--- a/cvkullenberg.docx
+++ b/cvkullenberg.docx
@@ -2355,12 +2355,12 @@
       <w:pPr>
         <w:pStyle w:val="Compact"/>
         <w:numPr>
-          <w:numId w:val="1026"/>
-          <w:ilvl w:val="1"/>
-        </w:numPr>
-      </w:pPr>
-      <w:r>
-        <w:t xml:space="preserve">Reviewer for application as Ph.D. candidate in Theory of Science, Dept. of Philosophy, Linguistics and Theory of Science, University of Gothenburg.</w:t>
+          <w:numId w:val="1025"/>
+          <w:ilvl w:val="0"/>
+        </w:numPr>
+      </w:pPr>
+      <w:r>
+        <w:t xml:space="preserve">Reviewer for application as Ph.D. candidate in Theory of Science, Dept. of Philosophy, Linguistics and Theory of Science, University of Gothenburg, (2017).</w:t>
       </w:r>
     </w:p>
     <w:p>
@@ -2391,7 +2391,7 @@
       <w:pPr>
         <w:pStyle w:val="Compact"/>
         <w:numPr>
-          <w:numId w:val="1027"/>
+          <w:numId w:val="1026"/>
           <w:ilvl w:val="0"/>
         </w:numPr>
       </w:pPr>
@@ -2412,7 +2412,7 @@
       <w:pPr>
         <w:pStyle w:val="Compact"/>
         <w:numPr>
-          <w:numId w:val="1027"/>
+          <w:numId w:val="1026"/>
           <w:ilvl w:val="0"/>
         </w:numPr>
       </w:pPr>
@@ -2433,7 +2433,7 @@
       <w:pPr>
         <w:pStyle w:val="Compact"/>
         <w:numPr>
-          <w:numId w:val="1027"/>
+          <w:numId w:val="1026"/>
           <w:ilvl w:val="0"/>
         </w:numPr>
       </w:pPr>
@@ -2454,7 +2454,7 @@
       <w:pPr>
         <w:pStyle w:val="Compact"/>
         <w:numPr>
-          <w:numId w:val="1027"/>
+          <w:numId w:val="1026"/>
           <w:ilvl w:val="0"/>
         </w:numPr>
       </w:pPr>
@@ -2475,7 +2475,7 @@
       <w:pPr>
         <w:pStyle w:val="Compact"/>
         <w:numPr>
-          <w:numId w:val="1027"/>
+          <w:numId w:val="1026"/>
           <w:ilvl w:val="0"/>
         </w:numPr>
       </w:pPr>
@@ -2496,7 +2496,7 @@
       <w:pPr>
         <w:pStyle w:val="Compact"/>
         <w:numPr>
-          <w:numId w:val="1027"/>
+          <w:numId w:val="1026"/>
           <w:ilvl w:val="0"/>
         </w:numPr>
       </w:pPr>
@@ -2517,7 +2517,7 @@
       <w:pPr>
         <w:pStyle w:val="Compact"/>
         <w:numPr>
-          <w:numId w:val="1027"/>
+          <w:numId w:val="1026"/>
           <w:ilvl w:val="0"/>
         </w:numPr>
       </w:pPr>
@@ -2538,7 +2538,7 @@
       <w:pPr>
         <w:pStyle w:val="Compact"/>
         <w:numPr>
-          <w:numId w:val="1027"/>
+          <w:numId w:val="1026"/>
           <w:ilvl w:val="0"/>
         </w:numPr>
       </w:pPr>
@@ -2559,7 +2559,7 @@
       <w:pPr>
         <w:pStyle w:val="Compact"/>
         <w:numPr>
-          <w:numId w:val="1027"/>
+          <w:numId w:val="1026"/>
           <w:ilvl w:val="0"/>
         </w:numPr>
       </w:pPr>
@@ -2580,7 +2580,7 @@
       <w:pPr>
         <w:pStyle w:val="Compact"/>
         <w:numPr>
-          <w:numId w:val="1027"/>
+          <w:numId w:val="1026"/>
           <w:ilvl w:val="0"/>
         </w:numPr>
       </w:pPr>
@@ -2611,7 +2611,7 @@
       <w:pPr>
         <w:pStyle w:val="Compact"/>
         <w:numPr>
-          <w:numId w:val="1028"/>
+          <w:numId w:val="1027"/>
           <w:ilvl w:val="0"/>
         </w:numPr>
       </w:pPr>
@@ -2623,7 +2623,7 @@
       <w:pPr>
         <w:pStyle w:val="Compact"/>
         <w:numPr>
-          <w:numId w:val="1028"/>
+          <w:numId w:val="1027"/>
           <w:ilvl w:val="0"/>
         </w:numPr>
       </w:pPr>
@@ -2645,16 +2645,16 @@
       <w:pPr>
         <w:pStyle w:val="Compact"/>
         <w:numPr>
-          <w:numId w:val="1029"/>
-          <w:ilvl w:val="0"/>
-        </w:numPr>
-      </w:pPr>
-    </w:p>
-    <w:p>
-      <w:pPr>
-        <w:pStyle w:val="Compact"/>
-        <w:numPr>
-          <w:numId w:val="1029"/>
+          <w:numId w:val="1028"/>
+          <w:ilvl w:val="0"/>
+        </w:numPr>
+      </w:pPr>
+    </w:p>
+    <w:p>
+      <w:pPr>
+        <w:pStyle w:val="Compact"/>
+        <w:numPr>
+          <w:numId w:val="1028"/>
           <w:ilvl w:val="0"/>
         </w:numPr>
       </w:pPr>
@@ -2673,7 +2673,7 @@
       <w:pPr>
         <w:pStyle w:val="Compact"/>
         <w:numPr>
-          <w:numId w:val="1030"/>
+          <w:numId w:val="1029"/>
           <w:ilvl w:val="0"/>
         </w:numPr>
       </w:pPr>
@@ -2711,7 +2711,7 @@
       <w:pPr>
         <w:pStyle w:val="Compact"/>
         <w:numPr>
-          <w:numId w:val="1031"/>
+          <w:numId w:val="1030"/>
           <w:ilvl w:val="0"/>
         </w:numPr>
       </w:pPr>
@@ -2729,7 +2729,7 @@
       <w:pPr>
         <w:pStyle w:val="Compact"/>
         <w:numPr>
-          <w:numId w:val="1031"/>
+          <w:numId w:val="1030"/>
           <w:ilvl w:val="0"/>
         </w:numPr>
       </w:pPr>
@@ -2747,7 +2747,7 @@
       <w:pPr>
         <w:pStyle w:val="Compact"/>
         <w:numPr>
-          <w:numId w:val="1031"/>
+          <w:numId w:val="1030"/>
           <w:ilvl w:val="0"/>
         </w:numPr>
       </w:pPr>
@@ -2765,7 +2765,7 @@
       <w:pPr>
         <w:pStyle w:val="Compact"/>
         <w:numPr>
-          <w:numId w:val="1031"/>
+          <w:numId w:val="1030"/>
           <w:ilvl w:val="0"/>
         </w:numPr>
       </w:pPr>
@@ -2783,7 +2783,7 @@
       <w:pPr>
         <w:pStyle w:val="Compact"/>
         <w:numPr>
-          <w:numId w:val="1031"/>
+          <w:numId w:val="1030"/>
           <w:ilvl w:val="0"/>
         </w:numPr>
       </w:pPr>
@@ -2801,7 +2801,7 @@
       <w:pPr>
         <w:pStyle w:val="Compact"/>
         <w:numPr>
-          <w:numId w:val="1031"/>
+          <w:numId w:val="1030"/>
           <w:ilvl w:val="0"/>
         </w:numPr>
       </w:pPr>
@@ -2819,7 +2819,7 @@
       <w:pPr>
         <w:pStyle w:val="Compact"/>
         <w:numPr>
-          <w:numId w:val="1031"/>
+          <w:numId w:val="1030"/>
           <w:ilvl w:val="0"/>
         </w:numPr>
       </w:pPr>
@@ -2837,7 +2837,7 @@
       <w:pPr>
         <w:pStyle w:val="Compact"/>
         <w:numPr>
-          <w:numId w:val="1031"/>
+          <w:numId w:val="1030"/>
           <w:ilvl w:val="0"/>
         </w:numPr>
       </w:pPr>
@@ -2855,7 +2855,7 @@
       <w:pPr>
         <w:pStyle w:val="Compact"/>
         <w:numPr>
-          <w:numId w:val="1031"/>
+          <w:numId w:val="1030"/>
           <w:ilvl w:val="0"/>
         </w:numPr>
       </w:pPr>
@@ -2873,7 +2873,7 @@
       <w:pPr>
         <w:pStyle w:val="Compact"/>
         <w:numPr>
-          <w:numId w:val="1031"/>
+          <w:numId w:val="1030"/>
           <w:ilvl w:val="0"/>
         </w:numPr>
       </w:pPr>
@@ -2885,7 +2885,7 @@
       <w:pPr>
         <w:pStyle w:val="Compact"/>
         <w:numPr>
-          <w:numId w:val="1031"/>
+          <w:numId w:val="1030"/>
           <w:ilvl w:val="0"/>
         </w:numPr>
       </w:pPr>
@@ -2897,7 +2897,7 @@
       <w:pPr>
         <w:pStyle w:val="Compact"/>
         <w:numPr>
-          <w:numId w:val="1031"/>
+          <w:numId w:val="1030"/>
           <w:ilvl w:val="0"/>
         </w:numPr>
       </w:pPr>
@@ -2915,7 +2915,7 @@
       <w:pPr>
         <w:pStyle w:val="Compact"/>
         <w:numPr>
-          <w:numId w:val="1031"/>
+          <w:numId w:val="1030"/>
           <w:ilvl w:val="0"/>
         </w:numPr>
       </w:pPr>
@@ -2933,7 +2933,7 @@
       <w:pPr>
         <w:pStyle w:val="Compact"/>
         <w:numPr>
-          <w:numId w:val="1031"/>
+          <w:numId w:val="1030"/>
           <w:ilvl w:val="0"/>
         </w:numPr>
       </w:pPr>
@@ -2951,7 +2951,7 @@
       <w:pPr>
         <w:pStyle w:val="Compact"/>
         <w:numPr>
-          <w:numId w:val="1031"/>
+          <w:numId w:val="1030"/>
           <w:ilvl w:val="0"/>
         </w:numPr>
       </w:pPr>
@@ -2969,7 +2969,7 @@
       <w:pPr>
         <w:pStyle w:val="Compact"/>
         <w:numPr>
-          <w:numId w:val="1031"/>
+          <w:numId w:val="1030"/>
           <w:ilvl w:val="0"/>
         </w:numPr>
       </w:pPr>
@@ -2987,7 +2987,7 @@
       <w:pPr>
         <w:pStyle w:val="Compact"/>
         <w:numPr>
-          <w:numId w:val="1031"/>
+          <w:numId w:val="1030"/>
           <w:ilvl w:val="0"/>
         </w:numPr>
       </w:pPr>
@@ -3005,7 +3005,7 @@
       <w:pPr>
         <w:pStyle w:val="Compact"/>
         <w:numPr>
-          <w:numId w:val="1031"/>
+          <w:numId w:val="1030"/>
           <w:ilvl w:val="0"/>
         </w:numPr>
       </w:pPr>
@@ -3017,7 +3017,7 @@
       <w:pPr>
         <w:pStyle w:val="Compact"/>
         <w:numPr>
-          <w:numId w:val="1031"/>
+          <w:numId w:val="1030"/>
           <w:ilvl w:val="0"/>
         </w:numPr>
       </w:pPr>
@@ -3035,7 +3035,7 @@
       <w:pPr>
         <w:pStyle w:val="Compact"/>
         <w:numPr>
-          <w:numId w:val="1031"/>
+          <w:numId w:val="1030"/>
           <w:ilvl w:val="0"/>
         </w:numPr>
       </w:pPr>
@@ -3053,7 +3053,7 @@
       <w:pPr>
         <w:pStyle w:val="Compact"/>
         <w:numPr>
-          <w:numId w:val="1031"/>
+          <w:numId w:val="1030"/>
           <w:ilvl w:val="0"/>
         </w:numPr>
       </w:pPr>
@@ -3068,7 +3068,7 @@
       <w:pPr>
         <w:pStyle w:val="Compact"/>
         <w:numPr>
-          <w:numId w:val="1031"/>
+          <w:numId w:val="1030"/>
           <w:ilvl w:val="0"/>
         </w:numPr>
       </w:pPr>
@@ -3086,7 +3086,7 @@
       <w:pPr>
         <w:pStyle w:val="Compact"/>
         <w:numPr>
-          <w:numId w:val="1031"/>
+          <w:numId w:val="1030"/>
           <w:ilvl w:val="0"/>
         </w:numPr>
       </w:pPr>
@@ -3104,7 +3104,7 @@
       <w:pPr>
         <w:pStyle w:val="Compact"/>
         <w:numPr>
-          <w:numId w:val="1031"/>
+          <w:numId w:val="1030"/>
           <w:ilvl w:val="0"/>
         </w:numPr>
       </w:pPr>
@@ -3122,7 +3122,7 @@
       <w:pPr>
         <w:pStyle w:val="Compact"/>
         <w:numPr>
-          <w:numId w:val="1031"/>
+          <w:numId w:val="1030"/>
           <w:ilvl w:val="0"/>
         </w:numPr>
       </w:pPr>
@@ -3140,7 +3140,7 @@
       <w:pPr>
         <w:pStyle w:val="Compact"/>
         <w:numPr>
-          <w:numId w:val="1031"/>
+          <w:numId w:val="1030"/>
           <w:ilvl w:val="0"/>
         </w:numPr>
       </w:pPr>
@@ -3158,7 +3158,7 @@
       <w:pPr>
         <w:pStyle w:val="Compact"/>
         <w:numPr>
-          <w:numId w:val="1031"/>
+          <w:numId w:val="1030"/>
           <w:ilvl w:val="0"/>
         </w:numPr>
       </w:pPr>
@@ -3170,7 +3170,7 @@
       <w:pPr>
         <w:pStyle w:val="Compact"/>
         <w:numPr>
-          <w:numId w:val="1031"/>
+          <w:numId w:val="1030"/>
           <w:ilvl w:val="0"/>
         </w:numPr>
       </w:pPr>
@@ -3185,7 +3185,7 @@
       <w:pPr>
         <w:pStyle w:val="Compact"/>
         <w:numPr>
-          <w:numId w:val="1031"/>
+          <w:numId w:val="1030"/>
           <w:ilvl w:val="0"/>
         </w:numPr>
       </w:pPr>
@@ -3203,7 +3203,7 @@
       <w:pPr>
         <w:pStyle w:val="Compact"/>
         <w:numPr>
-          <w:numId w:val="1031"/>
+          <w:numId w:val="1030"/>
           <w:ilvl w:val="0"/>
         </w:numPr>
       </w:pPr>
@@ -3215,7 +3215,7 @@
       <w:pPr>
         <w:pStyle w:val="Compact"/>
         <w:numPr>
-          <w:numId w:val="1031"/>
+          <w:numId w:val="1030"/>
           <w:ilvl w:val="0"/>
         </w:numPr>
       </w:pPr>
@@ -3233,7 +3233,7 @@
       <w:pPr>
         <w:pStyle w:val="Compact"/>
         <w:numPr>
-          <w:numId w:val="1031"/>
+          <w:numId w:val="1030"/>
           <w:ilvl w:val="0"/>
         </w:numPr>
       </w:pPr>
@@ -3251,7 +3251,7 @@
       <w:pPr>
         <w:pStyle w:val="Compact"/>
         <w:numPr>
-          <w:numId w:val="1031"/>
+          <w:numId w:val="1030"/>
           <w:ilvl w:val="0"/>
         </w:numPr>
       </w:pPr>
@@ -3269,7 +3269,7 @@
       <w:pPr>
         <w:pStyle w:val="Compact"/>
         <w:numPr>
-          <w:numId w:val="1031"/>
+          <w:numId w:val="1030"/>
           <w:ilvl w:val="0"/>
         </w:numPr>
       </w:pPr>
@@ -3287,7 +3287,7 @@
       <w:pPr>
         <w:pStyle w:val="Compact"/>
         <w:numPr>
-          <w:numId w:val="1031"/>
+          <w:numId w:val="1030"/>
           <w:ilvl w:val="0"/>
         </w:numPr>
       </w:pPr>
@@ -3302,7 +3302,7 @@
       <w:pPr>
         <w:pStyle w:val="Compact"/>
         <w:numPr>
-          <w:numId w:val="1031"/>
+          <w:numId w:val="1030"/>
           <w:ilvl w:val="0"/>
         </w:numPr>
       </w:pPr>
@@ -3320,7 +3320,7 @@
       <w:pPr>
         <w:pStyle w:val="Compact"/>
         <w:numPr>
-          <w:numId w:val="1031"/>
+          <w:numId w:val="1030"/>
           <w:ilvl w:val="0"/>
         </w:numPr>
       </w:pPr>
@@ -3335,7 +3335,7 @@
       <w:pPr>
         <w:pStyle w:val="Compact"/>
         <w:numPr>
-          <w:numId w:val="1031"/>
+          <w:numId w:val="1030"/>
           <w:ilvl w:val="0"/>
         </w:numPr>
       </w:pPr>
@@ -3347,7 +3347,7 @@
       <w:pPr>
         <w:pStyle w:val="Compact"/>
         <w:numPr>
-          <w:numId w:val="1031"/>
+          <w:numId w:val="1030"/>
           <w:ilvl w:val="0"/>
         </w:numPr>
       </w:pPr>
@@ -3362,7 +3362,7 @@
       <w:pPr>
         <w:pStyle w:val="Compact"/>
         <w:numPr>
-          <w:numId w:val="1031"/>
+          <w:numId w:val="1030"/>
           <w:ilvl w:val="0"/>
         </w:numPr>
       </w:pPr>
@@ -3377,7 +3377,7 @@
       <w:pPr>
         <w:pStyle w:val="Compact"/>
         <w:numPr>
-          <w:numId w:val="1031"/>
+          <w:numId w:val="1030"/>
           <w:ilvl w:val="0"/>
         </w:numPr>
       </w:pPr>
@@ -3395,7 +3395,7 @@
       <w:pPr>
         <w:pStyle w:val="Compact"/>
         <w:numPr>
-          <w:numId w:val="1031"/>
+          <w:numId w:val="1030"/>
           <w:ilvl w:val="0"/>
         </w:numPr>
       </w:pPr>
@@ -3413,7 +3413,7 @@
       <w:pPr>
         <w:pStyle w:val="Compact"/>
         <w:numPr>
-          <w:numId w:val="1031"/>
+          <w:numId w:val="1030"/>
           <w:ilvl w:val="0"/>
         </w:numPr>
       </w:pPr>
@@ -3428,7 +3428,7 @@
       <w:pPr>
         <w:pStyle w:val="Compact"/>
         <w:numPr>
-          <w:numId w:val="1031"/>
+          <w:numId w:val="1030"/>
           <w:ilvl w:val="0"/>
         </w:numPr>
       </w:pPr>
@@ -3443,7 +3443,7 @@
       <w:pPr>
         <w:pStyle w:val="Compact"/>
         <w:numPr>
-          <w:numId w:val="1031"/>
+          <w:numId w:val="1030"/>
           <w:ilvl w:val="0"/>
         </w:numPr>
       </w:pPr>
@@ -3461,7 +3461,7 @@
       <w:pPr>
         <w:pStyle w:val="Compact"/>
         <w:numPr>
-          <w:numId w:val="1031"/>
+          <w:numId w:val="1030"/>
           <w:ilvl w:val="0"/>
         </w:numPr>
       </w:pPr>
@@ -3479,7 +3479,7 @@
       <w:pPr>
         <w:pStyle w:val="Compact"/>
         <w:numPr>
-          <w:numId w:val="1031"/>
+          <w:numId w:val="1030"/>
           <w:ilvl w:val="0"/>
         </w:numPr>
       </w:pPr>
@@ -3497,7 +3497,7 @@
       <w:pPr>
         <w:pStyle w:val="Compact"/>
         <w:numPr>
-          <w:numId w:val="1031"/>
+          <w:numId w:val="1030"/>
           <w:ilvl w:val="0"/>
         </w:numPr>
       </w:pPr>
@@ -3515,7 +3515,7 @@
       <w:pPr>
         <w:pStyle w:val="Compact"/>
         <w:numPr>
-          <w:numId w:val="1031"/>
+          <w:numId w:val="1030"/>
           <w:ilvl w:val="0"/>
         </w:numPr>
       </w:pPr>
@@ -3533,7 +3533,7 @@
       <w:pPr>
         <w:pStyle w:val="Compact"/>
         <w:numPr>
-          <w:numId w:val="1031"/>
+          <w:numId w:val="1030"/>
           <w:ilvl w:val="0"/>
         </w:numPr>
       </w:pPr>
@@ -3551,7 +3551,7 @@
       <w:pPr>
         <w:pStyle w:val="Compact"/>
         <w:numPr>
-          <w:numId w:val="1031"/>
+          <w:numId w:val="1030"/>
           <w:ilvl w:val="0"/>
         </w:numPr>
       </w:pPr>
@@ -3569,7 +3569,7 @@
       <w:pPr>
         <w:pStyle w:val="Compact"/>
         <w:numPr>
-          <w:numId w:val="1031"/>
+          <w:numId w:val="1030"/>
           <w:ilvl w:val="0"/>
         </w:numPr>
       </w:pPr>
@@ -3587,7 +3587,7 @@
       <w:pPr>
         <w:pStyle w:val="Compact"/>
         <w:numPr>
-          <w:numId w:val="1031"/>
+          <w:numId w:val="1030"/>
           <w:ilvl w:val="0"/>
         </w:numPr>
       </w:pPr>
@@ -3605,7 +3605,7 @@
       <w:pPr>
         <w:pStyle w:val="Compact"/>
         <w:numPr>
-          <w:numId w:val="1031"/>
+          <w:numId w:val="1030"/>
           <w:ilvl w:val="0"/>
         </w:numPr>
       </w:pPr>
@@ -3623,7 +3623,7 @@
       <w:pPr>
         <w:pStyle w:val="Compact"/>
         <w:numPr>
-          <w:numId w:val="1031"/>
+          <w:numId w:val="1030"/>
           <w:ilvl w:val="0"/>
         </w:numPr>
       </w:pPr>
@@ -3638,7 +3638,7 @@
       <w:pPr>
         <w:pStyle w:val="Compact"/>
         <w:numPr>
-          <w:numId w:val="1031"/>
+          <w:numId w:val="1030"/>
           <w:ilvl w:val="0"/>
         </w:numPr>
       </w:pPr>
@@ -3656,7 +3656,7 @@
       <w:pPr>
         <w:pStyle w:val="Compact"/>
         <w:numPr>
-          <w:numId w:val="1031"/>
+          <w:numId w:val="1030"/>
           <w:ilvl w:val="0"/>
         </w:numPr>
       </w:pPr>
@@ -3671,7 +3671,7 @@
       <w:pPr>
         <w:pStyle w:val="Compact"/>
         <w:numPr>
-          <w:numId w:val="1031"/>
+          <w:numId w:val="1030"/>
           <w:ilvl w:val="0"/>
         </w:numPr>
       </w:pPr>
@@ -3689,7 +3689,7 @@
       <w:pPr>
         <w:pStyle w:val="Compact"/>
         <w:numPr>
-          <w:numId w:val="1031"/>
+          <w:numId w:val="1030"/>
           <w:ilvl w:val="0"/>
         </w:numPr>
       </w:pPr>
@@ -3707,7 +3707,7 @@
       <w:pPr>
         <w:pStyle w:val="Compact"/>
         <w:numPr>
-          <w:numId w:val="1031"/>
+          <w:numId w:val="1030"/>
           <w:ilvl w:val="0"/>
         </w:numPr>
       </w:pPr>
@@ -3725,7 +3725,7 @@
       <w:pPr>
         <w:pStyle w:val="Compact"/>
         <w:numPr>
-          <w:numId w:val="1031"/>
+          <w:numId w:val="1030"/>
           <w:ilvl w:val="0"/>
         </w:numPr>
       </w:pPr>
@@ -3743,7 +3743,7 @@
       <w:pPr>
         <w:pStyle w:val="Compact"/>
         <w:numPr>
-          <w:numId w:val="1031"/>
+          <w:numId w:val="1030"/>
           <w:ilvl w:val="0"/>
         </w:numPr>
       </w:pPr>
@@ -3758,7 +3758,7 @@
       <w:pPr>
         <w:pStyle w:val="Compact"/>
         <w:numPr>
-          <w:numId w:val="1031"/>
+          <w:numId w:val="1030"/>
           <w:ilvl w:val="0"/>
         </w:numPr>
       </w:pPr>
@@ -3773,7 +3773,7 @@
       <w:pPr>
         <w:pStyle w:val="Compact"/>
         <w:numPr>
-          <w:numId w:val="1031"/>
+          <w:numId w:val="1030"/>
           <w:ilvl w:val="0"/>
         </w:numPr>
       </w:pPr>
@@ -3791,7 +3791,7 @@
       <w:pPr>
         <w:pStyle w:val="Compact"/>
         <w:numPr>
-          <w:numId w:val="1031"/>
+          <w:numId w:val="1030"/>
           <w:ilvl w:val="0"/>
         </w:numPr>
       </w:pPr>
@@ -3809,7 +3809,7 @@
       <w:pPr>
         <w:pStyle w:val="Compact"/>
         <w:numPr>
-          <w:numId w:val="1031"/>
+          <w:numId w:val="1030"/>
           <w:ilvl w:val="0"/>
         </w:numPr>
       </w:pPr>
@@ -3827,7 +3827,7 @@
       <w:pPr>
         <w:pStyle w:val="Compact"/>
         <w:numPr>
-          <w:numId w:val="1031"/>
+          <w:numId w:val="1030"/>
           <w:ilvl w:val="0"/>
         </w:numPr>
       </w:pPr>
@@ -3845,7 +3845,7 @@
       <w:pPr>
         <w:pStyle w:val="Compact"/>
         <w:numPr>
-          <w:numId w:val="1031"/>
+          <w:numId w:val="1030"/>
           <w:ilvl w:val="0"/>
         </w:numPr>
       </w:pPr>
@@ -3863,7 +3863,7 @@
       <w:pPr>
         <w:pStyle w:val="Compact"/>
         <w:numPr>
-          <w:numId w:val="1031"/>
+          <w:numId w:val="1030"/>
           <w:ilvl w:val="0"/>
         </w:numPr>
       </w:pPr>
@@ -3878,7 +3878,7 @@
       <w:pPr>
         <w:pStyle w:val="Compact"/>
         <w:numPr>
-          <w:numId w:val="1031"/>
+          <w:numId w:val="1030"/>
           <w:ilvl w:val="0"/>
         </w:numPr>
       </w:pPr>
@@ -3896,7 +3896,7 @@
       <w:pPr>
         <w:pStyle w:val="Compact"/>
         <w:numPr>
-          <w:numId w:val="1031"/>
+          <w:numId w:val="1030"/>
           <w:ilvl w:val="0"/>
         </w:numPr>
       </w:pPr>
@@ -3914,7 +3914,7 @@
       <w:pPr>
         <w:pStyle w:val="Compact"/>
         <w:numPr>
-          <w:numId w:val="1031"/>
+          <w:numId w:val="1030"/>
           <w:ilvl w:val="0"/>
         </w:numPr>
       </w:pPr>
@@ -3926,7 +3926,7 @@
       <w:pPr>
         <w:pStyle w:val="Compact"/>
         <w:numPr>
-          <w:numId w:val="1031"/>
+          <w:numId w:val="1030"/>
           <w:ilvl w:val="0"/>
         </w:numPr>
       </w:pPr>
@@ -3944,7 +3944,7 @@
       <w:pPr>
         <w:pStyle w:val="Compact"/>
         <w:numPr>
-          <w:numId w:val="1031"/>
+          <w:numId w:val="1030"/>
           <w:ilvl w:val="0"/>
         </w:numPr>
       </w:pPr>
@@ -3962,7 +3962,7 @@
       <w:pPr>
         <w:pStyle w:val="Compact"/>
         <w:numPr>
-          <w:numId w:val="1031"/>
+          <w:numId w:val="1030"/>
           <w:ilvl w:val="0"/>
         </w:numPr>
       </w:pPr>
@@ -3980,7 +3980,7 @@
       <w:pPr>
         <w:pStyle w:val="Compact"/>
         <w:numPr>
-          <w:numId w:val="1031"/>
+          <w:numId w:val="1030"/>
           <w:ilvl w:val="0"/>
         </w:numPr>
       </w:pPr>
@@ -3998,7 +3998,7 @@
       <w:pPr>
         <w:pStyle w:val="Compact"/>
         <w:numPr>
-          <w:numId w:val="1031"/>
+          <w:numId w:val="1030"/>
           <w:ilvl w:val="0"/>
         </w:numPr>
       </w:pPr>
@@ -4013,7 +4013,7 @@
       <w:pPr>
         <w:pStyle w:val="Compact"/>
         <w:numPr>
-          <w:numId w:val="1031"/>
+          <w:numId w:val="1030"/>
           <w:ilvl w:val="0"/>
         </w:numPr>
       </w:pPr>
@@ -4031,7 +4031,7 @@
       <w:pPr>
         <w:pStyle w:val="Compact"/>
         <w:numPr>
-          <w:numId w:val="1031"/>
+          <w:numId w:val="1030"/>
           <w:ilvl w:val="0"/>
         </w:numPr>
       </w:pPr>
@@ -4043,7 +4043,7 @@
       <w:pPr>
         <w:pStyle w:val="Compact"/>
         <w:numPr>
-          <w:numId w:val="1031"/>
+          <w:numId w:val="1030"/>
           <w:ilvl w:val="0"/>
         </w:numPr>
       </w:pPr>
@@ -4061,7 +4061,7 @@
       <w:pPr>
         <w:pStyle w:val="Compact"/>
         <w:numPr>
-          <w:numId w:val="1031"/>
+          <w:numId w:val="1030"/>
           <w:ilvl w:val="0"/>
         </w:numPr>
       </w:pPr>
@@ -4079,7 +4079,7 @@
       <w:pPr>
         <w:pStyle w:val="Compact"/>
         <w:numPr>
-          <w:numId w:val="1031"/>
+          <w:numId w:val="1030"/>
           <w:ilvl w:val="0"/>
         </w:numPr>
       </w:pPr>
@@ -4097,7 +4097,7 @@
       <w:pPr>
         <w:pStyle w:val="Compact"/>
         <w:numPr>
-          <w:numId w:val="1031"/>
+          <w:numId w:val="1030"/>
           <w:ilvl w:val="0"/>
         </w:numPr>
       </w:pPr>
@@ -4112,7 +4112,7 @@
       <w:pPr>
         <w:pStyle w:val="Compact"/>
         <w:numPr>
-          <w:numId w:val="1031"/>
+          <w:numId w:val="1030"/>
           <w:ilvl w:val="0"/>
         </w:numPr>
       </w:pPr>
@@ -4137,7 +4137,7 @@
       <w:pPr>
         <w:pStyle w:val="Compact"/>
         <w:numPr>
-          <w:numId w:val="1032"/>
+          <w:numId w:val="1031"/>
           <w:ilvl w:val="0"/>
         </w:numPr>
       </w:pPr>
@@ -4155,7 +4155,7 @@
       <w:pPr>
         <w:pStyle w:val="Compact"/>
         <w:numPr>
-          <w:numId w:val="1032"/>
+          <w:numId w:val="1031"/>
           <w:ilvl w:val="0"/>
         </w:numPr>
       </w:pPr>
@@ -4173,7 +4173,7 @@
       <w:pPr>
         <w:pStyle w:val="Compact"/>
         <w:numPr>
-          <w:numId w:val="1032"/>
+          <w:numId w:val="1031"/>
           <w:ilvl w:val="0"/>
         </w:numPr>
       </w:pPr>
@@ -4191,7 +4191,7 @@
       <w:pPr>
         <w:pStyle w:val="Compact"/>
         <w:numPr>
-          <w:numId w:val="1032"/>
+          <w:numId w:val="1031"/>
           <w:ilvl w:val="0"/>
         </w:numPr>
       </w:pPr>
@@ -4209,7 +4209,7 @@
       <w:pPr>
         <w:pStyle w:val="Compact"/>
         <w:numPr>
-          <w:numId w:val="1032"/>
+          <w:numId w:val="1031"/>
           <w:ilvl w:val="0"/>
         </w:numPr>
       </w:pPr>
@@ -4227,7 +4227,7 @@
       <w:pPr>
         <w:pStyle w:val="Compact"/>
         <w:numPr>
-          <w:numId w:val="1032"/>
+          <w:numId w:val="1031"/>
           <w:ilvl w:val="0"/>
         </w:numPr>
       </w:pPr>
@@ -4251,7 +4251,7 @@
       <w:pPr>
         <w:pStyle w:val="Compact"/>
         <w:numPr>
-          <w:numId w:val="1032"/>
+          <w:numId w:val="1031"/>
           <w:ilvl w:val="0"/>
         </w:numPr>
       </w:pPr>
@@ -4263,7 +4263,7 @@
       <w:pPr>
         <w:pStyle w:val="Compact"/>
         <w:numPr>
-          <w:numId w:val="1032"/>
+          <w:numId w:val="1031"/>
           <w:ilvl w:val="0"/>
         </w:numPr>
       </w:pPr>
@@ -4281,7 +4281,7 @@
       <w:pPr>
         <w:pStyle w:val="Compact"/>
         <w:numPr>
-          <w:numId w:val="1032"/>
+          <w:numId w:val="1031"/>
           <w:ilvl w:val="0"/>
         </w:numPr>
       </w:pPr>
@@ -4293,7 +4293,7 @@
       <w:pPr>
         <w:pStyle w:val="Compact"/>
         <w:numPr>
-          <w:numId w:val="1032"/>
+          <w:numId w:val="1031"/>
           <w:ilvl w:val="0"/>
         </w:numPr>
       </w:pPr>
@@ -4317,7 +4317,7 @@
       <w:pPr>
         <w:pStyle w:val="Compact"/>
         <w:numPr>
-          <w:numId w:val="1032"/>
+          <w:numId w:val="1031"/>
           <w:ilvl w:val="0"/>
         </w:numPr>
       </w:pPr>
@@ -4335,7 +4335,7 @@
       <w:pPr>
         <w:pStyle w:val="Compact"/>
         <w:numPr>
-          <w:numId w:val="1032"/>
+          <w:numId w:val="1031"/>
           <w:ilvl w:val="0"/>
         </w:numPr>
       </w:pPr>
@@ -4353,7 +4353,7 @@
       <w:pPr>
         <w:pStyle w:val="Compact"/>
         <w:numPr>
-          <w:numId w:val="1032"/>
+          <w:numId w:val="1031"/>
           <w:ilvl w:val="0"/>
         </w:numPr>
       </w:pPr>
@@ -4371,7 +4371,7 @@
       <w:pPr>
         <w:pStyle w:val="Compact"/>
         <w:numPr>
-          <w:numId w:val="1032"/>
+          <w:numId w:val="1031"/>
           <w:ilvl w:val="0"/>
         </w:numPr>
       </w:pPr>
@@ -4389,7 +4389,7 @@
       <w:pPr>
         <w:pStyle w:val="Compact"/>
         <w:numPr>
-          <w:numId w:val="1032"/>
+          <w:numId w:val="1031"/>
           <w:ilvl w:val="0"/>
         </w:numPr>
       </w:pPr>
@@ -4407,7 +4407,7 @@
       <w:pPr>
         <w:pStyle w:val="Compact"/>
         <w:numPr>
-          <w:numId w:val="1032"/>
+          <w:numId w:val="1031"/>
           <w:ilvl w:val="0"/>
         </w:numPr>
       </w:pPr>
@@ -4425,7 +4425,7 @@
       <w:pPr>
         <w:pStyle w:val="Compact"/>
         <w:numPr>
-          <w:numId w:val="1032"/>
+          <w:numId w:val="1031"/>
           <w:ilvl w:val="0"/>
         </w:numPr>
       </w:pPr>
@@ -4443,7 +4443,7 @@
       <w:pPr>
         <w:pStyle w:val="Compact"/>
         <w:numPr>
-          <w:numId w:val="1032"/>
+          <w:numId w:val="1031"/>
           <w:ilvl w:val="0"/>
         </w:numPr>
       </w:pPr>
@@ -4461,7 +4461,7 @@
       <w:pPr>
         <w:pStyle w:val="Compact"/>
         <w:numPr>
-          <w:numId w:val="1032"/>
+          <w:numId w:val="1031"/>
           <w:ilvl w:val="0"/>
         </w:numPr>
       </w:pPr>
@@ -4479,7 +4479,7 @@
       <w:pPr>
         <w:pStyle w:val="Compact"/>
         <w:numPr>
-          <w:numId w:val="1032"/>
+          <w:numId w:val="1031"/>
           <w:ilvl w:val="0"/>
         </w:numPr>
       </w:pPr>
@@ -4497,7 +4497,7 @@
       <w:pPr>
         <w:pStyle w:val="Compact"/>
         <w:numPr>
-          <w:numId w:val="1032"/>
+          <w:numId w:val="1031"/>
           <w:ilvl w:val="0"/>
         </w:numPr>
       </w:pPr>
@@ -4515,7 +4515,7 @@
       <w:pPr>
         <w:pStyle w:val="Compact"/>
         <w:numPr>
-          <w:numId w:val="1032"/>
+          <w:numId w:val="1031"/>
           <w:ilvl w:val="0"/>
         </w:numPr>
       </w:pPr>
@@ -4533,7 +4533,7 @@
       <w:pPr>
         <w:pStyle w:val="Compact"/>
         <w:numPr>
-          <w:numId w:val="1032"/>
+          <w:numId w:val="1031"/>
           <w:ilvl w:val="0"/>
         </w:numPr>
       </w:pPr>
@@ -4551,7 +4551,7 @@
       <w:pPr>
         <w:pStyle w:val="Compact"/>
         <w:numPr>
-          <w:numId w:val="1032"/>
+          <w:numId w:val="1031"/>
           <w:ilvl w:val="0"/>
         </w:numPr>
       </w:pPr>
@@ -4569,7 +4569,7 @@
       <w:pPr>
         <w:pStyle w:val="Compact"/>
         <w:numPr>
-          <w:numId w:val="1032"/>
+          <w:numId w:val="1031"/>
           <w:ilvl w:val="0"/>
         </w:numPr>
       </w:pPr>
@@ -4587,7 +4587,7 @@
       <w:pPr>
         <w:pStyle w:val="Compact"/>
         <w:numPr>
-          <w:numId w:val="1032"/>
+          <w:numId w:val="1031"/>
           <w:ilvl w:val="0"/>
         </w:numPr>
       </w:pPr>
@@ -4605,7 +4605,7 @@
       <w:pPr>
         <w:pStyle w:val="Compact"/>
         <w:numPr>
-          <w:numId w:val="1032"/>
+          <w:numId w:val="1031"/>
           <w:ilvl w:val="0"/>
         </w:numPr>
       </w:pPr>
@@ -4623,7 +4623,7 @@
       <w:pPr>
         <w:pStyle w:val="Compact"/>
         <w:numPr>
-          <w:numId w:val="1032"/>
+          <w:numId w:val="1031"/>
           <w:ilvl w:val="0"/>
         </w:numPr>
       </w:pPr>
@@ -4635,7 +4635,7 @@
       <w:pPr>
         <w:pStyle w:val="Compact"/>
         <w:numPr>
-          <w:numId w:val="1032"/>
+          <w:numId w:val="1031"/>
           <w:ilvl w:val="0"/>
         </w:numPr>
       </w:pPr>
@@ -4653,7 +4653,7 @@
       <w:pPr>
         <w:pStyle w:val="Compact"/>
         <w:numPr>
-          <w:numId w:val="1032"/>
+          <w:numId w:val="1031"/>
           <w:ilvl w:val="0"/>
         </w:numPr>
       </w:pPr>
@@ -4671,7 +4671,7 @@
       <w:pPr>
         <w:pStyle w:val="Compact"/>
         <w:numPr>
-          <w:numId w:val="1032"/>
+          <w:numId w:val="1031"/>
           <w:ilvl w:val="0"/>
         </w:numPr>
       </w:pPr>
@@ -4683,7 +4683,7 @@
       <w:pPr>
         <w:pStyle w:val="Compact"/>
         <w:numPr>
-          <w:numId w:val="1032"/>
+          <w:numId w:val="1031"/>
           <w:ilvl w:val="0"/>
         </w:numPr>
       </w:pPr>
@@ -4701,7 +4701,7 @@
       <w:pPr>
         <w:pStyle w:val="Compact"/>
         <w:numPr>
-          <w:numId w:val="1032"/>
+          <w:numId w:val="1031"/>
           <w:ilvl w:val="0"/>
         </w:numPr>
       </w:pPr>
@@ -4719,7 +4719,7 @@
       <w:pPr>
         <w:pStyle w:val="Compact"/>
         <w:numPr>
-          <w:numId w:val="1032"/>
+          <w:numId w:val="1031"/>
           <w:ilvl w:val="0"/>
         </w:numPr>
       </w:pPr>
@@ -4737,7 +4737,7 @@
       <w:pPr>
         <w:pStyle w:val="Compact"/>
         <w:numPr>
-          <w:numId w:val="1032"/>
+          <w:numId w:val="1031"/>
           <w:ilvl w:val="0"/>
         </w:numPr>
       </w:pPr>
@@ -4749,7 +4749,7 @@
       <w:pPr>
         <w:pStyle w:val="Compact"/>
         <w:numPr>
-          <w:numId w:val="1032"/>
+          <w:numId w:val="1031"/>
           <w:ilvl w:val="0"/>
         </w:numPr>
       </w:pPr>
@@ -4767,7 +4767,7 @@
       <w:pPr>
         <w:pStyle w:val="Compact"/>
         <w:numPr>
-          <w:numId w:val="1032"/>
+          <w:numId w:val="1031"/>
           <w:ilvl w:val="0"/>
         </w:numPr>
       </w:pPr>
@@ -4795,7 +4795,7 @@
       <w:pPr>
         <w:pStyle w:val="Compact"/>
         <w:numPr>
-          <w:numId w:val="1033"/>
+          <w:numId w:val="1032"/>
           <w:ilvl w:val="0"/>
         </w:numPr>
       </w:pPr>
@@ -4806,14 +4806,14 @@
         <w:t xml:space="preserve">(</w:t>
       </w:r>
       <w:r>
-        <w:t xml:space="preserve">), 7.5 ECTS.}</w:t>
-      </w:r>
-    </w:p>
-    <w:p>
-      <w:pPr>
-        <w:pStyle w:val="Compact"/>
-        <w:numPr>
-          <w:numId w:val="1033"/>
+        <w:t xml:space="preserve">), 7.5 ECTS.</w:t>
+      </w:r>
+    </w:p>
+    <w:p>
+      <w:pPr>
+        <w:pStyle w:val="Compact"/>
+        <w:numPr>
+          <w:numId w:val="1032"/>
           <w:ilvl w:val="0"/>
         </w:numPr>
       </w:pPr>
@@ -4824,14 +4824,14 @@
         <w:t xml:space="preserve">(</w:t>
       </w:r>
       <w:r>
-        <w:t xml:space="preserve">), 7.5 ECTS.}</w:t>
-      </w:r>
-    </w:p>
-    <w:p>
-      <w:pPr>
-        <w:pStyle w:val="Compact"/>
-        <w:numPr>
-          <w:numId w:val="1033"/>
+        <w:t xml:space="preserve">), 7.5 ECTS.</w:t>
+      </w:r>
+    </w:p>
+    <w:p>
+      <w:pPr>
+        <w:pStyle w:val="Compact"/>
+        <w:numPr>
+          <w:numId w:val="1032"/>
           <w:ilvl w:val="0"/>
         </w:numPr>
       </w:pPr>
@@ -4873,7 +4873,7 @@
       <w:pPr>
         <w:pStyle w:val="Compact"/>
         <w:numPr>
-          <w:numId w:val="1034"/>
+          <w:numId w:val="1033"/>
           <w:ilvl w:val="0"/>
         </w:numPr>
       </w:pPr>
@@ -4885,7 +4885,7 @@
       <w:pPr>
         <w:pStyle w:val="Compact"/>
         <w:numPr>
-          <w:numId w:val="1034"/>
+          <w:numId w:val="1033"/>
           <w:ilvl w:val="0"/>
         </w:numPr>
       </w:pPr>
@@ -4903,7 +4903,7 @@
       <w:pPr>
         <w:pStyle w:val="Compact"/>
         <w:numPr>
-          <w:numId w:val="1034"/>
+          <w:numId w:val="1033"/>
           <w:ilvl w:val="0"/>
         </w:numPr>
       </w:pPr>
@@ -4914,14 +4914,14 @@
         <w:t xml:space="preserve"> </w:t>
       </w:r>
       <w:r>
-        <w:t xml:space="preserve">, First cycle, University of Gothenburg.""}</w:t>
-      </w:r>
-    </w:p>
-    <w:p>
-      <w:pPr>
-        <w:pStyle w:val="Compact"/>
-        <w:numPr>
-          <w:numId w:val="1034"/>
+        <w:t xml:space="preserve">, First cycle, University of Gothenburg.</w:t>
+      </w:r>
+    </w:p>
+    <w:p>
+      <w:pPr>
+        <w:pStyle w:val="Compact"/>
+        <w:numPr>
+          <w:numId w:val="1033"/>
           <w:ilvl w:val="0"/>
         </w:numPr>
       </w:pPr>
@@ -4939,7 +4939,7 @@
       <w:pPr>
         <w:pStyle w:val="Compact"/>
         <w:numPr>
-          <w:numId w:val="1034"/>
+          <w:numId w:val="1033"/>
           <w:ilvl w:val="0"/>
         </w:numPr>
       </w:pPr>
@@ -4977,7 +4977,7 @@
       <w:pPr>
         <w:pStyle w:val="Compact"/>
         <w:numPr>
-          <w:numId w:val="1035"/>
+          <w:numId w:val="1034"/>
           <w:ilvl w:val="0"/>
         </w:numPr>
       </w:pPr>
@@ -4988,14 +4988,14 @@
         <w:t xml:space="preserve"> </w:t>
       </w:r>
       <w:r>
-        <w:t xml:space="preserve">, 7.5 ECTS, Second cycle, University of Gothenburg</w:t>
-      </w:r>
-    </w:p>
-    <w:p>
-      <w:pPr>
-        <w:pStyle w:val="Compact"/>
-        <w:numPr>
-          <w:numId w:val="1035"/>
+        <w:t xml:space="preserve">, 7.5 ECTS, Second cycle, University of Gothenburg.</w:t>
+      </w:r>
+    </w:p>
+    <w:p>
+      <w:pPr>
+        <w:pStyle w:val="Compact"/>
+        <w:numPr>
+          <w:numId w:val="1034"/>
           <w:ilvl w:val="0"/>
         </w:numPr>
       </w:pPr>
@@ -5007,7 +5007,7 @@
       <w:pPr>
         <w:pStyle w:val="Compact"/>
         <w:numPr>
-          <w:numId w:val="1035"/>
+          <w:numId w:val="1034"/>
           <w:ilvl w:val="0"/>
         </w:numPr>
       </w:pPr>
@@ -5029,7 +5029,7 @@
       <w:pPr>
         <w:pStyle w:val="Compact"/>
         <w:numPr>
-          <w:numId w:val="1036"/>
+          <w:numId w:val="1035"/>
           <w:ilvl w:val="0"/>
         </w:numPr>
       </w:pPr>
@@ -5041,7 +5041,7 @@
       <w:pPr>
         <w:pStyle w:val="Compact"/>
         <w:numPr>
-          <w:numId w:val="1036"/>
+          <w:numId w:val="1035"/>
           <w:ilvl w:val="0"/>
         </w:numPr>
       </w:pPr>
@@ -5053,7 +5053,7 @@
       <w:pPr>
         <w:pStyle w:val="Compact"/>
         <w:numPr>
-          <w:numId w:val="1036"/>
+          <w:numId w:val="1035"/>
           <w:ilvl w:val="0"/>
         </w:numPr>
       </w:pPr>
@@ -5065,7 +5065,7 @@
       <w:pPr>
         <w:pStyle w:val="Compact"/>
         <w:numPr>
-          <w:numId w:val="1036"/>
+          <w:numId w:val="1035"/>
           <w:ilvl w:val="0"/>
         </w:numPr>
       </w:pPr>
@@ -5083,7 +5083,7 @@
       <w:pPr>
         <w:pStyle w:val="Compact"/>
         <w:numPr>
-          <w:numId w:val="1036"/>
+          <w:numId w:val="1035"/>
           <w:ilvl w:val="0"/>
         </w:numPr>
       </w:pPr>
@@ -5095,7 +5095,7 @@
       <w:pPr>
         <w:pStyle w:val="Compact"/>
         <w:numPr>
-          <w:numId w:val="1036"/>
+          <w:numId w:val="1035"/>
           <w:ilvl w:val="0"/>
         </w:numPr>
       </w:pPr>
@@ -5107,7 +5107,7 @@
       <w:pPr>
         <w:pStyle w:val="Compact"/>
         <w:numPr>
-          <w:numId w:val="1036"/>
+          <w:numId w:val="1035"/>
           <w:ilvl w:val="0"/>
         </w:numPr>
       </w:pPr>
@@ -5119,7 +5119,7 @@
       <w:pPr>
         <w:pStyle w:val="Compact"/>
         <w:numPr>
-          <w:numId w:val="1036"/>
+          <w:numId w:val="1035"/>
           <w:ilvl w:val="0"/>
         </w:numPr>
       </w:pPr>
@@ -5131,7 +5131,7 @@
       <w:pPr>
         <w:pStyle w:val="Compact"/>
         <w:numPr>
-          <w:numId w:val="1036"/>
+          <w:numId w:val="1035"/>
           <w:ilvl w:val="0"/>
         </w:numPr>
       </w:pPr>
@@ -5143,7 +5143,7 @@
       <w:pPr>
         <w:pStyle w:val="Compact"/>
         <w:numPr>
-          <w:numId w:val="1036"/>
+          <w:numId w:val="1035"/>
           <w:ilvl w:val="0"/>
         </w:numPr>
       </w:pPr>
@@ -5155,7 +5155,7 @@
       <w:pPr>
         <w:pStyle w:val="Compact"/>
         <w:numPr>
-          <w:numId w:val="1036"/>
+          <w:numId w:val="1035"/>
           <w:ilvl w:val="0"/>
         </w:numPr>
       </w:pPr>
@@ -5167,7 +5167,7 @@
       <w:pPr>
         <w:pStyle w:val="Compact"/>
         <w:numPr>
-          <w:numId w:val="1036"/>
+          <w:numId w:val="1035"/>
           <w:ilvl w:val="0"/>
         </w:numPr>
       </w:pPr>
@@ -5179,7 +5179,7 @@
       <w:pPr>
         <w:pStyle w:val="Compact"/>
         <w:numPr>
-          <w:numId w:val="1036"/>
+          <w:numId w:val="1035"/>
           <w:ilvl w:val="0"/>
         </w:numPr>
       </w:pPr>
@@ -5191,7 +5191,7 @@
       <w:pPr>
         <w:pStyle w:val="Compact"/>
         <w:numPr>
-          <w:numId w:val="1036"/>
+          <w:numId w:val="1035"/>
           <w:ilvl w:val="0"/>
         </w:numPr>
       </w:pPr>
@@ -5203,7 +5203,7 @@
       <w:pPr>
         <w:pStyle w:val="Compact"/>
         <w:numPr>
-          <w:numId w:val="1036"/>
+          <w:numId w:val="1035"/>
           <w:ilvl w:val="0"/>
         </w:numPr>
       </w:pPr>
@@ -5215,7 +5215,7 @@
       <w:pPr>
         <w:pStyle w:val="Compact"/>
         <w:numPr>
-          <w:numId w:val="1036"/>
+          <w:numId w:val="1035"/>
           <w:ilvl w:val="0"/>
         </w:numPr>
       </w:pPr>
@@ -5227,7 +5227,7 @@
       <w:pPr>
         <w:pStyle w:val="Compact"/>
         <w:numPr>
-          <w:numId w:val="1036"/>
+          <w:numId w:val="1035"/>
           <w:ilvl w:val="0"/>
         </w:numPr>
       </w:pPr>
@@ -5239,7 +5239,7 @@
       <w:pPr>
         <w:pStyle w:val="Compact"/>
         <w:numPr>
-          <w:numId w:val="1036"/>
+          <w:numId w:val="1035"/>
           <w:ilvl w:val="0"/>
         </w:numPr>
       </w:pPr>
@@ -5261,7 +5261,7 @@
       <w:pPr>
         <w:pStyle w:val="Compact"/>
         <w:numPr>
-          <w:numId w:val="1037"/>
+          <w:numId w:val="1036"/>
           <w:ilvl w:val="0"/>
         </w:numPr>
       </w:pPr>
@@ -5279,7 +5279,7 @@
       <w:pPr>
         <w:pStyle w:val="Compact"/>
         <w:numPr>
-          <w:numId w:val="1037"/>
+          <w:numId w:val="1036"/>
           <w:ilvl w:val="0"/>
         </w:numPr>
       </w:pPr>
@@ -5297,7 +5297,7 @@
       <w:pPr>
         <w:pStyle w:val="Compact"/>
         <w:numPr>
-          <w:numId w:val="1037"/>
+          <w:numId w:val="1036"/>
           <w:ilvl w:val="0"/>
         </w:numPr>
       </w:pPr>
@@ -5315,7 +5315,7 @@
       <w:pPr>
         <w:pStyle w:val="Compact"/>
         <w:numPr>
-          <w:numId w:val="1037"/>
+          <w:numId w:val="1036"/>
           <w:ilvl w:val="0"/>
         </w:numPr>
       </w:pPr>
@@ -5333,7 +5333,7 @@
       <w:pPr>
         <w:pStyle w:val="Compact"/>
         <w:numPr>
-          <w:numId w:val="1037"/>
+          <w:numId w:val="1036"/>
           <w:ilvl w:val="0"/>
         </w:numPr>
       </w:pPr>
@@ -5345,7 +5345,7 @@
       <w:pPr>
         <w:pStyle w:val="Compact"/>
         <w:numPr>
-          <w:numId w:val="1037"/>
+          <w:numId w:val="1036"/>
           <w:ilvl w:val="0"/>
         </w:numPr>
       </w:pPr>
@@ -5357,7 +5357,7 @@
       <w:pPr>
         <w:pStyle w:val="Compact"/>
         <w:numPr>
-          <w:numId w:val="1037"/>
+          <w:numId w:val="1036"/>
           <w:ilvl w:val="0"/>
         </w:numPr>
       </w:pPr>
@@ -5369,7 +5369,7 @@
       <w:pPr>
         <w:pStyle w:val="Compact"/>
         <w:numPr>
-          <w:numId w:val="1037"/>
+          <w:numId w:val="1036"/>
           <w:ilvl w:val="0"/>
         </w:numPr>
       </w:pPr>
@@ -5381,7 +5381,7 @@
       <w:pPr>
         <w:pStyle w:val="Compact"/>
         <w:numPr>
-          <w:numId w:val="1037"/>
+          <w:numId w:val="1036"/>
           <w:ilvl w:val="0"/>
         </w:numPr>
       </w:pPr>
@@ -5403,7 +5403,7 @@
       <w:pPr>
         <w:pStyle w:val="Compact"/>
         <w:numPr>
-          <w:numId w:val="1038"/>
+          <w:numId w:val="1037"/>
           <w:ilvl w:val="0"/>
         </w:numPr>
       </w:pPr>
@@ -5415,7 +5415,7 @@
       <w:pPr>
         <w:pStyle w:val="Compact"/>
         <w:numPr>
-          <w:numId w:val="1038"/>
+          <w:numId w:val="1037"/>
           <w:ilvl w:val="0"/>
         </w:numPr>
       </w:pPr>
@@ -5437,7 +5437,7 @@
       <w:pPr>
         <w:pStyle w:val="Compact"/>
         <w:numPr>
-          <w:numId w:val="1039"/>
+          <w:numId w:val="1038"/>
           <w:ilvl w:val="0"/>
         </w:numPr>
       </w:pPr>
@@ -5469,7 +5469,7 @@
       <w:pPr>
         <w:pStyle w:val="Compact"/>
         <w:numPr>
-          <w:numId w:val="1040"/>
+          <w:numId w:val="1039"/>
           <w:ilvl w:val="0"/>
         </w:numPr>
       </w:pPr>
@@ -5487,7 +5487,7 @@
       <w:pPr>
         <w:pStyle w:val="Compact"/>
         <w:numPr>
-          <w:numId w:val="1040"/>
+          <w:numId w:val="1039"/>
           <w:ilvl w:val="0"/>
         </w:numPr>
       </w:pPr>
@@ -5515,7 +5515,7 @@
       <w:pPr>
         <w:pStyle w:val="Compact"/>
         <w:numPr>
-          <w:numId w:val="1041"/>
+          <w:numId w:val="1040"/>
           <w:ilvl w:val="0"/>
         </w:numPr>
       </w:pPr>
@@ -5533,7 +5533,7 @@
       <w:pPr>
         <w:pStyle w:val="Compact"/>
         <w:numPr>
-          <w:numId w:val="1041"/>
+          <w:numId w:val="1040"/>
           <w:ilvl w:val="0"/>
         </w:numPr>
       </w:pPr>
@@ -5545,7 +5545,7 @@
       <w:pPr>
         <w:pStyle w:val="Compact"/>
         <w:numPr>
-          <w:numId w:val="1041"/>
+          <w:numId w:val="1040"/>
           <w:ilvl w:val="0"/>
         </w:numPr>
       </w:pPr>
@@ -5557,7 +5557,7 @@
       <w:pPr>
         <w:pStyle w:val="Compact"/>
         <w:numPr>
-          <w:numId w:val="1041"/>
+          <w:numId w:val="1040"/>
           <w:ilvl w:val="0"/>
         </w:numPr>
       </w:pPr>
@@ -5589,6 +5589,28 @@
       <w:pPr>
         <w:pStyle w:val="Compact"/>
         <w:numPr>
+          <w:numId w:val="1041"/>
+          <w:ilvl w:val="0"/>
+        </w:numPr>
+      </w:pPr>
+      <w:r>
+        <w:t xml:space="preserve">.</w:t>
+      </w:r>
+    </w:p>
+    <w:p>
+      <w:pPr>
+        <w:pStyle w:val="Heading2"/>
+      </w:pPr>
+      <w:bookmarkStart w:id="76" w:name="other-pedagogical-experiences"/>
+      <w:bookmarkEnd w:id="76"/>
+      <w:r>
+        <w:t xml:space="preserve">Other pedagogical experiences</w:t>
+      </w:r>
+    </w:p>
+    <w:p>
+      <w:pPr>
+        <w:pStyle w:val="Compact"/>
+        <w:numPr>
           <w:numId w:val="1042"/>
           <w:ilvl w:val="0"/>
         </w:numPr>
@@ -5599,31 +5621,9 @@
     </w:p>
     <w:p>
       <w:pPr>
-        <w:pStyle w:val="Heading2"/>
-      </w:pPr>
-      <w:bookmarkStart w:id="76" w:name="other-2"/>
-      <w:bookmarkEnd w:id="76"/>
-      <w:r>
-        <w:t xml:space="preserve">Other</w:t>
-      </w:r>
-    </w:p>
-    <w:p>
-      <w:pPr>
-        <w:pStyle w:val="Compact"/>
-        <w:numPr>
-          <w:numId w:val="1043"/>
-          <w:ilvl w:val="0"/>
-        </w:numPr>
-      </w:pPr>
-      <w:r>
-        <w:t xml:space="preserve">.</w:t>
-      </w:r>
-    </w:p>
-    <w:p>
-      <w:pPr>
-        <w:pStyle w:val="Compact"/>
-        <w:numPr>
-          <w:numId w:val="1043"/>
+        <w:pStyle w:val="Compact"/>
+        <w:numPr>
+          <w:numId w:val="1042"/>
           <w:ilvl w:val="0"/>
         </w:numPr>
       </w:pPr>
@@ -5739,7 +5739,7 @@
     </w:lvl>
   </w:abstractNum>
   <w:abstractNum w:abstractNumId="990">
-    <w:nsid w:val="cae1dde5"/>
+    <w:nsid w:val="56b6e8ff"/>
     <w:multiLevelType w:val="multilevel"/>
     <w:lvl w:ilvl="0">
       <w:numFmt w:val="bullet"/>
@@ -5820,7 +5820,7 @@
     </w:lvl>
   </w:abstractNum>
   <w:abstractNum w:abstractNumId="991">
-    <w:nsid w:val="cff3f99f"/>
+    <w:nsid w:val="a72528ec"/>
     <w:multiLevelType w:val="multilevel"/>
     <w:lvl w:ilvl="0">
       <w:numFmt w:val="bullet"/>
@@ -5901,7 +5901,7 @@
     </w:lvl>
   </w:abstractNum>
   <w:abstractNum w:abstractNumId="99411">
-    <w:nsid w:val="8d9574ad"/>
+    <w:nsid w:val="2f3571ea"/>
     <w:multiLevelType w:val="multilevel"/>
     <w:lvl w:ilvl="0">
       <w:start w:val="1"/>
@@ -5979,94 +5979,6 @@
       <w:start w:val="1"/>
       <w:numFmt w:val="decimal"/>
       <w:lvlText w:val="%7."/>
-      <w:lvlJc w:val="left"/>
-      <w:pPr>
-        <w:tabs>
-          <w:tab w:val="num" w:pos="4320"/>
-        </w:tabs>
-        <w:ind w:left="4800" w:hanging="480"/>
-      </w:pPr>
-    </w:lvl>
-  </w:abstractNum>
-  <w:abstractNum w:abstractNumId="99432017">
-    <w:nsid w:val="7c5b3d6f"/>
-    <w:multiLevelType w:val="multilevel"/>
-    <w:lvl w:ilvl="0">
-      <w:start w:val="2017"/>
-      <w:numFmt w:val="decimal"/>
-      <w:lvlText w:val="(%1)"/>
-      <w:lvlJc w:val="left"/>
-      <w:pPr>
-        <w:tabs>
-          <w:tab w:val="num" w:pos="0"/>
-        </w:tabs>
-        <w:ind w:left="480" w:hanging="480"/>
-      </w:pPr>
-    </w:lvl>
-    <w:lvl w:ilvl="1">
-      <w:start w:val="2017"/>
-      <w:numFmt w:val="decimal"/>
-      <w:lvlText w:val="(%2)"/>
-      <w:lvlJc w:val="left"/>
-      <w:pPr>
-        <w:tabs>
-          <w:tab w:val="num" w:pos="720"/>
-        </w:tabs>
-        <w:ind w:left="1200" w:hanging="480"/>
-      </w:pPr>
-    </w:lvl>
-    <w:lvl w:ilvl="2">
-      <w:start w:val="2017"/>
-      <w:numFmt w:val="decimal"/>
-      <w:lvlText w:val="(%3)"/>
-      <w:lvlJc w:val="left"/>
-      <w:pPr>
-        <w:tabs>
-          <w:tab w:val="num" w:pos="1440"/>
-        </w:tabs>
-        <w:ind w:left="1920" w:hanging="480"/>
-      </w:pPr>
-    </w:lvl>
-    <w:lvl w:ilvl="3">
-      <w:start w:val="2017"/>
-      <w:numFmt w:val="decimal"/>
-      <w:lvlText w:val="(%4)"/>
-      <w:lvlJc w:val="left"/>
-      <w:pPr>
-        <w:tabs>
-          <w:tab w:val="num" w:pos="2160"/>
-        </w:tabs>
-        <w:ind w:left="2640" w:hanging="480"/>
-      </w:pPr>
-    </w:lvl>
-    <w:lvl w:ilvl="4">
-      <w:start w:val="2017"/>
-      <w:numFmt w:val="decimal"/>
-      <w:lvlText w:val="(%5)"/>
-      <w:lvlJc w:val="left"/>
-      <w:pPr>
-        <w:tabs>
-          <w:tab w:val="num" w:pos="2880"/>
-        </w:tabs>
-        <w:ind w:left="3360" w:hanging="480"/>
-      </w:pPr>
-    </w:lvl>
-    <w:lvl w:ilvl="5">
-      <w:start w:val="2017"/>
-      <w:numFmt w:val="decimal"/>
-      <w:lvlText w:val="(%6)"/>
-      <w:lvlJc w:val="left"/>
-      <w:pPr>
-        <w:tabs>
-          <w:tab w:val="num" w:pos="3600"/>
-        </w:tabs>
-        <w:ind w:left="4080" w:hanging="480"/>
-      </w:pPr>
-    </w:lvl>
-    <w:lvl w:ilvl="6">
-      <w:start w:val="2017"/>
-      <w:numFmt w:val="decimal"/>
-      <w:lvlText w:val="(%7)"/>
       <w:lvlJc w:val="left"/>
       <w:pPr>
         <w:tabs>
@@ -6557,27 +6469,27 @@
     </w:lvlOverride>
   </w:num>
   <w:num w:numId="1026">
-    <w:abstractNumId w:val="99432017"/>
+    <w:abstractNumId w:val="99411"/>
     <w:lvlOverride w:ilvl="0">
-      <w:startOverride w:val="2017"/>
+      <w:startOverride w:val="1"/>
     </w:lvlOverride>
     <w:lvlOverride w:ilvl="1">
-      <w:startOverride w:val="2017"/>
+      <w:startOverride w:val="1"/>
     </w:lvlOverride>
     <w:lvlOverride w:ilvl="2">
-      <w:startOverride w:val="2017"/>
+      <w:startOverride w:val="1"/>
     </w:lvlOverride>
     <w:lvlOverride w:ilvl="3">
-      <w:startOverride w:val="2017"/>
+      <w:startOverride w:val="1"/>
     </w:lvlOverride>
     <w:lvlOverride w:ilvl="4">
-      <w:startOverride w:val="2017"/>
+      <w:startOverride w:val="1"/>
     </w:lvlOverride>
     <w:lvlOverride w:ilvl="5">
-      <w:startOverride w:val="2017"/>
+      <w:startOverride w:val="1"/>
     </w:lvlOverride>
     <w:lvlOverride w:ilvl="6">
-      <w:startOverride w:val="2017"/>
+      <w:startOverride w:val="1"/>
     </w:lvlOverride>
   </w:num>
   <w:num w:numId="1027">
@@ -6941,30 +6853,6 @@
     </w:lvlOverride>
   </w:num>
   <w:num w:numId="1042">
-    <w:abstractNumId w:val="99411"/>
-    <w:lvlOverride w:ilvl="0">
-      <w:startOverride w:val="1"/>
-    </w:lvlOverride>
-    <w:lvlOverride w:ilvl="1">
-      <w:startOverride w:val="1"/>
-    </w:lvlOverride>
-    <w:lvlOverride w:ilvl="2">
-      <w:startOverride w:val="1"/>
-    </w:lvlOverride>
-    <w:lvlOverride w:ilvl="3">
-      <w:startOverride w:val="1"/>
-    </w:lvlOverride>
-    <w:lvlOverride w:ilvl="4">
-      <w:startOverride w:val="1"/>
-    </w:lvlOverride>
-    <w:lvlOverride w:ilvl="5">
-      <w:startOverride w:val="1"/>
-    </w:lvlOverride>
-    <w:lvlOverride w:ilvl="6">
-      <w:startOverride w:val="1"/>
-    </w:lvlOverride>
-  </w:num>
-  <w:num w:numId="1043">
     <w:abstractNumId w:val="99411"/>
     <w:lvlOverride w:ilvl="0">
       <w:startOverride w:val="1"/>

--- a/cvkullenberg.docx
+++ b/cvkullenberg.docx
@@ -7558,7 +7558,7 @@
     </w:lvl>
   </w:abstractNum>
   <w:abstractNum w:abstractNumId="990">
-    <w:nsid w:val="fdfd586c"/>
+    <w:nsid w:val="d12222fb"/>
     <w:multiLevelType w:val="multilevel"/>
     <w:lvl w:ilvl="0">
       <w:numFmt w:val="bullet"/>
@@ -7639,7 +7639,7 @@
     </w:lvl>
   </w:abstractNum>
   <w:abstractNum w:abstractNumId="991">
-    <w:nsid w:val="51060209"/>
+    <w:nsid w:val="2fad1e41"/>
     <w:multiLevelType w:val="multilevel"/>
     <w:lvl w:ilvl="0">
       <w:numFmt w:val="bullet"/>
@@ -7720,7 +7720,7 @@
     </w:lvl>
   </w:abstractNum>
   <w:abstractNum w:abstractNumId="99411">
-    <w:nsid w:val="edd5384b"/>
+    <w:nsid w:val="532a5352"/>
     <w:multiLevelType w:val="multilevel"/>
     <w:lvl w:ilvl="0">
       <w:start w:val="1"/>

--- a/cvkullenberg.docx
+++ b/cvkullenberg.docx
@@ -661,11 +661,17 @@
       <w:r>
         <w:t xml:space="preserve"> </w:t>
       </w:r>
-      <w:r>
-        <w:t xml:space="preserve"> </w:t>
-      </w:r>
-      <w:r>
-        <w:t xml:space="preserve">1. Kullenberg, C. , &amp; Nelhans, Gustaf (2017)</w:t>
+    </w:p>
+    <w:p>
+      <w:pPr>
+        <w:pStyle w:val="Compact"/>
+        <w:numPr>
+          <w:numId w:val="1009"/>
+          <w:ilvl w:val="0"/>
+        </w:numPr>
+      </w:pPr>
+      <w:r>
+        <w:t xml:space="preserve">Kullenberg, C. , &amp; Nelhans, Gustaf (2017)</w:t>
       </w:r>
       <w:r>
         <w:t xml:space="preserve"> </w:t>
@@ -691,13 +697,33 @@
         <w:t xml:space="preserve">Valuation Studies, 5(1)</w:t>
       </w:r>
       <w:r>
-        <w:t xml:space="preserve">.</w:t>
-      </w:r>
-      <w:r>
-        <w:t xml:space="preserve"> </w:t>
-      </w:r>
-      <w:r>
-        <w:t xml:space="preserve">1. Kullenberg, C. , &amp; Dick Kasperowski (2016) "What Is Citizen Science? – A Scientometric Meta-Analysis",</w:t>
+        <w:t xml:space="preserve">,</w:t>
+      </w:r>
+      <w:r>
+        <w:t xml:space="preserve"> </w:t>
+      </w:r>
+      <w:hyperlink r:id="rId50">
+        <w:r>
+          <w:rPr>
+            <w:rStyle w:val="Hyperlink"/>
+          </w:rPr>
+          <w:t xml:space="preserve">10.3384/VS.2001-5992.17517</w:t>
+        </w:r>
+      </w:hyperlink>
+      <w:r>
+        <w:t xml:space="preserve">.</w:t>
+      </w:r>
+    </w:p>
+    <w:p>
+      <w:pPr>
+        <w:pStyle w:val="Compact"/>
+        <w:numPr>
+          <w:numId w:val="1009"/>
+          <w:ilvl w:val="0"/>
+        </w:numPr>
+      </w:pPr>
+      <w:r>
+        <w:t xml:space="preserve">Kullenberg, C. , &amp; Dick Kasperowski (2016) "What Is Citizen Science? – A Scientometric Meta-Analysis",</w:t>
       </w:r>
       <w:r>
         <w:t xml:space="preserve"> </w:t>
@@ -709,7 +735,7 @@
         <w:t xml:space="preserve">PLoS ONE</w:t>
       </w:r>
       <w:r>
-        <w:t xml:space="preserve">, 11(1): e0147152. DOI:</w:t>
+        <w:t xml:space="preserve">, 11(1): e0147152,</w:t>
       </w:r>
       <w:r>
         <w:t xml:space="preserve"> </w:t>
@@ -723,10 +749,19 @@
         </w:r>
       </w:hyperlink>
       <w:r>
-        <w:t xml:space="preserve"> </w:t>
-      </w:r>
-      <w:r>
-        <w:t xml:space="preserve">1. Kullenberg, C. (2015) "Citizen Science as Resistance: Crossing the Boundary Between Reference and Representation",</w:t>
+        <w:t xml:space="preserve">.</w:t>
+      </w:r>
+    </w:p>
+    <w:p>
+      <w:pPr>
+        <w:pStyle w:val="Compact"/>
+        <w:numPr>
+          <w:numId w:val="1009"/>
+          <w:ilvl w:val="0"/>
+        </w:numPr>
+      </w:pPr>
+      <w:r>
+        <w:t xml:space="preserve">Kullenberg, C. (2015) "Citizen Science as Resistance: Crossing the Boundary Between Reference and Representation",</w:t>
       </w:r>
       <w:r>
         <w:t xml:space="preserve"> </w:t>
@@ -742,11 +777,17 @@
       <w:r>
         <w:t xml:space="preserve">, 1(1).</w:t>
       </w:r>
-      <w:r>
-        <w:t xml:space="preserve"> </w:t>
-      </w:r>
-      <w:r>
-        <w:t xml:space="preserve">1. Kullenberg, C. , &amp; Nelhans, Gustaf (2015) "The Happiness Turn? Mapping the Emergence of Happiness Studies using Cited References",</w:t>
+    </w:p>
+    <w:p>
+      <w:pPr>
+        <w:pStyle w:val="Compact"/>
+        <w:numPr>
+          <w:numId w:val="1009"/>
+          <w:ilvl w:val="0"/>
+        </w:numPr>
+      </w:pPr>
+      <w:r>
+        <w:t xml:space="preserve">Kullenberg, C. , &amp; Nelhans, Gustaf (2015) "The Happiness Turn? Mapping the Emergence of Happiness Studies using Cited References",</w:t>
       </w:r>
       <w:r>
         <w:t xml:space="preserve"> </w:t>
@@ -758,7 +799,7 @@
         <w:t xml:space="preserve">Scientometrics</w:t>
       </w:r>
       <w:r>
-        <w:t xml:space="preserve">, Volume 103, Issue 2, Page 615-630, DOI:</w:t>
+        <w:t xml:space="preserve">, Volume 103, Issue 2, Page 615-630,</w:t>
       </w:r>
       <w:r>
         <w:t xml:space="preserve"> </w:t>
@@ -771,6 +812,9 @@
           <w:t xml:space="preserve">10.1007/s11192-015-1536-3</w:t>
         </w:r>
       </w:hyperlink>
+      <w:r>
+        <w:t xml:space="preserve">.</w:t>
+      </w:r>
     </w:p>
     <w:p>
       <w:pPr>
@@ -786,7 +830,7 @@
       <w:pPr>
         <w:pStyle w:val="Compact"/>
         <w:numPr>
-          <w:numId w:val="1009"/>
+          <w:numId w:val="1010"/>
           <w:ilvl w:val="0"/>
         </w:numPr>
       </w:pPr>
@@ -824,7 +868,7 @@
       <w:pPr>
         <w:pStyle w:val="Compact"/>
         <w:numPr>
-          <w:numId w:val="1009"/>
+          <w:numId w:val="1010"/>
           <w:ilvl w:val="0"/>
         </w:numPr>
       </w:pPr>
@@ -850,7 +894,7 @@
       <w:pPr>
         <w:pStyle w:val="Compact"/>
         <w:numPr>
-          <w:numId w:val="1009"/>
+          <w:numId w:val="1010"/>
           <w:ilvl w:val="0"/>
         </w:numPr>
       </w:pPr>
@@ -874,7 +918,7 @@
       <w:pPr>
         <w:pStyle w:val="Compact"/>
         <w:numPr>
-          <w:numId w:val="1009"/>
+          <w:numId w:val="1010"/>
           <w:ilvl w:val="0"/>
         </w:numPr>
       </w:pPr>
@@ -912,7 +956,7 @@
       <w:pPr>
         <w:pStyle w:val="Compact"/>
         <w:numPr>
-          <w:numId w:val="1009"/>
+          <w:numId w:val="1010"/>
           <w:ilvl w:val="0"/>
         </w:numPr>
       </w:pPr>
@@ -953,7 +997,7 @@
       <w:pPr>
         <w:pStyle w:val="Compact"/>
         <w:numPr>
-          <w:numId w:val="1009"/>
+          <w:numId w:val="1010"/>
           <w:ilvl w:val="0"/>
         </w:numPr>
       </w:pPr>
@@ -1000,7 +1044,7 @@
       <w:pPr>
         <w:pStyle w:val="Compact"/>
         <w:numPr>
-          <w:numId w:val="1010"/>
+          <w:numId w:val="1011"/>
           <w:ilvl w:val="0"/>
         </w:numPr>
       </w:pPr>
@@ -1024,7 +1068,7 @@
       <w:pPr>
         <w:pStyle w:val="Compact"/>
         <w:numPr>
-          <w:numId w:val="1010"/>
+          <w:numId w:val="1011"/>
           <w:ilvl w:val="0"/>
         </w:numPr>
       </w:pPr>
@@ -1058,7 +1102,7 @@
       <w:pPr>
         <w:pStyle w:val="Compact"/>
         <w:numPr>
-          <w:numId w:val="1011"/>
+          <w:numId w:val="1012"/>
           <w:ilvl w:val="0"/>
         </w:numPr>
       </w:pPr>
@@ -1082,7 +1126,7 @@
       <w:pPr>
         <w:pStyle w:val="Compact"/>
         <w:numPr>
-          <w:numId w:val="1011"/>
+          <w:numId w:val="1012"/>
           <w:ilvl w:val="0"/>
         </w:numPr>
       </w:pPr>
@@ -1106,7 +1150,7 @@
       <w:pPr>
         <w:pStyle w:val="Compact"/>
         <w:numPr>
-          <w:numId w:val="1011"/>
+          <w:numId w:val="1012"/>
           <w:ilvl w:val="0"/>
         </w:numPr>
       </w:pPr>
@@ -1130,7 +1174,7 @@
       <w:pPr>
         <w:pStyle w:val="Compact"/>
         <w:numPr>
-          <w:numId w:val="1011"/>
+          <w:numId w:val="1012"/>
           <w:ilvl w:val="0"/>
         </w:numPr>
       </w:pPr>
@@ -1164,7 +1208,7 @@
       <w:pPr>
         <w:pStyle w:val="Compact"/>
         <w:numPr>
-          <w:numId w:val="1012"/>
+          <w:numId w:val="1013"/>
           <w:ilvl w:val="0"/>
         </w:numPr>
       </w:pPr>
@@ -1187,7 +1231,7 @@
       <w:pPr>
         <w:pStyle w:val="Compact"/>
         <w:numPr>
-          <w:numId w:val="1012"/>
+          <w:numId w:val="1013"/>
           <w:ilvl w:val="0"/>
         </w:numPr>
       </w:pPr>
@@ -1230,7 +1274,7 @@
       <w:pPr>
         <w:pStyle w:val="Compact"/>
         <w:numPr>
-          <w:numId w:val="1013"/>
+          <w:numId w:val="1014"/>
           <w:ilvl w:val="0"/>
         </w:numPr>
       </w:pPr>
@@ -1289,7 +1333,7 @@
       <w:pPr>
         <w:pStyle w:val="Compact"/>
         <w:numPr>
-          <w:numId w:val="1013"/>
+          <w:numId w:val="1014"/>
           <w:ilvl w:val="0"/>
         </w:numPr>
       </w:pPr>
@@ -1339,7 +1383,7 @@
       <w:pPr>
         <w:pStyle w:val="Compact"/>
         <w:numPr>
-          <w:numId w:val="1013"/>
+          <w:numId w:val="1014"/>
           <w:ilvl w:val="0"/>
         </w:numPr>
       </w:pPr>
@@ -1393,7 +1437,7 @@
       <w:pPr>
         <w:pStyle w:val="Compact"/>
         <w:numPr>
-          <w:numId w:val="1014"/>
+          <w:numId w:val="1015"/>
           <w:ilvl w:val="0"/>
         </w:numPr>
       </w:pPr>
@@ -1430,7 +1474,7 @@
       <w:pPr>
         <w:pStyle w:val="Compact"/>
         <w:numPr>
-          <w:numId w:val="1015"/>
+          <w:numId w:val="1016"/>
           <w:ilvl w:val="0"/>
         </w:numPr>
       </w:pPr>
@@ -1468,7 +1512,7 @@
       <w:pPr>
         <w:pStyle w:val="Compact"/>
         <w:numPr>
-          <w:numId w:val="1015"/>
+          <w:numId w:val="1016"/>
           <w:ilvl w:val="0"/>
         </w:numPr>
       </w:pPr>
@@ -1494,7 +1538,7 @@
       <w:pPr>
         <w:pStyle w:val="Compact"/>
         <w:numPr>
-          <w:numId w:val="1015"/>
+          <w:numId w:val="1016"/>
           <w:ilvl w:val="0"/>
         </w:numPr>
       </w:pPr>
@@ -1518,7 +1562,7 @@
       <w:pPr>
         <w:pStyle w:val="Compact"/>
         <w:numPr>
-          <w:numId w:val="1015"/>
+          <w:numId w:val="1016"/>
           <w:ilvl w:val="0"/>
         </w:numPr>
       </w:pPr>
@@ -1542,7 +1586,7 @@
       <w:pPr>
         <w:pStyle w:val="Compact"/>
         <w:numPr>
-          <w:numId w:val="1015"/>
+          <w:numId w:val="1016"/>
           <w:ilvl w:val="0"/>
         </w:numPr>
       </w:pPr>
@@ -1566,7 +1610,7 @@
       <w:pPr>
         <w:pStyle w:val="Compact"/>
         <w:numPr>
-          <w:numId w:val="1015"/>
+          <w:numId w:val="1016"/>
           <w:ilvl w:val="0"/>
         </w:numPr>
       </w:pPr>
@@ -1590,7 +1634,7 @@
       <w:pPr>
         <w:pStyle w:val="Compact"/>
         <w:numPr>
-          <w:numId w:val="1015"/>
+          <w:numId w:val="1016"/>
           <w:ilvl w:val="0"/>
         </w:numPr>
       </w:pPr>
@@ -1614,7 +1658,7 @@
       <w:pPr>
         <w:pStyle w:val="Compact"/>
         <w:numPr>
-          <w:numId w:val="1015"/>
+          <w:numId w:val="1016"/>
           <w:ilvl w:val="0"/>
         </w:numPr>
       </w:pPr>
@@ -1638,7 +1682,7 @@
       <w:pPr>
         <w:pStyle w:val="Compact"/>
         <w:numPr>
-          <w:numId w:val="1015"/>
+          <w:numId w:val="1016"/>
           <w:ilvl w:val="0"/>
         </w:numPr>
       </w:pPr>
@@ -1672,7 +1716,7 @@
       <w:pPr>
         <w:pStyle w:val="Compact"/>
         <w:numPr>
-          <w:numId w:val="1016"/>
+          <w:numId w:val="1017"/>
           <w:ilvl w:val="0"/>
         </w:numPr>
       </w:pPr>
@@ -1708,7 +1752,7 @@
       <w:pPr>
         <w:pStyle w:val="Compact"/>
         <w:numPr>
-          <w:numId w:val="1017"/>
+          <w:numId w:val="1018"/>
           <w:ilvl w:val="0"/>
         </w:numPr>
       </w:pPr>
@@ -1746,7 +1790,7 @@
       <w:pPr>
         <w:pStyle w:val="Compact"/>
         <w:numPr>
-          <w:numId w:val="1017"/>
+          <w:numId w:val="1018"/>
           <w:ilvl w:val="0"/>
         </w:numPr>
       </w:pPr>
@@ -1784,7 +1828,7 @@
       <w:pPr>
         <w:pStyle w:val="Compact"/>
         <w:numPr>
-          <w:numId w:val="1017"/>
+          <w:numId w:val="1018"/>
           <w:ilvl w:val="0"/>
         </w:numPr>
       </w:pPr>
@@ -1835,7 +1879,7 @@
       <w:pPr>
         <w:pStyle w:val="Compact"/>
         <w:numPr>
-          <w:numId w:val="1018"/>
+          <w:numId w:val="1019"/>
           <w:ilvl w:val="0"/>
         </w:numPr>
       </w:pPr>
@@ -1861,7 +1905,7 @@
       <w:pPr>
         <w:pStyle w:val="Compact"/>
         <w:numPr>
-          <w:numId w:val="1018"/>
+          <w:numId w:val="1019"/>
           <w:ilvl w:val="0"/>
         </w:numPr>
       </w:pPr>
@@ -1887,7 +1931,7 @@
       <w:pPr>
         <w:pStyle w:val="Compact"/>
         <w:numPr>
-          <w:numId w:val="1018"/>
+          <w:numId w:val="1019"/>
           <w:ilvl w:val="0"/>
         </w:numPr>
       </w:pPr>
@@ -1913,7 +1957,7 @@
       <w:pPr>
         <w:pStyle w:val="Compact"/>
         <w:numPr>
-          <w:numId w:val="1018"/>
+          <w:numId w:val="1019"/>
           <w:ilvl w:val="0"/>
         </w:numPr>
       </w:pPr>
@@ -1939,7 +1983,7 @@
       <w:pPr>
         <w:pStyle w:val="Compact"/>
         <w:numPr>
-          <w:numId w:val="1018"/>
+          <w:numId w:val="1019"/>
           <w:ilvl w:val="0"/>
         </w:numPr>
       </w:pPr>
@@ -1965,7 +2009,7 @@
       <w:pPr>
         <w:pStyle w:val="Compact"/>
         <w:numPr>
-          <w:numId w:val="1018"/>
+          <w:numId w:val="1019"/>
           <w:ilvl w:val="0"/>
         </w:numPr>
       </w:pPr>
@@ -1991,7 +2035,7 @@
       <w:pPr>
         <w:pStyle w:val="Compact"/>
         <w:numPr>
-          <w:numId w:val="1018"/>
+          <w:numId w:val="1019"/>
           <w:ilvl w:val="0"/>
         </w:numPr>
       </w:pPr>
@@ -2017,7 +2061,7 @@
       <w:pPr>
         <w:pStyle w:val="Compact"/>
         <w:numPr>
-          <w:numId w:val="1018"/>
+          <w:numId w:val="1019"/>
           <w:ilvl w:val="0"/>
         </w:numPr>
       </w:pPr>
@@ -2043,7 +2087,7 @@
       <w:pPr>
         <w:pStyle w:val="Compact"/>
         <w:numPr>
-          <w:numId w:val="1018"/>
+          <w:numId w:val="1019"/>
           <w:ilvl w:val="0"/>
         </w:numPr>
       </w:pPr>
@@ -2069,7 +2113,7 @@
       <w:pPr>
         <w:pStyle w:val="Compact"/>
         <w:numPr>
-          <w:numId w:val="1018"/>
+          <w:numId w:val="1019"/>
           <w:ilvl w:val="0"/>
         </w:numPr>
       </w:pPr>
@@ -2095,7 +2139,7 @@
       <w:pPr>
         <w:pStyle w:val="Compact"/>
         <w:numPr>
-          <w:numId w:val="1018"/>
+          <w:numId w:val="1019"/>
           <w:ilvl w:val="0"/>
         </w:numPr>
       </w:pPr>
@@ -2121,7 +2165,7 @@
       <w:pPr>
         <w:pStyle w:val="Compact"/>
         <w:numPr>
-          <w:numId w:val="1018"/>
+          <w:numId w:val="1019"/>
           <w:ilvl w:val="0"/>
         </w:numPr>
       </w:pPr>
@@ -2147,7 +2191,7 @@
       <w:pPr>
         <w:pStyle w:val="Compact"/>
         <w:numPr>
-          <w:numId w:val="1018"/>
+          <w:numId w:val="1019"/>
           <w:ilvl w:val="0"/>
         </w:numPr>
       </w:pPr>
@@ -2173,7 +2217,7 @@
       <w:pPr>
         <w:pStyle w:val="Compact"/>
         <w:numPr>
-          <w:numId w:val="1018"/>
+          <w:numId w:val="1019"/>
           <w:ilvl w:val="0"/>
         </w:numPr>
       </w:pPr>
@@ -2199,7 +2243,7 @@
       <w:pPr>
         <w:pStyle w:val="Compact"/>
         <w:numPr>
-          <w:numId w:val="1018"/>
+          <w:numId w:val="1019"/>
           <w:ilvl w:val="0"/>
         </w:numPr>
       </w:pPr>
@@ -2225,7 +2269,7 @@
       <w:pPr>
         <w:pStyle w:val="Compact"/>
         <w:numPr>
-          <w:numId w:val="1018"/>
+          <w:numId w:val="1019"/>
           <w:ilvl w:val="0"/>
         </w:numPr>
       </w:pPr>
@@ -2251,7 +2295,7 @@
       <w:pPr>
         <w:pStyle w:val="Compact"/>
         <w:numPr>
-          <w:numId w:val="1018"/>
+          <w:numId w:val="1019"/>
           <w:ilvl w:val="0"/>
         </w:numPr>
       </w:pPr>
@@ -2277,7 +2321,7 @@
       <w:pPr>
         <w:pStyle w:val="Compact"/>
         <w:numPr>
-          <w:numId w:val="1018"/>
+          <w:numId w:val="1019"/>
           <w:ilvl w:val="0"/>
         </w:numPr>
       </w:pPr>
@@ -2303,7 +2347,7 @@
       <w:pPr>
         <w:pStyle w:val="Compact"/>
         <w:numPr>
-          <w:numId w:val="1018"/>
+          <w:numId w:val="1019"/>
           <w:ilvl w:val="0"/>
         </w:numPr>
       </w:pPr>
@@ -2329,7 +2373,7 @@
       <w:pPr>
         <w:pStyle w:val="Compact"/>
         <w:numPr>
-          <w:numId w:val="1018"/>
+          <w:numId w:val="1019"/>
           <w:ilvl w:val="0"/>
         </w:numPr>
       </w:pPr>
@@ -2355,7 +2399,7 @@
       <w:pPr>
         <w:pStyle w:val="Compact"/>
         <w:numPr>
-          <w:numId w:val="1018"/>
+          <w:numId w:val="1019"/>
           <w:ilvl w:val="0"/>
         </w:numPr>
       </w:pPr>
@@ -2381,7 +2425,7 @@
       <w:pPr>
         <w:pStyle w:val="Compact"/>
         <w:numPr>
-          <w:numId w:val="1018"/>
+          <w:numId w:val="1019"/>
           <w:ilvl w:val="0"/>
         </w:numPr>
       </w:pPr>
@@ -2407,7 +2451,7 @@
       <w:pPr>
         <w:pStyle w:val="Compact"/>
         <w:numPr>
-          <w:numId w:val="1018"/>
+          <w:numId w:val="1019"/>
           <w:ilvl w:val="0"/>
         </w:numPr>
       </w:pPr>
@@ -2433,7 +2477,7 @@
       <w:pPr>
         <w:pStyle w:val="Compact"/>
         <w:numPr>
-          <w:numId w:val="1018"/>
+          <w:numId w:val="1019"/>
           <w:ilvl w:val="0"/>
         </w:numPr>
       </w:pPr>
@@ -2459,7 +2503,7 @@
       <w:pPr>
         <w:pStyle w:val="Compact"/>
         <w:numPr>
-          <w:numId w:val="1018"/>
+          <w:numId w:val="1019"/>
           <w:ilvl w:val="0"/>
         </w:numPr>
       </w:pPr>
@@ -2485,7 +2529,7 @@
       <w:pPr>
         <w:pStyle w:val="Compact"/>
         <w:numPr>
-          <w:numId w:val="1018"/>
+          <w:numId w:val="1019"/>
           <w:ilvl w:val="0"/>
         </w:numPr>
       </w:pPr>
@@ -2511,7 +2555,7 @@
       <w:pPr>
         <w:pStyle w:val="Compact"/>
         <w:numPr>
-          <w:numId w:val="1018"/>
+          <w:numId w:val="1019"/>
           <w:ilvl w:val="0"/>
         </w:numPr>
       </w:pPr>
@@ -2537,7 +2581,7 @@
       <w:pPr>
         <w:pStyle w:val="Compact"/>
         <w:numPr>
-          <w:numId w:val="1018"/>
+          <w:numId w:val="1019"/>
           <w:ilvl w:val="0"/>
         </w:numPr>
       </w:pPr>
@@ -2563,7 +2607,7 @@
       <w:pPr>
         <w:pStyle w:val="Compact"/>
         <w:numPr>
-          <w:numId w:val="1018"/>
+          <w:numId w:val="1019"/>
           <w:ilvl w:val="0"/>
         </w:numPr>
       </w:pPr>
@@ -2599,7 +2643,7 @@
       <w:pPr>
         <w:pStyle w:val="Compact"/>
         <w:numPr>
-          <w:numId w:val="1019"/>
+          <w:numId w:val="1020"/>
           <w:ilvl w:val="0"/>
         </w:numPr>
       </w:pPr>
@@ -2623,7 +2667,7 @@
       <w:pPr>
         <w:pStyle w:val="Compact"/>
         <w:numPr>
-          <w:numId w:val="1019"/>
+          <w:numId w:val="1020"/>
           <w:ilvl w:val="0"/>
         </w:numPr>
       </w:pPr>
@@ -2647,7 +2691,7 @@
       <w:pPr>
         <w:pStyle w:val="Compact"/>
         <w:numPr>
-          <w:numId w:val="1019"/>
+          <w:numId w:val="1020"/>
           <w:ilvl w:val="0"/>
         </w:numPr>
       </w:pPr>
@@ -2671,7 +2715,7 @@
       <w:pPr>
         <w:pStyle w:val="Compact"/>
         <w:numPr>
-          <w:numId w:val="1019"/>
+          <w:numId w:val="1020"/>
           <w:ilvl w:val="0"/>
         </w:numPr>
       </w:pPr>
@@ -2705,7 +2749,7 @@
       <w:pPr>
         <w:pStyle w:val="Compact"/>
         <w:numPr>
-          <w:numId w:val="1020"/>
+          <w:numId w:val="1021"/>
           <w:ilvl w:val="0"/>
         </w:numPr>
       </w:pPr>
@@ -2739,7 +2783,7 @@
       <w:pPr>
         <w:pStyle w:val="Compact"/>
         <w:numPr>
-          <w:numId w:val="1021"/>
+          <w:numId w:val="1022"/>
           <w:ilvl w:val="0"/>
         </w:numPr>
       </w:pPr>
@@ -2787,7 +2831,7 @@
       <w:pPr>
         <w:pStyle w:val="Compact"/>
         <w:numPr>
-          <w:numId w:val="1022"/>
+          <w:numId w:val="1023"/>
           <w:ilvl w:val="0"/>
         </w:numPr>
       </w:pPr>
@@ -2810,7 +2854,7 @@
       <w:pPr>
         <w:pStyle w:val="Compact"/>
         <w:numPr>
-          <w:numId w:val="1022"/>
+          <w:numId w:val="1023"/>
           <w:ilvl w:val="0"/>
         </w:numPr>
       </w:pPr>
@@ -2850,7 +2894,7 @@
       <w:pPr>
         <w:pStyle w:val="Compact"/>
         <w:numPr>
-          <w:numId w:val="1022"/>
+          <w:numId w:val="1023"/>
           <w:ilvl w:val="0"/>
         </w:numPr>
       </w:pPr>
@@ -2900,7 +2944,7 @@
       <w:pPr>
         <w:pStyle w:val="Compact"/>
         <w:numPr>
-          <w:numId w:val="1023"/>
+          <w:numId w:val="1024"/>
           <w:ilvl w:val="0"/>
         </w:numPr>
       </w:pPr>
@@ -2923,7 +2967,7 @@
       <w:pPr>
         <w:pStyle w:val="Compact"/>
         <w:numPr>
-          <w:numId w:val="1023"/>
+          <w:numId w:val="1024"/>
           <w:ilvl w:val="0"/>
         </w:numPr>
       </w:pPr>
@@ -2946,7 +2990,7 @@
       <w:pPr>
         <w:pStyle w:val="Compact"/>
         <w:numPr>
-          <w:numId w:val="1023"/>
+          <w:numId w:val="1024"/>
           <w:ilvl w:val="0"/>
         </w:numPr>
       </w:pPr>
@@ -2992,7 +3036,7 @@
       <w:pPr>
         <w:pStyle w:val="Compact"/>
         <w:numPr>
-          <w:numId w:val="1024"/>
+          <w:numId w:val="1025"/>
           <w:ilvl w:val="0"/>
         </w:numPr>
       </w:pPr>
@@ -3042,7 +3086,7 @@
       <w:pPr>
         <w:pStyle w:val="Compact"/>
         <w:numPr>
-          <w:numId w:val="1025"/>
+          <w:numId w:val="1026"/>
           <w:ilvl w:val="0"/>
         </w:numPr>
       </w:pPr>
@@ -3063,7 +3107,7 @@
       <w:pPr>
         <w:pStyle w:val="Compact"/>
         <w:numPr>
-          <w:numId w:val="1025"/>
+          <w:numId w:val="1026"/>
           <w:ilvl w:val="0"/>
         </w:numPr>
       </w:pPr>
@@ -3084,7 +3128,7 @@
       <w:pPr>
         <w:pStyle w:val="Compact"/>
         <w:numPr>
-          <w:numId w:val="1025"/>
+          <w:numId w:val="1026"/>
           <w:ilvl w:val="0"/>
         </w:numPr>
       </w:pPr>
@@ -3105,7 +3149,7 @@
       <w:pPr>
         <w:pStyle w:val="Compact"/>
         <w:numPr>
-          <w:numId w:val="1025"/>
+          <w:numId w:val="1026"/>
           <w:ilvl w:val="0"/>
         </w:numPr>
       </w:pPr>
@@ -3126,7 +3170,7 @@
       <w:pPr>
         <w:pStyle w:val="Compact"/>
         <w:numPr>
-          <w:numId w:val="1025"/>
+          <w:numId w:val="1026"/>
           <w:ilvl w:val="0"/>
         </w:numPr>
       </w:pPr>
@@ -3147,7 +3191,7 @@
       <w:pPr>
         <w:pStyle w:val="Compact"/>
         <w:numPr>
-          <w:numId w:val="1025"/>
+          <w:numId w:val="1026"/>
           <w:ilvl w:val="0"/>
         </w:numPr>
       </w:pPr>
@@ -3168,7 +3212,7 @@
       <w:pPr>
         <w:pStyle w:val="Compact"/>
         <w:numPr>
-          <w:numId w:val="1025"/>
+          <w:numId w:val="1026"/>
           <w:ilvl w:val="0"/>
         </w:numPr>
       </w:pPr>
@@ -3189,7 +3233,7 @@
       <w:pPr>
         <w:pStyle w:val="Compact"/>
         <w:numPr>
-          <w:numId w:val="1025"/>
+          <w:numId w:val="1026"/>
           <w:ilvl w:val="0"/>
         </w:numPr>
       </w:pPr>
@@ -3210,7 +3254,7 @@
       <w:pPr>
         <w:pStyle w:val="Compact"/>
         <w:numPr>
-          <w:numId w:val="1025"/>
+          <w:numId w:val="1026"/>
           <w:ilvl w:val="0"/>
         </w:numPr>
       </w:pPr>
@@ -3231,7 +3275,7 @@
       <w:pPr>
         <w:pStyle w:val="Compact"/>
         <w:numPr>
-          <w:numId w:val="1025"/>
+          <w:numId w:val="1026"/>
           <w:ilvl w:val="0"/>
         </w:numPr>
       </w:pPr>
@@ -3262,7 +3306,7 @@
       <w:pPr>
         <w:pStyle w:val="Compact"/>
         <w:numPr>
-          <w:numId w:val="1026"/>
+          <w:numId w:val="1027"/>
           <w:ilvl w:val="0"/>
         </w:numPr>
       </w:pPr>
@@ -3282,7 +3326,7 @@
       <w:pPr>
         <w:pStyle w:val="Compact"/>
         <w:numPr>
-          <w:numId w:val="1026"/>
+          <w:numId w:val="1027"/>
           <w:ilvl w:val="0"/>
         </w:numPr>
       </w:pPr>
@@ -3312,7 +3356,7 @@
       <w:pPr>
         <w:pStyle w:val="Compact"/>
         <w:numPr>
-          <w:numId w:val="1027"/>
+          <w:numId w:val="1028"/>
           <w:ilvl w:val="0"/>
         </w:numPr>
       </w:pPr>
@@ -3329,7 +3373,7 @@
       <w:pPr>
         <w:pStyle w:val="Compact"/>
         <w:numPr>
-          <w:numId w:val="1027"/>
+          <w:numId w:val="1028"/>
           <w:ilvl w:val="0"/>
         </w:numPr>
       </w:pPr>
@@ -3356,7 +3400,7 @@
       <w:pPr>
         <w:pStyle w:val="Compact"/>
         <w:numPr>
-          <w:numId w:val="1028"/>
+          <w:numId w:val="1029"/>
           <w:ilvl w:val="0"/>
         </w:numPr>
       </w:pPr>
@@ -3402,7 +3446,7 @@
       <w:pPr>
         <w:pStyle w:val="Compact"/>
         <w:numPr>
-          <w:numId w:val="1029"/>
+          <w:numId w:val="1030"/>
           <w:ilvl w:val="0"/>
         </w:numPr>
       </w:pPr>
@@ -3428,7 +3472,7 @@
       <w:pPr>
         <w:pStyle w:val="Compact"/>
         <w:numPr>
-          <w:numId w:val="1029"/>
+          <w:numId w:val="1030"/>
           <w:ilvl w:val="0"/>
         </w:numPr>
       </w:pPr>
@@ -3454,7 +3498,7 @@
       <w:pPr>
         <w:pStyle w:val="Compact"/>
         <w:numPr>
-          <w:numId w:val="1029"/>
+          <w:numId w:val="1030"/>
           <w:ilvl w:val="0"/>
         </w:numPr>
       </w:pPr>
@@ -3480,7 +3524,7 @@
       <w:pPr>
         <w:pStyle w:val="Compact"/>
         <w:numPr>
-          <w:numId w:val="1029"/>
+          <w:numId w:val="1030"/>
           <w:ilvl w:val="0"/>
         </w:numPr>
       </w:pPr>
@@ -3506,7 +3550,7 @@
       <w:pPr>
         <w:pStyle w:val="Compact"/>
         <w:numPr>
-          <w:numId w:val="1029"/>
+          <w:numId w:val="1030"/>
           <w:ilvl w:val="0"/>
         </w:numPr>
       </w:pPr>
@@ -3532,7 +3576,7 @@
       <w:pPr>
         <w:pStyle w:val="Compact"/>
         <w:numPr>
-          <w:numId w:val="1029"/>
+          <w:numId w:val="1030"/>
           <w:ilvl w:val="0"/>
         </w:numPr>
       </w:pPr>
@@ -3558,7 +3602,7 @@
       <w:pPr>
         <w:pStyle w:val="Compact"/>
         <w:numPr>
-          <w:numId w:val="1029"/>
+          <w:numId w:val="1030"/>
           <w:ilvl w:val="0"/>
         </w:numPr>
       </w:pPr>
@@ -3584,7 +3628,7 @@
       <w:pPr>
         <w:pStyle w:val="Compact"/>
         <w:numPr>
-          <w:numId w:val="1029"/>
+          <w:numId w:val="1030"/>
           <w:ilvl w:val="0"/>
         </w:numPr>
       </w:pPr>
@@ -3610,7 +3654,7 @@
       <w:pPr>
         <w:pStyle w:val="Compact"/>
         <w:numPr>
-          <w:numId w:val="1029"/>
+          <w:numId w:val="1030"/>
           <w:ilvl w:val="0"/>
         </w:numPr>
       </w:pPr>
@@ -3636,7 +3680,7 @@
       <w:pPr>
         <w:pStyle w:val="Compact"/>
         <w:numPr>
-          <w:numId w:val="1029"/>
+          <w:numId w:val="1030"/>
           <w:ilvl w:val="0"/>
         </w:numPr>
       </w:pPr>
@@ -3648,7 +3692,7 @@
       <w:pPr>
         <w:pStyle w:val="Compact"/>
         <w:numPr>
-          <w:numId w:val="1029"/>
+          <w:numId w:val="1030"/>
           <w:ilvl w:val="0"/>
         </w:numPr>
       </w:pPr>
@@ -3660,7 +3704,7 @@
       <w:pPr>
         <w:pStyle w:val="Compact"/>
         <w:numPr>
-          <w:numId w:val="1029"/>
+          <w:numId w:val="1030"/>
           <w:ilvl w:val="0"/>
         </w:numPr>
       </w:pPr>
@@ -3686,7 +3730,7 @@
       <w:pPr>
         <w:pStyle w:val="Compact"/>
         <w:numPr>
-          <w:numId w:val="1029"/>
+          <w:numId w:val="1030"/>
           <w:ilvl w:val="0"/>
         </w:numPr>
       </w:pPr>
@@ -3712,7 +3756,7 @@
       <w:pPr>
         <w:pStyle w:val="Compact"/>
         <w:numPr>
-          <w:numId w:val="1029"/>
+          <w:numId w:val="1030"/>
           <w:ilvl w:val="0"/>
         </w:numPr>
       </w:pPr>
@@ -3738,7 +3782,7 @@
       <w:pPr>
         <w:pStyle w:val="Compact"/>
         <w:numPr>
-          <w:numId w:val="1029"/>
+          <w:numId w:val="1030"/>
           <w:ilvl w:val="0"/>
         </w:numPr>
       </w:pPr>
@@ -3764,7 +3808,7 @@
       <w:pPr>
         <w:pStyle w:val="Compact"/>
         <w:numPr>
-          <w:numId w:val="1029"/>
+          <w:numId w:val="1030"/>
           <w:ilvl w:val="0"/>
         </w:numPr>
       </w:pPr>
@@ -3790,7 +3834,7 @@
       <w:pPr>
         <w:pStyle w:val="Compact"/>
         <w:numPr>
-          <w:numId w:val="1029"/>
+          <w:numId w:val="1030"/>
           <w:ilvl w:val="0"/>
         </w:numPr>
       </w:pPr>
@@ -3816,7 +3860,7 @@
       <w:pPr>
         <w:pStyle w:val="Compact"/>
         <w:numPr>
-          <w:numId w:val="1029"/>
+          <w:numId w:val="1030"/>
           <w:ilvl w:val="0"/>
         </w:numPr>
       </w:pPr>
@@ -3828,7 +3872,7 @@
       <w:pPr>
         <w:pStyle w:val="Compact"/>
         <w:numPr>
-          <w:numId w:val="1029"/>
+          <w:numId w:val="1030"/>
           <w:ilvl w:val="0"/>
         </w:numPr>
       </w:pPr>
@@ -3854,7 +3898,7 @@
       <w:pPr>
         <w:pStyle w:val="Compact"/>
         <w:numPr>
-          <w:numId w:val="1029"/>
+          <w:numId w:val="1030"/>
           <w:ilvl w:val="0"/>
         </w:numPr>
       </w:pPr>
@@ -3880,7 +3924,7 @@
       <w:pPr>
         <w:pStyle w:val="Compact"/>
         <w:numPr>
-          <w:numId w:val="1029"/>
+          <w:numId w:val="1030"/>
           <w:ilvl w:val="0"/>
         </w:numPr>
       </w:pPr>
@@ -3903,7 +3947,7 @@
       <w:pPr>
         <w:pStyle w:val="Compact"/>
         <w:numPr>
-          <w:numId w:val="1029"/>
+          <w:numId w:val="1030"/>
           <w:ilvl w:val="0"/>
         </w:numPr>
       </w:pPr>
@@ -3929,7 +3973,7 @@
       <w:pPr>
         <w:pStyle w:val="Compact"/>
         <w:numPr>
-          <w:numId w:val="1029"/>
+          <w:numId w:val="1030"/>
           <w:ilvl w:val="0"/>
         </w:numPr>
       </w:pPr>
@@ -3955,7 +3999,7 @@
       <w:pPr>
         <w:pStyle w:val="Compact"/>
         <w:numPr>
-          <w:numId w:val="1029"/>
+          <w:numId w:val="1030"/>
           <w:ilvl w:val="0"/>
         </w:numPr>
       </w:pPr>
@@ -3981,7 +4025,7 @@
       <w:pPr>
         <w:pStyle w:val="Compact"/>
         <w:numPr>
-          <w:numId w:val="1029"/>
+          <w:numId w:val="1030"/>
           <w:ilvl w:val="0"/>
         </w:numPr>
       </w:pPr>
@@ -4007,7 +4051,7 @@
       <w:pPr>
         <w:pStyle w:val="Compact"/>
         <w:numPr>
-          <w:numId w:val="1029"/>
+          <w:numId w:val="1030"/>
           <w:ilvl w:val="0"/>
         </w:numPr>
       </w:pPr>
@@ -4033,7 +4077,7 @@
       <w:pPr>
         <w:pStyle w:val="Compact"/>
         <w:numPr>
-          <w:numId w:val="1029"/>
+          <w:numId w:val="1030"/>
           <w:ilvl w:val="0"/>
         </w:numPr>
       </w:pPr>
@@ -4045,7 +4089,7 @@
       <w:pPr>
         <w:pStyle w:val="Compact"/>
         <w:numPr>
-          <w:numId w:val="1029"/>
+          <w:numId w:val="1030"/>
           <w:ilvl w:val="0"/>
         </w:numPr>
       </w:pPr>
@@ -4068,7 +4112,7 @@
       <w:pPr>
         <w:pStyle w:val="Compact"/>
         <w:numPr>
-          <w:numId w:val="1029"/>
+          <w:numId w:val="1030"/>
           <w:ilvl w:val="0"/>
         </w:numPr>
       </w:pPr>
@@ -4094,7 +4138,7 @@
       <w:pPr>
         <w:pStyle w:val="Compact"/>
         <w:numPr>
-          <w:numId w:val="1029"/>
+          <w:numId w:val="1030"/>
           <w:ilvl w:val="0"/>
         </w:numPr>
       </w:pPr>
@@ -4106,7 +4150,7 @@
       <w:pPr>
         <w:pStyle w:val="Compact"/>
         <w:numPr>
-          <w:numId w:val="1029"/>
+          <w:numId w:val="1030"/>
           <w:ilvl w:val="0"/>
         </w:numPr>
       </w:pPr>
@@ -4132,7 +4176,7 @@
       <w:pPr>
         <w:pStyle w:val="Compact"/>
         <w:numPr>
-          <w:numId w:val="1029"/>
+          <w:numId w:val="1030"/>
           <w:ilvl w:val="0"/>
         </w:numPr>
       </w:pPr>
@@ -4158,7 +4202,7 @@
       <w:pPr>
         <w:pStyle w:val="Compact"/>
         <w:numPr>
-          <w:numId w:val="1029"/>
+          <w:numId w:val="1030"/>
           <w:ilvl w:val="0"/>
         </w:numPr>
       </w:pPr>
@@ -4184,7 +4228,7 @@
       <w:pPr>
         <w:pStyle w:val="Compact"/>
         <w:numPr>
-          <w:numId w:val="1029"/>
+          <w:numId w:val="1030"/>
           <w:ilvl w:val="0"/>
         </w:numPr>
       </w:pPr>
@@ -4210,7 +4254,7 @@
       <w:pPr>
         <w:pStyle w:val="Compact"/>
         <w:numPr>
-          <w:numId w:val="1029"/>
+          <w:numId w:val="1030"/>
           <w:ilvl w:val="0"/>
         </w:numPr>
       </w:pPr>
@@ -4233,7 +4277,7 @@
       <w:pPr>
         <w:pStyle w:val="Compact"/>
         <w:numPr>
-          <w:numId w:val="1029"/>
+          <w:numId w:val="1030"/>
           <w:ilvl w:val="0"/>
         </w:numPr>
       </w:pPr>
@@ -4259,7 +4303,7 @@
       <w:pPr>
         <w:pStyle w:val="Compact"/>
         <w:numPr>
-          <w:numId w:val="1029"/>
+          <w:numId w:val="1030"/>
           <w:ilvl w:val="0"/>
         </w:numPr>
       </w:pPr>
@@ -4282,7 +4326,7 @@
       <w:pPr>
         <w:pStyle w:val="Compact"/>
         <w:numPr>
-          <w:numId w:val="1029"/>
+          <w:numId w:val="1030"/>
           <w:ilvl w:val="0"/>
         </w:numPr>
       </w:pPr>
@@ -4294,7 +4338,7 @@
       <w:pPr>
         <w:pStyle w:val="Compact"/>
         <w:numPr>
-          <w:numId w:val="1029"/>
+          <w:numId w:val="1030"/>
           <w:ilvl w:val="0"/>
         </w:numPr>
       </w:pPr>
@@ -4317,7 +4361,7 @@
       <w:pPr>
         <w:pStyle w:val="Compact"/>
         <w:numPr>
-          <w:numId w:val="1029"/>
+          <w:numId w:val="1030"/>
           <w:ilvl w:val="0"/>
         </w:numPr>
       </w:pPr>
@@ -4340,7 +4384,7 @@
       <w:pPr>
         <w:pStyle w:val="Compact"/>
         <w:numPr>
-          <w:numId w:val="1029"/>
+          <w:numId w:val="1030"/>
           <w:ilvl w:val="0"/>
         </w:numPr>
       </w:pPr>
@@ -4366,7 +4410,7 @@
       <w:pPr>
         <w:pStyle w:val="Compact"/>
         <w:numPr>
-          <w:numId w:val="1029"/>
+          <w:numId w:val="1030"/>
           <w:ilvl w:val="0"/>
         </w:numPr>
       </w:pPr>
@@ -4392,7 +4436,7 @@
       <w:pPr>
         <w:pStyle w:val="Compact"/>
         <w:numPr>
-          <w:numId w:val="1029"/>
+          <w:numId w:val="1030"/>
           <w:ilvl w:val="0"/>
         </w:numPr>
       </w:pPr>
@@ -4415,7 +4459,7 @@
       <w:pPr>
         <w:pStyle w:val="Compact"/>
         <w:numPr>
-          <w:numId w:val="1029"/>
+          <w:numId w:val="1030"/>
           <w:ilvl w:val="0"/>
         </w:numPr>
       </w:pPr>
@@ -4438,7 +4482,7 @@
       <w:pPr>
         <w:pStyle w:val="Compact"/>
         <w:numPr>
-          <w:numId w:val="1029"/>
+          <w:numId w:val="1030"/>
           <w:ilvl w:val="0"/>
         </w:numPr>
       </w:pPr>
@@ -4464,7 +4508,7 @@
       <w:pPr>
         <w:pStyle w:val="Compact"/>
         <w:numPr>
-          <w:numId w:val="1029"/>
+          <w:numId w:val="1030"/>
           <w:ilvl w:val="0"/>
         </w:numPr>
       </w:pPr>
@@ -4490,7 +4534,7 @@
       <w:pPr>
         <w:pStyle w:val="Compact"/>
         <w:numPr>
-          <w:numId w:val="1029"/>
+          <w:numId w:val="1030"/>
           <w:ilvl w:val="0"/>
         </w:numPr>
       </w:pPr>
@@ -4516,7 +4560,7 @@
       <w:pPr>
         <w:pStyle w:val="Compact"/>
         <w:numPr>
-          <w:numId w:val="1029"/>
+          <w:numId w:val="1030"/>
           <w:ilvl w:val="0"/>
         </w:numPr>
       </w:pPr>
@@ -4542,7 +4586,7 @@
       <w:pPr>
         <w:pStyle w:val="Compact"/>
         <w:numPr>
-          <w:numId w:val="1029"/>
+          <w:numId w:val="1030"/>
           <w:ilvl w:val="0"/>
         </w:numPr>
       </w:pPr>
@@ -4568,7 +4612,7 @@
       <w:pPr>
         <w:pStyle w:val="Compact"/>
         <w:numPr>
-          <w:numId w:val="1029"/>
+          <w:numId w:val="1030"/>
           <w:ilvl w:val="0"/>
         </w:numPr>
       </w:pPr>
@@ -4594,7 +4638,7 @@
       <w:pPr>
         <w:pStyle w:val="Compact"/>
         <w:numPr>
-          <w:numId w:val="1029"/>
+          <w:numId w:val="1030"/>
           <w:ilvl w:val="0"/>
         </w:numPr>
       </w:pPr>
@@ -4620,7 +4664,7 @@
       <w:pPr>
         <w:pStyle w:val="Compact"/>
         <w:numPr>
-          <w:numId w:val="1029"/>
+          <w:numId w:val="1030"/>
           <w:ilvl w:val="0"/>
         </w:numPr>
       </w:pPr>
@@ -4646,7 +4690,7 @@
       <w:pPr>
         <w:pStyle w:val="Compact"/>
         <w:numPr>
-          <w:numId w:val="1029"/>
+          <w:numId w:val="1030"/>
           <w:ilvl w:val="0"/>
         </w:numPr>
       </w:pPr>
@@ -4672,7 +4716,7 @@
       <w:pPr>
         <w:pStyle w:val="Compact"/>
         <w:numPr>
-          <w:numId w:val="1029"/>
+          <w:numId w:val="1030"/>
           <w:ilvl w:val="0"/>
         </w:numPr>
       </w:pPr>
@@ -4698,7 +4742,7 @@
       <w:pPr>
         <w:pStyle w:val="Compact"/>
         <w:numPr>
-          <w:numId w:val="1029"/>
+          <w:numId w:val="1030"/>
           <w:ilvl w:val="0"/>
         </w:numPr>
       </w:pPr>
@@ -4721,7 +4765,7 @@
       <w:pPr>
         <w:pStyle w:val="Compact"/>
         <w:numPr>
-          <w:numId w:val="1029"/>
+          <w:numId w:val="1030"/>
           <w:ilvl w:val="0"/>
         </w:numPr>
       </w:pPr>
@@ -4747,7 +4791,7 @@
       <w:pPr>
         <w:pStyle w:val="Compact"/>
         <w:numPr>
-          <w:numId w:val="1029"/>
+          <w:numId w:val="1030"/>
           <w:ilvl w:val="0"/>
         </w:numPr>
       </w:pPr>
@@ -4770,7 +4814,7 @@
       <w:pPr>
         <w:pStyle w:val="Compact"/>
         <w:numPr>
-          <w:numId w:val="1029"/>
+          <w:numId w:val="1030"/>
           <w:ilvl w:val="0"/>
         </w:numPr>
       </w:pPr>
@@ -4796,7 +4840,7 @@
       <w:pPr>
         <w:pStyle w:val="Compact"/>
         <w:numPr>
-          <w:numId w:val="1029"/>
+          <w:numId w:val="1030"/>
           <w:ilvl w:val="0"/>
         </w:numPr>
       </w:pPr>
@@ -4822,7 +4866,7 @@
       <w:pPr>
         <w:pStyle w:val="Compact"/>
         <w:numPr>
-          <w:numId w:val="1029"/>
+          <w:numId w:val="1030"/>
           <w:ilvl w:val="0"/>
         </w:numPr>
       </w:pPr>
@@ -4848,7 +4892,7 @@
       <w:pPr>
         <w:pStyle w:val="Compact"/>
         <w:numPr>
-          <w:numId w:val="1029"/>
+          <w:numId w:val="1030"/>
           <w:ilvl w:val="0"/>
         </w:numPr>
       </w:pPr>
@@ -4874,7 +4918,7 @@
       <w:pPr>
         <w:pStyle w:val="Compact"/>
         <w:numPr>
-          <w:numId w:val="1029"/>
+          <w:numId w:val="1030"/>
           <w:ilvl w:val="0"/>
         </w:numPr>
       </w:pPr>
@@ -4897,7 +4941,7 @@
       <w:pPr>
         <w:pStyle w:val="Compact"/>
         <w:numPr>
-          <w:numId w:val="1029"/>
+          <w:numId w:val="1030"/>
           <w:ilvl w:val="0"/>
         </w:numPr>
       </w:pPr>
@@ -4920,7 +4964,7 @@
       <w:pPr>
         <w:pStyle w:val="Compact"/>
         <w:numPr>
-          <w:numId w:val="1029"/>
+          <w:numId w:val="1030"/>
           <w:ilvl w:val="0"/>
         </w:numPr>
       </w:pPr>
@@ -4946,7 +4990,7 @@
       <w:pPr>
         <w:pStyle w:val="Compact"/>
         <w:numPr>
-          <w:numId w:val="1029"/>
+          <w:numId w:val="1030"/>
           <w:ilvl w:val="0"/>
         </w:numPr>
       </w:pPr>
@@ -4972,7 +5016,7 @@
       <w:pPr>
         <w:pStyle w:val="Compact"/>
         <w:numPr>
-          <w:numId w:val="1029"/>
+          <w:numId w:val="1030"/>
           <w:ilvl w:val="0"/>
         </w:numPr>
       </w:pPr>
@@ -4998,7 +5042,7 @@
       <w:pPr>
         <w:pStyle w:val="Compact"/>
         <w:numPr>
-          <w:numId w:val="1029"/>
+          <w:numId w:val="1030"/>
           <w:ilvl w:val="0"/>
         </w:numPr>
       </w:pPr>
@@ -5024,7 +5068,7 @@
       <w:pPr>
         <w:pStyle w:val="Compact"/>
         <w:numPr>
-          <w:numId w:val="1029"/>
+          <w:numId w:val="1030"/>
           <w:ilvl w:val="0"/>
         </w:numPr>
       </w:pPr>
@@ -5050,7 +5094,7 @@
       <w:pPr>
         <w:pStyle w:val="Compact"/>
         <w:numPr>
-          <w:numId w:val="1029"/>
+          <w:numId w:val="1030"/>
           <w:ilvl w:val="0"/>
         </w:numPr>
       </w:pPr>
@@ -5073,7 +5117,7 @@
       <w:pPr>
         <w:pStyle w:val="Compact"/>
         <w:numPr>
-          <w:numId w:val="1029"/>
+          <w:numId w:val="1030"/>
           <w:ilvl w:val="0"/>
         </w:numPr>
       </w:pPr>
@@ -5099,7 +5143,7 @@
       <w:pPr>
         <w:pStyle w:val="Compact"/>
         <w:numPr>
-          <w:numId w:val="1029"/>
+          <w:numId w:val="1030"/>
           <w:ilvl w:val="0"/>
         </w:numPr>
       </w:pPr>
@@ -5125,7 +5169,7 @@
       <w:pPr>
         <w:pStyle w:val="Compact"/>
         <w:numPr>
-          <w:numId w:val="1029"/>
+          <w:numId w:val="1030"/>
           <w:ilvl w:val="0"/>
         </w:numPr>
       </w:pPr>
@@ -5137,7 +5181,7 @@
       <w:pPr>
         <w:pStyle w:val="Compact"/>
         <w:numPr>
-          <w:numId w:val="1029"/>
+          <w:numId w:val="1030"/>
           <w:ilvl w:val="0"/>
         </w:numPr>
       </w:pPr>
@@ -5163,7 +5207,7 @@
       <w:pPr>
         <w:pStyle w:val="Compact"/>
         <w:numPr>
-          <w:numId w:val="1029"/>
+          <w:numId w:val="1030"/>
           <w:ilvl w:val="0"/>
         </w:numPr>
       </w:pPr>
@@ -5189,7 +5233,7 @@
       <w:pPr>
         <w:pStyle w:val="Compact"/>
         <w:numPr>
-          <w:numId w:val="1029"/>
+          <w:numId w:val="1030"/>
           <w:ilvl w:val="0"/>
         </w:numPr>
       </w:pPr>
@@ -5215,7 +5259,7 @@
       <w:pPr>
         <w:pStyle w:val="Compact"/>
         <w:numPr>
-          <w:numId w:val="1029"/>
+          <w:numId w:val="1030"/>
           <w:ilvl w:val="0"/>
         </w:numPr>
       </w:pPr>
@@ -5241,7 +5285,7 @@
       <w:pPr>
         <w:pStyle w:val="Compact"/>
         <w:numPr>
-          <w:numId w:val="1029"/>
+          <w:numId w:val="1030"/>
           <w:ilvl w:val="0"/>
         </w:numPr>
       </w:pPr>
@@ -5264,7 +5308,7 @@
       <w:pPr>
         <w:pStyle w:val="Compact"/>
         <w:numPr>
-          <w:numId w:val="1029"/>
+          <w:numId w:val="1030"/>
           <w:ilvl w:val="0"/>
         </w:numPr>
       </w:pPr>
@@ -5290,7 +5334,7 @@
       <w:pPr>
         <w:pStyle w:val="Compact"/>
         <w:numPr>
-          <w:numId w:val="1029"/>
+          <w:numId w:val="1030"/>
           <w:ilvl w:val="0"/>
         </w:numPr>
       </w:pPr>
@@ -5302,7 +5346,7 @@
       <w:pPr>
         <w:pStyle w:val="Compact"/>
         <w:numPr>
-          <w:numId w:val="1029"/>
+          <w:numId w:val="1030"/>
           <w:ilvl w:val="0"/>
         </w:numPr>
       </w:pPr>
@@ -5328,7 +5372,7 @@
       <w:pPr>
         <w:pStyle w:val="Compact"/>
         <w:numPr>
-          <w:numId w:val="1029"/>
+          <w:numId w:val="1030"/>
           <w:ilvl w:val="0"/>
         </w:numPr>
       </w:pPr>
@@ -5354,7 +5398,7 @@
       <w:pPr>
         <w:pStyle w:val="Compact"/>
         <w:numPr>
-          <w:numId w:val="1029"/>
+          <w:numId w:val="1030"/>
           <w:ilvl w:val="0"/>
         </w:numPr>
       </w:pPr>
@@ -5380,7 +5424,7 @@
       <w:pPr>
         <w:pStyle w:val="Compact"/>
         <w:numPr>
-          <w:numId w:val="1029"/>
+          <w:numId w:val="1030"/>
           <w:ilvl w:val="0"/>
         </w:numPr>
       </w:pPr>
@@ -5396,7 +5440,7 @@
       <w:pPr>
         <w:pStyle w:val="Compact"/>
         <w:numPr>
-          <w:numId w:val="1029"/>
+          <w:numId w:val="1030"/>
           <w:ilvl w:val="0"/>
         </w:numPr>
       </w:pPr>
@@ -5422,7 +5466,7 @@
       <w:pPr>
         <w:pStyle w:val="Compact"/>
         <w:numPr>
-          <w:numId w:val="1030"/>
+          <w:numId w:val="1031"/>
           <w:ilvl w:val="0"/>
         </w:numPr>
       </w:pPr>
@@ -5448,7 +5492,7 @@
       <w:pPr>
         <w:pStyle w:val="Compact"/>
         <w:numPr>
-          <w:numId w:val="1030"/>
+          <w:numId w:val="1031"/>
           <w:ilvl w:val="0"/>
         </w:numPr>
       </w:pPr>
@@ -5474,7 +5518,7 @@
       <w:pPr>
         <w:pStyle w:val="Compact"/>
         <w:numPr>
-          <w:numId w:val="1030"/>
+          <w:numId w:val="1031"/>
           <w:ilvl w:val="0"/>
         </w:numPr>
       </w:pPr>
@@ -5500,7 +5544,7 @@
       <w:pPr>
         <w:pStyle w:val="Compact"/>
         <w:numPr>
-          <w:numId w:val="1030"/>
+          <w:numId w:val="1031"/>
           <w:ilvl w:val="0"/>
         </w:numPr>
       </w:pPr>
@@ -5526,7 +5570,7 @@
       <w:pPr>
         <w:pStyle w:val="Compact"/>
         <w:numPr>
-          <w:numId w:val="1030"/>
+          <w:numId w:val="1031"/>
           <w:ilvl w:val="0"/>
         </w:numPr>
       </w:pPr>
@@ -5552,7 +5596,7 @@
       <w:pPr>
         <w:pStyle w:val="Compact"/>
         <w:numPr>
-          <w:numId w:val="1030"/>
+          <w:numId w:val="1031"/>
           <w:ilvl w:val="0"/>
         </w:numPr>
       </w:pPr>
@@ -5592,7 +5636,7 @@
       <w:pPr>
         <w:pStyle w:val="Compact"/>
         <w:numPr>
-          <w:numId w:val="1030"/>
+          <w:numId w:val="1031"/>
           <w:ilvl w:val="0"/>
         </w:numPr>
       </w:pPr>
@@ -5632,7 +5676,7 @@
       <w:pPr>
         <w:pStyle w:val="Compact"/>
         <w:numPr>
-          <w:numId w:val="1030"/>
+          <w:numId w:val="1031"/>
           <w:ilvl w:val="0"/>
         </w:numPr>
       </w:pPr>
@@ -5644,7 +5688,7 @@
       <w:pPr>
         <w:pStyle w:val="Compact"/>
         <w:numPr>
-          <w:numId w:val="1030"/>
+          <w:numId w:val="1031"/>
           <w:ilvl w:val="0"/>
         </w:numPr>
       </w:pPr>
@@ -5670,7 +5714,7 @@
       <w:pPr>
         <w:pStyle w:val="Compact"/>
         <w:numPr>
-          <w:numId w:val="1030"/>
+          <w:numId w:val="1031"/>
           <w:ilvl w:val="0"/>
         </w:numPr>
       </w:pPr>
@@ -5682,7 +5726,7 @@
       <w:pPr>
         <w:pStyle w:val="Compact"/>
         <w:numPr>
-          <w:numId w:val="1030"/>
+          <w:numId w:val="1031"/>
           <w:ilvl w:val="0"/>
         </w:numPr>
       </w:pPr>
@@ -5722,7 +5766,7 @@
       <w:pPr>
         <w:pStyle w:val="Compact"/>
         <w:numPr>
-          <w:numId w:val="1030"/>
+          <w:numId w:val="1031"/>
           <w:ilvl w:val="0"/>
         </w:numPr>
       </w:pPr>
@@ -5762,7 +5806,7 @@
       <w:pPr>
         <w:pStyle w:val="Compact"/>
         <w:numPr>
-          <w:numId w:val="1030"/>
+          <w:numId w:val="1031"/>
           <w:ilvl w:val="0"/>
         </w:numPr>
       </w:pPr>
@@ -5788,7 +5832,7 @@
       <w:pPr>
         <w:pStyle w:val="Compact"/>
         <w:numPr>
-          <w:numId w:val="1030"/>
+          <w:numId w:val="1031"/>
           <w:ilvl w:val="0"/>
         </w:numPr>
       </w:pPr>
@@ -5814,7 +5858,7 @@
       <w:pPr>
         <w:pStyle w:val="Compact"/>
         <w:numPr>
-          <w:numId w:val="1030"/>
+          <w:numId w:val="1031"/>
           <w:ilvl w:val="0"/>
         </w:numPr>
       </w:pPr>
@@ -5840,7 +5884,7 @@
       <w:pPr>
         <w:pStyle w:val="Compact"/>
         <w:numPr>
-          <w:numId w:val="1030"/>
+          <w:numId w:val="1031"/>
           <w:ilvl w:val="0"/>
         </w:numPr>
       </w:pPr>
@@ -5866,7 +5910,7 @@
       <w:pPr>
         <w:pStyle w:val="Compact"/>
         <w:numPr>
-          <w:numId w:val="1030"/>
+          <w:numId w:val="1031"/>
           <w:ilvl w:val="0"/>
         </w:numPr>
       </w:pPr>
@@ -5892,7 +5936,7 @@
       <w:pPr>
         <w:pStyle w:val="Compact"/>
         <w:numPr>
-          <w:numId w:val="1030"/>
+          <w:numId w:val="1031"/>
           <w:ilvl w:val="0"/>
         </w:numPr>
       </w:pPr>
@@ -5918,7 +5962,7 @@
       <w:pPr>
         <w:pStyle w:val="Compact"/>
         <w:numPr>
-          <w:numId w:val="1030"/>
+          <w:numId w:val="1031"/>
           <w:ilvl w:val="0"/>
         </w:numPr>
       </w:pPr>
@@ -5944,7 +5988,7 @@
       <w:pPr>
         <w:pStyle w:val="Compact"/>
         <w:numPr>
-          <w:numId w:val="1030"/>
+          <w:numId w:val="1031"/>
           <w:ilvl w:val="0"/>
         </w:numPr>
       </w:pPr>
@@ -5970,7 +6014,7 @@
       <w:pPr>
         <w:pStyle w:val="Compact"/>
         <w:numPr>
-          <w:numId w:val="1030"/>
+          <w:numId w:val="1031"/>
           <w:ilvl w:val="0"/>
         </w:numPr>
       </w:pPr>
@@ -5996,7 +6040,7 @@
       <w:pPr>
         <w:pStyle w:val="Compact"/>
         <w:numPr>
-          <w:numId w:val="1030"/>
+          <w:numId w:val="1031"/>
           <w:ilvl w:val="0"/>
         </w:numPr>
       </w:pPr>
@@ -6022,7 +6066,7 @@
       <w:pPr>
         <w:pStyle w:val="Compact"/>
         <w:numPr>
-          <w:numId w:val="1030"/>
+          <w:numId w:val="1031"/>
           <w:ilvl w:val="0"/>
         </w:numPr>
       </w:pPr>
@@ -6048,7 +6092,7 @@
       <w:pPr>
         <w:pStyle w:val="Compact"/>
         <w:numPr>
-          <w:numId w:val="1030"/>
+          <w:numId w:val="1031"/>
           <w:ilvl w:val="0"/>
         </w:numPr>
       </w:pPr>
@@ -6088,7 +6132,7 @@
       <w:pPr>
         <w:pStyle w:val="Compact"/>
         <w:numPr>
-          <w:numId w:val="1030"/>
+          <w:numId w:val="1031"/>
           <w:ilvl w:val="0"/>
         </w:numPr>
       </w:pPr>
@@ -6114,7 +6158,7 @@
       <w:pPr>
         <w:pStyle w:val="Compact"/>
         <w:numPr>
-          <w:numId w:val="1030"/>
+          <w:numId w:val="1031"/>
           <w:ilvl w:val="0"/>
         </w:numPr>
       </w:pPr>
@@ -6140,7 +6184,7 @@
       <w:pPr>
         <w:pStyle w:val="Compact"/>
         <w:numPr>
-          <w:numId w:val="1030"/>
+          <w:numId w:val="1031"/>
           <w:ilvl w:val="0"/>
         </w:numPr>
       </w:pPr>
@@ -6166,7 +6210,7 @@
       <w:pPr>
         <w:pStyle w:val="Compact"/>
         <w:numPr>
-          <w:numId w:val="1030"/>
+          <w:numId w:val="1031"/>
           <w:ilvl w:val="0"/>
         </w:numPr>
       </w:pPr>
@@ -6192,7 +6236,7 @@
       <w:pPr>
         <w:pStyle w:val="Compact"/>
         <w:numPr>
-          <w:numId w:val="1030"/>
+          <w:numId w:val="1031"/>
           <w:ilvl w:val="0"/>
         </w:numPr>
       </w:pPr>
@@ -6218,7 +6262,7 @@
       <w:pPr>
         <w:pStyle w:val="Compact"/>
         <w:numPr>
-          <w:numId w:val="1030"/>
+          <w:numId w:val="1031"/>
           <w:ilvl w:val="0"/>
         </w:numPr>
       </w:pPr>
@@ -6230,7 +6274,7 @@
       <w:pPr>
         <w:pStyle w:val="Compact"/>
         <w:numPr>
-          <w:numId w:val="1030"/>
+          <w:numId w:val="1031"/>
           <w:ilvl w:val="0"/>
         </w:numPr>
       </w:pPr>
@@ -6256,7 +6300,7 @@
       <w:pPr>
         <w:pStyle w:val="Compact"/>
         <w:numPr>
-          <w:numId w:val="1030"/>
+          <w:numId w:val="1031"/>
           <w:ilvl w:val="0"/>
         </w:numPr>
       </w:pPr>
@@ -6282,7 +6326,7 @@
       <w:pPr>
         <w:pStyle w:val="Compact"/>
         <w:numPr>
-          <w:numId w:val="1030"/>
+          <w:numId w:val="1031"/>
           <w:ilvl w:val="0"/>
         </w:numPr>
       </w:pPr>
@@ -6294,7 +6338,7 @@
       <w:pPr>
         <w:pStyle w:val="Compact"/>
         <w:numPr>
-          <w:numId w:val="1030"/>
+          <w:numId w:val="1031"/>
           <w:ilvl w:val="0"/>
         </w:numPr>
       </w:pPr>
@@ -6320,7 +6364,7 @@
       <w:pPr>
         <w:pStyle w:val="Compact"/>
         <w:numPr>
-          <w:numId w:val="1030"/>
+          <w:numId w:val="1031"/>
           <w:ilvl w:val="0"/>
         </w:numPr>
       </w:pPr>
@@ -6346,7 +6390,7 @@
       <w:pPr>
         <w:pStyle w:val="Compact"/>
         <w:numPr>
-          <w:numId w:val="1030"/>
+          <w:numId w:val="1031"/>
           <w:ilvl w:val="0"/>
         </w:numPr>
       </w:pPr>
@@ -6372,7 +6416,7 @@
       <w:pPr>
         <w:pStyle w:val="Compact"/>
         <w:numPr>
-          <w:numId w:val="1030"/>
+          <w:numId w:val="1031"/>
           <w:ilvl w:val="0"/>
         </w:numPr>
       </w:pPr>
@@ -6384,7 +6428,7 @@
       <w:pPr>
         <w:pStyle w:val="Compact"/>
         <w:numPr>
-          <w:numId w:val="1030"/>
+          <w:numId w:val="1031"/>
           <w:ilvl w:val="0"/>
         </w:numPr>
       </w:pPr>
@@ -6410,7 +6454,7 @@
       <w:pPr>
         <w:pStyle w:val="Compact"/>
         <w:numPr>
-          <w:numId w:val="1030"/>
+          <w:numId w:val="1031"/>
           <w:ilvl w:val="0"/>
         </w:numPr>
       </w:pPr>
@@ -6446,7 +6490,7 @@
       <w:pPr>
         <w:pStyle w:val="Compact"/>
         <w:numPr>
-          <w:numId w:val="1031"/>
+          <w:numId w:val="1032"/>
           <w:ilvl w:val="0"/>
         </w:numPr>
       </w:pPr>
@@ -6480,7 +6524,7 @@
       <w:pPr>
         <w:pStyle w:val="Compact"/>
         <w:numPr>
-          <w:numId w:val="1031"/>
+          <w:numId w:val="1032"/>
           <w:ilvl w:val="0"/>
         </w:numPr>
       </w:pPr>
@@ -6514,7 +6558,7 @@
       <w:pPr>
         <w:pStyle w:val="Compact"/>
         <w:numPr>
-          <w:numId w:val="1031"/>
+          <w:numId w:val="1032"/>
           <w:ilvl w:val="0"/>
         </w:numPr>
       </w:pPr>
@@ -6564,7 +6608,7 @@
       <w:pPr>
         <w:pStyle w:val="Compact"/>
         <w:numPr>
-          <w:numId w:val="1032"/>
+          <w:numId w:val="1033"/>
           <w:ilvl w:val="0"/>
         </w:numPr>
       </w:pPr>
@@ -6576,7 +6620,7 @@
       <w:pPr>
         <w:pStyle w:val="Compact"/>
         <w:numPr>
-          <w:numId w:val="1032"/>
+          <w:numId w:val="1033"/>
           <w:ilvl w:val="0"/>
         </w:numPr>
       </w:pPr>
@@ -6602,7 +6646,7 @@
       <w:pPr>
         <w:pStyle w:val="Compact"/>
         <w:numPr>
-          <w:numId w:val="1032"/>
+          <w:numId w:val="1033"/>
           <w:ilvl w:val="0"/>
         </w:numPr>
       </w:pPr>
@@ -6628,7 +6672,7 @@
       <w:pPr>
         <w:pStyle w:val="Compact"/>
         <w:numPr>
-          <w:numId w:val="1032"/>
+          <w:numId w:val="1033"/>
           <w:ilvl w:val="0"/>
         </w:numPr>
       </w:pPr>
@@ -6654,7 +6698,7 @@
       <w:pPr>
         <w:pStyle w:val="Compact"/>
         <w:numPr>
-          <w:numId w:val="1032"/>
+          <w:numId w:val="1033"/>
           <w:ilvl w:val="0"/>
         </w:numPr>
       </w:pPr>
@@ -6700,7 +6744,7 @@
       <w:pPr>
         <w:pStyle w:val="Compact"/>
         <w:numPr>
-          <w:numId w:val="1033"/>
+          <w:numId w:val="1034"/>
           <w:ilvl w:val="0"/>
         </w:numPr>
       </w:pPr>
@@ -6726,7 +6770,7 @@
       <w:pPr>
         <w:pStyle w:val="Compact"/>
         <w:numPr>
-          <w:numId w:val="1033"/>
+          <w:numId w:val="1034"/>
           <w:ilvl w:val="0"/>
         </w:numPr>
       </w:pPr>
@@ -6738,7 +6782,7 @@
       <w:pPr>
         <w:pStyle w:val="Compact"/>
         <w:numPr>
-          <w:numId w:val="1033"/>
+          <w:numId w:val="1034"/>
           <w:ilvl w:val="0"/>
         </w:numPr>
       </w:pPr>
@@ -6760,7 +6804,7 @@
       <w:pPr>
         <w:pStyle w:val="Compact"/>
         <w:numPr>
-          <w:numId w:val="1034"/>
+          <w:numId w:val="1035"/>
           <w:ilvl w:val="0"/>
         </w:numPr>
       </w:pPr>
@@ -6772,7 +6816,7 @@
       <w:pPr>
         <w:pStyle w:val="Compact"/>
         <w:numPr>
-          <w:numId w:val="1034"/>
+          <w:numId w:val="1035"/>
           <w:ilvl w:val="0"/>
         </w:numPr>
       </w:pPr>
@@ -6784,7 +6828,7 @@
       <w:pPr>
         <w:pStyle w:val="Compact"/>
         <w:numPr>
-          <w:numId w:val="1034"/>
+          <w:numId w:val="1035"/>
           <w:ilvl w:val="0"/>
         </w:numPr>
       </w:pPr>
@@ -6796,7 +6840,7 @@
       <w:pPr>
         <w:pStyle w:val="Compact"/>
         <w:numPr>
-          <w:numId w:val="1034"/>
+          <w:numId w:val="1035"/>
           <w:ilvl w:val="0"/>
         </w:numPr>
       </w:pPr>
@@ -6822,7 +6866,7 @@
       <w:pPr>
         <w:pStyle w:val="Compact"/>
         <w:numPr>
-          <w:numId w:val="1034"/>
+          <w:numId w:val="1035"/>
           <w:ilvl w:val="0"/>
         </w:numPr>
       </w:pPr>
@@ -6834,7 +6878,7 @@
       <w:pPr>
         <w:pStyle w:val="Compact"/>
         <w:numPr>
-          <w:numId w:val="1034"/>
+          <w:numId w:val="1035"/>
           <w:ilvl w:val="0"/>
         </w:numPr>
       </w:pPr>
@@ -6846,7 +6890,7 @@
       <w:pPr>
         <w:pStyle w:val="Compact"/>
         <w:numPr>
-          <w:numId w:val="1034"/>
+          <w:numId w:val="1035"/>
           <w:ilvl w:val="0"/>
         </w:numPr>
       </w:pPr>
@@ -6858,7 +6902,7 @@
       <w:pPr>
         <w:pStyle w:val="Compact"/>
         <w:numPr>
-          <w:numId w:val="1034"/>
+          <w:numId w:val="1035"/>
           <w:ilvl w:val="0"/>
         </w:numPr>
       </w:pPr>
@@ -6870,7 +6914,7 @@
       <w:pPr>
         <w:pStyle w:val="Compact"/>
         <w:numPr>
-          <w:numId w:val="1034"/>
+          <w:numId w:val="1035"/>
           <w:ilvl w:val="0"/>
         </w:numPr>
       </w:pPr>
@@ -6882,7 +6926,7 @@
       <w:pPr>
         <w:pStyle w:val="Compact"/>
         <w:numPr>
-          <w:numId w:val="1034"/>
+          <w:numId w:val="1035"/>
           <w:ilvl w:val="0"/>
         </w:numPr>
       </w:pPr>
@@ -6894,7 +6938,7 @@
       <w:pPr>
         <w:pStyle w:val="Compact"/>
         <w:numPr>
-          <w:numId w:val="1034"/>
+          <w:numId w:val="1035"/>
           <w:ilvl w:val="0"/>
         </w:numPr>
       </w:pPr>
@@ -6906,7 +6950,7 @@
       <w:pPr>
         <w:pStyle w:val="Compact"/>
         <w:numPr>
-          <w:numId w:val="1034"/>
+          <w:numId w:val="1035"/>
           <w:ilvl w:val="0"/>
         </w:numPr>
       </w:pPr>
@@ -6918,7 +6962,7 @@
       <w:pPr>
         <w:pStyle w:val="Compact"/>
         <w:numPr>
-          <w:numId w:val="1034"/>
+          <w:numId w:val="1035"/>
           <w:ilvl w:val="0"/>
         </w:numPr>
       </w:pPr>
@@ -6930,7 +6974,7 @@
       <w:pPr>
         <w:pStyle w:val="Compact"/>
         <w:numPr>
-          <w:numId w:val="1034"/>
+          <w:numId w:val="1035"/>
           <w:ilvl w:val="0"/>
         </w:numPr>
       </w:pPr>
@@ -6942,7 +6986,7 @@
       <w:pPr>
         <w:pStyle w:val="Compact"/>
         <w:numPr>
-          <w:numId w:val="1034"/>
+          <w:numId w:val="1035"/>
           <w:ilvl w:val="0"/>
         </w:numPr>
       </w:pPr>
@@ -6954,7 +6998,7 @@
       <w:pPr>
         <w:pStyle w:val="Compact"/>
         <w:numPr>
-          <w:numId w:val="1034"/>
+          <w:numId w:val="1035"/>
           <w:ilvl w:val="0"/>
         </w:numPr>
       </w:pPr>
@@ -6966,7 +7010,7 @@
       <w:pPr>
         <w:pStyle w:val="Compact"/>
         <w:numPr>
-          <w:numId w:val="1034"/>
+          <w:numId w:val="1035"/>
           <w:ilvl w:val="0"/>
         </w:numPr>
       </w:pPr>
@@ -6978,7 +7022,7 @@
       <w:pPr>
         <w:pStyle w:val="Compact"/>
         <w:numPr>
-          <w:numId w:val="1034"/>
+          <w:numId w:val="1035"/>
           <w:ilvl w:val="0"/>
         </w:numPr>
       </w:pPr>
@@ -7000,7 +7044,7 @@
       <w:pPr>
         <w:pStyle w:val="Compact"/>
         <w:numPr>
-          <w:numId w:val="1035"/>
+          <w:numId w:val="1036"/>
           <w:ilvl w:val="0"/>
         </w:numPr>
       </w:pPr>
@@ -7026,7 +7070,7 @@
       <w:pPr>
         <w:pStyle w:val="Compact"/>
         <w:numPr>
-          <w:numId w:val="1035"/>
+          <w:numId w:val="1036"/>
           <w:ilvl w:val="0"/>
         </w:numPr>
       </w:pPr>
@@ -7052,7 +7096,7 @@
       <w:pPr>
         <w:pStyle w:val="Compact"/>
         <w:numPr>
-          <w:numId w:val="1035"/>
+          <w:numId w:val="1036"/>
           <w:ilvl w:val="0"/>
         </w:numPr>
       </w:pPr>
@@ -7078,7 +7122,7 @@
       <w:pPr>
         <w:pStyle w:val="Compact"/>
         <w:numPr>
-          <w:numId w:val="1035"/>
+          <w:numId w:val="1036"/>
           <w:ilvl w:val="0"/>
         </w:numPr>
       </w:pPr>
@@ -7104,7 +7148,7 @@
       <w:pPr>
         <w:pStyle w:val="Compact"/>
         <w:numPr>
-          <w:numId w:val="1035"/>
+          <w:numId w:val="1036"/>
           <w:ilvl w:val="0"/>
         </w:numPr>
       </w:pPr>
@@ -7116,7 +7160,7 @@
       <w:pPr>
         <w:pStyle w:val="Compact"/>
         <w:numPr>
-          <w:numId w:val="1035"/>
+          <w:numId w:val="1036"/>
           <w:ilvl w:val="0"/>
         </w:numPr>
       </w:pPr>
@@ -7128,7 +7172,7 @@
       <w:pPr>
         <w:pStyle w:val="Compact"/>
         <w:numPr>
-          <w:numId w:val="1035"/>
+          <w:numId w:val="1036"/>
           <w:ilvl w:val="0"/>
         </w:numPr>
       </w:pPr>
@@ -7140,7 +7184,7 @@
       <w:pPr>
         <w:pStyle w:val="Compact"/>
         <w:numPr>
-          <w:numId w:val="1035"/>
+          <w:numId w:val="1036"/>
           <w:ilvl w:val="0"/>
         </w:numPr>
       </w:pPr>
@@ -7152,7 +7196,7 @@
       <w:pPr>
         <w:pStyle w:val="Compact"/>
         <w:numPr>
-          <w:numId w:val="1035"/>
+          <w:numId w:val="1036"/>
           <w:ilvl w:val="0"/>
         </w:numPr>
       </w:pPr>
@@ -7174,7 +7218,7 @@
       <w:pPr>
         <w:pStyle w:val="Compact"/>
         <w:numPr>
-          <w:numId w:val="1036"/>
+          <w:numId w:val="1037"/>
           <w:ilvl w:val="0"/>
         </w:numPr>
       </w:pPr>
@@ -7186,7 +7230,7 @@
       <w:pPr>
         <w:pStyle w:val="Compact"/>
         <w:numPr>
-          <w:numId w:val="1036"/>
+          <w:numId w:val="1037"/>
           <w:ilvl w:val="0"/>
         </w:numPr>
       </w:pPr>
@@ -7208,7 +7252,7 @@
       <w:pPr>
         <w:pStyle w:val="Compact"/>
         <w:numPr>
-          <w:numId w:val="1037"/>
+          <w:numId w:val="1038"/>
           <w:ilvl w:val="0"/>
         </w:numPr>
       </w:pPr>
@@ -7240,7 +7284,7 @@
       <w:pPr>
         <w:pStyle w:val="Compact"/>
         <w:numPr>
-          <w:numId w:val="1038"/>
+          <w:numId w:val="1039"/>
           <w:ilvl w:val="0"/>
         </w:numPr>
       </w:pPr>
@@ -7266,7 +7310,7 @@
       <w:pPr>
         <w:pStyle w:val="Compact"/>
         <w:numPr>
-          <w:numId w:val="1038"/>
+          <w:numId w:val="1039"/>
           <w:ilvl w:val="0"/>
         </w:numPr>
       </w:pPr>
@@ -7302,7 +7346,7 @@
       <w:pPr>
         <w:pStyle w:val="Compact"/>
         <w:numPr>
-          <w:numId w:val="1039"/>
+          <w:numId w:val="1040"/>
           <w:ilvl w:val="0"/>
         </w:numPr>
       </w:pPr>
@@ -7328,7 +7372,7 @@
       <w:pPr>
         <w:pStyle w:val="Compact"/>
         <w:numPr>
-          <w:numId w:val="1039"/>
+          <w:numId w:val="1040"/>
           <w:ilvl w:val="0"/>
         </w:numPr>
       </w:pPr>
@@ -7340,7 +7384,7 @@
       <w:pPr>
         <w:pStyle w:val="Compact"/>
         <w:numPr>
-          <w:numId w:val="1039"/>
+          <w:numId w:val="1040"/>
           <w:ilvl w:val="0"/>
         </w:numPr>
       </w:pPr>
@@ -7352,7 +7396,7 @@
       <w:pPr>
         <w:pStyle w:val="Compact"/>
         <w:numPr>
-          <w:numId w:val="1039"/>
+          <w:numId w:val="1040"/>
           <w:ilvl w:val="0"/>
         </w:numPr>
       </w:pPr>
@@ -7384,7 +7428,7 @@
       <w:pPr>
         <w:pStyle w:val="Compact"/>
         <w:numPr>
-          <w:numId w:val="1040"/>
+          <w:numId w:val="1041"/>
           <w:ilvl w:val="0"/>
         </w:numPr>
       </w:pPr>
@@ -7414,7 +7458,7 @@
       <w:pPr>
         <w:pStyle w:val="Compact"/>
         <w:numPr>
-          <w:numId w:val="1041"/>
+          <w:numId w:val="1042"/>
           <w:ilvl w:val="0"/>
         </w:numPr>
       </w:pPr>
@@ -7434,7 +7478,7 @@
       <w:pPr>
         <w:pStyle w:val="Compact"/>
         <w:numPr>
-          <w:numId w:val="1041"/>
+          <w:numId w:val="1042"/>
           <w:ilvl w:val="0"/>
         </w:numPr>
       </w:pPr>
@@ -7558,7 +7602,7 @@
     </w:lvl>
   </w:abstractNum>
   <w:abstractNum w:abstractNumId="990">
-    <w:nsid w:val="d12222fb"/>
+    <w:nsid w:val="463d9af9"/>
     <w:multiLevelType w:val="multilevel"/>
     <w:lvl w:ilvl="0">
       <w:numFmt w:val="bullet"/>
@@ -7639,7 +7683,7 @@
     </w:lvl>
   </w:abstractNum>
   <w:abstractNum w:abstractNumId="991">
-    <w:nsid w:val="2fad1e41"/>
+    <w:nsid w:val="8ee026a7"/>
     <w:multiLevelType w:val="multilevel"/>
     <w:lvl w:ilvl="0">
       <w:numFmt w:val="bullet"/>
@@ -7720,7 +7764,7 @@
     </w:lvl>
   </w:abstractNum>
   <w:abstractNum w:abstractNumId="99411">
-    <w:nsid w:val="532a5352"/>
+    <w:nsid w:val="1acd40f8"/>
     <w:multiLevelType w:val="multilevel"/>
     <w:lvl w:ilvl="0">
       <w:start w:val="1"/>
@@ -8648,6 +8692,30 @@
     </w:lvlOverride>
   </w:num>
   <w:num w:numId="1041">
+    <w:abstractNumId w:val="99411"/>
+    <w:lvlOverride w:ilvl="0">
+      <w:startOverride w:val="1"/>
+    </w:lvlOverride>
+    <w:lvlOverride w:ilvl="1">
+      <w:startOverride w:val="1"/>
+    </w:lvlOverride>
+    <w:lvlOverride w:ilvl="2">
+      <w:startOverride w:val="1"/>
+    </w:lvlOverride>
+    <w:lvlOverride w:ilvl="3">
+      <w:startOverride w:val="1"/>
+    </w:lvlOverride>
+    <w:lvlOverride w:ilvl="4">
+      <w:startOverride w:val="1"/>
+    </w:lvlOverride>
+    <w:lvlOverride w:ilvl="5">
+      <w:startOverride w:val="1"/>
+    </w:lvlOverride>
+    <w:lvlOverride w:ilvl="6">
+      <w:startOverride w:val="1"/>
+    </w:lvlOverride>
+  </w:num>
+  <w:num w:numId="1042">
     <w:abstractNumId w:val="99411"/>
     <w:lvlOverride w:ilvl="0">
       <w:startOverride w:val="1"/>

--- a/cvkullenberg.docx
+++ b/cvkullenberg.docx
@@ -1036,9 +1036,6 @@
       <w:r>
         <w:t xml:space="preserve">Peer reviewed</w:t>
       </w:r>
-      <w:r>
-        <w:t xml:space="preserve"> </w:t>
-      </w:r>
     </w:p>
     <w:p>
       <w:pPr>
@@ -5464,6 +5461,11 @@
     </w:p>
     <w:p>
       <w:pPr>
+        <w:pStyle w:val="FirstParagraph"/>
+      </w:pPr>
+    </w:p>
+    <w:p>
+      <w:pPr>
         <w:pStyle w:val="Compact"/>
         <w:numPr>
           <w:numId w:val="1031"/>
@@ -5486,6 +5488,18 @@
       </w:hyperlink>
       <w:r>
         <w:t xml:space="preserve">, Mötesplats U-CARE 1. Open Science, Uppsala University.</w:t>
+      </w:r>
+    </w:p>
+    <w:p>
+      <w:pPr>
+        <w:pStyle w:val="Compact"/>
+        <w:numPr>
+          <w:numId w:val="1031"/>
+          <w:ilvl w:val="0"/>
+        </w:numPr>
+      </w:pPr>
+      <w:r>
+        <w:t xml:space="preserve">20171204 - "Medborgarvetenskap och samverkan", SSU Haga-Anneldal, Gotenburg.</w:t>
       </w:r>
     </w:p>
     <w:p>
@@ -6578,10 +6592,10 @@
       <w:pPr>
         <w:pStyle w:val="Heading2"/>
       </w:pPr>
-      <w:bookmarkStart w:id="240" w:name="courses-thesis-supervision-graduate-level"/>
+      <w:bookmarkStart w:id="240" w:name="courses-thesis-supervisionexamination-graduate-level"/>
       <w:bookmarkEnd w:id="240"/>
       <w:r>
-        <w:t xml:space="preserve">Courses &amp; Thesis supervision, graduate level</w:t>
+        <w:t xml:space="preserve">Courses &amp; Thesis supervision/examination, graduate level</w:t>
       </w:r>
     </w:p>
     <w:p>
@@ -7262,10 +7276,38 @@
     </w:p>
     <w:p>
       <w:pPr>
+        <w:pStyle w:val="Heading3"/>
+      </w:pPr>
+      <w:bookmarkStart w:id="258" w:name="library-and-information-science-thesis-examination-masterss-degree"/>
+      <w:bookmarkEnd w:id="258"/>
+      <w:r>
+        <w:t xml:space="preserve">Library and information science: Thesis examination, masters's Degree</w:t>
+      </w:r>
+    </w:p>
+    <w:p>
+      <w:pPr>
+        <w:pStyle w:val="Compact"/>
+        <w:numPr>
+          <w:numId w:val="1039"/>
+          <w:ilvl w:val="0"/>
+        </w:numPr>
+      </w:pPr>
+      <w:r>
+        <w:t xml:space="preserve">Helena Löfström (2017) "Explaining the predictions of classification",</w:t>
+      </w:r>
+      <w:r>
+        <w:t xml:space="preserve"> </w:t>
+      </w:r>
+      <w:r>
+        <w:t xml:space="preserve">master's thesis, University of Borås.</w:t>
+      </w:r>
+    </w:p>
+    <w:p>
+      <w:pPr>
         <w:pStyle w:val="Heading2"/>
       </w:pPr>
-      <w:bookmarkStart w:id="258" w:name="courses-thesis-supervision-postgraduate-level"/>
-      <w:bookmarkEnd w:id="258"/>
+      <w:bookmarkStart w:id="259" w:name="courses-thesis-supervision-postgraduate-level"/>
+      <w:bookmarkEnd w:id="259"/>
       <w:r>
         <w:t xml:space="preserve">Courses &amp; Thesis supervision, postgraduate level</w:t>
       </w:r>
@@ -7274,8 +7316,8 @@
       <w:pPr>
         <w:pStyle w:val="Heading3"/>
       </w:pPr>
-      <w:bookmarkStart w:id="259" w:name="ph.d-thesis-supervision"/>
-      <w:bookmarkEnd w:id="259"/>
+      <w:bookmarkStart w:id="260" w:name="ph.d-thesis-supervision"/>
+      <w:bookmarkEnd w:id="260"/>
       <w:r>
         <w:t xml:space="preserve">Ph.D-thesis supervision</w:t>
       </w:r>
@@ -7284,7 +7326,7 @@
       <w:pPr>
         <w:pStyle w:val="Compact"/>
         <w:numPr>
-          <w:numId w:val="1039"/>
+          <w:numId w:val="1040"/>
           <w:ilvl w:val="0"/>
         </w:numPr>
       </w:pPr>
@@ -7294,7 +7336,7 @@
       <w:r>
         <w:t xml:space="preserve"> </w:t>
       </w:r>
-      <w:hyperlink r:id="rId260">
+      <w:hyperlink r:id="rId261">
         <w:r>
           <w:rPr>
             <w:rStyle w:val="Hyperlink"/>
@@ -7310,7 +7352,7 @@
       <w:pPr>
         <w:pStyle w:val="Compact"/>
         <w:numPr>
-          <w:numId w:val="1039"/>
+          <w:numId w:val="1040"/>
           <w:ilvl w:val="0"/>
         </w:numPr>
       </w:pPr>
@@ -7320,7 +7362,7 @@
       <w:r>
         <w:t xml:space="preserve"> </w:t>
       </w:r>
-      <w:hyperlink r:id="rId261">
+      <w:hyperlink r:id="rId262">
         <w:r>
           <w:rPr>
             <w:rStyle w:val="Hyperlink"/>
@@ -7336,8 +7378,8 @@
       <w:pPr>
         <w:pStyle w:val="Heading3"/>
       </w:pPr>
-      <w:bookmarkStart w:id="262" w:name="teaching-post-graduate-level"/>
-      <w:bookmarkEnd w:id="262"/>
+      <w:bookmarkStart w:id="263" w:name="teaching-post-graduate-level"/>
+      <w:bookmarkEnd w:id="263"/>
       <w:r>
         <w:t xml:space="preserve">Teaching, post-graduate level</w:t>
       </w:r>
@@ -7346,7 +7388,7 @@
       <w:pPr>
         <w:pStyle w:val="Compact"/>
         <w:numPr>
-          <w:numId w:val="1040"/>
+          <w:numId w:val="1041"/>
           <w:ilvl w:val="0"/>
         </w:numPr>
       </w:pPr>
@@ -7356,7 +7398,7 @@
       <w:r>
         <w:t xml:space="preserve"> </w:t>
       </w:r>
-      <w:hyperlink r:id="rId263">
+      <w:hyperlink r:id="rId264">
         <w:r>
           <w:rPr>
             <w:rStyle w:val="Hyperlink"/>
@@ -7372,7 +7414,7 @@
       <w:pPr>
         <w:pStyle w:val="Compact"/>
         <w:numPr>
-          <w:numId w:val="1040"/>
+          <w:numId w:val="1041"/>
           <w:ilvl w:val="0"/>
         </w:numPr>
       </w:pPr>
@@ -7384,7 +7426,7 @@
       <w:pPr>
         <w:pStyle w:val="Compact"/>
         <w:numPr>
-          <w:numId w:val="1040"/>
+          <w:numId w:val="1041"/>
           <w:ilvl w:val="0"/>
         </w:numPr>
       </w:pPr>
@@ -7396,7 +7438,7 @@
       <w:pPr>
         <w:pStyle w:val="Compact"/>
         <w:numPr>
-          <w:numId w:val="1040"/>
+          <w:numId w:val="1041"/>
           <w:ilvl w:val="0"/>
         </w:numPr>
       </w:pPr>
@@ -7408,8 +7450,8 @@
       <w:pPr>
         <w:pStyle w:val="Heading2"/>
       </w:pPr>
-      <w:bookmarkStart w:id="264" w:name="teaching-materials"/>
-      <w:bookmarkEnd w:id="264"/>
+      <w:bookmarkStart w:id="265" w:name="teaching-materials"/>
+      <w:bookmarkEnd w:id="265"/>
       <w:r>
         <w:t xml:space="preserve">Teaching materials</w:t>
       </w:r>
@@ -7418,8 +7460,8 @@
       <w:pPr>
         <w:pStyle w:val="Heading3"/>
       </w:pPr>
-      <w:bookmarkStart w:id="265" w:name="electronic-material"/>
-      <w:bookmarkEnd w:id="265"/>
+      <w:bookmarkStart w:id="266" w:name="electronic-material"/>
+      <w:bookmarkEnd w:id="266"/>
       <w:r>
         <w:t xml:space="preserve">Electronic material</w:t>
       </w:r>
@@ -7428,11 +7470,11 @@
       <w:pPr>
         <w:pStyle w:val="Compact"/>
         <w:numPr>
-          <w:numId w:val="1041"/>
-          <w:ilvl w:val="0"/>
-        </w:numPr>
-      </w:pPr>
-      <w:hyperlink r:id="rId266">
+          <w:numId w:val="1042"/>
+          <w:ilvl w:val="0"/>
+        </w:numPr>
+      </w:pPr>
+      <w:hyperlink r:id="rId267">
         <w:r>
           <w:rPr>
             <w:rStyle w:val="Hyperlink"/>
@@ -7448,8 +7490,8 @@
       <w:pPr>
         <w:pStyle w:val="Heading2"/>
       </w:pPr>
-      <w:bookmarkStart w:id="267" w:name="other-pedagogical-experiences"/>
-      <w:bookmarkEnd w:id="267"/>
+      <w:bookmarkStart w:id="268" w:name="other-pedagogical-experiences"/>
+      <w:bookmarkEnd w:id="268"/>
       <w:r>
         <w:t xml:space="preserve">Other pedagogical experiences</w:t>
       </w:r>
@@ -7458,7 +7500,7 @@
       <w:pPr>
         <w:pStyle w:val="Compact"/>
         <w:numPr>
-          <w:numId w:val="1042"/>
+          <w:numId w:val="1043"/>
           <w:ilvl w:val="0"/>
         </w:numPr>
       </w:pPr>
@@ -7478,11 +7520,11 @@
       <w:pPr>
         <w:pStyle w:val="Compact"/>
         <w:numPr>
-          <w:numId w:val="1042"/>
-          <w:ilvl w:val="0"/>
-        </w:numPr>
-      </w:pPr>
-      <w:hyperlink r:id="rId268">
+          <w:numId w:val="1043"/>
+          <w:ilvl w:val="0"/>
+        </w:numPr>
+      </w:pPr>
+      <w:hyperlink r:id="rId269">
         <w:r>
           <w:rPr>
             <w:rStyle w:val="Hyperlink"/>
@@ -7602,7 +7644,7 @@
     </w:lvl>
   </w:abstractNum>
   <w:abstractNum w:abstractNumId="990">
-    <w:nsid w:val="463d9af9"/>
+    <w:nsid w:val="55b60844"/>
     <w:multiLevelType w:val="multilevel"/>
     <w:lvl w:ilvl="0">
       <w:numFmt w:val="bullet"/>
@@ -7683,7 +7725,7 @@
     </w:lvl>
   </w:abstractNum>
   <w:abstractNum w:abstractNumId="991">
-    <w:nsid w:val="8ee026a7"/>
+    <w:nsid w:val="e1b21d6f"/>
     <w:multiLevelType w:val="multilevel"/>
     <w:lvl w:ilvl="0">
       <w:numFmt w:val="bullet"/>
@@ -7764,7 +7806,7 @@
     </w:lvl>
   </w:abstractNum>
   <w:abstractNum w:abstractNumId="99411">
-    <w:nsid w:val="1acd40f8"/>
+    <w:nsid w:val="4cd1e71d"/>
     <w:multiLevelType w:val="multilevel"/>
     <w:lvl w:ilvl="0">
       <w:start w:val="1"/>
@@ -8716,6 +8758,30 @@
     </w:lvlOverride>
   </w:num>
   <w:num w:numId="1042">
+    <w:abstractNumId w:val="99411"/>
+    <w:lvlOverride w:ilvl="0">
+      <w:startOverride w:val="1"/>
+    </w:lvlOverride>
+    <w:lvlOverride w:ilvl="1">
+      <w:startOverride w:val="1"/>
+    </w:lvlOverride>
+    <w:lvlOverride w:ilvl="2">
+      <w:startOverride w:val="1"/>
+    </w:lvlOverride>
+    <w:lvlOverride w:ilvl="3">
+      <w:startOverride w:val="1"/>
+    </w:lvlOverride>
+    <w:lvlOverride w:ilvl="4">
+      <w:startOverride w:val="1"/>
+    </w:lvlOverride>
+    <w:lvlOverride w:ilvl="5">
+      <w:startOverride w:val="1"/>
+    </w:lvlOverride>
+    <w:lvlOverride w:ilvl="6">
+      <w:startOverride w:val="1"/>
+    </w:lvlOverride>
+  </w:num>
+  <w:num w:numId="1043">
     <w:abstractNumId w:val="99411"/>
     <w:lvlOverride w:ilvl="0">
       <w:startOverride w:val="1"/>

--- a/cvkullenberg.docx
+++ b/cvkullenberg.docx
@@ -292,7 +292,13 @@
         </w:numPr>
       </w:pPr>
       <w:r>
-        <w:t xml:space="preserve">Researcher 50%, "Taking Science to the Crowd: Researchers, Programmers and Volunteer Contributors Transforming Science Online." Marianne &amp; Marcus Wallenberg Foundation. PI:</w:t>
+        <w:t xml:space="preserve">Researcher 40%, 2017-2021, "Arenor för relationsbyggande samverkan genom medborgarforskning",</w:t>
+      </w:r>
+      <w:r>
+        <w:t xml:space="preserve"> </w:t>
+      </w:r>
+      <w:r>
+        <w:t xml:space="preserve">Vinnova, PI:</w:t>
       </w:r>
       <w:r>
         <w:t xml:space="preserve"> </w:t>
@@ -306,6 +312,32 @@
         </w:r>
       </w:hyperlink>
       <w:r>
+        <w:t xml:space="preserve">, Grant number: 2017-03527.</w:t>
+      </w:r>
+    </w:p>
+    <w:p>
+      <w:pPr>
+        <w:pStyle w:val="Compact"/>
+        <w:numPr>
+          <w:numId w:val="1004"/>
+          <w:ilvl w:val="0"/>
+        </w:numPr>
+      </w:pPr>
+      <w:r>
+        <w:t xml:space="preserve">Researcher 50%, 2015-2018, "Taking Science to the Crowd: Researchers, Programmers and Volunteer Contributors Transforming Science Online." Marianne &amp; Marcus Wallenberg Foundation. PI:</w:t>
+      </w:r>
+      <w:r>
+        <w:t xml:space="preserve"> </w:t>
+      </w:r>
+      <w:hyperlink r:id="rId34">
+        <w:r>
+          <w:rPr>
+            <w:rStyle w:val="Hyperlink"/>
+          </w:rPr>
+          <w:t xml:space="preserve">Dick Kasperowski</w:t>
+        </w:r>
+      </w:hyperlink>
+      <w:r>
         <w:t xml:space="preserve">, Grant number:</w:t>
       </w:r>
       <w:r>
@@ -332,17 +364,23 @@
         </w:numPr>
       </w:pPr>
       <w:r>
-        <w:t xml:space="preserve">Researcher 50%, "Taking Science to the Crowd: Researchers, Programmers and Volunteer Contributors Transforming Science Online." Marianne &amp; Marcus Wallenberg Foundation. PI: Dick Kasperowski, Grant number:</w:t>
-      </w:r>
-      <w:r>
-        <w:t xml:space="preserve"> </w:t>
-      </w:r>
-      <w:hyperlink r:id="rId35">
-        <w:r>
-          <w:rPr>
-            <w:rStyle w:val="Hyperlink"/>
-          </w:rPr>
-          <w:t xml:space="preserve">MMW 2013.0020</w:t>
+        <w:t xml:space="preserve">Researcher 50%, 2015-2017, "The Co-production of Social Science and Society: The Case of Happiness studies." Swedish Research Council (Vetenskapsrådet)</w:t>
+      </w:r>
+      <w:r>
+        <w:t xml:space="preserve"> </w:t>
+      </w:r>
+      <w:r>
+        <w:t xml:space="preserve">PI: Margareta Hallberg, Grant number:</w:t>
+      </w:r>
+      <w:r>
+        <w:t xml:space="preserve"> </w:t>
+      </w:r>
+      <w:hyperlink r:id="rId36">
+        <w:r>
+          <w:rPr>
+            <w:rStyle w:val="Hyperlink"/>
+          </w:rPr>
+          <w:t xml:space="preserve">2012-1117</w:t>
         </w:r>
       </w:hyperlink>
       <w:r>
@@ -358,39 +396,7 @@
         </w:numPr>
       </w:pPr>
       <w:r>
-        <w:t xml:space="preserve">Researcher 50%, "The Co-production of Social Science and Society: The Case of Happiness studies." Swedish Research Council (Vetenskapsrådet)</w:t>
-      </w:r>
-      <w:r>
-        <w:t xml:space="preserve"> </w:t>
-      </w:r>
-      <w:r>
-        <w:t xml:space="preserve">PI: Margareta Hallberg, Grant number:</w:t>
-      </w:r>
-      <w:r>
-        <w:t xml:space="preserve"> </w:t>
-      </w:r>
-      <w:hyperlink r:id="rId36">
-        <w:r>
-          <w:rPr>
-            <w:rStyle w:val="Hyperlink"/>
-          </w:rPr>
-          <w:t xml:space="preserve">2012-1117</w:t>
-        </w:r>
-      </w:hyperlink>
-      <w:r>
-        <w:t xml:space="preserve">.</w:t>
-      </w:r>
-    </w:p>
-    <w:p>
-      <w:pPr>
-        <w:pStyle w:val="Compact"/>
-        <w:numPr>
-          <w:numId w:val="1004"/>
-          <w:ilvl w:val="0"/>
-        </w:numPr>
-      </w:pPr>
-      <w:r>
-        <w:t xml:space="preserve">Researcher 50%, "Subcultures on the Net: Resistance and Engagement in Knowledge Practices", LETStudio, pilot project.</w:t>
+        <w:t xml:space="preserve">Researcher 50%, 2015, "Subcultures on the Net: Resistance and Engagement in Knowledge Practices", LETStudio, pilot project.</w:t>
       </w:r>
     </w:p>
     <w:p>
@@ -7644,7 +7650,7 @@
     </w:lvl>
   </w:abstractNum>
   <w:abstractNum w:abstractNumId="990">
-    <w:nsid w:val="55b60844"/>
+    <w:nsid w:val="2d30bc29"/>
     <w:multiLevelType w:val="multilevel"/>
     <w:lvl w:ilvl="0">
       <w:numFmt w:val="bullet"/>
@@ -7725,7 +7731,7 @@
     </w:lvl>
   </w:abstractNum>
   <w:abstractNum w:abstractNumId="991">
-    <w:nsid w:val="e1b21d6f"/>
+    <w:nsid w:val="5b11b484"/>
     <w:multiLevelType w:val="multilevel"/>
     <w:lvl w:ilvl="0">
       <w:numFmt w:val="bullet"/>
@@ -7806,7 +7812,7 @@
     </w:lvl>
   </w:abstractNum>
   <w:abstractNum w:abstractNumId="99411">
-    <w:nsid w:val="4cd1e71d"/>
+    <w:nsid w:val="1b7f16d4"/>
     <w:multiLevelType w:val="multilevel"/>
     <w:lvl w:ilvl="0">
       <w:start w:val="1"/>

--- a/cvkullenberg.docx
+++ b/cvkullenberg.docx
@@ -1314,22 +1314,13 @@
         </w:r>
       </w:hyperlink>
       <w:r>
-        <w:t xml:space="preserve">,</w:t>
-      </w:r>
-      <w:r>
-        <w:t xml:space="preserve"> </w:t>
-      </w:r>
-      <w:r>
-        <w:rPr>
-          <w:i/>
-        </w:rPr>
-        <w:t xml:space="preserve">RIO Journal</w:t>
-      </w:r>
-      <w:r>
-        <w:t xml:space="preserve"> </w:t>
-      </w:r>
-      <w:r>
-        <w:t xml:space="preserve">3: e21283.</w:t>
+        <w:t xml:space="preserve">, Workshop Report, Research Ideas and Outcomes 4:</w:t>
+      </w:r>
+      <w:r>
+        <w:t xml:space="preserve"> </w:t>
+      </w:r>
+      <w:r>
+        <w:t xml:space="preserve">e23394 (04 Jan 2018).</w:t>
       </w:r>
     </w:p>
     <w:p>
@@ -6819,6 +6810,11 @@
       <w:r>
         <w:t xml:space="preserve">Communication studies: Thesis supervision, Master (Magister) level}</w:t>
       </w:r>
+    </w:p>
+    <w:p>
+      <w:pPr>
+        <w:pStyle w:val="FirstParagraph"/>
+      </w:pPr>
     </w:p>
     <w:p>
       <w:pPr>
@@ -7650,7 +7646,7 @@
     </w:lvl>
   </w:abstractNum>
   <w:abstractNum w:abstractNumId="990">
-    <w:nsid w:val="2d30bc29"/>
+    <w:nsid w:val="d279ce34"/>
     <w:multiLevelType w:val="multilevel"/>
     <w:lvl w:ilvl="0">
       <w:numFmt w:val="bullet"/>
@@ -7731,7 +7727,7 @@
     </w:lvl>
   </w:abstractNum>
   <w:abstractNum w:abstractNumId="991">
-    <w:nsid w:val="5b11b484"/>
+    <w:nsid w:val="ba8357cf"/>
     <w:multiLevelType w:val="multilevel"/>
     <w:lvl w:ilvl="0">
       <w:numFmt w:val="bullet"/>
@@ -7812,7 +7808,7 @@
     </w:lvl>
   </w:abstractNum>
   <w:abstractNum w:abstractNumId="99411">
-    <w:nsid w:val="1b7f16d4"/>
+    <w:nsid w:val="5c6e04cb"/>
     <w:multiLevelType w:val="multilevel"/>
     <w:lvl w:ilvl="0">
       <w:start w:val="1"/>

--- a/cvkullenberg.docx
+++ b/cvkullenberg.docx
@@ -7050,10 +7050,10 @@
       <w:pPr>
         <w:pStyle w:val="Heading3"/>
       </w:pPr>
-      <w:bookmarkStart w:id="252" w:name="strategic-communication-studies-thesis-supervision-bachelor-level"/>
+      <w:bookmarkStart w:id="252" w:name="media-and-communication-studies-thesis-supervision-bachelor-level"/>
       <w:bookmarkEnd w:id="252"/>
       <w:r>
-        <w:t xml:space="preserve">Strategic communication studies: Thesis supervision, bachelor level</w:t>
+        <w:t xml:space="preserve">Media and communication studies: Thesis supervision, bachelor level</w:t>
       </w:r>
     </w:p>
     <w:p>
@@ -7258,9 +7258,55 @@
       <w:pPr>
         <w:pStyle w:val="Heading3"/>
       </w:pPr>
-      <w:bookmarkStart w:id="257" w:name="strategic-information-and-communication-thesis-examination-masters-degree"/>
+      <w:bookmarkStart w:id="257" w:name="strategic-information-and-communication-thesis-supervision-masters-degree"/>
       <w:bookmarkEnd w:id="257"/>
       <w:r>
+        <w:t xml:space="preserve">Strategic information and communication: Thesis supervision, master's Degree</w:t>
+      </w:r>
+    </w:p>
+    <w:p>
+      <w:pPr>
+        <w:pStyle w:val="Compact"/>
+        <w:numPr>
+          <w:numId w:val="1038"/>
+          <w:ilvl w:val="0"/>
+        </w:numPr>
+      </w:pPr>
+      <w:r>
+        <w:t xml:space="preserve">Emma Håkansson (2018) "Att kommunicera strategiskt - En kvalitativ studie av strategisk kommunikation i tolv svenska kommuner", University of Borås.</w:t>
+      </w:r>
+    </w:p>
+    <w:p>
+      <w:pPr>
+        <w:pStyle w:val="Compact"/>
+        <w:numPr>
+          <w:numId w:val="1038"/>
+          <w:ilvl w:val="0"/>
+        </w:numPr>
+      </w:pPr>
+      <w:r>
+        <w:t xml:space="preserve">Emma Lidell (2018) "The United Nations and the Sustainable Development Goals - The importance of communicating sustainability", University of Borås.</w:t>
+      </w:r>
+    </w:p>
+    <w:p>
+      <w:pPr>
+        <w:pStyle w:val="Compact"/>
+        <w:numPr>
+          <w:numId w:val="1038"/>
+          <w:ilvl w:val="0"/>
+        </w:numPr>
+      </w:pPr>
+      <w:r>
+        <w:t xml:space="preserve">Linn Lundström (2018) "Att stimulera hållbara attityder och beteenden i dagens konsumtionssamhälle", University of Borås.</w:t>
+      </w:r>
+    </w:p>
+    <w:p>
+      <w:pPr>
+        <w:pStyle w:val="Heading3"/>
+      </w:pPr>
+      <w:bookmarkStart w:id="258" w:name="strategic-information-and-communication-thesis-examination-masters-degree"/>
+      <w:bookmarkEnd w:id="258"/>
+      <w:r>
         <w:t xml:space="preserve">Strategic information and communication: Thesis examination, master's Degree</w:t>
       </w:r>
     </w:p>
@@ -7268,7 +7314,19 @@
       <w:pPr>
         <w:pStyle w:val="Compact"/>
         <w:numPr>
-          <w:numId w:val="1038"/>
+          <w:numId w:val="1039"/>
+          <w:ilvl w:val="0"/>
+        </w:numPr>
+      </w:pPr>
+      <w:r>
+        <w:t xml:space="preserve">Viktoria Lagerkvist (2018) "Samspel eller kamp? En kritisk analys av bibliotekschefers strategiska kommunikation i den kommunala politiska verkligheten", Magisteruppsats, University of Borås.</w:t>
+      </w:r>
+    </w:p>
+    <w:p>
+      <w:pPr>
+        <w:pStyle w:val="Compact"/>
+        <w:numPr>
+          <w:numId w:val="1039"/>
           <w:ilvl w:val="0"/>
         </w:numPr>
       </w:pPr>
@@ -7280,8 +7338,8 @@
       <w:pPr>
         <w:pStyle w:val="Heading3"/>
       </w:pPr>
-      <w:bookmarkStart w:id="258" w:name="library-and-information-science-thesis-examination-masterss-degree"/>
-      <w:bookmarkEnd w:id="258"/>
+      <w:bookmarkStart w:id="259" w:name="library-and-information-science-thesis-examination-masterss-degree"/>
+      <w:bookmarkEnd w:id="259"/>
       <w:r>
         <w:t xml:space="preserve">Library and information science: Thesis examination, masters's Degree</w:t>
       </w:r>
@@ -7290,7 +7348,7 @@
       <w:pPr>
         <w:pStyle w:val="Compact"/>
         <w:numPr>
-          <w:numId w:val="1039"/>
+          <w:numId w:val="1040"/>
           <w:ilvl w:val="0"/>
         </w:numPr>
       </w:pPr>
@@ -7308,8 +7366,8 @@
       <w:pPr>
         <w:pStyle w:val="Heading2"/>
       </w:pPr>
-      <w:bookmarkStart w:id="259" w:name="courses-thesis-supervision-postgraduate-level"/>
-      <w:bookmarkEnd w:id="259"/>
+      <w:bookmarkStart w:id="260" w:name="courses-thesis-supervision-postgraduate-level"/>
+      <w:bookmarkEnd w:id="260"/>
       <w:r>
         <w:t xml:space="preserve">Courses &amp; Thesis supervision, postgraduate level</w:t>
       </w:r>
@@ -7318,8 +7376,8 @@
       <w:pPr>
         <w:pStyle w:val="Heading3"/>
       </w:pPr>
-      <w:bookmarkStart w:id="260" w:name="ph.d-thesis-supervision"/>
-      <w:bookmarkEnd w:id="260"/>
+      <w:bookmarkStart w:id="261" w:name="ph.d-thesis-supervision"/>
+      <w:bookmarkEnd w:id="261"/>
       <w:r>
         <w:t xml:space="preserve">Ph.D-thesis supervision</w:t>
       </w:r>
@@ -7328,7 +7386,7 @@
       <w:pPr>
         <w:pStyle w:val="Compact"/>
         <w:numPr>
-          <w:numId w:val="1040"/>
+          <w:numId w:val="1041"/>
           <w:ilvl w:val="0"/>
         </w:numPr>
       </w:pPr>
@@ -7338,7 +7396,7 @@
       <w:r>
         <w:t xml:space="preserve"> </w:t>
       </w:r>
-      <w:hyperlink r:id="rId261">
+      <w:hyperlink r:id="rId262">
         <w:r>
           <w:rPr>
             <w:rStyle w:val="Hyperlink"/>
@@ -7354,7 +7412,7 @@
       <w:pPr>
         <w:pStyle w:val="Compact"/>
         <w:numPr>
-          <w:numId w:val="1040"/>
+          <w:numId w:val="1041"/>
           <w:ilvl w:val="0"/>
         </w:numPr>
       </w:pPr>
@@ -7364,7 +7422,7 @@
       <w:r>
         <w:t xml:space="preserve"> </w:t>
       </w:r>
-      <w:hyperlink r:id="rId262">
+      <w:hyperlink r:id="rId263">
         <w:r>
           <w:rPr>
             <w:rStyle w:val="Hyperlink"/>
@@ -7380,8 +7438,8 @@
       <w:pPr>
         <w:pStyle w:val="Heading3"/>
       </w:pPr>
-      <w:bookmarkStart w:id="263" w:name="teaching-post-graduate-level"/>
-      <w:bookmarkEnd w:id="263"/>
+      <w:bookmarkStart w:id="264" w:name="teaching-post-graduate-level"/>
+      <w:bookmarkEnd w:id="264"/>
       <w:r>
         <w:t xml:space="preserve">Teaching, post-graduate level</w:t>
       </w:r>
@@ -7390,7 +7448,7 @@
       <w:pPr>
         <w:pStyle w:val="Compact"/>
         <w:numPr>
-          <w:numId w:val="1041"/>
+          <w:numId w:val="1042"/>
           <w:ilvl w:val="0"/>
         </w:numPr>
       </w:pPr>
@@ -7400,7 +7458,7 @@
       <w:r>
         <w:t xml:space="preserve"> </w:t>
       </w:r>
-      <w:hyperlink r:id="rId264">
+      <w:hyperlink r:id="rId265">
         <w:r>
           <w:rPr>
             <w:rStyle w:val="Hyperlink"/>
@@ -7416,7 +7474,7 @@
       <w:pPr>
         <w:pStyle w:val="Compact"/>
         <w:numPr>
-          <w:numId w:val="1041"/>
+          <w:numId w:val="1042"/>
           <w:ilvl w:val="0"/>
         </w:numPr>
       </w:pPr>
@@ -7428,7 +7486,7 @@
       <w:pPr>
         <w:pStyle w:val="Compact"/>
         <w:numPr>
-          <w:numId w:val="1041"/>
+          <w:numId w:val="1042"/>
           <w:ilvl w:val="0"/>
         </w:numPr>
       </w:pPr>
@@ -7440,7 +7498,7 @@
       <w:pPr>
         <w:pStyle w:val="Compact"/>
         <w:numPr>
-          <w:numId w:val="1041"/>
+          <w:numId w:val="1042"/>
           <w:ilvl w:val="0"/>
         </w:numPr>
       </w:pPr>
@@ -7452,8 +7510,8 @@
       <w:pPr>
         <w:pStyle w:val="Heading2"/>
       </w:pPr>
-      <w:bookmarkStart w:id="265" w:name="teaching-materials"/>
-      <w:bookmarkEnd w:id="265"/>
+      <w:bookmarkStart w:id="266" w:name="teaching-materials"/>
+      <w:bookmarkEnd w:id="266"/>
       <w:r>
         <w:t xml:space="preserve">Teaching materials</w:t>
       </w:r>
@@ -7462,8 +7520,8 @@
       <w:pPr>
         <w:pStyle w:val="Heading3"/>
       </w:pPr>
-      <w:bookmarkStart w:id="266" w:name="electronic-material"/>
-      <w:bookmarkEnd w:id="266"/>
+      <w:bookmarkStart w:id="267" w:name="electronic-material"/>
+      <w:bookmarkEnd w:id="267"/>
       <w:r>
         <w:t xml:space="preserve">Electronic material</w:t>
       </w:r>
@@ -7472,11 +7530,11 @@
       <w:pPr>
         <w:pStyle w:val="Compact"/>
         <w:numPr>
-          <w:numId w:val="1042"/>
-          <w:ilvl w:val="0"/>
-        </w:numPr>
-      </w:pPr>
-      <w:hyperlink r:id="rId267">
+          <w:numId w:val="1043"/>
+          <w:ilvl w:val="0"/>
+        </w:numPr>
+      </w:pPr>
+      <w:hyperlink r:id="rId268">
         <w:r>
           <w:rPr>
             <w:rStyle w:val="Hyperlink"/>
@@ -7492,8 +7550,8 @@
       <w:pPr>
         <w:pStyle w:val="Heading2"/>
       </w:pPr>
-      <w:bookmarkStart w:id="268" w:name="other-pedagogical-experiences"/>
-      <w:bookmarkEnd w:id="268"/>
+      <w:bookmarkStart w:id="269" w:name="other-pedagogical-experiences"/>
+      <w:bookmarkEnd w:id="269"/>
       <w:r>
         <w:t xml:space="preserve">Other pedagogical experiences</w:t>
       </w:r>
@@ -7502,7 +7560,7 @@
       <w:pPr>
         <w:pStyle w:val="Compact"/>
         <w:numPr>
-          <w:numId w:val="1043"/>
+          <w:numId w:val="1044"/>
           <w:ilvl w:val="0"/>
         </w:numPr>
       </w:pPr>
@@ -7522,11 +7580,11 @@
       <w:pPr>
         <w:pStyle w:val="Compact"/>
         <w:numPr>
-          <w:numId w:val="1043"/>
-          <w:ilvl w:val="0"/>
-        </w:numPr>
-      </w:pPr>
-      <w:hyperlink r:id="rId269">
+          <w:numId w:val="1044"/>
+          <w:ilvl w:val="0"/>
+        </w:numPr>
+      </w:pPr>
+      <w:hyperlink r:id="rId270">
         <w:r>
           <w:rPr>
             <w:rStyle w:val="Hyperlink"/>
@@ -7646,7 +7704,7 @@
     </w:lvl>
   </w:abstractNum>
   <w:abstractNum w:abstractNumId="990">
-    <w:nsid w:val="d279ce34"/>
+    <w:nsid w:val="9969542b"/>
     <w:multiLevelType w:val="multilevel"/>
     <w:lvl w:ilvl="0">
       <w:numFmt w:val="bullet"/>
@@ -7727,7 +7785,7 @@
     </w:lvl>
   </w:abstractNum>
   <w:abstractNum w:abstractNumId="991">
-    <w:nsid w:val="ba8357cf"/>
+    <w:nsid w:val="c2cff9dc"/>
     <w:multiLevelType w:val="multilevel"/>
     <w:lvl w:ilvl="0">
       <w:numFmt w:val="bullet"/>
@@ -7808,7 +7866,7 @@
     </w:lvl>
   </w:abstractNum>
   <w:abstractNum w:abstractNumId="99411">
-    <w:nsid w:val="5c6e04cb"/>
+    <w:nsid w:val="94592ab0"/>
     <w:multiLevelType w:val="multilevel"/>
     <w:lvl w:ilvl="0">
       <w:start w:val="1"/>
@@ -8784,6 +8842,30 @@
     </w:lvlOverride>
   </w:num>
   <w:num w:numId="1043">
+    <w:abstractNumId w:val="99411"/>
+    <w:lvlOverride w:ilvl="0">
+      <w:startOverride w:val="1"/>
+    </w:lvlOverride>
+    <w:lvlOverride w:ilvl="1">
+      <w:startOverride w:val="1"/>
+    </w:lvlOverride>
+    <w:lvlOverride w:ilvl="2">
+      <w:startOverride w:val="1"/>
+    </w:lvlOverride>
+    <w:lvlOverride w:ilvl="3">
+      <w:startOverride w:val="1"/>
+    </w:lvlOverride>
+    <w:lvlOverride w:ilvl="4">
+      <w:startOverride w:val="1"/>
+    </w:lvlOverride>
+    <w:lvlOverride w:ilvl="5">
+      <w:startOverride w:val="1"/>
+    </w:lvlOverride>
+    <w:lvlOverride w:ilvl="6">
+      <w:startOverride w:val="1"/>
+    </w:lvlOverride>
+  </w:num>
+  <w:num w:numId="1044">
     <w:abstractNumId w:val="99411"/>
     <w:lvlOverride w:ilvl="0">
       <w:startOverride w:val="1"/>

--- a/cvkullenberg.docx
+++ b/cvkullenberg.docx
@@ -4435,6 +4435,18 @@
         </w:numPr>
       </w:pPr>
       <w:r>
+        <w:t xml:space="preserve">2013(Frühjahr) - Revue, Magaziene for the Next Society, "On and off the grid. Interview: Christopher Kullenberg speaks with Tim Vogler and Jan Bathel", ISBN 978-36-98155008-1-8.</w:t>
+      </w:r>
+    </w:p>
+    <w:p>
+      <w:pPr>
+        <w:pStyle w:val="Compact"/>
+        <w:numPr>
+          <w:numId w:val="1030"/>
+          <w:ilvl w:val="0"/>
+        </w:numPr>
+      </w:pPr>
+      <w:r>
         <w:t xml:space="preserve">20121004 - Sveriges Radio Studio ett,</w:t>
       </w:r>
       <w:r>
@@ -4445,7 +4457,7 @@
           <w:rPr>
             <w:rStyle w:val="Hyperlink"/>
           </w:rPr>
-          <w:t xml:space="preserve">"Simulerade och verkliga nätattacker.</w:t>
+          <w:t xml:space="preserve">"Simulerade och verkliga nätattacker."</w:t>
         </w:r>
       </w:hyperlink>
     </w:p>
@@ -4468,7 +4480,7 @@
           <w:rPr>
             <w:rStyle w:val="Hyperlink"/>
           </w:rPr>
-          <w:t xml:space="preserve">"Kan man lita på Wikipedia?</w:t>
+          <w:t xml:space="preserve">"Kan man lita på Wikipedia?"</w:t>
         </w:r>
       </w:hyperlink>
     </w:p>
@@ -7704,7 +7716,7 @@
     </w:lvl>
   </w:abstractNum>
   <w:abstractNum w:abstractNumId="990">
-    <w:nsid w:val="9969542b"/>
+    <w:nsid w:val="3f67f294"/>
     <w:multiLevelType w:val="multilevel"/>
     <w:lvl w:ilvl="0">
       <w:numFmt w:val="bullet"/>
@@ -7785,7 +7797,7 @@
     </w:lvl>
   </w:abstractNum>
   <w:abstractNum w:abstractNumId="991">
-    <w:nsid w:val="c2cff9dc"/>
+    <w:nsid w:val="feaed5fb"/>
     <w:multiLevelType w:val="multilevel"/>
     <w:lvl w:ilvl="0">
       <w:numFmt w:val="bullet"/>
@@ -7866,7 +7878,7 @@
     </w:lvl>
   </w:abstractNum>
   <w:abstractNum w:abstractNumId="99411">
-    <w:nsid w:val="94592ab0"/>
+    <w:nsid w:val="a450a1b3"/>
     <w:multiLevelType w:val="multilevel"/>
     <w:lvl w:ilvl="0">
       <w:start w:val="1"/>

--- a/cvkullenberg.docx
+++ b/cvkullenberg.docx
@@ -3445,12 +3445,38 @@
         </w:numPr>
       </w:pPr>
       <w:r>
+        <w:t xml:space="preserve">20180122 - SVT Nyheter,</w:t>
+      </w:r>
+      <w:r>
+        <w:t xml:space="preserve"> </w:t>
+      </w:r>
+      <w:hyperlink r:id="rId127">
+        <w:r>
+          <w:rPr>
+            <w:rStyle w:val="Hyperlink"/>
+          </w:rPr>
+          <w:t xml:space="preserve">De kartlägger porrbotarna på Twitter</w:t>
+        </w:r>
+      </w:hyperlink>
+      <w:r>
+        <w:t xml:space="preserve">.</w:t>
+      </w:r>
+    </w:p>
+    <w:p>
+      <w:pPr>
+        <w:pStyle w:val="Compact"/>
+        <w:numPr>
+          <w:numId w:val="1030"/>
+          <w:ilvl w:val="0"/>
+        </w:numPr>
+      </w:pPr>
+      <w:r>
         <w:t xml:space="preserve">20170503 - SVT Nyheter,</w:t>
       </w:r>
       <w:r>
         <w:t xml:space="preserve"> </w:t>
       </w:r>
-      <w:hyperlink r:id="rId127">
+      <w:hyperlink r:id="rId128">
         <w:r>
           <w:rPr>
             <w:rStyle w:val="Hyperlink"/>
@@ -3476,7 +3502,7 @@
       <w:r>
         <w:t xml:space="preserve"> </w:t>
       </w:r>
-      <w:hyperlink r:id="rId128">
+      <w:hyperlink r:id="rId129">
         <w:r>
           <w:rPr>
             <w:rStyle w:val="Hyperlink"/>
@@ -3502,7 +3528,7 @@
       <w:r>
         <w:t xml:space="preserve"> </w:t>
       </w:r>
-      <w:hyperlink r:id="rId129">
+      <w:hyperlink r:id="rId130">
         <w:r>
           <w:rPr>
             <w:rStyle w:val="Hyperlink"/>
@@ -3528,7 +3554,7 @@
       <w:r>
         <w:t xml:space="preserve"> </w:t>
       </w:r>
-      <w:hyperlink r:id="rId130">
+      <w:hyperlink r:id="rId131">
         <w:r>
           <w:rPr>
             <w:rStyle w:val="Hyperlink"/>
@@ -3554,7 +3580,7 @@
       <w:r>
         <w:t xml:space="preserve"> </w:t>
       </w:r>
-      <w:hyperlink r:id="rId131">
+      <w:hyperlink r:id="rId132">
         <w:r>
           <w:rPr>
             <w:rStyle w:val="Hyperlink"/>
@@ -3580,7 +3606,7 @@
       <w:r>
         <w:t xml:space="preserve"> </w:t>
       </w:r>
-      <w:hyperlink r:id="rId132">
+      <w:hyperlink r:id="rId133">
         <w:r>
           <w:rPr>
             <w:rStyle w:val="Hyperlink"/>
@@ -3606,7 +3632,7 @@
       <w:r>
         <w:t xml:space="preserve"> </w:t>
       </w:r>
-      <w:hyperlink r:id="rId133">
+      <w:hyperlink r:id="rId134">
         <w:r>
           <w:rPr>
             <w:rStyle w:val="Hyperlink"/>
@@ -3632,7 +3658,7 @@
       <w:r>
         <w:t xml:space="preserve"> </w:t>
       </w:r>
-      <w:hyperlink r:id="rId134">
+      <w:hyperlink r:id="rId135">
         <w:r>
           <w:rPr>
             <w:rStyle w:val="Hyperlink"/>
@@ -3658,7 +3684,7 @@
       <w:r>
         <w:t xml:space="preserve"> </w:t>
       </w:r>
-      <w:hyperlink r:id="rId135">
+      <w:hyperlink r:id="rId136">
         <w:r>
           <w:rPr>
             <w:rStyle w:val="Hyperlink"/>
@@ -3708,7 +3734,7 @@
       <w:r>
         <w:t xml:space="preserve"> </w:t>
       </w:r>
-      <w:hyperlink r:id="rId136">
+      <w:hyperlink r:id="rId137">
         <w:r>
           <w:rPr>
             <w:rStyle w:val="Hyperlink"/>
@@ -3734,7 +3760,7 @@
       <w:r>
         <w:t xml:space="preserve"> </w:t>
       </w:r>
-      <w:hyperlink r:id="rId137">
+      <w:hyperlink r:id="rId138">
         <w:r>
           <w:rPr>
             <w:rStyle w:val="Hyperlink"/>
@@ -3760,7 +3786,7 @@
       <w:r>
         <w:t xml:space="preserve"> </w:t>
       </w:r>
-      <w:hyperlink r:id="rId138">
+      <w:hyperlink r:id="rId139">
         <w:r>
           <w:rPr>
             <w:rStyle w:val="Hyperlink"/>
@@ -3786,7 +3812,7 @@
       <w:r>
         <w:t xml:space="preserve"> </w:t>
       </w:r>
-      <w:hyperlink r:id="rId139">
+      <w:hyperlink r:id="rId140">
         <w:r>
           <w:rPr>
             <w:rStyle w:val="Hyperlink"/>
@@ -3812,7 +3838,7 @@
       <w:r>
         <w:t xml:space="preserve"> </w:t>
       </w:r>
-      <w:hyperlink r:id="rId140">
+      <w:hyperlink r:id="rId141">
         <w:r>
           <w:rPr>
             <w:rStyle w:val="Hyperlink"/>
@@ -3838,7 +3864,7 @@
       <w:r>
         <w:t xml:space="preserve"> </w:t>
       </w:r>
-      <w:hyperlink r:id="rId141">
+      <w:hyperlink r:id="rId142">
         <w:r>
           <w:rPr>
             <w:rStyle w:val="Hyperlink"/>
@@ -3876,7 +3902,7 @@
       <w:r>
         <w:t xml:space="preserve"> </w:t>
       </w:r>
-      <w:hyperlink r:id="rId142">
+      <w:hyperlink r:id="rId143">
         <w:r>
           <w:rPr>
             <w:rStyle w:val="Hyperlink"/>
@@ -3902,7 +3928,7 @@
       <w:r>
         <w:t xml:space="preserve"> </w:t>
       </w:r>
-      <w:hyperlink r:id="rId143">
+      <w:hyperlink r:id="rId144">
         <w:r>
           <w:rPr>
             <w:rStyle w:val="Hyperlink"/>
@@ -3928,7 +3954,7 @@
       <w:r>
         <w:t xml:space="preserve"> </w:t>
       </w:r>
-      <w:hyperlink r:id="rId144">
+      <w:hyperlink r:id="rId145">
         <w:r>
           <w:rPr>
             <w:rStyle w:val="Hyperlink"/>
@@ -3951,7 +3977,7 @@
       <w:r>
         <w:t xml:space="preserve"> </w:t>
       </w:r>
-      <w:hyperlink r:id="rId145">
+      <w:hyperlink r:id="rId146">
         <w:r>
           <w:rPr>
             <w:rStyle w:val="Hyperlink"/>
@@ -3977,7 +4003,7 @@
       <w:r>
         <w:t xml:space="preserve"> </w:t>
       </w:r>
-      <w:hyperlink r:id="rId146">
+      <w:hyperlink r:id="rId147">
         <w:r>
           <w:rPr>
             <w:rStyle w:val="Hyperlink"/>
@@ -4003,7 +4029,7 @@
       <w:r>
         <w:t xml:space="preserve"> </w:t>
       </w:r>
-      <w:hyperlink r:id="rId147">
+      <w:hyperlink r:id="rId148">
         <w:r>
           <w:rPr>
             <w:rStyle w:val="Hyperlink"/>
@@ -4029,7 +4055,7 @@
       <w:r>
         <w:t xml:space="preserve"> </w:t>
       </w:r>
-      <w:hyperlink r:id="rId148">
+      <w:hyperlink r:id="rId149">
         <w:r>
           <w:rPr>
             <w:rStyle w:val="Hyperlink"/>
@@ -4055,7 +4081,7 @@
       <w:r>
         <w:t xml:space="preserve"> </w:t>
       </w:r>
-      <w:hyperlink r:id="rId149">
+      <w:hyperlink r:id="rId150">
         <w:r>
           <w:rPr>
             <w:rStyle w:val="Hyperlink"/>
@@ -4093,7 +4119,7 @@
       <w:r>
         <w:t xml:space="preserve"> </w:t>
       </w:r>
-      <w:hyperlink r:id="rId150">
+      <w:hyperlink r:id="rId151">
         <w:r>
           <w:rPr>
             <w:rStyle w:val="Hyperlink"/>
@@ -4116,7 +4142,7 @@
       <w:r>
         <w:t xml:space="preserve"> </w:t>
       </w:r>
-      <w:hyperlink r:id="rId151">
+      <w:hyperlink r:id="rId152">
         <w:r>
           <w:rPr>
             <w:rStyle w:val="Hyperlink"/>
@@ -4154,7 +4180,7 @@
       <w:r>
         <w:t xml:space="preserve"> </w:t>
       </w:r>
-      <w:hyperlink r:id="rId152">
+      <w:hyperlink r:id="rId153">
         <w:r>
           <w:rPr>
             <w:rStyle w:val="Hyperlink"/>
@@ -4180,7 +4206,7 @@
       <w:r>
         <w:t xml:space="preserve"> </w:t>
       </w:r>
-      <w:hyperlink r:id="rId153">
+      <w:hyperlink r:id="rId154">
         <w:r>
           <w:rPr>
             <w:rStyle w:val="Hyperlink"/>
@@ -4206,7 +4232,7 @@
       <w:r>
         <w:t xml:space="preserve"> </w:t>
       </w:r>
-      <w:hyperlink r:id="rId154">
+      <w:hyperlink r:id="rId155">
         <w:r>
           <w:rPr>
             <w:rStyle w:val="Hyperlink"/>
@@ -4232,7 +4258,7 @@
       <w:r>
         <w:t xml:space="preserve"> </w:t>
       </w:r>
-      <w:hyperlink r:id="rId155">
+      <w:hyperlink r:id="rId156">
         <w:r>
           <w:rPr>
             <w:rStyle w:val="Hyperlink"/>
@@ -4258,7 +4284,7 @@
       <w:r>
         <w:t xml:space="preserve"> </w:t>
       </w:r>
-      <w:hyperlink r:id="rId156">
+      <w:hyperlink r:id="rId157">
         <w:r>
           <w:rPr>
             <w:rStyle w:val="Hyperlink"/>
@@ -4281,7 +4307,7 @@
       <w:r>
         <w:t xml:space="preserve"> </w:t>
       </w:r>
-      <w:hyperlink r:id="rId157">
+      <w:hyperlink r:id="rId158">
         <w:r>
           <w:rPr>
             <w:rStyle w:val="Hyperlink"/>
@@ -4307,7 +4333,7 @@
       <w:r>
         <w:t xml:space="preserve"> </w:t>
       </w:r>
-      <w:hyperlink r:id="rId158">
+      <w:hyperlink r:id="rId159">
         <w:r>
           <w:rPr>
             <w:rStyle w:val="Hyperlink"/>
@@ -4342,7 +4368,7 @@
       <w:r>
         <w:t xml:space="preserve"> </w:t>
       </w:r>
-      <w:hyperlink r:id="rId159">
+      <w:hyperlink r:id="rId160">
         <w:r>
           <w:rPr>
             <w:rStyle w:val="Hyperlink"/>
@@ -4365,7 +4391,7 @@
       <w:r>
         <w:t xml:space="preserve"> </w:t>
       </w:r>
-      <w:hyperlink r:id="rId160">
+      <w:hyperlink r:id="rId161">
         <w:r>
           <w:rPr>
             <w:rStyle w:val="Hyperlink"/>
@@ -4388,7 +4414,7 @@
       <w:r>
         <w:t xml:space="preserve"> </w:t>
       </w:r>
-      <w:hyperlink r:id="rId161">
+      <w:hyperlink r:id="rId162">
         <w:r>
           <w:rPr>
             <w:rStyle w:val="Hyperlink"/>
@@ -4414,7 +4440,7 @@
       <w:r>
         <w:t xml:space="preserve"> </w:t>
       </w:r>
-      <w:hyperlink r:id="rId162">
+      <w:hyperlink r:id="rId163">
         <w:r>
           <w:rPr>
             <w:rStyle w:val="Hyperlink"/>
@@ -4452,7 +4478,7 @@
       <w:r>
         <w:t xml:space="preserve"> </w:t>
       </w:r>
-      <w:hyperlink r:id="rId163">
+      <w:hyperlink r:id="rId164">
         <w:r>
           <w:rPr>
             <w:rStyle w:val="Hyperlink"/>
@@ -4475,7 +4501,7 @@
       <w:r>
         <w:t xml:space="preserve"> </w:t>
       </w:r>
-      <w:hyperlink r:id="rId164">
+      <w:hyperlink r:id="rId165">
         <w:r>
           <w:rPr>
             <w:rStyle w:val="Hyperlink"/>
@@ -4498,7 +4524,7 @@
       <w:r>
         <w:t xml:space="preserve"> </w:t>
       </w:r>
-      <w:hyperlink r:id="rId165">
+      <w:hyperlink r:id="rId166">
         <w:r>
           <w:rPr>
             <w:rStyle w:val="Hyperlink"/>
@@ -4524,7 +4550,7 @@
       <w:r>
         <w:t xml:space="preserve"> </w:t>
       </w:r>
-      <w:hyperlink r:id="rId166">
+      <w:hyperlink r:id="rId167">
         <w:r>
           <w:rPr>
             <w:rStyle w:val="Hyperlink"/>
@@ -4550,7 +4576,7 @@
       <w:r>
         <w:t xml:space="preserve"> </w:t>
       </w:r>
-      <w:hyperlink r:id="rId167">
+      <w:hyperlink r:id="rId168">
         <w:r>
           <w:rPr>
             <w:rStyle w:val="Hyperlink"/>
@@ -4576,7 +4602,7 @@
       <w:r>
         <w:t xml:space="preserve"> </w:t>
       </w:r>
-      <w:hyperlink r:id="rId168">
+      <w:hyperlink r:id="rId169">
         <w:r>
           <w:rPr>
             <w:rStyle w:val="Hyperlink"/>
@@ -4602,7 +4628,7 @@
       <w:r>
         <w:t xml:space="preserve"> </w:t>
       </w:r>
-      <w:hyperlink r:id="rId169">
+      <w:hyperlink r:id="rId170">
         <w:r>
           <w:rPr>
             <w:rStyle w:val="Hyperlink"/>
@@ -4628,7 +4654,7 @@
       <w:r>
         <w:t xml:space="preserve"> </w:t>
       </w:r>
-      <w:hyperlink r:id="rId170">
+      <w:hyperlink r:id="rId171">
         <w:r>
           <w:rPr>
             <w:rStyle w:val="Hyperlink"/>
@@ -4654,7 +4680,7 @@
       <w:r>
         <w:t xml:space="preserve"> </w:t>
       </w:r>
-      <w:hyperlink r:id="rId171">
+      <w:hyperlink r:id="rId172">
         <w:r>
           <w:rPr>
             <w:rStyle w:val="Hyperlink"/>
@@ -4680,7 +4706,7 @@
       <w:r>
         <w:t xml:space="preserve"> </w:t>
       </w:r>
-      <w:hyperlink r:id="rId172">
+      <w:hyperlink r:id="rId173">
         <w:r>
           <w:rPr>
             <w:rStyle w:val="Hyperlink"/>
@@ -4706,7 +4732,7 @@
       <w:r>
         <w:t xml:space="preserve"> </w:t>
       </w:r>
-      <w:hyperlink r:id="rId173">
+      <w:hyperlink r:id="rId174">
         <w:r>
           <w:rPr>
             <w:rStyle w:val="Hyperlink"/>
@@ -4732,7 +4758,7 @@
       <w:r>
         <w:t xml:space="preserve"> </w:t>
       </w:r>
-      <w:hyperlink r:id="rId174">
+      <w:hyperlink r:id="rId175">
         <w:r>
           <w:rPr>
             <w:rStyle w:val="Hyperlink"/>
@@ -4758,7 +4784,7 @@
       <w:r>
         <w:t xml:space="preserve"> </w:t>
       </w:r>
-      <w:hyperlink r:id="rId175">
+      <w:hyperlink r:id="rId176">
         <w:r>
           <w:rPr>
             <w:rStyle w:val="Hyperlink"/>
@@ -4781,7 +4807,7 @@
       <w:r>
         <w:t xml:space="preserve"> </w:t>
       </w:r>
-      <w:hyperlink r:id="rId176">
+      <w:hyperlink r:id="rId177">
         <w:r>
           <w:rPr>
             <w:rStyle w:val="Hyperlink"/>
@@ -4807,7 +4833,7 @@
       <w:r>
         <w:t xml:space="preserve"> </w:t>
       </w:r>
-      <w:hyperlink r:id="rId177">
+      <w:hyperlink r:id="rId178">
         <w:r>
           <w:rPr>
             <w:rStyle w:val="Hyperlink"/>
@@ -4830,7 +4856,7 @@
       <w:r>
         <w:t xml:space="preserve"> </w:t>
       </w:r>
-      <w:hyperlink r:id="rId178">
+      <w:hyperlink r:id="rId179">
         <w:r>
           <w:rPr>
             <w:rStyle w:val="Hyperlink"/>
@@ -4856,7 +4882,7 @@
       <w:r>
         <w:t xml:space="preserve"> </w:t>
       </w:r>
-      <w:hyperlink r:id="rId179">
+      <w:hyperlink r:id="rId180">
         <w:r>
           <w:rPr>
             <w:rStyle w:val="Hyperlink"/>
@@ -4882,7 +4908,7 @@
       <w:r>
         <w:t xml:space="preserve"> </w:t>
       </w:r>
-      <w:hyperlink r:id="rId180">
+      <w:hyperlink r:id="rId181">
         <w:r>
           <w:rPr>
             <w:rStyle w:val="Hyperlink"/>
@@ -4908,7 +4934,7 @@
       <w:r>
         <w:t xml:space="preserve"> </w:t>
       </w:r>
-      <w:hyperlink r:id="rId181">
+      <w:hyperlink r:id="rId182">
         <w:r>
           <w:rPr>
             <w:rStyle w:val="Hyperlink"/>
@@ -4934,7 +4960,7 @@
       <w:r>
         <w:t xml:space="preserve"> </w:t>
       </w:r>
-      <w:hyperlink r:id="rId182">
+      <w:hyperlink r:id="rId183">
         <w:r>
           <w:rPr>
             <w:rStyle w:val="Hyperlink"/>
@@ -4957,7 +4983,7 @@
       <w:r>
         <w:t xml:space="preserve"> </w:t>
       </w:r>
-      <w:hyperlink r:id="rId183">
+      <w:hyperlink r:id="rId184">
         <w:r>
           <w:rPr>
             <w:rStyle w:val="Hyperlink"/>
@@ -4980,7 +5006,7 @@
       <w:r>
         <w:t xml:space="preserve"> </w:t>
       </w:r>
-      <w:hyperlink r:id="rId184">
+      <w:hyperlink r:id="rId185">
         <w:r>
           <w:rPr>
             <w:rStyle w:val="Hyperlink"/>
@@ -5006,7 +5032,7 @@
       <w:r>
         <w:t xml:space="preserve"> </w:t>
       </w:r>
-      <w:hyperlink r:id="rId185">
+      <w:hyperlink r:id="rId186">
         <w:r>
           <w:rPr>
             <w:rStyle w:val="Hyperlink"/>
@@ -5032,7 +5058,7 @@
       <w:r>
         <w:t xml:space="preserve"> </w:t>
       </w:r>
-      <w:hyperlink r:id="rId186">
+      <w:hyperlink r:id="rId187">
         <w:r>
           <w:rPr>
             <w:rStyle w:val="Hyperlink"/>
@@ -5058,7 +5084,7 @@
       <w:r>
         <w:t xml:space="preserve"> </w:t>
       </w:r>
-      <w:hyperlink r:id="rId187">
+      <w:hyperlink r:id="rId188">
         <w:r>
           <w:rPr>
             <w:rStyle w:val="Hyperlink"/>
@@ -5084,7 +5110,7 @@
       <w:r>
         <w:t xml:space="preserve"> </w:t>
       </w:r>
-      <w:hyperlink r:id="rId188">
+      <w:hyperlink r:id="rId189">
         <w:r>
           <w:rPr>
             <w:rStyle w:val="Hyperlink"/>
@@ -5110,7 +5136,7 @@
       <w:r>
         <w:t xml:space="preserve"> </w:t>
       </w:r>
-      <w:hyperlink r:id="rId189">
+      <w:hyperlink r:id="rId190">
         <w:r>
           <w:rPr>
             <w:rStyle w:val="Hyperlink"/>
@@ -5133,7 +5159,7 @@
       <w:r>
         <w:t xml:space="preserve"> </w:t>
       </w:r>
-      <w:hyperlink r:id="rId190">
+      <w:hyperlink r:id="rId191">
         <w:r>
           <w:rPr>
             <w:rStyle w:val="Hyperlink"/>
@@ -5159,7 +5185,7 @@
       <w:r>
         <w:t xml:space="preserve"> </w:t>
       </w:r>
-      <w:hyperlink r:id="rId191">
+      <w:hyperlink r:id="rId192">
         <w:r>
           <w:rPr>
             <w:rStyle w:val="Hyperlink"/>
@@ -5197,7 +5223,7 @@
       <w:r>
         <w:t xml:space="preserve"> </w:t>
       </w:r>
-      <w:hyperlink r:id="rId192">
+      <w:hyperlink r:id="rId193">
         <w:r>
           <w:rPr>
             <w:rStyle w:val="Hyperlink"/>
@@ -5223,7 +5249,7 @@
       <w:r>
         <w:t xml:space="preserve"> </w:t>
       </w:r>
-      <w:hyperlink r:id="rId193">
+      <w:hyperlink r:id="rId194">
         <w:r>
           <w:rPr>
             <w:rStyle w:val="Hyperlink"/>
@@ -5249,7 +5275,7 @@
       <w:r>
         <w:t xml:space="preserve"> </w:t>
       </w:r>
-      <w:hyperlink r:id="rId194">
+      <w:hyperlink r:id="rId195">
         <w:r>
           <w:rPr>
             <w:rStyle w:val="Hyperlink"/>
@@ -5275,7 +5301,7 @@
       <w:r>
         <w:t xml:space="preserve"> </w:t>
       </w:r>
-      <w:hyperlink r:id="rId195">
+      <w:hyperlink r:id="rId196">
         <w:r>
           <w:rPr>
             <w:rStyle w:val="Hyperlink"/>
@@ -5301,7 +5327,7 @@
       <w:r>
         <w:t xml:space="preserve"> </w:t>
       </w:r>
-      <w:hyperlink r:id="rId196">
+      <w:hyperlink r:id="rId197">
         <w:r>
           <w:rPr>
             <w:rStyle w:val="Hyperlink"/>
@@ -5324,7 +5350,7 @@
       <w:r>
         <w:t xml:space="preserve"> </w:t>
       </w:r>
-      <w:hyperlink r:id="rId197">
+      <w:hyperlink r:id="rId198">
         <w:r>
           <w:rPr>
             <w:rStyle w:val="Hyperlink"/>
@@ -5362,7 +5388,7 @@
       <w:r>
         <w:t xml:space="preserve"> </w:t>
       </w:r>
-      <w:hyperlink r:id="rId198">
+      <w:hyperlink r:id="rId199">
         <w:r>
           <w:rPr>
             <w:rStyle w:val="Hyperlink"/>
@@ -5388,7 +5414,7 @@
       <w:r>
         <w:t xml:space="preserve"> </w:t>
       </w:r>
-      <w:hyperlink r:id="rId199">
+      <w:hyperlink r:id="rId200">
         <w:r>
           <w:rPr>
             <w:rStyle w:val="Hyperlink"/>
@@ -5414,7 +5440,7 @@
       <w:r>
         <w:t xml:space="preserve"> </w:t>
       </w:r>
-      <w:hyperlink r:id="rId200">
+      <w:hyperlink r:id="rId201">
         <w:r>
           <w:rPr>
             <w:rStyle w:val="Hyperlink"/>
@@ -5440,7 +5466,7 @@
       <w:r>
         <w:t xml:space="preserve"> </w:t>
       </w:r>
-      <w:hyperlink r:id="rId201"/>
+      <w:hyperlink r:id="rId202"/>
     </w:p>
     <w:p>
       <w:pPr>
@@ -5456,14 +5482,14 @@
       <w:r>
         <w:t xml:space="preserve"> </w:t>
       </w:r>
-      <w:hyperlink r:id="rId202"/>
+      <w:hyperlink r:id="rId203"/>
     </w:p>
     <w:p>
       <w:pPr>
         <w:pStyle w:val="Heading3"/>
       </w:pPr>
-      <w:bookmarkStart w:id="203" w:name="invited-speaker"/>
-      <w:bookmarkEnd w:id="203"/>
+      <w:bookmarkStart w:id="204" w:name="invited-speaker"/>
+      <w:bookmarkEnd w:id="204"/>
       <w:r>
         <w:t xml:space="preserve">Invited speaker</w:t>
       </w:r>
@@ -5487,7 +5513,7 @@
       <w:r>
         <w:t xml:space="preserve"> </w:t>
       </w:r>
-      <w:hyperlink r:id="rId204">
+      <w:hyperlink r:id="rId205">
         <w:r>
           <w:rPr>
             <w:rStyle w:val="Hyperlink"/>
@@ -5525,7 +5551,7 @@
       <w:r>
         <w:t xml:space="preserve"> </w:t>
       </w:r>
-      <w:hyperlink r:id="rId205">
+      <w:hyperlink r:id="rId206">
         <w:r>
           <w:rPr>
             <w:rStyle w:val="Hyperlink"/>
@@ -5551,7 +5577,7 @@
       <w:r>
         <w:t xml:space="preserve"> </w:t>
       </w:r>
-      <w:hyperlink r:id="rId206">
+      <w:hyperlink r:id="rId207">
         <w:r>
           <w:rPr>
             <w:rStyle w:val="Hyperlink"/>
@@ -5577,7 +5603,7 @@
       <w:r>
         <w:t xml:space="preserve"> </w:t>
       </w:r>
-      <w:hyperlink r:id="rId207">
+      <w:hyperlink r:id="rId208">
         <w:r>
           <w:rPr>
             <w:rStyle w:val="Hyperlink"/>
@@ -5603,7 +5629,7 @@
       <w:r>
         <w:t xml:space="preserve"> </w:t>
       </w:r>
-      <w:hyperlink r:id="rId208">
+      <w:hyperlink r:id="rId209">
         <w:r>
           <w:rPr>
             <w:rStyle w:val="Hyperlink"/>
@@ -5629,7 +5655,7 @@
       <w:r>
         <w:t xml:space="preserve"> </w:t>
       </w:r>
-      <w:hyperlink r:id="rId209">
+      <w:hyperlink r:id="rId210">
         <w:r>
           <w:rPr>
             <w:rStyle w:val="Hyperlink"/>
@@ -5643,11 +5669,51 @@
       <w:r>
         <w:t xml:space="preserve"> </w:t>
       </w:r>
+      <w:hyperlink r:id="rId211">
+        <w:r>
+          <w:rPr>
+            <w:rStyle w:val="Hyperlink"/>
+          </w:rPr>
+          <w:t xml:space="preserve">Youtube</w:t>
+        </w:r>
+      </w:hyperlink>
+      <w:r>
+        <w:t xml:space="preserve">.</w:t>
+      </w:r>
+    </w:p>
+    <w:p>
+      <w:pPr>
+        <w:pStyle w:val="Compact"/>
+        <w:numPr>
+          <w:numId w:val="1031"/>
+          <w:ilvl w:val="0"/>
+        </w:numPr>
+      </w:pPr>
+      <w:r>
+        <w:t xml:space="preserve">20170329 - "Vad är på gång inom citizen science?",</w:t>
+      </w:r>
+      <w:r>
+        <w:t xml:space="preserve"> </w:t>
+      </w:r>
       <w:hyperlink r:id="rId210">
         <w:r>
           <w:rPr>
             <w:rStyle w:val="Hyperlink"/>
           </w:rPr>
+          <w:t xml:space="preserve">Informationsmöte Vetenskap med och för samhället Horisont 2020</w:t>
+        </w:r>
+      </w:hyperlink>
+      <w:r>
+        <w:t xml:space="preserve">, Vinnova, Stockholm. Lecture available on</w:t>
+      </w:r>
+      <w:r>
+        <w:t xml:space="preserve"> </w:t>
+      </w:r>
+      <w:hyperlink r:id="rId211">
+        <w:r>
+          <w:rPr>
+            <w:rStyle w:val="Hyperlink"/>
+          </w:rPr>
           <w:t xml:space="preserve">Youtube</w:t>
         </w:r>
       </w:hyperlink>
@@ -5664,35 +5730,7 @@
         </w:numPr>
       </w:pPr>
       <w:r>
-        <w:t xml:space="preserve">20170329 - "Vad är på gång inom citizen science?",</w:t>
-      </w:r>
-      <w:r>
-        <w:t xml:space="preserve"> </w:t>
-      </w:r>
-      <w:hyperlink r:id="rId209">
-        <w:r>
-          <w:rPr>
-            <w:rStyle w:val="Hyperlink"/>
-          </w:rPr>
-          <w:t xml:space="preserve">Informationsmöte Vetenskap med och för samhället Horisont 2020</w:t>
-        </w:r>
-      </w:hyperlink>
-      <w:r>
-        <w:t xml:space="preserve">, Vinnova, Stockholm. Lecture available on</w:t>
-      </w:r>
-      <w:r>
-        <w:t xml:space="preserve"> </w:t>
-      </w:r>
-      <w:hyperlink r:id="rId210">
-        <w:r>
-          <w:rPr>
-            <w:rStyle w:val="Hyperlink"/>
-          </w:rPr>
-          <w:t xml:space="preserve">Youtube</w:t>
-        </w:r>
-      </w:hyperlink>
-      <w:r>
-        <w:t xml:space="preserve">.</w:t>
+        <w:t xml:space="preserve">20161214 - "Digital methods 1. Theory, Practice and Ethics", Higher seminar, Karlstad University.</w:t>
       </w:r>
     </w:p>
     <w:p>
@@ -5704,7 +5742,21 @@
         </w:numPr>
       </w:pPr>
       <w:r>
-        <w:t xml:space="preserve">20161214 - "Digital methods 1. Theory, Practice and Ethics", Higher seminar, Karlstad University.</w:t>
+        <w:t xml:space="preserve">20161116 -</w:t>
+      </w:r>
+      <w:r>
+        <w:t xml:space="preserve"> </w:t>
+      </w:r>
+      <w:hyperlink r:id="rId212">
+        <w:r>
+          <w:rPr>
+            <w:rStyle w:val="Hyperlink"/>
+          </w:rPr>
+          <w:t xml:space="preserve">"Tusen platåer"</w:t>
+        </w:r>
+      </w:hyperlink>
+      <w:r>
+        <w:t xml:space="preserve">, Göteborg, Stadsbiblioteket.</w:t>
       </w:r>
     </w:p>
     <w:p>
@@ -5716,21 +5768,7 @@
         </w:numPr>
       </w:pPr>
       <w:r>
-        <w:t xml:space="preserve">20161116 -</w:t>
-      </w:r>
-      <w:r>
-        <w:t xml:space="preserve"> </w:t>
-      </w:r>
-      <w:hyperlink r:id="rId211">
-        <w:r>
-          <w:rPr>
-            <w:rStyle w:val="Hyperlink"/>
-          </w:rPr>
-          <w:t xml:space="preserve">"Tusen platåer"</w:t>
-        </w:r>
-      </w:hyperlink>
-      <w:r>
-        <w:t xml:space="preserve">, Göteborg, Stadsbiblioteket.</w:t>
+        <w:t xml:space="preserve">20161028 - "Statens offentliga utredningar digitaliserade", Högre seminarium, Idéhistoria, Lunds universitet.</w:t>
       </w:r>
     </w:p>
     <w:p>
@@ -5742,7 +5780,35 @@
         </w:numPr>
       </w:pPr>
       <w:r>
-        <w:t xml:space="preserve">20161028 - "Statens offentliga utredningar digitaliserade", Högre seminarium, Idéhistoria, Lunds universitet.</w:t>
+        <w:t xml:space="preserve">20161012 -</w:t>
+      </w:r>
+      <w:r>
+        <w:t xml:space="preserve"> </w:t>
+      </w:r>
+      <w:hyperlink r:id="rId213">
+        <w:r>
+          <w:rPr>
+            <w:rStyle w:val="Hyperlink"/>
+          </w:rPr>
+          <w:t xml:space="preserve">"VA-Dagen 2016 om öppen vetenskap"</w:t>
+        </w:r>
+      </w:hyperlink>
+      <w:r>
+        <w:t xml:space="preserve">, Stockholm. "Video:</w:t>
+      </w:r>
+      <w:r>
+        <w:t xml:space="preserve"> </w:t>
+      </w:r>
+      <w:hyperlink r:id="rId214">
+        <w:r>
+          <w:rPr>
+            <w:rStyle w:val="Hyperlink"/>
+          </w:rPr>
+          <w:t xml:space="preserve">https://youtu.be/CUNnddKvZ9o?t=43m52s</w:t>
+        </w:r>
+      </w:hyperlink>
+      <w:r>
+        <w:t xml:space="preserve">.</w:t>
       </w:r>
     </w:p>
     <w:p>
@@ -5759,7 +5825,7 @@
       <w:r>
         <w:t xml:space="preserve"> </w:t>
       </w:r>
-      <w:hyperlink r:id="rId212">
+      <w:hyperlink r:id="rId213">
         <w:r>
           <w:rPr>
             <w:rStyle w:val="Hyperlink"/>
@@ -5773,7 +5839,7 @@
       <w:r>
         <w:t xml:space="preserve"> </w:t>
       </w:r>
-      <w:hyperlink r:id="rId213">
+      <w:hyperlink r:id="rId214">
         <w:r>
           <w:rPr>
             <w:rStyle w:val="Hyperlink"/>
@@ -5794,35 +5860,21 @@
         </w:numPr>
       </w:pPr>
       <w:r>
-        <w:t xml:space="preserve">20161012 -</w:t>
-      </w:r>
-      <w:r>
-        <w:t xml:space="preserve"> </w:t>
-      </w:r>
-      <w:hyperlink r:id="rId212">
-        <w:r>
-          <w:rPr>
-            <w:rStyle w:val="Hyperlink"/>
-          </w:rPr>
-          <w:t xml:space="preserve">"VA-Dagen 2016 om öppen vetenskap"</w:t>
-        </w:r>
-      </w:hyperlink>
-      <w:r>
-        <w:t xml:space="preserve">, Stockholm. "Video:</w:t>
-      </w:r>
-      <w:r>
-        <w:t xml:space="preserve"> </w:t>
-      </w:r>
-      <w:hyperlink r:id="rId213">
-        <w:r>
-          <w:rPr>
-            <w:rStyle w:val="Hyperlink"/>
-          </w:rPr>
-          <w:t xml:space="preserve">https://youtu.be/CUNnddKvZ9o?t=43m52s</w:t>
-        </w:r>
-      </w:hyperlink>
-      <w:r>
-        <w:t xml:space="preserve">.</w:t>
+        <w:t xml:space="preserve">20160922 -</w:t>
+      </w:r>
+      <w:r>
+        <w:t xml:space="preserve"> </w:t>
+      </w:r>
+      <w:hyperlink r:id="rId215">
+        <w:r>
+          <w:rPr>
+            <w:rStyle w:val="Hyperlink"/>
+          </w:rPr>
+          <w:t xml:space="preserve">"Kan alla forska?"</w:t>
+        </w:r>
+      </w:hyperlink>
+      <w:r>
+        <w:t xml:space="preserve">, Forskartorget, Bokmässan, Göteborg.</w:t>
       </w:r>
     </w:p>
     <w:p>
@@ -5834,21 +5886,21 @@
         </w:numPr>
       </w:pPr>
       <w:r>
-        <w:t xml:space="preserve">20160922 -</w:t>
-      </w:r>
-      <w:r>
-        <w:t xml:space="preserve"> </w:t>
-      </w:r>
-      <w:hyperlink r:id="rId214">
-        <w:r>
-          <w:rPr>
-            <w:rStyle w:val="Hyperlink"/>
-          </w:rPr>
-          <w:t xml:space="preserve">"Kan alla forska?"</w:t>
-        </w:r>
-      </w:hyperlink>
-      <w:r>
-        <w:t xml:space="preserve">, Forskartorget, Bokmässan, Göteborg.</w:t>
+        <w:t xml:space="preserve">20160921 -</w:t>
+      </w:r>
+      <w:r>
+        <w:t xml:space="preserve"> </w:t>
+      </w:r>
+      <w:hyperlink r:id="rId216">
+        <w:r>
+          <w:rPr>
+            <w:rStyle w:val="Hyperlink"/>
+          </w:rPr>
+          <w:t xml:space="preserve">"Att nå ut via sociala medier"</w:t>
+        </w:r>
+      </w:hyperlink>
+      <w:r>
+        <w:t xml:space="preserve">, University of Gothenburg.</w:t>
       </w:r>
     </w:p>
     <w:p>
@@ -5860,17 +5912,1004 @@
         </w:numPr>
       </w:pPr>
       <w:r>
-        <w:t xml:space="preserve">20160921 -</w:t>
-      </w:r>
-      <w:r>
-        <w:t xml:space="preserve"> </w:t>
-      </w:r>
-      <w:hyperlink r:id="rId215">
-        <w:r>
-          <w:rPr>
-            <w:rStyle w:val="Hyperlink"/>
-          </w:rPr>
-          <w:t xml:space="preserve">"Att nå ut via sociala medier"</w:t>
+        <w:t xml:space="preserve">20160912 -</w:t>
+      </w:r>
+      <w:r>
+        <w:t xml:space="preserve"> </w:t>
+      </w:r>
+      <w:hyperlink r:id="rId217">
+        <w:r>
+          <w:rPr>
+            <w:rStyle w:val="Hyperlink"/>
+          </w:rPr>
+          <w:t xml:space="preserve">"Kulturavet som ettor och nollor"</w:t>
+        </w:r>
+      </w:hyperlink>
+      <w:r>
+        <w:t xml:space="preserve">, National Library of Sweden.</w:t>
+      </w:r>
+    </w:p>
+    <w:p>
+      <w:pPr>
+        <w:pStyle w:val="Compact"/>
+        <w:numPr>
+          <w:numId w:val="1031"/>
+          <w:ilvl w:val="0"/>
+        </w:numPr>
+      </w:pPr>
+      <w:r>
+        <w:t xml:space="preserve">20160209 -</w:t>
+      </w:r>
+      <w:r>
+        <w:t xml:space="preserve"> </w:t>
+      </w:r>
+      <w:hyperlink r:id="rId218">
+        <w:r>
+          <w:rPr>
+            <w:rStyle w:val="Hyperlink"/>
+          </w:rPr>
+          <w:t xml:space="preserve">"Sara Ahmed 1. lycka, olycka och falskt medvetande"</w:t>
+        </w:r>
+      </w:hyperlink>
+      <w:r>
+        <w:t xml:space="preserve">, ABF, Göteborg, Sweden.</w:t>
+      </w:r>
+    </w:p>
+    <w:p>
+      <w:pPr>
+        <w:pStyle w:val="Compact"/>
+        <w:numPr>
+          <w:numId w:val="1031"/>
+          <w:ilvl w:val="0"/>
+        </w:numPr>
+      </w:pPr>
+      <w:r>
+        <w:t xml:space="preserve">20150929 -</w:t>
+      </w:r>
+      <w:r>
+        <w:t xml:space="preserve"> </w:t>
+      </w:r>
+      <w:hyperlink r:id="rId219">
+        <w:r>
+          <w:rPr>
+            <w:rStyle w:val="Hyperlink"/>
+          </w:rPr>
+          <w:t xml:space="preserve">"Spionen i Fickan"</w:t>
+        </w:r>
+      </w:hyperlink>
+      <w:r>
+        <w:t xml:space="preserve">, Näckrostimmen, University of Gothenburg.</w:t>
+      </w:r>
+    </w:p>
+    <w:p>
+      <w:pPr>
+        <w:pStyle w:val="Compact"/>
+        <w:numPr>
+          <w:numId w:val="1031"/>
+          <w:ilvl w:val="0"/>
+        </w:numPr>
+      </w:pPr>
+      <w:r>
+        <w:t xml:space="preserve">20151209 -</w:t>
+      </w:r>
+      <w:r>
+        <w:t xml:space="preserve"> </w:t>
+      </w:r>
+      <w:hyperlink r:id="rId220">
+        <w:r>
+          <w:rPr>
+            <w:rStyle w:val="Hyperlink"/>
+          </w:rPr>
+          <w:t xml:space="preserve">"Samtal om Tusen Platåer"</w:t>
+        </w:r>
+      </w:hyperlink>
+      <w:r>
+        <w:t xml:space="preserve">, Bio Rio, Stockholm, Sweden.</w:t>
+      </w:r>
+    </w:p>
+    <w:p>
+      <w:pPr>
+        <w:pStyle w:val="Compact"/>
+        <w:numPr>
+          <w:numId w:val="1031"/>
+          <w:ilvl w:val="0"/>
+        </w:numPr>
+      </w:pPr>
+      <w:r>
+        <w:t xml:space="preserve">20151020 -</w:t>
+      </w:r>
+      <w:r>
+        <w:t xml:space="preserve"> </w:t>
+      </w:r>
+      <w:hyperlink r:id="rId221">
+        <w:r>
+          <w:rPr>
+            <w:rStyle w:val="Hyperlink"/>
+          </w:rPr>
+          <w:t xml:space="preserve">"Statens röst digitaliserad"</w:t>
+        </w:r>
+      </w:hyperlink>
+      <w:r>
+        <w:t xml:space="preserve">, National Library of Sweden.</w:t>
+      </w:r>
+    </w:p>
+    <w:p>
+      <w:pPr>
+        <w:pStyle w:val="Compact"/>
+        <w:numPr>
+          <w:numId w:val="1031"/>
+          <w:ilvl w:val="0"/>
+        </w:numPr>
+      </w:pPr>
+      <w:r>
+        <w:t xml:space="preserve">20141126 -</w:t>
+      </w:r>
+      <w:r>
+        <w:t xml:space="preserve"> </w:t>
+      </w:r>
+      <w:hyperlink r:id="rId222">
+        <w:r>
+          <w:rPr>
+            <w:rStyle w:val="Hyperlink"/>
+          </w:rPr>
+          <w:t xml:space="preserve">Tunnelpolitik</w:t>
+        </w:r>
+      </w:hyperlink>
+      <w:r>
+        <w:t xml:space="preserve">, Konsthallen, Gothenburg.</w:t>
+      </w:r>
+    </w:p>
+    <w:p>
+      <w:pPr>
+        <w:pStyle w:val="Compact"/>
+        <w:numPr>
+          <w:numId w:val="1031"/>
+          <w:ilvl w:val="0"/>
+        </w:numPr>
+      </w:pPr>
+      <w:r>
+        <w:t xml:space="preserve">20141122 -</w:t>
+      </w:r>
+      <w:r>
+        <w:t xml:space="preserve"> </w:t>
+      </w:r>
+      <w:hyperlink r:id="rId223">
+        <w:r>
+          <w:rPr>
+            <w:rStyle w:val="Hyperlink"/>
+          </w:rPr>
+          <w:t xml:space="preserve">"Re-building a common internet"</w:t>
+        </w:r>
+      </w:hyperlink>
+      <w:r>
+        <w:t xml:space="preserve">, Verkko Suljettu, Helsinki, Finland.</w:t>
+      </w:r>
+    </w:p>
+    <w:p>
+      <w:pPr>
+        <w:pStyle w:val="Compact"/>
+        <w:numPr>
+          <w:numId w:val="1031"/>
+          <w:ilvl w:val="0"/>
+        </w:numPr>
+      </w:pPr>
+      <w:r>
+        <w:t xml:space="preserve">20140604 -</w:t>
+      </w:r>
+      <w:r>
+        <w:t xml:space="preserve"> </w:t>
+      </w:r>
+      <w:hyperlink r:id="rId224">
+        <w:r>
+          <w:rPr>
+            <w:rStyle w:val="Hyperlink"/>
+          </w:rPr>
+          <w:t xml:space="preserve">"Forskning, allmänhet, innovation – Crowd Science som nytt forskningsparadigm"</w:t>
+        </w:r>
+      </w:hyperlink>
+      <w:r>
+        <w:t xml:space="preserve">, URBSEC, Gothenburg, Sweden.</w:t>
+      </w:r>
+    </w:p>
+    <w:p>
+      <w:pPr>
+        <w:pStyle w:val="Compact"/>
+        <w:numPr>
+          <w:numId w:val="1031"/>
+          <w:ilvl w:val="0"/>
+        </w:numPr>
+      </w:pPr>
+      <w:r>
+        <w:t xml:space="preserve">20130223 -</w:t>
+      </w:r>
+      <w:r>
+        <w:t xml:space="preserve"> </w:t>
+      </w:r>
+      <w:hyperlink r:id="rId225">
+        <w:r>
+          <w:rPr>
+            <w:rStyle w:val="Hyperlink"/>
+          </w:rPr>
+          <w:t xml:space="preserve">"Kommunikation och nätet"</w:t>
+        </w:r>
+      </w:hyperlink>
+      <w:r>
+        <w:t xml:space="preserve">, Smålands Frilansklubb, Växjö, Sweden.</w:t>
+      </w:r>
+    </w:p>
+    <w:p>
+      <w:pPr>
+        <w:pStyle w:val="Compact"/>
+        <w:numPr>
+          <w:numId w:val="1031"/>
+          <w:ilvl w:val="0"/>
+        </w:numPr>
+      </w:pPr>
+      <w:r>
+        <w:t xml:space="preserve">20121207 -</w:t>
+      </w:r>
+      <w:r>
+        <w:t xml:space="preserve"> </w:t>
+      </w:r>
+      <w:hyperlink r:id="rId226">
+        <w:r>
+          <w:rPr>
+            <w:rStyle w:val="Hyperlink"/>
+          </w:rPr>
+          <w:t xml:space="preserve">"Does Internet freedom have a price? Examples from the Arab Spring"</w:t>
+        </w:r>
+      </w:hyperlink>
+      <w:r>
+        <w:t xml:space="preserve">,</w:t>
+      </w:r>
+      <w:r>
+        <w:t xml:space="preserve"> </w:t>
+      </w:r>
+      <w:hyperlink r:id="rId227">
+        <w:r>
+          <w:rPr>
+            <w:rStyle w:val="Hyperlink"/>
+          </w:rPr>
+          <w:t xml:space="preserve">The Third International Conference on Human Rights Education, Jagiellonian University, Krakow, Poland</w:t>
+        </w:r>
+      </w:hyperlink>
+      <w:r>
+        <w:t xml:space="preserve">.</w:t>
+      </w:r>
+    </w:p>
+    <w:p>
+      <w:pPr>
+        <w:pStyle w:val="Compact"/>
+        <w:numPr>
+          <w:numId w:val="1031"/>
+          <w:ilvl w:val="0"/>
+        </w:numPr>
+      </w:pPr>
+      <w:r>
+        <w:t xml:space="preserve">20121105 -</w:t>
+      </w:r>
+      <w:r>
+        <w:t xml:space="preserve"> </w:t>
+      </w:r>
+      <w:hyperlink r:id="rId228">
+        <w:r>
+          <w:rPr>
+            <w:rStyle w:val="Hyperlink"/>
+          </w:rPr>
+          <w:t xml:space="preserve">"Vilken roll spelar de nya internetbaserade medierna i samhällsförändrande aktiviteter?"</w:t>
+        </w:r>
+      </w:hyperlink>
+      <w:r>
+        <w:t xml:space="preserve">, Sigmas inspirationsdag, Gothenburg, Sweden.</w:t>
+      </w:r>
+    </w:p>
+    <w:p>
+      <w:pPr>
+        <w:pStyle w:val="Compact"/>
+        <w:numPr>
+          <w:numId w:val="1031"/>
+          <w:ilvl w:val="0"/>
+        </w:numPr>
+      </w:pPr>
+      <w:r>
+        <w:t xml:space="preserve">20120822 -</w:t>
+      </w:r>
+      <w:r>
+        <w:t xml:space="preserve"> </w:t>
+      </w:r>
+      <w:hyperlink r:id="rId229">
+        <w:r>
+          <w:rPr>
+            <w:rStyle w:val="Hyperlink"/>
+          </w:rPr>
+          <w:t xml:space="preserve">"reSource 002: Out of Place, Out of Time"</w:t>
+        </w:r>
+      </w:hyperlink>
+      <w:r>
+        <w:t xml:space="preserve">, Transmediale, Berlin, Germany.</w:t>
+      </w:r>
+    </w:p>
+    <w:p>
+      <w:pPr>
+        <w:pStyle w:val="Compact"/>
+        <w:numPr>
+          <w:numId w:val="1031"/>
+          <w:ilvl w:val="0"/>
+        </w:numPr>
+      </w:pPr>
+      <w:r>
+        <w:t xml:space="preserve">20120509 -</w:t>
+      </w:r>
+      <w:r>
+        <w:t xml:space="preserve"> </w:t>
+      </w:r>
+      <w:hyperlink r:id="rId230">
+        <w:r>
+          <w:rPr>
+            <w:rStyle w:val="Hyperlink"/>
+          </w:rPr>
+          <w:t xml:space="preserve">"The Arabic Spring. Internet and social media 1. crucial tools in organizing the civil uprisings in Tunis and Egypt."</w:t>
+        </w:r>
+      </w:hyperlink>
+      <w:r>
+        <w:t xml:space="preserve">, Brännpunkt Europa, University of Gothenburg.</w:t>
+      </w:r>
+    </w:p>
+    <w:p>
+      <w:pPr>
+        <w:pStyle w:val="Compact"/>
+        <w:numPr>
+          <w:numId w:val="1031"/>
+          <w:ilvl w:val="0"/>
+        </w:numPr>
+      </w:pPr>
+      <w:r>
+        <w:t xml:space="preserve">20120301 -</w:t>
+      </w:r>
+      <w:r>
+        <w:t xml:space="preserve"> </w:t>
+      </w:r>
+      <w:hyperlink r:id="rId231">
+        <w:r>
+          <w:rPr>
+            <w:rStyle w:val="Hyperlink"/>
+          </w:rPr>
+          <w:t xml:space="preserve">"Humanistisk forskning och engagemang"</w:t>
+        </w:r>
+      </w:hyperlink>
+      <w:r>
+        <w:t xml:space="preserve">, Akademisk kvart, University of Gothenburg, Sweden.</w:t>
+      </w:r>
+    </w:p>
+    <w:p>
+      <w:pPr>
+        <w:pStyle w:val="Compact"/>
+        <w:numPr>
+          <w:numId w:val="1031"/>
+          <w:ilvl w:val="0"/>
+        </w:numPr>
+      </w:pPr>
+      <w:r>
+        <w:t xml:space="preserve">20111124 -</w:t>
+      </w:r>
+      <w:r>
+        <w:t xml:space="preserve"> </w:t>
+      </w:r>
+      <w:hyperlink r:id="rId232">
+        <w:r>
+          <w:rPr>
+            <w:rStyle w:val="Hyperlink"/>
+          </w:rPr>
+          <w:t xml:space="preserve">"Our Internet 1. Our Rights, Our Freedoms"</w:t>
+        </w:r>
+      </w:hyperlink>
+      <w:r>
+        <w:t xml:space="preserve">, Council of Europe, Vienna, Austria.</w:t>
+      </w:r>
+    </w:p>
+    <w:p>
+      <w:pPr>
+        <w:pStyle w:val="Compact"/>
+        <w:numPr>
+          <w:numId w:val="1031"/>
+          <w:ilvl w:val="0"/>
+        </w:numPr>
+      </w:pPr>
+      <w:r>
+        <w:t xml:space="preserve">20111119 - "What will be the needs of tomorrow's leaders", Swedish Embassy Cairo, Cairo, Egypt.</w:t>
+      </w:r>
+    </w:p>
+    <w:p>
+      <w:pPr>
+        <w:pStyle w:val="Compact"/>
+        <w:numPr>
+          <w:numId w:val="1031"/>
+          <w:ilvl w:val="0"/>
+        </w:numPr>
+      </w:pPr>
+      <w:r>
+        <w:t xml:space="preserve">20111022 -</w:t>
+      </w:r>
+      <w:r>
+        <w:t xml:space="preserve"> </w:t>
+      </w:r>
+      <w:hyperlink r:id="rId233">
+        <w:r>
+          <w:rPr>
+            <w:rStyle w:val="Hyperlink"/>
+          </w:rPr>
+          <w:t xml:space="preserve">"Nätaktivism – nya möjligheter men också faror"</w:t>
+        </w:r>
+      </w:hyperlink>
+      <w:r>
+        <w:t xml:space="preserve">. Svenska FN-förbundet, Göteborg, Sweden.</w:t>
+      </w:r>
+    </w:p>
+    <w:p>
+      <w:pPr>
+        <w:pStyle w:val="Compact"/>
+        <w:numPr>
+          <w:numId w:val="1031"/>
+          <w:ilvl w:val="0"/>
+        </w:numPr>
+      </w:pPr>
+      <w:r>
+        <w:t xml:space="preserve">20111304 -</w:t>
+      </w:r>
+      <w:r>
+        <w:t xml:space="preserve"> </w:t>
+      </w:r>
+      <w:hyperlink r:id="rId234">
+        <w:r>
+          <w:rPr>
+            <w:rStyle w:val="Hyperlink"/>
+          </w:rPr>
+          <w:t xml:space="preserve">"Anonymat des communications, sécurité des données, protection des sources"</w:t>
+        </w:r>
+      </w:hyperlink>
+      <w:r>
+        <w:t xml:space="preserve">, Reporters Sans Frontieres, Geneva, Switzerland.</w:t>
+      </w:r>
+    </w:p>
+    <w:p>
+      <w:pPr>
+        <w:pStyle w:val="Compact"/>
+        <w:numPr>
+          <w:numId w:val="1031"/>
+          <w:ilvl w:val="0"/>
+        </w:numPr>
+      </w:pPr>
+      <w:r>
+        <w:t xml:space="preserve">20100504 - "Greens/EFA and Activists Workshop on ACTA and the Public interest", European Parliament, Brussels, Belgium.</w:t>
+      </w:r>
+    </w:p>
+    <w:p>
+      <w:pPr>
+        <w:pStyle w:val="Compact"/>
+        <w:numPr>
+          <w:numId w:val="1031"/>
+          <w:ilvl w:val="0"/>
+        </w:numPr>
+      </w:pPr>
+      <w:r>
+        <w:t xml:space="preserve">20090604 -</w:t>
+      </w:r>
+      <w:r>
+        <w:t xml:space="preserve"> </w:t>
+      </w:r>
+      <w:hyperlink r:id="rId235">
+        <w:r>
+          <w:rPr>
+            <w:rStyle w:val="Hyperlink"/>
+          </w:rPr>
+          <w:t xml:space="preserve">"Information Technology: Provoking or Preventing Conflict"</w:t>
+        </w:r>
+      </w:hyperlink>
+      <w:r>
+        <w:t xml:space="preserve">, Deutsche Welle Global Media Forum, Bonn, Germany.</w:t>
+      </w:r>
+    </w:p>
+    <w:p>
+      <w:pPr>
+        <w:pStyle w:val="Compact"/>
+        <w:numPr>
+          <w:numId w:val="1031"/>
+          <w:ilvl w:val="0"/>
+        </w:numPr>
+      </w:pPr>
+      <w:r>
+        <w:t xml:space="preserve">20091107 -</w:t>
+      </w:r>
+      <w:r>
+        <w:t xml:space="preserve"> </w:t>
+      </w:r>
+      <w:hyperlink r:id="rId236">
+        <w:r>
+          <w:rPr>
+            <w:rStyle w:val="Hyperlink"/>
+          </w:rPr>
+          <w:t xml:space="preserve">"Net Neutrality, Surveillance and how to Re-build Politics"</w:t>
+        </w:r>
+      </w:hyperlink>
+      <w:r>
+        <w:t xml:space="preserve">, Free Society Conference, Gothenburg, Sweden.</w:t>
+      </w:r>
+    </w:p>
+    <w:p>
+      <w:pPr>
+        <w:pStyle w:val="Compact"/>
+        <w:numPr>
+          <w:numId w:val="1031"/>
+          <w:ilvl w:val="0"/>
+        </w:numPr>
+      </w:pPr>
+      <w:r>
+        <w:t xml:space="preserve">20091103 -</w:t>
+      </w:r>
+      <w:r>
+        <w:t xml:space="preserve"> </w:t>
+      </w:r>
+      <w:hyperlink r:id="rId237">
+        <w:r>
+          <w:rPr>
+            <w:rStyle w:val="Hyperlink"/>
+          </w:rPr>
+          <w:t xml:space="preserve">"Revision av telekompaketet"</w:t>
+        </w:r>
+      </w:hyperlink>
+      <w:r>
+        <w:t xml:space="preserve">, Internetdagarna, Stockholm, Sweden.</w:t>
+      </w:r>
+    </w:p>
+    <w:p>
+      <w:pPr>
+        <w:pStyle w:val="Compact"/>
+        <w:numPr>
+          <w:numId w:val="1031"/>
+          <w:ilvl w:val="0"/>
+        </w:numPr>
+      </w:pPr>
+      <w:r>
+        <w:t xml:space="preserve">20091028 - "Invited speaker by the Ministry of Enterprise, Energy and Communications on the implementation of the Telecoms Package", Government of Sweden, Stockholm, Sweden.</w:t>
+      </w:r>
+    </w:p>
+    <w:p>
+      <w:pPr>
+        <w:pStyle w:val="Compact"/>
+        <w:numPr>
+          <w:numId w:val="1031"/>
+          <w:ilvl w:val="0"/>
+        </w:numPr>
+      </w:pPr>
+      <w:r>
+        <w:t xml:space="preserve">20090111 -</w:t>
+      </w:r>
+      <w:r>
+        <w:t xml:space="preserve"> </w:t>
+      </w:r>
+      <w:hyperlink r:id="rId238">
+        <w:r>
+          <w:rPr>
+            <w:rStyle w:val="Hyperlink"/>
+          </w:rPr>
+          <w:t xml:space="preserve">"Lightning talk: Resistance Studies Magazine"</w:t>
+        </w:r>
+      </w:hyperlink>
+      <w:r>
+        <w:t xml:space="preserve">, 25th Chaos Communication Congress, Berlin, Germany.</w:t>
+      </w:r>
+    </w:p>
+    <w:p>
+      <w:pPr>
+        <w:pStyle w:val="Compact"/>
+        <w:numPr>
+          <w:numId w:val="1031"/>
+          <w:ilvl w:val="0"/>
+        </w:numPr>
+      </w:pPr>
+      <w:r>
+        <w:t xml:space="preserve">20081108 -</w:t>
+      </w:r>
+      <w:r>
+        <w:t xml:space="preserve"> </w:t>
+      </w:r>
+      <w:hyperlink r:id="rId239">
+        <w:r>
+          <w:rPr>
+            <w:rStyle w:val="Hyperlink"/>
+          </w:rPr>
+          <w:t xml:space="preserve">"The social impact of IT"</w:t>
+        </w:r>
+      </w:hyperlink>
+      <w:r>
+        <w:t xml:space="preserve">, Krieg und Frieden Digital, Aachen, Germany.</w:t>
+      </w:r>
+    </w:p>
+    <w:p>
+      <w:pPr>
+        <w:pStyle w:val="Heading2"/>
+      </w:pPr>
+      <w:bookmarkStart w:id="240" w:name="formal-education-teaching-in-higher-education-högskolepedagogik"/>
+      <w:bookmarkEnd w:id="240"/>
+      <w:r>
+        <w:t xml:space="preserve">Formal education, Teaching in higher education (Högskolepedagogik)</w:t>
+      </w:r>
+    </w:p>
+    <w:p>
+      <w:pPr>
+        <w:pStyle w:val="Compact"/>
+        <w:numPr>
+          <w:numId w:val="1032"/>
+          <w:ilvl w:val="0"/>
+        </w:numPr>
+      </w:pPr>
+      <w:hyperlink r:id="rId27">
+        <w:r>
+          <w:rPr>
+            <w:rStyle w:val="Hyperlink"/>
+          </w:rPr>
+          <w:t xml:space="preserve">2006. Teaching and Learning in Higher Education</w:t>
+        </w:r>
+      </w:hyperlink>
+      <w:r>
+        <w:t xml:space="preserve"> </w:t>
+      </w:r>
+      <w:r>
+        <w:t xml:space="preserve">(</w:t>
+      </w:r>
+      <w:hyperlink r:id="rId28">
+        <w:r>
+          <w:rPr>
+            <w:rStyle w:val="Hyperlink"/>
+          </w:rPr>
+          <w:t xml:space="preserve">Högskolepedagogik för lärare, PE0940</w:t>
+        </w:r>
+      </w:hyperlink>
+      <w:r>
+        <w:t xml:space="preserve">), 7.5 ECTS.</w:t>
+      </w:r>
+    </w:p>
+    <w:p>
+      <w:pPr>
+        <w:pStyle w:val="Compact"/>
+        <w:numPr>
+          <w:numId w:val="1032"/>
+          <w:ilvl w:val="0"/>
+        </w:numPr>
+      </w:pPr>
+      <w:hyperlink r:id="rId27">
+        <w:r>
+          <w:rPr>
+            <w:rStyle w:val="Hyperlink"/>
+          </w:rPr>
+          <w:t xml:space="preserve">2006. Supervision in Postgraduate Education</w:t>
+        </w:r>
+      </w:hyperlink>
+      <w:r>
+        <w:t xml:space="preserve"> </w:t>
+      </w:r>
+      <w:r>
+        <w:t xml:space="preserve">(</w:t>
+      </w:r>
+      <w:hyperlink r:id="rId29">
+        <w:r>
+          <w:rPr>
+            <w:rStyle w:val="Hyperlink"/>
+          </w:rPr>
+          <w:t xml:space="preserve">Högskolepedagogisk handledning, PD0180</w:t>
+        </w:r>
+      </w:hyperlink>
+      <w:r>
+        <w:t xml:space="preserve">), 7.5 ECTS.</w:t>
+      </w:r>
+    </w:p>
+    <w:p>
+      <w:pPr>
+        <w:pStyle w:val="Compact"/>
+        <w:numPr>
+          <w:numId w:val="1032"/>
+          <w:ilvl w:val="0"/>
+        </w:numPr>
+      </w:pPr>
+      <w:hyperlink r:id="rId30">
+        <w:r>
+          <w:rPr>
+            <w:rStyle w:val="Hyperlink"/>
+          </w:rPr>
+          <w:t xml:space="preserve">2016. Formal credits for the course HPE102 Teaching and learning in Higher Education 2: Discipline Specific Pedagogic</w:t>
+        </w:r>
+      </w:hyperlink>
+      <w:r>
+        <w:t xml:space="preserve">.</w:t>
+      </w:r>
+    </w:p>
+    <w:p>
+      <w:pPr>
+        <w:pStyle w:val="Heading2"/>
+      </w:pPr>
+      <w:bookmarkStart w:id="241" w:name="courses-thesis-supervisionexamination-graduate-level"/>
+      <w:bookmarkEnd w:id="241"/>
+      <w:r>
+        <w:t xml:space="preserve">Courses &amp; Thesis supervision/examination, graduate level</w:t>
+      </w:r>
+    </w:p>
+    <w:p>
+      <w:pPr>
+        <w:pStyle w:val="Heading3"/>
+      </w:pPr>
+      <w:bookmarkStart w:id="242" w:name="theory-of-science-courses"/>
+      <w:bookmarkEnd w:id="242"/>
+      <w:r>
+        <w:t xml:space="preserve">Theory of Science: Courses</w:t>
+      </w:r>
+    </w:p>
+    <w:p>
+      <w:pPr>
+        <w:pStyle w:val="Heading4"/>
+      </w:pPr>
+      <w:bookmarkStart w:id="243" w:name="course-administrator-and-teacher"/>
+      <w:bookmarkEnd w:id="243"/>
+      <w:r>
+        <w:t xml:space="preserve">Course administrator and teacher</w:t>
+      </w:r>
+    </w:p>
+    <w:p>
+      <w:pPr>
+        <w:pStyle w:val="Compact"/>
+        <w:numPr>
+          <w:numId w:val="1033"/>
+          <w:ilvl w:val="0"/>
+        </w:numPr>
+      </w:pPr>
+      <w:r>
+        <w:t xml:space="preserve">2017 (Course administrator together with Mats Dahlström) Digital Research Methods, distance course 15 credits BMBD116h, University of Borås.</w:t>
+      </w:r>
+    </w:p>
+    <w:p>
+      <w:pPr>
+        <w:pStyle w:val="Compact"/>
+        <w:numPr>
+          <w:numId w:val="1033"/>
+          <w:ilvl w:val="0"/>
+        </w:numPr>
+      </w:pPr>
+      <w:r>
+        <w:t xml:space="preserve">2013</w:t>
+      </w:r>
+      <w:r>
+        <w:t xml:space="preserve"> </w:t>
+      </w:r>
+      <w:hyperlink r:id="rId244">
+        <w:r>
+          <w:rPr>
+            <w:rStyle w:val="Hyperlink"/>
+          </w:rPr>
+          <w:t xml:space="preserve">"FHV241 The Strand: People, Knowledge and Public Health Practice"</w:t>
+        </w:r>
+      </w:hyperlink>
+      <w:r>
+        <w:t xml:space="preserve">, 6 ECTS, (Strimman, moment 1: Tre konstruktioner av människan och folkhälsoarbete i praktiken), 1.5 ECTS, Second cycle, University of Gothenburg.</w:t>
+      </w:r>
+    </w:p>
+    <w:p>
+      <w:pPr>
+        <w:pStyle w:val="Compact"/>
+        <w:numPr>
+          <w:numId w:val="1033"/>
+          <w:ilvl w:val="0"/>
+        </w:numPr>
+      </w:pPr>
+      <w:r>
+        <w:t xml:space="preserve">2007 - 2014. (Course administrator 2012 - 2013).</w:t>
+      </w:r>
+      <w:r>
+        <w:t xml:space="preserve"> </w:t>
+      </w:r>
+      <w:hyperlink r:id="rId245">
+        <w:r>
+          <w:rPr>
+            <w:rStyle w:val="Hyperlink"/>
+          </w:rPr>
+          <w:t xml:space="preserve">"NTH001 Theoretical and Historical Perspectives on Science, 7.5 ECTS</w:t>
+        </w:r>
+      </w:hyperlink>
+      <w:r>
+        <w:t xml:space="preserve">, First cycle, University of Gothenburg.</w:t>
+      </w:r>
+    </w:p>
+    <w:p>
+      <w:pPr>
+        <w:pStyle w:val="Compact"/>
+        <w:numPr>
+          <w:numId w:val="1033"/>
+          <w:ilvl w:val="0"/>
+        </w:numPr>
+      </w:pPr>
+      <w:r>
+        <w:t xml:space="preserve">2014</w:t>
+      </w:r>
+      <w:r>
+        <w:t xml:space="preserve"> </w:t>
+      </w:r>
+      <w:hyperlink r:id="rId246">
+        <w:r>
+          <w:rPr>
+            <w:rStyle w:val="Hyperlink"/>
+          </w:rPr>
+          <w:t xml:space="preserve">"VT1101 Classical Theory of Science, Introductory Course (Introduktion till klassisk vetenskapsteori)"</w:t>
+        </w:r>
+      </w:hyperlink>
+      <w:r>
+        <w:t xml:space="preserve">, 15 ECTS, First cycle, University of Gothenburg.</w:t>
+      </w:r>
+    </w:p>
+    <w:p>
+      <w:pPr>
+        <w:pStyle w:val="Compact"/>
+        <w:numPr>
+          <w:numId w:val="1033"/>
+          <w:ilvl w:val="0"/>
+        </w:numPr>
+      </w:pPr>
+      <w:r>
+        <w:t xml:space="preserve">2014</w:t>
+      </w:r>
+      <w:r>
+        <w:t xml:space="preserve"> </w:t>
+      </w:r>
+      <w:hyperlink r:id="rId247">
+        <w:r>
+          <w:rPr>
+            <w:rStyle w:val="Hyperlink"/>
+          </w:rPr>
+          <w:t xml:space="preserve">"VT2106 Classical Theory of Science (Klassisk vetenskapsteori)"</w:t>
+        </w:r>
+      </w:hyperlink>
+      <w:r>
+        <w:t xml:space="preserve">, 15 ECTS, Second cycle level, University of Gothenburg.</w:t>
+      </w:r>
+    </w:p>
+    <w:p>
+      <w:pPr>
+        <w:pStyle w:val="Heading3"/>
+      </w:pPr>
+      <w:bookmarkStart w:id="248" w:name="media-communication-studies-strategic-communication-courses"/>
+      <w:bookmarkEnd w:id="248"/>
+      <w:r>
+        <w:t xml:space="preserve">Media &amp; Communication Studies, Strategic Communication: Courses</w:t>
+      </w:r>
+    </w:p>
+    <w:p>
+      <w:pPr>
+        <w:pStyle w:val="Heading4"/>
+      </w:pPr>
+      <w:bookmarkStart w:id="249" w:name="course-administrator-and-teacher-1"/>
+      <w:bookmarkEnd w:id="249"/>
+      <w:r>
+        <w:t xml:space="preserve">Course administrator and teacher</w:t>
+      </w:r>
+    </w:p>
+    <w:p>
+      <w:pPr>
+        <w:pStyle w:val="Compact"/>
+        <w:numPr>
+          <w:numId w:val="1034"/>
+          <w:ilvl w:val="0"/>
+        </w:numPr>
+      </w:pPr>
+      <w:r>
+        <w:t xml:space="preserve">2012 1. 2013, 2017. (Course administrator)</w:t>
+      </w:r>
+      <w:r>
+        <w:t xml:space="preserve"> </w:t>
+      </w:r>
+      <w:hyperlink r:id="rId250">
+        <w:r>
+          <w:rPr>
+            <w:rStyle w:val="Hyperlink"/>
+          </w:rPr>
+          <w:t xml:space="preserve">"Communication in New and Social Media"</w:t>
+        </w:r>
+      </w:hyperlink>
+      <w:r>
+        <w:t xml:space="preserve">, 7.5 ECTS, Second cycle, University of Gothenburg.</w:t>
+      </w:r>
+    </w:p>
+    <w:p>
+      <w:pPr>
+        <w:pStyle w:val="Compact"/>
+        <w:numPr>
+          <w:numId w:val="1034"/>
+          <w:ilvl w:val="0"/>
+        </w:numPr>
+      </w:pPr>
+      <w:r>
+        <w:t xml:space="preserve">2005 (Course administrator) "Media, Individual and Every-day Life", 7.5 ECTS, Basic level, University West.</w:t>
+      </w:r>
+    </w:p>
+    <w:p>
+      <w:pPr>
+        <w:pStyle w:val="Compact"/>
+        <w:numPr>
+          <w:numId w:val="1034"/>
+          <w:ilvl w:val="0"/>
+        </w:numPr>
+      </w:pPr>
+      <w:r>
+        <w:t xml:space="preserve">2005 (Course administrator) "Strategic Communication", 7.5 ECTS, Basic level, University West.</w:t>
+      </w:r>
+    </w:p>
+    <w:p>
+      <w:pPr>
+        <w:pStyle w:val="Heading3"/>
+      </w:pPr>
+      <w:bookmarkStart w:id="251" w:name="communication-studies-thesis-supervision-master-magister-level"/>
+      <w:bookmarkEnd w:id="251"/>
+      <w:r>
+        <w:t xml:space="preserve">Communication studies: Thesis supervision, Master (Magister) level}</w:t>
+      </w:r>
+    </w:p>
+    <w:p>
+      <w:pPr>
+        <w:pStyle w:val="FirstParagraph"/>
+      </w:pPr>
+    </w:p>
+    <w:p>
+      <w:pPr>
+        <w:pStyle w:val="Compact"/>
+        <w:numPr>
+          <w:numId w:val="1035"/>
+          <w:ilvl w:val="0"/>
+        </w:numPr>
+      </w:pPr>
+      <w:r>
+        <w:t xml:space="preserve">Clara Tortosa (2017) "Vem är göteborgaren i Vårt Göteborg? - En diskursanalys av Vi och dem i en kommuntidning", University of Gothenburg.</w:t>
+      </w:r>
+    </w:p>
+    <w:p>
+      <w:pPr>
+        <w:pStyle w:val="Compact"/>
+        <w:numPr>
+          <w:numId w:val="1035"/>
+          <w:ilvl w:val="0"/>
+        </w:numPr>
+      </w:pPr>
+      <w:r>
+        <w:t xml:space="preserve">Peter Häggbom Norrby (2017) "Medborgaren i kommunens kommunikationspolicy - En jämförelse mellan tio kommuner", University of Gothenburg.</w:t>
+      </w:r>
+    </w:p>
+    <w:p>
+      <w:pPr>
+        <w:pStyle w:val="Compact"/>
+        <w:numPr>
+          <w:numId w:val="1035"/>
+          <w:ilvl w:val="0"/>
+        </w:numPr>
+      </w:pPr>
+      <w:r>
+        <w:t xml:space="preserve">Louise Sjöström (2017), "Från kulturpolitik till kommunikation - En analys av hur fem verksamheters statliga och kommunala uppdrag omsätts i kommunikationen", University of Gothenburg.</w:t>
+      </w:r>
+    </w:p>
+    <w:p>
+      <w:pPr>
+        <w:pStyle w:val="Compact"/>
+        <w:numPr>
+          <w:numId w:val="1035"/>
+          <w:ilvl w:val="0"/>
+        </w:numPr>
+      </w:pPr>
+      <w:r>
+        <w:t xml:space="preserve">Joacim Schmidt (2017)</w:t>
+      </w:r>
+      <w:r>
+        <w:t xml:space="preserve"> </w:t>
+      </w:r>
+      <w:hyperlink r:id="rId252">
+        <w:r>
+          <w:rPr>
+            <w:rStyle w:val="Hyperlink"/>
+          </w:rPr>
+          <w:t xml:space="preserve">"Facebooks möjligheter och risker: En studie om svenska kommuners användande av Facebook"</w:t>
         </w:r>
       </w:hyperlink>
       <w:r>
@@ -5881,1689 +6920,676 @@
       <w:pPr>
         <w:pStyle w:val="Compact"/>
         <w:numPr>
-          <w:numId w:val="1031"/>
-          <w:ilvl w:val="0"/>
-        </w:numPr>
-      </w:pPr>
-      <w:r>
-        <w:t xml:space="preserve">20160912 -</w:t>
-      </w:r>
-      <w:r>
-        <w:t xml:space="preserve"> </w:t>
-      </w:r>
-      <w:hyperlink r:id="rId216">
-        <w:r>
-          <w:rPr>
-            <w:rStyle w:val="Hyperlink"/>
-          </w:rPr>
-          <w:t xml:space="preserve">"Kulturavet som ettor och nollor"</w:t>
-        </w:r>
-      </w:hyperlink>
-      <w:r>
-        <w:t xml:space="preserve">, National Library of Sweden.</w:t>
-      </w:r>
-    </w:p>
-    <w:p>
-      <w:pPr>
-        <w:pStyle w:val="Compact"/>
-        <w:numPr>
-          <w:numId w:val="1031"/>
-          <w:ilvl w:val="0"/>
-        </w:numPr>
-      </w:pPr>
-      <w:r>
-        <w:t xml:space="preserve">20160209 -</w:t>
-      </w:r>
-      <w:r>
-        <w:t xml:space="preserve"> </w:t>
-      </w:r>
-      <w:hyperlink r:id="rId217">
-        <w:r>
-          <w:rPr>
-            <w:rStyle w:val="Hyperlink"/>
-          </w:rPr>
-          <w:t xml:space="preserve">"Sara Ahmed 1. lycka, olycka och falskt medvetande"</w:t>
-        </w:r>
-      </w:hyperlink>
-      <w:r>
-        <w:t xml:space="preserve">, ABF, Göteborg, Sweden.</w:t>
-      </w:r>
-    </w:p>
-    <w:p>
-      <w:pPr>
-        <w:pStyle w:val="Compact"/>
-        <w:numPr>
-          <w:numId w:val="1031"/>
-          <w:ilvl w:val="0"/>
-        </w:numPr>
-      </w:pPr>
-      <w:r>
-        <w:t xml:space="preserve">20150929 -</w:t>
-      </w:r>
-      <w:r>
-        <w:t xml:space="preserve"> </w:t>
-      </w:r>
-      <w:hyperlink r:id="rId218">
-        <w:r>
-          <w:rPr>
-            <w:rStyle w:val="Hyperlink"/>
-          </w:rPr>
-          <w:t xml:space="preserve">"Spionen i Fickan"</w:t>
-        </w:r>
-      </w:hyperlink>
-      <w:r>
-        <w:t xml:space="preserve">, Näckrostimmen, University of Gothenburg.</w:t>
-      </w:r>
-    </w:p>
-    <w:p>
-      <w:pPr>
-        <w:pStyle w:val="Compact"/>
-        <w:numPr>
-          <w:numId w:val="1031"/>
-          <w:ilvl w:val="0"/>
-        </w:numPr>
-      </w:pPr>
-      <w:r>
-        <w:t xml:space="preserve">20151209 -</w:t>
-      </w:r>
-      <w:r>
-        <w:t xml:space="preserve"> </w:t>
-      </w:r>
-      <w:hyperlink r:id="rId219">
-        <w:r>
-          <w:rPr>
-            <w:rStyle w:val="Hyperlink"/>
-          </w:rPr>
-          <w:t xml:space="preserve">"Samtal om Tusen Platåer"</w:t>
-        </w:r>
-      </w:hyperlink>
-      <w:r>
-        <w:t xml:space="preserve">, Bio Rio, Stockholm, Sweden.</w:t>
-      </w:r>
-    </w:p>
-    <w:p>
-      <w:pPr>
-        <w:pStyle w:val="Compact"/>
-        <w:numPr>
-          <w:numId w:val="1031"/>
-          <w:ilvl w:val="0"/>
-        </w:numPr>
-      </w:pPr>
-      <w:r>
-        <w:t xml:space="preserve">20151020 -</w:t>
-      </w:r>
-      <w:r>
-        <w:t xml:space="preserve"> </w:t>
-      </w:r>
-      <w:hyperlink r:id="rId220">
-        <w:r>
-          <w:rPr>
-            <w:rStyle w:val="Hyperlink"/>
-          </w:rPr>
-          <w:t xml:space="preserve">"Statens röst digitaliserad"</w:t>
-        </w:r>
-      </w:hyperlink>
-      <w:r>
-        <w:t xml:space="preserve">, National Library of Sweden.</w:t>
-      </w:r>
-    </w:p>
-    <w:p>
-      <w:pPr>
-        <w:pStyle w:val="Compact"/>
-        <w:numPr>
-          <w:numId w:val="1031"/>
-          <w:ilvl w:val="0"/>
-        </w:numPr>
-      </w:pPr>
-      <w:r>
-        <w:t xml:space="preserve">20141126 -</w:t>
-      </w:r>
-      <w:r>
-        <w:t xml:space="preserve"> </w:t>
-      </w:r>
-      <w:hyperlink r:id="rId221">
-        <w:r>
-          <w:rPr>
-            <w:rStyle w:val="Hyperlink"/>
-          </w:rPr>
-          <w:t xml:space="preserve">Tunnelpolitik</w:t>
-        </w:r>
-      </w:hyperlink>
-      <w:r>
-        <w:t xml:space="preserve">, Konsthallen, Gothenburg.</w:t>
-      </w:r>
-    </w:p>
-    <w:p>
-      <w:pPr>
-        <w:pStyle w:val="Compact"/>
-        <w:numPr>
-          <w:numId w:val="1031"/>
-          <w:ilvl w:val="0"/>
-        </w:numPr>
-      </w:pPr>
-      <w:r>
-        <w:t xml:space="preserve">20141122 -</w:t>
-      </w:r>
-      <w:r>
-        <w:t xml:space="preserve"> </w:t>
-      </w:r>
-      <w:hyperlink r:id="rId222">
-        <w:r>
-          <w:rPr>
-            <w:rStyle w:val="Hyperlink"/>
-          </w:rPr>
-          <w:t xml:space="preserve">"Re-building a common internet"</w:t>
-        </w:r>
-      </w:hyperlink>
-      <w:r>
-        <w:t xml:space="preserve">, Verkko Suljettu, Helsinki, Finland.</w:t>
-      </w:r>
-    </w:p>
-    <w:p>
-      <w:pPr>
-        <w:pStyle w:val="Compact"/>
-        <w:numPr>
-          <w:numId w:val="1031"/>
-          <w:ilvl w:val="0"/>
-        </w:numPr>
-      </w:pPr>
-      <w:r>
-        <w:t xml:space="preserve">20140604 -</w:t>
-      </w:r>
-      <w:r>
-        <w:t xml:space="preserve"> </w:t>
-      </w:r>
-      <w:hyperlink r:id="rId223">
-        <w:r>
-          <w:rPr>
-            <w:rStyle w:val="Hyperlink"/>
-          </w:rPr>
-          <w:t xml:space="preserve">"Forskning, allmänhet, innovation – Crowd Science som nytt forskningsparadigm"</w:t>
-        </w:r>
-      </w:hyperlink>
-      <w:r>
-        <w:t xml:space="preserve">, URBSEC, Gothenburg, Sweden.</w:t>
-      </w:r>
-    </w:p>
-    <w:p>
-      <w:pPr>
-        <w:pStyle w:val="Compact"/>
-        <w:numPr>
-          <w:numId w:val="1031"/>
-          <w:ilvl w:val="0"/>
-        </w:numPr>
-      </w:pPr>
-      <w:r>
-        <w:t xml:space="preserve">20130223 -</w:t>
-      </w:r>
-      <w:r>
-        <w:t xml:space="preserve"> </w:t>
-      </w:r>
-      <w:hyperlink r:id="rId224">
-        <w:r>
-          <w:rPr>
-            <w:rStyle w:val="Hyperlink"/>
-          </w:rPr>
-          <w:t xml:space="preserve">"Kommunikation och nätet"</w:t>
-        </w:r>
-      </w:hyperlink>
-      <w:r>
-        <w:t xml:space="preserve">, Smålands Frilansklubb, Växjö, Sweden.</w:t>
-      </w:r>
-    </w:p>
-    <w:p>
-      <w:pPr>
-        <w:pStyle w:val="Compact"/>
-        <w:numPr>
-          <w:numId w:val="1031"/>
-          <w:ilvl w:val="0"/>
-        </w:numPr>
-      </w:pPr>
-      <w:r>
-        <w:t xml:space="preserve">20121207 -</w:t>
-      </w:r>
-      <w:r>
-        <w:t xml:space="preserve"> </w:t>
-      </w:r>
-      <w:hyperlink r:id="rId225">
-        <w:r>
-          <w:rPr>
-            <w:rStyle w:val="Hyperlink"/>
-          </w:rPr>
-          <w:t xml:space="preserve">"Does Internet freedom have a price? Examples from the Arab Spring"</w:t>
-        </w:r>
-      </w:hyperlink>
-      <w:r>
-        <w:t xml:space="preserve">,</w:t>
-      </w:r>
-      <w:r>
-        <w:t xml:space="preserve"> </w:t>
-      </w:r>
-      <w:hyperlink r:id="rId226">
-        <w:r>
-          <w:rPr>
-            <w:rStyle w:val="Hyperlink"/>
-          </w:rPr>
-          <w:t xml:space="preserve">The Third International Conference on Human Rights Education, Jagiellonian University, Krakow, Poland</w:t>
-        </w:r>
-      </w:hyperlink>
-      <w:r>
-        <w:t xml:space="preserve">.</w:t>
-      </w:r>
-    </w:p>
-    <w:p>
-      <w:pPr>
-        <w:pStyle w:val="Compact"/>
-        <w:numPr>
-          <w:numId w:val="1031"/>
-          <w:ilvl w:val="0"/>
-        </w:numPr>
-      </w:pPr>
-      <w:r>
-        <w:t xml:space="preserve">20121105 -</w:t>
-      </w:r>
-      <w:r>
-        <w:t xml:space="preserve"> </w:t>
-      </w:r>
-      <w:hyperlink r:id="rId227">
-        <w:r>
-          <w:rPr>
-            <w:rStyle w:val="Hyperlink"/>
-          </w:rPr>
-          <w:t xml:space="preserve">"Vilken roll spelar de nya internetbaserade medierna i samhällsförändrande aktiviteter?"</w:t>
-        </w:r>
-      </w:hyperlink>
-      <w:r>
-        <w:t xml:space="preserve">, Sigmas inspirationsdag, Gothenburg, Sweden.</w:t>
-      </w:r>
-    </w:p>
-    <w:p>
-      <w:pPr>
-        <w:pStyle w:val="Compact"/>
-        <w:numPr>
-          <w:numId w:val="1031"/>
-          <w:ilvl w:val="0"/>
-        </w:numPr>
-      </w:pPr>
-      <w:r>
-        <w:t xml:space="preserve">20120822 -</w:t>
-      </w:r>
-      <w:r>
-        <w:t xml:space="preserve"> </w:t>
-      </w:r>
-      <w:hyperlink r:id="rId228">
-        <w:r>
-          <w:rPr>
-            <w:rStyle w:val="Hyperlink"/>
-          </w:rPr>
-          <w:t xml:space="preserve">"reSource 002: Out of Place, Out of Time"</w:t>
-        </w:r>
-      </w:hyperlink>
-      <w:r>
-        <w:t xml:space="preserve">, Transmediale, Berlin, Germany.</w:t>
-      </w:r>
-    </w:p>
-    <w:p>
-      <w:pPr>
-        <w:pStyle w:val="Compact"/>
-        <w:numPr>
-          <w:numId w:val="1031"/>
-          <w:ilvl w:val="0"/>
-        </w:numPr>
-      </w:pPr>
-      <w:r>
-        <w:t xml:space="preserve">20120509 -</w:t>
-      </w:r>
-      <w:r>
-        <w:t xml:space="preserve"> </w:t>
-      </w:r>
-      <w:hyperlink r:id="rId229">
-        <w:r>
-          <w:rPr>
-            <w:rStyle w:val="Hyperlink"/>
-          </w:rPr>
-          <w:t xml:space="preserve">"The Arabic Spring. Internet and social media 1. crucial tools in organizing the civil uprisings in Tunis and Egypt."</w:t>
-        </w:r>
-      </w:hyperlink>
-      <w:r>
-        <w:t xml:space="preserve">, Brännpunkt Europa, University of Gothenburg.</w:t>
-      </w:r>
-    </w:p>
-    <w:p>
-      <w:pPr>
-        <w:pStyle w:val="Compact"/>
-        <w:numPr>
-          <w:numId w:val="1031"/>
-          <w:ilvl w:val="0"/>
-        </w:numPr>
-      </w:pPr>
-      <w:r>
-        <w:t xml:space="preserve">20120301 -</w:t>
-      </w:r>
-      <w:r>
-        <w:t xml:space="preserve"> </w:t>
-      </w:r>
-      <w:hyperlink r:id="rId230">
-        <w:r>
-          <w:rPr>
-            <w:rStyle w:val="Hyperlink"/>
-          </w:rPr>
-          <w:t xml:space="preserve">"Humanistisk forskning och engagemang"</w:t>
-        </w:r>
-      </w:hyperlink>
-      <w:r>
-        <w:t xml:space="preserve">, Akademisk kvart, University of Gothenburg, Sweden.</w:t>
-      </w:r>
-    </w:p>
-    <w:p>
-      <w:pPr>
-        <w:pStyle w:val="Compact"/>
-        <w:numPr>
-          <w:numId w:val="1031"/>
-          <w:ilvl w:val="0"/>
-        </w:numPr>
-      </w:pPr>
-      <w:r>
-        <w:t xml:space="preserve">20111124 -</w:t>
-      </w:r>
-      <w:r>
-        <w:t xml:space="preserve"> </w:t>
-      </w:r>
-      <w:hyperlink r:id="rId231">
-        <w:r>
-          <w:rPr>
-            <w:rStyle w:val="Hyperlink"/>
-          </w:rPr>
-          <w:t xml:space="preserve">"Our Internet 1. Our Rights, Our Freedoms"</w:t>
-        </w:r>
-      </w:hyperlink>
-      <w:r>
-        <w:t xml:space="preserve">, Council of Europe, Vienna, Austria.</w:t>
-      </w:r>
-    </w:p>
-    <w:p>
-      <w:pPr>
-        <w:pStyle w:val="Compact"/>
-        <w:numPr>
-          <w:numId w:val="1031"/>
-          <w:ilvl w:val="0"/>
-        </w:numPr>
-      </w:pPr>
-      <w:r>
-        <w:t xml:space="preserve">20111119 - "What will be the needs of tomorrow's leaders", Swedish Embassy Cairo, Cairo, Egypt.</w:t>
-      </w:r>
-    </w:p>
-    <w:p>
-      <w:pPr>
-        <w:pStyle w:val="Compact"/>
-        <w:numPr>
-          <w:numId w:val="1031"/>
-          <w:ilvl w:val="0"/>
-        </w:numPr>
-      </w:pPr>
-      <w:r>
-        <w:t xml:space="preserve">20111022 -</w:t>
-      </w:r>
-      <w:r>
-        <w:t xml:space="preserve"> </w:t>
-      </w:r>
-      <w:hyperlink r:id="rId232">
-        <w:r>
-          <w:rPr>
-            <w:rStyle w:val="Hyperlink"/>
-          </w:rPr>
-          <w:t xml:space="preserve">"Nätaktivism – nya möjligheter men också faror"</w:t>
-        </w:r>
-      </w:hyperlink>
-      <w:r>
-        <w:t xml:space="preserve">. Svenska FN-förbundet, Göteborg, Sweden.</w:t>
-      </w:r>
-    </w:p>
-    <w:p>
-      <w:pPr>
-        <w:pStyle w:val="Compact"/>
-        <w:numPr>
-          <w:numId w:val="1031"/>
-          <w:ilvl w:val="0"/>
-        </w:numPr>
-      </w:pPr>
-      <w:r>
-        <w:t xml:space="preserve">20111304 -</w:t>
-      </w:r>
-      <w:r>
-        <w:t xml:space="preserve"> </w:t>
-      </w:r>
-      <w:hyperlink r:id="rId233">
-        <w:r>
-          <w:rPr>
-            <w:rStyle w:val="Hyperlink"/>
-          </w:rPr>
-          <w:t xml:space="preserve">"Anonymat des communications, sécurité des données, protection des sources"</w:t>
-        </w:r>
-      </w:hyperlink>
-      <w:r>
-        <w:t xml:space="preserve">, Reporters Sans Frontieres, Geneva, Switzerland.</w:t>
-      </w:r>
-    </w:p>
-    <w:p>
-      <w:pPr>
-        <w:pStyle w:val="Compact"/>
-        <w:numPr>
-          <w:numId w:val="1031"/>
-          <w:ilvl w:val="0"/>
-        </w:numPr>
-      </w:pPr>
-      <w:r>
-        <w:t xml:space="preserve">20100504 - "Greens/EFA and Activists Workshop on ACTA and the Public interest", European Parliament, Brussels, Belgium.</w:t>
-      </w:r>
-    </w:p>
-    <w:p>
-      <w:pPr>
-        <w:pStyle w:val="Compact"/>
-        <w:numPr>
-          <w:numId w:val="1031"/>
-          <w:ilvl w:val="0"/>
-        </w:numPr>
-      </w:pPr>
-      <w:r>
-        <w:t xml:space="preserve">20090604 -</w:t>
-      </w:r>
-      <w:r>
-        <w:t xml:space="preserve"> </w:t>
-      </w:r>
-      <w:hyperlink r:id="rId234">
-        <w:r>
-          <w:rPr>
-            <w:rStyle w:val="Hyperlink"/>
-          </w:rPr>
-          <w:t xml:space="preserve">"Information Technology: Provoking or Preventing Conflict"</w:t>
-        </w:r>
-      </w:hyperlink>
-      <w:r>
-        <w:t xml:space="preserve">, Deutsche Welle Global Media Forum, Bonn, Germany.</w:t>
-      </w:r>
-    </w:p>
-    <w:p>
-      <w:pPr>
-        <w:pStyle w:val="Compact"/>
-        <w:numPr>
-          <w:numId w:val="1031"/>
-          <w:ilvl w:val="0"/>
-        </w:numPr>
-      </w:pPr>
-      <w:r>
-        <w:t xml:space="preserve">20091107 -</w:t>
-      </w:r>
-      <w:r>
-        <w:t xml:space="preserve"> </w:t>
-      </w:r>
-      <w:hyperlink r:id="rId235">
-        <w:r>
-          <w:rPr>
-            <w:rStyle w:val="Hyperlink"/>
-          </w:rPr>
-          <w:t xml:space="preserve">"Net Neutrality, Surveillance and how to Re-build Politics"</w:t>
-        </w:r>
-      </w:hyperlink>
-      <w:r>
-        <w:t xml:space="preserve">, Free Society Conference, Gothenburg, Sweden.</w:t>
-      </w:r>
-    </w:p>
-    <w:p>
-      <w:pPr>
-        <w:pStyle w:val="Compact"/>
-        <w:numPr>
-          <w:numId w:val="1031"/>
-          <w:ilvl w:val="0"/>
-        </w:numPr>
-      </w:pPr>
-      <w:r>
-        <w:t xml:space="preserve">20091103 -</w:t>
-      </w:r>
-      <w:r>
-        <w:t xml:space="preserve"> </w:t>
-      </w:r>
-      <w:hyperlink r:id="rId236">
-        <w:r>
-          <w:rPr>
-            <w:rStyle w:val="Hyperlink"/>
-          </w:rPr>
-          <w:t xml:space="preserve">"Revision av telekompaketet"</w:t>
-        </w:r>
-      </w:hyperlink>
-      <w:r>
-        <w:t xml:space="preserve">, Internetdagarna, Stockholm, Sweden.</w:t>
-      </w:r>
-    </w:p>
-    <w:p>
-      <w:pPr>
-        <w:pStyle w:val="Compact"/>
-        <w:numPr>
-          <w:numId w:val="1031"/>
-          <w:ilvl w:val="0"/>
-        </w:numPr>
-      </w:pPr>
-      <w:r>
-        <w:t xml:space="preserve">20091028 - "Invited speaker by the Ministry of Enterprise, Energy and Communications on the implementation of the Telecoms Package", Government of Sweden, Stockholm, Sweden.</w:t>
-      </w:r>
-    </w:p>
-    <w:p>
-      <w:pPr>
-        <w:pStyle w:val="Compact"/>
-        <w:numPr>
-          <w:numId w:val="1031"/>
-          <w:ilvl w:val="0"/>
-        </w:numPr>
-      </w:pPr>
-      <w:r>
-        <w:t xml:space="preserve">20090111 -</w:t>
-      </w:r>
-      <w:r>
-        <w:t xml:space="preserve"> </w:t>
-      </w:r>
-      <w:hyperlink r:id="rId237">
-        <w:r>
-          <w:rPr>
-            <w:rStyle w:val="Hyperlink"/>
-          </w:rPr>
-          <w:t xml:space="preserve">"Lightning talk: Resistance Studies Magazine"</w:t>
-        </w:r>
-      </w:hyperlink>
-      <w:r>
-        <w:t xml:space="preserve">, 25th Chaos Communication Congress, Berlin, Germany.</w:t>
-      </w:r>
-    </w:p>
-    <w:p>
-      <w:pPr>
-        <w:pStyle w:val="Compact"/>
-        <w:numPr>
-          <w:numId w:val="1031"/>
-          <w:ilvl w:val="0"/>
-        </w:numPr>
-      </w:pPr>
-      <w:r>
-        <w:t xml:space="preserve">20081108 -</w:t>
-      </w:r>
-      <w:r>
-        <w:t xml:space="preserve"> </w:t>
-      </w:r>
-      <w:hyperlink r:id="rId238">
-        <w:r>
-          <w:rPr>
-            <w:rStyle w:val="Hyperlink"/>
-          </w:rPr>
-          <w:t xml:space="preserve">"The social impact of IT"</w:t>
-        </w:r>
-      </w:hyperlink>
-      <w:r>
-        <w:t xml:space="preserve">, Krieg und Frieden Digital, Aachen, Germany.</w:t>
+          <w:numId w:val="1035"/>
+          <w:ilvl w:val="0"/>
+        </w:numPr>
+      </w:pPr>
+      <w:r>
+        <w:t xml:space="preserve">Sofie Andersson (2013) "Det kommunikativa målarbetet – en kommunal budgetresa från politiker till medarbetare", University of Gothenburg.</w:t>
+      </w:r>
+    </w:p>
+    <w:p>
+      <w:pPr>
+        <w:pStyle w:val="Compact"/>
+        <w:numPr>
+          <w:numId w:val="1035"/>
+          <w:ilvl w:val="0"/>
+        </w:numPr>
+      </w:pPr>
+      <w:r>
+        <w:t xml:space="preserve">Malin Arosilta (2013) "Demokratiska värden som varumärke - En studie om "Göteborg 2021".", University of Gothenburg.</w:t>
+      </w:r>
+    </w:p>
+    <w:p>
+      <w:pPr>
+        <w:pStyle w:val="Compact"/>
+        <w:numPr>
+          <w:numId w:val="1035"/>
+          <w:ilvl w:val="0"/>
+        </w:numPr>
+      </w:pPr>
+      <w:r>
+        <w:t xml:space="preserve">Anna Cöster (2013) "Att vara kyrka på internet. Svenska kyrkan i sociala medier.", University of Gothenburg.</w:t>
+      </w:r>
+    </w:p>
+    <w:p>
+      <w:pPr>
+        <w:pStyle w:val="Compact"/>
+        <w:numPr>
+          <w:numId w:val="1035"/>
+          <w:ilvl w:val="0"/>
+        </w:numPr>
+      </w:pPr>
+      <w:r>
+        <w:t xml:space="preserve">Charlotta Dahlberg (2013) "Utbildning till salu - gymnasieskolors kommunikativa strategier. ", University of Gothenburg.</w:t>
+      </w:r>
+    </w:p>
+    <w:p>
+      <w:pPr>
+        <w:pStyle w:val="Compact"/>
+        <w:numPr>
+          <w:numId w:val="1035"/>
+          <w:ilvl w:val="0"/>
+        </w:numPr>
+      </w:pPr>
+      <w:r>
+        <w:t xml:space="preserve">Jenny Fogelberg (2013) "Kommunen i sociala medier - transparens och medborgardialog i Varbergs kommun.", University of Gothenburg.</w:t>
+      </w:r>
+    </w:p>
+    <w:p>
+      <w:pPr>
+        <w:pStyle w:val="Compact"/>
+        <w:numPr>
+          <w:numId w:val="1035"/>
+          <w:ilvl w:val="0"/>
+        </w:numPr>
+      </w:pPr>
+      <w:r>
+        <w:t xml:space="preserve">Daniel Alexander Jansson (2013) "Felaktiga Förväntningar - en studie av Arbetsförmedlingens kommunikation mot ungdomar", University of Gothenburg.</w:t>
+      </w:r>
+    </w:p>
+    <w:p>
+      <w:pPr>
+        <w:pStyle w:val="Compact"/>
+        <w:numPr>
+          <w:numId w:val="1035"/>
+          <w:ilvl w:val="0"/>
+        </w:numPr>
+      </w:pPr>
+      <w:r>
+        <w:t xml:space="preserve">Sven Lindström (2013) "Vad håller vi på med? - En kartläggning av kommunikationsprocessen kring kampanjen ”Vad håller du på med?”", University of Gothenburg.</w:t>
+      </w:r>
+    </w:p>
+    <w:p>
+      <w:pPr>
+        <w:pStyle w:val="Compact"/>
+        <w:numPr>
+          <w:numId w:val="1035"/>
+          <w:ilvl w:val="0"/>
+        </w:numPr>
+      </w:pPr>
+      <w:r>
+        <w:t xml:space="preserve">Sunanda Malm (2013) " Målförståelse, kommunikation och varumärkesarbete på en svensk myndighet, sett ur ett medarbetarperspektiv"", University of Gothenburg.</w:t>
+      </w:r>
+    </w:p>
+    <w:p>
+      <w:pPr>
+        <w:pStyle w:val="Compact"/>
+        <w:numPr>
+          <w:numId w:val="1035"/>
+          <w:ilvl w:val="0"/>
+        </w:numPr>
+      </w:pPr>
+      <w:r>
+        <w:t xml:space="preserve">Maria Pettersson (2013) ""Vissa saker är bara jävligt svårt att prata om" - Om ungas användning av internet för terapeutiska samtal.", University of Gothenburg.</w:t>
+      </w:r>
+    </w:p>
+    <w:p>
+      <w:pPr>
+        <w:pStyle w:val="Compact"/>
+        <w:numPr>
+          <w:numId w:val="1035"/>
+          <w:ilvl w:val="0"/>
+        </w:numPr>
+      </w:pPr>
+      <w:r>
+        <w:t xml:space="preserve">Annie Sjölund (2013) "Skall man skjuta får man ju vårda också" - En studie om sjuksköterskors uppfattningar om Försvarsmakten", University of Gothenburg.</w:t>
+      </w:r>
+    </w:p>
+    <w:p>
+      <w:pPr>
+        <w:pStyle w:val="Compact"/>
+        <w:numPr>
+          <w:numId w:val="1035"/>
+          <w:ilvl w:val="0"/>
+        </w:numPr>
+      </w:pPr>
+      <w:r>
+        <w:t xml:space="preserve">Agneta Slonawski (2013) "”Jag tror man mest söker information hos kompisar eller på nätet.” - Förutsättningar för att nå unga med information om alkohol och droger för Mini-Maria Göteborg.", University of Gothenburg.</w:t>
+      </w:r>
+    </w:p>
+    <w:p>
+      <w:pPr>
+        <w:pStyle w:val="Compact"/>
+        <w:numPr>
+          <w:numId w:val="1035"/>
+          <w:ilvl w:val="0"/>
+        </w:numPr>
+      </w:pPr>
+      <w:r>
+        <w:t xml:space="preserve">Karin Svenner (2013) "Synen på kommunikation - en kvalitativ innehållsanalys av femton kommunikationspolicyer i offentlig förvaltning", University of Gothenburg.</w:t>
+      </w:r>
+    </w:p>
+    <w:p>
+      <w:pPr>
+        <w:pStyle w:val="Compact"/>
+        <w:numPr>
+          <w:numId w:val="1035"/>
+          <w:ilvl w:val="0"/>
+        </w:numPr>
+      </w:pPr>
+      <w:r>
+        <w:t xml:space="preserve">Lovisa Vasiliou (2013) "1.000 bilder av Värmland - En studie av Region Värmlands kommunikationsprocess inför skrivandet av Värmlandsstrategin", University of Gothenburg.</w:t>
+      </w:r>
+    </w:p>
+    <w:p>
+      <w:pPr>
+        <w:pStyle w:val="Compact"/>
+        <w:numPr>
+          <w:numId w:val="1035"/>
+          <w:ilvl w:val="0"/>
+        </w:numPr>
+      </w:pPr>
+      <w:r>
+        <w:t xml:space="preserve">Jörgen Wade (2013) "Förväntningar på socialt intranät och vilken syn på organisationskommunikation dessa förväntningar reflekterar", University of Gothenburg.</w:t>
+      </w:r>
+    </w:p>
+    <w:p>
+      <w:pPr>
+        <w:pStyle w:val="Heading3"/>
+      </w:pPr>
+      <w:bookmarkStart w:id="253" w:name="media-and-communication-studies-thesis-supervision-bachelor-level"/>
+      <w:bookmarkEnd w:id="253"/>
+      <w:r>
+        <w:t xml:space="preserve">Media and communication studies: Thesis supervision, bachelor level</w:t>
+      </w:r>
+    </w:p>
+    <w:p>
+      <w:pPr>
+        <w:pStyle w:val="Compact"/>
+        <w:numPr>
+          <w:numId w:val="1036"/>
+          <w:ilvl w:val="0"/>
+        </w:numPr>
+      </w:pPr>
+      <w:r>
+        <w:t xml:space="preserve">Charlotta Windeman och Linda Andreasson (2006)</w:t>
+      </w:r>
+      <w:r>
+        <w:t xml:space="preserve"> </w:t>
+      </w:r>
+      <w:hyperlink r:id="rId254">
+        <w:r>
+          <w:rPr>
+            <w:rStyle w:val="Hyperlink"/>
+          </w:rPr>
+          <w:t xml:space="preserve">"Meningen måste ju vara att få folk till butiken : en kvalitativ studie av ICA respektive Coop:s profiler och images"</w:t>
+        </w:r>
+      </w:hyperlink>
+      <w:r>
+        <w:t xml:space="preserve">, University West, Media &amp; Communication studies.</w:t>
+      </w:r>
+    </w:p>
+    <w:p>
+      <w:pPr>
+        <w:pStyle w:val="Compact"/>
+        <w:numPr>
+          <w:numId w:val="1036"/>
+          <w:ilvl w:val="0"/>
+        </w:numPr>
+      </w:pPr>
+      <w:r>
+        <w:t xml:space="preserve">Andreas Johansson och Ellinor Wetterblad (2006)</w:t>
+      </w:r>
+      <w:r>
+        <w:t xml:space="preserve"> </w:t>
+      </w:r>
+      <w:hyperlink r:id="rId254">
+        <w:r>
+          <w:rPr>
+            <w:rStyle w:val="Hyperlink"/>
+          </w:rPr>
+          <w:t xml:space="preserve">"Organisationers medierelationer : en kvantitativ kartläggning av organisationers mediekontakt och medieverktyg"</w:t>
+        </w:r>
+      </w:hyperlink>
+      <w:r>
+        <w:t xml:space="preserve">, University West, Media &amp; Communication studies.</w:t>
+      </w:r>
+    </w:p>
+    <w:p>
+      <w:pPr>
+        <w:pStyle w:val="Compact"/>
+        <w:numPr>
+          <w:numId w:val="1036"/>
+          <w:ilvl w:val="0"/>
+        </w:numPr>
+      </w:pPr>
+      <w:r>
+        <w:t xml:space="preserve">Lars Karlsson (2006)</w:t>
+      </w:r>
+      <w:r>
+        <w:t xml:space="preserve"> </w:t>
+      </w:r>
+      <w:hyperlink r:id="rId255">
+        <w:r>
+          <w:rPr>
+            <w:rStyle w:val="Hyperlink"/>
+          </w:rPr>
+          <w:t xml:space="preserve">"Primitiv och utan identitet : en kvalitativ analys av synen på "den andre" i Metros pratbubbletävling"</w:t>
+        </w:r>
+      </w:hyperlink>
+      <w:r>
+        <w:t xml:space="preserve">, University West, Media &amp; Communication studies.</w:t>
+      </w:r>
+    </w:p>
+    <w:p>
+      <w:pPr>
+        <w:pStyle w:val="Compact"/>
+        <w:numPr>
+          <w:numId w:val="1036"/>
+          <w:ilvl w:val="0"/>
+        </w:numPr>
+      </w:pPr>
+      <w:r>
+        <w:t xml:space="preserve">Tobias Hagrenius (2006)</w:t>
+      </w:r>
+      <w:r>
+        <w:t xml:space="preserve"> </w:t>
+      </w:r>
+      <w:hyperlink r:id="rId256">
+        <w:r>
+          <w:rPr>
+            <w:rStyle w:val="Hyperlink"/>
+          </w:rPr>
+          <w:t xml:space="preserve">"Samma nyheter i olika tidningar? en kvalitativ innehållsanalys på tre gratistidningar"</w:t>
+        </w:r>
+      </w:hyperlink>
+      <w:r>
+        <w:t xml:space="preserve">, University West, Media &amp; Communication studies.</w:t>
+      </w:r>
+    </w:p>
+    <w:p>
+      <w:pPr>
+        <w:pStyle w:val="Compact"/>
+        <w:numPr>
+          <w:numId w:val="1036"/>
+          <w:ilvl w:val="0"/>
+        </w:numPr>
+      </w:pPr>
+      <w:r>
+        <w:t xml:space="preserve">Jelena Siric, Lorans Zaya (2005) "Släpp in mig, yao! En studie om den kontroversiella tidningen Gringo", University West, Media &amp; Communication studies.</w:t>
+      </w:r>
+    </w:p>
+    <w:p>
+      <w:pPr>
+        <w:pStyle w:val="Compact"/>
+        <w:numPr>
+          <w:numId w:val="1036"/>
+          <w:ilvl w:val="0"/>
+        </w:numPr>
+      </w:pPr>
+      <w:r>
+        <w:t xml:space="preserve">Jeanette Borg, Karolina Colliander (2005) "Kolla - Kollektivtrafik åt alla", University West, Media &amp; Communication studies.</w:t>
+      </w:r>
+    </w:p>
+    <w:p>
+      <w:pPr>
+        <w:pStyle w:val="Compact"/>
+        <w:numPr>
+          <w:numId w:val="1036"/>
+          <w:ilvl w:val="0"/>
+        </w:numPr>
+      </w:pPr>
+      <w:r>
+        <w:t xml:space="preserve">Annika Jonasson och Tina Nyrén (2005) "Terrorism är kommunikation. En diskursanalys av Aftonbladet, Dagens Nyheter och Svenska Dagbladets rapportering av terrordåden vid München 1972, Lockerbie 1988 och World Trade Center 2001", University West, Media &amp; Communication studies.</w:t>
+      </w:r>
+    </w:p>
+    <w:p>
+      <w:pPr>
+        <w:pStyle w:val="Compact"/>
+        <w:numPr>
+          <w:numId w:val="1036"/>
+          <w:ilvl w:val="0"/>
+        </w:numPr>
+      </w:pPr>
+      <w:r>
+        <w:t xml:space="preserve">Daniel Sjöberg (2004) "Ideologi i amerikanska programprodukter - En receptionsanalys av programmet L-word baserad på kvalitativa intervjuer med elva respondenter". University West, Media and Communication studies.</w:t>
+      </w:r>
+    </w:p>
+    <w:p>
+      <w:pPr>
+        <w:pStyle w:val="Compact"/>
+        <w:numPr>
+          <w:numId w:val="1036"/>
+          <w:ilvl w:val="0"/>
+        </w:numPr>
+      </w:pPr>
+      <w:r>
+        <w:t xml:space="preserve">Christina Axelsson och Helena Johansson (2004) "LunarStorm - Framtidens fritidsgård? En kvalitativ studie om unga människors användning av Internetcommunities och deras inställningar till betaltjänster", University West, Media and Communication studies.</w:t>
+      </w:r>
+    </w:p>
+    <w:p>
+      <w:pPr>
+        <w:pStyle w:val="Heading3"/>
+      </w:pPr>
+      <w:bookmarkStart w:id="257" w:name="information-architecture-studies-thesis-examination-bachelors-degree"/>
+      <w:bookmarkEnd w:id="257"/>
+      <w:r>
+        <w:t xml:space="preserve">Information architecture studies: Thesis examination, bachelor's Degree</w:t>
+      </w:r>
+    </w:p>
+    <w:p>
+      <w:pPr>
+        <w:pStyle w:val="Compact"/>
+        <w:numPr>
+          <w:numId w:val="1037"/>
+          <w:ilvl w:val="0"/>
+        </w:numPr>
+      </w:pPr>
+      <w:r>
+        <w:t xml:space="preserve">Jonna Axelsson (2017) "Ideella organisationers webbplatser blir användbara - Hur användarupplevelsen kan förbättras på leadersodrabohuslan.se med fokus på användbarhet", Bachelor's Thesis, Information Architecture, University of Borås.</w:t>
+      </w:r>
+    </w:p>
+    <w:p>
+      <w:pPr>
+        <w:pStyle w:val="Compact"/>
+        <w:numPr>
+          <w:numId w:val="1037"/>
+          <w:ilvl w:val="0"/>
+        </w:numPr>
+      </w:pPr>
+      <w:r>
+        <w:t xml:space="preserve">Christine Thelin (2017) "Skapa bättre användarupplevelse och öka besöken - Utvärdering och utvecklingsförslag åt en webbplats inom cafébranschen", Bachelor's Thesis, Information Architecture, University of Borås.</w:t>
+      </w:r>
+    </w:p>
+    <w:p>
+      <w:pPr>
+        <w:pStyle w:val="Heading3"/>
+      </w:pPr>
+      <w:bookmarkStart w:id="258" w:name="strategic-information-and-communication-thesis-supervision-masters-degree"/>
+      <w:bookmarkEnd w:id="258"/>
+      <w:r>
+        <w:t xml:space="preserve">Strategic information and communication: Thesis supervision, master's Degree</w:t>
+      </w:r>
+    </w:p>
+    <w:p>
+      <w:pPr>
+        <w:pStyle w:val="Compact"/>
+        <w:numPr>
+          <w:numId w:val="1038"/>
+          <w:ilvl w:val="0"/>
+        </w:numPr>
+      </w:pPr>
+      <w:r>
+        <w:t xml:space="preserve">Emma Håkansson (2018) "Att kommunicera strategiskt - En kvalitativ studie av strategisk kommunikation i tolv svenska kommuner", University of Borås.</w:t>
+      </w:r>
+    </w:p>
+    <w:p>
+      <w:pPr>
+        <w:pStyle w:val="Compact"/>
+        <w:numPr>
+          <w:numId w:val="1038"/>
+          <w:ilvl w:val="0"/>
+        </w:numPr>
+      </w:pPr>
+      <w:r>
+        <w:t xml:space="preserve">Emma Lidell (2018) "The United Nations and the Sustainable Development Goals - The importance of communicating sustainability", University of Borås.</w:t>
+      </w:r>
+    </w:p>
+    <w:p>
+      <w:pPr>
+        <w:pStyle w:val="Compact"/>
+        <w:numPr>
+          <w:numId w:val="1038"/>
+          <w:ilvl w:val="0"/>
+        </w:numPr>
+      </w:pPr>
+      <w:r>
+        <w:t xml:space="preserve">Linn Lundström (2018) "Att stimulera hållbara attityder och beteenden i dagens konsumtionssamhälle", University of Borås.</w:t>
+      </w:r>
+    </w:p>
+    <w:p>
+      <w:pPr>
+        <w:pStyle w:val="Heading3"/>
+      </w:pPr>
+      <w:bookmarkStart w:id="259" w:name="strategic-information-and-communication-thesis-examination-masters-degree"/>
+      <w:bookmarkEnd w:id="259"/>
+      <w:r>
+        <w:t xml:space="preserve">Strategic information and communication: Thesis examination, master's Degree</w:t>
+      </w:r>
+    </w:p>
+    <w:p>
+      <w:pPr>
+        <w:pStyle w:val="Compact"/>
+        <w:numPr>
+          <w:numId w:val="1039"/>
+          <w:ilvl w:val="0"/>
+        </w:numPr>
+      </w:pPr>
+      <w:r>
+        <w:t xml:space="preserve">Viktoria Lagerkvist (2018) "Samspel eller kamp? En kritisk analys av bibliotekschefers strategiska kommunikation i den kommunala politiska verkligheten", Magisteruppsats, University of Borås.</w:t>
+      </w:r>
+    </w:p>
+    <w:p>
+      <w:pPr>
+        <w:pStyle w:val="Compact"/>
+        <w:numPr>
+          <w:numId w:val="1039"/>
+          <w:ilvl w:val="0"/>
+        </w:numPr>
+      </w:pPr>
+      <w:r>
+        <w:t xml:space="preserve">Julia Ahlqvist (2017) "Sambandet mellan kommunikativt ledarskap och arbetsmotivation hos medarbetare i servicebranschen", Magisteruppsats, University of Borås.</w:t>
+      </w:r>
+    </w:p>
+    <w:p>
+      <w:pPr>
+        <w:pStyle w:val="Heading3"/>
+      </w:pPr>
+      <w:bookmarkStart w:id="260" w:name="library-and-information-science-thesis-examination-masterss-degree"/>
+      <w:bookmarkEnd w:id="260"/>
+      <w:r>
+        <w:t xml:space="preserve">Library and information science: Thesis examination, masters's Degree</w:t>
+      </w:r>
+    </w:p>
+    <w:p>
+      <w:pPr>
+        <w:pStyle w:val="Compact"/>
+        <w:numPr>
+          <w:numId w:val="1040"/>
+          <w:ilvl w:val="0"/>
+        </w:numPr>
+      </w:pPr>
+      <w:r>
+        <w:t xml:space="preserve">Helena Löfström (2017) "Explaining the predictions of classification",</w:t>
+      </w:r>
+      <w:r>
+        <w:t xml:space="preserve"> </w:t>
+      </w:r>
+      <w:r>
+        <w:t xml:space="preserve">master's thesis, University of Borås.</w:t>
       </w:r>
     </w:p>
     <w:p>
       <w:pPr>
         <w:pStyle w:val="Heading2"/>
       </w:pPr>
-      <w:bookmarkStart w:id="239" w:name="formal-education-teaching-in-higher-education-högskolepedagogik"/>
-      <w:bookmarkEnd w:id="239"/>
-      <w:r>
-        <w:t xml:space="preserve">Formal education, Teaching in higher education (Högskolepedagogik)</w:t>
-      </w:r>
-    </w:p>
-    <w:p>
-      <w:pPr>
-        <w:pStyle w:val="Compact"/>
-        <w:numPr>
-          <w:numId w:val="1032"/>
-          <w:ilvl w:val="0"/>
-        </w:numPr>
-      </w:pPr>
-      <w:hyperlink r:id="rId27">
-        <w:r>
-          <w:rPr>
-            <w:rStyle w:val="Hyperlink"/>
-          </w:rPr>
-          <w:t xml:space="preserve">2006. Teaching and Learning in Higher Education</w:t>
-        </w:r>
-      </w:hyperlink>
-      <w:r>
-        <w:t xml:space="preserve"> </w:t>
-      </w:r>
-      <w:r>
-        <w:t xml:space="preserve">(</w:t>
-      </w:r>
-      <w:hyperlink r:id="rId28">
-        <w:r>
-          <w:rPr>
-            <w:rStyle w:val="Hyperlink"/>
-          </w:rPr>
-          <w:t xml:space="preserve">Högskolepedagogik för lärare, PE0940</w:t>
-        </w:r>
-      </w:hyperlink>
-      <w:r>
-        <w:t xml:space="preserve">), 7.5 ECTS.</w:t>
-      </w:r>
-    </w:p>
-    <w:p>
-      <w:pPr>
-        <w:pStyle w:val="Compact"/>
-        <w:numPr>
-          <w:numId w:val="1032"/>
-          <w:ilvl w:val="0"/>
-        </w:numPr>
-      </w:pPr>
-      <w:hyperlink r:id="rId27">
-        <w:r>
-          <w:rPr>
-            <w:rStyle w:val="Hyperlink"/>
-          </w:rPr>
-          <w:t xml:space="preserve">2006. Supervision in Postgraduate Education</w:t>
-        </w:r>
-      </w:hyperlink>
-      <w:r>
-        <w:t xml:space="preserve"> </w:t>
-      </w:r>
-      <w:r>
-        <w:t xml:space="preserve">(</w:t>
-      </w:r>
-      <w:hyperlink r:id="rId29">
-        <w:r>
-          <w:rPr>
-            <w:rStyle w:val="Hyperlink"/>
-          </w:rPr>
-          <w:t xml:space="preserve">Högskolepedagogisk handledning, PD0180</w:t>
-        </w:r>
-      </w:hyperlink>
-      <w:r>
-        <w:t xml:space="preserve">), 7.5 ECTS.</w:t>
-      </w:r>
-    </w:p>
-    <w:p>
-      <w:pPr>
-        <w:pStyle w:val="Compact"/>
-        <w:numPr>
-          <w:numId w:val="1032"/>
-          <w:ilvl w:val="0"/>
-        </w:numPr>
-      </w:pPr>
-      <w:hyperlink r:id="rId30">
-        <w:r>
-          <w:rPr>
-            <w:rStyle w:val="Hyperlink"/>
-          </w:rPr>
-          <w:t xml:space="preserve">2016. Formal credits for the course HPE102 Teaching and learning in Higher Education 2: Discipline Specific Pedagogic</w:t>
-        </w:r>
-      </w:hyperlink>
-      <w:r>
-        <w:t xml:space="preserve">.</w:t>
+      <w:bookmarkStart w:id="261" w:name="courses-thesis-supervision-postgraduate-level"/>
+      <w:bookmarkEnd w:id="261"/>
+      <w:r>
+        <w:t xml:space="preserve">Courses &amp; Thesis supervision, postgraduate level</w:t>
+      </w:r>
+    </w:p>
+    <w:p>
+      <w:pPr>
+        <w:pStyle w:val="Heading3"/>
+      </w:pPr>
+      <w:bookmarkStart w:id="262" w:name="ph.d-thesis-supervision"/>
+      <w:bookmarkEnd w:id="262"/>
+      <w:r>
+        <w:t xml:space="preserve">Ph.D-thesis supervision</w:t>
+      </w:r>
+    </w:p>
+    <w:p>
+      <w:pPr>
+        <w:pStyle w:val="Compact"/>
+        <w:numPr>
+          <w:numId w:val="1041"/>
+          <w:ilvl w:val="0"/>
+        </w:numPr>
+      </w:pPr>
+      <w:r>
+        <w:t xml:space="preserve">2007 - ongoing.</w:t>
+      </w:r>
+      <w:r>
+        <w:t xml:space="preserve"> </w:t>
+      </w:r>
+      <w:hyperlink r:id="rId263">
+        <w:r>
+          <w:rPr>
+            <w:rStyle w:val="Hyperlink"/>
+          </w:rPr>
+          <w:t xml:space="preserve">Co-supervisor for Licentiate thesis of Jörgen Vikström</w:t>
+        </w:r>
+      </w:hyperlink>
+      <w:r>
+        <w:t xml:space="preserve">, Theory of Science, University of Gothenburg.</w:t>
+      </w:r>
+    </w:p>
+    <w:p>
+      <w:pPr>
+        <w:pStyle w:val="Compact"/>
+        <w:numPr>
+          <w:numId w:val="1041"/>
+          <w:ilvl w:val="0"/>
+        </w:numPr>
+      </w:pPr>
+      <w:r>
+        <w:t xml:space="preserve">2016 - 2017. Co-supervisor for Ph.D.-candidate Erik Joelsson, Theory of Science, University of Gothenburg.</w:t>
+      </w:r>
+      <w:r>
+        <w:t xml:space="preserve"> </w:t>
+      </w:r>
+      <w:hyperlink r:id="rId264">
+        <w:r>
+          <w:rPr>
+            <w:rStyle w:val="Hyperlink"/>
+          </w:rPr>
+          <w:t xml:space="preserve">Thesis completed in February 2017</w:t>
+        </w:r>
+      </w:hyperlink>
+      <w:r>
+        <w:t xml:space="preserve">.</w:t>
+      </w:r>
+    </w:p>
+    <w:p>
+      <w:pPr>
+        <w:pStyle w:val="Heading3"/>
+      </w:pPr>
+      <w:bookmarkStart w:id="265" w:name="teaching-post-graduate-level"/>
+      <w:bookmarkEnd w:id="265"/>
+      <w:r>
+        <w:t xml:space="preserve">Teaching, post-graduate level</w:t>
+      </w:r>
+    </w:p>
+    <w:p>
+      <w:pPr>
+        <w:pStyle w:val="Compact"/>
+        <w:numPr>
+          <w:numId w:val="1042"/>
+          <w:ilvl w:val="0"/>
+        </w:numPr>
+      </w:pPr>
+      <w:r>
+        <w:t xml:space="preserve">(2017), Guest lecture, "Outreach and cooperation with society at large",</w:t>
+      </w:r>
+      <w:r>
+        <w:t xml:space="preserve"> </w:t>
+      </w:r>
+      <w:hyperlink r:id="rId266">
+        <w:r>
+          <w:rPr>
+            <w:rStyle w:val="Hyperlink"/>
+          </w:rPr>
+          <w:t xml:space="preserve">Introduktionsvecka för doktorander</w:t>
+        </w:r>
+      </w:hyperlink>
+      <w:r>
+        <w:t xml:space="preserve">, University of Gothenburg.</w:t>
+      </w:r>
+    </w:p>
+    <w:p>
+      <w:pPr>
+        <w:pStyle w:val="Compact"/>
+        <w:numPr>
+          <w:numId w:val="1042"/>
+          <w:ilvl w:val="0"/>
+        </w:numPr>
+      </w:pPr>
+      <w:r>
+        <w:t xml:space="preserve">(2016), Guest lecture "Citizen Science and Biodiversity Research", BioEnv higher education, Department of Biological and Environmental Sciences, University of Gothenburg.</w:t>
+      </w:r>
+    </w:p>
+    <w:p>
+      <w:pPr>
+        <w:pStyle w:val="Compact"/>
+        <w:numPr>
+          <w:numId w:val="1042"/>
+          <w:ilvl w:val="0"/>
+        </w:numPr>
+      </w:pPr>
+      <w:r>
+        <w:t xml:space="preserve">(2012), Guest lecture, "Net politics, process philosophy and Deleuze", Theories of Practical Knowing, HDK/Högskolan för Design och Konsthantverk, Göteborg.</w:t>
+      </w:r>
+    </w:p>
+    <w:p>
+      <w:pPr>
+        <w:pStyle w:val="Compact"/>
+        <w:numPr>
+          <w:numId w:val="1042"/>
+          <w:ilvl w:val="0"/>
+        </w:numPr>
+      </w:pPr>
+      <w:r>
+        <w:t xml:space="preserve">(2012), Guest lecture and seminar, "Tyst kunskap", 2012 års Marstrandsseminarium, Teori &amp; metod Tystnad, tradition eller "anything goes"?, Varberg.</w:t>
       </w:r>
     </w:p>
     <w:p>
       <w:pPr>
         <w:pStyle w:val="Heading2"/>
       </w:pPr>
-      <w:bookmarkStart w:id="240" w:name="courses-thesis-supervisionexamination-graduate-level"/>
-      <w:bookmarkEnd w:id="240"/>
-      <w:r>
-        <w:t xml:space="preserve">Courses &amp; Thesis supervision/examination, graduate level</w:t>
+      <w:bookmarkStart w:id="267" w:name="teaching-materials"/>
+      <w:bookmarkEnd w:id="267"/>
+      <w:r>
+        <w:t xml:space="preserve">Teaching materials</w:t>
       </w:r>
     </w:p>
     <w:p>
       <w:pPr>
         <w:pStyle w:val="Heading3"/>
       </w:pPr>
-      <w:bookmarkStart w:id="241" w:name="theory-of-science-courses"/>
-      <w:bookmarkEnd w:id="241"/>
-      <w:r>
-        <w:t xml:space="preserve">Theory of Science: Courses</w:t>
-      </w:r>
-    </w:p>
-    <w:p>
-      <w:pPr>
-        <w:pStyle w:val="Heading4"/>
-      </w:pPr>
-      <w:bookmarkStart w:id="242" w:name="course-administrator-and-teacher"/>
-      <w:bookmarkEnd w:id="242"/>
-      <w:r>
-        <w:t xml:space="preserve">Course administrator and teacher</w:t>
-      </w:r>
-    </w:p>
-    <w:p>
-      <w:pPr>
-        <w:pStyle w:val="Compact"/>
-        <w:numPr>
-          <w:numId w:val="1033"/>
-          <w:ilvl w:val="0"/>
-        </w:numPr>
-      </w:pPr>
-      <w:r>
-        <w:t xml:space="preserve">2017 (Course administrator together with Mats Dahlström) Digital Research Methods, distance course 15 credits BMBD116h, University of Borås.</w:t>
-      </w:r>
-    </w:p>
-    <w:p>
-      <w:pPr>
-        <w:pStyle w:val="Compact"/>
-        <w:numPr>
-          <w:numId w:val="1033"/>
-          <w:ilvl w:val="0"/>
-        </w:numPr>
-      </w:pPr>
-      <w:r>
-        <w:t xml:space="preserve">2013</w:t>
-      </w:r>
-      <w:r>
-        <w:t xml:space="preserve"> </w:t>
-      </w:r>
-      <w:hyperlink r:id="rId243">
-        <w:r>
-          <w:rPr>
-            <w:rStyle w:val="Hyperlink"/>
-          </w:rPr>
-          <w:t xml:space="preserve">"FHV241 The Strand: People, Knowledge and Public Health Practice"</w:t>
-        </w:r>
-      </w:hyperlink>
-      <w:r>
-        <w:t xml:space="preserve">, 6 ECTS, (Strimman, moment 1: Tre konstruktioner av människan och folkhälsoarbete i praktiken), 1.5 ECTS, Second cycle, University of Gothenburg.</w:t>
-      </w:r>
-    </w:p>
-    <w:p>
-      <w:pPr>
-        <w:pStyle w:val="Compact"/>
-        <w:numPr>
-          <w:numId w:val="1033"/>
-          <w:ilvl w:val="0"/>
-        </w:numPr>
-      </w:pPr>
-      <w:r>
-        <w:t xml:space="preserve">2007 - 2014. (Course administrator 2012 - 2013).</w:t>
-      </w:r>
-      <w:r>
-        <w:t xml:space="preserve"> </w:t>
-      </w:r>
-      <w:hyperlink r:id="rId244">
-        <w:r>
-          <w:rPr>
-            <w:rStyle w:val="Hyperlink"/>
-          </w:rPr>
-          <w:t xml:space="preserve">"NTH001 Theoretical and Historical Perspectives on Science, 7.5 ECTS</w:t>
-        </w:r>
-      </w:hyperlink>
-      <w:r>
-        <w:t xml:space="preserve">, First cycle, University of Gothenburg.</w:t>
-      </w:r>
-    </w:p>
-    <w:p>
-      <w:pPr>
-        <w:pStyle w:val="Compact"/>
-        <w:numPr>
-          <w:numId w:val="1033"/>
-          <w:ilvl w:val="0"/>
-        </w:numPr>
-      </w:pPr>
-      <w:r>
-        <w:t xml:space="preserve">2014</w:t>
-      </w:r>
-      <w:r>
-        <w:t xml:space="preserve"> </w:t>
-      </w:r>
-      <w:hyperlink r:id="rId245">
-        <w:r>
-          <w:rPr>
-            <w:rStyle w:val="Hyperlink"/>
-          </w:rPr>
-          <w:t xml:space="preserve">"VT1101 Classical Theory of Science, Introductory Course (Introduktion till klassisk vetenskapsteori)"</w:t>
-        </w:r>
-      </w:hyperlink>
-      <w:r>
-        <w:t xml:space="preserve">, 15 ECTS, First cycle, University of Gothenburg.</w:t>
-      </w:r>
-    </w:p>
-    <w:p>
-      <w:pPr>
-        <w:pStyle w:val="Compact"/>
-        <w:numPr>
-          <w:numId w:val="1033"/>
-          <w:ilvl w:val="0"/>
-        </w:numPr>
-      </w:pPr>
-      <w:r>
-        <w:t xml:space="preserve">2014</w:t>
-      </w:r>
-      <w:r>
-        <w:t xml:space="preserve"> </w:t>
-      </w:r>
-      <w:hyperlink r:id="rId246">
-        <w:r>
-          <w:rPr>
-            <w:rStyle w:val="Hyperlink"/>
-          </w:rPr>
-          <w:t xml:space="preserve">"VT2106 Classical Theory of Science (Klassisk vetenskapsteori)"</w:t>
-        </w:r>
-      </w:hyperlink>
-      <w:r>
-        <w:t xml:space="preserve">, 15 ECTS, Second cycle level, University of Gothenburg.</w:t>
-      </w:r>
-    </w:p>
-    <w:p>
-      <w:pPr>
-        <w:pStyle w:val="Heading3"/>
-      </w:pPr>
-      <w:bookmarkStart w:id="247" w:name="media-communication-studies-strategic-communication-courses"/>
-      <w:bookmarkEnd w:id="247"/>
-      <w:r>
-        <w:t xml:space="preserve">Media &amp; Communication Studies, Strategic Communication: Courses</w:t>
-      </w:r>
-    </w:p>
-    <w:p>
-      <w:pPr>
-        <w:pStyle w:val="Heading4"/>
-      </w:pPr>
-      <w:bookmarkStart w:id="248" w:name="course-administrator-and-teacher-1"/>
-      <w:bookmarkEnd w:id="248"/>
-      <w:r>
-        <w:t xml:space="preserve">Course administrator and teacher</w:t>
-      </w:r>
-    </w:p>
-    <w:p>
-      <w:pPr>
-        <w:pStyle w:val="Compact"/>
-        <w:numPr>
-          <w:numId w:val="1034"/>
-          <w:ilvl w:val="0"/>
-        </w:numPr>
-      </w:pPr>
-      <w:r>
-        <w:t xml:space="preserve">2012 1. 2013, 2017. (Course administrator)</w:t>
-      </w:r>
-      <w:r>
-        <w:t xml:space="preserve"> </w:t>
-      </w:r>
-      <w:hyperlink r:id="rId249">
-        <w:r>
-          <w:rPr>
-            <w:rStyle w:val="Hyperlink"/>
-          </w:rPr>
-          <w:t xml:space="preserve">"Communication in New and Social Media"</w:t>
-        </w:r>
-      </w:hyperlink>
-      <w:r>
-        <w:t xml:space="preserve">, 7.5 ECTS, Second cycle, University of Gothenburg.</w:t>
-      </w:r>
-    </w:p>
-    <w:p>
-      <w:pPr>
-        <w:pStyle w:val="Compact"/>
-        <w:numPr>
-          <w:numId w:val="1034"/>
-          <w:ilvl w:val="0"/>
-        </w:numPr>
-      </w:pPr>
-      <w:r>
-        <w:t xml:space="preserve">2005 (Course administrator) "Media, Individual and Every-day Life", 7.5 ECTS, Basic level, University West.</w:t>
-      </w:r>
-    </w:p>
-    <w:p>
-      <w:pPr>
-        <w:pStyle w:val="Compact"/>
-        <w:numPr>
-          <w:numId w:val="1034"/>
-          <w:ilvl w:val="0"/>
-        </w:numPr>
-      </w:pPr>
-      <w:r>
-        <w:t xml:space="preserve">2005 (Course administrator) "Strategic Communication", 7.5 ECTS, Basic level, University West.</w:t>
-      </w:r>
-    </w:p>
-    <w:p>
-      <w:pPr>
-        <w:pStyle w:val="Heading3"/>
-      </w:pPr>
-      <w:bookmarkStart w:id="250" w:name="communication-studies-thesis-supervision-master-magister-level"/>
-      <w:bookmarkEnd w:id="250"/>
-      <w:r>
-        <w:t xml:space="preserve">Communication studies: Thesis supervision, Master (Magister) level}</w:t>
-      </w:r>
-    </w:p>
-    <w:p>
-      <w:pPr>
-        <w:pStyle w:val="FirstParagraph"/>
-      </w:pPr>
-    </w:p>
-    <w:p>
-      <w:pPr>
-        <w:pStyle w:val="Compact"/>
-        <w:numPr>
-          <w:numId w:val="1035"/>
-          <w:ilvl w:val="0"/>
-        </w:numPr>
-      </w:pPr>
-      <w:r>
-        <w:t xml:space="preserve">Clara Tortosa (2017) "Vem är göteborgaren i Vårt Göteborg? - En diskursanalys av Vi och dem i en kommuntidning", University of Gothenburg.</w:t>
-      </w:r>
-    </w:p>
-    <w:p>
-      <w:pPr>
-        <w:pStyle w:val="Compact"/>
-        <w:numPr>
-          <w:numId w:val="1035"/>
-          <w:ilvl w:val="0"/>
-        </w:numPr>
-      </w:pPr>
-      <w:r>
-        <w:t xml:space="preserve">Peter Häggbom Norrby (2017) "Medborgaren i kommunens kommunikationspolicy - En jämförelse mellan tio kommuner", University of Gothenburg.</w:t>
-      </w:r>
-    </w:p>
-    <w:p>
-      <w:pPr>
-        <w:pStyle w:val="Compact"/>
-        <w:numPr>
-          <w:numId w:val="1035"/>
-          <w:ilvl w:val="0"/>
-        </w:numPr>
-      </w:pPr>
-      <w:r>
-        <w:t xml:space="preserve">Louise Sjöström (2017), "Från kulturpolitik till kommunikation - En analys av hur fem verksamheters statliga och kommunala uppdrag omsätts i kommunikationen", University of Gothenburg.</w:t>
-      </w:r>
-    </w:p>
-    <w:p>
-      <w:pPr>
-        <w:pStyle w:val="Compact"/>
-        <w:numPr>
-          <w:numId w:val="1035"/>
-          <w:ilvl w:val="0"/>
-        </w:numPr>
-      </w:pPr>
-      <w:r>
-        <w:t xml:space="preserve">Joacim Schmidt (2017)</w:t>
-      </w:r>
-      <w:r>
-        <w:t xml:space="preserve"> </w:t>
-      </w:r>
-      <w:hyperlink r:id="rId251">
-        <w:r>
-          <w:rPr>
-            <w:rStyle w:val="Hyperlink"/>
-          </w:rPr>
-          <w:t xml:space="preserve">"Facebooks möjligheter och risker: En studie om svenska kommuners användande av Facebook"</w:t>
-        </w:r>
-      </w:hyperlink>
-      <w:r>
-        <w:t xml:space="preserve">, University of Gothenburg.</w:t>
-      </w:r>
-    </w:p>
-    <w:p>
-      <w:pPr>
-        <w:pStyle w:val="Compact"/>
-        <w:numPr>
-          <w:numId w:val="1035"/>
-          <w:ilvl w:val="0"/>
-        </w:numPr>
-      </w:pPr>
-      <w:r>
-        <w:t xml:space="preserve">Sofie Andersson (2013) "Det kommunikativa målarbetet – en kommunal budgetresa från politiker till medarbetare", University of Gothenburg.</w:t>
-      </w:r>
-    </w:p>
-    <w:p>
-      <w:pPr>
-        <w:pStyle w:val="Compact"/>
-        <w:numPr>
-          <w:numId w:val="1035"/>
-          <w:ilvl w:val="0"/>
-        </w:numPr>
-      </w:pPr>
-      <w:r>
-        <w:t xml:space="preserve">Malin Arosilta (2013) "Demokratiska värden som varumärke - En studie om "Göteborg 2021".", University of Gothenburg.</w:t>
-      </w:r>
-    </w:p>
-    <w:p>
-      <w:pPr>
-        <w:pStyle w:val="Compact"/>
-        <w:numPr>
-          <w:numId w:val="1035"/>
-          <w:ilvl w:val="0"/>
-        </w:numPr>
-      </w:pPr>
-      <w:r>
-        <w:t xml:space="preserve">Anna Cöster (2013) "Att vara kyrka på internet. Svenska kyrkan i sociala medier.", University of Gothenburg.</w:t>
-      </w:r>
-    </w:p>
-    <w:p>
-      <w:pPr>
-        <w:pStyle w:val="Compact"/>
-        <w:numPr>
-          <w:numId w:val="1035"/>
-          <w:ilvl w:val="0"/>
-        </w:numPr>
-      </w:pPr>
-      <w:r>
-        <w:t xml:space="preserve">Charlotta Dahlberg (2013) "Utbildning till salu - gymnasieskolors kommunikativa strategier. ", University of Gothenburg.</w:t>
-      </w:r>
-    </w:p>
-    <w:p>
-      <w:pPr>
-        <w:pStyle w:val="Compact"/>
-        <w:numPr>
-          <w:numId w:val="1035"/>
-          <w:ilvl w:val="0"/>
-        </w:numPr>
-      </w:pPr>
-      <w:r>
-        <w:t xml:space="preserve">Jenny Fogelberg (2013) "Kommunen i sociala medier - transparens och medborgardialog i Varbergs kommun.", University of Gothenburg.</w:t>
-      </w:r>
-    </w:p>
-    <w:p>
-      <w:pPr>
-        <w:pStyle w:val="Compact"/>
-        <w:numPr>
-          <w:numId w:val="1035"/>
-          <w:ilvl w:val="0"/>
-        </w:numPr>
-      </w:pPr>
-      <w:r>
-        <w:t xml:space="preserve">Daniel Alexander Jansson (2013) "Felaktiga Förväntningar - en studie av Arbetsförmedlingens kommunikation mot ungdomar", University of Gothenburg.</w:t>
-      </w:r>
-    </w:p>
-    <w:p>
-      <w:pPr>
-        <w:pStyle w:val="Compact"/>
-        <w:numPr>
-          <w:numId w:val="1035"/>
-          <w:ilvl w:val="0"/>
-        </w:numPr>
-      </w:pPr>
-      <w:r>
-        <w:t xml:space="preserve">Sven Lindström (2013) "Vad håller vi på med? - En kartläggning av kommunikationsprocessen kring kampanjen ”Vad håller du på med?”", University of Gothenburg.</w:t>
-      </w:r>
-    </w:p>
-    <w:p>
-      <w:pPr>
-        <w:pStyle w:val="Compact"/>
-        <w:numPr>
-          <w:numId w:val="1035"/>
-          <w:ilvl w:val="0"/>
-        </w:numPr>
-      </w:pPr>
-      <w:r>
-        <w:t xml:space="preserve">Sunanda Malm (2013) " Målförståelse, kommunikation och varumärkesarbete på en svensk myndighet, sett ur ett medarbetarperspektiv"", University of Gothenburg.</w:t>
-      </w:r>
-    </w:p>
-    <w:p>
-      <w:pPr>
-        <w:pStyle w:val="Compact"/>
-        <w:numPr>
-          <w:numId w:val="1035"/>
-          <w:ilvl w:val="0"/>
-        </w:numPr>
-      </w:pPr>
-      <w:r>
-        <w:t xml:space="preserve">Maria Pettersson (2013) ""Vissa saker är bara jävligt svårt att prata om" - Om ungas användning av internet för terapeutiska samtal.", University of Gothenburg.</w:t>
-      </w:r>
-    </w:p>
-    <w:p>
-      <w:pPr>
-        <w:pStyle w:val="Compact"/>
-        <w:numPr>
-          <w:numId w:val="1035"/>
-          <w:ilvl w:val="0"/>
-        </w:numPr>
-      </w:pPr>
-      <w:r>
-        <w:t xml:space="preserve">Annie Sjölund (2013) "Skall man skjuta får man ju vårda också" - En studie om sjuksköterskors uppfattningar om Försvarsmakten", University of Gothenburg.</w:t>
-      </w:r>
-    </w:p>
-    <w:p>
-      <w:pPr>
-        <w:pStyle w:val="Compact"/>
-        <w:numPr>
-          <w:numId w:val="1035"/>
-          <w:ilvl w:val="0"/>
-        </w:numPr>
-      </w:pPr>
-      <w:r>
-        <w:t xml:space="preserve">Agneta Slonawski (2013) "”Jag tror man mest söker information hos kompisar eller på nätet.” - Förutsättningar för att nå unga med information om alkohol och droger för Mini-Maria Göteborg.", University of Gothenburg.</w:t>
-      </w:r>
-    </w:p>
-    <w:p>
-      <w:pPr>
-        <w:pStyle w:val="Compact"/>
-        <w:numPr>
-          <w:numId w:val="1035"/>
-          <w:ilvl w:val="0"/>
-        </w:numPr>
-      </w:pPr>
-      <w:r>
-        <w:t xml:space="preserve">Karin Svenner (2013) "Synen på kommunikation - en kvalitativ innehållsanalys av femton kommunikationspolicyer i offentlig förvaltning", University of Gothenburg.</w:t>
-      </w:r>
-    </w:p>
-    <w:p>
-      <w:pPr>
-        <w:pStyle w:val="Compact"/>
-        <w:numPr>
-          <w:numId w:val="1035"/>
-          <w:ilvl w:val="0"/>
-        </w:numPr>
-      </w:pPr>
-      <w:r>
-        <w:t xml:space="preserve">Lovisa Vasiliou (2013) "1.000 bilder av Värmland - En studie av Region Värmlands kommunikationsprocess inför skrivandet av Värmlandsstrategin", University of Gothenburg.</w:t>
-      </w:r>
-    </w:p>
-    <w:p>
-      <w:pPr>
-        <w:pStyle w:val="Compact"/>
-        <w:numPr>
-          <w:numId w:val="1035"/>
-          <w:ilvl w:val="0"/>
-        </w:numPr>
-      </w:pPr>
-      <w:r>
-        <w:t xml:space="preserve">Jörgen Wade (2013) "Förväntningar på socialt intranät och vilken syn på organisationskommunikation dessa förväntningar reflekterar", University of Gothenburg.</w:t>
-      </w:r>
-    </w:p>
-    <w:p>
-      <w:pPr>
-        <w:pStyle w:val="Heading3"/>
-      </w:pPr>
-      <w:bookmarkStart w:id="252" w:name="media-and-communication-studies-thesis-supervision-bachelor-level"/>
-      <w:bookmarkEnd w:id="252"/>
-      <w:r>
-        <w:t xml:space="preserve">Media and communication studies: Thesis supervision, bachelor level</w:t>
-      </w:r>
-    </w:p>
-    <w:p>
-      <w:pPr>
-        <w:pStyle w:val="Compact"/>
-        <w:numPr>
-          <w:numId w:val="1036"/>
-          <w:ilvl w:val="0"/>
-        </w:numPr>
-      </w:pPr>
-      <w:r>
-        <w:t xml:space="preserve">Charlotta Windeman och Linda Andreasson (2006)</w:t>
-      </w:r>
-      <w:r>
-        <w:t xml:space="preserve"> </w:t>
-      </w:r>
-      <w:hyperlink r:id="rId253">
-        <w:r>
-          <w:rPr>
-            <w:rStyle w:val="Hyperlink"/>
-          </w:rPr>
-          <w:t xml:space="preserve">"Meningen måste ju vara att få folk till butiken : en kvalitativ studie av ICA respektive Coop:s profiler och images"</w:t>
-        </w:r>
-      </w:hyperlink>
-      <w:r>
-        <w:t xml:space="preserve">, University West, Media &amp; Communication studies.</w:t>
-      </w:r>
-    </w:p>
-    <w:p>
-      <w:pPr>
-        <w:pStyle w:val="Compact"/>
-        <w:numPr>
-          <w:numId w:val="1036"/>
-          <w:ilvl w:val="0"/>
-        </w:numPr>
-      </w:pPr>
-      <w:r>
-        <w:t xml:space="preserve">Andreas Johansson och Ellinor Wetterblad (2006)</w:t>
-      </w:r>
-      <w:r>
-        <w:t xml:space="preserve"> </w:t>
-      </w:r>
-      <w:hyperlink r:id="rId253">
-        <w:r>
-          <w:rPr>
-            <w:rStyle w:val="Hyperlink"/>
-          </w:rPr>
-          <w:t xml:space="preserve">"Organisationers medierelationer : en kvantitativ kartläggning av organisationers mediekontakt och medieverktyg"</w:t>
-        </w:r>
-      </w:hyperlink>
-      <w:r>
-        <w:t xml:space="preserve">, University West, Media &amp; Communication studies.</w:t>
-      </w:r>
-    </w:p>
-    <w:p>
-      <w:pPr>
-        <w:pStyle w:val="Compact"/>
-        <w:numPr>
-          <w:numId w:val="1036"/>
-          <w:ilvl w:val="0"/>
-        </w:numPr>
-      </w:pPr>
-      <w:r>
-        <w:t xml:space="preserve">Lars Karlsson (2006)</w:t>
-      </w:r>
-      <w:r>
-        <w:t xml:space="preserve"> </w:t>
-      </w:r>
-      <w:hyperlink r:id="rId254">
-        <w:r>
-          <w:rPr>
-            <w:rStyle w:val="Hyperlink"/>
-          </w:rPr>
-          <w:t xml:space="preserve">"Primitiv och utan identitet : en kvalitativ analys av synen på "den andre" i Metros pratbubbletävling"</w:t>
-        </w:r>
-      </w:hyperlink>
-      <w:r>
-        <w:t xml:space="preserve">, University West, Media &amp; Communication studies.</w:t>
-      </w:r>
-    </w:p>
-    <w:p>
-      <w:pPr>
-        <w:pStyle w:val="Compact"/>
-        <w:numPr>
-          <w:numId w:val="1036"/>
-          <w:ilvl w:val="0"/>
-        </w:numPr>
-      </w:pPr>
-      <w:r>
-        <w:t xml:space="preserve">Tobias Hagrenius (2006)</w:t>
-      </w:r>
-      <w:r>
-        <w:t xml:space="preserve"> </w:t>
-      </w:r>
-      <w:hyperlink r:id="rId255">
-        <w:r>
-          <w:rPr>
-            <w:rStyle w:val="Hyperlink"/>
-          </w:rPr>
-          <w:t xml:space="preserve">"Samma nyheter i olika tidningar? en kvalitativ innehållsanalys på tre gratistidningar"</w:t>
-        </w:r>
-      </w:hyperlink>
-      <w:r>
-        <w:t xml:space="preserve">, University West, Media &amp; Communication studies.</w:t>
-      </w:r>
-    </w:p>
-    <w:p>
-      <w:pPr>
-        <w:pStyle w:val="Compact"/>
-        <w:numPr>
-          <w:numId w:val="1036"/>
-          <w:ilvl w:val="0"/>
-        </w:numPr>
-      </w:pPr>
-      <w:r>
-        <w:t xml:space="preserve">Jelena Siric, Lorans Zaya (2005) "Släpp in mig, yao! En studie om den kontroversiella tidningen Gringo", University West, Media &amp; Communication studies.</w:t>
-      </w:r>
-    </w:p>
-    <w:p>
-      <w:pPr>
-        <w:pStyle w:val="Compact"/>
-        <w:numPr>
-          <w:numId w:val="1036"/>
-          <w:ilvl w:val="0"/>
-        </w:numPr>
-      </w:pPr>
-      <w:r>
-        <w:t xml:space="preserve">Jeanette Borg, Karolina Colliander (2005) "Kolla - Kollektivtrafik åt alla", University West, Media &amp; Communication studies.</w:t>
-      </w:r>
-    </w:p>
-    <w:p>
-      <w:pPr>
-        <w:pStyle w:val="Compact"/>
-        <w:numPr>
-          <w:numId w:val="1036"/>
-          <w:ilvl w:val="0"/>
-        </w:numPr>
-      </w:pPr>
-      <w:r>
-        <w:t xml:space="preserve">Annika Jonasson och Tina Nyrén (2005) "Terrorism är kommunikation. En diskursanalys av Aftonbladet, Dagens Nyheter och Svenska Dagbladets rapportering av terrordåden vid München 1972, Lockerbie 1988 och World Trade Center 2001", University West, Media &amp; Communication studies.</w:t>
-      </w:r>
-    </w:p>
-    <w:p>
-      <w:pPr>
-        <w:pStyle w:val="Compact"/>
-        <w:numPr>
-          <w:numId w:val="1036"/>
-          <w:ilvl w:val="0"/>
-        </w:numPr>
-      </w:pPr>
-      <w:r>
-        <w:t xml:space="preserve">Daniel Sjöberg (2004) "Ideologi i amerikanska programprodukter - En receptionsanalys av programmet L-word baserad på kvalitativa intervjuer med elva respondenter". University West, Media and Communication studies.</w:t>
-      </w:r>
-    </w:p>
-    <w:p>
-      <w:pPr>
-        <w:pStyle w:val="Compact"/>
-        <w:numPr>
-          <w:numId w:val="1036"/>
-          <w:ilvl w:val="0"/>
-        </w:numPr>
-      </w:pPr>
-      <w:r>
-        <w:t xml:space="preserve">Christina Axelsson och Helena Johansson (2004) "LunarStorm - Framtidens fritidsgård? En kvalitativ studie om unga människors användning av Internetcommunities och deras inställningar till betaltjänster", University West, Media and Communication studies.</w:t>
-      </w:r>
-    </w:p>
-    <w:p>
-      <w:pPr>
-        <w:pStyle w:val="Heading3"/>
-      </w:pPr>
-      <w:bookmarkStart w:id="256" w:name="information-architecture-studies-thesis-examination-bachelors-degree"/>
-      <w:bookmarkEnd w:id="256"/>
-      <w:r>
-        <w:t xml:space="preserve">Information architecture studies: Thesis examination, bachelor's Degree</w:t>
-      </w:r>
-    </w:p>
-    <w:p>
-      <w:pPr>
-        <w:pStyle w:val="Compact"/>
-        <w:numPr>
-          <w:numId w:val="1037"/>
-          <w:ilvl w:val="0"/>
-        </w:numPr>
-      </w:pPr>
-      <w:r>
-        <w:t xml:space="preserve">Jonna Axelsson (2017) "Ideella organisationers webbplatser blir användbara - Hur användarupplevelsen kan förbättras på leadersodrabohuslan.se med fokus på användbarhet", Bachelor's Thesis, Information Architecture, University of Borås.</w:t>
-      </w:r>
-    </w:p>
-    <w:p>
-      <w:pPr>
-        <w:pStyle w:val="Compact"/>
-        <w:numPr>
-          <w:numId w:val="1037"/>
-          <w:ilvl w:val="0"/>
-        </w:numPr>
-      </w:pPr>
-      <w:r>
-        <w:t xml:space="preserve">Christine Thelin (2017) "Skapa bättre användarupplevelse och öka besöken - Utvärdering och utvecklingsförslag åt en webbplats inom cafébranschen", Bachelor's Thesis, Information Architecture, University of Borås.</w:t>
-      </w:r>
-    </w:p>
-    <w:p>
-      <w:pPr>
-        <w:pStyle w:val="Heading3"/>
-      </w:pPr>
-      <w:bookmarkStart w:id="257" w:name="strategic-information-and-communication-thesis-supervision-masters-degree"/>
-      <w:bookmarkEnd w:id="257"/>
-      <w:r>
-        <w:t xml:space="preserve">Strategic information and communication: Thesis supervision, master's Degree</w:t>
-      </w:r>
-    </w:p>
-    <w:p>
-      <w:pPr>
-        <w:pStyle w:val="Compact"/>
-        <w:numPr>
-          <w:numId w:val="1038"/>
-          <w:ilvl w:val="0"/>
-        </w:numPr>
-      </w:pPr>
-      <w:r>
-        <w:t xml:space="preserve">Emma Håkansson (2018) "Att kommunicera strategiskt - En kvalitativ studie av strategisk kommunikation i tolv svenska kommuner", University of Borås.</w:t>
-      </w:r>
-    </w:p>
-    <w:p>
-      <w:pPr>
-        <w:pStyle w:val="Compact"/>
-        <w:numPr>
-          <w:numId w:val="1038"/>
-          <w:ilvl w:val="0"/>
-        </w:numPr>
-      </w:pPr>
-      <w:r>
-        <w:t xml:space="preserve">Emma Lidell (2018) "The United Nations and the Sustainable Development Goals - The importance of communicating sustainability", University of Borås.</w:t>
-      </w:r>
-    </w:p>
-    <w:p>
-      <w:pPr>
-        <w:pStyle w:val="Compact"/>
-        <w:numPr>
-          <w:numId w:val="1038"/>
-          <w:ilvl w:val="0"/>
-        </w:numPr>
-      </w:pPr>
-      <w:r>
-        <w:t xml:space="preserve">Linn Lundström (2018) "Att stimulera hållbara attityder och beteenden i dagens konsumtionssamhälle", University of Borås.</w:t>
-      </w:r>
-    </w:p>
-    <w:p>
-      <w:pPr>
-        <w:pStyle w:val="Heading3"/>
-      </w:pPr>
-      <w:bookmarkStart w:id="258" w:name="strategic-information-and-communication-thesis-examination-masters-degree"/>
-      <w:bookmarkEnd w:id="258"/>
-      <w:r>
-        <w:t xml:space="preserve">Strategic information and communication: Thesis examination, master's Degree</w:t>
-      </w:r>
-    </w:p>
-    <w:p>
-      <w:pPr>
-        <w:pStyle w:val="Compact"/>
-        <w:numPr>
-          <w:numId w:val="1039"/>
-          <w:ilvl w:val="0"/>
-        </w:numPr>
-      </w:pPr>
-      <w:r>
-        <w:t xml:space="preserve">Viktoria Lagerkvist (2018) "Samspel eller kamp? En kritisk analys av bibliotekschefers strategiska kommunikation i den kommunala politiska verkligheten", Magisteruppsats, University of Borås.</w:t>
-      </w:r>
-    </w:p>
-    <w:p>
-      <w:pPr>
-        <w:pStyle w:val="Compact"/>
-        <w:numPr>
-          <w:numId w:val="1039"/>
-          <w:ilvl w:val="0"/>
-        </w:numPr>
-      </w:pPr>
-      <w:r>
-        <w:t xml:space="preserve">Julia Ahlqvist (2017) "Sambandet mellan kommunikativt ledarskap och arbetsmotivation hos medarbetare i servicebranschen", Magisteruppsats, University of Borås.</w:t>
-      </w:r>
-    </w:p>
-    <w:p>
-      <w:pPr>
-        <w:pStyle w:val="Heading3"/>
-      </w:pPr>
-      <w:bookmarkStart w:id="259" w:name="library-and-information-science-thesis-examination-masterss-degree"/>
-      <w:bookmarkEnd w:id="259"/>
-      <w:r>
-        <w:t xml:space="preserve">Library and information science: Thesis examination, masters's Degree</w:t>
-      </w:r>
-    </w:p>
-    <w:p>
-      <w:pPr>
-        <w:pStyle w:val="Compact"/>
-        <w:numPr>
-          <w:numId w:val="1040"/>
-          <w:ilvl w:val="0"/>
-        </w:numPr>
-      </w:pPr>
-      <w:r>
-        <w:t xml:space="preserve">Helena Löfström (2017) "Explaining the predictions of classification",</w:t>
-      </w:r>
-      <w:r>
-        <w:t xml:space="preserve"> </w:t>
-      </w:r>
-      <w:r>
-        <w:t xml:space="preserve">master's thesis, University of Borås.</w:t>
+      <w:bookmarkStart w:id="268" w:name="electronic-material"/>
+      <w:bookmarkEnd w:id="268"/>
+      <w:r>
+        <w:t xml:space="preserve">Electronic material</w:t>
+      </w:r>
+    </w:p>
+    <w:p>
+      <w:pPr>
+        <w:pStyle w:val="Compact"/>
+        <w:numPr>
+          <w:numId w:val="1043"/>
+          <w:ilvl w:val="0"/>
+        </w:numPr>
+      </w:pPr>
+      <w:hyperlink r:id="rId269">
+        <w:r>
+          <w:rPr>
+            <w:rStyle w:val="Hyperlink"/>
+          </w:rPr>
+          <w:t xml:space="preserve">digitalametoder.science - Tools and tutorials for digital methods in the humanities and social sciences</w:t>
+        </w:r>
+      </w:hyperlink>
+      <w:r>
+        <w:t xml:space="preserve">.</w:t>
       </w:r>
     </w:p>
     <w:p>
       <w:pPr>
         <w:pStyle w:val="Heading2"/>
       </w:pPr>
-      <w:bookmarkStart w:id="260" w:name="courses-thesis-supervision-postgraduate-level"/>
-      <w:bookmarkEnd w:id="260"/>
-      <w:r>
-        <w:t xml:space="preserve">Courses &amp; Thesis supervision, postgraduate level</w:t>
-      </w:r>
-    </w:p>
-    <w:p>
-      <w:pPr>
-        <w:pStyle w:val="Heading3"/>
-      </w:pPr>
-      <w:bookmarkStart w:id="261" w:name="ph.d-thesis-supervision"/>
-      <w:bookmarkEnd w:id="261"/>
-      <w:r>
-        <w:t xml:space="preserve">Ph.D-thesis supervision</w:t>
-      </w:r>
-    </w:p>
-    <w:p>
-      <w:pPr>
-        <w:pStyle w:val="Compact"/>
-        <w:numPr>
-          <w:numId w:val="1041"/>
-          <w:ilvl w:val="0"/>
-        </w:numPr>
-      </w:pPr>
-      <w:r>
-        <w:t xml:space="preserve">2007 - ongoing.</w:t>
-      </w:r>
-      <w:r>
-        <w:t xml:space="preserve"> </w:t>
-      </w:r>
-      <w:hyperlink r:id="rId262">
-        <w:r>
-          <w:rPr>
-            <w:rStyle w:val="Hyperlink"/>
-          </w:rPr>
-          <w:t xml:space="preserve">Co-supervisor for Licentiate thesis of Jörgen Vikström</w:t>
-        </w:r>
-      </w:hyperlink>
-      <w:r>
-        <w:t xml:space="preserve">, Theory of Science, University of Gothenburg.</w:t>
-      </w:r>
-    </w:p>
-    <w:p>
-      <w:pPr>
-        <w:pStyle w:val="Compact"/>
-        <w:numPr>
-          <w:numId w:val="1041"/>
-          <w:ilvl w:val="0"/>
-        </w:numPr>
-      </w:pPr>
-      <w:r>
-        <w:t xml:space="preserve">2016 - 2017. Co-supervisor for Ph.D.-candidate Erik Joelsson, Theory of Science, University of Gothenburg.</w:t>
-      </w:r>
-      <w:r>
-        <w:t xml:space="preserve"> </w:t>
-      </w:r>
-      <w:hyperlink r:id="rId263">
-        <w:r>
-          <w:rPr>
-            <w:rStyle w:val="Hyperlink"/>
-          </w:rPr>
-          <w:t xml:space="preserve">Thesis completed in February 2017</w:t>
-        </w:r>
-      </w:hyperlink>
-      <w:r>
-        <w:t xml:space="preserve">.</w:t>
-      </w:r>
-    </w:p>
-    <w:p>
-      <w:pPr>
-        <w:pStyle w:val="Heading3"/>
-      </w:pPr>
-      <w:bookmarkStart w:id="264" w:name="teaching-post-graduate-level"/>
-      <w:bookmarkEnd w:id="264"/>
-      <w:r>
-        <w:t xml:space="preserve">Teaching, post-graduate level</w:t>
-      </w:r>
-    </w:p>
-    <w:p>
-      <w:pPr>
-        <w:pStyle w:val="Compact"/>
-        <w:numPr>
-          <w:numId w:val="1042"/>
-          <w:ilvl w:val="0"/>
-        </w:numPr>
-      </w:pPr>
-      <w:r>
-        <w:t xml:space="preserve">(2017), Guest lecture, "Outreach and cooperation with society at large",</w:t>
-      </w:r>
-      <w:r>
-        <w:t xml:space="preserve"> </w:t>
-      </w:r>
-      <w:hyperlink r:id="rId265">
-        <w:r>
-          <w:rPr>
-            <w:rStyle w:val="Hyperlink"/>
-          </w:rPr>
-          <w:t xml:space="preserve">Introduktionsvecka för doktorander</w:t>
-        </w:r>
-      </w:hyperlink>
-      <w:r>
-        <w:t xml:space="preserve">, University of Gothenburg.</w:t>
-      </w:r>
-    </w:p>
-    <w:p>
-      <w:pPr>
-        <w:pStyle w:val="Compact"/>
-        <w:numPr>
-          <w:numId w:val="1042"/>
-          <w:ilvl w:val="0"/>
-        </w:numPr>
-      </w:pPr>
-      <w:r>
-        <w:t xml:space="preserve">(2016), Guest lecture "Citizen Science and Biodiversity Research", BioEnv higher education, Department of Biological and Environmental Sciences, University of Gothenburg.</w:t>
-      </w:r>
-    </w:p>
-    <w:p>
-      <w:pPr>
-        <w:pStyle w:val="Compact"/>
-        <w:numPr>
-          <w:numId w:val="1042"/>
-          <w:ilvl w:val="0"/>
-        </w:numPr>
-      </w:pPr>
-      <w:r>
-        <w:t xml:space="preserve">(2012), Guest lecture, "Net politics, process philosophy and Deleuze", Theories of Practical Knowing, HDK/Högskolan för Design och Konsthantverk, Göteborg.</w:t>
-      </w:r>
-    </w:p>
-    <w:p>
-      <w:pPr>
-        <w:pStyle w:val="Compact"/>
-        <w:numPr>
-          <w:numId w:val="1042"/>
-          <w:ilvl w:val="0"/>
-        </w:numPr>
-      </w:pPr>
-      <w:r>
-        <w:t xml:space="preserve">(2012), Guest lecture and seminar, "Tyst kunskap", 2012 års Marstrandsseminarium, Teori &amp; metod Tystnad, tradition eller "anything goes"?, Varberg.</w:t>
-      </w:r>
-    </w:p>
-    <w:p>
-      <w:pPr>
-        <w:pStyle w:val="Heading2"/>
-      </w:pPr>
-      <w:bookmarkStart w:id="266" w:name="teaching-materials"/>
-      <w:bookmarkEnd w:id="266"/>
-      <w:r>
-        <w:t xml:space="preserve">Teaching materials</w:t>
-      </w:r>
-    </w:p>
-    <w:p>
-      <w:pPr>
-        <w:pStyle w:val="Heading3"/>
-      </w:pPr>
-      <w:bookmarkStart w:id="267" w:name="electronic-material"/>
-      <w:bookmarkEnd w:id="267"/>
-      <w:r>
-        <w:t xml:space="preserve">Electronic material</w:t>
-      </w:r>
-    </w:p>
-    <w:p>
-      <w:pPr>
-        <w:pStyle w:val="Compact"/>
-        <w:numPr>
-          <w:numId w:val="1043"/>
-          <w:ilvl w:val="0"/>
-        </w:numPr>
-      </w:pPr>
-      <w:hyperlink r:id="rId268">
-        <w:r>
-          <w:rPr>
-            <w:rStyle w:val="Hyperlink"/>
-          </w:rPr>
-          <w:t xml:space="preserve">digitalametoder.science - Tools and tutorials for digital methods in the humanities and social sciences</w:t>
-        </w:r>
-      </w:hyperlink>
-      <w:r>
-        <w:t xml:space="preserve">.</w:t>
-      </w:r>
-    </w:p>
-    <w:p>
-      <w:pPr>
-        <w:pStyle w:val="Heading2"/>
-      </w:pPr>
-      <w:bookmarkStart w:id="269" w:name="other-pedagogical-experiences"/>
-      <w:bookmarkEnd w:id="269"/>
+      <w:bookmarkStart w:id="270" w:name="other-pedagogical-experiences"/>
+      <w:bookmarkEnd w:id="270"/>
       <w:r>
         <w:t xml:space="preserve">Other pedagogical experiences</w:t>
       </w:r>
@@ -7596,7 +7622,7 @@
           <w:ilvl w:val="0"/>
         </w:numPr>
       </w:pPr>
-      <w:hyperlink r:id="rId270">
+      <w:hyperlink r:id="rId271">
         <w:r>
           <w:rPr>
             <w:rStyle w:val="Hyperlink"/>
@@ -7716,7 +7742,7 @@
     </w:lvl>
   </w:abstractNum>
   <w:abstractNum w:abstractNumId="990">
-    <w:nsid w:val="3f67f294"/>
+    <w:nsid w:val="dbf74178"/>
     <w:multiLevelType w:val="multilevel"/>
     <w:lvl w:ilvl="0">
       <w:numFmt w:val="bullet"/>
@@ -7797,7 +7823,7 @@
     </w:lvl>
   </w:abstractNum>
   <w:abstractNum w:abstractNumId="991">
-    <w:nsid w:val="feaed5fb"/>
+    <w:nsid w:val="486d02ce"/>
     <w:multiLevelType w:val="multilevel"/>
     <w:lvl w:ilvl="0">
       <w:numFmt w:val="bullet"/>
@@ -7878,7 +7904,7 @@
     </w:lvl>
   </w:abstractNum>
   <w:abstractNum w:abstractNumId="99411">
-    <w:nsid w:val="a450a1b3"/>
+    <w:nsid w:val="35464a43"/>
     <w:multiLevelType w:val="multilevel"/>
     <w:lvl w:ilvl="0">
       <w:start w:val="1"/>

--- a/cvkullenberg.docx
+++ b/cvkullenberg.docx
@@ -664,9 +664,6 @@
       <w:pPr>
         <w:pStyle w:val="FirstParagraph"/>
       </w:pPr>
-      <w:r>
-        <w:t xml:space="preserve"> </w:t>
-      </w:r>
     </w:p>
     <w:p>
       <w:pPr>
@@ -677,12 +674,71 @@
         </w:numPr>
       </w:pPr>
       <w:r>
-        <w:t xml:space="preserve">Kullenberg, C. , &amp; Nelhans, Gustaf (2017)</w:t>
+        <w:t xml:space="preserve">Marisa Ponti, Thomas Hillman,</w:t>
+      </w:r>
+      <w:r>
+        <w:t xml:space="preserve"> </w:t>
+      </w:r>
+      <w:r>
+        <w:rPr>
+          <w:b/>
+        </w:rPr>
+        <w:t xml:space="preserve">Christopher Kullenberg</w:t>
+      </w:r>
+      <w:r>
+        <w:t xml:space="preserve">, Dick Kasperowski (2018) "Getting it Right or Being Top Rank: Games in Citizen Science",</w:t>
+      </w:r>
+      <w:r>
+        <w:t xml:space="preserve"> </w:t>
+      </w:r>
+      <w:r>
+        <w:rPr>
+          <w:i/>
+        </w:rPr>
+        <w:t xml:space="preserve">Citizen Science: Theory and Practice</w:t>
+      </w:r>
+      <w:r>
+        <w:t xml:space="preserve">, 3(1), DOI:</w:t>
       </w:r>
       <w:r>
         <w:t xml:space="preserve"> </w:t>
       </w:r>
       <w:hyperlink r:id="rId50">
+        <w:r>
+          <w:rPr>
+            <w:rStyle w:val="Hyperlink"/>
+          </w:rPr>
+          <w:t xml:space="preserve">10.5334/cstp.101</w:t>
+        </w:r>
+      </w:hyperlink>
+      <w:r>
+        <w:t xml:space="preserve">.</w:t>
+      </w:r>
+    </w:p>
+    <w:p>
+      <w:pPr>
+        <w:pStyle w:val="Compact"/>
+        <w:numPr>
+          <w:numId w:val="1009"/>
+          <w:ilvl w:val="0"/>
+        </w:numPr>
+      </w:pPr>
+      <w:r>
+        <w:rPr>
+          <w:b/>
+        </w:rPr>
+        <w:t xml:space="preserve">Kullenberg, C.</w:t>
+      </w:r>
+      <w:r>
+        <w:t xml:space="preserve"> </w:t>
+      </w:r>
+      <w:r>
+        <w:t xml:space="preserve">, &amp; Nelhans, Gustaf (2017)</w:t>
+      </w:r>
+      <w:r>
+        <w:t xml:space="preserve"> </w:t>
+      </w:r>
+      <w:hyperlink r:id="rId51">
         <w:r>
           <w:rPr>
             <w:rStyle w:val="Hyperlink"/>
@@ -708,7 +764,7 @@
       <w:r>
         <w:t xml:space="preserve"> </w:t>
       </w:r>
-      <w:hyperlink r:id="rId50">
+      <w:hyperlink r:id="rId51">
         <w:r>
           <w:rPr>
             <w:rStyle w:val="Hyperlink"/>
@@ -729,7 +785,16 @@
         </w:numPr>
       </w:pPr>
       <w:r>
-        <w:t xml:space="preserve">Kullenberg, C. , &amp; Dick Kasperowski (2016) "What Is Citizen Science? – A Scientometric Meta-Analysis",</w:t>
+        <w:rPr>
+          <w:b/>
+        </w:rPr>
+        <w:t xml:space="preserve">Kullenberg, C.</w:t>
+      </w:r>
+      <w:r>
+        <w:t xml:space="preserve"> </w:t>
+      </w:r>
+      <w:r>
+        <w:t xml:space="preserve">, &amp; Dick Kasperowski (2016) "What Is Citizen Science? – A Scientometric Meta-Analysis",</w:t>
       </w:r>
       <w:r>
         <w:t xml:space="preserve"> </w:t>
@@ -746,7 +811,7 @@
       <w:r>
         <w:t xml:space="preserve"> </w:t>
       </w:r>
-      <w:hyperlink r:id="rId51">
+      <w:hyperlink r:id="rId52">
         <w:r>
           <w:rPr>
             <w:rStyle w:val="Hyperlink"/>
@@ -767,12 +832,21 @@
         </w:numPr>
       </w:pPr>
       <w:r>
-        <w:t xml:space="preserve">Kullenberg, C. (2015) "Citizen Science as Resistance: Crossing the Boundary Between Reference and Representation",</w:t>
-      </w:r>
-      <w:r>
-        <w:t xml:space="preserve"> </w:t>
-      </w:r>
-      <w:hyperlink r:id="rId52">
+        <w:rPr>
+          <w:b/>
+        </w:rPr>
+        <w:t xml:space="preserve">Kullenberg, C.</w:t>
+      </w:r>
+      <w:r>
+        <w:t xml:space="preserve"> </w:t>
+      </w:r>
+      <w:r>
+        <w:t xml:space="preserve">(2015) "Citizen Science as Resistance: Crossing the Boundary Between Reference and Representation",</w:t>
+      </w:r>
+      <w:r>
+        <w:t xml:space="preserve"> </w:t>
+      </w:r>
+      <w:hyperlink r:id="rId53">
         <w:r>
           <w:rPr>
             <w:rStyle w:val="Hyperlink"/>
@@ -793,7 +867,16 @@
         </w:numPr>
       </w:pPr>
       <w:r>
-        <w:t xml:space="preserve">Kullenberg, C. , &amp; Nelhans, Gustaf (2015) "The Happiness Turn? Mapping the Emergence of Happiness Studies using Cited References",</w:t>
+        <w:rPr>
+          <w:b/>
+        </w:rPr>
+        <w:t xml:space="preserve">Kullenberg, C.</w:t>
+      </w:r>
+      <w:r>
+        <w:t xml:space="preserve"> </w:t>
+      </w:r>
+      <w:r>
+        <w:t xml:space="preserve">, &amp; Nelhans, Gustaf (2015) "The Happiness Turn? Mapping the Emergence of Happiness Studies using Cited References",</w:t>
       </w:r>
       <w:r>
         <w:t xml:space="preserve"> </w:t>
@@ -810,7 +893,7 @@
       <w:r>
         <w:t xml:space="preserve"> </w:t>
       </w:r>
-      <w:hyperlink r:id="rId53">
+      <w:hyperlink r:id="rId54">
         <w:r>
           <w:rPr>
             <w:rStyle w:val="Hyperlink"/>
@@ -826,8 +909,8 @@
       <w:pPr>
         <w:pStyle w:val="Heading4"/>
       </w:pPr>
-      <w:bookmarkStart w:id="54" w:name="non-peer-review"/>
-      <w:bookmarkEnd w:id="54"/>
+      <w:bookmarkStart w:id="55" w:name="non-peer-review"/>
+      <w:bookmarkEnd w:id="55"/>
       <w:r>
         <w:t xml:space="preserve">Non-peer review</w:t>
       </w:r>
@@ -846,7 +929,7 @@
       <w:r>
         <w:t xml:space="preserve"> </w:t>
       </w:r>
-      <w:hyperlink r:id="rId55">
+      <w:hyperlink r:id="rId56">
         <w:r>
           <w:rPr>
             <w:rStyle w:val="Hyperlink"/>
@@ -884,7 +967,7 @@
       <w:r>
         <w:t xml:space="preserve"> </w:t>
       </w:r>
-      <w:hyperlink r:id="rId56">
+      <w:hyperlink r:id="rId57">
         <w:r>
           <w:rPr>
             <w:rStyle w:val="Hyperlink"/>
@@ -934,7 +1017,7 @@
       <w:r>
         <w:t xml:space="preserve"> </w:t>
       </w:r>
-      <w:hyperlink r:id="rId57">
+      <w:hyperlink r:id="rId58">
         <w:r>
           <w:rPr>
             <w:rStyle w:val="Hyperlink"/>
@@ -972,7 +1055,7 @@
       <w:r>
         <w:t xml:space="preserve"> </w:t>
       </w:r>
-      <w:hyperlink r:id="rId58">
+      <w:hyperlink r:id="rId59">
         <w:r>
           <w:rPr>
             <w:rStyle w:val="Hyperlink"/>
@@ -1027,8 +1110,8 @@
       <w:pPr>
         <w:pStyle w:val="Heading3"/>
       </w:pPr>
-      <w:bookmarkStart w:id="59" w:name="book-chapters"/>
-      <w:bookmarkEnd w:id="59"/>
+      <w:bookmarkStart w:id="60" w:name="book-chapters"/>
+      <w:bookmarkEnd w:id="60"/>
       <w:r>
         <w:t xml:space="preserve">Book chapters</w:t>
       </w:r>
@@ -1037,8 +1120,8 @@
       <w:pPr>
         <w:pStyle w:val="Heading4"/>
       </w:pPr>
-      <w:bookmarkStart w:id="60" w:name="peer-reviewed-1"/>
-      <w:bookmarkEnd w:id="60"/>
+      <w:bookmarkStart w:id="61" w:name="peer-reviewed-1"/>
+      <w:bookmarkEnd w:id="61"/>
       <w:r>
         <w:t xml:space="preserve">Peer reviewed</w:t>
       </w:r>
@@ -1095,8 +1178,8 @@
       <w:pPr>
         <w:pStyle w:val="Heading4"/>
       </w:pPr>
-      <w:bookmarkStart w:id="61" w:name="editorial-review"/>
-      <w:bookmarkEnd w:id="61"/>
+      <w:bookmarkStart w:id="62" w:name="editorial-review"/>
+      <w:bookmarkEnd w:id="62"/>
       <w:r>
         <w:t xml:space="preserve">Editorial review</w:t>
       </w:r>
@@ -1201,8 +1284,8 @@
       <w:pPr>
         <w:pStyle w:val="Heading4"/>
       </w:pPr>
-      <w:bookmarkStart w:id="62" w:name="pre-prints"/>
-      <w:bookmarkEnd w:id="62"/>
+      <w:bookmarkStart w:id="63" w:name="pre-prints"/>
+      <w:bookmarkEnd w:id="63"/>
       <w:r>
         <w:t xml:space="preserve">Pre-prints</w:t>
       </w:r>
@@ -1221,7 +1304,7 @@
       <w:r>
         <w:t xml:space="preserve"> </w:t>
       </w:r>
-      <w:hyperlink r:id="rId63">
+      <w:hyperlink r:id="rId64">
         <w:r>
           <w:rPr>
             <w:rStyle w:val="Hyperlink"/>
@@ -1244,7 +1327,7 @@
       <w:r>
         <w:t xml:space="preserve"> </w:t>
       </w:r>
-      <w:hyperlink r:id="rId64">
+      <w:hyperlink r:id="rId65">
         <w:r>
           <w:rPr>
             <w:rStyle w:val="Hyperlink"/>
@@ -1257,8 +1340,8 @@
       <w:pPr>
         <w:pStyle w:val="Heading3"/>
       </w:pPr>
-      <w:bookmarkStart w:id="65" w:name="other-publications"/>
-      <w:bookmarkEnd w:id="65"/>
+      <w:bookmarkStart w:id="66" w:name="other-publications"/>
+      <w:bookmarkEnd w:id="66"/>
       <w:r>
         <w:t xml:space="preserve">Other publications</w:t>
       </w:r>
@@ -1267,8 +1350,8 @@
       <w:pPr>
         <w:pStyle w:val="Heading4"/>
       </w:pPr>
-      <w:bookmarkStart w:id="66" w:name="reports"/>
-      <w:bookmarkEnd w:id="66"/>
+      <w:bookmarkStart w:id="67" w:name="reports"/>
+      <w:bookmarkEnd w:id="67"/>
       <w:r>
         <w:t xml:space="preserve">Reports</w:t>
       </w:r>
@@ -1305,7 +1388,7 @@
       <w:r>
         <w:t xml:space="preserve"> </w:t>
       </w:r>
-      <w:hyperlink r:id="rId67">
+      <w:hyperlink r:id="rId68">
         <w:r>
           <w:rPr>
             <w:rStyle w:val="Hyperlink"/>
@@ -1343,7 +1426,7 @@
       <w:r>
         <w:t xml:space="preserve"> </w:t>
       </w:r>
-      <w:hyperlink r:id="rId68">
+      <w:hyperlink r:id="rId69">
         <w:r>
           <w:rPr>
             <w:rStyle w:val="Hyperlink"/>
@@ -1387,7 +1470,7 @@
       <w:r>
         <w:t xml:space="preserve"> </w:t>
       </w:r>
-      <w:hyperlink r:id="rId69">
+      <w:hyperlink r:id="rId70">
         <w:r>
           <w:rPr>
             <w:rStyle w:val="Hyperlink"/>
@@ -1421,8 +1504,8 @@
       <w:pPr>
         <w:pStyle w:val="Heading4"/>
       </w:pPr>
-      <w:bookmarkStart w:id="70" w:name="preface-and-review-of-translation"/>
-      <w:bookmarkEnd w:id="70"/>
+      <w:bookmarkStart w:id="71" w:name="preface-and-review-of-translation"/>
+      <w:bookmarkEnd w:id="71"/>
       <w:r>
         <w:t xml:space="preserve">Preface and review of translation</w:t>
       </w:r>
@@ -1455,8 +1538,8 @@
       <w:pPr>
         <w:pStyle w:val="Heading4"/>
       </w:pPr>
-      <w:bookmarkStart w:id="71" w:name="conference-contributions-peer-reviewed"/>
-      <w:bookmarkEnd w:id="71"/>
+      <w:bookmarkStart w:id="72" w:name="conference-contributions-peer-reviewed"/>
+      <w:bookmarkEnd w:id="72"/>
       <w:r>
         <w:t xml:space="preserve">Conference contributions, peer reviewed</w:t>
       </w:r>
@@ -1478,7 +1561,7 @@
       <w:r>
         <w:t xml:space="preserve"> </w:t>
       </w:r>
-      <w:hyperlink r:id="rId72">
+      <w:hyperlink r:id="rId73">
         <w:r>
           <w:rPr>
             <w:rStyle w:val="Hyperlink"/>
@@ -1516,7 +1599,7 @@
       <w:r>
         <w:t xml:space="preserve"> </w:t>
       </w:r>
-      <w:hyperlink r:id="rId73">
+      <w:hyperlink r:id="rId74">
         <w:r>
           <w:rPr>
             <w:rStyle w:val="Hyperlink"/>
@@ -1700,8 +1783,8 @@
       <w:pPr>
         <w:pStyle w:val="Heading4"/>
       </w:pPr>
-      <w:bookmarkStart w:id="74" w:name="research-notes"/>
-      <w:bookmarkEnd w:id="74"/>
+      <w:bookmarkStart w:id="75" w:name="research-notes"/>
+      <w:bookmarkEnd w:id="75"/>
       <w:r>
         <w:t xml:space="preserve">Research notes</w:t>
       </w:r>
@@ -1720,7 +1803,7 @@
       <w:r>
         <w:t xml:space="preserve"> </w:t>
       </w:r>
-      <w:hyperlink r:id="rId75">
+      <w:hyperlink r:id="rId76">
         <w:r>
           <w:rPr>
             <w:rStyle w:val="Hyperlink"/>
@@ -1736,8 +1819,8 @@
       <w:pPr>
         <w:pStyle w:val="Heading4"/>
       </w:pPr>
-      <w:bookmarkStart w:id="76" w:name="popularizations-in-news-media"/>
-      <w:bookmarkEnd w:id="76"/>
+      <w:bookmarkStart w:id="77" w:name="popularizations-in-news-media"/>
+      <w:bookmarkEnd w:id="77"/>
       <w:r>
         <w:t xml:space="preserve">Popularizations in news media</w:t>
       </w:r>
@@ -1756,7 +1839,7 @@
       <w:r>
         <w:t xml:space="preserve"> </w:t>
       </w:r>
-      <w:hyperlink r:id="rId77">
+      <w:hyperlink r:id="rId78">
         <w:r>
           <w:rPr>
             <w:rStyle w:val="Hyperlink"/>
@@ -1794,7 +1877,7 @@
       <w:r>
         <w:t xml:space="preserve"> </w:t>
       </w:r>
-      <w:hyperlink r:id="rId78">
+      <w:hyperlink r:id="rId79">
         <w:r>
           <w:rPr>
             <w:rStyle w:val="Hyperlink"/>
@@ -1832,7 +1915,7 @@
       <w:r>
         <w:t xml:space="preserve"> </w:t>
       </w:r>
-      <w:hyperlink r:id="rId79">
+      <w:hyperlink r:id="rId80">
         <w:r>
           <w:rPr>
             <w:rStyle w:val="Hyperlink"/>
@@ -1863,8 +1946,8 @@
       <w:pPr>
         <w:pStyle w:val="Heading4"/>
       </w:pPr>
-      <w:bookmarkStart w:id="80" w:name="opinion-pieces"/>
-      <w:bookmarkEnd w:id="80"/>
+      <w:bookmarkStart w:id="81" w:name="opinion-pieces"/>
+      <w:bookmarkEnd w:id="81"/>
       <w:r>
         <w:t xml:space="preserve">Opinion pieces</w:t>
       </w:r>
@@ -1883,7 +1966,7 @@
       <w:r>
         <w:t xml:space="preserve"> </w:t>
       </w:r>
-      <w:hyperlink r:id="rId81">
+      <w:hyperlink r:id="rId82">
         <w:r>
           <w:rPr>
             <w:rStyle w:val="Hyperlink"/>
@@ -1909,7 +1992,7 @@
       <w:r>
         <w:t xml:space="preserve"> </w:t>
       </w:r>
-      <w:hyperlink r:id="rId82">
+      <w:hyperlink r:id="rId83">
         <w:r>
           <w:rPr>
             <w:rStyle w:val="Hyperlink"/>
@@ -1935,7 +2018,7 @@
       <w:r>
         <w:t xml:space="preserve"> </w:t>
       </w:r>
-      <w:hyperlink r:id="rId83">
+      <w:hyperlink r:id="rId84">
         <w:r>
           <w:rPr>
             <w:rStyle w:val="Hyperlink"/>
@@ -1961,7 +2044,7 @@
       <w:r>
         <w:t xml:space="preserve"> </w:t>
       </w:r>
-      <w:hyperlink r:id="rId84">
+      <w:hyperlink r:id="rId85">
         <w:r>
           <w:rPr>
             <w:rStyle w:val="Hyperlink"/>
@@ -1987,7 +2070,7 @@
       <w:r>
         <w:t xml:space="preserve"> </w:t>
       </w:r>
-      <w:hyperlink r:id="rId85">
+      <w:hyperlink r:id="rId86">
         <w:r>
           <w:rPr>
             <w:rStyle w:val="Hyperlink"/>
@@ -2013,7 +2096,7 @@
       <w:r>
         <w:t xml:space="preserve"> </w:t>
       </w:r>
-      <w:hyperlink r:id="rId86">
+      <w:hyperlink r:id="rId87">
         <w:r>
           <w:rPr>
             <w:rStyle w:val="Hyperlink"/>
@@ -2091,7 +2174,7 @@
       <w:r>
         <w:t xml:space="preserve"> </w:t>
       </w:r>
-      <w:hyperlink r:id="rId87">
+      <w:hyperlink r:id="rId88">
         <w:r>
           <w:rPr>
             <w:rStyle w:val="Hyperlink"/>
@@ -2117,7 +2200,7 @@
       <w:r>
         <w:t xml:space="preserve"> </w:t>
       </w:r>
-      <w:hyperlink r:id="rId88">
+      <w:hyperlink r:id="rId89">
         <w:r>
           <w:rPr>
             <w:rStyle w:val="Hyperlink"/>
@@ -2247,7 +2330,7 @@
       <w:r>
         <w:t xml:space="preserve"> </w:t>
       </w:r>
-      <w:hyperlink r:id="rId89">
+      <w:hyperlink r:id="rId90">
         <w:r>
           <w:rPr>
             <w:rStyle w:val="Hyperlink"/>
@@ -2299,7 +2382,7 @@
       <w:r>
         <w:t xml:space="preserve"> </w:t>
       </w:r>
-      <w:hyperlink r:id="rId90">
+      <w:hyperlink r:id="rId91">
         <w:r>
           <w:rPr>
             <w:rStyle w:val="Hyperlink"/>
@@ -2325,7 +2408,7 @@
       <w:r>
         <w:t xml:space="preserve"> </w:t>
       </w:r>
-      <w:hyperlink r:id="rId91">
+      <w:hyperlink r:id="rId92">
         <w:r>
           <w:rPr>
             <w:rStyle w:val="Hyperlink"/>
@@ -2377,7 +2460,7 @@
       <w:r>
         <w:t xml:space="preserve"> </w:t>
       </w:r>
-      <w:hyperlink r:id="rId92">
+      <w:hyperlink r:id="rId93">
         <w:r>
           <w:rPr>
             <w:rStyle w:val="Hyperlink"/>
@@ -2455,7 +2538,7 @@
       <w:r>
         <w:t xml:space="preserve"> </w:t>
       </w:r>
-      <w:hyperlink r:id="rId93">
+      <w:hyperlink r:id="rId94">
         <w:r>
           <w:rPr>
             <w:rStyle w:val="Hyperlink"/>
@@ -2481,7 +2564,7 @@
       <w:r>
         <w:t xml:space="preserve"> </w:t>
       </w:r>
-      <w:hyperlink r:id="rId94">
+      <w:hyperlink r:id="rId95">
         <w:r>
           <w:rPr>
             <w:rStyle w:val="Hyperlink"/>
@@ -2533,7 +2616,7 @@
       <w:r>
         <w:t xml:space="preserve"> </w:t>
       </w:r>
-      <w:hyperlink r:id="rId95">
+      <w:hyperlink r:id="rId96">
         <w:r>
           <w:rPr>
             <w:rStyle w:val="Hyperlink"/>
@@ -2559,7 +2642,7 @@
       <w:r>
         <w:t xml:space="preserve"> </w:t>
       </w:r>
-      <w:hyperlink r:id="rId96">
+      <w:hyperlink r:id="rId97">
         <w:r>
           <w:rPr>
             <w:rStyle w:val="Hyperlink"/>
@@ -2585,7 +2668,7 @@
       <w:r>
         <w:t xml:space="preserve"> </w:t>
       </w:r>
-      <w:hyperlink r:id="rId97">
+      <w:hyperlink r:id="rId98">
         <w:r>
           <w:rPr>
             <w:rStyle w:val="Hyperlink"/>
@@ -2611,7 +2694,7 @@
       <w:r>
         <w:t xml:space="preserve"> </w:t>
       </w:r>
-      <w:hyperlink r:id="rId98">
+      <w:hyperlink r:id="rId99">
         <w:r>
           <w:rPr>
             <w:rStyle w:val="Hyperlink"/>
@@ -2627,8 +2710,8 @@
       <w:pPr>
         <w:pStyle w:val="Heading4"/>
       </w:pPr>
-      <w:bookmarkStart w:id="99" w:name="popularizations-book-chapters-and-articles"/>
-      <w:bookmarkEnd w:id="99"/>
+      <w:bookmarkStart w:id="100" w:name="popularizations-book-chapters-and-articles"/>
+      <w:bookmarkEnd w:id="100"/>
       <w:r>
         <w:t xml:space="preserve">Popularizations: book chapters and articles</w:t>
       </w:r>
@@ -2733,8 +2816,8 @@
       <w:pPr>
         <w:pStyle w:val="Heading4"/>
       </w:pPr>
-      <w:bookmarkStart w:id="100" w:name="collections"/>
-      <w:bookmarkEnd w:id="100"/>
+      <w:bookmarkStart w:id="101" w:name="collections"/>
+      <w:bookmarkEnd w:id="101"/>
       <w:r>
         <w:t xml:space="preserve">Collections</w:t>
       </w:r>
@@ -2767,8 +2850,8 @@
       <w:pPr>
         <w:pStyle w:val="Heading4"/>
       </w:pPr>
-      <w:bookmarkStart w:id="101" w:name="open-data-repositories"/>
-      <w:bookmarkEnd w:id="101"/>
+      <w:bookmarkStart w:id="102" w:name="open-data-repositories"/>
+      <w:bookmarkEnd w:id="102"/>
       <w:r>
         <w:t xml:space="preserve">Open data repositories</w:t>
       </w:r>
@@ -2799,7 +2882,7 @@
       <w:r>
         <w:t xml:space="preserve"> </w:t>
       </w:r>
-      <w:hyperlink r:id="rId102">
+      <w:hyperlink r:id="rId103">
         <w:r>
           <w:rPr>
             <w:rStyle w:val="Hyperlink"/>
@@ -2815,8 +2898,8 @@
       <w:pPr>
         <w:pStyle w:val="Heading4"/>
       </w:pPr>
-      <w:bookmarkStart w:id="103" w:name="software"/>
-      <w:bookmarkEnd w:id="103"/>
+      <w:bookmarkStart w:id="104" w:name="software"/>
+      <w:bookmarkEnd w:id="104"/>
       <w:r>
         <w:t xml:space="preserve">Software</w:t>
       </w:r>
@@ -2835,7 +2918,7 @@
       <w:r>
         <w:t xml:space="preserve"> </w:t>
       </w:r>
-      <w:hyperlink r:id="rId104">
+      <w:hyperlink r:id="rId105">
         <w:r>
           <w:rPr>
             <w:rStyle w:val="Hyperlink"/>
@@ -2858,7 +2941,7 @@
       <w:r>
         <w:t xml:space="preserve"> </w:t>
       </w:r>
-      <w:hyperlink r:id="rId105">
+      <w:hyperlink r:id="rId106">
         <w:r>
           <w:rPr>
             <w:rStyle w:val="Hyperlink"/>
@@ -2872,7 +2955,7 @@
       <w:r>
         <w:t xml:space="preserve"> </w:t>
       </w:r>
-      <w:hyperlink r:id="rId106">
+      <w:hyperlink r:id="rId107">
         <w:r>
           <w:rPr>
             <w:rStyle w:val="Hyperlink"/>
@@ -2898,7 +2981,7 @@
       <w:r>
         <w:t xml:space="preserve"> </w:t>
       </w:r>
-      <w:hyperlink r:id="rId107">
+      <w:hyperlink r:id="rId108">
         <w:r>
           <w:rPr>
             <w:rStyle w:val="Hyperlink"/>
@@ -2912,7 +2995,7 @@
       <w:r>
         <w:t xml:space="preserve"> </w:t>
       </w:r>
-      <w:hyperlink r:id="rId108">
+      <w:hyperlink r:id="rId109">
         <w:r>
           <w:rPr>
             <w:rStyle w:val="Hyperlink"/>
@@ -2928,8 +3011,8 @@
       <w:pPr>
         <w:pStyle w:val="Heading2"/>
       </w:pPr>
-      <w:bookmarkStart w:id="109" w:name="research-collaborations"/>
-      <w:bookmarkEnd w:id="109"/>
+      <w:bookmarkStart w:id="110" w:name="research-collaborations"/>
+      <w:bookmarkEnd w:id="110"/>
       <w:r>
         <w:t xml:space="preserve">Research Collaborations</w:t>
       </w:r>
@@ -2948,7 +3031,7 @@
       <w:r>
         <w:t xml:space="preserve"> </w:t>
       </w:r>
-      <w:hyperlink r:id="rId110">
+      <w:hyperlink r:id="rId111">
         <w:r>
           <w:rPr>
             <w:rStyle w:val="Hyperlink"/>
@@ -2971,7 +3054,7 @@
       <w:r>
         <w:t xml:space="preserve"> </w:t>
       </w:r>
-      <w:hyperlink r:id="rId111">
+      <w:hyperlink r:id="rId112">
         <w:r>
           <w:rPr>
             <w:rStyle w:val="Hyperlink"/>
@@ -2994,7 +3077,7 @@
       <w:r>
         <w:t xml:space="preserve"> </w:t>
       </w:r>
-      <w:hyperlink r:id="rId112">
+      <w:hyperlink r:id="rId113">
         <w:r>
           <w:rPr>
             <w:rStyle w:val="Hyperlink"/>
@@ -3010,8 +3093,8 @@
       <w:pPr>
         <w:pStyle w:val="Heading2"/>
       </w:pPr>
-      <w:bookmarkStart w:id="113" w:name="referee-work"/>
-      <w:bookmarkEnd w:id="113"/>
+      <w:bookmarkStart w:id="114" w:name="referee-work"/>
+      <w:bookmarkEnd w:id="114"/>
       <w:r>
         <w:t xml:space="preserve">Referee work</w:t>
       </w:r>
@@ -3020,8 +3103,8 @@
       <w:pPr>
         <w:pStyle w:val="Heading3"/>
       </w:pPr>
-      <w:bookmarkStart w:id="114" w:name="expert-for-employment-or-promotion"/>
-      <w:bookmarkEnd w:id="114"/>
+      <w:bookmarkStart w:id="115" w:name="expert-for-employment-or-promotion"/>
+      <w:bookmarkEnd w:id="115"/>
       <w:r>
         <w:t xml:space="preserve">Expert for employment or promotion</w:t>
       </w:r>
@@ -3048,8 +3131,8 @@
       <w:pPr>
         <w:pStyle w:val="Heading3"/>
       </w:pPr>
-      <w:bookmarkStart w:id="115" w:name="pre-publication-reviews"/>
-      <w:bookmarkEnd w:id="115"/>
+      <w:bookmarkStart w:id="116" w:name="pre-publication-reviews"/>
+      <w:bookmarkEnd w:id="116"/>
       <w:r>
         <w:t xml:space="preserve">Pre-publication reviews</w:t>
       </w:r>
@@ -3064,7 +3147,7 @@
       <w:r>
         <w:t xml:space="preserve"> </w:t>
       </w:r>
-      <w:hyperlink r:id="rId116">
+      <w:hyperlink r:id="rId117">
         <w:r>
           <w:rPr>
             <w:rStyle w:val="Hyperlink"/>
@@ -3290,8 +3373,8 @@
       <w:pPr>
         <w:pStyle w:val="Heading3"/>
       </w:pPr>
-      <w:bookmarkStart w:id="117" w:name="research-applications-reviews"/>
-      <w:bookmarkEnd w:id="117"/>
+      <w:bookmarkStart w:id="118" w:name="research-applications-reviews"/>
+      <w:bookmarkEnd w:id="118"/>
       <w:r>
         <w:t xml:space="preserve">Research applications reviews</w:t>
       </w:r>
@@ -3304,7 +3387,7 @@
           <w:ilvl w:val="0"/>
         </w:numPr>
       </w:pPr>
-      <w:hyperlink r:id="rId118">
+      <w:hyperlink r:id="rId119">
         <w:r>
           <w:rPr>
             <w:rStyle w:val="Hyperlink"/>
@@ -3324,7 +3407,7 @@
           <w:ilvl w:val="0"/>
         </w:numPr>
       </w:pPr>
-      <w:hyperlink r:id="rId119">
+      <w:hyperlink r:id="rId120">
         <w:r>
           <w:rPr>
             <w:rStyle w:val="Hyperlink"/>
@@ -3340,8 +3423,8 @@
       <w:pPr>
         <w:pStyle w:val="Heading3"/>
       </w:pPr>
-      <w:bookmarkStart w:id="120" w:name="editorial-board-membership"/>
-      <w:bookmarkEnd w:id="120"/>
+      <w:bookmarkStart w:id="121" w:name="editorial-board-membership"/>
+      <w:bookmarkEnd w:id="121"/>
       <w:r>
         <w:t xml:space="preserve">Editorial board membership</w:t>
       </w:r>
@@ -3354,7 +3437,7 @@
           <w:ilvl w:val="0"/>
         </w:numPr>
       </w:pPr>
-      <w:hyperlink r:id="rId121">
+      <w:hyperlink r:id="rId122">
         <w:r>
           <w:rPr>
             <w:rStyle w:val="Hyperlink"/>
@@ -3371,7 +3454,7 @@
           <w:ilvl w:val="0"/>
         </w:numPr>
       </w:pPr>
-      <w:hyperlink r:id="rId122">
+      <w:hyperlink r:id="rId123">
         <w:r>
           <w:rPr>
             <w:rStyle w:val="Hyperlink"/>
@@ -3384,8 +3467,8 @@
       <w:pPr>
         <w:pStyle w:val="Heading3"/>
       </w:pPr>
-      <w:bookmarkStart w:id="123" w:name="other-1"/>
-      <w:bookmarkEnd w:id="123"/>
+      <w:bookmarkStart w:id="124" w:name="other-1"/>
+      <w:bookmarkEnd w:id="124"/>
       <w:r>
         <w:t xml:space="preserve">Other</w:t>
       </w:r>
@@ -3404,7 +3487,7 @@
       <w:r>
         <w:t xml:space="preserve"> </w:t>
       </w:r>
-      <w:hyperlink r:id="rId124">
+      <w:hyperlink r:id="rId125">
         <w:r>
           <w:rPr>
             <w:rStyle w:val="Hyperlink"/>
@@ -3420,8 +3503,8 @@
       <w:pPr>
         <w:pStyle w:val="Heading2"/>
       </w:pPr>
-      <w:bookmarkStart w:id="125" w:name="public-outreach-and-extra-academic-collaborations"/>
-      <w:bookmarkEnd w:id="125"/>
+      <w:bookmarkStart w:id="126" w:name="public-outreach-and-extra-academic-collaborations"/>
+      <w:bookmarkEnd w:id="126"/>
       <w:r>
         <w:t xml:space="preserve">Public outreach and extra-academic collaborations</w:t>
       </w:r>
@@ -3430,8 +3513,8 @@
       <w:pPr>
         <w:pStyle w:val="Heading3"/>
       </w:pPr>
-      <w:bookmarkStart w:id="126" w:name="interviews-in-mass-media"/>
-      <w:bookmarkEnd w:id="126"/>
+      <w:bookmarkStart w:id="127" w:name="interviews-in-mass-media"/>
+      <w:bookmarkEnd w:id="127"/>
       <w:r>
         <w:t xml:space="preserve">Interviews in mass media</w:t>
       </w:r>
@@ -3445,17 +3528,69 @@
         </w:numPr>
       </w:pPr>
       <w:r>
+        <w:t xml:space="preserve">20180123 - Sputnik News,</w:t>
+      </w:r>
+      <w:r>
+        <w:t xml:space="preserve"> </w:t>
+      </w:r>
+      <w:hyperlink r:id="rId128">
+        <w:r>
+          <w:rPr>
+            <w:rStyle w:val="Hyperlink"/>
+          </w:rPr>
+          <w:t xml:space="preserve">"Swedish Group Rises Against Wave of Porn Bots Flooding Social Networks"</w:t>
+        </w:r>
+      </w:hyperlink>
+      <w:r>
+        <w:t xml:space="preserve">.</w:t>
+      </w:r>
+    </w:p>
+    <w:p>
+      <w:pPr>
+        <w:pStyle w:val="Compact"/>
+        <w:numPr>
+          <w:numId w:val="1030"/>
+          <w:ilvl w:val="0"/>
+        </w:numPr>
+      </w:pPr>
+      <w:r>
+        <w:t xml:space="preserve">20180123 - Aftonbladet,</w:t>
+      </w:r>
+      <w:r>
+        <w:t xml:space="preserve"> </w:t>
+      </w:r>
+      <w:hyperlink r:id="rId129">
+        <w:r>
+          <w:rPr>
+            <w:rStyle w:val="Hyperlink"/>
+          </w:rPr>
+          <w:t xml:space="preserve">"Svenska twittrare invaderade av porrbotar"</w:t>
+        </w:r>
+      </w:hyperlink>
+      <w:r>
+        <w:t xml:space="preserve">.</w:t>
+      </w:r>
+    </w:p>
+    <w:p>
+      <w:pPr>
+        <w:pStyle w:val="Compact"/>
+        <w:numPr>
+          <w:numId w:val="1030"/>
+          <w:ilvl w:val="0"/>
+        </w:numPr>
+      </w:pPr>
+      <w:r>
         <w:t xml:space="preserve">20180122 - SVT Nyheter,</w:t>
       </w:r>
       <w:r>
         <w:t xml:space="preserve"> </w:t>
       </w:r>
-      <w:hyperlink r:id="rId127">
-        <w:r>
-          <w:rPr>
-            <w:rStyle w:val="Hyperlink"/>
-          </w:rPr>
-          <w:t xml:space="preserve">De kartlägger porrbotarna på Twitter</w:t>
+      <w:hyperlink r:id="rId130">
+        <w:r>
+          <w:rPr>
+            <w:rStyle w:val="Hyperlink"/>
+          </w:rPr>
+          <w:t xml:space="preserve">"De kartlägger porrbotarna på Twitter"</w:t>
         </w:r>
       </w:hyperlink>
       <w:r>
@@ -3476,12 +3611,12 @@
       <w:r>
         <w:t xml:space="preserve"> </w:t>
       </w:r>
-      <w:hyperlink r:id="rId128">
-        <w:r>
-          <w:rPr>
-            <w:rStyle w:val="Hyperlink"/>
-          </w:rPr>
-          <w:t xml:space="preserve">Kartläggning: Detta står på anslagstavlor</w:t>
+      <w:hyperlink r:id="rId131">
+        <w:r>
+          <w:rPr>
+            <w:rStyle w:val="Hyperlink"/>
+          </w:rPr>
+          <w:t xml:space="preserve">"Kartläggning: Detta står på anslagstavlor"</w:t>
         </w:r>
       </w:hyperlink>
       <w:r>
@@ -3502,12 +3637,12 @@
       <w:r>
         <w:t xml:space="preserve"> </w:t>
       </w:r>
-      <w:hyperlink r:id="rId129">
-        <w:r>
-          <w:rPr>
-            <w:rStyle w:val="Hyperlink"/>
-          </w:rPr>
-          <w:t xml:space="preserve">Forskare: Inbjudningar vanligast på anslagstavlor</w:t>
+      <w:hyperlink r:id="rId132">
+        <w:r>
+          <w:rPr>
+            <w:rStyle w:val="Hyperlink"/>
+          </w:rPr>
+          <w:t xml:space="preserve">"Forskare: Inbjudningar vanligast på anslagstavlor"</w:t>
         </w:r>
       </w:hyperlink>
       <w:r>
@@ -3528,12 +3663,12 @@
       <w:r>
         <w:t xml:space="preserve"> </w:t>
       </w:r>
-      <w:hyperlink r:id="rId130">
-        <w:r>
-          <w:rPr>
-            <w:rStyle w:val="Hyperlink"/>
-          </w:rPr>
-          <w:t xml:space="preserve">Trycket ökar: Gör forskningsdata tillgängliga</w:t>
+      <w:hyperlink r:id="rId133">
+        <w:r>
+          <w:rPr>
+            <w:rStyle w:val="Hyperlink"/>
+          </w:rPr>
+          <w:t xml:space="preserve">"Trycket ökar: Gör forskningsdata tillgängliga"</w:t>
         </w:r>
       </w:hyperlink>
       <w:r>
@@ -3554,7 +3689,7 @@
       <w:r>
         <w:t xml:space="preserve"> </w:t>
       </w:r>
-      <w:hyperlink r:id="rId131">
+      <w:hyperlink r:id="rId134">
         <w:r>
           <w:rPr>
             <w:rStyle w:val="Hyperlink"/>
@@ -3580,7 +3715,7 @@
       <w:r>
         <w:t xml:space="preserve"> </w:t>
       </w:r>
-      <w:hyperlink r:id="rId132">
+      <w:hyperlink r:id="rId135">
         <w:r>
           <w:rPr>
             <w:rStyle w:val="Hyperlink"/>
@@ -3606,7 +3741,7 @@
       <w:r>
         <w:t xml:space="preserve"> </w:t>
       </w:r>
-      <w:hyperlink r:id="rId133">
+      <w:hyperlink r:id="rId136">
         <w:r>
           <w:rPr>
             <w:rStyle w:val="Hyperlink"/>
@@ -3632,7 +3767,7 @@
       <w:r>
         <w:t xml:space="preserve"> </w:t>
       </w:r>
-      <w:hyperlink r:id="rId134">
+      <w:hyperlink r:id="rId137">
         <w:r>
           <w:rPr>
             <w:rStyle w:val="Hyperlink"/>
@@ -3658,7 +3793,7 @@
       <w:r>
         <w:t xml:space="preserve"> </w:t>
       </w:r>
-      <w:hyperlink r:id="rId135">
+      <w:hyperlink r:id="rId138">
         <w:r>
           <w:rPr>
             <w:rStyle w:val="Hyperlink"/>
@@ -3684,7 +3819,7 @@
       <w:r>
         <w:t xml:space="preserve"> </w:t>
       </w:r>
-      <w:hyperlink r:id="rId136">
+      <w:hyperlink r:id="rId139">
         <w:r>
           <w:rPr>
             <w:rStyle w:val="Hyperlink"/>
@@ -3734,7 +3869,7 @@
       <w:r>
         <w:t xml:space="preserve"> </w:t>
       </w:r>
-      <w:hyperlink r:id="rId137">
+      <w:hyperlink r:id="rId140">
         <w:r>
           <w:rPr>
             <w:rStyle w:val="Hyperlink"/>
@@ -3760,7 +3895,7 @@
       <w:r>
         <w:t xml:space="preserve"> </w:t>
       </w:r>
-      <w:hyperlink r:id="rId138">
+      <w:hyperlink r:id="rId141">
         <w:r>
           <w:rPr>
             <w:rStyle w:val="Hyperlink"/>
@@ -3786,7 +3921,7 @@
       <w:r>
         <w:t xml:space="preserve"> </w:t>
       </w:r>
-      <w:hyperlink r:id="rId139">
+      <w:hyperlink r:id="rId142">
         <w:r>
           <w:rPr>
             <w:rStyle w:val="Hyperlink"/>
@@ -3812,7 +3947,7 @@
       <w:r>
         <w:t xml:space="preserve"> </w:t>
       </w:r>
-      <w:hyperlink r:id="rId140">
+      <w:hyperlink r:id="rId143">
         <w:r>
           <w:rPr>
             <w:rStyle w:val="Hyperlink"/>
@@ -3838,7 +3973,7 @@
       <w:r>
         <w:t xml:space="preserve"> </w:t>
       </w:r>
-      <w:hyperlink r:id="rId141">
+      <w:hyperlink r:id="rId144">
         <w:r>
           <w:rPr>
             <w:rStyle w:val="Hyperlink"/>
@@ -3864,7 +3999,7 @@
       <w:r>
         <w:t xml:space="preserve"> </w:t>
       </w:r>
-      <w:hyperlink r:id="rId142">
+      <w:hyperlink r:id="rId145">
         <w:r>
           <w:rPr>
             <w:rStyle w:val="Hyperlink"/>
@@ -3902,7 +4037,7 @@
       <w:r>
         <w:t xml:space="preserve"> </w:t>
       </w:r>
-      <w:hyperlink r:id="rId143">
+      <w:hyperlink r:id="rId146">
         <w:r>
           <w:rPr>
             <w:rStyle w:val="Hyperlink"/>
@@ -3928,7 +4063,7 @@
       <w:r>
         <w:t xml:space="preserve"> </w:t>
       </w:r>
-      <w:hyperlink r:id="rId144">
+      <w:hyperlink r:id="rId147">
         <w:r>
           <w:rPr>
             <w:rStyle w:val="Hyperlink"/>
@@ -3954,7 +4089,7 @@
       <w:r>
         <w:t xml:space="preserve"> </w:t>
       </w:r>
-      <w:hyperlink r:id="rId145">
+      <w:hyperlink r:id="rId148">
         <w:r>
           <w:rPr>
             <w:rStyle w:val="Hyperlink"/>
@@ -3977,7 +4112,7 @@
       <w:r>
         <w:t xml:space="preserve"> </w:t>
       </w:r>
-      <w:hyperlink r:id="rId146">
+      <w:hyperlink r:id="rId149">
         <w:r>
           <w:rPr>
             <w:rStyle w:val="Hyperlink"/>
@@ -4003,7 +4138,7 @@
       <w:r>
         <w:t xml:space="preserve"> </w:t>
       </w:r>
-      <w:hyperlink r:id="rId147">
+      <w:hyperlink r:id="rId150">
         <w:r>
           <w:rPr>
             <w:rStyle w:val="Hyperlink"/>
@@ -4029,7 +4164,7 @@
       <w:r>
         <w:t xml:space="preserve"> </w:t>
       </w:r>
-      <w:hyperlink r:id="rId148">
+      <w:hyperlink r:id="rId151">
         <w:r>
           <w:rPr>
             <w:rStyle w:val="Hyperlink"/>
@@ -4055,7 +4190,7 @@
       <w:r>
         <w:t xml:space="preserve"> </w:t>
       </w:r>
-      <w:hyperlink r:id="rId149">
+      <w:hyperlink r:id="rId152">
         <w:r>
           <w:rPr>
             <w:rStyle w:val="Hyperlink"/>
@@ -4081,7 +4216,7 @@
       <w:r>
         <w:t xml:space="preserve"> </w:t>
       </w:r>
-      <w:hyperlink r:id="rId150">
+      <w:hyperlink r:id="rId153">
         <w:r>
           <w:rPr>
             <w:rStyle w:val="Hyperlink"/>
@@ -4119,7 +4254,7 @@
       <w:r>
         <w:t xml:space="preserve"> </w:t>
       </w:r>
-      <w:hyperlink r:id="rId151">
+      <w:hyperlink r:id="rId154">
         <w:r>
           <w:rPr>
             <w:rStyle w:val="Hyperlink"/>
@@ -4142,7 +4277,7 @@
       <w:r>
         <w:t xml:space="preserve"> </w:t>
       </w:r>
-      <w:hyperlink r:id="rId152">
+      <w:hyperlink r:id="rId155">
         <w:r>
           <w:rPr>
             <w:rStyle w:val="Hyperlink"/>
@@ -4180,7 +4315,7 @@
       <w:r>
         <w:t xml:space="preserve"> </w:t>
       </w:r>
-      <w:hyperlink r:id="rId153">
+      <w:hyperlink r:id="rId156">
         <w:r>
           <w:rPr>
             <w:rStyle w:val="Hyperlink"/>
@@ -4206,7 +4341,7 @@
       <w:r>
         <w:t xml:space="preserve"> </w:t>
       </w:r>
-      <w:hyperlink r:id="rId154">
+      <w:hyperlink r:id="rId157">
         <w:r>
           <w:rPr>
             <w:rStyle w:val="Hyperlink"/>
@@ -4232,7 +4367,7 @@
       <w:r>
         <w:t xml:space="preserve"> </w:t>
       </w:r>
-      <w:hyperlink r:id="rId155">
+      <w:hyperlink r:id="rId158">
         <w:r>
           <w:rPr>
             <w:rStyle w:val="Hyperlink"/>
@@ -4258,7 +4393,7 @@
       <w:r>
         <w:t xml:space="preserve"> </w:t>
       </w:r>
-      <w:hyperlink r:id="rId156">
+      <w:hyperlink r:id="rId159">
         <w:r>
           <w:rPr>
             <w:rStyle w:val="Hyperlink"/>
@@ -4284,7 +4419,7 @@
       <w:r>
         <w:t xml:space="preserve"> </w:t>
       </w:r>
-      <w:hyperlink r:id="rId157">
+      <w:hyperlink r:id="rId160">
         <w:r>
           <w:rPr>
             <w:rStyle w:val="Hyperlink"/>
@@ -4307,7 +4442,7 @@
       <w:r>
         <w:t xml:space="preserve"> </w:t>
       </w:r>
-      <w:hyperlink r:id="rId158">
+      <w:hyperlink r:id="rId161">
         <w:r>
           <w:rPr>
             <w:rStyle w:val="Hyperlink"/>
@@ -4333,7 +4468,7 @@
       <w:r>
         <w:t xml:space="preserve"> </w:t>
       </w:r>
-      <w:hyperlink r:id="rId159">
+      <w:hyperlink r:id="rId162">
         <w:r>
           <w:rPr>
             <w:rStyle w:val="Hyperlink"/>
@@ -4368,7 +4503,7 @@
       <w:r>
         <w:t xml:space="preserve"> </w:t>
       </w:r>
-      <w:hyperlink r:id="rId160">
+      <w:hyperlink r:id="rId163">
         <w:r>
           <w:rPr>
             <w:rStyle w:val="Hyperlink"/>
@@ -4391,7 +4526,7 @@
       <w:r>
         <w:t xml:space="preserve"> </w:t>
       </w:r>
-      <w:hyperlink r:id="rId161">
+      <w:hyperlink r:id="rId164">
         <w:r>
           <w:rPr>
             <w:rStyle w:val="Hyperlink"/>
@@ -4414,7 +4549,7 @@
       <w:r>
         <w:t xml:space="preserve"> </w:t>
       </w:r>
-      <w:hyperlink r:id="rId162">
+      <w:hyperlink r:id="rId165">
         <w:r>
           <w:rPr>
             <w:rStyle w:val="Hyperlink"/>
@@ -4440,7 +4575,7 @@
       <w:r>
         <w:t xml:space="preserve"> </w:t>
       </w:r>
-      <w:hyperlink r:id="rId163">
+      <w:hyperlink r:id="rId166">
         <w:r>
           <w:rPr>
             <w:rStyle w:val="Hyperlink"/>
@@ -4478,7 +4613,7 @@
       <w:r>
         <w:t xml:space="preserve"> </w:t>
       </w:r>
-      <w:hyperlink r:id="rId164">
+      <w:hyperlink r:id="rId167">
         <w:r>
           <w:rPr>
             <w:rStyle w:val="Hyperlink"/>
@@ -4501,7 +4636,7 @@
       <w:r>
         <w:t xml:space="preserve"> </w:t>
       </w:r>
-      <w:hyperlink r:id="rId165">
+      <w:hyperlink r:id="rId168">
         <w:r>
           <w:rPr>
             <w:rStyle w:val="Hyperlink"/>
@@ -4524,7 +4659,7 @@
       <w:r>
         <w:t xml:space="preserve"> </w:t>
       </w:r>
-      <w:hyperlink r:id="rId166">
+      <w:hyperlink r:id="rId169">
         <w:r>
           <w:rPr>
             <w:rStyle w:val="Hyperlink"/>
@@ -4550,7 +4685,7 @@
       <w:r>
         <w:t xml:space="preserve"> </w:t>
       </w:r>
-      <w:hyperlink r:id="rId167">
+      <w:hyperlink r:id="rId170">
         <w:r>
           <w:rPr>
             <w:rStyle w:val="Hyperlink"/>
@@ -4576,7 +4711,7 @@
       <w:r>
         <w:t xml:space="preserve"> </w:t>
       </w:r>
-      <w:hyperlink r:id="rId168">
+      <w:hyperlink r:id="rId171">
         <w:r>
           <w:rPr>
             <w:rStyle w:val="Hyperlink"/>
@@ -4602,7 +4737,7 @@
       <w:r>
         <w:t xml:space="preserve"> </w:t>
       </w:r>
-      <w:hyperlink r:id="rId169">
+      <w:hyperlink r:id="rId172">
         <w:r>
           <w:rPr>
             <w:rStyle w:val="Hyperlink"/>
@@ -4628,7 +4763,7 @@
       <w:r>
         <w:t xml:space="preserve"> </w:t>
       </w:r>
-      <w:hyperlink r:id="rId170">
+      <w:hyperlink r:id="rId173">
         <w:r>
           <w:rPr>
             <w:rStyle w:val="Hyperlink"/>
@@ -4654,7 +4789,7 @@
       <w:r>
         <w:t xml:space="preserve"> </w:t>
       </w:r>
-      <w:hyperlink r:id="rId171">
+      <w:hyperlink r:id="rId174">
         <w:r>
           <w:rPr>
             <w:rStyle w:val="Hyperlink"/>
@@ -4680,7 +4815,7 @@
       <w:r>
         <w:t xml:space="preserve"> </w:t>
       </w:r>
-      <w:hyperlink r:id="rId172">
+      <w:hyperlink r:id="rId175">
         <w:r>
           <w:rPr>
             <w:rStyle w:val="Hyperlink"/>
@@ -4706,7 +4841,7 @@
       <w:r>
         <w:t xml:space="preserve"> </w:t>
       </w:r>
-      <w:hyperlink r:id="rId173">
+      <w:hyperlink r:id="rId176">
         <w:r>
           <w:rPr>
             <w:rStyle w:val="Hyperlink"/>
@@ -4732,7 +4867,7 @@
       <w:r>
         <w:t xml:space="preserve"> </w:t>
       </w:r>
-      <w:hyperlink r:id="rId174">
+      <w:hyperlink r:id="rId177">
         <w:r>
           <w:rPr>
             <w:rStyle w:val="Hyperlink"/>
@@ -4758,7 +4893,7 @@
       <w:r>
         <w:t xml:space="preserve"> </w:t>
       </w:r>
-      <w:hyperlink r:id="rId175">
+      <w:hyperlink r:id="rId178">
         <w:r>
           <w:rPr>
             <w:rStyle w:val="Hyperlink"/>
@@ -4784,7 +4919,7 @@
       <w:r>
         <w:t xml:space="preserve"> </w:t>
       </w:r>
-      <w:hyperlink r:id="rId176">
+      <w:hyperlink r:id="rId179">
         <w:r>
           <w:rPr>
             <w:rStyle w:val="Hyperlink"/>
@@ -4807,7 +4942,7 @@
       <w:r>
         <w:t xml:space="preserve"> </w:t>
       </w:r>
-      <w:hyperlink r:id="rId177">
+      <w:hyperlink r:id="rId180">
         <w:r>
           <w:rPr>
             <w:rStyle w:val="Hyperlink"/>
@@ -4833,7 +4968,7 @@
       <w:r>
         <w:t xml:space="preserve"> </w:t>
       </w:r>
-      <w:hyperlink r:id="rId178">
+      <w:hyperlink r:id="rId181">
         <w:r>
           <w:rPr>
             <w:rStyle w:val="Hyperlink"/>
@@ -4856,7 +4991,7 @@
       <w:r>
         <w:t xml:space="preserve"> </w:t>
       </w:r>
-      <w:hyperlink r:id="rId179">
+      <w:hyperlink r:id="rId182">
         <w:r>
           <w:rPr>
             <w:rStyle w:val="Hyperlink"/>
@@ -4882,7 +5017,7 @@
       <w:r>
         <w:t xml:space="preserve"> </w:t>
       </w:r>
-      <w:hyperlink r:id="rId180">
+      <w:hyperlink r:id="rId183">
         <w:r>
           <w:rPr>
             <w:rStyle w:val="Hyperlink"/>
@@ -4908,7 +5043,7 @@
       <w:r>
         <w:t xml:space="preserve"> </w:t>
       </w:r>
-      <w:hyperlink r:id="rId181">
+      <w:hyperlink r:id="rId184">
         <w:r>
           <w:rPr>
             <w:rStyle w:val="Hyperlink"/>
@@ -4934,7 +5069,7 @@
       <w:r>
         <w:t xml:space="preserve"> </w:t>
       </w:r>
-      <w:hyperlink r:id="rId182">
+      <w:hyperlink r:id="rId185">
         <w:r>
           <w:rPr>
             <w:rStyle w:val="Hyperlink"/>
@@ -4960,7 +5095,7 @@
       <w:r>
         <w:t xml:space="preserve"> </w:t>
       </w:r>
-      <w:hyperlink r:id="rId183">
+      <w:hyperlink r:id="rId186">
         <w:r>
           <w:rPr>
             <w:rStyle w:val="Hyperlink"/>
@@ -4983,7 +5118,7 @@
       <w:r>
         <w:t xml:space="preserve"> </w:t>
       </w:r>
-      <w:hyperlink r:id="rId184">
+      <w:hyperlink r:id="rId187">
         <w:r>
           <w:rPr>
             <w:rStyle w:val="Hyperlink"/>
@@ -5006,7 +5141,7 @@
       <w:r>
         <w:t xml:space="preserve"> </w:t>
       </w:r>
-      <w:hyperlink r:id="rId185">
+      <w:hyperlink r:id="rId188">
         <w:r>
           <w:rPr>
             <w:rStyle w:val="Hyperlink"/>
@@ -5032,7 +5167,7 @@
       <w:r>
         <w:t xml:space="preserve"> </w:t>
       </w:r>
-      <w:hyperlink r:id="rId186">
+      <w:hyperlink r:id="rId189">
         <w:r>
           <w:rPr>
             <w:rStyle w:val="Hyperlink"/>
@@ -5058,7 +5193,7 @@
       <w:r>
         <w:t xml:space="preserve"> </w:t>
       </w:r>
-      <w:hyperlink r:id="rId187">
+      <w:hyperlink r:id="rId190">
         <w:r>
           <w:rPr>
             <w:rStyle w:val="Hyperlink"/>
@@ -5084,7 +5219,7 @@
       <w:r>
         <w:t xml:space="preserve"> </w:t>
       </w:r>
-      <w:hyperlink r:id="rId188">
+      <w:hyperlink r:id="rId191">
         <w:r>
           <w:rPr>
             <w:rStyle w:val="Hyperlink"/>
@@ -5110,7 +5245,7 @@
       <w:r>
         <w:t xml:space="preserve"> </w:t>
       </w:r>
-      <w:hyperlink r:id="rId189">
+      <w:hyperlink r:id="rId192">
         <w:r>
           <w:rPr>
             <w:rStyle w:val="Hyperlink"/>
@@ -5136,7 +5271,7 @@
       <w:r>
         <w:t xml:space="preserve"> </w:t>
       </w:r>
-      <w:hyperlink r:id="rId190">
+      <w:hyperlink r:id="rId193">
         <w:r>
           <w:rPr>
             <w:rStyle w:val="Hyperlink"/>
@@ -5159,7 +5294,7 @@
       <w:r>
         <w:t xml:space="preserve"> </w:t>
       </w:r>
-      <w:hyperlink r:id="rId191">
+      <w:hyperlink r:id="rId194">
         <w:r>
           <w:rPr>
             <w:rStyle w:val="Hyperlink"/>
@@ -5185,7 +5320,7 @@
       <w:r>
         <w:t xml:space="preserve"> </w:t>
       </w:r>
-      <w:hyperlink r:id="rId192">
+      <w:hyperlink r:id="rId195">
         <w:r>
           <w:rPr>
             <w:rStyle w:val="Hyperlink"/>
@@ -5223,7 +5358,7 @@
       <w:r>
         <w:t xml:space="preserve"> </w:t>
       </w:r>
-      <w:hyperlink r:id="rId193">
+      <w:hyperlink r:id="rId196">
         <w:r>
           <w:rPr>
             <w:rStyle w:val="Hyperlink"/>
@@ -5249,7 +5384,7 @@
       <w:r>
         <w:t xml:space="preserve"> </w:t>
       </w:r>
-      <w:hyperlink r:id="rId194">
+      <w:hyperlink r:id="rId197">
         <w:r>
           <w:rPr>
             <w:rStyle w:val="Hyperlink"/>
@@ -5275,7 +5410,7 @@
       <w:r>
         <w:t xml:space="preserve"> </w:t>
       </w:r>
-      <w:hyperlink r:id="rId195">
+      <w:hyperlink r:id="rId198">
         <w:r>
           <w:rPr>
             <w:rStyle w:val="Hyperlink"/>
@@ -5301,7 +5436,7 @@
       <w:r>
         <w:t xml:space="preserve"> </w:t>
       </w:r>
-      <w:hyperlink r:id="rId196">
+      <w:hyperlink r:id="rId199">
         <w:r>
           <w:rPr>
             <w:rStyle w:val="Hyperlink"/>
@@ -5327,7 +5462,7 @@
       <w:r>
         <w:t xml:space="preserve"> </w:t>
       </w:r>
-      <w:hyperlink r:id="rId197">
+      <w:hyperlink r:id="rId200">
         <w:r>
           <w:rPr>
             <w:rStyle w:val="Hyperlink"/>
@@ -5350,7 +5485,7 @@
       <w:r>
         <w:t xml:space="preserve"> </w:t>
       </w:r>
-      <w:hyperlink r:id="rId198">
+      <w:hyperlink r:id="rId201">
         <w:r>
           <w:rPr>
             <w:rStyle w:val="Hyperlink"/>
@@ -5388,7 +5523,7 @@
       <w:r>
         <w:t xml:space="preserve"> </w:t>
       </w:r>
-      <w:hyperlink r:id="rId199">
+      <w:hyperlink r:id="rId202">
         <w:r>
           <w:rPr>
             <w:rStyle w:val="Hyperlink"/>
@@ -5414,7 +5549,7 @@
       <w:r>
         <w:t xml:space="preserve"> </w:t>
       </w:r>
-      <w:hyperlink r:id="rId200">
+      <w:hyperlink r:id="rId203">
         <w:r>
           <w:rPr>
             <w:rStyle w:val="Hyperlink"/>
@@ -5440,7 +5575,7 @@
       <w:r>
         <w:t xml:space="preserve"> </w:t>
       </w:r>
-      <w:hyperlink r:id="rId201">
+      <w:hyperlink r:id="rId204">
         <w:r>
           <w:rPr>
             <w:rStyle w:val="Hyperlink"/>
@@ -5466,7 +5601,7 @@
       <w:r>
         <w:t xml:space="preserve"> </w:t>
       </w:r>
-      <w:hyperlink r:id="rId202"/>
+      <w:hyperlink r:id="rId205"/>
     </w:p>
     <w:p>
       <w:pPr>
@@ -5482,14 +5617,14 @@
       <w:r>
         <w:t xml:space="preserve"> </w:t>
       </w:r>
-      <w:hyperlink r:id="rId203"/>
+      <w:hyperlink r:id="rId206"/>
     </w:p>
     <w:p>
       <w:pPr>
         <w:pStyle w:val="Heading3"/>
       </w:pPr>
-      <w:bookmarkStart w:id="204" w:name="invited-speaker"/>
-      <w:bookmarkEnd w:id="204"/>
+      <w:bookmarkStart w:id="207" w:name="invited-speaker"/>
+      <w:bookmarkEnd w:id="207"/>
       <w:r>
         <w:t xml:space="preserve">Invited speaker</w:t>
       </w:r>
@@ -5513,7 +5648,7 @@
       <w:r>
         <w:t xml:space="preserve"> </w:t>
       </w:r>
-      <w:hyperlink r:id="rId205">
+      <w:hyperlink r:id="rId208">
         <w:r>
           <w:rPr>
             <w:rStyle w:val="Hyperlink"/>
@@ -5551,7 +5686,7 @@
       <w:r>
         <w:t xml:space="preserve"> </w:t>
       </w:r>
-      <w:hyperlink r:id="rId206">
+      <w:hyperlink r:id="rId209">
         <w:r>
           <w:rPr>
             <w:rStyle w:val="Hyperlink"/>
@@ -5577,7 +5712,7 @@
       <w:r>
         <w:t xml:space="preserve"> </w:t>
       </w:r>
-      <w:hyperlink r:id="rId207">
+      <w:hyperlink r:id="rId210">
         <w:r>
           <w:rPr>
             <w:rStyle w:val="Hyperlink"/>
@@ -5603,7 +5738,7 @@
       <w:r>
         <w:t xml:space="preserve"> </w:t>
       </w:r>
-      <w:hyperlink r:id="rId208">
+      <w:hyperlink r:id="rId211">
         <w:r>
           <w:rPr>
             <w:rStyle w:val="Hyperlink"/>
@@ -5629,7 +5764,7 @@
       <w:r>
         <w:t xml:space="preserve"> </w:t>
       </w:r>
-      <w:hyperlink r:id="rId209">
+      <w:hyperlink r:id="rId212">
         <w:r>
           <w:rPr>
             <w:rStyle w:val="Hyperlink"/>
@@ -5655,7 +5790,7 @@
       <w:r>
         <w:t xml:space="preserve"> </w:t>
       </w:r>
-      <w:hyperlink r:id="rId210">
+      <w:hyperlink r:id="rId213">
         <w:r>
           <w:rPr>
             <w:rStyle w:val="Hyperlink"/>
@@ -5669,7 +5804,7 @@
       <w:r>
         <w:t xml:space="preserve"> </w:t>
       </w:r>
-      <w:hyperlink r:id="rId211">
+      <w:hyperlink r:id="rId214">
         <w:r>
           <w:rPr>
             <w:rStyle w:val="Hyperlink"/>
@@ -5695,7 +5830,7 @@
       <w:r>
         <w:t xml:space="preserve"> </w:t>
       </w:r>
-      <w:hyperlink r:id="rId210">
+      <w:hyperlink r:id="rId213">
         <w:r>
           <w:rPr>
             <w:rStyle w:val="Hyperlink"/>
@@ -5709,7 +5844,7 @@
       <w:r>
         <w:t xml:space="preserve"> </w:t>
       </w:r>
-      <w:hyperlink r:id="rId211">
+      <w:hyperlink r:id="rId214">
         <w:r>
           <w:rPr>
             <w:rStyle w:val="Hyperlink"/>
@@ -5747,7 +5882,7 @@
       <w:r>
         <w:t xml:space="preserve"> </w:t>
       </w:r>
-      <w:hyperlink r:id="rId212">
+      <w:hyperlink r:id="rId215">
         <w:r>
           <w:rPr>
             <w:rStyle w:val="Hyperlink"/>
@@ -5785,7 +5920,7 @@
       <w:r>
         <w:t xml:space="preserve"> </w:t>
       </w:r>
-      <w:hyperlink r:id="rId213">
+      <w:hyperlink r:id="rId216">
         <w:r>
           <w:rPr>
             <w:rStyle w:val="Hyperlink"/>
@@ -5799,7 +5934,7 @@
       <w:r>
         <w:t xml:space="preserve"> </w:t>
       </w:r>
-      <w:hyperlink r:id="rId214">
+      <w:hyperlink r:id="rId217">
         <w:r>
           <w:rPr>
             <w:rStyle w:val="Hyperlink"/>
@@ -5825,7 +5960,7 @@
       <w:r>
         <w:t xml:space="preserve"> </w:t>
       </w:r>
-      <w:hyperlink r:id="rId213">
+      <w:hyperlink r:id="rId216">
         <w:r>
           <w:rPr>
             <w:rStyle w:val="Hyperlink"/>
@@ -5839,7 +5974,7 @@
       <w:r>
         <w:t xml:space="preserve"> </w:t>
       </w:r>
-      <w:hyperlink r:id="rId214">
+      <w:hyperlink r:id="rId217">
         <w:r>
           <w:rPr>
             <w:rStyle w:val="Hyperlink"/>
@@ -5865,7 +6000,7 @@
       <w:r>
         <w:t xml:space="preserve"> </w:t>
       </w:r>
-      <w:hyperlink r:id="rId215">
+      <w:hyperlink r:id="rId218">
         <w:r>
           <w:rPr>
             <w:rStyle w:val="Hyperlink"/>
@@ -5891,7 +6026,7 @@
       <w:r>
         <w:t xml:space="preserve"> </w:t>
       </w:r>
-      <w:hyperlink r:id="rId216">
+      <w:hyperlink r:id="rId219">
         <w:r>
           <w:rPr>
             <w:rStyle w:val="Hyperlink"/>
@@ -5917,7 +6052,7 @@
       <w:r>
         <w:t xml:space="preserve"> </w:t>
       </w:r>
-      <w:hyperlink r:id="rId217">
+      <w:hyperlink r:id="rId220">
         <w:r>
           <w:rPr>
             <w:rStyle w:val="Hyperlink"/>
@@ -5943,7 +6078,7 @@
       <w:r>
         <w:t xml:space="preserve"> </w:t>
       </w:r>
-      <w:hyperlink r:id="rId218">
+      <w:hyperlink r:id="rId221">
         <w:r>
           <w:rPr>
             <w:rStyle w:val="Hyperlink"/>
@@ -5969,7 +6104,7 @@
       <w:r>
         <w:t xml:space="preserve"> </w:t>
       </w:r>
-      <w:hyperlink r:id="rId219">
+      <w:hyperlink r:id="rId222">
         <w:r>
           <w:rPr>
             <w:rStyle w:val="Hyperlink"/>
@@ -5995,7 +6130,7 @@
       <w:r>
         <w:t xml:space="preserve"> </w:t>
       </w:r>
-      <w:hyperlink r:id="rId220">
+      <w:hyperlink r:id="rId223">
         <w:r>
           <w:rPr>
             <w:rStyle w:val="Hyperlink"/>
@@ -6021,7 +6156,7 @@
       <w:r>
         <w:t xml:space="preserve"> </w:t>
       </w:r>
-      <w:hyperlink r:id="rId221">
+      <w:hyperlink r:id="rId224">
         <w:r>
           <w:rPr>
             <w:rStyle w:val="Hyperlink"/>
@@ -6047,7 +6182,7 @@
       <w:r>
         <w:t xml:space="preserve"> </w:t>
       </w:r>
-      <w:hyperlink r:id="rId222">
+      <w:hyperlink r:id="rId225">
         <w:r>
           <w:rPr>
             <w:rStyle w:val="Hyperlink"/>
@@ -6073,7 +6208,7 @@
       <w:r>
         <w:t xml:space="preserve"> </w:t>
       </w:r>
-      <w:hyperlink r:id="rId223">
+      <w:hyperlink r:id="rId226">
         <w:r>
           <w:rPr>
             <w:rStyle w:val="Hyperlink"/>
@@ -6099,7 +6234,7 @@
       <w:r>
         <w:t xml:space="preserve"> </w:t>
       </w:r>
-      <w:hyperlink r:id="rId224">
+      <w:hyperlink r:id="rId227">
         <w:r>
           <w:rPr>
             <w:rStyle w:val="Hyperlink"/>
@@ -6125,7 +6260,7 @@
       <w:r>
         <w:t xml:space="preserve"> </w:t>
       </w:r>
-      <w:hyperlink r:id="rId225">
+      <w:hyperlink r:id="rId228">
         <w:r>
           <w:rPr>
             <w:rStyle w:val="Hyperlink"/>
@@ -6151,7 +6286,7 @@
       <w:r>
         <w:t xml:space="preserve"> </w:t>
       </w:r>
-      <w:hyperlink r:id="rId226">
+      <w:hyperlink r:id="rId229">
         <w:r>
           <w:rPr>
             <w:rStyle w:val="Hyperlink"/>
@@ -6165,7 +6300,7 @@
       <w:r>
         <w:t xml:space="preserve"> </w:t>
       </w:r>
-      <w:hyperlink r:id="rId227">
+      <w:hyperlink r:id="rId230">
         <w:r>
           <w:rPr>
             <w:rStyle w:val="Hyperlink"/>
@@ -6191,7 +6326,7 @@
       <w:r>
         <w:t xml:space="preserve"> </w:t>
       </w:r>
-      <w:hyperlink r:id="rId228">
+      <w:hyperlink r:id="rId231">
         <w:r>
           <w:rPr>
             <w:rStyle w:val="Hyperlink"/>
@@ -6217,7 +6352,7 @@
       <w:r>
         <w:t xml:space="preserve"> </w:t>
       </w:r>
-      <w:hyperlink r:id="rId229">
+      <w:hyperlink r:id="rId232">
         <w:r>
           <w:rPr>
             <w:rStyle w:val="Hyperlink"/>
@@ -6243,7 +6378,7 @@
       <w:r>
         <w:t xml:space="preserve"> </w:t>
       </w:r>
-      <w:hyperlink r:id="rId230">
+      <w:hyperlink r:id="rId233">
         <w:r>
           <w:rPr>
             <w:rStyle w:val="Hyperlink"/>
@@ -6269,7 +6404,7 @@
       <w:r>
         <w:t xml:space="preserve"> </w:t>
       </w:r>
-      <w:hyperlink r:id="rId231">
+      <w:hyperlink r:id="rId234">
         <w:r>
           <w:rPr>
             <w:rStyle w:val="Hyperlink"/>
@@ -6295,7 +6430,7 @@
       <w:r>
         <w:t xml:space="preserve"> </w:t>
       </w:r>
-      <w:hyperlink r:id="rId232">
+      <w:hyperlink r:id="rId235">
         <w:r>
           <w:rPr>
             <w:rStyle w:val="Hyperlink"/>
@@ -6333,7 +6468,7 @@
       <w:r>
         <w:t xml:space="preserve"> </w:t>
       </w:r>
-      <w:hyperlink r:id="rId233">
+      <w:hyperlink r:id="rId236">
         <w:r>
           <w:rPr>
             <w:rStyle w:val="Hyperlink"/>
@@ -6359,7 +6494,7 @@
       <w:r>
         <w:t xml:space="preserve"> </w:t>
       </w:r>
-      <w:hyperlink r:id="rId234">
+      <w:hyperlink r:id="rId237">
         <w:r>
           <w:rPr>
             <w:rStyle w:val="Hyperlink"/>
@@ -6397,7 +6532,7 @@
       <w:r>
         <w:t xml:space="preserve"> </w:t>
       </w:r>
-      <w:hyperlink r:id="rId235">
+      <w:hyperlink r:id="rId238">
         <w:r>
           <w:rPr>
             <w:rStyle w:val="Hyperlink"/>
@@ -6423,7 +6558,7 @@
       <w:r>
         <w:t xml:space="preserve"> </w:t>
       </w:r>
-      <w:hyperlink r:id="rId236">
+      <w:hyperlink r:id="rId239">
         <w:r>
           <w:rPr>
             <w:rStyle w:val="Hyperlink"/>
@@ -6449,7 +6584,7 @@
       <w:r>
         <w:t xml:space="preserve"> </w:t>
       </w:r>
-      <w:hyperlink r:id="rId237">
+      <w:hyperlink r:id="rId240">
         <w:r>
           <w:rPr>
             <w:rStyle w:val="Hyperlink"/>
@@ -6487,7 +6622,7 @@
       <w:r>
         <w:t xml:space="preserve"> </w:t>
       </w:r>
-      <w:hyperlink r:id="rId238">
+      <w:hyperlink r:id="rId241">
         <w:r>
           <w:rPr>
             <w:rStyle w:val="Hyperlink"/>
@@ -6513,7 +6648,7 @@
       <w:r>
         <w:t xml:space="preserve"> </w:t>
       </w:r>
-      <w:hyperlink r:id="rId239">
+      <w:hyperlink r:id="rId242">
         <w:r>
           <w:rPr>
             <w:rStyle w:val="Hyperlink"/>
@@ -6529,8 +6664,8 @@
       <w:pPr>
         <w:pStyle w:val="Heading2"/>
       </w:pPr>
-      <w:bookmarkStart w:id="240" w:name="formal-education-teaching-in-higher-education-högskolepedagogik"/>
-      <w:bookmarkEnd w:id="240"/>
+      <w:bookmarkStart w:id="243" w:name="formal-education-teaching-in-higher-education-högskolepedagogik"/>
+      <w:bookmarkEnd w:id="243"/>
       <w:r>
         <w:t xml:space="preserve">Formal education, Teaching in higher education (Högskolepedagogik)</w:t>
       </w:r>
@@ -6627,8 +6762,8 @@
       <w:pPr>
         <w:pStyle w:val="Heading2"/>
       </w:pPr>
-      <w:bookmarkStart w:id="241" w:name="courses-thesis-supervisionexamination-graduate-level"/>
-      <w:bookmarkEnd w:id="241"/>
+      <w:bookmarkStart w:id="244" w:name="courses-thesis-supervisionexamination-graduate-level"/>
+      <w:bookmarkEnd w:id="244"/>
       <w:r>
         <w:t xml:space="preserve">Courses &amp; Thesis supervision/examination, graduate level</w:t>
       </w:r>
@@ -6637,8 +6772,8 @@
       <w:pPr>
         <w:pStyle w:val="Heading3"/>
       </w:pPr>
-      <w:bookmarkStart w:id="242" w:name="theory-of-science-courses"/>
-      <w:bookmarkEnd w:id="242"/>
+      <w:bookmarkStart w:id="245" w:name="theory-of-science-courses"/>
+      <w:bookmarkEnd w:id="245"/>
       <w:r>
         <w:t xml:space="preserve">Theory of Science: Courses</w:t>
       </w:r>
@@ -6647,8 +6782,8 @@
       <w:pPr>
         <w:pStyle w:val="Heading4"/>
       </w:pPr>
-      <w:bookmarkStart w:id="243" w:name="course-administrator-and-teacher"/>
-      <w:bookmarkEnd w:id="243"/>
+      <w:bookmarkStart w:id="246" w:name="course-administrator-and-teacher"/>
+      <w:bookmarkEnd w:id="246"/>
       <w:r>
         <w:t xml:space="preserve">Course administrator and teacher</w:t>
       </w:r>
@@ -6679,7 +6814,7 @@
       <w:r>
         <w:t xml:space="preserve"> </w:t>
       </w:r>
-      <w:hyperlink r:id="rId244">
+      <w:hyperlink r:id="rId247">
         <w:r>
           <w:rPr>
             <w:rStyle w:val="Hyperlink"/>
@@ -6705,7 +6840,7 @@
       <w:r>
         <w:t xml:space="preserve"> </w:t>
       </w:r>
-      <w:hyperlink r:id="rId245">
+      <w:hyperlink r:id="rId248">
         <w:r>
           <w:rPr>
             <w:rStyle w:val="Hyperlink"/>
@@ -6731,7 +6866,7 @@
       <w:r>
         <w:t xml:space="preserve"> </w:t>
       </w:r>
-      <w:hyperlink r:id="rId246">
+      <w:hyperlink r:id="rId249">
         <w:r>
           <w:rPr>
             <w:rStyle w:val="Hyperlink"/>
@@ -6757,7 +6892,7 @@
       <w:r>
         <w:t xml:space="preserve"> </w:t>
       </w:r>
-      <w:hyperlink r:id="rId247">
+      <w:hyperlink r:id="rId250">
         <w:r>
           <w:rPr>
             <w:rStyle w:val="Hyperlink"/>
@@ -6773,8 +6908,8 @@
       <w:pPr>
         <w:pStyle w:val="Heading3"/>
       </w:pPr>
-      <w:bookmarkStart w:id="248" w:name="media-communication-studies-strategic-communication-courses"/>
-      <w:bookmarkEnd w:id="248"/>
+      <w:bookmarkStart w:id="251" w:name="media-communication-studies-strategic-communication-courses"/>
+      <w:bookmarkEnd w:id="251"/>
       <w:r>
         <w:t xml:space="preserve">Media &amp; Communication Studies, Strategic Communication: Courses</w:t>
       </w:r>
@@ -6783,8 +6918,8 @@
       <w:pPr>
         <w:pStyle w:val="Heading4"/>
       </w:pPr>
-      <w:bookmarkStart w:id="249" w:name="course-administrator-and-teacher-1"/>
-      <w:bookmarkEnd w:id="249"/>
+      <w:bookmarkStart w:id="252" w:name="course-administrator-and-teacher-1"/>
+      <w:bookmarkEnd w:id="252"/>
       <w:r>
         <w:t xml:space="preserve">Course administrator and teacher</w:t>
       </w:r>
@@ -6798,12 +6933,24 @@
         </w:numPr>
       </w:pPr>
       <w:r>
+        <w:t xml:space="preserve">2018 (Course administrator) "KT2501 V18 Magisteruppsats", 15 ECTS, Second cycle, University of Gothenburg.</w:t>
+      </w:r>
+    </w:p>
+    <w:p>
+      <w:pPr>
+        <w:pStyle w:val="Compact"/>
+        <w:numPr>
+          <w:numId w:val="1034"/>
+          <w:ilvl w:val="0"/>
+        </w:numPr>
+      </w:pPr>
+      <w:r>
         <w:t xml:space="preserve">2012 1. 2013, 2017. (Course administrator)</w:t>
       </w:r>
       <w:r>
         <w:t xml:space="preserve"> </w:t>
       </w:r>
-      <w:hyperlink r:id="rId250">
+      <w:hyperlink r:id="rId253">
         <w:r>
           <w:rPr>
             <w:rStyle w:val="Hyperlink"/>
@@ -6843,8 +6990,8 @@
       <w:pPr>
         <w:pStyle w:val="Heading3"/>
       </w:pPr>
-      <w:bookmarkStart w:id="251" w:name="communication-studies-thesis-supervision-master-magister-level"/>
-      <w:bookmarkEnd w:id="251"/>
+      <w:bookmarkStart w:id="254" w:name="communication-studies-thesis-supervision-master-magister-level"/>
+      <w:bookmarkEnd w:id="254"/>
       <w:r>
         <w:t xml:space="preserve">Communication studies: Thesis supervision, Master (Magister) level}</w:t>
       </w:r>
@@ -6853,6 +7000,9 @@
       <w:pPr>
         <w:pStyle w:val="FirstParagraph"/>
       </w:pPr>
+      <w:r>
+        <w:t xml:space="preserve"> </w:t>
+      </w:r>
     </w:p>
     <w:p>
       <w:pPr>
@@ -6904,7 +7054,7 @@
       <w:r>
         <w:t xml:space="preserve"> </w:t>
       </w:r>
-      <w:hyperlink r:id="rId252">
+      <w:hyperlink r:id="rId255">
         <w:r>
           <w:rPr>
             <w:rStyle w:val="Hyperlink"/>
@@ -7088,8 +7238,8 @@
       <w:pPr>
         <w:pStyle w:val="Heading3"/>
       </w:pPr>
-      <w:bookmarkStart w:id="253" w:name="media-and-communication-studies-thesis-supervision-bachelor-level"/>
-      <w:bookmarkEnd w:id="253"/>
+      <w:bookmarkStart w:id="256" w:name="media-and-communication-studies-thesis-supervision-bachelor-level"/>
+      <w:bookmarkEnd w:id="256"/>
       <w:r>
         <w:t xml:space="preserve">Media and communication studies: Thesis supervision, bachelor level</w:t>
       </w:r>
@@ -7108,7 +7258,7 @@
       <w:r>
         <w:t xml:space="preserve"> </w:t>
       </w:r>
-      <w:hyperlink r:id="rId254">
+      <w:hyperlink r:id="rId257">
         <w:r>
           <w:rPr>
             <w:rStyle w:val="Hyperlink"/>
@@ -7134,7 +7284,7 @@
       <w:r>
         <w:t xml:space="preserve"> </w:t>
       </w:r>
-      <w:hyperlink r:id="rId254">
+      <w:hyperlink r:id="rId257">
         <w:r>
           <w:rPr>
             <w:rStyle w:val="Hyperlink"/>
@@ -7160,7 +7310,7 @@
       <w:r>
         <w:t xml:space="preserve"> </w:t>
       </w:r>
-      <w:hyperlink r:id="rId255">
+      <w:hyperlink r:id="rId258">
         <w:r>
           <w:rPr>
             <w:rStyle w:val="Hyperlink"/>
@@ -7186,7 +7336,7 @@
       <w:r>
         <w:t xml:space="preserve"> </w:t>
       </w:r>
-      <w:hyperlink r:id="rId256">
+      <w:hyperlink r:id="rId259">
         <w:r>
           <w:rPr>
             <w:rStyle w:val="Hyperlink"/>
@@ -7262,8 +7412,8 @@
       <w:pPr>
         <w:pStyle w:val="Heading3"/>
       </w:pPr>
-      <w:bookmarkStart w:id="257" w:name="information-architecture-studies-thesis-examination-bachelors-degree"/>
-      <w:bookmarkEnd w:id="257"/>
+      <w:bookmarkStart w:id="260" w:name="information-architecture-studies-thesis-examination-bachelors-degree"/>
+      <w:bookmarkEnd w:id="260"/>
       <w:r>
         <w:t xml:space="preserve">Information architecture studies: Thesis examination, bachelor's Degree</w:t>
       </w:r>
@@ -7296,8 +7446,8 @@
       <w:pPr>
         <w:pStyle w:val="Heading3"/>
       </w:pPr>
-      <w:bookmarkStart w:id="258" w:name="strategic-information-and-communication-thesis-supervision-masters-degree"/>
-      <w:bookmarkEnd w:id="258"/>
+      <w:bookmarkStart w:id="261" w:name="strategic-information-and-communication-thesis-supervision-masters-degree"/>
+      <w:bookmarkEnd w:id="261"/>
       <w:r>
         <w:t xml:space="preserve">Strategic information and communication: Thesis supervision, master's Degree</w:t>
       </w:r>
@@ -7342,8 +7492,8 @@
       <w:pPr>
         <w:pStyle w:val="Heading3"/>
       </w:pPr>
-      <w:bookmarkStart w:id="259" w:name="strategic-information-and-communication-thesis-examination-masters-degree"/>
-      <w:bookmarkEnd w:id="259"/>
+      <w:bookmarkStart w:id="262" w:name="strategic-information-and-communication-thesis-examination-masters-degree"/>
+      <w:bookmarkEnd w:id="262"/>
       <w:r>
         <w:t xml:space="preserve">Strategic information and communication: Thesis examination, master's Degree</w:t>
       </w:r>
@@ -7376,8 +7526,8 @@
       <w:pPr>
         <w:pStyle w:val="Heading3"/>
       </w:pPr>
-      <w:bookmarkStart w:id="260" w:name="library-and-information-science-thesis-examination-masterss-degree"/>
-      <w:bookmarkEnd w:id="260"/>
+      <w:bookmarkStart w:id="263" w:name="library-and-information-science-thesis-examination-masterss-degree"/>
+      <w:bookmarkEnd w:id="263"/>
       <w:r>
         <w:t xml:space="preserve">Library and information science: Thesis examination, masters's Degree</w:t>
       </w:r>
@@ -7404,8 +7554,8 @@
       <w:pPr>
         <w:pStyle w:val="Heading2"/>
       </w:pPr>
-      <w:bookmarkStart w:id="261" w:name="courses-thesis-supervision-postgraduate-level"/>
-      <w:bookmarkEnd w:id="261"/>
+      <w:bookmarkStart w:id="264" w:name="courses-thesis-supervision-postgraduate-level"/>
+      <w:bookmarkEnd w:id="264"/>
       <w:r>
         <w:t xml:space="preserve">Courses &amp; Thesis supervision, postgraduate level</w:t>
       </w:r>
@@ -7414,8 +7564,8 @@
       <w:pPr>
         <w:pStyle w:val="Heading3"/>
       </w:pPr>
-      <w:bookmarkStart w:id="262" w:name="ph.d-thesis-supervision"/>
-      <w:bookmarkEnd w:id="262"/>
+      <w:bookmarkStart w:id="265" w:name="ph.d-thesis-supervision"/>
+      <w:bookmarkEnd w:id="265"/>
       <w:r>
         <w:t xml:space="preserve">Ph.D-thesis supervision</w:t>
       </w:r>
@@ -7434,7 +7584,7 @@
       <w:r>
         <w:t xml:space="preserve"> </w:t>
       </w:r>
-      <w:hyperlink r:id="rId263">
+      <w:hyperlink r:id="rId266">
         <w:r>
           <w:rPr>
             <w:rStyle w:val="Hyperlink"/>
@@ -7460,7 +7610,7 @@
       <w:r>
         <w:t xml:space="preserve"> </w:t>
       </w:r>
-      <w:hyperlink r:id="rId264">
+      <w:hyperlink r:id="rId267">
         <w:r>
           <w:rPr>
             <w:rStyle w:val="Hyperlink"/>
@@ -7476,8 +7626,8 @@
       <w:pPr>
         <w:pStyle w:val="Heading3"/>
       </w:pPr>
-      <w:bookmarkStart w:id="265" w:name="teaching-post-graduate-level"/>
-      <w:bookmarkEnd w:id="265"/>
+      <w:bookmarkStart w:id="268" w:name="teaching-post-graduate-level"/>
+      <w:bookmarkEnd w:id="268"/>
       <w:r>
         <w:t xml:space="preserve">Teaching, post-graduate level</w:t>
       </w:r>
@@ -7496,7 +7646,7 @@
       <w:r>
         <w:t xml:space="preserve"> </w:t>
       </w:r>
-      <w:hyperlink r:id="rId266">
+      <w:hyperlink r:id="rId269">
         <w:r>
           <w:rPr>
             <w:rStyle w:val="Hyperlink"/>
@@ -7548,8 +7698,8 @@
       <w:pPr>
         <w:pStyle w:val="Heading2"/>
       </w:pPr>
-      <w:bookmarkStart w:id="267" w:name="teaching-materials"/>
-      <w:bookmarkEnd w:id="267"/>
+      <w:bookmarkStart w:id="270" w:name="teaching-materials"/>
+      <w:bookmarkEnd w:id="270"/>
       <w:r>
         <w:t xml:space="preserve">Teaching materials</w:t>
       </w:r>
@@ -7558,8 +7708,8 @@
       <w:pPr>
         <w:pStyle w:val="Heading3"/>
       </w:pPr>
-      <w:bookmarkStart w:id="268" w:name="electronic-material"/>
-      <w:bookmarkEnd w:id="268"/>
+      <w:bookmarkStart w:id="271" w:name="electronic-material"/>
+      <w:bookmarkEnd w:id="271"/>
       <w:r>
         <w:t xml:space="preserve">Electronic material</w:t>
       </w:r>
@@ -7572,7 +7722,7 @@
           <w:ilvl w:val="0"/>
         </w:numPr>
       </w:pPr>
-      <w:hyperlink r:id="rId269">
+      <w:hyperlink r:id="rId272">
         <w:r>
           <w:rPr>
             <w:rStyle w:val="Hyperlink"/>
@@ -7588,8 +7738,8 @@
       <w:pPr>
         <w:pStyle w:val="Heading2"/>
       </w:pPr>
-      <w:bookmarkStart w:id="270" w:name="other-pedagogical-experiences"/>
-      <w:bookmarkEnd w:id="270"/>
+      <w:bookmarkStart w:id="273" w:name="other-pedagogical-experiences"/>
+      <w:bookmarkEnd w:id="273"/>
       <w:r>
         <w:t xml:space="preserve">Other pedagogical experiences</w:t>
       </w:r>
@@ -7622,7 +7772,7 @@
           <w:ilvl w:val="0"/>
         </w:numPr>
       </w:pPr>
-      <w:hyperlink r:id="rId271">
+      <w:hyperlink r:id="rId274">
         <w:r>
           <w:rPr>
             <w:rStyle w:val="Hyperlink"/>
@@ -7742,7 +7892,7 @@
     </w:lvl>
   </w:abstractNum>
   <w:abstractNum w:abstractNumId="990">
-    <w:nsid w:val="dbf74178"/>
+    <w:nsid w:val="d2d943a4"/>
     <w:multiLevelType w:val="multilevel"/>
     <w:lvl w:ilvl="0">
       <w:numFmt w:val="bullet"/>
@@ -7823,7 +7973,7 @@
     </w:lvl>
   </w:abstractNum>
   <w:abstractNum w:abstractNumId="991">
-    <w:nsid w:val="486d02ce"/>
+    <w:nsid w:val="d708912b"/>
     <w:multiLevelType w:val="multilevel"/>
     <w:lvl w:ilvl="0">
       <w:numFmt w:val="bullet"/>
@@ -7904,7 +8054,7 @@
     </w:lvl>
   </w:abstractNum>
   <w:abstractNum w:abstractNumId="99411">
-    <w:nsid w:val="35464a43"/>
+    <w:nsid w:val="bf2e88ae"/>
     <w:multiLevelType w:val="multilevel"/>
     <w:lvl w:ilvl="0">
       <w:start w:val="1"/>

--- a/cvkullenberg.docx
+++ b/cvkullenberg.docx
@@ -3528,12 +3528,38 @@
         </w:numPr>
       </w:pPr>
       <w:r>
+        <w:t xml:space="preserve">20180131 - SR P3, PP3,</w:t>
+      </w:r>
+      <w:r>
+        <w:t xml:space="preserve"> </w:t>
+      </w:r>
+      <w:hyperlink r:id="rId128">
+        <w:r>
+          <w:rPr>
+            <w:rStyle w:val="Hyperlink"/>
+          </w:rPr>
+          <w:t xml:space="preserve">Porrbotar och ord man borde sluta med</w:t>
+        </w:r>
+      </w:hyperlink>
+      <w:r>
+        <w:t xml:space="preserve">.</w:t>
+      </w:r>
+    </w:p>
+    <w:p>
+      <w:pPr>
+        <w:pStyle w:val="Compact"/>
+        <w:numPr>
+          <w:numId w:val="1030"/>
+          <w:ilvl w:val="0"/>
+        </w:numPr>
+      </w:pPr>
+      <w:r>
         <w:t xml:space="preserve">20180123 - Sputnik News,</w:t>
       </w:r>
       <w:r>
         <w:t xml:space="preserve"> </w:t>
       </w:r>
-      <w:hyperlink r:id="rId128">
+      <w:hyperlink r:id="rId129">
         <w:r>
           <w:rPr>
             <w:rStyle w:val="Hyperlink"/>
@@ -3559,7 +3585,7 @@
       <w:r>
         <w:t xml:space="preserve"> </w:t>
       </w:r>
-      <w:hyperlink r:id="rId129">
+      <w:hyperlink r:id="rId130">
         <w:r>
           <w:rPr>
             <w:rStyle w:val="Hyperlink"/>
@@ -3585,7 +3611,7 @@
       <w:r>
         <w:t xml:space="preserve"> </w:t>
       </w:r>
-      <w:hyperlink r:id="rId130">
+      <w:hyperlink r:id="rId131">
         <w:r>
           <w:rPr>
             <w:rStyle w:val="Hyperlink"/>
@@ -3611,7 +3637,7 @@
       <w:r>
         <w:t xml:space="preserve"> </w:t>
       </w:r>
-      <w:hyperlink r:id="rId131">
+      <w:hyperlink r:id="rId132">
         <w:r>
           <w:rPr>
             <w:rStyle w:val="Hyperlink"/>
@@ -3637,7 +3663,7 @@
       <w:r>
         <w:t xml:space="preserve"> </w:t>
       </w:r>
-      <w:hyperlink r:id="rId132">
+      <w:hyperlink r:id="rId133">
         <w:r>
           <w:rPr>
             <w:rStyle w:val="Hyperlink"/>
@@ -3663,7 +3689,7 @@
       <w:r>
         <w:t xml:space="preserve"> </w:t>
       </w:r>
-      <w:hyperlink r:id="rId133">
+      <w:hyperlink r:id="rId134">
         <w:r>
           <w:rPr>
             <w:rStyle w:val="Hyperlink"/>
@@ -3689,7 +3715,7 @@
       <w:r>
         <w:t xml:space="preserve"> </w:t>
       </w:r>
-      <w:hyperlink r:id="rId134">
+      <w:hyperlink r:id="rId135">
         <w:r>
           <w:rPr>
             <w:rStyle w:val="Hyperlink"/>
@@ -3715,7 +3741,7 @@
       <w:r>
         <w:t xml:space="preserve"> </w:t>
       </w:r>
-      <w:hyperlink r:id="rId135">
+      <w:hyperlink r:id="rId136">
         <w:r>
           <w:rPr>
             <w:rStyle w:val="Hyperlink"/>
@@ -3741,7 +3767,7 @@
       <w:r>
         <w:t xml:space="preserve"> </w:t>
       </w:r>
-      <w:hyperlink r:id="rId136">
+      <w:hyperlink r:id="rId137">
         <w:r>
           <w:rPr>
             <w:rStyle w:val="Hyperlink"/>
@@ -3767,7 +3793,7 @@
       <w:r>
         <w:t xml:space="preserve"> </w:t>
       </w:r>
-      <w:hyperlink r:id="rId137">
+      <w:hyperlink r:id="rId138">
         <w:r>
           <w:rPr>
             <w:rStyle w:val="Hyperlink"/>
@@ -3793,7 +3819,7 @@
       <w:r>
         <w:t xml:space="preserve"> </w:t>
       </w:r>
-      <w:hyperlink r:id="rId138">
+      <w:hyperlink r:id="rId139">
         <w:r>
           <w:rPr>
             <w:rStyle w:val="Hyperlink"/>
@@ -3819,7 +3845,7 @@
       <w:r>
         <w:t xml:space="preserve"> </w:t>
       </w:r>
-      <w:hyperlink r:id="rId139">
+      <w:hyperlink r:id="rId140">
         <w:r>
           <w:rPr>
             <w:rStyle w:val="Hyperlink"/>
@@ -3869,7 +3895,7 @@
       <w:r>
         <w:t xml:space="preserve"> </w:t>
       </w:r>
-      <w:hyperlink r:id="rId140">
+      <w:hyperlink r:id="rId141">
         <w:r>
           <w:rPr>
             <w:rStyle w:val="Hyperlink"/>
@@ -3895,7 +3921,7 @@
       <w:r>
         <w:t xml:space="preserve"> </w:t>
       </w:r>
-      <w:hyperlink r:id="rId141">
+      <w:hyperlink r:id="rId142">
         <w:r>
           <w:rPr>
             <w:rStyle w:val="Hyperlink"/>
@@ -3921,7 +3947,7 @@
       <w:r>
         <w:t xml:space="preserve"> </w:t>
       </w:r>
-      <w:hyperlink r:id="rId142">
+      <w:hyperlink r:id="rId143">
         <w:r>
           <w:rPr>
             <w:rStyle w:val="Hyperlink"/>
@@ -3947,7 +3973,7 @@
       <w:r>
         <w:t xml:space="preserve"> </w:t>
       </w:r>
-      <w:hyperlink r:id="rId143">
+      <w:hyperlink r:id="rId144">
         <w:r>
           <w:rPr>
             <w:rStyle w:val="Hyperlink"/>
@@ -3973,7 +3999,7 @@
       <w:r>
         <w:t xml:space="preserve"> </w:t>
       </w:r>
-      <w:hyperlink r:id="rId144">
+      <w:hyperlink r:id="rId145">
         <w:r>
           <w:rPr>
             <w:rStyle w:val="Hyperlink"/>
@@ -3999,7 +4025,7 @@
       <w:r>
         <w:t xml:space="preserve"> </w:t>
       </w:r>
-      <w:hyperlink r:id="rId145">
+      <w:hyperlink r:id="rId146">
         <w:r>
           <w:rPr>
             <w:rStyle w:val="Hyperlink"/>
@@ -4037,7 +4063,7 @@
       <w:r>
         <w:t xml:space="preserve"> </w:t>
       </w:r>
-      <w:hyperlink r:id="rId146">
+      <w:hyperlink r:id="rId147">
         <w:r>
           <w:rPr>
             <w:rStyle w:val="Hyperlink"/>
@@ -4063,7 +4089,7 @@
       <w:r>
         <w:t xml:space="preserve"> </w:t>
       </w:r>
-      <w:hyperlink r:id="rId147">
+      <w:hyperlink r:id="rId148">
         <w:r>
           <w:rPr>
             <w:rStyle w:val="Hyperlink"/>
@@ -4089,7 +4115,7 @@
       <w:r>
         <w:t xml:space="preserve"> </w:t>
       </w:r>
-      <w:hyperlink r:id="rId148">
+      <w:hyperlink r:id="rId149">
         <w:r>
           <w:rPr>
             <w:rStyle w:val="Hyperlink"/>
@@ -4112,7 +4138,7 @@
       <w:r>
         <w:t xml:space="preserve"> </w:t>
       </w:r>
-      <w:hyperlink r:id="rId149">
+      <w:hyperlink r:id="rId150">
         <w:r>
           <w:rPr>
             <w:rStyle w:val="Hyperlink"/>
@@ -4138,7 +4164,7 @@
       <w:r>
         <w:t xml:space="preserve"> </w:t>
       </w:r>
-      <w:hyperlink r:id="rId150">
+      <w:hyperlink r:id="rId151">
         <w:r>
           <w:rPr>
             <w:rStyle w:val="Hyperlink"/>
@@ -4164,7 +4190,7 @@
       <w:r>
         <w:t xml:space="preserve"> </w:t>
       </w:r>
-      <w:hyperlink r:id="rId151">
+      <w:hyperlink r:id="rId152">
         <w:r>
           <w:rPr>
             <w:rStyle w:val="Hyperlink"/>
@@ -4190,7 +4216,7 @@
       <w:r>
         <w:t xml:space="preserve"> </w:t>
       </w:r>
-      <w:hyperlink r:id="rId152">
+      <w:hyperlink r:id="rId153">
         <w:r>
           <w:rPr>
             <w:rStyle w:val="Hyperlink"/>
@@ -4216,7 +4242,7 @@
       <w:r>
         <w:t xml:space="preserve"> </w:t>
       </w:r>
-      <w:hyperlink r:id="rId153">
+      <w:hyperlink r:id="rId154">
         <w:r>
           <w:rPr>
             <w:rStyle w:val="Hyperlink"/>
@@ -4254,7 +4280,7 @@
       <w:r>
         <w:t xml:space="preserve"> </w:t>
       </w:r>
-      <w:hyperlink r:id="rId154">
+      <w:hyperlink r:id="rId155">
         <w:r>
           <w:rPr>
             <w:rStyle w:val="Hyperlink"/>
@@ -4277,7 +4303,7 @@
       <w:r>
         <w:t xml:space="preserve"> </w:t>
       </w:r>
-      <w:hyperlink r:id="rId155">
+      <w:hyperlink r:id="rId156">
         <w:r>
           <w:rPr>
             <w:rStyle w:val="Hyperlink"/>
@@ -4315,7 +4341,7 @@
       <w:r>
         <w:t xml:space="preserve"> </w:t>
       </w:r>
-      <w:hyperlink r:id="rId156">
+      <w:hyperlink r:id="rId157">
         <w:r>
           <w:rPr>
             <w:rStyle w:val="Hyperlink"/>
@@ -4341,7 +4367,7 @@
       <w:r>
         <w:t xml:space="preserve"> </w:t>
       </w:r>
-      <w:hyperlink r:id="rId157">
+      <w:hyperlink r:id="rId158">
         <w:r>
           <w:rPr>
             <w:rStyle w:val="Hyperlink"/>
@@ -4367,7 +4393,7 @@
       <w:r>
         <w:t xml:space="preserve"> </w:t>
       </w:r>
-      <w:hyperlink r:id="rId158">
+      <w:hyperlink r:id="rId159">
         <w:r>
           <w:rPr>
             <w:rStyle w:val="Hyperlink"/>
@@ -4393,7 +4419,7 @@
       <w:r>
         <w:t xml:space="preserve"> </w:t>
       </w:r>
-      <w:hyperlink r:id="rId159">
+      <w:hyperlink r:id="rId160">
         <w:r>
           <w:rPr>
             <w:rStyle w:val="Hyperlink"/>
@@ -4419,7 +4445,7 @@
       <w:r>
         <w:t xml:space="preserve"> </w:t>
       </w:r>
-      <w:hyperlink r:id="rId160">
+      <w:hyperlink r:id="rId161">
         <w:r>
           <w:rPr>
             <w:rStyle w:val="Hyperlink"/>
@@ -4442,7 +4468,7 @@
       <w:r>
         <w:t xml:space="preserve"> </w:t>
       </w:r>
-      <w:hyperlink r:id="rId161">
+      <w:hyperlink r:id="rId162">
         <w:r>
           <w:rPr>
             <w:rStyle w:val="Hyperlink"/>
@@ -4468,7 +4494,7 @@
       <w:r>
         <w:t xml:space="preserve"> </w:t>
       </w:r>
-      <w:hyperlink r:id="rId162">
+      <w:hyperlink r:id="rId163">
         <w:r>
           <w:rPr>
             <w:rStyle w:val="Hyperlink"/>
@@ -4503,7 +4529,7 @@
       <w:r>
         <w:t xml:space="preserve"> </w:t>
       </w:r>
-      <w:hyperlink r:id="rId163">
+      <w:hyperlink r:id="rId164">
         <w:r>
           <w:rPr>
             <w:rStyle w:val="Hyperlink"/>
@@ -4526,7 +4552,7 @@
       <w:r>
         <w:t xml:space="preserve"> </w:t>
       </w:r>
-      <w:hyperlink r:id="rId164">
+      <w:hyperlink r:id="rId165">
         <w:r>
           <w:rPr>
             <w:rStyle w:val="Hyperlink"/>
@@ -4549,7 +4575,7 @@
       <w:r>
         <w:t xml:space="preserve"> </w:t>
       </w:r>
-      <w:hyperlink r:id="rId165">
+      <w:hyperlink r:id="rId166">
         <w:r>
           <w:rPr>
             <w:rStyle w:val="Hyperlink"/>
@@ -4575,7 +4601,7 @@
       <w:r>
         <w:t xml:space="preserve"> </w:t>
       </w:r>
-      <w:hyperlink r:id="rId166">
+      <w:hyperlink r:id="rId167">
         <w:r>
           <w:rPr>
             <w:rStyle w:val="Hyperlink"/>
@@ -4613,7 +4639,7 @@
       <w:r>
         <w:t xml:space="preserve"> </w:t>
       </w:r>
-      <w:hyperlink r:id="rId167">
+      <w:hyperlink r:id="rId168">
         <w:r>
           <w:rPr>
             <w:rStyle w:val="Hyperlink"/>
@@ -4636,7 +4662,7 @@
       <w:r>
         <w:t xml:space="preserve"> </w:t>
       </w:r>
-      <w:hyperlink r:id="rId168">
+      <w:hyperlink r:id="rId169">
         <w:r>
           <w:rPr>
             <w:rStyle w:val="Hyperlink"/>
@@ -4659,7 +4685,7 @@
       <w:r>
         <w:t xml:space="preserve"> </w:t>
       </w:r>
-      <w:hyperlink r:id="rId169">
+      <w:hyperlink r:id="rId170">
         <w:r>
           <w:rPr>
             <w:rStyle w:val="Hyperlink"/>
@@ -4685,7 +4711,7 @@
       <w:r>
         <w:t xml:space="preserve"> </w:t>
       </w:r>
-      <w:hyperlink r:id="rId170">
+      <w:hyperlink r:id="rId171">
         <w:r>
           <w:rPr>
             <w:rStyle w:val="Hyperlink"/>
@@ -4711,7 +4737,7 @@
       <w:r>
         <w:t xml:space="preserve"> </w:t>
       </w:r>
-      <w:hyperlink r:id="rId171">
+      <w:hyperlink r:id="rId172">
         <w:r>
           <w:rPr>
             <w:rStyle w:val="Hyperlink"/>
@@ -4737,7 +4763,7 @@
       <w:r>
         <w:t xml:space="preserve"> </w:t>
       </w:r>
-      <w:hyperlink r:id="rId172">
+      <w:hyperlink r:id="rId173">
         <w:r>
           <w:rPr>
             <w:rStyle w:val="Hyperlink"/>
@@ -4763,7 +4789,7 @@
       <w:r>
         <w:t xml:space="preserve"> </w:t>
       </w:r>
-      <w:hyperlink r:id="rId173">
+      <w:hyperlink r:id="rId174">
         <w:r>
           <w:rPr>
             <w:rStyle w:val="Hyperlink"/>
@@ -4789,7 +4815,7 @@
       <w:r>
         <w:t xml:space="preserve"> </w:t>
       </w:r>
-      <w:hyperlink r:id="rId174">
+      <w:hyperlink r:id="rId175">
         <w:r>
           <w:rPr>
             <w:rStyle w:val="Hyperlink"/>
@@ -4815,7 +4841,7 @@
       <w:r>
         <w:t xml:space="preserve"> </w:t>
       </w:r>
-      <w:hyperlink r:id="rId175">
+      <w:hyperlink r:id="rId176">
         <w:r>
           <w:rPr>
             <w:rStyle w:val="Hyperlink"/>
@@ -4841,7 +4867,7 @@
       <w:r>
         <w:t xml:space="preserve"> </w:t>
       </w:r>
-      <w:hyperlink r:id="rId176">
+      <w:hyperlink r:id="rId177">
         <w:r>
           <w:rPr>
             <w:rStyle w:val="Hyperlink"/>
@@ -4867,7 +4893,7 @@
       <w:r>
         <w:t xml:space="preserve"> </w:t>
       </w:r>
-      <w:hyperlink r:id="rId177">
+      <w:hyperlink r:id="rId178">
         <w:r>
           <w:rPr>
             <w:rStyle w:val="Hyperlink"/>
@@ -4893,7 +4919,7 @@
       <w:r>
         <w:t xml:space="preserve"> </w:t>
       </w:r>
-      <w:hyperlink r:id="rId178">
+      <w:hyperlink r:id="rId179">
         <w:r>
           <w:rPr>
             <w:rStyle w:val="Hyperlink"/>
@@ -4919,7 +4945,7 @@
       <w:r>
         <w:t xml:space="preserve"> </w:t>
       </w:r>
-      <w:hyperlink r:id="rId179">
+      <w:hyperlink r:id="rId180">
         <w:r>
           <w:rPr>
             <w:rStyle w:val="Hyperlink"/>
@@ -4942,7 +4968,7 @@
       <w:r>
         <w:t xml:space="preserve"> </w:t>
       </w:r>
-      <w:hyperlink r:id="rId180">
+      <w:hyperlink r:id="rId181">
         <w:r>
           <w:rPr>
             <w:rStyle w:val="Hyperlink"/>
@@ -4968,7 +4994,7 @@
       <w:r>
         <w:t xml:space="preserve"> </w:t>
       </w:r>
-      <w:hyperlink r:id="rId181">
+      <w:hyperlink r:id="rId182">
         <w:r>
           <w:rPr>
             <w:rStyle w:val="Hyperlink"/>
@@ -4991,7 +5017,7 @@
       <w:r>
         <w:t xml:space="preserve"> </w:t>
       </w:r>
-      <w:hyperlink r:id="rId182">
+      <w:hyperlink r:id="rId183">
         <w:r>
           <w:rPr>
             <w:rStyle w:val="Hyperlink"/>
@@ -5017,7 +5043,7 @@
       <w:r>
         <w:t xml:space="preserve"> </w:t>
       </w:r>
-      <w:hyperlink r:id="rId183">
+      <w:hyperlink r:id="rId184">
         <w:r>
           <w:rPr>
             <w:rStyle w:val="Hyperlink"/>
@@ -5043,7 +5069,7 @@
       <w:r>
         <w:t xml:space="preserve"> </w:t>
       </w:r>
-      <w:hyperlink r:id="rId184">
+      <w:hyperlink r:id="rId185">
         <w:r>
           <w:rPr>
             <w:rStyle w:val="Hyperlink"/>
@@ -5069,7 +5095,7 @@
       <w:r>
         <w:t xml:space="preserve"> </w:t>
       </w:r>
-      <w:hyperlink r:id="rId185">
+      <w:hyperlink r:id="rId186">
         <w:r>
           <w:rPr>
             <w:rStyle w:val="Hyperlink"/>
@@ -5095,7 +5121,7 @@
       <w:r>
         <w:t xml:space="preserve"> </w:t>
       </w:r>
-      <w:hyperlink r:id="rId186">
+      <w:hyperlink r:id="rId187">
         <w:r>
           <w:rPr>
             <w:rStyle w:val="Hyperlink"/>
@@ -5118,7 +5144,7 @@
       <w:r>
         <w:t xml:space="preserve"> </w:t>
       </w:r>
-      <w:hyperlink r:id="rId187">
+      <w:hyperlink r:id="rId188">
         <w:r>
           <w:rPr>
             <w:rStyle w:val="Hyperlink"/>
@@ -5141,7 +5167,7 @@
       <w:r>
         <w:t xml:space="preserve"> </w:t>
       </w:r>
-      <w:hyperlink r:id="rId188">
+      <w:hyperlink r:id="rId189">
         <w:r>
           <w:rPr>
             <w:rStyle w:val="Hyperlink"/>
@@ -5167,7 +5193,7 @@
       <w:r>
         <w:t xml:space="preserve"> </w:t>
       </w:r>
-      <w:hyperlink r:id="rId189">
+      <w:hyperlink r:id="rId190">
         <w:r>
           <w:rPr>
             <w:rStyle w:val="Hyperlink"/>
@@ -5193,7 +5219,7 @@
       <w:r>
         <w:t xml:space="preserve"> </w:t>
       </w:r>
-      <w:hyperlink r:id="rId190">
+      <w:hyperlink r:id="rId191">
         <w:r>
           <w:rPr>
             <w:rStyle w:val="Hyperlink"/>
@@ -5219,7 +5245,7 @@
       <w:r>
         <w:t xml:space="preserve"> </w:t>
       </w:r>
-      <w:hyperlink r:id="rId191">
+      <w:hyperlink r:id="rId192">
         <w:r>
           <w:rPr>
             <w:rStyle w:val="Hyperlink"/>
@@ -5245,7 +5271,7 @@
       <w:r>
         <w:t xml:space="preserve"> </w:t>
       </w:r>
-      <w:hyperlink r:id="rId192">
+      <w:hyperlink r:id="rId193">
         <w:r>
           <w:rPr>
             <w:rStyle w:val="Hyperlink"/>
@@ -5271,7 +5297,7 @@
       <w:r>
         <w:t xml:space="preserve"> </w:t>
       </w:r>
-      <w:hyperlink r:id="rId193">
+      <w:hyperlink r:id="rId194">
         <w:r>
           <w:rPr>
             <w:rStyle w:val="Hyperlink"/>
@@ -5294,7 +5320,7 @@
       <w:r>
         <w:t xml:space="preserve"> </w:t>
       </w:r>
-      <w:hyperlink r:id="rId194">
+      <w:hyperlink r:id="rId195">
         <w:r>
           <w:rPr>
             <w:rStyle w:val="Hyperlink"/>
@@ -5320,7 +5346,7 @@
       <w:r>
         <w:t xml:space="preserve"> </w:t>
       </w:r>
-      <w:hyperlink r:id="rId195">
+      <w:hyperlink r:id="rId196">
         <w:r>
           <w:rPr>
             <w:rStyle w:val="Hyperlink"/>
@@ -5358,7 +5384,7 @@
       <w:r>
         <w:t xml:space="preserve"> </w:t>
       </w:r>
-      <w:hyperlink r:id="rId196">
+      <w:hyperlink r:id="rId197">
         <w:r>
           <w:rPr>
             <w:rStyle w:val="Hyperlink"/>
@@ -5384,7 +5410,7 @@
       <w:r>
         <w:t xml:space="preserve"> </w:t>
       </w:r>
-      <w:hyperlink r:id="rId197">
+      <w:hyperlink r:id="rId198">
         <w:r>
           <w:rPr>
             <w:rStyle w:val="Hyperlink"/>
@@ -5410,7 +5436,7 @@
       <w:r>
         <w:t xml:space="preserve"> </w:t>
       </w:r>
-      <w:hyperlink r:id="rId198">
+      <w:hyperlink r:id="rId199">
         <w:r>
           <w:rPr>
             <w:rStyle w:val="Hyperlink"/>
@@ -5436,7 +5462,7 @@
       <w:r>
         <w:t xml:space="preserve"> </w:t>
       </w:r>
-      <w:hyperlink r:id="rId199">
+      <w:hyperlink r:id="rId200">
         <w:r>
           <w:rPr>
             <w:rStyle w:val="Hyperlink"/>
@@ -5462,7 +5488,7 @@
       <w:r>
         <w:t xml:space="preserve"> </w:t>
       </w:r>
-      <w:hyperlink r:id="rId200">
+      <w:hyperlink r:id="rId201">
         <w:r>
           <w:rPr>
             <w:rStyle w:val="Hyperlink"/>
@@ -5485,7 +5511,7 @@
       <w:r>
         <w:t xml:space="preserve"> </w:t>
       </w:r>
-      <w:hyperlink r:id="rId201">
+      <w:hyperlink r:id="rId202">
         <w:r>
           <w:rPr>
             <w:rStyle w:val="Hyperlink"/>
@@ -5523,7 +5549,7 @@
       <w:r>
         <w:t xml:space="preserve"> </w:t>
       </w:r>
-      <w:hyperlink r:id="rId202">
+      <w:hyperlink r:id="rId203">
         <w:r>
           <w:rPr>
             <w:rStyle w:val="Hyperlink"/>
@@ -5549,7 +5575,7 @@
       <w:r>
         <w:t xml:space="preserve"> </w:t>
       </w:r>
-      <w:hyperlink r:id="rId203">
+      <w:hyperlink r:id="rId204">
         <w:r>
           <w:rPr>
             <w:rStyle w:val="Hyperlink"/>
@@ -5575,7 +5601,7 @@
       <w:r>
         <w:t xml:space="preserve"> </w:t>
       </w:r>
-      <w:hyperlink r:id="rId204">
+      <w:hyperlink r:id="rId205">
         <w:r>
           <w:rPr>
             <w:rStyle w:val="Hyperlink"/>
@@ -5601,7 +5627,7 @@
       <w:r>
         <w:t xml:space="preserve"> </w:t>
       </w:r>
-      <w:hyperlink r:id="rId205"/>
+      <w:hyperlink r:id="rId206"/>
     </w:p>
     <w:p>
       <w:pPr>
@@ -5617,14 +5643,14 @@
       <w:r>
         <w:t xml:space="preserve"> </w:t>
       </w:r>
-      <w:hyperlink r:id="rId206"/>
+      <w:hyperlink r:id="rId207"/>
     </w:p>
     <w:p>
       <w:pPr>
         <w:pStyle w:val="Heading3"/>
       </w:pPr>
-      <w:bookmarkStart w:id="207" w:name="invited-speaker"/>
-      <w:bookmarkEnd w:id="207"/>
+      <w:bookmarkStart w:id="208" w:name="invited-speaker"/>
+      <w:bookmarkEnd w:id="208"/>
       <w:r>
         <w:t xml:space="preserve">Invited speaker</w:t>
       </w:r>
@@ -5648,7 +5674,7 @@
       <w:r>
         <w:t xml:space="preserve"> </w:t>
       </w:r>
-      <w:hyperlink r:id="rId208">
+      <w:hyperlink r:id="rId209">
         <w:r>
           <w:rPr>
             <w:rStyle w:val="Hyperlink"/>
@@ -5686,7 +5712,7 @@
       <w:r>
         <w:t xml:space="preserve"> </w:t>
       </w:r>
-      <w:hyperlink r:id="rId209">
+      <w:hyperlink r:id="rId210">
         <w:r>
           <w:rPr>
             <w:rStyle w:val="Hyperlink"/>
@@ -5712,7 +5738,7 @@
       <w:r>
         <w:t xml:space="preserve"> </w:t>
       </w:r>
-      <w:hyperlink r:id="rId210">
+      <w:hyperlink r:id="rId211">
         <w:r>
           <w:rPr>
             <w:rStyle w:val="Hyperlink"/>
@@ -5738,7 +5764,7 @@
       <w:r>
         <w:t xml:space="preserve"> </w:t>
       </w:r>
-      <w:hyperlink r:id="rId211">
+      <w:hyperlink r:id="rId212">
         <w:r>
           <w:rPr>
             <w:rStyle w:val="Hyperlink"/>
@@ -5764,7 +5790,7 @@
       <w:r>
         <w:t xml:space="preserve"> </w:t>
       </w:r>
-      <w:hyperlink r:id="rId212">
+      <w:hyperlink r:id="rId213">
         <w:r>
           <w:rPr>
             <w:rStyle w:val="Hyperlink"/>
@@ -5790,7 +5816,7 @@
       <w:r>
         <w:t xml:space="preserve"> </w:t>
       </w:r>
-      <w:hyperlink r:id="rId213">
+      <w:hyperlink r:id="rId214">
         <w:r>
           <w:rPr>
             <w:rStyle w:val="Hyperlink"/>
@@ -5804,11 +5830,51 @@
       <w:r>
         <w:t xml:space="preserve"> </w:t>
       </w:r>
+      <w:hyperlink r:id="rId215">
+        <w:r>
+          <w:rPr>
+            <w:rStyle w:val="Hyperlink"/>
+          </w:rPr>
+          <w:t xml:space="preserve">Youtube</w:t>
+        </w:r>
+      </w:hyperlink>
+      <w:r>
+        <w:t xml:space="preserve">.</w:t>
+      </w:r>
+    </w:p>
+    <w:p>
+      <w:pPr>
+        <w:pStyle w:val="Compact"/>
+        <w:numPr>
+          <w:numId w:val="1031"/>
+          <w:ilvl w:val="0"/>
+        </w:numPr>
+      </w:pPr>
+      <w:r>
+        <w:t xml:space="preserve">20170329 - "Vad är på gång inom citizen science?",</w:t>
+      </w:r>
+      <w:r>
+        <w:t xml:space="preserve"> </w:t>
+      </w:r>
       <w:hyperlink r:id="rId214">
         <w:r>
           <w:rPr>
             <w:rStyle w:val="Hyperlink"/>
           </w:rPr>
+          <w:t xml:space="preserve">Informationsmöte Vetenskap med och för samhället Horisont 2020</w:t>
+        </w:r>
+      </w:hyperlink>
+      <w:r>
+        <w:t xml:space="preserve">, Vinnova, Stockholm. Lecture available on</w:t>
+      </w:r>
+      <w:r>
+        <w:t xml:space="preserve"> </w:t>
+      </w:r>
+      <w:hyperlink r:id="rId215">
+        <w:r>
+          <w:rPr>
+            <w:rStyle w:val="Hyperlink"/>
+          </w:rPr>
           <w:t xml:space="preserve">Youtube</w:t>
         </w:r>
       </w:hyperlink>
@@ -5825,35 +5891,7 @@
         </w:numPr>
       </w:pPr>
       <w:r>
-        <w:t xml:space="preserve">20170329 - "Vad är på gång inom citizen science?",</w:t>
-      </w:r>
-      <w:r>
-        <w:t xml:space="preserve"> </w:t>
-      </w:r>
-      <w:hyperlink r:id="rId213">
-        <w:r>
-          <w:rPr>
-            <w:rStyle w:val="Hyperlink"/>
-          </w:rPr>
-          <w:t xml:space="preserve">Informationsmöte Vetenskap med och för samhället Horisont 2020</w:t>
-        </w:r>
-      </w:hyperlink>
-      <w:r>
-        <w:t xml:space="preserve">, Vinnova, Stockholm. Lecture available on</w:t>
-      </w:r>
-      <w:r>
-        <w:t xml:space="preserve"> </w:t>
-      </w:r>
-      <w:hyperlink r:id="rId214">
-        <w:r>
-          <w:rPr>
-            <w:rStyle w:val="Hyperlink"/>
-          </w:rPr>
-          <w:t xml:space="preserve">Youtube</w:t>
-        </w:r>
-      </w:hyperlink>
-      <w:r>
-        <w:t xml:space="preserve">.</w:t>
+        <w:t xml:space="preserve">20161214 - "Digital methods 1. Theory, Practice and Ethics", Higher seminar, Karlstad University.</w:t>
       </w:r>
     </w:p>
     <w:p>
@@ -5865,7 +5903,21 @@
         </w:numPr>
       </w:pPr>
       <w:r>
-        <w:t xml:space="preserve">20161214 - "Digital methods 1. Theory, Practice and Ethics", Higher seminar, Karlstad University.</w:t>
+        <w:t xml:space="preserve">20161116 -</w:t>
+      </w:r>
+      <w:r>
+        <w:t xml:space="preserve"> </w:t>
+      </w:r>
+      <w:hyperlink r:id="rId216">
+        <w:r>
+          <w:rPr>
+            <w:rStyle w:val="Hyperlink"/>
+          </w:rPr>
+          <w:t xml:space="preserve">"Tusen platåer"</w:t>
+        </w:r>
+      </w:hyperlink>
+      <w:r>
+        <w:t xml:space="preserve">, Göteborg, Stadsbiblioteket.</w:t>
       </w:r>
     </w:p>
     <w:p>
@@ -5877,21 +5929,7 @@
         </w:numPr>
       </w:pPr>
       <w:r>
-        <w:t xml:space="preserve">20161116 -</w:t>
-      </w:r>
-      <w:r>
-        <w:t xml:space="preserve"> </w:t>
-      </w:r>
-      <w:hyperlink r:id="rId215">
-        <w:r>
-          <w:rPr>
-            <w:rStyle w:val="Hyperlink"/>
-          </w:rPr>
-          <w:t xml:space="preserve">"Tusen platåer"</w:t>
-        </w:r>
-      </w:hyperlink>
-      <w:r>
-        <w:t xml:space="preserve">, Göteborg, Stadsbiblioteket.</w:t>
+        <w:t xml:space="preserve">20161028 - "Statens offentliga utredningar digitaliserade", Högre seminarium, Idéhistoria, Lunds universitet.</w:t>
       </w:r>
     </w:p>
     <w:p>
@@ -5903,7 +5941,35 @@
         </w:numPr>
       </w:pPr>
       <w:r>
-        <w:t xml:space="preserve">20161028 - "Statens offentliga utredningar digitaliserade", Högre seminarium, Idéhistoria, Lunds universitet.</w:t>
+        <w:t xml:space="preserve">20161012 -</w:t>
+      </w:r>
+      <w:r>
+        <w:t xml:space="preserve"> </w:t>
+      </w:r>
+      <w:hyperlink r:id="rId217">
+        <w:r>
+          <w:rPr>
+            <w:rStyle w:val="Hyperlink"/>
+          </w:rPr>
+          <w:t xml:space="preserve">"VA-Dagen 2016 om öppen vetenskap"</w:t>
+        </w:r>
+      </w:hyperlink>
+      <w:r>
+        <w:t xml:space="preserve">, Stockholm. "Video:</w:t>
+      </w:r>
+      <w:r>
+        <w:t xml:space="preserve"> </w:t>
+      </w:r>
+      <w:hyperlink r:id="rId218">
+        <w:r>
+          <w:rPr>
+            <w:rStyle w:val="Hyperlink"/>
+          </w:rPr>
+          <w:t xml:space="preserve">https://youtu.be/CUNnddKvZ9o?t=43m52s</w:t>
+        </w:r>
+      </w:hyperlink>
+      <w:r>
+        <w:t xml:space="preserve">.</w:t>
       </w:r>
     </w:p>
     <w:p>
@@ -5920,7 +5986,7 @@
       <w:r>
         <w:t xml:space="preserve"> </w:t>
       </w:r>
-      <w:hyperlink r:id="rId216">
+      <w:hyperlink r:id="rId217">
         <w:r>
           <w:rPr>
             <w:rStyle w:val="Hyperlink"/>
@@ -5934,7 +6000,7 @@
       <w:r>
         <w:t xml:space="preserve"> </w:t>
       </w:r>
-      <w:hyperlink r:id="rId217">
+      <w:hyperlink r:id="rId218">
         <w:r>
           <w:rPr>
             <w:rStyle w:val="Hyperlink"/>
@@ -5955,35 +6021,21 @@
         </w:numPr>
       </w:pPr>
       <w:r>
-        <w:t xml:space="preserve">20161012 -</w:t>
-      </w:r>
-      <w:r>
-        <w:t xml:space="preserve"> </w:t>
-      </w:r>
-      <w:hyperlink r:id="rId216">
-        <w:r>
-          <w:rPr>
-            <w:rStyle w:val="Hyperlink"/>
-          </w:rPr>
-          <w:t xml:space="preserve">"VA-Dagen 2016 om öppen vetenskap"</w:t>
-        </w:r>
-      </w:hyperlink>
-      <w:r>
-        <w:t xml:space="preserve">, Stockholm. "Video:</w:t>
-      </w:r>
-      <w:r>
-        <w:t xml:space="preserve"> </w:t>
-      </w:r>
-      <w:hyperlink r:id="rId217">
-        <w:r>
-          <w:rPr>
-            <w:rStyle w:val="Hyperlink"/>
-          </w:rPr>
-          <w:t xml:space="preserve">https://youtu.be/CUNnddKvZ9o?t=43m52s</w:t>
-        </w:r>
-      </w:hyperlink>
-      <w:r>
-        <w:t xml:space="preserve">.</w:t>
+        <w:t xml:space="preserve">20160922 -</w:t>
+      </w:r>
+      <w:r>
+        <w:t xml:space="preserve"> </w:t>
+      </w:r>
+      <w:hyperlink r:id="rId219">
+        <w:r>
+          <w:rPr>
+            <w:rStyle w:val="Hyperlink"/>
+          </w:rPr>
+          <w:t xml:space="preserve">"Kan alla forska?"</w:t>
+        </w:r>
+      </w:hyperlink>
+      <w:r>
+        <w:t xml:space="preserve">, Forskartorget, Bokmässan, Göteborg.</w:t>
       </w:r>
     </w:p>
     <w:p>
@@ -5995,21 +6047,21 @@
         </w:numPr>
       </w:pPr>
       <w:r>
-        <w:t xml:space="preserve">20160922 -</w:t>
-      </w:r>
-      <w:r>
-        <w:t xml:space="preserve"> </w:t>
-      </w:r>
-      <w:hyperlink r:id="rId218">
-        <w:r>
-          <w:rPr>
-            <w:rStyle w:val="Hyperlink"/>
-          </w:rPr>
-          <w:t xml:space="preserve">"Kan alla forska?"</w:t>
-        </w:r>
-      </w:hyperlink>
-      <w:r>
-        <w:t xml:space="preserve">, Forskartorget, Bokmässan, Göteborg.</w:t>
+        <w:t xml:space="preserve">20160921 -</w:t>
+      </w:r>
+      <w:r>
+        <w:t xml:space="preserve"> </w:t>
+      </w:r>
+      <w:hyperlink r:id="rId220">
+        <w:r>
+          <w:rPr>
+            <w:rStyle w:val="Hyperlink"/>
+          </w:rPr>
+          <w:t xml:space="preserve">"Att nå ut via sociala medier"</w:t>
+        </w:r>
+      </w:hyperlink>
+      <w:r>
+        <w:t xml:space="preserve">, University of Gothenburg.</w:t>
       </w:r>
     </w:p>
     <w:p>
@@ -6021,17 +6073,1019 @@
         </w:numPr>
       </w:pPr>
       <w:r>
-        <w:t xml:space="preserve">20160921 -</w:t>
-      </w:r>
-      <w:r>
-        <w:t xml:space="preserve"> </w:t>
-      </w:r>
-      <w:hyperlink r:id="rId219">
-        <w:r>
-          <w:rPr>
-            <w:rStyle w:val="Hyperlink"/>
-          </w:rPr>
-          <w:t xml:space="preserve">"Att nå ut via sociala medier"</w:t>
+        <w:t xml:space="preserve">20160912 -</w:t>
+      </w:r>
+      <w:r>
+        <w:t xml:space="preserve"> </w:t>
+      </w:r>
+      <w:hyperlink r:id="rId221">
+        <w:r>
+          <w:rPr>
+            <w:rStyle w:val="Hyperlink"/>
+          </w:rPr>
+          <w:t xml:space="preserve">"Kulturavet som ettor och nollor"</w:t>
+        </w:r>
+      </w:hyperlink>
+      <w:r>
+        <w:t xml:space="preserve">, National Library of Sweden.</w:t>
+      </w:r>
+    </w:p>
+    <w:p>
+      <w:pPr>
+        <w:pStyle w:val="Compact"/>
+        <w:numPr>
+          <w:numId w:val="1031"/>
+          <w:ilvl w:val="0"/>
+        </w:numPr>
+      </w:pPr>
+      <w:r>
+        <w:t xml:space="preserve">20160209 -</w:t>
+      </w:r>
+      <w:r>
+        <w:t xml:space="preserve"> </w:t>
+      </w:r>
+      <w:hyperlink r:id="rId222">
+        <w:r>
+          <w:rPr>
+            <w:rStyle w:val="Hyperlink"/>
+          </w:rPr>
+          <w:t xml:space="preserve">"Sara Ahmed 1. lycka, olycka och falskt medvetande"</w:t>
+        </w:r>
+      </w:hyperlink>
+      <w:r>
+        <w:t xml:space="preserve">, ABF, Göteborg, Sweden.</w:t>
+      </w:r>
+    </w:p>
+    <w:p>
+      <w:pPr>
+        <w:pStyle w:val="Compact"/>
+        <w:numPr>
+          <w:numId w:val="1031"/>
+          <w:ilvl w:val="0"/>
+        </w:numPr>
+      </w:pPr>
+      <w:r>
+        <w:t xml:space="preserve">20150929 -</w:t>
+      </w:r>
+      <w:r>
+        <w:t xml:space="preserve"> </w:t>
+      </w:r>
+      <w:hyperlink r:id="rId223">
+        <w:r>
+          <w:rPr>
+            <w:rStyle w:val="Hyperlink"/>
+          </w:rPr>
+          <w:t xml:space="preserve">"Spionen i Fickan"</w:t>
+        </w:r>
+      </w:hyperlink>
+      <w:r>
+        <w:t xml:space="preserve">, Näckrostimmen, University of Gothenburg.</w:t>
+      </w:r>
+    </w:p>
+    <w:p>
+      <w:pPr>
+        <w:pStyle w:val="Compact"/>
+        <w:numPr>
+          <w:numId w:val="1031"/>
+          <w:ilvl w:val="0"/>
+        </w:numPr>
+      </w:pPr>
+      <w:r>
+        <w:t xml:space="preserve">20151209 -</w:t>
+      </w:r>
+      <w:r>
+        <w:t xml:space="preserve"> </w:t>
+      </w:r>
+      <w:hyperlink r:id="rId224">
+        <w:r>
+          <w:rPr>
+            <w:rStyle w:val="Hyperlink"/>
+          </w:rPr>
+          <w:t xml:space="preserve">"Samtal om Tusen Platåer"</w:t>
+        </w:r>
+      </w:hyperlink>
+      <w:r>
+        <w:t xml:space="preserve">, Bio Rio, Stockholm, Sweden.</w:t>
+      </w:r>
+    </w:p>
+    <w:p>
+      <w:pPr>
+        <w:pStyle w:val="Compact"/>
+        <w:numPr>
+          <w:numId w:val="1031"/>
+          <w:ilvl w:val="0"/>
+        </w:numPr>
+      </w:pPr>
+      <w:r>
+        <w:t xml:space="preserve">20151020 -</w:t>
+      </w:r>
+      <w:r>
+        <w:t xml:space="preserve"> </w:t>
+      </w:r>
+      <w:hyperlink r:id="rId225">
+        <w:r>
+          <w:rPr>
+            <w:rStyle w:val="Hyperlink"/>
+          </w:rPr>
+          <w:t xml:space="preserve">"Statens röst digitaliserad"</w:t>
+        </w:r>
+      </w:hyperlink>
+      <w:r>
+        <w:t xml:space="preserve">, National Library of Sweden.</w:t>
+      </w:r>
+    </w:p>
+    <w:p>
+      <w:pPr>
+        <w:pStyle w:val="Compact"/>
+        <w:numPr>
+          <w:numId w:val="1031"/>
+          <w:ilvl w:val="0"/>
+        </w:numPr>
+      </w:pPr>
+      <w:r>
+        <w:t xml:space="preserve">20141126 -</w:t>
+      </w:r>
+      <w:r>
+        <w:t xml:space="preserve"> </w:t>
+      </w:r>
+      <w:hyperlink r:id="rId226">
+        <w:r>
+          <w:rPr>
+            <w:rStyle w:val="Hyperlink"/>
+          </w:rPr>
+          <w:t xml:space="preserve">Tunnelpolitik</w:t>
+        </w:r>
+      </w:hyperlink>
+      <w:r>
+        <w:t xml:space="preserve">, Konsthallen, Gothenburg.</w:t>
+      </w:r>
+    </w:p>
+    <w:p>
+      <w:pPr>
+        <w:pStyle w:val="Compact"/>
+        <w:numPr>
+          <w:numId w:val="1031"/>
+          <w:ilvl w:val="0"/>
+        </w:numPr>
+      </w:pPr>
+      <w:r>
+        <w:t xml:space="preserve">20141122 -</w:t>
+      </w:r>
+      <w:r>
+        <w:t xml:space="preserve"> </w:t>
+      </w:r>
+      <w:hyperlink r:id="rId227">
+        <w:r>
+          <w:rPr>
+            <w:rStyle w:val="Hyperlink"/>
+          </w:rPr>
+          <w:t xml:space="preserve">"Re-building a common internet"</w:t>
+        </w:r>
+      </w:hyperlink>
+      <w:r>
+        <w:t xml:space="preserve">, Verkko Suljettu, Helsinki, Finland.</w:t>
+      </w:r>
+    </w:p>
+    <w:p>
+      <w:pPr>
+        <w:pStyle w:val="Compact"/>
+        <w:numPr>
+          <w:numId w:val="1031"/>
+          <w:ilvl w:val="0"/>
+        </w:numPr>
+      </w:pPr>
+      <w:r>
+        <w:t xml:space="preserve">20140604 -</w:t>
+      </w:r>
+      <w:r>
+        <w:t xml:space="preserve"> </w:t>
+      </w:r>
+      <w:hyperlink r:id="rId228">
+        <w:r>
+          <w:rPr>
+            <w:rStyle w:val="Hyperlink"/>
+          </w:rPr>
+          <w:t xml:space="preserve">"Forskning, allmänhet, innovation – Crowd Science som nytt forskningsparadigm"</w:t>
+        </w:r>
+      </w:hyperlink>
+      <w:r>
+        <w:t xml:space="preserve">, URBSEC, Gothenburg, Sweden.</w:t>
+      </w:r>
+    </w:p>
+    <w:p>
+      <w:pPr>
+        <w:pStyle w:val="Compact"/>
+        <w:numPr>
+          <w:numId w:val="1031"/>
+          <w:ilvl w:val="0"/>
+        </w:numPr>
+      </w:pPr>
+      <w:r>
+        <w:t xml:space="preserve">20130223 -</w:t>
+      </w:r>
+      <w:r>
+        <w:t xml:space="preserve"> </w:t>
+      </w:r>
+      <w:hyperlink r:id="rId229">
+        <w:r>
+          <w:rPr>
+            <w:rStyle w:val="Hyperlink"/>
+          </w:rPr>
+          <w:t xml:space="preserve">"Kommunikation och nätet"</w:t>
+        </w:r>
+      </w:hyperlink>
+      <w:r>
+        <w:t xml:space="preserve">, Smålands Frilansklubb, Växjö, Sweden.</w:t>
+      </w:r>
+    </w:p>
+    <w:p>
+      <w:pPr>
+        <w:pStyle w:val="Compact"/>
+        <w:numPr>
+          <w:numId w:val="1031"/>
+          <w:ilvl w:val="0"/>
+        </w:numPr>
+      </w:pPr>
+      <w:r>
+        <w:t xml:space="preserve">20121207 -</w:t>
+      </w:r>
+      <w:r>
+        <w:t xml:space="preserve"> </w:t>
+      </w:r>
+      <w:hyperlink r:id="rId230">
+        <w:r>
+          <w:rPr>
+            <w:rStyle w:val="Hyperlink"/>
+          </w:rPr>
+          <w:t xml:space="preserve">"Does Internet freedom have a price? Examples from the Arab Spring"</w:t>
+        </w:r>
+      </w:hyperlink>
+      <w:r>
+        <w:t xml:space="preserve">,</w:t>
+      </w:r>
+      <w:r>
+        <w:t xml:space="preserve"> </w:t>
+      </w:r>
+      <w:hyperlink r:id="rId231">
+        <w:r>
+          <w:rPr>
+            <w:rStyle w:val="Hyperlink"/>
+          </w:rPr>
+          <w:t xml:space="preserve">The Third International Conference on Human Rights Education, Jagiellonian University, Krakow, Poland</w:t>
+        </w:r>
+      </w:hyperlink>
+      <w:r>
+        <w:t xml:space="preserve">.</w:t>
+      </w:r>
+    </w:p>
+    <w:p>
+      <w:pPr>
+        <w:pStyle w:val="Compact"/>
+        <w:numPr>
+          <w:numId w:val="1031"/>
+          <w:ilvl w:val="0"/>
+        </w:numPr>
+      </w:pPr>
+      <w:r>
+        <w:t xml:space="preserve">20121105 -</w:t>
+      </w:r>
+      <w:r>
+        <w:t xml:space="preserve"> </w:t>
+      </w:r>
+      <w:hyperlink r:id="rId232">
+        <w:r>
+          <w:rPr>
+            <w:rStyle w:val="Hyperlink"/>
+          </w:rPr>
+          <w:t xml:space="preserve">"Vilken roll spelar de nya internetbaserade medierna i samhällsförändrande aktiviteter?"</w:t>
+        </w:r>
+      </w:hyperlink>
+      <w:r>
+        <w:t xml:space="preserve">, Sigmas inspirationsdag, Gothenburg, Sweden.</w:t>
+      </w:r>
+    </w:p>
+    <w:p>
+      <w:pPr>
+        <w:pStyle w:val="Compact"/>
+        <w:numPr>
+          <w:numId w:val="1031"/>
+          <w:ilvl w:val="0"/>
+        </w:numPr>
+      </w:pPr>
+      <w:r>
+        <w:t xml:space="preserve">20120822 -</w:t>
+      </w:r>
+      <w:r>
+        <w:t xml:space="preserve"> </w:t>
+      </w:r>
+      <w:hyperlink r:id="rId233">
+        <w:r>
+          <w:rPr>
+            <w:rStyle w:val="Hyperlink"/>
+          </w:rPr>
+          <w:t xml:space="preserve">"reSource 002: Out of Place, Out of Time"</w:t>
+        </w:r>
+      </w:hyperlink>
+      <w:r>
+        <w:t xml:space="preserve">, Transmediale, Berlin, Germany.</w:t>
+      </w:r>
+    </w:p>
+    <w:p>
+      <w:pPr>
+        <w:pStyle w:val="Compact"/>
+        <w:numPr>
+          <w:numId w:val="1031"/>
+          <w:ilvl w:val="0"/>
+        </w:numPr>
+      </w:pPr>
+      <w:r>
+        <w:t xml:space="preserve">20120509 -</w:t>
+      </w:r>
+      <w:r>
+        <w:t xml:space="preserve"> </w:t>
+      </w:r>
+      <w:hyperlink r:id="rId234">
+        <w:r>
+          <w:rPr>
+            <w:rStyle w:val="Hyperlink"/>
+          </w:rPr>
+          <w:t xml:space="preserve">"The Arabic Spring. Internet and social media 1. crucial tools in organizing the civil uprisings in Tunis and Egypt."</w:t>
+        </w:r>
+      </w:hyperlink>
+      <w:r>
+        <w:t xml:space="preserve">, Brännpunkt Europa, University of Gothenburg.</w:t>
+      </w:r>
+    </w:p>
+    <w:p>
+      <w:pPr>
+        <w:pStyle w:val="Compact"/>
+        <w:numPr>
+          <w:numId w:val="1031"/>
+          <w:ilvl w:val="0"/>
+        </w:numPr>
+      </w:pPr>
+      <w:r>
+        <w:t xml:space="preserve">20120301 -</w:t>
+      </w:r>
+      <w:r>
+        <w:t xml:space="preserve"> </w:t>
+      </w:r>
+      <w:hyperlink r:id="rId235">
+        <w:r>
+          <w:rPr>
+            <w:rStyle w:val="Hyperlink"/>
+          </w:rPr>
+          <w:t xml:space="preserve">"Humanistisk forskning och engagemang"</w:t>
+        </w:r>
+      </w:hyperlink>
+      <w:r>
+        <w:t xml:space="preserve">, Akademisk kvart, University of Gothenburg, Sweden.</w:t>
+      </w:r>
+    </w:p>
+    <w:p>
+      <w:pPr>
+        <w:pStyle w:val="Compact"/>
+        <w:numPr>
+          <w:numId w:val="1031"/>
+          <w:ilvl w:val="0"/>
+        </w:numPr>
+      </w:pPr>
+      <w:r>
+        <w:t xml:space="preserve">20111124 -</w:t>
+      </w:r>
+      <w:r>
+        <w:t xml:space="preserve"> </w:t>
+      </w:r>
+      <w:hyperlink r:id="rId236">
+        <w:r>
+          <w:rPr>
+            <w:rStyle w:val="Hyperlink"/>
+          </w:rPr>
+          <w:t xml:space="preserve">"Our Internet 1. Our Rights, Our Freedoms"</w:t>
+        </w:r>
+      </w:hyperlink>
+      <w:r>
+        <w:t xml:space="preserve">, Council of Europe, Vienna, Austria.</w:t>
+      </w:r>
+    </w:p>
+    <w:p>
+      <w:pPr>
+        <w:pStyle w:val="Compact"/>
+        <w:numPr>
+          <w:numId w:val="1031"/>
+          <w:ilvl w:val="0"/>
+        </w:numPr>
+      </w:pPr>
+      <w:r>
+        <w:t xml:space="preserve">20111119 - "What will be the needs of tomorrow's leaders", Swedish Embassy Cairo, Cairo, Egypt.</w:t>
+      </w:r>
+    </w:p>
+    <w:p>
+      <w:pPr>
+        <w:pStyle w:val="Compact"/>
+        <w:numPr>
+          <w:numId w:val="1031"/>
+          <w:ilvl w:val="0"/>
+        </w:numPr>
+      </w:pPr>
+      <w:r>
+        <w:t xml:space="preserve">20111022 -</w:t>
+      </w:r>
+      <w:r>
+        <w:t xml:space="preserve"> </w:t>
+      </w:r>
+      <w:hyperlink r:id="rId237">
+        <w:r>
+          <w:rPr>
+            <w:rStyle w:val="Hyperlink"/>
+          </w:rPr>
+          <w:t xml:space="preserve">"Nätaktivism – nya möjligheter men också faror"</w:t>
+        </w:r>
+      </w:hyperlink>
+      <w:r>
+        <w:t xml:space="preserve">. Svenska FN-förbundet, Göteborg, Sweden.</w:t>
+      </w:r>
+    </w:p>
+    <w:p>
+      <w:pPr>
+        <w:pStyle w:val="Compact"/>
+        <w:numPr>
+          <w:numId w:val="1031"/>
+          <w:ilvl w:val="0"/>
+        </w:numPr>
+      </w:pPr>
+      <w:r>
+        <w:t xml:space="preserve">20111304 -</w:t>
+      </w:r>
+      <w:r>
+        <w:t xml:space="preserve"> </w:t>
+      </w:r>
+      <w:hyperlink r:id="rId238">
+        <w:r>
+          <w:rPr>
+            <w:rStyle w:val="Hyperlink"/>
+          </w:rPr>
+          <w:t xml:space="preserve">"Anonymat des communications, sécurité des données, protection des sources"</w:t>
+        </w:r>
+      </w:hyperlink>
+      <w:r>
+        <w:t xml:space="preserve">, Reporters Sans Frontieres, Geneva, Switzerland.</w:t>
+      </w:r>
+    </w:p>
+    <w:p>
+      <w:pPr>
+        <w:pStyle w:val="Compact"/>
+        <w:numPr>
+          <w:numId w:val="1031"/>
+          <w:ilvl w:val="0"/>
+        </w:numPr>
+      </w:pPr>
+      <w:r>
+        <w:t xml:space="preserve">20100504 - "Greens/EFA and Activists Workshop on ACTA and the Public interest", European Parliament, Brussels, Belgium.</w:t>
+      </w:r>
+    </w:p>
+    <w:p>
+      <w:pPr>
+        <w:pStyle w:val="Compact"/>
+        <w:numPr>
+          <w:numId w:val="1031"/>
+          <w:ilvl w:val="0"/>
+        </w:numPr>
+      </w:pPr>
+      <w:r>
+        <w:t xml:space="preserve">20090604 -</w:t>
+      </w:r>
+      <w:r>
+        <w:t xml:space="preserve"> </w:t>
+      </w:r>
+      <w:hyperlink r:id="rId239">
+        <w:r>
+          <w:rPr>
+            <w:rStyle w:val="Hyperlink"/>
+          </w:rPr>
+          <w:t xml:space="preserve">"Information Technology: Provoking or Preventing Conflict"</w:t>
+        </w:r>
+      </w:hyperlink>
+      <w:r>
+        <w:t xml:space="preserve">, Deutsche Welle Global Media Forum, Bonn, Germany.</w:t>
+      </w:r>
+    </w:p>
+    <w:p>
+      <w:pPr>
+        <w:pStyle w:val="Compact"/>
+        <w:numPr>
+          <w:numId w:val="1031"/>
+          <w:ilvl w:val="0"/>
+        </w:numPr>
+      </w:pPr>
+      <w:r>
+        <w:t xml:space="preserve">20091107 -</w:t>
+      </w:r>
+      <w:r>
+        <w:t xml:space="preserve"> </w:t>
+      </w:r>
+      <w:hyperlink r:id="rId240">
+        <w:r>
+          <w:rPr>
+            <w:rStyle w:val="Hyperlink"/>
+          </w:rPr>
+          <w:t xml:space="preserve">"Net Neutrality, Surveillance and how to Re-build Politics"</w:t>
+        </w:r>
+      </w:hyperlink>
+      <w:r>
+        <w:t xml:space="preserve">, Free Society Conference, Gothenburg, Sweden.</w:t>
+      </w:r>
+    </w:p>
+    <w:p>
+      <w:pPr>
+        <w:pStyle w:val="Compact"/>
+        <w:numPr>
+          <w:numId w:val="1031"/>
+          <w:ilvl w:val="0"/>
+        </w:numPr>
+      </w:pPr>
+      <w:r>
+        <w:t xml:space="preserve">20091103 -</w:t>
+      </w:r>
+      <w:r>
+        <w:t xml:space="preserve"> </w:t>
+      </w:r>
+      <w:hyperlink r:id="rId241">
+        <w:r>
+          <w:rPr>
+            <w:rStyle w:val="Hyperlink"/>
+          </w:rPr>
+          <w:t xml:space="preserve">"Revision av telekompaketet"</w:t>
+        </w:r>
+      </w:hyperlink>
+      <w:r>
+        <w:t xml:space="preserve">, Internetdagarna, Stockholm, Sweden.</w:t>
+      </w:r>
+    </w:p>
+    <w:p>
+      <w:pPr>
+        <w:pStyle w:val="Compact"/>
+        <w:numPr>
+          <w:numId w:val="1031"/>
+          <w:ilvl w:val="0"/>
+        </w:numPr>
+      </w:pPr>
+      <w:r>
+        <w:t xml:space="preserve">20091028 - "Invited speaker by the Ministry of Enterprise, Energy and Communications on the implementation of the Telecoms Package", Government of Sweden, Stockholm, Sweden.</w:t>
+      </w:r>
+    </w:p>
+    <w:p>
+      <w:pPr>
+        <w:pStyle w:val="Compact"/>
+        <w:numPr>
+          <w:numId w:val="1031"/>
+          <w:ilvl w:val="0"/>
+        </w:numPr>
+      </w:pPr>
+      <w:r>
+        <w:t xml:space="preserve">20090111 -</w:t>
+      </w:r>
+      <w:r>
+        <w:t xml:space="preserve"> </w:t>
+      </w:r>
+      <w:hyperlink r:id="rId242">
+        <w:r>
+          <w:rPr>
+            <w:rStyle w:val="Hyperlink"/>
+          </w:rPr>
+          <w:t xml:space="preserve">"Lightning talk: Resistance Studies Magazine"</w:t>
+        </w:r>
+      </w:hyperlink>
+      <w:r>
+        <w:t xml:space="preserve">, 25th Chaos Communication Congress, Berlin, Germany.</w:t>
+      </w:r>
+    </w:p>
+    <w:p>
+      <w:pPr>
+        <w:pStyle w:val="Compact"/>
+        <w:numPr>
+          <w:numId w:val="1031"/>
+          <w:ilvl w:val="0"/>
+        </w:numPr>
+      </w:pPr>
+      <w:r>
+        <w:t xml:space="preserve">20081108 -</w:t>
+      </w:r>
+      <w:r>
+        <w:t xml:space="preserve"> </w:t>
+      </w:r>
+      <w:hyperlink r:id="rId243">
+        <w:r>
+          <w:rPr>
+            <w:rStyle w:val="Hyperlink"/>
+          </w:rPr>
+          <w:t xml:space="preserve">"The social impact of IT"</w:t>
+        </w:r>
+      </w:hyperlink>
+      <w:r>
+        <w:t xml:space="preserve">, Krieg und Frieden Digital, Aachen, Germany.</w:t>
+      </w:r>
+    </w:p>
+    <w:p>
+      <w:pPr>
+        <w:pStyle w:val="Heading2"/>
+      </w:pPr>
+      <w:bookmarkStart w:id="244" w:name="formal-education-teaching-in-higher-education-högskolepedagogik"/>
+      <w:bookmarkEnd w:id="244"/>
+      <w:r>
+        <w:t xml:space="preserve">Formal education, Teaching in higher education (Högskolepedagogik)</w:t>
+      </w:r>
+    </w:p>
+    <w:p>
+      <w:pPr>
+        <w:pStyle w:val="Compact"/>
+        <w:numPr>
+          <w:numId w:val="1032"/>
+          <w:ilvl w:val="0"/>
+        </w:numPr>
+      </w:pPr>
+      <w:hyperlink r:id="rId27">
+        <w:r>
+          <w:rPr>
+            <w:rStyle w:val="Hyperlink"/>
+          </w:rPr>
+          <w:t xml:space="preserve">2006. Teaching and Learning in Higher Education</w:t>
+        </w:r>
+      </w:hyperlink>
+      <w:r>
+        <w:t xml:space="preserve"> </w:t>
+      </w:r>
+      <w:r>
+        <w:t xml:space="preserve">(</w:t>
+      </w:r>
+      <w:hyperlink r:id="rId28">
+        <w:r>
+          <w:rPr>
+            <w:rStyle w:val="Hyperlink"/>
+          </w:rPr>
+          <w:t xml:space="preserve">Högskolepedagogik för lärare, PE0940</w:t>
+        </w:r>
+      </w:hyperlink>
+      <w:r>
+        <w:t xml:space="preserve">), 7.5 ECTS.</w:t>
+      </w:r>
+    </w:p>
+    <w:p>
+      <w:pPr>
+        <w:pStyle w:val="Compact"/>
+        <w:numPr>
+          <w:numId w:val="1032"/>
+          <w:ilvl w:val="0"/>
+        </w:numPr>
+      </w:pPr>
+      <w:hyperlink r:id="rId27">
+        <w:r>
+          <w:rPr>
+            <w:rStyle w:val="Hyperlink"/>
+          </w:rPr>
+          <w:t xml:space="preserve">2006. Supervision in Postgraduate Education</w:t>
+        </w:r>
+      </w:hyperlink>
+      <w:r>
+        <w:t xml:space="preserve"> </w:t>
+      </w:r>
+      <w:r>
+        <w:t xml:space="preserve">(</w:t>
+      </w:r>
+      <w:hyperlink r:id="rId29">
+        <w:r>
+          <w:rPr>
+            <w:rStyle w:val="Hyperlink"/>
+          </w:rPr>
+          <w:t xml:space="preserve">Högskolepedagogisk handledning, PD0180</w:t>
+        </w:r>
+      </w:hyperlink>
+      <w:r>
+        <w:t xml:space="preserve">), 7.5 ECTS.</w:t>
+      </w:r>
+    </w:p>
+    <w:p>
+      <w:pPr>
+        <w:pStyle w:val="Compact"/>
+        <w:numPr>
+          <w:numId w:val="1032"/>
+          <w:ilvl w:val="0"/>
+        </w:numPr>
+      </w:pPr>
+      <w:hyperlink r:id="rId30">
+        <w:r>
+          <w:rPr>
+            <w:rStyle w:val="Hyperlink"/>
+          </w:rPr>
+          <w:t xml:space="preserve">2016. Formal credits for the course HPE102 Teaching and learning in Higher Education 2: Discipline Specific Pedagogic</w:t>
+        </w:r>
+      </w:hyperlink>
+      <w:r>
+        <w:t xml:space="preserve">.</w:t>
+      </w:r>
+    </w:p>
+    <w:p>
+      <w:pPr>
+        <w:pStyle w:val="Heading2"/>
+      </w:pPr>
+      <w:bookmarkStart w:id="245" w:name="courses-thesis-supervisionexamination-graduate-level"/>
+      <w:bookmarkEnd w:id="245"/>
+      <w:r>
+        <w:t xml:space="preserve">Courses &amp; Thesis supervision/examination, graduate level</w:t>
+      </w:r>
+    </w:p>
+    <w:p>
+      <w:pPr>
+        <w:pStyle w:val="Heading3"/>
+      </w:pPr>
+      <w:bookmarkStart w:id="246" w:name="theory-of-science-courses"/>
+      <w:bookmarkEnd w:id="246"/>
+      <w:r>
+        <w:t xml:space="preserve">Theory of Science: Courses</w:t>
+      </w:r>
+    </w:p>
+    <w:p>
+      <w:pPr>
+        <w:pStyle w:val="Heading4"/>
+      </w:pPr>
+      <w:bookmarkStart w:id="247" w:name="course-administrator-and-teacher"/>
+      <w:bookmarkEnd w:id="247"/>
+      <w:r>
+        <w:t xml:space="preserve">Course administrator and teacher</w:t>
+      </w:r>
+    </w:p>
+    <w:p>
+      <w:pPr>
+        <w:pStyle w:val="Compact"/>
+        <w:numPr>
+          <w:numId w:val="1033"/>
+          <w:ilvl w:val="0"/>
+        </w:numPr>
+      </w:pPr>
+      <w:r>
+        <w:t xml:space="preserve">2017 (Course administrator together with Mats Dahlström) Digital Research Methods, distance course 15 credits BMBD116h, University of Borås.</w:t>
+      </w:r>
+    </w:p>
+    <w:p>
+      <w:pPr>
+        <w:pStyle w:val="Compact"/>
+        <w:numPr>
+          <w:numId w:val="1033"/>
+          <w:ilvl w:val="0"/>
+        </w:numPr>
+      </w:pPr>
+      <w:r>
+        <w:t xml:space="preserve">2013</w:t>
+      </w:r>
+      <w:r>
+        <w:t xml:space="preserve"> </w:t>
+      </w:r>
+      <w:hyperlink r:id="rId248">
+        <w:r>
+          <w:rPr>
+            <w:rStyle w:val="Hyperlink"/>
+          </w:rPr>
+          <w:t xml:space="preserve">"FHV241 The Strand: People, Knowledge and Public Health Practice"</w:t>
+        </w:r>
+      </w:hyperlink>
+      <w:r>
+        <w:t xml:space="preserve">, 6 ECTS, (Strimman, moment 1: Tre konstruktioner av människan och folkhälsoarbete i praktiken), 1.5 ECTS, Second cycle, University of Gothenburg.</w:t>
+      </w:r>
+    </w:p>
+    <w:p>
+      <w:pPr>
+        <w:pStyle w:val="Compact"/>
+        <w:numPr>
+          <w:numId w:val="1033"/>
+          <w:ilvl w:val="0"/>
+        </w:numPr>
+      </w:pPr>
+      <w:r>
+        <w:t xml:space="preserve">2007 - 2014. (Course administrator 2012 - 2013).</w:t>
+      </w:r>
+      <w:r>
+        <w:t xml:space="preserve"> </w:t>
+      </w:r>
+      <w:hyperlink r:id="rId249">
+        <w:r>
+          <w:rPr>
+            <w:rStyle w:val="Hyperlink"/>
+          </w:rPr>
+          <w:t xml:space="preserve">"NTH001 Theoretical and Historical Perspectives on Science, 7.5 ECTS</w:t>
+        </w:r>
+      </w:hyperlink>
+      <w:r>
+        <w:t xml:space="preserve">, First cycle, University of Gothenburg.</w:t>
+      </w:r>
+    </w:p>
+    <w:p>
+      <w:pPr>
+        <w:pStyle w:val="Compact"/>
+        <w:numPr>
+          <w:numId w:val="1033"/>
+          <w:ilvl w:val="0"/>
+        </w:numPr>
+      </w:pPr>
+      <w:r>
+        <w:t xml:space="preserve">2014</w:t>
+      </w:r>
+      <w:r>
+        <w:t xml:space="preserve"> </w:t>
+      </w:r>
+      <w:hyperlink r:id="rId250">
+        <w:r>
+          <w:rPr>
+            <w:rStyle w:val="Hyperlink"/>
+          </w:rPr>
+          <w:t xml:space="preserve">"VT1101 Classical Theory of Science, Introductory Course (Introduktion till klassisk vetenskapsteori)"</w:t>
+        </w:r>
+      </w:hyperlink>
+      <w:r>
+        <w:t xml:space="preserve">, 15 ECTS, First cycle, University of Gothenburg.</w:t>
+      </w:r>
+    </w:p>
+    <w:p>
+      <w:pPr>
+        <w:pStyle w:val="Compact"/>
+        <w:numPr>
+          <w:numId w:val="1033"/>
+          <w:ilvl w:val="0"/>
+        </w:numPr>
+      </w:pPr>
+      <w:r>
+        <w:t xml:space="preserve">2014</w:t>
+      </w:r>
+      <w:r>
+        <w:t xml:space="preserve"> </w:t>
+      </w:r>
+      <w:hyperlink r:id="rId251">
+        <w:r>
+          <w:rPr>
+            <w:rStyle w:val="Hyperlink"/>
+          </w:rPr>
+          <w:t xml:space="preserve">"VT2106 Classical Theory of Science (Klassisk vetenskapsteori)"</w:t>
+        </w:r>
+      </w:hyperlink>
+      <w:r>
+        <w:t xml:space="preserve">, 15 ECTS, Second cycle level, University of Gothenburg.</w:t>
+      </w:r>
+    </w:p>
+    <w:p>
+      <w:pPr>
+        <w:pStyle w:val="Heading3"/>
+      </w:pPr>
+      <w:bookmarkStart w:id="252" w:name="media-communication-studies-strategic-communication-courses"/>
+      <w:bookmarkEnd w:id="252"/>
+      <w:r>
+        <w:t xml:space="preserve">Media &amp; Communication Studies, Strategic Communication: Courses</w:t>
+      </w:r>
+    </w:p>
+    <w:p>
+      <w:pPr>
+        <w:pStyle w:val="Heading4"/>
+      </w:pPr>
+      <w:bookmarkStart w:id="253" w:name="course-administrator-and-teacher-1"/>
+      <w:bookmarkEnd w:id="253"/>
+      <w:r>
+        <w:t xml:space="preserve">Course administrator and teacher</w:t>
+      </w:r>
+    </w:p>
+    <w:p>
+      <w:pPr>
+        <w:pStyle w:val="Compact"/>
+        <w:numPr>
+          <w:numId w:val="1034"/>
+          <w:ilvl w:val="0"/>
+        </w:numPr>
+      </w:pPr>
+      <w:r>
+        <w:t xml:space="preserve">2018 (Course administrator) "KT2501 V18 Magisteruppsats", 15 ECTS, Second cycle, University of Gothenburg.</w:t>
+      </w:r>
+    </w:p>
+    <w:p>
+      <w:pPr>
+        <w:pStyle w:val="Compact"/>
+        <w:numPr>
+          <w:numId w:val="1034"/>
+          <w:ilvl w:val="0"/>
+        </w:numPr>
+      </w:pPr>
+      <w:r>
+        <w:t xml:space="preserve">2012 1. 2013, 2017. (Course administrator)</w:t>
+      </w:r>
+      <w:r>
+        <w:t xml:space="preserve"> </w:t>
+      </w:r>
+      <w:hyperlink r:id="rId254">
+        <w:r>
+          <w:rPr>
+            <w:rStyle w:val="Hyperlink"/>
+          </w:rPr>
+          <w:t xml:space="preserve">"Communication in New and Social Media"</w:t>
+        </w:r>
+      </w:hyperlink>
+      <w:r>
+        <w:t xml:space="preserve">, 7.5 ECTS, Second cycle, University of Gothenburg.</w:t>
+      </w:r>
+    </w:p>
+    <w:p>
+      <w:pPr>
+        <w:pStyle w:val="Compact"/>
+        <w:numPr>
+          <w:numId w:val="1034"/>
+          <w:ilvl w:val="0"/>
+        </w:numPr>
+      </w:pPr>
+      <w:r>
+        <w:t xml:space="preserve">2005 (Course administrator) "Media, Individual and Every-day Life", 7.5 ECTS, Basic level, University West.</w:t>
+      </w:r>
+    </w:p>
+    <w:p>
+      <w:pPr>
+        <w:pStyle w:val="Compact"/>
+        <w:numPr>
+          <w:numId w:val="1034"/>
+          <w:ilvl w:val="0"/>
+        </w:numPr>
+      </w:pPr>
+      <w:r>
+        <w:t xml:space="preserve">2005 (Course administrator) "Strategic Communication", 7.5 ECTS, Basic level, University West.</w:t>
+      </w:r>
+    </w:p>
+    <w:p>
+      <w:pPr>
+        <w:pStyle w:val="Heading3"/>
+      </w:pPr>
+      <w:bookmarkStart w:id="255" w:name="communication-studies-thesis-supervision-master-magister-level"/>
+      <w:bookmarkEnd w:id="255"/>
+      <w:r>
+        <w:t xml:space="preserve">Communication studies: Thesis supervision, Master (Magister) level}</w:t>
+      </w:r>
+    </w:p>
+    <w:p>
+      <w:pPr>
+        <w:pStyle w:val="FirstParagraph"/>
+      </w:pPr>
+      <w:r>
+        <w:t xml:space="preserve"> </w:t>
+      </w:r>
+    </w:p>
+    <w:p>
+      <w:pPr>
+        <w:pStyle w:val="Compact"/>
+        <w:numPr>
+          <w:numId w:val="1035"/>
+          <w:ilvl w:val="0"/>
+        </w:numPr>
+      </w:pPr>
+      <w:r>
+        <w:t xml:space="preserve">Clara Tortosa (2017) "Vem är göteborgaren i Vårt Göteborg? - En diskursanalys av Vi och dem i en kommuntidning", University of Gothenburg.</w:t>
+      </w:r>
+    </w:p>
+    <w:p>
+      <w:pPr>
+        <w:pStyle w:val="Compact"/>
+        <w:numPr>
+          <w:numId w:val="1035"/>
+          <w:ilvl w:val="0"/>
+        </w:numPr>
+      </w:pPr>
+      <w:r>
+        <w:t xml:space="preserve">Peter Häggbom Norrby (2017) "Medborgaren i kommunens kommunikationspolicy - En jämförelse mellan tio kommuner", University of Gothenburg.</w:t>
+      </w:r>
+    </w:p>
+    <w:p>
+      <w:pPr>
+        <w:pStyle w:val="Compact"/>
+        <w:numPr>
+          <w:numId w:val="1035"/>
+          <w:ilvl w:val="0"/>
+        </w:numPr>
+      </w:pPr>
+      <w:r>
+        <w:t xml:space="preserve">Louise Sjöström (2017), "Från kulturpolitik till kommunikation - En analys av hur fem verksamheters statliga och kommunala uppdrag omsätts i kommunikationen", University of Gothenburg.</w:t>
+      </w:r>
+    </w:p>
+    <w:p>
+      <w:pPr>
+        <w:pStyle w:val="Compact"/>
+        <w:numPr>
+          <w:numId w:val="1035"/>
+          <w:ilvl w:val="0"/>
+        </w:numPr>
+      </w:pPr>
+      <w:r>
+        <w:t xml:space="preserve">Joacim Schmidt (2017)</w:t>
+      </w:r>
+      <w:r>
+        <w:t xml:space="preserve"> </w:t>
+      </w:r>
+      <w:hyperlink r:id="rId256">
+        <w:r>
+          <w:rPr>
+            <w:rStyle w:val="Hyperlink"/>
+          </w:rPr>
+          <w:t xml:space="preserve">"Facebooks möjligheter och risker: En studie om svenska kommuners användande av Facebook"</w:t>
         </w:r>
       </w:hyperlink>
       <w:r>
@@ -6042,1704 +7096,676 @@
       <w:pPr>
         <w:pStyle w:val="Compact"/>
         <w:numPr>
-          <w:numId w:val="1031"/>
-          <w:ilvl w:val="0"/>
-        </w:numPr>
-      </w:pPr>
-      <w:r>
-        <w:t xml:space="preserve">20160912 -</w:t>
-      </w:r>
-      <w:r>
-        <w:t xml:space="preserve"> </w:t>
-      </w:r>
-      <w:hyperlink r:id="rId220">
-        <w:r>
-          <w:rPr>
-            <w:rStyle w:val="Hyperlink"/>
-          </w:rPr>
-          <w:t xml:space="preserve">"Kulturavet som ettor och nollor"</w:t>
-        </w:r>
-      </w:hyperlink>
-      <w:r>
-        <w:t xml:space="preserve">, National Library of Sweden.</w:t>
-      </w:r>
-    </w:p>
-    <w:p>
-      <w:pPr>
-        <w:pStyle w:val="Compact"/>
-        <w:numPr>
-          <w:numId w:val="1031"/>
-          <w:ilvl w:val="0"/>
-        </w:numPr>
-      </w:pPr>
-      <w:r>
-        <w:t xml:space="preserve">20160209 -</w:t>
-      </w:r>
-      <w:r>
-        <w:t xml:space="preserve"> </w:t>
-      </w:r>
-      <w:hyperlink r:id="rId221">
-        <w:r>
-          <w:rPr>
-            <w:rStyle w:val="Hyperlink"/>
-          </w:rPr>
-          <w:t xml:space="preserve">"Sara Ahmed 1. lycka, olycka och falskt medvetande"</w:t>
-        </w:r>
-      </w:hyperlink>
-      <w:r>
-        <w:t xml:space="preserve">, ABF, Göteborg, Sweden.</w:t>
-      </w:r>
-    </w:p>
-    <w:p>
-      <w:pPr>
-        <w:pStyle w:val="Compact"/>
-        <w:numPr>
-          <w:numId w:val="1031"/>
-          <w:ilvl w:val="0"/>
-        </w:numPr>
-      </w:pPr>
-      <w:r>
-        <w:t xml:space="preserve">20150929 -</w:t>
-      </w:r>
-      <w:r>
-        <w:t xml:space="preserve"> </w:t>
-      </w:r>
-      <w:hyperlink r:id="rId222">
-        <w:r>
-          <w:rPr>
-            <w:rStyle w:val="Hyperlink"/>
-          </w:rPr>
-          <w:t xml:space="preserve">"Spionen i Fickan"</w:t>
-        </w:r>
-      </w:hyperlink>
-      <w:r>
-        <w:t xml:space="preserve">, Näckrostimmen, University of Gothenburg.</w:t>
-      </w:r>
-    </w:p>
-    <w:p>
-      <w:pPr>
-        <w:pStyle w:val="Compact"/>
-        <w:numPr>
-          <w:numId w:val="1031"/>
-          <w:ilvl w:val="0"/>
-        </w:numPr>
-      </w:pPr>
-      <w:r>
-        <w:t xml:space="preserve">20151209 -</w:t>
-      </w:r>
-      <w:r>
-        <w:t xml:space="preserve"> </w:t>
-      </w:r>
-      <w:hyperlink r:id="rId223">
-        <w:r>
-          <w:rPr>
-            <w:rStyle w:val="Hyperlink"/>
-          </w:rPr>
-          <w:t xml:space="preserve">"Samtal om Tusen Platåer"</w:t>
-        </w:r>
-      </w:hyperlink>
-      <w:r>
-        <w:t xml:space="preserve">, Bio Rio, Stockholm, Sweden.</w:t>
-      </w:r>
-    </w:p>
-    <w:p>
-      <w:pPr>
-        <w:pStyle w:val="Compact"/>
-        <w:numPr>
-          <w:numId w:val="1031"/>
-          <w:ilvl w:val="0"/>
-        </w:numPr>
-      </w:pPr>
-      <w:r>
-        <w:t xml:space="preserve">20151020 -</w:t>
-      </w:r>
-      <w:r>
-        <w:t xml:space="preserve"> </w:t>
-      </w:r>
-      <w:hyperlink r:id="rId224">
-        <w:r>
-          <w:rPr>
-            <w:rStyle w:val="Hyperlink"/>
-          </w:rPr>
-          <w:t xml:space="preserve">"Statens röst digitaliserad"</w:t>
-        </w:r>
-      </w:hyperlink>
-      <w:r>
-        <w:t xml:space="preserve">, National Library of Sweden.</w:t>
-      </w:r>
-    </w:p>
-    <w:p>
-      <w:pPr>
-        <w:pStyle w:val="Compact"/>
-        <w:numPr>
-          <w:numId w:val="1031"/>
-          <w:ilvl w:val="0"/>
-        </w:numPr>
-      </w:pPr>
-      <w:r>
-        <w:t xml:space="preserve">20141126 -</w:t>
-      </w:r>
-      <w:r>
-        <w:t xml:space="preserve"> </w:t>
-      </w:r>
-      <w:hyperlink r:id="rId225">
-        <w:r>
-          <w:rPr>
-            <w:rStyle w:val="Hyperlink"/>
-          </w:rPr>
-          <w:t xml:space="preserve">Tunnelpolitik</w:t>
-        </w:r>
-      </w:hyperlink>
-      <w:r>
-        <w:t xml:space="preserve">, Konsthallen, Gothenburg.</w:t>
-      </w:r>
-    </w:p>
-    <w:p>
-      <w:pPr>
-        <w:pStyle w:val="Compact"/>
-        <w:numPr>
-          <w:numId w:val="1031"/>
-          <w:ilvl w:val="0"/>
-        </w:numPr>
-      </w:pPr>
-      <w:r>
-        <w:t xml:space="preserve">20141122 -</w:t>
-      </w:r>
-      <w:r>
-        <w:t xml:space="preserve"> </w:t>
-      </w:r>
-      <w:hyperlink r:id="rId226">
-        <w:r>
-          <w:rPr>
-            <w:rStyle w:val="Hyperlink"/>
-          </w:rPr>
-          <w:t xml:space="preserve">"Re-building a common internet"</w:t>
-        </w:r>
-      </w:hyperlink>
-      <w:r>
-        <w:t xml:space="preserve">, Verkko Suljettu, Helsinki, Finland.</w:t>
-      </w:r>
-    </w:p>
-    <w:p>
-      <w:pPr>
-        <w:pStyle w:val="Compact"/>
-        <w:numPr>
-          <w:numId w:val="1031"/>
-          <w:ilvl w:val="0"/>
-        </w:numPr>
-      </w:pPr>
-      <w:r>
-        <w:t xml:space="preserve">20140604 -</w:t>
-      </w:r>
-      <w:r>
-        <w:t xml:space="preserve"> </w:t>
-      </w:r>
-      <w:hyperlink r:id="rId227">
-        <w:r>
-          <w:rPr>
-            <w:rStyle w:val="Hyperlink"/>
-          </w:rPr>
-          <w:t xml:space="preserve">"Forskning, allmänhet, innovation – Crowd Science som nytt forskningsparadigm"</w:t>
-        </w:r>
-      </w:hyperlink>
-      <w:r>
-        <w:t xml:space="preserve">, URBSEC, Gothenburg, Sweden.</w:t>
-      </w:r>
-    </w:p>
-    <w:p>
-      <w:pPr>
-        <w:pStyle w:val="Compact"/>
-        <w:numPr>
-          <w:numId w:val="1031"/>
-          <w:ilvl w:val="0"/>
-        </w:numPr>
-      </w:pPr>
-      <w:r>
-        <w:t xml:space="preserve">20130223 -</w:t>
-      </w:r>
-      <w:r>
-        <w:t xml:space="preserve"> </w:t>
-      </w:r>
-      <w:hyperlink r:id="rId228">
-        <w:r>
-          <w:rPr>
-            <w:rStyle w:val="Hyperlink"/>
-          </w:rPr>
-          <w:t xml:space="preserve">"Kommunikation och nätet"</w:t>
-        </w:r>
-      </w:hyperlink>
-      <w:r>
-        <w:t xml:space="preserve">, Smålands Frilansklubb, Växjö, Sweden.</w:t>
-      </w:r>
-    </w:p>
-    <w:p>
-      <w:pPr>
-        <w:pStyle w:val="Compact"/>
-        <w:numPr>
-          <w:numId w:val="1031"/>
-          <w:ilvl w:val="0"/>
-        </w:numPr>
-      </w:pPr>
-      <w:r>
-        <w:t xml:space="preserve">20121207 -</w:t>
-      </w:r>
-      <w:r>
-        <w:t xml:space="preserve"> </w:t>
-      </w:r>
-      <w:hyperlink r:id="rId229">
-        <w:r>
-          <w:rPr>
-            <w:rStyle w:val="Hyperlink"/>
-          </w:rPr>
-          <w:t xml:space="preserve">"Does Internet freedom have a price? Examples from the Arab Spring"</w:t>
-        </w:r>
-      </w:hyperlink>
-      <w:r>
-        <w:t xml:space="preserve">,</w:t>
-      </w:r>
-      <w:r>
-        <w:t xml:space="preserve"> </w:t>
-      </w:r>
-      <w:hyperlink r:id="rId230">
-        <w:r>
-          <w:rPr>
-            <w:rStyle w:val="Hyperlink"/>
-          </w:rPr>
-          <w:t xml:space="preserve">The Third International Conference on Human Rights Education, Jagiellonian University, Krakow, Poland</w:t>
-        </w:r>
-      </w:hyperlink>
-      <w:r>
-        <w:t xml:space="preserve">.</w:t>
-      </w:r>
-    </w:p>
-    <w:p>
-      <w:pPr>
-        <w:pStyle w:val="Compact"/>
-        <w:numPr>
-          <w:numId w:val="1031"/>
-          <w:ilvl w:val="0"/>
-        </w:numPr>
-      </w:pPr>
-      <w:r>
-        <w:t xml:space="preserve">20121105 -</w:t>
-      </w:r>
-      <w:r>
-        <w:t xml:space="preserve"> </w:t>
-      </w:r>
-      <w:hyperlink r:id="rId231">
-        <w:r>
-          <w:rPr>
-            <w:rStyle w:val="Hyperlink"/>
-          </w:rPr>
-          <w:t xml:space="preserve">"Vilken roll spelar de nya internetbaserade medierna i samhällsförändrande aktiviteter?"</w:t>
-        </w:r>
-      </w:hyperlink>
-      <w:r>
-        <w:t xml:space="preserve">, Sigmas inspirationsdag, Gothenburg, Sweden.</w:t>
-      </w:r>
-    </w:p>
-    <w:p>
-      <w:pPr>
-        <w:pStyle w:val="Compact"/>
-        <w:numPr>
-          <w:numId w:val="1031"/>
-          <w:ilvl w:val="0"/>
-        </w:numPr>
-      </w:pPr>
-      <w:r>
-        <w:t xml:space="preserve">20120822 -</w:t>
-      </w:r>
-      <w:r>
-        <w:t xml:space="preserve"> </w:t>
-      </w:r>
-      <w:hyperlink r:id="rId232">
-        <w:r>
-          <w:rPr>
-            <w:rStyle w:val="Hyperlink"/>
-          </w:rPr>
-          <w:t xml:space="preserve">"reSource 002: Out of Place, Out of Time"</w:t>
-        </w:r>
-      </w:hyperlink>
-      <w:r>
-        <w:t xml:space="preserve">, Transmediale, Berlin, Germany.</w:t>
-      </w:r>
-    </w:p>
-    <w:p>
-      <w:pPr>
-        <w:pStyle w:val="Compact"/>
-        <w:numPr>
-          <w:numId w:val="1031"/>
-          <w:ilvl w:val="0"/>
-        </w:numPr>
-      </w:pPr>
-      <w:r>
-        <w:t xml:space="preserve">20120509 -</w:t>
-      </w:r>
-      <w:r>
-        <w:t xml:space="preserve"> </w:t>
-      </w:r>
-      <w:hyperlink r:id="rId233">
-        <w:r>
-          <w:rPr>
-            <w:rStyle w:val="Hyperlink"/>
-          </w:rPr>
-          <w:t xml:space="preserve">"The Arabic Spring. Internet and social media 1. crucial tools in organizing the civil uprisings in Tunis and Egypt."</w:t>
-        </w:r>
-      </w:hyperlink>
-      <w:r>
-        <w:t xml:space="preserve">, Brännpunkt Europa, University of Gothenburg.</w:t>
-      </w:r>
-    </w:p>
-    <w:p>
-      <w:pPr>
-        <w:pStyle w:val="Compact"/>
-        <w:numPr>
-          <w:numId w:val="1031"/>
-          <w:ilvl w:val="0"/>
-        </w:numPr>
-      </w:pPr>
-      <w:r>
-        <w:t xml:space="preserve">20120301 -</w:t>
-      </w:r>
-      <w:r>
-        <w:t xml:space="preserve"> </w:t>
-      </w:r>
-      <w:hyperlink r:id="rId234">
-        <w:r>
-          <w:rPr>
-            <w:rStyle w:val="Hyperlink"/>
-          </w:rPr>
-          <w:t xml:space="preserve">"Humanistisk forskning och engagemang"</w:t>
-        </w:r>
-      </w:hyperlink>
-      <w:r>
-        <w:t xml:space="preserve">, Akademisk kvart, University of Gothenburg, Sweden.</w:t>
-      </w:r>
-    </w:p>
-    <w:p>
-      <w:pPr>
-        <w:pStyle w:val="Compact"/>
-        <w:numPr>
-          <w:numId w:val="1031"/>
-          <w:ilvl w:val="0"/>
-        </w:numPr>
-      </w:pPr>
-      <w:r>
-        <w:t xml:space="preserve">20111124 -</w:t>
-      </w:r>
-      <w:r>
-        <w:t xml:space="preserve"> </w:t>
-      </w:r>
-      <w:hyperlink r:id="rId235">
-        <w:r>
-          <w:rPr>
-            <w:rStyle w:val="Hyperlink"/>
-          </w:rPr>
-          <w:t xml:space="preserve">"Our Internet 1. Our Rights, Our Freedoms"</w:t>
-        </w:r>
-      </w:hyperlink>
-      <w:r>
-        <w:t xml:space="preserve">, Council of Europe, Vienna, Austria.</w:t>
-      </w:r>
-    </w:p>
-    <w:p>
-      <w:pPr>
-        <w:pStyle w:val="Compact"/>
-        <w:numPr>
-          <w:numId w:val="1031"/>
-          <w:ilvl w:val="0"/>
-        </w:numPr>
-      </w:pPr>
-      <w:r>
-        <w:t xml:space="preserve">20111119 - "What will be the needs of tomorrow's leaders", Swedish Embassy Cairo, Cairo, Egypt.</w:t>
-      </w:r>
-    </w:p>
-    <w:p>
-      <w:pPr>
-        <w:pStyle w:val="Compact"/>
-        <w:numPr>
-          <w:numId w:val="1031"/>
-          <w:ilvl w:val="0"/>
-        </w:numPr>
-      </w:pPr>
-      <w:r>
-        <w:t xml:space="preserve">20111022 -</w:t>
-      </w:r>
-      <w:r>
-        <w:t xml:space="preserve"> </w:t>
-      </w:r>
-      <w:hyperlink r:id="rId236">
-        <w:r>
-          <w:rPr>
-            <w:rStyle w:val="Hyperlink"/>
-          </w:rPr>
-          <w:t xml:space="preserve">"Nätaktivism – nya möjligheter men också faror"</w:t>
-        </w:r>
-      </w:hyperlink>
-      <w:r>
-        <w:t xml:space="preserve">. Svenska FN-förbundet, Göteborg, Sweden.</w:t>
-      </w:r>
-    </w:p>
-    <w:p>
-      <w:pPr>
-        <w:pStyle w:val="Compact"/>
-        <w:numPr>
-          <w:numId w:val="1031"/>
-          <w:ilvl w:val="0"/>
-        </w:numPr>
-      </w:pPr>
-      <w:r>
-        <w:t xml:space="preserve">20111304 -</w:t>
-      </w:r>
-      <w:r>
-        <w:t xml:space="preserve"> </w:t>
-      </w:r>
-      <w:hyperlink r:id="rId237">
-        <w:r>
-          <w:rPr>
-            <w:rStyle w:val="Hyperlink"/>
-          </w:rPr>
-          <w:t xml:space="preserve">"Anonymat des communications, sécurité des données, protection des sources"</w:t>
-        </w:r>
-      </w:hyperlink>
-      <w:r>
-        <w:t xml:space="preserve">, Reporters Sans Frontieres, Geneva, Switzerland.</w:t>
-      </w:r>
-    </w:p>
-    <w:p>
-      <w:pPr>
-        <w:pStyle w:val="Compact"/>
-        <w:numPr>
-          <w:numId w:val="1031"/>
-          <w:ilvl w:val="0"/>
-        </w:numPr>
-      </w:pPr>
-      <w:r>
-        <w:t xml:space="preserve">20100504 - "Greens/EFA and Activists Workshop on ACTA and the Public interest", European Parliament, Brussels, Belgium.</w:t>
-      </w:r>
-    </w:p>
-    <w:p>
-      <w:pPr>
-        <w:pStyle w:val="Compact"/>
-        <w:numPr>
-          <w:numId w:val="1031"/>
-          <w:ilvl w:val="0"/>
-        </w:numPr>
-      </w:pPr>
-      <w:r>
-        <w:t xml:space="preserve">20090604 -</w:t>
-      </w:r>
-      <w:r>
-        <w:t xml:space="preserve"> </w:t>
-      </w:r>
-      <w:hyperlink r:id="rId238">
-        <w:r>
-          <w:rPr>
-            <w:rStyle w:val="Hyperlink"/>
-          </w:rPr>
-          <w:t xml:space="preserve">"Information Technology: Provoking or Preventing Conflict"</w:t>
-        </w:r>
-      </w:hyperlink>
-      <w:r>
-        <w:t xml:space="preserve">, Deutsche Welle Global Media Forum, Bonn, Germany.</w:t>
-      </w:r>
-    </w:p>
-    <w:p>
-      <w:pPr>
-        <w:pStyle w:val="Compact"/>
-        <w:numPr>
-          <w:numId w:val="1031"/>
-          <w:ilvl w:val="0"/>
-        </w:numPr>
-      </w:pPr>
-      <w:r>
-        <w:t xml:space="preserve">20091107 -</w:t>
-      </w:r>
-      <w:r>
-        <w:t xml:space="preserve"> </w:t>
-      </w:r>
-      <w:hyperlink r:id="rId239">
-        <w:r>
-          <w:rPr>
-            <w:rStyle w:val="Hyperlink"/>
-          </w:rPr>
-          <w:t xml:space="preserve">"Net Neutrality, Surveillance and how to Re-build Politics"</w:t>
-        </w:r>
-      </w:hyperlink>
-      <w:r>
-        <w:t xml:space="preserve">, Free Society Conference, Gothenburg, Sweden.</w:t>
-      </w:r>
-    </w:p>
-    <w:p>
-      <w:pPr>
-        <w:pStyle w:val="Compact"/>
-        <w:numPr>
-          <w:numId w:val="1031"/>
-          <w:ilvl w:val="0"/>
-        </w:numPr>
-      </w:pPr>
-      <w:r>
-        <w:t xml:space="preserve">20091103 -</w:t>
-      </w:r>
-      <w:r>
-        <w:t xml:space="preserve"> </w:t>
-      </w:r>
-      <w:hyperlink r:id="rId240">
-        <w:r>
-          <w:rPr>
-            <w:rStyle w:val="Hyperlink"/>
-          </w:rPr>
-          <w:t xml:space="preserve">"Revision av telekompaketet"</w:t>
-        </w:r>
-      </w:hyperlink>
-      <w:r>
-        <w:t xml:space="preserve">, Internetdagarna, Stockholm, Sweden.</w:t>
-      </w:r>
-    </w:p>
-    <w:p>
-      <w:pPr>
-        <w:pStyle w:val="Compact"/>
-        <w:numPr>
-          <w:numId w:val="1031"/>
-          <w:ilvl w:val="0"/>
-        </w:numPr>
-      </w:pPr>
-      <w:r>
-        <w:t xml:space="preserve">20091028 - "Invited speaker by the Ministry of Enterprise, Energy and Communications on the implementation of the Telecoms Package", Government of Sweden, Stockholm, Sweden.</w:t>
-      </w:r>
-    </w:p>
-    <w:p>
-      <w:pPr>
-        <w:pStyle w:val="Compact"/>
-        <w:numPr>
-          <w:numId w:val="1031"/>
-          <w:ilvl w:val="0"/>
-        </w:numPr>
-      </w:pPr>
-      <w:r>
-        <w:t xml:space="preserve">20090111 -</w:t>
-      </w:r>
-      <w:r>
-        <w:t xml:space="preserve"> </w:t>
-      </w:r>
-      <w:hyperlink r:id="rId241">
-        <w:r>
-          <w:rPr>
-            <w:rStyle w:val="Hyperlink"/>
-          </w:rPr>
-          <w:t xml:space="preserve">"Lightning talk: Resistance Studies Magazine"</w:t>
-        </w:r>
-      </w:hyperlink>
-      <w:r>
-        <w:t xml:space="preserve">, 25th Chaos Communication Congress, Berlin, Germany.</w:t>
-      </w:r>
-    </w:p>
-    <w:p>
-      <w:pPr>
-        <w:pStyle w:val="Compact"/>
-        <w:numPr>
-          <w:numId w:val="1031"/>
-          <w:ilvl w:val="0"/>
-        </w:numPr>
-      </w:pPr>
-      <w:r>
-        <w:t xml:space="preserve">20081108 -</w:t>
-      </w:r>
-      <w:r>
-        <w:t xml:space="preserve"> </w:t>
-      </w:r>
-      <w:hyperlink r:id="rId242">
-        <w:r>
-          <w:rPr>
-            <w:rStyle w:val="Hyperlink"/>
-          </w:rPr>
-          <w:t xml:space="preserve">"The social impact of IT"</w:t>
-        </w:r>
-      </w:hyperlink>
-      <w:r>
-        <w:t xml:space="preserve">, Krieg und Frieden Digital, Aachen, Germany.</w:t>
+          <w:numId w:val="1035"/>
+          <w:ilvl w:val="0"/>
+        </w:numPr>
+      </w:pPr>
+      <w:r>
+        <w:t xml:space="preserve">Sofie Andersson (2013) "Det kommunikativa målarbetet – en kommunal budgetresa från politiker till medarbetare", University of Gothenburg.</w:t>
+      </w:r>
+    </w:p>
+    <w:p>
+      <w:pPr>
+        <w:pStyle w:val="Compact"/>
+        <w:numPr>
+          <w:numId w:val="1035"/>
+          <w:ilvl w:val="0"/>
+        </w:numPr>
+      </w:pPr>
+      <w:r>
+        <w:t xml:space="preserve">Malin Arosilta (2013) "Demokratiska värden som varumärke - En studie om "Göteborg 2021".", University of Gothenburg.</w:t>
+      </w:r>
+    </w:p>
+    <w:p>
+      <w:pPr>
+        <w:pStyle w:val="Compact"/>
+        <w:numPr>
+          <w:numId w:val="1035"/>
+          <w:ilvl w:val="0"/>
+        </w:numPr>
+      </w:pPr>
+      <w:r>
+        <w:t xml:space="preserve">Anna Cöster (2013) "Att vara kyrka på internet. Svenska kyrkan i sociala medier.", University of Gothenburg.</w:t>
+      </w:r>
+    </w:p>
+    <w:p>
+      <w:pPr>
+        <w:pStyle w:val="Compact"/>
+        <w:numPr>
+          <w:numId w:val="1035"/>
+          <w:ilvl w:val="0"/>
+        </w:numPr>
+      </w:pPr>
+      <w:r>
+        <w:t xml:space="preserve">Charlotta Dahlberg (2013) "Utbildning till salu - gymnasieskolors kommunikativa strategier. ", University of Gothenburg.</w:t>
+      </w:r>
+    </w:p>
+    <w:p>
+      <w:pPr>
+        <w:pStyle w:val="Compact"/>
+        <w:numPr>
+          <w:numId w:val="1035"/>
+          <w:ilvl w:val="0"/>
+        </w:numPr>
+      </w:pPr>
+      <w:r>
+        <w:t xml:space="preserve">Jenny Fogelberg (2013) "Kommunen i sociala medier - transparens och medborgardialog i Varbergs kommun.", University of Gothenburg.</w:t>
+      </w:r>
+    </w:p>
+    <w:p>
+      <w:pPr>
+        <w:pStyle w:val="Compact"/>
+        <w:numPr>
+          <w:numId w:val="1035"/>
+          <w:ilvl w:val="0"/>
+        </w:numPr>
+      </w:pPr>
+      <w:r>
+        <w:t xml:space="preserve">Daniel Alexander Jansson (2013) "Felaktiga Förväntningar - en studie av Arbetsförmedlingens kommunikation mot ungdomar", University of Gothenburg.</w:t>
+      </w:r>
+    </w:p>
+    <w:p>
+      <w:pPr>
+        <w:pStyle w:val="Compact"/>
+        <w:numPr>
+          <w:numId w:val="1035"/>
+          <w:ilvl w:val="0"/>
+        </w:numPr>
+      </w:pPr>
+      <w:r>
+        <w:t xml:space="preserve">Sven Lindström (2013) "Vad håller vi på med? - En kartläggning av kommunikationsprocessen kring kampanjen ”Vad håller du på med?”", University of Gothenburg.</w:t>
+      </w:r>
+    </w:p>
+    <w:p>
+      <w:pPr>
+        <w:pStyle w:val="Compact"/>
+        <w:numPr>
+          <w:numId w:val="1035"/>
+          <w:ilvl w:val="0"/>
+        </w:numPr>
+      </w:pPr>
+      <w:r>
+        <w:t xml:space="preserve">Sunanda Malm (2013) " Målförståelse, kommunikation och varumärkesarbete på en svensk myndighet, sett ur ett medarbetarperspektiv"", University of Gothenburg.</w:t>
+      </w:r>
+    </w:p>
+    <w:p>
+      <w:pPr>
+        <w:pStyle w:val="Compact"/>
+        <w:numPr>
+          <w:numId w:val="1035"/>
+          <w:ilvl w:val="0"/>
+        </w:numPr>
+      </w:pPr>
+      <w:r>
+        <w:t xml:space="preserve">Maria Pettersson (2013) ""Vissa saker är bara jävligt svårt att prata om" - Om ungas användning av internet för terapeutiska samtal.", University of Gothenburg.</w:t>
+      </w:r>
+    </w:p>
+    <w:p>
+      <w:pPr>
+        <w:pStyle w:val="Compact"/>
+        <w:numPr>
+          <w:numId w:val="1035"/>
+          <w:ilvl w:val="0"/>
+        </w:numPr>
+      </w:pPr>
+      <w:r>
+        <w:t xml:space="preserve">Annie Sjölund (2013) "Skall man skjuta får man ju vårda också" - En studie om sjuksköterskors uppfattningar om Försvarsmakten", University of Gothenburg.</w:t>
+      </w:r>
+    </w:p>
+    <w:p>
+      <w:pPr>
+        <w:pStyle w:val="Compact"/>
+        <w:numPr>
+          <w:numId w:val="1035"/>
+          <w:ilvl w:val="0"/>
+        </w:numPr>
+      </w:pPr>
+      <w:r>
+        <w:t xml:space="preserve">Agneta Slonawski (2013) "”Jag tror man mest söker information hos kompisar eller på nätet.” - Förutsättningar för att nå unga med information om alkohol och droger för Mini-Maria Göteborg.", University of Gothenburg.</w:t>
+      </w:r>
+    </w:p>
+    <w:p>
+      <w:pPr>
+        <w:pStyle w:val="Compact"/>
+        <w:numPr>
+          <w:numId w:val="1035"/>
+          <w:ilvl w:val="0"/>
+        </w:numPr>
+      </w:pPr>
+      <w:r>
+        <w:t xml:space="preserve">Karin Svenner (2013) "Synen på kommunikation - en kvalitativ innehållsanalys av femton kommunikationspolicyer i offentlig förvaltning", University of Gothenburg.</w:t>
+      </w:r>
+    </w:p>
+    <w:p>
+      <w:pPr>
+        <w:pStyle w:val="Compact"/>
+        <w:numPr>
+          <w:numId w:val="1035"/>
+          <w:ilvl w:val="0"/>
+        </w:numPr>
+      </w:pPr>
+      <w:r>
+        <w:t xml:space="preserve">Lovisa Vasiliou (2013) "1.000 bilder av Värmland - En studie av Region Värmlands kommunikationsprocess inför skrivandet av Värmlandsstrategin", University of Gothenburg.</w:t>
+      </w:r>
+    </w:p>
+    <w:p>
+      <w:pPr>
+        <w:pStyle w:val="Compact"/>
+        <w:numPr>
+          <w:numId w:val="1035"/>
+          <w:ilvl w:val="0"/>
+        </w:numPr>
+      </w:pPr>
+      <w:r>
+        <w:t xml:space="preserve">Jörgen Wade (2013) "Förväntningar på socialt intranät och vilken syn på organisationskommunikation dessa förväntningar reflekterar", University of Gothenburg.</w:t>
+      </w:r>
+    </w:p>
+    <w:p>
+      <w:pPr>
+        <w:pStyle w:val="Heading3"/>
+      </w:pPr>
+      <w:bookmarkStart w:id="257" w:name="media-and-communication-studies-thesis-supervision-bachelor-level"/>
+      <w:bookmarkEnd w:id="257"/>
+      <w:r>
+        <w:t xml:space="preserve">Media and communication studies: Thesis supervision, bachelor level</w:t>
+      </w:r>
+    </w:p>
+    <w:p>
+      <w:pPr>
+        <w:pStyle w:val="Compact"/>
+        <w:numPr>
+          <w:numId w:val="1036"/>
+          <w:ilvl w:val="0"/>
+        </w:numPr>
+      </w:pPr>
+      <w:r>
+        <w:t xml:space="preserve">Charlotta Windeman och Linda Andreasson (2006)</w:t>
+      </w:r>
+      <w:r>
+        <w:t xml:space="preserve"> </w:t>
+      </w:r>
+      <w:hyperlink r:id="rId258">
+        <w:r>
+          <w:rPr>
+            <w:rStyle w:val="Hyperlink"/>
+          </w:rPr>
+          <w:t xml:space="preserve">"Meningen måste ju vara att få folk till butiken: en kvalitativ studie av ICA respektive Coop:s profiler och images"</w:t>
+        </w:r>
+      </w:hyperlink>
+      <w:r>
+        <w:t xml:space="preserve">, University West, Media &amp; Communication studies.</w:t>
+      </w:r>
+    </w:p>
+    <w:p>
+      <w:pPr>
+        <w:pStyle w:val="Compact"/>
+        <w:numPr>
+          <w:numId w:val="1036"/>
+          <w:ilvl w:val="0"/>
+        </w:numPr>
+      </w:pPr>
+      <w:r>
+        <w:t xml:space="preserve">Andreas Johansson och Ellinor Wetterblad (2006)</w:t>
+      </w:r>
+      <w:r>
+        <w:t xml:space="preserve"> </w:t>
+      </w:r>
+      <w:hyperlink r:id="rId258">
+        <w:r>
+          <w:rPr>
+            <w:rStyle w:val="Hyperlink"/>
+          </w:rPr>
+          <w:t xml:space="preserve">"Organisationers medierelationer : en kvantitativ kartläggning av organisationers mediekontakt och medieverktyg"</w:t>
+        </w:r>
+      </w:hyperlink>
+      <w:r>
+        <w:t xml:space="preserve">, University West, Media &amp; Communication studies.</w:t>
+      </w:r>
+    </w:p>
+    <w:p>
+      <w:pPr>
+        <w:pStyle w:val="Compact"/>
+        <w:numPr>
+          <w:numId w:val="1036"/>
+          <w:ilvl w:val="0"/>
+        </w:numPr>
+      </w:pPr>
+      <w:r>
+        <w:t xml:space="preserve">Lars Karlsson (2006)</w:t>
+      </w:r>
+      <w:r>
+        <w:t xml:space="preserve"> </w:t>
+      </w:r>
+      <w:hyperlink r:id="rId259">
+        <w:r>
+          <w:rPr>
+            <w:rStyle w:val="Hyperlink"/>
+          </w:rPr>
+          <w:t xml:space="preserve">"Primitiv och utan identitet : en kvalitativ analys av synen på "den andre" i Metros pratbubbletävling"</w:t>
+        </w:r>
+      </w:hyperlink>
+      <w:r>
+        <w:t xml:space="preserve">, University West, Media &amp; Communication studies.</w:t>
+      </w:r>
+    </w:p>
+    <w:p>
+      <w:pPr>
+        <w:pStyle w:val="Compact"/>
+        <w:numPr>
+          <w:numId w:val="1036"/>
+          <w:ilvl w:val="0"/>
+        </w:numPr>
+      </w:pPr>
+      <w:r>
+        <w:t xml:space="preserve">Tobias Hagrenius (2006)</w:t>
+      </w:r>
+      <w:r>
+        <w:t xml:space="preserve"> </w:t>
+      </w:r>
+      <w:hyperlink r:id="rId260">
+        <w:r>
+          <w:rPr>
+            <w:rStyle w:val="Hyperlink"/>
+          </w:rPr>
+          <w:t xml:space="preserve">"Samma nyheter i olika tidningar? en kvalitativ innehållsanalys på tre gratistidningar"</w:t>
+        </w:r>
+      </w:hyperlink>
+      <w:r>
+        <w:t xml:space="preserve">, University West, Media &amp; Communication studies.</w:t>
+      </w:r>
+    </w:p>
+    <w:p>
+      <w:pPr>
+        <w:pStyle w:val="Compact"/>
+        <w:numPr>
+          <w:numId w:val="1036"/>
+          <w:ilvl w:val="0"/>
+        </w:numPr>
+      </w:pPr>
+      <w:r>
+        <w:t xml:space="preserve">Jelena Siric, Lorans Zaya (2005) "Släpp in mig, yao! En studie om den kontroversiella tidningen Gringo", University West, Media &amp; Communication studies.</w:t>
+      </w:r>
+    </w:p>
+    <w:p>
+      <w:pPr>
+        <w:pStyle w:val="Compact"/>
+        <w:numPr>
+          <w:numId w:val="1036"/>
+          <w:ilvl w:val="0"/>
+        </w:numPr>
+      </w:pPr>
+      <w:r>
+        <w:t xml:space="preserve">Jeanette Borg, Karolina Colliander (2005) "Kolla - Kollektivtrafik åt alla", University West, Media &amp; Communication studies.</w:t>
+      </w:r>
+    </w:p>
+    <w:p>
+      <w:pPr>
+        <w:pStyle w:val="Compact"/>
+        <w:numPr>
+          <w:numId w:val="1036"/>
+          <w:ilvl w:val="0"/>
+        </w:numPr>
+      </w:pPr>
+      <w:r>
+        <w:t xml:space="preserve">Annika Jonasson och Tina Nyrén (2005) "Terrorism är kommunikation. En diskursanalys av Aftonbladet, Dagens Nyheter och Svenska Dagbladets rapportering av terrordåden vid München 1972, Lockerbie 1988 och World Trade Center 2001", University West, Media &amp; Communication studies.</w:t>
+      </w:r>
+    </w:p>
+    <w:p>
+      <w:pPr>
+        <w:pStyle w:val="Compact"/>
+        <w:numPr>
+          <w:numId w:val="1036"/>
+          <w:ilvl w:val="0"/>
+        </w:numPr>
+      </w:pPr>
+      <w:r>
+        <w:t xml:space="preserve">Daniel Sjöberg (2004) "Ideologi i amerikanska programprodukter - En receptionsanalys av programmet L-word baserad på kvalitativa intervjuer med elva respondenter". University West, Media and Communication studies.</w:t>
+      </w:r>
+    </w:p>
+    <w:p>
+      <w:pPr>
+        <w:pStyle w:val="Compact"/>
+        <w:numPr>
+          <w:numId w:val="1036"/>
+          <w:ilvl w:val="0"/>
+        </w:numPr>
+      </w:pPr>
+      <w:r>
+        <w:t xml:space="preserve">Christina Axelsson och Helena Johansson (2004) "LunarStorm - Framtidens fritidsgård? En kvalitativ studie om unga människors användning av Internetcommunities och deras inställningar till betaltjänster", University West, Media and Communication studies.</w:t>
+      </w:r>
+    </w:p>
+    <w:p>
+      <w:pPr>
+        <w:pStyle w:val="Heading3"/>
+      </w:pPr>
+      <w:bookmarkStart w:id="261" w:name="information-architecture-studies-thesis-examination-bachelors-degree"/>
+      <w:bookmarkEnd w:id="261"/>
+      <w:r>
+        <w:t xml:space="preserve">Information architecture studies: Thesis examination, bachelor's Degree</w:t>
+      </w:r>
+    </w:p>
+    <w:p>
+      <w:pPr>
+        <w:pStyle w:val="Compact"/>
+        <w:numPr>
+          <w:numId w:val="1037"/>
+          <w:ilvl w:val="0"/>
+        </w:numPr>
+      </w:pPr>
+      <w:r>
+        <w:t xml:space="preserve">Jonna Axelsson (2017) "Ideella organisationers webbplatser blir användbara - Hur användarupplevelsen kan förbättras på leadersodrabohuslan.se med fokus på användbarhet", Bachelor's Thesis, Information Architecture, University of Borås.</w:t>
+      </w:r>
+    </w:p>
+    <w:p>
+      <w:pPr>
+        <w:pStyle w:val="Compact"/>
+        <w:numPr>
+          <w:numId w:val="1037"/>
+          <w:ilvl w:val="0"/>
+        </w:numPr>
+      </w:pPr>
+      <w:r>
+        <w:t xml:space="preserve">Christine Thelin (2017) "Skapa bättre användarupplevelse och öka besöken - Utvärdering och utvecklingsförslag åt en webbplats inom cafébranschen", Bachelor's Thesis, Information Architecture, University of Borås.</w:t>
+      </w:r>
+    </w:p>
+    <w:p>
+      <w:pPr>
+        <w:pStyle w:val="Heading3"/>
+      </w:pPr>
+      <w:bookmarkStart w:id="262" w:name="strategic-information-and-communication-thesis-supervision-masters-degree"/>
+      <w:bookmarkEnd w:id="262"/>
+      <w:r>
+        <w:t xml:space="preserve">Strategic information and communication: Thesis supervision, master's Degree</w:t>
+      </w:r>
+    </w:p>
+    <w:p>
+      <w:pPr>
+        <w:pStyle w:val="Compact"/>
+        <w:numPr>
+          <w:numId w:val="1038"/>
+          <w:ilvl w:val="0"/>
+        </w:numPr>
+      </w:pPr>
+      <w:r>
+        <w:t xml:space="preserve">Emma Håkansson (2018) "Att kommunicera strategiskt - En kvalitativ studie av strategisk kommunikation i tolv svenska kommuner", University of Borås.</w:t>
+      </w:r>
+    </w:p>
+    <w:p>
+      <w:pPr>
+        <w:pStyle w:val="Compact"/>
+        <w:numPr>
+          <w:numId w:val="1038"/>
+          <w:ilvl w:val="0"/>
+        </w:numPr>
+      </w:pPr>
+      <w:r>
+        <w:t xml:space="preserve">Emma Lidell (2018) "The United Nations and the Sustainable Development Goals - The importance of communicating sustainability", University of Borås.</w:t>
+      </w:r>
+    </w:p>
+    <w:p>
+      <w:pPr>
+        <w:pStyle w:val="Compact"/>
+        <w:numPr>
+          <w:numId w:val="1038"/>
+          <w:ilvl w:val="0"/>
+        </w:numPr>
+      </w:pPr>
+      <w:r>
+        <w:t xml:space="preserve">Linn Lundström (2018) "Att stimulera hållbara attityder och beteenden i dagens konsumtionssamhälle", University of Borås.</w:t>
+      </w:r>
+    </w:p>
+    <w:p>
+      <w:pPr>
+        <w:pStyle w:val="Heading3"/>
+      </w:pPr>
+      <w:bookmarkStart w:id="263" w:name="strategic-information-and-communication-thesis-examination-masters-degree"/>
+      <w:bookmarkEnd w:id="263"/>
+      <w:r>
+        <w:t xml:space="preserve">Strategic information and communication: Thesis examination, master's Degree</w:t>
+      </w:r>
+    </w:p>
+    <w:p>
+      <w:pPr>
+        <w:pStyle w:val="Compact"/>
+        <w:numPr>
+          <w:numId w:val="1039"/>
+          <w:ilvl w:val="0"/>
+        </w:numPr>
+      </w:pPr>
+      <w:r>
+        <w:t xml:space="preserve">Viktoria Lagerkvist (2018) "Samspel eller kamp? En kritisk analys av bibliotekschefers strategiska kommunikation i den kommunala politiska verkligheten", Magisteruppsats, University of Borås.</w:t>
+      </w:r>
+    </w:p>
+    <w:p>
+      <w:pPr>
+        <w:pStyle w:val="Compact"/>
+        <w:numPr>
+          <w:numId w:val="1039"/>
+          <w:ilvl w:val="0"/>
+        </w:numPr>
+      </w:pPr>
+      <w:r>
+        <w:t xml:space="preserve">Julia Ahlqvist (2017) "Sambandet mellan kommunikativt ledarskap och arbetsmotivation hos medarbetare i servicebranschen", Magisteruppsats, University of Borås.</w:t>
+      </w:r>
+    </w:p>
+    <w:p>
+      <w:pPr>
+        <w:pStyle w:val="Heading3"/>
+      </w:pPr>
+      <w:bookmarkStart w:id="264" w:name="library-and-information-science-thesis-examination-masterss-degree"/>
+      <w:bookmarkEnd w:id="264"/>
+      <w:r>
+        <w:t xml:space="preserve">Library and information science: Thesis examination, masters's Degree</w:t>
+      </w:r>
+    </w:p>
+    <w:p>
+      <w:pPr>
+        <w:pStyle w:val="Compact"/>
+        <w:numPr>
+          <w:numId w:val="1040"/>
+          <w:ilvl w:val="0"/>
+        </w:numPr>
+      </w:pPr>
+      <w:r>
+        <w:t xml:space="preserve">Helena Löfström (2017) "Explaining the predictions of classification",</w:t>
+      </w:r>
+      <w:r>
+        <w:t xml:space="preserve"> </w:t>
+      </w:r>
+      <w:r>
+        <w:t xml:space="preserve">master's thesis, University of Borås.</w:t>
       </w:r>
     </w:p>
     <w:p>
       <w:pPr>
         <w:pStyle w:val="Heading2"/>
       </w:pPr>
-      <w:bookmarkStart w:id="243" w:name="formal-education-teaching-in-higher-education-högskolepedagogik"/>
-      <w:bookmarkEnd w:id="243"/>
-      <w:r>
-        <w:t xml:space="preserve">Formal education, Teaching in higher education (Högskolepedagogik)</w:t>
-      </w:r>
-    </w:p>
-    <w:p>
-      <w:pPr>
-        <w:pStyle w:val="Compact"/>
-        <w:numPr>
-          <w:numId w:val="1032"/>
-          <w:ilvl w:val="0"/>
-        </w:numPr>
-      </w:pPr>
-      <w:hyperlink r:id="rId27">
-        <w:r>
-          <w:rPr>
-            <w:rStyle w:val="Hyperlink"/>
-          </w:rPr>
-          <w:t xml:space="preserve">2006. Teaching and Learning in Higher Education</w:t>
-        </w:r>
-      </w:hyperlink>
-      <w:r>
-        <w:t xml:space="preserve"> </w:t>
-      </w:r>
-      <w:r>
-        <w:t xml:space="preserve">(</w:t>
-      </w:r>
-      <w:hyperlink r:id="rId28">
-        <w:r>
-          <w:rPr>
-            <w:rStyle w:val="Hyperlink"/>
-          </w:rPr>
-          <w:t xml:space="preserve">Högskolepedagogik för lärare, PE0940</w:t>
-        </w:r>
-      </w:hyperlink>
-      <w:r>
-        <w:t xml:space="preserve">), 7.5 ECTS.</w:t>
-      </w:r>
-    </w:p>
-    <w:p>
-      <w:pPr>
-        <w:pStyle w:val="Compact"/>
-        <w:numPr>
-          <w:numId w:val="1032"/>
-          <w:ilvl w:val="0"/>
-        </w:numPr>
-      </w:pPr>
-      <w:hyperlink r:id="rId27">
-        <w:r>
-          <w:rPr>
-            <w:rStyle w:val="Hyperlink"/>
-          </w:rPr>
-          <w:t xml:space="preserve">2006. Supervision in Postgraduate Education</w:t>
-        </w:r>
-      </w:hyperlink>
-      <w:r>
-        <w:t xml:space="preserve"> </w:t>
-      </w:r>
-      <w:r>
-        <w:t xml:space="preserve">(</w:t>
-      </w:r>
-      <w:hyperlink r:id="rId29">
-        <w:r>
-          <w:rPr>
-            <w:rStyle w:val="Hyperlink"/>
-          </w:rPr>
-          <w:t xml:space="preserve">Högskolepedagogisk handledning, PD0180</w:t>
-        </w:r>
-      </w:hyperlink>
-      <w:r>
-        <w:t xml:space="preserve">), 7.5 ECTS.</w:t>
-      </w:r>
-    </w:p>
-    <w:p>
-      <w:pPr>
-        <w:pStyle w:val="Compact"/>
-        <w:numPr>
-          <w:numId w:val="1032"/>
-          <w:ilvl w:val="0"/>
-        </w:numPr>
-      </w:pPr>
-      <w:hyperlink r:id="rId30">
-        <w:r>
-          <w:rPr>
-            <w:rStyle w:val="Hyperlink"/>
-          </w:rPr>
-          <w:t xml:space="preserve">2016. Formal credits for the course HPE102 Teaching and learning in Higher Education 2: Discipline Specific Pedagogic</w:t>
-        </w:r>
-      </w:hyperlink>
-      <w:r>
-        <w:t xml:space="preserve">.</w:t>
+      <w:bookmarkStart w:id="265" w:name="courses-thesis-supervision-postgraduate-level"/>
+      <w:bookmarkEnd w:id="265"/>
+      <w:r>
+        <w:t xml:space="preserve">Courses &amp; Thesis supervision, postgraduate level</w:t>
+      </w:r>
+    </w:p>
+    <w:p>
+      <w:pPr>
+        <w:pStyle w:val="Heading3"/>
+      </w:pPr>
+      <w:bookmarkStart w:id="266" w:name="ph.d-thesis-supervision"/>
+      <w:bookmarkEnd w:id="266"/>
+      <w:r>
+        <w:t xml:space="preserve">Ph.D-thesis supervision</w:t>
+      </w:r>
+    </w:p>
+    <w:p>
+      <w:pPr>
+        <w:pStyle w:val="Compact"/>
+        <w:numPr>
+          <w:numId w:val="1041"/>
+          <w:ilvl w:val="0"/>
+        </w:numPr>
+      </w:pPr>
+      <w:r>
+        <w:t xml:space="preserve">2017 - ongoing.</w:t>
+      </w:r>
+      <w:r>
+        <w:t xml:space="preserve"> </w:t>
+      </w:r>
+      <w:hyperlink r:id="rId267">
+        <w:r>
+          <w:rPr>
+            <w:rStyle w:val="Hyperlink"/>
+          </w:rPr>
+          <w:t xml:space="preserve">Co-supervisor for Licentiate thesis of Jörgen Vikström</w:t>
+        </w:r>
+      </w:hyperlink>
+      <w:r>
+        <w:t xml:space="preserve">, Theory of Science, University of Gothenburg.</w:t>
+      </w:r>
+    </w:p>
+    <w:p>
+      <w:pPr>
+        <w:pStyle w:val="Compact"/>
+        <w:numPr>
+          <w:numId w:val="1041"/>
+          <w:ilvl w:val="0"/>
+        </w:numPr>
+      </w:pPr>
+      <w:r>
+        <w:t xml:space="preserve">2016 - 2017. Co-supervisor for Ph.D.-candidate Erik Joelsson, Theory of Science, University of Gothenburg.</w:t>
+      </w:r>
+      <w:r>
+        <w:t xml:space="preserve"> </w:t>
+      </w:r>
+      <w:hyperlink r:id="rId268">
+        <w:r>
+          <w:rPr>
+            <w:rStyle w:val="Hyperlink"/>
+          </w:rPr>
+          <w:t xml:space="preserve">Thesis completed in February 2017</w:t>
+        </w:r>
+      </w:hyperlink>
+      <w:r>
+        <w:t xml:space="preserve">.</w:t>
+      </w:r>
+    </w:p>
+    <w:p>
+      <w:pPr>
+        <w:pStyle w:val="Heading3"/>
+      </w:pPr>
+      <w:bookmarkStart w:id="269" w:name="teaching-post-graduate-level"/>
+      <w:bookmarkEnd w:id="269"/>
+      <w:r>
+        <w:t xml:space="preserve">Teaching, post-graduate level</w:t>
+      </w:r>
+    </w:p>
+    <w:p>
+      <w:pPr>
+        <w:pStyle w:val="Compact"/>
+        <w:numPr>
+          <w:numId w:val="1042"/>
+          <w:ilvl w:val="0"/>
+        </w:numPr>
+      </w:pPr>
+      <w:r>
+        <w:t xml:space="preserve">(2017), Guest lecture, "Outreach and cooperation with society at large",</w:t>
+      </w:r>
+      <w:r>
+        <w:t xml:space="preserve"> </w:t>
+      </w:r>
+      <w:hyperlink r:id="rId270">
+        <w:r>
+          <w:rPr>
+            <w:rStyle w:val="Hyperlink"/>
+          </w:rPr>
+          <w:t xml:space="preserve">Introduktionsvecka för doktorander</w:t>
+        </w:r>
+      </w:hyperlink>
+      <w:r>
+        <w:t xml:space="preserve">, University of Gothenburg.</w:t>
+      </w:r>
+    </w:p>
+    <w:p>
+      <w:pPr>
+        <w:pStyle w:val="Compact"/>
+        <w:numPr>
+          <w:numId w:val="1042"/>
+          <w:ilvl w:val="0"/>
+        </w:numPr>
+      </w:pPr>
+      <w:r>
+        <w:t xml:space="preserve">(2016), Guest lecture "Citizen Science and Biodiversity Research", BioEnv higher education, Department of Biological and Environmental Sciences, University of Gothenburg.</w:t>
+      </w:r>
+    </w:p>
+    <w:p>
+      <w:pPr>
+        <w:pStyle w:val="Compact"/>
+        <w:numPr>
+          <w:numId w:val="1042"/>
+          <w:ilvl w:val="0"/>
+        </w:numPr>
+      </w:pPr>
+      <w:r>
+        <w:t xml:space="preserve">(2012), Guest lecture, "Net politics, process philosophy and Deleuze", Theories of Practical Knowing, HDK/Högskolan för Design och Konsthantverk, Göteborg.</w:t>
+      </w:r>
+    </w:p>
+    <w:p>
+      <w:pPr>
+        <w:pStyle w:val="Compact"/>
+        <w:numPr>
+          <w:numId w:val="1042"/>
+          <w:ilvl w:val="0"/>
+        </w:numPr>
+      </w:pPr>
+      <w:r>
+        <w:t xml:space="preserve">(2012), Guest lecture and seminar, "Tyst kunskap", 2012 års Marstrandsseminarium, Teori &amp; metod Tystnad, tradition eller "anything goes"?, Varberg.</w:t>
       </w:r>
     </w:p>
     <w:p>
       <w:pPr>
         <w:pStyle w:val="Heading2"/>
       </w:pPr>
-      <w:bookmarkStart w:id="244" w:name="courses-thesis-supervisionexamination-graduate-level"/>
-      <w:bookmarkEnd w:id="244"/>
-      <w:r>
-        <w:t xml:space="preserve">Courses &amp; Thesis supervision/examination, graduate level</w:t>
+      <w:bookmarkStart w:id="271" w:name="teaching-materials"/>
+      <w:bookmarkEnd w:id="271"/>
+      <w:r>
+        <w:t xml:space="preserve">Teaching materials</w:t>
       </w:r>
     </w:p>
     <w:p>
       <w:pPr>
         <w:pStyle w:val="Heading3"/>
       </w:pPr>
-      <w:bookmarkStart w:id="245" w:name="theory-of-science-courses"/>
-      <w:bookmarkEnd w:id="245"/>
-      <w:r>
-        <w:t xml:space="preserve">Theory of Science: Courses</w:t>
-      </w:r>
-    </w:p>
-    <w:p>
-      <w:pPr>
-        <w:pStyle w:val="Heading4"/>
-      </w:pPr>
-      <w:bookmarkStart w:id="246" w:name="course-administrator-and-teacher"/>
-      <w:bookmarkEnd w:id="246"/>
-      <w:r>
-        <w:t xml:space="preserve">Course administrator and teacher</w:t>
-      </w:r>
-    </w:p>
-    <w:p>
-      <w:pPr>
-        <w:pStyle w:val="Compact"/>
-        <w:numPr>
-          <w:numId w:val="1033"/>
-          <w:ilvl w:val="0"/>
-        </w:numPr>
-      </w:pPr>
-      <w:r>
-        <w:t xml:space="preserve">2017 (Course administrator together with Mats Dahlström) Digital Research Methods, distance course 15 credits BMBD116h, University of Borås.</w:t>
-      </w:r>
-    </w:p>
-    <w:p>
-      <w:pPr>
-        <w:pStyle w:val="Compact"/>
-        <w:numPr>
-          <w:numId w:val="1033"/>
-          <w:ilvl w:val="0"/>
-        </w:numPr>
-      </w:pPr>
-      <w:r>
-        <w:t xml:space="preserve">2013</w:t>
-      </w:r>
-      <w:r>
-        <w:t xml:space="preserve"> </w:t>
-      </w:r>
-      <w:hyperlink r:id="rId247">
-        <w:r>
-          <w:rPr>
-            <w:rStyle w:val="Hyperlink"/>
-          </w:rPr>
-          <w:t xml:space="preserve">"FHV241 The Strand: People, Knowledge and Public Health Practice"</w:t>
-        </w:r>
-      </w:hyperlink>
-      <w:r>
-        <w:t xml:space="preserve">, 6 ECTS, (Strimman, moment 1: Tre konstruktioner av människan och folkhälsoarbete i praktiken), 1.5 ECTS, Second cycle, University of Gothenburg.</w:t>
-      </w:r>
-    </w:p>
-    <w:p>
-      <w:pPr>
-        <w:pStyle w:val="Compact"/>
-        <w:numPr>
-          <w:numId w:val="1033"/>
-          <w:ilvl w:val="0"/>
-        </w:numPr>
-      </w:pPr>
-      <w:r>
-        <w:t xml:space="preserve">2007 - 2014. (Course administrator 2012 - 2013).</w:t>
-      </w:r>
-      <w:r>
-        <w:t xml:space="preserve"> </w:t>
-      </w:r>
-      <w:hyperlink r:id="rId248">
-        <w:r>
-          <w:rPr>
-            <w:rStyle w:val="Hyperlink"/>
-          </w:rPr>
-          <w:t xml:space="preserve">"NTH001 Theoretical and Historical Perspectives on Science, 7.5 ECTS</w:t>
-        </w:r>
-      </w:hyperlink>
-      <w:r>
-        <w:t xml:space="preserve">, First cycle, University of Gothenburg.</w:t>
-      </w:r>
-    </w:p>
-    <w:p>
-      <w:pPr>
-        <w:pStyle w:val="Compact"/>
-        <w:numPr>
-          <w:numId w:val="1033"/>
-          <w:ilvl w:val="0"/>
-        </w:numPr>
-      </w:pPr>
-      <w:r>
-        <w:t xml:space="preserve">2014</w:t>
-      </w:r>
-      <w:r>
-        <w:t xml:space="preserve"> </w:t>
-      </w:r>
-      <w:hyperlink r:id="rId249">
-        <w:r>
-          <w:rPr>
-            <w:rStyle w:val="Hyperlink"/>
-          </w:rPr>
-          <w:t xml:space="preserve">"VT1101 Classical Theory of Science, Introductory Course (Introduktion till klassisk vetenskapsteori)"</w:t>
-        </w:r>
-      </w:hyperlink>
-      <w:r>
-        <w:t xml:space="preserve">, 15 ECTS, First cycle, University of Gothenburg.</w:t>
-      </w:r>
-    </w:p>
-    <w:p>
-      <w:pPr>
-        <w:pStyle w:val="Compact"/>
-        <w:numPr>
-          <w:numId w:val="1033"/>
-          <w:ilvl w:val="0"/>
-        </w:numPr>
-      </w:pPr>
-      <w:r>
-        <w:t xml:space="preserve">2014</w:t>
-      </w:r>
-      <w:r>
-        <w:t xml:space="preserve"> </w:t>
-      </w:r>
-      <w:hyperlink r:id="rId250">
-        <w:r>
-          <w:rPr>
-            <w:rStyle w:val="Hyperlink"/>
-          </w:rPr>
-          <w:t xml:space="preserve">"VT2106 Classical Theory of Science (Klassisk vetenskapsteori)"</w:t>
-        </w:r>
-      </w:hyperlink>
-      <w:r>
-        <w:t xml:space="preserve">, 15 ECTS, Second cycle level, University of Gothenburg.</w:t>
-      </w:r>
-    </w:p>
-    <w:p>
-      <w:pPr>
-        <w:pStyle w:val="Heading3"/>
-      </w:pPr>
-      <w:bookmarkStart w:id="251" w:name="media-communication-studies-strategic-communication-courses"/>
-      <w:bookmarkEnd w:id="251"/>
-      <w:r>
-        <w:t xml:space="preserve">Media &amp; Communication Studies, Strategic Communication: Courses</w:t>
-      </w:r>
-    </w:p>
-    <w:p>
-      <w:pPr>
-        <w:pStyle w:val="Heading4"/>
-      </w:pPr>
-      <w:bookmarkStart w:id="252" w:name="course-administrator-and-teacher-1"/>
-      <w:bookmarkEnd w:id="252"/>
-      <w:r>
-        <w:t xml:space="preserve">Course administrator and teacher</w:t>
-      </w:r>
-    </w:p>
-    <w:p>
-      <w:pPr>
-        <w:pStyle w:val="Compact"/>
-        <w:numPr>
-          <w:numId w:val="1034"/>
-          <w:ilvl w:val="0"/>
-        </w:numPr>
-      </w:pPr>
-      <w:r>
-        <w:t xml:space="preserve">2018 (Course administrator) "KT2501 V18 Magisteruppsats", 15 ECTS, Second cycle, University of Gothenburg.</w:t>
-      </w:r>
-    </w:p>
-    <w:p>
-      <w:pPr>
-        <w:pStyle w:val="Compact"/>
-        <w:numPr>
-          <w:numId w:val="1034"/>
-          <w:ilvl w:val="0"/>
-        </w:numPr>
-      </w:pPr>
-      <w:r>
-        <w:t xml:space="preserve">2012 1. 2013, 2017. (Course administrator)</w:t>
-      </w:r>
-      <w:r>
-        <w:t xml:space="preserve"> </w:t>
-      </w:r>
-      <w:hyperlink r:id="rId253">
-        <w:r>
-          <w:rPr>
-            <w:rStyle w:val="Hyperlink"/>
-          </w:rPr>
-          <w:t xml:space="preserve">"Communication in New and Social Media"</w:t>
-        </w:r>
-      </w:hyperlink>
-      <w:r>
-        <w:t xml:space="preserve">, 7.5 ECTS, Second cycle, University of Gothenburg.</w:t>
-      </w:r>
-    </w:p>
-    <w:p>
-      <w:pPr>
-        <w:pStyle w:val="Compact"/>
-        <w:numPr>
-          <w:numId w:val="1034"/>
-          <w:ilvl w:val="0"/>
-        </w:numPr>
-      </w:pPr>
-      <w:r>
-        <w:t xml:space="preserve">2005 (Course administrator) "Media, Individual and Every-day Life", 7.5 ECTS, Basic level, University West.</w:t>
-      </w:r>
-    </w:p>
-    <w:p>
-      <w:pPr>
-        <w:pStyle w:val="Compact"/>
-        <w:numPr>
-          <w:numId w:val="1034"/>
-          <w:ilvl w:val="0"/>
-        </w:numPr>
-      </w:pPr>
-      <w:r>
-        <w:t xml:space="preserve">2005 (Course administrator) "Strategic Communication", 7.5 ECTS, Basic level, University West.</w:t>
-      </w:r>
-    </w:p>
-    <w:p>
-      <w:pPr>
-        <w:pStyle w:val="Heading3"/>
-      </w:pPr>
-      <w:bookmarkStart w:id="254" w:name="communication-studies-thesis-supervision-master-magister-level"/>
-      <w:bookmarkEnd w:id="254"/>
-      <w:r>
-        <w:t xml:space="preserve">Communication studies: Thesis supervision, Master (Magister) level}</w:t>
-      </w:r>
-    </w:p>
-    <w:p>
-      <w:pPr>
-        <w:pStyle w:val="FirstParagraph"/>
-      </w:pPr>
-      <w:r>
-        <w:t xml:space="preserve"> </w:t>
-      </w:r>
-    </w:p>
-    <w:p>
-      <w:pPr>
-        <w:pStyle w:val="Compact"/>
-        <w:numPr>
-          <w:numId w:val="1035"/>
-          <w:ilvl w:val="0"/>
-        </w:numPr>
-      </w:pPr>
-      <w:r>
-        <w:t xml:space="preserve">Clara Tortosa (2017) "Vem är göteborgaren i Vårt Göteborg? - En diskursanalys av Vi och dem i en kommuntidning", University of Gothenburg.</w:t>
-      </w:r>
-    </w:p>
-    <w:p>
-      <w:pPr>
-        <w:pStyle w:val="Compact"/>
-        <w:numPr>
-          <w:numId w:val="1035"/>
-          <w:ilvl w:val="0"/>
-        </w:numPr>
-      </w:pPr>
-      <w:r>
-        <w:t xml:space="preserve">Peter Häggbom Norrby (2017) "Medborgaren i kommunens kommunikationspolicy - En jämförelse mellan tio kommuner", University of Gothenburg.</w:t>
-      </w:r>
-    </w:p>
-    <w:p>
-      <w:pPr>
-        <w:pStyle w:val="Compact"/>
-        <w:numPr>
-          <w:numId w:val="1035"/>
-          <w:ilvl w:val="0"/>
-        </w:numPr>
-      </w:pPr>
-      <w:r>
-        <w:t xml:space="preserve">Louise Sjöström (2017), "Från kulturpolitik till kommunikation - En analys av hur fem verksamheters statliga och kommunala uppdrag omsätts i kommunikationen", University of Gothenburg.</w:t>
-      </w:r>
-    </w:p>
-    <w:p>
-      <w:pPr>
-        <w:pStyle w:val="Compact"/>
-        <w:numPr>
-          <w:numId w:val="1035"/>
-          <w:ilvl w:val="0"/>
-        </w:numPr>
-      </w:pPr>
-      <w:r>
-        <w:t xml:space="preserve">Joacim Schmidt (2017)</w:t>
-      </w:r>
-      <w:r>
-        <w:t xml:space="preserve"> </w:t>
-      </w:r>
-      <w:hyperlink r:id="rId255">
-        <w:r>
-          <w:rPr>
-            <w:rStyle w:val="Hyperlink"/>
-          </w:rPr>
-          <w:t xml:space="preserve">"Facebooks möjligheter och risker: En studie om svenska kommuners användande av Facebook"</w:t>
-        </w:r>
-      </w:hyperlink>
-      <w:r>
-        <w:t xml:space="preserve">, University of Gothenburg.</w:t>
-      </w:r>
-    </w:p>
-    <w:p>
-      <w:pPr>
-        <w:pStyle w:val="Compact"/>
-        <w:numPr>
-          <w:numId w:val="1035"/>
-          <w:ilvl w:val="0"/>
-        </w:numPr>
-      </w:pPr>
-      <w:r>
-        <w:t xml:space="preserve">Sofie Andersson (2013) "Det kommunikativa målarbetet – en kommunal budgetresa från politiker till medarbetare", University of Gothenburg.</w:t>
-      </w:r>
-    </w:p>
-    <w:p>
-      <w:pPr>
-        <w:pStyle w:val="Compact"/>
-        <w:numPr>
-          <w:numId w:val="1035"/>
-          <w:ilvl w:val="0"/>
-        </w:numPr>
-      </w:pPr>
-      <w:r>
-        <w:t xml:space="preserve">Malin Arosilta (2013) "Demokratiska värden som varumärke - En studie om "Göteborg 2021".", University of Gothenburg.</w:t>
-      </w:r>
-    </w:p>
-    <w:p>
-      <w:pPr>
-        <w:pStyle w:val="Compact"/>
-        <w:numPr>
-          <w:numId w:val="1035"/>
-          <w:ilvl w:val="0"/>
-        </w:numPr>
-      </w:pPr>
-      <w:r>
-        <w:t xml:space="preserve">Anna Cöster (2013) "Att vara kyrka på internet. Svenska kyrkan i sociala medier.", University of Gothenburg.</w:t>
-      </w:r>
-    </w:p>
-    <w:p>
-      <w:pPr>
-        <w:pStyle w:val="Compact"/>
-        <w:numPr>
-          <w:numId w:val="1035"/>
-          <w:ilvl w:val="0"/>
-        </w:numPr>
-      </w:pPr>
-      <w:r>
-        <w:t xml:space="preserve">Charlotta Dahlberg (2013) "Utbildning till salu - gymnasieskolors kommunikativa strategier. ", University of Gothenburg.</w:t>
-      </w:r>
-    </w:p>
-    <w:p>
-      <w:pPr>
-        <w:pStyle w:val="Compact"/>
-        <w:numPr>
-          <w:numId w:val="1035"/>
-          <w:ilvl w:val="0"/>
-        </w:numPr>
-      </w:pPr>
-      <w:r>
-        <w:t xml:space="preserve">Jenny Fogelberg (2013) "Kommunen i sociala medier - transparens och medborgardialog i Varbergs kommun.", University of Gothenburg.</w:t>
-      </w:r>
-    </w:p>
-    <w:p>
-      <w:pPr>
-        <w:pStyle w:val="Compact"/>
-        <w:numPr>
-          <w:numId w:val="1035"/>
-          <w:ilvl w:val="0"/>
-        </w:numPr>
-      </w:pPr>
-      <w:r>
-        <w:t xml:space="preserve">Daniel Alexander Jansson (2013) "Felaktiga Förväntningar - en studie av Arbetsförmedlingens kommunikation mot ungdomar", University of Gothenburg.</w:t>
-      </w:r>
-    </w:p>
-    <w:p>
-      <w:pPr>
-        <w:pStyle w:val="Compact"/>
-        <w:numPr>
-          <w:numId w:val="1035"/>
-          <w:ilvl w:val="0"/>
-        </w:numPr>
-      </w:pPr>
-      <w:r>
-        <w:t xml:space="preserve">Sven Lindström (2013) "Vad håller vi på med? - En kartläggning av kommunikationsprocessen kring kampanjen ”Vad håller du på med?”", University of Gothenburg.</w:t>
-      </w:r>
-    </w:p>
-    <w:p>
-      <w:pPr>
-        <w:pStyle w:val="Compact"/>
-        <w:numPr>
-          <w:numId w:val="1035"/>
-          <w:ilvl w:val="0"/>
-        </w:numPr>
-      </w:pPr>
-      <w:r>
-        <w:t xml:space="preserve">Sunanda Malm (2013) " Målförståelse, kommunikation och varumärkesarbete på en svensk myndighet, sett ur ett medarbetarperspektiv"", University of Gothenburg.</w:t>
-      </w:r>
-    </w:p>
-    <w:p>
-      <w:pPr>
-        <w:pStyle w:val="Compact"/>
-        <w:numPr>
-          <w:numId w:val="1035"/>
-          <w:ilvl w:val="0"/>
-        </w:numPr>
-      </w:pPr>
-      <w:r>
-        <w:t xml:space="preserve">Maria Pettersson (2013) ""Vissa saker är bara jävligt svårt att prata om" - Om ungas användning av internet för terapeutiska samtal.", University of Gothenburg.</w:t>
-      </w:r>
-    </w:p>
-    <w:p>
-      <w:pPr>
-        <w:pStyle w:val="Compact"/>
-        <w:numPr>
-          <w:numId w:val="1035"/>
-          <w:ilvl w:val="0"/>
-        </w:numPr>
-      </w:pPr>
-      <w:r>
-        <w:t xml:space="preserve">Annie Sjölund (2013) "Skall man skjuta får man ju vårda också" - En studie om sjuksköterskors uppfattningar om Försvarsmakten", University of Gothenburg.</w:t>
-      </w:r>
-    </w:p>
-    <w:p>
-      <w:pPr>
-        <w:pStyle w:val="Compact"/>
-        <w:numPr>
-          <w:numId w:val="1035"/>
-          <w:ilvl w:val="0"/>
-        </w:numPr>
-      </w:pPr>
-      <w:r>
-        <w:t xml:space="preserve">Agneta Slonawski (2013) "”Jag tror man mest söker information hos kompisar eller på nätet.” - Förutsättningar för att nå unga med information om alkohol och droger för Mini-Maria Göteborg.", University of Gothenburg.</w:t>
-      </w:r>
-    </w:p>
-    <w:p>
-      <w:pPr>
-        <w:pStyle w:val="Compact"/>
-        <w:numPr>
-          <w:numId w:val="1035"/>
-          <w:ilvl w:val="0"/>
-        </w:numPr>
-      </w:pPr>
-      <w:r>
-        <w:t xml:space="preserve">Karin Svenner (2013) "Synen på kommunikation - en kvalitativ innehållsanalys av femton kommunikationspolicyer i offentlig förvaltning", University of Gothenburg.</w:t>
-      </w:r>
-    </w:p>
-    <w:p>
-      <w:pPr>
-        <w:pStyle w:val="Compact"/>
-        <w:numPr>
-          <w:numId w:val="1035"/>
-          <w:ilvl w:val="0"/>
-        </w:numPr>
-      </w:pPr>
-      <w:r>
-        <w:t xml:space="preserve">Lovisa Vasiliou (2013) "1.000 bilder av Värmland - En studie av Region Värmlands kommunikationsprocess inför skrivandet av Värmlandsstrategin", University of Gothenburg.</w:t>
-      </w:r>
-    </w:p>
-    <w:p>
-      <w:pPr>
-        <w:pStyle w:val="Compact"/>
-        <w:numPr>
-          <w:numId w:val="1035"/>
-          <w:ilvl w:val="0"/>
-        </w:numPr>
-      </w:pPr>
-      <w:r>
-        <w:t xml:space="preserve">Jörgen Wade (2013) "Förväntningar på socialt intranät och vilken syn på organisationskommunikation dessa förväntningar reflekterar", University of Gothenburg.</w:t>
-      </w:r>
-    </w:p>
-    <w:p>
-      <w:pPr>
-        <w:pStyle w:val="Heading3"/>
-      </w:pPr>
-      <w:bookmarkStart w:id="256" w:name="media-and-communication-studies-thesis-supervision-bachelor-level"/>
-      <w:bookmarkEnd w:id="256"/>
-      <w:r>
-        <w:t xml:space="preserve">Media and communication studies: Thesis supervision, bachelor level</w:t>
-      </w:r>
-    </w:p>
-    <w:p>
-      <w:pPr>
-        <w:pStyle w:val="Compact"/>
-        <w:numPr>
-          <w:numId w:val="1036"/>
-          <w:ilvl w:val="0"/>
-        </w:numPr>
-      </w:pPr>
-      <w:r>
-        <w:t xml:space="preserve">Charlotta Windeman och Linda Andreasson (2006)</w:t>
-      </w:r>
-      <w:r>
-        <w:t xml:space="preserve"> </w:t>
-      </w:r>
-      <w:hyperlink r:id="rId257">
-        <w:r>
-          <w:rPr>
-            <w:rStyle w:val="Hyperlink"/>
-          </w:rPr>
-          <w:t xml:space="preserve">"Meningen måste ju vara att få folk till butiken : en kvalitativ studie av ICA respektive Coop:s profiler och images"</w:t>
-        </w:r>
-      </w:hyperlink>
-      <w:r>
-        <w:t xml:space="preserve">, University West, Media &amp; Communication studies.</w:t>
-      </w:r>
-    </w:p>
-    <w:p>
-      <w:pPr>
-        <w:pStyle w:val="Compact"/>
-        <w:numPr>
-          <w:numId w:val="1036"/>
-          <w:ilvl w:val="0"/>
-        </w:numPr>
-      </w:pPr>
-      <w:r>
-        <w:t xml:space="preserve">Andreas Johansson och Ellinor Wetterblad (2006)</w:t>
-      </w:r>
-      <w:r>
-        <w:t xml:space="preserve"> </w:t>
-      </w:r>
-      <w:hyperlink r:id="rId257">
-        <w:r>
-          <w:rPr>
-            <w:rStyle w:val="Hyperlink"/>
-          </w:rPr>
-          <w:t xml:space="preserve">"Organisationers medierelationer : en kvantitativ kartläggning av organisationers mediekontakt och medieverktyg"</w:t>
-        </w:r>
-      </w:hyperlink>
-      <w:r>
-        <w:t xml:space="preserve">, University West, Media &amp; Communication studies.</w:t>
-      </w:r>
-    </w:p>
-    <w:p>
-      <w:pPr>
-        <w:pStyle w:val="Compact"/>
-        <w:numPr>
-          <w:numId w:val="1036"/>
-          <w:ilvl w:val="0"/>
-        </w:numPr>
-      </w:pPr>
-      <w:r>
-        <w:t xml:space="preserve">Lars Karlsson (2006)</w:t>
-      </w:r>
-      <w:r>
-        <w:t xml:space="preserve"> </w:t>
-      </w:r>
-      <w:hyperlink r:id="rId258">
-        <w:r>
-          <w:rPr>
-            <w:rStyle w:val="Hyperlink"/>
-          </w:rPr>
-          <w:t xml:space="preserve">"Primitiv och utan identitet : en kvalitativ analys av synen på "den andre" i Metros pratbubbletävling"</w:t>
-        </w:r>
-      </w:hyperlink>
-      <w:r>
-        <w:t xml:space="preserve">, University West, Media &amp; Communication studies.</w:t>
-      </w:r>
-    </w:p>
-    <w:p>
-      <w:pPr>
-        <w:pStyle w:val="Compact"/>
-        <w:numPr>
-          <w:numId w:val="1036"/>
-          <w:ilvl w:val="0"/>
-        </w:numPr>
-      </w:pPr>
-      <w:r>
-        <w:t xml:space="preserve">Tobias Hagrenius (2006)</w:t>
-      </w:r>
-      <w:r>
-        <w:t xml:space="preserve"> </w:t>
-      </w:r>
-      <w:hyperlink r:id="rId259">
-        <w:r>
-          <w:rPr>
-            <w:rStyle w:val="Hyperlink"/>
-          </w:rPr>
-          <w:t xml:space="preserve">"Samma nyheter i olika tidningar? en kvalitativ innehållsanalys på tre gratistidningar"</w:t>
-        </w:r>
-      </w:hyperlink>
-      <w:r>
-        <w:t xml:space="preserve">, University West, Media &amp; Communication studies.</w:t>
-      </w:r>
-    </w:p>
-    <w:p>
-      <w:pPr>
-        <w:pStyle w:val="Compact"/>
-        <w:numPr>
-          <w:numId w:val="1036"/>
-          <w:ilvl w:val="0"/>
-        </w:numPr>
-      </w:pPr>
-      <w:r>
-        <w:t xml:space="preserve">Jelena Siric, Lorans Zaya (2005) "Släpp in mig, yao! En studie om den kontroversiella tidningen Gringo", University West, Media &amp; Communication studies.</w:t>
-      </w:r>
-    </w:p>
-    <w:p>
-      <w:pPr>
-        <w:pStyle w:val="Compact"/>
-        <w:numPr>
-          <w:numId w:val="1036"/>
-          <w:ilvl w:val="0"/>
-        </w:numPr>
-      </w:pPr>
-      <w:r>
-        <w:t xml:space="preserve">Jeanette Borg, Karolina Colliander (2005) "Kolla - Kollektivtrafik åt alla", University West, Media &amp; Communication studies.</w:t>
-      </w:r>
-    </w:p>
-    <w:p>
-      <w:pPr>
-        <w:pStyle w:val="Compact"/>
-        <w:numPr>
-          <w:numId w:val="1036"/>
-          <w:ilvl w:val="0"/>
-        </w:numPr>
-      </w:pPr>
-      <w:r>
-        <w:t xml:space="preserve">Annika Jonasson och Tina Nyrén (2005) "Terrorism är kommunikation. En diskursanalys av Aftonbladet, Dagens Nyheter och Svenska Dagbladets rapportering av terrordåden vid München 1972, Lockerbie 1988 och World Trade Center 2001", University West, Media &amp; Communication studies.</w:t>
-      </w:r>
-    </w:p>
-    <w:p>
-      <w:pPr>
-        <w:pStyle w:val="Compact"/>
-        <w:numPr>
-          <w:numId w:val="1036"/>
-          <w:ilvl w:val="0"/>
-        </w:numPr>
-      </w:pPr>
-      <w:r>
-        <w:t xml:space="preserve">Daniel Sjöberg (2004) "Ideologi i amerikanska programprodukter - En receptionsanalys av programmet L-word baserad på kvalitativa intervjuer med elva respondenter". University West, Media and Communication studies.</w:t>
-      </w:r>
-    </w:p>
-    <w:p>
-      <w:pPr>
-        <w:pStyle w:val="Compact"/>
-        <w:numPr>
-          <w:numId w:val="1036"/>
-          <w:ilvl w:val="0"/>
-        </w:numPr>
-      </w:pPr>
-      <w:r>
-        <w:t xml:space="preserve">Christina Axelsson och Helena Johansson (2004) "LunarStorm - Framtidens fritidsgård? En kvalitativ studie om unga människors användning av Internetcommunities och deras inställningar till betaltjänster", University West, Media and Communication studies.</w:t>
-      </w:r>
-    </w:p>
-    <w:p>
-      <w:pPr>
-        <w:pStyle w:val="Heading3"/>
-      </w:pPr>
-      <w:bookmarkStart w:id="260" w:name="information-architecture-studies-thesis-examination-bachelors-degree"/>
-      <w:bookmarkEnd w:id="260"/>
-      <w:r>
-        <w:t xml:space="preserve">Information architecture studies: Thesis examination, bachelor's Degree</w:t>
-      </w:r>
-    </w:p>
-    <w:p>
-      <w:pPr>
-        <w:pStyle w:val="Compact"/>
-        <w:numPr>
-          <w:numId w:val="1037"/>
-          <w:ilvl w:val="0"/>
-        </w:numPr>
-      </w:pPr>
-      <w:r>
-        <w:t xml:space="preserve">Jonna Axelsson (2017) "Ideella organisationers webbplatser blir användbara - Hur användarupplevelsen kan förbättras på leadersodrabohuslan.se med fokus på användbarhet", Bachelor's Thesis, Information Architecture, University of Borås.</w:t>
-      </w:r>
-    </w:p>
-    <w:p>
-      <w:pPr>
-        <w:pStyle w:val="Compact"/>
-        <w:numPr>
-          <w:numId w:val="1037"/>
-          <w:ilvl w:val="0"/>
-        </w:numPr>
-      </w:pPr>
-      <w:r>
-        <w:t xml:space="preserve">Christine Thelin (2017) "Skapa bättre användarupplevelse och öka besöken - Utvärdering och utvecklingsförslag åt en webbplats inom cafébranschen", Bachelor's Thesis, Information Architecture, University of Borås.</w:t>
-      </w:r>
-    </w:p>
-    <w:p>
-      <w:pPr>
-        <w:pStyle w:val="Heading3"/>
-      </w:pPr>
-      <w:bookmarkStart w:id="261" w:name="strategic-information-and-communication-thesis-supervision-masters-degree"/>
-      <w:bookmarkEnd w:id="261"/>
-      <w:r>
-        <w:t xml:space="preserve">Strategic information and communication: Thesis supervision, master's Degree</w:t>
-      </w:r>
-    </w:p>
-    <w:p>
-      <w:pPr>
-        <w:pStyle w:val="Compact"/>
-        <w:numPr>
-          <w:numId w:val="1038"/>
-          <w:ilvl w:val="0"/>
-        </w:numPr>
-      </w:pPr>
-      <w:r>
-        <w:t xml:space="preserve">Emma Håkansson (2018) "Att kommunicera strategiskt - En kvalitativ studie av strategisk kommunikation i tolv svenska kommuner", University of Borås.</w:t>
-      </w:r>
-    </w:p>
-    <w:p>
-      <w:pPr>
-        <w:pStyle w:val="Compact"/>
-        <w:numPr>
-          <w:numId w:val="1038"/>
-          <w:ilvl w:val="0"/>
-        </w:numPr>
-      </w:pPr>
-      <w:r>
-        <w:t xml:space="preserve">Emma Lidell (2018) "The United Nations and the Sustainable Development Goals - The importance of communicating sustainability", University of Borås.</w:t>
-      </w:r>
-    </w:p>
-    <w:p>
-      <w:pPr>
-        <w:pStyle w:val="Compact"/>
-        <w:numPr>
-          <w:numId w:val="1038"/>
-          <w:ilvl w:val="0"/>
-        </w:numPr>
-      </w:pPr>
-      <w:r>
-        <w:t xml:space="preserve">Linn Lundström (2018) "Att stimulera hållbara attityder och beteenden i dagens konsumtionssamhälle", University of Borås.</w:t>
-      </w:r>
-    </w:p>
-    <w:p>
-      <w:pPr>
-        <w:pStyle w:val="Heading3"/>
-      </w:pPr>
-      <w:bookmarkStart w:id="262" w:name="strategic-information-and-communication-thesis-examination-masters-degree"/>
-      <w:bookmarkEnd w:id="262"/>
-      <w:r>
-        <w:t xml:space="preserve">Strategic information and communication: Thesis examination, master's Degree</w:t>
-      </w:r>
-    </w:p>
-    <w:p>
-      <w:pPr>
-        <w:pStyle w:val="Compact"/>
-        <w:numPr>
-          <w:numId w:val="1039"/>
-          <w:ilvl w:val="0"/>
-        </w:numPr>
-      </w:pPr>
-      <w:r>
-        <w:t xml:space="preserve">Viktoria Lagerkvist (2018) "Samspel eller kamp? En kritisk analys av bibliotekschefers strategiska kommunikation i den kommunala politiska verkligheten", Magisteruppsats, University of Borås.</w:t>
-      </w:r>
-    </w:p>
-    <w:p>
-      <w:pPr>
-        <w:pStyle w:val="Compact"/>
-        <w:numPr>
-          <w:numId w:val="1039"/>
-          <w:ilvl w:val="0"/>
-        </w:numPr>
-      </w:pPr>
-      <w:r>
-        <w:t xml:space="preserve">Julia Ahlqvist (2017) "Sambandet mellan kommunikativt ledarskap och arbetsmotivation hos medarbetare i servicebranschen", Magisteruppsats, University of Borås.</w:t>
-      </w:r>
-    </w:p>
-    <w:p>
-      <w:pPr>
-        <w:pStyle w:val="Heading3"/>
-      </w:pPr>
-      <w:bookmarkStart w:id="263" w:name="library-and-information-science-thesis-examination-masterss-degree"/>
-      <w:bookmarkEnd w:id="263"/>
-      <w:r>
-        <w:t xml:space="preserve">Library and information science: Thesis examination, masters's Degree</w:t>
-      </w:r>
-    </w:p>
-    <w:p>
-      <w:pPr>
-        <w:pStyle w:val="Compact"/>
-        <w:numPr>
-          <w:numId w:val="1040"/>
-          <w:ilvl w:val="0"/>
-        </w:numPr>
-      </w:pPr>
-      <w:r>
-        <w:t xml:space="preserve">Helena Löfström (2017) "Explaining the predictions of classification",</w:t>
-      </w:r>
-      <w:r>
-        <w:t xml:space="preserve"> </w:t>
-      </w:r>
-      <w:r>
-        <w:t xml:space="preserve">master's thesis, University of Borås.</w:t>
+      <w:bookmarkStart w:id="272" w:name="electronic-material"/>
+      <w:bookmarkEnd w:id="272"/>
+      <w:r>
+        <w:t xml:space="preserve">Electronic material</w:t>
+      </w:r>
+    </w:p>
+    <w:p>
+      <w:pPr>
+        <w:pStyle w:val="Compact"/>
+        <w:numPr>
+          <w:numId w:val="1043"/>
+          <w:ilvl w:val="0"/>
+        </w:numPr>
+      </w:pPr>
+      <w:hyperlink r:id="rId273">
+        <w:r>
+          <w:rPr>
+            <w:rStyle w:val="Hyperlink"/>
+          </w:rPr>
+          <w:t xml:space="preserve">digitalametoder.science - Tools and tutorials for digital methods in the humanities and social sciences</w:t>
+        </w:r>
+      </w:hyperlink>
+      <w:r>
+        <w:t xml:space="preserve">.</w:t>
       </w:r>
     </w:p>
     <w:p>
       <w:pPr>
         <w:pStyle w:val="Heading2"/>
       </w:pPr>
-      <w:bookmarkStart w:id="264" w:name="courses-thesis-supervision-postgraduate-level"/>
-      <w:bookmarkEnd w:id="264"/>
-      <w:r>
-        <w:t xml:space="preserve">Courses &amp; Thesis supervision, postgraduate level</w:t>
-      </w:r>
-    </w:p>
-    <w:p>
-      <w:pPr>
-        <w:pStyle w:val="Heading3"/>
-      </w:pPr>
-      <w:bookmarkStart w:id="265" w:name="ph.d-thesis-supervision"/>
-      <w:bookmarkEnd w:id="265"/>
-      <w:r>
-        <w:t xml:space="preserve">Ph.D-thesis supervision</w:t>
-      </w:r>
-    </w:p>
-    <w:p>
-      <w:pPr>
-        <w:pStyle w:val="Compact"/>
-        <w:numPr>
-          <w:numId w:val="1041"/>
-          <w:ilvl w:val="0"/>
-        </w:numPr>
-      </w:pPr>
-      <w:r>
-        <w:t xml:space="preserve">2007 - ongoing.</w:t>
-      </w:r>
-      <w:r>
-        <w:t xml:space="preserve"> </w:t>
-      </w:r>
-      <w:hyperlink r:id="rId266">
-        <w:r>
-          <w:rPr>
-            <w:rStyle w:val="Hyperlink"/>
-          </w:rPr>
-          <w:t xml:space="preserve">Co-supervisor for Licentiate thesis of Jörgen Vikström</w:t>
-        </w:r>
-      </w:hyperlink>
-      <w:r>
-        <w:t xml:space="preserve">, Theory of Science, University of Gothenburg.</w:t>
-      </w:r>
-    </w:p>
-    <w:p>
-      <w:pPr>
-        <w:pStyle w:val="Compact"/>
-        <w:numPr>
-          <w:numId w:val="1041"/>
-          <w:ilvl w:val="0"/>
-        </w:numPr>
-      </w:pPr>
-      <w:r>
-        <w:t xml:space="preserve">2016 - 2017. Co-supervisor for Ph.D.-candidate Erik Joelsson, Theory of Science, University of Gothenburg.</w:t>
-      </w:r>
-      <w:r>
-        <w:t xml:space="preserve"> </w:t>
-      </w:r>
-      <w:hyperlink r:id="rId267">
-        <w:r>
-          <w:rPr>
-            <w:rStyle w:val="Hyperlink"/>
-          </w:rPr>
-          <w:t xml:space="preserve">Thesis completed in February 2017</w:t>
-        </w:r>
-      </w:hyperlink>
-      <w:r>
-        <w:t xml:space="preserve">.</w:t>
-      </w:r>
-    </w:p>
-    <w:p>
-      <w:pPr>
-        <w:pStyle w:val="Heading3"/>
-      </w:pPr>
-      <w:bookmarkStart w:id="268" w:name="teaching-post-graduate-level"/>
-      <w:bookmarkEnd w:id="268"/>
-      <w:r>
-        <w:t xml:space="preserve">Teaching, post-graduate level</w:t>
-      </w:r>
-    </w:p>
-    <w:p>
-      <w:pPr>
-        <w:pStyle w:val="Compact"/>
-        <w:numPr>
-          <w:numId w:val="1042"/>
-          <w:ilvl w:val="0"/>
-        </w:numPr>
-      </w:pPr>
-      <w:r>
-        <w:t xml:space="preserve">(2017), Guest lecture, "Outreach and cooperation with society at large",</w:t>
-      </w:r>
-      <w:r>
-        <w:t xml:space="preserve"> </w:t>
-      </w:r>
-      <w:hyperlink r:id="rId269">
-        <w:r>
-          <w:rPr>
-            <w:rStyle w:val="Hyperlink"/>
-          </w:rPr>
-          <w:t xml:space="preserve">Introduktionsvecka för doktorander</w:t>
-        </w:r>
-      </w:hyperlink>
-      <w:r>
-        <w:t xml:space="preserve">, University of Gothenburg.</w:t>
-      </w:r>
-    </w:p>
-    <w:p>
-      <w:pPr>
-        <w:pStyle w:val="Compact"/>
-        <w:numPr>
-          <w:numId w:val="1042"/>
-          <w:ilvl w:val="0"/>
-        </w:numPr>
-      </w:pPr>
-      <w:r>
-        <w:t xml:space="preserve">(2016), Guest lecture "Citizen Science and Biodiversity Research", BioEnv higher education, Department of Biological and Environmental Sciences, University of Gothenburg.</w:t>
-      </w:r>
-    </w:p>
-    <w:p>
-      <w:pPr>
-        <w:pStyle w:val="Compact"/>
-        <w:numPr>
-          <w:numId w:val="1042"/>
-          <w:ilvl w:val="0"/>
-        </w:numPr>
-      </w:pPr>
-      <w:r>
-        <w:t xml:space="preserve">(2012), Guest lecture, "Net politics, process philosophy and Deleuze", Theories of Practical Knowing, HDK/Högskolan för Design och Konsthantverk, Göteborg.</w:t>
-      </w:r>
-    </w:p>
-    <w:p>
-      <w:pPr>
-        <w:pStyle w:val="Compact"/>
-        <w:numPr>
-          <w:numId w:val="1042"/>
-          <w:ilvl w:val="0"/>
-        </w:numPr>
-      </w:pPr>
-      <w:r>
-        <w:t xml:space="preserve">(2012), Guest lecture and seminar, "Tyst kunskap", 2012 års Marstrandsseminarium, Teori &amp; metod Tystnad, tradition eller "anything goes"?, Varberg.</w:t>
-      </w:r>
-    </w:p>
-    <w:p>
-      <w:pPr>
-        <w:pStyle w:val="Heading2"/>
-      </w:pPr>
-      <w:bookmarkStart w:id="270" w:name="teaching-materials"/>
-      <w:bookmarkEnd w:id="270"/>
-      <w:r>
-        <w:t xml:space="preserve">Teaching materials</w:t>
-      </w:r>
-    </w:p>
-    <w:p>
-      <w:pPr>
-        <w:pStyle w:val="Heading3"/>
-      </w:pPr>
-      <w:bookmarkStart w:id="271" w:name="electronic-material"/>
-      <w:bookmarkEnd w:id="271"/>
-      <w:r>
-        <w:t xml:space="preserve">Electronic material</w:t>
-      </w:r>
-    </w:p>
-    <w:p>
-      <w:pPr>
-        <w:pStyle w:val="Compact"/>
-        <w:numPr>
-          <w:numId w:val="1043"/>
-          <w:ilvl w:val="0"/>
-        </w:numPr>
-      </w:pPr>
-      <w:hyperlink r:id="rId272">
-        <w:r>
-          <w:rPr>
-            <w:rStyle w:val="Hyperlink"/>
-          </w:rPr>
-          <w:t xml:space="preserve">digitalametoder.science - Tools and tutorials for digital methods in the humanities and social sciences</w:t>
-        </w:r>
-      </w:hyperlink>
-      <w:r>
-        <w:t xml:space="preserve">.</w:t>
-      </w:r>
-    </w:p>
-    <w:p>
-      <w:pPr>
-        <w:pStyle w:val="Heading2"/>
-      </w:pPr>
-      <w:bookmarkStart w:id="273" w:name="other-pedagogical-experiences"/>
-      <w:bookmarkEnd w:id="273"/>
+      <w:bookmarkStart w:id="274" w:name="other-pedagogical-experiences"/>
+      <w:bookmarkEnd w:id="274"/>
       <w:r>
         <w:t xml:space="preserve">Other pedagogical experiences</w:t>
       </w:r>
@@ -7772,7 +7798,7 @@
           <w:ilvl w:val="0"/>
         </w:numPr>
       </w:pPr>
-      <w:hyperlink r:id="rId274">
+      <w:hyperlink r:id="rId275">
         <w:r>
           <w:rPr>
             <w:rStyle w:val="Hyperlink"/>
@@ -7892,7 +7918,7 @@
     </w:lvl>
   </w:abstractNum>
   <w:abstractNum w:abstractNumId="990">
-    <w:nsid w:val="d2d943a4"/>
+    <w:nsid w:val="a1c4f4fa"/>
     <w:multiLevelType w:val="multilevel"/>
     <w:lvl w:ilvl="0">
       <w:numFmt w:val="bullet"/>
@@ -7973,7 +7999,7 @@
     </w:lvl>
   </w:abstractNum>
   <w:abstractNum w:abstractNumId="991">
-    <w:nsid w:val="d708912b"/>
+    <w:nsid w:val="71091696"/>
     <w:multiLevelType w:val="multilevel"/>
     <w:lvl w:ilvl="0">
       <w:numFmt w:val="bullet"/>
@@ -8054,7 +8080,7 @@
     </w:lvl>
   </w:abstractNum>
   <w:abstractNum w:abstractNumId="99411">
-    <w:nsid w:val="bf2e88ae"/>
+    <w:nsid w:val="57eaff02"/>
     <w:multiLevelType w:val="multilevel"/>
     <w:lvl w:ilvl="0">
       <w:start w:val="1"/>

--- a/cvkullenberg.docx
+++ b/cvkullenberg.docx
@@ -272,10 +272,32 @@
     </w:p>
     <w:p>
       <w:pPr>
+        <w:pStyle w:val="Heading2"/>
+      </w:pPr>
+      <w:bookmarkStart w:id="33" w:name="current-employment"/>
+      <w:bookmarkEnd w:id="33"/>
+      <w:r>
+        <w:t xml:space="preserve">Current Employment</w:t>
+      </w:r>
+    </w:p>
+    <w:p>
+      <w:pPr>
+        <w:pStyle w:val="Compact"/>
+        <w:numPr>
+          <w:numId w:val="1004"/>
+          <w:ilvl w:val="0"/>
+        </w:numPr>
+      </w:pPr>
+      <w:r>
+        <w:t xml:space="preserve">Senior Lecturer in Theory of Science, Dept. of Philosophy, Linguistics and Theory of Science, University of Gothenburg.</w:t>
+      </w:r>
+    </w:p>
+    <w:p>
+      <w:pPr>
         <w:pStyle w:val="Heading3"/>
       </w:pPr>
-      <w:bookmarkStart w:id="33" w:name="research-projects-externally-funded."/>
-      <w:bookmarkEnd w:id="33"/>
+      <w:bookmarkStart w:id="34" w:name="research-projects-externally-funded."/>
+      <w:bookmarkEnd w:id="34"/>
       <w:r>
         <w:t xml:space="preserve">Research projects, externally funded.</w:t>
       </w:r>
@@ -287,7 +309,7 @@
       <w:pPr>
         <w:pStyle w:val="Compact"/>
         <w:numPr>
-          <w:numId w:val="1004"/>
+          <w:numId w:val="1005"/>
           <w:ilvl w:val="0"/>
         </w:numPr>
       </w:pPr>
@@ -303,7 +325,7 @@
       <w:r>
         <w:t xml:space="preserve"> </w:t>
       </w:r>
-      <w:hyperlink r:id="rId34">
+      <w:hyperlink r:id="rId35">
         <w:r>
           <w:rPr>
             <w:rStyle w:val="Hyperlink"/>
@@ -319,7 +341,7 @@
       <w:pPr>
         <w:pStyle w:val="Compact"/>
         <w:numPr>
-          <w:numId w:val="1004"/>
+          <w:numId w:val="1005"/>
           <w:ilvl w:val="0"/>
         </w:numPr>
       </w:pPr>
@@ -329,7 +351,7 @@
       <w:r>
         <w:t xml:space="preserve"> </w:t>
       </w:r>
-      <w:hyperlink r:id="rId34">
+      <w:hyperlink r:id="rId35">
         <w:r>
           <w:rPr>
             <w:rStyle w:val="Hyperlink"/>
@@ -343,7 +365,7 @@
       <w:r>
         <w:t xml:space="preserve"> </w:t>
       </w:r>
-      <w:hyperlink r:id="rId35">
+      <w:hyperlink r:id="rId36">
         <w:r>
           <w:rPr>
             <w:rStyle w:val="Hyperlink"/>
@@ -359,7 +381,7 @@
       <w:pPr>
         <w:pStyle w:val="Compact"/>
         <w:numPr>
-          <w:numId w:val="1004"/>
+          <w:numId w:val="1005"/>
           <w:ilvl w:val="0"/>
         </w:numPr>
       </w:pPr>
@@ -375,7 +397,7 @@
       <w:r>
         <w:t xml:space="preserve"> </w:t>
       </w:r>
-      <w:hyperlink r:id="rId36">
+      <w:hyperlink r:id="rId37">
         <w:r>
           <w:rPr>
             <w:rStyle w:val="Hyperlink"/>
@@ -391,7 +413,7 @@
       <w:pPr>
         <w:pStyle w:val="Compact"/>
         <w:numPr>
-          <w:numId w:val="1004"/>
+          <w:numId w:val="1005"/>
           <w:ilvl w:val="0"/>
         </w:numPr>
       </w:pPr>
@@ -403,8 +425,8 @@
       <w:pPr>
         <w:pStyle w:val="Heading3"/>
       </w:pPr>
-      <w:bookmarkStart w:id="37" w:name="adjunct-lecturer-instructor"/>
-      <w:bookmarkEnd w:id="37"/>
+      <w:bookmarkStart w:id="38" w:name="adjunct-lecturer-instructor"/>
+      <w:bookmarkEnd w:id="38"/>
       <w:r>
         <w:t xml:space="preserve">Adjunct lecturer, instructor</w:t>
       </w:r>
@@ -413,11 +435,11 @@
       <w:pPr>
         <w:pStyle w:val="Compact"/>
         <w:numPr>
-          <w:numId w:val="1005"/>
-          <w:ilvl w:val="0"/>
-        </w:numPr>
-      </w:pPr>
-      <w:hyperlink r:id="rId38">
+          <w:numId w:val="1006"/>
+          <w:ilvl w:val="0"/>
+        </w:numPr>
+      </w:pPr>
+      <w:hyperlink r:id="rId39">
         <w:r>
           <w:rPr>
             <w:rStyle w:val="Hyperlink"/>
@@ -433,11 +455,11 @@
       <w:pPr>
         <w:pStyle w:val="Compact"/>
         <w:numPr>
-          <w:numId w:val="1005"/>
-          <w:ilvl w:val="0"/>
-        </w:numPr>
-      </w:pPr>
-      <w:hyperlink r:id="rId39">
+          <w:numId w:val="1006"/>
+          <w:ilvl w:val="0"/>
+        </w:numPr>
+      </w:pPr>
+      <w:hyperlink r:id="rId40">
         <w:r>
           <w:rPr>
             <w:rStyle w:val="Hyperlink"/>
@@ -453,11 +475,11 @@
       <w:pPr>
         <w:pStyle w:val="Compact"/>
         <w:numPr>
-          <w:numId w:val="1005"/>
-          <w:ilvl w:val="0"/>
-        </w:numPr>
-      </w:pPr>
-      <w:hyperlink r:id="rId39">
+          <w:numId w:val="1006"/>
+          <w:ilvl w:val="0"/>
+        </w:numPr>
+      </w:pPr>
+      <w:hyperlink r:id="rId40">
         <w:r>
           <w:rPr>
             <w:rStyle w:val="Hyperlink"/>
@@ -473,8 +495,8 @@
       <w:pPr>
         <w:pStyle w:val="Heading3"/>
       </w:pPr>
-      <w:bookmarkStart w:id="40" w:name="lecturer"/>
-      <w:bookmarkEnd w:id="40"/>
+      <w:bookmarkStart w:id="41" w:name="lecturer"/>
+      <w:bookmarkEnd w:id="41"/>
       <w:r>
         <w:t xml:space="preserve">Lecturer</w:t>
       </w:r>
@@ -483,11 +505,11 @@
       <w:pPr>
         <w:pStyle w:val="Compact"/>
         <w:numPr>
-          <w:numId w:val="1006"/>
-          <w:ilvl w:val="0"/>
-        </w:numPr>
-      </w:pPr>
-      <w:hyperlink r:id="rId41">
+          <w:numId w:val="1007"/>
+          <w:ilvl w:val="0"/>
+        </w:numPr>
+      </w:pPr>
+      <w:hyperlink r:id="rId42">
         <w:r>
           <w:rPr>
             <w:rStyle w:val="Hyperlink"/>
@@ -503,18 +525,13 @@
       <w:pPr>
         <w:pStyle w:val="Compact"/>
         <w:numPr>
-          <w:numId w:val="1006"/>
-          <w:ilvl w:val="0"/>
-        </w:numPr>
-      </w:pPr>
-      <w:hyperlink r:id="rId42">
-        <w:r>
-          <w:rPr>
-            <w:rStyle w:val="Hyperlink"/>
-          </w:rPr>
-          <w:t xml:space="preserve">2018. University Lecturer in Theory of Science, full time. Application number PAR 2017/92. University of Gothenburg.</w:t>
-        </w:r>
-      </w:hyperlink>
+          <w:numId w:val="1007"/>
+          <w:ilvl w:val="0"/>
+        </w:numPr>
+      </w:pPr>
+      <w:r>
+        <w:t xml:space="preserve">20180201 - current. Senior Lecturer in Theory of Science, full time. Application number PAR 2017/92. University of Gothenburg.</w:t>
+      </w:r>
     </w:p>
     <w:p>
       <w:pPr>
@@ -530,7 +547,7 @@
       <w:pPr>
         <w:pStyle w:val="Compact"/>
         <w:numPr>
-          <w:numId w:val="1007"/>
+          <w:numId w:val="1008"/>
           <w:ilvl w:val="0"/>
         </w:numPr>
       </w:pPr>
@@ -570,7 +587,7 @@
       <w:pPr>
         <w:pStyle w:val="Compact"/>
         <w:numPr>
-          <w:numId w:val="1008"/>
+          <w:numId w:val="1009"/>
           <w:ilvl w:val="0"/>
         </w:numPr>
       </w:pPr>
@@ -620,7 +637,7 @@
       <w:pPr>
         <w:pStyle w:val="Compact"/>
         <w:numPr>
-          <w:numId w:val="1008"/>
+          <w:numId w:val="1009"/>
           <w:ilvl w:val="0"/>
         </w:numPr>
       </w:pPr>
@@ -664,12 +681,15 @@
       <w:pPr>
         <w:pStyle w:val="FirstParagraph"/>
       </w:pPr>
-    </w:p>
-    <w:p>
-      <w:pPr>
-        <w:pStyle w:val="Compact"/>
-        <w:numPr>
-          <w:numId w:val="1009"/>
+      <w:r>
+        <w:t xml:space="preserve"> </w:t>
+      </w:r>
+    </w:p>
+    <w:p>
+      <w:pPr>
+        <w:pStyle w:val="Compact"/>
+        <w:numPr>
+          <w:numId w:val="1010"/>
           <w:ilvl w:val="0"/>
         </w:numPr>
       </w:pPr>
@@ -719,7 +739,7 @@
       <w:pPr>
         <w:pStyle w:val="Compact"/>
         <w:numPr>
-          <w:numId w:val="1009"/>
+          <w:numId w:val="1010"/>
           <w:ilvl w:val="0"/>
         </w:numPr>
       </w:pPr>
@@ -780,7 +800,7 @@
       <w:pPr>
         <w:pStyle w:val="Compact"/>
         <w:numPr>
-          <w:numId w:val="1009"/>
+          <w:numId w:val="1010"/>
           <w:ilvl w:val="0"/>
         </w:numPr>
       </w:pPr>
@@ -827,7 +847,7 @@
       <w:pPr>
         <w:pStyle w:val="Compact"/>
         <w:numPr>
-          <w:numId w:val="1009"/>
+          <w:numId w:val="1010"/>
           <w:ilvl w:val="0"/>
         </w:numPr>
       </w:pPr>
@@ -862,7 +882,7 @@
       <w:pPr>
         <w:pStyle w:val="Compact"/>
         <w:numPr>
-          <w:numId w:val="1009"/>
+          <w:numId w:val="1010"/>
           <w:ilvl w:val="0"/>
         </w:numPr>
       </w:pPr>
@@ -919,7 +939,7 @@
       <w:pPr>
         <w:pStyle w:val="Compact"/>
         <w:numPr>
-          <w:numId w:val="1010"/>
+          <w:numId w:val="1011"/>
           <w:ilvl w:val="0"/>
         </w:numPr>
       </w:pPr>
@@ -957,7 +977,7 @@
       <w:pPr>
         <w:pStyle w:val="Compact"/>
         <w:numPr>
-          <w:numId w:val="1010"/>
+          <w:numId w:val="1011"/>
           <w:ilvl w:val="0"/>
         </w:numPr>
       </w:pPr>
@@ -983,7 +1003,7 @@
       <w:pPr>
         <w:pStyle w:val="Compact"/>
         <w:numPr>
-          <w:numId w:val="1010"/>
+          <w:numId w:val="1011"/>
           <w:ilvl w:val="0"/>
         </w:numPr>
       </w:pPr>
@@ -1007,7 +1027,7 @@
       <w:pPr>
         <w:pStyle w:val="Compact"/>
         <w:numPr>
-          <w:numId w:val="1010"/>
+          <w:numId w:val="1011"/>
           <w:ilvl w:val="0"/>
         </w:numPr>
       </w:pPr>
@@ -1045,7 +1065,7 @@
       <w:pPr>
         <w:pStyle w:val="Compact"/>
         <w:numPr>
-          <w:numId w:val="1010"/>
+          <w:numId w:val="1011"/>
           <w:ilvl w:val="0"/>
         </w:numPr>
       </w:pPr>
@@ -1086,7 +1106,7 @@
       <w:pPr>
         <w:pStyle w:val="Compact"/>
         <w:numPr>
-          <w:numId w:val="1010"/>
+          <w:numId w:val="1011"/>
           <w:ilvl w:val="0"/>
         </w:numPr>
       </w:pPr>
@@ -1130,7 +1150,7 @@
       <w:pPr>
         <w:pStyle w:val="Compact"/>
         <w:numPr>
-          <w:numId w:val="1011"/>
+          <w:numId w:val="1012"/>
           <w:ilvl w:val="0"/>
         </w:numPr>
       </w:pPr>
@@ -1154,7 +1174,7 @@
       <w:pPr>
         <w:pStyle w:val="Compact"/>
         <w:numPr>
-          <w:numId w:val="1011"/>
+          <w:numId w:val="1012"/>
           <w:ilvl w:val="0"/>
         </w:numPr>
       </w:pPr>
@@ -1188,7 +1208,7 @@
       <w:pPr>
         <w:pStyle w:val="Compact"/>
         <w:numPr>
-          <w:numId w:val="1012"/>
+          <w:numId w:val="1013"/>
           <w:ilvl w:val="0"/>
         </w:numPr>
       </w:pPr>
@@ -1212,7 +1232,7 @@
       <w:pPr>
         <w:pStyle w:val="Compact"/>
         <w:numPr>
-          <w:numId w:val="1012"/>
+          <w:numId w:val="1013"/>
           <w:ilvl w:val="0"/>
         </w:numPr>
       </w:pPr>
@@ -1236,7 +1256,7 @@
       <w:pPr>
         <w:pStyle w:val="Compact"/>
         <w:numPr>
-          <w:numId w:val="1012"/>
+          <w:numId w:val="1013"/>
           <w:ilvl w:val="0"/>
         </w:numPr>
       </w:pPr>
@@ -1260,7 +1280,7 @@
       <w:pPr>
         <w:pStyle w:val="Compact"/>
         <w:numPr>
-          <w:numId w:val="1012"/>
+          <w:numId w:val="1013"/>
           <w:ilvl w:val="0"/>
         </w:numPr>
       </w:pPr>
@@ -1294,7 +1314,7 @@
       <w:pPr>
         <w:pStyle w:val="Compact"/>
         <w:numPr>
-          <w:numId w:val="1013"/>
+          <w:numId w:val="1014"/>
           <w:ilvl w:val="0"/>
         </w:numPr>
       </w:pPr>
@@ -1317,7 +1337,7 @@
       <w:pPr>
         <w:pStyle w:val="Compact"/>
         <w:numPr>
-          <w:numId w:val="1013"/>
+          <w:numId w:val="1014"/>
           <w:ilvl w:val="0"/>
         </w:numPr>
       </w:pPr>
@@ -1360,7 +1380,7 @@
       <w:pPr>
         <w:pStyle w:val="Compact"/>
         <w:numPr>
-          <w:numId w:val="1014"/>
+          <w:numId w:val="1015"/>
           <w:ilvl w:val="0"/>
         </w:numPr>
       </w:pPr>
@@ -1410,7 +1430,7 @@
       <w:pPr>
         <w:pStyle w:val="Compact"/>
         <w:numPr>
-          <w:numId w:val="1014"/>
+          <w:numId w:val="1015"/>
           <w:ilvl w:val="0"/>
         </w:numPr>
       </w:pPr>
@@ -1460,7 +1480,7 @@
       <w:pPr>
         <w:pStyle w:val="Compact"/>
         <w:numPr>
-          <w:numId w:val="1014"/>
+          <w:numId w:val="1015"/>
           <w:ilvl w:val="0"/>
         </w:numPr>
       </w:pPr>
@@ -1514,7 +1534,7 @@
       <w:pPr>
         <w:pStyle w:val="Compact"/>
         <w:numPr>
-          <w:numId w:val="1015"/>
+          <w:numId w:val="1016"/>
           <w:ilvl w:val="0"/>
         </w:numPr>
       </w:pPr>
@@ -1551,7 +1571,7 @@
       <w:pPr>
         <w:pStyle w:val="Compact"/>
         <w:numPr>
-          <w:numId w:val="1016"/>
+          <w:numId w:val="1017"/>
           <w:ilvl w:val="0"/>
         </w:numPr>
       </w:pPr>
@@ -1589,7 +1609,7 @@
       <w:pPr>
         <w:pStyle w:val="Compact"/>
         <w:numPr>
-          <w:numId w:val="1016"/>
+          <w:numId w:val="1017"/>
           <w:ilvl w:val="0"/>
         </w:numPr>
       </w:pPr>
@@ -1615,7 +1635,7 @@
       <w:pPr>
         <w:pStyle w:val="Compact"/>
         <w:numPr>
-          <w:numId w:val="1016"/>
+          <w:numId w:val="1017"/>
           <w:ilvl w:val="0"/>
         </w:numPr>
       </w:pPr>
@@ -1639,7 +1659,7 @@
       <w:pPr>
         <w:pStyle w:val="Compact"/>
         <w:numPr>
-          <w:numId w:val="1016"/>
+          <w:numId w:val="1017"/>
           <w:ilvl w:val="0"/>
         </w:numPr>
       </w:pPr>
@@ -1663,7 +1683,7 @@
       <w:pPr>
         <w:pStyle w:val="Compact"/>
         <w:numPr>
-          <w:numId w:val="1016"/>
+          <w:numId w:val="1017"/>
           <w:ilvl w:val="0"/>
         </w:numPr>
       </w:pPr>
@@ -1687,7 +1707,7 @@
       <w:pPr>
         <w:pStyle w:val="Compact"/>
         <w:numPr>
-          <w:numId w:val="1016"/>
+          <w:numId w:val="1017"/>
           <w:ilvl w:val="0"/>
         </w:numPr>
       </w:pPr>
@@ -1711,7 +1731,7 @@
       <w:pPr>
         <w:pStyle w:val="Compact"/>
         <w:numPr>
-          <w:numId w:val="1016"/>
+          <w:numId w:val="1017"/>
           <w:ilvl w:val="0"/>
         </w:numPr>
       </w:pPr>
@@ -1735,7 +1755,7 @@
       <w:pPr>
         <w:pStyle w:val="Compact"/>
         <w:numPr>
-          <w:numId w:val="1016"/>
+          <w:numId w:val="1017"/>
           <w:ilvl w:val="0"/>
         </w:numPr>
       </w:pPr>
@@ -1759,7 +1779,7 @@
       <w:pPr>
         <w:pStyle w:val="Compact"/>
         <w:numPr>
-          <w:numId w:val="1016"/>
+          <w:numId w:val="1017"/>
           <w:ilvl w:val="0"/>
         </w:numPr>
       </w:pPr>
@@ -1793,7 +1813,7 @@
       <w:pPr>
         <w:pStyle w:val="Compact"/>
         <w:numPr>
-          <w:numId w:val="1017"/>
+          <w:numId w:val="1018"/>
           <w:ilvl w:val="0"/>
         </w:numPr>
       </w:pPr>
@@ -1829,7 +1849,7 @@
       <w:pPr>
         <w:pStyle w:val="Compact"/>
         <w:numPr>
-          <w:numId w:val="1018"/>
+          <w:numId w:val="1019"/>
           <w:ilvl w:val="0"/>
         </w:numPr>
       </w:pPr>
@@ -1867,7 +1887,7 @@
       <w:pPr>
         <w:pStyle w:val="Compact"/>
         <w:numPr>
-          <w:numId w:val="1018"/>
+          <w:numId w:val="1019"/>
           <w:ilvl w:val="0"/>
         </w:numPr>
       </w:pPr>
@@ -1905,7 +1925,7 @@
       <w:pPr>
         <w:pStyle w:val="Compact"/>
         <w:numPr>
-          <w:numId w:val="1018"/>
+          <w:numId w:val="1019"/>
           <w:ilvl w:val="0"/>
         </w:numPr>
       </w:pPr>
@@ -1956,7 +1976,7 @@
       <w:pPr>
         <w:pStyle w:val="Compact"/>
         <w:numPr>
-          <w:numId w:val="1019"/>
+          <w:numId w:val="1020"/>
           <w:ilvl w:val="0"/>
         </w:numPr>
       </w:pPr>
@@ -1982,7 +2002,7 @@
       <w:pPr>
         <w:pStyle w:val="Compact"/>
         <w:numPr>
-          <w:numId w:val="1019"/>
+          <w:numId w:val="1020"/>
           <w:ilvl w:val="0"/>
         </w:numPr>
       </w:pPr>
@@ -2008,7 +2028,7 @@
       <w:pPr>
         <w:pStyle w:val="Compact"/>
         <w:numPr>
-          <w:numId w:val="1019"/>
+          <w:numId w:val="1020"/>
           <w:ilvl w:val="0"/>
         </w:numPr>
       </w:pPr>
@@ -2034,7 +2054,7 @@
       <w:pPr>
         <w:pStyle w:val="Compact"/>
         <w:numPr>
-          <w:numId w:val="1019"/>
+          <w:numId w:val="1020"/>
           <w:ilvl w:val="0"/>
         </w:numPr>
       </w:pPr>
@@ -2060,7 +2080,7 @@
       <w:pPr>
         <w:pStyle w:val="Compact"/>
         <w:numPr>
-          <w:numId w:val="1019"/>
+          <w:numId w:val="1020"/>
           <w:ilvl w:val="0"/>
         </w:numPr>
       </w:pPr>
@@ -2086,7 +2106,7 @@
       <w:pPr>
         <w:pStyle w:val="Compact"/>
         <w:numPr>
-          <w:numId w:val="1019"/>
+          <w:numId w:val="1020"/>
           <w:ilvl w:val="0"/>
         </w:numPr>
       </w:pPr>
@@ -2112,7 +2132,7 @@
       <w:pPr>
         <w:pStyle w:val="Compact"/>
         <w:numPr>
-          <w:numId w:val="1019"/>
+          <w:numId w:val="1020"/>
           <w:ilvl w:val="0"/>
         </w:numPr>
       </w:pPr>
@@ -2122,7 +2142,7 @@
       <w:r>
         <w:t xml:space="preserve"> </w:t>
       </w:r>
-      <w:hyperlink r:id="rId42">
+      <w:hyperlink r:id="rId88">
         <w:r>
           <w:rPr>
             <w:rStyle w:val="Hyperlink"/>
@@ -2138,7 +2158,7 @@
       <w:pPr>
         <w:pStyle w:val="Compact"/>
         <w:numPr>
-          <w:numId w:val="1019"/>
+          <w:numId w:val="1020"/>
           <w:ilvl w:val="0"/>
         </w:numPr>
       </w:pPr>
@@ -2148,7 +2168,7 @@
       <w:r>
         <w:t xml:space="preserve"> </w:t>
       </w:r>
-      <w:hyperlink r:id="rId42">
+      <w:hyperlink r:id="rId88">
         <w:r>
           <w:rPr>
             <w:rStyle w:val="Hyperlink"/>
@@ -2164,7 +2184,7 @@
       <w:pPr>
         <w:pStyle w:val="Compact"/>
         <w:numPr>
-          <w:numId w:val="1019"/>
+          <w:numId w:val="1020"/>
           <w:ilvl w:val="0"/>
         </w:numPr>
       </w:pPr>
@@ -2174,63 +2194,63 @@
       <w:r>
         <w:t xml:space="preserve"> </w:t>
       </w:r>
+      <w:hyperlink r:id="rId89">
+        <w:r>
+          <w:rPr>
+            <w:rStyle w:val="Hyperlink"/>
+          </w:rPr>
+          <w:t xml:space="preserve">"Internetoperatörerna måste skyddas från upphovsrättsindustrin"</w:t>
+        </w:r>
+      </w:hyperlink>
+      <w:r>
+        <w:t xml:space="preserve">.</w:t>
+      </w:r>
+    </w:p>
+    <w:p>
+      <w:pPr>
+        <w:pStyle w:val="Compact"/>
+        <w:numPr>
+          <w:numId w:val="1020"/>
+          <w:ilvl w:val="0"/>
+        </w:numPr>
+      </w:pPr>
+      <w:r>
+        <w:t xml:space="preserve">Kullenberg, C. 20100717, Svenska Dagbladet (with Marcin de Kaminski),</w:t>
+      </w:r>
+      <w:r>
+        <w:t xml:space="preserve"> </w:t>
+      </w:r>
+      <w:hyperlink r:id="rId90">
+        <w:r>
+          <w:rPr>
+            <w:rStyle w:val="Hyperlink"/>
+          </w:rPr>
+          <w:t xml:space="preserve">"Internet är redan trasigt"</w:t>
+        </w:r>
+      </w:hyperlink>
+      <w:r>
+        <w:t xml:space="preserve">.</w:t>
+      </w:r>
+    </w:p>
+    <w:p>
+      <w:pPr>
+        <w:pStyle w:val="Compact"/>
+        <w:numPr>
+          <w:numId w:val="1020"/>
+          <w:ilvl w:val="0"/>
+        </w:numPr>
+      </w:pPr>
+      <w:r>
+        <w:t xml:space="preserve">Kullenberg, C. 20090709, Newsmill,</w:t>
+      </w:r>
+      <w:r>
+        <w:t xml:space="preserve"> </w:t>
+      </w:r>
       <w:hyperlink r:id="rId88">
         <w:r>
           <w:rPr>
             <w:rStyle w:val="Hyperlink"/>
           </w:rPr>
-          <w:t xml:space="preserve">"Internetoperatörerna måste skyddas från upphovsrättsindustrin"</w:t>
-        </w:r>
-      </w:hyperlink>
-      <w:r>
-        <w:t xml:space="preserve">.</w:t>
-      </w:r>
-    </w:p>
-    <w:p>
-      <w:pPr>
-        <w:pStyle w:val="Compact"/>
-        <w:numPr>
-          <w:numId w:val="1019"/>
-          <w:ilvl w:val="0"/>
-        </w:numPr>
-      </w:pPr>
-      <w:r>
-        <w:t xml:space="preserve">Kullenberg, C. 20100717, Svenska Dagbladet (with Marcin de Kaminski),</w:t>
-      </w:r>
-      <w:r>
-        <w:t xml:space="preserve"> </w:t>
-      </w:r>
-      <w:hyperlink r:id="rId89">
-        <w:r>
-          <w:rPr>
-            <w:rStyle w:val="Hyperlink"/>
-          </w:rPr>
-          <w:t xml:space="preserve">"Internet är redan trasigt"</w:t>
-        </w:r>
-      </w:hyperlink>
-      <w:r>
-        <w:t xml:space="preserve">.</w:t>
-      </w:r>
-    </w:p>
-    <w:p>
-      <w:pPr>
-        <w:pStyle w:val="Compact"/>
-        <w:numPr>
-          <w:numId w:val="1019"/>
-          <w:ilvl w:val="0"/>
-        </w:numPr>
-      </w:pPr>
-      <w:r>
-        <w:t xml:space="preserve">Kullenberg, C. 20090709, Newsmill,</w:t>
-      </w:r>
-      <w:r>
-        <w:t xml:space="preserve"> </w:t>
-      </w:r>
-      <w:hyperlink r:id="rId42">
-        <w:r>
-          <w:rPr>
-            <w:rStyle w:val="Hyperlink"/>
-          </w:rPr>
           <w:t xml:space="preserve">"Google borde stå på internetmedborgarnas och inte diktaturernas sida"</w:t>
         </w:r>
       </w:hyperlink>
@@ -2242,7 +2262,7 @@
       <w:pPr>
         <w:pStyle w:val="Compact"/>
         <w:numPr>
-          <w:numId w:val="1019"/>
+          <w:numId w:val="1020"/>
           <w:ilvl w:val="0"/>
         </w:numPr>
       </w:pPr>
@@ -2252,7 +2272,7 @@
       <w:r>
         <w:t xml:space="preserve"> </w:t>
       </w:r>
-      <w:hyperlink r:id="rId42">
+      <w:hyperlink r:id="rId88">
         <w:r>
           <w:rPr>
             <w:rStyle w:val="Hyperlink"/>
@@ -2268,7 +2288,7 @@
       <w:pPr>
         <w:pStyle w:val="Compact"/>
         <w:numPr>
-          <w:numId w:val="1019"/>
+          <w:numId w:val="1020"/>
           <w:ilvl w:val="0"/>
         </w:numPr>
       </w:pPr>
@@ -2278,7 +2298,7 @@
       <w:r>
         <w:t xml:space="preserve"> </w:t>
       </w:r>
-      <w:hyperlink r:id="rId42">
+      <w:hyperlink r:id="rId88">
         <w:r>
           <w:rPr>
             <w:rStyle w:val="Hyperlink"/>
@@ -2294,7 +2314,7 @@
       <w:pPr>
         <w:pStyle w:val="Compact"/>
         <w:numPr>
-          <w:numId w:val="1019"/>
+          <w:numId w:val="1020"/>
           <w:ilvl w:val="0"/>
         </w:numPr>
       </w:pPr>
@@ -2304,7 +2324,7 @@
       <w:r>
         <w:t xml:space="preserve"> </w:t>
       </w:r>
-      <w:hyperlink r:id="rId42">
+      <w:hyperlink r:id="rId88">
         <w:r>
           <w:rPr>
             <w:rStyle w:val="Hyperlink"/>
@@ -2320,7 +2340,7 @@
       <w:pPr>
         <w:pStyle w:val="Compact"/>
         <w:numPr>
-          <w:numId w:val="1019"/>
+          <w:numId w:val="1020"/>
           <w:ilvl w:val="0"/>
         </w:numPr>
       </w:pPr>
@@ -2330,7 +2350,7 @@
       <w:r>
         <w:t xml:space="preserve"> </w:t>
       </w:r>
-      <w:hyperlink r:id="rId90">
+      <w:hyperlink r:id="rId91">
         <w:r>
           <w:rPr>
             <w:rStyle w:val="Hyperlink"/>
@@ -2346,7 +2366,7 @@
       <w:pPr>
         <w:pStyle w:val="Compact"/>
         <w:numPr>
-          <w:numId w:val="1019"/>
+          <w:numId w:val="1020"/>
           <w:ilvl w:val="0"/>
         </w:numPr>
       </w:pPr>
@@ -2356,7 +2376,7 @@
       <w:r>
         <w:t xml:space="preserve"> </w:t>
       </w:r>
-      <w:hyperlink r:id="rId42">
+      <w:hyperlink r:id="rId88">
         <w:r>
           <w:rPr>
             <w:rStyle w:val="Hyperlink"/>
@@ -2372,7 +2392,7 @@
       <w:pPr>
         <w:pStyle w:val="Compact"/>
         <w:numPr>
-          <w:numId w:val="1019"/>
+          <w:numId w:val="1020"/>
           <w:ilvl w:val="0"/>
         </w:numPr>
       </w:pPr>
@@ -2382,7 +2402,7 @@
       <w:r>
         <w:t xml:space="preserve"> </w:t>
       </w:r>
-      <w:hyperlink r:id="rId91">
+      <w:hyperlink r:id="rId92">
         <w:r>
           <w:rPr>
             <w:rStyle w:val="Hyperlink"/>
@@ -2398,7 +2418,7 @@
       <w:pPr>
         <w:pStyle w:val="Compact"/>
         <w:numPr>
-          <w:numId w:val="1019"/>
+          <w:numId w:val="1020"/>
           <w:ilvl w:val="0"/>
         </w:numPr>
       </w:pPr>
@@ -2408,7 +2428,7 @@
       <w:r>
         <w:t xml:space="preserve"> </w:t>
       </w:r>
-      <w:hyperlink r:id="rId92">
+      <w:hyperlink r:id="rId93">
         <w:r>
           <w:rPr>
             <w:rStyle w:val="Hyperlink"/>
@@ -2424,7 +2444,7 @@
       <w:pPr>
         <w:pStyle w:val="Compact"/>
         <w:numPr>
-          <w:numId w:val="1019"/>
+          <w:numId w:val="1020"/>
           <w:ilvl w:val="0"/>
         </w:numPr>
       </w:pPr>
@@ -2434,7 +2454,7 @@
       <w:r>
         <w:t xml:space="preserve"> </w:t>
       </w:r>
-      <w:hyperlink r:id="rId42">
+      <w:hyperlink r:id="rId88">
         <w:r>
           <w:rPr>
             <w:rStyle w:val="Hyperlink"/>
@@ -2450,7 +2470,7 @@
       <w:pPr>
         <w:pStyle w:val="Compact"/>
         <w:numPr>
-          <w:numId w:val="1019"/>
+          <w:numId w:val="1020"/>
           <w:ilvl w:val="0"/>
         </w:numPr>
       </w:pPr>
@@ -2460,7 +2480,7 @@
       <w:r>
         <w:t xml:space="preserve"> </w:t>
       </w:r>
-      <w:hyperlink r:id="rId93">
+      <w:hyperlink r:id="rId94">
         <w:r>
           <w:rPr>
             <w:rStyle w:val="Hyperlink"/>
@@ -2476,7 +2496,7 @@
       <w:pPr>
         <w:pStyle w:val="Compact"/>
         <w:numPr>
-          <w:numId w:val="1019"/>
+          <w:numId w:val="1020"/>
           <w:ilvl w:val="0"/>
         </w:numPr>
       </w:pPr>
@@ -2486,7 +2506,7 @@
       <w:r>
         <w:t xml:space="preserve"> </w:t>
       </w:r>
-      <w:hyperlink r:id="rId42">
+      <w:hyperlink r:id="rId88">
         <w:r>
           <w:rPr>
             <w:rStyle w:val="Hyperlink"/>
@@ -2502,7 +2522,7 @@
       <w:pPr>
         <w:pStyle w:val="Compact"/>
         <w:numPr>
-          <w:numId w:val="1019"/>
+          <w:numId w:val="1020"/>
           <w:ilvl w:val="0"/>
         </w:numPr>
       </w:pPr>
@@ -2512,7 +2532,7 @@
       <w:r>
         <w:t xml:space="preserve"> </w:t>
       </w:r>
-      <w:hyperlink r:id="rId42">
+      <w:hyperlink r:id="rId88">
         <w:r>
           <w:rPr>
             <w:rStyle w:val="Hyperlink"/>
@@ -2528,7 +2548,7 @@
       <w:pPr>
         <w:pStyle w:val="Compact"/>
         <w:numPr>
-          <w:numId w:val="1019"/>
+          <w:numId w:val="1020"/>
           <w:ilvl w:val="0"/>
         </w:numPr>
       </w:pPr>
@@ -2538,7 +2558,7 @@
       <w:r>
         <w:t xml:space="preserve"> </w:t>
       </w:r>
-      <w:hyperlink r:id="rId94">
+      <w:hyperlink r:id="rId95">
         <w:r>
           <w:rPr>
             <w:rStyle w:val="Hyperlink"/>
@@ -2554,7 +2574,7 @@
       <w:pPr>
         <w:pStyle w:val="Compact"/>
         <w:numPr>
-          <w:numId w:val="1019"/>
+          <w:numId w:val="1020"/>
           <w:ilvl w:val="0"/>
         </w:numPr>
       </w:pPr>
@@ -2564,7 +2584,7 @@
       <w:r>
         <w:t xml:space="preserve"> </w:t>
       </w:r>
-      <w:hyperlink r:id="rId95">
+      <w:hyperlink r:id="rId96">
         <w:r>
           <w:rPr>
             <w:rStyle w:val="Hyperlink"/>
@@ -2580,7 +2600,7 @@
       <w:pPr>
         <w:pStyle w:val="Compact"/>
         <w:numPr>
-          <w:numId w:val="1019"/>
+          <w:numId w:val="1020"/>
           <w:ilvl w:val="0"/>
         </w:numPr>
       </w:pPr>
@@ -2590,7 +2610,7 @@
       <w:r>
         <w:t xml:space="preserve"> </w:t>
       </w:r>
-      <w:hyperlink r:id="rId42">
+      <w:hyperlink r:id="rId88">
         <w:r>
           <w:rPr>
             <w:rStyle w:val="Hyperlink"/>
@@ -2606,7 +2626,7 @@
       <w:pPr>
         <w:pStyle w:val="Compact"/>
         <w:numPr>
-          <w:numId w:val="1019"/>
+          <w:numId w:val="1020"/>
           <w:ilvl w:val="0"/>
         </w:numPr>
       </w:pPr>
@@ -2616,7 +2636,7 @@
       <w:r>
         <w:t xml:space="preserve"> </w:t>
       </w:r>
-      <w:hyperlink r:id="rId96">
+      <w:hyperlink r:id="rId97">
         <w:r>
           <w:rPr>
             <w:rStyle w:val="Hyperlink"/>
@@ -2632,7 +2652,7 @@
       <w:pPr>
         <w:pStyle w:val="Compact"/>
         <w:numPr>
-          <w:numId w:val="1019"/>
+          <w:numId w:val="1020"/>
           <w:ilvl w:val="0"/>
         </w:numPr>
       </w:pPr>
@@ -2642,7 +2662,7 @@
       <w:r>
         <w:t xml:space="preserve"> </w:t>
       </w:r>
-      <w:hyperlink r:id="rId97">
+      <w:hyperlink r:id="rId98">
         <w:r>
           <w:rPr>
             <w:rStyle w:val="Hyperlink"/>
@@ -2658,7 +2678,7 @@
       <w:pPr>
         <w:pStyle w:val="Compact"/>
         <w:numPr>
-          <w:numId w:val="1019"/>
+          <w:numId w:val="1020"/>
           <w:ilvl w:val="0"/>
         </w:numPr>
       </w:pPr>
@@ -2668,7 +2688,7 @@
       <w:r>
         <w:t xml:space="preserve"> </w:t>
       </w:r>
-      <w:hyperlink r:id="rId98">
+      <w:hyperlink r:id="rId99">
         <w:r>
           <w:rPr>
             <w:rStyle w:val="Hyperlink"/>
@@ -2684,7 +2704,7 @@
       <w:pPr>
         <w:pStyle w:val="Compact"/>
         <w:numPr>
-          <w:numId w:val="1019"/>
+          <w:numId w:val="1020"/>
           <w:ilvl w:val="0"/>
         </w:numPr>
       </w:pPr>
@@ -2694,7 +2714,7 @@
       <w:r>
         <w:t xml:space="preserve"> </w:t>
       </w:r>
-      <w:hyperlink r:id="rId99">
+      <w:hyperlink r:id="rId100">
         <w:r>
           <w:rPr>
             <w:rStyle w:val="Hyperlink"/>
@@ -2710,8 +2730,8 @@
       <w:pPr>
         <w:pStyle w:val="Heading4"/>
       </w:pPr>
-      <w:bookmarkStart w:id="100" w:name="popularizations-book-chapters-and-articles"/>
-      <w:bookmarkEnd w:id="100"/>
+      <w:bookmarkStart w:id="101" w:name="popularizations-book-chapters-and-articles"/>
+      <w:bookmarkEnd w:id="101"/>
       <w:r>
         <w:t xml:space="preserve">Popularizations: book chapters and articles</w:t>
       </w:r>
@@ -2720,7 +2740,7 @@
       <w:pPr>
         <w:pStyle w:val="Compact"/>
         <w:numPr>
-          <w:numId w:val="1020"/>
+          <w:numId w:val="1021"/>
           <w:ilvl w:val="0"/>
         </w:numPr>
       </w:pPr>
@@ -2744,7 +2764,7 @@
       <w:pPr>
         <w:pStyle w:val="Compact"/>
         <w:numPr>
-          <w:numId w:val="1020"/>
+          <w:numId w:val="1021"/>
           <w:ilvl w:val="0"/>
         </w:numPr>
       </w:pPr>
@@ -2768,7 +2788,7 @@
       <w:pPr>
         <w:pStyle w:val="Compact"/>
         <w:numPr>
-          <w:numId w:val="1020"/>
+          <w:numId w:val="1021"/>
           <w:ilvl w:val="0"/>
         </w:numPr>
       </w:pPr>
@@ -2792,7 +2812,7 @@
       <w:pPr>
         <w:pStyle w:val="Compact"/>
         <w:numPr>
-          <w:numId w:val="1020"/>
+          <w:numId w:val="1021"/>
           <w:ilvl w:val="0"/>
         </w:numPr>
       </w:pPr>
@@ -2816,8 +2836,8 @@
       <w:pPr>
         <w:pStyle w:val="Heading4"/>
       </w:pPr>
-      <w:bookmarkStart w:id="101" w:name="collections"/>
-      <w:bookmarkEnd w:id="101"/>
+      <w:bookmarkStart w:id="102" w:name="collections"/>
+      <w:bookmarkEnd w:id="102"/>
       <w:r>
         <w:t xml:space="preserve">Collections</w:t>
       </w:r>
@@ -2826,7 +2846,7 @@
       <w:pPr>
         <w:pStyle w:val="Compact"/>
         <w:numPr>
-          <w:numId w:val="1021"/>
+          <w:numId w:val="1022"/>
           <w:ilvl w:val="0"/>
         </w:numPr>
       </w:pPr>
@@ -2850,8 +2870,8 @@
       <w:pPr>
         <w:pStyle w:val="Heading4"/>
       </w:pPr>
-      <w:bookmarkStart w:id="102" w:name="open-data-repositories"/>
-      <w:bookmarkEnd w:id="102"/>
+      <w:bookmarkStart w:id="103" w:name="open-data-repositories"/>
+      <w:bookmarkEnd w:id="103"/>
       <w:r>
         <w:t xml:space="preserve">Open data repositories</w:t>
       </w:r>
@@ -2860,7 +2880,7 @@
       <w:pPr>
         <w:pStyle w:val="Compact"/>
         <w:numPr>
-          <w:numId w:val="1022"/>
+          <w:numId w:val="1023"/>
           <w:ilvl w:val="0"/>
         </w:numPr>
       </w:pPr>
@@ -2882,7 +2902,7 @@
       <w:r>
         <w:t xml:space="preserve"> </w:t>
       </w:r>
-      <w:hyperlink r:id="rId103">
+      <w:hyperlink r:id="rId104">
         <w:r>
           <w:rPr>
             <w:rStyle w:val="Hyperlink"/>
@@ -2898,8 +2918,8 @@
       <w:pPr>
         <w:pStyle w:val="Heading4"/>
       </w:pPr>
-      <w:bookmarkStart w:id="104" w:name="software"/>
-      <w:bookmarkEnd w:id="104"/>
+      <w:bookmarkStart w:id="105" w:name="software"/>
+      <w:bookmarkEnd w:id="105"/>
       <w:r>
         <w:t xml:space="preserve">Software</w:t>
       </w:r>
@@ -2908,7 +2928,7 @@
       <w:pPr>
         <w:pStyle w:val="Compact"/>
         <w:numPr>
-          <w:numId w:val="1023"/>
+          <w:numId w:val="1024"/>
           <w:ilvl w:val="0"/>
         </w:numPr>
       </w:pPr>
@@ -2918,7 +2938,7 @@
       <w:r>
         <w:t xml:space="preserve"> </w:t>
       </w:r>
-      <w:hyperlink r:id="rId105">
+      <w:hyperlink r:id="rId106">
         <w:r>
           <w:rPr>
             <w:rStyle w:val="Hyperlink"/>
@@ -2931,7 +2951,7 @@
       <w:pPr>
         <w:pStyle w:val="Compact"/>
         <w:numPr>
-          <w:numId w:val="1023"/>
+          <w:numId w:val="1024"/>
           <w:ilvl w:val="0"/>
         </w:numPr>
       </w:pPr>
@@ -2941,7 +2961,7 @@
       <w:r>
         <w:t xml:space="preserve"> </w:t>
       </w:r>
-      <w:hyperlink r:id="rId106">
+      <w:hyperlink r:id="rId107">
         <w:r>
           <w:rPr>
             <w:rStyle w:val="Hyperlink"/>
@@ -2955,7 +2975,7 @@
       <w:r>
         <w:t xml:space="preserve"> </w:t>
       </w:r>
-      <w:hyperlink r:id="rId107">
+      <w:hyperlink r:id="rId108">
         <w:r>
           <w:rPr>
             <w:rStyle w:val="Hyperlink"/>
@@ -2971,7 +2991,7 @@
       <w:pPr>
         <w:pStyle w:val="Compact"/>
         <w:numPr>
-          <w:numId w:val="1023"/>
+          <w:numId w:val="1024"/>
           <w:ilvl w:val="0"/>
         </w:numPr>
       </w:pPr>
@@ -2981,7 +3001,7 @@
       <w:r>
         <w:t xml:space="preserve"> </w:t>
       </w:r>
-      <w:hyperlink r:id="rId108">
+      <w:hyperlink r:id="rId109">
         <w:r>
           <w:rPr>
             <w:rStyle w:val="Hyperlink"/>
@@ -2995,7 +3015,7 @@
       <w:r>
         <w:t xml:space="preserve"> </w:t>
       </w:r>
-      <w:hyperlink r:id="rId109">
+      <w:hyperlink r:id="rId110">
         <w:r>
           <w:rPr>
             <w:rStyle w:val="Hyperlink"/>
@@ -3011,8 +3031,8 @@
       <w:pPr>
         <w:pStyle w:val="Heading2"/>
       </w:pPr>
-      <w:bookmarkStart w:id="110" w:name="research-collaborations"/>
-      <w:bookmarkEnd w:id="110"/>
+      <w:bookmarkStart w:id="111" w:name="research-collaborations"/>
+      <w:bookmarkEnd w:id="111"/>
       <w:r>
         <w:t xml:space="preserve">Research Collaborations</w:t>
       </w:r>
@@ -3021,7 +3041,7 @@
       <w:pPr>
         <w:pStyle w:val="Compact"/>
         <w:numPr>
-          <w:numId w:val="1024"/>
+          <w:numId w:val="1025"/>
           <w:ilvl w:val="0"/>
         </w:numPr>
       </w:pPr>
@@ -3031,7 +3051,7 @@
       <w:r>
         <w:t xml:space="preserve"> </w:t>
       </w:r>
-      <w:hyperlink r:id="rId111">
+      <w:hyperlink r:id="rId112">
         <w:r>
           <w:rPr>
             <w:rStyle w:val="Hyperlink"/>
@@ -3044,7 +3064,7 @@
       <w:pPr>
         <w:pStyle w:val="Compact"/>
         <w:numPr>
-          <w:numId w:val="1024"/>
+          <w:numId w:val="1025"/>
           <w:ilvl w:val="0"/>
         </w:numPr>
       </w:pPr>
@@ -3054,7 +3074,7 @@
       <w:r>
         <w:t xml:space="preserve"> </w:t>
       </w:r>
-      <w:hyperlink r:id="rId112">
+      <w:hyperlink r:id="rId113">
         <w:r>
           <w:rPr>
             <w:rStyle w:val="Hyperlink"/>
@@ -3067,7 +3087,7 @@
       <w:pPr>
         <w:pStyle w:val="Compact"/>
         <w:numPr>
-          <w:numId w:val="1024"/>
+          <w:numId w:val="1025"/>
           <w:ilvl w:val="0"/>
         </w:numPr>
       </w:pPr>
@@ -3077,7 +3097,7 @@
       <w:r>
         <w:t xml:space="preserve"> </w:t>
       </w:r>
-      <w:hyperlink r:id="rId113">
+      <w:hyperlink r:id="rId114">
         <w:r>
           <w:rPr>
             <w:rStyle w:val="Hyperlink"/>
@@ -3093,8 +3113,8 @@
       <w:pPr>
         <w:pStyle w:val="Heading2"/>
       </w:pPr>
-      <w:bookmarkStart w:id="114" w:name="referee-work"/>
-      <w:bookmarkEnd w:id="114"/>
+      <w:bookmarkStart w:id="115" w:name="referee-work"/>
+      <w:bookmarkEnd w:id="115"/>
       <w:r>
         <w:t xml:space="preserve">Referee work</w:t>
       </w:r>
@@ -3103,8 +3123,8 @@
       <w:pPr>
         <w:pStyle w:val="Heading3"/>
       </w:pPr>
-      <w:bookmarkStart w:id="115" w:name="expert-for-employment-or-promotion"/>
-      <w:bookmarkEnd w:id="115"/>
+      <w:bookmarkStart w:id="116" w:name="expert-for-employment-or-promotion"/>
+      <w:bookmarkEnd w:id="116"/>
       <w:r>
         <w:t xml:space="preserve">Expert for employment or promotion</w:t>
       </w:r>
@@ -3113,7 +3133,7 @@
       <w:pPr>
         <w:pStyle w:val="Compact"/>
         <w:numPr>
-          <w:numId w:val="1025"/>
+          <w:numId w:val="1026"/>
           <w:ilvl w:val="0"/>
         </w:numPr>
       </w:pPr>
@@ -3131,8 +3151,8 @@
       <w:pPr>
         <w:pStyle w:val="Heading3"/>
       </w:pPr>
-      <w:bookmarkStart w:id="116" w:name="pre-publication-reviews"/>
-      <w:bookmarkEnd w:id="116"/>
+      <w:bookmarkStart w:id="117" w:name="pre-publication-reviews"/>
+      <w:bookmarkEnd w:id="117"/>
       <w:r>
         <w:t xml:space="preserve">Pre-publication reviews</w:t>
       </w:r>
@@ -3147,7 +3167,7 @@
       <w:r>
         <w:t xml:space="preserve"> </w:t>
       </w:r>
-      <w:hyperlink r:id="rId117">
+      <w:hyperlink r:id="rId118">
         <w:r>
           <w:rPr>
             <w:rStyle w:val="Hyperlink"/>
@@ -3163,7 +3183,7 @@
       <w:pPr>
         <w:pStyle w:val="Compact"/>
         <w:numPr>
-          <w:numId w:val="1026"/>
+          <w:numId w:val="1027"/>
           <w:ilvl w:val="0"/>
         </w:numPr>
       </w:pPr>
@@ -3184,7 +3204,7 @@
       <w:pPr>
         <w:pStyle w:val="Compact"/>
         <w:numPr>
-          <w:numId w:val="1026"/>
+          <w:numId w:val="1027"/>
           <w:ilvl w:val="0"/>
         </w:numPr>
       </w:pPr>
@@ -3205,7 +3225,7 @@
       <w:pPr>
         <w:pStyle w:val="Compact"/>
         <w:numPr>
-          <w:numId w:val="1026"/>
+          <w:numId w:val="1027"/>
           <w:ilvl w:val="0"/>
         </w:numPr>
       </w:pPr>
@@ -3226,7 +3246,7 @@
       <w:pPr>
         <w:pStyle w:val="Compact"/>
         <w:numPr>
-          <w:numId w:val="1026"/>
+          <w:numId w:val="1027"/>
           <w:ilvl w:val="0"/>
         </w:numPr>
       </w:pPr>
@@ -3247,7 +3267,7 @@
       <w:pPr>
         <w:pStyle w:val="Compact"/>
         <w:numPr>
-          <w:numId w:val="1026"/>
+          <w:numId w:val="1027"/>
           <w:ilvl w:val="0"/>
         </w:numPr>
       </w:pPr>
@@ -3268,7 +3288,7 @@
       <w:pPr>
         <w:pStyle w:val="Compact"/>
         <w:numPr>
-          <w:numId w:val="1026"/>
+          <w:numId w:val="1027"/>
           <w:ilvl w:val="0"/>
         </w:numPr>
       </w:pPr>
@@ -3289,7 +3309,7 @@
       <w:pPr>
         <w:pStyle w:val="Compact"/>
         <w:numPr>
-          <w:numId w:val="1026"/>
+          <w:numId w:val="1027"/>
           <w:ilvl w:val="0"/>
         </w:numPr>
       </w:pPr>
@@ -3310,7 +3330,7 @@
       <w:pPr>
         <w:pStyle w:val="Compact"/>
         <w:numPr>
-          <w:numId w:val="1026"/>
+          <w:numId w:val="1027"/>
           <w:ilvl w:val="0"/>
         </w:numPr>
       </w:pPr>
@@ -3331,7 +3351,7 @@
       <w:pPr>
         <w:pStyle w:val="Compact"/>
         <w:numPr>
-          <w:numId w:val="1026"/>
+          <w:numId w:val="1027"/>
           <w:ilvl w:val="0"/>
         </w:numPr>
       </w:pPr>
@@ -3352,7 +3372,7 @@
       <w:pPr>
         <w:pStyle w:val="Compact"/>
         <w:numPr>
-          <w:numId w:val="1026"/>
+          <w:numId w:val="1027"/>
           <w:ilvl w:val="0"/>
         </w:numPr>
       </w:pPr>
@@ -3373,8 +3393,8 @@
       <w:pPr>
         <w:pStyle w:val="Heading3"/>
       </w:pPr>
-      <w:bookmarkStart w:id="118" w:name="research-applications-reviews"/>
-      <w:bookmarkEnd w:id="118"/>
+      <w:bookmarkStart w:id="119" w:name="research-applications-reviews"/>
+      <w:bookmarkEnd w:id="119"/>
       <w:r>
         <w:t xml:space="preserve">Research applications reviews</w:t>
       </w:r>
@@ -3383,11 +3403,11 @@
       <w:pPr>
         <w:pStyle w:val="Compact"/>
         <w:numPr>
-          <w:numId w:val="1027"/>
-          <w:ilvl w:val="0"/>
-        </w:numPr>
-      </w:pPr>
-      <w:hyperlink r:id="rId119">
+          <w:numId w:val="1028"/>
+          <w:ilvl w:val="0"/>
+        </w:numPr>
+      </w:pPr>
+      <w:hyperlink r:id="rId120">
         <w:r>
           <w:rPr>
             <w:rStyle w:val="Hyperlink"/>
@@ -3403,11 +3423,11 @@
       <w:pPr>
         <w:pStyle w:val="Compact"/>
         <w:numPr>
-          <w:numId w:val="1027"/>
-          <w:ilvl w:val="0"/>
-        </w:numPr>
-      </w:pPr>
-      <w:hyperlink r:id="rId120">
+          <w:numId w:val="1028"/>
+          <w:ilvl w:val="0"/>
+        </w:numPr>
+      </w:pPr>
+      <w:hyperlink r:id="rId121">
         <w:r>
           <w:rPr>
             <w:rStyle w:val="Hyperlink"/>
@@ -3423,8 +3443,8 @@
       <w:pPr>
         <w:pStyle w:val="Heading3"/>
       </w:pPr>
-      <w:bookmarkStart w:id="121" w:name="editorial-board-membership"/>
-      <w:bookmarkEnd w:id="121"/>
+      <w:bookmarkStart w:id="122" w:name="editorial-board-membership"/>
+      <w:bookmarkEnd w:id="122"/>
       <w:r>
         <w:t xml:space="preserve">Editorial board membership</w:t>
       </w:r>
@@ -3433,11 +3453,11 @@
       <w:pPr>
         <w:pStyle w:val="Compact"/>
         <w:numPr>
-          <w:numId w:val="1028"/>
-          <w:ilvl w:val="0"/>
-        </w:numPr>
-      </w:pPr>
-      <w:hyperlink r:id="rId122">
+          <w:numId w:val="1029"/>
+          <w:ilvl w:val="0"/>
+        </w:numPr>
+      </w:pPr>
+      <w:hyperlink r:id="rId123">
         <w:r>
           <w:rPr>
             <w:rStyle w:val="Hyperlink"/>
@@ -3450,11 +3470,11 @@
       <w:pPr>
         <w:pStyle w:val="Compact"/>
         <w:numPr>
-          <w:numId w:val="1028"/>
-          <w:ilvl w:val="0"/>
-        </w:numPr>
-      </w:pPr>
-      <w:hyperlink r:id="rId123">
+          <w:numId w:val="1029"/>
+          <w:ilvl w:val="0"/>
+        </w:numPr>
+      </w:pPr>
+      <w:hyperlink r:id="rId124">
         <w:r>
           <w:rPr>
             <w:rStyle w:val="Hyperlink"/>
@@ -3467,8 +3487,8 @@
       <w:pPr>
         <w:pStyle w:val="Heading3"/>
       </w:pPr>
-      <w:bookmarkStart w:id="124" w:name="other-1"/>
-      <w:bookmarkEnd w:id="124"/>
+      <w:bookmarkStart w:id="125" w:name="other-1"/>
+      <w:bookmarkEnd w:id="125"/>
       <w:r>
         <w:t xml:space="preserve">Other</w:t>
       </w:r>
@@ -3477,7 +3497,7 @@
       <w:pPr>
         <w:pStyle w:val="Compact"/>
         <w:numPr>
-          <w:numId w:val="1029"/>
+          <w:numId w:val="1030"/>
           <w:ilvl w:val="0"/>
         </w:numPr>
       </w:pPr>
@@ -3487,7 +3507,7 @@
       <w:r>
         <w:t xml:space="preserve"> </w:t>
       </w:r>
-      <w:hyperlink r:id="rId125">
+      <w:hyperlink r:id="rId126">
         <w:r>
           <w:rPr>
             <w:rStyle w:val="Hyperlink"/>
@@ -3503,8 +3523,8 @@
       <w:pPr>
         <w:pStyle w:val="Heading2"/>
       </w:pPr>
-      <w:bookmarkStart w:id="126" w:name="public-outreach-and-extra-academic-collaborations"/>
-      <w:bookmarkEnd w:id="126"/>
+      <w:bookmarkStart w:id="127" w:name="public-outreach-and-extra-academic-collaborations"/>
+      <w:bookmarkEnd w:id="127"/>
       <w:r>
         <w:t xml:space="preserve">Public outreach and extra-academic collaborations</w:t>
       </w:r>
@@ -3513,8 +3533,8 @@
       <w:pPr>
         <w:pStyle w:val="Heading3"/>
       </w:pPr>
-      <w:bookmarkStart w:id="127" w:name="interviews-in-mass-media"/>
-      <w:bookmarkEnd w:id="127"/>
+      <w:bookmarkStart w:id="128" w:name="interviews-in-mass-media"/>
+      <w:bookmarkEnd w:id="128"/>
       <w:r>
         <w:t xml:space="preserve">Interviews in mass media</w:t>
       </w:r>
@@ -3523,7 +3543,7 @@
       <w:pPr>
         <w:pStyle w:val="Compact"/>
         <w:numPr>
-          <w:numId w:val="1030"/>
+          <w:numId w:val="1031"/>
           <w:ilvl w:val="0"/>
         </w:numPr>
       </w:pPr>
@@ -3533,7 +3553,7 @@
       <w:r>
         <w:t xml:space="preserve"> </w:t>
       </w:r>
-      <w:hyperlink r:id="rId128">
+      <w:hyperlink r:id="rId129">
         <w:r>
           <w:rPr>
             <w:rStyle w:val="Hyperlink"/>
@@ -3549,7 +3569,7 @@
       <w:pPr>
         <w:pStyle w:val="Compact"/>
         <w:numPr>
-          <w:numId w:val="1030"/>
+          <w:numId w:val="1031"/>
           <w:ilvl w:val="0"/>
         </w:numPr>
       </w:pPr>
@@ -3559,7 +3579,7 @@
       <w:r>
         <w:t xml:space="preserve"> </w:t>
       </w:r>
-      <w:hyperlink r:id="rId129">
+      <w:hyperlink r:id="rId130">
         <w:r>
           <w:rPr>
             <w:rStyle w:val="Hyperlink"/>
@@ -3575,7 +3595,7 @@
       <w:pPr>
         <w:pStyle w:val="Compact"/>
         <w:numPr>
-          <w:numId w:val="1030"/>
+          <w:numId w:val="1031"/>
           <w:ilvl w:val="0"/>
         </w:numPr>
       </w:pPr>
@@ -3585,7 +3605,7 @@
       <w:r>
         <w:t xml:space="preserve"> </w:t>
       </w:r>
-      <w:hyperlink r:id="rId130">
+      <w:hyperlink r:id="rId131">
         <w:r>
           <w:rPr>
             <w:rStyle w:val="Hyperlink"/>
@@ -3601,7 +3621,7 @@
       <w:pPr>
         <w:pStyle w:val="Compact"/>
         <w:numPr>
-          <w:numId w:val="1030"/>
+          <w:numId w:val="1031"/>
           <w:ilvl w:val="0"/>
         </w:numPr>
       </w:pPr>
@@ -3611,7 +3631,7 @@
       <w:r>
         <w:t xml:space="preserve"> </w:t>
       </w:r>
-      <w:hyperlink r:id="rId131">
+      <w:hyperlink r:id="rId132">
         <w:r>
           <w:rPr>
             <w:rStyle w:val="Hyperlink"/>
@@ -3627,7 +3647,7 @@
       <w:pPr>
         <w:pStyle w:val="Compact"/>
         <w:numPr>
-          <w:numId w:val="1030"/>
+          <w:numId w:val="1031"/>
           <w:ilvl w:val="0"/>
         </w:numPr>
       </w:pPr>
@@ -3637,7 +3657,7 @@
       <w:r>
         <w:t xml:space="preserve"> </w:t>
       </w:r>
-      <w:hyperlink r:id="rId132">
+      <w:hyperlink r:id="rId133">
         <w:r>
           <w:rPr>
             <w:rStyle w:val="Hyperlink"/>
@@ -3653,7 +3673,7 @@
       <w:pPr>
         <w:pStyle w:val="Compact"/>
         <w:numPr>
-          <w:numId w:val="1030"/>
+          <w:numId w:val="1031"/>
           <w:ilvl w:val="0"/>
         </w:numPr>
       </w:pPr>
@@ -3663,7 +3683,7 @@
       <w:r>
         <w:t xml:space="preserve"> </w:t>
       </w:r>
-      <w:hyperlink r:id="rId133">
+      <w:hyperlink r:id="rId134">
         <w:r>
           <w:rPr>
             <w:rStyle w:val="Hyperlink"/>
@@ -3679,7 +3699,7 @@
       <w:pPr>
         <w:pStyle w:val="Compact"/>
         <w:numPr>
-          <w:numId w:val="1030"/>
+          <w:numId w:val="1031"/>
           <w:ilvl w:val="0"/>
         </w:numPr>
       </w:pPr>
@@ -3689,7 +3709,7 @@
       <w:r>
         <w:t xml:space="preserve"> </w:t>
       </w:r>
-      <w:hyperlink r:id="rId134">
+      <w:hyperlink r:id="rId135">
         <w:r>
           <w:rPr>
             <w:rStyle w:val="Hyperlink"/>
@@ -3705,7 +3725,7 @@
       <w:pPr>
         <w:pStyle w:val="Compact"/>
         <w:numPr>
-          <w:numId w:val="1030"/>
+          <w:numId w:val="1031"/>
           <w:ilvl w:val="0"/>
         </w:numPr>
       </w:pPr>
@@ -3715,7 +3735,7 @@
       <w:r>
         <w:t xml:space="preserve"> </w:t>
       </w:r>
-      <w:hyperlink r:id="rId135">
+      <w:hyperlink r:id="rId136">
         <w:r>
           <w:rPr>
             <w:rStyle w:val="Hyperlink"/>
@@ -3731,7 +3751,7 @@
       <w:pPr>
         <w:pStyle w:val="Compact"/>
         <w:numPr>
-          <w:numId w:val="1030"/>
+          <w:numId w:val="1031"/>
           <w:ilvl w:val="0"/>
         </w:numPr>
       </w:pPr>
@@ -3741,7 +3761,7 @@
       <w:r>
         <w:t xml:space="preserve"> </w:t>
       </w:r>
-      <w:hyperlink r:id="rId136">
+      <w:hyperlink r:id="rId137">
         <w:r>
           <w:rPr>
             <w:rStyle w:val="Hyperlink"/>
@@ -3757,7 +3777,7 @@
       <w:pPr>
         <w:pStyle w:val="Compact"/>
         <w:numPr>
-          <w:numId w:val="1030"/>
+          <w:numId w:val="1031"/>
           <w:ilvl w:val="0"/>
         </w:numPr>
       </w:pPr>
@@ -3767,7 +3787,7 @@
       <w:r>
         <w:t xml:space="preserve"> </w:t>
       </w:r>
-      <w:hyperlink r:id="rId137">
+      <w:hyperlink r:id="rId138">
         <w:r>
           <w:rPr>
             <w:rStyle w:val="Hyperlink"/>
@@ -3783,7 +3803,7 @@
       <w:pPr>
         <w:pStyle w:val="Compact"/>
         <w:numPr>
-          <w:numId w:val="1030"/>
+          <w:numId w:val="1031"/>
           <w:ilvl w:val="0"/>
         </w:numPr>
       </w:pPr>
@@ -3793,7 +3813,7 @@
       <w:r>
         <w:t xml:space="preserve"> </w:t>
       </w:r>
-      <w:hyperlink r:id="rId138">
+      <w:hyperlink r:id="rId139">
         <w:r>
           <w:rPr>
             <w:rStyle w:val="Hyperlink"/>
@@ -3809,7 +3829,7 @@
       <w:pPr>
         <w:pStyle w:val="Compact"/>
         <w:numPr>
-          <w:numId w:val="1030"/>
+          <w:numId w:val="1031"/>
           <w:ilvl w:val="0"/>
         </w:numPr>
       </w:pPr>
@@ -3819,7 +3839,7 @@
       <w:r>
         <w:t xml:space="preserve"> </w:t>
       </w:r>
-      <w:hyperlink r:id="rId139">
+      <w:hyperlink r:id="rId140">
         <w:r>
           <w:rPr>
             <w:rStyle w:val="Hyperlink"/>
@@ -3835,7 +3855,7 @@
       <w:pPr>
         <w:pStyle w:val="Compact"/>
         <w:numPr>
-          <w:numId w:val="1030"/>
+          <w:numId w:val="1031"/>
           <w:ilvl w:val="0"/>
         </w:numPr>
       </w:pPr>
@@ -3845,7 +3865,7 @@
       <w:r>
         <w:t xml:space="preserve"> </w:t>
       </w:r>
-      <w:hyperlink r:id="rId140">
+      <w:hyperlink r:id="rId141">
         <w:r>
           <w:rPr>
             <w:rStyle w:val="Hyperlink"/>
@@ -3861,7 +3881,7 @@
       <w:pPr>
         <w:pStyle w:val="Compact"/>
         <w:numPr>
-          <w:numId w:val="1030"/>
+          <w:numId w:val="1031"/>
           <w:ilvl w:val="0"/>
         </w:numPr>
       </w:pPr>
@@ -3873,7 +3893,7 @@
       <w:pPr>
         <w:pStyle w:val="Compact"/>
         <w:numPr>
-          <w:numId w:val="1030"/>
+          <w:numId w:val="1031"/>
           <w:ilvl w:val="0"/>
         </w:numPr>
       </w:pPr>
@@ -3885,7 +3905,7 @@
       <w:pPr>
         <w:pStyle w:val="Compact"/>
         <w:numPr>
-          <w:numId w:val="1030"/>
+          <w:numId w:val="1031"/>
           <w:ilvl w:val="0"/>
         </w:numPr>
       </w:pPr>
@@ -3895,7 +3915,7 @@
       <w:r>
         <w:t xml:space="preserve"> </w:t>
       </w:r>
-      <w:hyperlink r:id="rId141">
+      <w:hyperlink r:id="rId142">
         <w:r>
           <w:rPr>
             <w:rStyle w:val="Hyperlink"/>
@@ -3911,7 +3931,7 @@
       <w:pPr>
         <w:pStyle w:val="Compact"/>
         <w:numPr>
-          <w:numId w:val="1030"/>
+          <w:numId w:val="1031"/>
           <w:ilvl w:val="0"/>
         </w:numPr>
       </w:pPr>
@@ -3921,7 +3941,7 @@
       <w:r>
         <w:t xml:space="preserve"> </w:t>
       </w:r>
-      <w:hyperlink r:id="rId142">
+      <w:hyperlink r:id="rId143">
         <w:r>
           <w:rPr>
             <w:rStyle w:val="Hyperlink"/>
@@ -3937,7 +3957,7 @@
       <w:pPr>
         <w:pStyle w:val="Compact"/>
         <w:numPr>
-          <w:numId w:val="1030"/>
+          <w:numId w:val="1031"/>
           <w:ilvl w:val="0"/>
         </w:numPr>
       </w:pPr>
@@ -3947,7 +3967,7 @@
       <w:r>
         <w:t xml:space="preserve"> </w:t>
       </w:r>
-      <w:hyperlink r:id="rId143">
+      <w:hyperlink r:id="rId144">
         <w:r>
           <w:rPr>
             <w:rStyle w:val="Hyperlink"/>
@@ -3963,7 +3983,7 @@
       <w:pPr>
         <w:pStyle w:val="Compact"/>
         <w:numPr>
-          <w:numId w:val="1030"/>
+          <w:numId w:val="1031"/>
           <w:ilvl w:val="0"/>
         </w:numPr>
       </w:pPr>
@@ -3973,7 +3993,7 @@
       <w:r>
         <w:t xml:space="preserve"> </w:t>
       </w:r>
-      <w:hyperlink r:id="rId144">
+      <w:hyperlink r:id="rId145">
         <w:r>
           <w:rPr>
             <w:rStyle w:val="Hyperlink"/>
@@ -3989,7 +4009,7 @@
       <w:pPr>
         <w:pStyle w:val="Compact"/>
         <w:numPr>
-          <w:numId w:val="1030"/>
+          <w:numId w:val="1031"/>
           <w:ilvl w:val="0"/>
         </w:numPr>
       </w:pPr>
@@ -3999,7 +4019,7 @@
       <w:r>
         <w:t xml:space="preserve"> </w:t>
       </w:r>
-      <w:hyperlink r:id="rId145">
+      <w:hyperlink r:id="rId146">
         <w:r>
           <w:rPr>
             <w:rStyle w:val="Hyperlink"/>
@@ -4015,7 +4035,7 @@
       <w:pPr>
         <w:pStyle w:val="Compact"/>
         <w:numPr>
-          <w:numId w:val="1030"/>
+          <w:numId w:val="1031"/>
           <w:ilvl w:val="0"/>
         </w:numPr>
       </w:pPr>
@@ -4025,7 +4045,7 @@
       <w:r>
         <w:t xml:space="preserve"> </w:t>
       </w:r>
-      <w:hyperlink r:id="rId146">
+      <w:hyperlink r:id="rId147">
         <w:r>
           <w:rPr>
             <w:rStyle w:val="Hyperlink"/>
@@ -4041,7 +4061,7 @@
       <w:pPr>
         <w:pStyle w:val="Compact"/>
         <w:numPr>
-          <w:numId w:val="1030"/>
+          <w:numId w:val="1031"/>
           <w:ilvl w:val="0"/>
         </w:numPr>
       </w:pPr>
@@ -4053,7 +4073,7 @@
       <w:pPr>
         <w:pStyle w:val="Compact"/>
         <w:numPr>
-          <w:numId w:val="1030"/>
+          <w:numId w:val="1031"/>
           <w:ilvl w:val="0"/>
         </w:numPr>
       </w:pPr>
@@ -4063,7 +4083,7 @@
       <w:r>
         <w:t xml:space="preserve"> </w:t>
       </w:r>
-      <w:hyperlink r:id="rId147">
+      <w:hyperlink r:id="rId148">
         <w:r>
           <w:rPr>
             <w:rStyle w:val="Hyperlink"/>
@@ -4079,7 +4099,7 @@
       <w:pPr>
         <w:pStyle w:val="Compact"/>
         <w:numPr>
-          <w:numId w:val="1030"/>
+          <w:numId w:val="1031"/>
           <w:ilvl w:val="0"/>
         </w:numPr>
       </w:pPr>
@@ -4089,7 +4109,7 @@
       <w:r>
         <w:t xml:space="preserve"> </w:t>
       </w:r>
-      <w:hyperlink r:id="rId148">
+      <w:hyperlink r:id="rId149">
         <w:r>
           <w:rPr>
             <w:rStyle w:val="Hyperlink"/>
@@ -4105,7 +4125,7 @@
       <w:pPr>
         <w:pStyle w:val="Compact"/>
         <w:numPr>
-          <w:numId w:val="1030"/>
+          <w:numId w:val="1031"/>
           <w:ilvl w:val="0"/>
         </w:numPr>
       </w:pPr>
@@ -4115,7 +4135,7 @@
       <w:r>
         <w:t xml:space="preserve"> </w:t>
       </w:r>
-      <w:hyperlink r:id="rId149">
+      <w:hyperlink r:id="rId150">
         <w:r>
           <w:rPr>
             <w:rStyle w:val="Hyperlink"/>
@@ -4128,7 +4148,7 @@
       <w:pPr>
         <w:pStyle w:val="Compact"/>
         <w:numPr>
-          <w:numId w:val="1030"/>
+          <w:numId w:val="1031"/>
           <w:ilvl w:val="0"/>
         </w:numPr>
       </w:pPr>
@@ -4138,7 +4158,7 @@
       <w:r>
         <w:t xml:space="preserve"> </w:t>
       </w:r>
-      <w:hyperlink r:id="rId150">
+      <w:hyperlink r:id="rId151">
         <w:r>
           <w:rPr>
             <w:rStyle w:val="Hyperlink"/>
@@ -4154,7 +4174,7 @@
       <w:pPr>
         <w:pStyle w:val="Compact"/>
         <w:numPr>
-          <w:numId w:val="1030"/>
+          <w:numId w:val="1031"/>
           <w:ilvl w:val="0"/>
         </w:numPr>
       </w:pPr>
@@ -4164,7 +4184,7 @@
       <w:r>
         <w:t xml:space="preserve"> </w:t>
       </w:r>
-      <w:hyperlink r:id="rId151">
+      <w:hyperlink r:id="rId152">
         <w:r>
           <w:rPr>
             <w:rStyle w:val="Hyperlink"/>
@@ -4180,7 +4200,7 @@
       <w:pPr>
         <w:pStyle w:val="Compact"/>
         <w:numPr>
-          <w:numId w:val="1030"/>
+          <w:numId w:val="1031"/>
           <w:ilvl w:val="0"/>
         </w:numPr>
       </w:pPr>
@@ -4190,7 +4210,7 @@
       <w:r>
         <w:t xml:space="preserve"> </w:t>
       </w:r>
-      <w:hyperlink r:id="rId152">
+      <w:hyperlink r:id="rId153">
         <w:r>
           <w:rPr>
             <w:rStyle w:val="Hyperlink"/>
@@ -4206,7 +4226,7 @@
       <w:pPr>
         <w:pStyle w:val="Compact"/>
         <w:numPr>
-          <w:numId w:val="1030"/>
+          <w:numId w:val="1031"/>
           <w:ilvl w:val="0"/>
         </w:numPr>
       </w:pPr>
@@ -4216,7 +4236,7 @@
       <w:r>
         <w:t xml:space="preserve"> </w:t>
       </w:r>
-      <w:hyperlink r:id="rId153">
+      <w:hyperlink r:id="rId154">
         <w:r>
           <w:rPr>
             <w:rStyle w:val="Hyperlink"/>
@@ -4232,7 +4252,7 @@
       <w:pPr>
         <w:pStyle w:val="Compact"/>
         <w:numPr>
-          <w:numId w:val="1030"/>
+          <w:numId w:val="1031"/>
           <w:ilvl w:val="0"/>
         </w:numPr>
       </w:pPr>
@@ -4242,7 +4262,7 @@
       <w:r>
         <w:t xml:space="preserve"> </w:t>
       </w:r>
-      <w:hyperlink r:id="rId154">
+      <w:hyperlink r:id="rId155">
         <w:r>
           <w:rPr>
             <w:rStyle w:val="Hyperlink"/>
@@ -4258,7 +4278,7 @@
       <w:pPr>
         <w:pStyle w:val="Compact"/>
         <w:numPr>
-          <w:numId w:val="1030"/>
+          <w:numId w:val="1031"/>
           <w:ilvl w:val="0"/>
         </w:numPr>
       </w:pPr>
@@ -4270,7 +4290,7 @@
       <w:pPr>
         <w:pStyle w:val="Compact"/>
         <w:numPr>
-          <w:numId w:val="1030"/>
+          <w:numId w:val="1031"/>
           <w:ilvl w:val="0"/>
         </w:numPr>
       </w:pPr>
@@ -4280,7 +4300,7 @@
       <w:r>
         <w:t xml:space="preserve"> </w:t>
       </w:r>
-      <w:hyperlink r:id="rId155">
+      <w:hyperlink r:id="rId156">
         <w:r>
           <w:rPr>
             <w:rStyle w:val="Hyperlink"/>
@@ -4293,7 +4313,7 @@
       <w:pPr>
         <w:pStyle w:val="Compact"/>
         <w:numPr>
-          <w:numId w:val="1030"/>
+          <w:numId w:val="1031"/>
           <w:ilvl w:val="0"/>
         </w:numPr>
       </w:pPr>
@@ -4303,7 +4323,7 @@
       <w:r>
         <w:t xml:space="preserve"> </w:t>
       </w:r>
-      <w:hyperlink r:id="rId156">
+      <w:hyperlink r:id="rId157">
         <w:r>
           <w:rPr>
             <w:rStyle w:val="Hyperlink"/>
@@ -4319,7 +4339,7 @@
       <w:pPr>
         <w:pStyle w:val="Compact"/>
         <w:numPr>
-          <w:numId w:val="1030"/>
+          <w:numId w:val="1031"/>
           <w:ilvl w:val="0"/>
         </w:numPr>
       </w:pPr>
@@ -4331,7 +4351,7 @@
       <w:pPr>
         <w:pStyle w:val="Compact"/>
         <w:numPr>
-          <w:numId w:val="1030"/>
+          <w:numId w:val="1031"/>
           <w:ilvl w:val="0"/>
         </w:numPr>
       </w:pPr>
@@ -4341,7 +4361,7 @@
       <w:r>
         <w:t xml:space="preserve"> </w:t>
       </w:r>
-      <w:hyperlink r:id="rId157">
+      <w:hyperlink r:id="rId158">
         <w:r>
           <w:rPr>
             <w:rStyle w:val="Hyperlink"/>
@@ -4357,7 +4377,7 @@
       <w:pPr>
         <w:pStyle w:val="Compact"/>
         <w:numPr>
-          <w:numId w:val="1030"/>
+          <w:numId w:val="1031"/>
           <w:ilvl w:val="0"/>
         </w:numPr>
       </w:pPr>
@@ -4367,7 +4387,7 @@
       <w:r>
         <w:t xml:space="preserve"> </w:t>
       </w:r>
-      <w:hyperlink r:id="rId158">
+      <w:hyperlink r:id="rId159">
         <w:r>
           <w:rPr>
             <w:rStyle w:val="Hyperlink"/>
@@ -4383,7 +4403,7 @@
       <w:pPr>
         <w:pStyle w:val="Compact"/>
         <w:numPr>
-          <w:numId w:val="1030"/>
+          <w:numId w:val="1031"/>
           <w:ilvl w:val="0"/>
         </w:numPr>
       </w:pPr>
@@ -4393,7 +4413,7 @@
       <w:r>
         <w:t xml:space="preserve"> </w:t>
       </w:r>
-      <w:hyperlink r:id="rId159">
+      <w:hyperlink r:id="rId160">
         <w:r>
           <w:rPr>
             <w:rStyle w:val="Hyperlink"/>
@@ -4409,7 +4429,7 @@
       <w:pPr>
         <w:pStyle w:val="Compact"/>
         <w:numPr>
-          <w:numId w:val="1030"/>
+          <w:numId w:val="1031"/>
           <w:ilvl w:val="0"/>
         </w:numPr>
       </w:pPr>
@@ -4419,7 +4439,7 @@
       <w:r>
         <w:t xml:space="preserve"> </w:t>
       </w:r>
-      <w:hyperlink r:id="rId160">
+      <w:hyperlink r:id="rId161">
         <w:r>
           <w:rPr>
             <w:rStyle w:val="Hyperlink"/>
@@ -4435,7 +4455,7 @@
       <w:pPr>
         <w:pStyle w:val="Compact"/>
         <w:numPr>
-          <w:numId w:val="1030"/>
+          <w:numId w:val="1031"/>
           <w:ilvl w:val="0"/>
         </w:numPr>
       </w:pPr>
@@ -4445,7 +4465,7 @@
       <w:r>
         <w:t xml:space="preserve"> </w:t>
       </w:r>
-      <w:hyperlink r:id="rId161">
+      <w:hyperlink r:id="rId162">
         <w:r>
           <w:rPr>
             <w:rStyle w:val="Hyperlink"/>
@@ -4458,7 +4478,7 @@
       <w:pPr>
         <w:pStyle w:val="Compact"/>
         <w:numPr>
-          <w:numId w:val="1030"/>
+          <w:numId w:val="1031"/>
           <w:ilvl w:val="0"/>
         </w:numPr>
       </w:pPr>
@@ -4468,7 +4488,7 @@
       <w:r>
         <w:t xml:space="preserve"> </w:t>
       </w:r>
-      <w:hyperlink r:id="rId162">
+      <w:hyperlink r:id="rId163">
         <w:r>
           <w:rPr>
             <w:rStyle w:val="Hyperlink"/>
@@ -4484,7 +4504,7 @@
       <w:pPr>
         <w:pStyle w:val="Compact"/>
         <w:numPr>
-          <w:numId w:val="1030"/>
+          <w:numId w:val="1031"/>
           <w:ilvl w:val="0"/>
         </w:numPr>
       </w:pPr>
@@ -4494,7 +4514,7 @@
       <w:r>
         <w:t xml:space="preserve"> </w:t>
       </w:r>
-      <w:hyperlink r:id="rId163">
+      <w:hyperlink r:id="rId164">
         <w:r>
           <w:rPr>
             <w:rStyle w:val="Hyperlink"/>
@@ -4507,7 +4527,7 @@
       <w:pPr>
         <w:pStyle w:val="Compact"/>
         <w:numPr>
-          <w:numId w:val="1030"/>
+          <w:numId w:val="1031"/>
           <w:ilvl w:val="0"/>
         </w:numPr>
       </w:pPr>
@@ -4519,7 +4539,7 @@
       <w:pPr>
         <w:pStyle w:val="Compact"/>
         <w:numPr>
-          <w:numId w:val="1030"/>
+          <w:numId w:val="1031"/>
           <w:ilvl w:val="0"/>
         </w:numPr>
       </w:pPr>
@@ -4529,7 +4549,7 @@
       <w:r>
         <w:t xml:space="preserve"> </w:t>
       </w:r>
-      <w:hyperlink r:id="rId164">
+      <w:hyperlink r:id="rId165">
         <w:r>
           <w:rPr>
             <w:rStyle w:val="Hyperlink"/>
@@ -4542,7 +4562,7 @@
       <w:pPr>
         <w:pStyle w:val="Compact"/>
         <w:numPr>
-          <w:numId w:val="1030"/>
+          <w:numId w:val="1031"/>
           <w:ilvl w:val="0"/>
         </w:numPr>
       </w:pPr>
@@ -4552,7 +4572,7 @@
       <w:r>
         <w:t xml:space="preserve"> </w:t>
       </w:r>
-      <w:hyperlink r:id="rId165">
+      <w:hyperlink r:id="rId166">
         <w:r>
           <w:rPr>
             <w:rStyle w:val="Hyperlink"/>
@@ -4565,7 +4585,7 @@
       <w:pPr>
         <w:pStyle w:val="Compact"/>
         <w:numPr>
-          <w:numId w:val="1030"/>
+          <w:numId w:val="1031"/>
           <w:ilvl w:val="0"/>
         </w:numPr>
       </w:pPr>
@@ -4575,7 +4595,7 @@
       <w:r>
         <w:t xml:space="preserve"> </w:t>
       </w:r>
-      <w:hyperlink r:id="rId166">
+      <w:hyperlink r:id="rId167">
         <w:r>
           <w:rPr>
             <w:rStyle w:val="Hyperlink"/>
@@ -4591,7 +4611,7 @@
       <w:pPr>
         <w:pStyle w:val="Compact"/>
         <w:numPr>
-          <w:numId w:val="1030"/>
+          <w:numId w:val="1031"/>
           <w:ilvl w:val="0"/>
         </w:numPr>
       </w:pPr>
@@ -4601,7 +4621,7 @@
       <w:r>
         <w:t xml:space="preserve"> </w:t>
       </w:r>
-      <w:hyperlink r:id="rId167">
+      <w:hyperlink r:id="rId168">
         <w:r>
           <w:rPr>
             <w:rStyle w:val="Hyperlink"/>
@@ -4617,7 +4637,7 @@
       <w:pPr>
         <w:pStyle w:val="Compact"/>
         <w:numPr>
-          <w:numId w:val="1030"/>
+          <w:numId w:val="1031"/>
           <w:ilvl w:val="0"/>
         </w:numPr>
       </w:pPr>
@@ -4629,7 +4649,7 @@
       <w:pPr>
         <w:pStyle w:val="Compact"/>
         <w:numPr>
-          <w:numId w:val="1030"/>
+          <w:numId w:val="1031"/>
           <w:ilvl w:val="0"/>
         </w:numPr>
       </w:pPr>
@@ -4639,7 +4659,7 @@
       <w:r>
         <w:t xml:space="preserve"> </w:t>
       </w:r>
-      <w:hyperlink r:id="rId168">
+      <w:hyperlink r:id="rId169">
         <w:r>
           <w:rPr>
             <w:rStyle w:val="Hyperlink"/>
@@ -4652,7 +4672,7 @@
       <w:pPr>
         <w:pStyle w:val="Compact"/>
         <w:numPr>
-          <w:numId w:val="1030"/>
+          <w:numId w:val="1031"/>
           <w:ilvl w:val="0"/>
         </w:numPr>
       </w:pPr>
@@ -4662,7 +4682,7 @@
       <w:r>
         <w:t xml:space="preserve"> </w:t>
       </w:r>
-      <w:hyperlink r:id="rId169">
+      <w:hyperlink r:id="rId170">
         <w:r>
           <w:rPr>
             <w:rStyle w:val="Hyperlink"/>
@@ -4675,7 +4695,7 @@
       <w:pPr>
         <w:pStyle w:val="Compact"/>
         <w:numPr>
-          <w:numId w:val="1030"/>
+          <w:numId w:val="1031"/>
           <w:ilvl w:val="0"/>
         </w:numPr>
       </w:pPr>
@@ -4685,7 +4705,7 @@
       <w:r>
         <w:t xml:space="preserve"> </w:t>
       </w:r>
-      <w:hyperlink r:id="rId170">
+      <w:hyperlink r:id="rId171">
         <w:r>
           <w:rPr>
             <w:rStyle w:val="Hyperlink"/>
@@ -4701,7 +4721,7 @@
       <w:pPr>
         <w:pStyle w:val="Compact"/>
         <w:numPr>
-          <w:numId w:val="1030"/>
+          <w:numId w:val="1031"/>
           <w:ilvl w:val="0"/>
         </w:numPr>
       </w:pPr>
@@ -4711,7 +4731,7 @@
       <w:r>
         <w:t xml:space="preserve"> </w:t>
       </w:r>
-      <w:hyperlink r:id="rId171">
+      <w:hyperlink r:id="rId172">
         <w:r>
           <w:rPr>
             <w:rStyle w:val="Hyperlink"/>
@@ -4727,7 +4747,7 @@
       <w:pPr>
         <w:pStyle w:val="Compact"/>
         <w:numPr>
-          <w:numId w:val="1030"/>
+          <w:numId w:val="1031"/>
           <w:ilvl w:val="0"/>
         </w:numPr>
       </w:pPr>
@@ -4737,7 +4757,7 @@
       <w:r>
         <w:t xml:space="preserve"> </w:t>
       </w:r>
-      <w:hyperlink r:id="rId172">
+      <w:hyperlink r:id="rId173">
         <w:r>
           <w:rPr>
             <w:rStyle w:val="Hyperlink"/>
@@ -4753,7 +4773,7 @@
       <w:pPr>
         <w:pStyle w:val="Compact"/>
         <w:numPr>
-          <w:numId w:val="1030"/>
+          <w:numId w:val="1031"/>
           <w:ilvl w:val="0"/>
         </w:numPr>
       </w:pPr>
@@ -4763,7 +4783,7 @@
       <w:r>
         <w:t xml:space="preserve"> </w:t>
       </w:r>
-      <w:hyperlink r:id="rId173">
+      <w:hyperlink r:id="rId174">
         <w:r>
           <w:rPr>
             <w:rStyle w:val="Hyperlink"/>
@@ -4779,7 +4799,7 @@
       <w:pPr>
         <w:pStyle w:val="Compact"/>
         <w:numPr>
-          <w:numId w:val="1030"/>
+          <w:numId w:val="1031"/>
           <w:ilvl w:val="0"/>
         </w:numPr>
       </w:pPr>
@@ -4789,7 +4809,7 @@
       <w:r>
         <w:t xml:space="preserve"> </w:t>
       </w:r>
-      <w:hyperlink r:id="rId174">
+      <w:hyperlink r:id="rId175">
         <w:r>
           <w:rPr>
             <w:rStyle w:val="Hyperlink"/>
@@ -4805,7 +4825,7 @@
       <w:pPr>
         <w:pStyle w:val="Compact"/>
         <w:numPr>
-          <w:numId w:val="1030"/>
+          <w:numId w:val="1031"/>
           <w:ilvl w:val="0"/>
         </w:numPr>
       </w:pPr>
@@ -4815,7 +4835,7 @@
       <w:r>
         <w:t xml:space="preserve"> </w:t>
       </w:r>
-      <w:hyperlink r:id="rId175">
+      <w:hyperlink r:id="rId176">
         <w:r>
           <w:rPr>
             <w:rStyle w:val="Hyperlink"/>
@@ -4831,7 +4851,7 @@
       <w:pPr>
         <w:pStyle w:val="Compact"/>
         <w:numPr>
-          <w:numId w:val="1030"/>
+          <w:numId w:val="1031"/>
           <w:ilvl w:val="0"/>
         </w:numPr>
       </w:pPr>
@@ -4841,7 +4861,7 @@
       <w:r>
         <w:t xml:space="preserve"> </w:t>
       </w:r>
-      <w:hyperlink r:id="rId176">
+      <w:hyperlink r:id="rId177">
         <w:r>
           <w:rPr>
             <w:rStyle w:val="Hyperlink"/>
@@ -4857,7 +4877,7 @@
       <w:pPr>
         <w:pStyle w:val="Compact"/>
         <w:numPr>
-          <w:numId w:val="1030"/>
+          <w:numId w:val="1031"/>
           <w:ilvl w:val="0"/>
         </w:numPr>
       </w:pPr>
@@ -4867,7 +4887,7 @@
       <w:r>
         <w:t xml:space="preserve"> </w:t>
       </w:r>
-      <w:hyperlink r:id="rId177">
+      <w:hyperlink r:id="rId178">
         <w:r>
           <w:rPr>
             <w:rStyle w:val="Hyperlink"/>
@@ -4883,7 +4903,7 @@
       <w:pPr>
         <w:pStyle w:val="Compact"/>
         <w:numPr>
-          <w:numId w:val="1030"/>
+          <w:numId w:val="1031"/>
           <w:ilvl w:val="0"/>
         </w:numPr>
       </w:pPr>
@@ -4893,7 +4913,7 @@
       <w:r>
         <w:t xml:space="preserve"> </w:t>
       </w:r>
-      <w:hyperlink r:id="rId178">
+      <w:hyperlink r:id="rId179">
         <w:r>
           <w:rPr>
             <w:rStyle w:val="Hyperlink"/>
@@ -4909,7 +4929,7 @@
       <w:pPr>
         <w:pStyle w:val="Compact"/>
         <w:numPr>
-          <w:numId w:val="1030"/>
+          <w:numId w:val="1031"/>
           <w:ilvl w:val="0"/>
         </w:numPr>
       </w:pPr>
@@ -4919,7 +4939,7 @@
       <w:r>
         <w:t xml:space="preserve"> </w:t>
       </w:r>
-      <w:hyperlink r:id="rId179">
+      <w:hyperlink r:id="rId180">
         <w:r>
           <w:rPr>
             <w:rStyle w:val="Hyperlink"/>
@@ -4935,7 +4955,7 @@
       <w:pPr>
         <w:pStyle w:val="Compact"/>
         <w:numPr>
-          <w:numId w:val="1030"/>
+          <w:numId w:val="1031"/>
           <w:ilvl w:val="0"/>
         </w:numPr>
       </w:pPr>
@@ -4945,7 +4965,7 @@
       <w:r>
         <w:t xml:space="preserve"> </w:t>
       </w:r>
-      <w:hyperlink r:id="rId180">
+      <w:hyperlink r:id="rId181">
         <w:r>
           <w:rPr>
             <w:rStyle w:val="Hyperlink"/>
@@ -4958,7 +4978,7 @@
       <w:pPr>
         <w:pStyle w:val="Compact"/>
         <w:numPr>
-          <w:numId w:val="1030"/>
+          <w:numId w:val="1031"/>
           <w:ilvl w:val="0"/>
         </w:numPr>
       </w:pPr>
@@ -4968,7 +4988,7 @@
       <w:r>
         <w:t xml:space="preserve"> </w:t>
       </w:r>
-      <w:hyperlink r:id="rId181">
+      <w:hyperlink r:id="rId182">
         <w:r>
           <w:rPr>
             <w:rStyle w:val="Hyperlink"/>
@@ -4984,7 +5004,7 @@
       <w:pPr>
         <w:pStyle w:val="Compact"/>
         <w:numPr>
-          <w:numId w:val="1030"/>
+          <w:numId w:val="1031"/>
           <w:ilvl w:val="0"/>
         </w:numPr>
       </w:pPr>
@@ -4994,7 +5014,7 @@
       <w:r>
         <w:t xml:space="preserve"> </w:t>
       </w:r>
-      <w:hyperlink r:id="rId182">
+      <w:hyperlink r:id="rId183">
         <w:r>
           <w:rPr>
             <w:rStyle w:val="Hyperlink"/>
@@ -5007,7 +5027,7 @@
       <w:pPr>
         <w:pStyle w:val="Compact"/>
         <w:numPr>
-          <w:numId w:val="1030"/>
+          <w:numId w:val="1031"/>
           <w:ilvl w:val="0"/>
         </w:numPr>
       </w:pPr>
@@ -5017,7 +5037,7 @@
       <w:r>
         <w:t xml:space="preserve"> </w:t>
       </w:r>
-      <w:hyperlink r:id="rId183">
+      <w:hyperlink r:id="rId184">
         <w:r>
           <w:rPr>
             <w:rStyle w:val="Hyperlink"/>
@@ -5033,7 +5053,7 @@
       <w:pPr>
         <w:pStyle w:val="Compact"/>
         <w:numPr>
-          <w:numId w:val="1030"/>
+          <w:numId w:val="1031"/>
           <w:ilvl w:val="0"/>
         </w:numPr>
       </w:pPr>
@@ -5043,7 +5063,7 @@
       <w:r>
         <w:t xml:space="preserve"> </w:t>
       </w:r>
-      <w:hyperlink r:id="rId184">
+      <w:hyperlink r:id="rId185">
         <w:r>
           <w:rPr>
             <w:rStyle w:val="Hyperlink"/>
@@ -5059,7 +5079,7 @@
       <w:pPr>
         <w:pStyle w:val="Compact"/>
         <w:numPr>
-          <w:numId w:val="1030"/>
+          <w:numId w:val="1031"/>
           <w:ilvl w:val="0"/>
         </w:numPr>
       </w:pPr>
@@ -5069,7 +5089,7 @@
       <w:r>
         <w:t xml:space="preserve"> </w:t>
       </w:r>
-      <w:hyperlink r:id="rId185">
+      <w:hyperlink r:id="rId186">
         <w:r>
           <w:rPr>
             <w:rStyle w:val="Hyperlink"/>
@@ -5085,7 +5105,7 @@
       <w:pPr>
         <w:pStyle w:val="Compact"/>
         <w:numPr>
-          <w:numId w:val="1030"/>
+          <w:numId w:val="1031"/>
           <w:ilvl w:val="0"/>
         </w:numPr>
       </w:pPr>
@@ -5095,7 +5115,7 @@
       <w:r>
         <w:t xml:space="preserve"> </w:t>
       </w:r>
-      <w:hyperlink r:id="rId186">
+      <w:hyperlink r:id="rId187">
         <w:r>
           <w:rPr>
             <w:rStyle w:val="Hyperlink"/>
@@ -5111,7 +5131,7 @@
       <w:pPr>
         <w:pStyle w:val="Compact"/>
         <w:numPr>
-          <w:numId w:val="1030"/>
+          <w:numId w:val="1031"/>
           <w:ilvl w:val="0"/>
         </w:numPr>
       </w:pPr>
@@ -5121,7 +5141,7 @@
       <w:r>
         <w:t xml:space="preserve"> </w:t>
       </w:r>
-      <w:hyperlink r:id="rId187">
+      <w:hyperlink r:id="rId188">
         <w:r>
           <w:rPr>
             <w:rStyle w:val="Hyperlink"/>
@@ -5134,7 +5154,7 @@
       <w:pPr>
         <w:pStyle w:val="Compact"/>
         <w:numPr>
-          <w:numId w:val="1030"/>
+          <w:numId w:val="1031"/>
           <w:ilvl w:val="0"/>
         </w:numPr>
       </w:pPr>
@@ -5144,7 +5164,7 @@
       <w:r>
         <w:t xml:space="preserve"> </w:t>
       </w:r>
-      <w:hyperlink r:id="rId188">
+      <w:hyperlink r:id="rId189">
         <w:r>
           <w:rPr>
             <w:rStyle w:val="Hyperlink"/>
@@ -5157,7 +5177,7 @@
       <w:pPr>
         <w:pStyle w:val="Compact"/>
         <w:numPr>
-          <w:numId w:val="1030"/>
+          <w:numId w:val="1031"/>
           <w:ilvl w:val="0"/>
         </w:numPr>
       </w:pPr>
@@ -5167,7 +5187,7 @@
       <w:r>
         <w:t xml:space="preserve"> </w:t>
       </w:r>
-      <w:hyperlink r:id="rId189">
+      <w:hyperlink r:id="rId190">
         <w:r>
           <w:rPr>
             <w:rStyle w:val="Hyperlink"/>
@@ -5183,7 +5203,7 @@
       <w:pPr>
         <w:pStyle w:val="Compact"/>
         <w:numPr>
-          <w:numId w:val="1030"/>
+          <w:numId w:val="1031"/>
           <w:ilvl w:val="0"/>
         </w:numPr>
       </w:pPr>
@@ -5193,7 +5213,7 @@
       <w:r>
         <w:t xml:space="preserve"> </w:t>
       </w:r>
-      <w:hyperlink r:id="rId190">
+      <w:hyperlink r:id="rId191">
         <w:r>
           <w:rPr>
             <w:rStyle w:val="Hyperlink"/>
@@ -5209,7 +5229,7 @@
       <w:pPr>
         <w:pStyle w:val="Compact"/>
         <w:numPr>
-          <w:numId w:val="1030"/>
+          <w:numId w:val="1031"/>
           <w:ilvl w:val="0"/>
         </w:numPr>
       </w:pPr>
@@ -5219,7 +5239,7 @@
       <w:r>
         <w:t xml:space="preserve"> </w:t>
       </w:r>
-      <w:hyperlink r:id="rId191">
+      <w:hyperlink r:id="rId192">
         <w:r>
           <w:rPr>
             <w:rStyle w:val="Hyperlink"/>
@@ -5235,7 +5255,7 @@
       <w:pPr>
         <w:pStyle w:val="Compact"/>
         <w:numPr>
-          <w:numId w:val="1030"/>
+          <w:numId w:val="1031"/>
           <w:ilvl w:val="0"/>
         </w:numPr>
       </w:pPr>
@@ -5245,7 +5265,7 @@
       <w:r>
         <w:t xml:space="preserve"> </w:t>
       </w:r>
-      <w:hyperlink r:id="rId192">
+      <w:hyperlink r:id="rId193">
         <w:r>
           <w:rPr>
             <w:rStyle w:val="Hyperlink"/>
@@ -5261,7 +5281,7 @@
       <w:pPr>
         <w:pStyle w:val="Compact"/>
         <w:numPr>
-          <w:numId w:val="1030"/>
+          <w:numId w:val="1031"/>
           <w:ilvl w:val="0"/>
         </w:numPr>
       </w:pPr>
@@ -5271,7 +5291,7 @@
       <w:r>
         <w:t xml:space="preserve"> </w:t>
       </w:r>
-      <w:hyperlink r:id="rId193">
+      <w:hyperlink r:id="rId194">
         <w:r>
           <w:rPr>
             <w:rStyle w:val="Hyperlink"/>
@@ -5287,7 +5307,7 @@
       <w:pPr>
         <w:pStyle w:val="Compact"/>
         <w:numPr>
-          <w:numId w:val="1030"/>
+          <w:numId w:val="1031"/>
           <w:ilvl w:val="0"/>
         </w:numPr>
       </w:pPr>
@@ -5297,7 +5317,7 @@
       <w:r>
         <w:t xml:space="preserve"> </w:t>
       </w:r>
-      <w:hyperlink r:id="rId194">
+      <w:hyperlink r:id="rId195">
         <w:r>
           <w:rPr>
             <w:rStyle w:val="Hyperlink"/>
@@ -5310,7 +5330,7 @@
       <w:pPr>
         <w:pStyle w:val="Compact"/>
         <w:numPr>
-          <w:numId w:val="1030"/>
+          <w:numId w:val="1031"/>
           <w:ilvl w:val="0"/>
         </w:numPr>
       </w:pPr>
@@ -5320,7 +5340,7 @@
       <w:r>
         <w:t xml:space="preserve"> </w:t>
       </w:r>
-      <w:hyperlink r:id="rId195">
+      <w:hyperlink r:id="rId196">
         <w:r>
           <w:rPr>
             <w:rStyle w:val="Hyperlink"/>
@@ -5336,7 +5356,7 @@
       <w:pPr>
         <w:pStyle w:val="Compact"/>
         <w:numPr>
-          <w:numId w:val="1030"/>
+          <w:numId w:val="1031"/>
           <w:ilvl w:val="0"/>
         </w:numPr>
       </w:pPr>
@@ -5346,7 +5366,7 @@
       <w:r>
         <w:t xml:space="preserve"> </w:t>
       </w:r>
-      <w:hyperlink r:id="rId196">
+      <w:hyperlink r:id="rId197">
         <w:r>
           <w:rPr>
             <w:rStyle w:val="Hyperlink"/>
@@ -5362,7 +5382,7 @@
       <w:pPr>
         <w:pStyle w:val="Compact"/>
         <w:numPr>
-          <w:numId w:val="1030"/>
+          <w:numId w:val="1031"/>
           <w:ilvl w:val="0"/>
         </w:numPr>
       </w:pPr>
@@ -5374,7 +5394,7 @@
       <w:pPr>
         <w:pStyle w:val="Compact"/>
         <w:numPr>
-          <w:numId w:val="1030"/>
+          <w:numId w:val="1031"/>
           <w:ilvl w:val="0"/>
         </w:numPr>
       </w:pPr>
@@ -5384,7 +5404,7 @@
       <w:r>
         <w:t xml:space="preserve"> </w:t>
       </w:r>
-      <w:hyperlink r:id="rId197">
+      <w:hyperlink r:id="rId198">
         <w:r>
           <w:rPr>
             <w:rStyle w:val="Hyperlink"/>
@@ -5400,7 +5420,7 @@
       <w:pPr>
         <w:pStyle w:val="Compact"/>
         <w:numPr>
-          <w:numId w:val="1030"/>
+          <w:numId w:val="1031"/>
           <w:ilvl w:val="0"/>
         </w:numPr>
       </w:pPr>
@@ -5410,7 +5430,7 @@
       <w:r>
         <w:t xml:space="preserve"> </w:t>
       </w:r>
-      <w:hyperlink r:id="rId198">
+      <w:hyperlink r:id="rId199">
         <w:r>
           <w:rPr>
             <w:rStyle w:val="Hyperlink"/>
@@ -5426,7 +5446,7 @@
       <w:pPr>
         <w:pStyle w:val="Compact"/>
         <w:numPr>
-          <w:numId w:val="1030"/>
+          <w:numId w:val="1031"/>
           <w:ilvl w:val="0"/>
         </w:numPr>
       </w:pPr>
@@ -5436,7 +5456,7 @@
       <w:r>
         <w:t xml:space="preserve"> </w:t>
       </w:r>
-      <w:hyperlink r:id="rId199">
+      <w:hyperlink r:id="rId200">
         <w:r>
           <w:rPr>
             <w:rStyle w:val="Hyperlink"/>
@@ -5452,7 +5472,7 @@
       <w:pPr>
         <w:pStyle w:val="Compact"/>
         <w:numPr>
-          <w:numId w:val="1030"/>
+          <w:numId w:val="1031"/>
           <w:ilvl w:val="0"/>
         </w:numPr>
       </w:pPr>
@@ -5462,7 +5482,7 @@
       <w:r>
         <w:t xml:space="preserve"> </w:t>
       </w:r>
-      <w:hyperlink r:id="rId200">
+      <w:hyperlink r:id="rId201">
         <w:r>
           <w:rPr>
             <w:rStyle w:val="Hyperlink"/>
@@ -5478,7 +5498,7 @@
       <w:pPr>
         <w:pStyle w:val="Compact"/>
         <w:numPr>
-          <w:numId w:val="1030"/>
+          <w:numId w:val="1031"/>
           <w:ilvl w:val="0"/>
         </w:numPr>
       </w:pPr>
@@ -5488,7 +5508,7 @@
       <w:r>
         <w:t xml:space="preserve"> </w:t>
       </w:r>
-      <w:hyperlink r:id="rId201">
+      <w:hyperlink r:id="rId202">
         <w:r>
           <w:rPr>
             <w:rStyle w:val="Hyperlink"/>
@@ -5501,7 +5521,7 @@
       <w:pPr>
         <w:pStyle w:val="Compact"/>
         <w:numPr>
-          <w:numId w:val="1030"/>
+          <w:numId w:val="1031"/>
           <w:ilvl w:val="0"/>
         </w:numPr>
       </w:pPr>
@@ -5511,7 +5531,7 @@
       <w:r>
         <w:t xml:space="preserve"> </w:t>
       </w:r>
-      <w:hyperlink r:id="rId202">
+      <w:hyperlink r:id="rId203">
         <w:r>
           <w:rPr>
             <w:rStyle w:val="Hyperlink"/>
@@ -5527,7 +5547,7 @@
       <w:pPr>
         <w:pStyle w:val="Compact"/>
         <w:numPr>
-          <w:numId w:val="1030"/>
+          <w:numId w:val="1031"/>
           <w:ilvl w:val="0"/>
         </w:numPr>
       </w:pPr>
@@ -5539,7 +5559,7 @@
       <w:pPr>
         <w:pStyle w:val="Compact"/>
         <w:numPr>
-          <w:numId w:val="1030"/>
+          <w:numId w:val="1031"/>
           <w:ilvl w:val="0"/>
         </w:numPr>
       </w:pPr>
@@ -5549,7 +5569,7 @@
       <w:r>
         <w:t xml:space="preserve"> </w:t>
       </w:r>
-      <w:hyperlink r:id="rId203">
+      <w:hyperlink r:id="rId204">
         <w:r>
           <w:rPr>
             <w:rStyle w:val="Hyperlink"/>
@@ -5565,7 +5585,7 @@
       <w:pPr>
         <w:pStyle w:val="Compact"/>
         <w:numPr>
-          <w:numId w:val="1030"/>
+          <w:numId w:val="1031"/>
           <w:ilvl w:val="0"/>
         </w:numPr>
       </w:pPr>
@@ -5575,7 +5595,7 @@
       <w:r>
         <w:t xml:space="preserve"> </w:t>
       </w:r>
-      <w:hyperlink r:id="rId204">
+      <w:hyperlink r:id="rId205">
         <w:r>
           <w:rPr>
             <w:rStyle w:val="Hyperlink"/>
@@ -5591,7 +5611,7 @@
       <w:pPr>
         <w:pStyle w:val="Compact"/>
         <w:numPr>
-          <w:numId w:val="1030"/>
+          <w:numId w:val="1031"/>
           <w:ilvl w:val="0"/>
         </w:numPr>
       </w:pPr>
@@ -5601,7 +5621,7 @@
       <w:r>
         <w:t xml:space="preserve"> </w:t>
       </w:r>
-      <w:hyperlink r:id="rId205">
+      <w:hyperlink r:id="rId206">
         <w:r>
           <w:rPr>
             <w:rStyle w:val="Hyperlink"/>
@@ -5617,7 +5637,7 @@
       <w:pPr>
         <w:pStyle w:val="Compact"/>
         <w:numPr>
-          <w:numId w:val="1030"/>
+          <w:numId w:val="1031"/>
           <w:ilvl w:val="0"/>
         </w:numPr>
       </w:pPr>
@@ -5627,13 +5647,13 @@
       <w:r>
         <w:t xml:space="preserve"> </w:t>
       </w:r>
-      <w:hyperlink r:id="rId206"/>
-    </w:p>
-    <w:p>
-      <w:pPr>
-        <w:pStyle w:val="Compact"/>
-        <w:numPr>
-          <w:numId w:val="1030"/>
+      <w:hyperlink r:id="rId207"/>
+    </w:p>
+    <w:p>
+      <w:pPr>
+        <w:pStyle w:val="Compact"/>
+        <w:numPr>
+          <w:numId w:val="1031"/>
           <w:ilvl w:val="0"/>
         </w:numPr>
       </w:pPr>
@@ -5643,14 +5663,14 @@
       <w:r>
         <w:t xml:space="preserve"> </w:t>
       </w:r>
-      <w:hyperlink r:id="rId207"/>
+      <w:hyperlink r:id="rId208"/>
     </w:p>
     <w:p>
       <w:pPr>
         <w:pStyle w:val="Heading3"/>
       </w:pPr>
-      <w:bookmarkStart w:id="208" w:name="invited-speaker"/>
-      <w:bookmarkEnd w:id="208"/>
+      <w:bookmarkStart w:id="209" w:name="invited-speaker"/>
+      <w:bookmarkEnd w:id="209"/>
       <w:r>
         <w:t xml:space="preserve">Invited speaker</w:t>
       </w:r>
@@ -5664,7 +5684,7 @@
       <w:pPr>
         <w:pStyle w:val="Compact"/>
         <w:numPr>
-          <w:numId w:val="1031"/>
+          <w:numId w:val="1032"/>
           <w:ilvl w:val="0"/>
         </w:numPr>
       </w:pPr>
@@ -5674,7 +5694,7 @@
       <w:r>
         <w:t xml:space="preserve"> </w:t>
       </w:r>
-      <w:hyperlink r:id="rId209">
+      <w:hyperlink r:id="rId210">
         <w:r>
           <w:rPr>
             <w:rStyle w:val="Hyperlink"/>
@@ -5690,7 +5710,7 @@
       <w:pPr>
         <w:pStyle w:val="Compact"/>
         <w:numPr>
-          <w:numId w:val="1031"/>
+          <w:numId w:val="1032"/>
           <w:ilvl w:val="0"/>
         </w:numPr>
       </w:pPr>
@@ -5702,7 +5722,7 @@
       <w:pPr>
         <w:pStyle w:val="Compact"/>
         <w:numPr>
-          <w:numId w:val="1031"/>
+          <w:numId w:val="1032"/>
           <w:ilvl w:val="0"/>
         </w:numPr>
       </w:pPr>
@@ -5712,7 +5732,7 @@
       <w:r>
         <w:t xml:space="preserve"> </w:t>
       </w:r>
-      <w:hyperlink r:id="rId210">
+      <w:hyperlink r:id="rId211">
         <w:r>
           <w:rPr>
             <w:rStyle w:val="Hyperlink"/>
@@ -5728,7 +5748,7 @@
       <w:pPr>
         <w:pStyle w:val="Compact"/>
         <w:numPr>
-          <w:numId w:val="1031"/>
+          <w:numId w:val="1032"/>
           <w:ilvl w:val="0"/>
         </w:numPr>
       </w:pPr>
@@ -5738,7 +5758,7 @@
       <w:r>
         <w:t xml:space="preserve"> </w:t>
       </w:r>
-      <w:hyperlink r:id="rId211">
+      <w:hyperlink r:id="rId212">
         <w:r>
           <w:rPr>
             <w:rStyle w:val="Hyperlink"/>
@@ -5754,7 +5774,7 @@
       <w:pPr>
         <w:pStyle w:val="Compact"/>
         <w:numPr>
-          <w:numId w:val="1031"/>
+          <w:numId w:val="1032"/>
           <w:ilvl w:val="0"/>
         </w:numPr>
       </w:pPr>
@@ -5764,7 +5784,7 @@
       <w:r>
         <w:t xml:space="preserve"> </w:t>
       </w:r>
-      <w:hyperlink r:id="rId212">
+      <w:hyperlink r:id="rId213">
         <w:r>
           <w:rPr>
             <w:rStyle w:val="Hyperlink"/>
@@ -5780,7 +5800,7 @@
       <w:pPr>
         <w:pStyle w:val="Compact"/>
         <w:numPr>
-          <w:numId w:val="1031"/>
+          <w:numId w:val="1032"/>
           <w:ilvl w:val="0"/>
         </w:numPr>
       </w:pPr>
@@ -5790,7 +5810,7 @@
       <w:r>
         <w:t xml:space="preserve"> </w:t>
       </w:r>
-      <w:hyperlink r:id="rId213">
+      <w:hyperlink r:id="rId214">
         <w:r>
           <w:rPr>
             <w:rStyle w:val="Hyperlink"/>
@@ -5806,7 +5826,7 @@
       <w:pPr>
         <w:pStyle w:val="Compact"/>
         <w:numPr>
-          <w:numId w:val="1031"/>
+          <w:numId w:val="1032"/>
           <w:ilvl w:val="0"/>
         </w:numPr>
       </w:pPr>
@@ -5816,7 +5836,7 @@
       <w:r>
         <w:t xml:space="preserve"> </w:t>
       </w:r>
-      <w:hyperlink r:id="rId214">
+      <w:hyperlink r:id="rId215">
         <w:r>
           <w:rPr>
             <w:rStyle w:val="Hyperlink"/>
@@ -5830,11 +5850,51 @@
       <w:r>
         <w:t xml:space="preserve"> </w:t>
       </w:r>
+      <w:hyperlink r:id="rId216">
+        <w:r>
+          <w:rPr>
+            <w:rStyle w:val="Hyperlink"/>
+          </w:rPr>
+          <w:t xml:space="preserve">Youtube</w:t>
+        </w:r>
+      </w:hyperlink>
+      <w:r>
+        <w:t xml:space="preserve">.</w:t>
+      </w:r>
+    </w:p>
+    <w:p>
+      <w:pPr>
+        <w:pStyle w:val="Compact"/>
+        <w:numPr>
+          <w:numId w:val="1032"/>
+          <w:ilvl w:val="0"/>
+        </w:numPr>
+      </w:pPr>
+      <w:r>
+        <w:t xml:space="preserve">20170329 - "Vad är på gång inom citizen science?",</w:t>
+      </w:r>
+      <w:r>
+        <w:t xml:space="preserve"> </w:t>
+      </w:r>
       <w:hyperlink r:id="rId215">
         <w:r>
           <w:rPr>
             <w:rStyle w:val="Hyperlink"/>
           </w:rPr>
+          <w:t xml:space="preserve">Informationsmöte Vetenskap med och för samhället Horisont 2020</w:t>
+        </w:r>
+      </w:hyperlink>
+      <w:r>
+        <w:t xml:space="preserve">, Vinnova, Stockholm. Lecture available on</w:t>
+      </w:r>
+      <w:r>
+        <w:t xml:space="preserve"> </w:t>
+      </w:r>
+      <w:hyperlink r:id="rId216">
+        <w:r>
+          <w:rPr>
+            <w:rStyle w:val="Hyperlink"/>
+          </w:rPr>
           <w:t xml:space="preserve">Youtube</w:t>
         </w:r>
       </w:hyperlink>
@@ -5846,47 +5906,7 @@
       <w:pPr>
         <w:pStyle w:val="Compact"/>
         <w:numPr>
-          <w:numId w:val="1031"/>
-          <w:ilvl w:val="0"/>
-        </w:numPr>
-      </w:pPr>
-      <w:r>
-        <w:t xml:space="preserve">20170329 - "Vad är på gång inom citizen science?",</w:t>
-      </w:r>
-      <w:r>
-        <w:t xml:space="preserve"> </w:t>
-      </w:r>
-      <w:hyperlink r:id="rId214">
-        <w:r>
-          <w:rPr>
-            <w:rStyle w:val="Hyperlink"/>
-          </w:rPr>
-          <w:t xml:space="preserve">Informationsmöte Vetenskap med och för samhället Horisont 2020</w:t>
-        </w:r>
-      </w:hyperlink>
-      <w:r>
-        <w:t xml:space="preserve">, Vinnova, Stockholm. Lecture available on</w:t>
-      </w:r>
-      <w:r>
-        <w:t xml:space="preserve"> </w:t>
-      </w:r>
-      <w:hyperlink r:id="rId215">
-        <w:r>
-          <w:rPr>
-            <w:rStyle w:val="Hyperlink"/>
-          </w:rPr>
-          <w:t xml:space="preserve">Youtube</w:t>
-        </w:r>
-      </w:hyperlink>
-      <w:r>
-        <w:t xml:space="preserve">.</w:t>
-      </w:r>
-    </w:p>
-    <w:p>
-      <w:pPr>
-        <w:pStyle w:val="Compact"/>
-        <w:numPr>
-          <w:numId w:val="1031"/>
+          <w:numId w:val="1032"/>
           <w:ilvl w:val="0"/>
         </w:numPr>
       </w:pPr>
@@ -5898,7 +5918,7 @@
       <w:pPr>
         <w:pStyle w:val="Compact"/>
         <w:numPr>
-          <w:numId w:val="1031"/>
+          <w:numId w:val="1032"/>
           <w:ilvl w:val="0"/>
         </w:numPr>
       </w:pPr>
@@ -5908,7 +5928,7 @@
       <w:r>
         <w:t xml:space="preserve"> </w:t>
       </w:r>
-      <w:hyperlink r:id="rId216">
+      <w:hyperlink r:id="rId217">
         <w:r>
           <w:rPr>
             <w:rStyle w:val="Hyperlink"/>
@@ -5924,7 +5944,7 @@
       <w:pPr>
         <w:pStyle w:val="Compact"/>
         <w:numPr>
-          <w:numId w:val="1031"/>
+          <w:numId w:val="1032"/>
           <w:ilvl w:val="0"/>
         </w:numPr>
       </w:pPr>
@@ -5936,7 +5956,7 @@
       <w:pPr>
         <w:pStyle w:val="Compact"/>
         <w:numPr>
-          <w:numId w:val="1031"/>
+          <w:numId w:val="1032"/>
           <w:ilvl w:val="0"/>
         </w:numPr>
       </w:pPr>
@@ -5946,7 +5966,7 @@
       <w:r>
         <w:t xml:space="preserve"> </w:t>
       </w:r>
-      <w:hyperlink r:id="rId217">
+      <w:hyperlink r:id="rId218">
         <w:r>
           <w:rPr>
             <w:rStyle w:val="Hyperlink"/>
@@ -5960,11 +5980,51 @@
       <w:r>
         <w:t xml:space="preserve"> </w:t>
       </w:r>
+      <w:hyperlink r:id="rId219">
+        <w:r>
+          <w:rPr>
+            <w:rStyle w:val="Hyperlink"/>
+          </w:rPr>
+          <w:t xml:space="preserve">https://youtu.be/CUNnddKvZ9o?t=43m52s</w:t>
+        </w:r>
+      </w:hyperlink>
+      <w:r>
+        <w:t xml:space="preserve">.</w:t>
+      </w:r>
+    </w:p>
+    <w:p>
+      <w:pPr>
+        <w:pStyle w:val="Compact"/>
+        <w:numPr>
+          <w:numId w:val="1032"/>
+          <w:ilvl w:val="0"/>
+        </w:numPr>
+      </w:pPr>
+      <w:r>
+        <w:t xml:space="preserve">20161012 -</w:t>
+      </w:r>
+      <w:r>
+        <w:t xml:space="preserve"> </w:t>
+      </w:r>
       <w:hyperlink r:id="rId218">
         <w:r>
           <w:rPr>
             <w:rStyle w:val="Hyperlink"/>
           </w:rPr>
+          <w:t xml:space="preserve">"VA-Dagen 2016 om öppen vetenskap"</w:t>
+        </w:r>
+      </w:hyperlink>
+      <w:r>
+        <w:t xml:space="preserve">, Stockholm. "Video:</w:t>
+      </w:r>
+      <w:r>
+        <w:t xml:space="preserve"> </w:t>
+      </w:r>
+      <w:hyperlink r:id="rId219">
+        <w:r>
+          <w:rPr>
+            <w:rStyle w:val="Hyperlink"/>
+          </w:rPr>
           <w:t xml:space="preserve">https://youtu.be/CUNnddKvZ9o?t=43m52s</w:t>
         </w:r>
       </w:hyperlink>
@@ -5976,47 +6036,7 @@
       <w:pPr>
         <w:pStyle w:val="Compact"/>
         <w:numPr>
-          <w:numId w:val="1031"/>
-          <w:ilvl w:val="0"/>
-        </w:numPr>
-      </w:pPr>
-      <w:r>
-        <w:t xml:space="preserve">20161012 -</w:t>
-      </w:r>
-      <w:r>
-        <w:t xml:space="preserve"> </w:t>
-      </w:r>
-      <w:hyperlink r:id="rId217">
-        <w:r>
-          <w:rPr>
-            <w:rStyle w:val="Hyperlink"/>
-          </w:rPr>
-          <w:t xml:space="preserve">"VA-Dagen 2016 om öppen vetenskap"</w:t>
-        </w:r>
-      </w:hyperlink>
-      <w:r>
-        <w:t xml:space="preserve">, Stockholm. "Video:</w:t>
-      </w:r>
-      <w:r>
-        <w:t xml:space="preserve"> </w:t>
-      </w:r>
-      <w:hyperlink r:id="rId218">
-        <w:r>
-          <w:rPr>
-            <w:rStyle w:val="Hyperlink"/>
-          </w:rPr>
-          <w:t xml:space="preserve">https://youtu.be/CUNnddKvZ9o?t=43m52s</w:t>
-        </w:r>
-      </w:hyperlink>
-      <w:r>
-        <w:t xml:space="preserve">.</w:t>
-      </w:r>
-    </w:p>
-    <w:p>
-      <w:pPr>
-        <w:pStyle w:val="Compact"/>
-        <w:numPr>
-          <w:numId w:val="1031"/>
+          <w:numId w:val="1032"/>
           <w:ilvl w:val="0"/>
         </w:numPr>
       </w:pPr>
@@ -6026,7 +6046,7 @@
       <w:r>
         <w:t xml:space="preserve"> </w:t>
       </w:r>
-      <w:hyperlink r:id="rId219">
+      <w:hyperlink r:id="rId220">
         <w:r>
           <w:rPr>
             <w:rStyle w:val="Hyperlink"/>
@@ -6042,7 +6062,7 @@
       <w:pPr>
         <w:pStyle w:val="Compact"/>
         <w:numPr>
-          <w:numId w:val="1031"/>
+          <w:numId w:val="1032"/>
           <w:ilvl w:val="0"/>
         </w:numPr>
       </w:pPr>
@@ -6052,7 +6072,7 @@
       <w:r>
         <w:t xml:space="preserve"> </w:t>
       </w:r>
-      <w:hyperlink r:id="rId220">
+      <w:hyperlink r:id="rId221">
         <w:r>
           <w:rPr>
             <w:rStyle w:val="Hyperlink"/>
@@ -6068,7 +6088,7 @@
       <w:pPr>
         <w:pStyle w:val="Compact"/>
         <w:numPr>
-          <w:numId w:val="1031"/>
+          <w:numId w:val="1032"/>
           <w:ilvl w:val="0"/>
         </w:numPr>
       </w:pPr>
@@ -6078,7 +6098,7 @@
       <w:r>
         <w:t xml:space="preserve"> </w:t>
       </w:r>
-      <w:hyperlink r:id="rId221">
+      <w:hyperlink r:id="rId222">
         <w:r>
           <w:rPr>
             <w:rStyle w:val="Hyperlink"/>
@@ -6094,7 +6114,7 @@
       <w:pPr>
         <w:pStyle w:val="Compact"/>
         <w:numPr>
-          <w:numId w:val="1031"/>
+          <w:numId w:val="1032"/>
           <w:ilvl w:val="0"/>
         </w:numPr>
       </w:pPr>
@@ -6104,7 +6124,7 @@
       <w:r>
         <w:t xml:space="preserve"> </w:t>
       </w:r>
-      <w:hyperlink r:id="rId222">
+      <w:hyperlink r:id="rId223">
         <w:r>
           <w:rPr>
             <w:rStyle w:val="Hyperlink"/>
@@ -6120,7 +6140,7 @@
       <w:pPr>
         <w:pStyle w:val="Compact"/>
         <w:numPr>
-          <w:numId w:val="1031"/>
+          <w:numId w:val="1032"/>
           <w:ilvl w:val="0"/>
         </w:numPr>
       </w:pPr>
@@ -6130,7 +6150,7 @@
       <w:r>
         <w:t xml:space="preserve"> </w:t>
       </w:r>
-      <w:hyperlink r:id="rId223">
+      <w:hyperlink r:id="rId224">
         <w:r>
           <w:rPr>
             <w:rStyle w:val="Hyperlink"/>
@@ -6146,7 +6166,7 @@
       <w:pPr>
         <w:pStyle w:val="Compact"/>
         <w:numPr>
-          <w:numId w:val="1031"/>
+          <w:numId w:val="1032"/>
           <w:ilvl w:val="0"/>
         </w:numPr>
       </w:pPr>
@@ -6156,7 +6176,7 @@
       <w:r>
         <w:t xml:space="preserve"> </w:t>
       </w:r>
-      <w:hyperlink r:id="rId224">
+      <w:hyperlink r:id="rId225">
         <w:r>
           <w:rPr>
             <w:rStyle w:val="Hyperlink"/>
@@ -6172,7 +6192,7 @@
       <w:pPr>
         <w:pStyle w:val="Compact"/>
         <w:numPr>
-          <w:numId w:val="1031"/>
+          <w:numId w:val="1032"/>
           <w:ilvl w:val="0"/>
         </w:numPr>
       </w:pPr>
@@ -6182,7 +6202,7 @@
       <w:r>
         <w:t xml:space="preserve"> </w:t>
       </w:r>
-      <w:hyperlink r:id="rId225">
+      <w:hyperlink r:id="rId226">
         <w:r>
           <w:rPr>
             <w:rStyle w:val="Hyperlink"/>
@@ -6198,7 +6218,7 @@
       <w:pPr>
         <w:pStyle w:val="Compact"/>
         <w:numPr>
-          <w:numId w:val="1031"/>
+          <w:numId w:val="1032"/>
           <w:ilvl w:val="0"/>
         </w:numPr>
       </w:pPr>
@@ -6208,7 +6228,7 @@
       <w:r>
         <w:t xml:space="preserve"> </w:t>
       </w:r>
-      <w:hyperlink r:id="rId226">
+      <w:hyperlink r:id="rId227">
         <w:r>
           <w:rPr>
             <w:rStyle w:val="Hyperlink"/>
@@ -6224,7 +6244,7 @@
       <w:pPr>
         <w:pStyle w:val="Compact"/>
         <w:numPr>
-          <w:numId w:val="1031"/>
+          <w:numId w:val="1032"/>
           <w:ilvl w:val="0"/>
         </w:numPr>
       </w:pPr>
@@ -6234,7 +6254,7 @@
       <w:r>
         <w:t xml:space="preserve"> </w:t>
       </w:r>
-      <w:hyperlink r:id="rId227">
+      <w:hyperlink r:id="rId228">
         <w:r>
           <w:rPr>
             <w:rStyle w:val="Hyperlink"/>
@@ -6250,7 +6270,7 @@
       <w:pPr>
         <w:pStyle w:val="Compact"/>
         <w:numPr>
-          <w:numId w:val="1031"/>
+          <w:numId w:val="1032"/>
           <w:ilvl w:val="0"/>
         </w:numPr>
       </w:pPr>
@@ -6260,7 +6280,7 @@
       <w:r>
         <w:t xml:space="preserve"> </w:t>
       </w:r>
-      <w:hyperlink r:id="rId228">
+      <w:hyperlink r:id="rId229">
         <w:r>
           <w:rPr>
             <w:rStyle w:val="Hyperlink"/>
@@ -6276,7 +6296,7 @@
       <w:pPr>
         <w:pStyle w:val="Compact"/>
         <w:numPr>
-          <w:numId w:val="1031"/>
+          <w:numId w:val="1032"/>
           <w:ilvl w:val="0"/>
         </w:numPr>
       </w:pPr>
@@ -6286,7 +6306,7 @@
       <w:r>
         <w:t xml:space="preserve"> </w:t>
       </w:r>
-      <w:hyperlink r:id="rId229">
+      <w:hyperlink r:id="rId230">
         <w:r>
           <w:rPr>
             <w:rStyle w:val="Hyperlink"/>
@@ -6302,7 +6322,7 @@
       <w:pPr>
         <w:pStyle w:val="Compact"/>
         <w:numPr>
-          <w:numId w:val="1031"/>
+          <w:numId w:val="1032"/>
           <w:ilvl w:val="0"/>
         </w:numPr>
       </w:pPr>
@@ -6312,7 +6332,7 @@
       <w:r>
         <w:t xml:space="preserve"> </w:t>
       </w:r>
-      <w:hyperlink r:id="rId230">
+      <w:hyperlink r:id="rId231">
         <w:r>
           <w:rPr>
             <w:rStyle w:val="Hyperlink"/>
@@ -6326,7 +6346,7 @@
       <w:r>
         <w:t xml:space="preserve"> </w:t>
       </w:r>
-      <w:hyperlink r:id="rId231">
+      <w:hyperlink r:id="rId232">
         <w:r>
           <w:rPr>
             <w:rStyle w:val="Hyperlink"/>
@@ -6342,7 +6362,7 @@
       <w:pPr>
         <w:pStyle w:val="Compact"/>
         <w:numPr>
-          <w:numId w:val="1031"/>
+          <w:numId w:val="1032"/>
           <w:ilvl w:val="0"/>
         </w:numPr>
       </w:pPr>
@@ -6352,7 +6372,7 @@
       <w:r>
         <w:t xml:space="preserve"> </w:t>
       </w:r>
-      <w:hyperlink r:id="rId232">
+      <w:hyperlink r:id="rId233">
         <w:r>
           <w:rPr>
             <w:rStyle w:val="Hyperlink"/>
@@ -6368,7 +6388,7 @@
       <w:pPr>
         <w:pStyle w:val="Compact"/>
         <w:numPr>
-          <w:numId w:val="1031"/>
+          <w:numId w:val="1032"/>
           <w:ilvl w:val="0"/>
         </w:numPr>
       </w:pPr>
@@ -6378,7 +6398,7 @@
       <w:r>
         <w:t xml:space="preserve"> </w:t>
       </w:r>
-      <w:hyperlink r:id="rId233">
+      <w:hyperlink r:id="rId234">
         <w:r>
           <w:rPr>
             <w:rStyle w:val="Hyperlink"/>
@@ -6394,7 +6414,7 @@
       <w:pPr>
         <w:pStyle w:val="Compact"/>
         <w:numPr>
-          <w:numId w:val="1031"/>
+          <w:numId w:val="1032"/>
           <w:ilvl w:val="0"/>
         </w:numPr>
       </w:pPr>
@@ -6404,7 +6424,7 @@
       <w:r>
         <w:t xml:space="preserve"> </w:t>
       </w:r>
-      <w:hyperlink r:id="rId234">
+      <w:hyperlink r:id="rId235">
         <w:r>
           <w:rPr>
             <w:rStyle w:val="Hyperlink"/>
@@ -6420,7 +6440,7 @@
       <w:pPr>
         <w:pStyle w:val="Compact"/>
         <w:numPr>
-          <w:numId w:val="1031"/>
+          <w:numId w:val="1032"/>
           <w:ilvl w:val="0"/>
         </w:numPr>
       </w:pPr>
@@ -6430,7 +6450,7 @@
       <w:r>
         <w:t xml:space="preserve"> </w:t>
       </w:r>
-      <w:hyperlink r:id="rId235">
+      <w:hyperlink r:id="rId236">
         <w:r>
           <w:rPr>
             <w:rStyle w:val="Hyperlink"/>
@@ -6446,7 +6466,7 @@
       <w:pPr>
         <w:pStyle w:val="Compact"/>
         <w:numPr>
-          <w:numId w:val="1031"/>
+          <w:numId w:val="1032"/>
           <w:ilvl w:val="0"/>
         </w:numPr>
       </w:pPr>
@@ -6456,7 +6476,7 @@
       <w:r>
         <w:t xml:space="preserve"> </w:t>
       </w:r>
-      <w:hyperlink r:id="rId236">
+      <w:hyperlink r:id="rId237">
         <w:r>
           <w:rPr>
             <w:rStyle w:val="Hyperlink"/>
@@ -6472,7 +6492,7 @@
       <w:pPr>
         <w:pStyle w:val="Compact"/>
         <w:numPr>
-          <w:numId w:val="1031"/>
+          <w:numId w:val="1032"/>
           <w:ilvl w:val="0"/>
         </w:numPr>
       </w:pPr>
@@ -6484,7 +6504,7 @@
       <w:pPr>
         <w:pStyle w:val="Compact"/>
         <w:numPr>
-          <w:numId w:val="1031"/>
+          <w:numId w:val="1032"/>
           <w:ilvl w:val="0"/>
         </w:numPr>
       </w:pPr>
@@ -6494,7 +6514,7 @@
       <w:r>
         <w:t xml:space="preserve"> </w:t>
       </w:r>
-      <w:hyperlink r:id="rId237">
+      <w:hyperlink r:id="rId238">
         <w:r>
           <w:rPr>
             <w:rStyle w:val="Hyperlink"/>
@@ -6510,7 +6530,7 @@
       <w:pPr>
         <w:pStyle w:val="Compact"/>
         <w:numPr>
-          <w:numId w:val="1031"/>
+          <w:numId w:val="1032"/>
           <w:ilvl w:val="0"/>
         </w:numPr>
       </w:pPr>
@@ -6520,7 +6540,7 @@
       <w:r>
         <w:t xml:space="preserve"> </w:t>
       </w:r>
-      <w:hyperlink r:id="rId238">
+      <w:hyperlink r:id="rId239">
         <w:r>
           <w:rPr>
             <w:rStyle w:val="Hyperlink"/>
@@ -6536,7 +6556,7 @@
       <w:pPr>
         <w:pStyle w:val="Compact"/>
         <w:numPr>
-          <w:numId w:val="1031"/>
+          <w:numId w:val="1032"/>
           <w:ilvl w:val="0"/>
         </w:numPr>
       </w:pPr>
@@ -6548,7 +6568,7 @@
       <w:pPr>
         <w:pStyle w:val="Compact"/>
         <w:numPr>
-          <w:numId w:val="1031"/>
+          <w:numId w:val="1032"/>
           <w:ilvl w:val="0"/>
         </w:numPr>
       </w:pPr>
@@ -6558,7 +6578,7 @@
       <w:r>
         <w:t xml:space="preserve"> </w:t>
       </w:r>
-      <w:hyperlink r:id="rId239">
+      <w:hyperlink r:id="rId240">
         <w:r>
           <w:rPr>
             <w:rStyle w:val="Hyperlink"/>
@@ -6574,7 +6594,7 @@
       <w:pPr>
         <w:pStyle w:val="Compact"/>
         <w:numPr>
-          <w:numId w:val="1031"/>
+          <w:numId w:val="1032"/>
           <w:ilvl w:val="0"/>
         </w:numPr>
       </w:pPr>
@@ -6584,7 +6604,7 @@
       <w:r>
         <w:t xml:space="preserve"> </w:t>
       </w:r>
-      <w:hyperlink r:id="rId240">
+      <w:hyperlink r:id="rId241">
         <w:r>
           <w:rPr>
             <w:rStyle w:val="Hyperlink"/>
@@ -6600,7 +6620,7 @@
       <w:pPr>
         <w:pStyle w:val="Compact"/>
         <w:numPr>
-          <w:numId w:val="1031"/>
+          <w:numId w:val="1032"/>
           <w:ilvl w:val="0"/>
         </w:numPr>
       </w:pPr>
@@ -6610,7 +6630,7 @@
       <w:r>
         <w:t xml:space="preserve"> </w:t>
       </w:r>
-      <w:hyperlink r:id="rId241">
+      <w:hyperlink r:id="rId242">
         <w:r>
           <w:rPr>
             <w:rStyle w:val="Hyperlink"/>
@@ -6626,7 +6646,7 @@
       <w:pPr>
         <w:pStyle w:val="Compact"/>
         <w:numPr>
-          <w:numId w:val="1031"/>
+          <w:numId w:val="1032"/>
           <w:ilvl w:val="0"/>
         </w:numPr>
       </w:pPr>
@@ -6638,7 +6658,7 @@
       <w:pPr>
         <w:pStyle w:val="Compact"/>
         <w:numPr>
-          <w:numId w:val="1031"/>
+          <w:numId w:val="1032"/>
           <w:ilvl w:val="0"/>
         </w:numPr>
       </w:pPr>
@@ -6648,7 +6668,7 @@
       <w:r>
         <w:t xml:space="preserve"> </w:t>
       </w:r>
-      <w:hyperlink r:id="rId242">
+      <w:hyperlink r:id="rId243">
         <w:r>
           <w:rPr>
             <w:rStyle w:val="Hyperlink"/>
@@ -6664,7 +6684,7 @@
       <w:pPr>
         <w:pStyle w:val="Compact"/>
         <w:numPr>
-          <w:numId w:val="1031"/>
+          <w:numId w:val="1032"/>
           <w:ilvl w:val="0"/>
         </w:numPr>
       </w:pPr>
@@ -6674,7 +6694,7 @@
       <w:r>
         <w:t xml:space="preserve"> </w:t>
       </w:r>
-      <w:hyperlink r:id="rId243">
+      <w:hyperlink r:id="rId244">
         <w:r>
           <w:rPr>
             <w:rStyle w:val="Hyperlink"/>
@@ -6690,8 +6710,8 @@
       <w:pPr>
         <w:pStyle w:val="Heading2"/>
       </w:pPr>
-      <w:bookmarkStart w:id="244" w:name="formal-education-teaching-in-higher-education-högskolepedagogik"/>
-      <w:bookmarkEnd w:id="244"/>
+      <w:bookmarkStart w:id="245" w:name="formal-education-teaching-in-higher-education-högskolepedagogik"/>
+      <w:bookmarkEnd w:id="245"/>
       <w:r>
         <w:t xml:space="preserve">Formal education, Teaching in higher education (Högskolepedagogik)</w:t>
       </w:r>
@@ -6700,7 +6720,7 @@
       <w:pPr>
         <w:pStyle w:val="Compact"/>
         <w:numPr>
-          <w:numId w:val="1032"/>
+          <w:numId w:val="1033"/>
           <w:ilvl w:val="0"/>
         </w:numPr>
       </w:pPr>
@@ -6734,7 +6754,7 @@
       <w:pPr>
         <w:pStyle w:val="Compact"/>
         <w:numPr>
-          <w:numId w:val="1032"/>
+          <w:numId w:val="1033"/>
           <w:ilvl w:val="0"/>
         </w:numPr>
       </w:pPr>
@@ -6768,7 +6788,7 @@
       <w:pPr>
         <w:pStyle w:val="Compact"/>
         <w:numPr>
-          <w:numId w:val="1032"/>
+          <w:numId w:val="1033"/>
           <w:ilvl w:val="0"/>
         </w:numPr>
       </w:pPr>
@@ -6788,8 +6808,8 @@
       <w:pPr>
         <w:pStyle w:val="Heading2"/>
       </w:pPr>
-      <w:bookmarkStart w:id="245" w:name="courses-thesis-supervisionexamination-graduate-level"/>
-      <w:bookmarkEnd w:id="245"/>
+      <w:bookmarkStart w:id="246" w:name="courses-thesis-supervisionexamination-graduate-level"/>
+      <w:bookmarkEnd w:id="246"/>
       <w:r>
         <w:t xml:space="preserve">Courses &amp; Thesis supervision/examination, graduate level</w:t>
       </w:r>
@@ -6798,8 +6818,8 @@
       <w:pPr>
         <w:pStyle w:val="Heading3"/>
       </w:pPr>
-      <w:bookmarkStart w:id="246" w:name="theory-of-science-courses"/>
-      <w:bookmarkEnd w:id="246"/>
+      <w:bookmarkStart w:id="247" w:name="theory-of-science-courses"/>
+      <w:bookmarkEnd w:id="247"/>
       <w:r>
         <w:t xml:space="preserve">Theory of Science: Courses</w:t>
       </w:r>
@@ -6808,8 +6828,8 @@
       <w:pPr>
         <w:pStyle w:val="Heading4"/>
       </w:pPr>
-      <w:bookmarkStart w:id="247" w:name="course-administrator-and-teacher"/>
-      <w:bookmarkEnd w:id="247"/>
+      <w:bookmarkStart w:id="248" w:name="course-administrator-and-teacher"/>
+      <w:bookmarkEnd w:id="248"/>
       <w:r>
         <w:t xml:space="preserve">Course administrator and teacher</w:t>
       </w:r>
@@ -6818,7 +6838,7 @@
       <w:pPr>
         <w:pStyle w:val="Compact"/>
         <w:numPr>
-          <w:numId w:val="1033"/>
+          <w:numId w:val="1034"/>
           <w:ilvl w:val="0"/>
         </w:numPr>
       </w:pPr>
@@ -6830,7 +6850,7 @@
       <w:pPr>
         <w:pStyle w:val="Compact"/>
         <w:numPr>
-          <w:numId w:val="1033"/>
+          <w:numId w:val="1034"/>
           <w:ilvl w:val="0"/>
         </w:numPr>
       </w:pPr>
@@ -6840,7 +6860,7 @@
       <w:r>
         <w:t xml:space="preserve"> </w:t>
       </w:r>
-      <w:hyperlink r:id="rId248">
+      <w:hyperlink r:id="rId249">
         <w:r>
           <w:rPr>
             <w:rStyle w:val="Hyperlink"/>
@@ -6856,7 +6876,7 @@
       <w:pPr>
         <w:pStyle w:val="Compact"/>
         <w:numPr>
-          <w:numId w:val="1033"/>
+          <w:numId w:val="1034"/>
           <w:ilvl w:val="0"/>
         </w:numPr>
       </w:pPr>
@@ -6866,7 +6886,7 @@
       <w:r>
         <w:t xml:space="preserve"> </w:t>
       </w:r>
-      <w:hyperlink r:id="rId249">
+      <w:hyperlink r:id="rId250">
         <w:r>
           <w:rPr>
             <w:rStyle w:val="Hyperlink"/>
@@ -6882,7 +6902,7 @@
       <w:pPr>
         <w:pStyle w:val="Compact"/>
         <w:numPr>
-          <w:numId w:val="1033"/>
+          <w:numId w:val="1034"/>
           <w:ilvl w:val="0"/>
         </w:numPr>
       </w:pPr>
@@ -6892,7 +6912,7 @@
       <w:r>
         <w:t xml:space="preserve"> </w:t>
       </w:r>
-      <w:hyperlink r:id="rId250">
+      <w:hyperlink r:id="rId251">
         <w:r>
           <w:rPr>
             <w:rStyle w:val="Hyperlink"/>
@@ -6908,7 +6928,7 @@
       <w:pPr>
         <w:pStyle w:val="Compact"/>
         <w:numPr>
-          <w:numId w:val="1033"/>
+          <w:numId w:val="1034"/>
           <w:ilvl w:val="0"/>
         </w:numPr>
       </w:pPr>
@@ -6918,7 +6938,7 @@
       <w:r>
         <w:t xml:space="preserve"> </w:t>
       </w:r>
-      <w:hyperlink r:id="rId251">
+      <w:hyperlink r:id="rId252">
         <w:r>
           <w:rPr>
             <w:rStyle w:val="Hyperlink"/>
@@ -6934,8 +6954,8 @@
       <w:pPr>
         <w:pStyle w:val="Heading3"/>
       </w:pPr>
-      <w:bookmarkStart w:id="252" w:name="media-communication-studies-strategic-communication-courses"/>
-      <w:bookmarkEnd w:id="252"/>
+      <w:bookmarkStart w:id="253" w:name="media-communication-studies-strategic-communication-courses"/>
+      <w:bookmarkEnd w:id="253"/>
       <w:r>
         <w:t xml:space="preserve">Media &amp; Communication Studies, Strategic Communication: Courses</w:t>
       </w:r>
@@ -6944,8 +6964,8 @@
       <w:pPr>
         <w:pStyle w:val="Heading4"/>
       </w:pPr>
-      <w:bookmarkStart w:id="253" w:name="course-administrator-and-teacher-1"/>
-      <w:bookmarkEnd w:id="253"/>
+      <w:bookmarkStart w:id="254" w:name="course-administrator-and-teacher-1"/>
+      <w:bookmarkEnd w:id="254"/>
       <w:r>
         <w:t xml:space="preserve">Course administrator and teacher</w:t>
       </w:r>
@@ -6954,7 +6974,7 @@
       <w:pPr>
         <w:pStyle w:val="Compact"/>
         <w:numPr>
-          <w:numId w:val="1034"/>
+          <w:numId w:val="1035"/>
           <w:ilvl w:val="0"/>
         </w:numPr>
       </w:pPr>
@@ -6966,7 +6986,7 @@
       <w:pPr>
         <w:pStyle w:val="Compact"/>
         <w:numPr>
-          <w:numId w:val="1034"/>
+          <w:numId w:val="1035"/>
           <w:ilvl w:val="0"/>
         </w:numPr>
       </w:pPr>
@@ -6976,7 +6996,7 @@
       <w:r>
         <w:t xml:space="preserve"> </w:t>
       </w:r>
-      <w:hyperlink r:id="rId254">
+      <w:hyperlink r:id="rId255">
         <w:r>
           <w:rPr>
             <w:rStyle w:val="Hyperlink"/>
@@ -6992,7 +7012,7 @@
       <w:pPr>
         <w:pStyle w:val="Compact"/>
         <w:numPr>
-          <w:numId w:val="1034"/>
+          <w:numId w:val="1035"/>
           <w:ilvl w:val="0"/>
         </w:numPr>
       </w:pPr>
@@ -7004,7 +7024,7 @@
       <w:pPr>
         <w:pStyle w:val="Compact"/>
         <w:numPr>
-          <w:numId w:val="1034"/>
+          <w:numId w:val="1035"/>
           <w:ilvl w:val="0"/>
         </w:numPr>
       </w:pPr>
@@ -7016,8 +7036,8 @@
       <w:pPr>
         <w:pStyle w:val="Heading3"/>
       </w:pPr>
-      <w:bookmarkStart w:id="255" w:name="communication-studies-thesis-supervision-master-magister-level"/>
-      <w:bookmarkEnd w:id="255"/>
+      <w:bookmarkStart w:id="256" w:name="communication-studies-thesis-supervision-master-magister-level"/>
+      <w:bookmarkEnd w:id="256"/>
       <w:r>
         <w:t xml:space="preserve">Communication studies: Thesis supervision, Master (Magister) level}</w:t>
       </w:r>
@@ -7034,7 +7054,7 @@
       <w:pPr>
         <w:pStyle w:val="Compact"/>
         <w:numPr>
-          <w:numId w:val="1035"/>
+          <w:numId w:val="1036"/>
           <w:ilvl w:val="0"/>
         </w:numPr>
       </w:pPr>
@@ -7046,7 +7066,7 @@
       <w:pPr>
         <w:pStyle w:val="Compact"/>
         <w:numPr>
-          <w:numId w:val="1035"/>
+          <w:numId w:val="1036"/>
           <w:ilvl w:val="0"/>
         </w:numPr>
       </w:pPr>
@@ -7058,7 +7078,7 @@
       <w:pPr>
         <w:pStyle w:val="Compact"/>
         <w:numPr>
-          <w:numId w:val="1035"/>
+          <w:numId w:val="1036"/>
           <w:ilvl w:val="0"/>
         </w:numPr>
       </w:pPr>
@@ -7070,7 +7090,7 @@
       <w:pPr>
         <w:pStyle w:val="Compact"/>
         <w:numPr>
-          <w:numId w:val="1035"/>
+          <w:numId w:val="1036"/>
           <w:ilvl w:val="0"/>
         </w:numPr>
       </w:pPr>
@@ -7080,7 +7100,7 @@
       <w:r>
         <w:t xml:space="preserve"> </w:t>
       </w:r>
-      <w:hyperlink r:id="rId256">
+      <w:hyperlink r:id="rId257">
         <w:r>
           <w:rPr>
             <w:rStyle w:val="Hyperlink"/>
@@ -7096,7 +7116,7 @@
       <w:pPr>
         <w:pStyle w:val="Compact"/>
         <w:numPr>
-          <w:numId w:val="1035"/>
+          <w:numId w:val="1036"/>
           <w:ilvl w:val="0"/>
         </w:numPr>
       </w:pPr>
@@ -7108,7 +7128,7 @@
       <w:pPr>
         <w:pStyle w:val="Compact"/>
         <w:numPr>
-          <w:numId w:val="1035"/>
+          <w:numId w:val="1036"/>
           <w:ilvl w:val="0"/>
         </w:numPr>
       </w:pPr>
@@ -7120,7 +7140,7 @@
       <w:pPr>
         <w:pStyle w:val="Compact"/>
         <w:numPr>
-          <w:numId w:val="1035"/>
+          <w:numId w:val="1036"/>
           <w:ilvl w:val="0"/>
         </w:numPr>
       </w:pPr>
@@ -7132,7 +7152,7 @@
       <w:pPr>
         <w:pStyle w:val="Compact"/>
         <w:numPr>
-          <w:numId w:val="1035"/>
+          <w:numId w:val="1036"/>
           <w:ilvl w:val="0"/>
         </w:numPr>
       </w:pPr>
@@ -7144,7 +7164,7 @@
       <w:pPr>
         <w:pStyle w:val="Compact"/>
         <w:numPr>
-          <w:numId w:val="1035"/>
+          <w:numId w:val="1036"/>
           <w:ilvl w:val="0"/>
         </w:numPr>
       </w:pPr>
@@ -7156,7 +7176,7 @@
       <w:pPr>
         <w:pStyle w:val="Compact"/>
         <w:numPr>
-          <w:numId w:val="1035"/>
+          <w:numId w:val="1036"/>
           <w:ilvl w:val="0"/>
         </w:numPr>
       </w:pPr>
@@ -7168,7 +7188,7 @@
       <w:pPr>
         <w:pStyle w:val="Compact"/>
         <w:numPr>
-          <w:numId w:val="1035"/>
+          <w:numId w:val="1036"/>
           <w:ilvl w:val="0"/>
         </w:numPr>
       </w:pPr>
@@ -7180,7 +7200,7 @@
       <w:pPr>
         <w:pStyle w:val="Compact"/>
         <w:numPr>
-          <w:numId w:val="1035"/>
+          <w:numId w:val="1036"/>
           <w:ilvl w:val="0"/>
         </w:numPr>
       </w:pPr>
@@ -7192,7 +7212,7 @@
       <w:pPr>
         <w:pStyle w:val="Compact"/>
         <w:numPr>
-          <w:numId w:val="1035"/>
+          <w:numId w:val="1036"/>
           <w:ilvl w:val="0"/>
         </w:numPr>
       </w:pPr>
@@ -7204,7 +7224,7 @@
       <w:pPr>
         <w:pStyle w:val="Compact"/>
         <w:numPr>
-          <w:numId w:val="1035"/>
+          <w:numId w:val="1036"/>
           <w:ilvl w:val="0"/>
         </w:numPr>
       </w:pPr>
@@ -7216,7 +7236,7 @@
       <w:pPr>
         <w:pStyle w:val="Compact"/>
         <w:numPr>
-          <w:numId w:val="1035"/>
+          <w:numId w:val="1036"/>
           <w:ilvl w:val="0"/>
         </w:numPr>
       </w:pPr>
@@ -7228,7 +7248,7 @@
       <w:pPr>
         <w:pStyle w:val="Compact"/>
         <w:numPr>
-          <w:numId w:val="1035"/>
+          <w:numId w:val="1036"/>
           <w:ilvl w:val="0"/>
         </w:numPr>
       </w:pPr>
@@ -7240,7 +7260,7 @@
       <w:pPr>
         <w:pStyle w:val="Compact"/>
         <w:numPr>
-          <w:numId w:val="1035"/>
+          <w:numId w:val="1036"/>
           <w:ilvl w:val="0"/>
         </w:numPr>
       </w:pPr>
@@ -7252,7 +7272,7 @@
       <w:pPr>
         <w:pStyle w:val="Compact"/>
         <w:numPr>
-          <w:numId w:val="1035"/>
+          <w:numId w:val="1036"/>
           <w:ilvl w:val="0"/>
         </w:numPr>
       </w:pPr>
@@ -7264,8 +7284,8 @@
       <w:pPr>
         <w:pStyle w:val="Heading3"/>
       </w:pPr>
-      <w:bookmarkStart w:id="257" w:name="media-and-communication-studies-thesis-supervision-bachelor-level"/>
-      <w:bookmarkEnd w:id="257"/>
+      <w:bookmarkStart w:id="258" w:name="media-and-communication-studies-thesis-supervision-bachelor-level"/>
+      <w:bookmarkEnd w:id="258"/>
       <w:r>
         <w:t xml:space="preserve">Media and communication studies: Thesis supervision, bachelor level</w:t>
       </w:r>
@@ -7274,7 +7294,7 @@
       <w:pPr>
         <w:pStyle w:val="Compact"/>
         <w:numPr>
-          <w:numId w:val="1036"/>
+          <w:numId w:val="1037"/>
           <w:ilvl w:val="0"/>
         </w:numPr>
       </w:pPr>
@@ -7284,7 +7304,7 @@
       <w:r>
         <w:t xml:space="preserve"> </w:t>
       </w:r>
-      <w:hyperlink r:id="rId258">
+      <w:hyperlink r:id="rId259">
         <w:r>
           <w:rPr>
             <w:rStyle w:val="Hyperlink"/>
@@ -7300,7 +7320,7 @@
       <w:pPr>
         <w:pStyle w:val="Compact"/>
         <w:numPr>
-          <w:numId w:val="1036"/>
+          <w:numId w:val="1037"/>
           <w:ilvl w:val="0"/>
         </w:numPr>
       </w:pPr>
@@ -7310,7 +7330,7 @@
       <w:r>
         <w:t xml:space="preserve"> </w:t>
       </w:r>
-      <w:hyperlink r:id="rId258">
+      <w:hyperlink r:id="rId259">
         <w:r>
           <w:rPr>
             <w:rStyle w:val="Hyperlink"/>
@@ -7326,7 +7346,7 @@
       <w:pPr>
         <w:pStyle w:val="Compact"/>
         <w:numPr>
-          <w:numId w:val="1036"/>
+          <w:numId w:val="1037"/>
           <w:ilvl w:val="0"/>
         </w:numPr>
       </w:pPr>
@@ -7336,7 +7356,7 @@
       <w:r>
         <w:t xml:space="preserve"> </w:t>
       </w:r>
-      <w:hyperlink r:id="rId259">
+      <w:hyperlink r:id="rId260">
         <w:r>
           <w:rPr>
             <w:rStyle w:val="Hyperlink"/>
@@ -7352,7 +7372,7 @@
       <w:pPr>
         <w:pStyle w:val="Compact"/>
         <w:numPr>
-          <w:numId w:val="1036"/>
+          <w:numId w:val="1037"/>
           <w:ilvl w:val="0"/>
         </w:numPr>
       </w:pPr>
@@ -7362,7 +7382,7 @@
       <w:r>
         <w:t xml:space="preserve"> </w:t>
       </w:r>
-      <w:hyperlink r:id="rId260">
+      <w:hyperlink r:id="rId261">
         <w:r>
           <w:rPr>
             <w:rStyle w:val="Hyperlink"/>
@@ -7378,7 +7398,7 @@
       <w:pPr>
         <w:pStyle w:val="Compact"/>
         <w:numPr>
-          <w:numId w:val="1036"/>
+          <w:numId w:val="1037"/>
           <w:ilvl w:val="0"/>
         </w:numPr>
       </w:pPr>
@@ -7390,7 +7410,7 @@
       <w:pPr>
         <w:pStyle w:val="Compact"/>
         <w:numPr>
-          <w:numId w:val="1036"/>
+          <w:numId w:val="1037"/>
           <w:ilvl w:val="0"/>
         </w:numPr>
       </w:pPr>
@@ -7402,7 +7422,7 @@
       <w:pPr>
         <w:pStyle w:val="Compact"/>
         <w:numPr>
-          <w:numId w:val="1036"/>
+          <w:numId w:val="1037"/>
           <w:ilvl w:val="0"/>
         </w:numPr>
       </w:pPr>
@@ -7414,7 +7434,7 @@
       <w:pPr>
         <w:pStyle w:val="Compact"/>
         <w:numPr>
-          <w:numId w:val="1036"/>
+          <w:numId w:val="1037"/>
           <w:ilvl w:val="0"/>
         </w:numPr>
       </w:pPr>
@@ -7426,7 +7446,7 @@
       <w:pPr>
         <w:pStyle w:val="Compact"/>
         <w:numPr>
-          <w:numId w:val="1036"/>
+          <w:numId w:val="1037"/>
           <w:ilvl w:val="0"/>
         </w:numPr>
       </w:pPr>
@@ -7438,8 +7458,8 @@
       <w:pPr>
         <w:pStyle w:val="Heading3"/>
       </w:pPr>
-      <w:bookmarkStart w:id="261" w:name="information-architecture-studies-thesis-examination-bachelors-degree"/>
-      <w:bookmarkEnd w:id="261"/>
+      <w:bookmarkStart w:id="262" w:name="information-architecture-studies-thesis-examination-bachelors-degree"/>
+      <w:bookmarkEnd w:id="262"/>
       <w:r>
         <w:t xml:space="preserve">Information architecture studies: Thesis examination, bachelor's Degree</w:t>
       </w:r>
@@ -7448,7 +7468,7 @@
       <w:pPr>
         <w:pStyle w:val="Compact"/>
         <w:numPr>
-          <w:numId w:val="1037"/>
+          <w:numId w:val="1038"/>
           <w:ilvl w:val="0"/>
         </w:numPr>
       </w:pPr>
@@ -7460,7 +7480,7 @@
       <w:pPr>
         <w:pStyle w:val="Compact"/>
         <w:numPr>
-          <w:numId w:val="1037"/>
+          <w:numId w:val="1038"/>
           <w:ilvl w:val="0"/>
         </w:numPr>
       </w:pPr>
@@ -7472,8 +7492,8 @@
       <w:pPr>
         <w:pStyle w:val="Heading3"/>
       </w:pPr>
-      <w:bookmarkStart w:id="262" w:name="strategic-information-and-communication-thesis-supervision-masters-degree"/>
-      <w:bookmarkEnd w:id="262"/>
+      <w:bookmarkStart w:id="263" w:name="strategic-information-and-communication-thesis-supervision-masters-degree"/>
+      <w:bookmarkEnd w:id="263"/>
       <w:r>
         <w:t xml:space="preserve">Strategic information and communication: Thesis supervision, master's Degree</w:t>
       </w:r>
@@ -7482,7 +7502,7 @@
       <w:pPr>
         <w:pStyle w:val="Compact"/>
         <w:numPr>
-          <w:numId w:val="1038"/>
+          <w:numId w:val="1039"/>
           <w:ilvl w:val="0"/>
         </w:numPr>
       </w:pPr>
@@ -7494,7 +7514,7 @@
       <w:pPr>
         <w:pStyle w:val="Compact"/>
         <w:numPr>
-          <w:numId w:val="1038"/>
+          <w:numId w:val="1039"/>
           <w:ilvl w:val="0"/>
         </w:numPr>
       </w:pPr>
@@ -7506,7 +7526,7 @@
       <w:pPr>
         <w:pStyle w:val="Compact"/>
         <w:numPr>
-          <w:numId w:val="1038"/>
+          <w:numId w:val="1039"/>
           <w:ilvl w:val="0"/>
         </w:numPr>
       </w:pPr>
@@ -7518,8 +7538,8 @@
       <w:pPr>
         <w:pStyle w:val="Heading3"/>
       </w:pPr>
-      <w:bookmarkStart w:id="263" w:name="strategic-information-and-communication-thesis-examination-masters-degree"/>
-      <w:bookmarkEnd w:id="263"/>
+      <w:bookmarkStart w:id="264" w:name="strategic-information-and-communication-thesis-examination-masters-degree"/>
+      <w:bookmarkEnd w:id="264"/>
       <w:r>
         <w:t xml:space="preserve">Strategic information and communication: Thesis examination, master's Degree</w:t>
       </w:r>
@@ -7528,7 +7548,7 @@
       <w:pPr>
         <w:pStyle w:val="Compact"/>
         <w:numPr>
-          <w:numId w:val="1039"/>
+          <w:numId w:val="1040"/>
           <w:ilvl w:val="0"/>
         </w:numPr>
       </w:pPr>
@@ -7540,7 +7560,7 @@
       <w:pPr>
         <w:pStyle w:val="Compact"/>
         <w:numPr>
-          <w:numId w:val="1039"/>
+          <w:numId w:val="1040"/>
           <w:ilvl w:val="0"/>
         </w:numPr>
       </w:pPr>
@@ -7552,8 +7572,8 @@
       <w:pPr>
         <w:pStyle w:val="Heading3"/>
       </w:pPr>
-      <w:bookmarkStart w:id="264" w:name="library-and-information-science-thesis-examination-masterss-degree"/>
-      <w:bookmarkEnd w:id="264"/>
+      <w:bookmarkStart w:id="265" w:name="library-and-information-science-thesis-examination-masterss-degree"/>
+      <w:bookmarkEnd w:id="265"/>
       <w:r>
         <w:t xml:space="preserve">Library and information science: Thesis examination, masters's Degree</w:t>
       </w:r>
@@ -7562,7 +7582,7 @@
       <w:pPr>
         <w:pStyle w:val="Compact"/>
         <w:numPr>
-          <w:numId w:val="1040"/>
+          <w:numId w:val="1041"/>
           <w:ilvl w:val="0"/>
         </w:numPr>
       </w:pPr>
@@ -7580,8 +7600,8 @@
       <w:pPr>
         <w:pStyle w:val="Heading2"/>
       </w:pPr>
-      <w:bookmarkStart w:id="265" w:name="courses-thesis-supervision-postgraduate-level"/>
-      <w:bookmarkEnd w:id="265"/>
+      <w:bookmarkStart w:id="266" w:name="courses-thesis-supervision-postgraduate-level"/>
+      <w:bookmarkEnd w:id="266"/>
       <w:r>
         <w:t xml:space="preserve">Courses &amp; Thesis supervision, postgraduate level</w:t>
       </w:r>
@@ -7590,8 +7610,8 @@
       <w:pPr>
         <w:pStyle w:val="Heading3"/>
       </w:pPr>
-      <w:bookmarkStart w:id="266" w:name="ph.d-thesis-supervision"/>
-      <w:bookmarkEnd w:id="266"/>
+      <w:bookmarkStart w:id="267" w:name="ph.d-thesis-supervision"/>
+      <w:bookmarkEnd w:id="267"/>
       <w:r>
         <w:t xml:space="preserve">Ph.D-thesis supervision</w:t>
       </w:r>
@@ -7600,7 +7620,7 @@
       <w:pPr>
         <w:pStyle w:val="Compact"/>
         <w:numPr>
-          <w:numId w:val="1041"/>
+          <w:numId w:val="1042"/>
           <w:ilvl w:val="0"/>
         </w:numPr>
       </w:pPr>
@@ -7610,7 +7630,7 @@
       <w:r>
         <w:t xml:space="preserve"> </w:t>
       </w:r>
-      <w:hyperlink r:id="rId267">
+      <w:hyperlink r:id="rId268">
         <w:r>
           <w:rPr>
             <w:rStyle w:val="Hyperlink"/>
@@ -7626,7 +7646,7 @@
       <w:pPr>
         <w:pStyle w:val="Compact"/>
         <w:numPr>
-          <w:numId w:val="1041"/>
+          <w:numId w:val="1042"/>
           <w:ilvl w:val="0"/>
         </w:numPr>
       </w:pPr>
@@ -7636,7 +7656,7 @@
       <w:r>
         <w:t xml:space="preserve"> </w:t>
       </w:r>
-      <w:hyperlink r:id="rId268">
+      <w:hyperlink r:id="rId269">
         <w:r>
           <w:rPr>
             <w:rStyle w:val="Hyperlink"/>
@@ -7652,8 +7672,8 @@
       <w:pPr>
         <w:pStyle w:val="Heading3"/>
       </w:pPr>
-      <w:bookmarkStart w:id="269" w:name="teaching-post-graduate-level"/>
-      <w:bookmarkEnd w:id="269"/>
+      <w:bookmarkStart w:id="270" w:name="teaching-post-graduate-level"/>
+      <w:bookmarkEnd w:id="270"/>
       <w:r>
         <w:t xml:space="preserve">Teaching, post-graduate level</w:t>
       </w:r>
@@ -7662,7 +7682,7 @@
       <w:pPr>
         <w:pStyle w:val="Compact"/>
         <w:numPr>
-          <w:numId w:val="1042"/>
+          <w:numId w:val="1043"/>
           <w:ilvl w:val="0"/>
         </w:numPr>
       </w:pPr>
@@ -7672,7 +7692,7 @@
       <w:r>
         <w:t xml:space="preserve"> </w:t>
       </w:r>
-      <w:hyperlink r:id="rId270">
+      <w:hyperlink r:id="rId271">
         <w:r>
           <w:rPr>
             <w:rStyle w:val="Hyperlink"/>
@@ -7688,7 +7708,7 @@
       <w:pPr>
         <w:pStyle w:val="Compact"/>
         <w:numPr>
-          <w:numId w:val="1042"/>
+          <w:numId w:val="1043"/>
           <w:ilvl w:val="0"/>
         </w:numPr>
       </w:pPr>
@@ -7700,7 +7720,7 @@
       <w:pPr>
         <w:pStyle w:val="Compact"/>
         <w:numPr>
-          <w:numId w:val="1042"/>
+          <w:numId w:val="1043"/>
           <w:ilvl w:val="0"/>
         </w:numPr>
       </w:pPr>
@@ -7712,7 +7732,7 @@
       <w:pPr>
         <w:pStyle w:val="Compact"/>
         <w:numPr>
-          <w:numId w:val="1042"/>
+          <w:numId w:val="1043"/>
           <w:ilvl w:val="0"/>
         </w:numPr>
       </w:pPr>
@@ -7724,8 +7744,8 @@
       <w:pPr>
         <w:pStyle w:val="Heading2"/>
       </w:pPr>
-      <w:bookmarkStart w:id="271" w:name="teaching-materials"/>
-      <w:bookmarkEnd w:id="271"/>
+      <w:bookmarkStart w:id="272" w:name="teaching-materials"/>
+      <w:bookmarkEnd w:id="272"/>
       <w:r>
         <w:t xml:space="preserve">Teaching materials</w:t>
       </w:r>
@@ -7734,8 +7754,8 @@
       <w:pPr>
         <w:pStyle w:val="Heading3"/>
       </w:pPr>
-      <w:bookmarkStart w:id="272" w:name="electronic-material"/>
-      <w:bookmarkEnd w:id="272"/>
+      <w:bookmarkStart w:id="273" w:name="electronic-material"/>
+      <w:bookmarkEnd w:id="273"/>
       <w:r>
         <w:t xml:space="preserve">Electronic material</w:t>
       </w:r>
@@ -7744,11 +7764,11 @@
       <w:pPr>
         <w:pStyle w:val="Compact"/>
         <w:numPr>
-          <w:numId w:val="1043"/>
-          <w:ilvl w:val="0"/>
-        </w:numPr>
-      </w:pPr>
-      <w:hyperlink r:id="rId273">
+          <w:numId w:val="1044"/>
+          <w:ilvl w:val="0"/>
+        </w:numPr>
+      </w:pPr>
+      <w:hyperlink r:id="rId274">
         <w:r>
           <w:rPr>
             <w:rStyle w:val="Hyperlink"/>
@@ -7764,8 +7784,8 @@
       <w:pPr>
         <w:pStyle w:val="Heading2"/>
       </w:pPr>
-      <w:bookmarkStart w:id="274" w:name="other-pedagogical-experiences"/>
-      <w:bookmarkEnd w:id="274"/>
+      <w:bookmarkStart w:id="275" w:name="other-pedagogical-experiences"/>
+      <w:bookmarkEnd w:id="275"/>
       <w:r>
         <w:t xml:space="preserve">Other pedagogical experiences</w:t>
       </w:r>
@@ -7774,7 +7794,7 @@
       <w:pPr>
         <w:pStyle w:val="Compact"/>
         <w:numPr>
-          <w:numId w:val="1044"/>
+          <w:numId w:val="1045"/>
           <w:ilvl w:val="0"/>
         </w:numPr>
       </w:pPr>
@@ -7794,11 +7814,11 @@
       <w:pPr>
         <w:pStyle w:val="Compact"/>
         <w:numPr>
-          <w:numId w:val="1044"/>
-          <w:ilvl w:val="0"/>
-        </w:numPr>
-      </w:pPr>
-      <w:hyperlink r:id="rId275">
+          <w:numId w:val="1045"/>
+          <w:ilvl w:val="0"/>
+        </w:numPr>
+      </w:pPr>
+      <w:hyperlink r:id="rId276">
         <w:r>
           <w:rPr>
             <w:rStyle w:val="Hyperlink"/>
@@ -7918,7 +7938,7 @@
     </w:lvl>
   </w:abstractNum>
   <w:abstractNum w:abstractNumId="990">
-    <w:nsid w:val="a1c4f4fa"/>
+    <w:nsid w:val="614d9e91"/>
     <w:multiLevelType w:val="multilevel"/>
     <w:lvl w:ilvl="0">
       <w:numFmt w:val="bullet"/>
@@ -7999,7 +8019,7 @@
     </w:lvl>
   </w:abstractNum>
   <w:abstractNum w:abstractNumId="991">
-    <w:nsid w:val="71091696"/>
+    <w:nsid w:val="13bf6f20"/>
     <w:multiLevelType w:val="multilevel"/>
     <w:lvl w:ilvl="0">
       <w:numFmt w:val="bullet"/>
@@ -8080,7 +8100,7 @@
     </w:lvl>
   </w:abstractNum>
   <w:abstractNum w:abstractNumId="99411">
-    <w:nsid w:val="57eaff02"/>
+    <w:nsid w:val="6921571f"/>
     <w:multiLevelType w:val="multilevel"/>
     <w:lvl w:ilvl="0">
       <w:start w:val="1"/>
@@ -8183,6 +8203,9 @@
     <w:abstractNumId w:val="991"/>
   </w:num>
   <w:num w:numId="1004">
+    <w:abstractNumId w:val="991"/>
+  </w:num>
+  <w:num w:numId="1005">
     <w:abstractNumId w:val="99411"/>
     <w:lvlOverride w:ilvl="0">
       <w:startOverride w:val="1"/>
@@ -8205,9 +8228,6 @@
     <w:lvlOverride w:ilvl="6">
       <w:startOverride w:val="1"/>
     </w:lvlOverride>
-  </w:num>
-  <w:num w:numId="1005">
-    <w:abstractNumId w:val="991"/>
   </w:num>
   <w:num w:numId="1006">
     <w:abstractNumId w:val="991"/>
@@ -8216,28 +8236,7 @@
     <w:abstractNumId w:val="991"/>
   </w:num>
   <w:num w:numId="1008">
-    <w:abstractNumId w:val="99411"/>
-    <w:lvlOverride w:ilvl="0">
-      <w:startOverride w:val="1"/>
-    </w:lvlOverride>
-    <w:lvlOverride w:ilvl="1">
-      <w:startOverride w:val="1"/>
-    </w:lvlOverride>
-    <w:lvlOverride w:ilvl="2">
-      <w:startOverride w:val="1"/>
-    </w:lvlOverride>
-    <w:lvlOverride w:ilvl="3">
-      <w:startOverride w:val="1"/>
-    </w:lvlOverride>
-    <w:lvlOverride w:ilvl="4">
-      <w:startOverride w:val="1"/>
-    </w:lvlOverride>
-    <w:lvlOverride w:ilvl="5">
-      <w:startOverride w:val="1"/>
-    </w:lvlOverride>
-    <w:lvlOverride w:ilvl="6">
-      <w:startOverride w:val="1"/>
-    </w:lvlOverride>
+    <w:abstractNumId w:val="991"/>
   </w:num>
   <w:num w:numId="1009">
     <w:abstractNumId w:val="99411"/>
@@ -9080,6 +9079,30 @@
     </w:lvlOverride>
   </w:num>
   <w:num w:numId="1044">
+    <w:abstractNumId w:val="99411"/>
+    <w:lvlOverride w:ilvl="0">
+      <w:startOverride w:val="1"/>
+    </w:lvlOverride>
+    <w:lvlOverride w:ilvl="1">
+      <w:startOverride w:val="1"/>
+    </w:lvlOverride>
+    <w:lvlOverride w:ilvl="2">
+      <w:startOverride w:val="1"/>
+    </w:lvlOverride>
+    <w:lvlOverride w:ilvl="3">
+      <w:startOverride w:val="1"/>
+    </w:lvlOverride>
+    <w:lvlOverride w:ilvl="4">
+      <w:startOverride w:val="1"/>
+    </w:lvlOverride>
+    <w:lvlOverride w:ilvl="5">
+      <w:startOverride w:val="1"/>
+    </w:lvlOverride>
+    <w:lvlOverride w:ilvl="6">
+      <w:startOverride w:val="1"/>
+    </w:lvlOverride>
+  </w:num>
+  <w:num w:numId="1045">
     <w:abstractNumId w:val="99411"/>
     <w:lvlOverride w:ilvl="0">
       <w:startOverride w:val="1"/>

--- a/cvkullenberg.docx
+++ b/cvkullenberg.docx
@@ -289,7 +289,7 @@
         </w:numPr>
       </w:pPr>
       <w:r>
-        <w:t xml:space="preserve">Senior Lecturer in Theory of Science, Dept. of Philosophy, Linguistics and Theory of Science, University of Gothenburg.</w:t>
+        <w:t xml:space="preserve">20180201 - Senior Lecturer in Theory of Science, Dept. of Philosophy, Linguistics and Theory of Science, University of Gothenburg.</w:t>
       </w:r>
     </w:p>
     <w:p>
@@ -314,7 +314,7 @@
         </w:numPr>
       </w:pPr>
       <w:r>
-        <w:t xml:space="preserve">Researcher 40%, 2017-2021, "Arenor för relationsbyggande samverkan genom medborgarforskning",</w:t>
+        <w:t xml:space="preserve">Responsible for work package "Portal construction", 40%, 2017-2021, "Arenor för relationsbyggande samverkan genom medborgarforskning",</w:t>
       </w:r>
       <w:r>
         <w:t xml:space="preserve"> </w:t>
@@ -514,7 +514,7 @@
           <w:rPr>
             <w:rStyle w:val="Hyperlink"/>
           </w:rPr>
-          <w:t xml:space="preserve">University Lecturer, part time, 201708-201802</w:t>
+          <w:t xml:space="preserve">Senior lecturer, part time, 201708-201802</w:t>
         </w:r>
       </w:hyperlink>
       <w:r>
@@ -1563,6 +1563,14 @@
       <w:r>
         <w:t xml:space="preserve">Conference contributions, peer reviewed</w:t>
       </w:r>
+    </w:p>
+    <w:p>
+      <w:pPr>
+        <w:pStyle w:val="FirstParagraph"/>
+      </w:pPr>
+      <w:r>
+        <w:t xml:space="preserve"> </w:t>
+      </w:r>
       <w:r>
         <w:t xml:space="preserve"> </w:t>
       </w:r>
@@ -2738,27 +2746,8 @@
     </w:p>
     <w:p>
       <w:pPr>
-        <w:pStyle w:val="Compact"/>
-        <w:numPr>
-          <w:numId w:val="1021"/>
-          <w:ilvl w:val="0"/>
-        </w:numPr>
-      </w:pPr>
-      <w:r>
-        <w:t xml:space="preserve">Kullenberg, C. (2017, in press) "Transistorrytm",</w:t>
-      </w:r>
-      <w:r>
-        <w:t xml:space="preserve"> </w:t>
-      </w:r>
-      <w:r>
-        <w:rPr>
-          <w:i/>
-        </w:rPr>
-        <w:t xml:space="preserve">Monad</w:t>
-      </w:r>
-      <w:r>
-        <w:t xml:space="preserve">, No. 2 (2017).</w:t>
-      </w:r>
+        <w:pStyle w:val="FirstParagraph"/>
+      </w:pPr>
     </w:p>
     <w:p>
       <w:pPr>
@@ -3039,6 +3028,11 @@
     </w:p>
     <w:p>
       <w:pPr>
+        <w:pStyle w:val="FirstParagraph"/>
+      </w:pPr>
+    </w:p>
+    <w:p>
+      <w:pPr>
         <w:pStyle w:val="Compact"/>
         <w:numPr>
           <w:numId w:val="1025"/>
@@ -3495,6 +3489,11 @@
     </w:p>
     <w:p>
       <w:pPr>
+        <w:pStyle w:val="FirstParagraph"/>
+      </w:pPr>
+    </w:p>
+    <w:p>
+      <w:pPr>
         <w:pStyle w:val="Compact"/>
         <w:numPr>
           <w:numId w:val="1030"/>
@@ -3548,12 +3547,38 @@
         </w:numPr>
       </w:pPr>
       <w:r>
+        <w:t xml:space="preserve">20180305 - Dagens Nyheter,</w:t>
+      </w:r>
+      <w:r>
+        <w:t xml:space="preserve"> </w:t>
+      </w:r>
+      <w:hyperlink r:id="rId129">
+        <w:r>
+          <w:rPr>
+            <w:rStyle w:val="Hyperlink"/>
+          </w:rPr>
+          <w:t xml:space="preserve">Metoo - koden som förändrade världen</w:t>
+        </w:r>
+      </w:hyperlink>
+      <w:r>
+        <w:t xml:space="preserve">.</w:t>
+      </w:r>
+    </w:p>
+    <w:p>
+      <w:pPr>
+        <w:pStyle w:val="Compact"/>
+        <w:numPr>
+          <w:numId w:val="1031"/>
+          <w:ilvl w:val="0"/>
+        </w:numPr>
+      </w:pPr>
+      <w:r>
         <w:t xml:space="preserve">20180131 - SR P3, PP3,</w:t>
       </w:r>
       <w:r>
         <w:t xml:space="preserve"> </w:t>
       </w:r>
-      <w:hyperlink r:id="rId129">
+      <w:hyperlink r:id="rId130">
         <w:r>
           <w:rPr>
             <w:rStyle w:val="Hyperlink"/>
@@ -3579,7 +3604,7 @@
       <w:r>
         <w:t xml:space="preserve"> </w:t>
       </w:r>
-      <w:hyperlink r:id="rId130">
+      <w:hyperlink r:id="rId131">
         <w:r>
           <w:rPr>
             <w:rStyle w:val="Hyperlink"/>
@@ -3605,7 +3630,7 @@
       <w:r>
         <w:t xml:space="preserve"> </w:t>
       </w:r>
-      <w:hyperlink r:id="rId131">
+      <w:hyperlink r:id="rId132">
         <w:r>
           <w:rPr>
             <w:rStyle w:val="Hyperlink"/>
@@ -3631,7 +3656,7 @@
       <w:r>
         <w:t xml:space="preserve"> </w:t>
       </w:r>
-      <w:hyperlink r:id="rId132">
+      <w:hyperlink r:id="rId133">
         <w:r>
           <w:rPr>
             <w:rStyle w:val="Hyperlink"/>
@@ -3657,7 +3682,7 @@
       <w:r>
         <w:t xml:space="preserve"> </w:t>
       </w:r>
-      <w:hyperlink r:id="rId133">
+      <w:hyperlink r:id="rId134">
         <w:r>
           <w:rPr>
             <w:rStyle w:val="Hyperlink"/>
@@ -3683,7 +3708,7 @@
       <w:r>
         <w:t xml:space="preserve"> </w:t>
       </w:r>
-      <w:hyperlink r:id="rId134">
+      <w:hyperlink r:id="rId135">
         <w:r>
           <w:rPr>
             <w:rStyle w:val="Hyperlink"/>
@@ -3709,7 +3734,7 @@
       <w:r>
         <w:t xml:space="preserve"> </w:t>
       </w:r>
-      <w:hyperlink r:id="rId135">
+      <w:hyperlink r:id="rId136">
         <w:r>
           <w:rPr>
             <w:rStyle w:val="Hyperlink"/>
@@ -3735,7 +3760,7 @@
       <w:r>
         <w:t xml:space="preserve"> </w:t>
       </w:r>
-      <w:hyperlink r:id="rId136">
+      <w:hyperlink r:id="rId137">
         <w:r>
           <w:rPr>
             <w:rStyle w:val="Hyperlink"/>
@@ -3761,7 +3786,7 @@
       <w:r>
         <w:t xml:space="preserve"> </w:t>
       </w:r>
-      <w:hyperlink r:id="rId137">
+      <w:hyperlink r:id="rId138">
         <w:r>
           <w:rPr>
             <w:rStyle w:val="Hyperlink"/>
@@ -3787,7 +3812,7 @@
       <w:r>
         <w:t xml:space="preserve"> </w:t>
       </w:r>
-      <w:hyperlink r:id="rId138">
+      <w:hyperlink r:id="rId139">
         <w:r>
           <w:rPr>
             <w:rStyle w:val="Hyperlink"/>
@@ -3813,7 +3838,7 @@
       <w:r>
         <w:t xml:space="preserve"> </w:t>
       </w:r>
-      <w:hyperlink r:id="rId139">
+      <w:hyperlink r:id="rId140">
         <w:r>
           <w:rPr>
             <w:rStyle w:val="Hyperlink"/>
@@ -3839,7 +3864,7 @@
       <w:r>
         <w:t xml:space="preserve"> </w:t>
       </w:r>
-      <w:hyperlink r:id="rId140">
+      <w:hyperlink r:id="rId141">
         <w:r>
           <w:rPr>
             <w:rStyle w:val="Hyperlink"/>
@@ -3865,7 +3890,7 @@
       <w:r>
         <w:t xml:space="preserve"> </w:t>
       </w:r>
-      <w:hyperlink r:id="rId141">
+      <w:hyperlink r:id="rId142">
         <w:r>
           <w:rPr>
             <w:rStyle w:val="Hyperlink"/>
@@ -3915,7 +3940,7 @@
       <w:r>
         <w:t xml:space="preserve"> </w:t>
       </w:r>
-      <w:hyperlink r:id="rId142">
+      <w:hyperlink r:id="rId143">
         <w:r>
           <w:rPr>
             <w:rStyle w:val="Hyperlink"/>
@@ -3941,7 +3966,7 @@
       <w:r>
         <w:t xml:space="preserve"> </w:t>
       </w:r>
-      <w:hyperlink r:id="rId143">
+      <w:hyperlink r:id="rId144">
         <w:r>
           <w:rPr>
             <w:rStyle w:val="Hyperlink"/>
@@ -3967,7 +3992,7 @@
       <w:r>
         <w:t xml:space="preserve"> </w:t>
       </w:r>
-      <w:hyperlink r:id="rId144">
+      <w:hyperlink r:id="rId145">
         <w:r>
           <w:rPr>
             <w:rStyle w:val="Hyperlink"/>
@@ -3993,7 +4018,7 @@
       <w:r>
         <w:t xml:space="preserve"> </w:t>
       </w:r>
-      <w:hyperlink r:id="rId145">
+      <w:hyperlink r:id="rId146">
         <w:r>
           <w:rPr>
             <w:rStyle w:val="Hyperlink"/>
@@ -4019,7 +4044,7 @@
       <w:r>
         <w:t xml:space="preserve"> </w:t>
       </w:r>
-      <w:hyperlink r:id="rId146">
+      <w:hyperlink r:id="rId147">
         <w:r>
           <w:rPr>
             <w:rStyle w:val="Hyperlink"/>
@@ -4045,7 +4070,7 @@
       <w:r>
         <w:t xml:space="preserve"> </w:t>
       </w:r>
-      <w:hyperlink r:id="rId147">
+      <w:hyperlink r:id="rId148">
         <w:r>
           <w:rPr>
             <w:rStyle w:val="Hyperlink"/>
@@ -4083,7 +4108,7 @@
       <w:r>
         <w:t xml:space="preserve"> </w:t>
       </w:r>
-      <w:hyperlink r:id="rId148">
+      <w:hyperlink r:id="rId149">
         <w:r>
           <w:rPr>
             <w:rStyle w:val="Hyperlink"/>
@@ -4109,7 +4134,7 @@
       <w:r>
         <w:t xml:space="preserve"> </w:t>
       </w:r>
-      <w:hyperlink r:id="rId149">
+      <w:hyperlink r:id="rId150">
         <w:r>
           <w:rPr>
             <w:rStyle w:val="Hyperlink"/>
@@ -4135,7 +4160,7 @@
       <w:r>
         <w:t xml:space="preserve"> </w:t>
       </w:r>
-      <w:hyperlink r:id="rId150">
+      <w:hyperlink r:id="rId151">
         <w:r>
           <w:rPr>
             <w:rStyle w:val="Hyperlink"/>
@@ -4158,7 +4183,7 @@
       <w:r>
         <w:t xml:space="preserve"> </w:t>
       </w:r>
-      <w:hyperlink r:id="rId151">
+      <w:hyperlink r:id="rId152">
         <w:r>
           <w:rPr>
             <w:rStyle w:val="Hyperlink"/>
@@ -4184,7 +4209,7 @@
       <w:r>
         <w:t xml:space="preserve"> </w:t>
       </w:r>
-      <w:hyperlink r:id="rId152">
+      <w:hyperlink r:id="rId153">
         <w:r>
           <w:rPr>
             <w:rStyle w:val="Hyperlink"/>
@@ -4210,7 +4235,7 @@
       <w:r>
         <w:t xml:space="preserve"> </w:t>
       </w:r>
-      <w:hyperlink r:id="rId153">
+      <w:hyperlink r:id="rId154">
         <w:r>
           <w:rPr>
             <w:rStyle w:val="Hyperlink"/>
@@ -4236,7 +4261,7 @@
       <w:r>
         <w:t xml:space="preserve"> </w:t>
       </w:r>
-      <w:hyperlink r:id="rId154">
+      <w:hyperlink r:id="rId155">
         <w:r>
           <w:rPr>
             <w:rStyle w:val="Hyperlink"/>
@@ -4262,7 +4287,7 @@
       <w:r>
         <w:t xml:space="preserve"> </w:t>
       </w:r>
-      <w:hyperlink r:id="rId155">
+      <w:hyperlink r:id="rId156">
         <w:r>
           <w:rPr>
             <w:rStyle w:val="Hyperlink"/>
@@ -4300,7 +4325,7 @@
       <w:r>
         <w:t xml:space="preserve"> </w:t>
       </w:r>
-      <w:hyperlink r:id="rId156">
+      <w:hyperlink r:id="rId157">
         <w:r>
           <w:rPr>
             <w:rStyle w:val="Hyperlink"/>
@@ -4323,7 +4348,7 @@
       <w:r>
         <w:t xml:space="preserve"> </w:t>
       </w:r>
-      <w:hyperlink r:id="rId157">
+      <w:hyperlink r:id="rId158">
         <w:r>
           <w:rPr>
             <w:rStyle w:val="Hyperlink"/>
@@ -4361,7 +4386,7 @@
       <w:r>
         <w:t xml:space="preserve"> </w:t>
       </w:r>
-      <w:hyperlink r:id="rId158">
+      <w:hyperlink r:id="rId159">
         <w:r>
           <w:rPr>
             <w:rStyle w:val="Hyperlink"/>
@@ -4387,7 +4412,7 @@
       <w:r>
         <w:t xml:space="preserve"> </w:t>
       </w:r>
-      <w:hyperlink r:id="rId159">
+      <w:hyperlink r:id="rId160">
         <w:r>
           <w:rPr>
             <w:rStyle w:val="Hyperlink"/>
@@ -4413,7 +4438,7 @@
       <w:r>
         <w:t xml:space="preserve"> </w:t>
       </w:r>
-      <w:hyperlink r:id="rId160">
+      <w:hyperlink r:id="rId161">
         <w:r>
           <w:rPr>
             <w:rStyle w:val="Hyperlink"/>
@@ -4439,7 +4464,7 @@
       <w:r>
         <w:t xml:space="preserve"> </w:t>
       </w:r>
-      <w:hyperlink r:id="rId161">
+      <w:hyperlink r:id="rId162">
         <w:r>
           <w:rPr>
             <w:rStyle w:val="Hyperlink"/>
@@ -4465,7 +4490,7 @@
       <w:r>
         <w:t xml:space="preserve"> </w:t>
       </w:r>
-      <w:hyperlink r:id="rId162">
+      <w:hyperlink r:id="rId163">
         <w:r>
           <w:rPr>
             <w:rStyle w:val="Hyperlink"/>
@@ -4488,7 +4513,7 @@
       <w:r>
         <w:t xml:space="preserve"> </w:t>
       </w:r>
-      <w:hyperlink r:id="rId163">
+      <w:hyperlink r:id="rId164">
         <w:r>
           <w:rPr>
             <w:rStyle w:val="Hyperlink"/>
@@ -4514,7 +4539,7 @@
       <w:r>
         <w:t xml:space="preserve"> </w:t>
       </w:r>
-      <w:hyperlink r:id="rId164">
+      <w:hyperlink r:id="rId165">
         <w:r>
           <w:rPr>
             <w:rStyle w:val="Hyperlink"/>
@@ -4549,7 +4574,7 @@
       <w:r>
         <w:t xml:space="preserve"> </w:t>
       </w:r>
-      <w:hyperlink r:id="rId165">
+      <w:hyperlink r:id="rId166">
         <w:r>
           <w:rPr>
             <w:rStyle w:val="Hyperlink"/>
@@ -4572,7 +4597,7 @@
       <w:r>
         <w:t xml:space="preserve"> </w:t>
       </w:r>
-      <w:hyperlink r:id="rId166">
+      <w:hyperlink r:id="rId167">
         <w:r>
           <w:rPr>
             <w:rStyle w:val="Hyperlink"/>
@@ -4595,7 +4620,7 @@
       <w:r>
         <w:t xml:space="preserve"> </w:t>
       </w:r>
-      <w:hyperlink r:id="rId167">
+      <w:hyperlink r:id="rId168">
         <w:r>
           <w:rPr>
             <w:rStyle w:val="Hyperlink"/>
@@ -4621,7 +4646,7 @@
       <w:r>
         <w:t xml:space="preserve"> </w:t>
       </w:r>
-      <w:hyperlink r:id="rId168">
+      <w:hyperlink r:id="rId169">
         <w:r>
           <w:rPr>
             <w:rStyle w:val="Hyperlink"/>
@@ -4659,7 +4684,7 @@
       <w:r>
         <w:t xml:space="preserve"> </w:t>
       </w:r>
-      <w:hyperlink r:id="rId169">
+      <w:hyperlink r:id="rId170">
         <w:r>
           <w:rPr>
             <w:rStyle w:val="Hyperlink"/>
@@ -4682,7 +4707,7 @@
       <w:r>
         <w:t xml:space="preserve"> </w:t>
       </w:r>
-      <w:hyperlink r:id="rId170">
+      <w:hyperlink r:id="rId171">
         <w:r>
           <w:rPr>
             <w:rStyle w:val="Hyperlink"/>
@@ -4705,7 +4730,7 @@
       <w:r>
         <w:t xml:space="preserve"> </w:t>
       </w:r>
-      <w:hyperlink r:id="rId171">
+      <w:hyperlink r:id="rId172">
         <w:r>
           <w:rPr>
             <w:rStyle w:val="Hyperlink"/>
@@ -4731,7 +4756,7 @@
       <w:r>
         <w:t xml:space="preserve"> </w:t>
       </w:r>
-      <w:hyperlink r:id="rId172">
+      <w:hyperlink r:id="rId173">
         <w:r>
           <w:rPr>
             <w:rStyle w:val="Hyperlink"/>
@@ -4757,7 +4782,7 @@
       <w:r>
         <w:t xml:space="preserve"> </w:t>
       </w:r>
-      <w:hyperlink r:id="rId173">
+      <w:hyperlink r:id="rId174">
         <w:r>
           <w:rPr>
             <w:rStyle w:val="Hyperlink"/>
@@ -4783,7 +4808,7 @@
       <w:r>
         <w:t xml:space="preserve"> </w:t>
       </w:r>
-      <w:hyperlink r:id="rId174">
+      <w:hyperlink r:id="rId175">
         <w:r>
           <w:rPr>
             <w:rStyle w:val="Hyperlink"/>
@@ -4809,7 +4834,7 @@
       <w:r>
         <w:t xml:space="preserve"> </w:t>
       </w:r>
-      <w:hyperlink r:id="rId175">
+      <w:hyperlink r:id="rId176">
         <w:r>
           <w:rPr>
             <w:rStyle w:val="Hyperlink"/>
@@ -4835,7 +4860,7 @@
       <w:r>
         <w:t xml:space="preserve"> </w:t>
       </w:r>
-      <w:hyperlink r:id="rId176">
+      <w:hyperlink r:id="rId177">
         <w:r>
           <w:rPr>
             <w:rStyle w:val="Hyperlink"/>
@@ -4861,7 +4886,7 @@
       <w:r>
         <w:t xml:space="preserve"> </w:t>
       </w:r>
-      <w:hyperlink r:id="rId177">
+      <w:hyperlink r:id="rId178">
         <w:r>
           <w:rPr>
             <w:rStyle w:val="Hyperlink"/>
@@ -4887,7 +4912,7 @@
       <w:r>
         <w:t xml:space="preserve"> </w:t>
       </w:r>
-      <w:hyperlink r:id="rId178">
+      <w:hyperlink r:id="rId179">
         <w:r>
           <w:rPr>
             <w:rStyle w:val="Hyperlink"/>
@@ -4913,7 +4938,7 @@
       <w:r>
         <w:t xml:space="preserve"> </w:t>
       </w:r>
-      <w:hyperlink r:id="rId179">
+      <w:hyperlink r:id="rId180">
         <w:r>
           <w:rPr>
             <w:rStyle w:val="Hyperlink"/>
@@ -4939,7 +4964,7 @@
       <w:r>
         <w:t xml:space="preserve"> </w:t>
       </w:r>
-      <w:hyperlink r:id="rId180">
+      <w:hyperlink r:id="rId181">
         <w:r>
           <w:rPr>
             <w:rStyle w:val="Hyperlink"/>
@@ -4965,7 +4990,7 @@
       <w:r>
         <w:t xml:space="preserve"> </w:t>
       </w:r>
-      <w:hyperlink r:id="rId181">
+      <w:hyperlink r:id="rId182">
         <w:r>
           <w:rPr>
             <w:rStyle w:val="Hyperlink"/>
@@ -4988,7 +5013,7 @@
       <w:r>
         <w:t xml:space="preserve"> </w:t>
       </w:r>
-      <w:hyperlink r:id="rId182">
+      <w:hyperlink r:id="rId183">
         <w:r>
           <w:rPr>
             <w:rStyle w:val="Hyperlink"/>
@@ -5014,7 +5039,7 @@
       <w:r>
         <w:t xml:space="preserve"> </w:t>
       </w:r>
-      <w:hyperlink r:id="rId183">
+      <w:hyperlink r:id="rId184">
         <w:r>
           <w:rPr>
             <w:rStyle w:val="Hyperlink"/>
@@ -5037,7 +5062,7 @@
       <w:r>
         <w:t xml:space="preserve"> </w:t>
       </w:r>
-      <w:hyperlink r:id="rId184">
+      <w:hyperlink r:id="rId185">
         <w:r>
           <w:rPr>
             <w:rStyle w:val="Hyperlink"/>
@@ -5063,7 +5088,7 @@
       <w:r>
         <w:t xml:space="preserve"> </w:t>
       </w:r>
-      <w:hyperlink r:id="rId185">
+      <w:hyperlink r:id="rId186">
         <w:r>
           <w:rPr>
             <w:rStyle w:val="Hyperlink"/>
@@ -5089,7 +5114,7 @@
       <w:r>
         <w:t xml:space="preserve"> </w:t>
       </w:r>
-      <w:hyperlink r:id="rId186">
+      <w:hyperlink r:id="rId187">
         <w:r>
           <w:rPr>
             <w:rStyle w:val="Hyperlink"/>
@@ -5115,7 +5140,7 @@
       <w:r>
         <w:t xml:space="preserve"> </w:t>
       </w:r>
-      <w:hyperlink r:id="rId187">
+      <w:hyperlink r:id="rId188">
         <w:r>
           <w:rPr>
             <w:rStyle w:val="Hyperlink"/>
@@ -5141,7 +5166,7 @@
       <w:r>
         <w:t xml:space="preserve"> </w:t>
       </w:r>
-      <w:hyperlink r:id="rId188">
+      <w:hyperlink r:id="rId189">
         <w:r>
           <w:rPr>
             <w:rStyle w:val="Hyperlink"/>
@@ -5164,7 +5189,7 @@
       <w:r>
         <w:t xml:space="preserve"> </w:t>
       </w:r>
-      <w:hyperlink r:id="rId189">
+      <w:hyperlink r:id="rId190">
         <w:r>
           <w:rPr>
             <w:rStyle w:val="Hyperlink"/>
@@ -5187,7 +5212,7 @@
       <w:r>
         <w:t xml:space="preserve"> </w:t>
       </w:r>
-      <w:hyperlink r:id="rId190">
+      <w:hyperlink r:id="rId191">
         <w:r>
           <w:rPr>
             <w:rStyle w:val="Hyperlink"/>
@@ -5213,7 +5238,7 @@
       <w:r>
         <w:t xml:space="preserve"> </w:t>
       </w:r>
-      <w:hyperlink r:id="rId191">
+      <w:hyperlink r:id="rId192">
         <w:r>
           <w:rPr>
             <w:rStyle w:val="Hyperlink"/>
@@ -5239,7 +5264,7 @@
       <w:r>
         <w:t xml:space="preserve"> </w:t>
       </w:r>
-      <w:hyperlink r:id="rId192">
+      <w:hyperlink r:id="rId193">
         <w:r>
           <w:rPr>
             <w:rStyle w:val="Hyperlink"/>
@@ -5265,7 +5290,7 @@
       <w:r>
         <w:t xml:space="preserve"> </w:t>
       </w:r>
-      <w:hyperlink r:id="rId193">
+      <w:hyperlink r:id="rId194">
         <w:r>
           <w:rPr>
             <w:rStyle w:val="Hyperlink"/>
@@ -5291,7 +5316,7 @@
       <w:r>
         <w:t xml:space="preserve"> </w:t>
       </w:r>
-      <w:hyperlink r:id="rId194">
+      <w:hyperlink r:id="rId195">
         <w:r>
           <w:rPr>
             <w:rStyle w:val="Hyperlink"/>
@@ -5317,7 +5342,7 @@
       <w:r>
         <w:t xml:space="preserve"> </w:t>
       </w:r>
-      <w:hyperlink r:id="rId195">
+      <w:hyperlink r:id="rId196">
         <w:r>
           <w:rPr>
             <w:rStyle w:val="Hyperlink"/>
@@ -5340,7 +5365,7 @@
       <w:r>
         <w:t xml:space="preserve"> </w:t>
       </w:r>
-      <w:hyperlink r:id="rId196">
+      <w:hyperlink r:id="rId197">
         <w:r>
           <w:rPr>
             <w:rStyle w:val="Hyperlink"/>
@@ -5366,7 +5391,7 @@
       <w:r>
         <w:t xml:space="preserve"> </w:t>
       </w:r>
-      <w:hyperlink r:id="rId197">
+      <w:hyperlink r:id="rId198">
         <w:r>
           <w:rPr>
             <w:rStyle w:val="Hyperlink"/>
@@ -5404,7 +5429,7 @@
       <w:r>
         <w:t xml:space="preserve"> </w:t>
       </w:r>
-      <w:hyperlink r:id="rId198">
+      <w:hyperlink r:id="rId199">
         <w:r>
           <w:rPr>
             <w:rStyle w:val="Hyperlink"/>
@@ -5430,7 +5455,7 @@
       <w:r>
         <w:t xml:space="preserve"> </w:t>
       </w:r>
-      <w:hyperlink r:id="rId199">
+      <w:hyperlink r:id="rId200">
         <w:r>
           <w:rPr>
             <w:rStyle w:val="Hyperlink"/>
@@ -5456,7 +5481,7 @@
       <w:r>
         <w:t xml:space="preserve"> </w:t>
       </w:r>
-      <w:hyperlink r:id="rId200">
+      <w:hyperlink r:id="rId201">
         <w:r>
           <w:rPr>
             <w:rStyle w:val="Hyperlink"/>
@@ -5482,7 +5507,7 @@
       <w:r>
         <w:t xml:space="preserve"> </w:t>
       </w:r>
-      <w:hyperlink r:id="rId201">
+      <w:hyperlink r:id="rId202">
         <w:r>
           <w:rPr>
             <w:rStyle w:val="Hyperlink"/>
@@ -5508,7 +5533,7 @@
       <w:r>
         <w:t xml:space="preserve"> </w:t>
       </w:r>
-      <w:hyperlink r:id="rId202">
+      <w:hyperlink r:id="rId203">
         <w:r>
           <w:rPr>
             <w:rStyle w:val="Hyperlink"/>
@@ -5531,7 +5556,7 @@
       <w:r>
         <w:t xml:space="preserve"> </w:t>
       </w:r>
-      <w:hyperlink r:id="rId203">
+      <w:hyperlink r:id="rId204">
         <w:r>
           <w:rPr>
             <w:rStyle w:val="Hyperlink"/>
@@ -5569,7 +5594,7 @@
       <w:r>
         <w:t xml:space="preserve"> </w:t>
       </w:r>
-      <w:hyperlink r:id="rId204">
+      <w:hyperlink r:id="rId205">
         <w:r>
           <w:rPr>
             <w:rStyle w:val="Hyperlink"/>
@@ -5595,7 +5620,7 @@
       <w:r>
         <w:t xml:space="preserve"> </w:t>
       </w:r>
-      <w:hyperlink r:id="rId205">
+      <w:hyperlink r:id="rId206">
         <w:r>
           <w:rPr>
             <w:rStyle w:val="Hyperlink"/>
@@ -5621,7 +5646,7 @@
       <w:r>
         <w:t xml:space="preserve"> </w:t>
       </w:r>
-      <w:hyperlink r:id="rId206">
+      <w:hyperlink r:id="rId207">
         <w:r>
           <w:rPr>
             <w:rStyle w:val="Hyperlink"/>
@@ -5647,7 +5672,7 @@
       <w:r>
         <w:t xml:space="preserve"> </w:t>
       </w:r>
-      <w:hyperlink r:id="rId207"/>
+      <w:hyperlink r:id="rId208"/>
     </w:p>
     <w:p>
       <w:pPr>
@@ -5663,14 +5688,14 @@
       <w:r>
         <w:t xml:space="preserve"> </w:t>
       </w:r>
-      <w:hyperlink r:id="rId208"/>
+      <w:hyperlink r:id="rId209"/>
     </w:p>
     <w:p>
       <w:pPr>
         <w:pStyle w:val="Heading3"/>
       </w:pPr>
-      <w:bookmarkStart w:id="209" w:name="invited-speaker"/>
-      <w:bookmarkEnd w:id="209"/>
+      <w:bookmarkStart w:id="210" w:name="invited-speaker"/>
+      <w:bookmarkEnd w:id="210"/>
       <w:r>
         <w:t xml:space="preserve">Invited speaker</w:t>
       </w:r>
@@ -5694,7 +5719,7 @@
       <w:r>
         <w:t xml:space="preserve"> </w:t>
       </w:r>
-      <w:hyperlink r:id="rId210">
+      <w:hyperlink r:id="rId211">
         <w:r>
           <w:rPr>
             <w:rStyle w:val="Hyperlink"/>
@@ -5732,7 +5757,7 @@
       <w:r>
         <w:t xml:space="preserve"> </w:t>
       </w:r>
-      <w:hyperlink r:id="rId211">
+      <w:hyperlink r:id="rId212">
         <w:r>
           <w:rPr>
             <w:rStyle w:val="Hyperlink"/>
@@ -5758,7 +5783,7 @@
       <w:r>
         <w:t xml:space="preserve"> </w:t>
       </w:r>
-      <w:hyperlink r:id="rId212">
+      <w:hyperlink r:id="rId213">
         <w:r>
           <w:rPr>
             <w:rStyle w:val="Hyperlink"/>
@@ -5784,7 +5809,7 @@
       <w:r>
         <w:t xml:space="preserve"> </w:t>
       </w:r>
-      <w:hyperlink r:id="rId213">
+      <w:hyperlink r:id="rId214">
         <w:r>
           <w:rPr>
             <w:rStyle w:val="Hyperlink"/>
@@ -5810,7 +5835,7 @@
       <w:r>
         <w:t xml:space="preserve"> </w:t>
       </w:r>
-      <w:hyperlink r:id="rId214">
+      <w:hyperlink r:id="rId215">
         <w:r>
           <w:rPr>
             <w:rStyle w:val="Hyperlink"/>
@@ -5836,7 +5861,7 @@
       <w:r>
         <w:t xml:space="preserve"> </w:t>
       </w:r>
-      <w:hyperlink r:id="rId215">
+      <w:hyperlink r:id="rId216">
         <w:r>
           <w:rPr>
             <w:rStyle w:val="Hyperlink"/>
@@ -5850,11 +5875,51 @@
       <w:r>
         <w:t xml:space="preserve"> </w:t>
       </w:r>
+      <w:hyperlink r:id="rId217">
+        <w:r>
+          <w:rPr>
+            <w:rStyle w:val="Hyperlink"/>
+          </w:rPr>
+          <w:t xml:space="preserve">Youtube</w:t>
+        </w:r>
+      </w:hyperlink>
+      <w:r>
+        <w:t xml:space="preserve">.</w:t>
+      </w:r>
+    </w:p>
+    <w:p>
+      <w:pPr>
+        <w:pStyle w:val="Compact"/>
+        <w:numPr>
+          <w:numId w:val="1032"/>
+          <w:ilvl w:val="0"/>
+        </w:numPr>
+      </w:pPr>
+      <w:r>
+        <w:t xml:space="preserve">20170329 - "Vad är på gång inom citizen science?",</w:t>
+      </w:r>
+      <w:r>
+        <w:t xml:space="preserve"> </w:t>
+      </w:r>
       <w:hyperlink r:id="rId216">
         <w:r>
           <w:rPr>
             <w:rStyle w:val="Hyperlink"/>
           </w:rPr>
+          <w:t xml:space="preserve">Informationsmöte Vetenskap med och för samhället Horisont 2020</w:t>
+        </w:r>
+      </w:hyperlink>
+      <w:r>
+        <w:t xml:space="preserve">, Vinnova, Stockholm. Lecture available on</w:t>
+      </w:r>
+      <w:r>
+        <w:t xml:space="preserve"> </w:t>
+      </w:r>
+      <w:hyperlink r:id="rId217">
+        <w:r>
+          <w:rPr>
+            <w:rStyle w:val="Hyperlink"/>
+          </w:rPr>
           <w:t xml:space="preserve">Youtube</w:t>
         </w:r>
       </w:hyperlink>
@@ -5871,35 +5936,7 @@
         </w:numPr>
       </w:pPr>
       <w:r>
-        <w:t xml:space="preserve">20170329 - "Vad är på gång inom citizen science?",</w:t>
-      </w:r>
-      <w:r>
-        <w:t xml:space="preserve"> </w:t>
-      </w:r>
-      <w:hyperlink r:id="rId215">
-        <w:r>
-          <w:rPr>
-            <w:rStyle w:val="Hyperlink"/>
-          </w:rPr>
-          <w:t xml:space="preserve">Informationsmöte Vetenskap med och för samhället Horisont 2020</w:t>
-        </w:r>
-      </w:hyperlink>
-      <w:r>
-        <w:t xml:space="preserve">, Vinnova, Stockholm. Lecture available on</w:t>
-      </w:r>
-      <w:r>
-        <w:t xml:space="preserve"> </w:t>
-      </w:r>
-      <w:hyperlink r:id="rId216">
-        <w:r>
-          <w:rPr>
-            <w:rStyle w:val="Hyperlink"/>
-          </w:rPr>
-          <w:t xml:space="preserve">Youtube</w:t>
-        </w:r>
-      </w:hyperlink>
-      <w:r>
-        <w:t xml:space="preserve">.</w:t>
+        <w:t xml:space="preserve">20161214 - "Digital methods 1. Theory, Practice and Ethics", Higher seminar, Karlstad University.</w:t>
       </w:r>
     </w:p>
     <w:p>
@@ -5911,7 +5948,21 @@
         </w:numPr>
       </w:pPr>
       <w:r>
-        <w:t xml:space="preserve">20161214 - "Digital methods 1. Theory, Practice and Ethics", Higher seminar, Karlstad University.</w:t>
+        <w:t xml:space="preserve">20161116 -</w:t>
+      </w:r>
+      <w:r>
+        <w:t xml:space="preserve"> </w:t>
+      </w:r>
+      <w:hyperlink r:id="rId218">
+        <w:r>
+          <w:rPr>
+            <w:rStyle w:val="Hyperlink"/>
+          </w:rPr>
+          <w:t xml:space="preserve">"Tusen platåer"</w:t>
+        </w:r>
+      </w:hyperlink>
+      <w:r>
+        <w:t xml:space="preserve">, Göteborg, Stadsbiblioteket.</w:t>
       </w:r>
     </w:p>
     <w:p>
@@ -5923,21 +5974,7 @@
         </w:numPr>
       </w:pPr>
       <w:r>
-        <w:t xml:space="preserve">20161116 -</w:t>
-      </w:r>
-      <w:r>
-        <w:t xml:space="preserve"> </w:t>
-      </w:r>
-      <w:hyperlink r:id="rId217">
-        <w:r>
-          <w:rPr>
-            <w:rStyle w:val="Hyperlink"/>
-          </w:rPr>
-          <w:t xml:space="preserve">"Tusen platåer"</w:t>
-        </w:r>
-      </w:hyperlink>
-      <w:r>
-        <w:t xml:space="preserve">, Göteborg, Stadsbiblioteket.</w:t>
+        <w:t xml:space="preserve">20161028 - "Statens offentliga utredningar digitaliserade", Högre seminarium, Idéhistoria, Lunds universitet.</w:t>
       </w:r>
     </w:p>
     <w:p>
@@ -5949,7 +5986,35 @@
         </w:numPr>
       </w:pPr>
       <w:r>
-        <w:t xml:space="preserve">20161028 - "Statens offentliga utredningar digitaliserade", Högre seminarium, Idéhistoria, Lunds universitet.</w:t>
+        <w:t xml:space="preserve">20161012 -</w:t>
+      </w:r>
+      <w:r>
+        <w:t xml:space="preserve"> </w:t>
+      </w:r>
+      <w:hyperlink r:id="rId219">
+        <w:r>
+          <w:rPr>
+            <w:rStyle w:val="Hyperlink"/>
+          </w:rPr>
+          <w:t xml:space="preserve">"VA-Dagen 2016 om öppen vetenskap"</w:t>
+        </w:r>
+      </w:hyperlink>
+      <w:r>
+        <w:t xml:space="preserve">, Stockholm. "Video:</w:t>
+      </w:r>
+      <w:r>
+        <w:t xml:space="preserve"> </w:t>
+      </w:r>
+      <w:hyperlink r:id="rId220">
+        <w:r>
+          <w:rPr>
+            <w:rStyle w:val="Hyperlink"/>
+          </w:rPr>
+          <w:t xml:space="preserve">https://youtu.be/CUNnddKvZ9o?t=43m52s</w:t>
+        </w:r>
+      </w:hyperlink>
+      <w:r>
+        <w:t xml:space="preserve">.</w:t>
       </w:r>
     </w:p>
     <w:p>
@@ -5966,7 +6031,7 @@
       <w:r>
         <w:t xml:space="preserve"> </w:t>
       </w:r>
-      <w:hyperlink r:id="rId218">
+      <w:hyperlink r:id="rId219">
         <w:r>
           <w:rPr>
             <w:rStyle w:val="Hyperlink"/>
@@ -5980,7 +6045,7 @@
       <w:r>
         <w:t xml:space="preserve"> </w:t>
       </w:r>
-      <w:hyperlink r:id="rId219">
+      <w:hyperlink r:id="rId220">
         <w:r>
           <w:rPr>
             <w:rStyle w:val="Hyperlink"/>
@@ -6001,35 +6066,21 @@
         </w:numPr>
       </w:pPr>
       <w:r>
-        <w:t xml:space="preserve">20161012 -</w:t>
-      </w:r>
-      <w:r>
-        <w:t xml:space="preserve"> </w:t>
-      </w:r>
-      <w:hyperlink r:id="rId218">
-        <w:r>
-          <w:rPr>
-            <w:rStyle w:val="Hyperlink"/>
-          </w:rPr>
-          <w:t xml:space="preserve">"VA-Dagen 2016 om öppen vetenskap"</w:t>
-        </w:r>
-      </w:hyperlink>
-      <w:r>
-        <w:t xml:space="preserve">, Stockholm. "Video:</w:t>
-      </w:r>
-      <w:r>
-        <w:t xml:space="preserve"> </w:t>
-      </w:r>
-      <w:hyperlink r:id="rId219">
-        <w:r>
-          <w:rPr>
-            <w:rStyle w:val="Hyperlink"/>
-          </w:rPr>
-          <w:t xml:space="preserve">https://youtu.be/CUNnddKvZ9o?t=43m52s</w:t>
-        </w:r>
-      </w:hyperlink>
-      <w:r>
-        <w:t xml:space="preserve">.</w:t>
+        <w:t xml:space="preserve">20160922 -</w:t>
+      </w:r>
+      <w:r>
+        <w:t xml:space="preserve"> </w:t>
+      </w:r>
+      <w:hyperlink r:id="rId221">
+        <w:r>
+          <w:rPr>
+            <w:rStyle w:val="Hyperlink"/>
+          </w:rPr>
+          <w:t xml:space="preserve">"Kan alla forska?"</w:t>
+        </w:r>
+      </w:hyperlink>
+      <w:r>
+        <w:t xml:space="preserve">, Forskartorget, Bokmässan, Göteborg.</w:t>
       </w:r>
     </w:p>
     <w:p>
@@ -6041,21 +6092,21 @@
         </w:numPr>
       </w:pPr>
       <w:r>
-        <w:t xml:space="preserve">20160922 -</w:t>
-      </w:r>
-      <w:r>
-        <w:t xml:space="preserve"> </w:t>
-      </w:r>
-      <w:hyperlink r:id="rId220">
-        <w:r>
-          <w:rPr>
-            <w:rStyle w:val="Hyperlink"/>
-          </w:rPr>
-          <w:t xml:space="preserve">"Kan alla forska?"</w:t>
-        </w:r>
-      </w:hyperlink>
-      <w:r>
-        <w:t xml:space="preserve">, Forskartorget, Bokmässan, Göteborg.</w:t>
+        <w:t xml:space="preserve">20160921 -</w:t>
+      </w:r>
+      <w:r>
+        <w:t xml:space="preserve"> </w:t>
+      </w:r>
+      <w:hyperlink r:id="rId222">
+        <w:r>
+          <w:rPr>
+            <w:rStyle w:val="Hyperlink"/>
+          </w:rPr>
+          <w:t xml:space="preserve">"Att nå ut via sociala medier"</w:t>
+        </w:r>
+      </w:hyperlink>
+      <w:r>
+        <w:t xml:space="preserve">, University of Gothenburg.</w:t>
       </w:r>
     </w:p>
     <w:p>
@@ -6067,17 +6118,1019 @@
         </w:numPr>
       </w:pPr>
       <w:r>
-        <w:t xml:space="preserve">20160921 -</w:t>
-      </w:r>
-      <w:r>
-        <w:t xml:space="preserve"> </w:t>
-      </w:r>
-      <w:hyperlink r:id="rId221">
-        <w:r>
-          <w:rPr>
-            <w:rStyle w:val="Hyperlink"/>
-          </w:rPr>
-          <w:t xml:space="preserve">"Att nå ut via sociala medier"</w:t>
+        <w:t xml:space="preserve">20160912 -</w:t>
+      </w:r>
+      <w:r>
+        <w:t xml:space="preserve"> </w:t>
+      </w:r>
+      <w:hyperlink r:id="rId223">
+        <w:r>
+          <w:rPr>
+            <w:rStyle w:val="Hyperlink"/>
+          </w:rPr>
+          <w:t xml:space="preserve">"Kulturavet som ettor och nollor"</w:t>
+        </w:r>
+      </w:hyperlink>
+      <w:r>
+        <w:t xml:space="preserve">, National Library of Sweden.</w:t>
+      </w:r>
+    </w:p>
+    <w:p>
+      <w:pPr>
+        <w:pStyle w:val="Compact"/>
+        <w:numPr>
+          <w:numId w:val="1032"/>
+          <w:ilvl w:val="0"/>
+        </w:numPr>
+      </w:pPr>
+      <w:r>
+        <w:t xml:space="preserve">20160209 -</w:t>
+      </w:r>
+      <w:r>
+        <w:t xml:space="preserve"> </w:t>
+      </w:r>
+      <w:hyperlink r:id="rId224">
+        <w:r>
+          <w:rPr>
+            <w:rStyle w:val="Hyperlink"/>
+          </w:rPr>
+          <w:t xml:space="preserve">"Sara Ahmed 1. lycka, olycka och falskt medvetande"</w:t>
+        </w:r>
+      </w:hyperlink>
+      <w:r>
+        <w:t xml:space="preserve">, ABF, Göteborg, Sweden.</w:t>
+      </w:r>
+    </w:p>
+    <w:p>
+      <w:pPr>
+        <w:pStyle w:val="Compact"/>
+        <w:numPr>
+          <w:numId w:val="1032"/>
+          <w:ilvl w:val="0"/>
+        </w:numPr>
+      </w:pPr>
+      <w:r>
+        <w:t xml:space="preserve">20150929 -</w:t>
+      </w:r>
+      <w:r>
+        <w:t xml:space="preserve"> </w:t>
+      </w:r>
+      <w:hyperlink r:id="rId225">
+        <w:r>
+          <w:rPr>
+            <w:rStyle w:val="Hyperlink"/>
+          </w:rPr>
+          <w:t xml:space="preserve">"Spionen i Fickan"</w:t>
+        </w:r>
+      </w:hyperlink>
+      <w:r>
+        <w:t xml:space="preserve">, Näckrostimmen, University of Gothenburg.</w:t>
+      </w:r>
+    </w:p>
+    <w:p>
+      <w:pPr>
+        <w:pStyle w:val="Compact"/>
+        <w:numPr>
+          <w:numId w:val="1032"/>
+          <w:ilvl w:val="0"/>
+        </w:numPr>
+      </w:pPr>
+      <w:r>
+        <w:t xml:space="preserve">20151209 -</w:t>
+      </w:r>
+      <w:r>
+        <w:t xml:space="preserve"> </w:t>
+      </w:r>
+      <w:hyperlink r:id="rId226">
+        <w:r>
+          <w:rPr>
+            <w:rStyle w:val="Hyperlink"/>
+          </w:rPr>
+          <w:t xml:space="preserve">"Samtal om Tusen Platåer"</w:t>
+        </w:r>
+      </w:hyperlink>
+      <w:r>
+        <w:t xml:space="preserve">, Bio Rio, Stockholm, Sweden.</w:t>
+      </w:r>
+    </w:p>
+    <w:p>
+      <w:pPr>
+        <w:pStyle w:val="Compact"/>
+        <w:numPr>
+          <w:numId w:val="1032"/>
+          <w:ilvl w:val="0"/>
+        </w:numPr>
+      </w:pPr>
+      <w:r>
+        <w:t xml:space="preserve">20151020 -</w:t>
+      </w:r>
+      <w:r>
+        <w:t xml:space="preserve"> </w:t>
+      </w:r>
+      <w:hyperlink r:id="rId227">
+        <w:r>
+          <w:rPr>
+            <w:rStyle w:val="Hyperlink"/>
+          </w:rPr>
+          <w:t xml:space="preserve">"Statens röst digitaliserad"</w:t>
+        </w:r>
+      </w:hyperlink>
+      <w:r>
+        <w:t xml:space="preserve">, National Library of Sweden.</w:t>
+      </w:r>
+    </w:p>
+    <w:p>
+      <w:pPr>
+        <w:pStyle w:val="Compact"/>
+        <w:numPr>
+          <w:numId w:val="1032"/>
+          <w:ilvl w:val="0"/>
+        </w:numPr>
+      </w:pPr>
+      <w:r>
+        <w:t xml:space="preserve">20141126 -</w:t>
+      </w:r>
+      <w:r>
+        <w:t xml:space="preserve"> </w:t>
+      </w:r>
+      <w:hyperlink r:id="rId228">
+        <w:r>
+          <w:rPr>
+            <w:rStyle w:val="Hyperlink"/>
+          </w:rPr>
+          <w:t xml:space="preserve">Tunnelpolitik</w:t>
+        </w:r>
+      </w:hyperlink>
+      <w:r>
+        <w:t xml:space="preserve">, Konsthallen, Gothenburg.</w:t>
+      </w:r>
+    </w:p>
+    <w:p>
+      <w:pPr>
+        <w:pStyle w:val="Compact"/>
+        <w:numPr>
+          <w:numId w:val="1032"/>
+          <w:ilvl w:val="0"/>
+        </w:numPr>
+      </w:pPr>
+      <w:r>
+        <w:t xml:space="preserve">20141122 -</w:t>
+      </w:r>
+      <w:r>
+        <w:t xml:space="preserve"> </w:t>
+      </w:r>
+      <w:hyperlink r:id="rId229">
+        <w:r>
+          <w:rPr>
+            <w:rStyle w:val="Hyperlink"/>
+          </w:rPr>
+          <w:t xml:space="preserve">"Re-building a common internet"</w:t>
+        </w:r>
+      </w:hyperlink>
+      <w:r>
+        <w:t xml:space="preserve">, Verkko Suljettu, Helsinki, Finland.</w:t>
+      </w:r>
+    </w:p>
+    <w:p>
+      <w:pPr>
+        <w:pStyle w:val="Compact"/>
+        <w:numPr>
+          <w:numId w:val="1032"/>
+          <w:ilvl w:val="0"/>
+        </w:numPr>
+      </w:pPr>
+      <w:r>
+        <w:t xml:space="preserve">20140604 -</w:t>
+      </w:r>
+      <w:r>
+        <w:t xml:space="preserve"> </w:t>
+      </w:r>
+      <w:hyperlink r:id="rId230">
+        <w:r>
+          <w:rPr>
+            <w:rStyle w:val="Hyperlink"/>
+          </w:rPr>
+          <w:t xml:space="preserve">"Forskning, allmänhet, innovation – Crowd Science som nytt forskningsparadigm"</w:t>
+        </w:r>
+      </w:hyperlink>
+      <w:r>
+        <w:t xml:space="preserve">, URBSEC, Gothenburg, Sweden.</w:t>
+      </w:r>
+    </w:p>
+    <w:p>
+      <w:pPr>
+        <w:pStyle w:val="Compact"/>
+        <w:numPr>
+          <w:numId w:val="1032"/>
+          <w:ilvl w:val="0"/>
+        </w:numPr>
+      </w:pPr>
+      <w:r>
+        <w:t xml:space="preserve">20130223 -</w:t>
+      </w:r>
+      <w:r>
+        <w:t xml:space="preserve"> </w:t>
+      </w:r>
+      <w:hyperlink r:id="rId231">
+        <w:r>
+          <w:rPr>
+            <w:rStyle w:val="Hyperlink"/>
+          </w:rPr>
+          <w:t xml:space="preserve">"Kommunikation och nätet"</w:t>
+        </w:r>
+      </w:hyperlink>
+      <w:r>
+        <w:t xml:space="preserve">, Smålands Frilansklubb, Växjö, Sweden.</w:t>
+      </w:r>
+    </w:p>
+    <w:p>
+      <w:pPr>
+        <w:pStyle w:val="Compact"/>
+        <w:numPr>
+          <w:numId w:val="1032"/>
+          <w:ilvl w:val="0"/>
+        </w:numPr>
+      </w:pPr>
+      <w:r>
+        <w:t xml:space="preserve">20121207 -</w:t>
+      </w:r>
+      <w:r>
+        <w:t xml:space="preserve"> </w:t>
+      </w:r>
+      <w:hyperlink r:id="rId232">
+        <w:r>
+          <w:rPr>
+            <w:rStyle w:val="Hyperlink"/>
+          </w:rPr>
+          <w:t xml:space="preserve">"Does Internet freedom have a price? Examples from the Arab Spring"</w:t>
+        </w:r>
+      </w:hyperlink>
+      <w:r>
+        <w:t xml:space="preserve">,</w:t>
+      </w:r>
+      <w:r>
+        <w:t xml:space="preserve"> </w:t>
+      </w:r>
+      <w:hyperlink r:id="rId233">
+        <w:r>
+          <w:rPr>
+            <w:rStyle w:val="Hyperlink"/>
+          </w:rPr>
+          <w:t xml:space="preserve">The Third International Conference on Human Rights Education, Jagiellonian University, Krakow, Poland</w:t>
+        </w:r>
+      </w:hyperlink>
+      <w:r>
+        <w:t xml:space="preserve">.</w:t>
+      </w:r>
+    </w:p>
+    <w:p>
+      <w:pPr>
+        <w:pStyle w:val="Compact"/>
+        <w:numPr>
+          <w:numId w:val="1032"/>
+          <w:ilvl w:val="0"/>
+        </w:numPr>
+      </w:pPr>
+      <w:r>
+        <w:t xml:space="preserve">20121105 -</w:t>
+      </w:r>
+      <w:r>
+        <w:t xml:space="preserve"> </w:t>
+      </w:r>
+      <w:hyperlink r:id="rId234">
+        <w:r>
+          <w:rPr>
+            <w:rStyle w:val="Hyperlink"/>
+          </w:rPr>
+          <w:t xml:space="preserve">"Vilken roll spelar de nya internetbaserade medierna i samhällsförändrande aktiviteter?"</w:t>
+        </w:r>
+      </w:hyperlink>
+      <w:r>
+        <w:t xml:space="preserve">, Sigmas inspirationsdag, Gothenburg, Sweden.</w:t>
+      </w:r>
+    </w:p>
+    <w:p>
+      <w:pPr>
+        <w:pStyle w:val="Compact"/>
+        <w:numPr>
+          <w:numId w:val="1032"/>
+          <w:ilvl w:val="0"/>
+        </w:numPr>
+      </w:pPr>
+      <w:r>
+        <w:t xml:space="preserve">20120822 -</w:t>
+      </w:r>
+      <w:r>
+        <w:t xml:space="preserve"> </w:t>
+      </w:r>
+      <w:hyperlink r:id="rId235">
+        <w:r>
+          <w:rPr>
+            <w:rStyle w:val="Hyperlink"/>
+          </w:rPr>
+          <w:t xml:space="preserve">"reSource 002: Out of Place, Out of Time"</w:t>
+        </w:r>
+      </w:hyperlink>
+      <w:r>
+        <w:t xml:space="preserve">, Transmediale, Berlin, Germany.</w:t>
+      </w:r>
+    </w:p>
+    <w:p>
+      <w:pPr>
+        <w:pStyle w:val="Compact"/>
+        <w:numPr>
+          <w:numId w:val="1032"/>
+          <w:ilvl w:val="0"/>
+        </w:numPr>
+      </w:pPr>
+      <w:r>
+        <w:t xml:space="preserve">20120509 -</w:t>
+      </w:r>
+      <w:r>
+        <w:t xml:space="preserve"> </w:t>
+      </w:r>
+      <w:hyperlink r:id="rId236">
+        <w:r>
+          <w:rPr>
+            <w:rStyle w:val="Hyperlink"/>
+          </w:rPr>
+          <w:t xml:space="preserve">"The Arabic Spring. Internet and social media 1. crucial tools in organizing the civil uprisings in Tunis and Egypt."</w:t>
+        </w:r>
+      </w:hyperlink>
+      <w:r>
+        <w:t xml:space="preserve">, Brännpunkt Europa, University of Gothenburg.</w:t>
+      </w:r>
+    </w:p>
+    <w:p>
+      <w:pPr>
+        <w:pStyle w:val="Compact"/>
+        <w:numPr>
+          <w:numId w:val="1032"/>
+          <w:ilvl w:val="0"/>
+        </w:numPr>
+      </w:pPr>
+      <w:r>
+        <w:t xml:space="preserve">20120301 -</w:t>
+      </w:r>
+      <w:r>
+        <w:t xml:space="preserve"> </w:t>
+      </w:r>
+      <w:hyperlink r:id="rId237">
+        <w:r>
+          <w:rPr>
+            <w:rStyle w:val="Hyperlink"/>
+          </w:rPr>
+          <w:t xml:space="preserve">"Humanistisk forskning och engagemang"</w:t>
+        </w:r>
+      </w:hyperlink>
+      <w:r>
+        <w:t xml:space="preserve">, Akademisk kvart, University of Gothenburg, Sweden.</w:t>
+      </w:r>
+    </w:p>
+    <w:p>
+      <w:pPr>
+        <w:pStyle w:val="Compact"/>
+        <w:numPr>
+          <w:numId w:val="1032"/>
+          <w:ilvl w:val="0"/>
+        </w:numPr>
+      </w:pPr>
+      <w:r>
+        <w:t xml:space="preserve">20111124 -</w:t>
+      </w:r>
+      <w:r>
+        <w:t xml:space="preserve"> </w:t>
+      </w:r>
+      <w:hyperlink r:id="rId238">
+        <w:r>
+          <w:rPr>
+            <w:rStyle w:val="Hyperlink"/>
+          </w:rPr>
+          <w:t xml:space="preserve">"Our Internet 1. Our Rights, Our Freedoms"</w:t>
+        </w:r>
+      </w:hyperlink>
+      <w:r>
+        <w:t xml:space="preserve">, Council of Europe, Vienna, Austria.</w:t>
+      </w:r>
+    </w:p>
+    <w:p>
+      <w:pPr>
+        <w:pStyle w:val="Compact"/>
+        <w:numPr>
+          <w:numId w:val="1032"/>
+          <w:ilvl w:val="0"/>
+        </w:numPr>
+      </w:pPr>
+      <w:r>
+        <w:t xml:space="preserve">20111119 - "What will be the needs of tomorrow's leaders", Swedish Embassy Cairo, Cairo, Egypt.</w:t>
+      </w:r>
+    </w:p>
+    <w:p>
+      <w:pPr>
+        <w:pStyle w:val="Compact"/>
+        <w:numPr>
+          <w:numId w:val="1032"/>
+          <w:ilvl w:val="0"/>
+        </w:numPr>
+      </w:pPr>
+      <w:r>
+        <w:t xml:space="preserve">20111022 -</w:t>
+      </w:r>
+      <w:r>
+        <w:t xml:space="preserve"> </w:t>
+      </w:r>
+      <w:hyperlink r:id="rId239">
+        <w:r>
+          <w:rPr>
+            <w:rStyle w:val="Hyperlink"/>
+          </w:rPr>
+          <w:t xml:space="preserve">"Nätaktivism – nya möjligheter men också faror"</w:t>
+        </w:r>
+      </w:hyperlink>
+      <w:r>
+        <w:t xml:space="preserve">. Svenska FN-förbundet, Göteborg, Sweden.</w:t>
+      </w:r>
+    </w:p>
+    <w:p>
+      <w:pPr>
+        <w:pStyle w:val="Compact"/>
+        <w:numPr>
+          <w:numId w:val="1032"/>
+          <w:ilvl w:val="0"/>
+        </w:numPr>
+      </w:pPr>
+      <w:r>
+        <w:t xml:space="preserve">20111304 -</w:t>
+      </w:r>
+      <w:r>
+        <w:t xml:space="preserve"> </w:t>
+      </w:r>
+      <w:hyperlink r:id="rId240">
+        <w:r>
+          <w:rPr>
+            <w:rStyle w:val="Hyperlink"/>
+          </w:rPr>
+          <w:t xml:space="preserve">"Anonymat des communications, sécurité des données, protection des sources"</w:t>
+        </w:r>
+      </w:hyperlink>
+      <w:r>
+        <w:t xml:space="preserve">, Reporters Sans Frontieres, Geneva, Switzerland.</w:t>
+      </w:r>
+    </w:p>
+    <w:p>
+      <w:pPr>
+        <w:pStyle w:val="Compact"/>
+        <w:numPr>
+          <w:numId w:val="1032"/>
+          <w:ilvl w:val="0"/>
+        </w:numPr>
+      </w:pPr>
+      <w:r>
+        <w:t xml:space="preserve">20100504 - "Greens/EFA and Activists Workshop on ACTA and the Public interest", European Parliament, Brussels, Belgium.</w:t>
+      </w:r>
+    </w:p>
+    <w:p>
+      <w:pPr>
+        <w:pStyle w:val="Compact"/>
+        <w:numPr>
+          <w:numId w:val="1032"/>
+          <w:ilvl w:val="0"/>
+        </w:numPr>
+      </w:pPr>
+      <w:r>
+        <w:t xml:space="preserve">20090604 -</w:t>
+      </w:r>
+      <w:r>
+        <w:t xml:space="preserve"> </w:t>
+      </w:r>
+      <w:hyperlink r:id="rId241">
+        <w:r>
+          <w:rPr>
+            <w:rStyle w:val="Hyperlink"/>
+          </w:rPr>
+          <w:t xml:space="preserve">"Information Technology: Provoking or Preventing Conflict"</w:t>
+        </w:r>
+      </w:hyperlink>
+      <w:r>
+        <w:t xml:space="preserve">, Deutsche Welle Global Media Forum, Bonn, Germany.</w:t>
+      </w:r>
+    </w:p>
+    <w:p>
+      <w:pPr>
+        <w:pStyle w:val="Compact"/>
+        <w:numPr>
+          <w:numId w:val="1032"/>
+          <w:ilvl w:val="0"/>
+        </w:numPr>
+      </w:pPr>
+      <w:r>
+        <w:t xml:space="preserve">20091107 -</w:t>
+      </w:r>
+      <w:r>
+        <w:t xml:space="preserve"> </w:t>
+      </w:r>
+      <w:hyperlink r:id="rId242">
+        <w:r>
+          <w:rPr>
+            <w:rStyle w:val="Hyperlink"/>
+          </w:rPr>
+          <w:t xml:space="preserve">"Net Neutrality, Surveillance and how to Re-build Politics"</w:t>
+        </w:r>
+      </w:hyperlink>
+      <w:r>
+        <w:t xml:space="preserve">, Free Society Conference, Gothenburg, Sweden.</w:t>
+      </w:r>
+    </w:p>
+    <w:p>
+      <w:pPr>
+        <w:pStyle w:val="Compact"/>
+        <w:numPr>
+          <w:numId w:val="1032"/>
+          <w:ilvl w:val="0"/>
+        </w:numPr>
+      </w:pPr>
+      <w:r>
+        <w:t xml:space="preserve">20091103 -</w:t>
+      </w:r>
+      <w:r>
+        <w:t xml:space="preserve"> </w:t>
+      </w:r>
+      <w:hyperlink r:id="rId243">
+        <w:r>
+          <w:rPr>
+            <w:rStyle w:val="Hyperlink"/>
+          </w:rPr>
+          <w:t xml:space="preserve">"Revision av telekompaketet"</w:t>
+        </w:r>
+      </w:hyperlink>
+      <w:r>
+        <w:t xml:space="preserve">, Internetdagarna, Stockholm, Sweden.</w:t>
+      </w:r>
+    </w:p>
+    <w:p>
+      <w:pPr>
+        <w:pStyle w:val="Compact"/>
+        <w:numPr>
+          <w:numId w:val="1032"/>
+          <w:ilvl w:val="0"/>
+        </w:numPr>
+      </w:pPr>
+      <w:r>
+        <w:t xml:space="preserve">20091028 - "Invited speaker by the Ministry of Enterprise, Energy and Communications on the implementation of the Telecoms Package", Government of Sweden, Stockholm, Sweden.</w:t>
+      </w:r>
+    </w:p>
+    <w:p>
+      <w:pPr>
+        <w:pStyle w:val="Compact"/>
+        <w:numPr>
+          <w:numId w:val="1032"/>
+          <w:ilvl w:val="0"/>
+        </w:numPr>
+      </w:pPr>
+      <w:r>
+        <w:t xml:space="preserve">20090111 -</w:t>
+      </w:r>
+      <w:r>
+        <w:t xml:space="preserve"> </w:t>
+      </w:r>
+      <w:hyperlink r:id="rId244">
+        <w:r>
+          <w:rPr>
+            <w:rStyle w:val="Hyperlink"/>
+          </w:rPr>
+          <w:t xml:space="preserve">"Lightning talk: Resistance Studies Magazine"</w:t>
+        </w:r>
+      </w:hyperlink>
+      <w:r>
+        <w:t xml:space="preserve">, 25th Chaos Communication Congress, Berlin, Germany.</w:t>
+      </w:r>
+    </w:p>
+    <w:p>
+      <w:pPr>
+        <w:pStyle w:val="Compact"/>
+        <w:numPr>
+          <w:numId w:val="1032"/>
+          <w:ilvl w:val="0"/>
+        </w:numPr>
+      </w:pPr>
+      <w:r>
+        <w:t xml:space="preserve">20081108 -</w:t>
+      </w:r>
+      <w:r>
+        <w:t xml:space="preserve"> </w:t>
+      </w:r>
+      <w:hyperlink r:id="rId245">
+        <w:r>
+          <w:rPr>
+            <w:rStyle w:val="Hyperlink"/>
+          </w:rPr>
+          <w:t xml:space="preserve">"The social impact of IT"</w:t>
+        </w:r>
+      </w:hyperlink>
+      <w:r>
+        <w:t xml:space="preserve">, Krieg und Frieden Digital, Aachen, Germany.</w:t>
+      </w:r>
+    </w:p>
+    <w:p>
+      <w:pPr>
+        <w:pStyle w:val="Heading2"/>
+      </w:pPr>
+      <w:bookmarkStart w:id="246" w:name="formal-education-teaching-in-higher-education-högskolepedagogik"/>
+      <w:bookmarkEnd w:id="246"/>
+      <w:r>
+        <w:t xml:space="preserve">Formal education, Teaching in higher education (Högskolepedagogik)</w:t>
+      </w:r>
+    </w:p>
+    <w:p>
+      <w:pPr>
+        <w:pStyle w:val="Compact"/>
+        <w:numPr>
+          <w:numId w:val="1033"/>
+          <w:ilvl w:val="0"/>
+        </w:numPr>
+      </w:pPr>
+      <w:hyperlink r:id="rId27">
+        <w:r>
+          <w:rPr>
+            <w:rStyle w:val="Hyperlink"/>
+          </w:rPr>
+          <w:t xml:space="preserve">2006. Teaching and Learning in Higher Education</w:t>
+        </w:r>
+      </w:hyperlink>
+      <w:r>
+        <w:t xml:space="preserve"> </w:t>
+      </w:r>
+      <w:r>
+        <w:t xml:space="preserve">(</w:t>
+      </w:r>
+      <w:hyperlink r:id="rId28">
+        <w:r>
+          <w:rPr>
+            <w:rStyle w:val="Hyperlink"/>
+          </w:rPr>
+          <w:t xml:space="preserve">Högskolepedagogik för lärare, PE0940</w:t>
+        </w:r>
+      </w:hyperlink>
+      <w:r>
+        <w:t xml:space="preserve">), 7.5 ECTS.</w:t>
+      </w:r>
+    </w:p>
+    <w:p>
+      <w:pPr>
+        <w:pStyle w:val="Compact"/>
+        <w:numPr>
+          <w:numId w:val="1033"/>
+          <w:ilvl w:val="0"/>
+        </w:numPr>
+      </w:pPr>
+      <w:hyperlink r:id="rId27">
+        <w:r>
+          <w:rPr>
+            <w:rStyle w:val="Hyperlink"/>
+          </w:rPr>
+          <w:t xml:space="preserve">2006. Supervision in Postgraduate Education</w:t>
+        </w:r>
+      </w:hyperlink>
+      <w:r>
+        <w:t xml:space="preserve"> </w:t>
+      </w:r>
+      <w:r>
+        <w:t xml:space="preserve">(</w:t>
+      </w:r>
+      <w:hyperlink r:id="rId29">
+        <w:r>
+          <w:rPr>
+            <w:rStyle w:val="Hyperlink"/>
+          </w:rPr>
+          <w:t xml:space="preserve">Högskolepedagogisk handledning, PD0180</w:t>
+        </w:r>
+      </w:hyperlink>
+      <w:r>
+        <w:t xml:space="preserve">), 7.5 ECTS.</w:t>
+      </w:r>
+    </w:p>
+    <w:p>
+      <w:pPr>
+        <w:pStyle w:val="Compact"/>
+        <w:numPr>
+          <w:numId w:val="1033"/>
+          <w:ilvl w:val="0"/>
+        </w:numPr>
+      </w:pPr>
+      <w:hyperlink r:id="rId30">
+        <w:r>
+          <w:rPr>
+            <w:rStyle w:val="Hyperlink"/>
+          </w:rPr>
+          <w:t xml:space="preserve">2016. Formal credits for the course HPE102 Teaching and learning in Higher Education 2: Discipline Specific Pedagogic</w:t>
+        </w:r>
+      </w:hyperlink>
+      <w:r>
+        <w:t xml:space="preserve">.</w:t>
+      </w:r>
+    </w:p>
+    <w:p>
+      <w:pPr>
+        <w:pStyle w:val="Heading2"/>
+      </w:pPr>
+      <w:bookmarkStart w:id="247" w:name="courses-thesis-supervisionexamination-graduate-level"/>
+      <w:bookmarkEnd w:id="247"/>
+      <w:r>
+        <w:t xml:space="preserve">Courses &amp; Thesis supervision/examination, graduate level</w:t>
+      </w:r>
+    </w:p>
+    <w:p>
+      <w:pPr>
+        <w:pStyle w:val="Heading3"/>
+      </w:pPr>
+      <w:bookmarkStart w:id="248" w:name="theory-of-science-courses"/>
+      <w:bookmarkEnd w:id="248"/>
+      <w:r>
+        <w:t xml:space="preserve">Theory of Science: Courses</w:t>
+      </w:r>
+    </w:p>
+    <w:p>
+      <w:pPr>
+        <w:pStyle w:val="Heading4"/>
+      </w:pPr>
+      <w:bookmarkStart w:id="249" w:name="course-administrator-and-teacher"/>
+      <w:bookmarkEnd w:id="249"/>
+      <w:r>
+        <w:t xml:space="preserve">Course administrator and teacher</w:t>
+      </w:r>
+    </w:p>
+    <w:p>
+      <w:pPr>
+        <w:pStyle w:val="Compact"/>
+        <w:numPr>
+          <w:numId w:val="1034"/>
+          <w:ilvl w:val="0"/>
+        </w:numPr>
+      </w:pPr>
+      <w:r>
+        <w:t xml:space="preserve">2017 (Course administrator together with Mats Dahlström) Digital Research Methods, distance course 15 credits BMBD116h, University of Borås.</w:t>
+      </w:r>
+    </w:p>
+    <w:p>
+      <w:pPr>
+        <w:pStyle w:val="Compact"/>
+        <w:numPr>
+          <w:numId w:val="1034"/>
+          <w:ilvl w:val="0"/>
+        </w:numPr>
+      </w:pPr>
+      <w:r>
+        <w:t xml:space="preserve">2013</w:t>
+      </w:r>
+      <w:r>
+        <w:t xml:space="preserve"> </w:t>
+      </w:r>
+      <w:hyperlink r:id="rId250">
+        <w:r>
+          <w:rPr>
+            <w:rStyle w:val="Hyperlink"/>
+          </w:rPr>
+          <w:t xml:space="preserve">"FHV241 The Strand: People, Knowledge and Public Health Practice"</w:t>
+        </w:r>
+      </w:hyperlink>
+      <w:r>
+        <w:t xml:space="preserve">, 6 ECTS, (Strimman, moment 1: Tre konstruktioner av människan och folkhälsoarbete i praktiken), 1.5 ECTS, Second cycle, University of Gothenburg.</w:t>
+      </w:r>
+    </w:p>
+    <w:p>
+      <w:pPr>
+        <w:pStyle w:val="Compact"/>
+        <w:numPr>
+          <w:numId w:val="1034"/>
+          <w:ilvl w:val="0"/>
+        </w:numPr>
+      </w:pPr>
+      <w:r>
+        <w:t xml:space="preserve">2007 - 2014. (Course administrator 2012 - 2013).</w:t>
+      </w:r>
+      <w:r>
+        <w:t xml:space="preserve"> </w:t>
+      </w:r>
+      <w:hyperlink r:id="rId251">
+        <w:r>
+          <w:rPr>
+            <w:rStyle w:val="Hyperlink"/>
+          </w:rPr>
+          <w:t xml:space="preserve">"NTH001 Theoretical and Historical Perspectives on Science, 7.5 ECTS</w:t>
+        </w:r>
+      </w:hyperlink>
+      <w:r>
+        <w:t xml:space="preserve">, First cycle, University of Gothenburg.</w:t>
+      </w:r>
+    </w:p>
+    <w:p>
+      <w:pPr>
+        <w:pStyle w:val="Compact"/>
+        <w:numPr>
+          <w:numId w:val="1034"/>
+          <w:ilvl w:val="0"/>
+        </w:numPr>
+      </w:pPr>
+      <w:r>
+        <w:t xml:space="preserve">2014</w:t>
+      </w:r>
+      <w:r>
+        <w:t xml:space="preserve"> </w:t>
+      </w:r>
+      <w:hyperlink r:id="rId252">
+        <w:r>
+          <w:rPr>
+            <w:rStyle w:val="Hyperlink"/>
+          </w:rPr>
+          <w:t xml:space="preserve">"VT1101 Classical Theory of Science, Introductory Course (Introduktion till klassisk vetenskapsteori)"</w:t>
+        </w:r>
+      </w:hyperlink>
+      <w:r>
+        <w:t xml:space="preserve">, 15 ECTS, First cycle, University of Gothenburg.</w:t>
+      </w:r>
+    </w:p>
+    <w:p>
+      <w:pPr>
+        <w:pStyle w:val="Compact"/>
+        <w:numPr>
+          <w:numId w:val="1034"/>
+          <w:ilvl w:val="0"/>
+        </w:numPr>
+      </w:pPr>
+      <w:r>
+        <w:t xml:space="preserve">2014</w:t>
+      </w:r>
+      <w:r>
+        <w:t xml:space="preserve"> </w:t>
+      </w:r>
+      <w:hyperlink r:id="rId253">
+        <w:r>
+          <w:rPr>
+            <w:rStyle w:val="Hyperlink"/>
+          </w:rPr>
+          <w:t xml:space="preserve">"VT2106 Classical Theory of Science (Klassisk vetenskapsteori)"</w:t>
+        </w:r>
+      </w:hyperlink>
+      <w:r>
+        <w:t xml:space="preserve">, 15 ECTS, Second cycle level, University of Gothenburg.</w:t>
+      </w:r>
+    </w:p>
+    <w:p>
+      <w:pPr>
+        <w:pStyle w:val="Heading3"/>
+      </w:pPr>
+      <w:bookmarkStart w:id="254" w:name="media-communication-studies-strategic-communication-courses"/>
+      <w:bookmarkEnd w:id="254"/>
+      <w:r>
+        <w:t xml:space="preserve">Media &amp; Communication Studies, Strategic Communication: Courses</w:t>
+      </w:r>
+    </w:p>
+    <w:p>
+      <w:pPr>
+        <w:pStyle w:val="Heading4"/>
+      </w:pPr>
+      <w:bookmarkStart w:id="255" w:name="course-administrator-and-teacher-1"/>
+      <w:bookmarkEnd w:id="255"/>
+      <w:r>
+        <w:t xml:space="preserve">Course administrator and teacher</w:t>
+      </w:r>
+    </w:p>
+    <w:p>
+      <w:pPr>
+        <w:pStyle w:val="Compact"/>
+        <w:numPr>
+          <w:numId w:val="1035"/>
+          <w:ilvl w:val="0"/>
+        </w:numPr>
+      </w:pPr>
+      <w:r>
+        <w:t xml:space="preserve">2018 (Course administrator) "KT2501 V18 Magisteruppsats", 15 ECTS, Second cycle, University of Gothenburg.</w:t>
+      </w:r>
+    </w:p>
+    <w:p>
+      <w:pPr>
+        <w:pStyle w:val="Compact"/>
+        <w:numPr>
+          <w:numId w:val="1035"/>
+          <w:ilvl w:val="0"/>
+        </w:numPr>
+      </w:pPr>
+      <w:r>
+        <w:t xml:space="preserve">2012 1. 2013, 2017. (Course administrator)</w:t>
+      </w:r>
+      <w:r>
+        <w:t xml:space="preserve"> </w:t>
+      </w:r>
+      <w:hyperlink r:id="rId256">
+        <w:r>
+          <w:rPr>
+            <w:rStyle w:val="Hyperlink"/>
+          </w:rPr>
+          <w:t xml:space="preserve">"Communication in New and Social Media"</w:t>
+        </w:r>
+      </w:hyperlink>
+      <w:r>
+        <w:t xml:space="preserve">, 7.5 ECTS, Second cycle, University of Gothenburg.</w:t>
+      </w:r>
+    </w:p>
+    <w:p>
+      <w:pPr>
+        <w:pStyle w:val="Compact"/>
+        <w:numPr>
+          <w:numId w:val="1035"/>
+          <w:ilvl w:val="0"/>
+        </w:numPr>
+      </w:pPr>
+      <w:r>
+        <w:t xml:space="preserve">2005 (Course administrator) "Media, Individual and Every-day Life", 7.5 ECTS, Basic level, University West.</w:t>
+      </w:r>
+    </w:p>
+    <w:p>
+      <w:pPr>
+        <w:pStyle w:val="Compact"/>
+        <w:numPr>
+          <w:numId w:val="1035"/>
+          <w:ilvl w:val="0"/>
+        </w:numPr>
+      </w:pPr>
+      <w:r>
+        <w:t xml:space="preserve">2005 (Course administrator) "Strategic Communication", 7.5 ECTS, Basic level, University West.</w:t>
+      </w:r>
+    </w:p>
+    <w:p>
+      <w:pPr>
+        <w:pStyle w:val="Heading3"/>
+      </w:pPr>
+      <w:bookmarkStart w:id="257" w:name="communication-studies-thesis-supervision-master-magister-level"/>
+      <w:bookmarkEnd w:id="257"/>
+      <w:r>
+        <w:t xml:space="preserve">Communication studies: Thesis supervision, Master (Magister) level}</w:t>
+      </w:r>
+    </w:p>
+    <w:p>
+      <w:pPr>
+        <w:pStyle w:val="FirstParagraph"/>
+      </w:pPr>
+      <w:r>
+        <w:t xml:space="preserve"> </w:t>
+      </w:r>
+    </w:p>
+    <w:p>
+      <w:pPr>
+        <w:pStyle w:val="Compact"/>
+        <w:numPr>
+          <w:numId w:val="1036"/>
+          <w:ilvl w:val="0"/>
+        </w:numPr>
+      </w:pPr>
+      <w:r>
+        <w:t xml:space="preserve">Clara Tortosa (2017) "Vem är göteborgaren i Vårt Göteborg? - En diskursanalys av Vi och dem i en kommuntidning", University of Gothenburg.</w:t>
+      </w:r>
+    </w:p>
+    <w:p>
+      <w:pPr>
+        <w:pStyle w:val="Compact"/>
+        <w:numPr>
+          <w:numId w:val="1036"/>
+          <w:ilvl w:val="0"/>
+        </w:numPr>
+      </w:pPr>
+      <w:r>
+        <w:t xml:space="preserve">Peter Häggbom Norrby (2017) "Medborgaren i kommunens kommunikationspolicy - En jämförelse mellan tio kommuner", University of Gothenburg.</w:t>
+      </w:r>
+    </w:p>
+    <w:p>
+      <w:pPr>
+        <w:pStyle w:val="Compact"/>
+        <w:numPr>
+          <w:numId w:val="1036"/>
+          <w:ilvl w:val="0"/>
+        </w:numPr>
+      </w:pPr>
+      <w:r>
+        <w:t xml:space="preserve">Louise Sjöström (2017), "Från kulturpolitik till kommunikation - En analys av hur fem verksamheters statliga och kommunala uppdrag omsätts i kommunikationen", University of Gothenburg.</w:t>
+      </w:r>
+    </w:p>
+    <w:p>
+      <w:pPr>
+        <w:pStyle w:val="Compact"/>
+        <w:numPr>
+          <w:numId w:val="1036"/>
+          <w:ilvl w:val="0"/>
+        </w:numPr>
+      </w:pPr>
+      <w:r>
+        <w:t xml:space="preserve">Joacim Schmidt (2017)</w:t>
+      </w:r>
+      <w:r>
+        <w:t xml:space="preserve"> </w:t>
+      </w:r>
+      <w:hyperlink r:id="rId258">
+        <w:r>
+          <w:rPr>
+            <w:rStyle w:val="Hyperlink"/>
+          </w:rPr>
+          <w:t xml:space="preserve">"Facebooks möjligheter och risker: En studie om svenska kommuners användande av Facebook"</w:t>
         </w:r>
       </w:hyperlink>
       <w:r>
@@ -6088,1704 +7141,676 @@
       <w:pPr>
         <w:pStyle w:val="Compact"/>
         <w:numPr>
-          <w:numId w:val="1032"/>
-          <w:ilvl w:val="0"/>
-        </w:numPr>
-      </w:pPr>
-      <w:r>
-        <w:t xml:space="preserve">20160912 -</w:t>
-      </w:r>
-      <w:r>
-        <w:t xml:space="preserve"> </w:t>
-      </w:r>
-      <w:hyperlink r:id="rId222">
-        <w:r>
-          <w:rPr>
-            <w:rStyle w:val="Hyperlink"/>
-          </w:rPr>
-          <w:t xml:space="preserve">"Kulturavet som ettor och nollor"</w:t>
-        </w:r>
-      </w:hyperlink>
-      <w:r>
-        <w:t xml:space="preserve">, National Library of Sweden.</w:t>
-      </w:r>
-    </w:p>
-    <w:p>
-      <w:pPr>
-        <w:pStyle w:val="Compact"/>
-        <w:numPr>
-          <w:numId w:val="1032"/>
-          <w:ilvl w:val="0"/>
-        </w:numPr>
-      </w:pPr>
-      <w:r>
-        <w:t xml:space="preserve">20160209 -</w:t>
-      </w:r>
-      <w:r>
-        <w:t xml:space="preserve"> </w:t>
-      </w:r>
-      <w:hyperlink r:id="rId223">
-        <w:r>
-          <w:rPr>
-            <w:rStyle w:val="Hyperlink"/>
-          </w:rPr>
-          <w:t xml:space="preserve">"Sara Ahmed 1. lycka, olycka och falskt medvetande"</w:t>
-        </w:r>
-      </w:hyperlink>
-      <w:r>
-        <w:t xml:space="preserve">, ABF, Göteborg, Sweden.</w:t>
-      </w:r>
-    </w:p>
-    <w:p>
-      <w:pPr>
-        <w:pStyle w:val="Compact"/>
-        <w:numPr>
-          <w:numId w:val="1032"/>
-          <w:ilvl w:val="0"/>
-        </w:numPr>
-      </w:pPr>
-      <w:r>
-        <w:t xml:space="preserve">20150929 -</w:t>
-      </w:r>
-      <w:r>
-        <w:t xml:space="preserve"> </w:t>
-      </w:r>
-      <w:hyperlink r:id="rId224">
-        <w:r>
-          <w:rPr>
-            <w:rStyle w:val="Hyperlink"/>
-          </w:rPr>
-          <w:t xml:space="preserve">"Spionen i Fickan"</w:t>
-        </w:r>
-      </w:hyperlink>
-      <w:r>
-        <w:t xml:space="preserve">, Näckrostimmen, University of Gothenburg.</w:t>
-      </w:r>
-    </w:p>
-    <w:p>
-      <w:pPr>
-        <w:pStyle w:val="Compact"/>
-        <w:numPr>
-          <w:numId w:val="1032"/>
-          <w:ilvl w:val="0"/>
-        </w:numPr>
-      </w:pPr>
-      <w:r>
-        <w:t xml:space="preserve">20151209 -</w:t>
-      </w:r>
-      <w:r>
-        <w:t xml:space="preserve"> </w:t>
-      </w:r>
-      <w:hyperlink r:id="rId225">
-        <w:r>
-          <w:rPr>
-            <w:rStyle w:val="Hyperlink"/>
-          </w:rPr>
-          <w:t xml:space="preserve">"Samtal om Tusen Platåer"</w:t>
-        </w:r>
-      </w:hyperlink>
-      <w:r>
-        <w:t xml:space="preserve">, Bio Rio, Stockholm, Sweden.</w:t>
-      </w:r>
-    </w:p>
-    <w:p>
-      <w:pPr>
-        <w:pStyle w:val="Compact"/>
-        <w:numPr>
-          <w:numId w:val="1032"/>
-          <w:ilvl w:val="0"/>
-        </w:numPr>
-      </w:pPr>
-      <w:r>
-        <w:t xml:space="preserve">20151020 -</w:t>
-      </w:r>
-      <w:r>
-        <w:t xml:space="preserve"> </w:t>
-      </w:r>
-      <w:hyperlink r:id="rId226">
-        <w:r>
-          <w:rPr>
-            <w:rStyle w:val="Hyperlink"/>
-          </w:rPr>
-          <w:t xml:space="preserve">"Statens röst digitaliserad"</w:t>
-        </w:r>
-      </w:hyperlink>
-      <w:r>
-        <w:t xml:space="preserve">, National Library of Sweden.</w:t>
-      </w:r>
-    </w:p>
-    <w:p>
-      <w:pPr>
-        <w:pStyle w:val="Compact"/>
-        <w:numPr>
-          <w:numId w:val="1032"/>
-          <w:ilvl w:val="0"/>
-        </w:numPr>
-      </w:pPr>
-      <w:r>
-        <w:t xml:space="preserve">20141126 -</w:t>
-      </w:r>
-      <w:r>
-        <w:t xml:space="preserve"> </w:t>
-      </w:r>
-      <w:hyperlink r:id="rId227">
-        <w:r>
-          <w:rPr>
-            <w:rStyle w:val="Hyperlink"/>
-          </w:rPr>
-          <w:t xml:space="preserve">Tunnelpolitik</w:t>
-        </w:r>
-      </w:hyperlink>
-      <w:r>
-        <w:t xml:space="preserve">, Konsthallen, Gothenburg.</w:t>
-      </w:r>
-    </w:p>
-    <w:p>
-      <w:pPr>
-        <w:pStyle w:val="Compact"/>
-        <w:numPr>
-          <w:numId w:val="1032"/>
-          <w:ilvl w:val="0"/>
-        </w:numPr>
-      </w:pPr>
-      <w:r>
-        <w:t xml:space="preserve">20141122 -</w:t>
-      </w:r>
-      <w:r>
-        <w:t xml:space="preserve"> </w:t>
-      </w:r>
-      <w:hyperlink r:id="rId228">
-        <w:r>
-          <w:rPr>
-            <w:rStyle w:val="Hyperlink"/>
-          </w:rPr>
-          <w:t xml:space="preserve">"Re-building a common internet"</w:t>
-        </w:r>
-      </w:hyperlink>
-      <w:r>
-        <w:t xml:space="preserve">, Verkko Suljettu, Helsinki, Finland.</w:t>
-      </w:r>
-    </w:p>
-    <w:p>
-      <w:pPr>
-        <w:pStyle w:val="Compact"/>
-        <w:numPr>
-          <w:numId w:val="1032"/>
-          <w:ilvl w:val="0"/>
-        </w:numPr>
-      </w:pPr>
-      <w:r>
-        <w:t xml:space="preserve">20140604 -</w:t>
-      </w:r>
-      <w:r>
-        <w:t xml:space="preserve"> </w:t>
-      </w:r>
-      <w:hyperlink r:id="rId229">
-        <w:r>
-          <w:rPr>
-            <w:rStyle w:val="Hyperlink"/>
-          </w:rPr>
-          <w:t xml:space="preserve">"Forskning, allmänhet, innovation – Crowd Science som nytt forskningsparadigm"</w:t>
-        </w:r>
-      </w:hyperlink>
-      <w:r>
-        <w:t xml:space="preserve">, URBSEC, Gothenburg, Sweden.</w:t>
-      </w:r>
-    </w:p>
-    <w:p>
-      <w:pPr>
-        <w:pStyle w:val="Compact"/>
-        <w:numPr>
-          <w:numId w:val="1032"/>
-          <w:ilvl w:val="0"/>
-        </w:numPr>
-      </w:pPr>
-      <w:r>
-        <w:t xml:space="preserve">20130223 -</w:t>
-      </w:r>
-      <w:r>
-        <w:t xml:space="preserve"> </w:t>
-      </w:r>
-      <w:hyperlink r:id="rId230">
-        <w:r>
-          <w:rPr>
-            <w:rStyle w:val="Hyperlink"/>
-          </w:rPr>
-          <w:t xml:space="preserve">"Kommunikation och nätet"</w:t>
-        </w:r>
-      </w:hyperlink>
-      <w:r>
-        <w:t xml:space="preserve">, Smålands Frilansklubb, Växjö, Sweden.</w:t>
-      </w:r>
-    </w:p>
-    <w:p>
-      <w:pPr>
-        <w:pStyle w:val="Compact"/>
-        <w:numPr>
-          <w:numId w:val="1032"/>
-          <w:ilvl w:val="0"/>
-        </w:numPr>
-      </w:pPr>
-      <w:r>
-        <w:t xml:space="preserve">20121207 -</w:t>
-      </w:r>
-      <w:r>
-        <w:t xml:space="preserve"> </w:t>
-      </w:r>
-      <w:hyperlink r:id="rId231">
-        <w:r>
-          <w:rPr>
-            <w:rStyle w:val="Hyperlink"/>
-          </w:rPr>
-          <w:t xml:space="preserve">"Does Internet freedom have a price? Examples from the Arab Spring"</w:t>
-        </w:r>
-      </w:hyperlink>
-      <w:r>
-        <w:t xml:space="preserve">,</w:t>
-      </w:r>
-      <w:r>
-        <w:t xml:space="preserve"> </w:t>
-      </w:r>
-      <w:hyperlink r:id="rId232">
-        <w:r>
-          <w:rPr>
-            <w:rStyle w:val="Hyperlink"/>
-          </w:rPr>
-          <w:t xml:space="preserve">The Third International Conference on Human Rights Education, Jagiellonian University, Krakow, Poland</w:t>
-        </w:r>
-      </w:hyperlink>
-      <w:r>
-        <w:t xml:space="preserve">.</w:t>
-      </w:r>
-    </w:p>
-    <w:p>
-      <w:pPr>
-        <w:pStyle w:val="Compact"/>
-        <w:numPr>
-          <w:numId w:val="1032"/>
-          <w:ilvl w:val="0"/>
-        </w:numPr>
-      </w:pPr>
-      <w:r>
-        <w:t xml:space="preserve">20121105 -</w:t>
-      </w:r>
-      <w:r>
-        <w:t xml:space="preserve"> </w:t>
-      </w:r>
-      <w:hyperlink r:id="rId233">
-        <w:r>
-          <w:rPr>
-            <w:rStyle w:val="Hyperlink"/>
-          </w:rPr>
-          <w:t xml:space="preserve">"Vilken roll spelar de nya internetbaserade medierna i samhällsförändrande aktiviteter?"</w:t>
-        </w:r>
-      </w:hyperlink>
-      <w:r>
-        <w:t xml:space="preserve">, Sigmas inspirationsdag, Gothenburg, Sweden.</w:t>
-      </w:r>
-    </w:p>
-    <w:p>
-      <w:pPr>
-        <w:pStyle w:val="Compact"/>
-        <w:numPr>
-          <w:numId w:val="1032"/>
-          <w:ilvl w:val="0"/>
-        </w:numPr>
-      </w:pPr>
-      <w:r>
-        <w:t xml:space="preserve">20120822 -</w:t>
-      </w:r>
-      <w:r>
-        <w:t xml:space="preserve"> </w:t>
-      </w:r>
-      <w:hyperlink r:id="rId234">
-        <w:r>
-          <w:rPr>
-            <w:rStyle w:val="Hyperlink"/>
-          </w:rPr>
-          <w:t xml:space="preserve">"reSource 002: Out of Place, Out of Time"</w:t>
-        </w:r>
-      </w:hyperlink>
-      <w:r>
-        <w:t xml:space="preserve">, Transmediale, Berlin, Germany.</w:t>
-      </w:r>
-    </w:p>
-    <w:p>
-      <w:pPr>
-        <w:pStyle w:val="Compact"/>
-        <w:numPr>
-          <w:numId w:val="1032"/>
-          <w:ilvl w:val="0"/>
-        </w:numPr>
-      </w:pPr>
-      <w:r>
-        <w:t xml:space="preserve">20120509 -</w:t>
-      </w:r>
-      <w:r>
-        <w:t xml:space="preserve"> </w:t>
-      </w:r>
-      <w:hyperlink r:id="rId235">
-        <w:r>
-          <w:rPr>
-            <w:rStyle w:val="Hyperlink"/>
-          </w:rPr>
-          <w:t xml:space="preserve">"The Arabic Spring. Internet and social media 1. crucial tools in organizing the civil uprisings in Tunis and Egypt."</w:t>
-        </w:r>
-      </w:hyperlink>
-      <w:r>
-        <w:t xml:space="preserve">, Brännpunkt Europa, University of Gothenburg.</w:t>
-      </w:r>
-    </w:p>
-    <w:p>
-      <w:pPr>
-        <w:pStyle w:val="Compact"/>
-        <w:numPr>
-          <w:numId w:val="1032"/>
-          <w:ilvl w:val="0"/>
-        </w:numPr>
-      </w:pPr>
-      <w:r>
-        <w:t xml:space="preserve">20120301 -</w:t>
-      </w:r>
-      <w:r>
-        <w:t xml:space="preserve"> </w:t>
-      </w:r>
-      <w:hyperlink r:id="rId236">
-        <w:r>
-          <w:rPr>
-            <w:rStyle w:val="Hyperlink"/>
-          </w:rPr>
-          <w:t xml:space="preserve">"Humanistisk forskning och engagemang"</w:t>
-        </w:r>
-      </w:hyperlink>
-      <w:r>
-        <w:t xml:space="preserve">, Akademisk kvart, University of Gothenburg, Sweden.</w:t>
-      </w:r>
-    </w:p>
-    <w:p>
-      <w:pPr>
-        <w:pStyle w:val="Compact"/>
-        <w:numPr>
-          <w:numId w:val="1032"/>
-          <w:ilvl w:val="0"/>
-        </w:numPr>
-      </w:pPr>
-      <w:r>
-        <w:t xml:space="preserve">20111124 -</w:t>
-      </w:r>
-      <w:r>
-        <w:t xml:space="preserve"> </w:t>
-      </w:r>
-      <w:hyperlink r:id="rId237">
-        <w:r>
-          <w:rPr>
-            <w:rStyle w:val="Hyperlink"/>
-          </w:rPr>
-          <w:t xml:space="preserve">"Our Internet 1. Our Rights, Our Freedoms"</w:t>
-        </w:r>
-      </w:hyperlink>
-      <w:r>
-        <w:t xml:space="preserve">, Council of Europe, Vienna, Austria.</w:t>
-      </w:r>
-    </w:p>
-    <w:p>
-      <w:pPr>
-        <w:pStyle w:val="Compact"/>
-        <w:numPr>
-          <w:numId w:val="1032"/>
-          <w:ilvl w:val="0"/>
-        </w:numPr>
-      </w:pPr>
-      <w:r>
-        <w:t xml:space="preserve">20111119 - "What will be the needs of tomorrow's leaders", Swedish Embassy Cairo, Cairo, Egypt.</w:t>
-      </w:r>
-    </w:p>
-    <w:p>
-      <w:pPr>
-        <w:pStyle w:val="Compact"/>
-        <w:numPr>
-          <w:numId w:val="1032"/>
-          <w:ilvl w:val="0"/>
-        </w:numPr>
-      </w:pPr>
-      <w:r>
-        <w:t xml:space="preserve">20111022 -</w:t>
-      </w:r>
-      <w:r>
-        <w:t xml:space="preserve"> </w:t>
-      </w:r>
-      <w:hyperlink r:id="rId238">
-        <w:r>
-          <w:rPr>
-            <w:rStyle w:val="Hyperlink"/>
-          </w:rPr>
-          <w:t xml:space="preserve">"Nätaktivism – nya möjligheter men också faror"</w:t>
-        </w:r>
-      </w:hyperlink>
-      <w:r>
-        <w:t xml:space="preserve">. Svenska FN-förbundet, Göteborg, Sweden.</w:t>
-      </w:r>
-    </w:p>
-    <w:p>
-      <w:pPr>
-        <w:pStyle w:val="Compact"/>
-        <w:numPr>
-          <w:numId w:val="1032"/>
-          <w:ilvl w:val="0"/>
-        </w:numPr>
-      </w:pPr>
-      <w:r>
-        <w:t xml:space="preserve">20111304 -</w:t>
-      </w:r>
-      <w:r>
-        <w:t xml:space="preserve"> </w:t>
-      </w:r>
-      <w:hyperlink r:id="rId239">
-        <w:r>
-          <w:rPr>
-            <w:rStyle w:val="Hyperlink"/>
-          </w:rPr>
-          <w:t xml:space="preserve">"Anonymat des communications, sécurité des données, protection des sources"</w:t>
-        </w:r>
-      </w:hyperlink>
-      <w:r>
-        <w:t xml:space="preserve">, Reporters Sans Frontieres, Geneva, Switzerland.</w:t>
-      </w:r>
-    </w:p>
-    <w:p>
-      <w:pPr>
-        <w:pStyle w:val="Compact"/>
-        <w:numPr>
-          <w:numId w:val="1032"/>
-          <w:ilvl w:val="0"/>
-        </w:numPr>
-      </w:pPr>
-      <w:r>
-        <w:t xml:space="preserve">20100504 - "Greens/EFA and Activists Workshop on ACTA and the Public interest", European Parliament, Brussels, Belgium.</w:t>
-      </w:r>
-    </w:p>
-    <w:p>
-      <w:pPr>
-        <w:pStyle w:val="Compact"/>
-        <w:numPr>
-          <w:numId w:val="1032"/>
-          <w:ilvl w:val="0"/>
-        </w:numPr>
-      </w:pPr>
-      <w:r>
-        <w:t xml:space="preserve">20090604 -</w:t>
-      </w:r>
-      <w:r>
-        <w:t xml:space="preserve"> </w:t>
-      </w:r>
-      <w:hyperlink r:id="rId240">
-        <w:r>
-          <w:rPr>
-            <w:rStyle w:val="Hyperlink"/>
-          </w:rPr>
-          <w:t xml:space="preserve">"Information Technology: Provoking or Preventing Conflict"</w:t>
-        </w:r>
-      </w:hyperlink>
-      <w:r>
-        <w:t xml:space="preserve">, Deutsche Welle Global Media Forum, Bonn, Germany.</w:t>
-      </w:r>
-    </w:p>
-    <w:p>
-      <w:pPr>
-        <w:pStyle w:val="Compact"/>
-        <w:numPr>
-          <w:numId w:val="1032"/>
-          <w:ilvl w:val="0"/>
-        </w:numPr>
-      </w:pPr>
-      <w:r>
-        <w:t xml:space="preserve">20091107 -</w:t>
-      </w:r>
-      <w:r>
-        <w:t xml:space="preserve"> </w:t>
-      </w:r>
-      <w:hyperlink r:id="rId241">
-        <w:r>
-          <w:rPr>
-            <w:rStyle w:val="Hyperlink"/>
-          </w:rPr>
-          <w:t xml:space="preserve">"Net Neutrality, Surveillance and how to Re-build Politics"</w:t>
-        </w:r>
-      </w:hyperlink>
-      <w:r>
-        <w:t xml:space="preserve">, Free Society Conference, Gothenburg, Sweden.</w:t>
-      </w:r>
-    </w:p>
-    <w:p>
-      <w:pPr>
-        <w:pStyle w:val="Compact"/>
-        <w:numPr>
-          <w:numId w:val="1032"/>
-          <w:ilvl w:val="0"/>
-        </w:numPr>
-      </w:pPr>
-      <w:r>
-        <w:t xml:space="preserve">20091103 -</w:t>
-      </w:r>
-      <w:r>
-        <w:t xml:space="preserve"> </w:t>
-      </w:r>
-      <w:hyperlink r:id="rId242">
-        <w:r>
-          <w:rPr>
-            <w:rStyle w:val="Hyperlink"/>
-          </w:rPr>
-          <w:t xml:space="preserve">"Revision av telekompaketet"</w:t>
-        </w:r>
-      </w:hyperlink>
-      <w:r>
-        <w:t xml:space="preserve">, Internetdagarna, Stockholm, Sweden.</w:t>
-      </w:r>
-    </w:p>
-    <w:p>
-      <w:pPr>
-        <w:pStyle w:val="Compact"/>
-        <w:numPr>
-          <w:numId w:val="1032"/>
-          <w:ilvl w:val="0"/>
-        </w:numPr>
-      </w:pPr>
-      <w:r>
-        <w:t xml:space="preserve">20091028 - "Invited speaker by the Ministry of Enterprise, Energy and Communications on the implementation of the Telecoms Package", Government of Sweden, Stockholm, Sweden.</w:t>
-      </w:r>
-    </w:p>
-    <w:p>
-      <w:pPr>
-        <w:pStyle w:val="Compact"/>
-        <w:numPr>
-          <w:numId w:val="1032"/>
-          <w:ilvl w:val="0"/>
-        </w:numPr>
-      </w:pPr>
-      <w:r>
-        <w:t xml:space="preserve">20090111 -</w:t>
-      </w:r>
-      <w:r>
-        <w:t xml:space="preserve"> </w:t>
-      </w:r>
-      <w:hyperlink r:id="rId243">
-        <w:r>
-          <w:rPr>
-            <w:rStyle w:val="Hyperlink"/>
-          </w:rPr>
-          <w:t xml:space="preserve">"Lightning talk: Resistance Studies Magazine"</w:t>
-        </w:r>
-      </w:hyperlink>
-      <w:r>
-        <w:t xml:space="preserve">, 25th Chaos Communication Congress, Berlin, Germany.</w:t>
-      </w:r>
-    </w:p>
-    <w:p>
-      <w:pPr>
-        <w:pStyle w:val="Compact"/>
-        <w:numPr>
-          <w:numId w:val="1032"/>
-          <w:ilvl w:val="0"/>
-        </w:numPr>
-      </w:pPr>
-      <w:r>
-        <w:t xml:space="preserve">20081108 -</w:t>
-      </w:r>
-      <w:r>
-        <w:t xml:space="preserve"> </w:t>
-      </w:r>
-      <w:hyperlink r:id="rId244">
-        <w:r>
-          <w:rPr>
-            <w:rStyle w:val="Hyperlink"/>
-          </w:rPr>
-          <w:t xml:space="preserve">"The social impact of IT"</w:t>
-        </w:r>
-      </w:hyperlink>
-      <w:r>
-        <w:t xml:space="preserve">, Krieg und Frieden Digital, Aachen, Germany.</w:t>
+          <w:numId w:val="1036"/>
+          <w:ilvl w:val="0"/>
+        </w:numPr>
+      </w:pPr>
+      <w:r>
+        <w:t xml:space="preserve">Sofie Andersson (2013) "Det kommunikativa målarbetet – en kommunal budgetresa från politiker till medarbetare", University of Gothenburg.</w:t>
+      </w:r>
+    </w:p>
+    <w:p>
+      <w:pPr>
+        <w:pStyle w:val="Compact"/>
+        <w:numPr>
+          <w:numId w:val="1036"/>
+          <w:ilvl w:val="0"/>
+        </w:numPr>
+      </w:pPr>
+      <w:r>
+        <w:t xml:space="preserve">Malin Arosilta (2013) "Demokratiska värden som varumärke - En studie om "Göteborg 2021".", University of Gothenburg.</w:t>
+      </w:r>
+    </w:p>
+    <w:p>
+      <w:pPr>
+        <w:pStyle w:val="Compact"/>
+        <w:numPr>
+          <w:numId w:val="1036"/>
+          <w:ilvl w:val="0"/>
+        </w:numPr>
+      </w:pPr>
+      <w:r>
+        <w:t xml:space="preserve">Anna Cöster (2013) "Att vara kyrka på internet. Svenska kyrkan i sociala medier.", University of Gothenburg.</w:t>
+      </w:r>
+    </w:p>
+    <w:p>
+      <w:pPr>
+        <w:pStyle w:val="Compact"/>
+        <w:numPr>
+          <w:numId w:val="1036"/>
+          <w:ilvl w:val="0"/>
+        </w:numPr>
+      </w:pPr>
+      <w:r>
+        <w:t xml:space="preserve">Charlotta Dahlberg (2013) "Utbildning till salu - gymnasieskolors kommunikativa strategier. ", University of Gothenburg.</w:t>
+      </w:r>
+    </w:p>
+    <w:p>
+      <w:pPr>
+        <w:pStyle w:val="Compact"/>
+        <w:numPr>
+          <w:numId w:val="1036"/>
+          <w:ilvl w:val="0"/>
+        </w:numPr>
+      </w:pPr>
+      <w:r>
+        <w:t xml:space="preserve">Jenny Fogelberg (2013) "Kommunen i sociala medier - transparens och medborgardialog i Varbergs kommun.", University of Gothenburg.</w:t>
+      </w:r>
+    </w:p>
+    <w:p>
+      <w:pPr>
+        <w:pStyle w:val="Compact"/>
+        <w:numPr>
+          <w:numId w:val="1036"/>
+          <w:ilvl w:val="0"/>
+        </w:numPr>
+      </w:pPr>
+      <w:r>
+        <w:t xml:space="preserve">Daniel Alexander Jansson (2013) "Felaktiga Förväntningar - en studie av Arbetsförmedlingens kommunikation mot ungdomar", University of Gothenburg.</w:t>
+      </w:r>
+    </w:p>
+    <w:p>
+      <w:pPr>
+        <w:pStyle w:val="Compact"/>
+        <w:numPr>
+          <w:numId w:val="1036"/>
+          <w:ilvl w:val="0"/>
+        </w:numPr>
+      </w:pPr>
+      <w:r>
+        <w:t xml:space="preserve">Sven Lindström (2013) "Vad håller vi på med? - En kartläggning av kommunikationsprocessen kring kampanjen ”Vad håller du på med?”", University of Gothenburg.</w:t>
+      </w:r>
+    </w:p>
+    <w:p>
+      <w:pPr>
+        <w:pStyle w:val="Compact"/>
+        <w:numPr>
+          <w:numId w:val="1036"/>
+          <w:ilvl w:val="0"/>
+        </w:numPr>
+      </w:pPr>
+      <w:r>
+        <w:t xml:space="preserve">Sunanda Malm (2013) " Målförståelse, kommunikation och varumärkesarbete på en svensk myndighet, sett ur ett medarbetarperspektiv"", University of Gothenburg.</w:t>
+      </w:r>
+    </w:p>
+    <w:p>
+      <w:pPr>
+        <w:pStyle w:val="Compact"/>
+        <w:numPr>
+          <w:numId w:val="1036"/>
+          <w:ilvl w:val="0"/>
+        </w:numPr>
+      </w:pPr>
+      <w:r>
+        <w:t xml:space="preserve">Maria Pettersson (2013) ""Vissa saker är bara jävligt svårt att prata om" - Om ungas användning av internet för terapeutiska samtal.", University of Gothenburg.</w:t>
+      </w:r>
+    </w:p>
+    <w:p>
+      <w:pPr>
+        <w:pStyle w:val="Compact"/>
+        <w:numPr>
+          <w:numId w:val="1036"/>
+          <w:ilvl w:val="0"/>
+        </w:numPr>
+      </w:pPr>
+      <w:r>
+        <w:t xml:space="preserve">Annie Sjölund (2013) "Skall man skjuta får man ju vårda också" - En studie om sjuksköterskors uppfattningar om Försvarsmakten", University of Gothenburg.</w:t>
+      </w:r>
+    </w:p>
+    <w:p>
+      <w:pPr>
+        <w:pStyle w:val="Compact"/>
+        <w:numPr>
+          <w:numId w:val="1036"/>
+          <w:ilvl w:val="0"/>
+        </w:numPr>
+      </w:pPr>
+      <w:r>
+        <w:t xml:space="preserve">Agneta Slonawski (2013) "”Jag tror man mest söker information hos kompisar eller på nätet.” - Förutsättningar för att nå unga med information om alkohol och droger för Mini-Maria Göteborg.", University of Gothenburg.</w:t>
+      </w:r>
+    </w:p>
+    <w:p>
+      <w:pPr>
+        <w:pStyle w:val="Compact"/>
+        <w:numPr>
+          <w:numId w:val="1036"/>
+          <w:ilvl w:val="0"/>
+        </w:numPr>
+      </w:pPr>
+      <w:r>
+        <w:t xml:space="preserve">Karin Svenner (2013) "Synen på kommunikation - en kvalitativ innehållsanalys av femton kommunikationspolicyer i offentlig förvaltning", University of Gothenburg.</w:t>
+      </w:r>
+    </w:p>
+    <w:p>
+      <w:pPr>
+        <w:pStyle w:val="Compact"/>
+        <w:numPr>
+          <w:numId w:val="1036"/>
+          <w:ilvl w:val="0"/>
+        </w:numPr>
+      </w:pPr>
+      <w:r>
+        <w:t xml:space="preserve">Lovisa Vasiliou (2013) "1.000 bilder av Värmland - En studie av Region Värmlands kommunikationsprocess inför skrivandet av Värmlandsstrategin", University of Gothenburg.</w:t>
+      </w:r>
+    </w:p>
+    <w:p>
+      <w:pPr>
+        <w:pStyle w:val="Compact"/>
+        <w:numPr>
+          <w:numId w:val="1036"/>
+          <w:ilvl w:val="0"/>
+        </w:numPr>
+      </w:pPr>
+      <w:r>
+        <w:t xml:space="preserve">Jörgen Wade (2013) "Förväntningar på socialt intranät och vilken syn på organisationskommunikation dessa förväntningar reflekterar", University of Gothenburg.</w:t>
+      </w:r>
+    </w:p>
+    <w:p>
+      <w:pPr>
+        <w:pStyle w:val="Heading3"/>
+      </w:pPr>
+      <w:bookmarkStart w:id="259" w:name="media-and-communication-studies-thesis-supervision-bachelor-level"/>
+      <w:bookmarkEnd w:id="259"/>
+      <w:r>
+        <w:t xml:space="preserve">Media and communication studies: Thesis supervision, bachelor level</w:t>
+      </w:r>
+    </w:p>
+    <w:p>
+      <w:pPr>
+        <w:pStyle w:val="Compact"/>
+        <w:numPr>
+          <w:numId w:val="1037"/>
+          <w:ilvl w:val="0"/>
+        </w:numPr>
+      </w:pPr>
+      <w:r>
+        <w:t xml:space="preserve">Charlotta Windeman och Linda Andreasson (2006)</w:t>
+      </w:r>
+      <w:r>
+        <w:t xml:space="preserve"> </w:t>
+      </w:r>
+      <w:hyperlink r:id="rId260">
+        <w:r>
+          <w:rPr>
+            <w:rStyle w:val="Hyperlink"/>
+          </w:rPr>
+          <w:t xml:space="preserve">"Meningen måste ju vara att få folk till butiken: en kvalitativ studie av ICA respektive Coop:s profiler och images"</w:t>
+        </w:r>
+      </w:hyperlink>
+      <w:r>
+        <w:t xml:space="preserve">, University West, Media &amp; Communication studies.</w:t>
+      </w:r>
+    </w:p>
+    <w:p>
+      <w:pPr>
+        <w:pStyle w:val="Compact"/>
+        <w:numPr>
+          <w:numId w:val="1037"/>
+          <w:ilvl w:val="0"/>
+        </w:numPr>
+      </w:pPr>
+      <w:r>
+        <w:t xml:space="preserve">Andreas Johansson och Ellinor Wetterblad (2006)</w:t>
+      </w:r>
+      <w:r>
+        <w:t xml:space="preserve"> </w:t>
+      </w:r>
+      <w:hyperlink r:id="rId260">
+        <w:r>
+          <w:rPr>
+            <w:rStyle w:val="Hyperlink"/>
+          </w:rPr>
+          <w:t xml:space="preserve">"Organisationers medierelationer : en kvantitativ kartläggning av organisationers mediekontakt och medieverktyg"</w:t>
+        </w:r>
+      </w:hyperlink>
+      <w:r>
+        <w:t xml:space="preserve">, University West, Media &amp; Communication studies.</w:t>
+      </w:r>
+    </w:p>
+    <w:p>
+      <w:pPr>
+        <w:pStyle w:val="Compact"/>
+        <w:numPr>
+          <w:numId w:val="1037"/>
+          <w:ilvl w:val="0"/>
+        </w:numPr>
+      </w:pPr>
+      <w:r>
+        <w:t xml:space="preserve">Lars Karlsson (2006)</w:t>
+      </w:r>
+      <w:r>
+        <w:t xml:space="preserve"> </w:t>
+      </w:r>
+      <w:hyperlink r:id="rId261">
+        <w:r>
+          <w:rPr>
+            <w:rStyle w:val="Hyperlink"/>
+          </w:rPr>
+          <w:t xml:space="preserve">"Primitiv och utan identitet : en kvalitativ analys av synen på "den andre" i Metros pratbubbletävling"</w:t>
+        </w:r>
+      </w:hyperlink>
+      <w:r>
+        <w:t xml:space="preserve">, University West, Media &amp; Communication studies.</w:t>
+      </w:r>
+    </w:p>
+    <w:p>
+      <w:pPr>
+        <w:pStyle w:val="Compact"/>
+        <w:numPr>
+          <w:numId w:val="1037"/>
+          <w:ilvl w:val="0"/>
+        </w:numPr>
+      </w:pPr>
+      <w:r>
+        <w:t xml:space="preserve">Tobias Hagrenius (2006)</w:t>
+      </w:r>
+      <w:r>
+        <w:t xml:space="preserve"> </w:t>
+      </w:r>
+      <w:hyperlink r:id="rId262">
+        <w:r>
+          <w:rPr>
+            <w:rStyle w:val="Hyperlink"/>
+          </w:rPr>
+          <w:t xml:space="preserve">"Samma nyheter i olika tidningar? en kvalitativ innehållsanalys på tre gratistidningar"</w:t>
+        </w:r>
+      </w:hyperlink>
+      <w:r>
+        <w:t xml:space="preserve">, University West, Media &amp; Communication studies.</w:t>
+      </w:r>
+    </w:p>
+    <w:p>
+      <w:pPr>
+        <w:pStyle w:val="Compact"/>
+        <w:numPr>
+          <w:numId w:val="1037"/>
+          <w:ilvl w:val="0"/>
+        </w:numPr>
+      </w:pPr>
+      <w:r>
+        <w:t xml:space="preserve">Jelena Siric, Lorans Zaya (2005) "Släpp in mig, yao! En studie om den kontroversiella tidningen Gringo", University West, Media &amp; Communication studies.</w:t>
+      </w:r>
+    </w:p>
+    <w:p>
+      <w:pPr>
+        <w:pStyle w:val="Compact"/>
+        <w:numPr>
+          <w:numId w:val="1037"/>
+          <w:ilvl w:val="0"/>
+        </w:numPr>
+      </w:pPr>
+      <w:r>
+        <w:t xml:space="preserve">Jeanette Borg, Karolina Colliander (2005) "Kolla - Kollektivtrafik åt alla", University West, Media &amp; Communication studies.</w:t>
+      </w:r>
+    </w:p>
+    <w:p>
+      <w:pPr>
+        <w:pStyle w:val="Compact"/>
+        <w:numPr>
+          <w:numId w:val="1037"/>
+          <w:ilvl w:val="0"/>
+        </w:numPr>
+      </w:pPr>
+      <w:r>
+        <w:t xml:space="preserve">Annika Jonasson och Tina Nyrén (2005) "Terrorism är kommunikation. En diskursanalys av Aftonbladet, Dagens Nyheter och Svenska Dagbladets rapportering av terrordåden vid München 1972, Lockerbie 1988 och World Trade Center 2001", University West, Media &amp; Communication studies.</w:t>
+      </w:r>
+    </w:p>
+    <w:p>
+      <w:pPr>
+        <w:pStyle w:val="Compact"/>
+        <w:numPr>
+          <w:numId w:val="1037"/>
+          <w:ilvl w:val="0"/>
+        </w:numPr>
+      </w:pPr>
+      <w:r>
+        <w:t xml:space="preserve">Daniel Sjöberg (2004) "Ideologi i amerikanska programprodukter - En receptionsanalys av programmet L-word baserad på kvalitativa intervjuer med elva respondenter". University West, Media and Communication studies.</w:t>
+      </w:r>
+    </w:p>
+    <w:p>
+      <w:pPr>
+        <w:pStyle w:val="Compact"/>
+        <w:numPr>
+          <w:numId w:val="1037"/>
+          <w:ilvl w:val="0"/>
+        </w:numPr>
+      </w:pPr>
+      <w:r>
+        <w:t xml:space="preserve">Christina Axelsson och Helena Johansson (2004) "LunarStorm - Framtidens fritidsgård? En kvalitativ studie om unga människors användning av Internetcommunities och deras inställningar till betaltjänster", University West, Media and Communication studies.</w:t>
+      </w:r>
+    </w:p>
+    <w:p>
+      <w:pPr>
+        <w:pStyle w:val="Heading3"/>
+      </w:pPr>
+      <w:bookmarkStart w:id="263" w:name="information-architecture-studies-thesis-examination-bachelors-degree"/>
+      <w:bookmarkEnd w:id="263"/>
+      <w:r>
+        <w:t xml:space="preserve">Information architecture studies: Thesis examination, bachelor's Degree</w:t>
+      </w:r>
+    </w:p>
+    <w:p>
+      <w:pPr>
+        <w:pStyle w:val="Compact"/>
+        <w:numPr>
+          <w:numId w:val="1038"/>
+          <w:ilvl w:val="0"/>
+        </w:numPr>
+      </w:pPr>
+      <w:r>
+        <w:t xml:space="preserve">Jonna Axelsson (2017) "Ideella organisationers webbplatser blir användbara - Hur användarupplevelsen kan förbättras på leadersodrabohuslan.se med fokus på användbarhet", Bachelor's Thesis, Information Architecture, University of Borås.</w:t>
+      </w:r>
+    </w:p>
+    <w:p>
+      <w:pPr>
+        <w:pStyle w:val="Compact"/>
+        <w:numPr>
+          <w:numId w:val="1038"/>
+          <w:ilvl w:val="0"/>
+        </w:numPr>
+      </w:pPr>
+      <w:r>
+        <w:t xml:space="preserve">Christine Thelin (2017) "Skapa bättre användarupplevelse och öka besöken - Utvärdering och utvecklingsförslag åt en webbplats inom cafébranschen", Bachelor's Thesis, Information Architecture, University of Borås.</w:t>
+      </w:r>
+    </w:p>
+    <w:p>
+      <w:pPr>
+        <w:pStyle w:val="Heading3"/>
+      </w:pPr>
+      <w:bookmarkStart w:id="264" w:name="strategic-information-and-communication-thesis-supervision-masters-degree"/>
+      <w:bookmarkEnd w:id="264"/>
+      <w:r>
+        <w:t xml:space="preserve">Strategic information and communication: Thesis supervision, master's Degree</w:t>
+      </w:r>
+    </w:p>
+    <w:p>
+      <w:pPr>
+        <w:pStyle w:val="Compact"/>
+        <w:numPr>
+          <w:numId w:val="1039"/>
+          <w:ilvl w:val="0"/>
+        </w:numPr>
+      </w:pPr>
+      <w:r>
+        <w:t xml:space="preserve">Emma Håkansson (2018) "Att kommunicera strategiskt - En kvalitativ studie av strategisk kommunikation i tolv svenska kommuner", University of Borås.</w:t>
+      </w:r>
+    </w:p>
+    <w:p>
+      <w:pPr>
+        <w:pStyle w:val="Compact"/>
+        <w:numPr>
+          <w:numId w:val="1039"/>
+          <w:ilvl w:val="0"/>
+        </w:numPr>
+      </w:pPr>
+      <w:r>
+        <w:t xml:space="preserve">Emma Lidell (2018) "The United Nations and the Sustainable Development Goals - The importance of communicating sustainability", University of Borås.</w:t>
+      </w:r>
+    </w:p>
+    <w:p>
+      <w:pPr>
+        <w:pStyle w:val="Compact"/>
+        <w:numPr>
+          <w:numId w:val="1039"/>
+          <w:ilvl w:val="0"/>
+        </w:numPr>
+      </w:pPr>
+      <w:r>
+        <w:t xml:space="preserve">Linn Lundström (2018) "Att stimulera hållbara attityder och beteenden i dagens konsumtionssamhälle", University of Borås.</w:t>
+      </w:r>
+    </w:p>
+    <w:p>
+      <w:pPr>
+        <w:pStyle w:val="Heading3"/>
+      </w:pPr>
+      <w:bookmarkStart w:id="265" w:name="strategic-information-and-communication-thesis-examination-masters-degree"/>
+      <w:bookmarkEnd w:id="265"/>
+      <w:r>
+        <w:t xml:space="preserve">Strategic information and communication: Thesis examination, master's Degree</w:t>
+      </w:r>
+    </w:p>
+    <w:p>
+      <w:pPr>
+        <w:pStyle w:val="Compact"/>
+        <w:numPr>
+          <w:numId w:val="1040"/>
+          <w:ilvl w:val="0"/>
+        </w:numPr>
+      </w:pPr>
+      <w:r>
+        <w:t xml:space="preserve">Viktoria Lagerkvist (2018) "Samspel eller kamp? En kritisk analys av bibliotekschefers strategiska kommunikation i den kommunala politiska verkligheten", Magisteruppsats, University of Borås.</w:t>
+      </w:r>
+    </w:p>
+    <w:p>
+      <w:pPr>
+        <w:pStyle w:val="Compact"/>
+        <w:numPr>
+          <w:numId w:val="1040"/>
+          <w:ilvl w:val="0"/>
+        </w:numPr>
+      </w:pPr>
+      <w:r>
+        <w:t xml:space="preserve">Julia Ahlqvist (2017) "Sambandet mellan kommunikativt ledarskap och arbetsmotivation hos medarbetare i servicebranschen", Magisteruppsats, University of Borås.</w:t>
+      </w:r>
+    </w:p>
+    <w:p>
+      <w:pPr>
+        <w:pStyle w:val="Heading3"/>
+      </w:pPr>
+      <w:bookmarkStart w:id="266" w:name="library-and-information-science-thesis-examination-masterss-degree"/>
+      <w:bookmarkEnd w:id="266"/>
+      <w:r>
+        <w:t xml:space="preserve">Library and information science: Thesis examination, masters's Degree</w:t>
+      </w:r>
+    </w:p>
+    <w:p>
+      <w:pPr>
+        <w:pStyle w:val="Compact"/>
+        <w:numPr>
+          <w:numId w:val="1041"/>
+          <w:ilvl w:val="0"/>
+        </w:numPr>
+      </w:pPr>
+      <w:r>
+        <w:t xml:space="preserve">Helena Löfström (2017) "Explaining the predictions of classification",</w:t>
+      </w:r>
+      <w:r>
+        <w:t xml:space="preserve"> </w:t>
+      </w:r>
+      <w:r>
+        <w:t xml:space="preserve">master's thesis, University of Borås.</w:t>
       </w:r>
     </w:p>
     <w:p>
       <w:pPr>
         <w:pStyle w:val="Heading2"/>
       </w:pPr>
-      <w:bookmarkStart w:id="245" w:name="formal-education-teaching-in-higher-education-högskolepedagogik"/>
-      <w:bookmarkEnd w:id="245"/>
-      <w:r>
-        <w:t xml:space="preserve">Formal education, Teaching in higher education (Högskolepedagogik)</w:t>
-      </w:r>
-    </w:p>
-    <w:p>
-      <w:pPr>
-        <w:pStyle w:val="Compact"/>
-        <w:numPr>
-          <w:numId w:val="1033"/>
-          <w:ilvl w:val="0"/>
-        </w:numPr>
-      </w:pPr>
-      <w:hyperlink r:id="rId27">
-        <w:r>
-          <w:rPr>
-            <w:rStyle w:val="Hyperlink"/>
-          </w:rPr>
-          <w:t xml:space="preserve">2006. Teaching and Learning in Higher Education</w:t>
-        </w:r>
-      </w:hyperlink>
-      <w:r>
-        <w:t xml:space="preserve"> </w:t>
-      </w:r>
-      <w:r>
-        <w:t xml:space="preserve">(</w:t>
-      </w:r>
-      <w:hyperlink r:id="rId28">
-        <w:r>
-          <w:rPr>
-            <w:rStyle w:val="Hyperlink"/>
-          </w:rPr>
-          <w:t xml:space="preserve">Högskolepedagogik för lärare, PE0940</w:t>
-        </w:r>
-      </w:hyperlink>
-      <w:r>
-        <w:t xml:space="preserve">), 7.5 ECTS.</w:t>
-      </w:r>
-    </w:p>
-    <w:p>
-      <w:pPr>
-        <w:pStyle w:val="Compact"/>
-        <w:numPr>
-          <w:numId w:val="1033"/>
-          <w:ilvl w:val="0"/>
-        </w:numPr>
-      </w:pPr>
-      <w:hyperlink r:id="rId27">
-        <w:r>
-          <w:rPr>
-            <w:rStyle w:val="Hyperlink"/>
-          </w:rPr>
-          <w:t xml:space="preserve">2006. Supervision in Postgraduate Education</w:t>
-        </w:r>
-      </w:hyperlink>
-      <w:r>
-        <w:t xml:space="preserve"> </w:t>
-      </w:r>
-      <w:r>
-        <w:t xml:space="preserve">(</w:t>
-      </w:r>
-      <w:hyperlink r:id="rId29">
-        <w:r>
-          <w:rPr>
-            <w:rStyle w:val="Hyperlink"/>
-          </w:rPr>
-          <w:t xml:space="preserve">Högskolepedagogisk handledning, PD0180</w:t>
-        </w:r>
-      </w:hyperlink>
-      <w:r>
-        <w:t xml:space="preserve">), 7.5 ECTS.</w:t>
-      </w:r>
-    </w:p>
-    <w:p>
-      <w:pPr>
-        <w:pStyle w:val="Compact"/>
-        <w:numPr>
-          <w:numId w:val="1033"/>
-          <w:ilvl w:val="0"/>
-        </w:numPr>
-      </w:pPr>
-      <w:hyperlink r:id="rId30">
-        <w:r>
-          <w:rPr>
-            <w:rStyle w:val="Hyperlink"/>
-          </w:rPr>
-          <w:t xml:space="preserve">2016. Formal credits for the course HPE102 Teaching and learning in Higher Education 2: Discipline Specific Pedagogic</w:t>
-        </w:r>
-      </w:hyperlink>
-      <w:r>
-        <w:t xml:space="preserve">.</w:t>
+      <w:bookmarkStart w:id="267" w:name="courses-thesis-supervision-postgraduate-level"/>
+      <w:bookmarkEnd w:id="267"/>
+      <w:r>
+        <w:t xml:space="preserve">Courses &amp; Thesis supervision, postgraduate level</w:t>
+      </w:r>
+    </w:p>
+    <w:p>
+      <w:pPr>
+        <w:pStyle w:val="Heading3"/>
+      </w:pPr>
+      <w:bookmarkStart w:id="268" w:name="ph.d-thesis-supervision"/>
+      <w:bookmarkEnd w:id="268"/>
+      <w:r>
+        <w:t xml:space="preserve">Ph.D-thesis supervision</w:t>
+      </w:r>
+    </w:p>
+    <w:p>
+      <w:pPr>
+        <w:pStyle w:val="Compact"/>
+        <w:numPr>
+          <w:numId w:val="1042"/>
+          <w:ilvl w:val="0"/>
+        </w:numPr>
+      </w:pPr>
+      <w:r>
+        <w:t xml:space="preserve">2017 - ongoing.</w:t>
+      </w:r>
+      <w:r>
+        <w:t xml:space="preserve"> </w:t>
+      </w:r>
+      <w:hyperlink r:id="rId269">
+        <w:r>
+          <w:rPr>
+            <w:rStyle w:val="Hyperlink"/>
+          </w:rPr>
+          <w:t xml:space="preserve">Co-supervisor for Licentiate thesis of Jörgen Vikström</w:t>
+        </w:r>
+      </w:hyperlink>
+      <w:r>
+        <w:t xml:space="preserve">, Theory of Science, University of Gothenburg.</w:t>
+      </w:r>
+    </w:p>
+    <w:p>
+      <w:pPr>
+        <w:pStyle w:val="Compact"/>
+        <w:numPr>
+          <w:numId w:val="1042"/>
+          <w:ilvl w:val="0"/>
+        </w:numPr>
+      </w:pPr>
+      <w:r>
+        <w:t xml:space="preserve">2016 - 2017. Co-supervisor for Ph.D.-candidate Erik Joelsson, Theory of Science, University of Gothenburg.</w:t>
+      </w:r>
+      <w:r>
+        <w:t xml:space="preserve"> </w:t>
+      </w:r>
+      <w:hyperlink r:id="rId270">
+        <w:r>
+          <w:rPr>
+            <w:rStyle w:val="Hyperlink"/>
+          </w:rPr>
+          <w:t xml:space="preserve">Thesis completed in February 2017</w:t>
+        </w:r>
+      </w:hyperlink>
+      <w:r>
+        <w:t xml:space="preserve">.</w:t>
+      </w:r>
+    </w:p>
+    <w:p>
+      <w:pPr>
+        <w:pStyle w:val="Heading3"/>
+      </w:pPr>
+      <w:bookmarkStart w:id="271" w:name="teaching-post-graduate-level"/>
+      <w:bookmarkEnd w:id="271"/>
+      <w:r>
+        <w:t xml:space="preserve">Teaching, post-graduate level</w:t>
+      </w:r>
+    </w:p>
+    <w:p>
+      <w:pPr>
+        <w:pStyle w:val="Compact"/>
+        <w:numPr>
+          <w:numId w:val="1043"/>
+          <w:ilvl w:val="0"/>
+        </w:numPr>
+      </w:pPr>
+      <w:r>
+        <w:t xml:space="preserve">(2017), Guest lecture, "Outreach and cooperation with society at large",</w:t>
+      </w:r>
+      <w:r>
+        <w:t xml:space="preserve"> </w:t>
+      </w:r>
+      <w:hyperlink r:id="rId272">
+        <w:r>
+          <w:rPr>
+            <w:rStyle w:val="Hyperlink"/>
+          </w:rPr>
+          <w:t xml:space="preserve">Introduktionsvecka för doktorander</w:t>
+        </w:r>
+      </w:hyperlink>
+      <w:r>
+        <w:t xml:space="preserve">, University of Gothenburg.</w:t>
+      </w:r>
+    </w:p>
+    <w:p>
+      <w:pPr>
+        <w:pStyle w:val="Compact"/>
+        <w:numPr>
+          <w:numId w:val="1043"/>
+          <w:ilvl w:val="0"/>
+        </w:numPr>
+      </w:pPr>
+      <w:r>
+        <w:t xml:space="preserve">(2016), Guest lecture "Citizen Science and Biodiversity Research", BioEnv higher education, Department of Biological and Environmental Sciences, University of Gothenburg.</w:t>
+      </w:r>
+    </w:p>
+    <w:p>
+      <w:pPr>
+        <w:pStyle w:val="Compact"/>
+        <w:numPr>
+          <w:numId w:val="1043"/>
+          <w:ilvl w:val="0"/>
+        </w:numPr>
+      </w:pPr>
+      <w:r>
+        <w:t xml:space="preserve">(2012), Guest lecture, "Net politics, process philosophy and Deleuze", Theories of Practical Knowing, HDK/Högskolan för Design och Konsthantverk, Göteborg.</w:t>
+      </w:r>
+    </w:p>
+    <w:p>
+      <w:pPr>
+        <w:pStyle w:val="Compact"/>
+        <w:numPr>
+          <w:numId w:val="1043"/>
+          <w:ilvl w:val="0"/>
+        </w:numPr>
+      </w:pPr>
+      <w:r>
+        <w:t xml:space="preserve">(2012), Guest lecture and seminar, "Tyst kunskap", 2012 års Marstrandsseminarium, Teori &amp; metod Tystnad, tradition eller "anything goes"?, Varberg.</w:t>
       </w:r>
     </w:p>
     <w:p>
       <w:pPr>
         <w:pStyle w:val="Heading2"/>
       </w:pPr>
-      <w:bookmarkStart w:id="246" w:name="courses-thesis-supervisionexamination-graduate-level"/>
-      <w:bookmarkEnd w:id="246"/>
-      <w:r>
-        <w:t xml:space="preserve">Courses &amp; Thesis supervision/examination, graduate level</w:t>
+      <w:bookmarkStart w:id="273" w:name="teaching-materials"/>
+      <w:bookmarkEnd w:id="273"/>
+      <w:r>
+        <w:t xml:space="preserve">Teaching materials</w:t>
       </w:r>
     </w:p>
     <w:p>
       <w:pPr>
         <w:pStyle w:val="Heading3"/>
       </w:pPr>
-      <w:bookmarkStart w:id="247" w:name="theory-of-science-courses"/>
-      <w:bookmarkEnd w:id="247"/>
-      <w:r>
-        <w:t xml:space="preserve">Theory of Science: Courses</w:t>
-      </w:r>
-    </w:p>
-    <w:p>
-      <w:pPr>
-        <w:pStyle w:val="Heading4"/>
-      </w:pPr>
-      <w:bookmarkStart w:id="248" w:name="course-administrator-and-teacher"/>
-      <w:bookmarkEnd w:id="248"/>
-      <w:r>
-        <w:t xml:space="preserve">Course administrator and teacher</w:t>
-      </w:r>
-    </w:p>
-    <w:p>
-      <w:pPr>
-        <w:pStyle w:val="Compact"/>
-        <w:numPr>
-          <w:numId w:val="1034"/>
-          <w:ilvl w:val="0"/>
-        </w:numPr>
-      </w:pPr>
-      <w:r>
-        <w:t xml:space="preserve">2017 (Course administrator together with Mats Dahlström) Digital Research Methods, distance course 15 credits BMBD116h, University of Borås.</w:t>
-      </w:r>
-    </w:p>
-    <w:p>
-      <w:pPr>
-        <w:pStyle w:val="Compact"/>
-        <w:numPr>
-          <w:numId w:val="1034"/>
-          <w:ilvl w:val="0"/>
-        </w:numPr>
-      </w:pPr>
-      <w:r>
-        <w:t xml:space="preserve">2013</w:t>
-      </w:r>
-      <w:r>
-        <w:t xml:space="preserve"> </w:t>
-      </w:r>
-      <w:hyperlink r:id="rId249">
-        <w:r>
-          <w:rPr>
-            <w:rStyle w:val="Hyperlink"/>
-          </w:rPr>
-          <w:t xml:space="preserve">"FHV241 The Strand: People, Knowledge and Public Health Practice"</w:t>
-        </w:r>
-      </w:hyperlink>
-      <w:r>
-        <w:t xml:space="preserve">, 6 ECTS, (Strimman, moment 1: Tre konstruktioner av människan och folkhälsoarbete i praktiken), 1.5 ECTS, Second cycle, University of Gothenburg.</w:t>
-      </w:r>
-    </w:p>
-    <w:p>
-      <w:pPr>
-        <w:pStyle w:val="Compact"/>
-        <w:numPr>
-          <w:numId w:val="1034"/>
-          <w:ilvl w:val="0"/>
-        </w:numPr>
-      </w:pPr>
-      <w:r>
-        <w:t xml:space="preserve">2007 - 2014. (Course administrator 2012 - 2013).</w:t>
-      </w:r>
-      <w:r>
-        <w:t xml:space="preserve"> </w:t>
-      </w:r>
-      <w:hyperlink r:id="rId250">
-        <w:r>
-          <w:rPr>
-            <w:rStyle w:val="Hyperlink"/>
-          </w:rPr>
-          <w:t xml:space="preserve">"NTH001 Theoretical and Historical Perspectives on Science, 7.5 ECTS</w:t>
-        </w:r>
-      </w:hyperlink>
-      <w:r>
-        <w:t xml:space="preserve">, First cycle, University of Gothenburg.</w:t>
-      </w:r>
-    </w:p>
-    <w:p>
-      <w:pPr>
-        <w:pStyle w:val="Compact"/>
-        <w:numPr>
-          <w:numId w:val="1034"/>
-          <w:ilvl w:val="0"/>
-        </w:numPr>
-      </w:pPr>
-      <w:r>
-        <w:t xml:space="preserve">2014</w:t>
-      </w:r>
-      <w:r>
-        <w:t xml:space="preserve"> </w:t>
-      </w:r>
-      <w:hyperlink r:id="rId251">
-        <w:r>
-          <w:rPr>
-            <w:rStyle w:val="Hyperlink"/>
-          </w:rPr>
-          <w:t xml:space="preserve">"VT1101 Classical Theory of Science, Introductory Course (Introduktion till klassisk vetenskapsteori)"</w:t>
-        </w:r>
-      </w:hyperlink>
-      <w:r>
-        <w:t xml:space="preserve">, 15 ECTS, First cycle, University of Gothenburg.</w:t>
-      </w:r>
-    </w:p>
-    <w:p>
-      <w:pPr>
-        <w:pStyle w:val="Compact"/>
-        <w:numPr>
-          <w:numId w:val="1034"/>
-          <w:ilvl w:val="0"/>
-        </w:numPr>
-      </w:pPr>
-      <w:r>
-        <w:t xml:space="preserve">2014</w:t>
-      </w:r>
-      <w:r>
-        <w:t xml:space="preserve"> </w:t>
-      </w:r>
-      <w:hyperlink r:id="rId252">
-        <w:r>
-          <w:rPr>
-            <w:rStyle w:val="Hyperlink"/>
-          </w:rPr>
-          <w:t xml:space="preserve">"VT2106 Classical Theory of Science (Klassisk vetenskapsteori)"</w:t>
-        </w:r>
-      </w:hyperlink>
-      <w:r>
-        <w:t xml:space="preserve">, 15 ECTS, Second cycle level, University of Gothenburg.</w:t>
-      </w:r>
-    </w:p>
-    <w:p>
-      <w:pPr>
-        <w:pStyle w:val="Heading3"/>
-      </w:pPr>
-      <w:bookmarkStart w:id="253" w:name="media-communication-studies-strategic-communication-courses"/>
-      <w:bookmarkEnd w:id="253"/>
-      <w:r>
-        <w:t xml:space="preserve">Media &amp; Communication Studies, Strategic Communication: Courses</w:t>
-      </w:r>
-    </w:p>
-    <w:p>
-      <w:pPr>
-        <w:pStyle w:val="Heading4"/>
-      </w:pPr>
-      <w:bookmarkStart w:id="254" w:name="course-administrator-and-teacher-1"/>
-      <w:bookmarkEnd w:id="254"/>
-      <w:r>
-        <w:t xml:space="preserve">Course administrator and teacher</w:t>
-      </w:r>
-    </w:p>
-    <w:p>
-      <w:pPr>
-        <w:pStyle w:val="Compact"/>
-        <w:numPr>
-          <w:numId w:val="1035"/>
-          <w:ilvl w:val="0"/>
-        </w:numPr>
-      </w:pPr>
-      <w:r>
-        <w:t xml:space="preserve">2018 (Course administrator) "KT2501 V18 Magisteruppsats", 15 ECTS, Second cycle, University of Gothenburg.</w:t>
-      </w:r>
-    </w:p>
-    <w:p>
-      <w:pPr>
-        <w:pStyle w:val="Compact"/>
-        <w:numPr>
-          <w:numId w:val="1035"/>
-          <w:ilvl w:val="0"/>
-        </w:numPr>
-      </w:pPr>
-      <w:r>
-        <w:t xml:space="preserve">2012 1. 2013, 2017. (Course administrator)</w:t>
-      </w:r>
-      <w:r>
-        <w:t xml:space="preserve"> </w:t>
-      </w:r>
-      <w:hyperlink r:id="rId255">
-        <w:r>
-          <w:rPr>
-            <w:rStyle w:val="Hyperlink"/>
-          </w:rPr>
-          <w:t xml:space="preserve">"Communication in New and Social Media"</w:t>
-        </w:r>
-      </w:hyperlink>
-      <w:r>
-        <w:t xml:space="preserve">, 7.5 ECTS, Second cycle, University of Gothenburg.</w:t>
-      </w:r>
-    </w:p>
-    <w:p>
-      <w:pPr>
-        <w:pStyle w:val="Compact"/>
-        <w:numPr>
-          <w:numId w:val="1035"/>
-          <w:ilvl w:val="0"/>
-        </w:numPr>
-      </w:pPr>
-      <w:r>
-        <w:t xml:space="preserve">2005 (Course administrator) "Media, Individual and Every-day Life", 7.5 ECTS, Basic level, University West.</w:t>
-      </w:r>
-    </w:p>
-    <w:p>
-      <w:pPr>
-        <w:pStyle w:val="Compact"/>
-        <w:numPr>
-          <w:numId w:val="1035"/>
-          <w:ilvl w:val="0"/>
-        </w:numPr>
-      </w:pPr>
-      <w:r>
-        <w:t xml:space="preserve">2005 (Course administrator) "Strategic Communication", 7.5 ECTS, Basic level, University West.</w:t>
-      </w:r>
-    </w:p>
-    <w:p>
-      <w:pPr>
-        <w:pStyle w:val="Heading3"/>
-      </w:pPr>
-      <w:bookmarkStart w:id="256" w:name="communication-studies-thesis-supervision-master-magister-level"/>
-      <w:bookmarkEnd w:id="256"/>
-      <w:r>
-        <w:t xml:space="preserve">Communication studies: Thesis supervision, Master (Magister) level}</w:t>
-      </w:r>
-    </w:p>
-    <w:p>
-      <w:pPr>
-        <w:pStyle w:val="FirstParagraph"/>
-      </w:pPr>
-      <w:r>
-        <w:t xml:space="preserve"> </w:t>
-      </w:r>
-    </w:p>
-    <w:p>
-      <w:pPr>
-        <w:pStyle w:val="Compact"/>
-        <w:numPr>
-          <w:numId w:val="1036"/>
-          <w:ilvl w:val="0"/>
-        </w:numPr>
-      </w:pPr>
-      <w:r>
-        <w:t xml:space="preserve">Clara Tortosa (2017) "Vem är göteborgaren i Vårt Göteborg? - En diskursanalys av Vi och dem i en kommuntidning", University of Gothenburg.</w:t>
-      </w:r>
-    </w:p>
-    <w:p>
-      <w:pPr>
-        <w:pStyle w:val="Compact"/>
-        <w:numPr>
-          <w:numId w:val="1036"/>
-          <w:ilvl w:val="0"/>
-        </w:numPr>
-      </w:pPr>
-      <w:r>
-        <w:t xml:space="preserve">Peter Häggbom Norrby (2017) "Medborgaren i kommunens kommunikationspolicy - En jämförelse mellan tio kommuner", University of Gothenburg.</w:t>
-      </w:r>
-    </w:p>
-    <w:p>
-      <w:pPr>
-        <w:pStyle w:val="Compact"/>
-        <w:numPr>
-          <w:numId w:val="1036"/>
-          <w:ilvl w:val="0"/>
-        </w:numPr>
-      </w:pPr>
-      <w:r>
-        <w:t xml:space="preserve">Louise Sjöström (2017), "Från kulturpolitik till kommunikation - En analys av hur fem verksamheters statliga och kommunala uppdrag omsätts i kommunikationen", University of Gothenburg.</w:t>
-      </w:r>
-    </w:p>
-    <w:p>
-      <w:pPr>
-        <w:pStyle w:val="Compact"/>
-        <w:numPr>
-          <w:numId w:val="1036"/>
-          <w:ilvl w:val="0"/>
-        </w:numPr>
-      </w:pPr>
-      <w:r>
-        <w:t xml:space="preserve">Joacim Schmidt (2017)</w:t>
-      </w:r>
-      <w:r>
-        <w:t xml:space="preserve"> </w:t>
-      </w:r>
-      <w:hyperlink r:id="rId257">
-        <w:r>
-          <w:rPr>
-            <w:rStyle w:val="Hyperlink"/>
-          </w:rPr>
-          <w:t xml:space="preserve">"Facebooks möjligheter och risker: En studie om svenska kommuners användande av Facebook"</w:t>
-        </w:r>
-      </w:hyperlink>
-      <w:r>
-        <w:t xml:space="preserve">, University of Gothenburg.</w:t>
-      </w:r>
-    </w:p>
-    <w:p>
-      <w:pPr>
-        <w:pStyle w:val="Compact"/>
-        <w:numPr>
-          <w:numId w:val="1036"/>
-          <w:ilvl w:val="0"/>
-        </w:numPr>
-      </w:pPr>
-      <w:r>
-        <w:t xml:space="preserve">Sofie Andersson (2013) "Det kommunikativa målarbetet – en kommunal budgetresa från politiker till medarbetare", University of Gothenburg.</w:t>
-      </w:r>
-    </w:p>
-    <w:p>
-      <w:pPr>
-        <w:pStyle w:val="Compact"/>
-        <w:numPr>
-          <w:numId w:val="1036"/>
-          <w:ilvl w:val="0"/>
-        </w:numPr>
-      </w:pPr>
-      <w:r>
-        <w:t xml:space="preserve">Malin Arosilta (2013) "Demokratiska värden som varumärke - En studie om "Göteborg 2021".", University of Gothenburg.</w:t>
-      </w:r>
-    </w:p>
-    <w:p>
-      <w:pPr>
-        <w:pStyle w:val="Compact"/>
-        <w:numPr>
-          <w:numId w:val="1036"/>
-          <w:ilvl w:val="0"/>
-        </w:numPr>
-      </w:pPr>
-      <w:r>
-        <w:t xml:space="preserve">Anna Cöster (2013) "Att vara kyrka på internet. Svenska kyrkan i sociala medier.", University of Gothenburg.</w:t>
-      </w:r>
-    </w:p>
-    <w:p>
-      <w:pPr>
-        <w:pStyle w:val="Compact"/>
-        <w:numPr>
-          <w:numId w:val="1036"/>
-          <w:ilvl w:val="0"/>
-        </w:numPr>
-      </w:pPr>
-      <w:r>
-        <w:t xml:space="preserve">Charlotta Dahlberg (2013) "Utbildning till salu - gymnasieskolors kommunikativa strategier. ", University of Gothenburg.</w:t>
-      </w:r>
-    </w:p>
-    <w:p>
-      <w:pPr>
-        <w:pStyle w:val="Compact"/>
-        <w:numPr>
-          <w:numId w:val="1036"/>
-          <w:ilvl w:val="0"/>
-        </w:numPr>
-      </w:pPr>
-      <w:r>
-        <w:t xml:space="preserve">Jenny Fogelberg (2013) "Kommunen i sociala medier - transparens och medborgardialog i Varbergs kommun.", University of Gothenburg.</w:t>
-      </w:r>
-    </w:p>
-    <w:p>
-      <w:pPr>
-        <w:pStyle w:val="Compact"/>
-        <w:numPr>
-          <w:numId w:val="1036"/>
-          <w:ilvl w:val="0"/>
-        </w:numPr>
-      </w:pPr>
-      <w:r>
-        <w:t xml:space="preserve">Daniel Alexander Jansson (2013) "Felaktiga Förväntningar - en studie av Arbetsförmedlingens kommunikation mot ungdomar", University of Gothenburg.</w:t>
-      </w:r>
-    </w:p>
-    <w:p>
-      <w:pPr>
-        <w:pStyle w:val="Compact"/>
-        <w:numPr>
-          <w:numId w:val="1036"/>
-          <w:ilvl w:val="0"/>
-        </w:numPr>
-      </w:pPr>
-      <w:r>
-        <w:t xml:space="preserve">Sven Lindström (2013) "Vad håller vi på med? - En kartläggning av kommunikationsprocessen kring kampanjen ”Vad håller du på med?”", University of Gothenburg.</w:t>
-      </w:r>
-    </w:p>
-    <w:p>
-      <w:pPr>
-        <w:pStyle w:val="Compact"/>
-        <w:numPr>
-          <w:numId w:val="1036"/>
-          <w:ilvl w:val="0"/>
-        </w:numPr>
-      </w:pPr>
-      <w:r>
-        <w:t xml:space="preserve">Sunanda Malm (2013) " Målförståelse, kommunikation och varumärkesarbete på en svensk myndighet, sett ur ett medarbetarperspektiv"", University of Gothenburg.</w:t>
-      </w:r>
-    </w:p>
-    <w:p>
-      <w:pPr>
-        <w:pStyle w:val="Compact"/>
-        <w:numPr>
-          <w:numId w:val="1036"/>
-          <w:ilvl w:val="0"/>
-        </w:numPr>
-      </w:pPr>
-      <w:r>
-        <w:t xml:space="preserve">Maria Pettersson (2013) ""Vissa saker är bara jävligt svårt att prata om" - Om ungas användning av internet för terapeutiska samtal.", University of Gothenburg.</w:t>
-      </w:r>
-    </w:p>
-    <w:p>
-      <w:pPr>
-        <w:pStyle w:val="Compact"/>
-        <w:numPr>
-          <w:numId w:val="1036"/>
-          <w:ilvl w:val="0"/>
-        </w:numPr>
-      </w:pPr>
-      <w:r>
-        <w:t xml:space="preserve">Annie Sjölund (2013) "Skall man skjuta får man ju vårda också" - En studie om sjuksköterskors uppfattningar om Försvarsmakten", University of Gothenburg.</w:t>
-      </w:r>
-    </w:p>
-    <w:p>
-      <w:pPr>
-        <w:pStyle w:val="Compact"/>
-        <w:numPr>
-          <w:numId w:val="1036"/>
-          <w:ilvl w:val="0"/>
-        </w:numPr>
-      </w:pPr>
-      <w:r>
-        <w:t xml:space="preserve">Agneta Slonawski (2013) "”Jag tror man mest söker information hos kompisar eller på nätet.” - Förutsättningar för att nå unga med information om alkohol och droger för Mini-Maria Göteborg.", University of Gothenburg.</w:t>
-      </w:r>
-    </w:p>
-    <w:p>
-      <w:pPr>
-        <w:pStyle w:val="Compact"/>
-        <w:numPr>
-          <w:numId w:val="1036"/>
-          <w:ilvl w:val="0"/>
-        </w:numPr>
-      </w:pPr>
-      <w:r>
-        <w:t xml:space="preserve">Karin Svenner (2013) "Synen på kommunikation - en kvalitativ innehållsanalys av femton kommunikationspolicyer i offentlig förvaltning", University of Gothenburg.</w:t>
-      </w:r>
-    </w:p>
-    <w:p>
-      <w:pPr>
-        <w:pStyle w:val="Compact"/>
-        <w:numPr>
-          <w:numId w:val="1036"/>
-          <w:ilvl w:val="0"/>
-        </w:numPr>
-      </w:pPr>
-      <w:r>
-        <w:t xml:space="preserve">Lovisa Vasiliou (2013) "1.000 bilder av Värmland - En studie av Region Värmlands kommunikationsprocess inför skrivandet av Värmlandsstrategin", University of Gothenburg.</w:t>
-      </w:r>
-    </w:p>
-    <w:p>
-      <w:pPr>
-        <w:pStyle w:val="Compact"/>
-        <w:numPr>
-          <w:numId w:val="1036"/>
-          <w:ilvl w:val="0"/>
-        </w:numPr>
-      </w:pPr>
-      <w:r>
-        <w:t xml:space="preserve">Jörgen Wade (2013) "Förväntningar på socialt intranät och vilken syn på organisationskommunikation dessa förväntningar reflekterar", University of Gothenburg.</w:t>
-      </w:r>
-    </w:p>
-    <w:p>
-      <w:pPr>
-        <w:pStyle w:val="Heading3"/>
-      </w:pPr>
-      <w:bookmarkStart w:id="258" w:name="media-and-communication-studies-thesis-supervision-bachelor-level"/>
-      <w:bookmarkEnd w:id="258"/>
-      <w:r>
-        <w:t xml:space="preserve">Media and communication studies: Thesis supervision, bachelor level</w:t>
-      </w:r>
-    </w:p>
-    <w:p>
-      <w:pPr>
-        <w:pStyle w:val="Compact"/>
-        <w:numPr>
-          <w:numId w:val="1037"/>
-          <w:ilvl w:val="0"/>
-        </w:numPr>
-      </w:pPr>
-      <w:r>
-        <w:t xml:space="preserve">Charlotta Windeman och Linda Andreasson (2006)</w:t>
-      </w:r>
-      <w:r>
-        <w:t xml:space="preserve"> </w:t>
-      </w:r>
-      <w:hyperlink r:id="rId259">
-        <w:r>
-          <w:rPr>
-            <w:rStyle w:val="Hyperlink"/>
-          </w:rPr>
-          <w:t xml:space="preserve">"Meningen måste ju vara att få folk till butiken: en kvalitativ studie av ICA respektive Coop:s profiler och images"</w:t>
-        </w:r>
-      </w:hyperlink>
-      <w:r>
-        <w:t xml:space="preserve">, University West, Media &amp; Communication studies.</w:t>
-      </w:r>
-    </w:p>
-    <w:p>
-      <w:pPr>
-        <w:pStyle w:val="Compact"/>
-        <w:numPr>
-          <w:numId w:val="1037"/>
-          <w:ilvl w:val="0"/>
-        </w:numPr>
-      </w:pPr>
-      <w:r>
-        <w:t xml:space="preserve">Andreas Johansson och Ellinor Wetterblad (2006)</w:t>
-      </w:r>
-      <w:r>
-        <w:t xml:space="preserve"> </w:t>
-      </w:r>
-      <w:hyperlink r:id="rId259">
-        <w:r>
-          <w:rPr>
-            <w:rStyle w:val="Hyperlink"/>
-          </w:rPr>
-          <w:t xml:space="preserve">"Organisationers medierelationer : en kvantitativ kartläggning av organisationers mediekontakt och medieverktyg"</w:t>
-        </w:r>
-      </w:hyperlink>
-      <w:r>
-        <w:t xml:space="preserve">, University West, Media &amp; Communication studies.</w:t>
-      </w:r>
-    </w:p>
-    <w:p>
-      <w:pPr>
-        <w:pStyle w:val="Compact"/>
-        <w:numPr>
-          <w:numId w:val="1037"/>
-          <w:ilvl w:val="0"/>
-        </w:numPr>
-      </w:pPr>
-      <w:r>
-        <w:t xml:space="preserve">Lars Karlsson (2006)</w:t>
-      </w:r>
-      <w:r>
-        <w:t xml:space="preserve"> </w:t>
-      </w:r>
-      <w:hyperlink r:id="rId260">
-        <w:r>
-          <w:rPr>
-            <w:rStyle w:val="Hyperlink"/>
-          </w:rPr>
-          <w:t xml:space="preserve">"Primitiv och utan identitet : en kvalitativ analys av synen på "den andre" i Metros pratbubbletävling"</w:t>
-        </w:r>
-      </w:hyperlink>
-      <w:r>
-        <w:t xml:space="preserve">, University West, Media &amp; Communication studies.</w:t>
-      </w:r>
-    </w:p>
-    <w:p>
-      <w:pPr>
-        <w:pStyle w:val="Compact"/>
-        <w:numPr>
-          <w:numId w:val="1037"/>
-          <w:ilvl w:val="0"/>
-        </w:numPr>
-      </w:pPr>
-      <w:r>
-        <w:t xml:space="preserve">Tobias Hagrenius (2006)</w:t>
-      </w:r>
-      <w:r>
-        <w:t xml:space="preserve"> </w:t>
-      </w:r>
-      <w:hyperlink r:id="rId261">
-        <w:r>
-          <w:rPr>
-            <w:rStyle w:val="Hyperlink"/>
-          </w:rPr>
-          <w:t xml:space="preserve">"Samma nyheter i olika tidningar? en kvalitativ innehållsanalys på tre gratistidningar"</w:t>
-        </w:r>
-      </w:hyperlink>
-      <w:r>
-        <w:t xml:space="preserve">, University West, Media &amp; Communication studies.</w:t>
-      </w:r>
-    </w:p>
-    <w:p>
-      <w:pPr>
-        <w:pStyle w:val="Compact"/>
-        <w:numPr>
-          <w:numId w:val="1037"/>
-          <w:ilvl w:val="0"/>
-        </w:numPr>
-      </w:pPr>
-      <w:r>
-        <w:t xml:space="preserve">Jelena Siric, Lorans Zaya (2005) "Släpp in mig, yao! En studie om den kontroversiella tidningen Gringo", University West, Media &amp; Communication studies.</w:t>
-      </w:r>
-    </w:p>
-    <w:p>
-      <w:pPr>
-        <w:pStyle w:val="Compact"/>
-        <w:numPr>
-          <w:numId w:val="1037"/>
-          <w:ilvl w:val="0"/>
-        </w:numPr>
-      </w:pPr>
-      <w:r>
-        <w:t xml:space="preserve">Jeanette Borg, Karolina Colliander (2005) "Kolla - Kollektivtrafik åt alla", University West, Media &amp; Communication studies.</w:t>
-      </w:r>
-    </w:p>
-    <w:p>
-      <w:pPr>
-        <w:pStyle w:val="Compact"/>
-        <w:numPr>
-          <w:numId w:val="1037"/>
-          <w:ilvl w:val="0"/>
-        </w:numPr>
-      </w:pPr>
-      <w:r>
-        <w:t xml:space="preserve">Annika Jonasson och Tina Nyrén (2005) "Terrorism är kommunikation. En diskursanalys av Aftonbladet, Dagens Nyheter och Svenska Dagbladets rapportering av terrordåden vid München 1972, Lockerbie 1988 och World Trade Center 2001", University West, Media &amp; Communication studies.</w:t>
-      </w:r>
-    </w:p>
-    <w:p>
-      <w:pPr>
-        <w:pStyle w:val="Compact"/>
-        <w:numPr>
-          <w:numId w:val="1037"/>
-          <w:ilvl w:val="0"/>
-        </w:numPr>
-      </w:pPr>
-      <w:r>
-        <w:t xml:space="preserve">Daniel Sjöberg (2004) "Ideologi i amerikanska programprodukter - En receptionsanalys av programmet L-word baserad på kvalitativa intervjuer med elva respondenter". University West, Media and Communication studies.</w:t>
-      </w:r>
-    </w:p>
-    <w:p>
-      <w:pPr>
-        <w:pStyle w:val="Compact"/>
-        <w:numPr>
-          <w:numId w:val="1037"/>
-          <w:ilvl w:val="0"/>
-        </w:numPr>
-      </w:pPr>
-      <w:r>
-        <w:t xml:space="preserve">Christina Axelsson och Helena Johansson (2004) "LunarStorm - Framtidens fritidsgård? En kvalitativ studie om unga människors användning av Internetcommunities och deras inställningar till betaltjänster", University West, Media and Communication studies.</w:t>
-      </w:r>
-    </w:p>
-    <w:p>
-      <w:pPr>
-        <w:pStyle w:val="Heading3"/>
-      </w:pPr>
-      <w:bookmarkStart w:id="262" w:name="information-architecture-studies-thesis-examination-bachelors-degree"/>
-      <w:bookmarkEnd w:id="262"/>
-      <w:r>
-        <w:t xml:space="preserve">Information architecture studies: Thesis examination, bachelor's Degree</w:t>
-      </w:r>
-    </w:p>
-    <w:p>
-      <w:pPr>
-        <w:pStyle w:val="Compact"/>
-        <w:numPr>
-          <w:numId w:val="1038"/>
-          <w:ilvl w:val="0"/>
-        </w:numPr>
-      </w:pPr>
-      <w:r>
-        <w:t xml:space="preserve">Jonna Axelsson (2017) "Ideella organisationers webbplatser blir användbara - Hur användarupplevelsen kan förbättras på leadersodrabohuslan.se med fokus på användbarhet", Bachelor's Thesis, Information Architecture, University of Borås.</w:t>
-      </w:r>
-    </w:p>
-    <w:p>
-      <w:pPr>
-        <w:pStyle w:val="Compact"/>
-        <w:numPr>
-          <w:numId w:val="1038"/>
-          <w:ilvl w:val="0"/>
-        </w:numPr>
-      </w:pPr>
-      <w:r>
-        <w:t xml:space="preserve">Christine Thelin (2017) "Skapa bättre användarupplevelse och öka besöken - Utvärdering och utvecklingsförslag åt en webbplats inom cafébranschen", Bachelor's Thesis, Information Architecture, University of Borås.</w:t>
-      </w:r>
-    </w:p>
-    <w:p>
-      <w:pPr>
-        <w:pStyle w:val="Heading3"/>
-      </w:pPr>
-      <w:bookmarkStart w:id="263" w:name="strategic-information-and-communication-thesis-supervision-masters-degree"/>
-      <w:bookmarkEnd w:id="263"/>
-      <w:r>
-        <w:t xml:space="preserve">Strategic information and communication: Thesis supervision, master's Degree</w:t>
-      </w:r>
-    </w:p>
-    <w:p>
-      <w:pPr>
-        <w:pStyle w:val="Compact"/>
-        <w:numPr>
-          <w:numId w:val="1039"/>
-          <w:ilvl w:val="0"/>
-        </w:numPr>
-      </w:pPr>
-      <w:r>
-        <w:t xml:space="preserve">Emma Håkansson (2018) "Att kommunicera strategiskt - En kvalitativ studie av strategisk kommunikation i tolv svenska kommuner", University of Borås.</w:t>
-      </w:r>
-    </w:p>
-    <w:p>
-      <w:pPr>
-        <w:pStyle w:val="Compact"/>
-        <w:numPr>
-          <w:numId w:val="1039"/>
-          <w:ilvl w:val="0"/>
-        </w:numPr>
-      </w:pPr>
-      <w:r>
-        <w:t xml:space="preserve">Emma Lidell (2018) "The United Nations and the Sustainable Development Goals - The importance of communicating sustainability", University of Borås.</w:t>
-      </w:r>
-    </w:p>
-    <w:p>
-      <w:pPr>
-        <w:pStyle w:val="Compact"/>
-        <w:numPr>
-          <w:numId w:val="1039"/>
-          <w:ilvl w:val="0"/>
-        </w:numPr>
-      </w:pPr>
-      <w:r>
-        <w:t xml:space="preserve">Linn Lundström (2018) "Att stimulera hållbara attityder och beteenden i dagens konsumtionssamhälle", University of Borås.</w:t>
-      </w:r>
-    </w:p>
-    <w:p>
-      <w:pPr>
-        <w:pStyle w:val="Heading3"/>
-      </w:pPr>
-      <w:bookmarkStart w:id="264" w:name="strategic-information-and-communication-thesis-examination-masters-degree"/>
-      <w:bookmarkEnd w:id="264"/>
-      <w:r>
-        <w:t xml:space="preserve">Strategic information and communication: Thesis examination, master's Degree</w:t>
-      </w:r>
-    </w:p>
-    <w:p>
-      <w:pPr>
-        <w:pStyle w:val="Compact"/>
-        <w:numPr>
-          <w:numId w:val="1040"/>
-          <w:ilvl w:val="0"/>
-        </w:numPr>
-      </w:pPr>
-      <w:r>
-        <w:t xml:space="preserve">Viktoria Lagerkvist (2018) "Samspel eller kamp? En kritisk analys av bibliotekschefers strategiska kommunikation i den kommunala politiska verkligheten", Magisteruppsats, University of Borås.</w:t>
-      </w:r>
-    </w:p>
-    <w:p>
-      <w:pPr>
-        <w:pStyle w:val="Compact"/>
-        <w:numPr>
-          <w:numId w:val="1040"/>
-          <w:ilvl w:val="0"/>
-        </w:numPr>
-      </w:pPr>
-      <w:r>
-        <w:t xml:space="preserve">Julia Ahlqvist (2017) "Sambandet mellan kommunikativt ledarskap och arbetsmotivation hos medarbetare i servicebranschen", Magisteruppsats, University of Borås.</w:t>
-      </w:r>
-    </w:p>
-    <w:p>
-      <w:pPr>
-        <w:pStyle w:val="Heading3"/>
-      </w:pPr>
-      <w:bookmarkStart w:id="265" w:name="library-and-information-science-thesis-examination-masterss-degree"/>
-      <w:bookmarkEnd w:id="265"/>
-      <w:r>
-        <w:t xml:space="preserve">Library and information science: Thesis examination, masters's Degree</w:t>
-      </w:r>
-    </w:p>
-    <w:p>
-      <w:pPr>
-        <w:pStyle w:val="Compact"/>
-        <w:numPr>
-          <w:numId w:val="1041"/>
-          <w:ilvl w:val="0"/>
-        </w:numPr>
-      </w:pPr>
-      <w:r>
-        <w:t xml:space="preserve">Helena Löfström (2017) "Explaining the predictions of classification",</w:t>
-      </w:r>
-      <w:r>
-        <w:t xml:space="preserve"> </w:t>
-      </w:r>
-      <w:r>
-        <w:t xml:space="preserve">master's thesis, University of Borås.</w:t>
+      <w:bookmarkStart w:id="274" w:name="electronic-material"/>
+      <w:bookmarkEnd w:id="274"/>
+      <w:r>
+        <w:t xml:space="preserve">Electronic material</w:t>
+      </w:r>
+    </w:p>
+    <w:p>
+      <w:pPr>
+        <w:pStyle w:val="Compact"/>
+        <w:numPr>
+          <w:numId w:val="1044"/>
+          <w:ilvl w:val="0"/>
+        </w:numPr>
+      </w:pPr>
+      <w:hyperlink r:id="rId275">
+        <w:r>
+          <w:rPr>
+            <w:rStyle w:val="Hyperlink"/>
+          </w:rPr>
+          <w:t xml:space="preserve">digitalametoder.science - Tools and tutorials for digital methods in the humanities and social sciences</w:t>
+        </w:r>
+      </w:hyperlink>
+      <w:r>
+        <w:t xml:space="preserve">.</w:t>
       </w:r>
     </w:p>
     <w:p>
       <w:pPr>
         <w:pStyle w:val="Heading2"/>
       </w:pPr>
-      <w:bookmarkStart w:id="266" w:name="courses-thesis-supervision-postgraduate-level"/>
-      <w:bookmarkEnd w:id="266"/>
-      <w:r>
-        <w:t xml:space="preserve">Courses &amp; Thesis supervision, postgraduate level</w:t>
-      </w:r>
-    </w:p>
-    <w:p>
-      <w:pPr>
-        <w:pStyle w:val="Heading3"/>
-      </w:pPr>
-      <w:bookmarkStart w:id="267" w:name="ph.d-thesis-supervision"/>
-      <w:bookmarkEnd w:id="267"/>
-      <w:r>
-        <w:t xml:space="preserve">Ph.D-thesis supervision</w:t>
-      </w:r>
-    </w:p>
-    <w:p>
-      <w:pPr>
-        <w:pStyle w:val="Compact"/>
-        <w:numPr>
-          <w:numId w:val="1042"/>
-          <w:ilvl w:val="0"/>
-        </w:numPr>
-      </w:pPr>
-      <w:r>
-        <w:t xml:space="preserve">2017 - ongoing.</w:t>
-      </w:r>
-      <w:r>
-        <w:t xml:space="preserve"> </w:t>
-      </w:r>
-      <w:hyperlink r:id="rId268">
-        <w:r>
-          <w:rPr>
-            <w:rStyle w:val="Hyperlink"/>
-          </w:rPr>
-          <w:t xml:space="preserve">Co-supervisor for Licentiate thesis of Jörgen Vikström</w:t>
-        </w:r>
-      </w:hyperlink>
-      <w:r>
-        <w:t xml:space="preserve">, Theory of Science, University of Gothenburg.</w:t>
-      </w:r>
-    </w:p>
-    <w:p>
-      <w:pPr>
-        <w:pStyle w:val="Compact"/>
-        <w:numPr>
-          <w:numId w:val="1042"/>
-          <w:ilvl w:val="0"/>
-        </w:numPr>
-      </w:pPr>
-      <w:r>
-        <w:t xml:space="preserve">2016 - 2017. Co-supervisor for Ph.D.-candidate Erik Joelsson, Theory of Science, University of Gothenburg.</w:t>
-      </w:r>
-      <w:r>
-        <w:t xml:space="preserve"> </w:t>
-      </w:r>
-      <w:hyperlink r:id="rId269">
-        <w:r>
-          <w:rPr>
-            <w:rStyle w:val="Hyperlink"/>
-          </w:rPr>
-          <w:t xml:space="preserve">Thesis completed in February 2017</w:t>
-        </w:r>
-      </w:hyperlink>
-      <w:r>
-        <w:t xml:space="preserve">.</w:t>
-      </w:r>
-    </w:p>
-    <w:p>
-      <w:pPr>
-        <w:pStyle w:val="Heading3"/>
-      </w:pPr>
-      <w:bookmarkStart w:id="270" w:name="teaching-post-graduate-level"/>
-      <w:bookmarkEnd w:id="270"/>
-      <w:r>
-        <w:t xml:space="preserve">Teaching, post-graduate level</w:t>
-      </w:r>
-    </w:p>
-    <w:p>
-      <w:pPr>
-        <w:pStyle w:val="Compact"/>
-        <w:numPr>
-          <w:numId w:val="1043"/>
-          <w:ilvl w:val="0"/>
-        </w:numPr>
-      </w:pPr>
-      <w:r>
-        <w:t xml:space="preserve">(2017), Guest lecture, "Outreach and cooperation with society at large",</w:t>
-      </w:r>
-      <w:r>
-        <w:t xml:space="preserve"> </w:t>
-      </w:r>
-      <w:hyperlink r:id="rId271">
-        <w:r>
-          <w:rPr>
-            <w:rStyle w:val="Hyperlink"/>
-          </w:rPr>
-          <w:t xml:space="preserve">Introduktionsvecka för doktorander</w:t>
-        </w:r>
-      </w:hyperlink>
-      <w:r>
-        <w:t xml:space="preserve">, University of Gothenburg.</w:t>
-      </w:r>
-    </w:p>
-    <w:p>
-      <w:pPr>
-        <w:pStyle w:val="Compact"/>
-        <w:numPr>
-          <w:numId w:val="1043"/>
-          <w:ilvl w:val="0"/>
-        </w:numPr>
-      </w:pPr>
-      <w:r>
-        <w:t xml:space="preserve">(2016), Guest lecture "Citizen Science and Biodiversity Research", BioEnv higher education, Department of Biological and Environmental Sciences, University of Gothenburg.</w:t>
-      </w:r>
-    </w:p>
-    <w:p>
-      <w:pPr>
-        <w:pStyle w:val="Compact"/>
-        <w:numPr>
-          <w:numId w:val="1043"/>
-          <w:ilvl w:val="0"/>
-        </w:numPr>
-      </w:pPr>
-      <w:r>
-        <w:t xml:space="preserve">(2012), Guest lecture, "Net politics, process philosophy and Deleuze", Theories of Practical Knowing, HDK/Högskolan för Design och Konsthantverk, Göteborg.</w:t>
-      </w:r>
-    </w:p>
-    <w:p>
-      <w:pPr>
-        <w:pStyle w:val="Compact"/>
-        <w:numPr>
-          <w:numId w:val="1043"/>
-          <w:ilvl w:val="0"/>
-        </w:numPr>
-      </w:pPr>
-      <w:r>
-        <w:t xml:space="preserve">(2012), Guest lecture and seminar, "Tyst kunskap", 2012 års Marstrandsseminarium, Teori &amp; metod Tystnad, tradition eller "anything goes"?, Varberg.</w:t>
-      </w:r>
-    </w:p>
-    <w:p>
-      <w:pPr>
-        <w:pStyle w:val="Heading2"/>
-      </w:pPr>
-      <w:bookmarkStart w:id="272" w:name="teaching-materials"/>
-      <w:bookmarkEnd w:id="272"/>
-      <w:r>
-        <w:t xml:space="preserve">Teaching materials</w:t>
-      </w:r>
-    </w:p>
-    <w:p>
-      <w:pPr>
-        <w:pStyle w:val="Heading3"/>
-      </w:pPr>
-      <w:bookmarkStart w:id="273" w:name="electronic-material"/>
-      <w:bookmarkEnd w:id="273"/>
-      <w:r>
-        <w:t xml:space="preserve">Electronic material</w:t>
-      </w:r>
-    </w:p>
-    <w:p>
-      <w:pPr>
-        <w:pStyle w:val="Compact"/>
-        <w:numPr>
-          <w:numId w:val="1044"/>
-          <w:ilvl w:val="0"/>
-        </w:numPr>
-      </w:pPr>
-      <w:hyperlink r:id="rId274">
-        <w:r>
-          <w:rPr>
-            <w:rStyle w:val="Hyperlink"/>
-          </w:rPr>
-          <w:t xml:space="preserve">digitalametoder.science - Tools and tutorials for digital methods in the humanities and social sciences</w:t>
-        </w:r>
-      </w:hyperlink>
-      <w:r>
-        <w:t xml:space="preserve">.</w:t>
-      </w:r>
-    </w:p>
-    <w:p>
-      <w:pPr>
-        <w:pStyle w:val="Heading2"/>
-      </w:pPr>
-      <w:bookmarkStart w:id="275" w:name="other-pedagogical-experiences"/>
-      <w:bookmarkEnd w:id="275"/>
+      <w:bookmarkStart w:id="276" w:name="other-pedagogical-experiences"/>
+      <w:bookmarkEnd w:id="276"/>
       <w:r>
         <w:t xml:space="preserve">Other pedagogical experiences</w:t>
       </w:r>
@@ -7818,7 +7843,7 @@
           <w:ilvl w:val="0"/>
         </w:numPr>
       </w:pPr>
-      <w:hyperlink r:id="rId276">
+      <w:hyperlink r:id="rId277">
         <w:r>
           <w:rPr>
             <w:rStyle w:val="Hyperlink"/>
@@ -7938,7 +7963,7 @@
     </w:lvl>
   </w:abstractNum>
   <w:abstractNum w:abstractNumId="990">
-    <w:nsid w:val="614d9e91"/>
+    <w:nsid w:val="3638358d"/>
     <w:multiLevelType w:val="multilevel"/>
     <w:lvl w:ilvl="0">
       <w:numFmt w:val="bullet"/>
@@ -8019,7 +8044,7 @@
     </w:lvl>
   </w:abstractNum>
   <w:abstractNum w:abstractNumId="991">
-    <w:nsid w:val="13bf6f20"/>
+    <w:nsid w:val="ac34b362"/>
     <w:multiLevelType w:val="multilevel"/>
     <w:lvl w:ilvl="0">
       <w:numFmt w:val="bullet"/>
@@ -8100,7 +8125,7 @@
     </w:lvl>
   </w:abstractNum>
   <w:abstractNum w:abstractNumId="99411">
-    <w:nsid w:val="6921571f"/>
+    <w:nsid w:val="6e8782c3"/>
     <w:multiLevelType w:val="multilevel"/>
     <w:lvl w:ilvl="0">
       <w:start w:val="1"/>

--- a/cvkullenberg.docx
+++ b/cvkullenberg.docx
@@ -1568,12 +1568,6 @@
       <w:pPr>
         <w:pStyle w:val="FirstParagraph"/>
       </w:pPr>
-      <w:r>
-        <w:t xml:space="preserve"> </w:t>
-      </w:r>
-      <w:r>
-        <w:t xml:space="preserve"> </w:t>
-      </w:r>
     </w:p>
     <w:p>
       <w:pPr>
@@ -1584,17 +1578,55 @@
         </w:numPr>
       </w:pPr>
       <w:r>
+        <w:t xml:space="preserve">Kasperowski, Dick., Kullenberg, Christopher., Rohden, Frauke. (2018)</w:t>
+      </w:r>
+      <w:r>
+        <w:t xml:space="preserve"> </w:t>
+      </w:r>
+      <w:hyperlink r:id="rId73">
+        <w:r>
+          <w:rPr>
+            <w:rStyle w:val="Hyperlink"/>
+          </w:rPr>
+          <w:t xml:space="preserve">"Epistemic cultures in citizen science and humanities: Distribution, epistemic subjects, programs and anti-programs"</w:t>
+        </w:r>
+      </w:hyperlink>
+      <w:r>
+        <w:t xml:space="preserve">,</w:t>
+      </w:r>
+      <w:r>
+        <w:t xml:space="preserve"> </w:t>
+      </w:r>
+      <w:r>
+        <w:rPr>
+          <w:i/>
+        </w:rPr>
+        <w:t xml:space="preserve">EASST2018: Meetings - Making Science, Technology and Society together</w:t>
+      </w:r>
+      <w:r>
+        <w:t xml:space="preserve">, Lancaster University, UK.</w:t>
+      </w:r>
+    </w:p>
+    <w:p>
+      <w:pPr>
+        <w:pStyle w:val="Compact"/>
+        <w:numPr>
+          <w:numId w:val="1017"/>
+          <w:ilvl w:val="0"/>
+        </w:numPr>
+      </w:pPr>
+      <w:r>
         <w:t xml:space="preserve">Andreas Nord, Johan Järlehed &amp; Christopher Kullenberg,</w:t>
       </w:r>
       <w:r>
         <w:t xml:space="preserve"> </w:t>
       </w:r>
-      <w:hyperlink r:id="rId73">
-        <w:r>
-          <w:rPr>
-            <w:rStyle w:val="Hyperlink"/>
-          </w:rPr>
-          <w:t xml:space="preserve">För anslagstavlan i tiden: Vad händer på svenska anslagstavlor?</w:t>
+      <w:hyperlink r:id="rId74">
+        <w:r>
+          <w:rPr>
+            <w:rStyle w:val="Hyperlink"/>
+          </w:rPr>
+          <w:t xml:space="preserve">"För anslagstavlan i tiden: Vad händer på svenska anslagstavlor?"</w:t>
         </w:r>
       </w:hyperlink>
       <w:r>
@@ -1627,7 +1659,7 @@
       <w:r>
         <w:t xml:space="preserve"> </w:t>
       </w:r>
-      <w:hyperlink r:id="rId74">
+      <w:hyperlink r:id="rId75">
         <w:r>
           <w:rPr>
             <w:rStyle w:val="Hyperlink"/>
@@ -1811,8 +1843,8 @@
       <w:pPr>
         <w:pStyle w:val="Heading4"/>
       </w:pPr>
-      <w:bookmarkStart w:id="75" w:name="research-notes"/>
-      <w:bookmarkEnd w:id="75"/>
+      <w:bookmarkStart w:id="76" w:name="research-notes"/>
+      <w:bookmarkEnd w:id="76"/>
       <w:r>
         <w:t xml:space="preserve">Research notes</w:t>
       </w:r>
@@ -1831,7 +1863,7 @@
       <w:r>
         <w:t xml:space="preserve"> </w:t>
       </w:r>
-      <w:hyperlink r:id="rId76">
+      <w:hyperlink r:id="rId77">
         <w:r>
           <w:rPr>
             <w:rStyle w:val="Hyperlink"/>
@@ -1847,8 +1879,8 @@
       <w:pPr>
         <w:pStyle w:val="Heading4"/>
       </w:pPr>
-      <w:bookmarkStart w:id="77" w:name="popularizations-in-news-media"/>
-      <w:bookmarkEnd w:id="77"/>
+      <w:bookmarkStart w:id="78" w:name="popularizations-in-news-media"/>
+      <w:bookmarkEnd w:id="78"/>
       <w:r>
         <w:t xml:space="preserve">Popularizations in news media</w:t>
       </w:r>
@@ -1867,7 +1899,7 @@
       <w:r>
         <w:t xml:space="preserve"> </w:t>
       </w:r>
-      <w:hyperlink r:id="rId78">
+      <w:hyperlink r:id="rId79">
         <w:r>
           <w:rPr>
             <w:rStyle w:val="Hyperlink"/>
@@ -1905,7 +1937,7 @@
       <w:r>
         <w:t xml:space="preserve"> </w:t>
       </w:r>
-      <w:hyperlink r:id="rId79">
+      <w:hyperlink r:id="rId80">
         <w:r>
           <w:rPr>
             <w:rStyle w:val="Hyperlink"/>
@@ -1943,7 +1975,7 @@
       <w:r>
         <w:t xml:space="preserve"> </w:t>
       </w:r>
-      <w:hyperlink r:id="rId80">
+      <w:hyperlink r:id="rId81">
         <w:r>
           <w:rPr>
             <w:rStyle w:val="Hyperlink"/>
@@ -1974,8 +2006,8 @@
       <w:pPr>
         <w:pStyle w:val="Heading4"/>
       </w:pPr>
-      <w:bookmarkStart w:id="81" w:name="opinion-pieces"/>
-      <w:bookmarkEnd w:id="81"/>
+      <w:bookmarkStart w:id="82" w:name="opinion-pieces"/>
+      <w:bookmarkEnd w:id="82"/>
       <w:r>
         <w:t xml:space="preserve">Opinion pieces</w:t>
       </w:r>
@@ -1994,7 +2026,7 @@
       <w:r>
         <w:t xml:space="preserve"> </w:t>
       </w:r>
-      <w:hyperlink r:id="rId82">
+      <w:hyperlink r:id="rId83">
         <w:r>
           <w:rPr>
             <w:rStyle w:val="Hyperlink"/>
@@ -2020,7 +2052,7 @@
       <w:r>
         <w:t xml:space="preserve"> </w:t>
       </w:r>
-      <w:hyperlink r:id="rId83">
+      <w:hyperlink r:id="rId84">
         <w:r>
           <w:rPr>
             <w:rStyle w:val="Hyperlink"/>
@@ -2046,7 +2078,7 @@
       <w:r>
         <w:t xml:space="preserve"> </w:t>
       </w:r>
-      <w:hyperlink r:id="rId84">
+      <w:hyperlink r:id="rId85">
         <w:r>
           <w:rPr>
             <w:rStyle w:val="Hyperlink"/>
@@ -2072,7 +2104,7 @@
       <w:r>
         <w:t xml:space="preserve"> </w:t>
       </w:r>
-      <w:hyperlink r:id="rId85">
+      <w:hyperlink r:id="rId86">
         <w:r>
           <w:rPr>
             <w:rStyle w:val="Hyperlink"/>
@@ -2098,7 +2130,7 @@
       <w:r>
         <w:t xml:space="preserve"> </w:t>
       </w:r>
-      <w:hyperlink r:id="rId86">
+      <w:hyperlink r:id="rId87">
         <w:r>
           <w:rPr>
             <w:rStyle w:val="Hyperlink"/>
@@ -2124,7 +2156,7 @@
       <w:r>
         <w:t xml:space="preserve"> </w:t>
       </w:r>
-      <w:hyperlink r:id="rId87">
+      <w:hyperlink r:id="rId88">
         <w:r>
           <w:rPr>
             <w:rStyle w:val="Hyperlink"/>
@@ -2150,7 +2182,7 @@
       <w:r>
         <w:t xml:space="preserve"> </w:t>
       </w:r>
-      <w:hyperlink r:id="rId88">
+      <w:hyperlink r:id="rId89">
         <w:r>
           <w:rPr>
             <w:rStyle w:val="Hyperlink"/>
@@ -2176,7 +2208,7 @@
       <w:r>
         <w:t xml:space="preserve"> </w:t>
       </w:r>
-      <w:hyperlink r:id="rId88">
+      <w:hyperlink r:id="rId89">
         <w:r>
           <w:rPr>
             <w:rStyle w:val="Hyperlink"/>
@@ -2202,12 +2234,64 @@
       <w:r>
         <w:t xml:space="preserve"> </w:t>
       </w:r>
+      <w:hyperlink r:id="rId90">
+        <w:r>
+          <w:rPr>
+            <w:rStyle w:val="Hyperlink"/>
+          </w:rPr>
+          <w:t xml:space="preserve">"Internetoperatörerna måste skyddas från upphovsrättsindustrin"</w:t>
+        </w:r>
+      </w:hyperlink>
+      <w:r>
+        <w:t xml:space="preserve">.</w:t>
+      </w:r>
+    </w:p>
+    <w:p>
+      <w:pPr>
+        <w:pStyle w:val="Compact"/>
+        <w:numPr>
+          <w:numId w:val="1020"/>
+          <w:ilvl w:val="0"/>
+        </w:numPr>
+      </w:pPr>
+      <w:r>
+        <w:t xml:space="preserve">Kullenberg, C. 20100717, Svenska Dagbladet (with Marcin de Kaminski),</w:t>
+      </w:r>
+      <w:r>
+        <w:t xml:space="preserve"> </w:t>
+      </w:r>
+      <w:hyperlink r:id="rId91">
+        <w:r>
+          <w:rPr>
+            <w:rStyle w:val="Hyperlink"/>
+          </w:rPr>
+          <w:t xml:space="preserve">"Internet är redan trasigt"</w:t>
+        </w:r>
+      </w:hyperlink>
+      <w:r>
+        <w:t xml:space="preserve">.</w:t>
+      </w:r>
+    </w:p>
+    <w:p>
+      <w:pPr>
+        <w:pStyle w:val="Compact"/>
+        <w:numPr>
+          <w:numId w:val="1020"/>
+          <w:ilvl w:val="0"/>
+        </w:numPr>
+      </w:pPr>
+      <w:r>
+        <w:t xml:space="preserve">Kullenberg, C. 20090709, Newsmill,</w:t>
+      </w:r>
+      <w:r>
+        <w:t xml:space="preserve"> </w:t>
+      </w:r>
       <w:hyperlink r:id="rId89">
         <w:r>
           <w:rPr>
             <w:rStyle w:val="Hyperlink"/>
           </w:rPr>
-          <w:t xml:space="preserve">"Internetoperatörerna måste skyddas från upphovsrättsindustrin"</w:t>
+          <w:t xml:space="preserve">"Google borde stå på internetmedborgarnas och inte diktaturernas sida"</w:t>
         </w:r>
       </w:hyperlink>
       <w:r>
@@ -2223,17 +2307,17 @@
         </w:numPr>
       </w:pPr>
       <w:r>
-        <w:t xml:space="preserve">Kullenberg, C. 20100717, Svenska Dagbladet (with Marcin de Kaminski),</w:t>
-      </w:r>
-      <w:r>
-        <w:t xml:space="preserve"> </w:t>
-      </w:r>
-      <w:hyperlink r:id="rId90">
-        <w:r>
-          <w:rPr>
-            <w:rStyle w:val="Hyperlink"/>
-          </w:rPr>
-          <w:t xml:space="preserve">"Internet är redan trasigt"</w:t>
+        <w:t xml:space="preserve">Kullenberg, C. 20090617, Newsmill,</w:t>
+      </w:r>
+      <w:r>
+        <w:t xml:space="preserve"> </w:t>
+      </w:r>
+      <w:hyperlink r:id="rId89">
+        <w:r>
+          <w:rPr>
+            <w:rStyle w:val="Hyperlink"/>
+          </w:rPr>
+          <w:t xml:space="preserve">"Så hjälper The Pirate Bay motståndet i Iran"</w:t>
         </w:r>
       </w:hyperlink>
       <w:r>
@@ -2249,17 +2333,17 @@
         </w:numPr>
       </w:pPr>
       <w:r>
-        <w:t xml:space="preserve">Kullenberg, C. 20090709, Newsmill,</w:t>
-      </w:r>
-      <w:r>
-        <w:t xml:space="preserve"> </w:t>
-      </w:r>
-      <w:hyperlink r:id="rId88">
-        <w:r>
-          <w:rPr>
-            <w:rStyle w:val="Hyperlink"/>
-          </w:rPr>
-          <w:t xml:space="preserve">"Google borde stå på internetmedborgarnas och inte diktaturernas sida"</w:t>
+        <w:t xml:space="preserve">Kullenberg, C. 20090506, Newsmill,</w:t>
+      </w:r>
+      <w:r>
+        <w:t xml:space="preserve"> </w:t>
+      </w:r>
+      <w:hyperlink r:id="rId89">
+        <w:r>
+          <w:rPr>
+            <w:rStyle w:val="Hyperlink"/>
+          </w:rPr>
+          <w:t xml:space="preserve">"Bloggarna står för den bästa rapporteringen kring EU:s viktigaste fråga"</w:t>
         </w:r>
       </w:hyperlink>
       <w:r>
@@ -2275,17 +2359,17 @@
         </w:numPr>
       </w:pPr>
       <w:r>
-        <w:t xml:space="preserve">Kullenberg, C. 20090617, Newsmill,</w:t>
-      </w:r>
-      <w:r>
-        <w:t xml:space="preserve"> </w:t>
-      </w:r>
-      <w:hyperlink r:id="rId88">
-        <w:r>
-          <w:rPr>
-            <w:rStyle w:val="Hyperlink"/>
-          </w:rPr>
-          <w:t xml:space="preserve">"Så hjälper The Pirate Bay motståndet i Iran"</w:t>
+        <w:t xml:space="preserve">Kullenberg, C. 20090504, Newsmill,</w:t>
+      </w:r>
+      <w:r>
+        <w:t xml:space="preserve"> </w:t>
+      </w:r>
+      <w:hyperlink r:id="rId89">
+        <w:r>
+          <w:rPr>
+            <w:rStyle w:val="Hyperlink"/>
+          </w:rPr>
+          <w:t xml:space="preserve">"Telekompaketet en medborgarrättslig katastrof"</w:t>
         </w:r>
       </w:hyperlink>
       <w:r>
@@ -2301,17 +2385,17 @@
         </w:numPr>
       </w:pPr>
       <w:r>
-        <w:t xml:space="preserve">Kullenberg, C. 20090506, Newsmill,</w:t>
-      </w:r>
-      <w:r>
-        <w:t xml:space="preserve"> </w:t>
-      </w:r>
-      <w:hyperlink r:id="rId88">
-        <w:r>
-          <w:rPr>
-            <w:rStyle w:val="Hyperlink"/>
-          </w:rPr>
-          <w:t xml:space="preserve">"Bloggarna står för den bästa rapporteringen kring EU:s viktigaste fråga"</w:t>
+        <w:t xml:space="preserve">Kullenberg, C. 20090429, Expressen,</w:t>
+      </w:r>
+      <w:r>
+        <w:t xml:space="preserve"> </w:t>
+      </w:r>
+      <w:hyperlink r:id="rId92">
+        <w:r>
+          <w:rPr>
+            <w:rStyle w:val="Hyperlink"/>
+          </w:rPr>
+          <w:t xml:space="preserve">"Sverige måste räddas undan vår internetfientliga regering"</w:t>
         </w:r>
       </w:hyperlink>
       <w:r>
@@ -2327,17 +2411,17 @@
         </w:numPr>
       </w:pPr>
       <w:r>
-        <w:t xml:space="preserve">Kullenberg, C. 20090504, Newsmill,</w:t>
-      </w:r>
-      <w:r>
-        <w:t xml:space="preserve"> </w:t>
-      </w:r>
-      <w:hyperlink r:id="rId88">
-        <w:r>
-          <w:rPr>
-            <w:rStyle w:val="Hyperlink"/>
-          </w:rPr>
-          <w:t xml:space="preserve">"Telekompaketet en medborgarrättslig katastrof"</w:t>
+        <w:t xml:space="preserve">Kullenberg, C. 20081219, Svenska Dagbladet,</w:t>
+      </w:r>
+      <w:r>
+        <w:t xml:space="preserve"> </w:t>
+      </w:r>
+      <w:hyperlink r:id="rId89">
+        <w:r>
+          <w:rPr>
+            <w:rStyle w:val="Hyperlink"/>
+          </w:rPr>
+          <w:t xml:space="preserve">"Nya politiska idéer smittar som virus"</w:t>
         </w:r>
       </w:hyperlink>
       <w:r>
@@ -2353,17 +2437,17 @@
         </w:numPr>
       </w:pPr>
       <w:r>
-        <w:t xml:space="preserve">Kullenberg, C. 20090429, Expressen,</w:t>
-      </w:r>
-      <w:r>
-        <w:t xml:space="preserve"> </w:t>
-      </w:r>
-      <w:hyperlink r:id="rId91">
-        <w:r>
-          <w:rPr>
-            <w:rStyle w:val="Hyperlink"/>
-          </w:rPr>
-          <w:t xml:space="preserve">"Sverige måste räddas undan vår internetfientliga regering"</w:t>
+        <w:t xml:space="preserve">Kullenberg, C. 20081113, Sydsvenskan,</w:t>
+      </w:r>
+      <w:r>
+        <w:t xml:space="preserve"> </w:t>
+      </w:r>
+      <w:hyperlink r:id="rId93">
+        <w:r>
+          <w:rPr>
+            <w:rStyle w:val="Hyperlink"/>
+          </w:rPr>
+          <w:t xml:space="preserve">"Piratjägarlagen"</w:t>
         </w:r>
       </w:hyperlink>
       <w:r>
@@ -2379,17 +2463,17 @@
         </w:numPr>
       </w:pPr>
       <w:r>
-        <w:t xml:space="preserve">Kullenberg, C. 20081219, Svenska Dagbladet,</w:t>
-      </w:r>
-      <w:r>
-        <w:t xml:space="preserve"> </w:t>
-      </w:r>
-      <w:hyperlink r:id="rId88">
-        <w:r>
-          <w:rPr>
-            <w:rStyle w:val="Hyperlink"/>
-          </w:rPr>
-          <w:t xml:space="preserve">"Nya politiska idéer smittar som virus"</w:t>
+        <w:t xml:space="preserve">Kullenberg, C. 20081007, Svenska Dagbladet,</w:t>
+      </w:r>
+      <w:r>
+        <w:t xml:space="preserve"> </w:t>
+      </w:r>
+      <w:hyperlink r:id="rId94">
+        <w:r>
+          <w:rPr>
+            <w:rStyle w:val="Hyperlink"/>
+          </w:rPr>
+          <w:t xml:space="preserve">"Det digitala livet är inte mindre verkligt"</w:t>
         </w:r>
       </w:hyperlink>
       <w:r>
@@ -2405,17 +2489,17 @@
         </w:numPr>
       </w:pPr>
       <w:r>
-        <w:t xml:space="preserve">Kullenberg, C. 20081113, Sydsvenskan,</w:t>
-      </w:r>
-      <w:r>
-        <w:t xml:space="preserve"> </w:t>
-      </w:r>
-      <w:hyperlink r:id="rId92">
-        <w:r>
-          <w:rPr>
-            <w:rStyle w:val="Hyperlink"/>
-          </w:rPr>
-          <w:t xml:space="preserve">"Piratjägarlagen"</w:t>
+        <w:t xml:space="preserve">Kullenberg, C. 20080926, Expressen,</w:t>
+      </w:r>
+      <w:r>
+        <w:t xml:space="preserve"> </w:t>
+      </w:r>
+      <w:hyperlink r:id="rId89">
+        <w:r>
+          <w:rPr>
+            <w:rStyle w:val="Hyperlink"/>
+          </w:rPr>
+          <w:t xml:space="preserve">"De förtjänar inte kallas liberaler"</w:t>
         </w:r>
       </w:hyperlink>
       <w:r>
@@ -2431,17 +2515,17 @@
         </w:numPr>
       </w:pPr>
       <w:r>
-        <w:t xml:space="preserve">Kullenberg, C. 20081007, Svenska Dagbladet,</w:t>
-      </w:r>
-      <w:r>
-        <w:t xml:space="preserve"> </w:t>
-      </w:r>
-      <w:hyperlink r:id="rId93">
-        <w:r>
-          <w:rPr>
-            <w:rStyle w:val="Hyperlink"/>
-          </w:rPr>
-          <w:t xml:space="preserve">"Det digitala livet är inte mindre verkligt"</w:t>
+        <w:t xml:space="preserve">Kullenberg, C. 20080916, Expressen (with Mark Klamberg &amp; Karl Palmås),</w:t>
+      </w:r>
+      <w:r>
+        <w:t xml:space="preserve"> </w:t>
+      </w:r>
+      <w:hyperlink r:id="rId95">
+        <w:r>
+          <w:rPr>
+            <w:rStyle w:val="Hyperlink"/>
+          </w:rPr>
+          <w:t xml:space="preserve">"Silence Fiction"</w:t>
         </w:r>
       </w:hyperlink>
       <w:r>
@@ -2457,17 +2541,17 @@
         </w:numPr>
       </w:pPr>
       <w:r>
-        <w:t xml:space="preserve">Kullenberg, C. 20080926, Expressen,</w:t>
-      </w:r>
-      <w:r>
-        <w:t xml:space="preserve"> </w:t>
-      </w:r>
-      <w:hyperlink r:id="rId88">
-        <w:r>
-          <w:rPr>
-            <w:rStyle w:val="Hyperlink"/>
-          </w:rPr>
-          <w:t xml:space="preserve">"De förtjänar inte kallas liberaler"</w:t>
+        <w:t xml:space="preserve">Kullenberg, C. 20080916, Aftonbladet (with Emina Karic),</w:t>
+      </w:r>
+      <w:r>
+        <w:t xml:space="preserve"> </w:t>
+      </w:r>
+      <w:hyperlink r:id="rId89">
+        <w:r>
+          <w:rPr>
+            <w:rStyle w:val="Hyperlink"/>
+          </w:rPr>
+          <w:t xml:space="preserve">"FRA:s signalspaning liknar Sovjetssystemets centraldator"</w:t>
         </w:r>
       </w:hyperlink>
       <w:r>
@@ -2483,17 +2567,17 @@
         </w:numPr>
       </w:pPr>
       <w:r>
-        <w:t xml:space="preserve">Kullenberg, C. 20080916, Expressen (with Mark Klamberg &amp; Karl Palmås),</w:t>
-      </w:r>
-      <w:r>
-        <w:t xml:space="preserve"> </w:t>
-      </w:r>
-      <w:hyperlink r:id="rId94">
-        <w:r>
-          <w:rPr>
-            <w:rStyle w:val="Hyperlink"/>
-          </w:rPr>
-          <w:t xml:space="preserve">"Silence Fiction"</w:t>
+        <w:t xml:space="preserve">Kullenberg, C. 20080916, Sydsvenskan,</w:t>
+      </w:r>
+      <w:r>
+        <w:t xml:space="preserve"> </w:t>
+      </w:r>
+      <w:hyperlink r:id="rId89">
+        <w:r>
+          <w:rPr>
+            <w:rStyle w:val="Hyperlink"/>
+          </w:rPr>
+          <w:t xml:space="preserve">"Kreativitet bästa motståndet mot FRA"</w:t>
         </w:r>
       </w:hyperlink>
       <w:r>
@@ -2509,17 +2593,17 @@
         </w:numPr>
       </w:pPr>
       <w:r>
-        <w:t xml:space="preserve">Kullenberg, C. 20080916, Aftonbladet (with Emina Karic),</w:t>
-      </w:r>
-      <w:r>
-        <w:t xml:space="preserve"> </w:t>
-      </w:r>
-      <w:hyperlink r:id="rId88">
-        <w:r>
-          <w:rPr>
-            <w:rStyle w:val="Hyperlink"/>
-          </w:rPr>
-          <w:t xml:space="preserve">"FRA:s signalspaning liknar Sovjetssystemets centraldator"</w:t>
+        <w:t xml:space="preserve">Kullenberg, C. 20080715, Expressen, (with Evelina Wahlqvist),</w:t>
+      </w:r>
+      <w:r>
+        <w:t xml:space="preserve"> </w:t>
+      </w:r>
+      <w:hyperlink r:id="rId96">
+        <w:r>
+          <w:rPr>
+            <w:rStyle w:val="Hyperlink"/>
+          </w:rPr>
+          <w:t xml:space="preserve">"Ryssland är inte hotet Bergling!"</w:t>
         </w:r>
       </w:hyperlink>
       <w:r>
@@ -2535,17 +2619,17 @@
         </w:numPr>
       </w:pPr>
       <w:r>
-        <w:t xml:space="preserve">Kullenberg, C. 20080916, Sydsvenskan,</w:t>
-      </w:r>
-      <w:r>
-        <w:t xml:space="preserve"> </w:t>
-      </w:r>
-      <w:hyperlink r:id="rId88">
-        <w:r>
-          <w:rPr>
-            <w:rStyle w:val="Hyperlink"/>
-          </w:rPr>
-          <w:t xml:space="preserve">"Kreativitet bästa motståndet mot FRA"</w:t>
+        <w:t xml:space="preserve">Kullenberg, C. 20080709, Svenska Dagbladet,</w:t>
+      </w:r>
+      <w:r>
+        <w:t xml:space="preserve"> </w:t>
+      </w:r>
+      <w:hyperlink r:id="rId97">
+        <w:r>
+          <w:rPr>
+            <w:rStyle w:val="Hyperlink"/>
+          </w:rPr>
+          <w:t xml:space="preserve">"FRA kan visst!"</w:t>
         </w:r>
       </w:hyperlink>
       <w:r>
@@ -2561,17 +2645,17 @@
         </w:numPr>
       </w:pPr>
       <w:r>
-        <w:t xml:space="preserve">Kullenberg, C. 20080715, Expressen, (with Evelina Wahlqvist),</w:t>
-      </w:r>
-      <w:r>
-        <w:t xml:space="preserve"> </w:t>
-      </w:r>
-      <w:hyperlink r:id="rId95">
-        <w:r>
-          <w:rPr>
-            <w:rStyle w:val="Hyperlink"/>
-          </w:rPr>
-          <w:t xml:space="preserve">"Ryssland är inte hotet Bergling!"</w:t>
+        <w:t xml:space="preserve">Kullenberg, C. 20080704, Aftonbladet,</w:t>
+      </w:r>
+      <w:r>
+        <w:t xml:space="preserve"> </w:t>
+      </w:r>
+      <w:hyperlink r:id="rId89">
+        <w:r>
+          <w:rPr>
+            <w:rStyle w:val="Hyperlink"/>
+          </w:rPr>
+          <w:t xml:space="preserve">"Anti-FRA – den nya liberalismen"</w:t>
         </w:r>
       </w:hyperlink>
       <w:r>
@@ -2587,17 +2671,17 @@
         </w:numPr>
       </w:pPr>
       <w:r>
-        <w:t xml:space="preserve">Kullenberg, C. 20080709, Svenska Dagbladet,</w:t>
-      </w:r>
-      <w:r>
-        <w:t xml:space="preserve"> </w:t>
-      </w:r>
-      <w:hyperlink r:id="rId96">
-        <w:r>
-          <w:rPr>
-            <w:rStyle w:val="Hyperlink"/>
-          </w:rPr>
-          <w:t xml:space="preserve">"FRA kan visst!"</w:t>
+        <w:t xml:space="preserve">Kullenberg, C. 20080616, Expressen,</w:t>
+      </w:r>
+      <w:r>
+        <w:t xml:space="preserve"> </w:t>
+      </w:r>
+      <w:hyperlink r:id="rId98">
+        <w:r>
+          <w:rPr>
+            <w:rStyle w:val="Hyperlink"/>
+          </w:rPr>
+          <w:t xml:space="preserve">"FRA hotar den fria forskningen"</w:t>
         </w:r>
       </w:hyperlink>
       <w:r>
@@ -2613,17 +2697,17 @@
         </w:numPr>
       </w:pPr>
       <w:r>
-        <w:t xml:space="preserve">Kullenberg, C. 20080704, Aftonbladet,</w:t>
-      </w:r>
-      <w:r>
-        <w:t xml:space="preserve"> </w:t>
-      </w:r>
-      <w:hyperlink r:id="rId88">
-        <w:r>
-          <w:rPr>
-            <w:rStyle w:val="Hyperlink"/>
-          </w:rPr>
-          <w:t xml:space="preserve">"Anti-FRA – den nya liberalismen"</w:t>
+        <w:t xml:space="preserve">Kullenberg, C. 20080616, Svenska Dagbladet,</w:t>
+      </w:r>
+      <w:r>
+        <w:t xml:space="preserve"> </w:t>
+      </w:r>
+      <w:hyperlink r:id="rId99">
+        <w:r>
+          <w:rPr>
+            <w:rStyle w:val="Hyperlink"/>
+          </w:rPr>
+          <w:t xml:space="preserve">"Meddelarskyddet borta med ett knapptryck"</w:t>
         </w:r>
       </w:hyperlink>
       <w:r>
@@ -2639,17 +2723,17 @@
         </w:numPr>
       </w:pPr>
       <w:r>
-        <w:t xml:space="preserve">Kullenberg, C. 20080616, Expressen,</w:t>
-      </w:r>
-      <w:r>
-        <w:t xml:space="preserve"> </w:t>
-      </w:r>
-      <w:hyperlink r:id="rId97">
-        <w:r>
-          <w:rPr>
-            <w:rStyle w:val="Hyperlink"/>
-          </w:rPr>
-          <w:t xml:space="preserve">"FRA hotar den fria forskningen"</w:t>
+        <w:t xml:space="preserve">Kullenberg, C. 20061011, Svenska Dagbladet,</w:t>
+      </w:r>
+      <w:r>
+        <w:t xml:space="preserve"> </w:t>
+      </w:r>
+      <w:hyperlink r:id="rId100">
+        <w:r>
+          <w:rPr>
+            <w:rStyle w:val="Hyperlink"/>
+          </w:rPr>
+          <w:t xml:space="preserve">"Bodström förlorar snart nätkontrollen"</w:t>
         </w:r>
       </w:hyperlink>
       <w:r>
@@ -2665,64 +2749,12 @@
         </w:numPr>
       </w:pPr>
       <w:r>
-        <w:t xml:space="preserve">Kullenberg, C. 20080616, Svenska Dagbladet,</w:t>
-      </w:r>
-      <w:r>
-        <w:t xml:space="preserve"> </w:t>
-      </w:r>
-      <w:hyperlink r:id="rId98">
-        <w:r>
-          <w:rPr>
-            <w:rStyle w:val="Hyperlink"/>
-          </w:rPr>
-          <w:t xml:space="preserve">"Meddelarskyddet borta med ett knapptryck"</w:t>
-        </w:r>
-      </w:hyperlink>
-      <w:r>
-        <w:t xml:space="preserve">.</w:t>
-      </w:r>
-    </w:p>
-    <w:p>
-      <w:pPr>
-        <w:pStyle w:val="Compact"/>
-        <w:numPr>
-          <w:numId w:val="1020"/>
-          <w:ilvl w:val="0"/>
-        </w:numPr>
-      </w:pPr>
-      <w:r>
-        <w:t xml:space="preserve">Kullenberg, C. 20061011, Svenska Dagbladet,</w:t>
-      </w:r>
-      <w:r>
-        <w:t xml:space="preserve"> </w:t>
-      </w:r>
-      <w:hyperlink r:id="rId99">
-        <w:r>
-          <w:rPr>
-            <w:rStyle w:val="Hyperlink"/>
-          </w:rPr>
-          <w:t xml:space="preserve">"Bodström förlorar snart nätkontrollen"</w:t>
-        </w:r>
-      </w:hyperlink>
-      <w:r>
-        <w:t xml:space="preserve">.</w:t>
-      </w:r>
-    </w:p>
-    <w:p>
-      <w:pPr>
-        <w:pStyle w:val="Compact"/>
-        <w:numPr>
-          <w:numId w:val="1020"/>
-          <w:ilvl w:val="0"/>
-        </w:numPr>
-      </w:pPr>
-      <w:r>
         <w:t xml:space="preserve">Kullenberg, C. 20060806, Svenska Dagbladet,</w:t>
       </w:r>
       <w:r>
         <w:t xml:space="preserve"> </w:t>
       </w:r>
-      <w:hyperlink r:id="rId100">
+      <w:hyperlink r:id="rId101">
         <w:r>
           <w:rPr>
             <w:rStyle w:val="Hyperlink"/>
@@ -2738,8 +2770,8 @@
       <w:pPr>
         <w:pStyle w:val="Heading4"/>
       </w:pPr>
-      <w:bookmarkStart w:id="101" w:name="popularizations-book-chapters-and-articles"/>
-      <w:bookmarkEnd w:id="101"/>
+      <w:bookmarkStart w:id="102" w:name="popularizations-book-chapters-and-articles"/>
+      <w:bookmarkEnd w:id="102"/>
       <w:r>
         <w:t xml:space="preserve">Popularizations: book chapters and articles</w:t>
       </w:r>
@@ -2825,8 +2857,8 @@
       <w:pPr>
         <w:pStyle w:val="Heading4"/>
       </w:pPr>
-      <w:bookmarkStart w:id="102" w:name="collections"/>
-      <w:bookmarkEnd w:id="102"/>
+      <w:bookmarkStart w:id="103" w:name="collections"/>
+      <w:bookmarkEnd w:id="103"/>
       <w:r>
         <w:t xml:space="preserve">Collections</w:t>
       </w:r>
@@ -2859,8 +2891,8 @@
       <w:pPr>
         <w:pStyle w:val="Heading4"/>
       </w:pPr>
-      <w:bookmarkStart w:id="103" w:name="open-data-repositories"/>
-      <w:bookmarkEnd w:id="103"/>
+      <w:bookmarkStart w:id="104" w:name="open-data-repositories"/>
+      <w:bookmarkEnd w:id="104"/>
       <w:r>
         <w:t xml:space="preserve">Open data repositories</w:t>
       </w:r>
@@ -2891,7 +2923,7 @@
       <w:r>
         <w:t xml:space="preserve"> </w:t>
       </w:r>
-      <w:hyperlink r:id="rId104">
+      <w:hyperlink r:id="rId105">
         <w:r>
           <w:rPr>
             <w:rStyle w:val="Hyperlink"/>
@@ -2907,8 +2939,8 @@
       <w:pPr>
         <w:pStyle w:val="Heading4"/>
       </w:pPr>
-      <w:bookmarkStart w:id="105" w:name="software"/>
-      <w:bookmarkEnd w:id="105"/>
+      <w:bookmarkStart w:id="106" w:name="software"/>
+      <w:bookmarkEnd w:id="106"/>
       <w:r>
         <w:t xml:space="preserve">Software</w:t>
       </w:r>
@@ -2927,7 +2959,7 @@
       <w:r>
         <w:t xml:space="preserve"> </w:t>
       </w:r>
-      <w:hyperlink r:id="rId106">
+      <w:hyperlink r:id="rId107">
         <w:r>
           <w:rPr>
             <w:rStyle w:val="Hyperlink"/>
@@ -2950,7 +2982,7 @@
       <w:r>
         <w:t xml:space="preserve"> </w:t>
       </w:r>
-      <w:hyperlink r:id="rId107">
+      <w:hyperlink r:id="rId108">
         <w:r>
           <w:rPr>
             <w:rStyle w:val="Hyperlink"/>
@@ -2964,7 +2996,7 @@
       <w:r>
         <w:t xml:space="preserve"> </w:t>
       </w:r>
-      <w:hyperlink r:id="rId108">
+      <w:hyperlink r:id="rId109">
         <w:r>
           <w:rPr>
             <w:rStyle w:val="Hyperlink"/>
@@ -2990,7 +3022,7 @@
       <w:r>
         <w:t xml:space="preserve"> </w:t>
       </w:r>
-      <w:hyperlink r:id="rId109">
+      <w:hyperlink r:id="rId110">
         <w:r>
           <w:rPr>
             <w:rStyle w:val="Hyperlink"/>
@@ -3004,7 +3036,7 @@
       <w:r>
         <w:t xml:space="preserve"> </w:t>
       </w:r>
-      <w:hyperlink r:id="rId110">
+      <w:hyperlink r:id="rId111">
         <w:r>
           <w:rPr>
             <w:rStyle w:val="Hyperlink"/>
@@ -3020,8 +3052,8 @@
       <w:pPr>
         <w:pStyle w:val="Heading2"/>
       </w:pPr>
-      <w:bookmarkStart w:id="111" w:name="research-collaborations"/>
-      <w:bookmarkEnd w:id="111"/>
+      <w:bookmarkStart w:id="112" w:name="research-collaborations"/>
+      <w:bookmarkEnd w:id="112"/>
       <w:r>
         <w:t xml:space="preserve">Research Collaborations</w:t>
       </w:r>
@@ -3045,7 +3077,7 @@
       <w:r>
         <w:t xml:space="preserve"> </w:t>
       </w:r>
-      <w:hyperlink r:id="rId112">
+      <w:hyperlink r:id="rId113">
         <w:r>
           <w:rPr>
             <w:rStyle w:val="Hyperlink"/>
@@ -3068,7 +3100,7 @@
       <w:r>
         <w:t xml:space="preserve"> </w:t>
       </w:r>
-      <w:hyperlink r:id="rId113">
+      <w:hyperlink r:id="rId114">
         <w:r>
           <w:rPr>
             <w:rStyle w:val="Hyperlink"/>
@@ -3091,7 +3123,7 @@
       <w:r>
         <w:t xml:space="preserve"> </w:t>
       </w:r>
-      <w:hyperlink r:id="rId114">
+      <w:hyperlink r:id="rId115">
         <w:r>
           <w:rPr>
             <w:rStyle w:val="Hyperlink"/>
@@ -3107,8 +3139,8 @@
       <w:pPr>
         <w:pStyle w:val="Heading2"/>
       </w:pPr>
-      <w:bookmarkStart w:id="115" w:name="referee-work"/>
-      <w:bookmarkEnd w:id="115"/>
+      <w:bookmarkStart w:id="116" w:name="referee-work"/>
+      <w:bookmarkEnd w:id="116"/>
       <w:r>
         <w:t xml:space="preserve">Referee work</w:t>
       </w:r>
@@ -3117,8 +3149,8 @@
       <w:pPr>
         <w:pStyle w:val="Heading3"/>
       </w:pPr>
-      <w:bookmarkStart w:id="116" w:name="expert-for-employment-or-promotion"/>
-      <w:bookmarkEnd w:id="116"/>
+      <w:bookmarkStart w:id="117" w:name="expert-for-employment-or-promotion"/>
+      <w:bookmarkEnd w:id="117"/>
       <w:r>
         <w:t xml:space="preserve">Expert for employment or promotion</w:t>
       </w:r>
@@ -3145,8 +3177,8 @@
       <w:pPr>
         <w:pStyle w:val="Heading3"/>
       </w:pPr>
-      <w:bookmarkStart w:id="117" w:name="pre-publication-reviews"/>
-      <w:bookmarkEnd w:id="117"/>
+      <w:bookmarkStart w:id="118" w:name="pre-publication-reviews"/>
+      <w:bookmarkEnd w:id="118"/>
       <w:r>
         <w:t xml:space="preserve">Pre-publication reviews</w:t>
       </w:r>
@@ -3161,7 +3193,7 @@
       <w:r>
         <w:t xml:space="preserve"> </w:t>
       </w:r>
-      <w:hyperlink r:id="rId118">
+      <w:hyperlink r:id="rId119">
         <w:r>
           <w:rPr>
             <w:rStyle w:val="Hyperlink"/>
@@ -3387,8 +3419,8 @@
       <w:pPr>
         <w:pStyle w:val="Heading3"/>
       </w:pPr>
-      <w:bookmarkStart w:id="119" w:name="research-applications-reviews"/>
-      <w:bookmarkEnd w:id="119"/>
+      <w:bookmarkStart w:id="120" w:name="research-applications-reviews"/>
+      <w:bookmarkEnd w:id="120"/>
       <w:r>
         <w:t xml:space="preserve">Research applications reviews</w:t>
       </w:r>
@@ -3401,7 +3433,7 @@
           <w:ilvl w:val="0"/>
         </w:numPr>
       </w:pPr>
-      <w:hyperlink r:id="rId120">
+      <w:hyperlink r:id="rId121">
         <w:r>
           <w:rPr>
             <w:rStyle w:val="Hyperlink"/>
@@ -3421,7 +3453,7 @@
           <w:ilvl w:val="0"/>
         </w:numPr>
       </w:pPr>
-      <w:hyperlink r:id="rId121">
+      <w:hyperlink r:id="rId122">
         <w:r>
           <w:rPr>
             <w:rStyle w:val="Hyperlink"/>
@@ -3437,8 +3469,8 @@
       <w:pPr>
         <w:pStyle w:val="Heading3"/>
       </w:pPr>
-      <w:bookmarkStart w:id="122" w:name="editorial-board-membership"/>
-      <w:bookmarkEnd w:id="122"/>
+      <w:bookmarkStart w:id="123" w:name="editorial-board-membership"/>
+      <w:bookmarkEnd w:id="123"/>
       <w:r>
         <w:t xml:space="preserve">Editorial board membership</w:t>
       </w:r>
@@ -3451,7 +3483,7 @@
           <w:ilvl w:val="0"/>
         </w:numPr>
       </w:pPr>
-      <w:hyperlink r:id="rId123">
+      <w:hyperlink r:id="rId124">
         <w:r>
           <w:rPr>
             <w:rStyle w:val="Hyperlink"/>
@@ -3468,7 +3500,7 @@
           <w:ilvl w:val="0"/>
         </w:numPr>
       </w:pPr>
-      <w:hyperlink r:id="rId124">
+      <w:hyperlink r:id="rId125">
         <w:r>
           <w:rPr>
             <w:rStyle w:val="Hyperlink"/>
@@ -3481,8 +3513,8 @@
       <w:pPr>
         <w:pStyle w:val="Heading3"/>
       </w:pPr>
-      <w:bookmarkStart w:id="125" w:name="other-1"/>
-      <w:bookmarkEnd w:id="125"/>
+      <w:bookmarkStart w:id="126" w:name="other-1"/>
+      <w:bookmarkEnd w:id="126"/>
       <w:r>
         <w:t xml:space="preserve">Other</w:t>
       </w:r>
@@ -3506,7 +3538,7 @@
       <w:r>
         <w:t xml:space="preserve"> </w:t>
       </w:r>
-      <w:hyperlink r:id="rId126">
+      <w:hyperlink r:id="rId127">
         <w:r>
           <w:rPr>
             <w:rStyle w:val="Hyperlink"/>
@@ -3522,8 +3554,8 @@
       <w:pPr>
         <w:pStyle w:val="Heading2"/>
       </w:pPr>
-      <w:bookmarkStart w:id="127" w:name="public-outreach-and-extra-academic-collaborations"/>
-      <w:bookmarkEnd w:id="127"/>
+      <w:bookmarkStart w:id="128" w:name="public-outreach-and-extra-academic-collaborations"/>
+      <w:bookmarkEnd w:id="128"/>
       <w:r>
         <w:t xml:space="preserve">Public outreach and extra-academic collaborations</w:t>
       </w:r>
@@ -3532,8 +3564,8 @@
       <w:pPr>
         <w:pStyle w:val="Heading3"/>
       </w:pPr>
-      <w:bookmarkStart w:id="128" w:name="interviews-in-mass-media"/>
-      <w:bookmarkEnd w:id="128"/>
+      <w:bookmarkStart w:id="129" w:name="interviews-in-mass-media"/>
+      <w:bookmarkEnd w:id="129"/>
       <w:r>
         <w:t xml:space="preserve">Interviews in mass media</w:t>
       </w:r>
@@ -3547,12 +3579,35 @@
         </w:numPr>
       </w:pPr>
       <w:r>
+        <w:t xml:space="preserve">20180308 - Dagens Nyheter,</w:t>
+      </w:r>
+      <w:r>
+        <w:t xml:space="preserve"> </w:t>
+      </w:r>
+      <w:hyperlink r:id="rId130">
+        <w:r>
+          <w:rPr>
+            <w:rStyle w:val="Hyperlink"/>
+          </w:rPr>
+          <w:t xml:space="preserve">Hatkontots filmer tillbaka på Youtube</w:t>
+        </w:r>
+      </w:hyperlink>
+    </w:p>
+    <w:p>
+      <w:pPr>
+        <w:pStyle w:val="Compact"/>
+        <w:numPr>
+          <w:numId w:val="1031"/>
+          <w:ilvl w:val="0"/>
+        </w:numPr>
+      </w:pPr>
+      <w:r>
         <w:t xml:space="preserve">20180305 - Dagens Nyheter,</w:t>
       </w:r>
       <w:r>
         <w:t xml:space="preserve"> </w:t>
       </w:r>
-      <w:hyperlink r:id="rId129">
+      <w:hyperlink r:id="rId131">
         <w:r>
           <w:rPr>
             <w:rStyle w:val="Hyperlink"/>
@@ -3578,7 +3633,7 @@
       <w:r>
         <w:t xml:space="preserve"> </w:t>
       </w:r>
-      <w:hyperlink r:id="rId130">
+      <w:hyperlink r:id="rId132">
         <w:r>
           <w:rPr>
             <w:rStyle w:val="Hyperlink"/>
@@ -3604,7 +3659,7 @@
       <w:r>
         <w:t xml:space="preserve"> </w:t>
       </w:r>
-      <w:hyperlink r:id="rId131">
+      <w:hyperlink r:id="rId133">
         <w:r>
           <w:rPr>
             <w:rStyle w:val="Hyperlink"/>
@@ -3630,7 +3685,7 @@
       <w:r>
         <w:t xml:space="preserve"> </w:t>
       </w:r>
-      <w:hyperlink r:id="rId132">
+      <w:hyperlink r:id="rId134">
         <w:r>
           <w:rPr>
             <w:rStyle w:val="Hyperlink"/>
@@ -3656,7 +3711,7 @@
       <w:r>
         <w:t xml:space="preserve"> </w:t>
       </w:r>
-      <w:hyperlink r:id="rId133">
+      <w:hyperlink r:id="rId135">
         <w:r>
           <w:rPr>
             <w:rStyle w:val="Hyperlink"/>
@@ -3682,7 +3737,7 @@
       <w:r>
         <w:t xml:space="preserve"> </w:t>
       </w:r>
-      <w:hyperlink r:id="rId134">
+      <w:hyperlink r:id="rId136">
         <w:r>
           <w:rPr>
             <w:rStyle w:val="Hyperlink"/>
@@ -3708,7 +3763,7 @@
       <w:r>
         <w:t xml:space="preserve"> </w:t>
       </w:r>
-      <w:hyperlink r:id="rId135">
+      <w:hyperlink r:id="rId137">
         <w:r>
           <w:rPr>
             <w:rStyle w:val="Hyperlink"/>
@@ -3734,7 +3789,7 @@
       <w:r>
         <w:t xml:space="preserve"> </w:t>
       </w:r>
-      <w:hyperlink r:id="rId136">
+      <w:hyperlink r:id="rId138">
         <w:r>
           <w:rPr>
             <w:rStyle w:val="Hyperlink"/>
@@ -3760,7 +3815,7 @@
       <w:r>
         <w:t xml:space="preserve"> </w:t>
       </w:r>
-      <w:hyperlink r:id="rId137">
+      <w:hyperlink r:id="rId139">
         <w:r>
           <w:rPr>
             <w:rStyle w:val="Hyperlink"/>
@@ -3786,7 +3841,7 @@
       <w:r>
         <w:t xml:space="preserve"> </w:t>
       </w:r>
-      <w:hyperlink r:id="rId138">
+      <w:hyperlink r:id="rId140">
         <w:r>
           <w:rPr>
             <w:rStyle w:val="Hyperlink"/>
@@ -3812,7 +3867,7 @@
       <w:r>
         <w:t xml:space="preserve"> </w:t>
       </w:r>
-      <w:hyperlink r:id="rId139">
+      <w:hyperlink r:id="rId141">
         <w:r>
           <w:rPr>
             <w:rStyle w:val="Hyperlink"/>
@@ -3838,7 +3893,7 @@
       <w:r>
         <w:t xml:space="preserve"> </w:t>
       </w:r>
-      <w:hyperlink r:id="rId140">
+      <w:hyperlink r:id="rId142">
         <w:r>
           <w:rPr>
             <w:rStyle w:val="Hyperlink"/>
@@ -3864,7 +3919,7 @@
       <w:r>
         <w:t xml:space="preserve"> </w:t>
       </w:r>
-      <w:hyperlink r:id="rId141">
+      <w:hyperlink r:id="rId143">
         <w:r>
           <w:rPr>
             <w:rStyle w:val="Hyperlink"/>
@@ -3890,7 +3945,7 @@
       <w:r>
         <w:t xml:space="preserve"> </w:t>
       </w:r>
-      <w:hyperlink r:id="rId142">
+      <w:hyperlink r:id="rId144">
         <w:r>
           <w:rPr>
             <w:rStyle w:val="Hyperlink"/>
@@ -3940,7 +3995,7 @@
       <w:r>
         <w:t xml:space="preserve"> </w:t>
       </w:r>
-      <w:hyperlink r:id="rId143">
+      <w:hyperlink r:id="rId145">
         <w:r>
           <w:rPr>
             <w:rStyle w:val="Hyperlink"/>
@@ -3966,7 +4021,7 @@
       <w:r>
         <w:t xml:space="preserve"> </w:t>
       </w:r>
-      <w:hyperlink r:id="rId144">
+      <w:hyperlink r:id="rId146">
         <w:r>
           <w:rPr>
             <w:rStyle w:val="Hyperlink"/>
@@ -3992,7 +4047,7 @@
       <w:r>
         <w:t xml:space="preserve"> </w:t>
       </w:r>
-      <w:hyperlink r:id="rId145">
+      <w:hyperlink r:id="rId147">
         <w:r>
           <w:rPr>
             <w:rStyle w:val="Hyperlink"/>
@@ -4018,7 +4073,7 @@
       <w:r>
         <w:t xml:space="preserve"> </w:t>
       </w:r>
-      <w:hyperlink r:id="rId146">
+      <w:hyperlink r:id="rId148">
         <w:r>
           <w:rPr>
             <w:rStyle w:val="Hyperlink"/>
@@ -4044,7 +4099,7 @@
       <w:r>
         <w:t xml:space="preserve"> </w:t>
       </w:r>
-      <w:hyperlink r:id="rId147">
+      <w:hyperlink r:id="rId149">
         <w:r>
           <w:rPr>
             <w:rStyle w:val="Hyperlink"/>
@@ -4070,7 +4125,7 @@
       <w:r>
         <w:t xml:space="preserve"> </w:t>
       </w:r>
-      <w:hyperlink r:id="rId148">
+      <w:hyperlink r:id="rId150">
         <w:r>
           <w:rPr>
             <w:rStyle w:val="Hyperlink"/>
@@ -4108,7 +4163,7 @@
       <w:r>
         <w:t xml:space="preserve"> </w:t>
       </w:r>
-      <w:hyperlink r:id="rId149">
+      <w:hyperlink r:id="rId151">
         <w:r>
           <w:rPr>
             <w:rStyle w:val="Hyperlink"/>
@@ -4134,7 +4189,7 @@
       <w:r>
         <w:t xml:space="preserve"> </w:t>
       </w:r>
-      <w:hyperlink r:id="rId150">
+      <w:hyperlink r:id="rId152">
         <w:r>
           <w:rPr>
             <w:rStyle w:val="Hyperlink"/>
@@ -4160,7 +4215,7 @@
       <w:r>
         <w:t xml:space="preserve"> </w:t>
       </w:r>
-      <w:hyperlink r:id="rId151">
+      <w:hyperlink r:id="rId153">
         <w:r>
           <w:rPr>
             <w:rStyle w:val="Hyperlink"/>
@@ -4183,7 +4238,7 @@
       <w:r>
         <w:t xml:space="preserve"> </w:t>
       </w:r>
-      <w:hyperlink r:id="rId152">
+      <w:hyperlink r:id="rId154">
         <w:r>
           <w:rPr>
             <w:rStyle w:val="Hyperlink"/>
@@ -4209,7 +4264,7 @@
       <w:r>
         <w:t xml:space="preserve"> </w:t>
       </w:r>
-      <w:hyperlink r:id="rId153">
+      <w:hyperlink r:id="rId155">
         <w:r>
           <w:rPr>
             <w:rStyle w:val="Hyperlink"/>
@@ -4235,7 +4290,7 @@
       <w:r>
         <w:t xml:space="preserve"> </w:t>
       </w:r>
-      <w:hyperlink r:id="rId154">
+      <w:hyperlink r:id="rId156">
         <w:r>
           <w:rPr>
             <w:rStyle w:val="Hyperlink"/>
@@ -4261,7 +4316,7 @@
       <w:r>
         <w:t xml:space="preserve"> </w:t>
       </w:r>
-      <w:hyperlink r:id="rId155">
+      <w:hyperlink r:id="rId157">
         <w:r>
           <w:rPr>
             <w:rStyle w:val="Hyperlink"/>
@@ -4287,7 +4342,7 @@
       <w:r>
         <w:t xml:space="preserve"> </w:t>
       </w:r>
-      <w:hyperlink r:id="rId156">
+      <w:hyperlink r:id="rId158">
         <w:r>
           <w:rPr>
             <w:rStyle w:val="Hyperlink"/>
@@ -4325,7 +4380,7 @@
       <w:r>
         <w:t xml:space="preserve"> </w:t>
       </w:r>
-      <w:hyperlink r:id="rId157">
+      <w:hyperlink r:id="rId159">
         <w:r>
           <w:rPr>
             <w:rStyle w:val="Hyperlink"/>
@@ -4348,7 +4403,7 @@
       <w:r>
         <w:t xml:space="preserve"> </w:t>
       </w:r>
-      <w:hyperlink r:id="rId158">
+      <w:hyperlink r:id="rId160">
         <w:r>
           <w:rPr>
             <w:rStyle w:val="Hyperlink"/>
@@ -4386,7 +4441,7 @@
       <w:r>
         <w:t xml:space="preserve"> </w:t>
       </w:r>
-      <w:hyperlink r:id="rId159">
+      <w:hyperlink r:id="rId161">
         <w:r>
           <w:rPr>
             <w:rStyle w:val="Hyperlink"/>
@@ -4412,7 +4467,7 @@
       <w:r>
         <w:t xml:space="preserve"> </w:t>
       </w:r>
-      <w:hyperlink r:id="rId160">
+      <w:hyperlink r:id="rId162">
         <w:r>
           <w:rPr>
             <w:rStyle w:val="Hyperlink"/>
@@ -4438,7 +4493,7 @@
       <w:r>
         <w:t xml:space="preserve"> </w:t>
       </w:r>
-      <w:hyperlink r:id="rId161">
+      <w:hyperlink r:id="rId163">
         <w:r>
           <w:rPr>
             <w:rStyle w:val="Hyperlink"/>
@@ -4464,7 +4519,7 @@
       <w:r>
         <w:t xml:space="preserve"> </w:t>
       </w:r>
-      <w:hyperlink r:id="rId162">
+      <w:hyperlink r:id="rId164">
         <w:r>
           <w:rPr>
             <w:rStyle w:val="Hyperlink"/>
@@ -4490,7 +4545,7 @@
       <w:r>
         <w:t xml:space="preserve"> </w:t>
       </w:r>
-      <w:hyperlink r:id="rId163">
+      <w:hyperlink r:id="rId165">
         <w:r>
           <w:rPr>
             <w:rStyle w:val="Hyperlink"/>
@@ -4513,7 +4568,7 @@
       <w:r>
         <w:t xml:space="preserve"> </w:t>
       </w:r>
-      <w:hyperlink r:id="rId164">
+      <w:hyperlink r:id="rId166">
         <w:r>
           <w:rPr>
             <w:rStyle w:val="Hyperlink"/>
@@ -4539,7 +4594,7 @@
       <w:r>
         <w:t xml:space="preserve"> </w:t>
       </w:r>
-      <w:hyperlink r:id="rId165">
+      <w:hyperlink r:id="rId167">
         <w:r>
           <w:rPr>
             <w:rStyle w:val="Hyperlink"/>
@@ -4574,7 +4629,7 @@
       <w:r>
         <w:t xml:space="preserve"> </w:t>
       </w:r>
-      <w:hyperlink r:id="rId166">
+      <w:hyperlink r:id="rId168">
         <w:r>
           <w:rPr>
             <w:rStyle w:val="Hyperlink"/>
@@ -4597,7 +4652,7 @@
       <w:r>
         <w:t xml:space="preserve"> </w:t>
       </w:r>
-      <w:hyperlink r:id="rId167">
+      <w:hyperlink r:id="rId169">
         <w:r>
           <w:rPr>
             <w:rStyle w:val="Hyperlink"/>
@@ -4620,7 +4675,7 @@
       <w:r>
         <w:t xml:space="preserve"> </w:t>
       </w:r>
-      <w:hyperlink r:id="rId168">
+      <w:hyperlink r:id="rId170">
         <w:r>
           <w:rPr>
             <w:rStyle w:val="Hyperlink"/>
@@ -4646,7 +4701,7 @@
       <w:r>
         <w:t xml:space="preserve"> </w:t>
       </w:r>
-      <w:hyperlink r:id="rId169">
+      <w:hyperlink r:id="rId171">
         <w:r>
           <w:rPr>
             <w:rStyle w:val="Hyperlink"/>
@@ -4684,7 +4739,7 @@
       <w:r>
         <w:t xml:space="preserve"> </w:t>
       </w:r>
-      <w:hyperlink r:id="rId170">
+      <w:hyperlink r:id="rId172">
         <w:r>
           <w:rPr>
             <w:rStyle w:val="Hyperlink"/>
@@ -4707,7 +4762,7 @@
       <w:r>
         <w:t xml:space="preserve"> </w:t>
       </w:r>
-      <w:hyperlink r:id="rId171">
+      <w:hyperlink r:id="rId173">
         <w:r>
           <w:rPr>
             <w:rStyle w:val="Hyperlink"/>
@@ -4730,7 +4785,7 @@
       <w:r>
         <w:t xml:space="preserve"> </w:t>
       </w:r>
-      <w:hyperlink r:id="rId172">
+      <w:hyperlink r:id="rId174">
         <w:r>
           <w:rPr>
             <w:rStyle w:val="Hyperlink"/>
@@ -4756,7 +4811,7 @@
       <w:r>
         <w:t xml:space="preserve"> </w:t>
       </w:r>
-      <w:hyperlink r:id="rId173">
+      <w:hyperlink r:id="rId175">
         <w:r>
           <w:rPr>
             <w:rStyle w:val="Hyperlink"/>
@@ -4782,7 +4837,7 @@
       <w:r>
         <w:t xml:space="preserve"> </w:t>
       </w:r>
-      <w:hyperlink r:id="rId174">
+      <w:hyperlink r:id="rId176">
         <w:r>
           <w:rPr>
             <w:rStyle w:val="Hyperlink"/>
@@ -4808,7 +4863,7 @@
       <w:r>
         <w:t xml:space="preserve"> </w:t>
       </w:r>
-      <w:hyperlink r:id="rId175">
+      <w:hyperlink r:id="rId177">
         <w:r>
           <w:rPr>
             <w:rStyle w:val="Hyperlink"/>
@@ -4834,7 +4889,7 @@
       <w:r>
         <w:t xml:space="preserve"> </w:t>
       </w:r>
-      <w:hyperlink r:id="rId176">
+      <w:hyperlink r:id="rId178">
         <w:r>
           <w:rPr>
             <w:rStyle w:val="Hyperlink"/>
@@ -4860,7 +4915,7 @@
       <w:r>
         <w:t xml:space="preserve"> </w:t>
       </w:r>
-      <w:hyperlink r:id="rId177">
+      <w:hyperlink r:id="rId179">
         <w:r>
           <w:rPr>
             <w:rStyle w:val="Hyperlink"/>
@@ -4886,7 +4941,7 @@
       <w:r>
         <w:t xml:space="preserve"> </w:t>
       </w:r>
-      <w:hyperlink r:id="rId178">
+      <w:hyperlink r:id="rId180">
         <w:r>
           <w:rPr>
             <w:rStyle w:val="Hyperlink"/>
@@ -4912,7 +4967,7 @@
       <w:r>
         <w:t xml:space="preserve"> </w:t>
       </w:r>
-      <w:hyperlink r:id="rId179">
+      <w:hyperlink r:id="rId181">
         <w:r>
           <w:rPr>
             <w:rStyle w:val="Hyperlink"/>
@@ -4938,7 +4993,7 @@
       <w:r>
         <w:t xml:space="preserve"> </w:t>
       </w:r>
-      <w:hyperlink r:id="rId180">
+      <w:hyperlink r:id="rId182">
         <w:r>
           <w:rPr>
             <w:rStyle w:val="Hyperlink"/>
@@ -4964,7 +5019,7 @@
       <w:r>
         <w:t xml:space="preserve"> </w:t>
       </w:r>
-      <w:hyperlink r:id="rId181">
+      <w:hyperlink r:id="rId183">
         <w:r>
           <w:rPr>
             <w:rStyle w:val="Hyperlink"/>
@@ -4990,7 +5045,7 @@
       <w:r>
         <w:t xml:space="preserve"> </w:t>
       </w:r>
-      <w:hyperlink r:id="rId182">
+      <w:hyperlink r:id="rId184">
         <w:r>
           <w:rPr>
             <w:rStyle w:val="Hyperlink"/>
@@ -5013,7 +5068,7 @@
       <w:r>
         <w:t xml:space="preserve"> </w:t>
       </w:r>
-      <w:hyperlink r:id="rId183">
+      <w:hyperlink r:id="rId185">
         <w:r>
           <w:rPr>
             <w:rStyle w:val="Hyperlink"/>
@@ -5039,7 +5094,7 @@
       <w:r>
         <w:t xml:space="preserve"> </w:t>
       </w:r>
-      <w:hyperlink r:id="rId184">
+      <w:hyperlink r:id="rId186">
         <w:r>
           <w:rPr>
             <w:rStyle w:val="Hyperlink"/>
@@ -5062,7 +5117,7 @@
       <w:r>
         <w:t xml:space="preserve"> </w:t>
       </w:r>
-      <w:hyperlink r:id="rId185">
+      <w:hyperlink r:id="rId187">
         <w:r>
           <w:rPr>
             <w:rStyle w:val="Hyperlink"/>
@@ -5088,7 +5143,7 @@
       <w:r>
         <w:t xml:space="preserve"> </w:t>
       </w:r>
-      <w:hyperlink r:id="rId186">
+      <w:hyperlink r:id="rId188">
         <w:r>
           <w:rPr>
             <w:rStyle w:val="Hyperlink"/>
@@ -5114,7 +5169,7 @@
       <w:r>
         <w:t xml:space="preserve"> </w:t>
       </w:r>
-      <w:hyperlink r:id="rId187">
+      <w:hyperlink r:id="rId189">
         <w:r>
           <w:rPr>
             <w:rStyle w:val="Hyperlink"/>
@@ -5140,7 +5195,7 @@
       <w:r>
         <w:t xml:space="preserve"> </w:t>
       </w:r>
-      <w:hyperlink r:id="rId188">
+      <w:hyperlink r:id="rId190">
         <w:r>
           <w:rPr>
             <w:rStyle w:val="Hyperlink"/>
@@ -5166,7 +5221,7 @@
       <w:r>
         <w:t xml:space="preserve"> </w:t>
       </w:r>
-      <w:hyperlink r:id="rId189">
+      <w:hyperlink r:id="rId191">
         <w:r>
           <w:rPr>
             <w:rStyle w:val="Hyperlink"/>
@@ -5189,7 +5244,7 @@
       <w:r>
         <w:t xml:space="preserve"> </w:t>
       </w:r>
-      <w:hyperlink r:id="rId190">
+      <w:hyperlink r:id="rId192">
         <w:r>
           <w:rPr>
             <w:rStyle w:val="Hyperlink"/>
@@ -5212,7 +5267,7 @@
       <w:r>
         <w:t xml:space="preserve"> </w:t>
       </w:r>
-      <w:hyperlink r:id="rId191">
+      <w:hyperlink r:id="rId193">
         <w:r>
           <w:rPr>
             <w:rStyle w:val="Hyperlink"/>
@@ -5238,7 +5293,7 @@
       <w:r>
         <w:t xml:space="preserve"> </w:t>
       </w:r>
-      <w:hyperlink r:id="rId192">
+      <w:hyperlink r:id="rId194">
         <w:r>
           <w:rPr>
             <w:rStyle w:val="Hyperlink"/>
@@ -5264,7 +5319,7 @@
       <w:r>
         <w:t xml:space="preserve"> </w:t>
       </w:r>
-      <w:hyperlink r:id="rId193">
+      <w:hyperlink r:id="rId195">
         <w:r>
           <w:rPr>
             <w:rStyle w:val="Hyperlink"/>
@@ -5290,7 +5345,7 @@
       <w:r>
         <w:t xml:space="preserve"> </w:t>
       </w:r>
-      <w:hyperlink r:id="rId194">
+      <w:hyperlink r:id="rId196">
         <w:r>
           <w:rPr>
             <w:rStyle w:val="Hyperlink"/>
@@ -5316,7 +5371,7 @@
       <w:r>
         <w:t xml:space="preserve"> </w:t>
       </w:r>
-      <w:hyperlink r:id="rId195">
+      <w:hyperlink r:id="rId197">
         <w:r>
           <w:rPr>
             <w:rStyle w:val="Hyperlink"/>
@@ -5342,7 +5397,7 @@
       <w:r>
         <w:t xml:space="preserve"> </w:t>
       </w:r>
-      <w:hyperlink r:id="rId196">
+      <w:hyperlink r:id="rId198">
         <w:r>
           <w:rPr>
             <w:rStyle w:val="Hyperlink"/>
@@ -5365,7 +5420,7 @@
       <w:r>
         <w:t xml:space="preserve"> </w:t>
       </w:r>
-      <w:hyperlink r:id="rId197">
+      <w:hyperlink r:id="rId199">
         <w:r>
           <w:rPr>
             <w:rStyle w:val="Hyperlink"/>
@@ -5391,7 +5446,7 @@
       <w:r>
         <w:t xml:space="preserve"> </w:t>
       </w:r>
-      <w:hyperlink r:id="rId198">
+      <w:hyperlink r:id="rId200">
         <w:r>
           <w:rPr>
             <w:rStyle w:val="Hyperlink"/>
@@ -5429,7 +5484,7 @@
       <w:r>
         <w:t xml:space="preserve"> </w:t>
       </w:r>
-      <w:hyperlink r:id="rId199">
+      <w:hyperlink r:id="rId201">
         <w:r>
           <w:rPr>
             <w:rStyle w:val="Hyperlink"/>
@@ -5455,7 +5510,7 @@
       <w:r>
         <w:t xml:space="preserve"> </w:t>
       </w:r>
-      <w:hyperlink r:id="rId200">
+      <w:hyperlink r:id="rId202">
         <w:r>
           <w:rPr>
             <w:rStyle w:val="Hyperlink"/>
@@ -5481,7 +5536,7 @@
       <w:r>
         <w:t xml:space="preserve"> </w:t>
       </w:r>
-      <w:hyperlink r:id="rId201">
+      <w:hyperlink r:id="rId203">
         <w:r>
           <w:rPr>
             <w:rStyle w:val="Hyperlink"/>
@@ -5507,7 +5562,7 @@
       <w:r>
         <w:t xml:space="preserve"> </w:t>
       </w:r>
-      <w:hyperlink r:id="rId202">
+      <w:hyperlink r:id="rId204">
         <w:r>
           <w:rPr>
             <w:rStyle w:val="Hyperlink"/>
@@ -5533,7 +5588,7 @@
       <w:r>
         <w:t xml:space="preserve"> </w:t>
       </w:r>
-      <w:hyperlink r:id="rId203">
+      <w:hyperlink r:id="rId205">
         <w:r>
           <w:rPr>
             <w:rStyle w:val="Hyperlink"/>
@@ -5556,7 +5611,7 @@
       <w:r>
         <w:t xml:space="preserve"> </w:t>
       </w:r>
-      <w:hyperlink r:id="rId204">
+      <w:hyperlink r:id="rId206">
         <w:r>
           <w:rPr>
             <w:rStyle w:val="Hyperlink"/>
@@ -5594,7 +5649,7 @@
       <w:r>
         <w:t xml:space="preserve"> </w:t>
       </w:r>
-      <w:hyperlink r:id="rId205">
+      <w:hyperlink r:id="rId207">
         <w:r>
           <w:rPr>
             <w:rStyle w:val="Hyperlink"/>
@@ -5620,7 +5675,7 @@
       <w:r>
         <w:t xml:space="preserve"> </w:t>
       </w:r>
-      <w:hyperlink r:id="rId206">
+      <w:hyperlink r:id="rId208">
         <w:r>
           <w:rPr>
             <w:rStyle w:val="Hyperlink"/>
@@ -5646,7 +5701,7 @@
       <w:r>
         <w:t xml:space="preserve"> </w:t>
       </w:r>
-      <w:hyperlink r:id="rId207">
+      <w:hyperlink r:id="rId209">
         <w:r>
           <w:rPr>
             <w:rStyle w:val="Hyperlink"/>
@@ -5672,7 +5727,7 @@
       <w:r>
         <w:t xml:space="preserve"> </w:t>
       </w:r>
-      <w:hyperlink r:id="rId208"/>
+      <w:hyperlink r:id="rId210"/>
     </w:p>
     <w:p>
       <w:pPr>
@@ -5688,421 +5743,1492 @@
       <w:r>
         <w:t xml:space="preserve"> </w:t>
       </w:r>
-      <w:hyperlink r:id="rId209"/>
+      <w:hyperlink r:id="rId211"/>
     </w:p>
     <w:p>
       <w:pPr>
         <w:pStyle w:val="Heading3"/>
       </w:pPr>
-      <w:bookmarkStart w:id="210" w:name="invited-speaker"/>
-      <w:bookmarkEnd w:id="210"/>
+      <w:bookmarkStart w:id="212" w:name="exhibitions"/>
+      <w:bookmarkEnd w:id="212"/>
+      <w:r>
+        <w:t xml:space="preserve">Exhibitions</w:t>
+      </w:r>
+    </w:p>
+    <w:p>
+      <w:pPr>
+        <w:pStyle w:val="Compact"/>
+        <w:numPr>
+          <w:numId w:val="1032"/>
+          <w:ilvl w:val="0"/>
+        </w:numPr>
+      </w:pPr>
+      <w:r>
+        <w:t xml:space="preserve">2018 - Co-creator of</w:t>
+      </w:r>
+      <w:r>
+        <w:t xml:space="preserve"> </w:t>
+      </w:r>
+      <w:hyperlink r:id="rId213">
+        <w:r>
+          <w:rPr>
+            <w:rStyle w:val="Hyperlink"/>
+          </w:rPr>
+          <w:t xml:space="preserve">Digital Now #4: En kod som förändrar världen #metoo</w:t>
+        </w:r>
+      </w:hyperlink>
+      <w:r>
+        <w:t xml:space="preserve">, Tekniska muséet (National Museum of Science and Technology), Stockholm.</w:t>
+      </w:r>
+    </w:p>
+    <w:p>
+      <w:pPr>
+        <w:pStyle w:val="Heading3"/>
+      </w:pPr>
+      <w:bookmarkStart w:id="214" w:name="invited-speaker"/>
+      <w:bookmarkEnd w:id="214"/>
       <w:r>
         <w:t xml:space="preserve">Invited speaker</w:t>
       </w:r>
     </w:p>
     <w:p>
       <w:pPr>
+        <w:pStyle w:val="Compact"/>
+        <w:numPr>
+          <w:numId w:val="1033"/>
+          <w:ilvl w:val="0"/>
+        </w:numPr>
+      </w:pPr>
+      <w:r>
+        <w:t xml:space="preserve">20180602 - "The politics of Data in the intersection between Hacker Culture and Citizen Science", Science &amp; Dissent Workshop, June 1-2, 2018, University of Geneva, Switzerland</w:t>
+      </w:r>
+    </w:p>
+    <w:p>
+      <w:pPr>
+        <w:pStyle w:val="Compact"/>
+        <w:numPr>
+          <w:numId w:val="1033"/>
+          <w:ilvl w:val="0"/>
+        </w:numPr>
+      </w:pPr>
+      <w:r>
+        <w:t xml:space="preserve">20171211 -</w:t>
+      </w:r>
+      <w:r>
+        <w:t xml:space="preserve"> </w:t>
+      </w:r>
+      <w:hyperlink r:id="rId215">
+        <w:r>
+          <w:rPr>
+            <w:rStyle w:val="Hyperlink"/>
+          </w:rPr>
+          <w:t xml:space="preserve">"Öppen vetenskap och demokrati"</w:t>
+        </w:r>
+      </w:hyperlink>
+      <w:r>
+        <w:t xml:space="preserve">, Mötesplats U-CARE 1. Open Science, Uppsala University.</w:t>
+      </w:r>
+    </w:p>
+    <w:p>
+      <w:pPr>
+        <w:pStyle w:val="Compact"/>
+        <w:numPr>
+          <w:numId w:val="1033"/>
+          <w:ilvl w:val="0"/>
+        </w:numPr>
+      </w:pPr>
+      <w:r>
+        <w:t xml:space="preserve">20171204 - "Medborgarvetenskap och samverkan", SSU Haga-Anneldal, Gotenburg.</w:t>
+      </w:r>
+    </w:p>
+    <w:p>
+      <w:pPr>
+        <w:pStyle w:val="Compact"/>
+        <w:numPr>
+          <w:numId w:val="1033"/>
+          <w:ilvl w:val="0"/>
+        </w:numPr>
+      </w:pPr>
+      <w:r>
+        <w:t xml:space="preserve">20171108 -</w:t>
+      </w:r>
+      <w:r>
+        <w:t xml:space="preserve"> </w:t>
+      </w:r>
+      <w:hyperlink r:id="rId216">
+        <w:r>
+          <w:rPr>
+            <w:rStyle w:val="Hyperlink"/>
+          </w:rPr>
+          <w:t xml:space="preserve">"Collecting Analog Bulletin Board Messages Using a Citizen Science Methodology, GPS 400 Gothenburg Cultures on the town 1621-2021</w:t>
+        </w:r>
+      </w:hyperlink>
+      <w:r>
+        <w:t xml:space="preserve">.</w:t>
+      </w:r>
+    </w:p>
+    <w:p>
+      <w:pPr>
+        <w:pStyle w:val="Compact"/>
+        <w:numPr>
+          <w:numId w:val="1033"/>
+          <w:ilvl w:val="0"/>
+        </w:numPr>
+      </w:pPr>
+      <w:r>
+        <w:t xml:space="preserve">20170915 -</w:t>
+      </w:r>
+      <w:r>
+        <w:t xml:space="preserve"> </w:t>
+      </w:r>
+      <w:hyperlink r:id="rId217">
+        <w:r>
+          <w:rPr>
+            <w:rStyle w:val="Hyperlink"/>
+          </w:rPr>
+          <w:t xml:space="preserve">"Perspektiv på digitalt driven forskning inom humaniora'</w:t>
+        </w:r>
+      </w:hyperlink>
+      <w:r>
+        <w:t xml:space="preserve">, Royal Institute of Technology (KTH), Stockholm.</w:t>
+      </w:r>
+    </w:p>
+    <w:p>
+      <w:pPr>
+        <w:pStyle w:val="Compact"/>
+        <w:numPr>
+          <w:numId w:val="1033"/>
+          <w:ilvl w:val="0"/>
+        </w:numPr>
+      </w:pPr>
+      <w:r>
+        <w:t xml:space="preserve">20170426 -</w:t>
+      </w:r>
+      <w:r>
+        <w:t xml:space="preserve"> </w:t>
+      </w:r>
+      <w:hyperlink r:id="rId218">
+        <w:r>
+          <w:rPr>
+            <w:rStyle w:val="Hyperlink"/>
+          </w:rPr>
+          <w:t xml:space="preserve">"Collecting Social Science Data with Smartphone Apps and School Children"</w:t>
+        </w:r>
+      </w:hyperlink>
+      <w:r>
+        <w:t xml:space="preserve">, ECSA workshop "Defining Principles for Mobile Apps and Platforms Development in Citizen Science", Gothenburg, Sweden.</w:t>
+      </w:r>
+    </w:p>
+    <w:p>
+      <w:pPr>
+        <w:pStyle w:val="Compact"/>
+        <w:numPr>
+          <w:numId w:val="1033"/>
+          <w:ilvl w:val="0"/>
+        </w:numPr>
+      </w:pPr>
+      <w:r>
+        <w:t xml:space="preserve">20170330 - "Vad händer om vi inte kan enas om vad som är sant?",</w:t>
+      </w:r>
+      <w:r>
+        <w:t xml:space="preserve"> </w:t>
+      </w:r>
+      <w:hyperlink r:id="rId219">
+        <w:r>
+          <w:rPr>
+            <w:rStyle w:val="Hyperlink"/>
+          </w:rPr>
+          <w:t xml:space="preserve">FLoV, Göteborgs Universitet</w:t>
+        </w:r>
+      </w:hyperlink>
+      <w:r>
+        <w:t xml:space="preserve">.</w:t>
+      </w:r>
+    </w:p>
+    <w:p>
+      <w:pPr>
+        <w:pStyle w:val="Compact"/>
+        <w:numPr>
+          <w:numId w:val="1033"/>
+          <w:ilvl w:val="0"/>
+        </w:numPr>
+      </w:pPr>
+      <w:r>
+        <w:t xml:space="preserve">20170329 - "Vad är på gång inom citizen science?",</w:t>
+      </w:r>
+      <w:r>
+        <w:t xml:space="preserve"> </w:t>
+      </w:r>
+      <w:hyperlink r:id="rId220">
+        <w:r>
+          <w:rPr>
+            <w:rStyle w:val="Hyperlink"/>
+          </w:rPr>
+          <w:t xml:space="preserve">Informationsmöte Vetenskap med och för samhället Horisont 2020</w:t>
+        </w:r>
+      </w:hyperlink>
+      <w:r>
+        <w:t xml:space="preserve">, Vinnova, Stockholm. Lecture available on</w:t>
+      </w:r>
+      <w:r>
+        <w:t xml:space="preserve"> </w:t>
+      </w:r>
+      <w:hyperlink r:id="rId221">
+        <w:r>
+          <w:rPr>
+            <w:rStyle w:val="Hyperlink"/>
+          </w:rPr>
+          <w:t xml:space="preserve">Youtube</w:t>
+        </w:r>
+      </w:hyperlink>
+      <w:r>
+        <w:t xml:space="preserve">.</w:t>
+      </w:r>
+    </w:p>
+    <w:p>
+      <w:pPr>
+        <w:pStyle w:val="Compact"/>
+        <w:numPr>
+          <w:numId w:val="1033"/>
+          <w:ilvl w:val="0"/>
+        </w:numPr>
+      </w:pPr>
+      <w:r>
+        <w:t xml:space="preserve">20170329 - "Vad är på gång inom citizen science?",</w:t>
+      </w:r>
+      <w:r>
+        <w:t xml:space="preserve"> </w:t>
+      </w:r>
+      <w:hyperlink r:id="rId220">
+        <w:r>
+          <w:rPr>
+            <w:rStyle w:val="Hyperlink"/>
+          </w:rPr>
+          <w:t xml:space="preserve">Informationsmöte Vetenskap med och för samhället Horisont 2020</w:t>
+        </w:r>
+      </w:hyperlink>
+      <w:r>
+        <w:t xml:space="preserve">, Vinnova, Stockholm. Lecture available on</w:t>
+      </w:r>
+      <w:r>
+        <w:t xml:space="preserve"> </w:t>
+      </w:r>
+      <w:hyperlink r:id="rId221">
+        <w:r>
+          <w:rPr>
+            <w:rStyle w:val="Hyperlink"/>
+          </w:rPr>
+          <w:t xml:space="preserve">Youtube</w:t>
+        </w:r>
+      </w:hyperlink>
+      <w:r>
+        <w:t xml:space="preserve">.</w:t>
+      </w:r>
+    </w:p>
+    <w:p>
+      <w:pPr>
+        <w:pStyle w:val="Compact"/>
+        <w:numPr>
+          <w:numId w:val="1033"/>
+          <w:ilvl w:val="0"/>
+        </w:numPr>
+      </w:pPr>
+      <w:r>
+        <w:t xml:space="preserve">20161214 - "Digital methods 1. Theory, Practice and Ethics", Higher seminar, Karlstad University.</w:t>
+      </w:r>
+    </w:p>
+    <w:p>
+      <w:pPr>
+        <w:pStyle w:val="Compact"/>
+        <w:numPr>
+          <w:numId w:val="1033"/>
+          <w:ilvl w:val="0"/>
+        </w:numPr>
+      </w:pPr>
+      <w:r>
+        <w:t xml:space="preserve">20161116 -</w:t>
+      </w:r>
+      <w:r>
+        <w:t xml:space="preserve"> </w:t>
+      </w:r>
+      <w:hyperlink r:id="rId222">
+        <w:r>
+          <w:rPr>
+            <w:rStyle w:val="Hyperlink"/>
+          </w:rPr>
+          <w:t xml:space="preserve">"Tusen platåer"</w:t>
+        </w:r>
+      </w:hyperlink>
+      <w:r>
+        <w:t xml:space="preserve">, Göteborg, Stadsbiblioteket.</w:t>
+      </w:r>
+    </w:p>
+    <w:p>
+      <w:pPr>
+        <w:pStyle w:val="Compact"/>
+        <w:numPr>
+          <w:numId w:val="1033"/>
+          <w:ilvl w:val="0"/>
+        </w:numPr>
+      </w:pPr>
+      <w:r>
+        <w:t xml:space="preserve">20161028 - "Statens offentliga utredningar digitaliserade", Högre seminarium, Idéhistoria, Lunds universitet.</w:t>
+      </w:r>
+    </w:p>
+    <w:p>
+      <w:pPr>
+        <w:pStyle w:val="Compact"/>
+        <w:numPr>
+          <w:numId w:val="1033"/>
+          <w:ilvl w:val="0"/>
+        </w:numPr>
+      </w:pPr>
+      <w:r>
+        <w:t xml:space="preserve">20161012 -</w:t>
+      </w:r>
+      <w:r>
+        <w:t xml:space="preserve"> </w:t>
+      </w:r>
+      <w:hyperlink r:id="rId223">
+        <w:r>
+          <w:rPr>
+            <w:rStyle w:val="Hyperlink"/>
+          </w:rPr>
+          <w:t xml:space="preserve">"VA-Dagen 2016 om öppen vetenskap"</w:t>
+        </w:r>
+      </w:hyperlink>
+      <w:r>
+        <w:t xml:space="preserve">, Stockholm. "Video:</w:t>
+      </w:r>
+      <w:r>
+        <w:t xml:space="preserve"> </w:t>
+      </w:r>
+      <w:hyperlink r:id="rId224">
+        <w:r>
+          <w:rPr>
+            <w:rStyle w:val="Hyperlink"/>
+          </w:rPr>
+          <w:t xml:space="preserve">https://youtu.be/CUNnddKvZ9o?t=43m52s</w:t>
+        </w:r>
+      </w:hyperlink>
+      <w:r>
+        <w:t xml:space="preserve">.</w:t>
+      </w:r>
+    </w:p>
+    <w:p>
+      <w:pPr>
+        <w:pStyle w:val="Compact"/>
+        <w:numPr>
+          <w:numId w:val="1033"/>
+          <w:ilvl w:val="0"/>
+        </w:numPr>
+      </w:pPr>
+      <w:r>
+        <w:t xml:space="preserve">20161012 -</w:t>
+      </w:r>
+      <w:r>
+        <w:t xml:space="preserve"> </w:t>
+      </w:r>
+      <w:hyperlink r:id="rId223">
+        <w:r>
+          <w:rPr>
+            <w:rStyle w:val="Hyperlink"/>
+          </w:rPr>
+          <w:t xml:space="preserve">"VA-Dagen 2016 om öppen vetenskap"</w:t>
+        </w:r>
+      </w:hyperlink>
+      <w:r>
+        <w:t xml:space="preserve">, Stockholm. "Video:</w:t>
+      </w:r>
+      <w:r>
+        <w:t xml:space="preserve"> </w:t>
+      </w:r>
+      <w:hyperlink r:id="rId224">
+        <w:r>
+          <w:rPr>
+            <w:rStyle w:val="Hyperlink"/>
+          </w:rPr>
+          <w:t xml:space="preserve">https://youtu.be/CUNnddKvZ9o?t=43m52s</w:t>
+        </w:r>
+      </w:hyperlink>
+      <w:r>
+        <w:t xml:space="preserve">.</w:t>
+      </w:r>
+    </w:p>
+    <w:p>
+      <w:pPr>
+        <w:pStyle w:val="Compact"/>
+        <w:numPr>
+          <w:numId w:val="1033"/>
+          <w:ilvl w:val="0"/>
+        </w:numPr>
+      </w:pPr>
+      <w:r>
+        <w:t xml:space="preserve">20160922 -</w:t>
+      </w:r>
+      <w:r>
+        <w:t xml:space="preserve"> </w:t>
+      </w:r>
+      <w:hyperlink r:id="rId225">
+        <w:r>
+          <w:rPr>
+            <w:rStyle w:val="Hyperlink"/>
+          </w:rPr>
+          <w:t xml:space="preserve">"Kan alla forska?"</w:t>
+        </w:r>
+      </w:hyperlink>
+      <w:r>
+        <w:t xml:space="preserve">, Forskartorget, Bokmässan, Göteborg.</w:t>
+      </w:r>
+    </w:p>
+    <w:p>
+      <w:pPr>
+        <w:pStyle w:val="Compact"/>
+        <w:numPr>
+          <w:numId w:val="1033"/>
+          <w:ilvl w:val="0"/>
+        </w:numPr>
+      </w:pPr>
+      <w:r>
+        <w:t xml:space="preserve">20160921 -</w:t>
+      </w:r>
+      <w:r>
+        <w:t xml:space="preserve"> </w:t>
+      </w:r>
+      <w:hyperlink r:id="rId226">
+        <w:r>
+          <w:rPr>
+            <w:rStyle w:val="Hyperlink"/>
+          </w:rPr>
+          <w:t xml:space="preserve">"Att nå ut via sociala medier"</w:t>
+        </w:r>
+      </w:hyperlink>
+      <w:r>
+        <w:t xml:space="preserve">, University of Gothenburg.</w:t>
+      </w:r>
+    </w:p>
+    <w:p>
+      <w:pPr>
+        <w:pStyle w:val="Compact"/>
+        <w:numPr>
+          <w:numId w:val="1033"/>
+          <w:ilvl w:val="0"/>
+        </w:numPr>
+      </w:pPr>
+      <w:r>
+        <w:t xml:space="preserve">20160912 -</w:t>
+      </w:r>
+      <w:r>
+        <w:t xml:space="preserve"> </w:t>
+      </w:r>
+      <w:hyperlink r:id="rId227">
+        <w:r>
+          <w:rPr>
+            <w:rStyle w:val="Hyperlink"/>
+          </w:rPr>
+          <w:t xml:space="preserve">"Kulturavet som ettor och nollor"</w:t>
+        </w:r>
+      </w:hyperlink>
+      <w:r>
+        <w:t xml:space="preserve">, National Library of Sweden.</w:t>
+      </w:r>
+    </w:p>
+    <w:p>
+      <w:pPr>
+        <w:pStyle w:val="Compact"/>
+        <w:numPr>
+          <w:numId w:val="1033"/>
+          <w:ilvl w:val="0"/>
+        </w:numPr>
+      </w:pPr>
+      <w:r>
+        <w:t xml:space="preserve">20160209 -</w:t>
+      </w:r>
+      <w:r>
+        <w:t xml:space="preserve"> </w:t>
+      </w:r>
+      <w:hyperlink r:id="rId228">
+        <w:r>
+          <w:rPr>
+            <w:rStyle w:val="Hyperlink"/>
+          </w:rPr>
+          <w:t xml:space="preserve">"Sara Ahmed 1. lycka, olycka och falskt medvetande"</w:t>
+        </w:r>
+      </w:hyperlink>
+      <w:r>
+        <w:t xml:space="preserve">, ABF, Göteborg, Sweden.</w:t>
+      </w:r>
+    </w:p>
+    <w:p>
+      <w:pPr>
+        <w:pStyle w:val="Compact"/>
+        <w:numPr>
+          <w:numId w:val="1033"/>
+          <w:ilvl w:val="0"/>
+        </w:numPr>
+      </w:pPr>
+      <w:r>
+        <w:t xml:space="preserve">20150929 -</w:t>
+      </w:r>
+      <w:r>
+        <w:t xml:space="preserve"> </w:t>
+      </w:r>
+      <w:hyperlink r:id="rId229">
+        <w:r>
+          <w:rPr>
+            <w:rStyle w:val="Hyperlink"/>
+          </w:rPr>
+          <w:t xml:space="preserve">"Spionen i Fickan"</w:t>
+        </w:r>
+      </w:hyperlink>
+      <w:r>
+        <w:t xml:space="preserve">, Näckrostimmen, University of Gothenburg.</w:t>
+      </w:r>
+    </w:p>
+    <w:p>
+      <w:pPr>
+        <w:pStyle w:val="Compact"/>
+        <w:numPr>
+          <w:numId w:val="1033"/>
+          <w:ilvl w:val="0"/>
+        </w:numPr>
+      </w:pPr>
+      <w:r>
+        <w:t xml:space="preserve">20151209 -</w:t>
+      </w:r>
+      <w:r>
+        <w:t xml:space="preserve"> </w:t>
+      </w:r>
+      <w:hyperlink r:id="rId230">
+        <w:r>
+          <w:rPr>
+            <w:rStyle w:val="Hyperlink"/>
+          </w:rPr>
+          <w:t xml:space="preserve">"Samtal om Tusen Platåer"</w:t>
+        </w:r>
+      </w:hyperlink>
+      <w:r>
+        <w:t xml:space="preserve">, Bio Rio, Stockholm, Sweden.</w:t>
+      </w:r>
+    </w:p>
+    <w:p>
+      <w:pPr>
+        <w:pStyle w:val="Compact"/>
+        <w:numPr>
+          <w:numId w:val="1033"/>
+          <w:ilvl w:val="0"/>
+        </w:numPr>
+      </w:pPr>
+      <w:r>
+        <w:t xml:space="preserve">20151020 -</w:t>
+      </w:r>
+      <w:r>
+        <w:t xml:space="preserve"> </w:t>
+      </w:r>
+      <w:hyperlink r:id="rId231">
+        <w:r>
+          <w:rPr>
+            <w:rStyle w:val="Hyperlink"/>
+          </w:rPr>
+          <w:t xml:space="preserve">"Statens röst digitaliserad"</w:t>
+        </w:r>
+      </w:hyperlink>
+      <w:r>
+        <w:t xml:space="preserve">, National Library of Sweden.</w:t>
+      </w:r>
+    </w:p>
+    <w:p>
+      <w:pPr>
+        <w:pStyle w:val="Compact"/>
+        <w:numPr>
+          <w:numId w:val="1033"/>
+          <w:ilvl w:val="0"/>
+        </w:numPr>
+      </w:pPr>
+      <w:r>
+        <w:t xml:space="preserve">20141126 -</w:t>
+      </w:r>
+      <w:r>
+        <w:t xml:space="preserve"> </w:t>
+      </w:r>
+      <w:hyperlink r:id="rId232">
+        <w:r>
+          <w:rPr>
+            <w:rStyle w:val="Hyperlink"/>
+          </w:rPr>
+          <w:t xml:space="preserve">Tunnelpolitik</w:t>
+        </w:r>
+      </w:hyperlink>
+      <w:r>
+        <w:t xml:space="preserve">, Konsthallen, Gothenburg.</w:t>
+      </w:r>
+    </w:p>
+    <w:p>
+      <w:pPr>
+        <w:pStyle w:val="Compact"/>
+        <w:numPr>
+          <w:numId w:val="1033"/>
+          <w:ilvl w:val="0"/>
+        </w:numPr>
+      </w:pPr>
+      <w:r>
+        <w:t xml:space="preserve">20141122 -</w:t>
+      </w:r>
+      <w:r>
+        <w:t xml:space="preserve"> </w:t>
+      </w:r>
+      <w:hyperlink r:id="rId233">
+        <w:r>
+          <w:rPr>
+            <w:rStyle w:val="Hyperlink"/>
+          </w:rPr>
+          <w:t xml:space="preserve">"Re-building a common internet"</w:t>
+        </w:r>
+      </w:hyperlink>
+      <w:r>
+        <w:t xml:space="preserve">, Verkko Suljettu, Helsinki, Finland.</w:t>
+      </w:r>
+    </w:p>
+    <w:p>
+      <w:pPr>
+        <w:pStyle w:val="Compact"/>
+        <w:numPr>
+          <w:numId w:val="1033"/>
+          <w:ilvl w:val="0"/>
+        </w:numPr>
+      </w:pPr>
+      <w:r>
+        <w:t xml:space="preserve">20140604 -</w:t>
+      </w:r>
+      <w:r>
+        <w:t xml:space="preserve"> </w:t>
+      </w:r>
+      <w:hyperlink r:id="rId234">
+        <w:r>
+          <w:rPr>
+            <w:rStyle w:val="Hyperlink"/>
+          </w:rPr>
+          <w:t xml:space="preserve">"Forskning, allmänhet, innovation – Crowd Science som nytt forskningsparadigm"</w:t>
+        </w:r>
+      </w:hyperlink>
+      <w:r>
+        <w:t xml:space="preserve">, URBSEC, Gothenburg, Sweden.</w:t>
+      </w:r>
+    </w:p>
+    <w:p>
+      <w:pPr>
+        <w:pStyle w:val="Compact"/>
+        <w:numPr>
+          <w:numId w:val="1033"/>
+          <w:ilvl w:val="0"/>
+        </w:numPr>
+      </w:pPr>
+      <w:r>
+        <w:t xml:space="preserve">20130223 -</w:t>
+      </w:r>
+      <w:r>
+        <w:t xml:space="preserve"> </w:t>
+      </w:r>
+      <w:hyperlink r:id="rId235">
+        <w:r>
+          <w:rPr>
+            <w:rStyle w:val="Hyperlink"/>
+          </w:rPr>
+          <w:t xml:space="preserve">"Kommunikation och nätet"</w:t>
+        </w:r>
+      </w:hyperlink>
+      <w:r>
+        <w:t xml:space="preserve">, Smålands Frilansklubb, Växjö, Sweden.</w:t>
+      </w:r>
+    </w:p>
+    <w:p>
+      <w:pPr>
+        <w:pStyle w:val="Compact"/>
+        <w:numPr>
+          <w:numId w:val="1033"/>
+          <w:ilvl w:val="0"/>
+        </w:numPr>
+      </w:pPr>
+      <w:r>
+        <w:t xml:space="preserve">20121207 -</w:t>
+      </w:r>
+      <w:r>
+        <w:t xml:space="preserve"> </w:t>
+      </w:r>
+      <w:hyperlink r:id="rId236">
+        <w:r>
+          <w:rPr>
+            <w:rStyle w:val="Hyperlink"/>
+          </w:rPr>
+          <w:t xml:space="preserve">"Does Internet freedom have a price? Examples from the Arab Spring"</w:t>
+        </w:r>
+      </w:hyperlink>
+      <w:r>
+        <w:t xml:space="preserve">,</w:t>
+      </w:r>
+      <w:r>
+        <w:t xml:space="preserve"> </w:t>
+      </w:r>
+      <w:hyperlink r:id="rId237">
+        <w:r>
+          <w:rPr>
+            <w:rStyle w:val="Hyperlink"/>
+          </w:rPr>
+          <w:t xml:space="preserve">The Third International Conference on Human Rights Education, Jagiellonian University, Krakow, Poland</w:t>
+        </w:r>
+      </w:hyperlink>
+      <w:r>
+        <w:t xml:space="preserve">.</w:t>
+      </w:r>
+    </w:p>
+    <w:p>
+      <w:pPr>
+        <w:pStyle w:val="Compact"/>
+        <w:numPr>
+          <w:numId w:val="1033"/>
+          <w:ilvl w:val="0"/>
+        </w:numPr>
+      </w:pPr>
+      <w:r>
+        <w:t xml:space="preserve">20121105 -</w:t>
+      </w:r>
+      <w:r>
+        <w:t xml:space="preserve"> </w:t>
+      </w:r>
+      <w:hyperlink r:id="rId238">
+        <w:r>
+          <w:rPr>
+            <w:rStyle w:val="Hyperlink"/>
+          </w:rPr>
+          <w:t xml:space="preserve">"Vilken roll spelar de nya internetbaserade medierna i samhällsförändrande aktiviteter?"</w:t>
+        </w:r>
+      </w:hyperlink>
+      <w:r>
+        <w:t xml:space="preserve">, Sigmas inspirationsdag, Gothenburg, Sweden.</w:t>
+      </w:r>
+    </w:p>
+    <w:p>
+      <w:pPr>
+        <w:pStyle w:val="Compact"/>
+        <w:numPr>
+          <w:numId w:val="1033"/>
+          <w:ilvl w:val="0"/>
+        </w:numPr>
+      </w:pPr>
+      <w:r>
+        <w:t xml:space="preserve">20120822 -</w:t>
+      </w:r>
+      <w:r>
+        <w:t xml:space="preserve"> </w:t>
+      </w:r>
+      <w:hyperlink r:id="rId239">
+        <w:r>
+          <w:rPr>
+            <w:rStyle w:val="Hyperlink"/>
+          </w:rPr>
+          <w:t xml:space="preserve">"reSource 002: Out of Place, Out of Time"</w:t>
+        </w:r>
+      </w:hyperlink>
+      <w:r>
+        <w:t xml:space="preserve">, Transmediale, Berlin, Germany.</w:t>
+      </w:r>
+    </w:p>
+    <w:p>
+      <w:pPr>
+        <w:pStyle w:val="Compact"/>
+        <w:numPr>
+          <w:numId w:val="1033"/>
+          <w:ilvl w:val="0"/>
+        </w:numPr>
+      </w:pPr>
+      <w:r>
+        <w:t xml:space="preserve">20120509 -</w:t>
+      </w:r>
+      <w:r>
+        <w:t xml:space="preserve"> </w:t>
+      </w:r>
+      <w:hyperlink r:id="rId240">
+        <w:r>
+          <w:rPr>
+            <w:rStyle w:val="Hyperlink"/>
+          </w:rPr>
+          <w:t xml:space="preserve">"The Arabic Spring. Internet and social media 1. crucial tools in organizing the civil uprisings in Tunis and Egypt."</w:t>
+        </w:r>
+      </w:hyperlink>
+      <w:r>
+        <w:t xml:space="preserve">, Brännpunkt Europa, University of Gothenburg.</w:t>
+      </w:r>
+    </w:p>
+    <w:p>
+      <w:pPr>
+        <w:pStyle w:val="Compact"/>
+        <w:numPr>
+          <w:numId w:val="1033"/>
+          <w:ilvl w:val="0"/>
+        </w:numPr>
+      </w:pPr>
+      <w:r>
+        <w:t xml:space="preserve">20120301 -</w:t>
+      </w:r>
+      <w:r>
+        <w:t xml:space="preserve"> </w:t>
+      </w:r>
+      <w:hyperlink r:id="rId241">
+        <w:r>
+          <w:rPr>
+            <w:rStyle w:val="Hyperlink"/>
+          </w:rPr>
+          <w:t xml:space="preserve">"Humanistisk forskning och engagemang"</w:t>
+        </w:r>
+      </w:hyperlink>
+      <w:r>
+        <w:t xml:space="preserve">, Akademisk kvart, University of Gothenburg, Sweden.</w:t>
+      </w:r>
+    </w:p>
+    <w:p>
+      <w:pPr>
+        <w:pStyle w:val="Compact"/>
+        <w:numPr>
+          <w:numId w:val="1033"/>
+          <w:ilvl w:val="0"/>
+        </w:numPr>
+      </w:pPr>
+      <w:r>
+        <w:t xml:space="preserve">20111124 -</w:t>
+      </w:r>
+      <w:r>
+        <w:t xml:space="preserve"> </w:t>
+      </w:r>
+      <w:hyperlink r:id="rId242">
+        <w:r>
+          <w:rPr>
+            <w:rStyle w:val="Hyperlink"/>
+          </w:rPr>
+          <w:t xml:space="preserve">"Our Internet 1. Our Rights, Our Freedoms"</w:t>
+        </w:r>
+      </w:hyperlink>
+      <w:r>
+        <w:t xml:space="preserve">, Council of Europe, Vienna, Austria.</w:t>
+      </w:r>
+    </w:p>
+    <w:p>
+      <w:pPr>
+        <w:pStyle w:val="Compact"/>
+        <w:numPr>
+          <w:numId w:val="1033"/>
+          <w:ilvl w:val="0"/>
+        </w:numPr>
+      </w:pPr>
+      <w:r>
+        <w:t xml:space="preserve">20111119 - "What will be the needs of tomorrow's leaders", Swedish Embassy Cairo, Cairo, Egypt.</w:t>
+      </w:r>
+    </w:p>
+    <w:p>
+      <w:pPr>
+        <w:pStyle w:val="Compact"/>
+        <w:numPr>
+          <w:numId w:val="1033"/>
+          <w:ilvl w:val="0"/>
+        </w:numPr>
+      </w:pPr>
+      <w:r>
+        <w:t xml:space="preserve">20111022 -</w:t>
+      </w:r>
+      <w:r>
+        <w:t xml:space="preserve"> </w:t>
+      </w:r>
+      <w:hyperlink r:id="rId243">
+        <w:r>
+          <w:rPr>
+            <w:rStyle w:val="Hyperlink"/>
+          </w:rPr>
+          <w:t xml:space="preserve">"Nätaktivism – nya möjligheter men också faror"</w:t>
+        </w:r>
+      </w:hyperlink>
+      <w:r>
+        <w:t xml:space="preserve">. Svenska FN-förbundet, Göteborg, Sweden.</w:t>
+      </w:r>
+    </w:p>
+    <w:p>
+      <w:pPr>
+        <w:pStyle w:val="Compact"/>
+        <w:numPr>
+          <w:numId w:val="1033"/>
+          <w:ilvl w:val="0"/>
+        </w:numPr>
+      </w:pPr>
+      <w:r>
+        <w:t xml:space="preserve">20111304 -</w:t>
+      </w:r>
+      <w:r>
+        <w:t xml:space="preserve"> </w:t>
+      </w:r>
+      <w:hyperlink r:id="rId244">
+        <w:r>
+          <w:rPr>
+            <w:rStyle w:val="Hyperlink"/>
+          </w:rPr>
+          <w:t xml:space="preserve">"Anonymat des communications, sécurité des données, protection des sources"</w:t>
+        </w:r>
+      </w:hyperlink>
+      <w:r>
+        <w:t xml:space="preserve">, Reporters Sans Frontieres, Geneva, Switzerland.</w:t>
+      </w:r>
+    </w:p>
+    <w:p>
+      <w:pPr>
+        <w:pStyle w:val="Compact"/>
+        <w:numPr>
+          <w:numId w:val="1033"/>
+          <w:ilvl w:val="0"/>
+        </w:numPr>
+      </w:pPr>
+      <w:r>
+        <w:t xml:space="preserve">20100504 - "Greens/EFA and Activists Workshop on ACTA and the Public interest", European Parliament, Brussels, Belgium.</w:t>
+      </w:r>
+    </w:p>
+    <w:p>
+      <w:pPr>
+        <w:pStyle w:val="Compact"/>
+        <w:numPr>
+          <w:numId w:val="1033"/>
+          <w:ilvl w:val="0"/>
+        </w:numPr>
+      </w:pPr>
+      <w:r>
+        <w:t xml:space="preserve">20090604 -</w:t>
+      </w:r>
+      <w:r>
+        <w:t xml:space="preserve"> </w:t>
+      </w:r>
+      <w:hyperlink r:id="rId245">
+        <w:r>
+          <w:rPr>
+            <w:rStyle w:val="Hyperlink"/>
+          </w:rPr>
+          <w:t xml:space="preserve">"Information Technology: Provoking or Preventing Conflict"</w:t>
+        </w:r>
+      </w:hyperlink>
+      <w:r>
+        <w:t xml:space="preserve">, Deutsche Welle Global Media Forum, Bonn, Germany.</w:t>
+      </w:r>
+    </w:p>
+    <w:p>
+      <w:pPr>
+        <w:pStyle w:val="Compact"/>
+        <w:numPr>
+          <w:numId w:val="1033"/>
+          <w:ilvl w:val="0"/>
+        </w:numPr>
+      </w:pPr>
+      <w:r>
+        <w:t xml:space="preserve">20091107 -</w:t>
+      </w:r>
+      <w:r>
+        <w:t xml:space="preserve"> </w:t>
+      </w:r>
+      <w:hyperlink r:id="rId246">
+        <w:r>
+          <w:rPr>
+            <w:rStyle w:val="Hyperlink"/>
+          </w:rPr>
+          <w:t xml:space="preserve">"Net Neutrality, Surveillance and how to Re-build Politics"</w:t>
+        </w:r>
+      </w:hyperlink>
+      <w:r>
+        <w:t xml:space="preserve">, Free Society Conference, Gothenburg, Sweden.</w:t>
+      </w:r>
+    </w:p>
+    <w:p>
+      <w:pPr>
+        <w:pStyle w:val="Compact"/>
+        <w:numPr>
+          <w:numId w:val="1033"/>
+          <w:ilvl w:val="0"/>
+        </w:numPr>
+      </w:pPr>
+      <w:r>
+        <w:t xml:space="preserve">20091103 -</w:t>
+      </w:r>
+      <w:r>
+        <w:t xml:space="preserve"> </w:t>
+      </w:r>
+      <w:hyperlink r:id="rId247">
+        <w:r>
+          <w:rPr>
+            <w:rStyle w:val="Hyperlink"/>
+          </w:rPr>
+          <w:t xml:space="preserve">"Revision av telekompaketet"</w:t>
+        </w:r>
+      </w:hyperlink>
+      <w:r>
+        <w:t xml:space="preserve">, Internetdagarna, Stockholm, Sweden.</w:t>
+      </w:r>
+    </w:p>
+    <w:p>
+      <w:pPr>
+        <w:pStyle w:val="Compact"/>
+        <w:numPr>
+          <w:numId w:val="1033"/>
+          <w:ilvl w:val="0"/>
+        </w:numPr>
+      </w:pPr>
+      <w:r>
+        <w:t xml:space="preserve">20091028 - "Invited speaker by the Ministry of Enterprise, Energy and Communications on the implementation of the Telecoms Package", Government of Sweden, Stockholm, Sweden.</w:t>
+      </w:r>
+    </w:p>
+    <w:p>
+      <w:pPr>
+        <w:pStyle w:val="Compact"/>
+        <w:numPr>
+          <w:numId w:val="1033"/>
+          <w:ilvl w:val="0"/>
+        </w:numPr>
+      </w:pPr>
+      <w:r>
+        <w:t xml:space="preserve">20090111 -</w:t>
+      </w:r>
+      <w:r>
+        <w:t xml:space="preserve"> </w:t>
+      </w:r>
+      <w:hyperlink r:id="rId248">
+        <w:r>
+          <w:rPr>
+            <w:rStyle w:val="Hyperlink"/>
+          </w:rPr>
+          <w:t xml:space="preserve">"Lightning talk: Resistance Studies Magazine"</w:t>
+        </w:r>
+      </w:hyperlink>
+      <w:r>
+        <w:t xml:space="preserve">, 25th Chaos Communication Congress, Berlin, Germany.</w:t>
+      </w:r>
+    </w:p>
+    <w:p>
+      <w:pPr>
+        <w:pStyle w:val="Compact"/>
+        <w:numPr>
+          <w:numId w:val="1033"/>
+          <w:ilvl w:val="0"/>
+        </w:numPr>
+      </w:pPr>
+      <w:r>
+        <w:t xml:space="preserve">20081108 -</w:t>
+      </w:r>
+      <w:r>
+        <w:t xml:space="preserve"> </w:t>
+      </w:r>
+      <w:hyperlink r:id="rId249">
+        <w:r>
+          <w:rPr>
+            <w:rStyle w:val="Hyperlink"/>
+          </w:rPr>
+          <w:t xml:space="preserve">"The social impact of IT"</w:t>
+        </w:r>
+      </w:hyperlink>
+      <w:r>
+        <w:t xml:space="preserve">, Krieg und Frieden Digital, Aachen, Germany.</w:t>
+      </w:r>
+    </w:p>
+    <w:p>
+      <w:pPr>
+        <w:pStyle w:val="Heading2"/>
+      </w:pPr>
+      <w:bookmarkStart w:id="250" w:name="formal-education-teaching-in-higher-education-högskolepedagogik"/>
+      <w:bookmarkEnd w:id="250"/>
+      <w:r>
+        <w:t xml:space="preserve">Formal education, Teaching in higher education (Högskolepedagogik)</w:t>
+      </w:r>
+    </w:p>
+    <w:p>
+      <w:pPr>
+        <w:pStyle w:val="Compact"/>
+        <w:numPr>
+          <w:numId w:val="1034"/>
+          <w:ilvl w:val="0"/>
+        </w:numPr>
+      </w:pPr>
+      <w:hyperlink r:id="rId27">
+        <w:r>
+          <w:rPr>
+            <w:rStyle w:val="Hyperlink"/>
+          </w:rPr>
+          <w:t xml:space="preserve">2006. Teaching and Learning in Higher Education</w:t>
+        </w:r>
+      </w:hyperlink>
+      <w:r>
+        <w:t xml:space="preserve"> </w:t>
+      </w:r>
+      <w:r>
+        <w:t xml:space="preserve">(</w:t>
+      </w:r>
+      <w:hyperlink r:id="rId28">
+        <w:r>
+          <w:rPr>
+            <w:rStyle w:val="Hyperlink"/>
+          </w:rPr>
+          <w:t xml:space="preserve">Högskolepedagogik för lärare, PE0940</w:t>
+        </w:r>
+      </w:hyperlink>
+      <w:r>
+        <w:t xml:space="preserve">), 7.5 ECTS.</w:t>
+      </w:r>
+    </w:p>
+    <w:p>
+      <w:pPr>
+        <w:pStyle w:val="Compact"/>
+        <w:numPr>
+          <w:numId w:val="1034"/>
+          <w:ilvl w:val="0"/>
+        </w:numPr>
+      </w:pPr>
+      <w:hyperlink r:id="rId27">
+        <w:r>
+          <w:rPr>
+            <w:rStyle w:val="Hyperlink"/>
+          </w:rPr>
+          <w:t xml:space="preserve">2006. Supervision in Postgraduate Education</w:t>
+        </w:r>
+      </w:hyperlink>
+      <w:r>
+        <w:t xml:space="preserve"> </w:t>
+      </w:r>
+      <w:r>
+        <w:t xml:space="preserve">(</w:t>
+      </w:r>
+      <w:hyperlink r:id="rId29">
+        <w:r>
+          <w:rPr>
+            <w:rStyle w:val="Hyperlink"/>
+          </w:rPr>
+          <w:t xml:space="preserve">Högskolepedagogisk handledning, PD0180</w:t>
+        </w:r>
+      </w:hyperlink>
+      <w:r>
+        <w:t xml:space="preserve">), 7.5 ECTS.</w:t>
+      </w:r>
+    </w:p>
+    <w:p>
+      <w:pPr>
+        <w:pStyle w:val="Compact"/>
+        <w:numPr>
+          <w:numId w:val="1034"/>
+          <w:ilvl w:val="0"/>
+        </w:numPr>
+      </w:pPr>
+      <w:hyperlink r:id="rId30">
+        <w:r>
+          <w:rPr>
+            <w:rStyle w:val="Hyperlink"/>
+          </w:rPr>
+          <w:t xml:space="preserve">2016. Formal credits for the course HPE102 Teaching and learning in Higher Education 2: Discipline Specific Pedagogic</w:t>
+        </w:r>
+      </w:hyperlink>
+      <w:r>
+        <w:t xml:space="preserve">.</w:t>
+      </w:r>
+    </w:p>
+    <w:p>
+      <w:pPr>
+        <w:pStyle w:val="Heading2"/>
+      </w:pPr>
+      <w:bookmarkStart w:id="251" w:name="courses-thesis-supervisionexamination-graduate-level"/>
+      <w:bookmarkEnd w:id="251"/>
+      <w:r>
+        <w:t xml:space="preserve">Courses &amp; Thesis supervision/examination, graduate level</w:t>
+      </w:r>
+    </w:p>
+    <w:p>
+      <w:pPr>
+        <w:pStyle w:val="Heading3"/>
+      </w:pPr>
+      <w:bookmarkStart w:id="252" w:name="theory-of-science-courses"/>
+      <w:bookmarkEnd w:id="252"/>
+      <w:r>
+        <w:t xml:space="preserve">Theory of Science: Courses</w:t>
+      </w:r>
+    </w:p>
+    <w:p>
+      <w:pPr>
+        <w:pStyle w:val="Heading4"/>
+      </w:pPr>
+      <w:bookmarkStart w:id="253" w:name="course-administrator-and-teacher"/>
+      <w:bookmarkEnd w:id="253"/>
+      <w:r>
+        <w:t xml:space="preserve">Course administrator and teacher</w:t>
+      </w:r>
+    </w:p>
+    <w:p>
+      <w:pPr>
+        <w:pStyle w:val="Compact"/>
+        <w:numPr>
+          <w:numId w:val="1035"/>
+          <w:ilvl w:val="0"/>
+        </w:numPr>
+      </w:pPr>
+      <w:r>
+        <w:t xml:space="preserve">2017 (Course administrator together with Mats Dahlström) Digital Research Methods, distance course 15 credits BMBD116h, University of Borås.</w:t>
+      </w:r>
+    </w:p>
+    <w:p>
+      <w:pPr>
+        <w:pStyle w:val="Compact"/>
+        <w:numPr>
+          <w:numId w:val="1035"/>
+          <w:ilvl w:val="0"/>
+        </w:numPr>
+      </w:pPr>
+      <w:r>
+        <w:t xml:space="preserve">2013</w:t>
+      </w:r>
+      <w:r>
+        <w:t xml:space="preserve"> </w:t>
+      </w:r>
+      <w:hyperlink r:id="rId254">
+        <w:r>
+          <w:rPr>
+            <w:rStyle w:val="Hyperlink"/>
+          </w:rPr>
+          <w:t xml:space="preserve">"FHV241 The Strand: People, Knowledge and Public Health Practice"</w:t>
+        </w:r>
+      </w:hyperlink>
+      <w:r>
+        <w:t xml:space="preserve">, 6 ECTS, (Strimman, moment 1: Tre konstruktioner av människan och folkhälsoarbete i praktiken), 1.5 ECTS, Second cycle, University of Gothenburg.</w:t>
+      </w:r>
+    </w:p>
+    <w:p>
+      <w:pPr>
+        <w:pStyle w:val="Compact"/>
+        <w:numPr>
+          <w:numId w:val="1035"/>
+          <w:ilvl w:val="0"/>
+        </w:numPr>
+      </w:pPr>
+      <w:r>
+        <w:t xml:space="preserve">2007 - 2014. (Course administrator 2012 - 2013).</w:t>
+      </w:r>
+      <w:r>
+        <w:t xml:space="preserve"> </w:t>
+      </w:r>
+      <w:hyperlink r:id="rId255">
+        <w:r>
+          <w:rPr>
+            <w:rStyle w:val="Hyperlink"/>
+          </w:rPr>
+          <w:t xml:space="preserve">"NTH001 Theoretical and Historical Perspectives on Science, 7.5 ECTS</w:t>
+        </w:r>
+      </w:hyperlink>
+      <w:r>
+        <w:t xml:space="preserve">, First cycle, University of Gothenburg.</w:t>
+      </w:r>
+    </w:p>
+    <w:p>
+      <w:pPr>
+        <w:pStyle w:val="Compact"/>
+        <w:numPr>
+          <w:numId w:val="1035"/>
+          <w:ilvl w:val="0"/>
+        </w:numPr>
+      </w:pPr>
+      <w:r>
+        <w:t xml:space="preserve">2014</w:t>
+      </w:r>
+      <w:r>
+        <w:t xml:space="preserve"> </w:t>
+      </w:r>
+      <w:hyperlink r:id="rId256">
+        <w:r>
+          <w:rPr>
+            <w:rStyle w:val="Hyperlink"/>
+          </w:rPr>
+          <w:t xml:space="preserve">"VT1101 Classical Theory of Science, Introductory Course (Introduktion till klassisk vetenskapsteori)"</w:t>
+        </w:r>
+      </w:hyperlink>
+      <w:r>
+        <w:t xml:space="preserve">, 15 ECTS, First cycle, University of Gothenburg.</w:t>
+      </w:r>
+    </w:p>
+    <w:p>
+      <w:pPr>
+        <w:pStyle w:val="Compact"/>
+        <w:numPr>
+          <w:numId w:val="1035"/>
+          <w:ilvl w:val="0"/>
+        </w:numPr>
+      </w:pPr>
+      <w:r>
+        <w:t xml:space="preserve">2014</w:t>
+      </w:r>
+      <w:r>
+        <w:t xml:space="preserve"> </w:t>
+      </w:r>
+      <w:hyperlink r:id="rId257">
+        <w:r>
+          <w:rPr>
+            <w:rStyle w:val="Hyperlink"/>
+          </w:rPr>
+          <w:t xml:space="preserve">"VT2106 Classical Theory of Science (Klassisk vetenskapsteori)"</w:t>
+        </w:r>
+      </w:hyperlink>
+      <w:r>
+        <w:t xml:space="preserve">, 15 ECTS, Second cycle level, University of Gothenburg.</w:t>
+      </w:r>
+    </w:p>
+    <w:p>
+      <w:pPr>
+        <w:pStyle w:val="Heading3"/>
+      </w:pPr>
+      <w:bookmarkStart w:id="258" w:name="media-communication-studies-strategic-communication-courses"/>
+      <w:bookmarkEnd w:id="258"/>
+      <w:r>
+        <w:t xml:space="preserve">Media &amp; Communication Studies, Strategic Communication: Courses</w:t>
+      </w:r>
+    </w:p>
+    <w:p>
+      <w:pPr>
+        <w:pStyle w:val="Heading4"/>
+      </w:pPr>
+      <w:bookmarkStart w:id="259" w:name="course-administrator-and-teacher-1"/>
+      <w:bookmarkEnd w:id="259"/>
+      <w:r>
+        <w:t xml:space="preserve">Course administrator and teacher</w:t>
+      </w:r>
+    </w:p>
+    <w:p>
+      <w:pPr>
+        <w:pStyle w:val="Compact"/>
+        <w:numPr>
+          <w:numId w:val="1036"/>
+          <w:ilvl w:val="0"/>
+        </w:numPr>
+      </w:pPr>
+      <w:r>
+        <w:t xml:space="preserve">2018 (Course administrator) "KT2501 V18 Magisteruppsats", 15 ECTS, Second cycle, University of Gothenburg.</w:t>
+      </w:r>
+    </w:p>
+    <w:p>
+      <w:pPr>
+        <w:pStyle w:val="Compact"/>
+        <w:numPr>
+          <w:numId w:val="1036"/>
+          <w:ilvl w:val="0"/>
+        </w:numPr>
+      </w:pPr>
+      <w:r>
+        <w:t xml:space="preserve">2012 1. 2013, 2017. (Course administrator)</w:t>
+      </w:r>
+      <w:r>
+        <w:t xml:space="preserve"> </w:t>
+      </w:r>
+      <w:hyperlink r:id="rId260">
+        <w:r>
+          <w:rPr>
+            <w:rStyle w:val="Hyperlink"/>
+          </w:rPr>
+          <w:t xml:space="preserve">"Communication in New and Social Media"</w:t>
+        </w:r>
+      </w:hyperlink>
+      <w:r>
+        <w:t xml:space="preserve">, 7.5 ECTS, Second cycle, University of Gothenburg.</w:t>
+      </w:r>
+    </w:p>
+    <w:p>
+      <w:pPr>
+        <w:pStyle w:val="Compact"/>
+        <w:numPr>
+          <w:numId w:val="1036"/>
+          <w:ilvl w:val="0"/>
+        </w:numPr>
+      </w:pPr>
+      <w:r>
+        <w:t xml:space="preserve">2005 (Course administrator) "Media, Individual and Every-day Life", 7.5 ECTS, Basic level, University West.</w:t>
+      </w:r>
+    </w:p>
+    <w:p>
+      <w:pPr>
+        <w:pStyle w:val="Compact"/>
+        <w:numPr>
+          <w:numId w:val="1036"/>
+          <w:ilvl w:val="0"/>
+        </w:numPr>
+      </w:pPr>
+      <w:r>
+        <w:t xml:space="preserve">2005 (Course administrator) "Strategic Communication", 7.5 ECTS, Basic level, University West.</w:t>
+      </w:r>
+    </w:p>
+    <w:p>
+      <w:pPr>
+        <w:pStyle w:val="Heading3"/>
+      </w:pPr>
+      <w:bookmarkStart w:id="261" w:name="communication-studies-thesis-supervision-master-magister-level"/>
+      <w:bookmarkEnd w:id="261"/>
+      <w:r>
+        <w:t xml:space="preserve">Communication studies: Thesis supervision, Master (Magister) level}</w:t>
+      </w:r>
+    </w:p>
+    <w:p>
+      <w:pPr>
         <w:pStyle w:val="FirstParagraph"/>
       </w:pPr>
-    </w:p>
-    <w:p>
-      <w:pPr>
-        <w:pStyle w:val="Compact"/>
-        <w:numPr>
-          <w:numId w:val="1032"/>
-          <w:ilvl w:val="0"/>
-        </w:numPr>
-      </w:pPr>
-      <w:r>
-        <w:t xml:space="preserve">20171211 -</w:t>
-      </w:r>
-      <w:r>
-        <w:t xml:space="preserve"> </w:t>
-      </w:r>
-      <w:hyperlink r:id="rId211">
-        <w:r>
-          <w:rPr>
-            <w:rStyle w:val="Hyperlink"/>
-          </w:rPr>
-          <w:t xml:space="preserve">"Öppen vetenskap och demokrati"</w:t>
-        </w:r>
-      </w:hyperlink>
-      <w:r>
-        <w:t xml:space="preserve">, Mötesplats U-CARE 1. Open Science, Uppsala University.</w:t>
-      </w:r>
-    </w:p>
-    <w:p>
-      <w:pPr>
-        <w:pStyle w:val="Compact"/>
-        <w:numPr>
-          <w:numId w:val="1032"/>
-          <w:ilvl w:val="0"/>
-        </w:numPr>
-      </w:pPr>
-      <w:r>
-        <w:t xml:space="preserve">20171204 - "Medborgarvetenskap och samverkan", SSU Haga-Anneldal, Gotenburg.</w:t>
-      </w:r>
-    </w:p>
-    <w:p>
-      <w:pPr>
-        <w:pStyle w:val="Compact"/>
-        <w:numPr>
-          <w:numId w:val="1032"/>
-          <w:ilvl w:val="0"/>
-        </w:numPr>
-      </w:pPr>
-      <w:r>
-        <w:t xml:space="preserve">20171108 -</w:t>
-      </w:r>
-      <w:r>
-        <w:t xml:space="preserve"> </w:t>
-      </w:r>
-      <w:hyperlink r:id="rId212">
-        <w:r>
-          <w:rPr>
-            <w:rStyle w:val="Hyperlink"/>
-          </w:rPr>
-          <w:t xml:space="preserve">"Collecting Analog Bulletin Board Messages Using a Citizen Science Methodology, GPS 400 Gothenburg Cultures on the town 1621-2021</w:t>
-        </w:r>
-      </w:hyperlink>
-      <w:r>
-        <w:t xml:space="preserve">.</w:t>
-      </w:r>
-    </w:p>
-    <w:p>
-      <w:pPr>
-        <w:pStyle w:val="Compact"/>
-        <w:numPr>
-          <w:numId w:val="1032"/>
-          <w:ilvl w:val="0"/>
-        </w:numPr>
-      </w:pPr>
-      <w:r>
-        <w:t xml:space="preserve">20170915 -</w:t>
-      </w:r>
-      <w:r>
-        <w:t xml:space="preserve"> </w:t>
-      </w:r>
-      <w:hyperlink r:id="rId213">
-        <w:r>
-          <w:rPr>
-            <w:rStyle w:val="Hyperlink"/>
-          </w:rPr>
-          <w:t xml:space="preserve">"Perspektiv på digitalt driven forskning inom humaniora'</w:t>
-        </w:r>
-      </w:hyperlink>
-      <w:r>
-        <w:t xml:space="preserve">, Royal Institute of Technology (KTH), Stockholm.</w:t>
-      </w:r>
-    </w:p>
-    <w:p>
-      <w:pPr>
-        <w:pStyle w:val="Compact"/>
-        <w:numPr>
-          <w:numId w:val="1032"/>
-          <w:ilvl w:val="0"/>
-        </w:numPr>
-      </w:pPr>
-      <w:r>
-        <w:t xml:space="preserve">20170426 -</w:t>
-      </w:r>
-      <w:r>
-        <w:t xml:space="preserve"> </w:t>
-      </w:r>
-      <w:hyperlink r:id="rId214">
-        <w:r>
-          <w:rPr>
-            <w:rStyle w:val="Hyperlink"/>
-          </w:rPr>
-          <w:t xml:space="preserve">"Collecting Social Science Data with Smartphone Apps and School Children"</w:t>
-        </w:r>
-      </w:hyperlink>
-      <w:r>
-        <w:t xml:space="preserve">, ECSA workshop "Defining Principles for Mobile Apps and Platforms Development in Citizen Science", Gothenburg, Sweden.</w:t>
-      </w:r>
-    </w:p>
-    <w:p>
-      <w:pPr>
-        <w:pStyle w:val="Compact"/>
-        <w:numPr>
-          <w:numId w:val="1032"/>
-          <w:ilvl w:val="0"/>
-        </w:numPr>
-      </w:pPr>
-      <w:r>
-        <w:t xml:space="preserve">20170330 - "Vad händer om vi inte kan enas om vad som är sant?",</w:t>
-      </w:r>
-      <w:r>
-        <w:t xml:space="preserve"> </w:t>
-      </w:r>
-      <w:hyperlink r:id="rId215">
-        <w:r>
-          <w:rPr>
-            <w:rStyle w:val="Hyperlink"/>
-          </w:rPr>
-          <w:t xml:space="preserve">FLoV, Göteborgs Universitet</w:t>
-        </w:r>
-      </w:hyperlink>
-      <w:r>
-        <w:t xml:space="preserve">.</w:t>
-      </w:r>
-    </w:p>
-    <w:p>
-      <w:pPr>
-        <w:pStyle w:val="Compact"/>
-        <w:numPr>
-          <w:numId w:val="1032"/>
-          <w:ilvl w:val="0"/>
-        </w:numPr>
-      </w:pPr>
-      <w:r>
-        <w:t xml:space="preserve">20170329 - "Vad är på gång inom citizen science?",</w:t>
-      </w:r>
-      <w:r>
-        <w:t xml:space="preserve"> </w:t>
-      </w:r>
-      <w:hyperlink r:id="rId216">
-        <w:r>
-          <w:rPr>
-            <w:rStyle w:val="Hyperlink"/>
-          </w:rPr>
-          <w:t xml:space="preserve">Informationsmöte Vetenskap med och för samhället Horisont 2020</w:t>
-        </w:r>
-      </w:hyperlink>
-      <w:r>
-        <w:t xml:space="preserve">, Vinnova, Stockholm. Lecture available on</w:t>
-      </w:r>
-      <w:r>
-        <w:t xml:space="preserve"> </w:t>
-      </w:r>
-      <w:hyperlink r:id="rId217">
-        <w:r>
-          <w:rPr>
-            <w:rStyle w:val="Hyperlink"/>
-          </w:rPr>
-          <w:t xml:space="preserve">Youtube</w:t>
-        </w:r>
-      </w:hyperlink>
-      <w:r>
-        <w:t xml:space="preserve">.</w:t>
-      </w:r>
-    </w:p>
-    <w:p>
-      <w:pPr>
-        <w:pStyle w:val="Compact"/>
-        <w:numPr>
-          <w:numId w:val="1032"/>
-          <w:ilvl w:val="0"/>
-        </w:numPr>
-      </w:pPr>
-      <w:r>
-        <w:t xml:space="preserve">20170329 - "Vad är på gång inom citizen science?",</w:t>
-      </w:r>
-      <w:r>
-        <w:t xml:space="preserve"> </w:t>
-      </w:r>
-      <w:hyperlink r:id="rId216">
-        <w:r>
-          <w:rPr>
-            <w:rStyle w:val="Hyperlink"/>
-          </w:rPr>
-          <w:t xml:space="preserve">Informationsmöte Vetenskap med och för samhället Horisont 2020</w:t>
-        </w:r>
-      </w:hyperlink>
-      <w:r>
-        <w:t xml:space="preserve">, Vinnova, Stockholm. Lecture available on</w:t>
-      </w:r>
-      <w:r>
-        <w:t xml:space="preserve"> </w:t>
-      </w:r>
-      <w:hyperlink r:id="rId217">
-        <w:r>
-          <w:rPr>
-            <w:rStyle w:val="Hyperlink"/>
-          </w:rPr>
-          <w:t xml:space="preserve">Youtube</w:t>
-        </w:r>
-      </w:hyperlink>
-      <w:r>
-        <w:t xml:space="preserve">.</w:t>
-      </w:r>
-    </w:p>
-    <w:p>
-      <w:pPr>
-        <w:pStyle w:val="Compact"/>
-        <w:numPr>
-          <w:numId w:val="1032"/>
-          <w:ilvl w:val="0"/>
-        </w:numPr>
-      </w:pPr>
-      <w:r>
-        <w:t xml:space="preserve">20161214 - "Digital methods 1. Theory, Practice and Ethics", Higher seminar, Karlstad University.</w:t>
-      </w:r>
-    </w:p>
-    <w:p>
-      <w:pPr>
-        <w:pStyle w:val="Compact"/>
-        <w:numPr>
-          <w:numId w:val="1032"/>
-          <w:ilvl w:val="0"/>
-        </w:numPr>
-      </w:pPr>
-      <w:r>
-        <w:t xml:space="preserve">20161116 -</w:t>
-      </w:r>
-      <w:r>
-        <w:t xml:space="preserve"> </w:t>
-      </w:r>
-      <w:hyperlink r:id="rId218">
-        <w:r>
-          <w:rPr>
-            <w:rStyle w:val="Hyperlink"/>
-          </w:rPr>
-          <w:t xml:space="preserve">"Tusen platåer"</w:t>
-        </w:r>
-      </w:hyperlink>
-      <w:r>
-        <w:t xml:space="preserve">, Göteborg, Stadsbiblioteket.</w:t>
-      </w:r>
-    </w:p>
-    <w:p>
-      <w:pPr>
-        <w:pStyle w:val="Compact"/>
-        <w:numPr>
-          <w:numId w:val="1032"/>
-          <w:ilvl w:val="0"/>
-        </w:numPr>
-      </w:pPr>
-      <w:r>
-        <w:t xml:space="preserve">20161028 - "Statens offentliga utredningar digitaliserade", Högre seminarium, Idéhistoria, Lunds universitet.</w:t>
-      </w:r>
-    </w:p>
-    <w:p>
-      <w:pPr>
-        <w:pStyle w:val="Compact"/>
-        <w:numPr>
-          <w:numId w:val="1032"/>
-          <w:ilvl w:val="0"/>
-        </w:numPr>
-      </w:pPr>
-      <w:r>
-        <w:t xml:space="preserve">20161012 -</w:t>
-      </w:r>
-      <w:r>
-        <w:t xml:space="preserve"> </w:t>
-      </w:r>
-      <w:hyperlink r:id="rId219">
-        <w:r>
-          <w:rPr>
-            <w:rStyle w:val="Hyperlink"/>
-          </w:rPr>
-          <w:t xml:space="preserve">"VA-Dagen 2016 om öppen vetenskap"</w:t>
-        </w:r>
-      </w:hyperlink>
-      <w:r>
-        <w:t xml:space="preserve">, Stockholm. "Video:</w:t>
-      </w:r>
-      <w:r>
-        <w:t xml:space="preserve"> </w:t>
-      </w:r>
-      <w:hyperlink r:id="rId220">
-        <w:r>
-          <w:rPr>
-            <w:rStyle w:val="Hyperlink"/>
-          </w:rPr>
-          <w:t xml:space="preserve">https://youtu.be/CUNnddKvZ9o?t=43m52s</w:t>
-        </w:r>
-      </w:hyperlink>
-      <w:r>
-        <w:t xml:space="preserve">.</w:t>
-      </w:r>
-    </w:p>
-    <w:p>
-      <w:pPr>
-        <w:pStyle w:val="Compact"/>
-        <w:numPr>
-          <w:numId w:val="1032"/>
-          <w:ilvl w:val="0"/>
-        </w:numPr>
-      </w:pPr>
-      <w:r>
-        <w:t xml:space="preserve">20161012 -</w:t>
-      </w:r>
-      <w:r>
-        <w:t xml:space="preserve"> </w:t>
-      </w:r>
-      <w:hyperlink r:id="rId219">
-        <w:r>
-          <w:rPr>
-            <w:rStyle w:val="Hyperlink"/>
-          </w:rPr>
-          <w:t xml:space="preserve">"VA-Dagen 2016 om öppen vetenskap"</w:t>
-        </w:r>
-      </w:hyperlink>
-      <w:r>
-        <w:t xml:space="preserve">, Stockholm. "Video:</w:t>
-      </w:r>
-      <w:r>
-        <w:t xml:space="preserve"> </w:t>
-      </w:r>
-      <w:hyperlink r:id="rId220">
-        <w:r>
-          <w:rPr>
-            <w:rStyle w:val="Hyperlink"/>
-          </w:rPr>
-          <w:t xml:space="preserve">https://youtu.be/CUNnddKvZ9o?t=43m52s</w:t>
-        </w:r>
-      </w:hyperlink>
-      <w:r>
-        <w:t xml:space="preserve">.</w:t>
-      </w:r>
-    </w:p>
-    <w:p>
-      <w:pPr>
-        <w:pStyle w:val="Compact"/>
-        <w:numPr>
-          <w:numId w:val="1032"/>
-          <w:ilvl w:val="0"/>
-        </w:numPr>
-      </w:pPr>
-      <w:r>
-        <w:t xml:space="preserve">20160922 -</w:t>
-      </w:r>
-      <w:r>
-        <w:t xml:space="preserve"> </w:t>
-      </w:r>
-      <w:hyperlink r:id="rId221">
-        <w:r>
-          <w:rPr>
-            <w:rStyle w:val="Hyperlink"/>
-          </w:rPr>
-          <w:t xml:space="preserve">"Kan alla forska?"</w:t>
-        </w:r>
-      </w:hyperlink>
-      <w:r>
-        <w:t xml:space="preserve">, Forskartorget, Bokmässan, Göteborg.</w:t>
-      </w:r>
-    </w:p>
-    <w:p>
-      <w:pPr>
-        <w:pStyle w:val="Compact"/>
-        <w:numPr>
-          <w:numId w:val="1032"/>
-          <w:ilvl w:val="0"/>
-        </w:numPr>
-      </w:pPr>
-      <w:r>
-        <w:t xml:space="preserve">20160921 -</w:t>
-      </w:r>
-      <w:r>
-        <w:t xml:space="preserve"> </w:t>
-      </w:r>
-      <w:hyperlink r:id="rId222">
-        <w:r>
-          <w:rPr>
-            <w:rStyle w:val="Hyperlink"/>
-          </w:rPr>
-          <w:t xml:space="preserve">"Att nå ut via sociala medier"</w:t>
+      <w:r>
+        <w:t xml:space="preserve"> </w:t>
+      </w:r>
+    </w:p>
+    <w:p>
+      <w:pPr>
+        <w:pStyle w:val="Compact"/>
+        <w:numPr>
+          <w:numId w:val="1037"/>
+          <w:ilvl w:val="0"/>
+        </w:numPr>
+      </w:pPr>
+      <w:r>
+        <w:t xml:space="preserve">Clara Tortosa (2017) "Vem är göteborgaren i Vårt Göteborg? - En diskursanalys av Vi och dem i en kommuntidning", University of Gothenburg.</w:t>
+      </w:r>
+    </w:p>
+    <w:p>
+      <w:pPr>
+        <w:pStyle w:val="Compact"/>
+        <w:numPr>
+          <w:numId w:val="1037"/>
+          <w:ilvl w:val="0"/>
+        </w:numPr>
+      </w:pPr>
+      <w:r>
+        <w:t xml:space="preserve">Peter Häggbom Norrby (2017) "Medborgaren i kommunens kommunikationspolicy - En jämförelse mellan tio kommuner", University of Gothenburg.</w:t>
+      </w:r>
+    </w:p>
+    <w:p>
+      <w:pPr>
+        <w:pStyle w:val="Compact"/>
+        <w:numPr>
+          <w:numId w:val="1037"/>
+          <w:ilvl w:val="0"/>
+        </w:numPr>
+      </w:pPr>
+      <w:r>
+        <w:t xml:space="preserve">Louise Sjöström (2017), "Från kulturpolitik till kommunikation - En analys av hur fem verksamheters statliga och kommunala uppdrag omsätts i kommunikationen", University of Gothenburg.</w:t>
+      </w:r>
+    </w:p>
+    <w:p>
+      <w:pPr>
+        <w:pStyle w:val="Compact"/>
+        <w:numPr>
+          <w:numId w:val="1037"/>
+          <w:ilvl w:val="0"/>
+        </w:numPr>
+      </w:pPr>
+      <w:r>
+        <w:t xml:space="preserve">Joacim Schmidt (2017)</w:t>
+      </w:r>
+      <w:r>
+        <w:t xml:space="preserve"> </w:t>
+      </w:r>
+      <w:hyperlink r:id="rId262">
+        <w:r>
+          <w:rPr>
+            <w:rStyle w:val="Hyperlink"/>
+          </w:rPr>
+          <w:t xml:space="preserve">"Facebooks möjligheter och risker: En studie om svenska kommuners användande av Facebook"</w:t>
         </w:r>
       </w:hyperlink>
       <w:r>
@@ -6113,1704 +7239,676 @@
       <w:pPr>
         <w:pStyle w:val="Compact"/>
         <w:numPr>
-          <w:numId w:val="1032"/>
-          <w:ilvl w:val="0"/>
-        </w:numPr>
-      </w:pPr>
-      <w:r>
-        <w:t xml:space="preserve">20160912 -</w:t>
-      </w:r>
-      <w:r>
-        <w:t xml:space="preserve"> </w:t>
-      </w:r>
-      <w:hyperlink r:id="rId223">
-        <w:r>
-          <w:rPr>
-            <w:rStyle w:val="Hyperlink"/>
-          </w:rPr>
-          <w:t xml:space="preserve">"Kulturavet som ettor och nollor"</w:t>
-        </w:r>
-      </w:hyperlink>
-      <w:r>
-        <w:t xml:space="preserve">, National Library of Sweden.</w:t>
-      </w:r>
-    </w:p>
-    <w:p>
-      <w:pPr>
-        <w:pStyle w:val="Compact"/>
-        <w:numPr>
-          <w:numId w:val="1032"/>
-          <w:ilvl w:val="0"/>
-        </w:numPr>
-      </w:pPr>
-      <w:r>
-        <w:t xml:space="preserve">20160209 -</w:t>
-      </w:r>
-      <w:r>
-        <w:t xml:space="preserve"> </w:t>
-      </w:r>
-      <w:hyperlink r:id="rId224">
-        <w:r>
-          <w:rPr>
-            <w:rStyle w:val="Hyperlink"/>
-          </w:rPr>
-          <w:t xml:space="preserve">"Sara Ahmed 1. lycka, olycka och falskt medvetande"</w:t>
-        </w:r>
-      </w:hyperlink>
-      <w:r>
-        <w:t xml:space="preserve">, ABF, Göteborg, Sweden.</w:t>
-      </w:r>
-    </w:p>
-    <w:p>
-      <w:pPr>
-        <w:pStyle w:val="Compact"/>
-        <w:numPr>
-          <w:numId w:val="1032"/>
-          <w:ilvl w:val="0"/>
-        </w:numPr>
-      </w:pPr>
-      <w:r>
-        <w:t xml:space="preserve">20150929 -</w:t>
-      </w:r>
-      <w:r>
-        <w:t xml:space="preserve"> </w:t>
-      </w:r>
-      <w:hyperlink r:id="rId225">
-        <w:r>
-          <w:rPr>
-            <w:rStyle w:val="Hyperlink"/>
-          </w:rPr>
-          <w:t xml:space="preserve">"Spionen i Fickan"</w:t>
-        </w:r>
-      </w:hyperlink>
-      <w:r>
-        <w:t xml:space="preserve">, Näckrostimmen, University of Gothenburg.</w:t>
-      </w:r>
-    </w:p>
-    <w:p>
-      <w:pPr>
-        <w:pStyle w:val="Compact"/>
-        <w:numPr>
-          <w:numId w:val="1032"/>
-          <w:ilvl w:val="0"/>
-        </w:numPr>
-      </w:pPr>
-      <w:r>
-        <w:t xml:space="preserve">20151209 -</w:t>
-      </w:r>
-      <w:r>
-        <w:t xml:space="preserve"> </w:t>
-      </w:r>
-      <w:hyperlink r:id="rId226">
-        <w:r>
-          <w:rPr>
-            <w:rStyle w:val="Hyperlink"/>
-          </w:rPr>
-          <w:t xml:space="preserve">"Samtal om Tusen Platåer"</w:t>
-        </w:r>
-      </w:hyperlink>
-      <w:r>
-        <w:t xml:space="preserve">, Bio Rio, Stockholm, Sweden.</w:t>
-      </w:r>
-    </w:p>
-    <w:p>
-      <w:pPr>
-        <w:pStyle w:val="Compact"/>
-        <w:numPr>
-          <w:numId w:val="1032"/>
-          <w:ilvl w:val="0"/>
-        </w:numPr>
-      </w:pPr>
-      <w:r>
-        <w:t xml:space="preserve">20151020 -</w:t>
-      </w:r>
-      <w:r>
-        <w:t xml:space="preserve"> </w:t>
-      </w:r>
-      <w:hyperlink r:id="rId227">
-        <w:r>
-          <w:rPr>
-            <w:rStyle w:val="Hyperlink"/>
-          </w:rPr>
-          <w:t xml:space="preserve">"Statens röst digitaliserad"</w:t>
-        </w:r>
-      </w:hyperlink>
-      <w:r>
-        <w:t xml:space="preserve">, National Library of Sweden.</w:t>
-      </w:r>
-    </w:p>
-    <w:p>
-      <w:pPr>
-        <w:pStyle w:val="Compact"/>
-        <w:numPr>
-          <w:numId w:val="1032"/>
-          <w:ilvl w:val="0"/>
-        </w:numPr>
-      </w:pPr>
-      <w:r>
-        <w:t xml:space="preserve">20141126 -</w:t>
-      </w:r>
-      <w:r>
-        <w:t xml:space="preserve"> </w:t>
-      </w:r>
-      <w:hyperlink r:id="rId228">
-        <w:r>
-          <w:rPr>
-            <w:rStyle w:val="Hyperlink"/>
-          </w:rPr>
-          <w:t xml:space="preserve">Tunnelpolitik</w:t>
-        </w:r>
-      </w:hyperlink>
-      <w:r>
-        <w:t xml:space="preserve">, Konsthallen, Gothenburg.</w:t>
-      </w:r>
-    </w:p>
-    <w:p>
-      <w:pPr>
-        <w:pStyle w:val="Compact"/>
-        <w:numPr>
-          <w:numId w:val="1032"/>
-          <w:ilvl w:val="0"/>
-        </w:numPr>
-      </w:pPr>
-      <w:r>
-        <w:t xml:space="preserve">20141122 -</w:t>
-      </w:r>
-      <w:r>
-        <w:t xml:space="preserve"> </w:t>
-      </w:r>
-      <w:hyperlink r:id="rId229">
-        <w:r>
-          <w:rPr>
-            <w:rStyle w:val="Hyperlink"/>
-          </w:rPr>
-          <w:t xml:space="preserve">"Re-building a common internet"</w:t>
-        </w:r>
-      </w:hyperlink>
-      <w:r>
-        <w:t xml:space="preserve">, Verkko Suljettu, Helsinki, Finland.</w:t>
-      </w:r>
-    </w:p>
-    <w:p>
-      <w:pPr>
-        <w:pStyle w:val="Compact"/>
-        <w:numPr>
-          <w:numId w:val="1032"/>
-          <w:ilvl w:val="0"/>
-        </w:numPr>
-      </w:pPr>
-      <w:r>
-        <w:t xml:space="preserve">20140604 -</w:t>
-      </w:r>
-      <w:r>
-        <w:t xml:space="preserve"> </w:t>
-      </w:r>
-      <w:hyperlink r:id="rId230">
-        <w:r>
-          <w:rPr>
-            <w:rStyle w:val="Hyperlink"/>
-          </w:rPr>
-          <w:t xml:space="preserve">"Forskning, allmänhet, innovation – Crowd Science som nytt forskningsparadigm"</w:t>
-        </w:r>
-      </w:hyperlink>
-      <w:r>
-        <w:t xml:space="preserve">, URBSEC, Gothenburg, Sweden.</w:t>
-      </w:r>
-    </w:p>
-    <w:p>
-      <w:pPr>
-        <w:pStyle w:val="Compact"/>
-        <w:numPr>
-          <w:numId w:val="1032"/>
-          <w:ilvl w:val="0"/>
-        </w:numPr>
-      </w:pPr>
-      <w:r>
-        <w:t xml:space="preserve">20130223 -</w:t>
-      </w:r>
-      <w:r>
-        <w:t xml:space="preserve"> </w:t>
-      </w:r>
-      <w:hyperlink r:id="rId231">
-        <w:r>
-          <w:rPr>
-            <w:rStyle w:val="Hyperlink"/>
-          </w:rPr>
-          <w:t xml:space="preserve">"Kommunikation och nätet"</w:t>
-        </w:r>
-      </w:hyperlink>
-      <w:r>
-        <w:t xml:space="preserve">, Smålands Frilansklubb, Växjö, Sweden.</w:t>
-      </w:r>
-    </w:p>
-    <w:p>
-      <w:pPr>
-        <w:pStyle w:val="Compact"/>
-        <w:numPr>
-          <w:numId w:val="1032"/>
-          <w:ilvl w:val="0"/>
-        </w:numPr>
-      </w:pPr>
-      <w:r>
-        <w:t xml:space="preserve">20121207 -</w:t>
-      </w:r>
-      <w:r>
-        <w:t xml:space="preserve"> </w:t>
-      </w:r>
-      <w:hyperlink r:id="rId232">
-        <w:r>
-          <w:rPr>
-            <w:rStyle w:val="Hyperlink"/>
-          </w:rPr>
-          <w:t xml:space="preserve">"Does Internet freedom have a price? Examples from the Arab Spring"</w:t>
-        </w:r>
-      </w:hyperlink>
-      <w:r>
-        <w:t xml:space="preserve">,</w:t>
-      </w:r>
-      <w:r>
-        <w:t xml:space="preserve"> </w:t>
-      </w:r>
-      <w:hyperlink r:id="rId233">
-        <w:r>
-          <w:rPr>
-            <w:rStyle w:val="Hyperlink"/>
-          </w:rPr>
-          <w:t xml:space="preserve">The Third International Conference on Human Rights Education, Jagiellonian University, Krakow, Poland</w:t>
-        </w:r>
-      </w:hyperlink>
-      <w:r>
-        <w:t xml:space="preserve">.</w:t>
-      </w:r>
-    </w:p>
-    <w:p>
-      <w:pPr>
-        <w:pStyle w:val="Compact"/>
-        <w:numPr>
-          <w:numId w:val="1032"/>
-          <w:ilvl w:val="0"/>
-        </w:numPr>
-      </w:pPr>
-      <w:r>
-        <w:t xml:space="preserve">20121105 -</w:t>
-      </w:r>
-      <w:r>
-        <w:t xml:space="preserve"> </w:t>
-      </w:r>
-      <w:hyperlink r:id="rId234">
-        <w:r>
-          <w:rPr>
-            <w:rStyle w:val="Hyperlink"/>
-          </w:rPr>
-          <w:t xml:space="preserve">"Vilken roll spelar de nya internetbaserade medierna i samhällsförändrande aktiviteter?"</w:t>
-        </w:r>
-      </w:hyperlink>
-      <w:r>
-        <w:t xml:space="preserve">, Sigmas inspirationsdag, Gothenburg, Sweden.</w:t>
-      </w:r>
-    </w:p>
-    <w:p>
-      <w:pPr>
-        <w:pStyle w:val="Compact"/>
-        <w:numPr>
-          <w:numId w:val="1032"/>
-          <w:ilvl w:val="0"/>
-        </w:numPr>
-      </w:pPr>
-      <w:r>
-        <w:t xml:space="preserve">20120822 -</w:t>
-      </w:r>
-      <w:r>
-        <w:t xml:space="preserve"> </w:t>
-      </w:r>
-      <w:hyperlink r:id="rId235">
-        <w:r>
-          <w:rPr>
-            <w:rStyle w:val="Hyperlink"/>
-          </w:rPr>
-          <w:t xml:space="preserve">"reSource 002: Out of Place, Out of Time"</w:t>
-        </w:r>
-      </w:hyperlink>
-      <w:r>
-        <w:t xml:space="preserve">, Transmediale, Berlin, Germany.</w:t>
-      </w:r>
-    </w:p>
-    <w:p>
-      <w:pPr>
-        <w:pStyle w:val="Compact"/>
-        <w:numPr>
-          <w:numId w:val="1032"/>
-          <w:ilvl w:val="0"/>
-        </w:numPr>
-      </w:pPr>
-      <w:r>
-        <w:t xml:space="preserve">20120509 -</w:t>
-      </w:r>
-      <w:r>
-        <w:t xml:space="preserve"> </w:t>
-      </w:r>
-      <w:hyperlink r:id="rId236">
-        <w:r>
-          <w:rPr>
-            <w:rStyle w:val="Hyperlink"/>
-          </w:rPr>
-          <w:t xml:space="preserve">"The Arabic Spring. Internet and social media 1. crucial tools in organizing the civil uprisings in Tunis and Egypt."</w:t>
-        </w:r>
-      </w:hyperlink>
-      <w:r>
-        <w:t xml:space="preserve">, Brännpunkt Europa, University of Gothenburg.</w:t>
-      </w:r>
-    </w:p>
-    <w:p>
-      <w:pPr>
-        <w:pStyle w:val="Compact"/>
-        <w:numPr>
-          <w:numId w:val="1032"/>
-          <w:ilvl w:val="0"/>
-        </w:numPr>
-      </w:pPr>
-      <w:r>
-        <w:t xml:space="preserve">20120301 -</w:t>
-      </w:r>
-      <w:r>
-        <w:t xml:space="preserve"> </w:t>
-      </w:r>
-      <w:hyperlink r:id="rId237">
-        <w:r>
-          <w:rPr>
-            <w:rStyle w:val="Hyperlink"/>
-          </w:rPr>
-          <w:t xml:space="preserve">"Humanistisk forskning och engagemang"</w:t>
-        </w:r>
-      </w:hyperlink>
-      <w:r>
-        <w:t xml:space="preserve">, Akademisk kvart, University of Gothenburg, Sweden.</w:t>
-      </w:r>
-    </w:p>
-    <w:p>
-      <w:pPr>
-        <w:pStyle w:val="Compact"/>
-        <w:numPr>
-          <w:numId w:val="1032"/>
-          <w:ilvl w:val="0"/>
-        </w:numPr>
-      </w:pPr>
-      <w:r>
-        <w:t xml:space="preserve">20111124 -</w:t>
-      </w:r>
-      <w:r>
-        <w:t xml:space="preserve"> </w:t>
-      </w:r>
-      <w:hyperlink r:id="rId238">
-        <w:r>
-          <w:rPr>
-            <w:rStyle w:val="Hyperlink"/>
-          </w:rPr>
-          <w:t xml:space="preserve">"Our Internet 1. Our Rights, Our Freedoms"</w:t>
-        </w:r>
-      </w:hyperlink>
-      <w:r>
-        <w:t xml:space="preserve">, Council of Europe, Vienna, Austria.</w:t>
-      </w:r>
-    </w:p>
-    <w:p>
-      <w:pPr>
-        <w:pStyle w:val="Compact"/>
-        <w:numPr>
-          <w:numId w:val="1032"/>
-          <w:ilvl w:val="0"/>
-        </w:numPr>
-      </w:pPr>
-      <w:r>
-        <w:t xml:space="preserve">20111119 - "What will be the needs of tomorrow's leaders", Swedish Embassy Cairo, Cairo, Egypt.</w:t>
-      </w:r>
-    </w:p>
-    <w:p>
-      <w:pPr>
-        <w:pStyle w:val="Compact"/>
-        <w:numPr>
-          <w:numId w:val="1032"/>
-          <w:ilvl w:val="0"/>
-        </w:numPr>
-      </w:pPr>
-      <w:r>
-        <w:t xml:space="preserve">20111022 -</w:t>
-      </w:r>
-      <w:r>
-        <w:t xml:space="preserve"> </w:t>
-      </w:r>
-      <w:hyperlink r:id="rId239">
-        <w:r>
-          <w:rPr>
-            <w:rStyle w:val="Hyperlink"/>
-          </w:rPr>
-          <w:t xml:space="preserve">"Nätaktivism – nya möjligheter men också faror"</w:t>
-        </w:r>
-      </w:hyperlink>
-      <w:r>
-        <w:t xml:space="preserve">. Svenska FN-förbundet, Göteborg, Sweden.</w:t>
-      </w:r>
-    </w:p>
-    <w:p>
-      <w:pPr>
-        <w:pStyle w:val="Compact"/>
-        <w:numPr>
-          <w:numId w:val="1032"/>
-          <w:ilvl w:val="0"/>
-        </w:numPr>
-      </w:pPr>
-      <w:r>
-        <w:t xml:space="preserve">20111304 -</w:t>
-      </w:r>
-      <w:r>
-        <w:t xml:space="preserve"> </w:t>
-      </w:r>
-      <w:hyperlink r:id="rId240">
-        <w:r>
-          <w:rPr>
-            <w:rStyle w:val="Hyperlink"/>
-          </w:rPr>
-          <w:t xml:space="preserve">"Anonymat des communications, sécurité des données, protection des sources"</w:t>
-        </w:r>
-      </w:hyperlink>
-      <w:r>
-        <w:t xml:space="preserve">, Reporters Sans Frontieres, Geneva, Switzerland.</w:t>
-      </w:r>
-    </w:p>
-    <w:p>
-      <w:pPr>
-        <w:pStyle w:val="Compact"/>
-        <w:numPr>
-          <w:numId w:val="1032"/>
-          <w:ilvl w:val="0"/>
-        </w:numPr>
-      </w:pPr>
-      <w:r>
-        <w:t xml:space="preserve">20100504 - "Greens/EFA and Activists Workshop on ACTA and the Public interest", European Parliament, Brussels, Belgium.</w:t>
-      </w:r>
-    </w:p>
-    <w:p>
-      <w:pPr>
-        <w:pStyle w:val="Compact"/>
-        <w:numPr>
-          <w:numId w:val="1032"/>
-          <w:ilvl w:val="0"/>
-        </w:numPr>
-      </w:pPr>
-      <w:r>
-        <w:t xml:space="preserve">20090604 -</w:t>
-      </w:r>
-      <w:r>
-        <w:t xml:space="preserve"> </w:t>
-      </w:r>
-      <w:hyperlink r:id="rId241">
-        <w:r>
-          <w:rPr>
-            <w:rStyle w:val="Hyperlink"/>
-          </w:rPr>
-          <w:t xml:space="preserve">"Information Technology: Provoking or Preventing Conflict"</w:t>
-        </w:r>
-      </w:hyperlink>
-      <w:r>
-        <w:t xml:space="preserve">, Deutsche Welle Global Media Forum, Bonn, Germany.</w:t>
-      </w:r>
-    </w:p>
-    <w:p>
-      <w:pPr>
-        <w:pStyle w:val="Compact"/>
-        <w:numPr>
-          <w:numId w:val="1032"/>
-          <w:ilvl w:val="0"/>
-        </w:numPr>
-      </w:pPr>
-      <w:r>
-        <w:t xml:space="preserve">20091107 -</w:t>
-      </w:r>
-      <w:r>
-        <w:t xml:space="preserve"> </w:t>
-      </w:r>
-      <w:hyperlink r:id="rId242">
-        <w:r>
-          <w:rPr>
-            <w:rStyle w:val="Hyperlink"/>
-          </w:rPr>
-          <w:t xml:space="preserve">"Net Neutrality, Surveillance and how to Re-build Politics"</w:t>
-        </w:r>
-      </w:hyperlink>
-      <w:r>
-        <w:t xml:space="preserve">, Free Society Conference, Gothenburg, Sweden.</w:t>
-      </w:r>
-    </w:p>
-    <w:p>
-      <w:pPr>
-        <w:pStyle w:val="Compact"/>
-        <w:numPr>
-          <w:numId w:val="1032"/>
-          <w:ilvl w:val="0"/>
-        </w:numPr>
-      </w:pPr>
-      <w:r>
-        <w:t xml:space="preserve">20091103 -</w:t>
-      </w:r>
-      <w:r>
-        <w:t xml:space="preserve"> </w:t>
-      </w:r>
-      <w:hyperlink r:id="rId243">
-        <w:r>
-          <w:rPr>
-            <w:rStyle w:val="Hyperlink"/>
-          </w:rPr>
-          <w:t xml:space="preserve">"Revision av telekompaketet"</w:t>
-        </w:r>
-      </w:hyperlink>
-      <w:r>
-        <w:t xml:space="preserve">, Internetdagarna, Stockholm, Sweden.</w:t>
-      </w:r>
-    </w:p>
-    <w:p>
-      <w:pPr>
-        <w:pStyle w:val="Compact"/>
-        <w:numPr>
-          <w:numId w:val="1032"/>
-          <w:ilvl w:val="0"/>
-        </w:numPr>
-      </w:pPr>
-      <w:r>
-        <w:t xml:space="preserve">20091028 - "Invited speaker by the Ministry of Enterprise, Energy and Communications on the implementation of the Telecoms Package", Government of Sweden, Stockholm, Sweden.</w:t>
-      </w:r>
-    </w:p>
-    <w:p>
-      <w:pPr>
-        <w:pStyle w:val="Compact"/>
-        <w:numPr>
-          <w:numId w:val="1032"/>
-          <w:ilvl w:val="0"/>
-        </w:numPr>
-      </w:pPr>
-      <w:r>
-        <w:t xml:space="preserve">20090111 -</w:t>
-      </w:r>
-      <w:r>
-        <w:t xml:space="preserve"> </w:t>
-      </w:r>
-      <w:hyperlink r:id="rId244">
-        <w:r>
-          <w:rPr>
-            <w:rStyle w:val="Hyperlink"/>
-          </w:rPr>
-          <w:t xml:space="preserve">"Lightning talk: Resistance Studies Magazine"</w:t>
-        </w:r>
-      </w:hyperlink>
-      <w:r>
-        <w:t xml:space="preserve">, 25th Chaos Communication Congress, Berlin, Germany.</w:t>
-      </w:r>
-    </w:p>
-    <w:p>
-      <w:pPr>
-        <w:pStyle w:val="Compact"/>
-        <w:numPr>
-          <w:numId w:val="1032"/>
-          <w:ilvl w:val="0"/>
-        </w:numPr>
-      </w:pPr>
-      <w:r>
-        <w:t xml:space="preserve">20081108 -</w:t>
-      </w:r>
-      <w:r>
-        <w:t xml:space="preserve"> </w:t>
-      </w:r>
-      <w:hyperlink r:id="rId245">
-        <w:r>
-          <w:rPr>
-            <w:rStyle w:val="Hyperlink"/>
-          </w:rPr>
-          <w:t xml:space="preserve">"The social impact of IT"</w:t>
-        </w:r>
-      </w:hyperlink>
-      <w:r>
-        <w:t xml:space="preserve">, Krieg und Frieden Digital, Aachen, Germany.</w:t>
+          <w:numId w:val="1037"/>
+          <w:ilvl w:val="0"/>
+        </w:numPr>
+      </w:pPr>
+      <w:r>
+        <w:t xml:space="preserve">Sofie Andersson (2013) "Det kommunikativa målarbetet – en kommunal budgetresa från politiker till medarbetare", University of Gothenburg.</w:t>
+      </w:r>
+    </w:p>
+    <w:p>
+      <w:pPr>
+        <w:pStyle w:val="Compact"/>
+        <w:numPr>
+          <w:numId w:val="1037"/>
+          <w:ilvl w:val="0"/>
+        </w:numPr>
+      </w:pPr>
+      <w:r>
+        <w:t xml:space="preserve">Malin Arosilta (2013) "Demokratiska värden som varumärke - En studie om "Göteborg 2021".", University of Gothenburg.</w:t>
+      </w:r>
+    </w:p>
+    <w:p>
+      <w:pPr>
+        <w:pStyle w:val="Compact"/>
+        <w:numPr>
+          <w:numId w:val="1037"/>
+          <w:ilvl w:val="0"/>
+        </w:numPr>
+      </w:pPr>
+      <w:r>
+        <w:t xml:space="preserve">Anna Cöster (2013) "Att vara kyrka på internet. Svenska kyrkan i sociala medier.", University of Gothenburg.</w:t>
+      </w:r>
+    </w:p>
+    <w:p>
+      <w:pPr>
+        <w:pStyle w:val="Compact"/>
+        <w:numPr>
+          <w:numId w:val="1037"/>
+          <w:ilvl w:val="0"/>
+        </w:numPr>
+      </w:pPr>
+      <w:r>
+        <w:t xml:space="preserve">Charlotta Dahlberg (2013) "Utbildning till salu - gymnasieskolors kommunikativa strategier. ", University of Gothenburg.</w:t>
+      </w:r>
+    </w:p>
+    <w:p>
+      <w:pPr>
+        <w:pStyle w:val="Compact"/>
+        <w:numPr>
+          <w:numId w:val="1037"/>
+          <w:ilvl w:val="0"/>
+        </w:numPr>
+      </w:pPr>
+      <w:r>
+        <w:t xml:space="preserve">Jenny Fogelberg (2013) "Kommunen i sociala medier - transparens och medborgardialog i Varbergs kommun.", University of Gothenburg.</w:t>
+      </w:r>
+    </w:p>
+    <w:p>
+      <w:pPr>
+        <w:pStyle w:val="Compact"/>
+        <w:numPr>
+          <w:numId w:val="1037"/>
+          <w:ilvl w:val="0"/>
+        </w:numPr>
+      </w:pPr>
+      <w:r>
+        <w:t xml:space="preserve">Daniel Alexander Jansson (2013) "Felaktiga Förväntningar - en studie av Arbetsförmedlingens kommunikation mot ungdomar", University of Gothenburg.</w:t>
+      </w:r>
+    </w:p>
+    <w:p>
+      <w:pPr>
+        <w:pStyle w:val="Compact"/>
+        <w:numPr>
+          <w:numId w:val="1037"/>
+          <w:ilvl w:val="0"/>
+        </w:numPr>
+      </w:pPr>
+      <w:r>
+        <w:t xml:space="preserve">Sven Lindström (2013) "Vad håller vi på med? - En kartläggning av kommunikationsprocessen kring kampanjen ”Vad håller du på med?”", University of Gothenburg.</w:t>
+      </w:r>
+    </w:p>
+    <w:p>
+      <w:pPr>
+        <w:pStyle w:val="Compact"/>
+        <w:numPr>
+          <w:numId w:val="1037"/>
+          <w:ilvl w:val="0"/>
+        </w:numPr>
+      </w:pPr>
+      <w:r>
+        <w:t xml:space="preserve">Sunanda Malm (2013) " Målförståelse, kommunikation och varumärkesarbete på en svensk myndighet, sett ur ett medarbetarperspektiv"", University of Gothenburg.</w:t>
+      </w:r>
+    </w:p>
+    <w:p>
+      <w:pPr>
+        <w:pStyle w:val="Compact"/>
+        <w:numPr>
+          <w:numId w:val="1037"/>
+          <w:ilvl w:val="0"/>
+        </w:numPr>
+      </w:pPr>
+      <w:r>
+        <w:t xml:space="preserve">Maria Pettersson (2013) ""Vissa saker är bara jävligt svårt att prata om" - Om ungas användning av internet för terapeutiska samtal.", University of Gothenburg.</w:t>
+      </w:r>
+    </w:p>
+    <w:p>
+      <w:pPr>
+        <w:pStyle w:val="Compact"/>
+        <w:numPr>
+          <w:numId w:val="1037"/>
+          <w:ilvl w:val="0"/>
+        </w:numPr>
+      </w:pPr>
+      <w:r>
+        <w:t xml:space="preserve">Annie Sjölund (2013) "Skall man skjuta får man ju vårda också" - En studie om sjuksköterskors uppfattningar om Försvarsmakten", University of Gothenburg.</w:t>
+      </w:r>
+    </w:p>
+    <w:p>
+      <w:pPr>
+        <w:pStyle w:val="Compact"/>
+        <w:numPr>
+          <w:numId w:val="1037"/>
+          <w:ilvl w:val="0"/>
+        </w:numPr>
+      </w:pPr>
+      <w:r>
+        <w:t xml:space="preserve">Agneta Slonawski (2013) "”Jag tror man mest söker information hos kompisar eller på nätet.” - Förutsättningar för att nå unga med information om alkohol och droger för Mini-Maria Göteborg.", University of Gothenburg.</w:t>
+      </w:r>
+    </w:p>
+    <w:p>
+      <w:pPr>
+        <w:pStyle w:val="Compact"/>
+        <w:numPr>
+          <w:numId w:val="1037"/>
+          <w:ilvl w:val="0"/>
+        </w:numPr>
+      </w:pPr>
+      <w:r>
+        <w:t xml:space="preserve">Karin Svenner (2013) "Synen på kommunikation - en kvalitativ innehållsanalys av femton kommunikationspolicyer i offentlig förvaltning", University of Gothenburg.</w:t>
+      </w:r>
+    </w:p>
+    <w:p>
+      <w:pPr>
+        <w:pStyle w:val="Compact"/>
+        <w:numPr>
+          <w:numId w:val="1037"/>
+          <w:ilvl w:val="0"/>
+        </w:numPr>
+      </w:pPr>
+      <w:r>
+        <w:t xml:space="preserve">Lovisa Vasiliou (2013) "1.000 bilder av Värmland - En studie av Region Värmlands kommunikationsprocess inför skrivandet av Värmlandsstrategin", University of Gothenburg.</w:t>
+      </w:r>
+    </w:p>
+    <w:p>
+      <w:pPr>
+        <w:pStyle w:val="Compact"/>
+        <w:numPr>
+          <w:numId w:val="1037"/>
+          <w:ilvl w:val="0"/>
+        </w:numPr>
+      </w:pPr>
+      <w:r>
+        <w:t xml:space="preserve">Jörgen Wade (2013) "Förväntningar på socialt intranät och vilken syn på organisationskommunikation dessa förväntningar reflekterar", University of Gothenburg.</w:t>
+      </w:r>
+    </w:p>
+    <w:p>
+      <w:pPr>
+        <w:pStyle w:val="Heading3"/>
+      </w:pPr>
+      <w:bookmarkStart w:id="263" w:name="media-and-communication-studies-thesis-supervision-bachelor-level"/>
+      <w:bookmarkEnd w:id="263"/>
+      <w:r>
+        <w:t xml:space="preserve">Media and communication studies: Thesis supervision, bachelor level</w:t>
+      </w:r>
+    </w:p>
+    <w:p>
+      <w:pPr>
+        <w:pStyle w:val="Compact"/>
+        <w:numPr>
+          <w:numId w:val="1038"/>
+          <w:ilvl w:val="0"/>
+        </w:numPr>
+      </w:pPr>
+      <w:r>
+        <w:t xml:space="preserve">Charlotta Windeman och Linda Andreasson (2006)</w:t>
+      </w:r>
+      <w:r>
+        <w:t xml:space="preserve"> </w:t>
+      </w:r>
+      <w:hyperlink r:id="rId264">
+        <w:r>
+          <w:rPr>
+            <w:rStyle w:val="Hyperlink"/>
+          </w:rPr>
+          <w:t xml:space="preserve">"Meningen måste ju vara att få folk till butiken: en kvalitativ studie av ICA respektive Coop:s profiler och images"</w:t>
+        </w:r>
+      </w:hyperlink>
+      <w:r>
+        <w:t xml:space="preserve">, University West, Media &amp; Communication studies.</w:t>
+      </w:r>
+    </w:p>
+    <w:p>
+      <w:pPr>
+        <w:pStyle w:val="Compact"/>
+        <w:numPr>
+          <w:numId w:val="1038"/>
+          <w:ilvl w:val="0"/>
+        </w:numPr>
+      </w:pPr>
+      <w:r>
+        <w:t xml:space="preserve">Andreas Johansson och Ellinor Wetterblad (2006)</w:t>
+      </w:r>
+      <w:r>
+        <w:t xml:space="preserve"> </w:t>
+      </w:r>
+      <w:hyperlink r:id="rId264">
+        <w:r>
+          <w:rPr>
+            <w:rStyle w:val="Hyperlink"/>
+          </w:rPr>
+          <w:t xml:space="preserve">"Organisationers medierelationer : en kvantitativ kartläggning av organisationers mediekontakt och medieverktyg"</w:t>
+        </w:r>
+      </w:hyperlink>
+      <w:r>
+        <w:t xml:space="preserve">, University West, Media &amp; Communication studies.</w:t>
+      </w:r>
+    </w:p>
+    <w:p>
+      <w:pPr>
+        <w:pStyle w:val="Compact"/>
+        <w:numPr>
+          <w:numId w:val="1038"/>
+          <w:ilvl w:val="0"/>
+        </w:numPr>
+      </w:pPr>
+      <w:r>
+        <w:t xml:space="preserve">Lars Karlsson (2006)</w:t>
+      </w:r>
+      <w:r>
+        <w:t xml:space="preserve"> </w:t>
+      </w:r>
+      <w:hyperlink r:id="rId265">
+        <w:r>
+          <w:rPr>
+            <w:rStyle w:val="Hyperlink"/>
+          </w:rPr>
+          <w:t xml:space="preserve">"Primitiv och utan identitet : en kvalitativ analys av synen på "den andre" i Metros pratbubbletävling"</w:t>
+        </w:r>
+      </w:hyperlink>
+      <w:r>
+        <w:t xml:space="preserve">, University West, Media &amp; Communication studies.</w:t>
+      </w:r>
+    </w:p>
+    <w:p>
+      <w:pPr>
+        <w:pStyle w:val="Compact"/>
+        <w:numPr>
+          <w:numId w:val="1038"/>
+          <w:ilvl w:val="0"/>
+        </w:numPr>
+      </w:pPr>
+      <w:r>
+        <w:t xml:space="preserve">Tobias Hagrenius (2006)</w:t>
+      </w:r>
+      <w:r>
+        <w:t xml:space="preserve"> </w:t>
+      </w:r>
+      <w:hyperlink r:id="rId266">
+        <w:r>
+          <w:rPr>
+            <w:rStyle w:val="Hyperlink"/>
+          </w:rPr>
+          <w:t xml:space="preserve">"Samma nyheter i olika tidningar? en kvalitativ innehållsanalys på tre gratistidningar"</w:t>
+        </w:r>
+      </w:hyperlink>
+      <w:r>
+        <w:t xml:space="preserve">, University West, Media &amp; Communication studies.</w:t>
+      </w:r>
+    </w:p>
+    <w:p>
+      <w:pPr>
+        <w:pStyle w:val="Compact"/>
+        <w:numPr>
+          <w:numId w:val="1038"/>
+          <w:ilvl w:val="0"/>
+        </w:numPr>
+      </w:pPr>
+      <w:r>
+        <w:t xml:space="preserve">Jelena Siric, Lorans Zaya (2005) "Släpp in mig, yao! En studie om den kontroversiella tidningen Gringo", University West, Media &amp; Communication studies.</w:t>
+      </w:r>
+    </w:p>
+    <w:p>
+      <w:pPr>
+        <w:pStyle w:val="Compact"/>
+        <w:numPr>
+          <w:numId w:val="1038"/>
+          <w:ilvl w:val="0"/>
+        </w:numPr>
+      </w:pPr>
+      <w:r>
+        <w:t xml:space="preserve">Jeanette Borg, Karolina Colliander (2005) "Kolla - Kollektivtrafik åt alla", University West, Media &amp; Communication studies.</w:t>
+      </w:r>
+    </w:p>
+    <w:p>
+      <w:pPr>
+        <w:pStyle w:val="Compact"/>
+        <w:numPr>
+          <w:numId w:val="1038"/>
+          <w:ilvl w:val="0"/>
+        </w:numPr>
+      </w:pPr>
+      <w:r>
+        <w:t xml:space="preserve">Annika Jonasson och Tina Nyrén (2005) "Terrorism är kommunikation. En diskursanalys av Aftonbladet, Dagens Nyheter och Svenska Dagbladets rapportering av terrordåden vid München 1972, Lockerbie 1988 och World Trade Center 2001", University West, Media &amp; Communication studies.</w:t>
+      </w:r>
+    </w:p>
+    <w:p>
+      <w:pPr>
+        <w:pStyle w:val="Compact"/>
+        <w:numPr>
+          <w:numId w:val="1038"/>
+          <w:ilvl w:val="0"/>
+        </w:numPr>
+      </w:pPr>
+      <w:r>
+        <w:t xml:space="preserve">Daniel Sjöberg (2004) "Ideologi i amerikanska programprodukter - En receptionsanalys av programmet L-word baserad på kvalitativa intervjuer med elva respondenter". University West, Media and Communication studies.</w:t>
+      </w:r>
+    </w:p>
+    <w:p>
+      <w:pPr>
+        <w:pStyle w:val="Compact"/>
+        <w:numPr>
+          <w:numId w:val="1038"/>
+          <w:ilvl w:val="0"/>
+        </w:numPr>
+      </w:pPr>
+      <w:r>
+        <w:t xml:space="preserve">Christina Axelsson och Helena Johansson (2004) "LunarStorm - Framtidens fritidsgård? En kvalitativ studie om unga människors användning av Internetcommunities och deras inställningar till betaltjänster", University West, Media and Communication studies.</w:t>
+      </w:r>
+    </w:p>
+    <w:p>
+      <w:pPr>
+        <w:pStyle w:val="Heading3"/>
+      </w:pPr>
+      <w:bookmarkStart w:id="267" w:name="information-architecture-studies-thesis-examination-bachelors-degree"/>
+      <w:bookmarkEnd w:id="267"/>
+      <w:r>
+        <w:t xml:space="preserve">Information architecture studies: Thesis examination, bachelor's Degree</w:t>
+      </w:r>
+    </w:p>
+    <w:p>
+      <w:pPr>
+        <w:pStyle w:val="Compact"/>
+        <w:numPr>
+          <w:numId w:val="1039"/>
+          <w:ilvl w:val="0"/>
+        </w:numPr>
+      </w:pPr>
+      <w:r>
+        <w:t xml:space="preserve">Jonna Axelsson (2017) "Ideella organisationers webbplatser blir användbara - Hur användarupplevelsen kan förbättras på leadersodrabohuslan.se med fokus på användbarhet", Bachelor's Thesis, Information Architecture, University of Borås.</w:t>
+      </w:r>
+    </w:p>
+    <w:p>
+      <w:pPr>
+        <w:pStyle w:val="Compact"/>
+        <w:numPr>
+          <w:numId w:val="1039"/>
+          <w:ilvl w:val="0"/>
+        </w:numPr>
+      </w:pPr>
+      <w:r>
+        <w:t xml:space="preserve">Christine Thelin (2017) "Skapa bättre användarupplevelse och öka besöken - Utvärdering och utvecklingsförslag åt en webbplats inom cafébranschen", Bachelor's Thesis, Information Architecture, University of Borås.</w:t>
+      </w:r>
+    </w:p>
+    <w:p>
+      <w:pPr>
+        <w:pStyle w:val="Heading3"/>
+      </w:pPr>
+      <w:bookmarkStart w:id="268" w:name="strategic-information-and-communication-thesis-supervision-masters-degree"/>
+      <w:bookmarkEnd w:id="268"/>
+      <w:r>
+        <w:t xml:space="preserve">Strategic information and communication: Thesis supervision, master's Degree</w:t>
+      </w:r>
+    </w:p>
+    <w:p>
+      <w:pPr>
+        <w:pStyle w:val="Compact"/>
+        <w:numPr>
+          <w:numId w:val="1040"/>
+          <w:ilvl w:val="0"/>
+        </w:numPr>
+      </w:pPr>
+      <w:r>
+        <w:t xml:space="preserve">Emma Håkansson (2018) "Att kommunicera strategiskt - En kvalitativ studie av strategisk kommunikation i tolv svenska kommuner", University of Borås.</w:t>
+      </w:r>
+    </w:p>
+    <w:p>
+      <w:pPr>
+        <w:pStyle w:val="Compact"/>
+        <w:numPr>
+          <w:numId w:val="1040"/>
+          <w:ilvl w:val="0"/>
+        </w:numPr>
+      </w:pPr>
+      <w:r>
+        <w:t xml:space="preserve">Emma Lidell (2018) "The United Nations and the Sustainable Development Goals - The importance of communicating sustainability", University of Borås.</w:t>
+      </w:r>
+    </w:p>
+    <w:p>
+      <w:pPr>
+        <w:pStyle w:val="Compact"/>
+        <w:numPr>
+          <w:numId w:val="1040"/>
+          <w:ilvl w:val="0"/>
+        </w:numPr>
+      </w:pPr>
+      <w:r>
+        <w:t xml:space="preserve">Linn Lundström (2018) "Att stimulera hållbara attityder och beteenden i dagens konsumtionssamhälle", University of Borås.</w:t>
+      </w:r>
+    </w:p>
+    <w:p>
+      <w:pPr>
+        <w:pStyle w:val="Heading3"/>
+      </w:pPr>
+      <w:bookmarkStart w:id="269" w:name="strategic-information-and-communication-thesis-examination-masters-degree"/>
+      <w:bookmarkEnd w:id="269"/>
+      <w:r>
+        <w:t xml:space="preserve">Strategic information and communication: Thesis examination, master's Degree</w:t>
+      </w:r>
+    </w:p>
+    <w:p>
+      <w:pPr>
+        <w:pStyle w:val="Compact"/>
+        <w:numPr>
+          <w:numId w:val="1041"/>
+          <w:ilvl w:val="0"/>
+        </w:numPr>
+      </w:pPr>
+      <w:r>
+        <w:t xml:space="preserve">Viktoria Lagerkvist (2018) "Samspel eller kamp? En kritisk analys av bibliotekschefers strategiska kommunikation i den kommunala politiska verkligheten", Magisteruppsats, University of Borås.</w:t>
+      </w:r>
+    </w:p>
+    <w:p>
+      <w:pPr>
+        <w:pStyle w:val="Compact"/>
+        <w:numPr>
+          <w:numId w:val="1041"/>
+          <w:ilvl w:val="0"/>
+        </w:numPr>
+      </w:pPr>
+      <w:r>
+        <w:t xml:space="preserve">Julia Ahlqvist (2017) "Sambandet mellan kommunikativt ledarskap och arbetsmotivation hos medarbetare i servicebranschen", Magisteruppsats, University of Borås.</w:t>
+      </w:r>
+    </w:p>
+    <w:p>
+      <w:pPr>
+        <w:pStyle w:val="Heading3"/>
+      </w:pPr>
+      <w:bookmarkStart w:id="270" w:name="library-and-information-science-thesis-examination-masterss-degree"/>
+      <w:bookmarkEnd w:id="270"/>
+      <w:r>
+        <w:t xml:space="preserve">Library and information science: Thesis examination, masters's Degree</w:t>
+      </w:r>
+    </w:p>
+    <w:p>
+      <w:pPr>
+        <w:pStyle w:val="Compact"/>
+        <w:numPr>
+          <w:numId w:val="1042"/>
+          <w:ilvl w:val="0"/>
+        </w:numPr>
+      </w:pPr>
+      <w:r>
+        <w:t xml:space="preserve">Helena Löfström (2017) "Explaining the predictions of classification",</w:t>
+      </w:r>
+      <w:r>
+        <w:t xml:space="preserve"> </w:t>
+      </w:r>
+      <w:r>
+        <w:t xml:space="preserve">master's thesis, University of Borås.</w:t>
       </w:r>
     </w:p>
     <w:p>
       <w:pPr>
         <w:pStyle w:val="Heading2"/>
       </w:pPr>
-      <w:bookmarkStart w:id="246" w:name="formal-education-teaching-in-higher-education-högskolepedagogik"/>
-      <w:bookmarkEnd w:id="246"/>
-      <w:r>
-        <w:t xml:space="preserve">Formal education, Teaching in higher education (Högskolepedagogik)</w:t>
-      </w:r>
-    </w:p>
-    <w:p>
-      <w:pPr>
-        <w:pStyle w:val="Compact"/>
-        <w:numPr>
-          <w:numId w:val="1033"/>
-          <w:ilvl w:val="0"/>
-        </w:numPr>
-      </w:pPr>
-      <w:hyperlink r:id="rId27">
-        <w:r>
-          <w:rPr>
-            <w:rStyle w:val="Hyperlink"/>
-          </w:rPr>
-          <w:t xml:space="preserve">2006. Teaching and Learning in Higher Education</w:t>
-        </w:r>
-      </w:hyperlink>
-      <w:r>
-        <w:t xml:space="preserve"> </w:t>
-      </w:r>
-      <w:r>
-        <w:t xml:space="preserve">(</w:t>
-      </w:r>
-      <w:hyperlink r:id="rId28">
-        <w:r>
-          <w:rPr>
-            <w:rStyle w:val="Hyperlink"/>
-          </w:rPr>
-          <w:t xml:space="preserve">Högskolepedagogik för lärare, PE0940</w:t>
-        </w:r>
-      </w:hyperlink>
-      <w:r>
-        <w:t xml:space="preserve">), 7.5 ECTS.</w:t>
-      </w:r>
-    </w:p>
-    <w:p>
-      <w:pPr>
-        <w:pStyle w:val="Compact"/>
-        <w:numPr>
-          <w:numId w:val="1033"/>
-          <w:ilvl w:val="0"/>
-        </w:numPr>
-      </w:pPr>
-      <w:hyperlink r:id="rId27">
-        <w:r>
-          <w:rPr>
-            <w:rStyle w:val="Hyperlink"/>
-          </w:rPr>
-          <w:t xml:space="preserve">2006. Supervision in Postgraduate Education</w:t>
-        </w:r>
-      </w:hyperlink>
-      <w:r>
-        <w:t xml:space="preserve"> </w:t>
-      </w:r>
-      <w:r>
-        <w:t xml:space="preserve">(</w:t>
-      </w:r>
-      <w:hyperlink r:id="rId29">
-        <w:r>
-          <w:rPr>
-            <w:rStyle w:val="Hyperlink"/>
-          </w:rPr>
-          <w:t xml:space="preserve">Högskolepedagogisk handledning, PD0180</w:t>
-        </w:r>
-      </w:hyperlink>
-      <w:r>
-        <w:t xml:space="preserve">), 7.5 ECTS.</w:t>
-      </w:r>
-    </w:p>
-    <w:p>
-      <w:pPr>
-        <w:pStyle w:val="Compact"/>
-        <w:numPr>
-          <w:numId w:val="1033"/>
-          <w:ilvl w:val="0"/>
-        </w:numPr>
-      </w:pPr>
-      <w:hyperlink r:id="rId30">
-        <w:r>
-          <w:rPr>
-            <w:rStyle w:val="Hyperlink"/>
-          </w:rPr>
-          <w:t xml:space="preserve">2016. Formal credits for the course HPE102 Teaching and learning in Higher Education 2: Discipline Specific Pedagogic</w:t>
-        </w:r>
-      </w:hyperlink>
-      <w:r>
-        <w:t xml:space="preserve">.</w:t>
+      <w:bookmarkStart w:id="271" w:name="courses-thesis-supervision-postgraduate-level"/>
+      <w:bookmarkEnd w:id="271"/>
+      <w:r>
+        <w:t xml:space="preserve">Courses &amp; Thesis supervision, postgraduate level</w:t>
+      </w:r>
+    </w:p>
+    <w:p>
+      <w:pPr>
+        <w:pStyle w:val="Heading3"/>
+      </w:pPr>
+      <w:bookmarkStart w:id="272" w:name="ph.d-thesis-supervision"/>
+      <w:bookmarkEnd w:id="272"/>
+      <w:r>
+        <w:t xml:space="preserve">Ph.D-thesis supervision</w:t>
+      </w:r>
+    </w:p>
+    <w:p>
+      <w:pPr>
+        <w:pStyle w:val="Compact"/>
+        <w:numPr>
+          <w:numId w:val="1043"/>
+          <w:ilvl w:val="0"/>
+        </w:numPr>
+      </w:pPr>
+      <w:r>
+        <w:t xml:space="preserve">2017 - ongoing.</w:t>
+      </w:r>
+      <w:r>
+        <w:t xml:space="preserve"> </w:t>
+      </w:r>
+      <w:hyperlink r:id="rId273">
+        <w:r>
+          <w:rPr>
+            <w:rStyle w:val="Hyperlink"/>
+          </w:rPr>
+          <w:t xml:space="preserve">Co-supervisor for Licentiate thesis of Jörgen Vikström</w:t>
+        </w:r>
+      </w:hyperlink>
+      <w:r>
+        <w:t xml:space="preserve">, Theory of Science, University of Gothenburg.</w:t>
+      </w:r>
+    </w:p>
+    <w:p>
+      <w:pPr>
+        <w:pStyle w:val="Compact"/>
+        <w:numPr>
+          <w:numId w:val="1043"/>
+          <w:ilvl w:val="0"/>
+        </w:numPr>
+      </w:pPr>
+      <w:r>
+        <w:t xml:space="preserve">2016 - 2017. Co-supervisor for Ph.D.-candidate Erik Joelsson, Theory of Science, University of Gothenburg.</w:t>
+      </w:r>
+      <w:r>
+        <w:t xml:space="preserve"> </w:t>
+      </w:r>
+      <w:hyperlink r:id="rId274">
+        <w:r>
+          <w:rPr>
+            <w:rStyle w:val="Hyperlink"/>
+          </w:rPr>
+          <w:t xml:space="preserve">Thesis completed in February 2017</w:t>
+        </w:r>
+      </w:hyperlink>
+      <w:r>
+        <w:t xml:space="preserve">.</w:t>
+      </w:r>
+    </w:p>
+    <w:p>
+      <w:pPr>
+        <w:pStyle w:val="Heading3"/>
+      </w:pPr>
+      <w:bookmarkStart w:id="275" w:name="teaching-post-graduate-level"/>
+      <w:bookmarkEnd w:id="275"/>
+      <w:r>
+        <w:t xml:space="preserve">Teaching, post-graduate level</w:t>
+      </w:r>
+    </w:p>
+    <w:p>
+      <w:pPr>
+        <w:pStyle w:val="Compact"/>
+        <w:numPr>
+          <w:numId w:val="1044"/>
+          <w:ilvl w:val="0"/>
+        </w:numPr>
+      </w:pPr>
+      <w:r>
+        <w:t xml:space="preserve">(2017), Guest lecture, "Outreach and cooperation with society at large",</w:t>
+      </w:r>
+      <w:r>
+        <w:t xml:space="preserve"> </w:t>
+      </w:r>
+      <w:hyperlink r:id="rId276">
+        <w:r>
+          <w:rPr>
+            <w:rStyle w:val="Hyperlink"/>
+          </w:rPr>
+          <w:t xml:space="preserve">Introduktionsvecka för doktorander</w:t>
+        </w:r>
+      </w:hyperlink>
+      <w:r>
+        <w:t xml:space="preserve">, University of Gothenburg.</w:t>
+      </w:r>
+    </w:p>
+    <w:p>
+      <w:pPr>
+        <w:pStyle w:val="Compact"/>
+        <w:numPr>
+          <w:numId w:val="1044"/>
+          <w:ilvl w:val="0"/>
+        </w:numPr>
+      </w:pPr>
+      <w:r>
+        <w:t xml:space="preserve">(2016), Guest lecture "Citizen Science and Biodiversity Research", BioEnv higher education, Department of Biological and Environmental Sciences, University of Gothenburg.</w:t>
+      </w:r>
+    </w:p>
+    <w:p>
+      <w:pPr>
+        <w:pStyle w:val="Compact"/>
+        <w:numPr>
+          <w:numId w:val="1044"/>
+          <w:ilvl w:val="0"/>
+        </w:numPr>
+      </w:pPr>
+      <w:r>
+        <w:t xml:space="preserve">(2012), Guest lecture, "Net politics, process philosophy and Deleuze", Theories of Practical Knowing, HDK/Högskolan för Design och Konsthantverk, Göteborg.</w:t>
+      </w:r>
+    </w:p>
+    <w:p>
+      <w:pPr>
+        <w:pStyle w:val="Compact"/>
+        <w:numPr>
+          <w:numId w:val="1044"/>
+          <w:ilvl w:val="0"/>
+        </w:numPr>
+      </w:pPr>
+      <w:r>
+        <w:t xml:space="preserve">(2012), Guest lecture and seminar, "Tyst kunskap", 2012 års Marstrandsseminarium, Teori &amp; metod Tystnad, tradition eller "anything goes"?, Varberg.</w:t>
       </w:r>
     </w:p>
     <w:p>
       <w:pPr>
         <w:pStyle w:val="Heading2"/>
       </w:pPr>
-      <w:bookmarkStart w:id="247" w:name="courses-thesis-supervisionexamination-graduate-level"/>
-      <w:bookmarkEnd w:id="247"/>
-      <w:r>
-        <w:t xml:space="preserve">Courses &amp; Thesis supervision/examination, graduate level</w:t>
+      <w:bookmarkStart w:id="277" w:name="teaching-materials"/>
+      <w:bookmarkEnd w:id="277"/>
+      <w:r>
+        <w:t xml:space="preserve">Teaching materials</w:t>
       </w:r>
     </w:p>
     <w:p>
       <w:pPr>
         <w:pStyle w:val="Heading3"/>
       </w:pPr>
-      <w:bookmarkStart w:id="248" w:name="theory-of-science-courses"/>
-      <w:bookmarkEnd w:id="248"/>
-      <w:r>
-        <w:t xml:space="preserve">Theory of Science: Courses</w:t>
-      </w:r>
-    </w:p>
-    <w:p>
-      <w:pPr>
-        <w:pStyle w:val="Heading4"/>
-      </w:pPr>
-      <w:bookmarkStart w:id="249" w:name="course-administrator-and-teacher"/>
-      <w:bookmarkEnd w:id="249"/>
-      <w:r>
-        <w:t xml:space="preserve">Course administrator and teacher</w:t>
-      </w:r>
-    </w:p>
-    <w:p>
-      <w:pPr>
-        <w:pStyle w:val="Compact"/>
-        <w:numPr>
-          <w:numId w:val="1034"/>
-          <w:ilvl w:val="0"/>
-        </w:numPr>
-      </w:pPr>
-      <w:r>
-        <w:t xml:space="preserve">2017 (Course administrator together with Mats Dahlström) Digital Research Methods, distance course 15 credits BMBD116h, University of Borås.</w:t>
-      </w:r>
-    </w:p>
-    <w:p>
-      <w:pPr>
-        <w:pStyle w:val="Compact"/>
-        <w:numPr>
-          <w:numId w:val="1034"/>
-          <w:ilvl w:val="0"/>
-        </w:numPr>
-      </w:pPr>
-      <w:r>
-        <w:t xml:space="preserve">2013</w:t>
-      </w:r>
-      <w:r>
-        <w:t xml:space="preserve"> </w:t>
-      </w:r>
-      <w:hyperlink r:id="rId250">
-        <w:r>
-          <w:rPr>
-            <w:rStyle w:val="Hyperlink"/>
-          </w:rPr>
-          <w:t xml:space="preserve">"FHV241 The Strand: People, Knowledge and Public Health Practice"</w:t>
-        </w:r>
-      </w:hyperlink>
-      <w:r>
-        <w:t xml:space="preserve">, 6 ECTS, (Strimman, moment 1: Tre konstruktioner av människan och folkhälsoarbete i praktiken), 1.5 ECTS, Second cycle, University of Gothenburg.</w:t>
-      </w:r>
-    </w:p>
-    <w:p>
-      <w:pPr>
-        <w:pStyle w:val="Compact"/>
-        <w:numPr>
-          <w:numId w:val="1034"/>
-          <w:ilvl w:val="0"/>
-        </w:numPr>
-      </w:pPr>
-      <w:r>
-        <w:t xml:space="preserve">2007 - 2014. (Course administrator 2012 - 2013).</w:t>
-      </w:r>
-      <w:r>
-        <w:t xml:space="preserve"> </w:t>
-      </w:r>
-      <w:hyperlink r:id="rId251">
-        <w:r>
-          <w:rPr>
-            <w:rStyle w:val="Hyperlink"/>
-          </w:rPr>
-          <w:t xml:space="preserve">"NTH001 Theoretical and Historical Perspectives on Science, 7.5 ECTS</w:t>
-        </w:r>
-      </w:hyperlink>
-      <w:r>
-        <w:t xml:space="preserve">, First cycle, University of Gothenburg.</w:t>
-      </w:r>
-    </w:p>
-    <w:p>
-      <w:pPr>
-        <w:pStyle w:val="Compact"/>
-        <w:numPr>
-          <w:numId w:val="1034"/>
-          <w:ilvl w:val="0"/>
-        </w:numPr>
-      </w:pPr>
-      <w:r>
-        <w:t xml:space="preserve">2014</w:t>
-      </w:r>
-      <w:r>
-        <w:t xml:space="preserve"> </w:t>
-      </w:r>
-      <w:hyperlink r:id="rId252">
-        <w:r>
-          <w:rPr>
-            <w:rStyle w:val="Hyperlink"/>
-          </w:rPr>
-          <w:t xml:space="preserve">"VT1101 Classical Theory of Science, Introductory Course (Introduktion till klassisk vetenskapsteori)"</w:t>
-        </w:r>
-      </w:hyperlink>
-      <w:r>
-        <w:t xml:space="preserve">, 15 ECTS, First cycle, University of Gothenburg.</w:t>
-      </w:r>
-    </w:p>
-    <w:p>
-      <w:pPr>
-        <w:pStyle w:val="Compact"/>
-        <w:numPr>
-          <w:numId w:val="1034"/>
-          <w:ilvl w:val="0"/>
-        </w:numPr>
-      </w:pPr>
-      <w:r>
-        <w:t xml:space="preserve">2014</w:t>
-      </w:r>
-      <w:r>
-        <w:t xml:space="preserve"> </w:t>
-      </w:r>
-      <w:hyperlink r:id="rId253">
-        <w:r>
-          <w:rPr>
-            <w:rStyle w:val="Hyperlink"/>
-          </w:rPr>
-          <w:t xml:space="preserve">"VT2106 Classical Theory of Science (Klassisk vetenskapsteori)"</w:t>
-        </w:r>
-      </w:hyperlink>
-      <w:r>
-        <w:t xml:space="preserve">, 15 ECTS, Second cycle level, University of Gothenburg.</w:t>
-      </w:r>
-    </w:p>
-    <w:p>
-      <w:pPr>
-        <w:pStyle w:val="Heading3"/>
-      </w:pPr>
-      <w:bookmarkStart w:id="254" w:name="media-communication-studies-strategic-communication-courses"/>
-      <w:bookmarkEnd w:id="254"/>
-      <w:r>
-        <w:t xml:space="preserve">Media &amp; Communication Studies, Strategic Communication: Courses</w:t>
-      </w:r>
-    </w:p>
-    <w:p>
-      <w:pPr>
-        <w:pStyle w:val="Heading4"/>
-      </w:pPr>
-      <w:bookmarkStart w:id="255" w:name="course-administrator-and-teacher-1"/>
-      <w:bookmarkEnd w:id="255"/>
-      <w:r>
-        <w:t xml:space="preserve">Course administrator and teacher</w:t>
-      </w:r>
-    </w:p>
-    <w:p>
-      <w:pPr>
-        <w:pStyle w:val="Compact"/>
-        <w:numPr>
-          <w:numId w:val="1035"/>
-          <w:ilvl w:val="0"/>
-        </w:numPr>
-      </w:pPr>
-      <w:r>
-        <w:t xml:space="preserve">2018 (Course administrator) "KT2501 V18 Magisteruppsats", 15 ECTS, Second cycle, University of Gothenburg.</w:t>
-      </w:r>
-    </w:p>
-    <w:p>
-      <w:pPr>
-        <w:pStyle w:val="Compact"/>
-        <w:numPr>
-          <w:numId w:val="1035"/>
-          <w:ilvl w:val="0"/>
-        </w:numPr>
-      </w:pPr>
-      <w:r>
-        <w:t xml:space="preserve">2012 1. 2013, 2017. (Course administrator)</w:t>
-      </w:r>
-      <w:r>
-        <w:t xml:space="preserve"> </w:t>
-      </w:r>
-      <w:hyperlink r:id="rId256">
-        <w:r>
-          <w:rPr>
-            <w:rStyle w:val="Hyperlink"/>
-          </w:rPr>
-          <w:t xml:space="preserve">"Communication in New and Social Media"</w:t>
-        </w:r>
-      </w:hyperlink>
-      <w:r>
-        <w:t xml:space="preserve">, 7.5 ECTS, Second cycle, University of Gothenburg.</w:t>
-      </w:r>
-    </w:p>
-    <w:p>
-      <w:pPr>
-        <w:pStyle w:val="Compact"/>
-        <w:numPr>
-          <w:numId w:val="1035"/>
-          <w:ilvl w:val="0"/>
-        </w:numPr>
-      </w:pPr>
-      <w:r>
-        <w:t xml:space="preserve">2005 (Course administrator) "Media, Individual and Every-day Life", 7.5 ECTS, Basic level, University West.</w:t>
-      </w:r>
-    </w:p>
-    <w:p>
-      <w:pPr>
-        <w:pStyle w:val="Compact"/>
-        <w:numPr>
-          <w:numId w:val="1035"/>
-          <w:ilvl w:val="0"/>
-        </w:numPr>
-      </w:pPr>
-      <w:r>
-        <w:t xml:space="preserve">2005 (Course administrator) "Strategic Communication", 7.5 ECTS, Basic level, University West.</w:t>
-      </w:r>
-    </w:p>
-    <w:p>
-      <w:pPr>
-        <w:pStyle w:val="Heading3"/>
-      </w:pPr>
-      <w:bookmarkStart w:id="257" w:name="communication-studies-thesis-supervision-master-magister-level"/>
-      <w:bookmarkEnd w:id="257"/>
-      <w:r>
-        <w:t xml:space="preserve">Communication studies: Thesis supervision, Master (Magister) level}</w:t>
-      </w:r>
-    </w:p>
-    <w:p>
-      <w:pPr>
-        <w:pStyle w:val="FirstParagraph"/>
-      </w:pPr>
-      <w:r>
-        <w:t xml:space="preserve"> </w:t>
-      </w:r>
-    </w:p>
-    <w:p>
-      <w:pPr>
-        <w:pStyle w:val="Compact"/>
-        <w:numPr>
-          <w:numId w:val="1036"/>
-          <w:ilvl w:val="0"/>
-        </w:numPr>
-      </w:pPr>
-      <w:r>
-        <w:t xml:space="preserve">Clara Tortosa (2017) "Vem är göteborgaren i Vårt Göteborg? - En diskursanalys av Vi och dem i en kommuntidning", University of Gothenburg.</w:t>
-      </w:r>
-    </w:p>
-    <w:p>
-      <w:pPr>
-        <w:pStyle w:val="Compact"/>
-        <w:numPr>
-          <w:numId w:val="1036"/>
-          <w:ilvl w:val="0"/>
-        </w:numPr>
-      </w:pPr>
-      <w:r>
-        <w:t xml:space="preserve">Peter Häggbom Norrby (2017) "Medborgaren i kommunens kommunikationspolicy - En jämförelse mellan tio kommuner", University of Gothenburg.</w:t>
-      </w:r>
-    </w:p>
-    <w:p>
-      <w:pPr>
-        <w:pStyle w:val="Compact"/>
-        <w:numPr>
-          <w:numId w:val="1036"/>
-          <w:ilvl w:val="0"/>
-        </w:numPr>
-      </w:pPr>
-      <w:r>
-        <w:t xml:space="preserve">Louise Sjöström (2017), "Från kulturpolitik till kommunikation - En analys av hur fem verksamheters statliga och kommunala uppdrag omsätts i kommunikationen", University of Gothenburg.</w:t>
-      </w:r>
-    </w:p>
-    <w:p>
-      <w:pPr>
-        <w:pStyle w:val="Compact"/>
-        <w:numPr>
-          <w:numId w:val="1036"/>
-          <w:ilvl w:val="0"/>
-        </w:numPr>
-      </w:pPr>
-      <w:r>
-        <w:t xml:space="preserve">Joacim Schmidt (2017)</w:t>
-      </w:r>
-      <w:r>
-        <w:t xml:space="preserve"> </w:t>
-      </w:r>
-      <w:hyperlink r:id="rId258">
-        <w:r>
-          <w:rPr>
-            <w:rStyle w:val="Hyperlink"/>
-          </w:rPr>
-          <w:t xml:space="preserve">"Facebooks möjligheter och risker: En studie om svenska kommuners användande av Facebook"</w:t>
-        </w:r>
-      </w:hyperlink>
-      <w:r>
-        <w:t xml:space="preserve">, University of Gothenburg.</w:t>
-      </w:r>
-    </w:p>
-    <w:p>
-      <w:pPr>
-        <w:pStyle w:val="Compact"/>
-        <w:numPr>
-          <w:numId w:val="1036"/>
-          <w:ilvl w:val="0"/>
-        </w:numPr>
-      </w:pPr>
-      <w:r>
-        <w:t xml:space="preserve">Sofie Andersson (2013) "Det kommunikativa målarbetet – en kommunal budgetresa från politiker till medarbetare", University of Gothenburg.</w:t>
-      </w:r>
-    </w:p>
-    <w:p>
-      <w:pPr>
-        <w:pStyle w:val="Compact"/>
-        <w:numPr>
-          <w:numId w:val="1036"/>
-          <w:ilvl w:val="0"/>
-        </w:numPr>
-      </w:pPr>
-      <w:r>
-        <w:t xml:space="preserve">Malin Arosilta (2013) "Demokratiska värden som varumärke - En studie om "Göteborg 2021".", University of Gothenburg.</w:t>
-      </w:r>
-    </w:p>
-    <w:p>
-      <w:pPr>
-        <w:pStyle w:val="Compact"/>
-        <w:numPr>
-          <w:numId w:val="1036"/>
-          <w:ilvl w:val="0"/>
-        </w:numPr>
-      </w:pPr>
-      <w:r>
-        <w:t xml:space="preserve">Anna Cöster (2013) "Att vara kyrka på internet. Svenska kyrkan i sociala medier.", University of Gothenburg.</w:t>
-      </w:r>
-    </w:p>
-    <w:p>
-      <w:pPr>
-        <w:pStyle w:val="Compact"/>
-        <w:numPr>
-          <w:numId w:val="1036"/>
-          <w:ilvl w:val="0"/>
-        </w:numPr>
-      </w:pPr>
-      <w:r>
-        <w:t xml:space="preserve">Charlotta Dahlberg (2013) "Utbildning till salu - gymnasieskolors kommunikativa strategier. ", University of Gothenburg.</w:t>
-      </w:r>
-    </w:p>
-    <w:p>
-      <w:pPr>
-        <w:pStyle w:val="Compact"/>
-        <w:numPr>
-          <w:numId w:val="1036"/>
-          <w:ilvl w:val="0"/>
-        </w:numPr>
-      </w:pPr>
-      <w:r>
-        <w:t xml:space="preserve">Jenny Fogelberg (2013) "Kommunen i sociala medier - transparens och medborgardialog i Varbergs kommun.", University of Gothenburg.</w:t>
-      </w:r>
-    </w:p>
-    <w:p>
-      <w:pPr>
-        <w:pStyle w:val="Compact"/>
-        <w:numPr>
-          <w:numId w:val="1036"/>
-          <w:ilvl w:val="0"/>
-        </w:numPr>
-      </w:pPr>
-      <w:r>
-        <w:t xml:space="preserve">Daniel Alexander Jansson (2013) "Felaktiga Förväntningar - en studie av Arbetsförmedlingens kommunikation mot ungdomar", University of Gothenburg.</w:t>
-      </w:r>
-    </w:p>
-    <w:p>
-      <w:pPr>
-        <w:pStyle w:val="Compact"/>
-        <w:numPr>
-          <w:numId w:val="1036"/>
-          <w:ilvl w:val="0"/>
-        </w:numPr>
-      </w:pPr>
-      <w:r>
-        <w:t xml:space="preserve">Sven Lindström (2013) "Vad håller vi på med? - En kartläggning av kommunikationsprocessen kring kampanjen ”Vad håller du på med?”", University of Gothenburg.</w:t>
-      </w:r>
-    </w:p>
-    <w:p>
-      <w:pPr>
-        <w:pStyle w:val="Compact"/>
-        <w:numPr>
-          <w:numId w:val="1036"/>
-          <w:ilvl w:val="0"/>
-        </w:numPr>
-      </w:pPr>
-      <w:r>
-        <w:t xml:space="preserve">Sunanda Malm (2013) " Målförståelse, kommunikation och varumärkesarbete på en svensk myndighet, sett ur ett medarbetarperspektiv"", University of Gothenburg.</w:t>
-      </w:r>
-    </w:p>
-    <w:p>
-      <w:pPr>
-        <w:pStyle w:val="Compact"/>
-        <w:numPr>
-          <w:numId w:val="1036"/>
-          <w:ilvl w:val="0"/>
-        </w:numPr>
-      </w:pPr>
-      <w:r>
-        <w:t xml:space="preserve">Maria Pettersson (2013) ""Vissa saker är bara jävligt svårt att prata om" - Om ungas användning av internet för terapeutiska samtal.", University of Gothenburg.</w:t>
-      </w:r>
-    </w:p>
-    <w:p>
-      <w:pPr>
-        <w:pStyle w:val="Compact"/>
-        <w:numPr>
-          <w:numId w:val="1036"/>
-          <w:ilvl w:val="0"/>
-        </w:numPr>
-      </w:pPr>
-      <w:r>
-        <w:t xml:space="preserve">Annie Sjölund (2013) "Skall man skjuta får man ju vårda också" - En studie om sjuksköterskors uppfattningar om Försvarsmakten", University of Gothenburg.</w:t>
-      </w:r>
-    </w:p>
-    <w:p>
-      <w:pPr>
-        <w:pStyle w:val="Compact"/>
-        <w:numPr>
-          <w:numId w:val="1036"/>
-          <w:ilvl w:val="0"/>
-        </w:numPr>
-      </w:pPr>
-      <w:r>
-        <w:t xml:space="preserve">Agneta Slonawski (2013) "”Jag tror man mest söker information hos kompisar eller på nätet.” - Förutsättningar för att nå unga med information om alkohol och droger för Mini-Maria Göteborg.", University of Gothenburg.</w:t>
-      </w:r>
-    </w:p>
-    <w:p>
-      <w:pPr>
-        <w:pStyle w:val="Compact"/>
-        <w:numPr>
-          <w:numId w:val="1036"/>
-          <w:ilvl w:val="0"/>
-        </w:numPr>
-      </w:pPr>
-      <w:r>
-        <w:t xml:space="preserve">Karin Svenner (2013) "Synen på kommunikation - en kvalitativ innehållsanalys av femton kommunikationspolicyer i offentlig förvaltning", University of Gothenburg.</w:t>
-      </w:r>
-    </w:p>
-    <w:p>
-      <w:pPr>
-        <w:pStyle w:val="Compact"/>
-        <w:numPr>
-          <w:numId w:val="1036"/>
-          <w:ilvl w:val="0"/>
-        </w:numPr>
-      </w:pPr>
-      <w:r>
-        <w:t xml:space="preserve">Lovisa Vasiliou (2013) "1.000 bilder av Värmland - En studie av Region Värmlands kommunikationsprocess inför skrivandet av Värmlandsstrategin", University of Gothenburg.</w:t>
-      </w:r>
-    </w:p>
-    <w:p>
-      <w:pPr>
-        <w:pStyle w:val="Compact"/>
-        <w:numPr>
-          <w:numId w:val="1036"/>
-          <w:ilvl w:val="0"/>
-        </w:numPr>
-      </w:pPr>
-      <w:r>
-        <w:t xml:space="preserve">Jörgen Wade (2013) "Förväntningar på socialt intranät och vilken syn på organisationskommunikation dessa förväntningar reflekterar", University of Gothenburg.</w:t>
-      </w:r>
-    </w:p>
-    <w:p>
-      <w:pPr>
-        <w:pStyle w:val="Heading3"/>
-      </w:pPr>
-      <w:bookmarkStart w:id="259" w:name="media-and-communication-studies-thesis-supervision-bachelor-level"/>
-      <w:bookmarkEnd w:id="259"/>
-      <w:r>
-        <w:t xml:space="preserve">Media and communication studies: Thesis supervision, bachelor level</w:t>
-      </w:r>
-    </w:p>
-    <w:p>
-      <w:pPr>
-        <w:pStyle w:val="Compact"/>
-        <w:numPr>
-          <w:numId w:val="1037"/>
-          <w:ilvl w:val="0"/>
-        </w:numPr>
-      </w:pPr>
-      <w:r>
-        <w:t xml:space="preserve">Charlotta Windeman och Linda Andreasson (2006)</w:t>
-      </w:r>
-      <w:r>
-        <w:t xml:space="preserve"> </w:t>
-      </w:r>
-      <w:hyperlink r:id="rId260">
-        <w:r>
-          <w:rPr>
-            <w:rStyle w:val="Hyperlink"/>
-          </w:rPr>
-          <w:t xml:space="preserve">"Meningen måste ju vara att få folk till butiken: en kvalitativ studie av ICA respektive Coop:s profiler och images"</w:t>
-        </w:r>
-      </w:hyperlink>
-      <w:r>
-        <w:t xml:space="preserve">, University West, Media &amp; Communication studies.</w:t>
-      </w:r>
-    </w:p>
-    <w:p>
-      <w:pPr>
-        <w:pStyle w:val="Compact"/>
-        <w:numPr>
-          <w:numId w:val="1037"/>
-          <w:ilvl w:val="0"/>
-        </w:numPr>
-      </w:pPr>
-      <w:r>
-        <w:t xml:space="preserve">Andreas Johansson och Ellinor Wetterblad (2006)</w:t>
-      </w:r>
-      <w:r>
-        <w:t xml:space="preserve"> </w:t>
-      </w:r>
-      <w:hyperlink r:id="rId260">
-        <w:r>
-          <w:rPr>
-            <w:rStyle w:val="Hyperlink"/>
-          </w:rPr>
-          <w:t xml:space="preserve">"Organisationers medierelationer : en kvantitativ kartläggning av organisationers mediekontakt och medieverktyg"</w:t>
-        </w:r>
-      </w:hyperlink>
-      <w:r>
-        <w:t xml:space="preserve">, University West, Media &amp; Communication studies.</w:t>
-      </w:r>
-    </w:p>
-    <w:p>
-      <w:pPr>
-        <w:pStyle w:val="Compact"/>
-        <w:numPr>
-          <w:numId w:val="1037"/>
-          <w:ilvl w:val="0"/>
-        </w:numPr>
-      </w:pPr>
-      <w:r>
-        <w:t xml:space="preserve">Lars Karlsson (2006)</w:t>
-      </w:r>
-      <w:r>
-        <w:t xml:space="preserve"> </w:t>
-      </w:r>
-      <w:hyperlink r:id="rId261">
-        <w:r>
-          <w:rPr>
-            <w:rStyle w:val="Hyperlink"/>
-          </w:rPr>
-          <w:t xml:space="preserve">"Primitiv och utan identitet : en kvalitativ analys av synen på "den andre" i Metros pratbubbletävling"</w:t>
-        </w:r>
-      </w:hyperlink>
-      <w:r>
-        <w:t xml:space="preserve">, University West, Media &amp; Communication studies.</w:t>
-      </w:r>
-    </w:p>
-    <w:p>
-      <w:pPr>
-        <w:pStyle w:val="Compact"/>
-        <w:numPr>
-          <w:numId w:val="1037"/>
-          <w:ilvl w:val="0"/>
-        </w:numPr>
-      </w:pPr>
-      <w:r>
-        <w:t xml:space="preserve">Tobias Hagrenius (2006)</w:t>
-      </w:r>
-      <w:r>
-        <w:t xml:space="preserve"> </w:t>
-      </w:r>
-      <w:hyperlink r:id="rId262">
-        <w:r>
-          <w:rPr>
-            <w:rStyle w:val="Hyperlink"/>
-          </w:rPr>
-          <w:t xml:space="preserve">"Samma nyheter i olika tidningar? en kvalitativ innehållsanalys på tre gratistidningar"</w:t>
-        </w:r>
-      </w:hyperlink>
-      <w:r>
-        <w:t xml:space="preserve">, University West, Media &amp; Communication studies.</w:t>
-      </w:r>
-    </w:p>
-    <w:p>
-      <w:pPr>
-        <w:pStyle w:val="Compact"/>
-        <w:numPr>
-          <w:numId w:val="1037"/>
-          <w:ilvl w:val="0"/>
-        </w:numPr>
-      </w:pPr>
-      <w:r>
-        <w:t xml:space="preserve">Jelena Siric, Lorans Zaya (2005) "Släpp in mig, yao! En studie om den kontroversiella tidningen Gringo", University West, Media &amp; Communication studies.</w:t>
-      </w:r>
-    </w:p>
-    <w:p>
-      <w:pPr>
-        <w:pStyle w:val="Compact"/>
-        <w:numPr>
-          <w:numId w:val="1037"/>
-          <w:ilvl w:val="0"/>
-        </w:numPr>
-      </w:pPr>
-      <w:r>
-        <w:t xml:space="preserve">Jeanette Borg, Karolina Colliander (2005) "Kolla - Kollektivtrafik åt alla", University West, Media &amp; Communication studies.</w:t>
-      </w:r>
-    </w:p>
-    <w:p>
-      <w:pPr>
-        <w:pStyle w:val="Compact"/>
-        <w:numPr>
-          <w:numId w:val="1037"/>
-          <w:ilvl w:val="0"/>
-        </w:numPr>
-      </w:pPr>
-      <w:r>
-        <w:t xml:space="preserve">Annika Jonasson och Tina Nyrén (2005) "Terrorism är kommunikation. En diskursanalys av Aftonbladet, Dagens Nyheter och Svenska Dagbladets rapportering av terrordåden vid München 1972, Lockerbie 1988 och World Trade Center 2001", University West, Media &amp; Communication studies.</w:t>
-      </w:r>
-    </w:p>
-    <w:p>
-      <w:pPr>
-        <w:pStyle w:val="Compact"/>
-        <w:numPr>
-          <w:numId w:val="1037"/>
-          <w:ilvl w:val="0"/>
-        </w:numPr>
-      </w:pPr>
-      <w:r>
-        <w:t xml:space="preserve">Daniel Sjöberg (2004) "Ideologi i amerikanska programprodukter - En receptionsanalys av programmet L-word baserad på kvalitativa intervjuer med elva respondenter". University West, Media and Communication studies.</w:t>
-      </w:r>
-    </w:p>
-    <w:p>
-      <w:pPr>
-        <w:pStyle w:val="Compact"/>
-        <w:numPr>
-          <w:numId w:val="1037"/>
-          <w:ilvl w:val="0"/>
-        </w:numPr>
-      </w:pPr>
-      <w:r>
-        <w:t xml:space="preserve">Christina Axelsson och Helena Johansson (2004) "LunarStorm - Framtidens fritidsgård? En kvalitativ studie om unga människors användning av Internetcommunities och deras inställningar till betaltjänster", University West, Media and Communication studies.</w:t>
-      </w:r>
-    </w:p>
-    <w:p>
-      <w:pPr>
-        <w:pStyle w:val="Heading3"/>
-      </w:pPr>
-      <w:bookmarkStart w:id="263" w:name="information-architecture-studies-thesis-examination-bachelors-degree"/>
-      <w:bookmarkEnd w:id="263"/>
-      <w:r>
-        <w:t xml:space="preserve">Information architecture studies: Thesis examination, bachelor's Degree</w:t>
-      </w:r>
-    </w:p>
-    <w:p>
-      <w:pPr>
-        <w:pStyle w:val="Compact"/>
-        <w:numPr>
-          <w:numId w:val="1038"/>
-          <w:ilvl w:val="0"/>
-        </w:numPr>
-      </w:pPr>
-      <w:r>
-        <w:t xml:space="preserve">Jonna Axelsson (2017) "Ideella organisationers webbplatser blir användbara - Hur användarupplevelsen kan förbättras på leadersodrabohuslan.se med fokus på användbarhet", Bachelor's Thesis, Information Architecture, University of Borås.</w:t>
-      </w:r>
-    </w:p>
-    <w:p>
-      <w:pPr>
-        <w:pStyle w:val="Compact"/>
-        <w:numPr>
-          <w:numId w:val="1038"/>
-          <w:ilvl w:val="0"/>
-        </w:numPr>
-      </w:pPr>
-      <w:r>
-        <w:t xml:space="preserve">Christine Thelin (2017) "Skapa bättre användarupplevelse och öka besöken - Utvärdering och utvecklingsförslag åt en webbplats inom cafébranschen", Bachelor's Thesis, Information Architecture, University of Borås.</w:t>
-      </w:r>
-    </w:p>
-    <w:p>
-      <w:pPr>
-        <w:pStyle w:val="Heading3"/>
-      </w:pPr>
-      <w:bookmarkStart w:id="264" w:name="strategic-information-and-communication-thesis-supervision-masters-degree"/>
-      <w:bookmarkEnd w:id="264"/>
-      <w:r>
-        <w:t xml:space="preserve">Strategic information and communication: Thesis supervision, master's Degree</w:t>
-      </w:r>
-    </w:p>
-    <w:p>
-      <w:pPr>
-        <w:pStyle w:val="Compact"/>
-        <w:numPr>
-          <w:numId w:val="1039"/>
-          <w:ilvl w:val="0"/>
-        </w:numPr>
-      </w:pPr>
-      <w:r>
-        <w:t xml:space="preserve">Emma Håkansson (2018) "Att kommunicera strategiskt - En kvalitativ studie av strategisk kommunikation i tolv svenska kommuner", University of Borås.</w:t>
-      </w:r>
-    </w:p>
-    <w:p>
-      <w:pPr>
-        <w:pStyle w:val="Compact"/>
-        <w:numPr>
-          <w:numId w:val="1039"/>
-          <w:ilvl w:val="0"/>
-        </w:numPr>
-      </w:pPr>
-      <w:r>
-        <w:t xml:space="preserve">Emma Lidell (2018) "The United Nations and the Sustainable Development Goals - The importance of communicating sustainability", University of Borås.</w:t>
-      </w:r>
-    </w:p>
-    <w:p>
-      <w:pPr>
-        <w:pStyle w:val="Compact"/>
-        <w:numPr>
-          <w:numId w:val="1039"/>
-          <w:ilvl w:val="0"/>
-        </w:numPr>
-      </w:pPr>
-      <w:r>
-        <w:t xml:space="preserve">Linn Lundström (2018) "Att stimulera hållbara attityder och beteenden i dagens konsumtionssamhälle", University of Borås.</w:t>
-      </w:r>
-    </w:p>
-    <w:p>
-      <w:pPr>
-        <w:pStyle w:val="Heading3"/>
-      </w:pPr>
-      <w:bookmarkStart w:id="265" w:name="strategic-information-and-communication-thesis-examination-masters-degree"/>
-      <w:bookmarkEnd w:id="265"/>
-      <w:r>
-        <w:t xml:space="preserve">Strategic information and communication: Thesis examination, master's Degree</w:t>
-      </w:r>
-    </w:p>
-    <w:p>
-      <w:pPr>
-        <w:pStyle w:val="Compact"/>
-        <w:numPr>
-          <w:numId w:val="1040"/>
-          <w:ilvl w:val="0"/>
-        </w:numPr>
-      </w:pPr>
-      <w:r>
-        <w:t xml:space="preserve">Viktoria Lagerkvist (2018) "Samspel eller kamp? En kritisk analys av bibliotekschefers strategiska kommunikation i den kommunala politiska verkligheten", Magisteruppsats, University of Borås.</w:t>
-      </w:r>
-    </w:p>
-    <w:p>
-      <w:pPr>
-        <w:pStyle w:val="Compact"/>
-        <w:numPr>
-          <w:numId w:val="1040"/>
-          <w:ilvl w:val="0"/>
-        </w:numPr>
-      </w:pPr>
-      <w:r>
-        <w:t xml:space="preserve">Julia Ahlqvist (2017) "Sambandet mellan kommunikativt ledarskap och arbetsmotivation hos medarbetare i servicebranschen", Magisteruppsats, University of Borås.</w:t>
-      </w:r>
-    </w:p>
-    <w:p>
-      <w:pPr>
-        <w:pStyle w:val="Heading3"/>
-      </w:pPr>
-      <w:bookmarkStart w:id="266" w:name="library-and-information-science-thesis-examination-masterss-degree"/>
-      <w:bookmarkEnd w:id="266"/>
-      <w:r>
-        <w:t xml:space="preserve">Library and information science: Thesis examination, masters's Degree</w:t>
-      </w:r>
-    </w:p>
-    <w:p>
-      <w:pPr>
-        <w:pStyle w:val="Compact"/>
-        <w:numPr>
-          <w:numId w:val="1041"/>
-          <w:ilvl w:val="0"/>
-        </w:numPr>
-      </w:pPr>
-      <w:r>
-        <w:t xml:space="preserve">Helena Löfström (2017) "Explaining the predictions of classification",</w:t>
-      </w:r>
-      <w:r>
-        <w:t xml:space="preserve"> </w:t>
-      </w:r>
-      <w:r>
-        <w:t xml:space="preserve">master's thesis, University of Borås.</w:t>
+      <w:bookmarkStart w:id="278" w:name="electronic-material"/>
+      <w:bookmarkEnd w:id="278"/>
+      <w:r>
+        <w:t xml:space="preserve">Electronic material</w:t>
+      </w:r>
+    </w:p>
+    <w:p>
+      <w:pPr>
+        <w:pStyle w:val="Compact"/>
+        <w:numPr>
+          <w:numId w:val="1045"/>
+          <w:ilvl w:val="0"/>
+        </w:numPr>
+      </w:pPr>
+      <w:hyperlink r:id="rId279">
+        <w:r>
+          <w:rPr>
+            <w:rStyle w:val="Hyperlink"/>
+          </w:rPr>
+          <w:t xml:space="preserve">digitalametoder.science - Tools and tutorials for digital methods in the humanities and social sciences</w:t>
+        </w:r>
+      </w:hyperlink>
+      <w:r>
+        <w:t xml:space="preserve">.</w:t>
       </w:r>
     </w:p>
     <w:p>
       <w:pPr>
         <w:pStyle w:val="Heading2"/>
       </w:pPr>
-      <w:bookmarkStart w:id="267" w:name="courses-thesis-supervision-postgraduate-level"/>
-      <w:bookmarkEnd w:id="267"/>
-      <w:r>
-        <w:t xml:space="preserve">Courses &amp; Thesis supervision, postgraduate level</w:t>
-      </w:r>
-    </w:p>
-    <w:p>
-      <w:pPr>
-        <w:pStyle w:val="Heading3"/>
-      </w:pPr>
-      <w:bookmarkStart w:id="268" w:name="ph.d-thesis-supervision"/>
-      <w:bookmarkEnd w:id="268"/>
-      <w:r>
-        <w:t xml:space="preserve">Ph.D-thesis supervision</w:t>
-      </w:r>
-    </w:p>
-    <w:p>
-      <w:pPr>
-        <w:pStyle w:val="Compact"/>
-        <w:numPr>
-          <w:numId w:val="1042"/>
-          <w:ilvl w:val="0"/>
-        </w:numPr>
-      </w:pPr>
-      <w:r>
-        <w:t xml:space="preserve">2017 - ongoing.</w:t>
-      </w:r>
-      <w:r>
-        <w:t xml:space="preserve"> </w:t>
-      </w:r>
-      <w:hyperlink r:id="rId269">
-        <w:r>
-          <w:rPr>
-            <w:rStyle w:val="Hyperlink"/>
-          </w:rPr>
-          <w:t xml:space="preserve">Co-supervisor for Licentiate thesis of Jörgen Vikström</w:t>
-        </w:r>
-      </w:hyperlink>
-      <w:r>
-        <w:t xml:space="preserve">, Theory of Science, University of Gothenburg.</w:t>
-      </w:r>
-    </w:p>
-    <w:p>
-      <w:pPr>
-        <w:pStyle w:val="Compact"/>
-        <w:numPr>
-          <w:numId w:val="1042"/>
-          <w:ilvl w:val="0"/>
-        </w:numPr>
-      </w:pPr>
-      <w:r>
-        <w:t xml:space="preserve">2016 - 2017. Co-supervisor for Ph.D.-candidate Erik Joelsson, Theory of Science, University of Gothenburg.</w:t>
-      </w:r>
-      <w:r>
-        <w:t xml:space="preserve"> </w:t>
-      </w:r>
-      <w:hyperlink r:id="rId270">
-        <w:r>
-          <w:rPr>
-            <w:rStyle w:val="Hyperlink"/>
-          </w:rPr>
-          <w:t xml:space="preserve">Thesis completed in February 2017</w:t>
-        </w:r>
-      </w:hyperlink>
-      <w:r>
-        <w:t xml:space="preserve">.</w:t>
-      </w:r>
-    </w:p>
-    <w:p>
-      <w:pPr>
-        <w:pStyle w:val="Heading3"/>
-      </w:pPr>
-      <w:bookmarkStart w:id="271" w:name="teaching-post-graduate-level"/>
-      <w:bookmarkEnd w:id="271"/>
-      <w:r>
-        <w:t xml:space="preserve">Teaching, post-graduate level</w:t>
-      </w:r>
-    </w:p>
-    <w:p>
-      <w:pPr>
-        <w:pStyle w:val="Compact"/>
-        <w:numPr>
-          <w:numId w:val="1043"/>
-          <w:ilvl w:val="0"/>
-        </w:numPr>
-      </w:pPr>
-      <w:r>
-        <w:t xml:space="preserve">(2017), Guest lecture, "Outreach and cooperation with society at large",</w:t>
-      </w:r>
-      <w:r>
-        <w:t xml:space="preserve"> </w:t>
-      </w:r>
-      <w:hyperlink r:id="rId272">
-        <w:r>
-          <w:rPr>
-            <w:rStyle w:val="Hyperlink"/>
-          </w:rPr>
-          <w:t xml:space="preserve">Introduktionsvecka för doktorander</w:t>
-        </w:r>
-      </w:hyperlink>
-      <w:r>
-        <w:t xml:space="preserve">, University of Gothenburg.</w:t>
-      </w:r>
-    </w:p>
-    <w:p>
-      <w:pPr>
-        <w:pStyle w:val="Compact"/>
-        <w:numPr>
-          <w:numId w:val="1043"/>
-          <w:ilvl w:val="0"/>
-        </w:numPr>
-      </w:pPr>
-      <w:r>
-        <w:t xml:space="preserve">(2016), Guest lecture "Citizen Science and Biodiversity Research", BioEnv higher education, Department of Biological and Environmental Sciences, University of Gothenburg.</w:t>
-      </w:r>
-    </w:p>
-    <w:p>
-      <w:pPr>
-        <w:pStyle w:val="Compact"/>
-        <w:numPr>
-          <w:numId w:val="1043"/>
-          <w:ilvl w:val="0"/>
-        </w:numPr>
-      </w:pPr>
-      <w:r>
-        <w:t xml:space="preserve">(2012), Guest lecture, "Net politics, process philosophy and Deleuze", Theories of Practical Knowing, HDK/Högskolan för Design och Konsthantverk, Göteborg.</w:t>
-      </w:r>
-    </w:p>
-    <w:p>
-      <w:pPr>
-        <w:pStyle w:val="Compact"/>
-        <w:numPr>
-          <w:numId w:val="1043"/>
-          <w:ilvl w:val="0"/>
-        </w:numPr>
-      </w:pPr>
-      <w:r>
-        <w:t xml:space="preserve">(2012), Guest lecture and seminar, "Tyst kunskap", 2012 års Marstrandsseminarium, Teori &amp; metod Tystnad, tradition eller "anything goes"?, Varberg.</w:t>
-      </w:r>
-    </w:p>
-    <w:p>
-      <w:pPr>
-        <w:pStyle w:val="Heading2"/>
-      </w:pPr>
-      <w:bookmarkStart w:id="273" w:name="teaching-materials"/>
-      <w:bookmarkEnd w:id="273"/>
-      <w:r>
-        <w:t xml:space="preserve">Teaching materials</w:t>
-      </w:r>
-    </w:p>
-    <w:p>
-      <w:pPr>
-        <w:pStyle w:val="Heading3"/>
-      </w:pPr>
-      <w:bookmarkStart w:id="274" w:name="electronic-material"/>
-      <w:bookmarkEnd w:id="274"/>
-      <w:r>
-        <w:t xml:space="preserve">Electronic material</w:t>
-      </w:r>
-    </w:p>
-    <w:p>
-      <w:pPr>
-        <w:pStyle w:val="Compact"/>
-        <w:numPr>
-          <w:numId w:val="1044"/>
-          <w:ilvl w:val="0"/>
-        </w:numPr>
-      </w:pPr>
-      <w:hyperlink r:id="rId275">
-        <w:r>
-          <w:rPr>
-            <w:rStyle w:val="Hyperlink"/>
-          </w:rPr>
-          <w:t xml:space="preserve">digitalametoder.science - Tools and tutorials for digital methods in the humanities and social sciences</w:t>
-        </w:r>
-      </w:hyperlink>
-      <w:r>
-        <w:t xml:space="preserve">.</w:t>
-      </w:r>
-    </w:p>
-    <w:p>
-      <w:pPr>
-        <w:pStyle w:val="Heading2"/>
-      </w:pPr>
-      <w:bookmarkStart w:id="276" w:name="other-pedagogical-experiences"/>
-      <w:bookmarkEnd w:id="276"/>
+      <w:bookmarkStart w:id="280" w:name="other-pedagogical-experiences"/>
+      <w:bookmarkEnd w:id="280"/>
       <w:r>
         <w:t xml:space="preserve">Other pedagogical experiences</w:t>
       </w:r>
@@ -7819,7 +7917,7 @@
       <w:pPr>
         <w:pStyle w:val="Compact"/>
         <w:numPr>
-          <w:numId w:val="1045"/>
+          <w:numId w:val="1046"/>
           <w:ilvl w:val="0"/>
         </w:numPr>
       </w:pPr>
@@ -7839,11 +7937,11 @@
       <w:pPr>
         <w:pStyle w:val="Compact"/>
         <w:numPr>
-          <w:numId w:val="1045"/>
-          <w:ilvl w:val="0"/>
-        </w:numPr>
-      </w:pPr>
-      <w:hyperlink r:id="rId277">
+          <w:numId w:val="1046"/>
+          <w:ilvl w:val="0"/>
+        </w:numPr>
+      </w:pPr>
+      <w:hyperlink r:id="rId281">
         <w:r>
           <w:rPr>
             <w:rStyle w:val="Hyperlink"/>
@@ -7963,7 +8061,7 @@
     </w:lvl>
   </w:abstractNum>
   <w:abstractNum w:abstractNumId="990">
-    <w:nsid w:val="3638358d"/>
+    <w:nsid w:val="af5f38c5"/>
     <w:multiLevelType w:val="multilevel"/>
     <w:lvl w:ilvl="0">
       <w:numFmt w:val="bullet"/>
@@ -8044,7 +8142,7 @@
     </w:lvl>
   </w:abstractNum>
   <w:abstractNum w:abstractNumId="991">
-    <w:nsid w:val="ac34b362"/>
+    <w:nsid w:val="2103e345"/>
     <w:multiLevelType w:val="multilevel"/>
     <w:lvl w:ilvl="0">
       <w:numFmt w:val="bullet"/>
@@ -8125,7 +8223,7 @@
     </w:lvl>
   </w:abstractNum>
   <w:abstractNum w:abstractNumId="99411">
-    <w:nsid w:val="6e8782c3"/>
+    <w:nsid w:val="e2e240b1"/>
     <w:multiLevelType w:val="multilevel"/>
     <w:lvl w:ilvl="0">
       <w:start w:val="1"/>
@@ -8816,28 +8914,7 @@
     </w:lvlOverride>
   </w:num>
   <w:num w:numId="1032">
-    <w:abstractNumId w:val="99411"/>
-    <w:lvlOverride w:ilvl="0">
-      <w:startOverride w:val="1"/>
-    </w:lvlOverride>
-    <w:lvlOverride w:ilvl="1">
-      <w:startOverride w:val="1"/>
-    </w:lvlOverride>
-    <w:lvlOverride w:ilvl="2">
-      <w:startOverride w:val="1"/>
-    </w:lvlOverride>
-    <w:lvlOverride w:ilvl="3">
-      <w:startOverride w:val="1"/>
-    </w:lvlOverride>
-    <w:lvlOverride w:ilvl="4">
-      <w:startOverride w:val="1"/>
-    </w:lvlOverride>
-    <w:lvlOverride w:ilvl="5">
-      <w:startOverride w:val="1"/>
-    </w:lvlOverride>
-    <w:lvlOverride w:ilvl="6">
-      <w:startOverride w:val="1"/>
-    </w:lvlOverride>
+    <w:abstractNumId w:val="991"/>
   </w:num>
   <w:num w:numId="1033">
     <w:abstractNumId w:val="99411"/>
@@ -9128,6 +9205,30 @@
     </w:lvlOverride>
   </w:num>
   <w:num w:numId="1045">
+    <w:abstractNumId w:val="99411"/>
+    <w:lvlOverride w:ilvl="0">
+      <w:startOverride w:val="1"/>
+    </w:lvlOverride>
+    <w:lvlOverride w:ilvl="1">
+      <w:startOverride w:val="1"/>
+    </w:lvlOverride>
+    <w:lvlOverride w:ilvl="2">
+      <w:startOverride w:val="1"/>
+    </w:lvlOverride>
+    <w:lvlOverride w:ilvl="3">
+      <w:startOverride w:val="1"/>
+    </w:lvlOverride>
+    <w:lvlOverride w:ilvl="4">
+      <w:startOverride w:val="1"/>
+    </w:lvlOverride>
+    <w:lvlOverride w:ilvl="5">
+      <w:startOverride w:val="1"/>
+    </w:lvlOverride>
+    <w:lvlOverride w:ilvl="6">
+      <w:startOverride w:val="1"/>
+    </w:lvlOverride>
+  </w:num>
+  <w:num w:numId="1046">
     <w:abstractNumId w:val="99411"/>
     <w:lvlOverride w:ilvl="0">
       <w:startOverride w:val="1"/>

--- a/cvkullenberg.docx
+++ b/cvkullenberg.docx
@@ -3579,17 +3579,40 @@
         </w:numPr>
       </w:pPr>
       <w:r>
+        <w:t xml:space="preserve">20180314 - Göteborgs Posten,</w:t>
+      </w:r>
+      <w:r>
+        <w:t xml:space="preserve"> </w:t>
+      </w:r>
+      <w:hyperlink r:id="rId130">
+        <w:r>
+          <w:rPr>
+            <w:rStyle w:val="Hyperlink"/>
+          </w:rPr>
+          <w:t xml:space="preserve">"Expert: Tystnaden skadar Google"</w:t>
+        </w:r>
+      </w:hyperlink>
+    </w:p>
+    <w:p>
+      <w:pPr>
+        <w:pStyle w:val="Compact"/>
+        <w:numPr>
+          <w:numId w:val="1031"/>
+          <w:ilvl w:val="0"/>
+        </w:numPr>
+      </w:pPr>
+      <w:r>
         <w:t xml:space="preserve">20180308 - Dagens Nyheter,</w:t>
       </w:r>
       <w:r>
         <w:t xml:space="preserve"> </w:t>
       </w:r>
-      <w:hyperlink r:id="rId130">
-        <w:r>
-          <w:rPr>
-            <w:rStyle w:val="Hyperlink"/>
-          </w:rPr>
-          <w:t xml:space="preserve">Hatkontots filmer tillbaka på Youtube</w:t>
+      <w:hyperlink r:id="rId131">
+        <w:r>
+          <w:rPr>
+            <w:rStyle w:val="Hyperlink"/>
+          </w:rPr>
+          <w:t xml:space="preserve">"Hatkontots filmer tillbaka på Youtube"</w:t>
         </w:r>
       </w:hyperlink>
     </w:p>
@@ -3607,12 +3630,12 @@
       <w:r>
         <w:t xml:space="preserve"> </w:t>
       </w:r>
-      <w:hyperlink r:id="rId131">
-        <w:r>
-          <w:rPr>
-            <w:rStyle w:val="Hyperlink"/>
-          </w:rPr>
-          <w:t xml:space="preserve">Metoo - koden som förändrade världen</w:t>
+      <w:hyperlink r:id="rId132">
+        <w:r>
+          <w:rPr>
+            <w:rStyle w:val="Hyperlink"/>
+          </w:rPr>
+          <w:t xml:space="preserve">"Metoo - koden som förändrade världen"</w:t>
         </w:r>
       </w:hyperlink>
       <w:r>
@@ -3633,12 +3656,12 @@
       <w:r>
         <w:t xml:space="preserve"> </w:t>
       </w:r>
-      <w:hyperlink r:id="rId132">
-        <w:r>
-          <w:rPr>
-            <w:rStyle w:val="Hyperlink"/>
-          </w:rPr>
-          <w:t xml:space="preserve">Porrbotar och ord man borde sluta med</w:t>
+      <w:hyperlink r:id="rId133">
+        <w:r>
+          <w:rPr>
+            <w:rStyle w:val="Hyperlink"/>
+          </w:rPr>
+          <w:t xml:space="preserve">"Porrbotar och ord man borde sluta med"</w:t>
         </w:r>
       </w:hyperlink>
       <w:r>
@@ -3659,7 +3682,7 @@
       <w:r>
         <w:t xml:space="preserve"> </w:t>
       </w:r>
-      <w:hyperlink r:id="rId133">
+      <w:hyperlink r:id="rId134">
         <w:r>
           <w:rPr>
             <w:rStyle w:val="Hyperlink"/>
@@ -3685,7 +3708,7 @@
       <w:r>
         <w:t xml:space="preserve"> </w:t>
       </w:r>
-      <w:hyperlink r:id="rId134">
+      <w:hyperlink r:id="rId135">
         <w:r>
           <w:rPr>
             <w:rStyle w:val="Hyperlink"/>
@@ -3711,7 +3734,7 @@
       <w:r>
         <w:t xml:space="preserve"> </w:t>
       </w:r>
-      <w:hyperlink r:id="rId135">
+      <w:hyperlink r:id="rId136">
         <w:r>
           <w:rPr>
             <w:rStyle w:val="Hyperlink"/>
@@ -3737,7 +3760,7 @@
       <w:r>
         <w:t xml:space="preserve"> </w:t>
       </w:r>
-      <w:hyperlink r:id="rId136">
+      <w:hyperlink r:id="rId137">
         <w:r>
           <w:rPr>
             <w:rStyle w:val="Hyperlink"/>
@@ -3763,7 +3786,7 @@
       <w:r>
         <w:t xml:space="preserve"> </w:t>
       </w:r>
-      <w:hyperlink r:id="rId137">
+      <w:hyperlink r:id="rId138">
         <w:r>
           <w:rPr>
             <w:rStyle w:val="Hyperlink"/>
@@ -3789,7 +3812,7 @@
       <w:r>
         <w:t xml:space="preserve"> </w:t>
       </w:r>
-      <w:hyperlink r:id="rId138">
+      <w:hyperlink r:id="rId139">
         <w:r>
           <w:rPr>
             <w:rStyle w:val="Hyperlink"/>
@@ -3815,7 +3838,7 @@
       <w:r>
         <w:t xml:space="preserve"> </w:t>
       </w:r>
-      <w:hyperlink r:id="rId139">
+      <w:hyperlink r:id="rId140">
         <w:r>
           <w:rPr>
             <w:rStyle w:val="Hyperlink"/>
@@ -3841,7 +3864,7 @@
       <w:r>
         <w:t xml:space="preserve"> </w:t>
       </w:r>
-      <w:hyperlink r:id="rId140">
+      <w:hyperlink r:id="rId141">
         <w:r>
           <w:rPr>
             <w:rStyle w:val="Hyperlink"/>
@@ -3867,7 +3890,7 @@
       <w:r>
         <w:t xml:space="preserve"> </w:t>
       </w:r>
-      <w:hyperlink r:id="rId141">
+      <w:hyperlink r:id="rId142">
         <w:r>
           <w:rPr>
             <w:rStyle w:val="Hyperlink"/>
@@ -3893,7 +3916,7 @@
       <w:r>
         <w:t xml:space="preserve"> </w:t>
       </w:r>
-      <w:hyperlink r:id="rId142">
+      <w:hyperlink r:id="rId143">
         <w:r>
           <w:rPr>
             <w:rStyle w:val="Hyperlink"/>
@@ -3919,7 +3942,7 @@
       <w:r>
         <w:t xml:space="preserve"> </w:t>
       </w:r>
-      <w:hyperlink r:id="rId143">
+      <w:hyperlink r:id="rId144">
         <w:r>
           <w:rPr>
             <w:rStyle w:val="Hyperlink"/>
@@ -3945,7 +3968,7 @@
       <w:r>
         <w:t xml:space="preserve"> </w:t>
       </w:r>
-      <w:hyperlink r:id="rId144">
+      <w:hyperlink r:id="rId145">
         <w:r>
           <w:rPr>
             <w:rStyle w:val="Hyperlink"/>
@@ -3995,7 +4018,7 @@
       <w:r>
         <w:t xml:space="preserve"> </w:t>
       </w:r>
-      <w:hyperlink r:id="rId145">
+      <w:hyperlink r:id="rId146">
         <w:r>
           <w:rPr>
             <w:rStyle w:val="Hyperlink"/>
@@ -4021,7 +4044,7 @@
       <w:r>
         <w:t xml:space="preserve"> </w:t>
       </w:r>
-      <w:hyperlink r:id="rId146">
+      <w:hyperlink r:id="rId147">
         <w:r>
           <w:rPr>
             <w:rStyle w:val="Hyperlink"/>
@@ -4047,7 +4070,7 @@
       <w:r>
         <w:t xml:space="preserve"> </w:t>
       </w:r>
-      <w:hyperlink r:id="rId147">
+      <w:hyperlink r:id="rId148">
         <w:r>
           <w:rPr>
             <w:rStyle w:val="Hyperlink"/>
@@ -4073,7 +4096,7 @@
       <w:r>
         <w:t xml:space="preserve"> </w:t>
       </w:r>
-      <w:hyperlink r:id="rId148">
+      <w:hyperlink r:id="rId149">
         <w:r>
           <w:rPr>
             <w:rStyle w:val="Hyperlink"/>
@@ -4099,7 +4122,7 @@
       <w:r>
         <w:t xml:space="preserve"> </w:t>
       </w:r>
-      <w:hyperlink r:id="rId149">
+      <w:hyperlink r:id="rId150">
         <w:r>
           <w:rPr>
             <w:rStyle w:val="Hyperlink"/>
@@ -4125,7 +4148,7 @@
       <w:r>
         <w:t xml:space="preserve"> </w:t>
       </w:r>
-      <w:hyperlink r:id="rId150">
+      <w:hyperlink r:id="rId151">
         <w:r>
           <w:rPr>
             <w:rStyle w:val="Hyperlink"/>
@@ -4163,7 +4186,7 @@
       <w:r>
         <w:t xml:space="preserve"> </w:t>
       </w:r>
-      <w:hyperlink r:id="rId151">
+      <w:hyperlink r:id="rId152">
         <w:r>
           <w:rPr>
             <w:rStyle w:val="Hyperlink"/>
@@ -4189,7 +4212,7 @@
       <w:r>
         <w:t xml:space="preserve"> </w:t>
       </w:r>
-      <w:hyperlink r:id="rId152">
+      <w:hyperlink r:id="rId153">
         <w:r>
           <w:rPr>
             <w:rStyle w:val="Hyperlink"/>
@@ -4215,7 +4238,7 @@
       <w:r>
         <w:t xml:space="preserve"> </w:t>
       </w:r>
-      <w:hyperlink r:id="rId153">
+      <w:hyperlink r:id="rId154">
         <w:r>
           <w:rPr>
             <w:rStyle w:val="Hyperlink"/>
@@ -4238,7 +4261,7 @@
       <w:r>
         <w:t xml:space="preserve"> </w:t>
       </w:r>
-      <w:hyperlink r:id="rId154">
+      <w:hyperlink r:id="rId155">
         <w:r>
           <w:rPr>
             <w:rStyle w:val="Hyperlink"/>
@@ -4264,7 +4287,7 @@
       <w:r>
         <w:t xml:space="preserve"> </w:t>
       </w:r>
-      <w:hyperlink r:id="rId155">
+      <w:hyperlink r:id="rId156">
         <w:r>
           <w:rPr>
             <w:rStyle w:val="Hyperlink"/>
@@ -4290,7 +4313,7 @@
       <w:r>
         <w:t xml:space="preserve"> </w:t>
       </w:r>
-      <w:hyperlink r:id="rId156">
+      <w:hyperlink r:id="rId157">
         <w:r>
           <w:rPr>
             <w:rStyle w:val="Hyperlink"/>
@@ -4316,7 +4339,7 @@
       <w:r>
         <w:t xml:space="preserve"> </w:t>
       </w:r>
-      <w:hyperlink r:id="rId157">
+      <w:hyperlink r:id="rId158">
         <w:r>
           <w:rPr>
             <w:rStyle w:val="Hyperlink"/>
@@ -4342,7 +4365,7 @@
       <w:r>
         <w:t xml:space="preserve"> </w:t>
       </w:r>
-      <w:hyperlink r:id="rId158">
+      <w:hyperlink r:id="rId159">
         <w:r>
           <w:rPr>
             <w:rStyle w:val="Hyperlink"/>
@@ -4380,7 +4403,7 @@
       <w:r>
         <w:t xml:space="preserve"> </w:t>
       </w:r>
-      <w:hyperlink r:id="rId159">
+      <w:hyperlink r:id="rId160">
         <w:r>
           <w:rPr>
             <w:rStyle w:val="Hyperlink"/>
@@ -4403,7 +4426,7 @@
       <w:r>
         <w:t xml:space="preserve"> </w:t>
       </w:r>
-      <w:hyperlink r:id="rId160">
+      <w:hyperlink r:id="rId161">
         <w:r>
           <w:rPr>
             <w:rStyle w:val="Hyperlink"/>
@@ -4441,7 +4464,7 @@
       <w:r>
         <w:t xml:space="preserve"> </w:t>
       </w:r>
-      <w:hyperlink r:id="rId161">
+      <w:hyperlink r:id="rId162">
         <w:r>
           <w:rPr>
             <w:rStyle w:val="Hyperlink"/>
@@ -4467,7 +4490,7 @@
       <w:r>
         <w:t xml:space="preserve"> </w:t>
       </w:r>
-      <w:hyperlink r:id="rId162">
+      <w:hyperlink r:id="rId163">
         <w:r>
           <w:rPr>
             <w:rStyle w:val="Hyperlink"/>
@@ -4493,7 +4516,7 @@
       <w:r>
         <w:t xml:space="preserve"> </w:t>
       </w:r>
-      <w:hyperlink r:id="rId163">
+      <w:hyperlink r:id="rId164">
         <w:r>
           <w:rPr>
             <w:rStyle w:val="Hyperlink"/>
@@ -4519,7 +4542,7 @@
       <w:r>
         <w:t xml:space="preserve"> </w:t>
       </w:r>
-      <w:hyperlink r:id="rId164">
+      <w:hyperlink r:id="rId165">
         <w:r>
           <w:rPr>
             <w:rStyle w:val="Hyperlink"/>
@@ -4545,7 +4568,7 @@
       <w:r>
         <w:t xml:space="preserve"> </w:t>
       </w:r>
-      <w:hyperlink r:id="rId165">
+      <w:hyperlink r:id="rId166">
         <w:r>
           <w:rPr>
             <w:rStyle w:val="Hyperlink"/>
@@ -4568,7 +4591,7 @@
       <w:r>
         <w:t xml:space="preserve"> </w:t>
       </w:r>
-      <w:hyperlink r:id="rId166">
+      <w:hyperlink r:id="rId167">
         <w:r>
           <w:rPr>
             <w:rStyle w:val="Hyperlink"/>
@@ -4594,7 +4617,7 @@
       <w:r>
         <w:t xml:space="preserve"> </w:t>
       </w:r>
-      <w:hyperlink r:id="rId167">
+      <w:hyperlink r:id="rId168">
         <w:r>
           <w:rPr>
             <w:rStyle w:val="Hyperlink"/>
@@ -4629,7 +4652,7 @@
       <w:r>
         <w:t xml:space="preserve"> </w:t>
       </w:r>
-      <w:hyperlink r:id="rId168">
+      <w:hyperlink r:id="rId169">
         <w:r>
           <w:rPr>
             <w:rStyle w:val="Hyperlink"/>
@@ -4652,7 +4675,7 @@
       <w:r>
         <w:t xml:space="preserve"> </w:t>
       </w:r>
-      <w:hyperlink r:id="rId169">
+      <w:hyperlink r:id="rId170">
         <w:r>
           <w:rPr>
             <w:rStyle w:val="Hyperlink"/>
@@ -4675,7 +4698,7 @@
       <w:r>
         <w:t xml:space="preserve"> </w:t>
       </w:r>
-      <w:hyperlink r:id="rId170">
+      <w:hyperlink r:id="rId171">
         <w:r>
           <w:rPr>
             <w:rStyle w:val="Hyperlink"/>
@@ -4701,7 +4724,7 @@
       <w:r>
         <w:t xml:space="preserve"> </w:t>
       </w:r>
-      <w:hyperlink r:id="rId171">
+      <w:hyperlink r:id="rId172">
         <w:r>
           <w:rPr>
             <w:rStyle w:val="Hyperlink"/>
@@ -4739,7 +4762,7 @@
       <w:r>
         <w:t xml:space="preserve"> </w:t>
       </w:r>
-      <w:hyperlink r:id="rId172">
+      <w:hyperlink r:id="rId173">
         <w:r>
           <w:rPr>
             <w:rStyle w:val="Hyperlink"/>
@@ -4762,7 +4785,7 @@
       <w:r>
         <w:t xml:space="preserve"> </w:t>
       </w:r>
-      <w:hyperlink r:id="rId173">
+      <w:hyperlink r:id="rId174">
         <w:r>
           <w:rPr>
             <w:rStyle w:val="Hyperlink"/>
@@ -4785,7 +4808,7 @@
       <w:r>
         <w:t xml:space="preserve"> </w:t>
       </w:r>
-      <w:hyperlink r:id="rId174">
+      <w:hyperlink r:id="rId175">
         <w:r>
           <w:rPr>
             <w:rStyle w:val="Hyperlink"/>
@@ -4811,7 +4834,7 @@
       <w:r>
         <w:t xml:space="preserve"> </w:t>
       </w:r>
-      <w:hyperlink r:id="rId175">
+      <w:hyperlink r:id="rId176">
         <w:r>
           <w:rPr>
             <w:rStyle w:val="Hyperlink"/>
@@ -4837,7 +4860,7 @@
       <w:r>
         <w:t xml:space="preserve"> </w:t>
       </w:r>
-      <w:hyperlink r:id="rId176">
+      <w:hyperlink r:id="rId177">
         <w:r>
           <w:rPr>
             <w:rStyle w:val="Hyperlink"/>
@@ -4863,7 +4886,7 @@
       <w:r>
         <w:t xml:space="preserve"> </w:t>
       </w:r>
-      <w:hyperlink r:id="rId177">
+      <w:hyperlink r:id="rId178">
         <w:r>
           <w:rPr>
             <w:rStyle w:val="Hyperlink"/>
@@ -4889,7 +4912,7 @@
       <w:r>
         <w:t xml:space="preserve"> </w:t>
       </w:r>
-      <w:hyperlink r:id="rId178">
+      <w:hyperlink r:id="rId179">
         <w:r>
           <w:rPr>
             <w:rStyle w:val="Hyperlink"/>
@@ -4915,7 +4938,7 @@
       <w:r>
         <w:t xml:space="preserve"> </w:t>
       </w:r>
-      <w:hyperlink r:id="rId179">
+      <w:hyperlink r:id="rId180">
         <w:r>
           <w:rPr>
             <w:rStyle w:val="Hyperlink"/>
@@ -4941,7 +4964,7 @@
       <w:r>
         <w:t xml:space="preserve"> </w:t>
       </w:r>
-      <w:hyperlink r:id="rId180">
+      <w:hyperlink r:id="rId181">
         <w:r>
           <w:rPr>
             <w:rStyle w:val="Hyperlink"/>
@@ -4967,7 +4990,7 @@
       <w:r>
         <w:t xml:space="preserve"> </w:t>
       </w:r>
-      <w:hyperlink r:id="rId181">
+      <w:hyperlink r:id="rId182">
         <w:r>
           <w:rPr>
             <w:rStyle w:val="Hyperlink"/>
@@ -4993,7 +5016,7 @@
       <w:r>
         <w:t xml:space="preserve"> </w:t>
       </w:r>
-      <w:hyperlink r:id="rId182">
+      <w:hyperlink r:id="rId183">
         <w:r>
           <w:rPr>
             <w:rStyle w:val="Hyperlink"/>
@@ -5019,7 +5042,7 @@
       <w:r>
         <w:t xml:space="preserve"> </w:t>
       </w:r>
-      <w:hyperlink r:id="rId183">
+      <w:hyperlink r:id="rId184">
         <w:r>
           <w:rPr>
             <w:rStyle w:val="Hyperlink"/>
@@ -5045,7 +5068,7 @@
       <w:r>
         <w:t xml:space="preserve"> </w:t>
       </w:r>
-      <w:hyperlink r:id="rId184">
+      <w:hyperlink r:id="rId185">
         <w:r>
           <w:rPr>
             <w:rStyle w:val="Hyperlink"/>
@@ -5068,7 +5091,7 @@
       <w:r>
         <w:t xml:space="preserve"> </w:t>
       </w:r>
-      <w:hyperlink r:id="rId185">
+      <w:hyperlink r:id="rId186">
         <w:r>
           <w:rPr>
             <w:rStyle w:val="Hyperlink"/>
@@ -5094,7 +5117,7 @@
       <w:r>
         <w:t xml:space="preserve"> </w:t>
       </w:r>
-      <w:hyperlink r:id="rId186">
+      <w:hyperlink r:id="rId187">
         <w:r>
           <w:rPr>
             <w:rStyle w:val="Hyperlink"/>
@@ -5117,7 +5140,7 @@
       <w:r>
         <w:t xml:space="preserve"> </w:t>
       </w:r>
-      <w:hyperlink r:id="rId187">
+      <w:hyperlink r:id="rId188">
         <w:r>
           <w:rPr>
             <w:rStyle w:val="Hyperlink"/>
@@ -5143,7 +5166,7 @@
       <w:r>
         <w:t xml:space="preserve"> </w:t>
       </w:r>
-      <w:hyperlink r:id="rId188">
+      <w:hyperlink r:id="rId189">
         <w:r>
           <w:rPr>
             <w:rStyle w:val="Hyperlink"/>
@@ -5169,7 +5192,7 @@
       <w:r>
         <w:t xml:space="preserve"> </w:t>
       </w:r>
-      <w:hyperlink r:id="rId189">
+      <w:hyperlink r:id="rId190">
         <w:r>
           <w:rPr>
             <w:rStyle w:val="Hyperlink"/>
@@ -5195,7 +5218,7 @@
       <w:r>
         <w:t xml:space="preserve"> </w:t>
       </w:r>
-      <w:hyperlink r:id="rId190">
+      <w:hyperlink r:id="rId191">
         <w:r>
           <w:rPr>
             <w:rStyle w:val="Hyperlink"/>
@@ -5221,7 +5244,7 @@
       <w:r>
         <w:t xml:space="preserve"> </w:t>
       </w:r>
-      <w:hyperlink r:id="rId191">
+      <w:hyperlink r:id="rId192">
         <w:r>
           <w:rPr>
             <w:rStyle w:val="Hyperlink"/>
@@ -5244,7 +5267,7 @@
       <w:r>
         <w:t xml:space="preserve"> </w:t>
       </w:r>
-      <w:hyperlink r:id="rId192">
+      <w:hyperlink r:id="rId193">
         <w:r>
           <w:rPr>
             <w:rStyle w:val="Hyperlink"/>
@@ -5267,7 +5290,7 @@
       <w:r>
         <w:t xml:space="preserve"> </w:t>
       </w:r>
-      <w:hyperlink r:id="rId193">
+      <w:hyperlink r:id="rId194">
         <w:r>
           <w:rPr>
             <w:rStyle w:val="Hyperlink"/>
@@ -5293,7 +5316,7 @@
       <w:r>
         <w:t xml:space="preserve"> </w:t>
       </w:r>
-      <w:hyperlink r:id="rId194">
+      <w:hyperlink r:id="rId195">
         <w:r>
           <w:rPr>
             <w:rStyle w:val="Hyperlink"/>
@@ -5319,7 +5342,7 @@
       <w:r>
         <w:t xml:space="preserve"> </w:t>
       </w:r>
-      <w:hyperlink r:id="rId195">
+      <w:hyperlink r:id="rId196">
         <w:r>
           <w:rPr>
             <w:rStyle w:val="Hyperlink"/>
@@ -5345,7 +5368,7 @@
       <w:r>
         <w:t xml:space="preserve"> </w:t>
       </w:r>
-      <w:hyperlink r:id="rId196">
+      <w:hyperlink r:id="rId197">
         <w:r>
           <w:rPr>
             <w:rStyle w:val="Hyperlink"/>
@@ -5371,7 +5394,7 @@
       <w:r>
         <w:t xml:space="preserve"> </w:t>
       </w:r>
-      <w:hyperlink r:id="rId197">
+      <w:hyperlink r:id="rId198">
         <w:r>
           <w:rPr>
             <w:rStyle w:val="Hyperlink"/>
@@ -5397,7 +5420,7 @@
       <w:r>
         <w:t xml:space="preserve"> </w:t>
       </w:r>
-      <w:hyperlink r:id="rId198">
+      <w:hyperlink r:id="rId199">
         <w:r>
           <w:rPr>
             <w:rStyle w:val="Hyperlink"/>
@@ -5420,7 +5443,7 @@
       <w:r>
         <w:t xml:space="preserve"> </w:t>
       </w:r>
-      <w:hyperlink r:id="rId199">
+      <w:hyperlink r:id="rId200">
         <w:r>
           <w:rPr>
             <w:rStyle w:val="Hyperlink"/>
@@ -5446,7 +5469,7 @@
       <w:r>
         <w:t xml:space="preserve"> </w:t>
       </w:r>
-      <w:hyperlink r:id="rId200">
+      <w:hyperlink r:id="rId201">
         <w:r>
           <w:rPr>
             <w:rStyle w:val="Hyperlink"/>
@@ -5484,7 +5507,7 @@
       <w:r>
         <w:t xml:space="preserve"> </w:t>
       </w:r>
-      <w:hyperlink r:id="rId201">
+      <w:hyperlink r:id="rId202">
         <w:r>
           <w:rPr>
             <w:rStyle w:val="Hyperlink"/>
@@ -5510,7 +5533,7 @@
       <w:r>
         <w:t xml:space="preserve"> </w:t>
       </w:r>
-      <w:hyperlink r:id="rId202">
+      <w:hyperlink r:id="rId203">
         <w:r>
           <w:rPr>
             <w:rStyle w:val="Hyperlink"/>
@@ -5536,7 +5559,7 @@
       <w:r>
         <w:t xml:space="preserve"> </w:t>
       </w:r>
-      <w:hyperlink r:id="rId203">
+      <w:hyperlink r:id="rId204">
         <w:r>
           <w:rPr>
             <w:rStyle w:val="Hyperlink"/>
@@ -5562,7 +5585,7 @@
       <w:r>
         <w:t xml:space="preserve"> </w:t>
       </w:r>
-      <w:hyperlink r:id="rId204">
+      <w:hyperlink r:id="rId205">
         <w:r>
           <w:rPr>
             <w:rStyle w:val="Hyperlink"/>
@@ -5588,7 +5611,7 @@
       <w:r>
         <w:t xml:space="preserve"> </w:t>
       </w:r>
-      <w:hyperlink r:id="rId205">
+      <w:hyperlink r:id="rId206">
         <w:r>
           <w:rPr>
             <w:rStyle w:val="Hyperlink"/>
@@ -5611,7 +5634,7 @@
       <w:r>
         <w:t xml:space="preserve"> </w:t>
       </w:r>
-      <w:hyperlink r:id="rId206">
+      <w:hyperlink r:id="rId207">
         <w:r>
           <w:rPr>
             <w:rStyle w:val="Hyperlink"/>
@@ -5649,7 +5672,7 @@
       <w:r>
         <w:t xml:space="preserve"> </w:t>
       </w:r>
-      <w:hyperlink r:id="rId207">
+      <w:hyperlink r:id="rId208">
         <w:r>
           <w:rPr>
             <w:rStyle w:val="Hyperlink"/>
@@ -5675,7 +5698,7 @@
       <w:r>
         <w:t xml:space="preserve"> </w:t>
       </w:r>
-      <w:hyperlink r:id="rId208">
+      <w:hyperlink r:id="rId209">
         <w:r>
           <w:rPr>
             <w:rStyle w:val="Hyperlink"/>
@@ -5701,7 +5724,7 @@
       <w:r>
         <w:t xml:space="preserve"> </w:t>
       </w:r>
-      <w:hyperlink r:id="rId209">
+      <w:hyperlink r:id="rId210">
         <w:r>
           <w:rPr>
             <w:rStyle w:val="Hyperlink"/>
@@ -5727,7 +5750,7 @@
       <w:r>
         <w:t xml:space="preserve"> </w:t>
       </w:r>
-      <w:hyperlink r:id="rId210"/>
+      <w:hyperlink r:id="rId211"/>
     </w:p>
     <w:p>
       <w:pPr>
@@ -5743,14 +5766,14 @@
       <w:r>
         <w:t xml:space="preserve"> </w:t>
       </w:r>
-      <w:hyperlink r:id="rId211"/>
+      <w:hyperlink r:id="rId212"/>
     </w:p>
     <w:p>
       <w:pPr>
         <w:pStyle w:val="Heading3"/>
       </w:pPr>
-      <w:bookmarkStart w:id="212" w:name="exhibitions"/>
-      <w:bookmarkEnd w:id="212"/>
+      <w:bookmarkStart w:id="213" w:name="exhibitions"/>
+      <w:bookmarkEnd w:id="213"/>
       <w:r>
         <w:t xml:space="preserve">Exhibitions</w:t>
       </w:r>
@@ -5769,7 +5792,7 @@
       <w:r>
         <w:t xml:space="preserve"> </w:t>
       </w:r>
-      <w:hyperlink r:id="rId213">
+      <w:hyperlink r:id="rId214">
         <w:r>
           <w:rPr>
             <w:rStyle w:val="Hyperlink"/>
@@ -5785,8 +5808,8 @@
       <w:pPr>
         <w:pStyle w:val="Heading3"/>
       </w:pPr>
-      <w:bookmarkStart w:id="214" w:name="invited-speaker"/>
-      <w:bookmarkEnd w:id="214"/>
+      <w:bookmarkStart w:id="215" w:name="invited-speaker"/>
+      <w:bookmarkEnd w:id="215"/>
       <w:r>
         <w:t xml:space="preserve">Invited speaker</w:t>
       </w:r>
@@ -5817,7 +5840,7 @@
       <w:r>
         <w:t xml:space="preserve"> </w:t>
       </w:r>
-      <w:hyperlink r:id="rId215">
+      <w:hyperlink r:id="rId216">
         <w:r>
           <w:rPr>
             <w:rStyle w:val="Hyperlink"/>
@@ -5855,7 +5878,7 @@
       <w:r>
         <w:t xml:space="preserve"> </w:t>
       </w:r>
-      <w:hyperlink r:id="rId216">
+      <w:hyperlink r:id="rId217">
         <w:r>
           <w:rPr>
             <w:rStyle w:val="Hyperlink"/>
@@ -5881,7 +5904,7 @@
       <w:r>
         <w:t xml:space="preserve"> </w:t>
       </w:r>
-      <w:hyperlink r:id="rId217">
+      <w:hyperlink r:id="rId218">
         <w:r>
           <w:rPr>
             <w:rStyle w:val="Hyperlink"/>
@@ -5907,7 +5930,7 @@
       <w:r>
         <w:t xml:space="preserve"> </w:t>
       </w:r>
-      <w:hyperlink r:id="rId218">
+      <w:hyperlink r:id="rId219">
         <w:r>
           <w:rPr>
             <w:rStyle w:val="Hyperlink"/>
@@ -5933,7 +5956,7 @@
       <w:r>
         <w:t xml:space="preserve"> </w:t>
       </w:r>
-      <w:hyperlink r:id="rId219">
+      <w:hyperlink r:id="rId220">
         <w:r>
           <w:rPr>
             <w:rStyle w:val="Hyperlink"/>
@@ -5959,7 +5982,7 @@
       <w:r>
         <w:t xml:space="preserve"> </w:t>
       </w:r>
-      <w:hyperlink r:id="rId220">
+      <w:hyperlink r:id="rId221">
         <w:r>
           <w:rPr>
             <w:rStyle w:val="Hyperlink"/>
@@ -5973,11 +5996,51 @@
       <w:r>
         <w:t xml:space="preserve"> </w:t>
       </w:r>
+      <w:hyperlink r:id="rId222">
+        <w:r>
+          <w:rPr>
+            <w:rStyle w:val="Hyperlink"/>
+          </w:rPr>
+          <w:t xml:space="preserve">Youtube</w:t>
+        </w:r>
+      </w:hyperlink>
+      <w:r>
+        <w:t xml:space="preserve">.</w:t>
+      </w:r>
+    </w:p>
+    <w:p>
+      <w:pPr>
+        <w:pStyle w:val="Compact"/>
+        <w:numPr>
+          <w:numId w:val="1033"/>
+          <w:ilvl w:val="0"/>
+        </w:numPr>
+      </w:pPr>
+      <w:r>
+        <w:t xml:space="preserve">20170329 - "Vad är på gång inom citizen science?",</w:t>
+      </w:r>
+      <w:r>
+        <w:t xml:space="preserve"> </w:t>
+      </w:r>
       <w:hyperlink r:id="rId221">
         <w:r>
           <w:rPr>
             <w:rStyle w:val="Hyperlink"/>
           </w:rPr>
+          <w:t xml:space="preserve">Informationsmöte Vetenskap med och för samhället Horisont 2020</w:t>
+        </w:r>
+      </w:hyperlink>
+      <w:r>
+        <w:t xml:space="preserve">, Vinnova, Stockholm. Lecture available on</w:t>
+      </w:r>
+      <w:r>
+        <w:t xml:space="preserve"> </w:t>
+      </w:r>
+      <w:hyperlink r:id="rId222">
+        <w:r>
+          <w:rPr>
+            <w:rStyle w:val="Hyperlink"/>
+          </w:rPr>
           <w:t xml:space="preserve">Youtube</w:t>
         </w:r>
       </w:hyperlink>
@@ -5994,35 +6057,7 @@
         </w:numPr>
       </w:pPr>
       <w:r>
-        <w:t xml:space="preserve">20170329 - "Vad är på gång inom citizen science?",</w:t>
-      </w:r>
-      <w:r>
-        <w:t xml:space="preserve"> </w:t>
-      </w:r>
-      <w:hyperlink r:id="rId220">
-        <w:r>
-          <w:rPr>
-            <w:rStyle w:val="Hyperlink"/>
-          </w:rPr>
-          <w:t xml:space="preserve">Informationsmöte Vetenskap med och för samhället Horisont 2020</w:t>
-        </w:r>
-      </w:hyperlink>
-      <w:r>
-        <w:t xml:space="preserve">, Vinnova, Stockholm. Lecture available on</w:t>
-      </w:r>
-      <w:r>
-        <w:t xml:space="preserve"> </w:t>
-      </w:r>
-      <w:hyperlink r:id="rId221">
-        <w:r>
-          <w:rPr>
-            <w:rStyle w:val="Hyperlink"/>
-          </w:rPr>
-          <w:t xml:space="preserve">Youtube</w:t>
-        </w:r>
-      </w:hyperlink>
-      <w:r>
-        <w:t xml:space="preserve">.</w:t>
+        <w:t xml:space="preserve">20161214 - "Digital methods 1. Theory, Practice and Ethics", Higher seminar, Karlstad University.</w:t>
       </w:r>
     </w:p>
     <w:p>
@@ -6034,7 +6069,21 @@
         </w:numPr>
       </w:pPr>
       <w:r>
-        <w:t xml:space="preserve">20161214 - "Digital methods 1. Theory, Practice and Ethics", Higher seminar, Karlstad University.</w:t>
+        <w:t xml:space="preserve">20161116 -</w:t>
+      </w:r>
+      <w:r>
+        <w:t xml:space="preserve"> </w:t>
+      </w:r>
+      <w:hyperlink r:id="rId223">
+        <w:r>
+          <w:rPr>
+            <w:rStyle w:val="Hyperlink"/>
+          </w:rPr>
+          <w:t xml:space="preserve">"Tusen platåer"</w:t>
+        </w:r>
+      </w:hyperlink>
+      <w:r>
+        <w:t xml:space="preserve">, Göteborg, Stadsbiblioteket.</w:t>
       </w:r>
     </w:p>
     <w:p>
@@ -6046,21 +6095,7 @@
         </w:numPr>
       </w:pPr>
       <w:r>
-        <w:t xml:space="preserve">20161116 -</w:t>
-      </w:r>
-      <w:r>
-        <w:t xml:space="preserve"> </w:t>
-      </w:r>
-      <w:hyperlink r:id="rId222">
-        <w:r>
-          <w:rPr>
-            <w:rStyle w:val="Hyperlink"/>
-          </w:rPr>
-          <w:t xml:space="preserve">"Tusen platåer"</w:t>
-        </w:r>
-      </w:hyperlink>
-      <w:r>
-        <w:t xml:space="preserve">, Göteborg, Stadsbiblioteket.</w:t>
+        <w:t xml:space="preserve">20161028 - "Statens offentliga utredningar digitaliserade", Högre seminarium, Idéhistoria, Lunds universitet.</w:t>
       </w:r>
     </w:p>
     <w:p>
@@ -6072,7 +6107,35 @@
         </w:numPr>
       </w:pPr>
       <w:r>
-        <w:t xml:space="preserve">20161028 - "Statens offentliga utredningar digitaliserade", Högre seminarium, Idéhistoria, Lunds universitet.</w:t>
+        <w:t xml:space="preserve">20161012 -</w:t>
+      </w:r>
+      <w:r>
+        <w:t xml:space="preserve"> </w:t>
+      </w:r>
+      <w:hyperlink r:id="rId224">
+        <w:r>
+          <w:rPr>
+            <w:rStyle w:val="Hyperlink"/>
+          </w:rPr>
+          <w:t xml:space="preserve">"VA-Dagen 2016 om öppen vetenskap"</w:t>
+        </w:r>
+      </w:hyperlink>
+      <w:r>
+        <w:t xml:space="preserve">, Stockholm. "Video:</w:t>
+      </w:r>
+      <w:r>
+        <w:t xml:space="preserve"> </w:t>
+      </w:r>
+      <w:hyperlink r:id="rId225">
+        <w:r>
+          <w:rPr>
+            <w:rStyle w:val="Hyperlink"/>
+          </w:rPr>
+          <w:t xml:space="preserve">https://youtu.be/CUNnddKvZ9o?t=43m52s</w:t>
+        </w:r>
+      </w:hyperlink>
+      <w:r>
+        <w:t xml:space="preserve">.</w:t>
       </w:r>
     </w:p>
     <w:p>
@@ -6089,7 +6152,7 @@
       <w:r>
         <w:t xml:space="preserve"> </w:t>
       </w:r>
-      <w:hyperlink r:id="rId223">
+      <w:hyperlink r:id="rId224">
         <w:r>
           <w:rPr>
             <w:rStyle w:val="Hyperlink"/>
@@ -6103,7 +6166,7 @@
       <w:r>
         <w:t xml:space="preserve"> </w:t>
       </w:r>
-      <w:hyperlink r:id="rId224">
+      <w:hyperlink r:id="rId225">
         <w:r>
           <w:rPr>
             <w:rStyle w:val="Hyperlink"/>
@@ -6124,35 +6187,21 @@
         </w:numPr>
       </w:pPr>
       <w:r>
-        <w:t xml:space="preserve">20161012 -</w:t>
-      </w:r>
-      <w:r>
-        <w:t xml:space="preserve"> </w:t>
-      </w:r>
-      <w:hyperlink r:id="rId223">
-        <w:r>
-          <w:rPr>
-            <w:rStyle w:val="Hyperlink"/>
-          </w:rPr>
-          <w:t xml:space="preserve">"VA-Dagen 2016 om öppen vetenskap"</w:t>
-        </w:r>
-      </w:hyperlink>
-      <w:r>
-        <w:t xml:space="preserve">, Stockholm. "Video:</w:t>
-      </w:r>
-      <w:r>
-        <w:t xml:space="preserve"> </w:t>
-      </w:r>
-      <w:hyperlink r:id="rId224">
-        <w:r>
-          <w:rPr>
-            <w:rStyle w:val="Hyperlink"/>
-          </w:rPr>
-          <w:t xml:space="preserve">https://youtu.be/CUNnddKvZ9o?t=43m52s</w:t>
-        </w:r>
-      </w:hyperlink>
-      <w:r>
-        <w:t xml:space="preserve">.</w:t>
+        <w:t xml:space="preserve">20160922 -</w:t>
+      </w:r>
+      <w:r>
+        <w:t xml:space="preserve"> </w:t>
+      </w:r>
+      <w:hyperlink r:id="rId226">
+        <w:r>
+          <w:rPr>
+            <w:rStyle w:val="Hyperlink"/>
+          </w:rPr>
+          <w:t xml:space="preserve">"Kan alla forska?"</w:t>
+        </w:r>
+      </w:hyperlink>
+      <w:r>
+        <w:t xml:space="preserve">, Forskartorget, Bokmässan, Göteborg.</w:t>
       </w:r>
     </w:p>
     <w:p>
@@ -6164,21 +6213,21 @@
         </w:numPr>
       </w:pPr>
       <w:r>
-        <w:t xml:space="preserve">20160922 -</w:t>
-      </w:r>
-      <w:r>
-        <w:t xml:space="preserve"> </w:t>
-      </w:r>
-      <w:hyperlink r:id="rId225">
-        <w:r>
-          <w:rPr>
-            <w:rStyle w:val="Hyperlink"/>
-          </w:rPr>
-          <w:t xml:space="preserve">"Kan alla forska?"</w:t>
-        </w:r>
-      </w:hyperlink>
-      <w:r>
-        <w:t xml:space="preserve">, Forskartorget, Bokmässan, Göteborg.</w:t>
+        <w:t xml:space="preserve">20160921 -</w:t>
+      </w:r>
+      <w:r>
+        <w:t xml:space="preserve"> </w:t>
+      </w:r>
+      <w:hyperlink r:id="rId227">
+        <w:r>
+          <w:rPr>
+            <w:rStyle w:val="Hyperlink"/>
+          </w:rPr>
+          <w:t xml:space="preserve">"Att nå ut via sociala medier"</w:t>
+        </w:r>
+      </w:hyperlink>
+      <w:r>
+        <w:t xml:space="preserve">, University of Gothenburg.</w:t>
       </w:r>
     </w:p>
     <w:p>
@@ -6190,17 +6239,1019 @@
         </w:numPr>
       </w:pPr>
       <w:r>
-        <w:t xml:space="preserve">20160921 -</w:t>
-      </w:r>
-      <w:r>
-        <w:t xml:space="preserve"> </w:t>
-      </w:r>
-      <w:hyperlink r:id="rId226">
-        <w:r>
-          <w:rPr>
-            <w:rStyle w:val="Hyperlink"/>
-          </w:rPr>
-          <w:t xml:space="preserve">"Att nå ut via sociala medier"</w:t>
+        <w:t xml:space="preserve">20160912 -</w:t>
+      </w:r>
+      <w:r>
+        <w:t xml:space="preserve"> </w:t>
+      </w:r>
+      <w:hyperlink r:id="rId228">
+        <w:r>
+          <w:rPr>
+            <w:rStyle w:val="Hyperlink"/>
+          </w:rPr>
+          <w:t xml:space="preserve">"Kulturavet som ettor och nollor"</w:t>
+        </w:r>
+      </w:hyperlink>
+      <w:r>
+        <w:t xml:space="preserve">, National Library of Sweden.</w:t>
+      </w:r>
+    </w:p>
+    <w:p>
+      <w:pPr>
+        <w:pStyle w:val="Compact"/>
+        <w:numPr>
+          <w:numId w:val="1033"/>
+          <w:ilvl w:val="0"/>
+        </w:numPr>
+      </w:pPr>
+      <w:r>
+        <w:t xml:space="preserve">20160209 -</w:t>
+      </w:r>
+      <w:r>
+        <w:t xml:space="preserve"> </w:t>
+      </w:r>
+      <w:hyperlink r:id="rId229">
+        <w:r>
+          <w:rPr>
+            <w:rStyle w:val="Hyperlink"/>
+          </w:rPr>
+          <w:t xml:space="preserve">"Sara Ahmed 1. lycka, olycka och falskt medvetande"</w:t>
+        </w:r>
+      </w:hyperlink>
+      <w:r>
+        <w:t xml:space="preserve">, ABF, Göteborg, Sweden.</w:t>
+      </w:r>
+    </w:p>
+    <w:p>
+      <w:pPr>
+        <w:pStyle w:val="Compact"/>
+        <w:numPr>
+          <w:numId w:val="1033"/>
+          <w:ilvl w:val="0"/>
+        </w:numPr>
+      </w:pPr>
+      <w:r>
+        <w:t xml:space="preserve">20150929 -</w:t>
+      </w:r>
+      <w:r>
+        <w:t xml:space="preserve"> </w:t>
+      </w:r>
+      <w:hyperlink r:id="rId230">
+        <w:r>
+          <w:rPr>
+            <w:rStyle w:val="Hyperlink"/>
+          </w:rPr>
+          <w:t xml:space="preserve">"Spionen i Fickan"</w:t>
+        </w:r>
+      </w:hyperlink>
+      <w:r>
+        <w:t xml:space="preserve">, Näckrostimmen, University of Gothenburg.</w:t>
+      </w:r>
+    </w:p>
+    <w:p>
+      <w:pPr>
+        <w:pStyle w:val="Compact"/>
+        <w:numPr>
+          <w:numId w:val="1033"/>
+          <w:ilvl w:val="0"/>
+        </w:numPr>
+      </w:pPr>
+      <w:r>
+        <w:t xml:space="preserve">20151209 -</w:t>
+      </w:r>
+      <w:r>
+        <w:t xml:space="preserve"> </w:t>
+      </w:r>
+      <w:hyperlink r:id="rId231">
+        <w:r>
+          <w:rPr>
+            <w:rStyle w:val="Hyperlink"/>
+          </w:rPr>
+          <w:t xml:space="preserve">"Samtal om Tusen Platåer"</w:t>
+        </w:r>
+      </w:hyperlink>
+      <w:r>
+        <w:t xml:space="preserve">, Bio Rio, Stockholm, Sweden.</w:t>
+      </w:r>
+    </w:p>
+    <w:p>
+      <w:pPr>
+        <w:pStyle w:val="Compact"/>
+        <w:numPr>
+          <w:numId w:val="1033"/>
+          <w:ilvl w:val="0"/>
+        </w:numPr>
+      </w:pPr>
+      <w:r>
+        <w:t xml:space="preserve">20151020 -</w:t>
+      </w:r>
+      <w:r>
+        <w:t xml:space="preserve"> </w:t>
+      </w:r>
+      <w:hyperlink r:id="rId232">
+        <w:r>
+          <w:rPr>
+            <w:rStyle w:val="Hyperlink"/>
+          </w:rPr>
+          <w:t xml:space="preserve">"Statens röst digitaliserad"</w:t>
+        </w:r>
+      </w:hyperlink>
+      <w:r>
+        <w:t xml:space="preserve">, National Library of Sweden.</w:t>
+      </w:r>
+    </w:p>
+    <w:p>
+      <w:pPr>
+        <w:pStyle w:val="Compact"/>
+        <w:numPr>
+          <w:numId w:val="1033"/>
+          <w:ilvl w:val="0"/>
+        </w:numPr>
+      </w:pPr>
+      <w:r>
+        <w:t xml:space="preserve">20141126 -</w:t>
+      </w:r>
+      <w:r>
+        <w:t xml:space="preserve"> </w:t>
+      </w:r>
+      <w:hyperlink r:id="rId233">
+        <w:r>
+          <w:rPr>
+            <w:rStyle w:val="Hyperlink"/>
+          </w:rPr>
+          <w:t xml:space="preserve">Tunnelpolitik</w:t>
+        </w:r>
+      </w:hyperlink>
+      <w:r>
+        <w:t xml:space="preserve">, Konsthallen, Gothenburg.</w:t>
+      </w:r>
+    </w:p>
+    <w:p>
+      <w:pPr>
+        <w:pStyle w:val="Compact"/>
+        <w:numPr>
+          <w:numId w:val="1033"/>
+          <w:ilvl w:val="0"/>
+        </w:numPr>
+      </w:pPr>
+      <w:r>
+        <w:t xml:space="preserve">20141122 -</w:t>
+      </w:r>
+      <w:r>
+        <w:t xml:space="preserve"> </w:t>
+      </w:r>
+      <w:hyperlink r:id="rId234">
+        <w:r>
+          <w:rPr>
+            <w:rStyle w:val="Hyperlink"/>
+          </w:rPr>
+          <w:t xml:space="preserve">"Re-building a common internet"</w:t>
+        </w:r>
+      </w:hyperlink>
+      <w:r>
+        <w:t xml:space="preserve">, Verkko Suljettu, Helsinki, Finland.</w:t>
+      </w:r>
+    </w:p>
+    <w:p>
+      <w:pPr>
+        <w:pStyle w:val="Compact"/>
+        <w:numPr>
+          <w:numId w:val="1033"/>
+          <w:ilvl w:val="0"/>
+        </w:numPr>
+      </w:pPr>
+      <w:r>
+        <w:t xml:space="preserve">20140604 -</w:t>
+      </w:r>
+      <w:r>
+        <w:t xml:space="preserve"> </w:t>
+      </w:r>
+      <w:hyperlink r:id="rId235">
+        <w:r>
+          <w:rPr>
+            <w:rStyle w:val="Hyperlink"/>
+          </w:rPr>
+          <w:t xml:space="preserve">"Forskning, allmänhet, innovation – Crowd Science som nytt forskningsparadigm"</w:t>
+        </w:r>
+      </w:hyperlink>
+      <w:r>
+        <w:t xml:space="preserve">, URBSEC, Gothenburg, Sweden.</w:t>
+      </w:r>
+    </w:p>
+    <w:p>
+      <w:pPr>
+        <w:pStyle w:val="Compact"/>
+        <w:numPr>
+          <w:numId w:val="1033"/>
+          <w:ilvl w:val="0"/>
+        </w:numPr>
+      </w:pPr>
+      <w:r>
+        <w:t xml:space="preserve">20130223 -</w:t>
+      </w:r>
+      <w:r>
+        <w:t xml:space="preserve"> </w:t>
+      </w:r>
+      <w:hyperlink r:id="rId236">
+        <w:r>
+          <w:rPr>
+            <w:rStyle w:val="Hyperlink"/>
+          </w:rPr>
+          <w:t xml:space="preserve">"Kommunikation och nätet"</w:t>
+        </w:r>
+      </w:hyperlink>
+      <w:r>
+        <w:t xml:space="preserve">, Smålands Frilansklubb, Växjö, Sweden.</w:t>
+      </w:r>
+    </w:p>
+    <w:p>
+      <w:pPr>
+        <w:pStyle w:val="Compact"/>
+        <w:numPr>
+          <w:numId w:val="1033"/>
+          <w:ilvl w:val="0"/>
+        </w:numPr>
+      </w:pPr>
+      <w:r>
+        <w:t xml:space="preserve">20121207 -</w:t>
+      </w:r>
+      <w:r>
+        <w:t xml:space="preserve"> </w:t>
+      </w:r>
+      <w:hyperlink r:id="rId237">
+        <w:r>
+          <w:rPr>
+            <w:rStyle w:val="Hyperlink"/>
+          </w:rPr>
+          <w:t xml:space="preserve">"Does Internet freedom have a price? Examples from the Arab Spring"</w:t>
+        </w:r>
+      </w:hyperlink>
+      <w:r>
+        <w:t xml:space="preserve">,</w:t>
+      </w:r>
+      <w:r>
+        <w:t xml:space="preserve"> </w:t>
+      </w:r>
+      <w:hyperlink r:id="rId238">
+        <w:r>
+          <w:rPr>
+            <w:rStyle w:val="Hyperlink"/>
+          </w:rPr>
+          <w:t xml:space="preserve">The Third International Conference on Human Rights Education, Jagiellonian University, Krakow, Poland</w:t>
+        </w:r>
+      </w:hyperlink>
+      <w:r>
+        <w:t xml:space="preserve">.</w:t>
+      </w:r>
+    </w:p>
+    <w:p>
+      <w:pPr>
+        <w:pStyle w:val="Compact"/>
+        <w:numPr>
+          <w:numId w:val="1033"/>
+          <w:ilvl w:val="0"/>
+        </w:numPr>
+      </w:pPr>
+      <w:r>
+        <w:t xml:space="preserve">20121105 -</w:t>
+      </w:r>
+      <w:r>
+        <w:t xml:space="preserve"> </w:t>
+      </w:r>
+      <w:hyperlink r:id="rId239">
+        <w:r>
+          <w:rPr>
+            <w:rStyle w:val="Hyperlink"/>
+          </w:rPr>
+          <w:t xml:space="preserve">"Vilken roll spelar de nya internetbaserade medierna i samhällsförändrande aktiviteter?"</w:t>
+        </w:r>
+      </w:hyperlink>
+      <w:r>
+        <w:t xml:space="preserve">, Sigmas inspirationsdag, Gothenburg, Sweden.</w:t>
+      </w:r>
+    </w:p>
+    <w:p>
+      <w:pPr>
+        <w:pStyle w:val="Compact"/>
+        <w:numPr>
+          <w:numId w:val="1033"/>
+          <w:ilvl w:val="0"/>
+        </w:numPr>
+      </w:pPr>
+      <w:r>
+        <w:t xml:space="preserve">20120822 -</w:t>
+      </w:r>
+      <w:r>
+        <w:t xml:space="preserve"> </w:t>
+      </w:r>
+      <w:hyperlink r:id="rId240">
+        <w:r>
+          <w:rPr>
+            <w:rStyle w:val="Hyperlink"/>
+          </w:rPr>
+          <w:t xml:space="preserve">"reSource 002: Out of Place, Out of Time"</w:t>
+        </w:r>
+      </w:hyperlink>
+      <w:r>
+        <w:t xml:space="preserve">, Transmediale, Berlin, Germany.</w:t>
+      </w:r>
+    </w:p>
+    <w:p>
+      <w:pPr>
+        <w:pStyle w:val="Compact"/>
+        <w:numPr>
+          <w:numId w:val="1033"/>
+          <w:ilvl w:val="0"/>
+        </w:numPr>
+      </w:pPr>
+      <w:r>
+        <w:t xml:space="preserve">20120509 -</w:t>
+      </w:r>
+      <w:r>
+        <w:t xml:space="preserve"> </w:t>
+      </w:r>
+      <w:hyperlink r:id="rId241">
+        <w:r>
+          <w:rPr>
+            <w:rStyle w:val="Hyperlink"/>
+          </w:rPr>
+          <w:t xml:space="preserve">"The Arabic Spring. Internet and social media 1. crucial tools in organizing the civil uprisings in Tunis and Egypt."</w:t>
+        </w:r>
+      </w:hyperlink>
+      <w:r>
+        <w:t xml:space="preserve">, Brännpunkt Europa, University of Gothenburg.</w:t>
+      </w:r>
+    </w:p>
+    <w:p>
+      <w:pPr>
+        <w:pStyle w:val="Compact"/>
+        <w:numPr>
+          <w:numId w:val="1033"/>
+          <w:ilvl w:val="0"/>
+        </w:numPr>
+      </w:pPr>
+      <w:r>
+        <w:t xml:space="preserve">20120301 -</w:t>
+      </w:r>
+      <w:r>
+        <w:t xml:space="preserve"> </w:t>
+      </w:r>
+      <w:hyperlink r:id="rId242">
+        <w:r>
+          <w:rPr>
+            <w:rStyle w:val="Hyperlink"/>
+          </w:rPr>
+          <w:t xml:space="preserve">"Humanistisk forskning och engagemang"</w:t>
+        </w:r>
+      </w:hyperlink>
+      <w:r>
+        <w:t xml:space="preserve">, Akademisk kvart, University of Gothenburg, Sweden.</w:t>
+      </w:r>
+    </w:p>
+    <w:p>
+      <w:pPr>
+        <w:pStyle w:val="Compact"/>
+        <w:numPr>
+          <w:numId w:val="1033"/>
+          <w:ilvl w:val="0"/>
+        </w:numPr>
+      </w:pPr>
+      <w:r>
+        <w:t xml:space="preserve">20111124 -</w:t>
+      </w:r>
+      <w:r>
+        <w:t xml:space="preserve"> </w:t>
+      </w:r>
+      <w:hyperlink r:id="rId243">
+        <w:r>
+          <w:rPr>
+            <w:rStyle w:val="Hyperlink"/>
+          </w:rPr>
+          <w:t xml:space="preserve">"Our Internet 1. Our Rights, Our Freedoms"</w:t>
+        </w:r>
+      </w:hyperlink>
+      <w:r>
+        <w:t xml:space="preserve">, Council of Europe, Vienna, Austria.</w:t>
+      </w:r>
+    </w:p>
+    <w:p>
+      <w:pPr>
+        <w:pStyle w:val="Compact"/>
+        <w:numPr>
+          <w:numId w:val="1033"/>
+          <w:ilvl w:val="0"/>
+        </w:numPr>
+      </w:pPr>
+      <w:r>
+        <w:t xml:space="preserve">20111119 - "What will be the needs of tomorrow's leaders", Swedish Embassy Cairo, Cairo, Egypt.</w:t>
+      </w:r>
+    </w:p>
+    <w:p>
+      <w:pPr>
+        <w:pStyle w:val="Compact"/>
+        <w:numPr>
+          <w:numId w:val="1033"/>
+          <w:ilvl w:val="0"/>
+        </w:numPr>
+      </w:pPr>
+      <w:r>
+        <w:t xml:space="preserve">20111022 -</w:t>
+      </w:r>
+      <w:r>
+        <w:t xml:space="preserve"> </w:t>
+      </w:r>
+      <w:hyperlink r:id="rId244">
+        <w:r>
+          <w:rPr>
+            <w:rStyle w:val="Hyperlink"/>
+          </w:rPr>
+          <w:t xml:space="preserve">"Nätaktivism – nya möjligheter men också faror"</w:t>
+        </w:r>
+      </w:hyperlink>
+      <w:r>
+        <w:t xml:space="preserve">. Svenska FN-förbundet, Göteborg, Sweden.</w:t>
+      </w:r>
+    </w:p>
+    <w:p>
+      <w:pPr>
+        <w:pStyle w:val="Compact"/>
+        <w:numPr>
+          <w:numId w:val="1033"/>
+          <w:ilvl w:val="0"/>
+        </w:numPr>
+      </w:pPr>
+      <w:r>
+        <w:t xml:space="preserve">20111304 -</w:t>
+      </w:r>
+      <w:r>
+        <w:t xml:space="preserve"> </w:t>
+      </w:r>
+      <w:hyperlink r:id="rId245">
+        <w:r>
+          <w:rPr>
+            <w:rStyle w:val="Hyperlink"/>
+          </w:rPr>
+          <w:t xml:space="preserve">"Anonymat des communications, sécurité des données, protection des sources"</w:t>
+        </w:r>
+      </w:hyperlink>
+      <w:r>
+        <w:t xml:space="preserve">, Reporters Sans Frontieres, Geneva, Switzerland.</w:t>
+      </w:r>
+    </w:p>
+    <w:p>
+      <w:pPr>
+        <w:pStyle w:val="Compact"/>
+        <w:numPr>
+          <w:numId w:val="1033"/>
+          <w:ilvl w:val="0"/>
+        </w:numPr>
+      </w:pPr>
+      <w:r>
+        <w:t xml:space="preserve">20100504 - "Greens/EFA and Activists Workshop on ACTA and the Public interest", European Parliament, Brussels, Belgium.</w:t>
+      </w:r>
+    </w:p>
+    <w:p>
+      <w:pPr>
+        <w:pStyle w:val="Compact"/>
+        <w:numPr>
+          <w:numId w:val="1033"/>
+          <w:ilvl w:val="0"/>
+        </w:numPr>
+      </w:pPr>
+      <w:r>
+        <w:t xml:space="preserve">20090604 -</w:t>
+      </w:r>
+      <w:r>
+        <w:t xml:space="preserve"> </w:t>
+      </w:r>
+      <w:hyperlink r:id="rId246">
+        <w:r>
+          <w:rPr>
+            <w:rStyle w:val="Hyperlink"/>
+          </w:rPr>
+          <w:t xml:space="preserve">"Information Technology: Provoking or Preventing Conflict"</w:t>
+        </w:r>
+      </w:hyperlink>
+      <w:r>
+        <w:t xml:space="preserve">, Deutsche Welle Global Media Forum, Bonn, Germany.</w:t>
+      </w:r>
+    </w:p>
+    <w:p>
+      <w:pPr>
+        <w:pStyle w:val="Compact"/>
+        <w:numPr>
+          <w:numId w:val="1033"/>
+          <w:ilvl w:val="0"/>
+        </w:numPr>
+      </w:pPr>
+      <w:r>
+        <w:t xml:space="preserve">20091107 -</w:t>
+      </w:r>
+      <w:r>
+        <w:t xml:space="preserve"> </w:t>
+      </w:r>
+      <w:hyperlink r:id="rId247">
+        <w:r>
+          <w:rPr>
+            <w:rStyle w:val="Hyperlink"/>
+          </w:rPr>
+          <w:t xml:space="preserve">"Net Neutrality, Surveillance and how to Re-build Politics"</w:t>
+        </w:r>
+      </w:hyperlink>
+      <w:r>
+        <w:t xml:space="preserve">, Free Society Conference, Gothenburg, Sweden.</w:t>
+      </w:r>
+    </w:p>
+    <w:p>
+      <w:pPr>
+        <w:pStyle w:val="Compact"/>
+        <w:numPr>
+          <w:numId w:val="1033"/>
+          <w:ilvl w:val="0"/>
+        </w:numPr>
+      </w:pPr>
+      <w:r>
+        <w:t xml:space="preserve">20091103 -</w:t>
+      </w:r>
+      <w:r>
+        <w:t xml:space="preserve"> </w:t>
+      </w:r>
+      <w:hyperlink r:id="rId248">
+        <w:r>
+          <w:rPr>
+            <w:rStyle w:val="Hyperlink"/>
+          </w:rPr>
+          <w:t xml:space="preserve">"Revision av telekompaketet"</w:t>
+        </w:r>
+      </w:hyperlink>
+      <w:r>
+        <w:t xml:space="preserve">, Internetdagarna, Stockholm, Sweden.</w:t>
+      </w:r>
+    </w:p>
+    <w:p>
+      <w:pPr>
+        <w:pStyle w:val="Compact"/>
+        <w:numPr>
+          <w:numId w:val="1033"/>
+          <w:ilvl w:val="0"/>
+        </w:numPr>
+      </w:pPr>
+      <w:r>
+        <w:t xml:space="preserve">20091028 - "Invited speaker by the Ministry of Enterprise, Energy and Communications on the implementation of the Telecoms Package", Government of Sweden, Stockholm, Sweden.</w:t>
+      </w:r>
+    </w:p>
+    <w:p>
+      <w:pPr>
+        <w:pStyle w:val="Compact"/>
+        <w:numPr>
+          <w:numId w:val="1033"/>
+          <w:ilvl w:val="0"/>
+        </w:numPr>
+      </w:pPr>
+      <w:r>
+        <w:t xml:space="preserve">20090111 -</w:t>
+      </w:r>
+      <w:r>
+        <w:t xml:space="preserve"> </w:t>
+      </w:r>
+      <w:hyperlink r:id="rId249">
+        <w:r>
+          <w:rPr>
+            <w:rStyle w:val="Hyperlink"/>
+          </w:rPr>
+          <w:t xml:space="preserve">"Lightning talk: Resistance Studies Magazine"</w:t>
+        </w:r>
+      </w:hyperlink>
+      <w:r>
+        <w:t xml:space="preserve">, 25th Chaos Communication Congress, Berlin, Germany.</w:t>
+      </w:r>
+    </w:p>
+    <w:p>
+      <w:pPr>
+        <w:pStyle w:val="Compact"/>
+        <w:numPr>
+          <w:numId w:val="1033"/>
+          <w:ilvl w:val="0"/>
+        </w:numPr>
+      </w:pPr>
+      <w:r>
+        <w:t xml:space="preserve">20081108 -</w:t>
+      </w:r>
+      <w:r>
+        <w:t xml:space="preserve"> </w:t>
+      </w:r>
+      <w:hyperlink r:id="rId250">
+        <w:r>
+          <w:rPr>
+            <w:rStyle w:val="Hyperlink"/>
+          </w:rPr>
+          <w:t xml:space="preserve">"The social impact of IT"</w:t>
+        </w:r>
+      </w:hyperlink>
+      <w:r>
+        <w:t xml:space="preserve">, Krieg und Frieden Digital, Aachen, Germany.</w:t>
+      </w:r>
+    </w:p>
+    <w:p>
+      <w:pPr>
+        <w:pStyle w:val="Heading2"/>
+      </w:pPr>
+      <w:bookmarkStart w:id="251" w:name="formal-education-teaching-in-higher-education-högskolepedagogik"/>
+      <w:bookmarkEnd w:id="251"/>
+      <w:r>
+        <w:t xml:space="preserve">Formal education, Teaching in higher education (Högskolepedagogik)</w:t>
+      </w:r>
+    </w:p>
+    <w:p>
+      <w:pPr>
+        <w:pStyle w:val="Compact"/>
+        <w:numPr>
+          <w:numId w:val="1034"/>
+          <w:ilvl w:val="0"/>
+        </w:numPr>
+      </w:pPr>
+      <w:hyperlink r:id="rId27">
+        <w:r>
+          <w:rPr>
+            <w:rStyle w:val="Hyperlink"/>
+          </w:rPr>
+          <w:t xml:space="preserve">2006. Teaching and Learning in Higher Education</w:t>
+        </w:r>
+      </w:hyperlink>
+      <w:r>
+        <w:t xml:space="preserve"> </w:t>
+      </w:r>
+      <w:r>
+        <w:t xml:space="preserve">(</w:t>
+      </w:r>
+      <w:hyperlink r:id="rId28">
+        <w:r>
+          <w:rPr>
+            <w:rStyle w:val="Hyperlink"/>
+          </w:rPr>
+          <w:t xml:space="preserve">Högskolepedagogik för lärare, PE0940</w:t>
+        </w:r>
+      </w:hyperlink>
+      <w:r>
+        <w:t xml:space="preserve">), 7.5 ECTS.</w:t>
+      </w:r>
+    </w:p>
+    <w:p>
+      <w:pPr>
+        <w:pStyle w:val="Compact"/>
+        <w:numPr>
+          <w:numId w:val="1034"/>
+          <w:ilvl w:val="0"/>
+        </w:numPr>
+      </w:pPr>
+      <w:hyperlink r:id="rId27">
+        <w:r>
+          <w:rPr>
+            <w:rStyle w:val="Hyperlink"/>
+          </w:rPr>
+          <w:t xml:space="preserve">2006. Supervision in Postgraduate Education</w:t>
+        </w:r>
+      </w:hyperlink>
+      <w:r>
+        <w:t xml:space="preserve"> </w:t>
+      </w:r>
+      <w:r>
+        <w:t xml:space="preserve">(</w:t>
+      </w:r>
+      <w:hyperlink r:id="rId29">
+        <w:r>
+          <w:rPr>
+            <w:rStyle w:val="Hyperlink"/>
+          </w:rPr>
+          <w:t xml:space="preserve">Högskolepedagogisk handledning, PD0180</w:t>
+        </w:r>
+      </w:hyperlink>
+      <w:r>
+        <w:t xml:space="preserve">), 7.5 ECTS.</w:t>
+      </w:r>
+    </w:p>
+    <w:p>
+      <w:pPr>
+        <w:pStyle w:val="Compact"/>
+        <w:numPr>
+          <w:numId w:val="1034"/>
+          <w:ilvl w:val="0"/>
+        </w:numPr>
+      </w:pPr>
+      <w:hyperlink r:id="rId30">
+        <w:r>
+          <w:rPr>
+            <w:rStyle w:val="Hyperlink"/>
+          </w:rPr>
+          <w:t xml:space="preserve">2016. Formal credits for the course HPE102 Teaching and learning in Higher Education 2: Discipline Specific Pedagogic</w:t>
+        </w:r>
+      </w:hyperlink>
+      <w:r>
+        <w:t xml:space="preserve">.</w:t>
+      </w:r>
+    </w:p>
+    <w:p>
+      <w:pPr>
+        <w:pStyle w:val="Heading2"/>
+      </w:pPr>
+      <w:bookmarkStart w:id="252" w:name="courses-thesis-supervisionexamination-graduate-level"/>
+      <w:bookmarkEnd w:id="252"/>
+      <w:r>
+        <w:t xml:space="preserve">Courses &amp; Thesis supervision/examination, graduate level</w:t>
+      </w:r>
+    </w:p>
+    <w:p>
+      <w:pPr>
+        <w:pStyle w:val="Heading3"/>
+      </w:pPr>
+      <w:bookmarkStart w:id="253" w:name="theory-of-science-courses"/>
+      <w:bookmarkEnd w:id="253"/>
+      <w:r>
+        <w:t xml:space="preserve">Theory of Science: Courses</w:t>
+      </w:r>
+    </w:p>
+    <w:p>
+      <w:pPr>
+        <w:pStyle w:val="Heading4"/>
+      </w:pPr>
+      <w:bookmarkStart w:id="254" w:name="course-administrator-and-teacher"/>
+      <w:bookmarkEnd w:id="254"/>
+      <w:r>
+        <w:t xml:space="preserve">Course administrator and teacher</w:t>
+      </w:r>
+    </w:p>
+    <w:p>
+      <w:pPr>
+        <w:pStyle w:val="Compact"/>
+        <w:numPr>
+          <w:numId w:val="1035"/>
+          <w:ilvl w:val="0"/>
+        </w:numPr>
+      </w:pPr>
+      <w:r>
+        <w:t xml:space="preserve">2017 (Course administrator together with Mats Dahlström) Digital Research Methods, distance course 15 credits BMBD116h, University of Borås.</w:t>
+      </w:r>
+    </w:p>
+    <w:p>
+      <w:pPr>
+        <w:pStyle w:val="Compact"/>
+        <w:numPr>
+          <w:numId w:val="1035"/>
+          <w:ilvl w:val="0"/>
+        </w:numPr>
+      </w:pPr>
+      <w:r>
+        <w:t xml:space="preserve">2013</w:t>
+      </w:r>
+      <w:r>
+        <w:t xml:space="preserve"> </w:t>
+      </w:r>
+      <w:hyperlink r:id="rId255">
+        <w:r>
+          <w:rPr>
+            <w:rStyle w:val="Hyperlink"/>
+          </w:rPr>
+          <w:t xml:space="preserve">"FHV241 The Strand: People, Knowledge and Public Health Practice"</w:t>
+        </w:r>
+      </w:hyperlink>
+      <w:r>
+        <w:t xml:space="preserve">, 6 ECTS, (Strimman, moment 1: Tre konstruktioner av människan och folkhälsoarbete i praktiken), 1.5 ECTS, Second cycle, University of Gothenburg.</w:t>
+      </w:r>
+    </w:p>
+    <w:p>
+      <w:pPr>
+        <w:pStyle w:val="Compact"/>
+        <w:numPr>
+          <w:numId w:val="1035"/>
+          <w:ilvl w:val="0"/>
+        </w:numPr>
+      </w:pPr>
+      <w:r>
+        <w:t xml:space="preserve">2007 - 2014. (Course administrator 2012 - 2013).</w:t>
+      </w:r>
+      <w:r>
+        <w:t xml:space="preserve"> </w:t>
+      </w:r>
+      <w:hyperlink r:id="rId256">
+        <w:r>
+          <w:rPr>
+            <w:rStyle w:val="Hyperlink"/>
+          </w:rPr>
+          <w:t xml:space="preserve">"NTH001 Theoretical and Historical Perspectives on Science, 7.5 ECTS</w:t>
+        </w:r>
+      </w:hyperlink>
+      <w:r>
+        <w:t xml:space="preserve">, First cycle, University of Gothenburg.</w:t>
+      </w:r>
+    </w:p>
+    <w:p>
+      <w:pPr>
+        <w:pStyle w:val="Compact"/>
+        <w:numPr>
+          <w:numId w:val="1035"/>
+          <w:ilvl w:val="0"/>
+        </w:numPr>
+      </w:pPr>
+      <w:r>
+        <w:t xml:space="preserve">2014</w:t>
+      </w:r>
+      <w:r>
+        <w:t xml:space="preserve"> </w:t>
+      </w:r>
+      <w:hyperlink r:id="rId257">
+        <w:r>
+          <w:rPr>
+            <w:rStyle w:val="Hyperlink"/>
+          </w:rPr>
+          <w:t xml:space="preserve">"VT1101 Classical Theory of Science, Introductory Course (Introduktion till klassisk vetenskapsteori)"</w:t>
+        </w:r>
+      </w:hyperlink>
+      <w:r>
+        <w:t xml:space="preserve">, 15 ECTS, First cycle, University of Gothenburg.</w:t>
+      </w:r>
+    </w:p>
+    <w:p>
+      <w:pPr>
+        <w:pStyle w:val="Compact"/>
+        <w:numPr>
+          <w:numId w:val="1035"/>
+          <w:ilvl w:val="0"/>
+        </w:numPr>
+      </w:pPr>
+      <w:r>
+        <w:t xml:space="preserve">2014</w:t>
+      </w:r>
+      <w:r>
+        <w:t xml:space="preserve"> </w:t>
+      </w:r>
+      <w:hyperlink r:id="rId258">
+        <w:r>
+          <w:rPr>
+            <w:rStyle w:val="Hyperlink"/>
+          </w:rPr>
+          <w:t xml:space="preserve">"VT2106 Classical Theory of Science (Klassisk vetenskapsteori)"</w:t>
+        </w:r>
+      </w:hyperlink>
+      <w:r>
+        <w:t xml:space="preserve">, 15 ECTS, Second cycle level, University of Gothenburg.</w:t>
+      </w:r>
+    </w:p>
+    <w:p>
+      <w:pPr>
+        <w:pStyle w:val="Heading3"/>
+      </w:pPr>
+      <w:bookmarkStart w:id="259" w:name="media-communication-studies-strategic-communication-courses"/>
+      <w:bookmarkEnd w:id="259"/>
+      <w:r>
+        <w:t xml:space="preserve">Media &amp; Communication Studies, Strategic Communication: Courses</w:t>
+      </w:r>
+    </w:p>
+    <w:p>
+      <w:pPr>
+        <w:pStyle w:val="Heading4"/>
+      </w:pPr>
+      <w:bookmarkStart w:id="260" w:name="course-administrator-and-teacher-1"/>
+      <w:bookmarkEnd w:id="260"/>
+      <w:r>
+        <w:t xml:space="preserve">Course administrator and teacher</w:t>
+      </w:r>
+    </w:p>
+    <w:p>
+      <w:pPr>
+        <w:pStyle w:val="Compact"/>
+        <w:numPr>
+          <w:numId w:val="1036"/>
+          <w:ilvl w:val="0"/>
+        </w:numPr>
+      </w:pPr>
+      <w:r>
+        <w:t xml:space="preserve">2018 (Course administrator) "KT2501 V18 Magisteruppsats", 15 ECTS, Second cycle, University of Gothenburg.</w:t>
+      </w:r>
+    </w:p>
+    <w:p>
+      <w:pPr>
+        <w:pStyle w:val="Compact"/>
+        <w:numPr>
+          <w:numId w:val="1036"/>
+          <w:ilvl w:val="0"/>
+        </w:numPr>
+      </w:pPr>
+      <w:r>
+        <w:t xml:space="preserve">2012 1. 2013, 2017. (Course administrator)</w:t>
+      </w:r>
+      <w:r>
+        <w:t xml:space="preserve"> </w:t>
+      </w:r>
+      <w:hyperlink r:id="rId261">
+        <w:r>
+          <w:rPr>
+            <w:rStyle w:val="Hyperlink"/>
+          </w:rPr>
+          <w:t xml:space="preserve">"Communication in New and Social Media"</w:t>
+        </w:r>
+      </w:hyperlink>
+      <w:r>
+        <w:t xml:space="preserve">, 7.5 ECTS, Second cycle, University of Gothenburg.</w:t>
+      </w:r>
+    </w:p>
+    <w:p>
+      <w:pPr>
+        <w:pStyle w:val="Compact"/>
+        <w:numPr>
+          <w:numId w:val="1036"/>
+          <w:ilvl w:val="0"/>
+        </w:numPr>
+      </w:pPr>
+      <w:r>
+        <w:t xml:space="preserve">2005 (Course administrator) "Media, Individual and Every-day Life", 7.5 ECTS, Basic level, University West.</w:t>
+      </w:r>
+    </w:p>
+    <w:p>
+      <w:pPr>
+        <w:pStyle w:val="Compact"/>
+        <w:numPr>
+          <w:numId w:val="1036"/>
+          <w:ilvl w:val="0"/>
+        </w:numPr>
+      </w:pPr>
+      <w:r>
+        <w:t xml:space="preserve">2005 (Course administrator) "Strategic Communication", 7.5 ECTS, Basic level, University West.</w:t>
+      </w:r>
+    </w:p>
+    <w:p>
+      <w:pPr>
+        <w:pStyle w:val="Heading3"/>
+      </w:pPr>
+      <w:bookmarkStart w:id="262" w:name="communication-studies-thesis-supervision-master-magister-level"/>
+      <w:bookmarkEnd w:id="262"/>
+      <w:r>
+        <w:t xml:space="preserve">Communication studies: Thesis supervision, Master (Magister) level}</w:t>
+      </w:r>
+    </w:p>
+    <w:p>
+      <w:pPr>
+        <w:pStyle w:val="FirstParagraph"/>
+      </w:pPr>
+      <w:r>
+        <w:t xml:space="preserve"> </w:t>
+      </w:r>
+    </w:p>
+    <w:p>
+      <w:pPr>
+        <w:pStyle w:val="Compact"/>
+        <w:numPr>
+          <w:numId w:val="1037"/>
+          <w:ilvl w:val="0"/>
+        </w:numPr>
+      </w:pPr>
+      <w:r>
+        <w:t xml:space="preserve">Clara Tortosa (2017) "Vem är göteborgaren i Vårt Göteborg? - En diskursanalys av Vi och dem i en kommuntidning", University of Gothenburg.</w:t>
+      </w:r>
+    </w:p>
+    <w:p>
+      <w:pPr>
+        <w:pStyle w:val="Compact"/>
+        <w:numPr>
+          <w:numId w:val="1037"/>
+          <w:ilvl w:val="0"/>
+        </w:numPr>
+      </w:pPr>
+      <w:r>
+        <w:t xml:space="preserve">Peter Häggbom Norrby (2017) "Medborgaren i kommunens kommunikationspolicy - En jämförelse mellan tio kommuner", University of Gothenburg.</w:t>
+      </w:r>
+    </w:p>
+    <w:p>
+      <w:pPr>
+        <w:pStyle w:val="Compact"/>
+        <w:numPr>
+          <w:numId w:val="1037"/>
+          <w:ilvl w:val="0"/>
+        </w:numPr>
+      </w:pPr>
+      <w:r>
+        <w:t xml:space="preserve">Louise Sjöström (2017), "Från kulturpolitik till kommunikation - En analys av hur fem verksamheters statliga och kommunala uppdrag omsätts i kommunikationen", University of Gothenburg.</w:t>
+      </w:r>
+    </w:p>
+    <w:p>
+      <w:pPr>
+        <w:pStyle w:val="Compact"/>
+        <w:numPr>
+          <w:numId w:val="1037"/>
+          <w:ilvl w:val="0"/>
+        </w:numPr>
+      </w:pPr>
+      <w:r>
+        <w:t xml:space="preserve">Joacim Schmidt (2017)</w:t>
+      </w:r>
+      <w:r>
+        <w:t xml:space="preserve"> </w:t>
+      </w:r>
+      <w:hyperlink r:id="rId263">
+        <w:r>
+          <w:rPr>
+            <w:rStyle w:val="Hyperlink"/>
+          </w:rPr>
+          <w:t xml:space="preserve">"Facebooks möjligheter och risker: En studie om svenska kommuners användande av Facebook"</w:t>
         </w:r>
       </w:hyperlink>
       <w:r>
@@ -6211,1704 +7262,703 @@
       <w:pPr>
         <w:pStyle w:val="Compact"/>
         <w:numPr>
-          <w:numId w:val="1033"/>
-          <w:ilvl w:val="0"/>
-        </w:numPr>
-      </w:pPr>
-      <w:r>
-        <w:t xml:space="preserve">20160912 -</w:t>
-      </w:r>
-      <w:r>
-        <w:t xml:space="preserve"> </w:t>
-      </w:r>
-      <w:hyperlink r:id="rId227">
-        <w:r>
-          <w:rPr>
-            <w:rStyle w:val="Hyperlink"/>
-          </w:rPr>
-          <w:t xml:space="preserve">"Kulturavet som ettor och nollor"</w:t>
-        </w:r>
-      </w:hyperlink>
-      <w:r>
-        <w:t xml:space="preserve">, National Library of Sweden.</w:t>
-      </w:r>
-    </w:p>
-    <w:p>
-      <w:pPr>
-        <w:pStyle w:val="Compact"/>
-        <w:numPr>
-          <w:numId w:val="1033"/>
-          <w:ilvl w:val="0"/>
-        </w:numPr>
-      </w:pPr>
-      <w:r>
-        <w:t xml:space="preserve">20160209 -</w:t>
-      </w:r>
-      <w:r>
-        <w:t xml:space="preserve"> </w:t>
-      </w:r>
-      <w:hyperlink r:id="rId228">
-        <w:r>
-          <w:rPr>
-            <w:rStyle w:val="Hyperlink"/>
-          </w:rPr>
-          <w:t xml:space="preserve">"Sara Ahmed 1. lycka, olycka och falskt medvetande"</w:t>
-        </w:r>
-      </w:hyperlink>
-      <w:r>
-        <w:t xml:space="preserve">, ABF, Göteborg, Sweden.</w:t>
-      </w:r>
-    </w:p>
-    <w:p>
-      <w:pPr>
-        <w:pStyle w:val="Compact"/>
-        <w:numPr>
-          <w:numId w:val="1033"/>
-          <w:ilvl w:val="0"/>
-        </w:numPr>
-      </w:pPr>
-      <w:r>
-        <w:t xml:space="preserve">20150929 -</w:t>
-      </w:r>
-      <w:r>
-        <w:t xml:space="preserve"> </w:t>
-      </w:r>
-      <w:hyperlink r:id="rId229">
-        <w:r>
-          <w:rPr>
-            <w:rStyle w:val="Hyperlink"/>
-          </w:rPr>
-          <w:t xml:space="preserve">"Spionen i Fickan"</w:t>
-        </w:r>
-      </w:hyperlink>
-      <w:r>
-        <w:t xml:space="preserve">, Näckrostimmen, University of Gothenburg.</w:t>
-      </w:r>
-    </w:p>
-    <w:p>
-      <w:pPr>
-        <w:pStyle w:val="Compact"/>
-        <w:numPr>
-          <w:numId w:val="1033"/>
-          <w:ilvl w:val="0"/>
-        </w:numPr>
-      </w:pPr>
-      <w:r>
-        <w:t xml:space="preserve">20151209 -</w:t>
-      </w:r>
-      <w:r>
-        <w:t xml:space="preserve"> </w:t>
-      </w:r>
-      <w:hyperlink r:id="rId230">
-        <w:r>
-          <w:rPr>
-            <w:rStyle w:val="Hyperlink"/>
-          </w:rPr>
-          <w:t xml:space="preserve">"Samtal om Tusen Platåer"</w:t>
-        </w:r>
-      </w:hyperlink>
-      <w:r>
-        <w:t xml:space="preserve">, Bio Rio, Stockholm, Sweden.</w:t>
-      </w:r>
-    </w:p>
-    <w:p>
-      <w:pPr>
-        <w:pStyle w:val="Compact"/>
-        <w:numPr>
-          <w:numId w:val="1033"/>
-          <w:ilvl w:val="0"/>
-        </w:numPr>
-      </w:pPr>
-      <w:r>
-        <w:t xml:space="preserve">20151020 -</w:t>
-      </w:r>
-      <w:r>
-        <w:t xml:space="preserve"> </w:t>
-      </w:r>
-      <w:hyperlink r:id="rId231">
-        <w:r>
-          <w:rPr>
-            <w:rStyle w:val="Hyperlink"/>
-          </w:rPr>
-          <w:t xml:space="preserve">"Statens röst digitaliserad"</w:t>
-        </w:r>
-      </w:hyperlink>
-      <w:r>
-        <w:t xml:space="preserve">, National Library of Sweden.</w:t>
-      </w:r>
-    </w:p>
-    <w:p>
-      <w:pPr>
-        <w:pStyle w:val="Compact"/>
-        <w:numPr>
-          <w:numId w:val="1033"/>
-          <w:ilvl w:val="0"/>
-        </w:numPr>
-      </w:pPr>
-      <w:r>
-        <w:t xml:space="preserve">20141126 -</w:t>
-      </w:r>
-      <w:r>
-        <w:t xml:space="preserve"> </w:t>
-      </w:r>
-      <w:hyperlink r:id="rId232">
-        <w:r>
-          <w:rPr>
-            <w:rStyle w:val="Hyperlink"/>
-          </w:rPr>
-          <w:t xml:space="preserve">Tunnelpolitik</w:t>
-        </w:r>
-      </w:hyperlink>
-      <w:r>
-        <w:t xml:space="preserve">, Konsthallen, Gothenburg.</w:t>
-      </w:r>
-    </w:p>
-    <w:p>
-      <w:pPr>
-        <w:pStyle w:val="Compact"/>
-        <w:numPr>
-          <w:numId w:val="1033"/>
-          <w:ilvl w:val="0"/>
-        </w:numPr>
-      </w:pPr>
-      <w:r>
-        <w:t xml:space="preserve">20141122 -</w:t>
-      </w:r>
-      <w:r>
-        <w:t xml:space="preserve"> </w:t>
-      </w:r>
-      <w:hyperlink r:id="rId233">
-        <w:r>
-          <w:rPr>
-            <w:rStyle w:val="Hyperlink"/>
-          </w:rPr>
-          <w:t xml:space="preserve">"Re-building a common internet"</w:t>
-        </w:r>
-      </w:hyperlink>
-      <w:r>
-        <w:t xml:space="preserve">, Verkko Suljettu, Helsinki, Finland.</w:t>
-      </w:r>
-    </w:p>
-    <w:p>
-      <w:pPr>
-        <w:pStyle w:val="Compact"/>
-        <w:numPr>
-          <w:numId w:val="1033"/>
-          <w:ilvl w:val="0"/>
-        </w:numPr>
-      </w:pPr>
-      <w:r>
-        <w:t xml:space="preserve">20140604 -</w:t>
-      </w:r>
-      <w:r>
-        <w:t xml:space="preserve"> </w:t>
-      </w:r>
-      <w:hyperlink r:id="rId234">
-        <w:r>
-          <w:rPr>
-            <w:rStyle w:val="Hyperlink"/>
-          </w:rPr>
-          <w:t xml:space="preserve">"Forskning, allmänhet, innovation – Crowd Science som nytt forskningsparadigm"</w:t>
-        </w:r>
-      </w:hyperlink>
-      <w:r>
-        <w:t xml:space="preserve">, URBSEC, Gothenburg, Sweden.</w:t>
-      </w:r>
-    </w:p>
-    <w:p>
-      <w:pPr>
-        <w:pStyle w:val="Compact"/>
-        <w:numPr>
-          <w:numId w:val="1033"/>
-          <w:ilvl w:val="0"/>
-        </w:numPr>
-      </w:pPr>
-      <w:r>
-        <w:t xml:space="preserve">20130223 -</w:t>
-      </w:r>
-      <w:r>
-        <w:t xml:space="preserve"> </w:t>
-      </w:r>
-      <w:hyperlink r:id="rId235">
-        <w:r>
-          <w:rPr>
-            <w:rStyle w:val="Hyperlink"/>
-          </w:rPr>
-          <w:t xml:space="preserve">"Kommunikation och nätet"</w:t>
-        </w:r>
-      </w:hyperlink>
-      <w:r>
-        <w:t xml:space="preserve">, Smålands Frilansklubb, Växjö, Sweden.</w:t>
-      </w:r>
-    </w:p>
-    <w:p>
-      <w:pPr>
-        <w:pStyle w:val="Compact"/>
-        <w:numPr>
-          <w:numId w:val="1033"/>
-          <w:ilvl w:val="0"/>
-        </w:numPr>
-      </w:pPr>
-      <w:r>
-        <w:t xml:space="preserve">20121207 -</w:t>
-      </w:r>
-      <w:r>
-        <w:t xml:space="preserve"> </w:t>
-      </w:r>
-      <w:hyperlink r:id="rId236">
-        <w:r>
-          <w:rPr>
-            <w:rStyle w:val="Hyperlink"/>
-          </w:rPr>
-          <w:t xml:space="preserve">"Does Internet freedom have a price? Examples from the Arab Spring"</w:t>
-        </w:r>
-      </w:hyperlink>
-      <w:r>
-        <w:t xml:space="preserve">,</w:t>
-      </w:r>
-      <w:r>
-        <w:t xml:space="preserve"> </w:t>
-      </w:r>
-      <w:hyperlink r:id="rId237">
-        <w:r>
-          <w:rPr>
-            <w:rStyle w:val="Hyperlink"/>
-          </w:rPr>
-          <w:t xml:space="preserve">The Third International Conference on Human Rights Education, Jagiellonian University, Krakow, Poland</w:t>
-        </w:r>
-      </w:hyperlink>
-      <w:r>
-        <w:t xml:space="preserve">.</w:t>
-      </w:r>
-    </w:p>
-    <w:p>
-      <w:pPr>
-        <w:pStyle w:val="Compact"/>
-        <w:numPr>
-          <w:numId w:val="1033"/>
-          <w:ilvl w:val="0"/>
-        </w:numPr>
-      </w:pPr>
-      <w:r>
-        <w:t xml:space="preserve">20121105 -</w:t>
-      </w:r>
-      <w:r>
-        <w:t xml:space="preserve"> </w:t>
-      </w:r>
-      <w:hyperlink r:id="rId238">
-        <w:r>
-          <w:rPr>
-            <w:rStyle w:val="Hyperlink"/>
-          </w:rPr>
-          <w:t xml:space="preserve">"Vilken roll spelar de nya internetbaserade medierna i samhällsförändrande aktiviteter?"</w:t>
-        </w:r>
-      </w:hyperlink>
-      <w:r>
-        <w:t xml:space="preserve">, Sigmas inspirationsdag, Gothenburg, Sweden.</w:t>
-      </w:r>
-    </w:p>
-    <w:p>
-      <w:pPr>
-        <w:pStyle w:val="Compact"/>
-        <w:numPr>
-          <w:numId w:val="1033"/>
-          <w:ilvl w:val="0"/>
-        </w:numPr>
-      </w:pPr>
-      <w:r>
-        <w:t xml:space="preserve">20120822 -</w:t>
-      </w:r>
-      <w:r>
-        <w:t xml:space="preserve"> </w:t>
-      </w:r>
-      <w:hyperlink r:id="rId239">
-        <w:r>
-          <w:rPr>
-            <w:rStyle w:val="Hyperlink"/>
-          </w:rPr>
-          <w:t xml:space="preserve">"reSource 002: Out of Place, Out of Time"</w:t>
-        </w:r>
-      </w:hyperlink>
-      <w:r>
-        <w:t xml:space="preserve">, Transmediale, Berlin, Germany.</w:t>
-      </w:r>
-    </w:p>
-    <w:p>
-      <w:pPr>
-        <w:pStyle w:val="Compact"/>
-        <w:numPr>
-          <w:numId w:val="1033"/>
-          <w:ilvl w:val="0"/>
-        </w:numPr>
-      </w:pPr>
-      <w:r>
-        <w:t xml:space="preserve">20120509 -</w:t>
-      </w:r>
-      <w:r>
-        <w:t xml:space="preserve"> </w:t>
-      </w:r>
-      <w:hyperlink r:id="rId240">
-        <w:r>
-          <w:rPr>
-            <w:rStyle w:val="Hyperlink"/>
-          </w:rPr>
-          <w:t xml:space="preserve">"The Arabic Spring. Internet and social media 1. crucial tools in organizing the civil uprisings in Tunis and Egypt."</w:t>
-        </w:r>
-      </w:hyperlink>
-      <w:r>
-        <w:t xml:space="preserve">, Brännpunkt Europa, University of Gothenburg.</w:t>
-      </w:r>
-    </w:p>
-    <w:p>
-      <w:pPr>
-        <w:pStyle w:val="Compact"/>
-        <w:numPr>
-          <w:numId w:val="1033"/>
-          <w:ilvl w:val="0"/>
-        </w:numPr>
-      </w:pPr>
-      <w:r>
-        <w:t xml:space="preserve">20120301 -</w:t>
-      </w:r>
-      <w:r>
-        <w:t xml:space="preserve"> </w:t>
-      </w:r>
-      <w:hyperlink r:id="rId241">
-        <w:r>
-          <w:rPr>
-            <w:rStyle w:val="Hyperlink"/>
-          </w:rPr>
-          <w:t xml:space="preserve">"Humanistisk forskning och engagemang"</w:t>
-        </w:r>
-      </w:hyperlink>
-      <w:r>
-        <w:t xml:space="preserve">, Akademisk kvart, University of Gothenburg, Sweden.</w:t>
-      </w:r>
-    </w:p>
-    <w:p>
-      <w:pPr>
-        <w:pStyle w:val="Compact"/>
-        <w:numPr>
-          <w:numId w:val="1033"/>
-          <w:ilvl w:val="0"/>
-        </w:numPr>
-      </w:pPr>
-      <w:r>
-        <w:t xml:space="preserve">20111124 -</w:t>
-      </w:r>
-      <w:r>
-        <w:t xml:space="preserve"> </w:t>
-      </w:r>
-      <w:hyperlink r:id="rId242">
-        <w:r>
-          <w:rPr>
-            <w:rStyle w:val="Hyperlink"/>
-          </w:rPr>
-          <w:t xml:space="preserve">"Our Internet 1. Our Rights, Our Freedoms"</w:t>
-        </w:r>
-      </w:hyperlink>
-      <w:r>
-        <w:t xml:space="preserve">, Council of Europe, Vienna, Austria.</w:t>
-      </w:r>
-    </w:p>
-    <w:p>
-      <w:pPr>
-        <w:pStyle w:val="Compact"/>
-        <w:numPr>
-          <w:numId w:val="1033"/>
-          <w:ilvl w:val="0"/>
-        </w:numPr>
-      </w:pPr>
-      <w:r>
-        <w:t xml:space="preserve">20111119 - "What will be the needs of tomorrow's leaders", Swedish Embassy Cairo, Cairo, Egypt.</w:t>
-      </w:r>
-    </w:p>
-    <w:p>
-      <w:pPr>
-        <w:pStyle w:val="Compact"/>
-        <w:numPr>
-          <w:numId w:val="1033"/>
-          <w:ilvl w:val="0"/>
-        </w:numPr>
-      </w:pPr>
-      <w:r>
-        <w:t xml:space="preserve">20111022 -</w:t>
-      </w:r>
-      <w:r>
-        <w:t xml:space="preserve"> </w:t>
-      </w:r>
-      <w:hyperlink r:id="rId243">
-        <w:r>
-          <w:rPr>
-            <w:rStyle w:val="Hyperlink"/>
-          </w:rPr>
-          <w:t xml:space="preserve">"Nätaktivism – nya möjligheter men också faror"</w:t>
-        </w:r>
-      </w:hyperlink>
-      <w:r>
-        <w:t xml:space="preserve">. Svenska FN-förbundet, Göteborg, Sweden.</w:t>
-      </w:r>
-    </w:p>
-    <w:p>
-      <w:pPr>
-        <w:pStyle w:val="Compact"/>
-        <w:numPr>
-          <w:numId w:val="1033"/>
-          <w:ilvl w:val="0"/>
-        </w:numPr>
-      </w:pPr>
-      <w:r>
-        <w:t xml:space="preserve">20111304 -</w:t>
-      </w:r>
-      <w:r>
-        <w:t xml:space="preserve"> </w:t>
-      </w:r>
-      <w:hyperlink r:id="rId244">
-        <w:r>
-          <w:rPr>
-            <w:rStyle w:val="Hyperlink"/>
-          </w:rPr>
-          <w:t xml:space="preserve">"Anonymat des communications, sécurité des données, protection des sources"</w:t>
-        </w:r>
-      </w:hyperlink>
-      <w:r>
-        <w:t xml:space="preserve">, Reporters Sans Frontieres, Geneva, Switzerland.</w:t>
-      </w:r>
-    </w:p>
-    <w:p>
-      <w:pPr>
-        <w:pStyle w:val="Compact"/>
-        <w:numPr>
-          <w:numId w:val="1033"/>
-          <w:ilvl w:val="0"/>
-        </w:numPr>
-      </w:pPr>
-      <w:r>
-        <w:t xml:space="preserve">20100504 - "Greens/EFA and Activists Workshop on ACTA and the Public interest", European Parliament, Brussels, Belgium.</w:t>
-      </w:r>
-    </w:p>
-    <w:p>
-      <w:pPr>
-        <w:pStyle w:val="Compact"/>
-        <w:numPr>
-          <w:numId w:val="1033"/>
-          <w:ilvl w:val="0"/>
-        </w:numPr>
-      </w:pPr>
-      <w:r>
-        <w:t xml:space="preserve">20090604 -</w:t>
-      </w:r>
-      <w:r>
-        <w:t xml:space="preserve"> </w:t>
-      </w:r>
-      <w:hyperlink r:id="rId245">
-        <w:r>
-          <w:rPr>
-            <w:rStyle w:val="Hyperlink"/>
-          </w:rPr>
-          <w:t xml:space="preserve">"Information Technology: Provoking or Preventing Conflict"</w:t>
-        </w:r>
-      </w:hyperlink>
-      <w:r>
-        <w:t xml:space="preserve">, Deutsche Welle Global Media Forum, Bonn, Germany.</w:t>
-      </w:r>
-    </w:p>
-    <w:p>
-      <w:pPr>
-        <w:pStyle w:val="Compact"/>
-        <w:numPr>
-          <w:numId w:val="1033"/>
-          <w:ilvl w:val="0"/>
-        </w:numPr>
-      </w:pPr>
-      <w:r>
-        <w:t xml:space="preserve">20091107 -</w:t>
-      </w:r>
-      <w:r>
-        <w:t xml:space="preserve"> </w:t>
-      </w:r>
-      <w:hyperlink r:id="rId246">
-        <w:r>
-          <w:rPr>
-            <w:rStyle w:val="Hyperlink"/>
-          </w:rPr>
-          <w:t xml:space="preserve">"Net Neutrality, Surveillance and how to Re-build Politics"</w:t>
-        </w:r>
-      </w:hyperlink>
-      <w:r>
-        <w:t xml:space="preserve">, Free Society Conference, Gothenburg, Sweden.</w:t>
-      </w:r>
-    </w:p>
-    <w:p>
-      <w:pPr>
-        <w:pStyle w:val="Compact"/>
-        <w:numPr>
-          <w:numId w:val="1033"/>
-          <w:ilvl w:val="0"/>
-        </w:numPr>
-      </w:pPr>
-      <w:r>
-        <w:t xml:space="preserve">20091103 -</w:t>
-      </w:r>
-      <w:r>
-        <w:t xml:space="preserve"> </w:t>
-      </w:r>
-      <w:hyperlink r:id="rId247">
-        <w:r>
-          <w:rPr>
-            <w:rStyle w:val="Hyperlink"/>
-          </w:rPr>
-          <w:t xml:space="preserve">"Revision av telekompaketet"</w:t>
-        </w:r>
-      </w:hyperlink>
-      <w:r>
-        <w:t xml:space="preserve">, Internetdagarna, Stockholm, Sweden.</w:t>
-      </w:r>
-    </w:p>
-    <w:p>
-      <w:pPr>
-        <w:pStyle w:val="Compact"/>
-        <w:numPr>
-          <w:numId w:val="1033"/>
-          <w:ilvl w:val="0"/>
-        </w:numPr>
-      </w:pPr>
-      <w:r>
-        <w:t xml:space="preserve">20091028 - "Invited speaker by the Ministry of Enterprise, Energy and Communications on the implementation of the Telecoms Package", Government of Sweden, Stockholm, Sweden.</w:t>
-      </w:r>
-    </w:p>
-    <w:p>
-      <w:pPr>
-        <w:pStyle w:val="Compact"/>
-        <w:numPr>
-          <w:numId w:val="1033"/>
-          <w:ilvl w:val="0"/>
-        </w:numPr>
-      </w:pPr>
-      <w:r>
-        <w:t xml:space="preserve">20090111 -</w:t>
-      </w:r>
-      <w:r>
-        <w:t xml:space="preserve"> </w:t>
-      </w:r>
-      <w:hyperlink r:id="rId248">
-        <w:r>
-          <w:rPr>
-            <w:rStyle w:val="Hyperlink"/>
-          </w:rPr>
-          <w:t xml:space="preserve">"Lightning talk: Resistance Studies Magazine"</w:t>
-        </w:r>
-      </w:hyperlink>
-      <w:r>
-        <w:t xml:space="preserve">, 25th Chaos Communication Congress, Berlin, Germany.</w:t>
-      </w:r>
-    </w:p>
-    <w:p>
-      <w:pPr>
-        <w:pStyle w:val="Compact"/>
-        <w:numPr>
-          <w:numId w:val="1033"/>
-          <w:ilvl w:val="0"/>
-        </w:numPr>
-      </w:pPr>
-      <w:r>
-        <w:t xml:space="preserve">20081108 -</w:t>
-      </w:r>
-      <w:r>
-        <w:t xml:space="preserve"> </w:t>
-      </w:r>
-      <w:hyperlink r:id="rId249">
-        <w:r>
-          <w:rPr>
-            <w:rStyle w:val="Hyperlink"/>
-          </w:rPr>
-          <w:t xml:space="preserve">"The social impact of IT"</w:t>
-        </w:r>
-      </w:hyperlink>
-      <w:r>
-        <w:t xml:space="preserve">, Krieg und Frieden Digital, Aachen, Germany.</w:t>
+          <w:numId w:val="1037"/>
+          <w:ilvl w:val="0"/>
+        </w:numPr>
+      </w:pPr>
+      <w:r>
+        <w:t xml:space="preserve">Sofie Andersson (2013) "Det kommunikativa målarbetet – en kommunal budgetresa från politiker till medarbetare", University of Gothenburg.</w:t>
+      </w:r>
+    </w:p>
+    <w:p>
+      <w:pPr>
+        <w:pStyle w:val="Compact"/>
+        <w:numPr>
+          <w:numId w:val="1037"/>
+          <w:ilvl w:val="0"/>
+        </w:numPr>
+      </w:pPr>
+      <w:r>
+        <w:t xml:space="preserve">Malin Arosilta (2013) "Demokratiska värden som varumärke - En studie om "Göteborg 2021".", University of Gothenburg.</w:t>
+      </w:r>
+    </w:p>
+    <w:p>
+      <w:pPr>
+        <w:pStyle w:val="Compact"/>
+        <w:numPr>
+          <w:numId w:val="1037"/>
+          <w:ilvl w:val="0"/>
+        </w:numPr>
+      </w:pPr>
+      <w:r>
+        <w:t xml:space="preserve">Anna Cöster (2013) "Att vara kyrka på internet. Svenska kyrkan i sociala medier.", University of Gothenburg.</w:t>
+      </w:r>
+    </w:p>
+    <w:p>
+      <w:pPr>
+        <w:pStyle w:val="Compact"/>
+        <w:numPr>
+          <w:numId w:val="1037"/>
+          <w:ilvl w:val="0"/>
+        </w:numPr>
+      </w:pPr>
+      <w:r>
+        <w:t xml:space="preserve">Charlotta Dahlberg (2013) "Utbildning till salu - gymnasieskolors kommunikativa strategier. ", University of Gothenburg.</w:t>
+      </w:r>
+    </w:p>
+    <w:p>
+      <w:pPr>
+        <w:pStyle w:val="Compact"/>
+        <w:numPr>
+          <w:numId w:val="1037"/>
+          <w:ilvl w:val="0"/>
+        </w:numPr>
+      </w:pPr>
+      <w:r>
+        <w:t xml:space="preserve">Jenny Fogelberg (2013) "Kommunen i sociala medier - transparens och medborgardialog i Varbergs kommun.", University of Gothenburg.</w:t>
+      </w:r>
+    </w:p>
+    <w:p>
+      <w:pPr>
+        <w:pStyle w:val="Compact"/>
+        <w:numPr>
+          <w:numId w:val="1037"/>
+          <w:ilvl w:val="0"/>
+        </w:numPr>
+      </w:pPr>
+      <w:r>
+        <w:t xml:space="preserve">Daniel Alexander Jansson (2013) "Felaktiga Förväntningar - en studie av Arbetsförmedlingens kommunikation mot ungdomar", University of Gothenburg.</w:t>
+      </w:r>
+    </w:p>
+    <w:p>
+      <w:pPr>
+        <w:pStyle w:val="Compact"/>
+        <w:numPr>
+          <w:numId w:val="1037"/>
+          <w:ilvl w:val="0"/>
+        </w:numPr>
+      </w:pPr>
+      <w:r>
+        <w:t xml:space="preserve">Sven Lindström (2013) "Vad håller vi på med? - En kartläggning av kommunikationsprocessen kring kampanjen ”Vad håller du på med?”", University of Gothenburg.</w:t>
+      </w:r>
+    </w:p>
+    <w:p>
+      <w:pPr>
+        <w:pStyle w:val="Compact"/>
+        <w:numPr>
+          <w:numId w:val="1037"/>
+          <w:ilvl w:val="0"/>
+        </w:numPr>
+      </w:pPr>
+      <w:r>
+        <w:t xml:space="preserve">Sunanda Malm (2013) " Målförståelse, kommunikation och varumärkesarbete på en svensk myndighet, sett ur ett medarbetarperspektiv"", University of Gothenburg.</w:t>
+      </w:r>
+    </w:p>
+    <w:p>
+      <w:pPr>
+        <w:pStyle w:val="Compact"/>
+        <w:numPr>
+          <w:numId w:val="1037"/>
+          <w:ilvl w:val="0"/>
+        </w:numPr>
+      </w:pPr>
+      <w:r>
+        <w:t xml:space="preserve">Maria Pettersson (2013) ""Vissa saker är bara jävligt svårt att prata om" - Om ungas användning av internet för terapeutiska samtal.", University of Gothenburg.</w:t>
+      </w:r>
+    </w:p>
+    <w:p>
+      <w:pPr>
+        <w:pStyle w:val="Compact"/>
+        <w:numPr>
+          <w:numId w:val="1037"/>
+          <w:ilvl w:val="0"/>
+        </w:numPr>
+      </w:pPr>
+      <w:r>
+        <w:t xml:space="preserve">Annie Sjölund (2013) "Skall man skjuta får man ju vårda också" - En studie om sjuksköterskors uppfattningar om Försvarsmakten", University of Gothenburg.</w:t>
+      </w:r>
+    </w:p>
+    <w:p>
+      <w:pPr>
+        <w:pStyle w:val="Compact"/>
+        <w:numPr>
+          <w:numId w:val="1037"/>
+          <w:ilvl w:val="0"/>
+        </w:numPr>
+      </w:pPr>
+      <w:r>
+        <w:t xml:space="preserve">Agneta Slonawski (2013) "”Jag tror man mest söker information hos kompisar eller på nätet.” - Förutsättningar för att nå unga med information om alkohol och droger för Mini-Maria Göteborg.", University of Gothenburg.</w:t>
+      </w:r>
+    </w:p>
+    <w:p>
+      <w:pPr>
+        <w:pStyle w:val="Compact"/>
+        <w:numPr>
+          <w:numId w:val="1037"/>
+          <w:ilvl w:val="0"/>
+        </w:numPr>
+      </w:pPr>
+      <w:r>
+        <w:t xml:space="preserve">Karin Svenner (2013) "Synen på kommunikation - en kvalitativ innehållsanalys av femton kommunikationspolicyer i offentlig förvaltning", University of Gothenburg.</w:t>
+      </w:r>
+    </w:p>
+    <w:p>
+      <w:pPr>
+        <w:pStyle w:val="Compact"/>
+        <w:numPr>
+          <w:numId w:val="1037"/>
+          <w:ilvl w:val="0"/>
+        </w:numPr>
+      </w:pPr>
+      <w:r>
+        <w:t xml:space="preserve">Lovisa Vasiliou (2013) "1.000 bilder av Värmland - En studie av Region Värmlands kommunikationsprocess inför skrivandet av Värmlandsstrategin", University of Gothenburg.</w:t>
+      </w:r>
+    </w:p>
+    <w:p>
+      <w:pPr>
+        <w:pStyle w:val="Compact"/>
+        <w:numPr>
+          <w:numId w:val="1037"/>
+          <w:ilvl w:val="0"/>
+        </w:numPr>
+      </w:pPr>
+      <w:r>
+        <w:t xml:space="preserve">Jörgen Wade (2013) "Förväntningar på socialt intranät och vilken syn på organisationskommunikation dessa förväntningar reflekterar", University of Gothenburg.</w:t>
+      </w:r>
+    </w:p>
+    <w:p>
+      <w:pPr>
+        <w:pStyle w:val="Heading3"/>
+      </w:pPr>
+      <w:bookmarkStart w:id="264" w:name="media-and-communication-studies-thesis-supervision-bachelor-level"/>
+      <w:bookmarkEnd w:id="264"/>
+      <w:r>
+        <w:t xml:space="preserve">Media and communication studies: Thesis supervision, bachelor level</w:t>
+      </w:r>
+    </w:p>
+    <w:p>
+      <w:pPr>
+        <w:pStyle w:val="Compact"/>
+        <w:numPr>
+          <w:numId w:val="1038"/>
+          <w:ilvl w:val="0"/>
+        </w:numPr>
+      </w:pPr>
+      <w:r>
+        <w:t xml:space="preserve">Charlotta Windeman och Linda Andreasson (2006)</w:t>
+      </w:r>
+      <w:r>
+        <w:t xml:space="preserve"> </w:t>
+      </w:r>
+      <w:hyperlink r:id="rId265">
+        <w:r>
+          <w:rPr>
+            <w:rStyle w:val="Hyperlink"/>
+          </w:rPr>
+          <w:t xml:space="preserve">"Meningen måste ju vara att få folk till butiken: en kvalitativ studie av ICA respektive Coop:s profiler och images"</w:t>
+        </w:r>
+      </w:hyperlink>
+      <w:r>
+        <w:t xml:space="preserve">, University West, Media &amp; Communication studies.</w:t>
+      </w:r>
+    </w:p>
+    <w:p>
+      <w:pPr>
+        <w:pStyle w:val="Compact"/>
+        <w:numPr>
+          <w:numId w:val="1038"/>
+          <w:ilvl w:val="0"/>
+        </w:numPr>
+      </w:pPr>
+      <w:r>
+        <w:t xml:space="preserve">Andreas Johansson och Ellinor Wetterblad (2006)</w:t>
+      </w:r>
+      <w:r>
+        <w:t xml:space="preserve"> </w:t>
+      </w:r>
+      <w:hyperlink r:id="rId265">
+        <w:r>
+          <w:rPr>
+            <w:rStyle w:val="Hyperlink"/>
+          </w:rPr>
+          <w:t xml:space="preserve">"Organisationers medierelationer : en kvantitativ kartläggning av organisationers mediekontakt och medieverktyg"</w:t>
+        </w:r>
+      </w:hyperlink>
+      <w:r>
+        <w:t xml:space="preserve">, University West, Media &amp; Communication studies.</w:t>
+      </w:r>
+    </w:p>
+    <w:p>
+      <w:pPr>
+        <w:pStyle w:val="Compact"/>
+        <w:numPr>
+          <w:numId w:val="1038"/>
+          <w:ilvl w:val="0"/>
+        </w:numPr>
+      </w:pPr>
+      <w:r>
+        <w:t xml:space="preserve">Lars Karlsson (2006)</w:t>
+      </w:r>
+      <w:r>
+        <w:t xml:space="preserve"> </w:t>
+      </w:r>
+      <w:hyperlink r:id="rId266">
+        <w:r>
+          <w:rPr>
+            <w:rStyle w:val="Hyperlink"/>
+          </w:rPr>
+          <w:t xml:space="preserve">"Primitiv och utan identitet : en kvalitativ analys av synen på "den andre" i Metros pratbubbletävling"</w:t>
+        </w:r>
+      </w:hyperlink>
+      <w:r>
+        <w:t xml:space="preserve">, University West, Media &amp; Communication studies.</w:t>
+      </w:r>
+    </w:p>
+    <w:p>
+      <w:pPr>
+        <w:pStyle w:val="Compact"/>
+        <w:numPr>
+          <w:numId w:val="1038"/>
+          <w:ilvl w:val="0"/>
+        </w:numPr>
+      </w:pPr>
+      <w:r>
+        <w:t xml:space="preserve">Tobias Hagrenius (2006)</w:t>
+      </w:r>
+      <w:r>
+        <w:t xml:space="preserve"> </w:t>
+      </w:r>
+      <w:hyperlink r:id="rId267">
+        <w:r>
+          <w:rPr>
+            <w:rStyle w:val="Hyperlink"/>
+          </w:rPr>
+          <w:t xml:space="preserve">"Samma nyheter i olika tidningar? en kvalitativ innehållsanalys på tre gratistidningar"</w:t>
+        </w:r>
+      </w:hyperlink>
+      <w:r>
+        <w:t xml:space="preserve">, University West, Media &amp; Communication studies.</w:t>
+      </w:r>
+    </w:p>
+    <w:p>
+      <w:pPr>
+        <w:pStyle w:val="Compact"/>
+        <w:numPr>
+          <w:numId w:val="1038"/>
+          <w:ilvl w:val="0"/>
+        </w:numPr>
+      </w:pPr>
+      <w:r>
+        <w:t xml:space="preserve">Jelena Siric, Lorans Zaya (2005) "Släpp in mig, yao! En studie om den kontroversiella tidningen Gringo", University West, Media &amp; Communication studies.</w:t>
+      </w:r>
+    </w:p>
+    <w:p>
+      <w:pPr>
+        <w:pStyle w:val="Compact"/>
+        <w:numPr>
+          <w:numId w:val="1038"/>
+          <w:ilvl w:val="0"/>
+        </w:numPr>
+      </w:pPr>
+      <w:r>
+        <w:t xml:space="preserve">Jeanette Borg, Karolina Colliander (2005) "Kolla - Kollektivtrafik åt alla", University West, Media &amp; Communication studies.</w:t>
+      </w:r>
+    </w:p>
+    <w:p>
+      <w:pPr>
+        <w:pStyle w:val="Compact"/>
+        <w:numPr>
+          <w:numId w:val="1038"/>
+          <w:ilvl w:val="0"/>
+        </w:numPr>
+      </w:pPr>
+      <w:r>
+        <w:t xml:space="preserve">Annika Jonasson och Tina Nyrén (2005) "Terrorism är kommunikation. En diskursanalys av Aftonbladet, Dagens Nyheter och Svenska Dagbladets rapportering av terrordåden vid München 1972, Lockerbie 1988 och World Trade Center 2001", University West, Media &amp; Communication studies.</w:t>
+      </w:r>
+    </w:p>
+    <w:p>
+      <w:pPr>
+        <w:pStyle w:val="Compact"/>
+        <w:numPr>
+          <w:numId w:val="1038"/>
+          <w:ilvl w:val="0"/>
+        </w:numPr>
+      </w:pPr>
+      <w:r>
+        <w:t xml:space="preserve">Daniel Sjöberg (2004) "Ideologi i amerikanska programprodukter - En receptionsanalys av programmet L-word baserad på kvalitativa intervjuer med elva respondenter". University West, Media and Communication studies.</w:t>
+      </w:r>
+    </w:p>
+    <w:p>
+      <w:pPr>
+        <w:pStyle w:val="Compact"/>
+        <w:numPr>
+          <w:numId w:val="1038"/>
+          <w:ilvl w:val="0"/>
+        </w:numPr>
+      </w:pPr>
+      <w:r>
+        <w:t xml:space="preserve">Christina Axelsson och Helena Johansson (2004) "LunarStorm - Framtidens fritidsgård? En kvalitativ studie om unga människors användning av Internetcommunities och deras inställningar till betaltjänster", University West, Media and Communication studies.</w:t>
+      </w:r>
+    </w:p>
+    <w:p>
+      <w:pPr>
+        <w:pStyle w:val="Heading3"/>
+      </w:pPr>
+      <w:bookmarkStart w:id="268" w:name="information-architecture-studies-thesis-examination-bachelors-degree"/>
+      <w:bookmarkEnd w:id="268"/>
+      <w:r>
+        <w:t xml:space="preserve">Information architecture studies: Thesis examination, bachelor's Degree</w:t>
+      </w:r>
+    </w:p>
+    <w:p>
+      <w:pPr>
+        <w:pStyle w:val="Compact"/>
+        <w:numPr>
+          <w:numId w:val="1039"/>
+          <w:ilvl w:val="0"/>
+        </w:numPr>
+      </w:pPr>
+      <w:r>
+        <w:t xml:space="preserve">Jonna Axelsson (2017) "Ideella organisationers webbplatser blir användbara - Hur användarupplevelsen kan förbättras på leadersodrabohuslan.se med fokus på användbarhet", Bachelor's Thesis, Information Architecture, University of Borås.</w:t>
+      </w:r>
+    </w:p>
+    <w:p>
+      <w:pPr>
+        <w:pStyle w:val="Compact"/>
+        <w:numPr>
+          <w:numId w:val="1039"/>
+          <w:ilvl w:val="0"/>
+        </w:numPr>
+      </w:pPr>
+      <w:r>
+        <w:t xml:space="preserve">Christine Thelin (2017) "Skapa bättre användarupplevelse och öka besöken - Utvärdering och utvecklingsförslag åt en webbplats inom cafébranschen", Bachelor's Thesis, Information Architecture, University of Borås.</w:t>
+      </w:r>
+    </w:p>
+    <w:p>
+      <w:pPr>
+        <w:pStyle w:val="Heading3"/>
+      </w:pPr>
+      <w:bookmarkStart w:id="269" w:name="strategic-information-and-communication-thesis-supervision-masters-degree"/>
+      <w:bookmarkEnd w:id="269"/>
+      <w:r>
+        <w:t xml:space="preserve">Strategic information and communication: Thesis supervision, master's Degree</w:t>
+      </w:r>
+    </w:p>
+    <w:p>
+      <w:pPr>
+        <w:pStyle w:val="Compact"/>
+        <w:numPr>
+          <w:numId w:val="1040"/>
+          <w:ilvl w:val="0"/>
+        </w:numPr>
+      </w:pPr>
+      <w:r>
+        <w:t xml:space="preserve">Emma Håkansson (2018) "Att kommunicera strategiskt - En kvalitativ studie av strategisk kommunikation i tolv svenska kommuner", University of Borås.</w:t>
+      </w:r>
+    </w:p>
+    <w:p>
+      <w:pPr>
+        <w:pStyle w:val="Compact"/>
+        <w:numPr>
+          <w:numId w:val="1040"/>
+          <w:ilvl w:val="0"/>
+        </w:numPr>
+      </w:pPr>
+      <w:r>
+        <w:t xml:space="preserve">Emma Lidell (2018) "The United Nations and the Sustainable Development Goals - The importance of communicating sustainability", University of Borås.</w:t>
+      </w:r>
+    </w:p>
+    <w:p>
+      <w:pPr>
+        <w:pStyle w:val="Compact"/>
+        <w:numPr>
+          <w:numId w:val="1040"/>
+          <w:ilvl w:val="0"/>
+        </w:numPr>
+      </w:pPr>
+      <w:r>
+        <w:t xml:space="preserve">Linn Lundström (2018) "Att stimulera hållbara attityder och beteenden i dagens konsumtionssamhälle", University of Borås.</w:t>
+      </w:r>
+    </w:p>
+    <w:p>
+      <w:pPr>
+        <w:pStyle w:val="Heading3"/>
+      </w:pPr>
+      <w:bookmarkStart w:id="270" w:name="strategic-information-and-communication-thesis-examination-masters-degree"/>
+      <w:bookmarkEnd w:id="270"/>
+      <w:r>
+        <w:t xml:space="preserve">Strategic information and communication: Thesis examination, master's Degree</w:t>
+      </w:r>
+    </w:p>
+    <w:p>
+      <w:pPr>
+        <w:pStyle w:val="Compact"/>
+        <w:numPr>
+          <w:numId w:val="1041"/>
+          <w:ilvl w:val="0"/>
+        </w:numPr>
+      </w:pPr>
+      <w:r>
+        <w:t xml:space="preserve">Viktoria Lagerkvist (2018) "Samspel eller kamp? En kritisk analys av bibliotekschefers strategiska kommunikation i den kommunala politiska verkligheten", Magisteruppsats, University of Borås.</w:t>
+      </w:r>
+    </w:p>
+    <w:p>
+      <w:pPr>
+        <w:pStyle w:val="Compact"/>
+        <w:numPr>
+          <w:numId w:val="1041"/>
+          <w:ilvl w:val="0"/>
+        </w:numPr>
+      </w:pPr>
+      <w:r>
+        <w:t xml:space="preserve">Julia Ahlqvist (2017) "Sambandet mellan kommunikativt ledarskap och arbetsmotivation hos medarbetare i servicebranschen", Magisteruppsats, University of Borås.</w:t>
+      </w:r>
+    </w:p>
+    <w:p>
+      <w:pPr>
+        <w:pStyle w:val="Heading3"/>
+      </w:pPr>
+      <w:bookmarkStart w:id="271" w:name="library-and-information-science-thesis-examination-masterss-degree"/>
+      <w:bookmarkEnd w:id="271"/>
+      <w:r>
+        <w:t xml:space="preserve">Library and information science: Thesis examination, masters's Degree</w:t>
+      </w:r>
+    </w:p>
+    <w:p>
+      <w:pPr>
+        <w:pStyle w:val="Compact"/>
+        <w:numPr>
+          <w:numId w:val="1042"/>
+          <w:ilvl w:val="0"/>
+        </w:numPr>
+      </w:pPr>
+      <w:r>
+        <w:t xml:space="preserve">Helena Löfström (2017) "Explaining the predictions of classification",</w:t>
+      </w:r>
+      <w:r>
+        <w:t xml:space="preserve"> </w:t>
+      </w:r>
+      <w:r>
+        <w:t xml:space="preserve">master's thesis, University of Borås.</w:t>
       </w:r>
     </w:p>
     <w:p>
       <w:pPr>
         <w:pStyle w:val="Heading2"/>
       </w:pPr>
-      <w:bookmarkStart w:id="250" w:name="formal-education-teaching-in-higher-education-högskolepedagogik"/>
-      <w:bookmarkEnd w:id="250"/>
-      <w:r>
-        <w:t xml:space="preserve">Formal education, Teaching in higher education (Högskolepedagogik)</w:t>
-      </w:r>
-    </w:p>
-    <w:p>
-      <w:pPr>
-        <w:pStyle w:val="Compact"/>
-        <w:numPr>
-          <w:numId w:val="1034"/>
-          <w:ilvl w:val="0"/>
-        </w:numPr>
-      </w:pPr>
-      <w:hyperlink r:id="rId27">
-        <w:r>
-          <w:rPr>
-            <w:rStyle w:val="Hyperlink"/>
-          </w:rPr>
-          <w:t xml:space="preserve">2006. Teaching and Learning in Higher Education</w:t>
-        </w:r>
-      </w:hyperlink>
-      <w:r>
-        <w:t xml:space="preserve"> </w:t>
-      </w:r>
-      <w:r>
-        <w:t xml:space="preserve">(</w:t>
-      </w:r>
-      <w:hyperlink r:id="rId28">
-        <w:r>
-          <w:rPr>
-            <w:rStyle w:val="Hyperlink"/>
-          </w:rPr>
-          <w:t xml:space="preserve">Högskolepedagogik för lärare, PE0940</w:t>
-        </w:r>
-      </w:hyperlink>
-      <w:r>
-        <w:t xml:space="preserve">), 7.5 ECTS.</w:t>
-      </w:r>
-    </w:p>
-    <w:p>
-      <w:pPr>
-        <w:pStyle w:val="Compact"/>
-        <w:numPr>
-          <w:numId w:val="1034"/>
-          <w:ilvl w:val="0"/>
-        </w:numPr>
-      </w:pPr>
-      <w:hyperlink r:id="rId27">
-        <w:r>
-          <w:rPr>
-            <w:rStyle w:val="Hyperlink"/>
-          </w:rPr>
-          <w:t xml:space="preserve">2006. Supervision in Postgraduate Education</w:t>
-        </w:r>
-      </w:hyperlink>
-      <w:r>
-        <w:t xml:space="preserve"> </w:t>
-      </w:r>
-      <w:r>
-        <w:t xml:space="preserve">(</w:t>
-      </w:r>
-      <w:hyperlink r:id="rId29">
-        <w:r>
-          <w:rPr>
-            <w:rStyle w:val="Hyperlink"/>
-          </w:rPr>
-          <w:t xml:space="preserve">Högskolepedagogisk handledning, PD0180</w:t>
-        </w:r>
-      </w:hyperlink>
-      <w:r>
-        <w:t xml:space="preserve">), 7.5 ECTS.</w:t>
-      </w:r>
-    </w:p>
-    <w:p>
-      <w:pPr>
-        <w:pStyle w:val="Compact"/>
-        <w:numPr>
-          <w:numId w:val="1034"/>
-          <w:ilvl w:val="0"/>
-        </w:numPr>
-      </w:pPr>
-      <w:hyperlink r:id="rId30">
-        <w:r>
-          <w:rPr>
-            <w:rStyle w:val="Hyperlink"/>
-          </w:rPr>
-          <w:t xml:space="preserve">2016. Formal credits for the course HPE102 Teaching and learning in Higher Education 2: Discipline Specific Pedagogic</w:t>
-        </w:r>
-      </w:hyperlink>
-      <w:r>
-        <w:t xml:space="preserve">.</w:t>
+      <w:bookmarkStart w:id="272" w:name="courses-thesis-supervision-postgraduate-level"/>
+      <w:bookmarkEnd w:id="272"/>
+      <w:r>
+        <w:t xml:space="preserve">Courses &amp; Thesis supervision, postgraduate level</w:t>
+      </w:r>
+    </w:p>
+    <w:p>
+      <w:pPr>
+        <w:pStyle w:val="Heading3"/>
+      </w:pPr>
+      <w:bookmarkStart w:id="273" w:name="ph.d-thesis-supervision"/>
+      <w:bookmarkEnd w:id="273"/>
+      <w:r>
+        <w:t xml:space="preserve">Ph.D-thesis supervision</w:t>
+      </w:r>
+    </w:p>
+    <w:p>
+      <w:pPr>
+        <w:pStyle w:val="Compact"/>
+        <w:numPr>
+          <w:numId w:val="1043"/>
+          <w:ilvl w:val="0"/>
+        </w:numPr>
+      </w:pPr>
+      <w:r>
+        <w:t xml:space="preserve">2017 - ongoing.</w:t>
+      </w:r>
+      <w:r>
+        <w:t xml:space="preserve"> </w:t>
+      </w:r>
+      <w:hyperlink r:id="rId274">
+        <w:r>
+          <w:rPr>
+            <w:rStyle w:val="Hyperlink"/>
+          </w:rPr>
+          <w:t xml:space="preserve">Co-supervisor for Licentiate thesis of Jörgen Vikström</w:t>
+        </w:r>
+      </w:hyperlink>
+      <w:r>
+        <w:t xml:space="preserve">, Theory of Science, University of Gothenburg.</w:t>
+      </w:r>
+    </w:p>
+    <w:p>
+      <w:pPr>
+        <w:pStyle w:val="Compact"/>
+        <w:numPr>
+          <w:numId w:val="1043"/>
+          <w:ilvl w:val="0"/>
+        </w:numPr>
+      </w:pPr>
+      <w:r>
+        <w:t xml:space="preserve">2016 - 2017. Co-supervisor for Ph.D.-candidate Erik Joelsson, Theory of Science, University of Gothenburg.</w:t>
+      </w:r>
+      <w:r>
+        <w:t xml:space="preserve"> </w:t>
+      </w:r>
+      <w:hyperlink r:id="rId275">
+        <w:r>
+          <w:rPr>
+            <w:rStyle w:val="Hyperlink"/>
+          </w:rPr>
+          <w:t xml:space="preserve">Thesis completed in February 2017</w:t>
+        </w:r>
+      </w:hyperlink>
+      <w:r>
+        <w:t xml:space="preserve">.</w:t>
+      </w:r>
+    </w:p>
+    <w:p>
+      <w:pPr>
+        <w:pStyle w:val="Heading3"/>
+      </w:pPr>
+      <w:bookmarkStart w:id="276" w:name="teaching-post-graduate-level"/>
+      <w:bookmarkEnd w:id="276"/>
+      <w:r>
+        <w:t xml:space="preserve">Teaching, post-graduate level</w:t>
+      </w:r>
+    </w:p>
+    <w:p>
+      <w:pPr>
+        <w:pStyle w:val="Compact"/>
+        <w:numPr>
+          <w:numId w:val="1044"/>
+          <w:ilvl w:val="0"/>
+        </w:numPr>
+      </w:pPr>
+      <w:r>
+        <w:t xml:space="preserve">(2018-03-14), Guest lecture, "Digital methods",</w:t>
+      </w:r>
+      <w:r>
+        <w:t xml:space="preserve"> </w:t>
+      </w:r>
+      <w:r>
+        <w:rPr>
+          <w:i/>
+        </w:rPr>
+        <w:t xml:space="preserve">Digital and Visual Methods</w:t>
+      </w:r>
+      <w:r>
+        <w:t xml:space="preserve">, Chalmers University of Technology, Dept. for Science, Technology and Society.</w:t>
+      </w:r>
+      <w:r>
+        <w:br w:type="textWrapping"/>
+      </w:r>
+    </w:p>
+    <w:p>
+      <w:pPr>
+        <w:pStyle w:val="Compact"/>
+        <w:numPr>
+          <w:numId w:val="1044"/>
+          <w:ilvl w:val="0"/>
+        </w:numPr>
+      </w:pPr>
+      <w:r>
+        <w:t xml:space="preserve">(2017), Guest lecture, "Outreach and cooperation with society at large",</w:t>
+      </w:r>
+      <w:r>
+        <w:t xml:space="preserve"> </w:t>
+      </w:r>
+      <w:hyperlink r:id="rId277">
+        <w:r>
+          <w:rPr>
+            <w:rStyle w:val="Hyperlink"/>
+          </w:rPr>
+          <w:t xml:space="preserve">Introduktionsvecka för doktorander</w:t>
+        </w:r>
+      </w:hyperlink>
+      <w:r>
+        <w:t xml:space="preserve">, University of Gothenburg.</w:t>
+      </w:r>
+    </w:p>
+    <w:p>
+      <w:pPr>
+        <w:pStyle w:val="Compact"/>
+        <w:numPr>
+          <w:numId w:val="1044"/>
+          <w:ilvl w:val="0"/>
+        </w:numPr>
+      </w:pPr>
+      <w:r>
+        <w:t xml:space="preserve">(2016), Guest lecture "Citizen Science and Biodiversity Research", BioEnv higher education, Department of Biological and Environmental Sciences, University of Gothenburg.</w:t>
+      </w:r>
+    </w:p>
+    <w:p>
+      <w:pPr>
+        <w:pStyle w:val="Compact"/>
+        <w:numPr>
+          <w:numId w:val="1044"/>
+          <w:ilvl w:val="0"/>
+        </w:numPr>
+      </w:pPr>
+      <w:r>
+        <w:t xml:space="preserve">(2012), Guest lecture, "Net politics, process philosophy and Deleuze", Theories of Practical Knowing, HDK/Högskolan för Design och Konsthantverk, Göteborg.</w:t>
+      </w:r>
+    </w:p>
+    <w:p>
+      <w:pPr>
+        <w:pStyle w:val="Compact"/>
+        <w:numPr>
+          <w:numId w:val="1044"/>
+          <w:ilvl w:val="0"/>
+        </w:numPr>
+      </w:pPr>
+      <w:r>
+        <w:t xml:space="preserve">(2012), Guest lecture and seminar, "Tyst kunskap", 2012 års Marstrandsseminarium, Teori &amp; metod Tystnad, tradition eller "anything goes"?, Varberg.</w:t>
       </w:r>
     </w:p>
     <w:p>
       <w:pPr>
         <w:pStyle w:val="Heading2"/>
       </w:pPr>
-      <w:bookmarkStart w:id="251" w:name="courses-thesis-supervisionexamination-graduate-level"/>
-      <w:bookmarkEnd w:id="251"/>
-      <w:r>
-        <w:t xml:space="preserve">Courses &amp; Thesis supervision/examination, graduate level</w:t>
+      <w:bookmarkStart w:id="278" w:name="teaching-materials"/>
+      <w:bookmarkEnd w:id="278"/>
+      <w:r>
+        <w:t xml:space="preserve">Teaching materials</w:t>
       </w:r>
     </w:p>
     <w:p>
       <w:pPr>
         <w:pStyle w:val="Heading3"/>
       </w:pPr>
-      <w:bookmarkStart w:id="252" w:name="theory-of-science-courses"/>
-      <w:bookmarkEnd w:id="252"/>
-      <w:r>
-        <w:t xml:space="preserve">Theory of Science: Courses</w:t>
-      </w:r>
-    </w:p>
-    <w:p>
-      <w:pPr>
-        <w:pStyle w:val="Heading4"/>
-      </w:pPr>
-      <w:bookmarkStart w:id="253" w:name="course-administrator-and-teacher"/>
-      <w:bookmarkEnd w:id="253"/>
-      <w:r>
-        <w:t xml:space="preserve">Course administrator and teacher</w:t>
-      </w:r>
-    </w:p>
-    <w:p>
-      <w:pPr>
-        <w:pStyle w:val="Compact"/>
-        <w:numPr>
-          <w:numId w:val="1035"/>
-          <w:ilvl w:val="0"/>
-        </w:numPr>
-      </w:pPr>
-      <w:r>
-        <w:t xml:space="preserve">2017 (Course administrator together with Mats Dahlström) Digital Research Methods, distance course 15 credits BMBD116h, University of Borås.</w:t>
-      </w:r>
-    </w:p>
-    <w:p>
-      <w:pPr>
-        <w:pStyle w:val="Compact"/>
-        <w:numPr>
-          <w:numId w:val="1035"/>
-          <w:ilvl w:val="0"/>
-        </w:numPr>
-      </w:pPr>
-      <w:r>
-        <w:t xml:space="preserve">2013</w:t>
-      </w:r>
-      <w:r>
-        <w:t xml:space="preserve"> </w:t>
-      </w:r>
-      <w:hyperlink r:id="rId254">
-        <w:r>
-          <w:rPr>
-            <w:rStyle w:val="Hyperlink"/>
-          </w:rPr>
-          <w:t xml:space="preserve">"FHV241 The Strand: People, Knowledge and Public Health Practice"</w:t>
-        </w:r>
-      </w:hyperlink>
-      <w:r>
-        <w:t xml:space="preserve">, 6 ECTS, (Strimman, moment 1: Tre konstruktioner av människan och folkhälsoarbete i praktiken), 1.5 ECTS, Second cycle, University of Gothenburg.</w:t>
-      </w:r>
-    </w:p>
-    <w:p>
-      <w:pPr>
-        <w:pStyle w:val="Compact"/>
-        <w:numPr>
-          <w:numId w:val="1035"/>
-          <w:ilvl w:val="0"/>
-        </w:numPr>
-      </w:pPr>
-      <w:r>
-        <w:t xml:space="preserve">2007 - 2014. (Course administrator 2012 - 2013).</w:t>
-      </w:r>
-      <w:r>
-        <w:t xml:space="preserve"> </w:t>
-      </w:r>
-      <w:hyperlink r:id="rId255">
-        <w:r>
-          <w:rPr>
-            <w:rStyle w:val="Hyperlink"/>
-          </w:rPr>
-          <w:t xml:space="preserve">"NTH001 Theoretical and Historical Perspectives on Science, 7.5 ECTS</w:t>
-        </w:r>
-      </w:hyperlink>
-      <w:r>
-        <w:t xml:space="preserve">, First cycle, University of Gothenburg.</w:t>
-      </w:r>
-    </w:p>
-    <w:p>
-      <w:pPr>
-        <w:pStyle w:val="Compact"/>
-        <w:numPr>
-          <w:numId w:val="1035"/>
-          <w:ilvl w:val="0"/>
-        </w:numPr>
-      </w:pPr>
-      <w:r>
-        <w:t xml:space="preserve">2014</w:t>
-      </w:r>
-      <w:r>
-        <w:t xml:space="preserve"> </w:t>
-      </w:r>
-      <w:hyperlink r:id="rId256">
-        <w:r>
-          <w:rPr>
-            <w:rStyle w:val="Hyperlink"/>
-          </w:rPr>
-          <w:t xml:space="preserve">"VT1101 Classical Theory of Science, Introductory Course (Introduktion till klassisk vetenskapsteori)"</w:t>
-        </w:r>
-      </w:hyperlink>
-      <w:r>
-        <w:t xml:space="preserve">, 15 ECTS, First cycle, University of Gothenburg.</w:t>
-      </w:r>
-    </w:p>
-    <w:p>
-      <w:pPr>
-        <w:pStyle w:val="Compact"/>
-        <w:numPr>
-          <w:numId w:val="1035"/>
-          <w:ilvl w:val="0"/>
-        </w:numPr>
-      </w:pPr>
-      <w:r>
-        <w:t xml:space="preserve">2014</w:t>
-      </w:r>
-      <w:r>
-        <w:t xml:space="preserve"> </w:t>
-      </w:r>
-      <w:hyperlink r:id="rId257">
-        <w:r>
-          <w:rPr>
-            <w:rStyle w:val="Hyperlink"/>
-          </w:rPr>
-          <w:t xml:space="preserve">"VT2106 Classical Theory of Science (Klassisk vetenskapsteori)"</w:t>
-        </w:r>
-      </w:hyperlink>
-      <w:r>
-        <w:t xml:space="preserve">, 15 ECTS, Second cycle level, University of Gothenburg.</w:t>
-      </w:r>
-    </w:p>
-    <w:p>
-      <w:pPr>
-        <w:pStyle w:val="Heading3"/>
-      </w:pPr>
-      <w:bookmarkStart w:id="258" w:name="media-communication-studies-strategic-communication-courses"/>
-      <w:bookmarkEnd w:id="258"/>
-      <w:r>
-        <w:t xml:space="preserve">Media &amp; Communication Studies, Strategic Communication: Courses</w:t>
-      </w:r>
-    </w:p>
-    <w:p>
-      <w:pPr>
-        <w:pStyle w:val="Heading4"/>
-      </w:pPr>
-      <w:bookmarkStart w:id="259" w:name="course-administrator-and-teacher-1"/>
-      <w:bookmarkEnd w:id="259"/>
-      <w:r>
-        <w:t xml:space="preserve">Course administrator and teacher</w:t>
-      </w:r>
-    </w:p>
-    <w:p>
-      <w:pPr>
-        <w:pStyle w:val="Compact"/>
-        <w:numPr>
-          <w:numId w:val="1036"/>
-          <w:ilvl w:val="0"/>
-        </w:numPr>
-      </w:pPr>
-      <w:r>
-        <w:t xml:space="preserve">2018 (Course administrator) "KT2501 V18 Magisteruppsats", 15 ECTS, Second cycle, University of Gothenburg.</w:t>
-      </w:r>
-    </w:p>
-    <w:p>
-      <w:pPr>
-        <w:pStyle w:val="Compact"/>
-        <w:numPr>
-          <w:numId w:val="1036"/>
-          <w:ilvl w:val="0"/>
-        </w:numPr>
-      </w:pPr>
-      <w:r>
-        <w:t xml:space="preserve">2012 1. 2013, 2017. (Course administrator)</w:t>
-      </w:r>
-      <w:r>
-        <w:t xml:space="preserve"> </w:t>
-      </w:r>
-      <w:hyperlink r:id="rId260">
-        <w:r>
-          <w:rPr>
-            <w:rStyle w:val="Hyperlink"/>
-          </w:rPr>
-          <w:t xml:space="preserve">"Communication in New and Social Media"</w:t>
-        </w:r>
-      </w:hyperlink>
-      <w:r>
-        <w:t xml:space="preserve">, 7.5 ECTS, Second cycle, University of Gothenburg.</w:t>
-      </w:r>
-    </w:p>
-    <w:p>
-      <w:pPr>
-        <w:pStyle w:val="Compact"/>
-        <w:numPr>
-          <w:numId w:val="1036"/>
-          <w:ilvl w:val="0"/>
-        </w:numPr>
-      </w:pPr>
-      <w:r>
-        <w:t xml:space="preserve">2005 (Course administrator) "Media, Individual and Every-day Life", 7.5 ECTS, Basic level, University West.</w:t>
-      </w:r>
-    </w:p>
-    <w:p>
-      <w:pPr>
-        <w:pStyle w:val="Compact"/>
-        <w:numPr>
-          <w:numId w:val="1036"/>
-          <w:ilvl w:val="0"/>
-        </w:numPr>
-      </w:pPr>
-      <w:r>
-        <w:t xml:space="preserve">2005 (Course administrator) "Strategic Communication", 7.5 ECTS, Basic level, University West.</w:t>
-      </w:r>
-    </w:p>
-    <w:p>
-      <w:pPr>
-        <w:pStyle w:val="Heading3"/>
-      </w:pPr>
-      <w:bookmarkStart w:id="261" w:name="communication-studies-thesis-supervision-master-magister-level"/>
-      <w:bookmarkEnd w:id="261"/>
-      <w:r>
-        <w:t xml:space="preserve">Communication studies: Thesis supervision, Master (Magister) level}</w:t>
-      </w:r>
-    </w:p>
-    <w:p>
-      <w:pPr>
-        <w:pStyle w:val="FirstParagraph"/>
-      </w:pPr>
-      <w:r>
-        <w:t xml:space="preserve"> </w:t>
-      </w:r>
-    </w:p>
-    <w:p>
-      <w:pPr>
-        <w:pStyle w:val="Compact"/>
-        <w:numPr>
-          <w:numId w:val="1037"/>
-          <w:ilvl w:val="0"/>
-        </w:numPr>
-      </w:pPr>
-      <w:r>
-        <w:t xml:space="preserve">Clara Tortosa (2017) "Vem är göteborgaren i Vårt Göteborg? - En diskursanalys av Vi och dem i en kommuntidning", University of Gothenburg.</w:t>
-      </w:r>
-    </w:p>
-    <w:p>
-      <w:pPr>
-        <w:pStyle w:val="Compact"/>
-        <w:numPr>
-          <w:numId w:val="1037"/>
-          <w:ilvl w:val="0"/>
-        </w:numPr>
-      </w:pPr>
-      <w:r>
-        <w:t xml:space="preserve">Peter Häggbom Norrby (2017) "Medborgaren i kommunens kommunikationspolicy - En jämförelse mellan tio kommuner", University of Gothenburg.</w:t>
-      </w:r>
-    </w:p>
-    <w:p>
-      <w:pPr>
-        <w:pStyle w:val="Compact"/>
-        <w:numPr>
-          <w:numId w:val="1037"/>
-          <w:ilvl w:val="0"/>
-        </w:numPr>
-      </w:pPr>
-      <w:r>
-        <w:t xml:space="preserve">Louise Sjöström (2017), "Från kulturpolitik till kommunikation - En analys av hur fem verksamheters statliga och kommunala uppdrag omsätts i kommunikationen", University of Gothenburg.</w:t>
-      </w:r>
-    </w:p>
-    <w:p>
-      <w:pPr>
-        <w:pStyle w:val="Compact"/>
-        <w:numPr>
-          <w:numId w:val="1037"/>
-          <w:ilvl w:val="0"/>
-        </w:numPr>
-      </w:pPr>
-      <w:r>
-        <w:t xml:space="preserve">Joacim Schmidt (2017)</w:t>
-      </w:r>
-      <w:r>
-        <w:t xml:space="preserve"> </w:t>
-      </w:r>
-      <w:hyperlink r:id="rId262">
-        <w:r>
-          <w:rPr>
-            <w:rStyle w:val="Hyperlink"/>
-          </w:rPr>
-          <w:t xml:space="preserve">"Facebooks möjligheter och risker: En studie om svenska kommuners användande av Facebook"</w:t>
-        </w:r>
-      </w:hyperlink>
-      <w:r>
-        <w:t xml:space="preserve">, University of Gothenburg.</w:t>
-      </w:r>
-    </w:p>
-    <w:p>
-      <w:pPr>
-        <w:pStyle w:val="Compact"/>
-        <w:numPr>
-          <w:numId w:val="1037"/>
-          <w:ilvl w:val="0"/>
-        </w:numPr>
-      </w:pPr>
-      <w:r>
-        <w:t xml:space="preserve">Sofie Andersson (2013) "Det kommunikativa målarbetet – en kommunal budgetresa från politiker till medarbetare", University of Gothenburg.</w:t>
-      </w:r>
-    </w:p>
-    <w:p>
-      <w:pPr>
-        <w:pStyle w:val="Compact"/>
-        <w:numPr>
-          <w:numId w:val="1037"/>
-          <w:ilvl w:val="0"/>
-        </w:numPr>
-      </w:pPr>
-      <w:r>
-        <w:t xml:space="preserve">Malin Arosilta (2013) "Demokratiska värden som varumärke - En studie om "Göteborg 2021".", University of Gothenburg.</w:t>
-      </w:r>
-    </w:p>
-    <w:p>
-      <w:pPr>
-        <w:pStyle w:val="Compact"/>
-        <w:numPr>
-          <w:numId w:val="1037"/>
-          <w:ilvl w:val="0"/>
-        </w:numPr>
-      </w:pPr>
-      <w:r>
-        <w:t xml:space="preserve">Anna Cöster (2013) "Att vara kyrka på internet. Svenska kyrkan i sociala medier.", University of Gothenburg.</w:t>
-      </w:r>
-    </w:p>
-    <w:p>
-      <w:pPr>
-        <w:pStyle w:val="Compact"/>
-        <w:numPr>
-          <w:numId w:val="1037"/>
-          <w:ilvl w:val="0"/>
-        </w:numPr>
-      </w:pPr>
-      <w:r>
-        <w:t xml:space="preserve">Charlotta Dahlberg (2013) "Utbildning till salu - gymnasieskolors kommunikativa strategier. ", University of Gothenburg.</w:t>
-      </w:r>
-    </w:p>
-    <w:p>
-      <w:pPr>
-        <w:pStyle w:val="Compact"/>
-        <w:numPr>
-          <w:numId w:val="1037"/>
-          <w:ilvl w:val="0"/>
-        </w:numPr>
-      </w:pPr>
-      <w:r>
-        <w:t xml:space="preserve">Jenny Fogelberg (2013) "Kommunen i sociala medier - transparens och medborgardialog i Varbergs kommun.", University of Gothenburg.</w:t>
-      </w:r>
-    </w:p>
-    <w:p>
-      <w:pPr>
-        <w:pStyle w:val="Compact"/>
-        <w:numPr>
-          <w:numId w:val="1037"/>
-          <w:ilvl w:val="0"/>
-        </w:numPr>
-      </w:pPr>
-      <w:r>
-        <w:t xml:space="preserve">Daniel Alexander Jansson (2013) "Felaktiga Förväntningar - en studie av Arbetsförmedlingens kommunikation mot ungdomar", University of Gothenburg.</w:t>
-      </w:r>
-    </w:p>
-    <w:p>
-      <w:pPr>
-        <w:pStyle w:val="Compact"/>
-        <w:numPr>
-          <w:numId w:val="1037"/>
-          <w:ilvl w:val="0"/>
-        </w:numPr>
-      </w:pPr>
-      <w:r>
-        <w:t xml:space="preserve">Sven Lindström (2013) "Vad håller vi på med? - En kartläggning av kommunikationsprocessen kring kampanjen ”Vad håller du på med?”", University of Gothenburg.</w:t>
-      </w:r>
-    </w:p>
-    <w:p>
-      <w:pPr>
-        <w:pStyle w:val="Compact"/>
-        <w:numPr>
-          <w:numId w:val="1037"/>
-          <w:ilvl w:val="0"/>
-        </w:numPr>
-      </w:pPr>
-      <w:r>
-        <w:t xml:space="preserve">Sunanda Malm (2013) " Målförståelse, kommunikation och varumärkesarbete på en svensk myndighet, sett ur ett medarbetarperspektiv"", University of Gothenburg.</w:t>
-      </w:r>
-    </w:p>
-    <w:p>
-      <w:pPr>
-        <w:pStyle w:val="Compact"/>
-        <w:numPr>
-          <w:numId w:val="1037"/>
-          <w:ilvl w:val="0"/>
-        </w:numPr>
-      </w:pPr>
-      <w:r>
-        <w:t xml:space="preserve">Maria Pettersson (2013) ""Vissa saker är bara jävligt svårt att prata om" - Om ungas användning av internet för terapeutiska samtal.", University of Gothenburg.</w:t>
-      </w:r>
-    </w:p>
-    <w:p>
-      <w:pPr>
-        <w:pStyle w:val="Compact"/>
-        <w:numPr>
-          <w:numId w:val="1037"/>
-          <w:ilvl w:val="0"/>
-        </w:numPr>
-      </w:pPr>
-      <w:r>
-        <w:t xml:space="preserve">Annie Sjölund (2013) "Skall man skjuta får man ju vårda också" - En studie om sjuksköterskors uppfattningar om Försvarsmakten", University of Gothenburg.</w:t>
-      </w:r>
-    </w:p>
-    <w:p>
-      <w:pPr>
-        <w:pStyle w:val="Compact"/>
-        <w:numPr>
-          <w:numId w:val="1037"/>
-          <w:ilvl w:val="0"/>
-        </w:numPr>
-      </w:pPr>
-      <w:r>
-        <w:t xml:space="preserve">Agneta Slonawski (2013) "”Jag tror man mest söker information hos kompisar eller på nätet.” - Förutsättningar för att nå unga med information om alkohol och droger för Mini-Maria Göteborg.", University of Gothenburg.</w:t>
-      </w:r>
-    </w:p>
-    <w:p>
-      <w:pPr>
-        <w:pStyle w:val="Compact"/>
-        <w:numPr>
-          <w:numId w:val="1037"/>
-          <w:ilvl w:val="0"/>
-        </w:numPr>
-      </w:pPr>
-      <w:r>
-        <w:t xml:space="preserve">Karin Svenner (2013) "Synen på kommunikation - en kvalitativ innehållsanalys av femton kommunikationspolicyer i offentlig förvaltning", University of Gothenburg.</w:t>
-      </w:r>
-    </w:p>
-    <w:p>
-      <w:pPr>
-        <w:pStyle w:val="Compact"/>
-        <w:numPr>
-          <w:numId w:val="1037"/>
-          <w:ilvl w:val="0"/>
-        </w:numPr>
-      </w:pPr>
-      <w:r>
-        <w:t xml:space="preserve">Lovisa Vasiliou (2013) "1.000 bilder av Värmland - En studie av Region Värmlands kommunikationsprocess inför skrivandet av Värmlandsstrategin", University of Gothenburg.</w:t>
-      </w:r>
-    </w:p>
-    <w:p>
-      <w:pPr>
-        <w:pStyle w:val="Compact"/>
-        <w:numPr>
-          <w:numId w:val="1037"/>
-          <w:ilvl w:val="0"/>
-        </w:numPr>
-      </w:pPr>
-      <w:r>
-        <w:t xml:space="preserve">Jörgen Wade (2013) "Förväntningar på socialt intranät och vilken syn på organisationskommunikation dessa förväntningar reflekterar", University of Gothenburg.</w:t>
-      </w:r>
-    </w:p>
-    <w:p>
-      <w:pPr>
-        <w:pStyle w:val="Heading3"/>
-      </w:pPr>
-      <w:bookmarkStart w:id="263" w:name="media-and-communication-studies-thesis-supervision-bachelor-level"/>
-      <w:bookmarkEnd w:id="263"/>
-      <w:r>
-        <w:t xml:space="preserve">Media and communication studies: Thesis supervision, bachelor level</w:t>
-      </w:r>
-    </w:p>
-    <w:p>
-      <w:pPr>
-        <w:pStyle w:val="Compact"/>
-        <w:numPr>
-          <w:numId w:val="1038"/>
-          <w:ilvl w:val="0"/>
-        </w:numPr>
-      </w:pPr>
-      <w:r>
-        <w:t xml:space="preserve">Charlotta Windeman och Linda Andreasson (2006)</w:t>
-      </w:r>
-      <w:r>
-        <w:t xml:space="preserve"> </w:t>
-      </w:r>
-      <w:hyperlink r:id="rId264">
-        <w:r>
-          <w:rPr>
-            <w:rStyle w:val="Hyperlink"/>
-          </w:rPr>
-          <w:t xml:space="preserve">"Meningen måste ju vara att få folk till butiken: en kvalitativ studie av ICA respektive Coop:s profiler och images"</w:t>
-        </w:r>
-      </w:hyperlink>
-      <w:r>
-        <w:t xml:space="preserve">, University West, Media &amp; Communication studies.</w:t>
-      </w:r>
-    </w:p>
-    <w:p>
-      <w:pPr>
-        <w:pStyle w:val="Compact"/>
-        <w:numPr>
-          <w:numId w:val="1038"/>
-          <w:ilvl w:val="0"/>
-        </w:numPr>
-      </w:pPr>
-      <w:r>
-        <w:t xml:space="preserve">Andreas Johansson och Ellinor Wetterblad (2006)</w:t>
-      </w:r>
-      <w:r>
-        <w:t xml:space="preserve"> </w:t>
-      </w:r>
-      <w:hyperlink r:id="rId264">
-        <w:r>
-          <w:rPr>
-            <w:rStyle w:val="Hyperlink"/>
-          </w:rPr>
-          <w:t xml:space="preserve">"Organisationers medierelationer : en kvantitativ kartläggning av organisationers mediekontakt och medieverktyg"</w:t>
-        </w:r>
-      </w:hyperlink>
-      <w:r>
-        <w:t xml:space="preserve">, University West, Media &amp; Communication studies.</w:t>
-      </w:r>
-    </w:p>
-    <w:p>
-      <w:pPr>
-        <w:pStyle w:val="Compact"/>
-        <w:numPr>
-          <w:numId w:val="1038"/>
-          <w:ilvl w:val="0"/>
-        </w:numPr>
-      </w:pPr>
-      <w:r>
-        <w:t xml:space="preserve">Lars Karlsson (2006)</w:t>
-      </w:r>
-      <w:r>
-        <w:t xml:space="preserve"> </w:t>
-      </w:r>
-      <w:hyperlink r:id="rId265">
-        <w:r>
-          <w:rPr>
-            <w:rStyle w:val="Hyperlink"/>
-          </w:rPr>
-          <w:t xml:space="preserve">"Primitiv och utan identitet : en kvalitativ analys av synen på "den andre" i Metros pratbubbletävling"</w:t>
-        </w:r>
-      </w:hyperlink>
-      <w:r>
-        <w:t xml:space="preserve">, University West, Media &amp; Communication studies.</w:t>
-      </w:r>
-    </w:p>
-    <w:p>
-      <w:pPr>
-        <w:pStyle w:val="Compact"/>
-        <w:numPr>
-          <w:numId w:val="1038"/>
-          <w:ilvl w:val="0"/>
-        </w:numPr>
-      </w:pPr>
-      <w:r>
-        <w:t xml:space="preserve">Tobias Hagrenius (2006)</w:t>
-      </w:r>
-      <w:r>
-        <w:t xml:space="preserve"> </w:t>
-      </w:r>
-      <w:hyperlink r:id="rId266">
-        <w:r>
-          <w:rPr>
-            <w:rStyle w:val="Hyperlink"/>
-          </w:rPr>
-          <w:t xml:space="preserve">"Samma nyheter i olika tidningar? en kvalitativ innehållsanalys på tre gratistidningar"</w:t>
-        </w:r>
-      </w:hyperlink>
-      <w:r>
-        <w:t xml:space="preserve">, University West, Media &amp; Communication studies.</w:t>
-      </w:r>
-    </w:p>
-    <w:p>
-      <w:pPr>
-        <w:pStyle w:val="Compact"/>
-        <w:numPr>
-          <w:numId w:val="1038"/>
-          <w:ilvl w:val="0"/>
-        </w:numPr>
-      </w:pPr>
-      <w:r>
-        <w:t xml:space="preserve">Jelena Siric, Lorans Zaya (2005) "Släpp in mig, yao! En studie om den kontroversiella tidningen Gringo", University West, Media &amp; Communication studies.</w:t>
-      </w:r>
-    </w:p>
-    <w:p>
-      <w:pPr>
-        <w:pStyle w:val="Compact"/>
-        <w:numPr>
-          <w:numId w:val="1038"/>
-          <w:ilvl w:val="0"/>
-        </w:numPr>
-      </w:pPr>
-      <w:r>
-        <w:t xml:space="preserve">Jeanette Borg, Karolina Colliander (2005) "Kolla - Kollektivtrafik åt alla", University West, Media &amp; Communication studies.</w:t>
-      </w:r>
-    </w:p>
-    <w:p>
-      <w:pPr>
-        <w:pStyle w:val="Compact"/>
-        <w:numPr>
-          <w:numId w:val="1038"/>
-          <w:ilvl w:val="0"/>
-        </w:numPr>
-      </w:pPr>
-      <w:r>
-        <w:t xml:space="preserve">Annika Jonasson och Tina Nyrén (2005) "Terrorism är kommunikation. En diskursanalys av Aftonbladet, Dagens Nyheter och Svenska Dagbladets rapportering av terrordåden vid München 1972, Lockerbie 1988 och World Trade Center 2001", University West, Media &amp; Communication studies.</w:t>
-      </w:r>
-    </w:p>
-    <w:p>
-      <w:pPr>
-        <w:pStyle w:val="Compact"/>
-        <w:numPr>
-          <w:numId w:val="1038"/>
-          <w:ilvl w:val="0"/>
-        </w:numPr>
-      </w:pPr>
-      <w:r>
-        <w:t xml:space="preserve">Daniel Sjöberg (2004) "Ideologi i amerikanska programprodukter - En receptionsanalys av programmet L-word baserad på kvalitativa intervjuer med elva respondenter". University West, Media and Communication studies.</w:t>
-      </w:r>
-    </w:p>
-    <w:p>
-      <w:pPr>
-        <w:pStyle w:val="Compact"/>
-        <w:numPr>
-          <w:numId w:val="1038"/>
-          <w:ilvl w:val="0"/>
-        </w:numPr>
-      </w:pPr>
-      <w:r>
-        <w:t xml:space="preserve">Christina Axelsson och Helena Johansson (2004) "LunarStorm - Framtidens fritidsgård? En kvalitativ studie om unga människors användning av Internetcommunities och deras inställningar till betaltjänster", University West, Media and Communication studies.</w:t>
-      </w:r>
-    </w:p>
-    <w:p>
-      <w:pPr>
-        <w:pStyle w:val="Heading3"/>
-      </w:pPr>
-      <w:bookmarkStart w:id="267" w:name="information-architecture-studies-thesis-examination-bachelors-degree"/>
-      <w:bookmarkEnd w:id="267"/>
-      <w:r>
-        <w:t xml:space="preserve">Information architecture studies: Thesis examination, bachelor's Degree</w:t>
-      </w:r>
-    </w:p>
-    <w:p>
-      <w:pPr>
-        <w:pStyle w:val="Compact"/>
-        <w:numPr>
-          <w:numId w:val="1039"/>
-          <w:ilvl w:val="0"/>
-        </w:numPr>
-      </w:pPr>
-      <w:r>
-        <w:t xml:space="preserve">Jonna Axelsson (2017) "Ideella organisationers webbplatser blir användbara - Hur användarupplevelsen kan förbättras på leadersodrabohuslan.se med fokus på användbarhet", Bachelor's Thesis, Information Architecture, University of Borås.</w:t>
-      </w:r>
-    </w:p>
-    <w:p>
-      <w:pPr>
-        <w:pStyle w:val="Compact"/>
-        <w:numPr>
-          <w:numId w:val="1039"/>
-          <w:ilvl w:val="0"/>
-        </w:numPr>
-      </w:pPr>
-      <w:r>
-        <w:t xml:space="preserve">Christine Thelin (2017) "Skapa bättre användarupplevelse och öka besöken - Utvärdering och utvecklingsförslag åt en webbplats inom cafébranschen", Bachelor's Thesis, Information Architecture, University of Borås.</w:t>
-      </w:r>
-    </w:p>
-    <w:p>
-      <w:pPr>
-        <w:pStyle w:val="Heading3"/>
-      </w:pPr>
-      <w:bookmarkStart w:id="268" w:name="strategic-information-and-communication-thesis-supervision-masters-degree"/>
-      <w:bookmarkEnd w:id="268"/>
-      <w:r>
-        <w:t xml:space="preserve">Strategic information and communication: Thesis supervision, master's Degree</w:t>
-      </w:r>
-    </w:p>
-    <w:p>
-      <w:pPr>
-        <w:pStyle w:val="Compact"/>
-        <w:numPr>
-          <w:numId w:val="1040"/>
-          <w:ilvl w:val="0"/>
-        </w:numPr>
-      </w:pPr>
-      <w:r>
-        <w:t xml:space="preserve">Emma Håkansson (2018) "Att kommunicera strategiskt - En kvalitativ studie av strategisk kommunikation i tolv svenska kommuner", University of Borås.</w:t>
-      </w:r>
-    </w:p>
-    <w:p>
-      <w:pPr>
-        <w:pStyle w:val="Compact"/>
-        <w:numPr>
-          <w:numId w:val="1040"/>
-          <w:ilvl w:val="0"/>
-        </w:numPr>
-      </w:pPr>
-      <w:r>
-        <w:t xml:space="preserve">Emma Lidell (2018) "The United Nations and the Sustainable Development Goals - The importance of communicating sustainability", University of Borås.</w:t>
-      </w:r>
-    </w:p>
-    <w:p>
-      <w:pPr>
-        <w:pStyle w:val="Compact"/>
-        <w:numPr>
-          <w:numId w:val="1040"/>
-          <w:ilvl w:val="0"/>
-        </w:numPr>
-      </w:pPr>
-      <w:r>
-        <w:t xml:space="preserve">Linn Lundström (2018) "Att stimulera hållbara attityder och beteenden i dagens konsumtionssamhälle", University of Borås.</w:t>
-      </w:r>
-    </w:p>
-    <w:p>
-      <w:pPr>
-        <w:pStyle w:val="Heading3"/>
-      </w:pPr>
-      <w:bookmarkStart w:id="269" w:name="strategic-information-and-communication-thesis-examination-masters-degree"/>
-      <w:bookmarkEnd w:id="269"/>
-      <w:r>
-        <w:t xml:space="preserve">Strategic information and communication: Thesis examination, master's Degree</w:t>
-      </w:r>
-    </w:p>
-    <w:p>
-      <w:pPr>
-        <w:pStyle w:val="Compact"/>
-        <w:numPr>
-          <w:numId w:val="1041"/>
-          <w:ilvl w:val="0"/>
-        </w:numPr>
-      </w:pPr>
-      <w:r>
-        <w:t xml:space="preserve">Viktoria Lagerkvist (2018) "Samspel eller kamp? En kritisk analys av bibliotekschefers strategiska kommunikation i den kommunala politiska verkligheten", Magisteruppsats, University of Borås.</w:t>
-      </w:r>
-    </w:p>
-    <w:p>
-      <w:pPr>
-        <w:pStyle w:val="Compact"/>
-        <w:numPr>
-          <w:numId w:val="1041"/>
-          <w:ilvl w:val="0"/>
-        </w:numPr>
-      </w:pPr>
-      <w:r>
-        <w:t xml:space="preserve">Julia Ahlqvist (2017) "Sambandet mellan kommunikativt ledarskap och arbetsmotivation hos medarbetare i servicebranschen", Magisteruppsats, University of Borås.</w:t>
-      </w:r>
-    </w:p>
-    <w:p>
-      <w:pPr>
-        <w:pStyle w:val="Heading3"/>
-      </w:pPr>
-      <w:bookmarkStart w:id="270" w:name="library-and-information-science-thesis-examination-masterss-degree"/>
-      <w:bookmarkEnd w:id="270"/>
-      <w:r>
-        <w:t xml:space="preserve">Library and information science: Thesis examination, masters's Degree</w:t>
-      </w:r>
-    </w:p>
-    <w:p>
-      <w:pPr>
-        <w:pStyle w:val="Compact"/>
-        <w:numPr>
-          <w:numId w:val="1042"/>
-          <w:ilvl w:val="0"/>
-        </w:numPr>
-      </w:pPr>
-      <w:r>
-        <w:t xml:space="preserve">Helena Löfström (2017) "Explaining the predictions of classification",</w:t>
-      </w:r>
-      <w:r>
-        <w:t xml:space="preserve"> </w:t>
-      </w:r>
-      <w:r>
-        <w:t xml:space="preserve">master's thesis, University of Borås.</w:t>
+      <w:bookmarkStart w:id="279" w:name="electronic-material"/>
+      <w:bookmarkEnd w:id="279"/>
+      <w:r>
+        <w:t xml:space="preserve">Electronic material</w:t>
+      </w:r>
+    </w:p>
+    <w:p>
+      <w:pPr>
+        <w:pStyle w:val="Compact"/>
+        <w:numPr>
+          <w:numId w:val="1045"/>
+          <w:ilvl w:val="0"/>
+        </w:numPr>
+      </w:pPr>
+      <w:hyperlink r:id="rId280">
+        <w:r>
+          <w:rPr>
+            <w:rStyle w:val="Hyperlink"/>
+          </w:rPr>
+          <w:t xml:space="preserve">digitalametoder.science - Tools and tutorials for digital methods in the humanities and social sciences</w:t>
+        </w:r>
+      </w:hyperlink>
+      <w:r>
+        <w:t xml:space="preserve">.</w:t>
       </w:r>
     </w:p>
     <w:p>
       <w:pPr>
         <w:pStyle w:val="Heading2"/>
       </w:pPr>
-      <w:bookmarkStart w:id="271" w:name="courses-thesis-supervision-postgraduate-level"/>
-      <w:bookmarkEnd w:id="271"/>
-      <w:r>
-        <w:t xml:space="preserve">Courses &amp; Thesis supervision, postgraduate level</w:t>
-      </w:r>
-    </w:p>
-    <w:p>
-      <w:pPr>
-        <w:pStyle w:val="Heading3"/>
-      </w:pPr>
-      <w:bookmarkStart w:id="272" w:name="ph.d-thesis-supervision"/>
-      <w:bookmarkEnd w:id="272"/>
-      <w:r>
-        <w:t xml:space="preserve">Ph.D-thesis supervision</w:t>
-      </w:r>
-    </w:p>
-    <w:p>
-      <w:pPr>
-        <w:pStyle w:val="Compact"/>
-        <w:numPr>
-          <w:numId w:val="1043"/>
-          <w:ilvl w:val="0"/>
-        </w:numPr>
-      </w:pPr>
-      <w:r>
-        <w:t xml:space="preserve">2017 - ongoing.</w:t>
-      </w:r>
-      <w:r>
-        <w:t xml:space="preserve"> </w:t>
-      </w:r>
-      <w:hyperlink r:id="rId273">
-        <w:r>
-          <w:rPr>
-            <w:rStyle w:val="Hyperlink"/>
-          </w:rPr>
-          <w:t xml:space="preserve">Co-supervisor for Licentiate thesis of Jörgen Vikström</w:t>
-        </w:r>
-      </w:hyperlink>
-      <w:r>
-        <w:t xml:space="preserve">, Theory of Science, University of Gothenburg.</w:t>
-      </w:r>
-    </w:p>
-    <w:p>
-      <w:pPr>
-        <w:pStyle w:val="Compact"/>
-        <w:numPr>
-          <w:numId w:val="1043"/>
-          <w:ilvl w:val="0"/>
-        </w:numPr>
-      </w:pPr>
-      <w:r>
-        <w:t xml:space="preserve">2016 - 2017. Co-supervisor for Ph.D.-candidate Erik Joelsson, Theory of Science, University of Gothenburg.</w:t>
-      </w:r>
-      <w:r>
-        <w:t xml:space="preserve"> </w:t>
-      </w:r>
-      <w:hyperlink r:id="rId274">
-        <w:r>
-          <w:rPr>
-            <w:rStyle w:val="Hyperlink"/>
-          </w:rPr>
-          <w:t xml:space="preserve">Thesis completed in February 2017</w:t>
-        </w:r>
-      </w:hyperlink>
-      <w:r>
-        <w:t xml:space="preserve">.</w:t>
-      </w:r>
-    </w:p>
-    <w:p>
-      <w:pPr>
-        <w:pStyle w:val="Heading3"/>
-      </w:pPr>
-      <w:bookmarkStart w:id="275" w:name="teaching-post-graduate-level"/>
-      <w:bookmarkEnd w:id="275"/>
-      <w:r>
-        <w:t xml:space="preserve">Teaching, post-graduate level</w:t>
-      </w:r>
-    </w:p>
-    <w:p>
-      <w:pPr>
-        <w:pStyle w:val="Compact"/>
-        <w:numPr>
-          <w:numId w:val="1044"/>
-          <w:ilvl w:val="0"/>
-        </w:numPr>
-      </w:pPr>
-      <w:r>
-        <w:t xml:space="preserve">(2017), Guest lecture, "Outreach and cooperation with society at large",</w:t>
-      </w:r>
-      <w:r>
-        <w:t xml:space="preserve"> </w:t>
-      </w:r>
-      <w:hyperlink r:id="rId276">
-        <w:r>
-          <w:rPr>
-            <w:rStyle w:val="Hyperlink"/>
-          </w:rPr>
-          <w:t xml:space="preserve">Introduktionsvecka för doktorander</w:t>
-        </w:r>
-      </w:hyperlink>
-      <w:r>
-        <w:t xml:space="preserve">, University of Gothenburg.</w:t>
-      </w:r>
-    </w:p>
-    <w:p>
-      <w:pPr>
-        <w:pStyle w:val="Compact"/>
-        <w:numPr>
-          <w:numId w:val="1044"/>
-          <w:ilvl w:val="0"/>
-        </w:numPr>
-      </w:pPr>
-      <w:r>
-        <w:t xml:space="preserve">(2016), Guest lecture "Citizen Science and Biodiversity Research", BioEnv higher education, Department of Biological and Environmental Sciences, University of Gothenburg.</w:t>
-      </w:r>
-    </w:p>
-    <w:p>
-      <w:pPr>
-        <w:pStyle w:val="Compact"/>
-        <w:numPr>
-          <w:numId w:val="1044"/>
-          <w:ilvl w:val="0"/>
-        </w:numPr>
-      </w:pPr>
-      <w:r>
-        <w:t xml:space="preserve">(2012), Guest lecture, "Net politics, process philosophy and Deleuze", Theories of Practical Knowing, HDK/Högskolan för Design och Konsthantverk, Göteborg.</w:t>
-      </w:r>
-    </w:p>
-    <w:p>
-      <w:pPr>
-        <w:pStyle w:val="Compact"/>
-        <w:numPr>
-          <w:numId w:val="1044"/>
-          <w:ilvl w:val="0"/>
-        </w:numPr>
-      </w:pPr>
-      <w:r>
-        <w:t xml:space="preserve">(2012), Guest lecture and seminar, "Tyst kunskap", 2012 års Marstrandsseminarium, Teori &amp; metod Tystnad, tradition eller "anything goes"?, Varberg.</w:t>
-      </w:r>
-    </w:p>
-    <w:p>
-      <w:pPr>
-        <w:pStyle w:val="Heading2"/>
-      </w:pPr>
-      <w:bookmarkStart w:id="277" w:name="teaching-materials"/>
-      <w:bookmarkEnd w:id="277"/>
-      <w:r>
-        <w:t xml:space="preserve">Teaching materials</w:t>
-      </w:r>
-    </w:p>
-    <w:p>
-      <w:pPr>
-        <w:pStyle w:val="Heading3"/>
-      </w:pPr>
-      <w:bookmarkStart w:id="278" w:name="electronic-material"/>
-      <w:bookmarkEnd w:id="278"/>
-      <w:r>
-        <w:t xml:space="preserve">Electronic material</w:t>
-      </w:r>
-    </w:p>
-    <w:p>
-      <w:pPr>
-        <w:pStyle w:val="Compact"/>
-        <w:numPr>
-          <w:numId w:val="1045"/>
-          <w:ilvl w:val="0"/>
-        </w:numPr>
-      </w:pPr>
-      <w:hyperlink r:id="rId279">
-        <w:r>
-          <w:rPr>
-            <w:rStyle w:val="Hyperlink"/>
-          </w:rPr>
-          <w:t xml:space="preserve">digitalametoder.science - Tools and tutorials for digital methods in the humanities and social sciences</w:t>
-        </w:r>
-      </w:hyperlink>
-      <w:r>
-        <w:t xml:space="preserve">.</w:t>
-      </w:r>
-    </w:p>
-    <w:p>
-      <w:pPr>
-        <w:pStyle w:val="Heading2"/>
-      </w:pPr>
-      <w:bookmarkStart w:id="280" w:name="other-pedagogical-experiences"/>
-      <w:bookmarkEnd w:id="280"/>
+      <w:bookmarkStart w:id="281" w:name="other-pedagogical-experiences"/>
+      <w:bookmarkEnd w:id="281"/>
       <w:r>
         <w:t xml:space="preserve">Other pedagogical experiences</w:t>
       </w:r>
@@ -7941,7 +7991,7 @@
           <w:ilvl w:val="0"/>
         </w:numPr>
       </w:pPr>
-      <w:hyperlink r:id="rId281">
+      <w:hyperlink r:id="rId282">
         <w:r>
           <w:rPr>
             <w:rStyle w:val="Hyperlink"/>
@@ -8061,7 +8111,7 @@
     </w:lvl>
   </w:abstractNum>
   <w:abstractNum w:abstractNumId="990">
-    <w:nsid w:val="af5f38c5"/>
+    <w:nsid w:val="4f9b72c6"/>
     <w:multiLevelType w:val="multilevel"/>
     <w:lvl w:ilvl="0">
       <w:numFmt w:val="bullet"/>
@@ -8142,7 +8192,7 @@
     </w:lvl>
   </w:abstractNum>
   <w:abstractNum w:abstractNumId="991">
-    <w:nsid w:val="2103e345"/>
+    <w:nsid w:val="5a49ad5d"/>
     <w:multiLevelType w:val="multilevel"/>
     <w:lvl w:ilvl="0">
       <w:numFmt w:val="bullet"/>
@@ -8223,7 +8273,7 @@
     </w:lvl>
   </w:abstractNum>
   <w:abstractNum w:abstractNumId="99411">
-    <w:nsid w:val="e2e240b1"/>
+    <w:nsid w:val="de9e5586"/>
     <w:multiLevelType w:val="multilevel"/>
     <w:lvl w:ilvl="0">
       <w:start w:val="1"/>

--- a/cvkullenberg.docx
+++ b/cvkullenberg.docx
@@ -1378,6 +1378,11 @@
     </w:p>
     <w:p>
       <w:pPr>
+        <w:pStyle w:val="FirstParagraph"/>
+      </w:pPr>
+    </w:p>
+    <w:p>
+      <w:pPr>
         <w:pStyle w:val="Compact"/>
         <w:numPr>
           <w:numId w:val="1015"/>
@@ -3518,11 +3523,6 @@
       <w:r>
         <w:t xml:space="preserve">Other</w:t>
       </w:r>
-    </w:p>
-    <w:p>
-      <w:pPr>
-        <w:pStyle w:val="FirstParagraph"/>
-      </w:pPr>
     </w:p>
     <w:p>
       <w:pPr>
@@ -8111,7 +8111,7 @@
     </w:lvl>
   </w:abstractNum>
   <w:abstractNum w:abstractNumId="990">
-    <w:nsid w:val="4f9b72c6"/>
+    <w:nsid w:val="258c9338"/>
     <w:multiLevelType w:val="multilevel"/>
     <w:lvl w:ilvl="0">
       <w:numFmt w:val="bullet"/>
@@ -8192,7 +8192,7 @@
     </w:lvl>
   </w:abstractNum>
   <w:abstractNum w:abstractNumId="991">
-    <w:nsid w:val="5a49ad5d"/>
+    <w:nsid w:val="51f243a8"/>
     <w:multiLevelType w:val="multilevel"/>
     <w:lvl w:ilvl="0">
       <w:numFmt w:val="bullet"/>
@@ -8273,7 +8273,7 @@
     </w:lvl>
   </w:abstractNum>
   <w:abstractNum w:abstractNumId="99411">
-    <w:nsid w:val="de9e5586"/>
+    <w:nsid w:val="6764fc6c"/>
     <w:multiLevelType w:val="multilevel"/>
     <w:lvl w:ilvl="0">
       <w:start w:val="1"/>

--- a/cvkullenberg.docx
+++ b/cvkullenberg.docx
@@ -3579,12 +3579,38 @@
         </w:numPr>
       </w:pPr>
       <w:r>
+        <w:t xml:space="preserve">20180412 - Computer Sweden,</w:t>
+      </w:r>
+      <w:r>
+        <w:t xml:space="preserve"> </w:t>
+      </w:r>
+      <w:hyperlink r:id="rId130">
+        <w:r>
+          <w:rPr>
+            <w:rStyle w:val="Hyperlink"/>
+          </w:rPr>
+          <w:t xml:space="preserve">"Stort skifte väntar när forskningens data öppnas upp"</w:t>
+        </w:r>
+      </w:hyperlink>
+      <w:r>
+        <w:t xml:space="preserve">.</w:t>
+      </w:r>
+    </w:p>
+    <w:p>
+      <w:pPr>
+        <w:pStyle w:val="Compact"/>
+        <w:numPr>
+          <w:numId w:val="1031"/>
+          <w:ilvl w:val="0"/>
+        </w:numPr>
+      </w:pPr>
+      <w:r>
         <w:t xml:space="preserve">20180314 - Göteborgs Posten,</w:t>
       </w:r>
       <w:r>
         <w:t xml:space="preserve"> </w:t>
       </w:r>
-      <w:hyperlink r:id="rId130">
+      <w:hyperlink r:id="rId131">
         <w:r>
           <w:rPr>
             <w:rStyle w:val="Hyperlink"/>
@@ -3592,6 +3618,9 @@
           <w:t xml:space="preserve">"Expert: Tystnaden skadar Google"</w:t>
         </w:r>
       </w:hyperlink>
+      <w:r>
+        <w:t xml:space="preserve">.</w:t>
+      </w:r>
     </w:p>
     <w:p>
       <w:pPr>
@@ -3607,7 +3636,7 @@
       <w:r>
         <w:t xml:space="preserve"> </w:t>
       </w:r>
-      <w:hyperlink r:id="rId131">
+      <w:hyperlink r:id="rId132">
         <w:r>
           <w:rPr>
             <w:rStyle w:val="Hyperlink"/>
@@ -3615,6 +3644,9 @@
           <w:t xml:space="preserve">"Hatkontots filmer tillbaka på Youtube"</w:t>
         </w:r>
       </w:hyperlink>
+      <w:r>
+        <w:t xml:space="preserve">.</w:t>
+      </w:r>
     </w:p>
     <w:p>
       <w:pPr>
@@ -3630,7 +3662,7 @@
       <w:r>
         <w:t xml:space="preserve"> </w:t>
       </w:r>
-      <w:hyperlink r:id="rId132">
+      <w:hyperlink r:id="rId133">
         <w:r>
           <w:rPr>
             <w:rStyle w:val="Hyperlink"/>
@@ -3656,7 +3688,7 @@
       <w:r>
         <w:t xml:space="preserve"> </w:t>
       </w:r>
-      <w:hyperlink r:id="rId133">
+      <w:hyperlink r:id="rId134">
         <w:r>
           <w:rPr>
             <w:rStyle w:val="Hyperlink"/>
@@ -3682,7 +3714,7 @@
       <w:r>
         <w:t xml:space="preserve"> </w:t>
       </w:r>
-      <w:hyperlink r:id="rId134">
+      <w:hyperlink r:id="rId135">
         <w:r>
           <w:rPr>
             <w:rStyle w:val="Hyperlink"/>
@@ -3708,7 +3740,7 @@
       <w:r>
         <w:t xml:space="preserve"> </w:t>
       </w:r>
-      <w:hyperlink r:id="rId135">
+      <w:hyperlink r:id="rId136">
         <w:r>
           <w:rPr>
             <w:rStyle w:val="Hyperlink"/>
@@ -3734,7 +3766,7 @@
       <w:r>
         <w:t xml:space="preserve"> </w:t>
       </w:r>
-      <w:hyperlink r:id="rId136">
+      <w:hyperlink r:id="rId137">
         <w:r>
           <w:rPr>
             <w:rStyle w:val="Hyperlink"/>
@@ -3760,7 +3792,7 @@
       <w:r>
         <w:t xml:space="preserve"> </w:t>
       </w:r>
-      <w:hyperlink r:id="rId137">
+      <w:hyperlink r:id="rId138">
         <w:r>
           <w:rPr>
             <w:rStyle w:val="Hyperlink"/>
@@ -3786,7 +3818,7 @@
       <w:r>
         <w:t xml:space="preserve"> </w:t>
       </w:r>
-      <w:hyperlink r:id="rId138">
+      <w:hyperlink r:id="rId139">
         <w:r>
           <w:rPr>
             <w:rStyle w:val="Hyperlink"/>
@@ -3812,7 +3844,7 @@
       <w:r>
         <w:t xml:space="preserve"> </w:t>
       </w:r>
-      <w:hyperlink r:id="rId139">
+      <w:hyperlink r:id="rId140">
         <w:r>
           <w:rPr>
             <w:rStyle w:val="Hyperlink"/>
@@ -3838,7 +3870,7 @@
       <w:r>
         <w:t xml:space="preserve"> </w:t>
       </w:r>
-      <w:hyperlink r:id="rId140">
+      <w:hyperlink r:id="rId141">
         <w:r>
           <w:rPr>
             <w:rStyle w:val="Hyperlink"/>
@@ -3864,7 +3896,7 @@
       <w:r>
         <w:t xml:space="preserve"> </w:t>
       </w:r>
-      <w:hyperlink r:id="rId141">
+      <w:hyperlink r:id="rId142">
         <w:r>
           <w:rPr>
             <w:rStyle w:val="Hyperlink"/>
@@ -3890,7 +3922,7 @@
       <w:r>
         <w:t xml:space="preserve"> </w:t>
       </w:r>
-      <w:hyperlink r:id="rId142">
+      <w:hyperlink r:id="rId143">
         <w:r>
           <w:rPr>
             <w:rStyle w:val="Hyperlink"/>
@@ -3916,7 +3948,7 @@
       <w:r>
         <w:t xml:space="preserve"> </w:t>
       </w:r>
-      <w:hyperlink r:id="rId143">
+      <w:hyperlink r:id="rId144">
         <w:r>
           <w:rPr>
             <w:rStyle w:val="Hyperlink"/>
@@ -3942,7 +3974,7 @@
       <w:r>
         <w:t xml:space="preserve"> </w:t>
       </w:r>
-      <w:hyperlink r:id="rId144">
+      <w:hyperlink r:id="rId145">
         <w:r>
           <w:rPr>
             <w:rStyle w:val="Hyperlink"/>
@@ -3968,7 +4000,7 @@
       <w:r>
         <w:t xml:space="preserve"> </w:t>
       </w:r>
-      <w:hyperlink r:id="rId145">
+      <w:hyperlink r:id="rId146">
         <w:r>
           <w:rPr>
             <w:rStyle w:val="Hyperlink"/>
@@ -4018,7 +4050,7 @@
       <w:r>
         <w:t xml:space="preserve"> </w:t>
       </w:r>
-      <w:hyperlink r:id="rId146">
+      <w:hyperlink r:id="rId147">
         <w:r>
           <w:rPr>
             <w:rStyle w:val="Hyperlink"/>
@@ -4044,7 +4076,7 @@
       <w:r>
         <w:t xml:space="preserve"> </w:t>
       </w:r>
-      <w:hyperlink r:id="rId147">
+      <w:hyperlink r:id="rId148">
         <w:r>
           <w:rPr>
             <w:rStyle w:val="Hyperlink"/>
@@ -4070,7 +4102,7 @@
       <w:r>
         <w:t xml:space="preserve"> </w:t>
       </w:r>
-      <w:hyperlink r:id="rId148">
+      <w:hyperlink r:id="rId149">
         <w:r>
           <w:rPr>
             <w:rStyle w:val="Hyperlink"/>
@@ -4096,7 +4128,7 @@
       <w:r>
         <w:t xml:space="preserve"> </w:t>
       </w:r>
-      <w:hyperlink r:id="rId149">
+      <w:hyperlink r:id="rId150">
         <w:r>
           <w:rPr>
             <w:rStyle w:val="Hyperlink"/>
@@ -4122,7 +4154,7 @@
       <w:r>
         <w:t xml:space="preserve"> </w:t>
       </w:r>
-      <w:hyperlink r:id="rId150">
+      <w:hyperlink r:id="rId151">
         <w:r>
           <w:rPr>
             <w:rStyle w:val="Hyperlink"/>
@@ -4148,7 +4180,7 @@
       <w:r>
         <w:t xml:space="preserve"> </w:t>
       </w:r>
-      <w:hyperlink r:id="rId151">
+      <w:hyperlink r:id="rId152">
         <w:r>
           <w:rPr>
             <w:rStyle w:val="Hyperlink"/>
@@ -4186,7 +4218,7 @@
       <w:r>
         <w:t xml:space="preserve"> </w:t>
       </w:r>
-      <w:hyperlink r:id="rId152">
+      <w:hyperlink r:id="rId153">
         <w:r>
           <w:rPr>
             <w:rStyle w:val="Hyperlink"/>
@@ -4212,7 +4244,7 @@
       <w:r>
         <w:t xml:space="preserve"> </w:t>
       </w:r>
-      <w:hyperlink r:id="rId153">
+      <w:hyperlink r:id="rId154">
         <w:r>
           <w:rPr>
             <w:rStyle w:val="Hyperlink"/>
@@ -4238,7 +4270,7 @@
       <w:r>
         <w:t xml:space="preserve"> </w:t>
       </w:r>
-      <w:hyperlink r:id="rId154">
+      <w:hyperlink r:id="rId155">
         <w:r>
           <w:rPr>
             <w:rStyle w:val="Hyperlink"/>
@@ -4261,7 +4293,7 @@
       <w:r>
         <w:t xml:space="preserve"> </w:t>
       </w:r>
-      <w:hyperlink r:id="rId155">
+      <w:hyperlink r:id="rId156">
         <w:r>
           <w:rPr>
             <w:rStyle w:val="Hyperlink"/>
@@ -4287,7 +4319,7 @@
       <w:r>
         <w:t xml:space="preserve"> </w:t>
       </w:r>
-      <w:hyperlink r:id="rId156">
+      <w:hyperlink r:id="rId157">
         <w:r>
           <w:rPr>
             <w:rStyle w:val="Hyperlink"/>
@@ -4313,7 +4345,7 @@
       <w:r>
         <w:t xml:space="preserve"> </w:t>
       </w:r>
-      <w:hyperlink r:id="rId157">
+      <w:hyperlink r:id="rId158">
         <w:r>
           <w:rPr>
             <w:rStyle w:val="Hyperlink"/>
@@ -4339,7 +4371,7 @@
       <w:r>
         <w:t xml:space="preserve"> </w:t>
       </w:r>
-      <w:hyperlink r:id="rId158">
+      <w:hyperlink r:id="rId159">
         <w:r>
           <w:rPr>
             <w:rStyle w:val="Hyperlink"/>
@@ -4365,7 +4397,7 @@
       <w:r>
         <w:t xml:space="preserve"> </w:t>
       </w:r>
-      <w:hyperlink r:id="rId159">
+      <w:hyperlink r:id="rId160">
         <w:r>
           <w:rPr>
             <w:rStyle w:val="Hyperlink"/>
@@ -4403,7 +4435,7 @@
       <w:r>
         <w:t xml:space="preserve"> </w:t>
       </w:r>
-      <w:hyperlink r:id="rId160">
+      <w:hyperlink r:id="rId161">
         <w:r>
           <w:rPr>
             <w:rStyle w:val="Hyperlink"/>
@@ -4426,7 +4458,7 @@
       <w:r>
         <w:t xml:space="preserve"> </w:t>
       </w:r>
-      <w:hyperlink r:id="rId161">
+      <w:hyperlink r:id="rId162">
         <w:r>
           <w:rPr>
             <w:rStyle w:val="Hyperlink"/>
@@ -4464,7 +4496,7 @@
       <w:r>
         <w:t xml:space="preserve"> </w:t>
       </w:r>
-      <w:hyperlink r:id="rId162">
+      <w:hyperlink r:id="rId163">
         <w:r>
           <w:rPr>
             <w:rStyle w:val="Hyperlink"/>
@@ -4490,7 +4522,7 @@
       <w:r>
         <w:t xml:space="preserve"> </w:t>
       </w:r>
-      <w:hyperlink r:id="rId163">
+      <w:hyperlink r:id="rId164">
         <w:r>
           <w:rPr>
             <w:rStyle w:val="Hyperlink"/>
@@ -4516,7 +4548,7 @@
       <w:r>
         <w:t xml:space="preserve"> </w:t>
       </w:r>
-      <w:hyperlink r:id="rId164">
+      <w:hyperlink r:id="rId165">
         <w:r>
           <w:rPr>
             <w:rStyle w:val="Hyperlink"/>
@@ -4542,7 +4574,7 @@
       <w:r>
         <w:t xml:space="preserve"> </w:t>
       </w:r>
-      <w:hyperlink r:id="rId165">
+      <w:hyperlink r:id="rId166">
         <w:r>
           <w:rPr>
             <w:rStyle w:val="Hyperlink"/>
@@ -4568,7 +4600,7 @@
       <w:r>
         <w:t xml:space="preserve"> </w:t>
       </w:r>
-      <w:hyperlink r:id="rId166">
+      <w:hyperlink r:id="rId167">
         <w:r>
           <w:rPr>
             <w:rStyle w:val="Hyperlink"/>
@@ -4591,7 +4623,7 @@
       <w:r>
         <w:t xml:space="preserve"> </w:t>
       </w:r>
-      <w:hyperlink r:id="rId167">
+      <w:hyperlink r:id="rId168">
         <w:r>
           <w:rPr>
             <w:rStyle w:val="Hyperlink"/>
@@ -4617,7 +4649,7 @@
       <w:r>
         <w:t xml:space="preserve"> </w:t>
       </w:r>
-      <w:hyperlink r:id="rId168">
+      <w:hyperlink r:id="rId169">
         <w:r>
           <w:rPr>
             <w:rStyle w:val="Hyperlink"/>
@@ -4652,7 +4684,7 @@
       <w:r>
         <w:t xml:space="preserve"> </w:t>
       </w:r>
-      <w:hyperlink r:id="rId169">
+      <w:hyperlink r:id="rId170">
         <w:r>
           <w:rPr>
             <w:rStyle w:val="Hyperlink"/>
@@ -4675,7 +4707,7 @@
       <w:r>
         <w:t xml:space="preserve"> </w:t>
       </w:r>
-      <w:hyperlink r:id="rId170">
+      <w:hyperlink r:id="rId171">
         <w:r>
           <w:rPr>
             <w:rStyle w:val="Hyperlink"/>
@@ -4698,7 +4730,7 @@
       <w:r>
         <w:t xml:space="preserve"> </w:t>
       </w:r>
-      <w:hyperlink r:id="rId171">
+      <w:hyperlink r:id="rId172">
         <w:r>
           <w:rPr>
             <w:rStyle w:val="Hyperlink"/>
@@ -4724,7 +4756,7 @@
       <w:r>
         <w:t xml:space="preserve"> </w:t>
       </w:r>
-      <w:hyperlink r:id="rId172">
+      <w:hyperlink r:id="rId173">
         <w:r>
           <w:rPr>
             <w:rStyle w:val="Hyperlink"/>
@@ -4762,7 +4794,7 @@
       <w:r>
         <w:t xml:space="preserve"> </w:t>
       </w:r>
-      <w:hyperlink r:id="rId173">
+      <w:hyperlink r:id="rId174">
         <w:r>
           <w:rPr>
             <w:rStyle w:val="Hyperlink"/>
@@ -4785,7 +4817,7 @@
       <w:r>
         <w:t xml:space="preserve"> </w:t>
       </w:r>
-      <w:hyperlink r:id="rId174">
+      <w:hyperlink r:id="rId175">
         <w:r>
           <w:rPr>
             <w:rStyle w:val="Hyperlink"/>
@@ -4808,7 +4840,7 @@
       <w:r>
         <w:t xml:space="preserve"> </w:t>
       </w:r>
-      <w:hyperlink r:id="rId175">
+      <w:hyperlink r:id="rId176">
         <w:r>
           <w:rPr>
             <w:rStyle w:val="Hyperlink"/>
@@ -4834,7 +4866,7 @@
       <w:r>
         <w:t xml:space="preserve"> </w:t>
       </w:r>
-      <w:hyperlink r:id="rId176">
+      <w:hyperlink r:id="rId177">
         <w:r>
           <w:rPr>
             <w:rStyle w:val="Hyperlink"/>
@@ -4860,7 +4892,7 @@
       <w:r>
         <w:t xml:space="preserve"> </w:t>
       </w:r>
-      <w:hyperlink r:id="rId177">
+      <w:hyperlink r:id="rId178">
         <w:r>
           <w:rPr>
             <w:rStyle w:val="Hyperlink"/>
@@ -4886,7 +4918,7 @@
       <w:r>
         <w:t xml:space="preserve"> </w:t>
       </w:r>
-      <w:hyperlink r:id="rId178">
+      <w:hyperlink r:id="rId179">
         <w:r>
           <w:rPr>
             <w:rStyle w:val="Hyperlink"/>
@@ -4912,7 +4944,7 @@
       <w:r>
         <w:t xml:space="preserve"> </w:t>
       </w:r>
-      <w:hyperlink r:id="rId179">
+      <w:hyperlink r:id="rId180">
         <w:r>
           <w:rPr>
             <w:rStyle w:val="Hyperlink"/>
@@ -4938,7 +4970,7 @@
       <w:r>
         <w:t xml:space="preserve"> </w:t>
       </w:r>
-      <w:hyperlink r:id="rId180">
+      <w:hyperlink r:id="rId181">
         <w:r>
           <w:rPr>
             <w:rStyle w:val="Hyperlink"/>
@@ -4964,7 +4996,7 @@
       <w:r>
         <w:t xml:space="preserve"> </w:t>
       </w:r>
-      <w:hyperlink r:id="rId181">
+      <w:hyperlink r:id="rId182">
         <w:r>
           <w:rPr>
             <w:rStyle w:val="Hyperlink"/>
@@ -4990,7 +5022,7 @@
       <w:r>
         <w:t xml:space="preserve"> </w:t>
       </w:r>
-      <w:hyperlink r:id="rId182">
+      <w:hyperlink r:id="rId183">
         <w:r>
           <w:rPr>
             <w:rStyle w:val="Hyperlink"/>
@@ -5016,7 +5048,7 @@
       <w:r>
         <w:t xml:space="preserve"> </w:t>
       </w:r>
-      <w:hyperlink r:id="rId183">
+      <w:hyperlink r:id="rId184">
         <w:r>
           <w:rPr>
             <w:rStyle w:val="Hyperlink"/>
@@ -5042,7 +5074,7 @@
       <w:r>
         <w:t xml:space="preserve"> </w:t>
       </w:r>
-      <w:hyperlink r:id="rId184">
+      <w:hyperlink r:id="rId185">
         <w:r>
           <w:rPr>
             <w:rStyle w:val="Hyperlink"/>
@@ -5068,7 +5100,7 @@
       <w:r>
         <w:t xml:space="preserve"> </w:t>
       </w:r>
-      <w:hyperlink r:id="rId185">
+      <w:hyperlink r:id="rId186">
         <w:r>
           <w:rPr>
             <w:rStyle w:val="Hyperlink"/>
@@ -5091,7 +5123,7 @@
       <w:r>
         <w:t xml:space="preserve"> </w:t>
       </w:r>
-      <w:hyperlink r:id="rId186">
+      <w:hyperlink r:id="rId187">
         <w:r>
           <w:rPr>
             <w:rStyle w:val="Hyperlink"/>
@@ -5117,7 +5149,7 @@
       <w:r>
         <w:t xml:space="preserve"> </w:t>
       </w:r>
-      <w:hyperlink r:id="rId187">
+      <w:hyperlink r:id="rId188">
         <w:r>
           <w:rPr>
             <w:rStyle w:val="Hyperlink"/>
@@ -5140,7 +5172,7 @@
       <w:r>
         <w:t xml:space="preserve"> </w:t>
       </w:r>
-      <w:hyperlink r:id="rId188">
+      <w:hyperlink r:id="rId189">
         <w:r>
           <w:rPr>
             <w:rStyle w:val="Hyperlink"/>
@@ -5166,7 +5198,7 @@
       <w:r>
         <w:t xml:space="preserve"> </w:t>
       </w:r>
-      <w:hyperlink r:id="rId189">
+      <w:hyperlink r:id="rId190">
         <w:r>
           <w:rPr>
             <w:rStyle w:val="Hyperlink"/>
@@ -5192,7 +5224,7 @@
       <w:r>
         <w:t xml:space="preserve"> </w:t>
       </w:r>
-      <w:hyperlink r:id="rId190">
+      <w:hyperlink r:id="rId191">
         <w:r>
           <w:rPr>
             <w:rStyle w:val="Hyperlink"/>
@@ -5218,7 +5250,7 @@
       <w:r>
         <w:t xml:space="preserve"> </w:t>
       </w:r>
-      <w:hyperlink r:id="rId191">
+      <w:hyperlink r:id="rId192">
         <w:r>
           <w:rPr>
             <w:rStyle w:val="Hyperlink"/>
@@ -5244,7 +5276,7 @@
       <w:r>
         <w:t xml:space="preserve"> </w:t>
       </w:r>
-      <w:hyperlink r:id="rId192">
+      <w:hyperlink r:id="rId193">
         <w:r>
           <w:rPr>
             <w:rStyle w:val="Hyperlink"/>
@@ -5267,7 +5299,7 @@
       <w:r>
         <w:t xml:space="preserve"> </w:t>
       </w:r>
-      <w:hyperlink r:id="rId193">
+      <w:hyperlink r:id="rId194">
         <w:r>
           <w:rPr>
             <w:rStyle w:val="Hyperlink"/>
@@ -5290,7 +5322,7 @@
       <w:r>
         <w:t xml:space="preserve"> </w:t>
       </w:r>
-      <w:hyperlink r:id="rId194">
+      <w:hyperlink r:id="rId195">
         <w:r>
           <w:rPr>
             <w:rStyle w:val="Hyperlink"/>
@@ -5316,7 +5348,7 @@
       <w:r>
         <w:t xml:space="preserve"> </w:t>
       </w:r>
-      <w:hyperlink r:id="rId195">
+      <w:hyperlink r:id="rId196">
         <w:r>
           <w:rPr>
             <w:rStyle w:val="Hyperlink"/>
@@ -5342,7 +5374,7 @@
       <w:r>
         <w:t xml:space="preserve"> </w:t>
       </w:r>
-      <w:hyperlink r:id="rId196">
+      <w:hyperlink r:id="rId197">
         <w:r>
           <w:rPr>
             <w:rStyle w:val="Hyperlink"/>
@@ -5368,7 +5400,7 @@
       <w:r>
         <w:t xml:space="preserve"> </w:t>
       </w:r>
-      <w:hyperlink r:id="rId197">
+      <w:hyperlink r:id="rId198">
         <w:r>
           <w:rPr>
             <w:rStyle w:val="Hyperlink"/>
@@ -5394,7 +5426,7 @@
       <w:r>
         <w:t xml:space="preserve"> </w:t>
       </w:r>
-      <w:hyperlink r:id="rId198">
+      <w:hyperlink r:id="rId199">
         <w:r>
           <w:rPr>
             <w:rStyle w:val="Hyperlink"/>
@@ -5420,7 +5452,7 @@
       <w:r>
         <w:t xml:space="preserve"> </w:t>
       </w:r>
-      <w:hyperlink r:id="rId199">
+      <w:hyperlink r:id="rId200">
         <w:r>
           <w:rPr>
             <w:rStyle w:val="Hyperlink"/>
@@ -5443,7 +5475,7 @@
       <w:r>
         <w:t xml:space="preserve"> </w:t>
       </w:r>
-      <w:hyperlink r:id="rId200">
+      <w:hyperlink r:id="rId201">
         <w:r>
           <w:rPr>
             <w:rStyle w:val="Hyperlink"/>
@@ -5469,7 +5501,7 @@
       <w:r>
         <w:t xml:space="preserve"> </w:t>
       </w:r>
-      <w:hyperlink r:id="rId201">
+      <w:hyperlink r:id="rId202">
         <w:r>
           <w:rPr>
             <w:rStyle w:val="Hyperlink"/>
@@ -5507,7 +5539,7 @@
       <w:r>
         <w:t xml:space="preserve"> </w:t>
       </w:r>
-      <w:hyperlink r:id="rId202">
+      <w:hyperlink r:id="rId203">
         <w:r>
           <w:rPr>
             <w:rStyle w:val="Hyperlink"/>
@@ -5533,7 +5565,7 @@
       <w:r>
         <w:t xml:space="preserve"> </w:t>
       </w:r>
-      <w:hyperlink r:id="rId203">
+      <w:hyperlink r:id="rId204">
         <w:r>
           <w:rPr>
             <w:rStyle w:val="Hyperlink"/>
@@ -5559,7 +5591,7 @@
       <w:r>
         <w:t xml:space="preserve"> </w:t>
       </w:r>
-      <w:hyperlink r:id="rId204">
+      <w:hyperlink r:id="rId205">
         <w:r>
           <w:rPr>
             <w:rStyle w:val="Hyperlink"/>
@@ -5585,7 +5617,7 @@
       <w:r>
         <w:t xml:space="preserve"> </w:t>
       </w:r>
-      <w:hyperlink r:id="rId205">
+      <w:hyperlink r:id="rId206">
         <w:r>
           <w:rPr>
             <w:rStyle w:val="Hyperlink"/>
@@ -5611,7 +5643,7 @@
       <w:r>
         <w:t xml:space="preserve"> </w:t>
       </w:r>
-      <w:hyperlink r:id="rId206">
+      <w:hyperlink r:id="rId207">
         <w:r>
           <w:rPr>
             <w:rStyle w:val="Hyperlink"/>
@@ -5634,7 +5666,7 @@
       <w:r>
         <w:t xml:space="preserve"> </w:t>
       </w:r>
-      <w:hyperlink r:id="rId207">
+      <w:hyperlink r:id="rId208">
         <w:r>
           <w:rPr>
             <w:rStyle w:val="Hyperlink"/>
@@ -5672,7 +5704,7 @@
       <w:r>
         <w:t xml:space="preserve"> </w:t>
       </w:r>
-      <w:hyperlink r:id="rId208">
+      <w:hyperlink r:id="rId209">
         <w:r>
           <w:rPr>
             <w:rStyle w:val="Hyperlink"/>
@@ -5698,7 +5730,7 @@
       <w:r>
         <w:t xml:space="preserve"> </w:t>
       </w:r>
-      <w:hyperlink r:id="rId209">
+      <w:hyperlink r:id="rId210">
         <w:r>
           <w:rPr>
             <w:rStyle w:val="Hyperlink"/>
@@ -5724,7 +5756,7 @@
       <w:r>
         <w:t xml:space="preserve"> </w:t>
       </w:r>
-      <w:hyperlink r:id="rId210">
+      <w:hyperlink r:id="rId211">
         <w:r>
           <w:rPr>
             <w:rStyle w:val="Hyperlink"/>
@@ -5750,7 +5782,7 @@
       <w:r>
         <w:t xml:space="preserve"> </w:t>
       </w:r>
-      <w:hyperlink r:id="rId211"/>
+      <w:hyperlink r:id="rId212"/>
     </w:p>
     <w:p>
       <w:pPr>
@@ -5766,14 +5798,14 @@
       <w:r>
         <w:t xml:space="preserve"> </w:t>
       </w:r>
-      <w:hyperlink r:id="rId212"/>
+      <w:hyperlink r:id="rId213"/>
     </w:p>
     <w:p>
       <w:pPr>
         <w:pStyle w:val="Heading3"/>
       </w:pPr>
-      <w:bookmarkStart w:id="213" w:name="exhibitions"/>
-      <w:bookmarkEnd w:id="213"/>
+      <w:bookmarkStart w:id="214" w:name="exhibitions"/>
+      <w:bookmarkEnd w:id="214"/>
       <w:r>
         <w:t xml:space="preserve">Exhibitions</w:t>
       </w:r>
@@ -5792,7 +5824,7 @@
       <w:r>
         <w:t xml:space="preserve"> </w:t>
       </w:r>
-      <w:hyperlink r:id="rId214">
+      <w:hyperlink r:id="rId215">
         <w:r>
           <w:rPr>
             <w:rStyle w:val="Hyperlink"/>
@@ -5808,8 +5840,8 @@
       <w:pPr>
         <w:pStyle w:val="Heading3"/>
       </w:pPr>
-      <w:bookmarkStart w:id="215" w:name="invited-speaker"/>
-      <w:bookmarkEnd w:id="215"/>
+      <w:bookmarkStart w:id="216" w:name="invited-speaker"/>
+      <w:bookmarkEnd w:id="216"/>
       <w:r>
         <w:t xml:space="preserve">Invited speaker</w:t>
       </w:r>
@@ -5840,7 +5872,7 @@
       <w:r>
         <w:t xml:space="preserve"> </w:t>
       </w:r>
-      <w:hyperlink r:id="rId216">
+      <w:hyperlink r:id="rId217">
         <w:r>
           <w:rPr>
             <w:rStyle w:val="Hyperlink"/>
@@ -5878,7 +5910,7 @@
       <w:r>
         <w:t xml:space="preserve"> </w:t>
       </w:r>
-      <w:hyperlink r:id="rId217">
+      <w:hyperlink r:id="rId218">
         <w:r>
           <w:rPr>
             <w:rStyle w:val="Hyperlink"/>
@@ -5904,7 +5936,7 @@
       <w:r>
         <w:t xml:space="preserve"> </w:t>
       </w:r>
-      <w:hyperlink r:id="rId218">
+      <w:hyperlink r:id="rId219">
         <w:r>
           <w:rPr>
             <w:rStyle w:val="Hyperlink"/>
@@ -5930,7 +5962,7 @@
       <w:r>
         <w:t xml:space="preserve"> </w:t>
       </w:r>
-      <w:hyperlink r:id="rId219">
+      <w:hyperlink r:id="rId220">
         <w:r>
           <w:rPr>
             <w:rStyle w:val="Hyperlink"/>
@@ -5956,7 +5988,7 @@
       <w:r>
         <w:t xml:space="preserve"> </w:t>
       </w:r>
-      <w:hyperlink r:id="rId220">
+      <w:hyperlink r:id="rId221">
         <w:r>
           <w:rPr>
             <w:rStyle w:val="Hyperlink"/>
@@ -5982,7 +6014,7 @@
       <w:r>
         <w:t xml:space="preserve"> </w:t>
       </w:r>
-      <w:hyperlink r:id="rId221">
+      <w:hyperlink r:id="rId222">
         <w:r>
           <w:rPr>
             <w:rStyle w:val="Hyperlink"/>
@@ -5996,11 +6028,51 @@
       <w:r>
         <w:t xml:space="preserve"> </w:t>
       </w:r>
+      <w:hyperlink r:id="rId223">
+        <w:r>
+          <w:rPr>
+            <w:rStyle w:val="Hyperlink"/>
+          </w:rPr>
+          <w:t xml:space="preserve">Youtube</w:t>
+        </w:r>
+      </w:hyperlink>
+      <w:r>
+        <w:t xml:space="preserve">.</w:t>
+      </w:r>
+    </w:p>
+    <w:p>
+      <w:pPr>
+        <w:pStyle w:val="Compact"/>
+        <w:numPr>
+          <w:numId w:val="1033"/>
+          <w:ilvl w:val="0"/>
+        </w:numPr>
+      </w:pPr>
+      <w:r>
+        <w:t xml:space="preserve">20170329 - "Vad är på gång inom citizen science?",</w:t>
+      </w:r>
+      <w:r>
+        <w:t xml:space="preserve"> </w:t>
+      </w:r>
       <w:hyperlink r:id="rId222">
         <w:r>
           <w:rPr>
             <w:rStyle w:val="Hyperlink"/>
           </w:rPr>
+          <w:t xml:space="preserve">Informationsmöte Vetenskap med och för samhället Horisont 2020</w:t>
+        </w:r>
+      </w:hyperlink>
+      <w:r>
+        <w:t xml:space="preserve">, Vinnova, Stockholm. Lecture available on</w:t>
+      </w:r>
+      <w:r>
+        <w:t xml:space="preserve"> </w:t>
+      </w:r>
+      <w:hyperlink r:id="rId223">
+        <w:r>
+          <w:rPr>
+            <w:rStyle w:val="Hyperlink"/>
+          </w:rPr>
           <w:t xml:space="preserve">Youtube</w:t>
         </w:r>
       </w:hyperlink>
@@ -6017,35 +6089,7 @@
         </w:numPr>
       </w:pPr>
       <w:r>
-        <w:t xml:space="preserve">20170329 - "Vad är på gång inom citizen science?",</w:t>
-      </w:r>
-      <w:r>
-        <w:t xml:space="preserve"> </w:t>
-      </w:r>
-      <w:hyperlink r:id="rId221">
-        <w:r>
-          <w:rPr>
-            <w:rStyle w:val="Hyperlink"/>
-          </w:rPr>
-          <w:t xml:space="preserve">Informationsmöte Vetenskap med och för samhället Horisont 2020</w:t>
-        </w:r>
-      </w:hyperlink>
-      <w:r>
-        <w:t xml:space="preserve">, Vinnova, Stockholm. Lecture available on</w:t>
-      </w:r>
-      <w:r>
-        <w:t xml:space="preserve"> </w:t>
-      </w:r>
-      <w:hyperlink r:id="rId222">
-        <w:r>
-          <w:rPr>
-            <w:rStyle w:val="Hyperlink"/>
-          </w:rPr>
-          <w:t xml:space="preserve">Youtube</w:t>
-        </w:r>
-      </w:hyperlink>
-      <w:r>
-        <w:t xml:space="preserve">.</w:t>
+        <w:t xml:space="preserve">20161214 - "Digital methods 1. Theory, Practice and Ethics", Higher seminar, Karlstad University.</w:t>
       </w:r>
     </w:p>
     <w:p>
@@ -6057,7 +6101,21 @@
         </w:numPr>
       </w:pPr>
       <w:r>
-        <w:t xml:space="preserve">20161214 - "Digital methods 1. Theory, Practice and Ethics", Higher seminar, Karlstad University.</w:t>
+        <w:t xml:space="preserve">20161116 -</w:t>
+      </w:r>
+      <w:r>
+        <w:t xml:space="preserve"> </w:t>
+      </w:r>
+      <w:hyperlink r:id="rId224">
+        <w:r>
+          <w:rPr>
+            <w:rStyle w:val="Hyperlink"/>
+          </w:rPr>
+          <w:t xml:space="preserve">"Tusen platåer"</w:t>
+        </w:r>
+      </w:hyperlink>
+      <w:r>
+        <w:t xml:space="preserve">, Göteborg, Stadsbiblioteket.</w:t>
       </w:r>
     </w:p>
     <w:p>
@@ -6069,21 +6127,7 @@
         </w:numPr>
       </w:pPr>
       <w:r>
-        <w:t xml:space="preserve">20161116 -</w:t>
-      </w:r>
-      <w:r>
-        <w:t xml:space="preserve"> </w:t>
-      </w:r>
-      <w:hyperlink r:id="rId223">
-        <w:r>
-          <w:rPr>
-            <w:rStyle w:val="Hyperlink"/>
-          </w:rPr>
-          <w:t xml:space="preserve">"Tusen platåer"</w:t>
-        </w:r>
-      </w:hyperlink>
-      <w:r>
-        <w:t xml:space="preserve">, Göteborg, Stadsbiblioteket.</w:t>
+        <w:t xml:space="preserve">20161028 - "Statens offentliga utredningar digitaliserade", Högre seminarium, Idéhistoria, Lunds universitet.</w:t>
       </w:r>
     </w:p>
     <w:p>
@@ -6095,7 +6139,35 @@
         </w:numPr>
       </w:pPr>
       <w:r>
-        <w:t xml:space="preserve">20161028 - "Statens offentliga utredningar digitaliserade", Högre seminarium, Idéhistoria, Lunds universitet.</w:t>
+        <w:t xml:space="preserve">20161012 -</w:t>
+      </w:r>
+      <w:r>
+        <w:t xml:space="preserve"> </w:t>
+      </w:r>
+      <w:hyperlink r:id="rId225">
+        <w:r>
+          <w:rPr>
+            <w:rStyle w:val="Hyperlink"/>
+          </w:rPr>
+          <w:t xml:space="preserve">"VA-Dagen 2016 om öppen vetenskap"</w:t>
+        </w:r>
+      </w:hyperlink>
+      <w:r>
+        <w:t xml:space="preserve">, Stockholm. "Video:</w:t>
+      </w:r>
+      <w:r>
+        <w:t xml:space="preserve"> </w:t>
+      </w:r>
+      <w:hyperlink r:id="rId226">
+        <w:r>
+          <w:rPr>
+            <w:rStyle w:val="Hyperlink"/>
+          </w:rPr>
+          <w:t xml:space="preserve">https://youtu.be/CUNnddKvZ9o?t=43m52s</w:t>
+        </w:r>
+      </w:hyperlink>
+      <w:r>
+        <w:t xml:space="preserve">.</w:t>
       </w:r>
     </w:p>
     <w:p>
@@ -6112,7 +6184,7 @@
       <w:r>
         <w:t xml:space="preserve"> </w:t>
       </w:r>
-      <w:hyperlink r:id="rId224">
+      <w:hyperlink r:id="rId225">
         <w:r>
           <w:rPr>
             <w:rStyle w:val="Hyperlink"/>
@@ -6126,7 +6198,7 @@
       <w:r>
         <w:t xml:space="preserve"> </w:t>
       </w:r>
-      <w:hyperlink r:id="rId225">
+      <w:hyperlink r:id="rId226">
         <w:r>
           <w:rPr>
             <w:rStyle w:val="Hyperlink"/>
@@ -6147,35 +6219,21 @@
         </w:numPr>
       </w:pPr>
       <w:r>
-        <w:t xml:space="preserve">20161012 -</w:t>
-      </w:r>
-      <w:r>
-        <w:t xml:space="preserve"> </w:t>
-      </w:r>
-      <w:hyperlink r:id="rId224">
-        <w:r>
-          <w:rPr>
-            <w:rStyle w:val="Hyperlink"/>
-          </w:rPr>
-          <w:t xml:space="preserve">"VA-Dagen 2016 om öppen vetenskap"</w:t>
-        </w:r>
-      </w:hyperlink>
-      <w:r>
-        <w:t xml:space="preserve">, Stockholm. "Video:</w:t>
-      </w:r>
-      <w:r>
-        <w:t xml:space="preserve"> </w:t>
-      </w:r>
-      <w:hyperlink r:id="rId225">
-        <w:r>
-          <w:rPr>
-            <w:rStyle w:val="Hyperlink"/>
-          </w:rPr>
-          <w:t xml:space="preserve">https://youtu.be/CUNnddKvZ9o?t=43m52s</w:t>
-        </w:r>
-      </w:hyperlink>
-      <w:r>
-        <w:t xml:space="preserve">.</w:t>
+        <w:t xml:space="preserve">20160922 -</w:t>
+      </w:r>
+      <w:r>
+        <w:t xml:space="preserve"> </w:t>
+      </w:r>
+      <w:hyperlink r:id="rId227">
+        <w:r>
+          <w:rPr>
+            <w:rStyle w:val="Hyperlink"/>
+          </w:rPr>
+          <w:t xml:space="preserve">"Kan alla forska?"</w:t>
+        </w:r>
+      </w:hyperlink>
+      <w:r>
+        <w:t xml:space="preserve">, Forskartorget, Bokmässan, Göteborg.</w:t>
       </w:r>
     </w:p>
     <w:p>
@@ -6187,21 +6245,21 @@
         </w:numPr>
       </w:pPr>
       <w:r>
-        <w:t xml:space="preserve">20160922 -</w:t>
-      </w:r>
-      <w:r>
-        <w:t xml:space="preserve"> </w:t>
-      </w:r>
-      <w:hyperlink r:id="rId226">
-        <w:r>
-          <w:rPr>
-            <w:rStyle w:val="Hyperlink"/>
-          </w:rPr>
-          <w:t xml:space="preserve">"Kan alla forska?"</w:t>
-        </w:r>
-      </w:hyperlink>
-      <w:r>
-        <w:t xml:space="preserve">, Forskartorget, Bokmässan, Göteborg.</w:t>
+        <w:t xml:space="preserve">20160921 -</w:t>
+      </w:r>
+      <w:r>
+        <w:t xml:space="preserve"> </w:t>
+      </w:r>
+      <w:hyperlink r:id="rId228">
+        <w:r>
+          <w:rPr>
+            <w:rStyle w:val="Hyperlink"/>
+          </w:rPr>
+          <w:t xml:space="preserve">"Att nå ut via sociala medier"</w:t>
+        </w:r>
+      </w:hyperlink>
+      <w:r>
+        <w:t xml:space="preserve">, University of Gothenburg.</w:t>
       </w:r>
     </w:p>
     <w:p>
@@ -6213,17 +6271,1019 @@
         </w:numPr>
       </w:pPr>
       <w:r>
-        <w:t xml:space="preserve">20160921 -</w:t>
-      </w:r>
-      <w:r>
-        <w:t xml:space="preserve"> </w:t>
-      </w:r>
-      <w:hyperlink r:id="rId227">
-        <w:r>
-          <w:rPr>
-            <w:rStyle w:val="Hyperlink"/>
-          </w:rPr>
-          <w:t xml:space="preserve">"Att nå ut via sociala medier"</w:t>
+        <w:t xml:space="preserve">20160912 -</w:t>
+      </w:r>
+      <w:r>
+        <w:t xml:space="preserve"> </w:t>
+      </w:r>
+      <w:hyperlink r:id="rId229">
+        <w:r>
+          <w:rPr>
+            <w:rStyle w:val="Hyperlink"/>
+          </w:rPr>
+          <w:t xml:space="preserve">"Kulturavet som ettor och nollor"</w:t>
+        </w:r>
+      </w:hyperlink>
+      <w:r>
+        <w:t xml:space="preserve">, National Library of Sweden.</w:t>
+      </w:r>
+    </w:p>
+    <w:p>
+      <w:pPr>
+        <w:pStyle w:val="Compact"/>
+        <w:numPr>
+          <w:numId w:val="1033"/>
+          <w:ilvl w:val="0"/>
+        </w:numPr>
+      </w:pPr>
+      <w:r>
+        <w:t xml:space="preserve">20160209 -</w:t>
+      </w:r>
+      <w:r>
+        <w:t xml:space="preserve"> </w:t>
+      </w:r>
+      <w:hyperlink r:id="rId230">
+        <w:r>
+          <w:rPr>
+            <w:rStyle w:val="Hyperlink"/>
+          </w:rPr>
+          <w:t xml:space="preserve">"Sara Ahmed 1. lycka, olycka och falskt medvetande"</w:t>
+        </w:r>
+      </w:hyperlink>
+      <w:r>
+        <w:t xml:space="preserve">, ABF, Göteborg, Sweden.</w:t>
+      </w:r>
+    </w:p>
+    <w:p>
+      <w:pPr>
+        <w:pStyle w:val="Compact"/>
+        <w:numPr>
+          <w:numId w:val="1033"/>
+          <w:ilvl w:val="0"/>
+        </w:numPr>
+      </w:pPr>
+      <w:r>
+        <w:t xml:space="preserve">20150929 -</w:t>
+      </w:r>
+      <w:r>
+        <w:t xml:space="preserve"> </w:t>
+      </w:r>
+      <w:hyperlink r:id="rId231">
+        <w:r>
+          <w:rPr>
+            <w:rStyle w:val="Hyperlink"/>
+          </w:rPr>
+          <w:t xml:space="preserve">"Spionen i Fickan"</w:t>
+        </w:r>
+      </w:hyperlink>
+      <w:r>
+        <w:t xml:space="preserve">, Näckrostimmen, University of Gothenburg.</w:t>
+      </w:r>
+    </w:p>
+    <w:p>
+      <w:pPr>
+        <w:pStyle w:val="Compact"/>
+        <w:numPr>
+          <w:numId w:val="1033"/>
+          <w:ilvl w:val="0"/>
+        </w:numPr>
+      </w:pPr>
+      <w:r>
+        <w:t xml:space="preserve">20151209 -</w:t>
+      </w:r>
+      <w:r>
+        <w:t xml:space="preserve"> </w:t>
+      </w:r>
+      <w:hyperlink r:id="rId232">
+        <w:r>
+          <w:rPr>
+            <w:rStyle w:val="Hyperlink"/>
+          </w:rPr>
+          <w:t xml:space="preserve">"Samtal om Tusen Platåer"</w:t>
+        </w:r>
+      </w:hyperlink>
+      <w:r>
+        <w:t xml:space="preserve">, Bio Rio, Stockholm, Sweden.</w:t>
+      </w:r>
+    </w:p>
+    <w:p>
+      <w:pPr>
+        <w:pStyle w:val="Compact"/>
+        <w:numPr>
+          <w:numId w:val="1033"/>
+          <w:ilvl w:val="0"/>
+        </w:numPr>
+      </w:pPr>
+      <w:r>
+        <w:t xml:space="preserve">20151020 -</w:t>
+      </w:r>
+      <w:r>
+        <w:t xml:space="preserve"> </w:t>
+      </w:r>
+      <w:hyperlink r:id="rId233">
+        <w:r>
+          <w:rPr>
+            <w:rStyle w:val="Hyperlink"/>
+          </w:rPr>
+          <w:t xml:space="preserve">"Statens röst digitaliserad"</w:t>
+        </w:r>
+      </w:hyperlink>
+      <w:r>
+        <w:t xml:space="preserve">, National Library of Sweden.</w:t>
+      </w:r>
+    </w:p>
+    <w:p>
+      <w:pPr>
+        <w:pStyle w:val="Compact"/>
+        <w:numPr>
+          <w:numId w:val="1033"/>
+          <w:ilvl w:val="0"/>
+        </w:numPr>
+      </w:pPr>
+      <w:r>
+        <w:t xml:space="preserve">20141126 -</w:t>
+      </w:r>
+      <w:r>
+        <w:t xml:space="preserve"> </w:t>
+      </w:r>
+      <w:hyperlink r:id="rId234">
+        <w:r>
+          <w:rPr>
+            <w:rStyle w:val="Hyperlink"/>
+          </w:rPr>
+          <w:t xml:space="preserve">Tunnelpolitik</w:t>
+        </w:r>
+      </w:hyperlink>
+      <w:r>
+        <w:t xml:space="preserve">, Konsthallen, Gothenburg.</w:t>
+      </w:r>
+    </w:p>
+    <w:p>
+      <w:pPr>
+        <w:pStyle w:val="Compact"/>
+        <w:numPr>
+          <w:numId w:val="1033"/>
+          <w:ilvl w:val="0"/>
+        </w:numPr>
+      </w:pPr>
+      <w:r>
+        <w:t xml:space="preserve">20141122 -</w:t>
+      </w:r>
+      <w:r>
+        <w:t xml:space="preserve"> </w:t>
+      </w:r>
+      <w:hyperlink r:id="rId235">
+        <w:r>
+          <w:rPr>
+            <w:rStyle w:val="Hyperlink"/>
+          </w:rPr>
+          <w:t xml:space="preserve">"Re-building a common internet"</w:t>
+        </w:r>
+      </w:hyperlink>
+      <w:r>
+        <w:t xml:space="preserve">, Verkko Suljettu, Helsinki, Finland.</w:t>
+      </w:r>
+    </w:p>
+    <w:p>
+      <w:pPr>
+        <w:pStyle w:val="Compact"/>
+        <w:numPr>
+          <w:numId w:val="1033"/>
+          <w:ilvl w:val="0"/>
+        </w:numPr>
+      </w:pPr>
+      <w:r>
+        <w:t xml:space="preserve">20140604 -</w:t>
+      </w:r>
+      <w:r>
+        <w:t xml:space="preserve"> </w:t>
+      </w:r>
+      <w:hyperlink r:id="rId236">
+        <w:r>
+          <w:rPr>
+            <w:rStyle w:val="Hyperlink"/>
+          </w:rPr>
+          <w:t xml:space="preserve">"Forskning, allmänhet, innovation – Crowd Science som nytt forskningsparadigm"</w:t>
+        </w:r>
+      </w:hyperlink>
+      <w:r>
+        <w:t xml:space="preserve">, URBSEC, Gothenburg, Sweden.</w:t>
+      </w:r>
+    </w:p>
+    <w:p>
+      <w:pPr>
+        <w:pStyle w:val="Compact"/>
+        <w:numPr>
+          <w:numId w:val="1033"/>
+          <w:ilvl w:val="0"/>
+        </w:numPr>
+      </w:pPr>
+      <w:r>
+        <w:t xml:space="preserve">20130223 -</w:t>
+      </w:r>
+      <w:r>
+        <w:t xml:space="preserve"> </w:t>
+      </w:r>
+      <w:hyperlink r:id="rId237">
+        <w:r>
+          <w:rPr>
+            <w:rStyle w:val="Hyperlink"/>
+          </w:rPr>
+          <w:t xml:space="preserve">"Kommunikation och nätet"</w:t>
+        </w:r>
+      </w:hyperlink>
+      <w:r>
+        <w:t xml:space="preserve">, Smålands Frilansklubb, Växjö, Sweden.</w:t>
+      </w:r>
+    </w:p>
+    <w:p>
+      <w:pPr>
+        <w:pStyle w:val="Compact"/>
+        <w:numPr>
+          <w:numId w:val="1033"/>
+          <w:ilvl w:val="0"/>
+        </w:numPr>
+      </w:pPr>
+      <w:r>
+        <w:t xml:space="preserve">20121207 -</w:t>
+      </w:r>
+      <w:r>
+        <w:t xml:space="preserve"> </w:t>
+      </w:r>
+      <w:hyperlink r:id="rId238">
+        <w:r>
+          <w:rPr>
+            <w:rStyle w:val="Hyperlink"/>
+          </w:rPr>
+          <w:t xml:space="preserve">"Does Internet freedom have a price? Examples from the Arab Spring"</w:t>
+        </w:r>
+      </w:hyperlink>
+      <w:r>
+        <w:t xml:space="preserve">,</w:t>
+      </w:r>
+      <w:r>
+        <w:t xml:space="preserve"> </w:t>
+      </w:r>
+      <w:hyperlink r:id="rId239">
+        <w:r>
+          <w:rPr>
+            <w:rStyle w:val="Hyperlink"/>
+          </w:rPr>
+          <w:t xml:space="preserve">The Third International Conference on Human Rights Education, Jagiellonian University, Krakow, Poland</w:t>
+        </w:r>
+      </w:hyperlink>
+      <w:r>
+        <w:t xml:space="preserve">.</w:t>
+      </w:r>
+    </w:p>
+    <w:p>
+      <w:pPr>
+        <w:pStyle w:val="Compact"/>
+        <w:numPr>
+          <w:numId w:val="1033"/>
+          <w:ilvl w:val="0"/>
+        </w:numPr>
+      </w:pPr>
+      <w:r>
+        <w:t xml:space="preserve">20121105 -</w:t>
+      </w:r>
+      <w:r>
+        <w:t xml:space="preserve"> </w:t>
+      </w:r>
+      <w:hyperlink r:id="rId240">
+        <w:r>
+          <w:rPr>
+            <w:rStyle w:val="Hyperlink"/>
+          </w:rPr>
+          <w:t xml:space="preserve">"Vilken roll spelar de nya internetbaserade medierna i samhällsförändrande aktiviteter?"</w:t>
+        </w:r>
+      </w:hyperlink>
+      <w:r>
+        <w:t xml:space="preserve">, Sigmas inspirationsdag, Gothenburg, Sweden.</w:t>
+      </w:r>
+    </w:p>
+    <w:p>
+      <w:pPr>
+        <w:pStyle w:val="Compact"/>
+        <w:numPr>
+          <w:numId w:val="1033"/>
+          <w:ilvl w:val="0"/>
+        </w:numPr>
+      </w:pPr>
+      <w:r>
+        <w:t xml:space="preserve">20120822 -</w:t>
+      </w:r>
+      <w:r>
+        <w:t xml:space="preserve"> </w:t>
+      </w:r>
+      <w:hyperlink r:id="rId241">
+        <w:r>
+          <w:rPr>
+            <w:rStyle w:val="Hyperlink"/>
+          </w:rPr>
+          <w:t xml:space="preserve">"reSource 002: Out of Place, Out of Time"</w:t>
+        </w:r>
+      </w:hyperlink>
+      <w:r>
+        <w:t xml:space="preserve">, Transmediale, Berlin, Germany.</w:t>
+      </w:r>
+    </w:p>
+    <w:p>
+      <w:pPr>
+        <w:pStyle w:val="Compact"/>
+        <w:numPr>
+          <w:numId w:val="1033"/>
+          <w:ilvl w:val="0"/>
+        </w:numPr>
+      </w:pPr>
+      <w:r>
+        <w:t xml:space="preserve">20120509 -</w:t>
+      </w:r>
+      <w:r>
+        <w:t xml:space="preserve"> </w:t>
+      </w:r>
+      <w:hyperlink r:id="rId242">
+        <w:r>
+          <w:rPr>
+            <w:rStyle w:val="Hyperlink"/>
+          </w:rPr>
+          <w:t xml:space="preserve">"The Arabic Spring. Internet and social media 1. crucial tools in organizing the civil uprisings in Tunis and Egypt."</w:t>
+        </w:r>
+      </w:hyperlink>
+      <w:r>
+        <w:t xml:space="preserve">, Brännpunkt Europa, University of Gothenburg.</w:t>
+      </w:r>
+    </w:p>
+    <w:p>
+      <w:pPr>
+        <w:pStyle w:val="Compact"/>
+        <w:numPr>
+          <w:numId w:val="1033"/>
+          <w:ilvl w:val="0"/>
+        </w:numPr>
+      </w:pPr>
+      <w:r>
+        <w:t xml:space="preserve">20120301 -</w:t>
+      </w:r>
+      <w:r>
+        <w:t xml:space="preserve"> </w:t>
+      </w:r>
+      <w:hyperlink r:id="rId243">
+        <w:r>
+          <w:rPr>
+            <w:rStyle w:val="Hyperlink"/>
+          </w:rPr>
+          <w:t xml:space="preserve">"Humanistisk forskning och engagemang"</w:t>
+        </w:r>
+      </w:hyperlink>
+      <w:r>
+        <w:t xml:space="preserve">, Akademisk kvart, University of Gothenburg, Sweden.</w:t>
+      </w:r>
+    </w:p>
+    <w:p>
+      <w:pPr>
+        <w:pStyle w:val="Compact"/>
+        <w:numPr>
+          <w:numId w:val="1033"/>
+          <w:ilvl w:val="0"/>
+        </w:numPr>
+      </w:pPr>
+      <w:r>
+        <w:t xml:space="preserve">20111124 -</w:t>
+      </w:r>
+      <w:r>
+        <w:t xml:space="preserve"> </w:t>
+      </w:r>
+      <w:hyperlink r:id="rId244">
+        <w:r>
+          <w:rPr>
+            <w:rStyle w:val="Hyperlink"/>
+          </w:rPr>
+          <w:t xml:space="preserve">"Our Internet 1. Our Rights, Our Freedoms"</w:t>
+        </w:r>
+      </w:hyperlink>
+      <w:r>
+        <w:t xml:space="preserve">, Council of Europe, Vienna, Austria.</w:t>
+      </w:r>
+    </w:p>
+    <w:p>
+      <w:pPr>
+        <w:pStyle w:val="Compact"/>
+        <w:numPr>
+          <w:numId w:val="1033"/>
+          <w:ilvl w:val="0"/>
+        </w:numPr>
+      </w:pPr>
+      <w:r>
+        <w:t xml:space="preserve">20111119 - "What will be the needs of tomorrow's leaders", Swedish Embassy Cairo, Cairo, Egypt.</w:t>
+      </w:r>
+    </w:p>
+    <w:p>
+      <w:pPr>
+        <w:pStyle w:val="Compact"/>
+        <w:numPr>
+          <w:numId w:val="1033"/>
+          <w:ilvl w:val="0"/>
+        </w:numPr>
+      </w:pPr>
+      <w:r>
+        <w:t xml:space="preserve">20111022 -</w:t>
+      </w:r>
+      <w:r>
+        <w:t xml:space="preserve"> </w:t>
+      </w:r>
+      <w:hyperlink r:id="rId245">
+        <w:r>
+          <w:rPr>
+            <w:rStyle w:val="Hyperlink"/>
+          </w:rPr>
+          <w:t xml:space="preserve">"Nätaktivism – nya möjligheter men också faror"</w:t>
+        </w:r>
+      </w:hyperlink>
+      <w:r>
+        <w:t xml:space="preserve">. Svenska FN-förbundet, Göteborg, Sweden.</w:t>
+      </w:r>
+    </w:p>
+    <w:p>
+      <w:pPr>
+        <w:pStyle w:val="Compact"/>
+        <w:numPr>
+          <w:numId w:val="1033"/>
+          <w:ilvl w:val="0"/>
+        </w:numPr>
+      </w:pPr>
+      <w:r>
+        <w:t xml:space="preserve">20111304 -</w:t>
+      </w:r>
+      <w:r>
+        <w:t xml:space="preserve"> </w:t>
+      </w:r>
+      <w:hyperlink r:id="rId246">
+        <w:r>
+          <w:rPr>
+            <w:rStyle w:val="Hyperlink"/>
+          </w:rPr>
+          <w:t xml:space="preserve">"Anonymat des communications, sécurité des données, protection des sources"</w:t>
+        </w:r>
+      </w:hyperlink>
+      <w:r>
+        <w:t xml:space="preserve">, Reporters Sans Frontieres, Geneva, Switzerland.</w:t>
+      </w:r>
+    </w:p>
+    <w:p>
+      <w:pPr>
+        <w:pStyle w:val="Compact"/>
+        <w:numPr>
+          <w:numId w:val="1033"/>
+          <w:ilvl w:val="0"/>
+        </w:numPr>
+      </w:pPr>
+      <w:r>
+        <w:t xml:space="preserve">20100504 - "Greens/EFA and Activists Workshop on ACTA and the Public interest", European Parliament, Brussels, Belgium.</w:t>
+      </w:r>
+    </w:p>
+    <w:p>
+      <w:pPr>
+        <w:pStyle w:val="Compact"/>
+        <w:numPr>
+          <w:numId w:val="1033"/>
+          <w:ilvl w:val="0"/>
+        </w:numPr>
+      </w:pPr>
+      <w:r>
+        <w:t xml:space="preserve">20090604 -</w:t>
+      </w:r>
+      <w:r>
+        <w:t xml:space="preserve"> </w:t>
+      </w:r>
+      <w:hyperlink r:id="rId247">
+        <w:r>
+          <w:rPr>
+            <w:rStyle w:val="Hyperlink"/>
+          </w:rPr>
+          <w:t xml:space="preserve">"Information Technology: Provoking or Preventing Conflict"</w:t>
+        </w:r>
+      </w:hyperlink>
+      <w:r>
+        <w:t xml:space="preserve">, Deutsche Welle Global Media Forum, Bonn, Germany.</w:t>
+      </w:r>
+    </w:p>
+    <w:p>
+      <w:pPr>
+        <w:pStyle w:val="Compact"/>
+        <w:numPr>
+          <w:numId w:val="1033"/>
+          <w:ilvl w:val="0"/>
+        </w:numPr>
+      </w:pPr>
+      <w:r>
+        <w:t xml:space="preserve">20091107 -</w:t>
+      </w:r>
+      <w:r>
+        <w:t xml:space="preserve"> </w:t>
+      </w:r>
+      <w:hyperlink r:id="rId248">
+        <w:r>
+          <w:rPr>
+            <w:rStyle w:val="Hyperlink"/>
+          </w:rPr>
+          <w:t xml:space="preserve">"Net Neutrality, Surveillance and how to Re-build Politics"</w:t>
+        </w:r>
+      </w:hyperlink>
+      <w:r>
+        <w:t xml:space="preserve">, Free Society Conference, Gothenburg, Sweden.</w:t>
+      </w:r>
+    </w:p>
+    <w:p>
+      <w:pPr>
+        <w:pStyle w:val="Compact"/>
+        <w:numPr>
+          <w:numId w:val="1033"/>
+          <w:ilvl w:val="0"/>
+        </w:numPr>
+      </w:pPr>
+      <w:r>
+        <w:t xml:space="preserve">20091103 -</w:t>
+      </w:r>
+      <w:r>
+        <w:t xml:space="preserve"> </w:t>
+      </w:r>
+      <w:hyperlink r:id="rId249">
+        <w:r>
+          <w:rPr>
+            <w:rStyle w:val="Hyperlink"/>
+          </w:rPr>
+          <w:t xml:space="preserve">"Revision av telekompaketet"</w:t>
+        </w:r>
+      </w:hyperlink>
+      <w:r>
+        <w:t xml:space="preserve">, Internetdagarna, Stockholm, Sweden.</w:t>
+      </w:r>
+    </w:p>
+    <w:p>
+      <w:pPr>
+        <w:pStyle w:val="Compact"/>
+        <w:numPr>
+          <w:numId w:val="1033"/>
+          <w:ilvl w:val="0"/>
+        </w:numPr>
+      </w:pPr>
+      <w:r>
+        <w:t xml:space="preserve">20091028 - "Invited speaker by the Ministry of Enterprise, Energy and Communications on the implementation of the Telecoms Package", Government of Sweden, Stockholm, Sweden.</w:t>
+      </w:r>
+    </w:p>
+    <w:p>
+      <w:pPr>
+        <w:pStyle w:val="Compact"/>
+        <w:numPr>
+          <w:numId w:val="1033"/>
+          <w:ilvl w:val="0"/>
+        </w:numPr>
+      </w:pPr>
+      <w:r>
+        <w:t xml:space="preserve">20090111 -</w:t>
+      </w:r>
+      <w:r>
+        <w:t xml:space="preserve"> </w:t>
+      </w:r>
+      <w:hyperlink r:id="rId250">
+        <w:r>
+          <w:rPr>
+            <w:rStyle w:val="Hyperlink"/>
+          </w:rPr>
+          <w:t xml:space="preserve">"Lightning talk: Resistance Studies Magazine"</w:t>
+        </w:r>
+      </w:hyperlink>
+      <w:r>
+        <w:t xml:space="preserve">, 25th Chaos Communication Congress, Berlin, Germany.</w:t>
+      </w:r>
+    </w:p>
+    <w:p>
+      <w:pPr>
+        <w:pStyle w:val="Compact"/>
+        <w:numPr>
+          <w:numId w:val="1033"/>
+          <w:ilvl w:val="0"/>
+        </w:numPr>
+      </w:pPr>
+      <w:r>
+        <w:t xml:space="preserve">20081108 -</w:t>
+      </w:r>
+      <w:r>
+        <w:t xml:space="preserve"> </w:t>
+      </w:r>
+      <w:hyperlink r:id="rId251">
+        <w:r>
+          <w:rPr>
+            <w:rStyle w:val="Hyperlink"/>
+          </w:rPr>
+          <w:t xml:space="preserve">"The social impact of IT"</w:t>
+        </w:r>
+      </w:hyperlink>
+      <w:r>
+        <w:t xml:space="preserve">, Krieg und Frieden Digital, Aachen, Germany.</w:t>
+      </w:r>
+    </w:p>
+    <w:p>
+      <w:pPr>
+        <w:pStyle w:val="Heading2"/>
+      </w:pPr>
+      <w:bookmarkStart w:id="252" w:name="formal-education-teaching-in-higher-education-högskolepedagogik"/>
+      <w:bookmarkEnd w:id="252"/>
+      <w:r>
+        <w:t xml:space="preserve">Formal education, Teaching in higher education (Högskolepedagogik)</w:t>
+      </w:r>
+    </w:p>
+    <w:p>
+      <w:pPr>
+        <w:pStyle w:val="Compact"/>
+        <w:numPr>
+          <w:numId w:val="1034"/>
+          <w:ilvl w:val="0"/>
+        </w:numPr>
+      </w:pPr>
+      <w:hyperlink r:id="rId27">
+        <w:r>
+          <w:rPr>
+            <w:rStyle w:val="Hyperlink"/>
+          </w:rPr>
+          <w:t xml:space="preserve">2006. Teaching and Learning in Higher Education</w:t>
+        </w:r>
+      </w:hyperlink>
+      <w:r>
+        <w:t xml:space="preserve"> </w:t>
+      </w:r>
+      <w:r>
+        <w:t xml:space="preserve">(</w:t>
+      </w:r>
+      <w:hyperlink r:id="rId28">
+        <w:r>
+          <w:rPr>
+            <w:rStyle w:val="Hyperlink"/>
+          </w:rPr>
+          <w:t xml:space="preserve">Högskolepedagogik för lärare, PE0940</w:t>
+        </w:r>
+      </w:hyperlink>
+      <w:r>
+        <w:t xml:space="preserve">), 7.5 ECTS.</w:t>
+      </w:r>
+    </w:p>
+    <w:p>
+      <w:pPr>
+        <w:pStyle w:val="Compact"/>
+        <w:numPr>
+          <w:numId w:val="1034"/>
+          <w:ilvl w:val="0"/>
+        </w:numPr>
+      </w:pPr>
+      <w:hyperlink r:id="rId27">
+        <w:r>
+          <w:rPr>
+            <w:rStyle w:val="Hyperlink"/>
+          </w:rPr>
+          <w:t xml:space="preserve">2006. Supervision in Postgraduate Education</w:t>
+        </w:r>
+      </w:hyperlink>
+      <w:r>
+        <w:t xml:space="preserve"> </w:t>
+      </w:r>
+      <w:r>
+        <w:t xml:space="preserve">(</w:t>
+      </w:r>
+      <w:hyperlink r:id="rId29">
+        <w:r>
+          <w:rPr>
+            <w:rStyle w:val="Hyperlink"/>
+          </w:rPr>
+          <w:t xml:space="preserve">Högskolepedagogisk handledning, PD0180</w:t>
+        </w:r>
+      </w:hyperlink>
+      <w:r>
+        <w:t xml:space="preserve">), 7.5 ECTS.</w:t>
+      </w:r>
+    </w:p>
+    <w:p>
+      <w:pPr>
+        <w:pStyle w:val="Compact"/>
+        <w:numPr>
+          <w:numId w:val="1034"/>
+          <w:ilvl w:val="0"/>
+        </w:numPr>
+      </w:pPr>
+      <w:hyperlink r:id="rId30">
+        <w:r>
+          <w:rPr>
+            <w:rStyle w:val="Hyperlink"/>
+          </w:rPr>
+          <w:t xml:space="preserve">2016. Formal credits for the course HPE102 Teaching and learning in Higher Education 2: Discipline Specific Pedagogic</w:t>
+        </w:r>
+      </w:hyperlink>
+      <w:r>
+        <w:t xml:space="preserve">.</w:t>
+      </w:r>
+    </w:p>
+    <w:p>
+      <w:pPr>
+        <w:pStyle w:val="Heading2"/>
+      </w:pPr>
+      <w:bookmarkStart w:id="253" w:name="courses-thesis-supervisionexamination-graduate-level"/>
+      <w:bookmarkEnd w:id="253"/>
+      <w:r>
+        <w:t xml:space="preserve">Courses &amp; Thesis supervision/examination, graduate level</w:t>
+      </w:r>
+    </w:p>
+    <w:p>
+      <w:pPr>
+        <w:pStyle w:val="Heading3"/>
+      </w:pPr>
+      <w:bookmarkStart w:id="254" w:name="theory-of-science-courses"/>
+      <w:bookmarkEnd w:id="254"/>
+      <w:r>
+        <w:t xml:space="preserve">Theory of Science: Courses</w:t>
+      </w:r>
+    </w:p>
+    <w:p>
+      <w:pPr>
+        <w:pStyle w:val="Heading4"/>
+      </w:pPr>
+      <w:bookmarkStart w:id="255" w:name="course-administrator-and-teacher"/>
+      <w:bookmarkEnd w:id="255"/>
+      <w:r>
+        <w:t xml:space="preserve">Course administrator and teacher</w:t>
+      </w:r>
+    </w:p>
+    <w:p>
+      <w:pPr>
+        <w:pStyle w:val="Compact"/>
+        <w:numPr>
+          <w:numId w:val="1035"/>
+          <w:ilvl w:val="0"/>
+        </w:numPr>
+      </w:pPr>
+      <w:r>
+        <w:t xml:space="preserve">2017 (Course administrator together with Mats Dahlström) Digital Research Methods, distance course 15 credits BMBD116h, University of Borås.</w:t>
+      </w:r>
+    </w:p>
+    <w:p>
+      <w:pPr>
+        <w:pStyle w:val="Compact"/>
+        <w:numPr>
+          <w:numId w:val="1035"/>
+          <w:ilvl w:val="0"/>
+        </w:numPr>
+      </w:pPr>
+      <w:r>
+        <w:t xml:space="preserve">2013</w:t>
+      </w:r>
+      <w:r>
+        <w:t xml:space="preserve"> </w:t>
+      </w:r>
+      <w:hyperlink r:id="rId256">
+        <w:r>
+          <w:rPr>
+            <w:rStyle w:val="Hyperlink"/>
+          </w:rPr>
+          <w:t xml:space="preserve">"FHV241 The Strand: People, Knowledge and Public Health Practice"</w:t>
+        </w:r>
+      </w:hyperlink>
+      <w:r>
+        <w:t xml:space="preserve">, 6 ECTS, (Strimman, moment 1: Tre konstruktioner av människan och folkhälsoarbete i praktiken), 1.5 ECTS, Second cycle, University of Gothenburg.</w:t>
+      </w:r>
+    </w:p>
+    <w:p>
+      <w:pPr>
+        <w:pStyle w:val="Compact"/>
+        <w:numPr>
+          <w:numId w:val="1035"/>
+          <w:ilvl w:val="0"/>
+        </w:numPr>
+      </w:pPr>
+      <w:r>
+        <w:t xml:space="preserve">2007 - 2014. (Course administrator 2012 - 2013).</w:t>
+      </w:r>
+      <w:r>
+        <w:t xml:space="preserve"> </w:t>
+      </w:r>
+      <w:hyperlink r:id="rId257">
+        <w:r>
+          <w:rPr>
+            <w:rStyle w:val="Hyperlink"/>
+          </w:rPr>
+          <w:t xml:space="preserve">"NTH001 Theoretical and Historical Perspectives on Science, 7.5 ECTS</w:t>
+        </w:r>
+      </w:hyperlink>
+      <w:r>
+        <w:t xml:space="preserve">, First cycle, University of Gothenburg.</w:t>
+      </w:r>
+    </w:p>
+    <w:p>
+      <w:pPr>
+        <w:pStyle w:val="Compact"/>
+        <w:numPr>
+          <w:numId w:val="1035"/>
+          <w:ilvl w:val="0"/>
+        </w:numPr>
+      </w:pPr>
+      <w:r>
+        <w:t xml:space="preserve">2014</w:t>
+      </w:r>
+      <w:r>
+        <w:t xml:space="preserve"> </w:t>
+      </w:r>
+      <w:hyperlink r:id="rId258">
+        <w:r>
+          <w:rPr>
+            <w:rStyle w:val="Hyperlink"/>
+          </w:rPr>
+          <w:t xml:space="preserve">"VT1101 Classical Theory of Science, Introductory Course (Introduktion till klassisk vetenskapsteori)"</w:t>
+        </w:r>
+      </w:hyperlink>
+      <w:r>
+        <w:t xml:space="preserve">, 15 ECTS, First cycle, University of Gothenburg.</w:t>
+      </w:r>
+    </w:p>
+    <w:p>
+      <w:pPr>
+        <w:pStyle w:val="Compact"/>
+        <w:numPr>
+          <w:numId w:val="1035"/>
+          <w:ilvl w:val="0"/>
+        </w:numPr>
+      </w:pPr>
+      <w:r>
+        <w:t xml:space="preserve">2014</w:t>
+      </w:r>
+      <w:r>
+        <w:t xml:space="preserve"> </w:t>
+      </w:r>
+      <w:hyperlink r:id="rId259">
+        <w:r>
+          <w:rPr>
+            <w:rStyle w:val="Hyperlink"/>
+          </w:rPr>
+          <w:t xml:space="preserve">"VT2106 Classical Theory of Science (Klassisk vetenskapsteori)"</w:t>
+        </w:r>
+      </w:hyperlink>
+      <w:r>
+        <w:t xml:space="preserve">, 15 ECTS, Second cycle level, University of Gothenburg.</w:t>
+      </w:r>
+    </w:p>
+    <w:p>
+      <w:pPr>
+        <w:pStyle w:val="Heading3"/>
+      </w:pPr>
+      <w:bookmarkStart w:id="260" w:name="media-communication-studies-strategic-communication-courses"/>
+      <w:bookmarkEnd w:id="260"/>
+      <w:r>
+        <w:t xml:space="preserve">Media &amp; Communication Studies, Strategic Communication: Courses</w:t>
+      </w:r>
+    </w:p>
+    <w:p>
+      <w:pPr>
+        <w:pStyle w:val="Heading4"/>
+      </w:pPr>
+      <w:bookmarkStart w:id="261" w:name="course-administrator-and-teacher-1"/>
+      <w:bookmarkEnd w:id="261"/>
+      <w:r>
+        <w:t xml:space="preserve">Course administrator and teacher</w:t>
+      </w:r>
+    </w:p>
+    <w:p>
+      <w:pPr>
+        <w:pStyle w:val="Compact"/>
+        <w:numPr>
+          <w:numId w:val="1036"/>
+          <w:ilvl w:val="0"/>
+        </w:numPr>
+      </w:pPr>
+      <w:r>
+        <w:t xml:space="preserve">2018 (Course administrator) "KT2501 V18 Magisteruppsats", 15 ECTS, Second cycle, University of Gothenburg.</w:t>
+      </w:r>
+    </w:p>
+    <w:p>
+      <w:pPr>
+        <w:pStyle w:val="Compact"/>
+        <w:numPr>
+          <w:numId w:val="1036"/>
+          <w:ilvl w:val="0"/>
+        </w:numPr>
+      </w:pPr>
+      <w:r>
+        <w:t xml:space="preserve">2012 1. 2013, 2017. (Course administrator)</w:t>
+      </w:r>
+      <w:r>
+        <w:t xml:space="preserve"> </w:t>
+      </w:r>
+      <w:hyperlink r:id="rId262">
+        <w:r>
+          <w:rPr>
+            <w:rStyle w:val="Hyperlink"/>
+          </w:rPr>
+          <w:t xml:space="preserve">"Communication in New and Social Media"</w:t>
+        </w:r>
+      </w:hyperlink>
+      <w:r>
+        <w:t xml:space="preserve">, 7.5 ECTS, Second cycle, University of Gothenburg.</w:t>
+      </w:r>
+    </w:p>
+    <w:p>
+      <w:pPr>
+        <w:pStyle w:val="Compact"/>
+        <w:numPr>
+          <w:numId w:val="1036"/>
+          <w:ilvl w:val="0"/>
+        </w:numPr>
+      </w:pPr>
+      <w:r>
+        <w:t xml:space="preserve">2005 (Course administrator) "Media, Individual and Every-day Life", 7.5 ECTS, Basic level, University West.</w:t>
+      </w:r>
+    </w:p>
+    <w:p>
+      <w:pPr>
+        <w:pStyle w:val="Compact"/>
+        <w:numPr>
+          <w:numId w:val="1036"/>
+          <w:ilvl w:val="0"/>
+        </w:numPr>
+      </w:pPr>
+      <w:r>
+        <w:t xml:space="preserve">2005 (Course administrator) "Strategic Communication", 7.5 ECTS, Basic level, University West.</w:t>
+      </w:r>
+    </w:p>
+    <w:p>
+      <w:pPr>
+        <w:pStyle w:val="Heading3"/>
+      </w:pPr>
+      <w:bookmarkStart w:id="263" w:name="communication-studies-thesis-supervision-master-magister-level"/>
+      <w:bookmarkEnd w:id="263"/>
+      <w:r>
+        <w:t xml:space="preserve">Communication studies: Thesis supervision, Master (Magister) level}</w:t>
+      </w:r>
+    </w:p>
+    <w:p>
+      <w:pPr>
+        <w:pStyle w:val="FirstParagraph"/>
+      </w:pPr>
+      <w:r>
+        <w:t xml:space="preserve"> </w:t>
+      </w:r>
+    </w:p>
+    <w:p>
+      <w:pPr>
+        <w:pStyle w:val="Compact"/>
+        <w:numPr>
+          <w:numId w:val="1037"/>
+          <w:ilvl w:val="0"/>
+        </w:numPr>
+      </w:pPr>
+      <w:r>
+        <w:t xml:space="preserve">Clara Tortosa (2017) "Vem är göteborgaren i Vårt Göteborg? - En diskursanalys av Vi och dem i en kommuntidning", University of Gothenburg.</w:t>
+      </w:r>
+    </w:p>
+    <w:p>
+      <w:pPr>
+        <w:pStyle w:val="Compact"/>
+        <w:numPr>
+          <w:numId w:val="1037"/>
+          <w:ilvl w:val="0"/>
+        </w:numPr>
+      </w:pPr>
+      <w:r>
+        <w:t xml:space="preserve">Peter Häggbom Norrby (2017) "Medborgaren i kommunens kommunikationspolicy - En jämförelse mellan tio kommuner", University of Gothenburg.</w:t>
+      </w:r>
+    </w:p>
+    <w:p>
+      <w:pPr>
+        <w:pStyle w:val="Compact"/>
+        <w:numPr>
+          <w:numId w:val="1037"/>
+          <w:ilvl w:val="0"/>
+        </w:numPr>
+      </w:pPr>
+      <w:r>
+        <w:t xml:space="preserve">Louise Sjöström (2017), "Från kulturpolitik till kommunikation - En analys av hur fem verksamheters statliga och kommunala uppdrag omsätts i kommunikationen", University of Gothenburg.</w:t>
+      </w:r>
+    </w:p>
+    <w:p>
+      <w:pPr>
+        <w:pStyle w:val="Compact"/>
+        <w:numPr>
+          <w:numId w:val="1037"/>
+          <w:ilvl w:val="0"/>
+        </w:numPr>
+      </w:pPr>
+      <w:r>
+        <w:t xml:space="preserve">Joacim Schmidt (2017)</w:t>
+      </w:r>
+      <w:r>
+        <w:t xml:space="preserve"> </w:t>
+      </w:r>
+      <w:hyperlink r:id="rId264">
+        <w:r>
+          <w:rPr>
+            <w:rStyle w:val="Hyperlink"/>
+          </w:rPr>
+          <w:t xml:space="preserve">"Facebooks möjligheter och risker: En studie om svenska kommuners användande av Facebook"</w:t>
         </w:r>
       </w:hyperlink>
       <w:r>
@@ -6234,1592 +7294,564 @@
       <w:pPr>
         <w:pStyle w:val="Compact"/>
         <w:numPr>
-          <w:numId w:val="1033"/>
-          <w:ilvl w:val="0"/>
-        </w:numPr>
-      </w:pPr>
-      <w:r>
-        <w:t xml:space="preserve">20160912 -</w:t>
-      </w:r>
-      <w:r>
-        <w:t xml:space="preserve"> </w:t>
-      </w:r>
-      <w:hyperlink r:id="rId228">
-        <w:r>
-          <w:rPr>
-            <w:rStyle w:val="Hyperlink"/>
-          </w:rPr>
-          <w:t xml:space="preserve">"Kulturavet som ettor och nollor"</w:t>
-        </w:r>
-      </w:hyperlink>
-      <w:r>
-        <w:t xml:space="preserve">, National Library of Sweden.</w:t>
-      </w:r>
-    </w:p>
-    <w:p>
-      <w:pPr>
-        <w:pStyle w:val="Compact"/>
-        <w:numPr>
-          <w:numId w:val="1033"/>
-          <w:ilvl w:val="0"/>
-        </w:numPr>
-      </w:pPr>
-      <w:r>
-        <w:t xml:space="preserve">20160209 -</w:t>
-      </w:r>
-      <w:r>
-        <w:t xml:space="preserve"> </w:t>
-      </w:r>
-      <w:hyperlink r:id="rId229">
-        <w:r>
-          <w:rPr>
-            <w:rStyle w:val="Hyperlink"/>
-          </w:rPr>
-          <w:t xml:space="preserve">"Sara Ahmed 1. lycka, olycka och falskt medvetande"</w:t>
-        </w:r>
-      </w:hyperlink>
-      <w:r>
-        <w:t xml:space="preserve">, ABF, Göteborg, Sweden.</w:t>
-      </w:r>
-    </w:p>
-    <w:p>
-      <w:pPr>
-        <w:pStyle w:val="Compact"/>
-        <w:numPr>
-          <w:numId w:val="1033"/>
-          <w:ilvl w:val="0"/>
-        </w:numPr>
-      </w:pPr>
-      <w:r>
-        <w:t xml:space="preserve">20150929 -</w:t>
-      </w:r>
-      <w:r>
-        <w:t xml:space="preserve"> </w:t>
-      </w:r>
-      <w:hyperlink r:id="rId230">
-        <w:r>
-          <w:rPr>
-            <w:rStyle w:val="Hyperlink"/>
-          </w:rPr>
-          <w:t xml:space="preserve">"Spionen i Fickan"</w:t>
-        </w:r>
-      </w:hyperlink>
-      <w:r>
-        <w:t xml:space="preserve">, Näckrostimmen, University of Gothenburg.</w:t>
-      </w:r>
-    </w:p>
-    <w:p>
-      <w:pPr>
-        <w:pStyle w:val="Compact"/>
-        <w:numPr>
-          <w:numId w:val="1033"/>
-          <w:ilvl w:val="0"/>
-        </w:numPr>
-      </w:pPr>
-      <w:r>
-        <w:t xml:space="preserve">20151209 -</w:t>
-      </w:r>
-      <w:r>
-        <w:t xml:space="preserve"> </w:t>
-      </w:r>
-      <w:hyperlink r:id="rId231">
-        <w:r>
-          <w:rPr>
-            <w:rStyle w:val="Hyperlink"/>
-          </w:rPr>
-          <w:t xml:space="preserve">"Samtal om Tusen Platåer"</w:t>
-        </w:r>
-      </w:hyperlink>
-      <w:r>
-        <w:t xml:space="preserve">, Bio Rio, Stockholm, Sweden.</w:t>
-      </w:r>
-    </w:p>
-    <w:p>
-      <w:pPr>
-        <w:pStyle w:val="Compact"/>
-        <w:numPr>
-          <w:numId w:val="1033"/>
-          <w:ilvl w:val="0"/>
-        </w:numPr>
-      </w:pPr>
-      <w:r>
-        <w:t xml:space="preserve">20151020 -</w:t>
-      </w:r>
-      <w:r>
-        <w:t xml:space="preserve"> </w:t>
-      </w:r>
-      <w:hyperlink r:id="rId232">
-        <w:r>
-          <w:rPr>
-            <w:rStyle w:val="Hyperlink"/>
-          </w:rPr>
-          <w:t xml:space="preserve">"Statens röst digitaliserad"</w:t>
-        </w:r>
-      </w:hyperlink>
-      <w:r>
-        <w:t xml:space="preserve">, National Library of Sweden.</w:t>
-      </w:r>
-    </w:p>
-    <w:p>
-      <w:pPr>
-        <w:pStyle w:val="Compact"/>
-        <w:numPr>
-          <w:numId w:val="1033"/>
-          <w:ilvl w:val="0"/>
-        </w:numPr>
-      </w:pPr>
-      <w:r>
-        <w:t xml:space="preserve">20141126 -</w:t>
-      </w:r>
-      <w:r>
-        <w:t xml:space="preserve"> </w:t>
-      </w:r>
-      <w:hyperlink r:id="rId233">
-        <w:r>
-          <w:rPr>
-            <w:rStyle w:val="Hyperlink"/>
-          </w:rPr>
-          <w:t xml:space="preserve">Tunnelpolitik</w:t>
-        </w:r>
-      </w:hyperlink>
-      <w:r>
-        <w:t xml:space="preserve">, Konsthallen, Gothenburg.</w:t>
-      </w:r>
-    </w:p>
-    <w:p>
-      <w:pPr>
-        <w:pStyle w:val="Compact"/>
-        <w:numPr>
-          <w:numId w:val="1033"/>
-          <w:ilvl w:val="0"/>
-        </w:numPr>
-      </w:pPr>
-      <w:r>
-        <w:t xml:space="preserve">20141122 -</w:t>
-      </w:r>
-      <w:r>
-        <w:t xml:space="preserve"> </w:t>
-      </w:r>
-      <w:hyperlink r:id="rId234">
-        <w:r>
-          <w:rPr>
-            <w:rStyle w:val="Hyperlink"/>
-          </w:rPr>
-          <w:t xml:space="preserve">"Re-building a common internet"</w:t>
-        </w:r>
-      </w:hyperlink>
-      <w:r>
-        <w:t xml:space="preserve">, Verkko Suljettu, Helsinki, Finland.</w:t>
-      </w:r>
-    </w:p>
-    <w:p>
-      <w:pPr>
-        <w:pStyle w:val="Compact"/>
-        <w:numPr>
-          <w:numId w:val="1033"/>
-          <w:ilvl w:val="0"/>
-        </w:numPr>
-      </w:pPr>
-      <w:r>
-        <w:t xml:space="preserve">20140604 -</w:t>
-      </w:r>
-      <w:r>
-        <w:t xml:space="preserve"> </w:t>
-      </w:r>
-      <w:hyperlink r:id="rId235">
-        <w:r>
-          <w:rPr>
-            <w:rStyle w:val="Hyperlink"/>
-          </w:rPr>
-          <w:t xml:space="preserve">"Forskning, allmänhet, innovation – Crowd Science som nytt forskningsparadigm"</w:t>
-        </w:r>
-      </w:hyperlink>
-      <w:r>
-        <w:t xml:space="preserve">, URBSEC, Gothenburg, Sweden.</w:t>
-      </w:r>
-    </w:p>
-    <w:p>
-      <w:pPr>
-        <w:pStyle w:val="Compact"/>
-        <w:numPr>
-          <w:numId w:val="1033"/>
-          <w:ilvl w:val="0"/>
-        </w:numPr>
-      </w:pPr>
-      <w:r>
-        <w:t xml:space="preserve">20130223 -</w:t>
-      </w:r>
-      <w:r>
-        <w:t xml:space="preserve"> </w:t>
-      </w:r>
-      <w:hyperlink r:id="rId236">
-        <w:r>
-          <w:rPr>
-            <w:rStyle w:val="Hyperlink"/>
-          </w:rPr>
-          <w:t xml:space="preserve">"Kommunikation och nätet"</w:t>
-        </w:r>
-      </w:hyperlink>
-      <w:r>
-        <w:t xml:space="preserve">, Smålands Frilansklubb, Växjö, Sweden.</w:t>
-      </w:r>
-    </w:p>
-    <w:p>
-      <w:pPr>
-        <w:pStyle w:val="Compact"/>
-        <w:numPr>
-          <w:numId w:val="1033"/>
-          <w:ilvl w:val="0"/>
-        </w:numPr>
-      </w:pPr>
-      <w:r>
-        <w:t xml:space="preserve">20121207 -</w:t>
-      </w:r>
-      <w:r>
-        <w:t xml:space="preserve"> </w:t>
-      </w:r>
-      <w:hyperlink r:id="rId237">
-        <w:r>
-          <w:rPr>
-            <w:rStyle w:val="Hyperlink"/>
-          </w:rPr>
-          <w:t xml:space="preserve">"Does Internet freedom have a price? Examples from the Arab Spring"</w:t>
-        </w:r>
-      </w:hyperlink>
-      <w:r>
-        <w:t xml:space="preserve">,</w:t>
-      </w:r>
-      <w:r>
-        <w:t xml:space="preserve"> </w:t>
-      </w:r>
-      <w:hyperlink r:id="rId238">
-        <w:r>
-          <w:rPr>
-            <w:rStyle w:val="Hyperlink"/>
-          </w:rPr>
-          <w:t xml:space="preserve">The Third International Conference on Human Rights Education, Jagiellonian University, Krakow, Poland</w:t>
-        </w:r>
-      </w:hyperlink>
-      <w:r>
-        <w:t xml:space="preserve">.</w:t>
-      </w:r>
-    </w:p>
-    <w:p>
-      <w:pPr>
-        <w:pStyle w:val="Compact"/>
-        <w:numPr>
-          <w:numId w:val="1033"/>
-          <w:ilvl w:val="0"/>
-        </w:numPr>
-      </w:pPr>
-      <w:r>
-        <w:t xml:space="preserve">20121105 -</w:t>
-      </w:r>
-      <w:r>
-        <w:t xml:space="preserve"> </w:t>
-      </w:r>
-      <w:hyperlink r:id="rId239">
-        <w:r>
-          <w:rPr>
-            <w:rStyle w:val="Hyperlink"/>
-          </w:rPr>
-          <w:t xml:space="preserve">"Vilken roll spelar de nya internetbaserade medierna i samhällsförändrande aktiviteter?"</w:t>
-        </w:r>
-      </w:hyperlink>
-      <w:r>
-        <w:t xml:space="preserve">, Sigmas inspirationsdag, Gothenburg, Sweden.</w:t>
-      </w:r>
-    </w:p>
-    <w:p>
-      <w:pPr>
-        <w:pStyle w:val="Compact"/>
-        <w:numPr>
-          <w:numId w:val="1033"/>
-          <w:ilvl w:val="0"/>
-        </w:numPr>
-      </w:pPr>
-      <w:r>
-        <w:t xml:space="preserve">20120822 -</w:t>
-      </w:r>
-      <w:r>
-        <w:t xml:space="preserve"> </w:t>
-      </w:r>
-      <w:hyperlink r:id="rId240">
-        <w:r>
-          <w:rPr>
-            <w:rStyle w:val="Hyperlink"/>
-          </w:rPr>
-          <w:t xml:space="preserve">"reSource 002: Out of Place, Out of Time"</w:t>
-        </w:r>
-      </w:hyperlink>
-      <w:r>
-        <w:t xml:space="preserve">, Transmediale, Berlin, Germany.</w:t>
-      </w:r>
-    </w:p>
-    <w:p>
-      <w:pPr>
-        <w:pStyle w:val="Compact"/>
-        <w:numPr>
-          <w:numId w:val="1033"/>
-          <w:ilvl w:val="0"/>
-        </w:numPr>
-      </w:pPr>
-      <w:r>
-        <w:t xml:space="preserve">20120509 -</w:t>
-      </w:r>
-      <w:r>
-        <w:t xml:space="preserve"> </w:t>
-      </w:r>
-      <w:hyperlink r:id="rId241">
-        <w:r>
-          <w:rPr>
-            <w:rStyle w:val="Hyperlink"/>
-          </w:rPr>
-          <w:t xml:space="preserve">"The Arabic Spring. Internet and social media 1. crucial tools in organizing the civil uprisings in Tunis and Egypt."</w:t>
-        </w:r>
-      </w:hyperlink>
-      <w:r>
-        <w:t xml:space="preserve">, Brännpunkt Europa, University of Gothenburg.</w:t>
-      </w:r>
-    </w:p>
-    <w:p>
-      <w:pPr>
-        <w:pStyle w:val="Compact"/>
-        <w:numPr>
-          <w:numId w:val="1033"/>
-          <w:ilvl w:val="0"/>
-        </w:numPr>
-      </w:pPr>
-      <w:r>
-        <w:t xml:space="preserve">20120301 -</w:t>
-      </w:r>
-      <w:r>
-        <w:t xml:space="preserve"> </w:t>
-      </w:r>
-      <w:hyperlink r:id="rId242">
-        <w:r>
-          <w:rPr>
-            <w:rStyle w:val="Hyperlink"/>
-          </w:rPr>
-          <w:t xml:space="preserve">"Humanistisk forskning och engagemang"</w:t>
-        </w:r>
-      </w:hyperlink>
-      <w:r>
-        <w:t xml:space="preserve">, Akademisk kvart, University of Gothenburg, Sweden.</w:t>
-      </w:r>
-    </w:p>
-    <w:p>
-      <w:pPr>
-        <w:pStyle w:val="Compact"/>
-        <w:numPr>
-          <w:numId w:val="1033"/>
-          <w:ilvl w:val="0"/>
-        </w:numPr>
-      </w:pPr>
-      <w:r>
-        <w:t xml:space="preserve">20111124 -</w:t>
-      </w:r>
-      <w:r>
-        <w:t xml:space="preserve"> </w:t>
-      </w:r>
-      <w:hyperlink r:id="rId243">
-        <w:r>
-          <w:rPr>
-            <w:rStyle w:val="Hyperlink"/>
-          </w:rPr>
-          <w:t xml:space="preserve">"Our Internet 1. Our Rights, Our Freedoms"</w:t>
-        </w:r>
-      </w:hyperlink>
-      <w:r>
-        <w:t xml:space="preserve">, Council of Europe, Vienna, Austria.</w:t>
-      </w:r>
-    </w:p>
-    <w:p>
-      <w:pPr>
-        <w:pStyle w:val="Compact"/>
-        <w:numPr>
-          <w:numId w:val="1033"/>
-          <w:ilvl w:val="0"/>
-        </w:numPr>
-      </w:pPr>
-      <w:r>
-        <w:t xml:space="preserve">20111119 - "What will be the needs of tomorrow's leaders", Swedish Embassy Cairo, Cairo, Egypt.</w:t>
-      </w:r>
-    </w:p>
-    <w:p>
-      <w:pPr>
-        <w:pStyle w:val="Compact"/>
-        <w:numPr>
-          <w:numId w:val="1033"/>
-          <w:ilvl w:val="0"/>
-        </w:numPr>
-      </w:pPr>
-      <w:r>
-        <w:t xml:space="preserve">20111022 -</w:t>
-      </w:r>
-      <w:r>
-        <w:t xml:space="preserve"> </w:t>
-      </w:r>
-      <w:hyperlink r:id="rId244">
-        <w:r>
-          <w:rPr>
-            <w:rStyle w:val="Hyperlink"/>
-          </w:rPr>
-          <w:t xml:space="preserve">"Nätaktivism – nya möjligheter men också faror"</w:t>
-        </w:r>
-      </w:hyperlink>
-      <w:r>
-        <w:t xml:space="preserve">. Svenska FN-förbundet, Göteborg, Sweden.</w:t>
-      </w:r>
-    </w:p>
-    <w:p>
-      <w:pPr>
-        <w:pStyle w:val="Compact"/>
-        <w:numPr>
-          <w:numId w:val="1033"/>
-          <w:ilvl w:val="0"/>
-        </w:numPr>
-      </w:pPr>
-      <w:r>
-        <w:t xml:space="preserve">20111304 -</w:t>
-      </w:r>
-      <w:r>
-        <w:t xml:space="preserve"> </w:t>
-      </w:r>
-      <w:hyperlink r:id="rId245">
-        <w:r>
-          <w:rPr>
-            <w:rStyle w:val="Hyperlink"/>
-          </w:rPr>
-          <w:t xml:space="preserve">"Anonymat des communications, sécurité des données, protection des sources"</w:t>
-        </w:r>
-      </w:hyperlink>
-      <w:r>
-        <w:t xml:space="preserve">, Reporters Sans Frontieres, Geneva, Switzerland.</w:t>
-      </w:r>
-    </w:p>
-    <w:p>
-      <w:pPr>
-        <w:pStyle w:val="Compact"/>
-        <w:numPr>
-          <w:numId w:val="1033"/>
-          <w:ilvl w:val="0"/>
-        </w:numPr>
-      </w:pPr>
-      <w:r>
-        <w:t xml:space="preserve">20100504 - "Greens/EFA and Activists Workshop on ACTA and the Public interest", European Parliament, Brussels, Belgium.</w:t>
-      </w:r>
-    </w:p>
-    <w:p>
-      <w:pPr>
-        <w:pStyle w:val="Compact"/>
-        <w:numPr>
-          <w:numId w:val="1033"/>
-          <w:ilvl w:val="0"/>
-        </w:numPr>
-      </w:pPr>
-      <w:r>
-        <w:t xml:space="preserve">20090604 -</w:t>
-      </w:r>
-      <w:r>
-        <w:t xml:space="preserve"> </w:t>
-      </w:r>
-      <w:hyperlink r:id="rId246">
-        <w:r>
-          <w:rPr>
-            <w:rStyle w:val="Hyperlink"/>
-          </w:rPr>
-          <w:t xml:space="preserve">"Information Technology: Provoking or Preventing Conflict"</w:t>
-        </w:r>
-      </w:hyperlink>
-      <w:r>
-        <w:t xml:space="preserve">, Deutsche Welle Global Media Forum, Bonn, Germany.</w:t>
-      </w:r>
-    </w:p>
-    <w:p>
-      <w:pPr>
-        <w:pStyle w:val="Compact"/>
-        <w:numPr>
-          <w:numId w:val="1033"/>
-          <w:ilvl w:val="0"/>
-        </w:numPr>
-      </w:pPr>
-      <w:r>
-        <w:t xml:space="preserve">20091107 -</w:t>
-      </w:r>
-      <w:r>
-        <w:t xml:space="preserve"> </w:t>
-      </w:r>
-      <w:hyperlink r:id="rId247">
-        <w:r>
-          <w:rPr>
-            <w:rStyle w:val="Hyperlink"/>
-          </w:rPr>
-          <w:t xml:space="preserve">"Net Neutrality, Surveillance and how to Re-build Politics"</w:t>
-        </w:r>
-      </w:hyperlink>
-      <w:r>
-        <w:t xml:space="preserve">, Free Society Conference, Gothenburg, Sweden.</w:t>
-      </w:r>
-    </w:p>
-    <w:p>
-      <w:pPr>
-        <w:pStyle w:val="Compact"/>
-        <w:numPr>
-          <w:numId w:val="1033"/>
-          <w:ilvl w:val="0"/>
-        </w:numPr>
-      </w:pPr>
-      <w:r>
-        <w:t xml:space="preserve">20091103 -</w:t>
-      </w:r>
-      <w:r>
-        <w:t xml:space="preserve"> </w:t>
-      </w:r>
-      <w:hyperlink r:id="rId248">
-        <w:r>
-          <w:rPr>
-            <w:rStyle w:val="Hyperlink"/>
-          </w:rPr>
-          <w:t xml:space="preserve">"Revision av telekompaketet"</w:t>
-        </w:r>
-      </w:hyperlink>
-      <w:r>
-        <w:t xml:space="preserve">, Internetdagarna, Stockholm, Sweden.</w:t>
-      </w:r>
-    </w:p>
-    <w:p>
-      <w:pPr>
-        <w:pStyle w:val="Compact"/>
-        <w:numPr>
-          <w:numId w:val="1033"/>
-          <w:ilvl w:val="0"/>
-        </w:numPr>
-      </w:pPr>
-      <w:r>
-        <w:t xml:space="preserve">20091028 - "Invited speaker by the Ministry of Enterprise, Energy and Communications on the implementation of the Telecoms Package", Government of Sweden, Stockholm, Sweden.</w:t>
-      </w:r>
-    </w:p>
-    <w:p>
-      <w:pPr>
-        <w:pStyle w:val="Compact"/>
-        <w:numPr>
-          <w:numId w:val="1033"/>
-          <w:ilvl w:val="0"/>
-        </w:numPr>
-      </w:pPr>
-      <w:r>
-        <w:t xml:space="preserve">20090111 -</w:t>
-      </w:r>
-      <w:r>
-        <w:t xml:space="preserve"> </w:t>
-      </w:r>
-      <w:hyperlink r:id="rId249">
-        <w:r>
-          <w:rPr>
-            <w:rStyle w:val="Hyperlink"/>
-          </w:rPr>
-          <w:t xml:space="preserve">"Lightning talk: Resistance Studies Magazine"</w:t>
-        </w:r>
-      </w:hyperlink>
-      <w:r>
-        <w:t xml:space="preserve">, 25th Chaos Communication Congress, Berlin, Germany.</w:t>
-      </w:r>
-    </w:p>
-    <w:p>
-      <w:pPr>
-        <w:pStyle w:val="Compact"/>
-        <w:numPr>
-          <w:numId w:val="1033"/>
-          <w:ilvl w:val="0"/>
-        </w:numPr>
-      </w:pPr>
-      <w:r>
-        <w:t xml:space="preserve">20081108 -</w:t>
-      </w:r>
-      <w:r>
-        <w:t xml:space="preserve"> </w:t>
-      </w:r>
-      <w:hyperlink r:id="rId250">
-        <w:r>
-          <w:rPr>
-            <w:rStyle w:val="Hyperlink"/>
-          </w:rPr>
-          <w:t xml:space="preserve">"The social impact of IT"</w:t>
-        </w:r>
-      </w:hyperlink>
-      <w:r>
-        <w:t xml:space="preserve">, Krieg und Frieden Digital, Aachen, Germany.</w:t>
+          <w:numId w:val="1037"/>
+          <w:ilvl w:val="0"/>
+        </w:numPr>
+      </w:pPr>
+      <w:r>
+        <w:t xml:space="preserve">Sofie Andersson (2013) "Det kommunikativa målarbetet – en kommunal budgetresa från politiker till medarbetare", University of Gothenburg.</w:t>
+      </w:r>
+    </w:p>
+    <w:p>
+      <w:pPr>
+        <w:pStyle w:val="Compact"/>
+        <w:numPr>
+          <w:numId w:val="1037"/>
+          <w:ilvl w:val="0"/>
+        </w:numPr>
+      </w:pPr>
+      <w:r>
+        <w:t xml:space="preserve">Malin Arosilta (2013) "Demokratiska värden som varumärke - En studie om "Göteborg 2021".", University of Gothenburg.</w:t>
+      </w:r>
+    </w:p>
+    <w:p>
+      <w:pPr>
+        <w:pStyle w:val="Compact"/>
+        <w:numPr>
+          <w:numId w:val="1037"/>
+          <w:ilvl w:val="0"/>
+        </w:numPr>
+      </w:pPr>
+      <w:r>
+        <w:t xml:space="preserve">Anna Cöster (2013) "Att vara kyrka på internet. Svenska kyrkan i sociala medier.", University of Gothenburg.</w:t>
+      </w:r>
+    </w:p>
+    <w:p>
+      <w:pPr>
+        <w:pStyle w:val="Compact"/>
+        <w:numPr>
+          <w:numId w:val="1037"/>
+          <w:ilvl w:val="0"/>
+        </w:numPr>
+      </w:pPr>
+      <w:r>
+        <w:t xml:space="preserve">Charlotta Dahlberg (2013) "Utbildning till salu - gymnasieskolors kommunikativa strategier. ", University of Gothenburg.</w:t>
+      </w:r>
+    </w:p>
+    <w:p>
+      <w:pPr>
+        <w:pStyle w:val="Compact"/>
+        <w:numPr>
+          <w:numId w:val="1037"/>
+          <w:ilvl w:val="0"/>
+        </w:numPr>
+      </w:pPr>
+      <w:r>
+        <w:t xml:space="preserve">Jenny Fogelberg (2013) "Kommunen i sociala medier - transparens och medborgardialog i Varbergs kommun.", University of Gothenburg.</w:t>
+      </w:r>
+    </w:p>
+    <w:p>
+      <w:pPr>
+        <w:pStyle w:val="Compact"/>
+        <w:numPr>
+          <w:numId w:val="1037"/>
+          <w:ilvl w:val="0"/>
+        </w:numPr>
+      </w:pPr>
+      <w:r>
+        <w:t xml:space="preserve">Daniel Alexander Jansson (2013) "Felaktiga Förväntningar - en studie av Arbetsförmedlingens kommunikation mot ungdomar", University of Gothenburg.</w:t>
+      </w:r>
+    </w:p>
+    <w:p>
+      <w:pPr>
+        <w:pStyle w:val="Compact"/>
+        <w:numPr>
+          <w:numId w:val="1037"/>
+          <w:ilvl w:val="0"/>
+        </w:numPr>
+      </w:pPr>
+      <w:r>
+        <w:t xml:space="preserve">Sven Lindström (2013) "Vad håller vi på med? - En kartläggning av kommunikationsprocessen kring kampanjen ”Vad håller du på med?”", University of Gothenburg.</w:t>
+      </w:r>
+    </w:p>
+    <w:p>
+      <w:pPr>
+        <w:pStyle w:val="Compact"/>
+        <w:numPr>
+          <w:numId w:val="1037"/>
+          <w:ilvl w:val="0"/>
+        </w:numPr>
+      </w:pPr>
+      <w:r>
+        <w:t xml:space="preserve">Sunanda Malm (2013) " Målförståelse, kommunikation och varumärkesarbete på en svensk myndighet, sett ur ett medarbetarperspektiv"", University of Gothenburg.</w:t>
+      </w:r>
+    </w:p>
+    <w:p>
+      <w:pPr>
+        <w:pStyle w:val="Compact"/>
+        <w:numPr>
+          <w:numId w:val="1037"/>
+          <w:ilvl w:val="0"/>
+        </w:numPr>
+      </w:pPr>
+      <w:r>
+        <w:t xml:space="preserve">Maria Pettersson (2013) ""Vissa saker är bara jävligt svårt att prata om" - Om ungas användning av internet för terapeutiska samtal.", University of Gothenburg.</w:t>
+      </w:r>
+    </w:p>
+    <w:p>
+      <w:pPr>
+        <w:pStyle w:val="Compact"/>
+        <w:numPr>
+          <w:numId w:val="1037"/>
+          <w:ilvl w:val="0"/>
+        </w:numPr>
+      </w:pPr>
+      <w:r>
+        <w:t xml:space="preserve">Annie Sjölund (2013) "Skall man skjuta får man ju vårda också" - En studie om sjuksköterskors uppfattningar om Försvarsmakten", University of Gothenburg.</w:t>
+      </w:r>
+    </w:p>
+    <w:p>
+      <w:pPr>
+        <w:pStyle w:val="Compact"/>
+        <w:numPr>
+          <w:numId w:val="1037"/>
+          <w:ilvl w:val="0"/>
+        </w:numPr>
+      </w:pPr>
+      <w:r>
+        <w:t xml:space="preserve">Agneta Slonawski (2013) "”Jag tror man mest söker information hos kompisar eller på nätet.” - Förutsättningar för att nå unga med information om alkohol och droger för Mini-Maria Göteborg.", University of Gothenburg.</w:t>
+      </w:r>
+    </w:p>
+    <w:p>
+      <w:pPr>
+        <w:pStyle w:val="Compact"/>
+        <w:numPr>
+          <w:numId w:val="1037"/>
+          <w:ilvl w:val="0"/>
+        </w:numPr>
+      </w:pPr>
+      <w:r>
+        <w:t xml:space="preserve">Karin Svenner (2013) "Synen på kommunikation - en kvalitativ innehållsanalys av femton kommunikationspolicyer i offentlig förvaltning", University of Gothenburg.</w:t>
+      </w:r>
+    </w:p>
+    <w:p>
+      <w:pPr>
+        <w:pStyle w:val="Compact"/>
+        <w:numPr>
+          <w:numId w:val="1037"/>
+          <w:ilvl w:val="0"/>
+        </w:numPr>
+      </w:pPr>
+      <w:r>
+        <w:t xml:space="preserve">Lovisa Vasiliou (2013) "1.000 bilder av Värmland - En studie av Region Värmlands kommunikationsprocess inför skrivandet av Värmlandsstrategin", University of Gothenburg.</w:t>
+      </w:r>
+    </w:p>
+    <w:p>
+      <w:pPr>
+        <w:pStyle w:val="Compact"/>
+        <w:numPr>
+          <w:numId w:val="1037"/>
+          <w:ilvl w:val="0"/>
+        </w:numPr>
+      </w:pPr>
+      <w:r>
+        <w:t xml:space="preserve">Jörgen Wade (2013) "Förväntningar på socialt intranät och vilken syn på organisationskommunikation dessa förväntningar reflekterar", University of Gothenburg.</w:t>
+      </w:r>
+    </w:p>
+    <w:p>
+      <w:pPr>
+        <w:pStyle w:val="Heading3"/>
+      </w:pPr>
+      <w:bookmarkStart w:id="265" w:name="media-and-communication-studies-thesis-supervision-bachelor-level"/>
+      <w:bookmarkEnd w:id="265"/>
+      <w:r>
+        <w:t xml:space="preserve">Media and communication studies: Thesis supervision, bachelor level</w:t>
+      </w:r>
+    </w:p>
+    <w:p>
+      <w:pPr>
+        <w:pStyle w:val="Compact"/>
+        <w:numPr>
+          <w:numId w:val="1038"/>
+          <w:ilvl w:val="0"/>
+        </w:numPr>
+      </w:pPr>
+      <w:r>
+        <w:t xml:space="preserve">Charlotta Windeman och Linda Andreasson (2006)</w:t>
+      </w:r>
+      <w:r>
+        <w:t xml:space="preserve"> </w:t>
+      </w:r>
+      <w:hyperlink r:id="rId266">
+        <w:r>
+          <w:rPr>
+            <w:rStyle w:val="Hyperlink"/>
+          </w:rPr>
+          <w:t xml:space="preserve">"Meningen måste ju vara att få folk till butiken: en kvalitativ studie av ICA respektive Coop:s profiler och images"</w:t>
+        </w:r>
+      </w:hyperlink>
+      <w:r>
+        <w:t xml:space="preserve">, University West, Media &amp; Communication studies.</w:t>
+      </w:r>
+    </w:p>
+    <w:p>
+      <w:pPr>
+        <w:pStyle w:val="Compact"/>
+        <w:numPr>
+          <w:numId w:val="1038"/>
+          <w:ilvl w:val="0"/>
+        </w:numPr>
+      </w:pPr>
+      <w:r>
+        <w:t xml:space="preserve">Andreas Johansson och Ellinor Wetterblad (2006)</w:t>
+      </w:r>
+      <w:r>
+        <w:t xml:space="preserve"> </w:t>
+      </w:r>
+      <w:hyperlink r:id="rId266">
+        <w:r>
+          <w:rPr>
+            <w:rStyle w:val="Hyperlink"/>
+          </w:rPr>
+          <w:t xml:space="preserve">"Organisationers medierelationer : en kvantitativ kartläggning av organisationers mediekontakt och medieverktyg"</w:t>
+        </w:r>
+      </w:hyperlink>
+      <w:r>
+        <w:t xml:space="preserve">, University West, Media &amp; Communication studies.</w:t>
+      </w:r>
+    </w:p>
+    <w:p>
+      <w:pPr>
+        <w:pStyle w:val="Compact"/>
+        <w:numPr>
+          <w:numId w:val="1038"/>
+          <w:ilvl w:val="0"/>
+        </w:numPr>
+      </w:pPr>
+      <w:r>
+        <w:t xml:space="preserve">Lars Karlsson (2006)</w:t>
+      </w:r>
+      <w:r>
+        <w:t xml:space="preserve"> </w:t>
+      </w:r>
+      <w:hyperlink r:id="rId267">
+        <w:r>
+          <w:rPr>
+            <w:rStyle w:val="Hyperlink"/>
+          </w:rPr>
+          <w:t xml:space="preserve">"Primitiv och utan identitet : en kvalitativ analys av synen på "den andre" i Metros pratbubbletävling"</w:t>
+        </w:r>
+      </w:hyperlink>
+      <w:r>
+        <w:t xml:space="preserve">, University West, Media &amp; Communication studies.</w:t>
+      </w:r>
+    </w:p>
+    <w:p>
+      <w:pPr>
+        <w:pStyle w:val="Compact"/>
+        <w:numPr>
+          <w:numId w:val="1038"/>
+          <w:ilvl w:val="0"/>
+        </w:numPr>
+      </w:pPr>
+      <w:r>
+        <w:t xml:space="preserve">Tobias Hagrenius (2006)</w:t>
+      </w:r>
+      <w:r>
+        <w:t xml:space="preserve"> </w:t>
+      </w:r>
+      <w:hyperlink r:id="rId268">
+        <w:r>
+          <w:rPr>
+            <w:rStyle w:val="Hyperlink"/>
+          </w:rPr>
+          <w:t xml:space="preserve">"Samma nyheter i olika tidningar? en kvalitativ innehållsanalys på tre gratistidningar"</w:t>
+        </w:r>
+      </w:hyperlink>
+      <w:r>
+        <w:t xml:space="preserve">, University West, Media &amp; Communication studies.</w:t>
+      </w:r>
+    </w:p>
+    <w:p>
+      <w:pPr>
+        <w:pStyle w:val="Compact"/>
+        <w:numPr>
+          <w:numId w:val="1038"/>
+          <w:ilvl w:val="0"/>
+        </w:numPr>
+      </w:pPr>
+      <w:r>
+        <w:t xml:space="preserve">Jelena Siric, Lorans Zaya (2005) "Släpp in mig, yao! En studie om den kontroversiella tidningen Gringo", University West, Media &amp; Communication studies.</w:t>
+      </w:r>
+    </w:p>
+    <w:p>
+      <w:pPr>
+        <w:pStyle w:val="Compact"/>
+        <w:numPr>
+          <w:numId w:val="1038"/>
+          <w:ilvl w:val="0"/>
+        </w:numPr>
+      </w:pPr>
+      <w:r>
+        <w:t xml:space="preserve">Jeanette Borg, Karolina Colliander (2005) "Kolla - Kollektivtrafik åt alla", University West, Media &amp; Communication studies.</w:t>
+      </w:r>
+    </w:p>
+    <w:p>
+      <w:pPr>
+        <w:pStyle w:val="Compact"/>
+        <w:numPr>
+          <w:numId w:val="1038"/>
+          <w:ilvl w:val="0"/>
+        </w:numPr>
+      </w:pPr>
+      <w:r>
+        <w:t xml:space="preserve">Annika Jonasson och Tina Nyrén (2005) "Terrorism är kommunikation. En diskursanalys av Aftonbladet, Dagens Nyheter och Svenska Dagbladets rapportering av terrordåden vid München 1972, Lockerbie 1988 och World Trade Center 2001", University West, Media &amp; Communication studies.</w:t>
+      </w:r>
+    </w:p>
+    <w:p>
+      <w:pPr>
+        <w:pStyle w:val="Compact"/>
+        <w:numPr>
+          <w:numId w:val="1038"/>
+          <w:ilvl w:val="0"/>
+        </w:numPr>
+      </w:pPr>
+      <w:r>
+        <w:t xml:space="preserve">Daniel Sjöberg (2004) "Ideologi i amerikanska programprodukter - En receptionsanalys av programmet L-word baserad på kvalitativa intervjuer med elva respondenter". University West, Media and Communication studies.</w:t>
+      </w:r>
+    </w:p>
+    <w:p>
+      <w:pPr>
+        <w:pStyle w:val="Compact"/>
+        <w:numPr>
+          <w:numId w:val="1038"/>
+          <w:ilvl w:val="0"/>
+        </w:numPr>
+      </w:pPr>
+      <w:r>
+        <w:t xml:space="preserve">Christina Axelsson och Helena Johansson (2004) "LunarStorm - Framtidens fritidsgård? En kvalitativ studie om unga människors användning av Internetcommunities och deras inställningar till betaltjänster", University West, Media and Communication studies.</w:t>
+      </w:r>
+    </w:p>
+    <w:p>
+      <w:pPr>
+        <w:pStyle w:val="Heading3"/>
+      </w:pPr>
+      <w:bookmarkStart w:id="269" w:name="information-architecture-studies-thesis-examination-bachelors-degree"/>
+      <w:bookmarkEnd w:id="269"/>
+      <w:r>
+        <w:t xml:space="preserve">Information architecture studies: Thesis examination, bachelor's Degree</w:t>
+      </w:r>
+    </w:p>
+    <w:p>
+      <w:pPr>
+        <w:pStyle w:val="Compact"/>
+        <w:numPr>
+          <w:numId w:val="1039"/>
+          <w:ilvl w:val="0"/>
+        </w:numPr>
+      </w:pPr>
+      <w:r>
+        <w:t xml:space="preserve">Jonna Axelsson (2017) "Ideella organisationers webbplatser blir användbara - Hur användarupplevelsen kan förbättras på leadersodrabohuslan.se med fokus på användbarhet", Bachelor's Thesis, Information Architecture, University of Borås.</w:t>
+      </w:r>
+    </w:p>
+    <w:p>
+      <w:pPr>
+        <w:pStyle w:val="Compact"/>
+        <w:numPr>
+          <w:numId w:val="1039"/>
+          <w:ilvl w:val="0"/>
+        </w:numPr>
+      </w:pPr>
+      <w:r>
+        <w:t xml:space="preserve">Christine Thelin (2017) "Skapa bättre användarupplevelse och öka besöken - Utvärdering och utvecklingsförslag åt en webbplats inom cafébranschen", Bachelor's Thesis, Information Architecture, University of Borås.</w:t>
+      </w:r>
+    </w:p>
+    <w:p>
+      <w:pPr>
+        <w:pStyle w:val="Heading3"/>
+      </w:pPr>
+      <w:bookmarkStart w:id="270" w:name="strategic-information-and-communication-thesis-supervision-masters-degree"/>
+      <w:bookmarkEnd w:id="270"/>
+      <w:r>
+        <w:t xml:space="preserve">Strategic information and communication: Thesis supervision, master's Degree</w:t>
+      </w:r>
+    </w:p>
+    <w:p>
+      <w:pPr>
+        <w:pStyle w:val="Compact"/>
+        <w:numPr>
+          <w:numId w:val="1040"/>
+          <w:ilvl w:val="0"/>
+        </w:numPr>
+      </w:pPr>
+      <w:r>
+        <w:t xml:space="preserve">Emma Håkansson (2018) "Att kommunicera strategiskt - En kvalitativ studie av strategisk kommunikation i tolv svenska kommuner", University of Borås.</w:t>
+      </w:r>
+    </w:p>
+    <w:p>
+      <w:pPr>
+        <w:pStyle w:val="Compact"/>
+        <w:numPr>
+          <w:numId w:val="1040"/>
+          <w:ilvl w:val="0"/>
+        </w:numPr>
+      </w:pPr>
+      <w:r>
+        <w:t xml:space="preserve">Emma Lidell (2018) "The United Nations and the Sustainable Development Goals - The importance of communicating sustainability", University of Borås.</w:t>
+      </w:r>
+    </w:p>
+    <w:p>
+      <w:pPr>
+        <w:pStyle w:val="Compact"/>
+        <w:numPr>
+          <w:numId w:val="1040"/>
+          <w:ilvl w:val="0"/>
+        </w:numPr>
+      </w:pPr>
+      <w:r>
+        <w:t xml:space="preserve">Linn Lundström (2018) "Att stimulera hållbara attityder och beteenden i dagens konsumtionssamhälle", University of Borås.</w:t>
+      </w:r>
+    </w:p>
+    <w:p>
+      <w:pPr>
+        <w:pStyle w:val="Heading3"/>
+      </w:pPr>
+      <w:bookmarkStart w:id="271" w:name="strategic-information-and-communication-thesis-examination-masters-degree"/>
+      <w:bookmarkEnd w:id="271"/>
+      <w:r>
+        <w:t xml:space="preserve">Strategic information and communication: Thesis examination, master's Degree</w:t>
+      </w:r>
+    </w:p>
+    <w:p>
+      <w:pPr>
+        <w:pStyle w:val="Compact"/>
+        <w:numPr>
+          <w:numId w:val="1041"/>
+          <w:ilvl w:val="0"/>
+        </w:numPr>
+      </w:pPr>
+      <w:r>
+        <w:t xml:space="preserve">Viktoria Lagerkvist (2018) "Samspel eller kamp? En kritisk analys av bibliotekschefers strategiska kommunikation i den kommunala politiska verkligheten", Magisteruppsats, University of Borås.</w:t>
+      </w:r>
+    </w:p>
+    <w:p>
+      <w:pPr>
+        <w:pStyle w:val="Compact"/>
+        <w:numPr>
+          <w:numId w:val="1041"/>
+          <w:ilvl w:val="0"/>
+        </w:numPr>
+      </w:pPr>
+      <w:r>
+        <w:t xml:space="preserve">Julia Ahlqvist (2017) "Sambandet mellan kommunikativt ledarskap och arbetsmotivation hos medarbetare i servicebranschen", Magisteruppsats, University of Borås.</w:t>
+      </w:r>
+    </w:p>
+    <w:p>
+      <w:pPr>
+        <w:pStyle w:val="Heading3"/>
+      </w:pPr>
+      <w:bookmarkStart w:id="272" w:name="library-and-information-science-thesis-examination-masterss-degree"/>
+      <w:bookmarkEnd w:id="272"/>
+      <w:r>
+        <w:t xml:space="preserve">Library and information science: Thesis examination, masters's Degree</w:t>
+      </w:r>
+    </w:p>
+    <w:p>
+      <w:pPr>
+        <w:pStyle w:val="Compact"/>
+        <w:numPr>
+          <w:numId w:val="1042"/>
+          <w:ilvl w:val="0"/>
+        </w:numPr>
+      </w:pPr>
+      <w:r>
+        <w:t xml:space="preserve">Helena Löfström (2017) "Explaining the predictions of classification",</w:t>
+      </w:r>
+      <w:r>
+        <w:t xml:space="preserve"> </w:t>
+      </w:r>
+      <w:r>
+        <w:t xml:space="preserve">master's thesis, University of Borås.</w:t>
       </w:r>
     </w:p>
     <w:p>
       <w:pPr>
         <w:pStyle w:val="Heading2"/>
       </w:pPr>
-      <w:bookmarkStart w:id="251" w:name="formal-education-teaching-in-higher-education-högskolepedagogik"/>
-      <w:bookmarkEnd w:id="251"/>
-      <w:r>
-        <w:t xml:space="preserve">Formal education, Teaching in higher education (Högskolepedagogik)</w:t>
-      </w:r>
-    </w:p>
-    <w:p>
-      <w:pPr>
-        <w:pStyle w:val="Compact"/>
-        <w:numPr>
-          <w:numId w:val="1034"/>
-          <w:ilvl w:val="0"/>
-        </w:numPr>
-      </w:pPr>
-      <w:hyperlink r:id="rId27">
-        <w:r>
-          <w:rPr>
-            <w:rStyle w:val="Hyperlink"/>
-          </w:rPr>
-          <w:t xml:space="preserve">2006. Teaching and Learning in Higher Education</w:t>
-        </w:r>
-      </w:hyperlink>
-      <w:r>
-        <w:t xml:space="preserve"> </w:t>
-      </w:r>
-      <w:r>
-        <w:t xml:space="preserve">(</w:t>
-      </w:r>
-      <w:hyperlink r:id="rId28">
-        <w:r>
-          <w:rPr>
-            <w:rStyle w:val="Hyperlink"/>
-          </w:rPr>
-          <w:t xml:space="preserve">Högskolepedagogik för lärare, PE0940</w:t>
-        </w:r>
-      </w:hyperlink>
-      <w:r>
-        <w:t xml:space="preserve">), 7.5 ECTS.</w:t>
-      </w:r>
-    </w:p>
-    <w:p>
-      <w:pPr>
-        <w:pStyle w:val="Compact"/>
-        <w:numPr>
-          <w:numId w:val="1034"/>
-          <w:ilvl w:val="0"/>
-        </w:numPr>
-      </w:pPr>
-      <w:hyperlink r:id="rId27">
-        <w:r>
-          <w:rPr>
-            <w:rStyle w:val="Hyperlink"/>
-          </w:rPr>
-          <w:t xml:space="preserve">2006. Supervision in Postgraduate Education</w:t>
-        </w:r>
-      </w:hyperlink>
-      <w:r>
-        <w:t xml:space="preserve"> </w:t>
-      </w:r>
-      <w:r>
-        <w:t xml:space="preserve">(</w:t>
-      </w:r>
-      <w:hyperlink r:id="rId29">
-        <w:r>
-          <w:rPr>
-            <w:rStyle w:val="Hyperlink"/>
-          </w:rPr>
-          <w:t xml:space="preserve">Högskolepedagogisk handledning, PD0180</w:t>
-        </w:r>
-      </w:hyperlink>
-      <w:r>
-        <w:t xml:space="preserve">), 7.5 ECTS.</w:t>
-      </w:r>
-    </w:p>
-    <w:p>
-      <w:pPr>
-        <w:pStyle w:val="Compact"/>
-        <w:numPr>
-          <w:numId w:val="1034"/>
-          <w:ilvl w:val="0"/>
-        </w:numPr>
-      </w:pPr>
-      <w:hyperlink r:id="rId30">
-        <w:r>
-          <w:rPr>
-            <w:rStyle w:val="Hyperlink"/>
-          </w:rPr>
-          <w:t xml:space="preserve">2016. Formal credits for the course HPE102 Teaching and learning in Higher Education 2: Discipline Specific Pedagogic</w:t>
-        </w:r>
-      </w:hyperlink>
-      <w:r>
-        <w:t xml:space="preserve">.</w:t>
-      </w:r>
-    </w:p>
-    <w:p>
-      <w:pPr>
-        <w:pStyle w:val="Heading2"/>
-      </w:pPr>
-      <w:bookmarkStart w:id="252" w:name="courses-thesis-supervisionexamination-graduate-level"/>
-      <w:bookmarkEnd w:id="252"/>
-      <w:r>
-        <w:t xml:space="preserve">Courses &amp; Thesis supervision/examination, graduate level</w:t>
+      <w:bookmarkStart w:id="273" w:name="courses-thesis-supervision-postgraduate-level"/>
+      <w:bookmarkEnd w:id="273"/>
+      <w:r>
+        <w:t xml:space="preserve">Courses &amp; Thesis supervision, postgraduate level</w:t>
       </w:r>
     </w:p>
     <w:p>
       <w:pPr>
         <w:pStyle w:val="Heading3"/>
       </w:pPr>
-      <w:bookmarkStart w:id="253" w:name="theory-of-science-courses"/>
-      <w:bookmarkEnd w:id="253"/>
-      <w:r>
-        <w:t xml:space="preserve">Theory of Science: Courses</w:t>
-      </w:r>
-    </w:p>
-    <w:p>
-      <w:pPr>
-        <w:pStyle w:val="Heading4"/>
-      </w:pPr>
-      <w:bookmarkStart w:id="254" w:name="course-administrator-and-teacher"/>
-      <w:bookmarkEnd w:id="254"/>
-      <w:r>
-        <w:t xml:space="preserve">Course administrator and teacher</w:t>
-      </w:r>
-    </w:p>
-    <w:p>
-      <w:pPr>
-        <w:pStyle w:val="Compact"/>
-        <w:numPr>
-          <w:numId w:val="1035"/>
-          <w:ilvl w:val="0"/>
-        </w:numPr>
-      </w:pPr>
-      <w:r>
-        <w:t xml:space="preserve">2017 (Course administrator together with Mats Dahlström) Digital Research Methods, distance course 15 credits BMBD116h, University of Borås.</w:t>
-      </w:r>
-    </w:p>
-    <w:p>
-      <w:pPr>
-        <w:pStyle w:val="Compact"/>
-        <w:numPr>
-          <w:numId w:val="1035"/>
-          <w:ilvl w:val="0"/>
-        </w:numPr>
-      </w:pPr>
-      <w:r>
-        <w:t xml:space="preserve">2013</w:t>
-      </w:r>
-      <w:r>
-        <w:t xml:space="preserve"> </w:t>
-      </w:r>
-      <w:hyperlink r:id="rId255">
-        <w:r>
-          <w:rPr>
-            <w:rStyle w:val="Hyperlink"/>
-          </w:rPr>
-          <w:t xml:space="preserve">"FHV241 The Strand: People, Knowledge and Public Health Practice"</w:t>
-        </w:r>
-      </w:hyperlink>
-      <w:r>
-        <w:t xml:space="preserve">, 6 ECTS, (Strimman, moment 1: Tre konstruktioner av människan och folkhälsoarbete i praktiken), 1.5 ECTS, Second cycle, University of Gothenburg.</w:t>
-      </w:r>
-    </w:p>
-    <w:p>
-      <w:pPr>
-        <w:pStyle w:val="Compact"/>
-        <w:numPr>
-          <w:numId w:val="1035"/>
-          <w:ilvl w:val="0"/>
-        </w:numPr>
-      </w:pPr>
-      <w:r>
-        <w:t xml:space="preserve">2007 - 2014. (Course administrator 2012 - 2013).</w:t>
-      </w:r>
-      <w:r>
-        <w:t xml:space="preserve"> </w:t>
-      </w:r>
-      <w:hyperlink r:id="rId256">
-        <w:r>
-          <w:rPr>
-            <w:rStyle w:val="Hyperlink"/>
-          </w:rPr>
-          <w:t xml:space="preserve">"NTH001 Theoretical and Historical Perspectives on Science, 7.5 ECTS</w:t>
-        </w:r>
-      </w:hyperlink>
-      <w:r>
-        <w:t xml:space="preserve">, First cycle, University of Gothenburg.</w:t>
-      </w:r>
-    </w:p>
-    <w:p>
-      <w:pPr>
-        <w:pStyle w:val="Compact"/>
-        <w:numPr>
-          <w:numId w:val="1035"/>
-          <w:ilvl w:val="0"/>
-        </w:numPr>
-      </w:pPr>
-      <w:r>
-        <w:t xml:space="preserve">2014</w:t>
-      </w:r>
-      <w:r>
-        <w:t xml:space="preserve"> </w:t>
-      </w:r>
-      <w:hyperlink r:id="rId257">
-        <w:r>
-          <w:rPr>
-            <w:rStyle w:val="Hyperlink"/>
-          </w:rPr>
-          <w:t xml:space="preserve">"VT1101 Classical Theory of Science, Introductory Course (Introduktion till klassisk vetenskapsteori)"</w:t>
-        </w:r>
-      </w:hyperlink>
-      <w:r>
-        <w:t xml:space="preserve">, 15 ECTS, First cycle, University of Gothenburg.</w:t>
-      </w:r>
-    </w:p>
-    <w:p>
-      <w:pPr>
-        <w:pStyle w:val="Compact"/>
-        <w:numPr>
-          <w:numId w:val="1035"/>
-          <w:ilvl w:val="0"/>
-        </w:numPr>
-      </w:pPr>
-      <w:r>
-        <w:t xml:space="preserve">2014</w:t>
-      </w:r>
-      <w:r>
-        <w:t xml:space="preserve"> </w:t>
-      </w:r>
-      <w:hyperlink r:id="rId258">
-        <w:r>
-          <w:rPr>
-            <w:rStyle w:val="Hyperlink"/>
-          </w:rPr>
-          <w:t xml:space="preserve">"VT2106 Classical Theory of Science (Klassisk vetenskapsteori)"</w:t>
-        </w:r>
-      </w:hyperlink>
-      <w:r>
-        <w:t xml:space="preserve">, 15 ECTS, Second cycle level, University of Gothenburg.</w:t>
+      <w:bookmarkStart w:id="274" w:name="ph.d-thesis-supervision"/>
+      <w:bookmarkEnd w:id="274"/>
+      <w:r>
+        <w:t xml:space="preserve">Ph.D-thesis supervision</w:t>
+      </w:r>
+    </w:p>
+    <w:p>
+      <w:pPr>
+        <w:pStyle w:val="Compact"/>
+        <w:numPr>
+          <w:numId w:val="1043"/>
+          <w:ilvl w:val="0"/>
+        </w:numPr>
+      </w:pPr>
+      <w:r>
+        <w:t xml:space="preserve">2017 - ongoing.</w:t>
+      </w:r>
+      <w:r>
+        <w:t xml:space="preserve"> </w:t>
+      </w:r>
+      <w:hyperlink r:id="rId275">
+        <w:r>
+          <w:rPr>
+            <w:rStyle w:val="Hyperlink"/>
+          </w:rPr>
+          <w:t xml:space="preserve">Co-supervisor for Licentiate thesis of Jörgen Vikström</w:t>
+        </w:r>
+      </w:hyperlink>
+      <w:r>
+        <w:t xml:space="preserve">, Theory of Science, University of Gothenburg.</w:t>
+      </w:r>
+    </w:p>
+    <w:p>
+      <w:pPr>
+        <w:pStyle w:val="Compact"/>
+        <w:numPr>
+          <w:numId w:val="1043"/>
+          <w:ilvl w:val="0"/>
+        </w:numPr>
+      </w:pPr>
+      <w:r>
+        <w:t xml:space="preserve">2016 - 2017. Co-supervisor for Ph.D.-candidate Erik Joelsson, Theory of Science, University of Gothenburg.</w:t>
+      </w:r>
+      <w:r>
+        <w:t xml:space="preserve"> </w:t>
+      </w:r>
+      <w:hyperlink r:id="rId276">
+        <w:r>
+          <w:rPr>
+            <w:rStyle w:val="Hyperlink"/>
+          </w:rPr>
+          <w:t xml:space="preserve">Thesis completed in February 2017</w:t>
+        </w:r>
+      </w:hyperlink>
+      <w:r>
+        <w:t xml:space="preserve">.</w:t>
       </w:r>
     </w:p>
     <w:p>
       <w:pPr>
         <w:pStyle w:val="Heading3"/>
       </w:pPr>
-      <w:bookmarkStart w:id="259" w:name="media-communication-studies-strategic-communication-courses"/>
-      <w:bookmarkEnd w:id="259"/>
-      <w:r>
-        <w:t xml:space="preserve">Media &amp; Communication Studies, Strategic Communication: Courses</w:t>
-      </w:r>
-    </w:p>
-    <w:p>
-      <w:pPr>
-        <w:pStyle w:val="Heading4"/>
-      </w:pPr>
-      <w:bookmarkStart w:id="260" w:name="course-administrator-and-teacher-1"/>
-      <w:bookmarkEnd w:id="260"/>
-      <w:r>
-        <w:t xml:space="preserve">Course administrator and teacher</w:t>
-      </w:r>
-    </w:p>
-    <w:p>
-      <w:pPr>
-        <w:pStyle w:val="Compact"/>
-        <w:numPr>
-          <w:numId w:val="1036"/>
-          <w:ilvl w:val="0"/>
-        </w:numPr>
-      </w:pPr>
-      <w:r>
-        <w:t xml:space="preserve">2018 (Course administrator) "KT2501 V18 Magisteruppsats", 15 ECTS, Second cycle, University of Gothenburg.</w:t>
-      </w:r>
-    </w:p>
-    <w:p>
-      <w:pPr>
-        <w:pStyle w:val="Compact"/>
-        <w:numPr>
-          <w:numId w:val="1036"/>
-          <w:ilvl w:val="0"/>
-        </w:numPr>
-      </w:pPr>
-      <w:r>
-        <w:t xml:space="preserve">2012 1. 2013, 2017. (Course administrator)</w:t>
-      </w:r>
-      <w:r>
-        <w:t xml:space="preserve"> </w:t>
-      </w:r>
-      <w:hyperlink r:id="rId261">
-        <w:r>
-          <w:rPr>
-            <w:rStyle w:val="Hyperlink"/>
-          </w:rPr>
-          <w:t xml:space="preserve">"Communication in New and Social Media"</w:t>
-        </w:r>
-      </w:hyperlink>
-      <w:r>
-        <w:t xml:space="preserve">, 7.5 ECTS, Second cycle, University of Gothenburg.</w:t>
-      </w:r>
-    </w:p>
-    <w:p>
-      <w:pPr>
-        <w:pStyle w:val="Compact"/>
-        <w:numPr>
-          <w:numId w:val="1036"/>
-          <w:ilvl w:val="0"/>
-        </w:numPr>
-      </w:pPr>
-      <w:r>
-        <w:t xml:space="preserve">2005 (Course administrator) "Media, Individual and Every-day Life", 7.5 ECTS, Basic level, University West.</w:t>
-      </w:r>
-    </w:p>
-    <w:p>
-      <w:pPr>
-        <w:pStyle w:val="Compact"/>
-        <w:numPr>
-          <w:numId w:val="1036"/>
-          <w:ilvl w:val="0"/>
-        </w:numPr>
-      </w:pPr>
-      <w:r>
-        <w:t xml:space="preserve">2005 (Course administrator) "Strategic Communication", 7.5 ECTS, Basic level, University West.</w:t>
-      </w:r>
-    </w:p>
-    <w:p>
-      <w:pPr>
-        <w:pStyle w:val="Heading3"/>
-      </w:pPr>
-      <w:bookmarkStart w:id="262" w:name="communication-studies-thesis-supervision-master-magister-level"/>
-      <w:bookmarkEnd w:id="262"/>
-      <w:r>
-        <w:t xml:space="preserve">Communication studies: Thesis supervision, Master (Magister) level}</w:t>
-      </w:r>
-    </w:p>
-    <w:p>
-      <w:pPr>
-        <w:pStyle w:val="FirstParagraph"/>
-      </w:pPr>
-      <w:r>
-        <w:t xml:space="preserve"> </w:t>
-      </w:r>
-    </w:p>
-    <w:p>
-      <w:pPr>
-        <w:pStyle w:val="Compact"/>
-        <w:numPr>
-          <w:numId w:val="1037"/>
-          <w:ilvl w:val="0"/>
-        </w:numPr>
-      </w:pPr>
-      <w:r>
-        <w:t xml:space="preserve">Clara Tortosa (2017) "Vem är göteborgaren i Vårt Göteborg? - En diskursanalys av Vi och dem i en kommuntidning", University of Gothenburg.</w:t>
-      </w:r>
-    </w:p>
-    <w:p>
-      <w:pPr>
-        <w:pStyle w:val="Compact"/>
-        <w:numPr>
-          <w:numId w:val="1037"/>
-          <w:ilvl w:val="0"/>
-        </w:numPr>
-      </w:pPr>
-      <w:r>
-        <w:t xml:space="preserve">Peter Häggbom Norrby (2017) "Medborgaren i kommunens kommunikationspolicy - En jämförelse mellan tio kommuner", University of Gothenburg.</w:t>
-      </w:r>
-    </w:p>
-    <w:p>
-      <w:pPr>
-        <w:pStyle w:val="Compact"/>
-        <w:numPr>
-          <w:numId w:val="1037"/>
-          <w:ilvl w:val="0"/>
-        </w:numPr>
-      </w:pPr>
-      <w:r>
-        <w:t xml:space="preserve">Louise Sjöström (2017), "Från kulturpolitik till kommunikation - En analys av hur fem verksamheters statliga och kommunala uppdrag omsätts i kommunikationen", University of Gothenburg.</w:t>
-      </w:r>
-    </w:p>
-    <w:p>
-      <w:pPr>
-        <w:pStyle w:val="Compact"/>
-        <w:numPr>
-          <w:numId w:val="1037"/>
-          <w:ilvl w:val="0"/>
-        </w:numPr>
-      </w:pPr>
-      <w:r>
-        <w:t xml:space="preserve">Joacim Schmidt (2017)</w:t>
-      </w:r>
-      <w:r>
-        <w:t xml:space="preserve"> </w:t>
-      </w:r>
-      <w:hyperlink r:id="rId263">
-        <w:r>
-          <w:rPr>
-            <w:rStyle w:val="Hyperlink"/>
-          </w:rPr>
-          <w:t xml:space="preserve">"Facebooks möjligheter och risker: En studie om svenska kommuners användande av Facebook"</w:t>
-        </w:r>
-      </w:hyperlink>
-      <w:r>
-        <w:t xml:space="preserve">, University of Gothenburg.</w:t>
-      </w:r>
-    </w:p>
-    <w:p>
-      <w:pPr>
-        <w:pStyle w:val="Compact"/>
-        <w:numPr>
-          <w:numId w:val="1037"/>
-          <w:ilvl w:val="0"/>
-        </w:numPr>
-      </w:pPr>
-      <w:r>
-        <w:t xml:space="preserve">Sofie Andersson (2013) "Det kommunikativa målarbetet – en kommunal budgetresa från politiker till medarbetare", University of Gothenburg.</w:t>
-      </w:r>
-    </w:p>
-    <w:p>
-      <w:pPr>
-        <w:pStyle w:val="Compact"/>
-        <w:numPr>
-          <w:numId w:val="1037"/>
-          <w:ilvl w:val="0"/>
-        </w:numPr>
-      </w:pPr>
-      <w:r>
-        <w:t xml:space="preserve">Malin Arosilta (2013) "Demokratiska värden som varumärke - En studie om "Göteborg 2021".", University of Gothenburg.</w:t>
-      </w:r>
-    </w:p>
-    <w:p>
-      <w:pPr>
-        <w:pStyle w:val="Compact"/>
-        <w:numPr>
-          <w:numId w:val="1037"/>
-          <w:ilvl w:val="0"/>
-        </w:numPr>
-      </w:pPr>
-      <w:r>
-        <w:t xml:space="preserve">Anna Cöster (2013) "Att vara kyrka på internet. Svenska kyrkan i sociala medier.", University of Gothenburg.</w:t>
-      </w:r>
-    </w:p>
-    <w:p>
-      <w:pPr>
-        <w:pStyle w:val="Compact"/>
-        <w:numPr>
-          <w:numId w:val="1037"/>
-          <w:ilvl w:val="0"/>
-        </w:numPr>
-      </w:pPr>
-      <w:r>
-        <w:t xml:space="preserve">Charlotta Dahlberg (2013) "Utbildning till salu - gymnasieskolors kommunikativa strategier. ", University of Gothenburg.</w:t>
-      </w:r>
-    </w:p>
-    <w:p>
-      <w:pPr>
-        <w:pStyle w:val="Compact"/>
-        <w:numPr>
-          <w:numId w:val="1037"/>
-          <w:ilvl w:val="0"/>
-        </w:numPr>
-      </w:pPr>
-      <w:r>
-        <w:t xml:space="preserve">Jenny Fogelberg (2013) "Kommunen i sociala medier - transparens och medborgardialog i Varbergs kommun.", University of Gothenburg.</w:t>
-      </w:r>
-    </w:p>
-    <w:p>
-      <w:pPr>
-        <w:pStyle w:val="Compact"/>
-        <w:numPr>
-          <w:numId w:val="1037"/>
-          <w:ilvl w:val="0"/>
-        </w:numPr>
-      </w:pPr>
-      <w:r>
-        <w:t xml:space="preserve">Daniel Alexander Jansson (2013) "Felaktiga Förväntningar - en studie av Arbetsförmedlingens kommunikation mot ungdomar", University of Gothenburg.</w:t>
-      </w:r>
-    </w:p>
-    <w:p>
-      <w:pPr>
-        <w:pStyle w:val="Compact"/>
-        <w:numPr>
-          <w:numId w:val="1037"/>
-          <w:ilvl w:val="0"/>
-        </w:numPr>
-      </w:pPr>
-      <w:r>
-        <w:t xml:space="preserve">Sven Lindström (2013) "Vad håller vi på med? - En kartläggning av kommunikationsprocessen kring kampanjen ”Vad håller du på med?”", University of Gothenburg.</w:t>
-      </w:r>
-    </w:p>
-    <w:p>
-      <w:pPr>
-        <w:pStyle w:val="Compact"/>
-        <w:numPr>
-          <w:numId w:val="1037"/>
-          <w:ilvl w:val="0"/>
-        </w:numPr>
-      </w:pPr>
-      <w:r>
-        <w:t xml:space="preserve">Sunanda Malm (2013) " Målförståelse, kommunikation och varumärkesarbete på en svensk myndighet, sett ur ett medarbetarperspektiv"", University of Gothenburg.</w:t>
-      </w:r>
-    </w:p>
-    <w:p>
-      <w:pPr>
-        <w:pStyle w:val="Compact"/>
-        <w:numPr>
-          <w:numId w:val="1037"/>
-          <w:ilvl w:val="0"/>
-        </w:numPr>
-      </w:pPr>
-      <w:r>
-        <w:t xml:space="preserve">Maria Pettersson (2013) ""Vissa saker är bara jävligt svårt att prata om" - Om ungas användning av internet för terapeutiska samtal.", University of Gothenburg.</w:t>
-      </w:r>
-    </w:p>
-    <w:p>
-      <w:pPr>
-        <w:pStyle w:val="Compact"/>
-        <w:numPr>
-          <w:numId w:val="1037"/>
-          <w:ilvl w:val="0"/>
-        </w:numPr>
-      </w:pPr>
-      <w:r>
-        <w:t xml:space="preserve">Annie Sjölund (2013) "Skall man skjuta får man ju vårda också" - En studie om sjuksköterskors uppfattningar om Försvarsmakten", University of Gothenburg.</w:t>
-      </w:r>
-    </w:p>
-    <w:p>
-      <w:pPr>
-        <w:pStyle w:val="Compact"/>
-        <w:numPr>
-          <w:numId w:val="1037"/>
-          <w:ilvl w:val="0"/>
-        </w:numPr>
-      </w:pPr>
-      <w:r>
-        <w:t xml:space="preserve">Agneta Slonawski (2013) "”Jag tror man mest söker information hos kompisar eller på nätet.” - Förutsättningar för att nå unga med information om alkohol och droger för Mini-Maria Göteborg.", University of Gothenburg.</w:t>
-      </w:r>
-    </w:p>
-    <w:p>
-      <w:pPr>
-        <w:pStyle w:val="Compact"/>
-        <w:numPr>
-          <w:numId w:val="1037"/>
-          <w:ilvl w:val="0"/>
-        </w:numPr>
-      </w:pPr>
-      <w:r>
-        <w:t xml:space="preserve">Karin Svenner (2013) "Synen på kommunikation - en kvalitativ innehållsanalys av femton kommunikationspolicyer i offentlig förvaltning", University of Gothenburg.</w:t>
-      </w:r>
-    </w:p>
-    <w:p>
-      <w:pPr>
-        <w:pStyle w:val="Compact"/>
-        <w:numPr>
-          <w:numId w:val="1037"/>
-          <w:ilvl w:val="0"/>
-        </w:numPr>
-      </w:pPr>
-      <w:r>
-        <w:t xml:space="preserve">Lovisa Vasiliou (2013) "1.000 bilder av Värmland - En studie av Region Värmlands kommunikationsprocess inför skrivandet av Värmlandsstrategin", University of Gothenburg.</w:t>
-      </w:r>
-    </w:p>
-    <w:p>
-      <w:pPr>
-        <w:pStyle w:val="Compact"/>
-        <w:numPr>
-          <w:numId w:val="1037"/>
-          <w:ilvl w:val="0"/>
-        </w:numPr>
-      </w:pPr>
-      <w:r>
-        <w:t xml:space="preserve">Jörgen Wade (2013) "Förväntningar på socialt intranät och vilken syn på organisationskommunikation dessa förväntningar reflekterar", University of Gothenburg.</w:t>
-      </w:r>
-    </w:p>
-    <w:p>
-      <w:pPr>
-        <w:pStyle w:val="Heading3"/>
-      </w:pPr>
-      <w:bookmarkStart w:id="264" w:name="media-and-communication-studies-thesis-supervision-bachelor-level"/>
-      <w:bookmarkEnd w:id="264"/>
-      <w:r>
-        <w:t xml:space="preserve">Media and communication studies: Thesis supervision, bachelor level</w:t>
-      </w:r>
-    </w:p>
-    <w:p>
-      <w:pPr>
-        <w:pStyle w:val="Compact"/>
-        <w:numPr>
-          <w:numId w:val="1038"/>
-          <w:ilvl w:val="0"/>
-        </w:numPr>
-      </w:pPr>
-      <w:r>
-        <w:t xml:space="preserve">Charlotta Windeman och Linda Andreasson (2006)</w:t>
-      </w:r>
-      <w:r>
-        <w:t xml:space="preserve"> </w:t>
-      </w:r>
-      <w:hyperlink r:id="rId265">
-        <w:r>
-          <w:rPr>
-            <w:rStyle w:val="Hyperlink"/>
-          </w:rPr>
-          <w:t xml:space="preserve">"Meningen måste ju vara att få folk till butiken: en kvalitativ studie av ICA respektive Coop:s profiler och images"</w:t>
-        </w:r>
-      </w:hyperlink>
-      <w:r>
-        <w:t xml:space="preserve">, University West, Media &amp; Communication studies.</w:t>
-      </w:r>
-    </w:p>
-    <w:p>
-      <w:pPr>
-        <w:pStyle w:val="Compact"/>
-        <w:numPr>
-          <w:numId w:val="1038"/>
-          <w:ilvl w:val="0"/>
-        </w:numPr>
-      </w:pPr>
-      <w:r>
-        <w:t xml:space="preserve">Andreas Johansson och Ellinor Wetterblad (2006)</w:t>
-      </w:r>
-      <w:r>
-        <w:t xml:space="preserve"> </w:t>
-      </w:r>
-      <w:hyperlink r:id="rId265">
-        <w:r>
-          <w:rPr>
-            <w:rStyle w:val="Hyperlink"/>
-          </w:rPr>
-          <w:t xml:space="preserve">"Organisationers medierelationer : en kvantitativ kartläggning av organisationers mediekontakt och medieverktyg"</w:t>
-        </w:r>
-      </w:hyperlink>
-      <w:r>
-        <w:t xml:space="preserve">, University West, Media &amp; Communication studies.</w:t>
-      </w:r>
-    </w:p>
-    <w:p>
-      <w:pPr>
-        <w:pStyle w:val="Compact"/>
-        <w:numPr>
-          <w:numId w:val="1038"/>
-          <w:ilvl w:val="0"/>
-        </w:numPr>
-      </w:pPr>
-      <w:r>
-        <w:t xml:space="preserve">Lars Karlsson (2006)</w:t>
-      </w:r>
-      <w:r>
-        <w:t xml:space="preserve"> </w:t>
-      </w:r>
-      <w:hyperlink r:id="rId266">
-        <w:r>
-          <w:rPr>
-            <w:rStyle w:val="Hyperlink"/>
-          </w:rPr>
-          <w:t xml:space="preserve">"Primitiv och utan identitet : en kvalitativ analys av synen på "den andre" i Metros pratbubbletävling"</w:t>
-        </w:r>
-      </w:hyperlink>
-      <w:r>
-        <w:t xml:space="preserve">, University West, Media &amp; Communication studies.</w:t>
-      </w:r>
-    </w:p>
-    <w:p>
-      <w:pPr>
-        <w:pStyle w:val="Compact"/>
-        <w:numPr>
-          <w:numId w:val="1038"/>
-          <w:ilvl w:val="0"/>
-        </w:numPr>
-      </w:pPr>
-      <w:r>
-        <w:t xml:space="preserve">Tobias Hagrenius (2006)</w:t>
-      </w:r>
-      <w:r>
-        <w:t xml:space="preserve"> </w:t>
-      </w:r>
-      <w:hyperlink r:id="rId267">
-        <w:r>
-          <w:rPr>
-            <w:rStyle w:val="Hyperlink"/>
-          </w:rPr>
-          <w:t xml:space="preserve">"Samma nyheter i olika tidningar? en kvalitativ innehållsanalys på tre gratistidningar"</w:t>
-        </w:r>
-      </w:hyperlink>
-      <w:r>
-        <w:t xml:space="preserve">, University West, Media &amp; Communication studies.</w:t>
-      </w:r>
-    </w:p>
-    <w:p>
-      <w:pPr>
-        <w:pStyle w:val="Compact"/>
-        <w:numPr>
-          <w:numId w:val="1038"/>
-          <w:ilvl w:val="0"/>
-        </w:numPr>
-      </w:pPr>
-      <w:r>
-        <w:t xml:space="preserve">Jelena Siric, Lorans Zaya (2005) "Släpp in mig, yao! En studie om den kontroversiella tidningen Gringo", University West, Media &amp; Communication studies.</w:t>
-      </w:r>
-    </w:p>
-    <w:p>
-      <w:pPr>
-        <w:pStyle w:val="Compact"/>
-        <w:numPr>
-          <w:numId w:val="1038"/>
-          <w:ilvl w:val="0"/>
-        </w:numPr>
-      </w:pPr>
-      <w:r>
-        <w:t xml:space="preserve">Jeanette Borg, Karolina Colliander (2005) "Kolla - Kollektivtrafik åt alla", University West, Media &amp; Communication studies.</w:t>
-      </w:r>
-    </w:p>
-    <w:p>
-      <w:pPr>
-        <w:pStyle w:val="Compact"/>
-        <w:numPr>
-          <w:numId w:val="1038"/>
-          <w:ilvl w:val="0"/>
-        </w:numPr>
-      </w:pPr>
-      <w:r>
-        <w:t xml:space="preserve">Annika Jonasson och Tina Nyrén (2005) "Terrorism är kommunikation. En diskursanalys av Aftonbladet, Dagens Nyheter och Svenska Dagbladets rapportering av terrordåden vid München 1972, Lockerbie 1988 och World Trade Center 2001", University West, Media &amp; Communication studies.</w:t>
-      </w:r>
-    </w:p>
-    <w:p>
-      <w:pPr>
-        <w:pStyle w:val="Compact"/>
-        <w:numPr>
-          <w:numId w:val="1038"/>
-          <w:ilvl w:val="0"/>
-        </w:numPr>
-      </w:pPr>
-      <w:r>
-        <w:t xml:space="preserve">Daniel Sjöberg (2004) "Ideologi i amerikanska programprodukter - En receptionsanalys av programmet L-word baserad på kvalitativa intervjuer med elva respondenter". University West, Media and Communication studies.</w:t>
-      </w:r>
-    </w:p>
-    <w:p>
-      <w:pPr>
-        <w:pStyle w:val="Compact"/>
-        <w:numPr>
-          <w:numId w:val="1038"/>
-          <w:ilvl w:val="0"/>
-        </w:numPr>
-      </w:pPr>
-      <w:r>
-        <w:t xml:space="preserve">Christina Axelsson och Helena Johansson (2004) "LunarStorm - Framtidens fritidsgård? En kvalitativ studie om unga människors användning av Internetcommunities och deras inställningar till betaltjänster", University West, Media and Communication studies.</w:t>
-      </w:r>
-    </w:p>
-    <w:p>
-      <w:pPr>
-        <w:pStyle w:val="Heading3"/>
-      </w:pPr>
-      <w:bookmarkStart w:id="268" w:name="information-architecture-studies-thesis-examination-bachelors-degree"/>
-      <w:bookmarkEnd w:id="268"/>
-      <w:r>
-        <w:t xml:space="preserve">Information architecture studies: Thesis examination, bachelor's Degree</w:t>
-      </w:r>
-    </w:p>
-    <w:p>
-      <w:pPr>
-        <w:pStyle w:val="Compact"/>
-        <w:numPr>
-          <w:numId w:val="1039"/>
-          <w:ilvl w:val="0"/>
-        </w:numPr>
-      </w:pPr>
-      <w:r>
-        <w:t xml:space="preserve">Jonna Axelsson (2017) "Ideella organisationers webbplatser blir användbara - Hur användarupplevelsen kan förbättras på leadersodrabohuslan.se med fokus på användbarhet", Bachelor's Thesis, Information Architecture, University of Borås.</w:t>
-      </w:r>
-    </w:p>
-    <w:p>
-      <w:pPr>
-        <w:pStyle w:val="Compact"/>
-        <w:numPr>
-          <w:numId w:val="1039"/>
-          <w:ilvl w:val="0"/>
-        </w:numPr>
-      </w:pPr>
-      <w:r>
-        <w:t xml:space="preserve">Christine Thelin (2017) "Skapa bättre användarupplevelse och öka besöken - Utvärdering och utvecklingsförslag åt en webbplats inom cafébranschen", Bachelor's Thesis, Information Architecture, University of Borås.</w:t>
-      </w:r>
-    </w:p>
-    <w:p>
-      <w:pPr>
-        <w:pStyle w:val="Heading3"/>
-      </w:pPr>
-      <w:bookmarkStart w:id="269" w:name="strategic-information-and-communication-thesis-supervision-masters-degree"/>
-      <w:bookmarkEnd w:id="269"/>
-      <w:r>
-        <w:t xml:space="preserve">Strategic information and communication: Thesis supervision, master's Degree</w:t>
-      </w:r>
-    </w:p>
-    <w:p>
-      <w:pPr>
-        <w:pStyle w:val="Compact"/>
-        <w:numPr>
-          <w:numId w:val="1040"/>
-          <w:ilvl w:val="0"/>
-        </w:numPr>
-      </w:pPr>
-      <w:r>
-        <w:t xml:space="preserve">Emma Håkansson (2018) "Att kommunicera strategiskt - En kvalitativ studie av strategisk kommunikation i tolv svenska kommuner", University of Borås.</w:t>
-      </w:r>
-    </w:p>
-    <w:p>
-      <w:pPr>
-        <w:pStyle w:val="Compact"/>
-        <w:numPr>
-          <w:numId w:val="1040"/>
-          <w:ilvl w:val="0"/>
-        </w:numPr>
-      </w:pPr>
-      <w:r>
-        <w:t xml:space="preserve">Emma Lidell (2018) "The United Nations and the Sustainable Development Goals - The importance of communicating sustainability", University of Borås.</w:t>
-      </w:r>
-    </w:p>
-    <w:p>
-      <w:pPr>
-        <w:pStyle w:val="Compact"/>
-        <w:numPr>
-          <w:numId w:val="1040"/>
-          <w:ilvl w:val="0"/>
-        </w:numPr>
-      </w:pPr>
-      <w:r>
-        <w:t xml:space="preserve">Linn Lundström (2018) "Att stimulera hållbara attityder och beteenden i dagens konsumtionssamhälle", University of Borås.</w:t>
-      </w:r>
-    </w:p>
-    <w:p>
-      <w:pPr>
-        <w:pStyle w:val="Heading3"/>
-      </w:pPr>
-      <w:bookmarkStart w:id="270" w:name="strategic-information-and-communication-thesis-examination-masters-degree"/>
-      <w:bookmarkEnd w:id="270"/>
-      <w:r>
-        <w:t xml:space="preserve">Strategic information and communication: Thesis examination, master's Degree</w:t>
-      </w:r>
-    </w:p>
-    <w:p>
-      <w:pPr>
-        <w:pStyle w:val="Compact"/>
-        <w:numPr>
-          <w:numId w:val="1041"/>
-          <w:ilvl w:val="0"/>
-        </w:numPr>
-      </w:pPr>
-      <w:r>
-        <w:t xml:space="preserve">Viktoria Lagerkvist (2018) "Samspel eller kamp? En kritisk analys av bibliotekschefers strategiska kommunikation i den kommunala politiska verkligheten", Magisteruppsats, University of Borås.</w:t>
-      </w:r>
-    </w:p>
-    <w:p>
-      <w:pPr>
-        <w:pStyle w:val="Compact"/>
-        <w:numPr>
-          <w:numId w:val="1041"/>
-          <w:ilvl w:val="0"/>
-        </w:numPr>
-      </w:pPr>
-      <w:r>
-        <w:t xml:space="preserve">Julia Ahlqvist (2017) "Sambandet mellan kommunikativt ledarskap och arbetsmotivation hos medarbetare i servicebranschen", Magisteruppsats, University of Borås.</w:t>
-      </w:r>
-    </w:p>
-    <w:p>
-      <w:pPr>
-        <w:pStyle w:val="Heading3"/>
-      </w:pPr>
-      <w:bookmarkStart w:id="271" w:name="library-and-information-science-thesis-examination-masterss-degree"/>
-      <w:bookmarkEnd w:id="271"/>
-      <w:r>
-        <w:t xml:space="preserve">Library and information science: Thesis examination, masters's Degree</w:t>
-      </w:r>
-    </w:p>
-    <w:p>
-      <w:pPr>
-        <w:pStyle w:val="Compact"/>
-        <w:numPr>
-          <w:numId w:val="1042"/>
-          <w:ilvl w:val="0"/>
-        </w:numPr>
-      </w:pPr>
-      <w:r>
-        <w:t xml:space="preserve">Helena Löfström (2017) "Explaining the predictions of classification",</w:t>
-      </w:r>
-      <w:r>
-        <w:t xml:space="preserve"> </w:t>
-      </w:r>
-      <w:r>
-        <w:t xml:space="preserve">master's thesis, University of Borås.</w:t>
-      </w:r>
-    </w:p>
-    <w:p>
-      <w:pPr>
-        <w:pStyle w:val="Heading2"/>
-      </w:pPr>
-      <w:bookmarkStart w:id="272" w:name="courses-thesis-supervision-postgraduate-level"/>
-      <w:bookmarkEnd w:id="272"/>
-      <w:r>
-        <w:t xml:space="preserve">Courses &amp; Thesis supervision, postgraduate level</w:t>
-      </w:r>
-    </w:p>
-    <w:p>
-      <w:pPr>
-        <w:pStyle w:val="Heading3"/>
-      </w:pPr>
-      <w:bookmarkStart w:id="273" w:name="ph.d-thesis-supervision"/>
-      <w:bookmarkEnd w:id="273"/>
-      <w:r>
-        <w:t xml:space="preserve">Ph.D-thesis supervision</w:t>
-      </w:r>
-    </w:p>
-    <w:p>
-      <w:pPr>
-        <w:pStyle w:val="Compact"/>
-        <w:numPr>
-          <w:numId w:val="1043"/>
-          <w:ilvl w:val="0"/>
-        </w:numPr>
-      </w:pPr>
-      <w:r>
-        <w:t xml:space="preserve">2017 - ongoing.</w:t>
-      </w:r>
-      <w:r>
-        <w:t xml:space="preserve"> </w:t>
-      </w:r>
-      <w:hyperlink r:id="rId274">
-        <w:r>
-          <w:rPr>
-            <w:rStyle w:val="Hyperlink"/>
-          </w:rPr>
-          <w:t xml:space="preserve">Co-supervisor for Licentiate thesis of Jörgen Vikström</w:t>
-        </w:r>
-      </w:hyperlink>
-      <w:r>
-        <w:t xml:space="preserve">, Theory of Science, University of Gothenburg.</w:t>
-      </w:r>
-    </w:p>
-    <w:p>
-      <w:pPr>
-        <w:pStyle w:val="Compact"/>
-        <w:numPr>
-          <w:numId w:val="1043"/>
-          <w:ilvl w:val="0"/>
-        </w:numPr>
-      </w:pPr>
-      <w:r>
-        <w:t xml:space="preserve">2016 - 2017. Co-supervisor for Ph.D.-candidate Erik Joelsson, Theory of Science, University of Gothenburg.</w:t>
-      </w:r>
-      <w:r>
-        <w:t xml:space="preserve"> </w:t>
-      </w:r>
-      <w:hyperlink r:id="rId275">
-        <w:r>
-          <w:rPr>
-            <w:rStyle w:val="Hyperlink"/>
-          </w:rPr>
-          <w:t xml:space="preserve">Thesis completed in February 2017</w:t>
-        </w:r>
-      </w:hyperlink>
-      <w:r>
-        <w:t xml:space="preserve">.</w:t>
-      </w:r>
-    </w:p>
-    <w:p>
-      <w:pPr>
-        <w:pStyle w:val="Heading3"/>
-      </w:pPr>
-      <w:bookmarkStart w:id="276" w:name="teaching-post-graduate-level"/>
-      <w:bookmarkEnd w:id="276"/>
+      <w:bookmarkStart w:id="277" w:name="teaching-post-graduate-level"/>
+      <w:bookmarkEnd w:id="277"/>
       <w:r>
         <w:t xml:space="preserve">Teaching, post-graduate level</w:t>
       </w:r>
@@ -7865,7 +7897,7 @@
       <w:r>
         <w:t xml:space="preserve"> </w:t>
       </w:r>
-      <w:hyperlink r:id="rId277">
+      <w:hyperlink r:id="rId278">
         <w:r>
           <w:rPr>
             <w:rStyle w:val="Hyperlink"/>
@@ -7917,8 +7949,8 @@
       <w:pPr>
         <w:pStyle w:val="Heading2"/>
       </w:pPr>
-      <w:bookmarkStart w:id="278" w:name="teaching-materials"/>
-      <w:bookmarkEnd w:id="278"/>
+      <w:bookmarkStart w:id="279" w:name="teaching-materials"/>
+      <w:bookmarkEnd w:id="279"/>
       <w:r>
         <w:t xml:space="preserve">Teaching materials</w:t>
       </w:r>
@@ -7927,8 +7959,8 @@
       <w:pPr>
         <w:pStyle w:val="Heading3"/>
       </w:pPr>
-      <w:bookmarkStart w:id="279" w:name="electronic-material"/>
-      <w:bookmarkEnd w:id="279"/>
+      <w:bookmarkStart w:id="280" w:name="electronic-material"/>
+      <w:bookmarkEnd w:id="280"/>
       <w:r>
         <w:t xml:space="preserve">Electronic material</w:t>
       </w:r>
@@ -7941,7 +7973,7 @@
           <w:ilvl w:val="0"/>
         </w:numPr>
       </w:pPr>
-      <w:hyperlink r:id="rId280">
+      <w:hyperlink r:id="rId281">
         <w:r>
           <w:rPr>
             <w:rStyle w:val="Hyperlink"/>
@@ -7957,8 +7989,8 @@
       <w:pPr>
         <w:pStyle w:val="Heading2"/>
       </w:pPr>
-      <w:bookmarkStart w:id="281" w:name="other-pedagogical-experiences"/>
-      <w:bookmarkEnd w:id="281"/>
+      <w:bookmarkStart w:id="282" w:name="other-pedagogical-experiences"/>
+      <w:bookmarkEnd w:id="282"/>
       <w:r>
         <w:t xml:space="preserve">Other pedagogical experiences</w:t>
       </w:r>
@@ -7991,7 +8023,7 @@
           <w:ilvl w:val="0"/>
         </w:numPr>
       </w:pPr>
-      <w:hyperlink r:id="rId282">
+      <w:hyperlink r:id="rId283">
         <w:r>
           <w:rPr>
             <w:rStyle w:val="Hyperlink"/>
@@ -8111,7 +8143,7 @@
     </w:lvl>
   </w:abstractNum>
   <w:abstractNum w:abstractNumId="990">
-    <w:nsid w:val="258c9338"/>
+    <w:nsid w:val="4fdb9075"/>
     <w:multiLevelType w:val="multilevel"/>
     <w:lvl w:ilvl="0">
       <w:numFmt w:val="bullet"/>
@@ -8192,7 +8224,7 @@
     </w:lvl>
   </w:abstractNum>
   <w:abstractNum w:abstractNumId="991">
-    <w:nsid w:val="51f243a8"/>
+    <w:nsid w:val="1a24f072"/>
     <w:multiLevelType w:val="multilevel"/>
     <w:lvl w:ilvl="0">
       <w:numFmt w:val="bullet"/>
@@ -8273,7 +8305,7 @@
     </w:lvl>
   </w:abstractNum>
   <w:abstractNum w:abstractNumId="99411">
-    <w:nsid w:val="6764fc6c"/>
+    <w:nsid w:val="f56c8aee"/>
     <w:multiLevelType w:val="multilevel"/>
     <w:lvl w:ilvl="0">
       <w:start w:val="1"/>

--- a/cvkullenberg.docx
+++ b/cvkullenberg.docx
@@ -684,6 +684,9 @@
       <w:r>
         <w:t xml:space="preserve"> </w:t>
       </w:r>
+      <w:r>
+        <w:t xml:space="preserve"> </w:t>
+      </w:r>
     </w:p>
     <w:p>
       <w:pPr>
@@ -2959,7 +2962,19 @@
         </w:numPr>
       </w:pPr>
       <w:r>
-        <w:t xml:space="preserve">Kullenberg, C. (2015) Cite.py, Citation analysis software,</w:t>
+        <w:t xml:space="preserve">Kullenberg, C (2018)</w:t>
+      </w:r>
+      <w:r>
+        <w:t xml:space="preserve"> </w:t>
+      </w:r>
+      <w:r>
+        <w:rPr>
+          <w:b/>
+        </w:rPr>
+        <w:t xml:space="preserve">Talk Analyzer</w:t>
+      </w:r>
+      <w:r>
+        <w:t xml:space="preserve">, forum analysis software,</w:t>
       </w:r>
       <w:r>
         <w:t xml:space="preserve"> </w:t>
@@ -2969,6 +2984,41 @@
           <w:rPr>
             <w:rStyle w:val="Hyperlink"/>
           </w:rPr>
+          <w:t xml:space="preserve">https://github.com/christopherkullenberg/talk-analyzer</w:t>
+        </w:r>
+      </w:hyperlink>
+    </w:p>
+    <w:p>
+      <w:pPr>
+        <w:pStyle w:val="Compact"/>
+        <w:numPr>
+          <w:numId w:val="1024"/>
+          <w:ilvl w:val="0"/>
+        </w:numPr>
+      </w:pPr>
+      <w:r>
+        <w:t xml:space="preserve">Kullenberg, C. (2015)</w:t>
+      </w:r>
+      <w:r>
+        <w:t xml:space="preserve"> </w:t>
+      </w:r>
+      <w:r>
+        <w:rPr>
+          <w:b/>
+        </w:rPr>
+        <w:t xml:space="preserve">Cite.py</w:t>
+      </w:r>
+      <w:r>
+        <w:t xml:space="preserve">, Citation analysis software,</w:t>
+      </w:r>
+      <w:r>
+        <w:t xml:space="preserve"> </w:t>
+      </w:r>
+      <w:hyperlink r:id="rId108">
+        <w:r>
+          <w:rPr>
+            <w:rStyle w:val="Hyperlink"/>
+          </w:rPr>
           <w:t xml:space="preserve">https://github.com/christopherkullenberg/Citepy</w:t>
         </w:r>
       </w:hyperlink>
@@ -2987,7 +3037,7 @@
       <w:r>
         <w:t xml:space="preserve"> </w:t>
       </w:r>
-      <w:hyperlink r:id="rId108">
+      <w:hyperlink r:id="rId109">
         <w:r>
           <w:rPr>
             <w:rStyle w:val="Hyperlink"/>
@@ -3001,7 +3051,7 @@
       <w:r>
         <w:t xml:space="preserve"> </w:t>
       </w:r>
-      <w:hyperlink r:id="rId109">
+      <w:hyperlink r:id="rId110">
         <w:r>
           <w:rPr>
             <w:rStyle w:val="Hyperlink"/>
@@ -3027,7 +3077,7 @@
       <w:r>
         <w:t xml:space="preserve"> </w:t>
       </w:r>
-      <w:hyperlink r:id="rId110">
+      <w:hyperlink r:id="rId111">
         <w:r>
           <w:rPr>
             <w:rStyle w:val="Hyperlink"/>
@@ -3041,7 +3091,7 @@
       <w:r>
         <w:t xml:space="preserve"> </w:t>
       </w:r>
-      <w:hyperlink r:id="rId111">
+      <w:hyperlink r:id="rId112">
         <w:r>
           <w:rPr>
             <w:rStyle w:val="Hyperlink"/>
@@ -3057,8 +3107,8 @@
       <w:pPr>
         <w:pStyle w:val="Heading2"/>
       </w:pPr>
-      <w:bookmarkStart w:id="112" w:name="research-collaborations"/>
-      <w:bookmarkEnd w:id="112"/>
+      <w:bookmarkStart w:id="113" w:name="research-collaborations"/>
+      <w:bookmarkEnd w:id="113"/>
       <w:r>
         <w:t xml:space="preserve">Research Collaborations</w:t>
       </w:r>
@@ -3082,7 +3132,7 @@
       <w:r>
         <w:t xml:space="preserve"> </w:t>
       </w:r>
-      <w:hyperlink r:id="rId113">
+      <w:hyperlink r:id="rId114">
         <w:r>
           <w:rPr>
             <w:rStyle w:val="Hyperlink"/>
@@ -3105,7 +3155,7 @@
       <w:r>
         <w:t xml:space="preserve"> </w:t>
       </w:r>
-      <w:hyperlink r:id="rId114">
+      <w:hyperlink r:id="rId115">
         <w:r>
           <w:rPr>
             <w:rStyle w:val="Hyperlink"/>
@@ -3128,7 +3178,7 @@
       <w:r>
         <w:t xml:space="preserve"> </w:t>
       </w:r>
-      <w:hyperlink r:id="rId115">
+      <w:hyperlink r:id="rId116">
         <w:r>
           <w:rPr>
             <w:rStyle w:val="Hyperlink"/>
@@ -3144,8 +3194,8 @@
       <w:pPr>
         <w:pStyle w:val="Heading2"/>
       </w:pPr>
-      <w:bookmarkStart w:id="116" w:name="referee-work"/>
-      <w:bookmarkEnd w:id="116"/>
+      <w:bookmarkStart w:id="117" w:name="referee-work"/>
+      <w:bookmarkEnd w:id="117"/>
       <w:r>
         <w:t xml:space="preserve">Referee work</w:t>
       </w:r>
@@ -3154,8 +3204,8 @@
       <w:pPr>
         <w:pStyle w:val="Heading3"/>
       </w:pPr>
-      <w:bookmarkStart w:id="117" w:name="expert-for-employment-or-promotion"/>
-      <w:bookmarkEnd w:id="117"/>
+      <w:bookmarkStart w:id="118" w:name="expert-for-employment-or-promotion"/>
+      <w:bookmarkEnd w:id="118"/>
       <w:r>
         <w:t xml:space="preserve">Expert for employment or promotion</w:t>
       </w:r>
@@ -3182,8 +3232,8 @@
       <w:pPr>
         <w:pStyle w:val="Heading3"/>
       </w:pPr>
-      <w:bookmarkStart w:id="118" w:name="pre-publication-reviews"/>
-      <w:bookmarkEnd w:id="118"/>
+      <w:bookmarkStart w:id="119" w:name="pre-publication-reviews"/>
+      <w:bookmarkEnd w:id="119"/>
       <w:r>
         <w:t xml:space="preserve">Pre-publication reviews</w:t>
       </w:r>
@@ -3198,7 +3248,7 @@
       <w:r>
         <w:t xml:space="preserve"> </w:t>
       </w:r>
-      <w:hyperlink r:id="rId119">
+      <w:hyperlink r:id="rId120">
         <w:r>
           <w:rPr>
             <w:rStyle w:val="Hyperlink"/>
@@ -3424,8 +3474,8 @@
       <w:pPr>
         <w:pStyle w:val="Heading3"/>
       </w:pPr>
-      <w:bookmarkStart w:id="120" w:name="research-applications-reviews"/>
-      <w:bookmarkEnd w:id="120"/>
+      <w:bookmarkStart w:id="121" w:name="research-applications-reviews"/>
+      <w:bookmarkEnd w:id="121"/>
       <w:r>
         <w:t xml:space="preserve">Research applications reviews</w:t>
       </w:r>
@@ -3438,7 +3488,7 @@
           <w:ilvl w:val="0"/>
         </w:numPr>
       </w:pPr>
-      <w:hyperlink r:id="rId121">
+      <w:hyperlink r:id="rId122">
         <w:r>
           <w:rPr>
             <w:rStyle w:val="Hyperlink"/>
@@ -3458,7 +3508,7 @@
           <w:ilvl w:val="0"/>
         </w:numPr>
       </w:pPr>
-      <w:hyperlink r:id="rId122">
+      <w:hyperlink r:id="rId123">
         <w:r>
           <w:rPr>
             <w:rStyle w:val="Hyperlink"/>
@@ -3474,8 +3524,8 @@
       <w:pPr>
         <w:pStyle w:val="Heading3"/>
       </w:pPr>
-      <w:bookmarkStart w:id="123" w:name="editorial-board-membership"/>
-      <w:bookmarkEnd w:id="123"/>
+      <w:bookmarkStart w:id="124" w:name="editorial-board-membership"/>
+      <w:bookmarkEnd w:id="124"/>
       <w:r>
         <w:t xml:space="preserve">Editorial board membership</w:t>
       </w:r>
@@ -3488,7 +3538,7 @@
           <w:ilvl w:val="0"/>
         </w:numPr>
       </w:pPr>
-      <w:hyperlink r:id="rId124">
+      <w:hyperlink r:id="rId125">
         <w:r>
           <w:rPr>
             <w:rStyle w:val="Hyperlink"/>
@@ -3505,7 +3555,7 @@
           <w:ilvl w:val="0"/>
         </w:numPr>
       </w:pPr>
-      <w:hyperlink r:id="rId125">
+      <w:hyperlink r:id="rId126">
         <w:r>
           <w:rPr>
             <w:rStyle w:val="Hyperlink"/>
@@ -3518,8 +3568,8 @@
       <w:pPr>
         <w:pStyle w:val="Heading3"/>
       </w:pPr>
-      <w:bookmarkStart w:id="126" w:name="other-1"/>
-      <w:bookmarkEnd w:id="126"/>
+      <w:bookmarkStart w:id="127" w:name="other-1"/>
+      <w:bookmarkEnd w:id="127"/>
       <w:r>
         <w:t xml:space="preserve">Other</w:t>
       </w:r>
@@ -3538,7 +3588,7 @@
       <w:r>
         <w:t xml:space="preserve"> </w:t>
       </w:r>
-      <w:hyperlink r:id="rId127">
+      <w:hyperlink r:id="rId128">
         <w:r>
           <w:rPr>
             <w:rStyle w:val="Hyperlink"/>
@@ -3554,8 +3604,8 @@
       <w:pPr>
         <w:pStyle w:val="Heading2"/>
       </w:pPr>
-      <w:bookmarkStart w:id="128" w:name="public-outreach-and-extra-academic-collaborations"/>
-      <w:bookmarkEnd w:id="128"/>
+      <w:bookmarkStart w:id="129" w:name="public-outreach-and-extra-academic-collaborations"/>
+      <w:bookmarkEnd w:id="129"/>
       <w:r>
         <w:t xml:space="preserve">Public outreach and extra-academic collaborations</w:t>
       </w:r>
@@ -3564,8 +3614,8 @@
       <w:pPr>
         <w:pStyle w:val="Heading3"/>
       </w:pPr>
-      <w:bookmarkStart w:id="129" w:name="interviews-in-mass-media"/>
-      <w:bookmarkEnd w:id="129"/>
+      <w:bookmarkStart w:id="130" w:name="interviews-in-mass-media"/>
+      <w:bookmarkEnd w:id="130"/>
       <w:r>
         <w:t xml:space="preserve">Interviews in mass media</w:t>
       </w:r>
@@ -3584,7 +3634,7 @@
       <w:r>
         <w:t xml:space="preserve"> </w:t>
       </w:r>
-      <w:hyperlink r:id="rId130">
+      <w:hyperlink r:id="rId131">
         <w:r>
           <w:rPr>
             <w:rStyle w:val="Hyperlink"/>
@@ -3610,7 +3660,7 @@
       <w:r>
         <w:t xml:space="preserve"> </w:t>
       </w:r>
-      <w:hyperlink r:id="rId131">
+      <w:hyperlink r:id="rId132">
         <w:r>
           <w:rPr>
             <w:rStyle w:val="Hyperlink"/>
@@ -3636,7 +3686,7 @@
       <w:r>
         <w:t xml:space="preserve"> </w:t>
       </w:r>
-      <w:hyperlink r:id="rId132">
+      <w:hyperlink r:id="rId133">
         <w:r>
           <w:rPr>
             <w:rStyle w:val="Hyperlink"/>
@@ -3662,7 +3712,7 @@
       <w:r>
         <w:t xml:space="preserve"> </w:t>
       </w:r>
-      <w:hyperlink r:id="rId133">
+      <w:hyperlink r:id="rId134">
         <w:r>
           <w:rPr>
             <w:rStyle w:val="Hyperlink"/>
@@ -3688,7 +3738,7 @@
       <w:r>
         <w:t xml:space="preserve"> </w:t>
       </w:r>
-      <w:hyperlink r:id="rId134">
+      <w:hyperlink r:id="rId135">
         <w:r>
           <w:rPr>
             <w:rStyle w:val="Hyperlink"/>
@@ -3714,7 +3764,7 @@
       <w:r>
         <w:t xml:space="preserve"> </w:t>
       </w:r>
-      <w:hyperlink r:id="rId135">
+      <w:hyperlink r:id="rId136">
         <w:r>
           <w:rPr>
             <w:rStyle w:val="Hyperlink"/>
@@ -3740,7 +3790,7 @@
       <w:r>
         <w:t xml:space="preserve"> </w:t>
       </w:r>
-      <w:hyperlink r:id="rId136">
+      <w:hyperlink r:id="rId137">
         <w:r>
           <w:rPr>
             <w:rStyle w:val="Hyperlink"/>
@@ -3766,7 +3816,7 @@
       <w:r>
         <w:t xml:space="preserve"> </w:t>
       </w:r>
-      <w:hyperlink r:id="rId137">
+      <w:hyperlink r:id="rId138">
         <w:r>
           <w:rPr>
             <w:rStyle w:val="Hyperlink"/>
@@ -3792,7 +3842,7 @@
       <w:r>
         <w:t xml:space="preserve"> </w:t>
       </w:r>
-      <w:hyperlink r:id="rId138">
+      <w:hyperlink r:id="rId139">
         <w:r>
           <w:rPr>
             <w:rStyle w:val="Hyperlink"/>
@@ -3818,7 +3868,7 @@
       <w:r>
         <w:t xml:space="preserve"> </w:t>
       </w:r>
-      <w:hyperlink r:id="rId139">
+      <w:hyperlink r:id="rId140">
         <w:r>
           <w:rPr>
             <w:rStyle w:val="Hyperlink"/>
@@ -3844,7 +3894,7 @@
       <w:r>
         <w:t xml:space="preserve"> </w:t>
       </w:r>
-      <w:hyperlink r:id="rId140">
+      <w:hyperlink r:id="rId141">
         <w:r>
           <w:rPr>
             <w:rStyle w:val="Hyperlink"/>
@@ -3870,7 +3920,7 @@
       <w:r>
         <w:t xml:space="preserve"> </w:t>
       </w:r>
-      <w:hyperlink r:id="rId141">
+      <w:hyperlink r:id="rId142">
         <w:r>
           <w:rPr>
             <w:rStyle w:val="Hyperlink"/>
@@ -3896,7 +3946,7 @@
       <w:r>
         <w:t xml:space="preserve"> </w:t>
       </w:r>
-      <w:hyperlink r:id="rId142">
+      <w:hyperlink r:id="rId143">
         <w:r>
           <w:rPr>
             <w:rStyle w:val="Hyperlink"/>
@@ -3922,7 +3972,7 @@
       <w:r>
         <w:t xml:space="preserve"> </w:t>
       </w:r>
-      <w:hyperlink r:id="rId143">
+      <w:hyperlink r:id="rId144">
         <w:r>
           <w:rPr>
             <w:rStyle w:val="Hyperlink"/>
@@ -3948,7 +3998,7 @@
       <w:r>
         <w:t xml:space="preserve"> </w:t>
       </w:r>
-      <w:hyperlink r:id="rId144">
+      <w:hyperlink r:id="rId145">
         <w:r>
           <w:rPr>
             <w:rStyle w:val="Hyperlink"/>
@@ -3974,7 +4024,7 @@
       <w:r>
         <w:t xml:space="preserve"> </w:t>
       </w:r>
-      <w:hyperlink r:id="rId145">
+      <w:hyperlink r:id="rId146">
         <w:r>
           <w:rPr>
             <w:rStyle w:val="Hyperlink"/>
@@ -4000,7 +4050,7 @@
       <w:r>
         <w:t xml:space="preserve"> </w:t>
       </w:r>
-      <w:hyperlink r:id="rId146">
+      <w:hyperlink r:id="rId147">
         <w:r>
           <w:rPr>
             <w:rStyle w:val="Hyperlink"/>
@@ -4050,7 +4100,7 @@
       <w:r>
         <w:t xml:space="preserve"> </w:t>
       </w:r>
-      <w:hyperlink r:id="rId147">
+      <w:hyperlink r:id="rId148">
         <w:r>
           <w:rPr>
             <w:rStyle w:val="Hyperlink"/>
@@ -4076,7 +4126,7 @@
       <w:r>
         <w:t xml:space="preserve"> </w:t>
       </w:r>
-      <w:hyperlink r:id="rId148">
+      <w:hyperlink r:id="rId149">
         <w:r>
           <w:rPr>
             <w:rStyle w:val="Hyperlink"/>
@@ -4102,7 +4152,7 @@
       <w:r>
         <w:t xml:space="preserve"> </w:t>
       </w:r>
-      <w:hyperlink r:id="rId149">
+      <w:hyperlink r:id="rId150">
         <w:r>
           <w:rPr>
             <w:rStyle w:val="Hyperlink"/>
@@ -4128,7 +4178,7 @@
       <w:r>
         <w:t xml:space="preserve"> </w:t>
       </w:r>
-      <w:hyperlink r:id="rId150">
+      <w:hyperlink r:id="rId151">
         <w:r>
           <w:rPr>
             <w:rStyle w:val="Hyperlink"/>
@@ -4154,7 +4204,7 @@
       <w:r>
         <w:t xml:space="preserve"> </w:t>
       </w:r>
-      <w:hyperlink r:id="rId151">
+      <w:hyperlink r:id="rId152">
         <w:r>
           <w:rPr>
             <w:rStyle w:val="Hyperlink"/>
@@ -4180,7 +4230,7 @@
       <w:r>
         <w:t xml:space="preserve"> </w:t>
       </w:r>
-      <w:hyperlink r:id="rId152">
+      <w:hyperlink r:id="rId153">
         <w:r>
           <w:rPr>
             <w:rStyle w:val="Hyperlink"/>
@@ -4218,7 +4268,7 @@
       <w:r>
         <w:t xml:space="preserve"> </w:t>
       </w:r>
-      <w:hyperlink r:id="rId153">
+      <w:hyperlink r:id="rId154">
         <w:r>
           <w:rPr>
             <w:rStyle w:val="Hyperlink"/>
@@ -4244,7 +4294,7 @@
       <w:r>
         <w:t xml:space="preserve"> </w:t>
       </w:r>
-      <w:hyperlink r:id="rId154">
+      <w:hyperlink r:id="rId155">
         <w:r>
           <w:rPr>
             <w:rStyle w:val="Hyperlink"/>
@@ -4270,7 +4320,7 @@
       <w:r>
         <w:t xml:space="preserve"> </w:t>
       </w:r>
-      <w:hyperlink r:id="rId155">
+      <w:hyperlink r:id="rId156">
         <w:r>
           <w:rPr>
             <w:rStyle w:val="Hyperlink"/>
@@ -4293,7 +4343,7 @@
       <w:r>
         <w:t xml:space="preserve"> </w:t>
       </w:r>
-      <w:hyperlink r:id="rId156">
+      <w:hyperlink r:id="rId157">
         <w:r>
           <w:rPr>
             <w:rStyle w:val="Hyperlink"/>
@@ -4319,7 +4369,7 @@
       <w:r>
         <w:t xml:space="preserve"> </w:t>
       </w:r>
-      <w:hyperlink r:id="rId157">
+      <w:hyperlink r:id="rId158">
         <w:r>
           <w:rPr>
             <w:rStyle w:val="Hyperlink"/>
@@ -4345,7 +4395,7 @@
       <w:r>
         <w:t xml:space="preserve"> </w:t>
       </w:r>
-      <w:hyperlink r:id="rId158">
+      <w:hyperlink r:id="rId159">
         <w:r>
           <w:rPr>
             <w:rStyle w:val="Hyperlink"/>
@@ -4371,7 +4421,7 @@
       <w:r>
         <w:t xml:space="preserve"> </w:t>
       </w:r>
-      <w:hyperlink r:id="rId159">
+      <w:hyperlink r:id="rId160">
         <w:r>
           <w:rPr>
             <w:rStyle w:val="Hyperlink"/>
@@ -4397,7 +4447,7 @@
       <w:r>
         <w:t xml:space="preserve"> </w:t>
       </w:r>
-      <w:hyperlink r:id="rId160">
+      <w:hyperlink r:id="rId161">
         <w:r>
           <w:rPr>
             <w:rStyle w:val="Hyperlink"/>
@@ -4435,7 +4485,7 @@
       <w:r>
         <w:t xml:space="preserve"> </w:t>
       </w:r>
-      <w:hyperlink r:id="rId161">
+      <w:hyperlink r:id="rId162">
         <w:r>
           <w:rPr>
             <w:rStyle w:val="Hyperlink"/>
@@ -4458,7 +4508,7 @@
       <w:r>
         <w:t xml:space="preserve"> </w:t>
       </w:r>
-      <w:hyperlink r:id="rId162">
+      <w:hyperlink r:id="rId163">
         <w:r>
           <w:rPr>
             <w:rStyle w:val="Hyperlink"/>
@@ -4496,7 +4546,7 @@
       <w:r>
         <w:t xml:space="preserve"> </w:t>
       </w:r>
-      <w:hyperlink r:id="rId163">
+      <w:hyperlink r:id="rId164">
         <w:r>
           <w:rPr>
             <w:rStyle w:val="Hyperlink"/>
@@ -4522,7 +4572,7 @@
       <w:r>
         <w:t xml:space="preserve"> </w:t>
       </w:r>
-      <w:hyperlink r:id="rId164">
+      <w:hyperlink r:id="rId165">
         <w:r>
           <w:rPr>
             <w:rStyle w:val="Hyperlink"/>
@@ -4548,7 +4598,7 @@
       <w:r>
         <w:t xml:space="preserve"> </w:t>
       </w:r>
-      <w:hyperlink r:id="rId165">
+      <w:hyperlink r:id="rId166">
         <w:r>
           <w:rPr>
             <w:rStyle w:val="Hyperlink"/>
@@ -4574,7 +4624,7 @@
       <w:r>
         <w:t xml:space="preserve"> </w:t>
       </w:r>
-      <w:hyperlink r:id="rId166">
+      <w:hyperlink r:id="rId167">
         <w:r>
           <w:rPr>
             <w:rStyle w:val="Hyperlink"/>
@@ -4600,7 +4650,7 @@
       <w:r>
         <w:t xml:space="preserve"> </w:t>
       </w:r>
-      <w:hyperlink r:id="rId167">
+      <w:hyperlink r:id="rId168">
         <w:r>
           <w:rPr>
             <w:rStyle w:val="Hyperlink"/>
@@ -4623,7 +4673,7 @@
       <w:r>
         <w:t xml:space="preserve"> </w:t>
       </w:r>
-      <w:hyperlink r:id="rId168">
+      <w:hyperlink r:id="rId169">
         <w:r>
           <w:rPr>
             <w:rStyle w:val="Hyperlink"/>
@@ -4649,7 +4699,7 @@
       <w:r>
         <w:t xml:space="preserve"> </w:t>
       </w:r>
-      <w:hyperlink r:id="rId169">
+      <w:hyperlink r:id="rId170">
         <w:r>
           <w:rPr>
             <w:rStyle w:val="Hyperlink"/>
@@ -4684,7 +4734,7 @@
       <w:r>
         <w:t xml:space="preserve"> </w:t>
       </w:r>
-      <w:hyperlink r:id="rId170">
+      <w:hyperlink r:id="rId171">
         <w:r>
           <w:rPr>
             <w:rStyle w:val="Hyperlink"/>
@@ -4707,7 +4757,7 @@
       <w:r>
         <w:t xml:space="preserve"> </w:t>
       </w:r>
-      <w:hyperlink r:id="rId171">
+      <w:hyperlink r:id="rId172">
         <w:r>
           <w:rPr>
             <w:rStyle w:val="Hyperlink"/>
@@ -4730,7 +4780,7 @@
       <w:r>
         <w:t xml:space="preserve"> </w:t>
       </w:r>
-      <w:hyperlink r:id="rId172">
+      <w:hyperlink r:id="rId173">
         <w:r>
           <w:rPr>
             <w:rStyle w:val="Hyperlink"/>
@@ -4756,7 +4806,7 @@
       <w:r>
         <w:t xml:space="preserve"> </w:t>
       </w:r>
-      <w:hyperlink r:id="rId173">
+      <w:hyperlink r:id="rId174">
         <w:r>
           <w:rPr>
             <w:rStyle w:val="Hyperlink"/>
@@ -4794,7 +4844,7 @@
       <w:r>
         <w:t xml:space="preserve"> </w:t>
       </w:r>
-      <w:hyperlink r:id="rId174">
+      <w:hyperlink r:id="rId175">
         <w:r>
           <w:rPr>
             <w:rStyle w:val="Hyperlink"/>
@@ -4817,7 +4867,7 @@
       <w:r>
         <w:t xml:space="preserve"> </w:t>
       </w:r>
-      <w:hyperlink r:id="rId175">
+      <w:hyperlink r:id="rId176">
         <w:r>
           <w:rPr>
             <w:rStyle w:val="Hyperlink"/>
@@ -4840,7 +4890,7 @@
       <w:r>
         <w:t xml:space="preserve"> </w:t>
       </w:r>
-      <w:hyperlink r:id="rId176">
+      <w:hyperlink r:id="rId177">
         <w:r>
           <w:rPr>
             <w:rStyle w:val="Hyperlink"/>
@@ -4866,7 +4916,7 @@
       <w:r>
         <w:t xml:space="preserve"> </w:t>
       </w:r>
-      <w:hyperlink r:id="rId177">
+      <w:hyperlink r:id="rId178">
         <w:r>
           <w:rPr>
             <w:rStyle w:val="Hyperlink"/>
@@ -4892,7 +4942,7 @@
       <w:r>
         <w:t xml:space="preserve"> </w:t>
       </w:r>
-      <w:hyperlink r:id="rId178">
+      <w:hyperlink r:id="rId179">
         <w:r>
           <w:rPr>
             <w:rStyle w:val="Hyperlink"/>
@@ -4918,7 +4968,7 @@
       <w:r>
         <w:t xml:space="preserve"> </w:t>
       </w:r>
-      <w:hyperlink r:id="rId179">
+      <w:hyperlink r:id="rId180">
         <w:r>
           <w:rPr>
             <w:rStyle w:val="Hyperlink"/>
@@ -4944,7 +4994,7 @@
       <w:r>
         <w:t xml:space="preserve"> </w:t>
       </w:r>
-      <w:hyperlink r:id="rId180">
+      <w:hyperlink r:id="rId181">
         <w:r>
           <w:rPr>
             <w:rStyle w:val="Hyperlink"/>
@@ -4970,7 +5020,7 @@
       <w:r>
         <w:t xml:space="preserve"> </w:t>
       </w:r>
-      <w:hyperlink r:id="rId181">
+      <w:hyperlink r:id="rId182">
         <w:r>
           <w:rPr>
             <w:rStyle w:val="Hyperlink"/>
@@ -4996,7 +5046,7 @@
       <w:r>
         <w:t xml:space="preserve"> </w:t>
       </w:r>
-      <w:hyperlink r:id="rId182">
+      <w:hyperlink r:id="rId183">
         <w:r>
           <w:rPr>
             <w:rStyle w:val="Hyperlink"/>
@@ -5022,7 +5072,7 @@
       <w:r>
         <w:t xml:space="preserve"> </w:t>
       </w:r>
-      <w:hyperlink r:id="rId183">
+      <w:hyperlink r:id="rId184">
         <w:r>
           <w:rPr>
             <w:rStyle w:val="Hyperlink"/>
@@ -5048,7 +5098,7 @@
       <w:r>
         <w:t xml:space="preserve"> </w:t>
       </w:r>
-      <w:hyperlink r:id="rId184">
+      <w:hyperlink r:id="rId185">
         <w:r>
           <w:rPr>
             <w:rStyle w:val="Hyperlink"/>
@@ -5074,7 +5124,7 @@
       <w:r>
         <w:t xml:space="preserve"> </w:t>
       </w:r>
-      <w:hyperlink r:id="rId185">
+      <w:hyperlink r:id="rId186">
         <w:r>
           <w:rPr>
             <w:rStyle w:val="Hyperlink"/>
@@ -5100,7 +5150,7 @@
       <w:r>
         <w:t xml:space="preserve"> </w:t>
       </w:r>
-      <w:hyperlink r:id="rId186">
+      <w:hyperlink r:id="rId187">
         <w:r>
           <w:rPr>
             <w:rStyle w:val="Hyperlink"/>
@@ -5123,7 +5173,7 @@
       <w:r>
         <w:t xml:space="preserve"> </w:t>
       </w:r>
-      <w:hyperlink r:id="rId187">
+      <w:hyperlink r:id="rId188">
         <w:r>
           <w:rPr>
             <w:rStyle w:val="Hyperlink"/>
@@ -5149,7 +5199,7 @@
       <w:r>
         <w:t xml:space="preserve"> </w:t>
       </w:r>
-      <w:hyperlink r:id="rId188">
+      <w:hyperlink r:id="rId189">
         <w:r>
           <w:rPr>
             <w:rStyle w:val="Hyperlink"/>
@@ -5172,7 +5222,7 @@
       <w:r>
         <w:t xml:space="preserve"> </w:t>
       </w:r>
-      <w:hyperlink r:id="rId189">
+      <w:hyperlink r:id="rId190">
         <w:r>
           <w:rPr>
             <w:rStyle w:val="Hyperlink"/>
@@ -5198,7 +5248,7 @@
       <w:r>
         <w:t xml:space="preserve"> </w:t>
       </w:r>
-      <w:hyperlink r:id="rId190">
+      <w:hyperlink r:id="rId191">
         <w:r>
           <w:rPr>
             <w:rStyle w:val="Hyperlink"/>
@@ -5224,7 +5274,7 @@
       <w:r>
         <w:t xml:space="preserve"> </w:t>
       </w:r>
-      <w:hyperlink r:id="rId191">
+      <w:hyperlink r:id="rId192">
         <w:r>
           <w:rPr>
             <w:rStyle w:val="Hyperlink"/>
@@ -5250,7 +5300,7 @@
       <w:r>
         <w:t xml:space="preserve"> </w:t>
       </w:r>
-      <w:hyperlink r:id="rId192">
+      <w:hyperlink r:id="rId193">
         <w:r>
           <w:rPr>
             <w:rStyle w:val="Hyperlink"/>
@@ -5276,7 +5326,7 @@
       <w:r>
         <w:t xml:space="preserve"> </w:t>
       </w:r>
-      <w:hyperlink r:id="rId193">
+      <w:hyperlink r:id="rId194">
         <w:r>
           <w:rPr>
             <w:rStyle w:val="Hyperlink"/>
@@ -5299,7 +5349,7 @@
       <w:r>
         <w:t xml:space="preserve"> </w:t>
       </w:r>
-      <w:hyperlink r:id="rId194">
+      <w:hyperlink r:id="rId195">
         <w:r>
           <w:rPr>
             <w:rStyle w:val="Hyperlink"/>
@@ -5322,7 +5372,7 @@
       <w:r>
         <w:t xml:space="preserve"> </w:t>
       </w:r>
-      <w:hyperlink r:id="rId195">
+      <w:hyperlink r:id="rId196">
         <w:r>
           <w:rPr>
             <w:rStyle w:val="Hyperlink"/>
@@ -5348,7 +5398,7 @@
       <w:r>
         <w:t xml:space="preserve"> </w:t>
       </w:r>
-      <w:hyperlink r:id="rId196">
+      <w:hyperlink r:id="rId197">
         <w:r>
           <w:rPr>
             <w:rStyle w:val="Hyperlink"/>
@@ -5374,7 +5424,7 @@
       <w:r>
         <w:t xml:space="preserve"> </w:t>
       </w:r>
-      <w:hyperlink r:id="rId197">
+      <w:hyperlink r:id="rId198">
         <w:r>
           <w:rPr>
             <w:rStyle w:val="Hyperlink"/>
@@ -5400,7 +5450,7 @@
       <w:r>
         <w:t xml:space="preserve"> </w:t>
       </w:r>
-      <w:hyperlink r:id="rId198">
+      <w:hyperlink r:id="rId199">
         <w:r>
           <w:rPr>
             <w:rStyle w:val="Hyperlink"/>
@@ -5426,7 +5476,7 @@
       <w:r>
         <w:t xml:space="preserve"> </w:t>
       </w:r>
-      <w:hyperlink r:id="rId199">
+      <w:hyperlink r:id="rId200">
         <w:r>
           <w:rPr>
             <w:rStyle w:val="Hyperlink"/>
@@ -5452,7 +5502,7 @@
       <w:r>
         <w:t xml:space="preserve"> </w:t>
       </w:r>
-      <w:hyperlink r:id="rId200">
+      <w:hyperlink r:id="rId201">
         <w:r>
           <w:rPr>
             <w:rStyle w:val="Hyperlink"/>
@@ -5475,7 +5525,7 @@
       <w:r>
         <w:t xml:space="preserve"> </w:t>
       </w:r>
-      <w:hyperlink r:id="rId201">
+      <w:hyperlink r:id="rId202">
         <w:r>
           <w:rPr>
             <w:rStyle w:val="Hyperlink"/>
@@ -5501,7 +5551,7 @@
       <w:r>
         <w:t xml:space="preserve"> </w:t>
       </w:r>
-      <w:hyperlink r:id="rId202">
+      <w:hyperlink r:id="rId203">
         <w:r>
           <w:rPr>
             <w:rStyle w:val="Hyperlink"/>
@@ -5539,7 +5589,7 @@
       <w:r>
         <w:t xml:space="preserve"> </w:t>
       </w:r>
-      <w:hyperlink r:id="rId203">
+      <w:hyperlink r:id="rId204">
         <w:r>
           <w:rPr>
             <w:rStyle w:val="Hyperlink"/>
@@ -5565,7 +5615,7 @@
       <w:r>
         <w:t xml:space="preserve"> </w:t>
       </w:r>
-      <w:hyperlink r:id="rId204">
+      <w:hyperlink r:id="rId205">
         <w:r>
           <w:rPr>
             <w:rStyle w:val="Hyperlink"/>
@@ -5591,7 +5641,7 @@
       <w:r>
         <w:t xml:space="preserve"> </w:t>
       </w:r>
-      <w:hyperlink r:id="rId205">
+      <w:hyperlink r:id="rId206">
         <w:r>
           <w:rPr>
             <w:rStyle w:val="Hyperlink"/>
@@ -5617,7 +5667,7 @@
       <w:r>
         <w:t xml:space="preserve"> </w:t>
       </w:r>
-      <w:hyperlink r:id="rId206">
+      <w:hyperlink r:id="rId207">
         <w:r>
           <w:rPr>
             <w:rStyle w:val="Hyperlink"/>
@@ -5643,7 +5693,7 @@
       <w:r>
         <w:t xml:space="preserve"> </w:t>
       </w:r>
-      <w:hyperlink r:id="rId207">
+      <w:hyperlink r:id="rId208">
         <w:r>
           <w:rPr>
             <w:rStyle w:val="Hyperlink"/>
@@ -5666,7 +5716,7 @@
       <w:r>
         <w:t xml:space="preserve"> </w:t>
       </w:r>
-      <w:hyperlink r:id="rId208">
+      <w:hyperlink r:id="rId209">
         <w:r>
           <w:rPr>
             <w:rStyle w:val="Hyperlink"/>
@@ -5704,7 +5754,7 @@
       <w:r>
         <w:t xml:space="preserve"> </w:t>
       </w:r>
-      <w:hyperlink r:id="rId209">
+      <w:hyperlink r:id="rId210">
         <w:r>
           <w:rPr>
             <w:rStyle w:val="Hyperlink"/>
@@ -5730,7 +5780,7 @@
       <w:r>
         <w:t xml:space="preserve"> </w:t>
       </w:r>
-      <w:hyperlink r:id="rId210">
+      <w:hyperlink r:id="rId211">
         <w:r>
           <w:rPr>
             <w:rStyle w:val="Hyperlink"/>
@@ -5756,7 +5806,7 @@
       <w:r>
         <w:t xml:space="preserve"> </w:t>
       </w:r>
-      <w:hyperlink r:id="rId211">
+      <w:hyperlink r:id="rId212">
         <w:r>
           <w:rPr>
             <w:rStyle w:val="Hyperlink"/>
@@ -5782,7 +5832,7 @@
       <w:r>
         <w:t xml:space="preserve"> </w:t>
       </w:r>
-      <w:hyperlink r:id="rId212"/>
+      <w:hyperlink r:id="rId213"/>
     </w:p>
     <w:p>
       <w:pPr>
@@ -5798,14 +5848,14 @@
       <w:r>
         <w:t xml:space="preserve"> </w:t>
       </w:r>
-      <w:hyperlink r:id="rId213"/>
+      <w:hyperlink r:id="rId214"/>
     </w:p>
     <w:p>
       <w:pPr>
         <w:pStyle w:val="Heading3"/>
       </w:pPr>
-      <w:bookmarkStart w:id="214" w:name="exhibitions"/>
-      <w:bookmarkEnd w:id="214"/>
+      <w:bookmarkStart w:id="215" w:name="exhibitions"/>
+      <w:bookmarkEnd w:id="215"/>
       <w:r>
         <w:t xml:space="preserve">Exhibitions</w:t>
       </w:r>
@@ -5824,7 +5874,7 @@
       <w:r>
         <w:t xml:space="preserve"> </w:t>
       </w:r>
-      <w:hyperlink r:id="rId215">
+      <w:hyperlink r:id="rId216">
         <w:r>
           <w:rPr>
             <w:rStyle w:val="Hyperlink"/>
@@ -5840,8 +5890,8 @@
       <w:pPr>
         <w:pStyle w:val="Heading3"/>
       </w:pPr>
-      <w:bookmarkStart w:id="216" w:name="invited-speaker"/>
-      <w:bookmarkEnd w:id="216"/>
+      <w:bookmarkStart w:id="217" w:name="invited-speaker"/>
+      <w:bookmarkEnd w:id="217"/>
       <w:r>
         <w:t xml:space="preserve">Invited speaker</w:t>
       </w:r>
@@ -5872,7 +5922,7 @@
       <w:r>
         <w:t xml:space="preserve"> </w:t>
       </w:r>
-      <w:hyperlink r:id="rId217">
+      <w:hyperlink r:id="rId218">
         <w:r>
           <w:rPr>
             <w:rStyle w:val="Hyperlink"/>
@@ -5910,7 +5960,7 @@
       <w:r>
         <w:t xml:space="preserve"> </w:t>
       </w:r>
-      <w:hyperlink r:id="rId218">
+      <w:hyperlink r:id="rId219">
         <w:r>
           <w:rPr>
             <w:rStyle w:val="Hyperlink"/>
@@ -5936,7 +5986,7 @@
       <w:r>
         <w:t xml:space="preserve"> </w:t>
       </w:r>
-      <w:hyperlink r:id="rId219">
+      <w:hyperlink r:id="rId220">
         <w:r>
           <w:rPr>
             <w:rStyle w:val="Hyperlink"/>
@@ -5962,7 +6012,7 @@
       <w:r>
         <w:t xml:space="preserve"> </w:t>
       </w:r>
-      <w:hyperlink r:id="rId220">
+      <w:hyperlink r:id="rId221">
         <w:r>
           <w:rPr>
             <w:rStyle w:val="Hyperlink"/>
@@ -5988,7 +6038,7 @@
       <w:r>
         <w:t xml:space="preserve"> </w:t>
       </w:r>
-      <w:hyperlink r:id="rId221">
+      <w:hyperlink r:id="rId222">
         <w:r>
           <w:rPr>
             <w:rStyle w:val="Hyperlink"/>
@@ -6014,7 +6064,7 @@
       <w:r>
         <w:t xml:space="preserve"> </w:t>
       </w:r>
-      <w:hyperlink r:id="rId222">
+      <w:hyperlink r:id="rId223">
         <w:r>
           <w:rPr>
             <w:rStyle w:val="Hyperlink"/>
@@ -6028,11 +6078,51 @@
       <w:r>
         <w:t xml:space="preserve"> </w:t>
       </w:r>
+      <w:hyperlink r:id="rId224">
+        <w:r>
+          <w:rPr>
+            <w:rStyle w:val="Hyperlink"/>
+          </w:rPr>
+          <w:t xml:space="preserve">Youtube</w:t>
+        </w:r>
+      </w:hyperlink>
+      <w:r>
+        <w:t xml:space="preserve">.</w:t>
+      </w:r>
+    </w:p>
+    <w:p>
+      <w:pPr>
+        <w:pStyle w:val="Compact"/>
+        <w:numPr>
+          <w:numId w:val="1033"/>
+          <w:ilvl w:val="0"/>
+        </w:numPr>
+      </w:pPr>
+      <w:r>
+        <w:t xml:space="preserve">20170329 - "Vad är på gång inom citizen science?",</w:t>
+      </w:r>
+      <w:r>
+        <w:t xml:space="preserve"> </w:t>
+      </w:r>
       <w:hyperlink r:id="rId223">
         <w:r>
           <w:rPr>
             <w:rStyle w:val="Hyperlink"/>
           </w:rPr>
+          <w:t xml:space="preserve">Informationsmöte Vetenskap med och för samhället Horisont 2020</w:t>
+        </w:r>
+      </w:hyperlink>
+      <w:r>
+        <w:t xml:space="preserve">, Vinnova, Stockholm. Lecture available on</w:t>
+      </w:r>
+      <w:r>
+        <w:t xml:space="preserve"> </w:t>
+      </w:r>
+      <w:hyperlink r:id="rId224">
+        <w:r>
+          <w:rPr>
+            <w:rStyle w:val="Hyperlink"/>
+          </w:rPr>
           <w:t xml:space="preserve">Youtube</w:t>
         </w:r>
       </w:hyperlink>
@@ -6049,35 +6139,7 @@
         </w:numPr>
       </w:pPr>
       <w:r>
-        <w:t xml:space="preserve">20170329 - "Vad är på gång inom citizen science?",</w:t>
-      </w:r>
-      <w:r>
-        <w:t xml:space="preserve"> </w:t>
-      </w:r>
-      <w:hyperlink r:id="rId222">
-        <w:r>
-          <w:rPr>
-            <w:rStyle w:val="Hyperlink"/>
-          </w:rPr>
-          <w:t xml:space="preserve">Informationsmöte Vetenskap med och för samhället Horisont 2020</w:t>
-        </w:r>
-      </w:hyperlink>
-      <w:r>
-        <w:t xml:space="preserve">, Vinnova, Stockholm. Lecture available on</w:t>
-      </w:r>
-      <w:r>
-        <w:t xml:space="preserve"> </w:t>
-      </w:r>
-      <w:hyperlink r:id="rId223">
-        <w:r>
-          <w:rPr>
-            <w:rStyle w:val="Hyperlink"/>
-          </w:rPr>
-          <w:t xml:space="preserve">Youtube</w:t>
-        </w:r>
-      </w:hyperlink>
-      <w:r>
-        <w:t xml:space="preserve">.</w:t>
+        <w:t xml:space="preserve">20161214 - "Digital methods 1. Theory, Practice and Ethics", Higher seminar, Karlstad University.</w:t>
       </w:r>
     </w:p>
     <w:p>
@@ -6089,7 +6151,21 @@
         </w:numPr>
       </w:pPr>
       <w:r>
-        <w:t xml:space="preserve">20161214 - "Digital methods 1. Theory, Practice and Ethics", Higher seminar, Karlstad University.</w:t>
+        <w:t xml:space="preserve">20161116 -</w:t>
+      </w:r>
+      <w:r>
+        <w:t xml:space="preserve"> </w:t>
+      </w:r>
+      <w:hyperlink r:id="rId225">
+        <w:r>
+          <w:rPr>
+            <w:rStyle w:val="Hyperlink"/>
+          </w:rPr>
+          <w:t xml:space="preserve">"Tusen platåer"</w:t>
+        </w:r>
+      </w:hyperlink>
+      <w:r>
+        <w:t xml:space="preserve">, Göteborg, Stadsbiblioteket.</w:t>
       </w:r>
     </w:p>
     <w:p>
@@ -6101,21 +6177,7 @@
         </w:numPr>
       </w:pPr>
       <w:r>
-        <w:t xml:space="preserve">20161116 -</w:t>
-      </w:r>
-      <w:r>
-        <w:t xml:space="preserve"> </w:t>
-      </w:r>
-      <w:hyperlink r:id="rId224">
-        <w:r>
-          <w:rPr>
-            <w:rStyle w:val="Hyperlink"/>
-          </w:rPr>
-          <w:t xml:space="preserve">"Tusen platåer"</w:t>
-        </w:r>
-      </w:hyperlink>
-      <w:r>
-        <w:t xml:space="preserve">, Göteborg, Stadsbiblioteket.</w:t>
+        <w:t xml:space="preserve">20161028 - "Statens offentliga utredningar digitaliserade", Högre seminarium, Idéhistoria, Lunds universitet.</w:t>
       </w:r>
     </w:p>
     <w:p>
@@ -6127,7 +6189,35 @@
         </w:numPr>
       </w:pPr>
       <w:r>
-        <w:t xml:space="preserve">20161028 - "Statens offentliga utredningar digitaliserade", Högre seminarium, Idéhistoria, Lunds universitet.</w:t>
+        <w:t xml:space="preserve">20161012 -</w:t>
+      </w:r>
+      <w:r>
+        <w:t xml:space="preserve"> </w:t>
+      </w:r>
+      <w:hyperlink r:id="rId226">
+        <w:r>
+          <w:rPr>
+            <w:rStyle w:val="Hyperlink"/>
+          </w:rPr>
+          <w:t xml:space="preserve">"VA-Dagen 2016 om öppen vetenskap"</w:t>
+        </w:r>
+      </w:hyperlink>
+      <w:r>
+        <w:t xml:space="preserve">, Stockholm. "Video:</w:t>
+      </w:r>
+      <w:r>
+        <w:t xml:space="preserve"> </w:t>
+      </w:r>
+      <w:hyperlink r:id="rId227">
+        <w:r>
+          <w:rPr>
+            <w:rStyle w:val="Hyperlink"/>
+          </w:rPr>
+          <w:t xml:space="preserve">https://youtu.be/CUNnddKvZ9o?t=43m52s</w:t>
+        </w:r>
+      </w:hyperlink>
+      <w:r>
+        <w:t xml:space="preserve">.</w:t>
       </w:r>
     </w:p>
     <w:p>
@@ -6144,7 +6234,7 @@
       <w:r>
         <w:t xml:space="preserve"> </w:t>
       </w:r>
-      <w:hyperlink r:id="rId225">
+      <w:hyperlink r:id="rId226">
         <w:r>
           <w:rPr>
             <w:rStyle w:val="Hyperlink"/>
@@ -6158,7 +6248,7 @@
       <w:r>
         <w:t xml:space="preserve"> </w:t>
       </w:r>
-      <w:hyperlink r:id="rId226">
+      <w:hyperlink r:id="rId227">
         <w:r>
           <w:rPr>
             <w:rStyle w:val="Hyperlink"/>
@@ -6179,35 +6269,21 @@
         </w:numPr>
       </w:pPr>
       <w:r>
-        <w:t xml:space="preserve">20161012 -</w:t>
-      </w:r>
-      <w:r>
-        <w:t xml:space="preserve"> </w:t>
-      </w:r>
-      <w:hyperlink r:id="rId225">
-        <w:r>
-          <w:rPr>
-            <w:rStyle w:val="Hyperlink"/>
-          </w:rPr>
-          <w:t xml:space="preserve">"VA-Dagen 2016 om öppen vetenskap"</w:t>
-        </w:r>
-      </w:hyperlink>
-      <w:r>
-        <w:t xml:space="preserve">, Stockholm. "Video:</w:t>
-      </w:r>
-      <w:r>
-        <w:t xml:space="preserve"> </w:t>
-      </w:r>
-      <w:hyperlink r:id="rId226">
-        <w:r>
-          <w:rPr>
-            <w:rStyle w:val="Hyperlink"/>
-          </w:rPr>
-          <w:t xml:space="preserve">https://youtu.be/CUNnddKvZ9o?t=43m52s</w:t>
-        </w:r>
-      </w:hyperlink>
-      <w:r>
-        <w:t xml:space="preserve">.</w:t>
+        <w:t xml:space="preserve">20160922 -</w:t>
+      </w:r>
+      <w:r>
+        <w:t xml:space="preserve"> </w:t>
+      </w:r>
+      <w:hyperlink r:id="rId228">
+        <w:r>
+          <w:rPr>
+            <w:rStyle w:val="Hyperlink"/>
+          </w:rPr>
+          <w:t xml:space="preserve">"Kan alla forska?"</w:t>
+        </w:r>
+      </w:hyperlink>
+      <w:r>
+        <w:t xml:space="preserve">, Forskartorget, Bokmässan, Göteborg.</w:t>
       </w:r>
     </w:p>
     <w:p>
@@ -6219,21 +6295,21 @@
         </w:numPr>
       </w:pPr>
       <w:r>
-        <w:t xml:space="preserve">20160922 -</w:t>
-      </w:r>
-      <w:r>
-        <w:t xml:space="preserve"> </w:t>
-      </w:r>
-      <w:hyperlink r:id="rId227">
-        <w:r>
-          <w:rPr>
-            <w:rStyle w:val="Hyperlink"/>
-          </w:rPr>
-          <w:t xml:space="preserve">"Kan alla forska?"</w:t>
-        </w:r>
-      </w:hyperlink>
-      <w:r>
-        <w:t xml:space="preserve">, Forskartorget, Bokmässan, Göteborg.</w:t>
+        <w:t xml:space="preserve">20160921 -</w:t>
+      </w:r>
+      <w:r>
+        <w:t xml:space="preserve"> </w:t>
+      </w:r>
+      <w:hyperlink r:id="rId229">
+        <w:r>
+          <w:rPr>
+            <w:rStyle w:val="Hyperlink"/>
+          </w:rPr>
+          <w:t xml:space="preserve">"Att nå ut via sociala medier"</w:t>
+        </w:r>
+      </w:hyperlink>
+      <w:r>
+        <w:t xml:space="preserve">, University of Gothenburg.</w:t>
       </w:r>
     </w:p>
     <w:p>
@@ -6245,17 +6321,1019 @@
         </w:numPr>
       </w:pPr>
       <w:r>
-        <w:t xml:space="preserve">20160921 -</w:t>
-      </w:r>
-      <w:r>
-        <w:t xml:space="preserve"> </w:t>
-      </w:r>
-      <w:hyperlink r:id="rId228">
-        <w:r>
-          <w:rPr>
-            <w:rStyle w:val="Hyperlink"/>
-          </w:rPr>
-          <w:t xml:space="preserve">"Att nå ut via sociala medier"</w:t>
+        <w:t xml:space="preserve">20160912 -</w:t>
+      </w:r>
+      <w:r>
+        <w:t xml:space="preserve"> </w:t>
+      </w:r>
+      <w:hyperlink r:id="rId230">
+        <w:r>
+          <w:rPr>
+            <w:rStyle w:val="Hyperlink"/>
+          </w:rPr>
+          <w:t xml:space="preserve">"Kulturavet som ettor och nollor"</w:t>
+        </w:r>
+      </w:hyperlink>
+      <w:r>
+        <w:t xml:space="preserve">, National Library of Sweden.</w:t>
+      </w:r>
+    </w:p>
+    <w:p>
+      <w:pPr>
+        <w:pStyle w:val="Compact"/>
+        <w:numPr>
+          <w:numId w:val="1033"/>
+          <w:ilvl w:val="0"/>
+        </w:numPr>
+      </w:pPr>
+      <w:r>
+        <w:t xml:space="preserve">20160209 -</w:t>
+      </w:r>
+      <w:r>
+        <w:t xml:space="preserve"> </w:t>
+      </w:r>
+      <w:hyperlink r:id="rId231">
+        <w:r>
+          <w:rPr>
+            <w:rStyle w:val="Hyperlink"/>
+          </w:rPr>
+          <w:t xml:space="preserve">"Sara Ahmed 1. lycka, olycka och falskt medvetande"</w:t>
+        </w:r>
+      </w:hyperlink>
+      <w:r>
+        <w:t xml:space="preserve">, ABF, Göteborg, Sweden.</w:t>
+      </w:r>
+    </w:p>
+    <w:p>
+      <w:pPr>
+        <w:pStyle w:val="Compact"/>
+        <w:numPr>
+          <w:numId w:val="1033"/>
+          <w:ilvl w:val="0"/>
+        </w:numPr>
+      </w:pPr>
+      <w:r>
+        <w:t xml:space="preserve">20150929 -</w:t>
+      </w:r>
+      <w:r>
+        <w:t xml:space="preserve"> </w:t>
+      </w:r>
+      <w:hyperlink r:id="rId232">
+        <w:r>
+          <w:rPr>
+            <w:rStyle w:val="Hyperlink"/>
+          </w:rPr>
+          <w:t xml:space="preserve">"Spionen i Fickan"</w:t>
+        </w:r>
+      </w:hyperlink>
+      <w:r>
+        <w:t xml:space="preserve">, Näckrostimmen, University of Gothenburg.</w:t>
+      </w:r>
+    </w:p>
+    <w:p>
+      <w:pPr>
+        <w:pStyle w:val="Compact"/>
+        <w:numPr>
+          <w:numId w:val="1033"/>
+          <w:ilvl w:val="0"/>
+        </w:numPr>
+      </w:pPr>
+      <w:r>
+        <w:t xml:space="preserve">20151209 -</w:t>
+      </w:r>
+      <w:r>
+        <w:t xml:space="preserve"> </w:t>
+      </w:r>
+      <w:hyperlink r:id="rId233">
+        <w:r>
+          <w:rPr>
+            <w:rStyle w:val="Hyperlink"/>
+          </w:rPr>
+          <w:t xml:space="preserve">"Samtal om Tusen Platåer"</w:t>
+        </w:r>
+      </w:hyperlink>
+      <w:r>
+        <w:t xml:space="preserve">, Bio Rio, Stockholm, Sweden.</w:t>
+      </w:r>
+    </w:p>
+    <w:p>
+      <w:pPr>
+        <w:pStyle w:val="Compact"/>
+        <w:numPr>
+          <w:numId w:val="1033"/>
+          <w:ilvl w:val="0"/>
+        </w:numPr>
+      </w:pPr>
+      <w:r>
+        <w:t xml:space="preserve">20151020 -</w:t>
+      </w:r>
+      <w:r>
+        <w:t xml:space="preserve"> </w:t>
+      </w:r>
+      <w:hyperlink r:id="rId234">
+        <w:r>
+          <w:rPr>
+            <w:rStyle w:val="Hyperlink"/>
+          </w:rPr>
+          <w:t xml:space="preserve">"Statens röst digitaliserad"</w:t>
+        </w:r>
+      </w:hyperlink>
+      <w:r>
+        <w:t xml:space="preserve">, National Library of Sweden.</w:t>
+      </w:r>
+    </w:p>
+    <w:p>
+      <w:pPr>
+        <w:pStyle w:val="Compact"/>
+        <w:numPr>
+          <w:numId w:val="1033"/>
+          <w:ilvl w:val="0"/>
+        </w:numPr>
+      </w:pPr>
+      <w:r>
+        <w:t xml:space="preserve">20141126 -</w:t>
+      </w:r>
+      <w:r>
+        <w:t xml:space="preserve"> </w:t>
+      </w:r>
+      <w:hyperlink r:id="rId235">
+        <w:r>
+          <w:rPr>
+            <w:rStyle w:val="Hyperlink"/>
+          </w:rPr>
+          <w:t xml:space="preserve">Tunnelpolitik</w:t>
+        </w:r>
+      </w:hyperlink>
+      <w:r>
+        <w:t xml:space="preserve">, Konsthallen, Gothenburg.</w:t>
+      </w:r>
+    </w:p>
+    <w:p>
+      <w:pPr>
+        <w:pStyle w:val="Compact"/>
+        <w:numPr>
+          <w:numId w:val="1033"/>
+          <w:ilvl w:val="0"/>
+        </w:numPr>
+      </w:pPr>
+      <w:r>
+        <w:t xml:space="preserve">20141122 -</w:t>
+      </w:r>
+      <w:r>
+        <w:t xml:space="preserve"> </w:t>
+      </w:r>
+      <w:hyperlink r:id="rId236">
+        <w:r>
+          <w:rPr>
+            <w:rStyle w:val="Hyperlink"/>
+          </w:rPr>
+          <w:t xml:space="preserve">"Re-building a common internet"</w:t>
+        </w:r>
+      </w:hyperlink>
+      <w:r>
+        <w:t xml:space="preserve">, Verkko Suljettu, Helsinki, Finland.</w:t>
+      </w:r>
+    </w:p>
+    <w:p>
+      <w:pPr>
+        <w:pStyle w:val="Compact"/>
+        <w:numPr>
+          <w:numId w:val="1033"/>
+          <w:ilvl w:val="0"/>
+        </w:numPr>
+      </w:pPr>
+      <w:r>
+        <w:t xml:space="preserve">20140604 -</w:t>
+      </w:r>
+      <w:r>
+        <w:t xml:space="preserve"> </w:t>
+      </w:r>
+      <w:hyperlink r:id="rId237">
+        <w:r>
+          <w:rPr>
+            <w:rStyle w:val="Hyperlink"/>
+          </w:rPr>
+          <w:t xml:space="preserve">"Forskning, allmänhet, innovation – Crowd Science som nytt forskningsparadigm"</w:t>
+        </w:r>
+      </w:hyperlink>
+      <w:r>
+        <w:t xml:space="preserve">, URBSEC, Gothenburg, Sweden.</w:t>
+      </w:r>
+    </w:p>
+    <w:p>
+      <w:pPr>
+        <w:pStyle w:val="Compact"/>
+        <w:numPr>
+          <w:numId w:val="1033"/>
+          <w:ilvl w:val="0"/>
+        </w:numPr>
+      </w:pPr>
+      <w:r>
+        <w:t xml:space="preserve">20130223 -</w:t>
+      </w:r>
+      <w:r>
+        <w:t xml:space="preserve"> </w:t>
+      </w:r>
+      <w:hyperlink r:id="rId238">
+        <w:r>
+          <w:rPr>
+            <w:rStyle w:val="Hyperlink"/>
+          </w:rPr>
+          <w:t xml:space="preserve">"Kommunikation och nätet"</w:t>
+        </w:r>
+      </w:hyperlink>
+      <w:r>
+        <w:t xml:space="preserve">, Smålands Frilansklubb, Växjö, Sweden.</w:t>
+      </w:r>
+    </w:p>
+    <w:p>
+      <w:pPr>
+        <w:pStyle w:val="Compact"/>
+        <w:numPr>
+          <w:numId w:val="1033"/>
+          <w:ilvl w:val="0"/>
+        </w:numPr>
+      </w:pPr>
+      <w:r>
+        <w:t xml:space="preserve">20121207 -</w:t>
+      </w:r>
+      <w:r>
+        <w:t xml:space="preserve"> </w:t>
+      </w:r>
+      <w:hyperlink r:id="rId239">
+        <w:r>
+          <w:rPr>
+            <w:rStyle w:val="Hyperlink"/>
+          </w:rPr>
+          <w:t xml:space="preserve">"Does Internet freedom have a price? Examples from the Arab Spring"</w:t>
+        </w:r>
+      </w:hyperlink>
+      <w:r>
+        <w:t xml:space="preserve">,</w:t>
+      </w:r>
+      <w:r>
+        <w:t xml:space="preserve"> </w:t>
+      </w:r>
+      <w:hyperlink r:id="rId240">
+        <w:r>
+          <w:rPr>
+            <w:rStyle w:val="Hyperlink"/>
+          </w:rPr>
+          <w:t xml:space="preserve">The Third International Conference on Human Rights Education, Jagiellonian University, Krakow, Poland</w:t>
+        </w:r>
+      </w:hyperlink>
+      <w:r>
+        <w:t xml:space="preserve">.</w:t>
+      </w:r>
+    </w:p>
+    <w:p>
+      <w:pPr>
+        <w:pStyle w:val="Compact"/>
+        <w:numPr>
+          <w:numId w:val="1033"/>
+          <w:ilvl w:val="0"/>
+        </w:numPr>
+      </w:pPr>
+      <w:r>
+        <w:t xml:space="preserve">20121105 -</w:t>
+      </w:r>
+      <w:r>
+        <w:t xml:space="preserve"> </w:t>
+      </w:r>
+      <w:hyperlink r:id="rId241">
+        <w:r>
+          <w:rPr>
+            <w:rStyle w:val="Hyperlink"/>
+          </w:rPr>
+          <w:t xml:space="preserve">"Vilken roll spelar de nya internetbaserade medierna i samhällsförändrande aktiviteter?"</w:t>
+        </w:r>
+      </w:hyperlink>
+      <w:r>
+        <w:t xml:space="preserve">, Sigmas inspirationsdag, Gothenburg, Sweden.</w:t>
+      </w:r>
+    </w:p>
+    <w:p>
+      <w:pPr>
+        <w:pStyle w:val="Compact"/>
+        <w:numPr>
+          <w:numId w:val="1033"/>
+          <w:ilvl w:val="0"/>
+        </w:numPr>
+      </w:pPr>
+      <w:r>
+        <w:t xml:space="preserve">20120822 -</w:t>
+      </w:r>
+      <w:r>
+        <w:t xml:space="preserve"> </w:t>
+      </w:r>
+      <w:hyperlink r:id="rId242">
+        <w:r>
+          <w:rPr>
+            <w:rStyle w:val="Hyperlink"/>
+          </w:rPr>
+          <w:t xml:space="preserve">"reSource 002: Out of Place, Out of Time"</w:t>
+        </w:r>
+      </w:hyperlink>
+      <w:r>
+        <w:t xml:space="preserve">, Transmediale, Berlin, Germany.</w:t>
+      </w:r>
+    </w:p>
+    <w:p>
+      <w:pPr>
+        <w:pStyle w:val="Compact"/>
+        <w:numPr>
+          <w:numId w:val="1033"/>
+          <w:ilvl w:val="0"/>
+        </w:numPr>
+      </w:pPr>
+      <w:r>
+        <w:t xml:space="preserve">20120509 -</w:t>
+      </w:r>
+      <w:r>
+        <w:t xml:space="preserve"> </w:t>
+      </w:r>
+      <w:hyperlink r:id="rId243">
+        <w:r>
+          <w:rPr>
+            <w:rStyle w:val="Hyperlink"/>
+          </w:rPr>
+          <w:t xml:space="preserve">"The Arabic Spring. Internet and social media 1. crucial tools in organizing the civil uprisings in Tunis and Egypt."</w:t>
+        </w:r>
+      </w:hyperlink>
+      <w:r>
+        <w:t xml:space="preserve">, Brännpunkt Europa, University of Gothenburg.</w:t>
+      </w:r>
+    </w:p>
+    <w:p>
+      <w:pPr>
+        <w:pStyle w:val="Compact"/>
+        <w:numPr>
+          <w:numId w:val="1033"/>
+          <w:ilvl w:val="0"/>
+        </w:numPr>
+      </w:pPr>
+      <w:r>
+        <w:t xml:space="preserve">20120301 -</w:t>
+      </w:r>
+      <w:r>
+        <w:t xml:space="preserve"> </w:t>
+      </w:r>
+      <w:hyperlink r:id="rId244">
+        <w:r>
+          <w:rPr>
+            <w:rStyle w:val="Hyperlink"/>
+          </w:rPr>
+          <w:t xml:space="preserve">"Humanistisk forskning och engagemang"</w:t>
+        </w:r>
+      </w:hyperlink>
+      <w:r>
+        <w:t xml:space="preserve">, Akademisk kvart, University of Gothenburg, Sweden.</w:t>
+      </w:r>
+    </w:p>
+    <w:p>
+      <w:pPr>
+        <w:pStyle w:val="Compact"/>
+        <w:numPr>
+          <w:numId w:val="1033"/>
+          <w:ilvl w:val="0"/>
+        </w:numPr>
+      </w:pPr>
+      <w:r>
+        <w:t xml:space="preserve">20111124 -</w:t>
+      </w:r>
+      <w:r>
+        <w:t xml:space="preserve"> </w:t>
+      </w:r>
+      <w:hyperlink r:id="rId245">
+        <w:r>
+          <w:rPr>
+            <w:rStyle w:val="Hyperlink"/>
+          </w:rPr>
+          <w:t xml:space="preserve">"Our Internet 1. Our Rights, Our Freedoms"</w:t>
+        </w:r>
+      </w:hyperlink>
+      <w:r>
+        <w:t xml:space="preserve">, Council of Europe, Vienna, Austria.</w:t>
+      </w:r>
+    </w:p>
+    <w:p>
+      <w:pPr>
+        <w:pStyle w:val="Compact"/>
+        <w:numPr>
+          <w:numId w:val="1033"/>
+          <w:ilvl w:val="0"/>
+        </w:numPr>
+      </w:pPr>
+      <w:r>
+        <w:t xml:space="preserve">20111119 - "What will be the needs of tomorrow's leaders", Swedish Embassy Cairo, Cairo, Egypt.</w:t>
+      </w:r>
+    </w:p>
+    <w:p>
+      <w:pPr>
+        <w:pStyle w:val="Compact"/>
+        <w:numPr>
+          <w:numId w:val="1033"/>
+          <w:ilvl w:val="0"/>
+        </w:numPr>
+      </w:pPr>
+      <w:r>
+        <w:t xml:space="preserve">20111022 -</w:t>
+      </w:r>
+      <w:r>
+        <w:t xml:space="preserve"> </w:t>
+      </w:r>
+      <w:hyperlink r:id="rId246">
+        <w:r>
+          <w:rPr>
+            <w:rStyle w:val="Hyperlink"/>
+          </w:rPr>
+          <w:t xml:space="preserve">"Nätaktivism – nya möjligheter men också faror"</w:t>
+        </w:r>
+      </w:hyperlink>
+      <w:r>
+        <w:t xml:space="preserve">. Svenska FN-förbundet, Göteborg, Sweden.</w:t>
+      </w:r>
+    </w:p>
+    <w:p>
+      <w:pPr>
+        <w:pStyle w:val="Compact"/>
+        <w:numPr>
+          <w:numId w:val="1033"/>
+          <w:ilvl w:val="0"/>
+        </w:numPr>
+      </w:pPr>
+      <w:r>
+        <w:t xml:space="preserve">20111304 -</w:t>
+      </w:r>
+      <w:r>
+        <w:t xml:space="preserve"> </w:t>
+      </w:r>
+      <w:hyperlink r:id="rId247">
+        <w:r>
+          <w:rPr>
+            <w:rStyle w:val="Hyperlink"/>
+          </w:rPr>
+          <w:t xml:space="preserve">"Anonymat des communications, sécurité des données, protection des sources"</w:t>
+        </w:r>
+      </w:hyperlink>
+      <w:r>
+        <w:t xml:space="preserve">, Reporters Sans Frontieres, Geneva, Switzerland.</w:t>
+      </w:r>
+    </w:p>
+    <w:p>
+      <w:pPr>
+        <w:pStyle w:val="Compact"/>
+        <w:numPr>
+          <w:numId w:val="1033"/>
+          <w:ilvl w:val="0"/>
+        </w:numPr>
+      </w:pPr>
+      <w:r>
+        <w:t xml:space="preserve">20100504 - "Greens/EFA and Activists Workshop on ACTA and the Public interest", European Parliament, Brussels, Belgium.</w:t>
+      </w:r>
+    </w:p>
+    <w:p>
+      <w:pPr>
+        <w:pStyle w:val="Compact"/>
+        <w:numPr>
+          <w:numId w:val="1033"/>
+          <w:ilvl w:val="0"/>
+        </w:numPr>
+      </w:pPr>
+      <w:r>
+        <w:t xml:space="preserve">20090604 -</w:t>
+      </w:r>
+      <w:r>
+        <w:t xml:space="preserve"> </w:t>
+      </w:r>
+      <w:hyperlink r:id="rId248">
+        <w:r>
+          <w:rPr>
+            <w:rStyle w:val="Hyperlink"/>
+          </w:rPr>
+          <w:t xml:space="preserve">"Information Technology: Provoking or Preventing Conflict"</w:t>
+        </w:r>
+      </w:hyperlink>
+      <w:r>
+        <w:t xml:space="preserve">, Deutsche Welle Global Media Forum, Bonn, Germany.</w:t>
+      </w:r>
+    </w:p>
+    <w:p>
+      <w:pPr>
+        <w:pStyle w:val="Compact"/>
+        <w:numPr>
+          <w:numId w:val="1033"/>
+          <w:ilvl w:val="0"/>
+        </w:numPr>
+      </w:pPr>
+      <w:r>
+        <w:t xml:space="preserve">20091107 -</w:t>
+      </w:r>
+      <w:r>
+        <w:t xml:space="preserve"> </w:t>
+      </w:r>
+      <w:hyperlink r:id="rId249">
+        <w:r>
+          <w:rPr>
+            <w:rStyle w:val="Hyperlink"/>
+          </w:rPr>
+          <w:t xml:space="preserve">"Net Neutrality, Surveillance and how to Re-build Politics"</w:t>
+        </w:r>
+      </w:hyperlink>
+      <w:r>
+        <w:t xml:space="preserve">, Free Society Conference, Gothenburg, Sweden.</w:t>
+      </w:r>
+    </w:p>
+    <w:p>
+      <w:pPr>
+        <w:pStyle w:val="Compact"/>
+        <w:numPr>
+          <w:numId w:val="1033"/>
+          <w:ilvl w:val="0"/>
+        </w:numPr>
+      </w:pPr>
+      <w:r>
+        <w:t xml:space="preserve">20091103 -</w:t>
+      </w:r>
+      <w:r>
+        <w:t xml:space="preserve"> </w:t>
+      </w:r>
+      <w:hyperlink r:id="rId250">
+        <w:r>
+          <w:rPr>
+            <w:rStyle w:val="Hyperlink"/>
+          </w:rPr>
+          <w:t xml:space="preserve">"Revision av telekompaketet"</w:t>
+        </w:r>
+      </w:hyperlink>
+      <w:r>
+        <w:t xml:space="preserve">, Internetdagarna, Stockholm, Sweden.</w:t>
+      </w:r>
+    </w:p>
+    <w:p>
+      <w:pPr>
+        <w:pStyle w:val="Compact"/>
+        <w:numPr>
+          <w:numId w:val="1033"/>
+          <w:ilvl w:val="0"/>
+        </w:numPr>
+      </w:pPr>
+      <w:r>
+        <w:t xml:space="preserve">20091028 - "Invited speaker by the Ministry of Enterprise, Energy and Communications on the implementation of the Telecoms Package", Government of Sweden, Stockholm, Sweden.</w:t>
+      </w:r>
+    </w:p>
+    <w:p>
+      <w:pPr>
+        <w:pStyle w:val="Compact"/>
+        <w:numPr>
+          <w:numId w:val="1033"/>
+          <w:ilvl w:val="0"/>
+        </w:numPr>
+      </w:pPr>
+      <w:r>
+        <w:t xml:space="preserve">20090111 -</w:t>
+      </w:r>
+      <w:r>
+        <w:t xml:space="preserve"> </w:t>
+      </w:r>
+      <w:hyperlink r:id="rId251">
+        <w:r>
+          <w:rPr>
+            <w:rStyle w:val="Hyperlink"/>
+          </w:rPr>
+          <w:t xml:space="preserve">"Lightning talk: Resistance Studies Magazine"</w:t>
+        </w:r>
+      </w:hyperlink>
+      <w:r>
+        <w:t xml:space="preserve">, 25th Chaos Communication Congress, Berlin, Germany.</w:t>
+      </w:r>
+    </w:p>
+    <w:p>
+      <w:pPr>
+        <w:pStyle w:val="Compact"/>
+        <w:numPr>
+          <w:numId w:val="1033"/>
+          <w:ilvl w:val="0"/>
+        </w:numPr>
+      </w:pPr>
+      <w:r>
+        <w:t xml:space="preserve">20081108 -</w:t>
+      </w:r>
+      <w:r>
+        <w:t xml:space="preserve"> </w:t>
+      </w:r>
+      <w:hyperlink r:id="rId252">
+        <w:r>
+          <w:rPr>
+            <w:rStyle w:val="Hyperlink"/>
+          </w:rPr>
+          <w:t xml:space="preserve">"The social impact of IT"</w:t>
+        </w:r>
+      </w:hyperlink>
+      <w:r>
+        <w:t xml:space="preserve">, Krieg und Frieden Digital, Aachen, Germany.</w:t>
+      </w:r>
+    </w:p>
+    <w:p>
+      <w:pPr>
+        <w:pStyle w:val="Heading2"/>
+      </w:pPr>
+      <w:bookmarkStart w:id="253" w:name="formal-education-teaching-in-higher-education-högskolepedagogik"/>
+      <w:bookmarkEnd w:id="253"/>
+      <w:r>
+        <w:t xml:space="preserve">Formal education, Teaching in higher education (Högskolepedagogik)</w:t>
+      </w:r>
+    </w:p>
+    <w:p>
+      <w:pPr>
+        <w:pStyle w:val="Compact"/>
+        <w:numPr>
+          <w:numId w:val="1034"/>
+          <w:ilvl w:val="0"/>
+        </w:numPr>
+      </w:pPr>
+      <w:hyperlink r:id="rId27">
+        <w:r>
+          <w:rPr>
+            <w:rStyle w:val="Hyperlink"/>
+          </w:rPr>
+          <w:t xml:space="preserve">2006. Teaching and Learning in Higher Education</w:t>
+        </w:r>
+      </w:hyperlink>
+      <w:r>
+        <w:t xml:space="preserve"> </w:t>
+      </w:r>
+      <w:r>
+        <w:t xml:space="preserve">(</w:t>
+      </w:r>
+      <w:hyperlink r:id="rId28">
+        <w:r>
+          <w:rPr>
+            <w:rStyle w:val="Hyperlink"/>
+          </w:rPr>
+          <w:t xml:space="preserve">Högskolepedagogik för lärare, PE0940</w:t>
+        </w:r>
+      </w:hyperlink>
+      <w:r>
+        <w:t xml:space="preserve">), 7.5 ECTS.</w:t>
+      </w:r>
+    </w:p>
+    <w:p>
+      <w:pPr>
+        <w:pStyle w:val="Compact"/>
+        <w:numPr>
+          <w:numId w:val="1034"/>
+          <w:ilvl w:val="0"/>
+        </w:numPr>
+      </w:pPr>
+      <w:hyperlink r:id="rId27">
+        <w:r>
+          <w:rPr>
+            <w:rStyle w:val="Hyperlink"/>
+          </w:rPr>
+          <w:t xml:space="preserve">2006. Supervision in Postgraduate Education</w:t>
+        </w:r>
+      </w:hyperlink>
+      <w:r>
+        <w:t xml:space="preserve"> </w:t>
+      </w:r>
+      <w:r>
+        <w:t xml:space="preserve">(</w:t>
+      </w:r>
+      <w:hyperlink r:id="rId29">
+        <w:r>
+          <w:rPr>
+            <w:rStyle w:val="Hyperlink"/>
+          </w:rPr>
+          <w:t xml:space="preserve">Högskolepedagogisk handledning, PD0180</w:t>
+        </w:r>
+      </w:hyperlink>
+      <w:r>
+        <w:t xml:space="preserve">), 7.5 ECTS.</w:t>
+      </w:r>
+    </w:p>
+    <w:p>
+      <w:pPr>
+        <w:pStyle w:val="Compact"/>
+        <w:numPr>
+          <w:numId w:val="1034"/>
+          <w:ilvl w:val="0"/>
+        </w:numPr>
+      </w:pPr>
+      <w:hyperlink r:id="rId30">
+        <w:r>
+          <w:rPr>
+            <w:rStyle w:val="Hyperlink"/>
+          </w:rPr>
+          <w:t xml:space="preserve">2016. Formal credits for the course HPE102 Teaching and learning in Higher Education 2: Discipline Specific Pedagogic</w:t>
+        </w:r>
+      </w:hyperlink>
+      <w:r>
+        <w:t xml:space="preserve">.</w:t>
+      </w:r>
+    </w:p>
+    <w:p>
+      <w:pPr>
+        <w:pStyle w:val="Heading2"/>
+      </w:pPr>
+      <w:bookmarkStart w:id="254" w:name="courses-thesis-supervisionexamination-graduate-level"/>
+      <w:bookmarkEnd w:id="254"/>
+      <w:r>
+        <w:t xml:space="preserve">Courses &amp; Thesis supervision/examination, graduate level</w:t>
+      </w:r>
+    </w:p>
+    <w:p>
+      <w:pPr>
+        <w:pStyle w:val="Heading3"/>
+      </w:pPr>
+      <w:bookmarkStart w:id="255" w:name="theory-of-science-courses"/>
+      <w:bookmarkEnd w:id="255"/>
+      <w:r>
+        <w:t xml:space="preserve">Theory of Science: Courses</w:t>
+      </w:r>
+    </w:p>
+    <w:p>
+      <w:pPr>
+        <w:pStyle w:val="Heading4"/>
+      </w:pPr>
+      <w:bookmarkStart w:id="256" w:name="course-administrator-and-teacher"/>
+      <w:bookmarkEnd w:id="256"/>
+      <w:r>
+        <w:t xml:space="preserve">Course administrator and teacher</w:t>
+      </w:r>
+    </w:p>
+    <w:p>
+      <w:pPr>
+        <w:pStyle w:val="Compact"/>
+        <w:numPr>
+          <w:numId w:val="1035"/>
+          <w:ilvl w:val="0"/>
+        </w:numPr>
+      </w:pPr>
+      <w:r>
+        <w:t xml:space="preserve">2017 (Course administrator together with Mats Dahlström) Digital Research Methods, distance course 15 credits BMBD116h, University of Borås.</w:t>
+      </w:r>
+    </w:p>
+    <w:p>
+      <w:pPr>
+        <w:pStyle w:val="Compact"/>
+        <w:numPr>
+          <w:numId w:val="1035"/>
+          <w:ilvl w:val="0"/>
+        </w:numPr>
+      </w:pPr>
+      <w:r>
+        <w:t xml:space="preserve">2013</w:t>
+      </w:r>
+      <w:r>
+        <w:t xml:space="preserve"> </w:t>
+      </w:r>
+      <w:hyperlink r:id="rId257">
+        <w:r>
+          <w:rPr>
+            <w:rStyle w:val="Hyperlink"/>
+          </w:rPr>
+          <w:t xml:space="preserve">"FHV241 The Strand: People, Knowledge and Public Health Practice"</w:t>
+        </w:r>
+      </w:hyperlink>
+      <w:r>
+        <w:t xml:space="preserve">, 6 ECTS, (Strimman, moment 1: Tre konstruktioner av människan och folkhälsoarbete i praktiken), 1.5 ECTS, Second cycle, University of Gothenburg.</w:t>
+      </w:r>
+    </w:p>
+    <w:p>
+      <w:pPr>
+        <w:pStyle w:val="Compact"/>
+        <w:numPr>
+          <w:numId w:val="1035"/>
+          <w:ilvl w:val="0"/>
+        </w:numPr>
+      </w:pPr>
+      <w:r>
+        <w:t xml:space="preserve">2007 - 2014. (Course administrator 2012 - 2013).</w:t>
+      </w:r>
+      <w:r>
+        <w:t xml:space="preserve"> </w:t>
+      </w:r>
+      <w:hyperlink r:id="rId258">
+        <w:r>
+          <w:rPr>
+            <w:rStyle w:val="Hyperlink"/>
+          </w:rPr>
+          <w:t xml:space="preserve">"NTH001 Theoretical and Historical Perspectives on Science, 7.5 ECTS</w:t>
+        </w:r>
+      </w:hyperlink>
+      <w:r>
+        <w:t xml:space="preserve">, First cycle, University of Gothenburg.</w:t>
+      </w:r>
+    </w:p>
+    <w:p>
+      <w:pPr>
+        <w:pStyle w:val="Compact"/>
+        <w:numPr>
+          <w:numId w:val="1035"/>
+          <w:ilvl w:val="0"/>
+        </w:numPr>
+      </w:pPr>
+      <w:r>
+        <w:t xml:space="preserve">2014</w:t>
+      </w:r>
+      <w:r>
+        <w:t xml:space="preserve"> </w:t>
+      </w:r>
+      <w:hyperlink r:id="rId259">
+        <w:r>
+          <w:rPr>
+            <w:rStyle w:val="Hyperlink"/>
+          </w:rPr>
+          <w:t xml:space="preserve">"VT1101 Classical Theory of Science, Introductory Course (Introduktion till klassisk vetenskapsteori)"</w:t>
+        </w:r>
+      </w:hyperlink>
+      <w:r>
+        <w:t xml:space="preserve">, 15 ECTS, First cycle, University of Gothenburg.</w:t>
+      </w:r>
+    </w:p>
+    <w:p>
+      <w:pPr>
+        <w:pStyle w:val="Compact"/>
+        <w:numPr>
+          <w:numId w:val="1035"/>
+          <w:ilvl w:val="0"/>
+        </w:numPr>
+      </w:pPr>
+      <w:r>
+        <w:t xml:space="preserve">2014</w:t>
+      </w:r>
+      <w:r>
+        <w:t xml:space="preserve"> </w:t>
+      </w:r>
+      <w:hyperlink r:id="rId260">
+        <w:r>
+          <w:rPr>
+            <w:rStyle w:val="Hyperlink"/>
+          </w:rPr>
+          <w:t xml:space="preserve">"VT2106 Classical Theory of Science (Klassisk vetenskapsteori)"</w:t>
+        </w:r>
+      </w:hyperlink>
+      <w:r>
+        <w:t xml:space="preserve">, 15 ECTS, Second cycle level, University of Gothenburg.</w:t>
+      </w:r>
+    </w:p>
+    <w:p>
+      <w:pPr>
+        <w:pStyle w:val="Heading3"/>
+      </w:pPr>
+      <w:bookmarkStart w:id="261" w:name="media-communication-studies-strategic-communication-courses"/>
+      <w:bookmarkEnd w:id="261"/>
+      <w:r>
+        <w:t xml:space="preserve">Media &amp; Communication Studies, Strategic Communication: Courses</w:t>
+      </w:r>
+    </w:p>
+    <w:p>
+      <w:pPr>
+        <w:pStyle w:val="Heading4"/>
+      </w:pPr>
+      <w:bookmarkStart w:id="262" w:name="course-administrator-and-teacher-1"/>
+      <w:bookmarkEnd w:id="262"/>
+      <w:r>
+        <w:t xml:space="preserve">Course administrator and teacher</w:t>
+      </w:r>
+    </w:p>
+    <w:p>
+      <w:pPr>
+        <w:pStyle w:val="Compact"/>
+        <w:numPr>
+          <w:numId w:val="1036"/>
+          <w:ilvl w:val="0"/>
+        </w:numPr>
+      </w:pPr>
+      <w:r>
+        <w:t xml:space="preserve">2018 (Course administrator) "KT2501 V18 Magisteruppsats", 15 ECTS, Second cycle, University of Gothenburg.</w:t>
+      </w:r>
+    </w:p>
+    <w:p>
+      <w:pPr>
+        <w:pStyle w:val="Compact"/>
+        <w:numPr>
+          <w:numId w:val="1036"/>
+          <w:ilvl w:val="0"/>
+        </w:numPr>
+      </w:pPr>
+      <w:r>
+        <w:t xml:space="preserve">2012 1. 2013, 2017. (Course administrator)</w:t>
+      </w:r>
+      <w:r>
+        <w:t xml:space="preserve"> </w:t>
+      </w:r>
+      <w:hyperlink r:id="rId263">
+        <w:r>
+          <w:rPr>
+            <w:rStyle w:val="Hyperlink"/>
+          </w:rPr>
+          <w:t xml:space="preserve">"Communication in New and Social Media"</w:t>
+        </w:r>
+      </w:hyperlink>
+      <w:r>
+        <w:t xml:space="preserve">, 7.5 ECTS, Second cycle, University of Gothenburg.</w:t>
+      </w:r>
+    </w:p>
+    <w:p>
+      <w:pPr>
+        <w:pStyle w:val="Compact"/>
+        <w:numPr>
+          <w:numId w:val="1036"/>
+          <w:ilvl w:val="0"/>
+        </w:numPr>
+      </w:pPr>
+      <w:r>
+        <w:t xml:space="preserve">2005 (Course administrator) "Media, Individual and Every-day Life", 7.5 ECTS, Basic level, University West.</w:t>
+      </w:r>
+    </w:p>
+    <w:p>
+      <w:pPr>
+        <w:pStyle w:val="Compact"/>
+        <w:numPr>
+          <w:numId w:val="1036"/>
+          <w:ilvl w:val="0"/>
+        </w:numPr>
+      </w:pPr>
+      <w:r>
+        <w:t xml:space="preserve">2005 (Course administrator) "Strategic Communication", 7.5 ECTS, Basic level, University West.</w:t>
+      </w:r>
+    </w:p>
+    <w:p>
+      <w:pPr>
+        <w:pStyle w:val="Heading3"/>
+      </w:pPr>
+      <w:bookmarkStart w:id="264" w:name="communication-studies-thesis-supervision-master-magister-level"/>
+      <w:bookmarkEnd w:id="264"/>
+      <w:r>
+        <w:t xml:space="preserve">Communication studies: Thesis supervision, Master (Magister) level}</w:t>
+      </w:r>
+    </w:p>
+    <w:p>
+      <w:pPr>
+        <w:pStyle w:val="FirstParagraph"/>
+      </w:pPr>
+      <w:r>
+        <w:t xml:space="preserve"> </w:t>
+      </w:r>
+    </w:p>
+    <w:p>
+      <w:pPr>
+        <w:pStyle w:val="Compact"/>
+        <w:numPr>
+          <w:numId w:val="1037"/>
+          <w:ilvl w:val="0"/>
+        </w:numPr>
+      </w:pPr>
+      <w:r>
+        <w:t xml:space="preserve">Clara Tortosa (2017) "Vem är göteborgaren i Vårt Göteborg? - En diskursanalys av Vi och dem i en kommuntidning", University of Gothenburg.</w:t>
+      </w:r>
+    </w:p>
+    <w:p>
+      <w:pPr>
+        <w:pStyle w:val="Compact"/>
+        <w:numPr>
+          <w:numId w:val="1037"/>
+          <w:ilvl w:val="0"/>
+        </w:numPr>
+      </w:pPr>
+      <w:r>
+        <w:t xml:space="preserve">Peter Häggbom Norrby (2017) "Medborgaren i kommunens kommunikationspolicy - En jämförelse mellan tio kommuner", University of Gothenburg.</w:t>
+      </w:r>
+    </w:p>
+    <w:p>
+      <w:pPr>
+        <w:pStyle w:val="Compact"/>
+        <w:numPr>
+          <w:numId w:val="1037"/>
+          <w:ilvl w:val="0"/>
+        </w:numPr>
+      </w:pPr>
+      <w:r>
+        <w:t xml:space="preserve">Louise Sjöström (2017), "Från kulturpolitik till kommunikation - En analys av hur fem verksamheters statliga och kommunala uppdrag omsätts i kommunikationen", University of Gothenburg.</w:t>
+      </w:r>
+    </w:p>
+    <w:p>
+      <w:pPr>
+        <w:pStyle w:val="Compact"/>
+        <w:numPr>
+          <w:numId w:val="1037"/>
+          <w:ilvl w:val="0"/>
+        </w:numPr>
+      </w:pPr>
+      <w:r>
+        <w:t xml:space="preserve">Joacim Schmidt (2017)</w:t>
+      </w:r>
+      <w:r>
+        <w:t xml:space="preserve"> </w:t>
+      </w:r>
+      <w:hyperlink r:id="rId265">
+        <w:r>
+          <w:rPr>
+            <w:rStyle w:val="Hyperlink"/>
+          </w:rPr>
+          <w:t xml:space="preserve">"Facebooks möjligheter och risker: En studie om svenska kommuners användande av Facebook"</w:t>
         </w:r>
       </w:hyperlink>
       <w:r>
@@ -6266,1592 +7344,564 @@
       <w:pPr>
         <w:pStyle w:val="Compact"/>
         <w:numPr>
-          <w:numId w:val="1033"/>
-          <w:ilvl w:val="0"/>
-        </w:numPr>
-      </w:pPr>
-      <w:r>
-        <w:t xml:space="preserve">20160912 -</w:t>
-      </w:r>
-      <w:r>
-        <w:t xml:space="preserve"> </w:t>
-      </w:r>
-      <w:hyperlink r:id="rId229">
-        <w:r>
-          <w:rPr>
-            <w:rStyle w:val="Hyperlink"/>
-          </w:rPr>
-          <w:t xml:space="preserve">"Kulturavet som ettor och nollor"</w:t>
-        </w:r>
-      </w:hyperlink>
-      <w:r>
-        <w:t xml:space="preserve">, National Library of Sweden.</w:t>
-      </w:r>
-    </w:p>
-    <w:p>
-      <w:pPr>
-        <w:pStyle w:val="Compact"/>
-        <w:numPr>
-          <w:numId w:val="1033"/>
-          <w:ilvl w:val="0"/>
-        </w:numPr>
-      </w:pPr>
-      <w:r>
-        <w:t xml:space="preserve">20160209 -</w:t>
-      </w:r>
-      <w:r>
-        <w:t xml:space="preserve"> </w:t>
-      </w:r>
-      <w:hyperlink r:id="rId230">
-        <w:r>
-          <w:rPr>
-            <w:rStyle w:val="Hyperlink"/>
-          </w:rPr>
-          <w:t xml:space="preserve">"Sara Ahmed 1. lycka, olycka och falskt medvetande"</w:t>
-        </w:r>
-      </w:hyperlink>
-      <w:r>
-        <w:t xml:space="preserve">, ABF, Göteborg, Sweden.</w:t>
-      </w:r>
-    </w:p>
-    <w:p>
-      <w:pPr>
-        <w:pStyle w:val="Compact"/>
-        <w:numPr>
-          <w:numId w:val="1033"/>
-          <w:ilvl w:val="0"/>
-        </w:numPr>
-      </w:pPr>
-      <w:r>
-        <w:t xml:space="preserve">20150929 -</w:t>
-      </w:r>
-      <w:r>
-        <w:t xml:space="preserve"> </w:t>
-      </w:r>
-      <w:hyperlink r:id="rId231">
-        <w:r>
-          <w:rPr>
-            <w:rStyle w:val="Hyperlink"/>
-          </w:rPr>
-          <w:t xml:space="preserve">"Spionen i Fickan"</w:t>
-        </w:r>
-      </w:hyperlink>
-      <w:r>
-        <w:t xml:space="preserve">, Näckrostimmen, University of Gothenburg.</w:t>
-      </w:r>
-    </w:p>
-    <w:p>
-      <w:pPr>
-        <w:pStyle w:val="Compact"/>
-        <w:numPr>
-          <w:numId w:val="1033"/>
-          <w:ilvl w:val="0"/>
-        </w:numPr>
-      </w:pPr>
-      <w:r>
-        <w:t xml:space="preserve">20151209 -</w:t>
-      </w:r>
-      <w:r>
-        <w:t xml:space="preserve"> </w:t>
-      </w:r>
-      <w:hyperlink r:id="rId232">
-        <w:r>
-          <w:rPr>
-            <w:rStyle w:val="Hyperlink"/>
-          </w:rPr>
-          <w:t xml:space="preserve">"Samtal om Tusen Platåer"</w:t>
-        </w:r>
-      </w:hyperlink>
-      <w:r>
-        <w:t xml:space="preserve">, Bio Rio, Stockholm, Sweden.</w:t>
-      </w:r>
-    </w:p>
-    <w:p>
-      <w:pPr>
-        <w:pStyle w:val="Compact"/>
-        <w:numPr>
-          <w:numId w:val="1033"/>
-          <w:ilvl w:val="0"/>
-        </w:numPr>
-      </w:pPr>
-      <w:r>
-        <w:t xml:space="preserve">20151020 -</w:t>
-      </w:r>
-      <w:r>
-        <w:t xml:space="preserve"> </w:t>
-      </w:r>
-      <w:hyperlink r:id="rId233">
-        <w:r>
-          <w:rPr>
-            <w:rStyle w:val="Hyperlink"/>
-          </w:rPr>
-          <w:t xml:space="preserve">"Statens röst digitaliserad"</w:t>
-        </w:r>
-      </w:hyperlink>
-      <w:r>
-        <w:t xml:space="preserve">, National Library of Sweden.</w:t>
-      </w:r>
-    </w:p>
-    <w:p>
-      <w:pPr>
-        <w:pStyle w:val="Compact"/>
-        <w:numPr>
-          <w:numId w:val="1033"/>
-          <w:ilvl w:val="0"/>
-        </w:numPr>
-      </w:pPr>
-      <w:r>
-        <w:t xml:space="preserve">20141126 -</w:t>
-      </w:r>
-      <w:r>
-        <w:t xml:space="preserve"> </w:t>
-      </w:r>
-      <w:hyperlink r:id="rId234">
-        <w:r>
-          <w:rPr>
-            <w:rStyle w:val="Hyperlink"/>
-          </w:rPr>
-          <w:t xml:space="preserve">Tunnelpolitik</w:t>
-        </w:r>
-      </w:hyperlink>
-      <w:r>
-        <w:t xml:space="preserve">, Konsthallen, Gothenburg.</w:t>
-      </w:r>
-    </w:p>
-    <w:p>
-      <w:pPr>
-        <w:pStyle w:val="Compact"/>
-        <w:numPr>
-          <w:numId w:val="1033"/>
-          <w:ilvl w:val="0"/>
-        </w:numPr>
-      </w:pPr>
-      <w:r>
-        <w:t xml:space="preserve">20141122 -</w:t>
-      </w:r>
-      <w:r>
-        <w:t xml:space="preserve"> </w:t>
-      </w:r>
-      <w:hyperlink r:id="rId235">
-        <w:r>
-          <w:rPr>
-            <w:rStyle w:val="Hyperlink"/>
-          </w:rPr>
-          <w:t xml:space="preserve">"Re-building a common internet"</w:t>
-        </w:r>
-      </w:hyperlink>
-      <w:r>
-        <w:t xml:space="preserve">, Verkko Suljettu, Helsinki, Finland.</w:t>
-      </w:r>
-    </w:p>
-    <w:p>
-      <w:pPr>
-        <w:pStyle w:val="Compact"/>
-        <w:numPr>
-          <w:numId w:val="1033"/>
-          <w:ilvl w:val="0"/>
-        </w:numPr>
-      </w:pPr>
-      <w:r>
-        <w:t xml:space="preserve">20140604 -</w:t>
-      </w:r>
-      <w:r>
-        <w:t xml:space="preserve"> </w:t>
-      </w:r>
-      <w:hyperlink r:id="rId236">
-        <w:r>
-          <w:rPr>
-            <w:rStyle w:val="Hyperlink"/>
-          </w:rPr>
-          <w:t xml:space="preserve">"Forskning, allmänhet, innovation – Crowd Science som nytt forskningsparadigm"</w:t>
-        </w:r>
-      </w:hyperlink>
-      <w:r>
-        <w:t xml:space="preserve">, URBSEC, Gothenburg, Sweden.</w:t>
-      </w:r>
-    </w:p>
-    <w:p>
-      <w:pPr>
-        <w:pStyle w:val="Compact"/>
-        <w:numPr>
-          <w:numId w:val="1033"/>
-          <w:ilvl w:val="0"/>
-        </w:numPr>
-      </w:pPr>
-      <w:r>
-        <w:t xml:space="preserve">20130223 -</w:t>
-      </w:r>
-      <w:r>
-        <w:t xml:space="preserve"> </w:t>
-      </w:r>
-      <w:hyperlink r:id="rId237">
-        <w:r>
-          <w:rPr>
-            <w:rStyle w:val="Hyperlink"/>
-          </w:rPr>
-          <w:t xml:space="preserve">"Kommunikation och nätet"</w:t>
-        </w:r>
-      </w:hyperlink>
-      <w:r>
-        <w:t xml:space="preserve">, Smålands Frilansklubb, Växjö, Sweden.</w:t>
-      </w:r>
-    </w:p>
-    <w:p>
-      <w:pPr>
-        <w:pStyle w:val="Compact"/>
-        <w:numPr>
-          <w:numId w:val="1033"/>
-          <w:ilvl w:val="0"/>
-        </w:numPr>
-      </w:pPr>
-      <w:r>
-        <w:t xml:space="preserve">20121207 -</w:t>
-      </w:r>
-      <w:r>
-        <w:t xml:space="preserve"> </w:t>
-      </w:r>
-      <w:hyperlink r:id="rId238">
-        <w:r>
-          <w:rPr>
-            <w:rStyle w:val="Hyperlink"/>
-          </w:rPr>
-          <w:t xml:space="preserve">"Does Internet freedom have a price? Examples from the Arab Spring"</w:t>
-        </w:r>
-      </w:hyperlink>
-      <w:r>
-        <w:t xml:space="preserve">,</w:t>
-      </w:r>
-      <w:r>
-        <w:t xml:space="preserve"> </w:t>
-      </w:r>
-      <w:hyperlink r:id="rId239">
-        <w:r>
-          <w:rPr>
-            <w:rStyle w:val="Hyperlink"/>
-          </w:rPr>
-          <w:t xml:space="preserve">The Third International Conference on Human Rights Education, Jagiellonian University, Krakow, Poland</w:t>
-        </w:r>
-      </w:hyperlink>
-      <w:r>
-        <w:t xml:space="preserve">.</w:t>
-      </w:r>
-    </w:p>
-    <w:p>
-      <w:pPr>
-        <w:pStyle w:val="Compact"/>
-        <w:numPr>
-          <w:numId w:val="1033"/>
-          <w:ilvl w:val="0"/>
-        </w:numPr>
-      </w:pPr>
-      <w:r>
-        <w:t xml:space="preserve">20121105 -</w:t>
-      </w:r>
-      <w:r>
-        <w:t xml:space="preserve"> </w:t>
-      </w:r>
-      <w:hyperlink r:id="rId240">
-        <w:r>
-          <w:rPr>
-            <w:rStyle w:val="Hyperlink"/>
-          </w:rPr>
-          <w:t xml:space="preserve">"Vilken roll spelar de nya internetbaserade medierna i samhällsförändrande aktiviteter?"</w:t>
-        </w:r>
-      </w:hyperlink>
-      <w:r>
-        <w:t xml:space="preserve">, Sigmas inspirationsdag, Gothenburg, Sweden.</w:t>
-      </w:r>
-    </w:p>
-    <w:p>
-      <w:pPr>
-        <w:pStyle w:val="Compact"/>
-        <w:numPr>
-          <w:numId w:val="1033"/>
-          <w:ilvl w:val="0"/>
-        </w:numPr>
-      </w:pPr>
-      <w:r>
-        <w:t xml:space="preserve">20120822 -</w:t>
-      </w:r>
-      <w:r>
-        <w:t xml:space="preserve"> </w:t>
-      </w:r>
-      <w:hyperlink r:id="rId241">
-        <w:r>
-          <w:rPr>
-            <w:rStyle w:val="Hyperlink"/>
-          </w:rPr>
-          <w:t xml:space="preserve">"reSource 002: Out of Place, Out of Time"</w:t>
-        </w:r>
-      </w:hyperlink>
-      <w:r>
-        <w:t xml:space="preserve">, Transmediale, Berlin, Germany.</w:t>
-      </w:r>
-    </w:p>
-    <w:p>
-      <w:pPr>
-        <w:pStyle w:val="Compact"/>
-        <w:numPr>
-          <w:numId w:val="1033"/>
-          <w:ilvl w:val="0"/>
-        </w:numPr>
-      </w:pPr>
-      <w:r>
-        <w:t xml:space="preserve">20120509 -</w:t>
-      </w:r>
-      <w:r>
-        <w:t xml:space="preserve"> </w:t>
-      </w:r>
-      <w:hyperlink r:id="rId242">
-        <w:r>
-          <w:rPr>
-            <w:rStyle w:val="Hyperlink"/>
-          </w:rPr>
-          <w:t xml:space="preserve">"The Arabic Spring. Internet and social media 1. crucial tools in organizing the civil uprisings in Tunis and Egypt."</w:t>
-        </w:r>
-      </w:hyperlink>
-      <w:r>
-        <w:t xml:space="preserve">, Brännpunkt Europa, University of Gothenburg.</w:t>
-      </w:r>
-    </w:p>
-    <w:p>
-      <w:pPr>
-        <w:pStyle w:val="Compact"/>
-        <w:numPr>
-          <w:numId w:val="1033"/>
-          <w:ilvl w:val="0"/>
-        </w:numPr>
-      </w:pPr>
-      <w:r>
-        <w:t xml:space="preserve">20120301 -</w:t>
-      </w:r>
-      <w:r>
-        <w:t xml:space="preserve"> </w:t>
-      </w:r>
-      <w:hyperlink r:id="rId243">
-        <w:r>
-          <w:rPr>
-            <w:rStyle w:val="Hyperlink"/>
-          </w:rPr>
-          <w:t xml:space="preserve">"Humanistisk forskning och engagemang"</w:t>
-        </w:r>
-      </w:hyperlink>
-      <w:r>
-        <w:t xml:space="preserve">, Akademisk kvart, University of Gothenburg, Sweden.</w:t>
-      </w:r>
-    </w:p>
-    <w:p>
-      <w:pPr>
-        <w:pStyle w:val="Compact"/>
-        <w:numPr>
-          <w:numId w:val="1033"/>
-          <w:ilvl w:val="0"/>
-        </w:numPr>
-      </w:pPr>
-      <w:r>
-        <w:t xml:space="preserve">20111124 -</w:t>
-      </w:r>
-      <w:r>
-        <w:t xml:space="preserve"> </w:t>
-      </w:r>
-      <w:hyperlink r:id="rId244">
-        <w:r>
-          <w:rPr>
-            <w:rStyle w:val="Hyperlink"/>
-          </w:rPr>
-          <w:t xml:space="preserve">"Our Internet 1. Our Rights, Our Freedoms"</w:t>
-        </w:r>
-      </w:hyperlink>
-      <w:r>
-        <w:t xml:space="preserve">, Council of Europe, Vienna, Austria.</w:t>
-      </w:r>
-    </w:p>
-    <w:p>
-      <w:pPr>
-        <w:pStyle w:val="Compact"/>
-        <w:numPr>
-          <w:numId w:val="1033"/>
-          <w:ilvl w:val="0"/>
-        </w:numPr>
-      </w:pPr>
-      <w:r>
-        <w:t xml:space="preserve">20111119 - "What will be the needs of tomorrow's leaders", Swedish Embassy Cairo, Cairo, Egypt.</w:t>
-      </w:r>
-    </w:p>
-    <w:p>
-      <w:pPr>
-        <w:pStyle w:val="Compact"/>
-        <w:numPr>
-          <w:numId w:val="1033"/>
-          <w:ilvl w:val="0"/>
-        </w:numPr>
-      </w:pPr>
-      <w:r>
-        <w:t xml:space="preserve">20111022 -</w:t>
-      </w:r>
-      <w:r>
-        <w:t xml:space="preserve"> </w:t>
-      </w:r>
-      <w:hyperlink r:id="rId245">
-        <w:r>
-          <w:rPr>
-            <w:rStyle w:val="Hyperlink"/>
-          </w:rPr>
-          <w:t xml:space="preserve">"Nätaktivism – nya möjligheter men också faror"</w:t>
-        </w:r>
-      </w:hyperlink>
-      <w:r>
-        <w:t xml:space="preserve">. Svenska FN-förbundet, Göteborg, Sweden.</w:t>
-      </w:r>
-    </w:p>
-    <w:p>
-      <w:pPr>
-        <w:pStyle w:val="Compact"/>
-        <w:numPr>
-          <w:numId w:val="1033"/>
-          <w:ilvl w:val="0"/>
-        </w:numPr>
-      </w:pPr>
-      <w:r>
-        <w:t xml:space="preserve">20111304 -</w:t>
-      </w:r>
-      <w:r>
-        <w:t xml:space="preserve"> </w:t>
-      </w:r>
-      <w:hyperlink r:id="rId246">
-        <w:r>
-          <w:rPr>
-            <w:rStyle w:val="Hyperlink"/>
-          </w:rPr>
-          <w:t xml:space="preserve">"Anonymat des communications, sécurité des données, protection des sources"</w:t>
-        </w:r>
-      </w:hyperlink>
-      <w:r>
-        <w:t xml:space="preserve">, Reporters Sans Frontieres, Geneva, Switzerland.</w:t>
-      </w:r>
-    </w:p>
-    <w:p>
-      <w:pPr>
-        <w:pStyle w:val="Compact"/>
-        <w:numPr>
-          <w:numId w:val="1033"/>
-          <w:ilvl w:val="0"/>
-        </w:numPr>
-      </w:pPr>
-      <w:r>
-        <w:t xml:space="preserve">20100504 - "Greens/EFA and Activists Workshop on ACTA and the Public interest", European Parliament, Brussels, Belgium.</w:t>
-      </w:r>
-    </w:p>
-    <w:p>
-      <w:pPr>
-        <w:pStyle w:val="Compact"/>
-        <w:numPr>
-          <w:numId w:val="1033"/>
-          <w:ilvl w:val="0"/>
-        </w:numPr>
-      </w:pPr>
-      <w:r>
-        <w:t xml:space="preserve">20090604 -</w:t>
-      </w:r>
-      <w:r>
-        <w:t xml:space="preserve"> </w:t>
-      </w:r>
-      <w:hyperlink r:id="rId247">
-        <w:r>
-          <w:rPr>
-            <w:rStyle w:val="Hyperlink"/>
-          </w:rPr>
-          <w:t xml:space="preserve">"Information Technology: Provoking or Preventing Conflict"</w:t>
-        </w:r>
-      </w:hyperlink>
-      <w:r>
-        <w:t xml:space="preserve">, Deutsche Welle Global Media Forum, Bonn, Germany.</w:t>
-      </w:r>
-    </w:p>
-    <w:p>
-      <w:pPr>
-        <w:pStyle w:val="Compact"/>
-        <w:numPr>
-          <w:numId w:val="1033"/>
-          <w:ilvl w:val="0"/>
-        </w:numPr>
-      </w:pPr>
-      <w:r>
-        <w:t xml:space="preserve">20091107 -</w:t>
-      </w:r>
-      <w:r>
-        <w:t xml:space="preserve"> </w:t>
-      </w:r>
-      <w:hyperlink r:id="rId248">
-        <w:r>
-          <w:rPr>
-            <w:rStyle w:val="Hyperlink"/>
-          </w:rPr>
-          <w:t xml:space="preserve">"Net Neutrality, Surveillance and how to Re-build Politics"</w:t>
-        </w:r>
-      </w:hyperlink>
-      <w:r>
-        <w:t xml:space="preserve">, Free Society Conference, Gothenburg, Sweden.</w:t>
-      </w:r>
-    </w:p>
-    <w:p>
-      <w:pPr>
-        <w:pStyle w:val="Compact"/>
-        <w:numPr>
-          <w:numId w:val="1033"/>
-          <w:ilvl w:val="0"/>
-        </w:numPr>
-      </w:pPr>
-      <w:r>
-        <w:t xml:space="preserve">20091103 -</w:t>
-      </w:r>
-      <w:r>
-        <w:t xml:space="preserve"> </w:t>
-      </w:r>
-      <w:hyperlink r:id="rId249">
-        <w:r>
-          <w:rPr>
-            <w:rStyle w:val="Hyperlink"/>
-          </w:rPr>
-          <w:t xml:space="preserve">"Revision av telekompaketet"</w:t>
-        </w:r>
-      </w:hyperlink>
-      <w:r>
-        <w:t xml:space="preserve">, Internetdagarna, Stockholm, Sweden.</w:t>
-      </w:r>
-    </w:p>
-    <w:p>
-      <w:pPr>
-        <w:pStyle w:val="Compact"/>
-        <w:numPr>
-          <w:numId w:val="1033"/>
-          <w:ilvl w:val="0"/>
-        </w:numPr>
-      </w:pPr>
-      <w:r>
-        <w:t xml:space="preserve">20091028 - "Invited speaker by the Ministry of Enterprise, Energy and Communications on the implementation of the Telecoms Package", Government of Sweden, Stockholm, Sweden.</w:t>
-      </w:r>
-    </w:p>
-    <w:p>
-      <w:pPr>
-        <w:pStyle w:val="Compact"/>
-        <w:numPr>
-          <w:numId w:val="1033"/>
-          <w:ilvl w:val="0"/>
-        </w:numPr>
-      </w:pPr>
-      <w:r>
-        <w:t xml:space="preserve">20090111 -</w:t>
-      </w:r>
-      <w:r>
-        <w:t xml:space="preserve"> </w:t>
-      </w:r>
-      <w:hyperlink r:id="rId250">
-        <w:r>
-          <w:rPr>
-            <w:rStyle w:val="Hyperlink"/>
-          </w:rPr>
-          <w:t xml:space="preserve">"Lightning talk: Resistance Studies Magazine"</w:t>
-        </w:r>
-      </w:hyperlink>
-      <w:r>
-        <w:t xml:space="preserve">, 25th Chaos Communication Congress, Berlin, Germany.</w:t>
-      </w:r>
-    </w:p>
-    <w:p>
-      <w:pPr>
-        <w:pStyle w:val="Compact"/>
-        <w:numPr>
-          <w:numId w:val="1033"/>
-          <w:ilvl w:val="0"/>
-        </w:numPr>
-      </w:pPr>
-      <w:r>
-        <w:t xml:space="preserve">20081108 -</w:t>
-      </w:r>
-      <w:r>
-        <w:t xml:space="preserve"> </w:t>
-      </w:r>
-      <w:hyperlink r:id="rId251">
-        <w:r>
-          <w:rPr>
-            <w:rStyle w:val="Hyperlink"/>
-          </w:rPr>
-          <w:t xml:space="preserve">"The social impact of IT"</w:t>
-        </w:r>
-      </w:hyperlink>
-      <w:r>
-        <w:t xml:space="preserve">, Krieg und Frieden Digital, Aachen, Germany.</w:t>
+          <w:numId w:val="1037"/>
+          <w:ilvl w:val="0"/>
+        </w:numPr>
+      </w:pPr>
+      <w:r>
+        <w:t xml:space="preserve">Sofie Andersson (2013) "Det kommunikativa målarbetet – en kommunal budgetresa från politiker till medarbetare", University of Gothenburg.</w:t>
+      </w:r>
+    </w:p>
+    <w:p>
+      <w:pPr>
+        <w:pStyle w:val="Compact"/>
+        <w:numPr>
+          <w:numId w:val="1037"/>
+          <w:ilvl w:val="0"/>
+        </w:numPr>
+      </w:pPr>
+      <w:r>
+        <w:t xml:space="preserve">Malin Arosilta (2013) "Demokratiska värden som varumärke - En studie om "Göteborg 2021".", University of Gothenburg.</w:t>
+      </w:r>
+    </w:p>
+    <w:p>
+      <w:pPr>
+        <w:pStyle w:val="Compact"/>
+        <w:numPr>
+          <w:numId w:val="1037"/>
+          <w:ilvl w:val="0"/>
+        </w:numPr>
+      </w:pPr>
+      <w:r>
+        <w:t xml:space="preserve">Anna Cöster (2013) "Att vara kyrka på internet. Svenska kyrkan i sociala medier.", University of Gothenburg.</w:t>
+      </w:r>
+    </w:p>
+    <w:p>
+      <w:pPr>
+        <w:pStyle w:val="Compact"/>
+        <w:numPr>
+          <w:numId w:val="1037"/>
+          <w:ilvl w:val="0"/>
+        </w:numPr>
+      </w:pPr>
+      <w:r>
+        <w:t xml:space="preserve">Charlotta Dahlberg (2013) "Utbildning till salu - gymnasieskolors kommunikativa strategier. ", University of Gothenburg.</w:t>
+      </w:r>
+    </w:p>
+    <w:p>
+      <w:pPr>
+        <w:pStyle w:val="Compact"/>
+        <w:numPr>
+          <w:numId w:val="1037"/>
+          <w:ilvl w:val="0"/>
+        </w:numPr>
+      </w:pPr>
+      <w:r>
+        <w:t xml:space="preserve">Jenny Fogelberg (2013) "Kommunen i sociala medier - transparens och medborgardialog i Varbergs kommun.", University of Gothenburg.</w:t>
+      </w:r>
+    </w:p>
+    <w:p>
+      <w:pPr>
+        <w:pStyle w:val="Compact"/>
+        <w:numPr>
+          <w:numId w:val="1037"/>
+          <w:ilvl w:val="0"/>
+        </w:numPr>
+      </w:pPr>
+      <w:r>
+        <w:t xml:space="preserve">Daniel Alexander Jansson (2013) "Felaktiga Förväntningar - en studie av Arbetsförmedlingens kommunikation mot ungdomar", University of Gothenburg.</w:t>
+      </w:r>
+    </w:p>
+    <w:p>
+      <w:pPr>
+        <w:pStyle w:val="Compact"/>
+        <w:numPr>
+          <w:numId w:val="1037"/>
+          <w:ilvl w:val="0"/>
+        </w:numPr>
+      </w:pPr>
+      <w:r>
+        <w:t xml:space="preserve">Sven Lindström (2013) "Vad håller vi på med? - En kartläggning av kommunikationsprocessen kring kampanjen ”Vad håller du på med?”", University of Gothenburg.</w:t>
+      </w:r>
+    </w:p>
+    <w:p>
+      <w:pPr>
+        <w:pStyle w:val="Compact"/>
+        <w:numPr>
+          <w:numId w:val="1037"/>
+          <w:ilvl w:val="0"/>
+        </w:numPr>
+      </w:pPr>
+      <w:r>
+        <w:t xml:space="preserve">Sunanda Malm (2013) " Målförståelse, kommunikation och varumärkesarbete på en svensk myndighet, sett ur ett medarbetarperspektiv"", University of Gothenburg.</w:t>
+      </w:r>
+    </w:p>
+    <w:p>
+      <w:pPr>
+        <w:pStyle w:val="Compact"/>
+        <w:numPr>
+          <w:numId w:val="1037"/>
+          <w:ilvl w:val="0"/>
+        </w:numPr>
+      </w:pPr>
+      <w:r>
+        <w:t xml:space="preserve">Maria Pettersson (2013) ""Vissa saker är bara jävligt svårt att prata om" - Om ungas användning av internet för terapeutiska samtal.", University of Gothenburg.</w:t>
+      </w:r>
+    </w:p>
+    <w:p>
+      <w:pPr>
+        <w:pStyle w:val="Compact"/>
+        <w:numPr>
+          <w:numId w:val="1037"/>
+          <w:ilvl w:val="0"/>
+        </w:numPr>
+      </w:pPr>
+      <w:r>
+        <w:t xml:space="preserve">Annie Sjölund (2013) "Skall man skjuta får man ju vårda också" - En studie om sjuksköterskors uppfattningar om Försvarsmakten", University of Gothenburg.</w:t>
+      </w:r>
+    </w:p>
+    <w:p>
+      <w:pPr>
+        <w:pStyle w:val="Compact"/>
+        <w:numPr>
+          <w:numId w:val="1037"/>
+          <w:ilvl w:val="0"/>
+        </w:numPr>
+      </w:pPr>
+      <w:r>
+        <w:t xml:space="preserve">Agneta Slonawski (2013) "”Jag tror man mest söker information hos kompisar eller på nätet.” - Förutsättningar för att nå unga med information om alkohol och droger för Mini-Maria Göteborg.", University of Gothenburg.</w:t>
+      </w:r>
+    </w:p>
+    <w:p>
+      <w:pPr>
+        <w:pStyle w:val="Compact"/>
+        <w:numPr>
+          <w:numId w:val="1037"/>
+          <w:ilvl w:val="0"/>
+        </w:numPr>
+      </w:pPr>
+      <w:r>
+        <w:t xml:space="preserve">Karin Svenner (2013) "Synen på kommunikation - en kvalitativ innehållsanalys av femton kommunikationspolicyer i offentlig förvaltning", University of Gothenburg.</w:t>
+      </w:r>
+    </w:p>
+    <w:p>
+      <w:pPr>
+        <w:pStyle w:val="Compact"/>
+        <w:numPr>
+          <w:numId w:val="1037"/>
+          <w:ilvl w:val="0"/>
+        </w:numPr>
+      </w:pPr>
+      <w:r>
+        <w:t xml:space="preserve">Lovisa Vasiliou (2013) "1.000 bilder av Värmland - En studie av Region Värmlands kommunikationsprocess inför skrivandet av Värmlandsstrategin", University of Gothenburg.</w:t>
+      </w:r>
+    </w:p>
+    <w:p>
+      <w:pPr>
+        <w:pStyle w:val="Compact"/>
+        <w:numPr>
+          <w:numId w:val="1037"/>
+          <w:ilvl w:val="0"/>
+        </w:numPr>
+      </w:pPr>
+      <w:r>
+        <w:t xml:space="preserve">Jörgen Wade (2013) "Förväntningar på socialt intranät och vilken syn på organisationskommunikation dessa förväntningar reflekterar", University of Gothenburg.</w:t>
+      </w:r>
+    </w:p>
+    <w:p>
+      <w:pPr>
+        <w:pStyle w:val="Heading3"/>
+      </w:pPr>
+      <w:bookmarkStart w:id="266" w:name="media-and-communication-studies-thesis-supervision-bachelor-level"/>
+      <w:bookmarkEnd w:id="266"/>
+      <w:r>
+        <w:t xml:space="preserve">Media and communication studies: Thesis supervision, bachelor level</w:t>
+      </w:r>
+    </w:p>
+    <w:p>
+      <w:pPr>
+        <w:pStyle w:val="Compact"/>
+        <w:numPr>
+          <w:numId w:val="1038"/>
+          <w:ilvl w:val="0"/>
+        </w:numPr>
+      </w:pPr>
+      <w:r>
+        <w:t xml:space="preserve">Charlotta Windeman och Linda Andreasson (2006)</w:t>
+      </w:r>
+      <w:r>
+        <w:t xml:space="preserve"> </w:t>
+      </w:r>
+      <w:hyperlink r:id="rId267">
+        <w:r>
+          <w:rPr>
+            <w:rStyle w:val="Hyperlink"/>
+          </w:rPr>
+          <w:t xml:space="preserve">"Meningen måste ju vara att få folk till butiken: en kvalitativ studie av ICA respektive Coop:s profiler och images"</w:t>
+        </w:r>
+      </w:hyperlink>
+      <w:r>
+        <w:t xml:space="preserve">, University West, Media &amp; Communication studies.</w:t>
+      </w:r>
+    </w:p>
+    <w:p>
+      <w:pPr>
+        <w:pStyle w:val="Compact"/>
+        <w:numPr>
+          <w:numId w:val="1038"/>
+          <w:ilvl w:val="0"/>
+        </w:numPr>
+      </w:pPr>
+      <w:r>
+        <w:t xml:space="preserve">Andreas Johansson och Ellinor Wetterblad (2006)</w:t>
+      </w:r>
+      <w:r>
+        <w:t xml:space="preserve"> </w:t>
+      </w:r>
+      <w:hyperlink r:id="rId267">
+        <w:r>
+          <w:rPr>
+            <w:rStyle w:val="Hyperlink"/>
+          </w:rPr>
+          <w:t xml:space="preserve">"Organisationers medierelationer : en kvantitativ kartläggning av organisationers mediekontakt och medieverktyg"</w:t>
+        </w:r>
+      </w:hyperlink>
+      <w:r>
+        <w:t xml:space="preserve">, University West, Media &amp; Communication studies.</w:t>
+      </w:r>
+    </w:p>
+    <w:p>
+      <w:pPr>
+        <w:pStyle w:val="Compact"/>
+        <w:numPr>
+          <w:numId w:val="1038"/>
+          <w:ilvl w:val="0"/>
+        </w:numPr>
+      </w:pPr>
+      <w:r>
+        <w:t xml:space="preserve">Lars Karlsson (2006)</w:t>
+      </w:r>
+      <w:r>
+        <w:t xml:space="preserve"> </w:t>
+      </w:r>
+      <w:hyperlink r:id="rId268">
+        <w:r>
+          <w:rPr>
+            <w:rStyle w:val="Hyperlink"/>
+          </w:rPr>
+          <w:t xml:space="preserve">"Primitiv och utan identitet : en kvalitativ analys av synen på "den andre" i Metros pratbubbletävling"</w:t>
+        </w:r>
+      </w:hyperlink>
+      <w:r>
+        <w:t xml:space="preserve">, University West, Media &amp; Communication studies.</w:t>
+      </w:r>
+    </w:p>
+    <w:p>
+      <w:pPr>
+        <w:pStyle w:val="Compact"/>
+        <w:numPr>
+          <w:numId w:val="1038"/>
+          <w:ilvl w:val="0"/>
+        </w:numPr>
+      </w:pPr>
+      <w:r>
+        <w:t xml:space="preserve">Tobias Hagrenius (2006)</w:t>
+      </w:r>
+      <w:r>
+        <w:t xml:space="preserve"> </w:t>
+      </w:r>
+      <w:hyperlink r:id="rId269">
+        <w:r>
+          <w:rPr>
+            <w:rStyle w:val="Hyperlink"/>
+          </w:rPr>
+          <w:t xml:space="preserve">"Samma nyheter i olika tidningar? en kvalitativ innehållsanalys på tre gratistidningar"</w:t>
+        </w:r>
+      </w:hyperlink>
+      <w:r>
+        <w:t xml:space="preserve">, University West, Media &amp; Communication studies.</w:t>
+      </w:r>
+    </w:p>
+    <w:p>
+      <w:pPr>
+        <w:pStyle w:val="Compact"/>
+        <w:numPr>
+          <w:numId w:val="1038"/>
+          <w:ilvl w:val="0"/>
+        </w:numPr>
+      </w:pPr>
+      <w:r>
+        <w:t xml:space="preserve">Jelena Siric, Lorans Zaya (2005) "Släpp in mig, yao! En studie om den kontroversiella tidningen Gringo", University West, Media &amp; Communication studies.</w:t>
+      </w:r>
+    </w:p>
+    <w:p>
+      <w:pPr>
+        <w:pStyle w:val="Compact"/>
+        <w:numPr>
+          <w:numId w:val="1038"/>
+          <w:ilvl w:val="0"/>
+        </w:numPr>
+      </w:pPr>
+      <w:r>
+        <w:t xml:space="preserve">Jeanette Borg, Karolina Colliander (2005) "Kolla - Kollektivtrafik åt alla", University West, Media &amp; Communication studies.</w:t>
+      </w:r>
+    </w:p>
+    <w:p>
+      <w:pPr>
+        <w:pStyle w:val="Compact"/>
+        <w:numPr>
+          <w:numId w:val="1038"/>
+          <w:ilvl w:val="0"/>
+        </w:numPr>
+      </w:pPr>
+      <w:r>
+        <w:t xml:space="preserve">Annika Jonasson och Tina Nyrén (2005) "Terrorism är kommunikation. En diskursanalys av Aftonbladet, Dagens Nyheter och Svenska Dagbladets rapportering av terrordåden vid München 1972, Lockerbie 1988 och World Trade Center 2001", University West, Media &amp; Communication studies.</w:t>
+      </w:r>
+    </w:p>
+    <w:p>
+      <w:pPr>
+        <w:pStyle w:val="Compact"/>
+        <w:numPr>
+          <w:numId w:val="1038"/>
+          <w:ilvl w:val="0"/>
+        </w:numPr>
+      </w:pPr>
+      <w:r>
+        <w:t xml:space="preserve">Daniel Sjöberg (2004) "Ideologi i amerikanska programprodukter - En receptionsanalys av programmet L-word baserad på kvalitativa intervjuer med elva respondenter". University West, Media and Communication studies.</w:t>
+      </w:r>
+    </w:p>
+    <w:p>
+      <w:pPr>
+        <w:pStyle w:val="Compact"/>
+        <w:numPr>
+          <w:numId w:val="1038"/>
+          <w:ilvl w:val="0"/>
+        </w:numPr>
+      </w:pPr>
+      <w:r>
+        <w:t xml:space="preserve">Christina Axelsson och Helena Johansson (2004) "LunarStorm - Framtidens fritidsgård? En kvalitativ studie om unga människors användning av Internetcommunities och deras inställningar till betaltjänster", University West, Media and Communication studies.</w:t>
+      </w:r>
+    </w:p>
+    <w:p>
+      <w:pPr>
+        <w:pStyle w:val="Heading3"/>
+      </w:pPr>
+      <w:bookmarkStart w:id="270" w:name="information-architecture-studies-thesis-examination-bachelors-degree"/>
+      <w:bookmarkEnd w:id="270"/>
+      <w:r>
+        <w:t xml:space="preserve">Information architecture studies: Thesis examination, bachelor's Degree</w:t>
+      </w:r>
+    </w:p>
+    <w:p>
+      <w:pPr>
+        <w:pStyle w:val="Compact"/>
+        <w:numPr>
+          <w:numId w:val="1039"/>
+          <w:ilvl w:val="0"/>
+        </w:numPr>
+      </w:pPr>
+      <w:r>
+        <w:t xml:space="preserve">Jonna Axelsson (2017) "Ideella organisationers webbplatser blir användbara - Hur användarupplevelsen kan förbättras på leadersodrabohuslan.se med fokus på användbarhet", Bachelor's Thesis, Information Architecture, University of Borås.</w:t>
+      </w:r>
+    </w:p>
+    <w:p>
+      <w:pPr>
+        <w:pStyle w:val="Compact"/>
+        <w:numPr>
+          <w:numId w:val="1039"/>
+          <w:ilvl w:val="0"/>
+        </w:numPr>
+      </w:pPr>
+      <w:r>
+        <w:t xml:space="preserve">Christine Thelin (2017) "Skapa bättre användarupplevelse och öka besöken - Utvärdering och utvecklingsförslag åt en webbplats inom cafébranschen", Bachelor's Thesis, Information Architecture, University of Borås.</w:t>
+      </w:r>
+    </w:p>
+    <w:p>
+      <w:pPr>
+        <w:pStyle w:val="Heading3"/>
+      </w:pPr>
+      <w:bookmarkStart w:id="271" w:name="strategic-information-and-communication-thesis-supervision-masters-degree"/>
+      <w:bookmarkEnd w:id="271"/>
+      <w:r>
+        <w:t xml:space="preserve">Strategic information and communication: Thesis supervision, master's Degree</w:t>
+      </w:r>
+    </w:p>
+    <w:p>
+      <w:pPr>
+        <w:pStyle w:val="Compact"/>
+        <w:numPr>
+          <w:numId w:val="1040"/>
+          <w:ilvl w:val="0"/>
+        </w:numPr>
+      </w:pPr>
+      <w:r>
+        <w:t xml:space="preserve">Emma Håkansson (2018) "Att kommunicera strategiskt - En kvalitativ studie av strategisk kommunikation i tolv svenska kommuner", University of Borås.</w:t>
+      </w:r>
+    </w:p>
+    <w:p>
+      <w:pPr>
+        <w:pStyle w:val="Compact"/>
+        <w:numPr>
+          <w:numId w:val="1040"/>
+          <w:ilvl w:val="0"/>
+        </w:numPr>
+      </w:pPr>
+      <w:r>
+        <w:t xml:space="preserve">Emma Lidell (2018) "The United Nations and the Sustainable Development Goals - The importance of communicating sustainability", University of Borås.</w:t>
+      </w:r>
+    </w:p>
+    <w:p>
+      <w:pPr>
+        <w:pStyle w:val="Compact"/>
+        <w:numPr>
+          <w:numId w:val="1040"/>
+          <w:ilvl w:val="0"/>
+        </w:numPr>
+      </w:pPr>
+      <w:r>
+        <w:t xml:space="preserve">Linn Lundström (2018) "Att stimulera hållbara attityder och beteenden i dagens konsumtionssamhälle", University of Borås.</w:t>
+      </w:r>
+    </w:p>
+    <w:p>
+      <w:pPr>
+        <w:pStyle w:val="Heading3"/>
+      </w:pPr>
+      <w:bookmarkStart w:id="272" w:name="strategic-information-and-communication-thesis-examination-masters-degree"/>
+      <w:bookmarkEnd w:id="272"/>
+      <w:r>
+        <w:t xml:space="preserve">Strategic information and communication: Thesis examination, master's Degree</w:t>
+      </w:r>
+    </w:p>
+    <w:p>
+      <w:pPr>
+        <w:pStyle w:val="Compact"/>
+        <w:numPr>
+          <w:numId w:val="1041"/>
+          <w:ilvl w:val="0"/>
+        </w:numPr>
+      </w:pPr>
+      <w:r>
+        <w:t xml:space="preserve">Viktoria Lagerkvist (2018) "Samspel eller kamp? En kritisk analys av bibliotekschefers strategiska kommunikation i den kommunala politiska verkligheten", Magisteruppsats, University of Borås.</w:t>
+      </w:r>
+    </w:p>
+    <w:p>
+      <w:pPr>
+        <w:pStyle w:val="Compact"/>
+        <w:numPr>
+          <w:numId w:val="1041"/>
+          <w:ilvl w:val="0"/>
+        </w:numPr>
+      </w:pPr>
+      <w:r>
+        <w:t xml:space="preserve">Julia Ahlqvist (2017) "Sambandet mellan kommunikativt ledarskap och arbetsmotivation hos medarbetare i servicebranschen", Magisteruppsats, University of Borås.</w:t>
+      </w:r>
+    </w:p>
+    <w:p>
+      <w:pPr>
+        <w:pStyle w:val="Heading3"/>
+      </w:pPr>
+      <w:bookmarkStart w:id="273" w:name="library-and-information-science-thesis-examination-masterss-degree"/>
+      <w:bookmarkEnd w:id="273"/>
+      <w:r>
+        <w:t xml:space="preserve">Library and information science: Thesis examination, masters's Degree</w:t>
+      </w:r>
+    </w:p>
+    <w:p>
+      <w:pPr>
+        <w:pStyle w:val="Compact"/>
+        <w:numPr>
+          <w:numId w:val="1042"/>
+          <w:ilvl w:val="0"/>
+        </w:numPr>
+      </w:pPr>
+      <w:r>
+        <w:t xml:space="preserve">Helena Löfström (2017) "Explaining the predictions of classification",</w:t>
+      </w:r>
+      <w:r>
+        <w:t xml:space="preserve"> </w:t>
+      </w:r>
+      <w:r>
+        <w:t xml:space="preserve">master's thesis, University of Borås.</w:t>
       </w:r>
     </w:p>
     <w:p>
       <w:pPr>
         <w:pStyle w:val="Heading2"/>
       </w:pPr>
-      <w:bookmarkStart w:id="252" w:name="formal-education-teaching-in-higher-education-högskolepedagogik"/>
-      <w:bookmarkEnd w:id="252"/>
-      <w:r>
-        <w:t xml:space="preserve">Formal education, Teaching in higher education (Högskolepedagogik)</w:t>
-      </w:r>
-    </w:p>
-    <w:p>
-      <w:pPr>
-        <w:pStyle w:val="Compact"/>
-        <w:numPr>
-          <w:numId w:val="1034"/>
-          <w:ilvl w:val="0"/>
-        </w:numPr>
-      </w:pPr>
-      <w:hyperlink r:id="rId27">
-        <w:r>
-          <w:rPr>
-            <w:rStyle w:val="Hyperlink"/>
-          </w:rPr>
-          <w:t xml:space="preserve">2006. Teaching and Learning in Higher Education</w:t>
-        </w:r>
-      </w:hyperlink>
-      <w:r>
-        <w:t xml:space="preserve"> </w:t>
-      </w:r>
-      <w:r>
-        <w:t xml:space="preserve">(</w:t>
-      </w:r>
-      <w:hyperlink r:id="rId28">
-        <w:r>
-          <w:rPr>
-            <w:rStyle w:val="Hyperlink"/>
-          </w:rPr>
-          <w:t xml:space="preserve">Högskolepedagogik för lärare, PE0940</w:t>
-        </w:r>
-      </w:hyperlink>
-      <w:r>
-        <w:t xml:space="preserve">), 7.5 ECTS.</w:t>
-      </w:r>
-    </w:p>
-    <w:p>
-      <w:pPr>
-        <w:pStyle w:val="Compact"/>
-        <w:numPr>
-          <w:numId w:val="1034"/>
-          <w:ilvl w:val="0"/>
-        </w:numPr>
-      </w:pPr>
-      <w:hyperlink r:id="rId27">
-        <w:r>
-          <w:rPr>
-            <w:rStyle w:val="Hyperlink"/>
-          </w:rPr>
-          <w:t xml:space="preserve">2006. Supervision in Postgraduate Education</w:t>
-        </w:r>
-      </w:hyperlink>
-      <w:r>
-        <w:t xml:space="preserve"> </w:t>
-      </w:r>
-      <w:r>
-        <w:t xml:space="preserve">(</w:t>
-      </w:r>
-      <w:hyperlink r:id="rId29">
-        <w:r>
-          <w:rPr>
-            <w:rStyle w:val="Hyperlink"/>
-          </w:rPr>
-          <w:t xml:space="preserve">Högskolepedagogisk handledning, PD0180</w:t>
-        </w:r>
-      </w:hyperlink>
-      <w:r>
-        <w:t xml:space="preserve">), 7.5 ECTS.</w:t>
-      </w:r>
-    </w:p>
-    <w:p>
-      <w:pPr>
-        <w:pStyle w:val="Compact"/>
-        <w:numPr>
-          <w:numId w:val="1034"/>
-          <w:ilvl w:val="0"/>
-        </w:numPr>
-      </w:pPr>
-      <w:hyperlink r:id="rId30">
-        <w:r>
-          <w:rPr>
-            <w:rStyle w:val="Hyperlink"/>
-          </w:rPr>
-          <w:t xml:space="preserve">2016. Formal credits for the course HPE102 Teaching and learning in Higher Education 2: Discipline Specific Pedagogic</w:t>
-        </w:r>
-      </w:hyperlink>
-      <w:r>
-        <w:t xml:space="preserve">.</w:t>
-      </w:r>
-    </w:p>
-    <w:p>
-      <w:pPr>
-        <w:pStyle w:val="Heading2"/>
-      </w:pPr>
-      <w:bookmarkStart w:id="253" w:name="courses-thesis-supervisionexamination-graduate-level"/>
-      <w:bookmarkEnd w:id="253"/>
-      <w:r>
-        <w:t xml:space="preserve">Courses &amp; Thesis supervision/examination, graduate level</w:t>
+      <w:bookmarkStart w:id="274" w:name="courses-thesis-supervision-postgraduate-level"/>
+      <w:bookmarkEnd w:id="274"/>
+      <w:r>
+        <w:t xml:space="preserve">Courses &amp; Thesis supervision, postgraduate level</w:t>
       </w:r>
     </w:p>
     <w:p>
       <w:pPr>
         <w:pStyle w:val="Heading3"/>
       </w:pPr>
-      <w:bookmarkStart w:id="254" w:name="theory-of-science-courses"/>
-      <w:bookmarkEnd w:id="254"/>
-      <w:r>
-        <w:t xml:space="preserve">Theory of Science: Courses</w:t>
-      </w:r>
-    </w:p>
-    <w:p>
-      <w:pPr>
-        <w:pStyle w:val="Heading4"/>
-      </w:pPr>
-      <w:bookmarkStart w:id="255" w:name="course-administrator-and-teacher"/>
-      <w:bookmarkEnd w:id="255"/>
-      <w:r>
-        <w:t xml:space="preserve">Course administrator and teacher</w:t>
-      </w:r>
-    </w:p>
-    <w:p>
-      <w:pPr>
-        <w:pStyle w:val="Compact"/>
-        <w:numPr>
-          <w:numId w:val="1035"/>
-          <w:ilvl w:val="0"/>
-        </w:numPr>
-      </w:pPr>
-      <w:r>
-        <w:t xml:space="preserve">2017 (Course administrator together with Mats Dahlström) Digital Research Methods, distance course 15 credits BMBD116h, University of Borås.</w:t>
-      </w:r>
-    </w:p>
-    <w:p>
-      <w:pPr>
-        <w:pStyle w:val="Compact"/>
-        <w:numPr>
-          <w:numId w:val="1035"/>
-          <w:ilvl w:val="0"/>
-        </w:numPr>
-      </w:pPr>
-      <w:r>
-        <w:t xml:space="preserve">2013</w:t>
-      </w:r>
-      <w:r>
-        <w:t xml:space="preserve"> </w:t>
-      </w:r>
-      <w:hyperlink r:id="rId256">
-        <w:r>
-          <w:rPr>
-            <w:rStyle w:val="Hyperlink"/>
-          </w:rPr>
-          <w:t xml:space="preserve">"FHV241 The Strand: People, Knowledge and Public Health Practice"</w:t>
-        </w:r>
-      </w:hyperlink>
-      <w:r>
-        <w:t xml:space="preserve">, 6 ECTS, (Strimman, moment 1: Tre konstruktioner av människan och folkhälsoarbete i praktiken), 1.5 ECTS, Second cycle, University of Gothenburg.</w:t>
-      </w:r>
-    </w:p>
-    <w:p>
-      <w:pPr>
-        <w:pStyle w:val="Compact"/>
-        <w:numPr>
-          <w:numId w:val="1035"/>
-          <w:ilvl w:val="0"/>
-        </w:numPr>
-      </w:pPr>
-      <w:r>
-        <w:t xml:space="preserve">2007 - 2014. (Course administrator 2012 - 2013).</w:t>
-      </w:r>
-      <w:r>
-        <w:t xml:space="preserve"> </w:t>
-      </w:r>
-      <w:hyperlink r:id="rId257">
-        <w:r>
-          <w:rPr>
-            <w:rStyle w:val="Hyperlink"/>
-          </w:rPr>
-          <w:t xml:space="preserve">"NTH001 Theoretical and Historical Perspectives on Science, 7.5 ECTS</w:t>
-        </w:r>
-      </w:hyperlink>
-      <w:r>
-        <w:t xml:space="preserve">, First cycle, University of Gothenburg.</w:t>
-      </w:r>
-    </w:p>
-    <w:p>
-      <w:pPr>
-        <w:pStyle w:val="Compact"/>
-        <w:numPr>
-          <w:numId w:val="1035"/>
-          <w:ilvl w:val="0"/>
-        </w:numPr>
-      </w:pPr>
-      <w:r>
-        <w:t xml:space="preserve">2014</w:t>
-      </w:r>
-      <w:r>
-        <w:t xml:space="preserve"> </w:t>
-      </w:r>
-      <w:hyperlink r:id="rId258">
-        <w:r>
-          <w:rPr>
-            <w:rStyle w:val="Hyperlink"/>
-          </w:rPr>
-          <w:t xml:space="preserve">"VT1101 Classical Theory of Science, Introductory Course (Introduktion till klassisk vetenskapsteori)"</w:t>
-        </w:r>
-      </w:hyperlink>
-      <w:r>
-        <w:t xml:space="preserve">, 15 ECTS, First cycle, University of Gothenburg.</w:t>
-      </w:r>
-    </w:p>
-    <w:p>
-      <w:pPr>
-        <w:pStyle w:val="Compact"/>
-        <w:numPr>
-          <w:numId w:val="1035"/>
-          <w:ilvl w:val="0"/>
-        </w:numPr>
-      </w:pPr>
-      <w:r>
-        <w:t xml:space="preserve">2014</w:t>
-      </w:r>
-      <w:r>
-        <w:t xml:space="preserve"> </w:t>
-      </w:r>
-      <w:hyperlink r:id="rId259">
-        <w:r>
-          <w:rPr>
-            <w:rStyle w:val="Hyperlink"/>
-          </w:rPr>
-          <w:t xml:space="preserve">"VT2106 Classical Theory of Science (Klassisk vetenskapsteori)"</w:t>
-        </w:r>
-      </w:hyperlink>
-      <w:r>
-        <w:t xml:space="preserve">, 15 ECTS, Second cycle level, University of Gothenburg.</w:t>
+      <w:bookmarkStart w:id="275" w:name="ph.d-thesis-supervision"/>
+      <w:bookmarkEnd w:id="275"/>
+      <w:r>
+        <w:t xml:space="preserve">Ph.D-thesis supervision</w:t>
+      </w:r>
+    </w:p>
+    <w:p>
+      <w:pPr>
+        <w:pStyle w:val="Compact"/>
+        <w:numPr>
+          <w:numId w:val="1043"/>
+          <w:ilvl w:val="0"/>
+        </w:numPr>
+      </w:pPr>
+      <w:r>
+        <w:t xml:space="preserve">2017 - ongoing.</w:t>
+      </w:r>
+      <w:r>
+        <w:t xml:space="preserve"> </w:t>
+      </w:r>
+      <w:hyperlink r:id="rId276">
+        <w:r>
+          <w:rPr>
+            <w:rStyle w:val="Hyperlink"/>
+          </w:rPr>
+          <w:t xml:space="preserve">Co-supervisor for Licentiate thesis of Jörgen Vikström</w:t>
+        </w:r>
+      </w:hyperlink>
+      <w:r>
+        <w:t xml:space="preserve">, Theory of Science, University of Gothenburg.</w:t>
+      </w:r>
+    </w:p>
+    <w:p>
+      <w:pPr>
+        <w:pStyle w:val="Compact"/>
+        <w:numPr>
+          <w:numId w:val="1043"/>
+          <w:ilvl w:val="0"/>
+        </w:numPr>
+      </w:pPr>
+      <w:r>
+        <w:t xml:space="preserve">2016 - 2017. Co-supervisor for Ph.D.-candidate Erik Joelsson, Theory of Science, University of Gothenburg.</w:t>
+      </w:r>
+      <w:r>
+        <w:t xml:space="preserve"> </w:t>
+      </w:r>
+      <w:hyperlink r:id="rId277">
+        <w:r>
+          <w:rPr>
+            <w:rStyle w:val="Hyperlink"/>
+          </w:rPr>
+          <w:t xml:space="preserve">Thesis completed in February 2017</w:t>
+        </w:r>
+      </w:hyperlink>
+      <w:r>
+        <w:t xml:space="preserve">.</w:t>
       </w:r>
     </w:p>
     <w:p>
       <w:pPr>
         <w:pStyle w:val="Heading3"/>
       </w:pPr>
-      <w:bookmarkStart w:id="260" w:name="media-communication-studies-strategic-communication-courses"/>
-      <w:bookmarkEnd w:id="260"/>
-      <w:r>
-        <w:t xml:space="preserve">Media &amp; Communication Studies, Strategic Communication: Courses</w:t>
-      </w:r>
-    </w:p>
-    <w:p>
-      <w:pPr>
-        <w:pStyle w:val="Heading4"/>
-      </w:pPr>
-      <w:bookmarkStart w:id="261" w:name="course-administrator-and-teacher-1"/>
-      <w:bookmarkEnd w:id="261"/>
-      <w:r>
-        <w:t xml:space="preserve">Course administrator and teacher</w:t>
-      </w:r>
-    </w:p>
-    <w:p>
-      <w:pPr>
-        <w:pStyle w:val="Compact"/>
-        <w:numPr>
-          <w:numId w:val="1036"/>
-          <w:ilvl w:val="0"/>
-        </w:numPr>
-      </w:pPr>
-      <w:r>
-        <w:t xml:space="preserve">2018 (Course administrator) "KT2501 V18 Magisteruppsats", 15 ECTS, Second cycle, University of Gothenburg.</w:t>
-      </w:r>
-    </w:p>
-    <w:p>
-      <w:pPr>
-        <w:pStyle w:val="Compact"/>
-        <w:numPr>
-          <w:numId w:val="1036"/>
-          <w:ilvl w:val="0"/>
-        </w:numPr>
-      </w:pPr>
-      <w:r>
-        <w:t xml:space="preserve">2012 1. 2013, 2017. (Course administrator)</w:t>
-      </w:r>
-      <w:r>
-        <w:t xml:space="preserve"> </w:t>
-      </w:r>
-      <w:hyperlink r:id="rId262">
-        <w:r>
-          <w:rPr>
-            <w:rStyle w:val="Hyperlink"/>
-          </w:rPr>
-          <w:t xml:space="preserve">"Communication in New and Social Media"</w:t>
-        </w:r>
-      </w:hyperlink>
-      <w:r>
-        <w:t xml:space="preserve">, 7.5 ECTS, Second cycle, University of Gothenburg.</w:t>
-      </w:r>
-    </w:p>
-    <w:p>
-      <w:pPr>
-        <w:pStyle w:val="Compact"/>
-        <w:numPr>
-          <w:numId w:val="1036"/>
-          <w:ilvl w:val="0"/>
-        </w:numPr>
-      </w:pPr>
-      <w:r>
-        <w:t xml:space="preserve">2005 (Course administrator) "Media, Individual and Every-day Life", 7.5 ECTS, Basic level, University West.</w:t>
-      </w:r>
-    </w:p>
-    <w:p>
-      <w:pPr>
-        <w:pStyle w:val="Compact"/>
-        <w:numPr>
-          <w:numId w:val="1036"/>
-          <w:ilvl w:val="0"/>
-        </w:numPr>
-      </w:pPr>
-      <w:r>
-        <w:t xml:space="preserve">2005 (Course administrator) "Strategic Communication", 7.5 ECTS, Basic level, University West.</w:t>
-      </w:r>
-    </w:p>
-    <w:p>
-      <w:pPr>
-        <w:pStyle w:val="Heading3"/>
-      </w:pPr>
-      <w:bookmarkStart w:id="263" w:name="communication-studies-thesis-supervision-master-magister-level"/>
-      <w:bookmarkEnd w:id="263"/>
-      <w:r>
-        <w:t xml:space="preserve">Communication studies: Thesis supervision, Master (Magister) level}</w:t>
-      </w:r>
-    </w:p>
-    <w:p>
-      <w:pPr>
-        <w:pStyle w:val="FirstParagraph"/>
-      </w:pPr>
-      <w:r>
-        <w:t xml:space="preserve"> </w:t>
-      </w:r>
-    </w:p>
-    <w:p>
-      <w:pPr>
-        <w:pStyle w:val="Compact"/>
-        <w:numPr>
-          <w:numId w:val="1037"/>
-          <w:ilvl w:val="0"/>
-        </w:numPr>
-      </w:pPr>
-      <w:r>
-        <w:t xml:space="preserve">Clara Tortosa (2017) "Vem är göteborgaren i Vårt Göteborg? - En diskursanalys av Vi och dem i en kommuntidning", University of Gothenburg.</w:t>
-      </w:r>
-    </w:p>
-    <w:p>
-      <w:pPr>
-        <w:pStyle w:val="Compact"/>
-        <w:numPr>
-          <w:numId w:val="1037"/>
-          <w:ilvl w:val="0"/>
-        </w:numPr>
-      </w:pPr>
-      <w:r>
-        <w:t xml:space="preserve">Peter Häggbom Norrby (2017) "Medborgaren i kommunens kommunikationspolicy - En jämförelse mellan tio kommuner", University of Gothenburg.</w:t>
-      </w:r>
-    </w:p>
-    <w:p>
-      <w:pPr>
-        <w:pStyle w:val="Compact"/>
-        <w:numPr>
-          <w:numId w:val="1037"/>
-          <w:ilvl w:val="0"/>
-        </w:numPr>
-      </w:pPr>
-      <w:r>
-        <w:t xml:space="preserve">Louise Sjöström (2017), "Från kulturpolitik till kommunikation - En analys av hur fem verksamheters statliga och kommunala uppdrag omsätts i kommunikationen", University of Gothenburg.</w:t>
-      </w:r>
-    </w:p>
-    <w:p>
-      <w:pPr>
-        <w:pStyle w:val="Compact"/>
-        <w:numPr>
-          <w:numId w:val="1037"/>
-          <w:ilvl w:val="0"/>
-        </w:numPr>
-      </w:pPr>
-      <w:r>
-        <w:t xml:space="preserve">Joacim Schmidt (2017)</w:t>
-      </w:r>
-      <w:r>
-        <w:t xml:space="preserve"> </w:t>
-      </w:r>
-      <w:hyperlink r:id="rId264">
-        <w:r>
-          <w:rPr>
-            <w:rStyle w:val="Hyperlink"/>
-          </w:rPr>
-          <w:t xml:space="preserve">"Facebooks möjligheter och risker: En studie om svenska kommuners användande av Facebook"</w:t>
-        </w:r>
-      </w:hyperlink>
-      <w:r>
-        <w:t xml:space="preserve">, University of Gothenburg.</w:t>
-      </w:r>
-    </w:p>
-    <w:p>
-      <w:pPr>
-        <w:pStyle w:val="Compact"/>
-        <w:numPr>
-          <w:numId w:val="1037"/>
-          <w:ilvl w:val="0"/>
-        </w:numPr>
-      </w:pPr>
-      <w:r>
-        <w:t xml:space="preserve">Sofie Andersson (2013) "Det kommunikativa målarbetet – en kommunal budgetresa från politiker till medarbetare", University of Gothenburg.</w:t>
-      </w:r>
-    </w:p>
-    <w:p>
-      <w:pPr>
-        <w:pStyle w:val="Compact"/>
-        <w:numPr>
-          <w:numId w:val="1037"/>
-          <w:ilvl w:val="0"/>
-        </w:numPr>
-      </w:pPr>
-      <w:r>
-        <w:t xml:space="preserve">Malin Arosilta (2013) "Demokratiska värden som varumärke - En studie om "Göteborg 2021".", University of Gothenburg.</w:t>
-      </w:r>
-    </w:p>
-    <w:p>
-      <w:pPr>
-        <w:pStyle w:val="Compact"/>
-        <w:numPr>
-          <w:numId w:val="1037"/>
-          <w:ilvl w:val="0"/>
-        </w:numPr>
-      </w:pPr>
-      <w:r>
-        <w:t xml:space="preserve">Anna Cöster (2013) "Att vara kyrka på internet. Svenska kyrkan i sociala medier.", University of Gothenburg.</w:t>
-      </w:r>
-    </w:p>
-    <w:p>
-      <w:pPr>
-        <w:pStyle w:val="Compact"/>
-        <w:numPr>
-          <w:numId w:val="1037"/>
-          <w:ilvl w:val="0"/>
-        </w:numPr>
-      </w:pPr>
-      <w:r>
-        <w:t xml:space="preserve">Charlotta Dahlberg (2013) "Utbildning till salu - gymnasieskolors kommunikativa strategier. ", University of Gothenburg.</w:t>
-      </w:r>
-    </w:p>
-    <w:p>
-      <w:pPr>
-        <w:pStyle w:val="Compact"/>
-        <w:numPr>
-          <w:numId w:val="1037"/>
-          <w:ilvl w:val="0"/>
-        </w:numPr>
-      </w:pPr>
-      <w:r>
-        <w:t xml:space="preserve">Jenny Fogelberg (2013) "Kommunen i sociala medier - transparens och medborgardialog i Varbergs kommun.", University of Gothenburg.</w:t>
-      </w:r>
-    </w:p>
-    <w:p>
-      <w:pPr>
-        <w:pStyle w:val="Compact"/>
-        <w:numPr>
-          <w:numId w:val="1037"/>
-          <w:ilvl w:val="0"/>
-        </w:numPr>
-      </w:pPr>
-      <w:r>
-        <w:t xml:space="preserve">Daniel Alexander Jansson (2013) "Felaktiga Förväntningar - en studie av Arbetsförmedlingens kommunikation mot ungdomar", University of Gothenburg.</w:t>
-      </w:r>
-    </w:p>
-    <w:p>
-      <w:pPr>
-        <w:pStyle w:val="Compact"/>
-        <w:numPr>
-          <w:numId w:val="1037"/>
-          <w:ilvl w:val="0"/>
-        </w:numPr>
-      </w:pPr>
-      <w:r>
-        <w:t xml:space="preserve">Sven Lindström (2013) "Vad håller vi på med? - En kartläggning av kommunikationsprocessen kring kampanjen ”Vad håller du på med?”", University of Gothenburg.</w:t>
-      </w:r>
-    </w:p>
-    <w:p>
-      <w:pPr>
-        <w:pStyle w:val="Compact"/>
-        <w:numPr>
-          <w:numId w:val="1037"/>
-          <w:ilvl w:val="0"/>
-        </w:numPr>
-      </w:pPr>
-      <w:r>
-        <w:t xml:space="preserve">Sunanda Malm (2013) " Målförståelse, kommunikation och varumärkesarbete på en svensk myndighet, sett ur ett medarbetarperspektiv"", University of Gothenburg.</w:t>
-      </w:r>
-    </w:p>
-    <w:p>
-      <w:pPr>
-        <w:pStyle w:val="Compact"/>
-        <w:numPr>
-          <w:numId w:val="1037"/>
-          <w:ilvl w:val="0"/>
-        </w:numPr>
-      </w:pPr>
-      <w:r>
-        <w:t xml:space="preserve">Maria Pettersson (2013) ""Vissa saker är bara jävligt svårt att prata om" - Om ungas användning av internet för terapeutiska samtal.", University of Gothenburg.</w:t>
-      </w:r>
-    </w:p>
-    <w:p>
-      <w:pPr>
-        <w:pStyle w:val="Compact"/>
-        <w:numPr>
-          <w:numId w:val="1037"/>
-          <w:ilvl w:val="0"/>
-        </w:numPr>
-      </w:pPr>
-      <w:r>
-        <w:t xml:space="preserve">Annie Sjölund (2013) "Skall man skjuta får man ju vårda också" - En studie om sjuksköterskors uppfattningar om Försvarsmakten", University of Gothenburg.</w:t>
-      </w:r>
-    </w:p>
-    <w:p>
-      <w:pPr>
-        <w:pStyle w:val="Compact"/>
-        <w:numPr>
-          <w:numId w:val="1037"/>
-          <w:ilvl w:val="0"/>
-        </w:numPr>
-      </w:pPr>
-      <w:r>
-        <w:t xml:space="preserve">Agneta Slonawski (2013) "”Jag tror man mest söker information hos kompisar eller på nätet.” - Förutsättningar för att nå unga med information om alkohol och droger för Mini-Maria Göteborg.", University of Gothenburg.</w:t>
-      </w:r>
-    </w:p>
-    <w:p>
-      <w:pPr>
-        <w:pStyle w:val="Compact"/>
-        <w:numPr>
-          <w:numId w:val="1037"/>
-          <w:ilvl w:val="0"/>
-        </w:numPr>
-      </w:pPr>
-      <w:r>
-        <w:t xml:space="preserve">Karin Svenner (2013) "Synen på kommunikation - en kvalitativ innehållsanalys av femton kommunikationspolicyer i offentlig förvaltning", University of Gothenburg.</w:t>
-      </w:r>
-    </w:p>
-    <w:p>
-      <w:pPr>
-        <w:pStyle w:val="Compact"/>
-        <w:numPr>
-          <w:numId w:val="1037"/>
-          <w:ilvl w:val="0"/>
-        </w:numPr>
-      </w:pPr>
-      <w:r>
-        <w:t xml:space="preserve">Lovisa Vasiliou (2013) "1.000 bilder av Värmland - En studie av Region Värmlands kommunikationsprocess inför skrivandet av Värmlandsstrategin", University of Gothenburg.</w:t>
-      </w:r>
-    </w:p>
-    <w:p>
-      <w:pPr>
-        <w:pStyle w:val="Compact"/>
-        <w:numPr>
-          <w:numId w:val="1037"/>
-          <w:ilvl w:val="0"/>
-        </w:numPr>
-      </w:pPr>
-      <w:r>
-        <w:t xml:space="preserve">Jörgen Wade (2013) "Förväntningar på socialt intranät och vilken syn på organisationskommunikation dessa förväntningar reflekterar", University of Gothenburg.</w:t>
-      </w:r>
-    </w:p>
-    <w:p>
-      <w:pPr>
-        <w:pStyle w:val="Heading3"/>
-      </w:pPr>
-      <w:bookmarkStart w:id="265" w:name="media-and-communication-studies-thesis-supervision-bachelor-level"/>
-      <w:bookmarkEnd w:id="265"/>
-      <w:r>
-        <w:t xml:space="preserve">Media and communication studies: Thesis supervision, bachelor level</w:t>
-      </w:r>
-    </w:p>
-    <w:p>
-      <w:pPr>
-        <w:pStyle w:val="Compact"/>
-        <w:numPr>
-          <w:numId w:val="1038"/>
-          <w:ilvl w:val="0"/>
-        </w:numPr>
-      </w:pPr>
-      <w:r>
-        <w:t xml:space="preserve">Charlotta Windeman och Linda Andreasson (2006)</w:t>
-      </w:r>
-      <w:r>
-        <w:t xml:space="preserve"> </w:t>
-      </w:r>
-      <w:hyperlink r:id="rId266">
-        <w:r>
-          <w:rPr>
-            <w:rStyle w:val="Hyperlink"/>
-          </w:rPr>
-          <w:t xml:space="preserve">"Meningen måste ju vara att få folk till butiken: en kvalitativ studie av ICA respektive Coop:s profiler och images"</w:t>
-        </w:r>
-      </w:hyperlink>
-      <w:r>
-        <w:t xml:space="preserve">, University West, Media &amp; Communication studies.</w:t>
-      </w:r>
-    </w:p>
-    <w:p>
-      <w:pPr>
-        <w:pStyle w:val="Compact"/>
-        <w:numPr>
-          <w:numId w:val="1038"/>
-          <w:ilvl w:val="0"/>
-        </w:numPr>
-      </w:pPr>
-      <w:r>
-        <w:t xml:space="preserve">Andreas Johansson och Ellinor Wetterblad (2006)</w:t>
-      </w:r>
-      <w:r>
-        <w:t xml:space="preserve"> </w:t>
-      </w:r>
-      <w:hyperlink r:id="rId266">
-        <w:r>
-          <w:rPr>
-            <w:rStyle w:val="Hyperlink"/>
-          </w:rPr>
-          <w:t xml:space="preserve">"Organisationers medierelationer : en kvantitativ kartläggning av organisationers mediekontakt och medieverktyg"</w:t>
-        </w:r>
-      </w:hyperlink>
-      <w:r>
-        <w:t xml:space="preserve">, University West, Media &amp; Communication studies.</w:t>
-      </w:r>
-    </w:p>
-    <w:p>
-      <w:pPr>
-        <w:pStyle w:val="Compact"/>
-        <w:numPr>
-          <w:numId w:val="1038"/>
-          <w:ilvl w:val="0"/>
-        </w:numPr>
-      </w:pPr>
-      <w:r>
-        <w:t xml:space="preserve">Lars Karlsson (2006)</w:t>
-      </w:r>
-      <w:r>
-        <w:t xml:space="preserve"> </w:t>
-      </w:r>
-      <w:hyperlink r:id="rId267">
-        <w:r>
-          <w:rPr>
-            <w:rStyle w:val="Hyperlink"/>
-          </w:rPr>
-          <w:t xml:space="preserve">"Primitiv och utan identitet : en kvalitativ analys av synen på "den andre" i Metros pratbubbletävling"</w:t>
-        </w:r>
-      </w:hyperlink>
-      <w:r>
-        <w:t xml:space="preserve">, University West, Media &amp; Communication studies.</w:t>
-      </w:r>
-    </w:p>
-    <w:p>
-      <w:pPr>
-        <w:pStyle w:val="Compact"/>
-        <w:numPr>
-          <w:numId w:val="1038"/>
-          <w:ilvl w:val="0"/>
-        </w:numPr>
-      </w:pPr>
-      <w:r>
-        <w:t xml:space="preserve">Tobias Hagrenius (2006)</w:t>
-      </w:r>
-      <w:r>
-        <w:t xml:space="preserve"> </w:t>
-      </w:r>
-      <w:hyperlink r:id="rId268">
-        <w:r>
-          <w:rPr>
-            <w:rStyle w:val="Hyperlink"/>
-          </w:rPr>
-          <w:t xml:space="preserve">"Samma nyheter i olika tidningar? en kvalitativ innehållsanalys på tre gratistidningar"</w:t>
-        </w:r>
-      </w:hyperlink>
-      <w:r>
-        <w:t xml:space="preserve">, University West, Media &amp; Communication studies.</w:t>
-      </w:r>
-    </w:p>
-    <w:p>
-      <w:pPr>
-        <w:pStyle w:val="Compact"/>
-        <w:numPr>
-          <w:numId w:val="1038"/>
-          <w:ilvl w:val="0"/>
-        </w:numPr>
-      </w:pPr>
-      <w:r>
-        <w:t xml:space="preserve">Jelena Siric, Lorans Zaya (2005) "Släpp in mig, yao! En studie om den kontroversiella tidningen Gringo", University West, Media &amp; Communication studies.</w:t>
-      </w:r>
-    </w:p>
-    <w:p>
-      <w:pPr>
-        <w:pStyle w:val="Compact"/>
-        <w:numPr>
-          <w:numId w:val="1038"/>
-          <w:ilvl w:val="0"/>
-        </w:numPr>
-      </w:pPr>
-      <w:r>
-        <w:t xml:space="preserve">Jeanette Borg, Karolina Colliander (2005) "Kolla - Kollektivtrafik åt alla", University West, Media &amp; Communication studies.</w:t>
-      </w:r>
-    </w:p>
-    <w:p>
-      <w:pPr>
-        <w:pStyle w:val="Compact"/>
-        <w:numPr>
-          <w:numId w:val="1038"/>
-          <w:ilvl w:val="0"/>
-        </w:numPr>
-      </w:pPr>
-      <w:r>
-        <w:t xml:space="preserve">Annika Jonasson och Tina Nyrén (2005) "Terrorism är kommunikation. En diskursanalys av Aftonbladet, Dagens Nyheter och Svenska Dagbladets rapportering av terrordåden vid München 1972, Lockerbie 1988 och World Trade Center 2001", University West, Media &amp; Communication studies.</w:t>
-      </w:r>
-    </w:p>
-    <w:p>
-      <w:pPr>
-        <w:pStyle w:val="Compact"/>
-        <w:numPr>
-          <w:numId w:val="1038"/>
-          <w:ilvl w:val="0"/>
-        </w:numPr>
-      </w:pPr>
-      <w:r>
-        <w:t xml:space="preserve">Daniel Sjöberg (2004) "Ideologi i amerikanska programprodukter - En receptionsanalys av programmet L-word baserad på kvalitativa intervjuer med elva respondenter". University West, Media and Communication studies.</w:t>
-      </w:r>
-    </w:p>
-    <w:p>
-      <w:pPr>
-        <w:pStyle w:val="Compact"/>
-        <w:numPr>
-          <w:numId w:val="1038"/>
-          <w:ilvl w:val="0"/>
-        </w:numPr>
-      </w:pPr>
-      <w:r>
-        <w:t xml:space="preserve">Christina Axelsson och Helena Johansson (2004) "LunarStorm - Framtidens fritidsgård? En kvalitativ studie om unga människors användning av Internetcommunities och deras inställningar till betaltjänster", University West, Media and Communication studies.</w:t>
-      </w:r>
-    </w:p>
-    <w:p>
-      <w:pPr>
-        <w:pStyle w:val="Heading3"/>
-      </w:pPr>
-      <w:bookmarkStart w:id="269" w:name="information-architecture-studies-thesis-examination-bachelors-degree"/>
-      <w:bookmarkEnd w:id="269"/>
-      <w:r>
-        <w:t xml:space="preserve">Information architecture studies: Thesis examination, bachelor's Degree</w:t>
-      </w:r>
-    </w:p>
-    <w:p>
-      <w:pPr>
-        <w:pStyle w:val="Compact"/>
-        <w:numPr>
-          <w:numId w:val="1039"/>
-          <w:ilvl w:val="0"/>
-        </w:numPr>
-      </w:pPr>
-      <w:r>
-        <w:t xml:space="preserve">Jonna Axelsson (2017) "Ideella organisationers webbplatser blir användbara - Hur användarupplevelsen kan förbättras på leadersodrabohuslan.se med fokus på användbarhet", Bachelor's Thesis, Information Architecture, University of Borås.</w:t>
-      </w:r>
-    </w:p>
-    <w:p>
-      <w:pPr>
-        <w:pStyle w:val="Compact"/>
-        <w:numPr>
-          <w:numId w:val="1039"/>
-          <w:ilvl w:val="0"/>
-        </w:numPr>
-      </w:pPr>
-      <w:r>
-        <w:t xml:space="preserve">Christine Thelin (2017) "Skapa bättre användarupplevelse och öka besöken - Utvärdering och utvecklingsförslag åt en webbplats inom cafébranschen", Bachelor's Thesis, Information Architecture, University of Borås.</w:t>
-      </w:r>
-    </w:p>
-    <w:p>
-      <w:pPr>
-        <w:pStyle w:val="Heading3"/>
-      </w:pPr>
-      <w:bookmarkStart w:id="270" w:name="strategic-information-and-communication-thesis-supervision-masters-degree"/>
-      <w:bookmarkEnd w:id="270"/>
-      <w:r>
-        <w:t xml:space="preserve">Strategic information and communication: Thesis supervision, master's Degree</w:t>
-      </w:r>
-    </w:p>
-    <w:p>
-      <w:pPr>
-        <w:pStyle w:val="Compact"/>
-        <w:numPr>
-          <w:numId w:val="1040"/>
-          <w:ilvl w:val="0"/>
-        </w:numPr>
-      </w:pPr>
-      <w:r>
-        <w:t xml:space="preserve">Emma Håkansson (2018) "Att kommunicera strategiskt - En kvalitativ studie av strategisk kommunikation i tolv svenska kommuner", University of Borås.</w:t>
-      </w:r>
-    </w:p>
-    <w:p>
-      <w:pPr>
-        <w:pStyle w:val="Compact"/>
-        <w:numPr>
-          <w:numId w:val="1040"/>
-          <w:ilvl w:val="0"/>
-        </w:numPr>
-      </w:pPr>
-      <w:r>
-        <w:t xml:space="preserve">Emma Lidell (2018) "The United Nations and the Sustainable Development Goals - The importance of communicating sustainability", University of Borås.</w:t>
-      </w:r>
-    </w:p>
-    <w:p>
-      <w:pPr>
-        <w:pStyle w:val="Compact"/>
-        <w:numPr>
-          <w:numId w:val="1040"/>
-          <w:ilvl w:val="0"/>
-        </w:numPr>
-      </w:pPr>
-      <w:r>
-        <w:t xml:space="preserve">Linn Lundström (2018) "Att stimulera hållbara attityder och beteenden i dagens konsumtionssamhälle", University of Borås.</w:t>
-      </w:r>
-    </w:p>
-    <w:p>
-      <w:pPr>
-        <w:pStyle w:val="Heading3"/>
-      </w:pPr>
-      <w:bookmarkStart w:id="271" w:name="strategic-information-and-communication-thesis-examination-masters-degree"/>
-      <w:bookmarkEnd w:id="271"/>
-      <w:r>
-        <w:t xml:space="preserve">Strategic information and communication: Thesis examination, master's Degree</w:t>
-      </w:r>
-    </w:p>
-    <w:p>
-      <w:pPr>
-        <w:pStyle w:val="Compact"/>
-        <w:numPr>
-          <w:numId w:val="1041"/>
-          <w:ilvl w:val="0"/>
-        </w:numPr>
-      </w:pPr>
-      <w:r>
-        <w:t xml:space="preserve">Viktoria Lagerkvist (2018) "Samspel eller kamp? En kritisk analys av bibliotekschefers strategiska kommunikation i den kommunala politiska verkligheten", Magisteruppsats, University of Borås.</w:t>
-      </w:r>
-    </w:p>
-    <w:p>
-      <w:pPr>
-        <w:pStyle w:val="Compact"/>
-        <w:numPr>
-          <w:numId w:val="1041"/>
-          <w:ilvl w:val="0"/>
-        </w:numPr>
-      </w:pPr>
-      <w:r>
-        <w:t xml:space="preserve">Julia Ahlqvist (2017) "Sambandet mellan kommunikativt ledarskap och arbetsmotivation hos medarbetare i servicebranschen", Magisteruppsats, University of Borås.</w:t>
-      </w:r>
-    </w:p>
-    <w:p>
-      <w:pPr>
-        <w:pStyle w:val="Heading3"/>
-      </w:pPr>
-      <w:bookmarkStart w:id="272" w:name="library-and-information-science-thesis-examination-masterss-degree"/>
-      <w:bookmarkEnd w:id="272"/>
-      <w:r>
-        <w:t xml:space="preserve">Library and information science: Thesis examination, masters's Degree</w:t>
-      </w:r>
-    </w:p>
-    <w:p>
-      <w:pPr>
-        <w:pStyle w:val="Compact"/>
-        <w:numPr>
-          <w:numId w:val="1042"/>
-          <w:ilvl w:val="0"/>
-        </w:numPr>
-      </w:pPr>
-      <w:r>
-        <w:t xml:space="preserve">Helena Löfström (2017) "Explaining the predictions of classification",</w:t>
-      </w:r>
-      <w:r>
-        <w:t xml:space="preserve"> </w:t>
-      </w:r>
-      <w:r>
-        <w:t xml:space="preserve">master's thesis, University of Borås.</w:t>
-      </w:r>
-    </w:p>
-    <w:p>
-      <w:pPr>
-        <w:pStyle w:val="Heading2"/>
-      </w:pPr>
-      <w:bookmarkStart w:id="273" w:name="courses-thesis-supervision-postgraduate-level"/>
-      <w:bookmarkEnd w:id="273"/>
-      <w:r>
-        <w:t xml:space="preserve">Courses &amp; Thesis supervision, postgraduate level</w:t>
-      </w:r>
-    </w:p>
-    <w:p>
-      <w:pPr>
-        <w:pStyle w:val="Heading3"/>
-      </w:pPr>
-      <w:bookmarkStart w:id="274" w:name="ph.d-thesis-supervision"/>
-      <w:bookmarkEnd w:id="274"/>
-      <w:r>
-        <w:t xml:space="preserve">Ph.D-thesis supervision</w:t>
-      </w:r>
-    </w:p>
-    <w:p>
-      <w:pPr>
-        <w:pStyle w:val="Compact"/>
-        <w:numPr>
-          <w:numId w:val="1043"/>
-          <w:ilvl w:val="0"/>
-        </w:numPr>
-      </w:pPr>
-      <w:r>
-        <w:t xml:space="preserve">2017 - ongoing.</w:t>
-      </w:r>
-      <w:r>
-        <w:t xml:space="preserve"> </w:t>
-      </w:r>
-      <w:hyperlink r:id="rId275">
-        <w:r>
-          <w:rPr>
-            <w:rStyle w:val="Hyperlink"/>
-          </w:rPr>
-          <w:t xml:space="preserve">Co-supervisor for Licentiate thesis of Jörgen Vikström</w:t>
-        </w:r>
-      </w:hyperlink>
-      <w:r>
-        <w:t xml:space="preserve">, Theory of Science, University of Gothenburg.</w:t>
-      </w:r>
-    </w:p>
-    <w:p>
-      <w:pPr>
-        <w:pStyle w:val="Compact"/>
-        <w:numPr>
-          <w:numId w:val="1043"/>
-          <w:ilvl w:val="0"/>
-        </w:numPr>
-      </w:pPr>
-      <w:r>
-        <w:t xml:space="preserve">2016 - 2017. Co-supervisor for Ph.D.-candidate Erik Joelsson, Theory of Science, University of Gothenburg.</w:t>
-      </w:r>
-      <w:r>
-        <w:t xml:space="preserve"> </w:t>
-      </w:r>
-      <w:hyperlink r:id="rId276">
-        <w:r>
-          <w:rPr>
-            <w:rStyle w:val="Hyperlink"/>
-          </w:rPr>
-          <w:t xml:space="preserve">Thesis completed in February 2017</w:t>
-        </w:r>
-      </w:hyperlink>
-      <w:r>
-        <w:t xml:space="preserve">.</w:t>
-      </w:r>
-    </w:p>
-    <w:p>
-      <w:pPr>
-        <w:pStyle w:val="Heading3"/>
-      </w:pPr>
-      <w:bookmarkStart w:id="277" w:name="teaching-post-graduate-level"/>
-      <w:bookmarkEnd w:id="277"/>
+      <w:bookmarkStart w:id="278" w:name="teaching-post-graduate-level"/>
+      <w:bookmarkEnd w:id="278"/>
       <w:r>
         <w:t xml:space="preserve">Teaching, post-graduate level</w:t>
       </w:r>
@@ -7897,7 +7947,7 @@
       <w:r>
         <w:t xml:space="preserve"> </w:t>
       </w:r>
-      <w:hyperlink r:id="rId278">
+      <w:hyperlink r:id="rId279">
         <w:r>
           <w:rPr>
             <w:rStyle w:val="Hyperlink"/>
@@ -7949,8 +7999,8 @@
       <w:pPr>
         <w:pStyle w:val="Heading2"/>
       </w:pPr>
-      <w:bookmarkStart w:id="279" w:name="teaching-materials"/>
-      <w:bookmarkEnd w:id="279"/>
+      <w:bookmarkStart w:id="280" w:name="teaching-materials"/>
+      <w:bookmarkEnd w:id="280"/>
       <w:r>
         <w:t xml:space="preserve">Teaching materials</w:t>
       </w:r>
@@ -7959,8 +8009,8 @@
       <w:pPr>
         <w:pStyle w:val="Heading3"/>
       </w:pPr>
-      <w:bookmarkStart w:id="280" w:name="electronic-material"/>
-      <w:bookmarkEnd w:id="280"/>
+      <w:bookmarkStart w:id="281" w:name="electronic-material"/>
+      <w:bookmarkEnd w:id="281"/>
       <w:r>
         <w:t xml:space="preserve">Electronic material</w:t>
       </w:r>
@@ -7973,7 +8023,7 @@
           <w:ilvl w:val="0"/>
         </w:numPr>
       </w:pPr>
-      <w:hyperlink r:id="rId281">
+      <w:hyperlink r:id="rId282">
         <w:r>
           <w:rPr>
             <w:rStyle w:val="Hyperlink"/>
@@ -7989,8 +8039,8 @@
       <w:pPr>
         <w:pStyle w:val="Heading2"/>
       </w:pPr>
-      <w:bookmarkStart w:id="282" w:name="other-pedagogical-experiences"/>
-      <w:bookmarkEnd w:id="282"/>
+      <w:bookmarkStart w:id="283" w:name="other-pedagogical-experiences"/>
+      <w:bookmarkEnd w:id="283"/>
       <w:r>
         <w:t xml:space="preserve">Other pedagogical experiences</w:t>
       </w:r>
@@ -8023,7 +8073,7 @@
           <w:ilvl w:val="0"/>
         </w:numPr>
       </w:pPr>
-      <w:hyperlink r:id="rId283">
+      <w:hyperlink r:id="rId284">
         <w:r>
           <w:rPr>
             <w:rStyle w:val="Hyperlink"/>
@@ -8143,7 +8193,7 @@
     </w:lvl>
   </w:abstractNum>
   <w:abstractNum w:abstractNumId="990">
-    <w:nsid w:val="4fdb9075"/>
+    <w:nsid w:val="6856ffc2"/>
     <w:multiLevelType w:val="multilevel"/>
     <w:lvl w:ilvl="0">
       <w:numFmt w:val="bullet"/>
@@ -8224,7 +8274,7 @@
     </w:lvl>
   </w:abstractNum>
   <w:abstractNum w:abstractNumId="991">
-    <w:nsid w:val="1a24f072"/>
+    <w:nsid w:val="48105e56"/>
     <w:multiLevelType w:val="multilevel"/>
     <w:lvl w:ilvl="0">
       <w:numFmt w:val="bullet"/>
@@ -8305,7 +8355,7 @@
     </w:lvl>
   </w:abstractNum>
   <w:abstractNum w:abstractNumId="99411">
-    <w:nsid w:val="f56c8aee"/>
+    <w:nsid w:val="6fb5d08c"/>
     <w:multiLevelType w:val="multilevel"/>
     <w:lvl w:ilvl="0">
       <w:start w:val="1"/>
@@ -8996,7 +9046,28 @@
     </w:lvlOverride>
   </w:num>
   <w:num w:numId="1032">
-    <w:abstractNumId w:val="991"/>
+    <w:abstractNumId w:val="99411"/>
+    <w:lvlOverride w:ilvl="0">
+      <w:startOverride w:val="1"/>
+    </w:lvlOverride>
+    <w:lvlOverride w:ilvl="1">
+      <w:startOverride w:val="1"/>
+    </w:lvlOverride>
+    <w:lvlOverride w:ilvl="2">
+      <w:startOverride w:val="1"/>
+    </w:lvlOverride>
+    <w:lvlOverride w:ilvl="3">
+      <w:startOverride w:val="1"/>
+    </w:lvlOverride>
+    <w:lvlOverride w:ilvl="4">
+      <w:startOverride w:val="1"/>
+    </w:lvlOverride>
+    <w:lvlOverride w:ilvl="5">
+      <w:startOverride w:val="1"/>
+    </w:lvlOverride>
+    <w:lvlOverride w:ilvl="6">
+      <w:startOverride w:val="1"/>
+    </w:lvlOverride>
   </w:num>
   <w:num w:numId="1033">
     <w:abstractNumId w:val="99411"/>

--- a/cvkullenberg.docx
+++ b/cvkullenberg.docx
@@ -1158,7 +1158,7 @@
         </w:numPr>
       </w:pPr>
       <w:r>
-        <w:t xml:space="preserve">Hård af Segerstad, Y. ; Howes, C. ; Kasperowski, D. &amp; Kullenberg, C. (2017, in press) "Studying closed communities on-line: digital methods and ethical considerations beyond informed consent and pseudonymity". Zimmer, M. &amp; Kinder-Kurlanda, K. (Eds.).</w:t>
+        <w:t xml:space="preserve">Hård af Segerstad, Y. ; Howes, C. ; Kasperowski, D. &amp; Kullenberg, C. (2017) "Studying closed communities on-line: digital methods and ethical considerations beyond informed consent and pseudonymity". Zimmer, M. &amp; Kinder-Kurlanda, K. (Eds.).</w:t>
       </w:r>
       <w:r>
         <w:t xml:space="preserve"> </w:t>
@@ -1503,7 +1503,7 @@
           <w:rPr>
             <w:rStyle w:val="Hyperlink"/>
           </w:rPr>
-          <w:t xml:space="preserve">Open data 1. buzz word or virtual opportunities?</w:t>
+          <w:t xml:space="preserve">Open data - buzz word or virtual opportunities?</w:t>
         </w:r>
       </w:hyperlink>
       <w:r>
@@ -1866,7 +1866,7 @@
         </w:numPr>
       </w:pPr>
       <w:r>
-        <w:t xml:space="preserve">Kullenberg, C. (2017) "Bibliometric probing of the concept 'open science' 1. a notebook",</w:t>
+        <w:t xml:space="preserve">Kullenberg, C. (2017) "Bibliometric probing of the concept 'open science' - a notebook",</w:t>
       </w:r>
       <w:r>
         <w:t xml:space="preserve"> </w:t>
@@ -2798,7 +2798,7 @@
         </w:numPr>
       </w:pPr>
       <w:r>
-        <w:t xml:space="preserve">Kullenberg, C. (2016) "Alla kan forska 1. Vad är medborgarvetenskap och hur skiljer den sig från vanlig vetenskap",</w:t>
+        <w:t xml:space="preserve">Kullenberg, C. (2016) "Alla kan forska - Vad är medborgarvetenskap och hur skiljer den sig från vanlig vetenskap",</w:t>
       </w:r>
       <w:r>
         <w:t xml:space="preserve"> </w:t>
@@ -2969,7 +2969,7 @@
       </w:r>
       <w:r>
         <w:rPr>
-          <w:b/>
+          <w:i/>
         </w:rPr>
         <w:t xml:space="preserve">Talk Analyzer</w:t>
       </w:r>
@@ -3004,7 +3004,7 @@
       </w:r>
       <w:r>
         <w:rPr>
-          <w:b/>
+          <w:i/>
         </w:rPr>
         <w:t xml:space="preserve">Cite.py</w:t>
       </w:r>
@@ -3081,6 +3081,7 @@
         <w:r>
           <w:rPr>
             <w:rStyle w:val="Hyperlink"/>
+            <w:i/>
           </w:rPr>
           <w:t xml:space="preserve">Genuskollen.se</w:t>
         </w:r>
@@ -3242,6 +3243,11 @@
       <w:pPr>
         <w:pStyle w:val="FirstParagraph"/>
       </w:pPr>
+    </w:p>
+    <w:p>
+      <w:pPr>
+        <w:pStyle w:val="BodyText"/>
+      </w:pPr>
       <w:r>
         <w:t xml:space="preserve">(see also:</w:t>
       </w:r>
@@ -3258,6 +3264,27 @@
       </w:hyperlink>
       <w:r>
         <w:t xml:space="preserve">)</w:t>
+      </w:r>
+    </w:p>
+    <w:p>
+      <w:pPr>
+        <w:pStyle w:val="Compact"/>
+        <w:numPr>
+          <w:numId w:val="1027"/>
+          <w:ilvl w:val="0"/>
+        </w:numPr>
+      </w:pPr>
+      <w:r>
+        <w:rPr>
+          <w:i/>
+        </w:rPr>
+        <w:t xml:space="preserve">Journal of Science Communication</w:t>
+      </w:r>
+      <w:r>
+        <w:t xml:space="preserve"> </w:t>
+      </w:r>
+      <w:r>
+        <w:t xml:space="preserve">(2018)</w:t>
       </w:r>
     </w:p>
     <w:p>
@@ -5854,10 +5881,10 @@
       <w:pPr>
         <w:pStyle w:val="Heading3"/>
       </w:pPr>
-      <w:bookmarkStart w:id="215" w:name="exhibitions"/>
+      <w:bookmarkStart w:id="215" w:name="exhibitions-and-public-outreach-workshops"/>
       <w:bookmarkEnd w:id="215"/>
       <w:r>
-        <w:t xml:space="preserve">Exhibitions</w:t>
+        <w:t xml:space="preserve">Exhibitions and public outreach workshops</w:t>
       </w:r>
     </w:p>
     <w:p>
@@ -5869,7 +5896,7 @@
         </w:numPr>
       </w:pPr>
       <w:r>
-        <w:t xml:space="preserve">2018 - Co-creator of</w:t>
+        <w:t xml:space="preserve">20180421 - Co-organiser and workshop instructor on</w:t>
       </w:r>
       <w:r>
         <w:t xml:space="preserve"> </w:t>
@@ -5879,6 +5906,32 @@
           <w:rPr>
             <w:rStyle w:val="Hyperlink"/>
           </w:rPr>
+          <w:t xml:space="preserve">Citizen Science med miljösensorer för luftkvalitet</w:t>
+        </w:r>
+      </w:hyperlink>
+      <w:r>
+        <w:t xml:space="preserve">, Vetenskapsfestivalen (Gothenburg Science Fair), Gothenburg.</w:t>
+      </w:r>
+    </w:p>
+    <w:p>
+      <w:pPr>
+        <w:pStyle w:val="Compact"/>
+        <w:numPr>
+          <w:numId w:val="1032"/>
+          <w:ilvl w:val="0"/>
+        </w:numPr>
+      </w:pPr>
+      <w:r>
+        <w:t xml:space="preserve">20180308 - Co-creator of</w:t>
+      </w:r>
+      <w:r>
+        <w:t xml:space="preserve"> </w:t>
+      </w:r>
+      <w:hyperlink r:id="rId217">
+        <w:r>
+          <w:rPr>
+            <w:rStyle w:val="Hyperlink"/>
+          </w:rPr>
           <w:t xml:space="preserve">Digital Now #4: En kod som förändrar världen #metoo</w:t>
         </w:r>
       </w:hyperlink>
@@ -5890,8 +5943,8 @@
       <w:pPr>
         <w:pStyle w:val="Heading3"/>
       </w:pPr>
-      <w:bookmarkStart w:id="217" w:name="invited-speaker"/>
-      <w:bookmarkEnd w:id="217"/>
+      <w:bookmarkStart w:id="218" w:name="invited-speaker"/>
+      <w:bookmarkEnd w:id="218"/>
       <w:r>
         <w:t xml:space="preserve">Invited speaker</w:t>
       </w:r>
@@ -5922,7 +5975,7 @@
       <w:r>
         <w:t xml:space="preserve"> </w:t>
       </w:r>
-      <w:hyperlink r:id="rId218">
+      <w:hyperlink r:id="rId219">
         <w:r>
           <w:rPr>
             <w:rStyle w:val="Hyperlink"/>
@@ -5960,7 +6013,7 @@
       <w:r>
         <w:t xml:space="preserve"> </w:t>
       </w:r>
-      <w:hyperlink r:id="rId219">
+      <w:hyperlink r:id="rId220">
         <w:r>
           <w:rPr>
             <w:rStyle w:val="Hyperlink"/>
@@ -5986,7 +6039,7 @@
       <w:r>
         <w:t xml:space="preserve"> </w:t>
       </w:r>
-      <w:hyperlink r:id="rId220">
+      <w:hyperlink r:id="rId221">
         <w:r>
           <w:rPr>
             <w:rStyle w:val="Hyperlink"/>
@@ -6012,7 +6065,7 @@
       <w:r>
         <w:t xml:space="preserve"> </w:t>
       </w:r>
-      <w:hyperlink r:id="rId221">
+      <w:hyperlink r:id="rId222">
         <w:r>
           <w:rPr>
             <w:rStyle w:val="Hyperlink"/>
@@ -6038,7 +6091,7 @@
       <w:r>
         <w:t xml:space="preserve"> </w:t>
       </w:r>
-      <w:hyperlink r:id="rId222">
+      <w:hyperlink r:id="rId223">
         <w:r>
           <w:rPr>
             <w:rStyle w:val="Hyperlink"/>
@@ -6064,7 +6117,7 @@
       <w:r>
         <w:t xml:space="preserve"> </w:t>
       </w:r>
-      <w:hyperlink r:id="rId223">
+      <w:hyperlink r:id="rId224">
         <w:r>
           <w:rPr>
             <w:rStyle w:val="Hyperlink"/>
@@ -6078,11 +6131,51 @@
       <w:r>
         <w:t xml:space="preserve"> </w:t>
       </w:r>
+      <w:hyperlink r:id="rId225">
+        <w:r>
+          <w:rPr>
+            <w:rStyle w:val="Hyperlink"/>
+          </w:rPr>
+          <w:t xml:space="preserve">Youtube</w:t>
+        </w:r>
+      </w:hyperlink>
+      <w:r>
+        <w:t xml:space="preserve">.</w:t>
+      </w:r>
+    </w:p>
+    <w:p>
+      <w:pPr>
+        <w:pStyle w:val="Compact"/>
+        <w:numPr>
+          <w:numId w:val="1033"/>
+          <w:ilvl w:val="0"/>
+        </w:numPr>
+      </w:pPr>
+      <w:r>
+        <w:t xml:space="preserve">20170329 - "Vad är på gång inom citizen science?",</w:t>
+      </w:r>
+      <w:r>
+        <w:t xml:space="preserve"> </w:t>
+      </w:r>
       <w:hyperlink r:id="rId224">
         <w:r>
           <w:rPr>
             <w:rStyle w:val="Hyperlink"/>
           </w:rPr>
+          <w:t xml:space="preserve">Informationsmöte Vetenskap med och för samhället Horisont 2020</w:t>
+        </w:r>
+      </w:hyperlink>
+      <w:r>
+        <w:t xml:space="preserve">, Vinnova, Stockholm. Lecture available on</w:t>
+      </w:r>
+      <w:r>
+        <w:t xml:space="preserve"> </w:t>
+      </w:r>
+      <w:hyperlink r:id="rId225">
+        <w:r>
+          <w:rPr>
+            <w:rStyle w:val="Hyperlink"/>
+          </w:rPr>
           <w:t xml:space="preserve">Youtube</w:t>
         </w:r>
       </w:hyperlink>
@@ -6099,35 +6192,7 @@
         </w:numPr>
       </w:pPr>
       <w:r>
-        <w:t xml:space="preserve">20170329 - "Vad är på gång inom citizen science?",</w:t>
-      </w:r>
-      <w:r>
-        <w:t xml:space="preserve"> </w:t>
-      </w:r>
-      <w:hyperlink r:id="rId223">
-        <w:r>
-          <w:rPr>
-            <w:rStyle w:val="Hyperlink"/>
-          </w:rPr>
-          <w:t xml:space="preserve">Informationsmöte Vetenskap med och för samhället Horisont 2020</w:t>
-        </w:r>
-      </w:hyperlink>
-      <w:r>
-        <w:t xml:space="preserve">, Vinnova, Stockholm. Lecture available on</w:t>
-      </w:r>
-      <w:r>
-        <w:t xml:space="preserve"> </w:t>
-      </w:r>
-      <w:hyperlink r:id="rId224">
-        <w:r>
-          <w:rPr>
-            <w:rStyle w:val="Hyperlink"/>
-          </w:rPr>
-          <w:t xml:space="preserve">Youtube</w:t>
-        </w:r>
-      </w:hyperlink>
-      <w:r>
-        <w:t xml:space="preserve">.</w:t>
+        <w:t xml:space="preserve">20161214 - "Digital methods 1. Theory, Practice and Ethics", Higher seminar, Karlstad University.</w:t>
       </w:r>
     </w:p>
     <w:p>
@@ -6139,7 +6204,21 @@
         </w:numPr>
       </w:pPr>
       <w:r>
-        <w:t xml:space="preserve">20161214 - "Digital methods 1. Theory, Practice and Ethics", Higher seminar, Karlstad University.</w:t>
+        <w:t xml:space="preserve">20161116 -</w:t>
+      </w:r>
+      <w:r>
+        <w:t xml:space="preserve"> </w:t>
+      </w:r>
+      <w:hyperlink r:id="rId226">
+        <w:r>
+          <w:rPr>
+            <w:rStyle w:val="Hyperlink"/>
+          </w:rPr>
+          <w:t xml:space="preserve">"Tusen platåer"</w:t>
+        </w:r>
+      </w:hyperlink>
+      <w:r>
+        <w:t xml:space="preserve">, Göteborg, Stadsbiblioteket.</w:t>
       </w:r>
     </w:p>
     <w:p>
@@ -6151,21 +6230,7 @@
         </w:numPr>
       </w:pPr>
       <w:r>
-        <w:t xml:space="preserve">20161116 -</w:t>
-      </w:r>
-      <w:r>
-        <w:t xml:space="preserve"> </w:t>
-      </w:r>
-      <w:hyperlink r:id="rId225">
-        <w:r>
-          <w:rPr>
-            <w:rStyle w:val="Hyperlink"/>
-          </w:rPr>
-          <w:t xml:space="preserve">"Tusen platåer"</w:t>
-        </w:r>
-      </w:hyperlink>
-      <w:r>
-        <w:t xml:space="preserve">, Göteborg, Stadsbiblioteket.</w:t>
+        <w:t xml:space="preserve">20161028 - "Statens offentliga utredningar digitaliserade", Högre seminarium, Idéhistoria, Lunds universitet.</w:t>
       </w:r>
     </w:p>
     <w:p>
@@ -6177,7 +6242,35 @@
         </w:numPr>
       </w:pPr>
       <w:r>
-        <w:t xml:space="preserve">20161028 - "Statens offentliga utredningar digitaliserade", Högre seminarium, Idéhistoria, Lunds universitet.</w:t>
+        <w:t xml:space="preserve">20161012 -</w:t>
+      </w:r>
+      <w:r>
+        <w:t xml:space="preserve"> </w:t>
+      </w:r>
+      <w:hyperlink r:id="rId227">
+        <w:r>
+          <w:rPr>
+            <w:rStyle w:val="Hyperlink"/>
+          </w:rPr>
+          <w:t xml:space="preserve">"VA-Dagen 2016 om öppen vetenskap"</w:t>
+        </w:r>
+      </w:hyperlink>
+      <w:r>
+        <w:t xml:space="preserve">, Stockholm. "Video:</w:t>
+      </w:r>
+      <w:r>
+        <w:t xml:space="preserve"> </w:t>
+      </w:r>
+      <w:hyperlink r:id="rId228">
+        <w:r>
+          <w:rPr>
+            <w:rStyle w:val="Hyperlink"/>
+          </w:rPr>
+          <w:t xml:space="preserve">https://youtu.be/CUNnddKvZ9o?t=43m52s</w:t>
+        </w:r>
+      </w:hyperlink>
+      <w:r>
+        <w:t xml:space="preserve">.</w:t>
       </w:r>
     </w:p>
     <w:p>
@@ -6194,7 +6287,7 @@
       <w:r>
         <w:t xml:space="preserve"> </w:t>
       </w:r>
-      <w:hyperlink r:id="rId226">
+      <w:hyperlink r:id="rId227">
         <w:r>
           <w:rPr>
             <w:rStyle w:val="Hyperlink"/>
@@ -6208,7 +6301,7 @@
       <w:r>
         <w:t xml:space="preserve"> </w:t>
       </w:r>
-      <w:hyperlink r:id="rId227">
+      <w:hyperlink r:id="rId228">
         <w:r>
           <w:rPr>
             <w:rStyle w:val="Hyperlink"/>
@@ -6229,35 +6322,21 @@
         </w:numPr>
       </w:pPr>
       <w:r>
-        <w:t xml:space="preserve">20161012 -</w:t>
-      </w:r>
-      <w:r>
-        <w:t xml:space="preserve"> </w:t>
-      </w:r>
-      <w:hyperlink r:id="rId226">
-        <w:r>
-          <w:rPr>
-            <w:rStyle w:val="Hyperlink"/>
-          </w:rPr>
-          <w:t xml:space="preserve">"VA-Dagen 2016 om öppen vetenskap"</w:t>
-        </w:r>
-      </w:hyperlink>
-      <w:r>
-        <w:t xml:space="preserve">, Stockholm. "Video:</w:t>
-      </w:r>
-      <w:r>
-        <w:t xml:space="preserve"> </w:t>
-      </w:r>
-      <w:hyperlink r:id="rId227">
-        <w:r>
-          <w:rPr>
-            <w:rStyle w:val="Hyperlink"/>
-          </w:rPr>
-          <w:t xml:space="preserve">https://youtu.be/CUNnddKvZ9o?t=43m52s</w:t>
-        </w:r>
-      </w:hyperlink>
-      <w:r>
-        <w:t xml:space="preserve">.</w:t>
+        <w:t xml:space="preserve">20160922 -</w:t>
+      </w:r>
+      <w:r>
+        <w:t xml:space="preserve"> </w:t>
+      </w:r>
+      <w:hyperlink r:id="rId229">
+        <w:r>
+          <w:rPr>
+            <w:rStyle w:val="Hyperlink"/>
+          </w:rPr>
+          <w:t xml:space="preserve">"Kan alla forska?"</w:t>
+        </w:r>
+      </w:hyperlink>
+      <w:r>
+        <w:t xml:space="preserve">, Forskartorget, Bokmässan, Göteborg.</w:t>
       </w:r>
     </w:p>
     <w:p>
@@ -6269,21 +6348,21 @@
         </w:numPr>
       </w:pPr>
       <w:r>
-        <w:t xml:space="preserve">20160922 -</w:t>
-      </w:r>
-      <w:r>
-        <w:t xml:space="preserve"> </w:t>
-      </w:r>
-      <w:hyperlink r:id="rId228">
-        <w:r>
-          <w:rPr>
-            <w:rStyle w:val="Hyperlink"/>
-          </w:rPr>
-          <w:t xml:space="preserve">"Kan alla forska?"</w:t>
-        </w:r>
-      </w:hyperlink>
-      <w:r>
-        <w:t xml:space="preserve">, Forskartorget, Bokmässan, Göteborg.</w:t>
+        <w:t xml:space="preserve">20160921 -</w:t>
+      </w:r>
+      <w:r>
+        <w:t xml:space="preserve"> </w:t>
+      </w:r>
+      <w:hyperlink r:id="rId230">
+        <w:r>
+          <w:rPr>
+            <w:rStyle w:val="Hyperlink"/>
+          </w:rPr>
+          <w:t xml:space="preserve">"Att nå ut via sociala medier"</w:t>
+        </w:r>
+      </w:hyperlink>
+      <w:r>
+        <w:t xml:space="preserve">, University of Gothenburg.</w:t>
       </w:r>
     </w:p>
     <w:p>
@@ -6295,17 +6374,1019 @@
         </w:numPr>
       </w:pPr>
       <w:r>
-        <w:t xml:space="preserve">20160921 -</w:t>
-      </w:r>
-      <w:r>
-        <w:t xml:space="preserve"> </w:t>
-      </w:r>
-      <w:hyperlink r:id="rId229">
-        <w:r>
-          <w:rPr>
-            <w:rStyle w:val="Hyperlink"/>
-          </w:rPr>
-          <w:t xml:space="preserve">"Att nå ut via sociala medier"</w:t>
+        <w:t xml:space="preserve">20160912 -</w:t>
+      </w:r>
+      <w:r>
+        <w:t xml:space="preserve"> </w:t>
+      </w:r>
+      <w:hyperlink r:id="rId231">
+        <w:r>
+          <w:rPr>
+            <w:rStyle w:val="Hyperlink"/>
+          </w:rPr>
+          <w:t xml:space="preserve">"Kulturavet som ettor och nollor"</w:t>
+        </w:r>
+      </w:hyperlink>
+      <w:r>
+        <w:t xml:space="preserve">, National Library of Sweden.</w:t>
+      </w:r>
+    </w:p>
+    <w:p>
+      <w:pPr>
+        <w:pStyle w:val="Compact"/>
+        <w:numPr>
+          <w:numId w:val="1033"/>
+          <w:ilvl w:val="0"/>
+        </w:numPr>
+      </w:pPr>
+      <w:r>
+        <w:t xml:space="preserve">20160209 -</w:t>
+      </w:r>
+      <w:r>
+        <w:t xml:space="preserve"> </w:t>
+      </w:r>
+      <w:hyperlink r:id="rId232">
+        <w:r>
+          <w:rPr>
+            <w:rStyle w:val="Hyperlink"/>
+          </w:rPr>
+          <w:t xml:space="preserve">"Sara Ahmed 1. lycka, olycka och falskt medvetande"</w:t>
+        </w:r>
+      </w:hyperlink>
+      <w:r>
+        <w:t xml:space="preserve">, ABF, Göteborg, Sweden.</w:t>
+      </w:r>
+    </w:p>
+    <w:p>
+      <w:pPr>
+        <w:pStyle w:val="Compact"/>
+        <w:numPr>
+          <w:numId w:val="1033"/>
+          <w:ilvl w:val="0"/>
+        </w:numPr>
+      </w:pPr>
+      <w:r>
+        <w:t xml:space="preserve">20150929 -</w:t>
+      </w:r>
+      <w:r>
+        <w:t xml:space="preserve"> </w:t>
+      </w:r>
+      <w:hyperlink r:id="rId233">
+        <w:r>
+          <w:rPr>
+            <w:rStyle w:val="Hyperlink"/>
+          </w:rPr>
+          <w:t xml:space="preserve">"Spionen i Fickan"</w:t>
+        </w:r>
+      </w:hyperlink>
+      <w:r>
+        <w:t xml:space="preserve">, Näckrostimmen, University of Gothenburg.</w:t>
+      </w:r>
+    </w:p>
+    <w:p>
+      <w:pPr>
+        <w:pStyle w:val="Compact"/>
+        <w:numPr>
+          <w:numId w:val="1033"/>
+          <w:ilvl w:val="0"/>
+        </w:numPr>
+      </w:pPr>
+      <w:r>
+        <w:t xml:space="preserve">20151209 -</w:t>
+      </w:r>
+      <w:r>
+        <w:t xml:space="preserve"> </w:t>
+      </w:r>
+      <w:hyperlink r:id="rId234">
+        <w:r>
+          <w:rPr>
+            <w:rStyle w:val="Hyperlink"/>
+          </w:rPr>
+          <w:t xml:space="preserve">"Samtal om Tusen Platåer"</w:t>
+        </w:r>
+      </w:hyperlink>
+      <w:r>
+        <w:t xml:space="preserve">, Bio Rio, Stockholm, Sweden.</w:t>
+      </w:r>
+    </w:p>
+    <w:p>
+      <w:pPr>
+        <w:pStyle w:val="Compact"/>
+        <w:numPr>
+          <w:numId w:val="1033"/>
+          <w:ilvl w:val="0"/>
+        </w:numPr>
+      </w:pPr>
+      <w:r>
+        <w:t xml:space="preserve">20151020 -</w:t>
+      </w:r>
+      <w:r>
+        <w:t xml:space="preserve"> </w:t>
+      </w:r>
+      <w:hyperlink r:id="rId235">
+        <w:r>
+          <w:rPr>
+            <w:rStyle w:val="Hyperlink"/>
+          </w:rPr>
+          <w:t xml:space="preserve">"Statens röst digitaliserad"</w:t>
+        </w:r>
+      </w:hyperlink>
+      <w:r>
+        <w:t xml:space="preserve">, National Library of Sweden.</w:t>
+      </w:r>
+    </w:p>
+    <w:p>
+      <w:pPr>
+        <w:pStyle w:val="Compact"/>
+        <w:numPr>
+          <w:numId w:val="1033"/>
+          <w:ilvl w:val="0"/>
+        </w:numPr>
+      </w:pPr>
+      <w:r>
+        <w:t xml:space="preserve">20141126 -</w:t>
+      </w:r>
+      <w:r>
+        <w:t xml:space="preserve"> </w:t>
+      </w:r>
+      <w:hyperlink r:id="rId236">
+        <w:r>
+          <w:rPr>
+            <w:rStyle w:val="Hyperlink"/>
+          </w:rPr>
+          <w:t xml:space="preserve">Tunnelpolitik</w:t>
+        </w:r>
+      </w:hyperlink>
+      <w:r>
+        <w:t xml:space="preserve">, Konsthallen, Gothenburg.</w:t>
+      </w:r>
+    </w:p>
+    <w:p>
+      <w:pPr>
+        <w:pStyle w:val="Compact"/>
+        <w:numPr>
+          <w:numId w:val="1033"/>
+          <w:ilvl w:val="0"/>
+        </w:numPr>
+      </w:pPr>
+      <w:r>
+        <w:t xml:space="preserve">20141122 -</w:t>
+      </w:r>
+      <w:r>
+        <w:t xml:space="preserve"> </w:t>
+      </w:r>
+      <w:hyperlink r:id="rId237">
+        <w:r>
+          <w:rPr>
+            <w:rStyle w:val="Hyperlink"/>
+          </w:rPr>
+          <w:t xml:space="preserve">"Re-building a common internet"</w:t>
+        </w:r>
+      </w:hyperlink>
+      <w:r>
+        <w:t xml:space="preserve">, Verkko Suljettu, Helsinki, Finland.</w:t>
+      </w:r>
+    </w:p>
+    <w:p>
+      <w:pPr>
+        <w:pStyle w:val="Compact"/>
+        <w:numPr>
+          <w:numId w:val="1033"/>
+          <w:ilvl w:val="0"/>
+        </w:numPr>
+      </w:pPr>
+      <w:r>
+        <w:t xml:space="preserve">20140604 -</w:t>
+      </w:r>
+      <w:r>
+        <w:t xml:space="preserve"> </w:t>
+      </w:r>
+      <w:hyperlink r:id="rId238">
+        <w:r>
+          <w:rPr>
+            <w:rStyle w:val="Hyperlink"/>
+          </w:rPr>
+          <w:t xml:space="preserve">"Forskning, allmänhet, innovation – Crowd Science som nytt forskningsparadigm"</w:t>
+        </w:r>
+      </w:hyperlink>
+      <w:r>
+        <w:t xml:space="preserve">, URBSEC, Gothenburg, Sweden.</w:t>
+      </w:r>
+    </w:p>
+    <w:p>
+      <w:pPr>
+        <w:pStyle w:val="Compact"/>
+        <w:numPr>
+          <w:numId w:val="1033"/>
+          <w:ilvl w:val="0"/>
+        </w:numPr>
+      </w:pPr>
+      <w:r>
+        <w:t xml:space="preserve">20130223 -</w:t>
+      </w:r>
+      <w:r>
+        <w:t xml:space="preserve"> </w:t>
+      </w:r>
+      <w:hyperlink r:id="rId239">
+        <w:r>
+          <w:rPr>
+            <w:rStyle w:val="Hyperlink"/>
+          </w:rPr>
+          <w:t xml:space="preserve">"Kommunikation och nätet"</w:t>
+        </w:r>
+      </w:hyperlink>
+      <w:r>
+        <w:t xml:space="preserve">, Smålands Frilansklubb, Växjö, Sweden.</w:t>
+      </w:r>
+    </w:p>
+    <w:p>
+      <w:pPr>
+        <w:pStyle w:val="Compact"/>
+        <w:numPr>
+          <w:numId w:val="1033"/>
+          <w:ilvl w:val="0"/>
+        </w:numPr>
+      </w:pPr>
+      <w:r>
+        <w:t xml:space="preserve">20121207 -</w:t>
+      </w:r>
+      <w:r>
+        <w:t xml:space="preserve"> </w:t>
+      </w:r>
+      <w:hyperlink r:id="rId240">
+        <w:r>
+          <w:rPr>
+            <w:rStyle w:val="Hyperlink"/>
+          </w:rPr>
+          <w:t xml:space="preserve">"Does Internet freedom have a price? Examples from the Arab Spring"</w:t>
+        </w:r>
+      </w:hyperlink>
+      <w:r>
+        <w:t xml:space="preserve">,</w:t>
+      </w:r>
+      <w:r>
+        <w:t xml:space="preserve"> </w:t>
+      </w:r>
+      <w:hyperlink r:id="rId241">
+        <w:r>
+          <w:rPr>
+            <w:rStyle w:val="Hyperlink"/>
+          </w:rPr>
+          <w:t xml:space="preserve">The Third International Conference on Human Rights Education, Jagiellonian University, Krakow, Poland</w:t>
+        </w:r>
+      </w:hyperlink>
+      <w:r>
+        <w:t xml:space="preserve">.</w:t>
+      </w:r>
+    </w:p>
+    <w:p>
+      <w:pPr>
+        <w:pStyle w:val="Compact"/>
+        <w:numPr>
+          <w:numId w:val="1033"/>
+          <w:ilvl w:val="0"/>
+        </w:numPr>
+      </w:pPr>
+      <w:r>
+        <w:t xml:space="preserve">20121105 -</w:t>
+      </w:r>
+      <w:r>
+        <w:t xml:space="preserve"> </w:t>
+      </w:r>
+      <w:hyperlink r:id="rId242">
+        <w:r>
+          <w:rPr>
+            <w:rStyle w:val="Hyperlink"/>
+          </w:rPr>
+          <w:t xml:space="preserve">"Vilken roll spelar de nya internetbaserade medierna i samhällsförändrande aktiviteter?"</w:t>
+        </w:r>
+      </w:hyperlink>
+      <w:r>
+        <w:t xml:space="preserve">, Sigmas inspirationsdag, Gothenburg, Sweden.</w:t>
+      </w:r>
+    </w:p>
+    <w:p>
+      <w:pPr>
+        <w:pStyle w:val="Compact"/>
+        <w:numPr>
+          <w:numId w:val="1033"/>
+          <w:ilvl w:val="0"/>
+        </w:numPr>
+      </w:pPr>
+      <w:r>
+        <w:t xml:space="preserve">20120822 -</w:t>
+      </w:r>
+      <w:r>
+        <w:t xml:space="preserve"> </w:t>
+      </w:r>
+      <w:hyperlink r:id="rId243">
+        <w:r>
+          <w:rPr>
+            <w:rStyle w:val="Hyperlink"/>
+          </w:rPr>
+          <w:t xml:space="preserve">"reSource 002: Out of Place, Out of Time"</w:t>
+        </w:r>
+      </w:hyperlink>
+      <w:r>
+        <w:t xml:space="preserve">, Transmediale, Berlin, Germany.</w:t>
+      </w:r>
+    </w:p>
+    <w:p>
+      <w:pPr>
+        <w:pStyle w:val="Compact"/>
+        <w:numPr>
+          <w:numId w:val="1033"/>
+          <w:ilvl w:val="0"/>
+        </w:numPr>
+      </w:pPr>
+      <w:r>
+        <w:t xml:space="preserve">20120509 -</w:t>
+      </w:r>
+      <w:r>
+        <w:t xml:space="preserve"> </w:t>
+      </w:r>
+      <w:hyperlink r:id="rId244">
+        <w:r>
+          <w:rPr>
+            <w:rStyle w:val="Hyperlink"/>
+          </w:rPr>
+          <w:t xml:space="preserve">"The Arabic Spring. Internet and social media 1. crucial tools in organizing the civil uprisings in Tunis and Egypt."</w:t>
+        </w:r>
+      </w:hyperlink>
+      <w:r>
+        <w:t xml:space="preserve">, Brännpunkt Europa, University of Gothenburg.</w:t>
+      </w:r>
+    </w:p>
+    <w:p>
+      <w:pPr>
+        <w:pStyle w:val="Compact"/>
+        <w:numPr>
+          <w:numId w:val="1033"/>
+          <w:ilvl w:val="0"/>
+        </w:numPr>
+      </w:pPr>
+      <w:r>
+        <w:t xml:space="preserve">20120301 -</w:t>
+      </w:r>
+      <w:r>
+        <w:t xml:space="preserve"> </w:t>
+      </w:r>
+      <w:hyperlink r:id="rId245">
+        <w:r>
+          <w:rPr>
+            <w:rStyle w:val="Hyperlink"/>
+          </w:rPr>
+          <w:t xml:space="preserve">"Humanistisk forskning och engagemang"</w:t>
+        </w:r>
+      </w:hyperlink>
+      <w:r>
+        <w:t xml:space="preserve">, Akademisk kvart, University of Gothenburg, Sweden.</w:t>
+      </w:r>
+    </w:p>
+    <w:p>
+      <w:pPr>
+        <w:pStyle w:val="Compact"/>
+        <w:numPr>
+          <w:numId w:val="1033"/>
+          <w:ilvl w:val="0"/>
+        </w:numPr>
+      </w:pPr>
+      <w:r>
+        <w:t xml:space="preserve">20111124 -</w:t>
+      </w:r>
+      <w:r>
+        <w:t xml:space="preserve"> </w:t>
+      </w:r>
+      <w:hyperlink r:id="rId246">
+        <w:r>
+          <w:rPr>
+            <w:rStyle w:val="Hyperlink"/>
+          </w:rPr>
+          <w:t xml:space="preserve">"Our Internet 1. Our Rights, Our Freedoms"</w:t>
+        </w:r>
+      </w:hyperlink>
+      <w:r>
+        <w:t xml:space="preserve">, Council of Europe, Vienna, Austria.</w:t>
+      </w:r>
+    </w:p>
+    <w:p>
+      <w:pPr>
+        <w:pStyle w:val="Compact"/>
+        <w:numPr>
+          <w:numId w:val="1033"/>
+          <w:ilvl w:val="0"/>
+        </w:numPr>
+      </w:pPr>
+      <w:r>
+        <w:t xml:space="preserve">20111119 - "What will be the needs of tomorrow's leaders", Swedish Embassy Cairo, Cairo, Egypt.</w:t>
+      </w:r>
+    </w:p>
+    <w:p>
+      <w:pPr>
+        <w:pStyle w:val="Compact"/>
+        <w:numPr>
+          <w:numId w:val="1033"/>
+          <w:ilvl w:val="0"/>
+        </w:numPr>
+      </w:pPr>
+      <w:r>
+        <w:t xml:space="preserve">20111022 -</w:t>
+      </w:r>
+      <w:r>
+        <w:t xml:space="preserve"> </w:t>
+      </w:r>
+      <w:hyperlink r:id="rId247">
+        <w:r>
+          <w:rPr>
+            <w:rStyle w:val="Hyperlink"/>
+          </w:rPr>
+          <w:t xml:space="preserve">"Nätaktivism – nya möjligheter men också faror"</w:t>
+        </w:r>
+      </w:hyperlink>
+      <w:r>
+        <w:t xml:space="preserve">. Svenska FN-förbundet, Göteborg, Sweden.</w:t>
+      </w:r>
+    </w:p>
+    <w:p>
+      <w:pPr>
+        <w:pStyle w:val="Compact"/>
+        <w:numPr>
+          <w:numId w:val="1033"/>
+          <w:ilvl w:val="0"/>
+        </w:numPr>
+      </w:pPr>
+      <w:r>
+        <w:t xml:space="preserve">20111304 -</w:t>
+      </w:r>
+      <w:r>
+        <w:t xml:space="preserve"> </w:t>
+      </w:r>
+      <w:hyperlink r:id="rId248">
+        <w:r>
+          <w:rPr>
+            <w:rStyle w:val="Hyperlink"/>
+          </w:rPr>
+          <w:t xml:space="preserve">"Anonymat des communications, sécurité des données, protection des sources"</w:t>
+        </w:r>
+      </w:hyperlink>
+      <w:r>
+        <w:t xml:space="preserve">, Reporters Sans Frontieres, Geneva, Switzerland.</w:t>
+      </w:r>
+    </w:p>
+    <w:p>
+      <w:pPr>
+        <w:pStyle w:val="Compact"/>
+        <w:numPr>
+          <w:numId w:val="1033"/>
+          <w:ilvl w:val="0"/>
+        </w:numPr>
+      </w:pPr>
+      <w:r>
+        <w:t xml:space="preserve">20100504 - "Greens/EFA and Activists Workshop on ACTA and the Public interest", European Parliament, Brussels, Belgium.</w:t>
+      </w:r>
+    </w:p>
+    <w:p>
+      <w:pPr>
+        <w:pStyle w:val="Compact"/>
+        <w:numPr>
+          <w:numId w:val="1033"/>
+          <w:ilvl w:val="0"/>
+        </w:numPr>
+      </w:pPr>
+      <w:r>
+        <w:t xml:space="preserve">20090604 -</w:t>
+      </w:r>
+      <w:r>
+        <w:t xml:space="preserve"> </w:t>
+      </w:r>
+      <w:hyperlink r:id="rId249">
+        <w:r>
+          <w:rPr>
+            <w:rStyle w:val="Hyperlink"/>
+          </w:rPr>
+          <w:t xml:space="preserve">"Information Technology: Provoking or Preventing Conflict"</w:t>
+        </w:r>
+      </w:hyperlink>
+      <w:r>
+        <w:t xml:space="preserve">, Deutsche Welle Global Media Forum, Bonn, Germany.</w:t>
+      </w:r>
+    </w:p>
+    <w:p>
+      <w:pPr>
+        <w:pStyle w:val="Compact"/>
+        <w:numPr>
+          <w:numId w:val="1033"/>
+          <w:ilvl w:val="0"/>
+        </w:numPr>
+      </w:pPr>
+      <w:r>
+        <w:t xml:space="preserve">20091107 -</w:t>
+      </w:r>
+      <w:r>
+        <w:t xml:space="preserve"> </w:t>
+      </w:r>
+      <w:hyperlink r:id="rId250">
+        <w:r>
+          <w:rPr>
+            <w:rStyle w:val="Hyperlink"/>
+          </w:rPr>
+          <w:t xml:space="preserve">"Net Neutrality, Surveillance and how to Re-build Politics"</w:t>
+        </w:r>
+      </w:hyperlink>
+      <w:r>
+        <w:t xml:space="preserve">, Free Society Conference, Gothenburg, Sweden.</w:t>
+      </w:r>
+    </w:p>
+    <w:p>
+      <w:pPr>
+        <w:pStyle w:val="Compact"/>
+        <w:numPr>
+          <w:numId w:val="1033"/>
+          <w:ilvl w:val="0"/>
+        </w:numPr>
+      </w:pPr>
+      <w:r>
+        <w:t xml:space="preserve">20091103 -</w:t>
+      </w:r>
+      <w:r>
+        <w:t xml:space="preserve"> </w:t>
+      </w:r>
+      <w:hyperlink r:id="rId251">
+        <w:r>
+          <w:rPr>
+            <w:rStyle w:val="Hyperlink"/>
+          </w:rPr>
+          <w:t xml:space="preserve">"Revision av telekompaketet"</w:t>
+        </w:r>
+      </w:hyperlink>
+      <w:r>
+        <w:t xml:space="preserve">, Internetdagarna, Stockholm, Sweden.</w:t>
+      </w:r>
+    </w:p>
+    <w:p>
+      <w:pPr>
+        <w:pStyle w:val="Compact"/>
+        <w:numPr>
+          <w:numId w:val="1033"/>
+          <w:ilvl w:val="0"/>
+        </w:numPr>
+      </w:pPr>
+      <w:r>
+        <w:t xml:space="preserve">20091028 - "Invited speaker by the Ministry of Enterprise, Energy and Communications on the implementation of the Telecoms Package", Government of Sweden, Stockholm, Sweden.</w:t>
+      </w:r>
+    </w:p>
+    <w:p>
+      <w:pPr>
+        <w:pStyle w:val="Compact"/>
+        <w:numPr>
+          <w:numId w:val="1033"/>
+          <w:ilvl w:val="0"/>
+        </w:numPr>
+      </w:pPr>
+      <w:r>
+        <w:t xml:space="preserve">20090111 -</w:t>
+      </w:r>
+      <w:r>
+        <w:t xml:space="preserve"> </w:t>
+      </w:r>
+      <w:hyperlink r:id="rId252">
+        <w:r>
+          <w:rPr>
+            <w:rStyle w:val="Hyperlink"/>
+          </w:rPr>
+          <w:t xml:space="preserve">"Lightning talk: Resistance Studies Magazine"</w:t>
+        </w:r>
+      </w:hyperlink>
+      <w:r>
+        <w:t xml:space="preserve">, 25th Chaos Communication Congress, Berlin, Germany.</w:t>
+      </w:r>
+    </w:p>
+    <w:p>
+      <w:pPr>
+        <w:pStyle w:val="Compact"/>
+        <w:numPr>
+          <w:numId w:val="1033"/>
+          <w:ilvl w:val="0"/>
+        </w:numPr>
+      </w:pPr>
+      <w:r>
+        <w:t xml:space="preserve">20081108 -</w:t>
+      </w:r>
+      <w:r>
+        <w:t xml:space="preserve"> </w:t>
+      </w:r>
+      <w:hyperlink r:id="rId253">
+        <w:r>
+          <w:rPr>
+            <w:rStyle w:val="Hyperlink"/>
+          </w:rPr>
+          <w:t xml:space="preserve">"The social impact of IT"</w:t>
+        </w:r>
+      </w:hyperlink>
+      <w:r>
+        <w:t xml:space="preserve">, Krieg und Frieden Digital, Aachen, Germany.</w:t>
+      </w:r>
+    </w:p>
+    <w:p>
+      <w:pPr>
+        <w:pStyle w:val="Heading2"/>
+      </w:pPr>
+      <w:bookmarkStart w:id="254" w:name="formal-education-teaching-in-higher-education-högskolepedagogik"/>
+      <w:bookmarkEnd w:id="254"/>
+      <w:r>
+        <w:t xml:space="preserve">Formal education, Teaching in higher education (Högskolepedagogik)</w:t>
+      </w:r>
+    </w:p>
+    <w:p>
+      <w:pPr>
+        <w:pStyle w:val="Compact"/>
+        <w:numPr>
+          <w:numId w:val="1034"/>
+          <w:ilvl w:val="0"/>
+        </w:numPr>
+      </w:pPr>
+      <w:hyperlink r:id="rId27">
+        <w:r>
+          <w:rPr>
+            <w:rStyle w:val="Hyperlink"/>
+          </w:rPr>
+          <w:t xml:space="preserve">2006. Teaching and Learning in Higher Education</w:t>
+        </w:r>
+      </w:hyperlink>
+      <w:r>
+        <w:t xml:space="preserve"> </w:t>
+      </w:r>
+      <w:r>
+        <w:t xml:space="preserve">(</w:t>
+      </w:r>
+      <w:hyperlink r:id="rId28">
+        <w:r>
+          <w:rPr>
+            <w:rStyle w:val="Hyperlink"/>
+          </w:rPr>
+          <w:t xml:space="preserve">Högskolepedagogik för lärare, PE0940</w:t>
+        </w:r>
+      </w:hyperlink>
+      <w:r>
+        <w:t xml:space="preserve">), 7.5 ECTS.</w:t>
+      </w:r>
+    </w:p>
+    <w:p>
+      <w:pPr>
+        <w:pStyle w:val="Compact"/>
+        <w:numPr>
+          <w:numId w:val="1034"/>
+          <w:ilvl w:val="0"/>
+        </w:numPr>
+      </w:pPr>
+      <w:hyperlink r:id="rId27">
+        <w:r>
+          <w:rPr>
+            <w:rStyle w:val="Hyperlink"/>
+          </w:rPr>
+          <w:t xml:space="preserve">2006. Supervision in Postgraduate Education</w:t>
+        </w:r>
+      </w:hyperlink>
+      <w:r>
+        <w:t xml:space="preserve"> </w:t>
+      </w:r>
+      <w:r>
+        <w:t xml:space="preserve">(</w:t>
+      </w:r>
+      <w:hyperlink r:id="rId29">
+        <w:r>
+          <w:rPr>
+            <w:rStyle w:val="Hyperlink"/>
+          </w:rPr>
+          <w:t xml:space="preserve">Högskolepedagogisk handledning, PD0180</w:t>
+        </w:r>
+      </w:hyperlink>
+      <w:r>
+        <w:t xml:space="preserve">), 7.5 ECTS.</w:t>
+      </w:r>
+    </w:p>
+    <w:p>
+      <w:pPr>
+        <w:pStyle w:val="Compact"/>
+        <w:numPr>
+          <w:numId w:val="1034"/>
+          <w:ilvl w:val="0"/>
+        </w:numPr>
+      </w:pPr>
+      <w:hyperlink r:id="rId30">
+        <w:r>
+          <w:rPr>
+            <w:rStyle w:val="Hyperlink"/>
+          </w:rPr>
+          <w:t xml:space="preserve">2016. Formal credits for the course HPE102 Teaching and learning in Higher Education 2: Discipline Specific Pedagogic</w:t>
+        </w:r>
+      </w:hyperlink>
+      <w:r>
+        <w:t xml:space="preserve">.</w:t>
+      </w:r>
+    </w:p>
+    <w:p>
+      <w:pPr>
+        <w:pStyle w:val="Heading2"/>
+      </w:pPr>
+      <w:bookmarkStart w:id="255" w:name="courses-thesis-supervisionexamination-graduate-level"/>
+      <w:bookmarkEnd w:id="255"/>
+      <w:r>
+        <w:t xml:space="preserve">Courses &amp; Thesis supervision/examination, graduate level</w:t>
+      </w:r>
+    </w:p>
+    <w:p>
+      <w:pPr>
+        <w:pStyle w:val="Heading3"/>
+      </w:pPr>
+      <w:bookmarkStart w:id="256" w:name="theory-of-science-courses"/>
+      <w:bookmarkEnd w:id="256"/>
+      <w:r>
+        <w:t xml:space="preserve">Theory of Science: Courses</w:t>
+      </w:r>
+    </w:p>
+    <w:p>
+      <w:pPr>
+        <w:pStyle w:val="Heading4"/>
+      </w:pPr>
+      <w:bookmarkStart w:id="257" w:name="course-administrator-and-teacher"/>
+      <w:bookmarkEnd w:id="257"/>
+      <w:r>
+        <w:t xml:space="preserve">Course administrator and teacher</w:t>
+      </w:r>
+    </w:p>
+    <w:p>
+      <w:pPr>
+        <w:pStyle w:val="Compact"/>
+        <w:numPr>
+          <w:numId w:val="1035"/>
+          <w:ilvl w:val="0"/>
+        </w:numPr>
+      </w:pPr>
+      <w:r>
+        <w:t xml:space="preserve">2017 (Course administrator together with Mats Dahlström) Digital Research Methods, distance course 15 credits BMBD116h, University of Borås.</w:t>
+      </w:r>
+    </w:p>
+    <w:p>
+      <w:pPr>
+        <w:pStyle w:val="Compact"/>
+        <w:numPr>
+          <w:numId w:val="1035"/>
+          <w:ilvl w:val="0"/>
+        </w:numPr>
+      </w:pPr>
+      <w:r>
+        <w:t xml:space="preserve">2013</w:t>
+      </w:r>
+      <w:r>
+        <w:t xml:space="preserve"> </w:t>
+      </w:r>
+      <w:hyperlink r:id="rId258">
+        <w:r>
+          <w:rPr>
+            <w:rStyle w:val="Hyperlink"/>
+          </w:rPr>
+          <w:t xml:space="preserve">"FHV241 The Strand: People, Knowledge and Public Health Practice"</w:t>
+        </w:r>
+      </w:hyperlink>
+      <w:r>
+        <w:t xml:space="preserve">, 6 ECTS, (Strimman, moment 1: Tre konstruktioner av människan och folkhälsoarbete i praktiken), 1.5 ECTS, Second cycle, University of Gothenburg.</w:t>
+      </w:r>
+    </w:p>
+    <w:p>
+      <w:pPr>
+        <w:pStyle w:val="Compact"/>
+        <w:numPr>
+          <w:numId w:val="1035"/>
+          <w:ilvl w:val="0"/>
+        </w:numPr>
+      </w:pPr>
+      <w:r>
+        <w:t xml:space="preserve">2007 - 2014. (Course administrator 2012 - 2013).</w:t>
+      </w:r>
+      <w:r>
+        <w:t xml:space="preserve"> </w:t>
+      </w:r>
+      <w:hyperlink r:id="rId259">
+        <w:r>
+          <w:rPr>
+            <w:rStyle w:val="Hyperlink"/>
+          </w:rPr>
+          <w:t xml:space="preserve">"NTH001 Theoretical and Historical Perspectives on Science, 7.5 ECTS</w:t>
+        </w:r>
+      </w:hyperlink>
+      <w:r>
+        <w:t xml:space="preserve">, First cycle, University of Gothenburg.</w:t>
+      </w:r>
+    </w:p>
+    <w:p>
+      <w:pPr>
+        <w:pStyle w:val="Compact"/>
+        <w:numPr>
+          <w:numId w:val="1035"/>
+          <w:ilvl w:val="0"/>
+        </w:numPr>
+      </w:pPr>
+      <w:r>
+        <w:t xml:space="preserve">2014</w:t>
+      </w:r>
+      <w:r>
+        <w:t xml:space="preserve"> </w:t>
+      </w:r>
+      <w:hyperlink r:id="rId260">
+        <w:r>
+          <w:rPr>
+            <w:rStyle w:val="Hyperlink"/>
+          </w:rPr>
+          <w:t xml:space="preserve">"VT1101 Classical Theory of Science, Introductory Course (Introduktion till klassisk vetenskapsteori)"</w:t>
+        </w:r>
+      </w:hyperlink>
+      <w:r>
+        <w:t xml:space="preserve">, 15 ECTS, First cycle, University of Gothenburg.</w:t>
+      </w:r>
+    </w:p>
+    <w:p>
+      <w:pPr>
+        <w:pStyle w:val="Compact"/>
+        <w:numPr>
+          <w:numId w:val="1035"/>
+          <w:ilvl w:val="0"/>
+        </w:numPr>
+      </w:pPr>
+      <w:r>
+        <w:t xml:space="preserve">2014</w:t>
+      </w:r>
+      <w:r>
+        <w:t xml:space="preserve"> </w:t>
+      </w:r>
+      <w:hyperlink r:id="rId261">
+        <w:r>
+          <w:rPr>
+            <w:rStyle w:val="Hyperlink"/>
+          </w:rPr>
+          <w:t xml:space="preserve">"VT2106 Classical Theory of Science (Klassisk vetenskapsteori)"</w:t>
+        </w:r>
+      </w:hyperlink>
+      <w:r>
+        <w:t xml:space="preserve">, 15 ECTS, Second cycle level, University of Gothenburg.</w:t>
+      </w:r>
+    </w:p>
+    <w:p>
+      <w:pPr>
+        <w:pStyle w:val="Heading3"/>
+      </w:pPr>
+      <w:bookmarkStart w:id="262" w:name="media-communication-studies-strategic-communication-courses"/>
+      <w:bookmarkEnd w:id="262"/>
+      <w:r>
+        <w:t xml:space="preserve">Media &amp; Communication Studies, Strategic Communication: Courses</w:t>
+      </w:r>
+    </w:p>
+    <w:p>
+      <w:pPr>
+        <w:pStyle w:val="Heading4"/>
+      </w:pPr>
+      <w:bookmarkStart w:id="263" w:name="course-administrator-and-teacher-1"/>
+      <w:bookmarkEnd w:id="263"/>
+      <w:r>
+        <w:t xml:space="preserve">Course administrator and teacher</w:t>
+      </w:r>
+    </w:p>
+    <w:p>
+      <w:pPr>
+        <w:pStyle w:val="Compact"/>
+        <w:numPr>
+          <w:numId w:val="1036"/>
+          <w:ilvl w:val="0"/>
+        </w:numPr>
+      </w:pPr>
+      <w:r>
+        <w:t xml:space="preserve">2018 (Course administrator) "KT2501 V18 Magisteruppsats", 15 ECTS, Second cycle, University of Gothenburg.</w:t>
+      </w:r>
+    </w:p>
+    <w:p>
+      <w:pPr>
+        <w:pStyle w:val="Compact"/>
+        <w:numPr>
+          <w:numId w:val="1036"/>
+          <w:ilvl w:val="0"/>
+        </w:numPr>
+      </w:pPr>
+      <w:r>
+        <w:t xml:space="preserve">2012 1. 2013, 2017. (Course administrator)</w:t>
+      </w:r>
+      <w:r>
+        <w:t xml:space="preserve"> </w:t>
+      </w:r>
+      <w:hyperlink r:id="rId264">
+        <w:r>
+          <w:rPr>
+            <w:rStyle w:val="Hyperlink"/>
+          </w:rPr>
+          <w:t xml:space="preserve">"Communication in New and Social Media"</w:t>
+        </w:r>
+      </w:hyperlink>
+      <w:r>
+        <w:t xml:space="preserve">, 7.5 ECTS, Second cycle, University of Gothenburg.</w:t>
+      </w:r>
+    </w:p>
+    <w:p>
+      <w:pPr>
+        <w:pStyle w:val="Compact"/>
+        <w:numPr>
+          <w:numId w:val="1036"/>
+          <w:ilvl w:val="0"/>
+        </w:numPr>
+      </w:pPr>
+      <w:r>
+        <w:t xml:space="preserve">2005 (Course administrator) "Media, Individual and Every-day Life", 7.5 ECTS, Basic level, University West.</w:t>
+      </w:r>
+    </w:p>
+    <w:p>
+      <w:pPr>
+        <w:pStyle w:val="Compact"/>
+        <w:numPr>
+          <w:numId w:val="1036"/>
+          <w:ilvl w:val="0"/>
+        </w:numPr>
+      </w:pPr>
+      <w:r>
+        <w:t xml:space="preserve">2005 (Course administrator) "Strategic Communication", 7.5 ECTS, Basic level, University West.</w:t>
+      </w:r>
+    </w:p>
+    <w:p>
+      <w:pPr>
+        <w:pStyle w:val="Heading3"/>
+      </w:pPr>
+      <w:bookmarkStart w:id="265" w:name="communication-studies-thesis-supervision-master-magister-level"/>
+      <w:bookmarkEnd w:id="265"/>
+      <w:r>
+        <w:t xml:space="preserve">Communication studies: Thesis supervision, Master (Magister) level}</w:t>
+      </w:r>
+    </w:p>
+    <w:p>
+      <w:pPr>
+        <w:pStyle w:val="FirstParagraph"/>
+      </w:pPr>
+      <w:r>
+        <w:t xml:space="preserve"> </w:t>
+      </w:r>
+    </w:p>
+    <w:p>
+      <w:pPr>
+        <w:pStyle w:val="Compact"/>
+        <w:numPr>
+          <w:numId w:val="1037"/>
+          <w:ilvl w:val="0"/>
+        </w:numPr>
+      </w:pPr>
+      <w:r>
+        <w:t xml:space="preserve">Clara Tortosa (2017) "Vem är göteborgaren i Vårt Göteborg? - En diskursanalys av Vi och dem i en kommuntidning", University of Gothenburg.</w:t>
+      </w:r>
+    </w:p>
+    <w:p>
+      <w:pPr>
+        <w:pStyle w:val="Compact"/>
+        <w:numPr>
+          <w:numId w:val="1037"/>
+          <w:ilvl w:val="0"/>
+        </w:numPr>
+      </w:pPr>
+      <w:r>
+        <w:t xml:space="preserve">Peter Häggbom Norrby (2017) "Medborgaren i kommunens kommunikationspolicy - En jämförelse mellan tio kommuner", University of Gothenburg.</w:t>
+      </w:r>
+    </w:p>
+    <w:p>
+      <w:pPr>
+        <w:pStyle w:val="Compact"/>
+        <w:numPr>
+          <w:numId w:val="1037"/>
+          <w:ilvl w:val="0"/>
+        </w:numPr>
+      </w:pPr>
+      <w:r>
+        <w:t xml:space="preserve">Louise Sjöström (2017), "Från kulturpolitik till kommunikation - En analys av hur fem verksamheters statliga och kommunala uppdrag omsätts i kommunikationen", University of Gothenburg.</w:t>
+      </w:r>
+    </w:p>
+    <w:p>
+      <w:pPr>
+        <w:pStyle w:val="Compact"/>
+        <w:numPr>
+          <w:numId w:val="1037"/>
+          <w:ilvl w:val="0"/>
+        </w:numPr>
+      </w:pPr>
+      <w:r>
+        <w:t xml:space="preserve">Joacim Schmidt (2017)</w:t>
+      </w:r>
+      <w:r>
+        <w:t xml:space="preserve"> </w:t>
+      </w:r>
+      <w:hyperlink r:id="rId266">
+        <w:r>
+          <w:rPr>
+            <w:rStyle w:val="Hyperlink"/>
+          </w:rPr>
+          <w:t xml:space="preserve">"Facebooks möjligheter och risker: En studie om svenska kommuners användande av Facebook"</w:t>
         </w:r>
       </w:hyperlink>
       <w:r>
@@ -6316,1592 +7397,564 @@
       <w:pPr>
         <w:pStyle w:val="Compact"/>
         <w:numPr>
-          <w:numId w:val="1033"/>
-          <w:ilvl w:val="0"/>
-        </w:numPr>
-      </w:pPr>
-      <w:r>
-        <w:t xml:space="preserve">20160912 -</w:t>
-      </w:r>
-      <w:r>
-        <w:t xml:space="preserve"> </w:t>
-      </w:r>
-      <w:hyperlink r:id="rId230">
-        <w:r>
-          <w:rPr>
-            <w:rStyle w:val="Hyperlink"/>
-          </w:rPr>
-          <w:t xml:space="preserve">"Kulturavet som ettor och nollor"</w:t>
-        </w:r>
-      </w:hyperlink>
-      <w:r>
-        <w:t xml:space="preserve">, National Library of Sweden.</w:t>
-      </w:r>
-    </w:p>
-    <w:p>
-      <w:pPr>
-        <w:pStyle w:val="Compact"/>
-        <w:numPr>
-          <w:numId w:val="1033"/>
-          <w:ilvl w:val="0"/>
-        </w:numPr>
-      </w:pPr>
-      <w:r>
-        <w:t xml:space="preserve">20160209 -</w:t>
-      </w:r>
-      <w:r>
-        <w:t xml:space="preserve"> </w:t>
-      </w:r>
-      <w:hyperlink r:id="rId231">
-        <w:r>
-          <w:rPr>
-            <w:rStyle w:val="Hyperlink"/>
-          </w:rPr>
-          <w:t xml:space="preserve">"Sara Ahmed 1. lycka, olycka och falskt medvetande"</w:t>
-        </w:r>
-      </w:hyperlink>
-      <w:r>
-        <w:t xml:space="preserve">, ABF, Göteborg, Sweden.</w:t>
-      </w:r>
-    </w:p>
-    <w:p>
-      <w:pPr>
-        <w:pStyle w:val="Compact"/>
-        <w:numPr>
-          <w:numId w:val="1033"/>
-          <w:ilvl w:val="0"/>
-        </w:numPr>
-      </w:pPr>
-      <w:r>
-        <w:t xml:space="preserve">20150929 -</w:t>
-      </w:r>
-      <w:r>
-        <w:t xml:space="preserve"> </w:t>
-      </w:r>
-      <w:hyperlink r:id="rId232">
-        <w:r>
-          <w:rPr>
-            <w:rStyle w:val="Hyperlink"/>
-          </w:rPr>
-          <w:t xml:space="preserve">"Spionen i Fickan"</w:t>
-        </w:r>
-      </w:hyperlink>
-      <w:r>
-        <w:t xml:space="preserve">, Näckrostimmen, University of Gothenburg.</w:t>
-      </w:r>
-    </w:p>
-    <w:p>
-      <w:pPr>
-        <w:pStyle w:val="Compact"/>
-        <w:numPr>
-          <w:numId w:val="1033"/>
-          <w:ilvl w:val="0"/>
-        </w:numPr>
-      </w:pPr>
-      <w:r>
-        <w:t xml:space="preserve">20151209 -</w:t>
-      </w:r>
-      <w:r>
-        <w:t xml:space="preserve"> </w:t>
-      </w:r>
-      <w:hyperlink r:id="rId233">
-        <w:r>
-          <w:rPr>
-            <w:rStyle w:val="Hyperlink"/>
-          </w:rPr>
-          <w:t xml:space="preserve">"Samtal om Tusen Platåer"</w:t>
-        </w:r>
-      </w:hyperlink>
-      <w:r>
-        <w:t xml:space="preserve">, Bio Rio, Stockholm, Sweden.</w:t>
-      </w:r>
-    </w:p>
-    <w:p>
-      <w:pPr>
-        <w:pStyle w:val="Compact"/>
-        <w:numPr>
-          <w:numId w:val="1033"/>
-          <w:ilvl w:val="0"/>
-        </w:numPr>
-      </w:pPr>
-      <w:r>
-        <w:t xml:space="preserve">20151020 -</w:t>
-      </w:r>
-      <w:r>
-        <w:t xml:space="preserve"> </w:t>
-      </w:r>
-      <w:hyperlink r:id="rId234">
-        <w:r>
-          <w:rPr>
-            <w:rStyle w:val="Hyperlink"/>
-          </w:rPr>
-          <w:t xml:space="preserve">"Statens röst digitaliserad"</w:t>
-        </w:r>
-      </w:hyperlink>
-      <w:r>
-        <w:t xml:space="preserve">, National Library of Sweden.</w:t>
-      </w:r>
-    </w:p>
-    <w:p>
-      <w:pPr>
-        <w:pStyle w:val="Compact"/>
-        <w:numPr>
-          <w:numId w:val="1033"/>
-          <w:ilvl w:val="0"/>
-        </w:numPr>
-      </w:pPr>
-      <w:r>
-        <w:t xml:space="preserve">20141126 -</w:t>
-      </w:r>
-      <w:r>
-        <w:t xml:space="preserve"> </w:t>
-      </w:r>
-      <w:hyperlink r:id="rId235">
-        <w:r>
-          <w:rPr>
-            <w:rStyle w:val="Hyperlink"/>
-          </w:rPr>
-          <w:t xml:space="preserve">Tunnelpolitik</w:t>
-        </w:r>
-      </w:hyperlink>
-      <w:r>
-        <w:t xml:space="preserve">, Konsthallen, Gothenburg.</w:t>
-      </w:r>
-    </w:p>
-    <w:p>
-      <w:pPr>
-        <w:pStyle w:val="Compact"/>
-        <w:numPr>
-          <w:numId w:val="1033"/>
-          <w:ilvl w:val="0"/>
-        </w:numPr>
-      </w:pPr>
-      <w:r>
-        <w:t xml:space="preserve">20141122 -</w:t>
-      </w:r>
-      <w:r>
-        <w:t xml:space="preserve"> </w:t>
-      </w:r>
-      <w:hyperlink r:id="rId236">
-        <w:r>
-          <w:rPr>
-            <w:rStyle w:val="Hyperlink"/>
-          </w:rPr>
-          <w:t xml:space="preserve">"Re-building a common internet"</w:t>
-        </w:r>
-      </w:hyperlink>
-      <w:r>
-        <w:t xml:space="preserve">, Verkko Suljettu, Helsinki, Finland.</w:t>
-      </w:r>
-    </w:p>
-    <w:p>
-      <w:pPr>
-        <w:pStyle w:val="Compact"/>
-        <w:numPr>
-          <w:numId w:val="1033"/>
-          <w:ilvl w:val="0"/>
-        </w:numPr>
-      </w:pPr>
-      <w:r>
-        <w:t xml:space="preserve">20140604 -</w:t>
-      </w:r>
-      <w:r>
-        <w:t xml:space="preserve"> </w:t>
-      </w:r>
-      <w:hyperlink r:id="rId237">
-        <w:r>
-          <w:rPr>
-            <w:rStyle w:val="Hyperlink"/>
-          </w:rPr>
-          <w:t xml:space="preserve">"Forskning, allmänhet, innovation – Crowd Science som nytt forskningsparadigm"</w:t>
-        </w:r>
-      </w:hyperlink>
-      <w:r>
-        <w:t xml:space="preserve">, URBSEC, Gothenburg, Sweden.</w:t>
-      </w:r>
-    </w:p>
-    <w:p>
-      <w:pPr>
-        <w:pStyle w:val="Compact"/>
-        <w:numPr>
-          <w:numId w:val="1033"/>
-          <w:ilvl w:val="0"/>
-        </w:numPr>
-      </w:pPr>
-      <w:r>
-        <w:t xml:space="preserve">20130223 -</w:t>
-      </w:r>
-      <w:r>
-        <w:t xml:space="preserve"> </w:t>
-      </w:r>
-      <w:hyperlink r:id="rId238">
-        <w:r>
-          <w:rPr>
-            <w:rStyle w:val="Hyperlink"/>
-          </w:rPr>
-          <w:t xml:space="preserve">"Kommunikation och nätet"</w:t>
-        </w:r>
-      </w:hyperlink>
-      <w:r>
-        <w:t xml:space="preserve">, Smålands Frilansklubb, Växjö, Sweden.</w:t>
-      </w:r>
-    </w:p>
-    <w:p>
-      <w:pPr>
-        <w:pStyle w:val="Compact"/>
-        <w:numPr>
-          <w:numId w:val="1033"/>
-          <w:ilvl w:val="0"/>
-        </w:numPr>
-      </w:pPr>
-      <w:r>
-        <w:t xml:space="preserve">20121207 -</w:t>
-      </w:r>
-      <w:r>
-        <w:t xml:space="preserve"> </w:t>
-      </w:r>
-      <w:hyperlink r:id="rId239">
-        <w:r>
-          <w:rPr>
-            <w:rStyle w:val="Hyperlink"/>
-          </w:rPr>
-          <w:t xml:space="preserve">"Does Internet freedom have a price? Examples from the Arab Spring"</w:t>
-        </w:r>
-      </w:hyperlink>
-      <w:r>
-        <w:t xml:space="preserve">,</w:t>
-      </w:r>
-      <w:r>
-        <w:t xml:space="preserve"> </w:t>
-      </w:r>
-      <w:hyperlink r:id="rId240">
-        <w:r>
-          <w:rPr>
-            <w:rStyle w:val="Hyperlink"/>
-          </w:rPr>
-          <w:t xml:space="preserve">The Third International Conference on Human Rights Education, Jagiellonian University, Krakow, Poland</w:t>
-        </w:r>
-      </w:hyperlink>
-      <w:r>
-        <w:t xml:space="preserve">.</w:t>
-      </w:r>
-    </w:p>
-    <w:p>
-      <w:pPr>
-        <w:pStyle w:val="Compact"/>
-        <w:numPr>
-          <w:numId w:val="1033"/>
-          <w:ilvl w:val="0"/>
-        </w:numPr>
-      </w:pPr>
-      <w:r>
-        <w:t xml:space="preserve">20121105 -</w:t>
-      </w:r>
-      <w:r>
-        <w:t xml:space="preserve"> </w:t>
-      </w:r>
-      <w:hyperlink r:id="rId241">
-        <w:r>
-          <w:rPr>
-            <w:rStyle w:val="Hyperlink"/>
-          </w:rPr>
-          <w:t xml:space="preserve">"Vilken roll spelar de nya internetbaserade medierna i samhällsförändrande aktiviteter?"</w:t>
-        </w:r>
-      </w:hyperlink>
-      <w:r>
-        <w:t xml:space="preserve">, Sigmas inspirationsdag, Gothenburg, Sweden.</w:t>
-      </w:r>
-    </w:p>
-    <w:p>
-      <w:pPr>
-        <w:pStyle w:val="Compact"/>
-        <w:numPr>
-          <w:numId w:val="1033"/>
-          <w:ilvl w:val="0"/>
-        </w:numPr>
-      </w:pPr>
-      <w:r>
-        <w:t xml:space="preserve">20120822 -</w:t>
-      </w:r>
-      <w:r>
-        <w:t xml:space="preserve"> </w:t>
-      </w:r>
-      <w:hyperlink r:id="rId242">
-        <w:r>
-          <w:rPr>
-            <w:rStyle w:val="Hyperlink"/>
-          </w:rPr>
-          <w:t xml:space="preserve">"reSource 002: Out of Place, Out of Time"</w:t>
-        </w:r>
-      </w:hyperlink>
-      <w:r>
-        <w:t xml:space="preserve">, Transmediale, Berlin, Germany.</w:t>
-      </w:r>
-    </w:p>
-    <w:p>
-      <w:pPr>
-        <w:pStyle w:val="Compact"/>
-        <w:numPr>
-          <w:numId w:val="1033"/>
-          <w:ilvl w:val="0"/>
-        </w:numPr>
-      </w:pPr>
-      <w:r>
-        <w:t xml:space="preserve">20120509 -</w:t>
-      </w:r>
-      <w:r>
-        <w:t xml:space="preserve"> </w:t>
-      </w:r>
-      <w:hyperlink r:id="rId243">
-        <w:r>
-          <w:rPr>
-            <w:rStyle w:val="Hyperlink"/>
-          </w:rPr>
-          <w:t xml:space="preserve">"The Arabic Spring. Internet and social media 1. crucial tools in organizing the civil uprisings in Tunis and Egypt."</w:t>
-        </w:r>
-      </w:hyperlink>
-      <w:r>
-        <w:t xml:space="preserve">, Brännpunkt Europa, University of Gothenburg.</w:t>
-      </w:r>
-    </w:p>
-    <w:p>
-      <w:pPr>
-        <w:pStyle w:val="Compact"/>
-        <w:numPr>
-          <w:numId w:val="1033"/>
-          <w:ilvl w:val="0"/>
-        </w:numPr>
-      </w:pPr>
-      <w:r>
-        <w:t xml:space="preserve">20120301 -</w:t>
-      </w:r>
-      <w:r>
-        <w:t xml:space="preserve"> </w:t>
-      </w:r>
-      <w:hyperlink r:id="rId244">
-        <w:r>
-          <w:rPr>
-            <w:rStyle w:val="Hyperlink"/>
-          </w:rPr>
-          <w:t xml:space="preserve">"Humanistisk forskning och engagemang"</w:t>
-        </w:r>
-      </w:hyperlink>
-      <w:r>
-        <w:t xml:space="preserve">, Akademisk kvart, University of Gothenburg, Sweden.</w:t>
-      </w:r>
-    </w:p>
-    <w:p>
-      <w:pPr>
-        <w:pStyle w:val="Compact"/>
-        <w:numPr>
-          <w:numId w:val="1033"/>
-          <w:ilvl w:val="0"/>
-        </w:numPr>
-      </w:pPr>
-      <w:r>
-        <w:t xml:space="preserve">20111124 -</w:t>
-      </w:r>
-      <w:r>
-        <w:t xml:space="preserve"> </w:t>
-      </w:r>
-      <w:hyperlink r:id="rId245">
-        <w:r>
-          <w:rPr>
-            <w:rStyle w:val="Hyperlink"/>
-          </w:rPr>
-          <w:t xml:space="preserve">"Our Internet 1. Our Rights, Our Freedoms"</w:t>
-        </w:r>
-      </w:hyperlink>
-      <w:r>
-        <w:t xml:space="preserve">, Council of Europe, Vienna, Austria.</w:t>
-      </w:r>
-    </w:p>
-    <w:p>
-      <w:pPr>
-        <w:pStyle w:val="Compact"/>
-        <w:numPr>
-          <w:numId w:val="1033"/>
-          <w:ilvl w:val="0"/>
-        </w:numPr>
-      </w:pPr>
-      <w:r>
-        <w:t xml:space="preserve">20111119 - "What will be the needs of tomorrow's leaders", Swedish Embassy Cairo, Cairo, Egypt.</w:t>
-      </w:r>
-    </w:p>
-    <w:p>
-      <w:pPr>
-        <w:pStyle w:val="Compact"/>
-        <w:numPr>
-          <w:numId w:val="1033"/>
-          <w:ilvl w:val="0"/>
-        </w:numPr>
-      </w:pPr>
-      <w:r>
-        <w:t xml:space="preserve">20111022 -</w:t>
-      </w:r>
-      <w:r>
-        <w:t xml:space="preserve"> </w:t>
-      </w:r>
-      <w:hyperlink r:id="rId246">
-        <w:r>
-          <w:rPr>
-            <w:rStyle w:val="Hyperlink"/>
-          </w:rPr>
-          <w:t xml:space="preserve">"Nätaktivism – nya möjligheter men också faror"</w:t>
-        </w:r>
-      </w:hyperlink>
-      <w:r>
-        <w:t xml:space="preserve">. Svenska FN-förbundet, Göteborg, Sweden.</w:t>
-      </w:r>
-    </w:p>
-    <w:p>
-      <w:pPr>
-        <w:pStyle w:val="Compact"/>
-        <w:numPr>
-          <w:numId w:val="1033"/>
-          <w:ilvl w:val="0"/>
-        </w:numPr>
-      </w:pPr>
-      <w:r>
-        <w:t xml:space="preserve">20111304 -</w:t>
-      </w:r>
-      <w:r>
-        <w:t xml:space="preserve"> </w:t>
-      </w:r>
-      <w:hyperlink r:id="rId247">
-        <w:r>
-          <w:rPr>
-            <w:rStyle w:val="Hyperlink"/>
-          </w:rPr>
-          <w:t xml:space="preserve">"Anonymat des communications, sécurité des données, protection des sources"</w:t>
-        </w:r>
-      </w:hyperlink>
-      <w:r>
-        <w:t xml:space="preserve">, Reporters Sans Frontieres, Geneva, Switzerland.</w:t>
-      </w:r>
-    </w:p>
-    <w:p>
-      <w:pPr>
-        <w:pStyle w:val="Compact"/>
-        <w:numPr>
-          <w:numId w:val="1033"/>
-          <w:ilvl w:val="0"/>
-        </w:numPr>
-      </w:pPr>
-      <w:r>
-        <w:t xml:space="preserve">20100504 - "Greens/EFA and Activists Workshop on ACTA and the Public interest", European Parliament, Brussels, Belgium.</w:t>
-      </w:r>
-    </w:p>
-    <w:p>
-      <w:pPr>
-        <w:pStyle w:val="Compact"/>
-        <w:numPr>
-          <w:numId w:val="1033"/>
-          <w:ilvl w:val="0"/>
-        </w:numPr>
-      </w:pPr>
-      <w:r>
-        <w:t xml:space="preserve">20090604 -</w:t>
-      </w:r>
-      <w:r>
-        <w:t xml:space="preserve"> </w:t>
-      </w:r>
-      <w:hyperlink r:id="rId248">
-        <w:r>
-          <w:rPr>
-            <w:rStyle w:val="Hyperlink"/>
-          </w:rPr>
-          <w:t xml:space="preserve">"Information Technology: Provoking or Preventing Conflict"</w:t>
-        </w:r>
-      </w:hyperlink>
-      <w:r>
-        <w:t xml:space="preserve">, Deutsche Welle Global Media Forum, Bonn, Germany.</w:t>
-      </w:r>
-    </w:p>
-    <w:p>
-      <w:pPr>
-        <w:pStyle w:val="Compact"/>
-        <w:numPr>
-          <w:numId w:val="1033"/>
-          <w:ilvl w:val="0"/>
-        </w:numPr>
-      </w:pPr>
-      <w:r>
-        <w:t xml:space="preserve">20091107 -</w:t>
-      </w:r>
-      <w:r>
-        <w:t xml:space="preserve"> </w:t>
-      </w:r>
-      <w:hyperlink r:id="rId249">
-        <w:r>
-          <w:rPr>
-            <w:rStyle w:val="Hyperlink"/>
-          </w:rPr>
-          <w:t xml:space="preserve">"Net Neutrality, Surveillance and how to Re-build Politics"</w:t>
-        </w:r>
-      </w:hyperlink>
-      <w:r>
-        <w:t xml:space="preserve">, Free Society Conference, Gothenburg, Sweden.</w:t>
-      </w:r>
-    </w:p>
-    <w:p>
-      <w:pPr>
-        <w:pStyle w:val="Compact"/>
-        <w:numPr>
-          <w:numId w:val="1033"/>
-          <w:ilvl w:val="0"/>
-        </w:numPr>
-      </w:pPr>
-      <w:r>
-        <w:t xml:space="preserve">20091103 -</w:t>
-      </w:r>
-      <w:r>
-        <w:t xml:space="preserve"> </w:t>
-      </w:r>
-      <w:hyperlink r:id="rId250">
-        <w:r>
-          <w:rPr>
-            <w:rStyle w:val="Hyperlink"/>
-          </w:rPr>
-          <w:t xml:space="preserve">"Revision av telekompaketet"</w:t>
-        </w:r>
-      </w:hyperlink>
-      <w:r>
-        <w:t xml:space="preserve">, Internetdagarna, Stockholm, Sweden.</w:t>
-      </w:r>
-    </w:p>
-    <w:p>
-      <w:pPr>
-        <w:pStyle w:val="Compact"/>
-        <w:numPr>
-          <w:numId w:val="1033"/>
-          <w:ilvl w:val="0"/>
-        </w:numPr>
-      </w:pPr>
-      <w:r>
-        <w:t xml:space="preserve">20091028 - "Invited speaker by the Ministry of Enterprise, Energy and Communications on the implementation of the Telecoms Package", Government of Sweden, Stockholm, Sweden.</w:t>
-      </w:r>
-    </w:p>
-    <w:p>
-      <w:pPr>
-        <w:pStyle w:val="Compact"/>
-        <w:numPr>
-          <w:numId w:val="1033"/>
-          <w:ilvl w:val="0"/>
-        </w:numPr>
-      </w:pPr>
-      <w:r>
-        <w:t xml:space="preserve">20090111 -</w:t>
-      </w:r>
-      <w:r>
-        <w:t xml:space="preserve"> </w:t>
-      </w:r>
-      <w:hyperlink r:id="rId251">
-        <w:r>
-          <w:rPr>
-            <w:rStyle w:val="Hyperlink"/>
-          </w:rPr>
-          <w:t xml:space="preserve">"Lightning talk: Resistance Studies Magazine"</w:t>
-        </w:r>
-      </w:hyperlink>
-      <w:r>
-        <w:t xml:space="preserve">, 25th Chaos Communication Congress, Berlin, Germany.</w:t>
-      </w:r>
-    </w:p>
-    <w:p>
-      <w:pPr>
-        <w:pStyle w:val="Compact"/>
-        <w:numPr>
-          <w:numId w:val="1033"/>
-          <w:ilvl w:val="0"/>
-        </w:numPr>
-      </w:pPr>
-      <w:r>
-        <w:t xml:space="preserve">20081108 -</w:t>
-      </w:r>
-      <w:r>
-        <w:t xml:space="preserve"> </w:t>
-      </w:r>
-      <w:hyperlink r:id="rId252">
-        <w:r>
-          <w:rPr>
-            <w:rStyle w:val="Hyperlink"/>
-          </w:rPr>
-          <w:t xml:space="preserve">"The social impact of IT"</w:t>
-        </w:r>
-      </w:hyperlink>
-      <w:r>
-        <w:t xml:space="preserve">, Krieg und Frieden Digital, Aachen, Germany.</w:t>
+          <w:numId w:val="1037"/>
+          <w:ilvl w:val="0"/>
+        </w:numPr>
+      </w:pPr>
+      <w:r>
+        <w:t xml:space="preserve">Sofie Andersson (2013) "Det kommunikativa målarbetet – en kommunal budgetresa från politiker till medarbetare", University of Gothenburg.</w:t>
+      </w:r>
+    </w:p>
+    <w:p>
+      <w:pPr>
+        <w:pStyle w:val="Compact"/>
+        <w:numPr>
+          <w:numId w:val="1037"/>
+          <w:ilvl w:val="0"/>
+        </w:numPr>
+      </w:pPr>
+      <w:r>
+        <w:t xml:space="preserve">Malin Arosilta (2013) "Demokratiska värden som varumärke - En studie om "Göteborg 2021".", University of Gothenburg.</w:t>
+      </w:r>
+    </w:p>
+    <w:p>
+      <w:pPr>
+        <w:pStyle w:val="Compact"/>
+        <w:numPr>
+          <w:numId w:val="1037"/>
+          <w:ilvl w:val="0"/>
+        </w:numPr>
+      </w:pPr>
+      <w:r>
+        <w:t xml:space="preserve">Anna Cöster (2013) "Att vara kyrka på internet. Svenska kyrkan i sociala medier.", University of Gothenburg.</w:t>
+      </w:r>
+    </w:p>
+    <w:p>
+      <w:pPr>
+        <w:pStyle w:val="Compact"/>
+        <w:numPr>
+          <w:numId w:val="1037"/>
+          <w:ilvl w:val="0"/>
+        </w:numPr>
+      </w:pPr>
+      <w:r>
+        <w:t xml:space="preserve">Charlotta Dahlberg (2013) "Utbildning till salu - gymnasieskolors kommunikativa strategier. ", University of Gothenburg.</w:t>
+      </w:r>
+    </w:p>
+    <w:p>
+      <w:pPr>
+        <w:pStyle w:val="Compact"/>
+        <w:numPr>
+          <w:numId w:val="1037"/>
+          <w:ilvl w:val="0"/>
+        </w:numPr>
+      </w:pPr>
+      <w:r>
+        <w:t xml:space="preserve">Jenny Fogelberg (2013) "Kommunen i sociala medier - transparens och medborgardialog i Varbergs kommun.", University of Gothenburg.</w:t>
+      </w:r>
+    </w:p>
+    <w:p>
+      <w:pPr>
+        <w:pStyle w:val="Compact"/>
+        <w:numPr>
+          <w:numId w:val="1037"/>
+          <w:ilvl w:val="0"/>
+        </w:numPr>
+      </w:pPr>
+      <w:r>
+        <w:t xml:space="preserve">Daniel Alexander Jansson (2013) "Felaktiga Förväntningar - en studie av Arbetsförmedlingens kommunikation mot ungdomar", University of Gothenburg.</w:t>
+      </w:r>
+    </w:p>
+    <w:p>
+      <w:pPr>
+        <w:pStyle w:val="Compact"/>
+        <w:numPr>
+          <w:numId w:val="1037"/>
+          <w:ilvl w:val="0"/>
+        </w:numPr>
+      </w:pPr>
+      <w:r>
+        <w:t xml:space="preserve">Sven Lindström (2013) "Vad håller vi på med? - En kartläggning av kommunikationsprocessen kring kampanjen ”Vad håller du på med?”", University of Gothenburg.</w:t>
+      </w:r>
+    </w:p>
+    <w:p>
+      <w:pPr>
+        <w:pStyle w:val="Compact"/>
+        <w:numPr>
+          <w:numId w:val="1037"/>
+          <w:ilvl w:val="0"/>
+        </w:numPr>
+      </w:pPr>
+      <w:r>
+        <w:t xml:space="preserve">Sunanda Malm (2013) " Målförståelse, kommunikation och varumärkesarbete på en svensk myndighet, sett ur ett medarbetarperspektiv"", University of Gothenburg.</w:t>
+      </w:r>
+    </w:p>
+    <w:p>
+      <w:pPr>
+        <w:pStyle w:val="Compact"/>
+        <w:numPr>
+          <w:numId w:val="1037"/>
+          <w:ilvl w:val="0"/>
+        </w:numPr>
+      </w:pPr>
+      <w:r>
+        <w:t xml:space="preserve">Maria Pettersson (2013) ""Vissa saker är bara jävligt svårt att prata om" - Om ungas användning av internet för terapeutiska samtal.", University of Gothenburg.</w:t>
+      </w:r>
+    </w:p>
+    <w:p>
+      <w:pPr>
+        <w:pStyle w:val="Compact"/>
+        <w:numPr>
+          <w:numId w:val="1037"/>
+          <w:ilvl w:val="0"/>
+        </w:numPr>
+      </w:pPr>
+      <w:r>
+        <w:t xml:space="preserve">Annie Sjölund (2013) "Skall man skjuta får man ju vårda också" - En studie om sjuksköterskors uppfattningar om Försvarsmakten", University of Gothenburg.</w:t>
+      </w:r>
+    </w:p>
+    <w:p>
+      <w:pPr>
+        <w:pStyle w:val="Compact"/>
+        <w:numPr>
+          <w:numId w:val="1037"/>
+          <w:ilvl w:val="0"/>
+        </w:numPr>
+      </w:pPr>
+      <w:r>
+        <w:t xml:space="preserve">Agneta Slonawski (2013) "”Jag tror man mest söker information hos kompisar eller på nätet.” - Förutsättningar för att nå unga med information om alkohol och droger för Mini-Maria Göteborg.", University of Gothenburg.</w:t>
+      </w:r>
+    </w:p>
+    <w:p>
+      <w:pPr>
+        <w:pStyle w:val="Compact"/>
+        <w:numPr>
+          <w:numId w:val="1037"/>
+          <w:ilvl w:val="0"/>
+        </w:numPr>
+      </w:pPr>
+      <w:r>
+        <w:t xml:space="preserve">Karin Svenner (2013) "Synen på kommunikation - en kvalitativ innehållsanalys av femton kommunikationspolicyer i offentlig förvaltning", University of Gothenburg.</w:t>
+      </w:r>
+    </w:p>
+    <w:p>
+      <w:pPr>
+        <w:pStyle w:val="Compact"/>
+        <w:numPr>
+          <w:numId w:val="1037"/>
+          <w:ilvl w:val="0"/>
+        </w:numPr>
+      </w:pPr>
+      <w:r>
+        <w:t xml:space="preserve">Lovisa Vasiliou (2013) "1.000 bilder av Värmland - En studie av Region Värmlands kommunikationsprocess inför skrivandet av Värmlandsstrategin", University of Gothenburg.</w:t>
+      </w:r>
+    </w:p>
+    <w:p>
+      <w:pPr>
+        <w:pStyle w:val="Compact"/>
+        <w:numPr>
+          <w:numId w:val="1037"/>
+          <w:ilvl w:val="0"/>
+        </w:numPr>
+      </w:pPr>
+      <w:r>
+        <w:t xml:space="preserve">Jörgen Wade (2013) "Förväntningar på socialt intranät och vilken syn på organisationskommunikation dessa förväntningar reflekterar", University of Gothenburg.</w:t>
+      </w:r>
+    </w:p>
+    <w:p>
+      <w:pPr>
+        <w:pStyle w:val="Heading3"/>
+      </w:pPr>
+      <w:bookmarkStart w:id="267" w:name="media-and-communication-studies-thesis-supervision-bachelor-level"/>
+      <w:bookmarkEnd w:id="267"/>
+      <w:r>
+        <w:t xml:space="preserve">Media and communication studies: Thesis supervision, bachelor level</w:t>
+      </w:r>
+    </w:p>
+    <w:p>
+      <w:pPr>
+        <w:pStyle w:val="Compact"/>
+        <w:numPr>
+          <w:numId w:val="1038"/>
+          <w:ilvl w:val="0"/>
+        </w:numPr>
+      </w:pPr>
+      <w:r>
+        <w:t xml:space="preserve">Charlotta Windeman och Linda Andreasson (2006)</w:t>
+      </w:r>
+      <w:r>
+        <w:t xml:space="preserve"> </w:t>
+      </w:r>
+      <w:hyperlink r:id="rId268">
+        <w:r>
+          <w:rPr>
+            <w:rStyle w:val="Hyperlink"/>
+          </w:rPr>
+          <w:t xml:space="preserve">"Meningen måste ju vara att få folk till butiken: en kvalitativ studie av ICA respektive Coop:s profiler och images"</w:t>
+        </w:r>
+      </w:hyperlink>
+      <w:r>
+        <w:t xml:space="preserve">, University West, Media &amp; Communication studies.</w:t>
+      </w:r>
+    </w:p>
+    <w:p>
+      <w:pPr>
+        <w:pStyle w:val="Compact"/>
+        <w:numPr>
+          <w:numId w:val="1038"/>
+          <w:ilvl w:val="0"/>
+        </w:numPr>
+      </w:pPr>
+      <w:r>
+        <w:t xml:space="preserve">Andreas Johansson och Ellinor Wetterblad (2006)</w:t>
+      </w:r>
+      <w:r>
+        <w:t xml:space="preserve"> </w:t>
+      </w:r>
+      <w:hyperlink r:id="rId268">
+        <w:r>
+          <w:rPr>
+            <w:rStyle w:val="Hyperlink"/>
+          </w:rPr>
+          <w:t xml:space="preserve">"Organisationers medierelationer : en kvantitativ kartläggning av organisationers mediekontakt och medieverktyg"</w:t>
+        </w:r>
+      </w:hyperlink>
+      <w:r>
+        <w:t xml:space="preserve">, University West, Media &amp; Communication studies.</w:t>
+      </w:r>
+    </w:p>
+    <w:p>
+      <w:pPr>
+        <w:pStyle w:val="Compact"/>
+        <w:numPr>
+          <w:numId w:val="1038"/>
+          <w:ilvl w:val="0"/>
+        </w:numPr>
+      </w:pPr>
+      <w:r>
+        <w:t xml:space="preserve">Lars Karlsson (2006)</w:t>
+      </w:r>
+      <w:r>
+        <w:t xml:space="preserve"> </w:t>
+      </w:r>
+      <w:hyperlink r:id="rId269">
+        <w:r>
+          <w:rPr>
+            <w:rStyle w:val="Hyperlink"/>
+          </w:rPr>
+          <w:t xml:space="preserve">"Primitiv och utan identitet : en kvalitativ analys av synen på "den andre" i Metros pratbubbletävling"</w:t>
+        </w:r>
+      </w:hyperlink>
+      <w:r>
+        <w:t xml:space="preserve">, University West, Media &amp; Communication studies.</w:t>
+      </w:r>
+    </w:p>
+    <w:p>
+      <w:pPr>
+        <w:pStyle w:val="Compact"/>
+        <w:numPr>
+          <w:numId w:val="1038"/>
+          <w:ilvl w:val="0"/>
+        </w:numPr>
+      </w:pPr>
+      <w:r>
+        <w:t xml:space="preserve">Tobias Hagrenius (2006)</w:t>
+      </w:r>
+      <w:r>
+        <w:t xml:space="preserve"> </w:t>
+      </w:r>
+      <w:hyperlink r:id="rId270">
+        <w:r>
+          <w:rPr>
+            <w:rStyle w:val="Hyperlink"/>
+          </w:rPr>
+          <w:t xml:space="preserve">"Samma nyheter i olika tidningar? en kvalitativ innehållsanalys på tre gratistidningar"</w:t>
+        </w:r>
+      </w:hyperlink>
+      <w:r>
+        <w:t xml:space="preserve">, University West, Media &amp; Communication studies.</w:t>
+      </w:r>
+    </w:p>
+    <w:p>
+      <w:pPr>
+        <w:pStyle w:val="Compact"/>
+        <w:numPr>
+          <w:numId w:val="1038"/>
+          <w:ilvl w:val="0"/>
+        </w:numPr>
+      </w:pPr>
+      <w:r>
+        <w:t xml:space="preserve">Jelena Siric, Lorans Zaya (2005) "Släpp in mig, yao! En studie om den kontroversiella tidningen Gringo", University West, Media &amp; Communication studies.</w:t>
+      </w:r>
+    </w:p>
+    <w:p>
+      <w:pPr>
+        <w:pStyle w:val="Compact"/>
+        <w:numPr>
+          <w:numId w:val="1038"/>
+          <w:ilvl w:val="0"/>
+        </w:numPr>
+      </w:pPr>
+      <w:r>
+        <w:t xml:space="preserve">Jeanette Borg, Karolina Colliander (2005) "Kolla - Kollektivtrafik åt alla", University West, Media &amp; Communication studies.</w:t>
+      </w:r>
+    </w:p>
+    <w:p>
+      <w:pPr>
+        <w:pStyle w:val="Compact"/>
+        <w:numPr>
+          <w:numId w:val="1038"/>
+          <w:ilvl w:val="0"/>
+        </w:numPr>
+      </w:pPr>
+      <w:r>
+        <w:t xml:space="preserve">Annika Jonasson och Tina Nyrén (2005) "Terrorism är kommunikation. En diskursanalys av Aftonbladet, Dagens Nyheter och Svenska Dagbladets rapportering av terrordåden vid München 1972, Lockerbie 1988 och World Trade Center 2001", University West, Media &amp; Communication studies.</w:t>
+      </w:r>
+    </w:p>
+    <w:p>
+      <w:pPr>
+        <w:pStyle w:val="Compact"/>
+        <w:numPr>
+          <w:numId w:val="1038"/>
+          <w:ilvl w:val="0"/>
+        </w:numPr>
+      </w:pPr>
+      <w:r>
+        <w:t xml:space="preserve">Daniel Sjöberg (2004) "Ideologi i amerikanska programprodukter - En receptionsanalys av programmet L-word baserad på kvalitativa intervjuer med elva respondenter". University West, Media and Communication studies.</w:t>
+      </w:r>
+    </w:p>
+    <w:p>
+      <w:pPr>
+        <w:pStyle w:val="Compact"/>
+        <w:numPr>
+          <w:numId w:val="1038"/>
+          <w:ilvl w:val="0"/>
+        </w:numPr>
+      </w:pPr>
+      <w:r>
+        <w:t xml:space="preserve">Christina Axelsson och Helena Johansson (2004) "LunarStorm - Framtidens fritidsgård? En kvalitativ studie om unga människors användning av Internetcommunities och deras inställningar till betaltjänster", University West, Media and Communication studies.</w:t>
+      </w:r>
+    </w:p>
+    <w:p>
+      <w:pPr>
+        <w:pStyle w:val="Heading3"/>
+      </w:pPr>
+      <w:bookmarkStart w:id="271" w:name="information-architecture-studies-thesis-examination-bachelors-degree"/>
+      <w:bookmarkEnd w:id="271"/>
+      <w:r>
+        <w:t xml:space="preserve">Information architecture studies: Thesis examination, bachelor's Degree</w:t>
+      </w:r>
+    </w:p>
+    <w:p>
+      <w:pPr>
+        <w:pStyle w:val="Compact"/>
+        <w:numPr>
+          <w:numId w:val="1039"/>
+          <w:ilvl w:val="0"/>
+        </w:numPr>
+      </w:pPr>
+      <w:r>
+        <w:t xml:space="preserve">Jonna Axelsson (2017) "Ideella organisationers webbplatser blir användbara - Hur användarupplevelsen kan förbättras på leadersodrabohuslan.se med fokus på användbarhet", Bachelor's Thesis, Information Architecture, University of Borås.</w:t>
+      </w:r>
+    </w:p>
+    <w:p>
+      <w:pPr>
+        <w:pStyle w:val="Compact"/>
+        <w:numPr>
+          <w:numId w:val="1039"/>
+          <w:ilvl w:val="0"/>
+        </w:numPr>
+      </w:pPr>
+      <w:r>
+        <w:t xml:space="preserve">Christine Thelin (2017) "Skapa bättre användarupplevelse och öka besöken - Utvärdering och utvecklingsförslag åt en webbplats inom cafébranschen", Bachelor's Thesis, Information Architecture, University of Borås.</w:t>
+      </w:r>
+    </w:p>
+    <w:p>
+      <w:pPr>
+        <w:pStyle w:val="Heading3"/>
+      </w:pPr>
+      <w:bookmarkStart w:id="272" w:name="strategic-information-and-communication-thesis-supervision-masters-degree"/>
+      <w:bookmarkEnd w:id="272"/>
+      <w:r>
+        <w:t xml:space="preserve">Strategic information and communication: Thesis supervision, master's Degree</w:t>
+      </w:r>
+    </w:p>
+    <w:p>
+      <w:pPr>
+        <w:pStyle w:val="Compact"/>
+        <w:numPr>
+          <w:numId w:val="1040"/>
+          <w:ilvl w:val="0"/>
+        </w:numPr>
+      </w:pPr>
+      <w:r>
+        <w:t xml:space="preserve">Emma Håkansson (2018) "Att kommunicera strategiskt - En kvalitativ studie av strategisk kommunikation i tolv svenska kommuner", University of Borås.</w:t>
+      </w:r>
+    </w:p>
+    <w:p>
+      <w:pPr>
+        <w:pStyle w:val="Compact"/>
+        <w:numPr>
+          <w:numId w:val="1040"/>
+          <w:ilvl w:val="0"/>
+        </w:numPr>
+      </w:pPr>
+      <w:r>
+        <w:t xml:space="preserve">Emma Lidell (2018) "The United Nations and the Sustainable Development Goals - The importance of communicating sustainability", University of Borås.</w:t>
+      </w:r>
+    </w:p>
+    <w:p>
+      <w:pPr>
+        <w:pStyle w:val="Compact"/>
+        <w:numPr>
+          <w:numId w:val="1040"/>
+          <w:ilvl w:val="0"/>
+        </w:numPr>
+      </w:pPr>
+      <w:r>
+        <w:t xml:space="preserve">Linn Lundström (2018) "Att stimulera hållbara attityder och beteenden i dagens konsumtionssamhälle", University of Borås.</w:t>
+      </w:r>
+    </w:p>
+    <w:p>
+      <w:pPr>
+        <w:pStyle w:val="Heading3"/>
+      </w:pPr>
+      <w:bookmarkStart w:id="273" w:name="strategic-information-and-communication-thesis-examination-masters-degree"/>
+      <w:bookmarkEnd w:id="273"/>
+      <w:r>
+        <w:t xml:space="preserve">Strategic information and communication: Thesis examination, master's Degree</w:t>
+      </w:r>
+    </w:p>
+    <w:p>
+      <w:pPr>
+        <w:pStyle w:val="Compact"/>
+        <w:numPr>
+          <w:numId w:val="1041"/>
+          <w:ilvl w:val="0"/>
+        </w:numPr>
+      </w:pPr>
+      <w:r>
+        <w:t xml:space="preserve">Viktoria Lagerkvist (2018) "Samspel eller kamp? En kritisk analys av bibliotekschefers strategiska kommunikation i den kommunala politiska verkligheten", Magisteruppsats, University of Borås.</w:t>
+      </w:r>
+    </w:p>
+    <w:p>
+      <w:pPr>
+        <w:pStyle w:val="Compact"/>
+        <w:numPr>
+          <w:numId w:val="1041"/>
+          <w:ilvl w:val="0"/>
+        </w:numPr>
+      </w:pPr>
+      <w:r>
+        <w:t xml:space="preserve">Julia Ahlqvist (2017) "Sambandet mellan kommunikativt ledarskap och arbetsmotivation hos medarbetare i servicebranschen", Magisteruppsats, University of Borås.</w:t>
+      </w:r>
+    </w:p>
+    <w:p>
+      <w:pPr>
+        <w:pStyle w:val="Heading3"/>
+      </w:pPr>
+      <w:bookmarkStart w:id="274" w:name="library-and-information-science-thesis-examination-masterss-degree"/>
+      <w:bookmarkEnd w:id="274"/>
+      <w:r>
+        <w:t xml:space="preserve">Library and information science: Thesis examination, masters's Degree</w:t>
+      </w:r>
+    </w:p>
+    <w:p>
+      <w:pPr>
+        <w:pStyle w:val="Compact"/>
+        <w:numPr>
+          <w:numId w:val="1042"/>
+          <w:ilvl w:val="0"/>
+        </w:numPr>
+      </w:pPr>
+      <w:r>
+        <w:t xml:space="preserve">Helena Löfström (2017) "Explaining the predictions of classification",</w:t>
+      </w:r>
+      <w:r>
+        <w:t xml:space="preserve"> </w:t>
+      </w:r>
+      <w:r>
+        <w:t xml:space="preserve">master's thesis, University of Borås.</w:t>
       </w:r>
     </w:p>
     <w:p>
       <w:pPr>
         <w:pStyle w:val="Heading2"/>
       </w:pPr>
-      <w:bookmarkStart w:id="253" w:name="formal-education-teaching-in-higher-education-högskolepedagogik"/>
-      <w:bookmarkEnd w:id="253"/>
-      <w:r>
-        <w:t xml:space="preserve">Formal education, Teaching in higher education (Högskolepedagogik)</w:t>
-      </w:r>
-    </w:p>
-    <w:p>
-      <w:pPr>
-        <w:pStyle w:val="Compact"/>
-        <w:numPr>
-          <w:numId w:val="1034"/>
-          <w:ilvl w:val="0"/>
-        </w:numPr>
-      </w:pPr>
-      <w:hyperlink r:id="rId27">
-        <w:r>
-          <w:rPr>
-            <w:rStyle w:val="Hyperlink"/>
-          </w:rPr>
-          <w:t xml:space="preserve">2006. Teaching and Learning in Higher Education</w:t>
-        </w:r>
-      </w:hyperlink>
-      <w:r>
-        <w:t xml:space="preserve"> </w:t>
-      </w:r>
-      <w:r>
-        <w:t xml:space="preserve">(</w:t>
-      </w:r>
-      <w:hyperlink r:id="rId28">
-        <w:r>
-          <w:rPr>
-            <w:rStyle w:val="Hyperlink"/>
-          </w:rPr>
-          <w:t xml:space="preserve">Högskolepedagogik för lärare, PE0940</w:t>
-        </w:r>
-      </w:hyperlink>
-      <w:r>
-        <w:t xml:space="preserve">), 7.5 ECTS.</w:t>
-      </w:r>
-    </w:p>
-    <w:p>
-      <w:pPr>
-        <w:pStyle w:val="Compact"/>
-        <w:numPr>
-          <w:numId w:val="1034"/>
-          <w:ilvl w:val="0"/>
-        </w:numPr>
-      </w:pPr>
-      <w:hyperlink r:id="rId27">
-        <w:r>
-          <w:rPr>
-            <w:rStyle w:val="Hyperlink"/>
-          </w:rPr>
-          <w:t xml:space="preserve">2006. Supervision in Postgraduate Education</w:t>
-        </w:r>
-      </w:hyperlink>
-      <w:r>
-        <w:t xml:space="preserve"> </w:t>
-      </w:r>
-      <w:r>
-        <w:t xml:space="preserve">(</w:t>
-      </w:r>
-      <w:hyperlink r:id="rId29">
-        <w:r>
-          <w:rPr>
-            <w:rStyle w:val="Hyperlink"/>
-          </w:rPr>
-          <w:t xml:space="preserve">Högskolepedagogisk handledning, PD0180</w:t>
-        </w:r>
-      </w:hyperlink>
-      <w:r>
-        <w:t xml:space="preserve">), 7.5 ECTS.</w:t>
-      </w:r>
-    </w:p>
-    <w:p>
-      <w:pPr>
-        <w:pStyle w:val="Compact"/>
-        <w:numPr>
-          <w:numId w:val="1034"/>
-          <w:ilvl w:val="0"/>
-        </w:numPr>
-      </w:pPr>
-      <w:hyperlink r:id="rId30">
-        <w:r>
-          <w:rPr>
-            <w:rStyle w:val="Hyperlink"/>
-          </w:rPr>
-          <w:t xml:space="preserve">2016. Formal credits for the course HPE102 Teaching and learning in Higher Education 2: Discipline Specific Pedagogic</w:t>
-        </w:r>
-      </w:hyperlink>
-      <w:r>
-        <w:t xml:space="preserve">.</w:t>
-      </w:r>
-    </w:p>
-    <w:p>
-      <w:pPr>
-        <w:pStyle w:val="Heading2"/>
-      </w:pPr>
-      <w:bookmarkStart w:id="254" w:name="courses-thesis-supervisionexamination-graduate-level"/>
-      <w:bookmarkEnd w:id="254"/>
-      <w:r>
-        <w:t xml:space="preserve">Courses &amp; Thesis supervision/examination, graduate level</w:t>
+      <w:bookmarkStart w:id="275" w:name="courses-thesis-supervision-postgraduate-level"/>
+      <w:bookmarkEnd w:id="275"/>
+      <w:r>
+        <w:t xml:space="preserve">Courses &amp; Thesis supervision, postgraduate level</w:t>
       </w:r>
     </w:p>
     <w:p>
       <w:pPr>
         <w:pStyle w:val="Heading3"/>
       </w:pPr>
-      <w:bookmarkStart w:id="255" w:name="theory-of-science-courses"/>
-      <w:bookmarkEnd w:id="255"/>
-      <w:r>
-        <w:t xml:space="preserve">Theory of Science: Courses</w:t>
-      </w:r>
-    </w:p>
-    <w:p>
-      <w:pPr>
-        <w:pStyle w:val="Heading4"/>
-      </w:pPr>
-      <w:bookmarkStart w:id="256" w:name="course-administrator-and-teacher"/>
-      <w:bookmarkEnd w:id="256"/>
-      <w:r>
-        <w:t xml:space="preserve">Course administrator and teacher</w:t>
-      </w:r>
-    </w:p>
-    <w:p>
-      <w:pPr>
-        <w:pStyle w:val="Compact"/>
-        <w:numPr>
-          <w:numId w:val="1035"/>
-          <w:ilvl w:val="0"/>
-        </w:numPr>
-      </w:pPr>
-      <w:r>
-        <w:t xml:space="preserve">2017 (Course administrator together with Mats Dahlström) Digital Research Methods, distance course 15 credits BMBD116h, University of Borås.</w:t>
-      </w:r>
-    </w:p>
-    <w:p>
-      <w:pPr>
-        <w:pStyle w:val="Compact"/>
-        <w:numPr>
-          <w:numId w:val="1035"/>
-          <w:ilvl w:val="0"/>
-        </w:numPr>
-      </w:pPr>
-      <w:r>
-        <w:t xml:space="preserve">2013</w:t>
-      </w:r>
-      <w:r>
-        <w:t xml:space="preserve"> </w:t>
-      </w:r>
-      <w:hyperlink r:id="rId257">
-        <w:r>
-          <w:rPr>
-            <w:rStyle w:val="Hyperlink"/>
-          </w:rPr>
-          <w:t xml:space="preserve">"FHV241 The Strand: People, Knowledge and Public Health Practice"</w:t>
-        </w:r>
-      </w:hyperlink>
-      <w:r>
-        <w:t xml:space="preserve">, 6 ECTS, (Strimman, moment 1: Tre konstruktioner av människan och folkhälsoarbete i praktiken), 1.5 ECTS, Second cycle, University of Gothenburg.</w:t>
-      </w:r>
-    </w:p>
-    <w:p>
-      <w:pPr>
-        <w:pStyle w:val="Compact"/>
-        <w:numPr>
-          <w:numId w:val="1035"/>
-          <w:ilvl w:val="0"/>
-        </w:numPr>
-      </w:pPr>
-      <w:r>
-        <w:t xml:space="preserve">2007 - 2014. (Course administrator 2012 - 2013).</w:t>
-      </w:r>
-      <w:r>
-        <w:t xml:space="preserve"> </w:t>
-      </w:r>
-      <w:hyperlink r:id="rId258">
-        <w:r>
-          <w:rPr>
-            <w:rStyle w:val="Hyperlink"/>
-          </w:rPr>
-          <w:t xml:space="preserve">"NTH001 Theoretical and Historical Perspectives on Science, 7.5 ECTS</w:t>
-        </w:r>
-      </w:hyperlink>
-      <w:r>
-        <w:t xml:space="preserve">, First cycle, University of Gothenburg.</w:t>
-      </w:r>
-    </w:p>
-    <w:p>
-      <w:pPr>
-        <w:pStyle w:val="Compact"/>
-        <w:numPr>
-          <w:numId w:val="1035"/>
-          <w:ilvl w:val="0"/>
-        </w:numPr>
-      </w:pPr>
-      <w:r>
-        <w:t xml:space="preserve">2014</w:t>
-      </w:r>
-      <w:r>
-        <w:t xml:space="preserve"> </w:t>
-      </w:r>
-      <w:hyperlink r:id="rId259">
-        <w:r>
-          <w:rPr>
-            <w:rStyle w:val="Hyperlink"/>
-          </w:rPr>
-          <w:t xml:space="preserve">"VT1101 Classical Theory of Science, Introductory Course (Introduktion till klassisk vetenskapsteori)"</w:t>
-        </w:r>
-      </w:hyperlink>
-      <w:r>
-        <w:t xml:space="preserve">, 15 ECTS, First cycle, University of Gothenburg.</w:t>
-      </w:r>
-    </w:p>
-    <w:p>
-      <w:pPr>
-        <w:pStyle w:val="Compact"/>
-        <w:numPr>
-          <w:numId w:val="1035"/>
-          <w:ilvl w:val="0"/>
-        </w:numPr>
-      </w:pPr>
-      <w:r>
-        <w:t xml:space="preserve">2014</w:t>
-      </w:r>
-      <w:r>
-        <w:t xml:space="preserve"> </w:t>
-      </w:r>
-      <w:hyperlink r:id="rId260">
-        <w:r>
-          <w:rPr>
-            <w:rStyle w:val="Hyperlink"/>
-          </w:rPr>
-          <w:t xml:space="preserve">"VT2106 Classical Theory of Science (Klassisk vetenskapsteori)"</w:t>
-        </w:r>
-      </w:hyperlink>
-      <w:r>
-        <w:t xml:space="preserve">, 15 ECTS, Second cycle level, University of Gothenburg.</w:t>
+      <w:bookmarkStart w:id="276" w:name="ph.d-thesis-supervision"/>
+      <w:bookmarkEnd w:id="276"/>
+      <w:r>
+        <w:t xml:space="preserve">Ph.D-thesis supervision</w:t>
+      </w:r>
+    </w:p>
+    <w:p>
+      <w:pPr>
+        <w:pStyle w:val="Compact"/>
+        <w:numPr>
+          <w:numId w:val="1043"/>
+          <w:ilvl w:val="0"/>
+        </w:numPr>
+      </w:pPr>
+      <w:r>
+        <w:t xml:space="preserve">2017 - ongoing.</w:t>
+      </w:r>
+      <w:r>
+        <w:t xml:space="preserve"> </w:t>
+      </w:r>
+      <w:hyperlink r:id="rId277">
+        <w:r>
+          <w:rPr>
+            <w:rStyle w:val="Hyperlink"/>
+          </w:rPr>
+          <w:t xml:space="preserve">Co-supervisor for Licentiate thesis of Jörgen Vikström</w:t>
+        </w:r>
+      </w:hyperlink>
+      <w:r>
+        <w:t xml:space="preserve">, Theory of Science, University of Gothenburg.</w:t>
+      </w:r>
+    </w:p>
+    <w:p>
+      <w:pPr>
+        <w:pStyle w:val="Compact"/>
+        <w:numPr>
+          <w:numId w:val="1043"/>
+          <w:ilvl w:val="0"/>
+        </w:numPr>
+      </w:pPr>
+      <w:r>
+        <w:t xml:space="preserve">2016 - 2017. Co-supervisor for Ph.D.-candidate Erik Joelsson, Theory of Science, University of Gothenburg.</w:t>
+      </w:r>
+      <w:r>
+        <w:t xml:space="preserve"> </w:t>
+      </w:r>
+      <w:hyperlink r:id="rId278">
+        <w:r>
+          <w:rPr>
+            <w:rStyle w:val="Hyperlink"/>
+          </w:rPr>
+          <w:t xml:space="preserve">Thesis completed in February 2017</w:t>
+        </w:r>
+      </w:hyperlink>
+      <w:r>
+        <w:t xml:space="preserve">.</w:t>
       </w:r>
     </w:p>
     <w:p>
       <w:pPr>
         <w:pStyle w:val="Heading3"/>
       </w:pPr>
-      <w:bookmarkStart w:id="261" w:name="media-communication-studies-strategic-communication-courses"/>
-      <w:bookmarkEnd w:id="261"/>
-      <w:r>
-        <w:t xml:space="preserve">Media &amp; Communication Studies, Strategic Communication: Courses</w:t>
-      </w:r>
-    </w:p>
-    <w:p>
-      <w:pPr>
-        <w:pStyle w:val="Heading4"/>
-      </w:pPr>
-      <w:bookmarkStart w:id="262" w:name="course-administrator-and-teacher-1"/>
-      <w:bookmarkEnd w:id="262"/>
-      <w:r>
-        <w:t xml:space="preserve">Course administrator and teacher</w:t>
-      </w:r>
-    </w:p>
-    <w:p>
-      <w:pPr>
-        <w:pStyle w:val="Compact"/>
-        <w:numPr>
-          <w:numId w:val="1036"/>
-          <w:ilvl w:val="0"/>
-        </w:numPr>
-      </w:pPr>
-      <w:r>
-        <w:t xml:space="preserve">2018 (Course administrator) "KT2501 V18 Magisteruppsats", 15 ECTS, Second cycle, University of Gothenburg.</w:t>
-      </w:r>
-    </w:p>
-    <w:p>
-      <w:pPr>
-        <w:pStyle w:val="Compact"/>
-        <w:numPr>
-          <w:numId w:val="1036"/>
-          <w:ilvl w:val="0"/>
-        </w:numPr>
-      </w:pPr>
-      <w:r>
-        <w:t xml:space="preserve">2012 1. 2013, 2017. (Course administrator)</w:t>
-      </w:r>
-      <w:r>
-        <w:t xml:space="preserve"> </w:t>
-      </w:r>
-      <w:hyperlink r:id="rId263">
-        <w:r>
-          <w:rPr>
-            <w:rStyle w:val="Hyperlink"/>
-          </w:rPr>
-          <w:t xml:space="preserve">"Communication in New and Social Media"</w:t>
-        </w:r>
-      </w:hyperlink>
-      <w:r>
-        <w:t xml:space="preserve">, 7.5 ECTS, Second cycle, University of Gothenburg.</w:t>
-      </w:r>
-    </w:p>
-    <w:p>
-      <w:pPr>
-        <w:pStyle w:val="Compact"/>
-        <w:numPr>
-          <w:numId w:val="1036"/>
-          <w:ilvl w:val="0"/>
-        </w:numPr>
-      </w:pPr>
-      <w:r>
-        <w:t xml:space="preserve">2005 (Course administrator) "Media, Individual and Every-day Life", 7.5 ECTS, Basic level, University West.</w:t>
-      </w:r>
-    </w:p>
-    <w:p>
-      <w:pPr>
-        <w:pStyle w:val="Compact"/>
-        <w:numPr>
-          <w:numId w:val="1036"/>
-          <w:ilvl w:val="0"/>
-        </w:numPr>
-      </w:pPr>
-      <w:r>
-        <w:t xml:space="preserve">2005 (Course administrator) "Strategic Communication", 7.5 ECTS, Basic level, University West.</w:t>
-      </w:r>
-    </w:p>
-    <w:p>
-      <w:pPr>
-        <w:pStyle w:val="Heading3"/>
-      </w:pPr>
-      <w:bookmarkStart w:id="264" w:name="communication-studies-thesis-supervision-master-magister-level"/>
-      <w:bookmarkEnd w:id="264"/>
-      <w:r>
-        <w:t xml:space="preserve">Communication studies: Thesis supervision, Master (Magister) level}</w:t>
-      </w:r>
-    </w:p>
-    <w:p>
-      <w:pPr>
-        <w:pStyle w:val="FirstParagraph"/>
-      </w:pPr>
-      <w:r>
-        <w:t xml:space="preserve"> </w:t>
-      </w:r>
-    </w:p>
-    <w:p>
-      <w:pPr>
-        <w:pStyle w:val="Compact"/>
-        <w:numPr>
-          <w:numId w:val="1037"/>
-          <w:ilvl w:val="0"/>
-        </w:numPr>
-      </w:pPr>
-      <w:r>
-        <w:t xml:space="preserve">Clara Tortosa (2017) "Vem är göteborgaren i Vårt Göteborg? - En diskursanalys av Vi och dem i en kommuntidning", University of Gothenburg.</w:t>
-      </w:r>
-    </w:p>
-    <w:p>
-      <w:pPr>
-        <w:pStyle w:val="Compact"/>
-        <w:numPr>
-          <w:numId w:val="1037"/>
-          <w:ilvl w:val="0"/>
-        </w:numPr>
-      </w:pPr>
-      <w:r>
-        <w:t xml:space="preserve">Peter Häggbom Norrby (2017) "Medborgaren i kommunens kommunikationspolicy - En jämförelse mellan tio kommuner", University of Gothenburg.</w:t>
-      </w:r>
-    </w:p>
-    <w:p>
-      <w:pPr>
-        <w:pStyle w:val="Compact"/>
-        <w:numPr>
-          <w:numId w:val="1037"/>
-          <w:ilvl w:val="0"/>
-        </w:numPr>
-      </w:pPr>
-      <w:r>
-        <w:t xml:space="preserve">Louise Sjöström (2017), "Från kulturpolitik till kommunikation - En analys av hur fem verksamheters statliga och kommunala uppdrag omsätts i kommunikationen", University of Gothenburg.</w:t>
-      </w:r>
-    </w:p>
-    <w:p>
-      <w:pPr>
-        <w:pStyle w:val="Compact"/>
-        <w:numPr>
-          <w:numId w:val="1037"/>
-          <w:ilvl w:val="0"/>
-        </w:numPr>
-      </w:pPr>
-      <w:r>
-        <w:t xml:space="preserve">Joacim Schmidt (2017)</w:t>
-      </w:r>
-      <w:r>
-        <w:t xml:space="preserve"> </w:t>
-      </w:r>
-      <w:hyperlink r:id="rId265">
-        <w:r>
-          <w:rPr>
-            <w:rStyle w:val="Hyperlink"/>
-          </w:rPr>
-          <w:t xml:space="preserve">"Facebooks möjligheter och risker: En studie om svenska kommuners användande av Facebook"</w:t>
-        </w:r>
-      </w:hyperlink>
-      <w:r>
-        <w:t xml:space="preserve">, University of Gothenburg.</w:t>
-      </w:r>
-    </w:p>
-    <w:p>
-      <w:pPr>
-        <w:pStyle w:val="Compact"/>
-        <w:numPr>
-          <w:numId w:val="1037"/>
-          <w:ilvl w:val="0"/>
-        </w:numPr>
-      </w:pPr>
-      <w:r>
-        <w:t xml:space="preserve">Sofie Andersson (2013) "Det kommunikativa målarbetet – en kommunal budgetresa från politiker till medarbetare", University of Gothenburg.</w:t>
-      </w:r>
-    </w:p>
-    <w:p>
-      <w:pPr>
-        <w:pStyle w:val="Compact"/>
-        <w:numPr>
-          <w:numId w:val="1037"/>
-          <w:ilvl w:val="0"/>
-        </w:numPr>
-      </w:pPr>
-      <w:r>
-        <w:t xml:space="preserve">Malin Arosilta (2013) "Demokratiska värden som varumärke - En studie om "Göteborg 2021".", University of Gothenburg.</w:t>
-      </w:r>
-    </w:p>
-    <w:p>
-      <w:pPr>
-        <w:pStyle w:val="Compact"/>
-        <w:numPr>
-          <w:numId w:val="1037"/>
-          <w:ilvl w:val="0"/>
-        </w:numPr>
-      </w:pPr>
-      <w:r>
-        <w:t xml:space="preserve">Anna Cöster (2013) "Att vara kyrka på internet. Svenska kyrkan i sociala medier.", University of Gothenburg.</w:t>
-      </w:r>
-    </w:p>
-    <w:p>
-      <w:pPr>
-        <w:pStyle w:val="Compact"/>
-        <w:numPr>
-          <w:numId w:val="1037"/>
-          <w:ilvl w:val="0"/>
-        </w:numPr>
-      </w:pPr>
-      <w:r>
-        <w:t xml:space="preserve">Charlotta Dahlberg (2013) "Utbildning till salu - gymnasieskolors kommunikativa strategier. ", University of Gothenburg.</w:t>
-      </w:r>
-    </w:p>
-    <w:p>
-      <w:pPr>
-        <w:pStyle w:val="Compact"/>
-        <w:numPr>
-          <w:numId w:val="1037"/>
-          <w:ilvl w:val="0"/>
-        </w:numPr>
-      </w:pPr>
-      <w:r>
-        <w:t xml:space="preserve">Jenny Fogelberg (2013) "Kommunen i sociala medier - transparens och medborgardialog i Varbergs kommun.", University of Gothenburg.</w:t>
-      </w:r>
-    </w:p>
-    <w:p>
-      <w:pPr>
-        <w:pStyle w:val="Compact"/>
-        <w:numPr>
-          <w:numId w:val="1037"/>
-          <w:ilvl w:val="0"/>
-        </w:numPr>
-      </w:pPr>
-      <w:r>
-        <w:t xml:space="preserve">Daniel Alexander Jansson (2013) "Felaktiga Förväntningar - en studie av Arbetsförmedlingens kommunikation mot ungdomar", University of Gothenburg.</w:t>
-      </w:r>
-    </w:p>
-    <w:p>
-      <w:pPr>
-        <w:pStyle w:val="Compact"/>
-        <w:numPr>
-          <w:numId w:val="1037"/>
-          <w:ilvl w:val="0"/>
-        </w:numPr>
-      </w:pPr>
-      <w:r>
-        <w:t xml:space="preserve">Sven Lindström (2013) "Vad håller vi på med? - En kartläggning av kommunikationsprocessen kring kampanjen ”Vad håller du på med?”", University of Gothenburg.</w:t>
-      </w:r>
-    </w:p>
-    <w:p>
-      <w:pPr>
-        <w:pStyle w:val="Compact"/>
-        <w:numPr>
-          <w:numId w:val="1037"/>
-          <w:ilvl w:val="0"/>
-        </w:numPr>
-      </w:pPr>
-      <w:r>
-        <w:t xml:space="preserve">Sunanda Malm (2013) " Målförståelse, kommunikation och varumärkesarbete på en svensk myndighet, sett ur ett medarbetarperspektiv"", University of Gothenburg.</w:t>
-      </w:r>
-    </w:p>
-    <w:p>
-      <w:pPr>
-        <w:pStyle w:val="Compact"/>
-        <w:numPr>
-          <w:numId w:val="1037"/>
-          <w:ilvl w:val="0"/>
-        </w:numPr>
-      </w:pPr>
-      <w:r>
-        <w:t xml:space="preserve">Maria Pettersson (2013) ""Vissa saker är bara jävligt svårt att prata om" - Om ungas användning av internet för terapeutiska samtal.", University of Gothenburg.</w:t>
-      </w:r>
-    </w:p>
-    <w:p>
-      <w:pPr>
-        <w:pStyle w:val="Compact"/>
-        <w:numPr>
-          <w:numId w:val="1037"/>
-          <w:ilvl w:val="0"/>
-        </w:numPr>
-      </w:pPr>
-      <w:r>
-        <w:t xml:space="preserve">Annie Sjölund (2013) "Skall man skjuta får man ju vårda också" - En studie om sjuksköterskors uppfattningar om Försvarsmakten", University of Gothenburg.</w:t>
-      </w:r>
-    </w:p>
-    <w:p>
-      <w:pPr>
-        <w:pStyle w:val="Compact"/>
-        <w:numPr>
-          <w:numId w:val="1037"/>
-          <w:ilvl w:val="0"/>
-        </w:numPr>
-      </w:pPr>
-      <w:r>
-        <w:t xml:space="preserve">Agneta Slonawski (2013) "”Jag tror man mest söker information hos kompisar eller på nätet.” - Förutsättningar för att nå unga med information om alkohol och droger för Mini-Maria Göteborg.", University of Gothenburg.</w:t>
-      </w:r>
-    </w:p>
-    <w:p>
-      <w:pPr>
-        <w:pStyle w:val="Compact"/>
-        <w:numPr>
-          <w:numId w:val="1037"/>
-          <w:ilvl w:val="0"/>
-        </w:numPr>
-      </w:pPr>
-      <w:r>
-        <w:t xml:space="preserve">Karin Svenner (2013) "Synen på kommunikation - en kvalitativ innehållsanalys av femton kommunikationspolicyer i offentlig förvaltning", University of Gothenburg.</w:t>
-      </w:r>
-    </w:p>
-    <w:p>
-      <w:pPr>
-        <w:pStyle w:val="Compact"/>
-        <w:numPr>
-          <w:numId w:val="1037"/>
-          <w:ilvl w:val="0"/>
-        </w:numPr>
-      </w:pPr>
-      <w:r>
-        <w:t xml:space="preserve">Lovisa Vasiliou (2013) "1.000 bilder av Värmland - En studie av Region Värmlands kommunikationsprocess inför skrivandet av Värmlandsstrategin", University of Gothenburg.</w:t>
-      </w:r>
-    </w:p>
-    <w:p>
-      <w:pPr>
-        <w:pStyle w:val="Compact"/>
-        <w:numPr>
-          <w:numId w:val="1037"/>
-          <w:ilvl w:val="0"/>
-        </w:numPr>
-      </w:pPr>
-      <w:r>
-        <w:t xml:space="preserve">Jörgen Wade (2013) "Förväntningar på socialt intranät och vilken syn på organisationskommunikation dessa förväntningar reflekterar", University of Gothenburg.</w:t>
-      </w:r>
-    </w:p>
-    <w:p>
-      <w:pPr>
-        <w:pStyle w:val="Heading3"/>
-      </w:pPr>
-      <w:bookmarkStart w:id="266" w:name="media-and-communication-studies-thesis-supervision-bachelor-level"/>
-      <w:bookmarkEnd w:id="266"/>
-      <w:r>
-        <w:t xml:space="preserve">Media and communication studies: Thesis supervision, bachelor level</w:t>
-      </w:r>
-    </w:p>
-    <w:p>
-      <w:pPr>
-        <w:pStyle w:val="Compact"/>
-        <w:numPr>
-          <w:numId w:val="1038"/>
-          <w:ilvl w:val="0"/>
-        </w:numPr>
-      </w:pPr>
-      <w:r>
-        <w:t xml:space="preserve">Charlotta Windeman och Linda Andreasson (2006)</w:t>
-      </w:r>
-      <w:r>
-        <w:t xml:space="preserve"> </w:t>
-      </w:r>
-      <w:hyperlink r:id="rId267">
-        <w:r>
-          <w:rPr>
-            <w:rStyle w:val="Hyperlink"/>
-          </w:rPr>
-          <w:t xml:space="preserve">"Meningen måste ju vara att få folk till butiken: en kvalitativ studie av ICA respektive Coop:s profiler och images"</w:t>
-        </w:r>
-      </w:hyperlink>
-      <w:r>
-        <w:t xml:space="preserve">, University West, Media &amp; Communication studies.</w:t>
-      </w:r>
-    </w:p>
-    <w:p>
-      <w:pPr>
-        <w:pStyle w:val="Compact"/>
-        <w:numPr>
-          <w:numId w:val="1038"/>
-          <w:ilvl w:val="0"/>
-        </w:numPr>
-      </w:pPr>
-      <w:r>
-        <w:t xml:space="preserve">Andreas Johansson och Ellinor Wetterblad (2006)</w:t>
-      </w:r>
-      <w:r>
-        <w:t xml:space="preserve"> </w:t>
-      </w:r>
-      <w:hyperlink r:id="rId267">
-        <w:r>
-          <w:rPr>
-            <w:rStyle w:val="Hyperlink"/>
-          </w:rPr>
-          <w:t xml:space="preserve">"Organisationers medierelationer : en kvantitativ kartläggning av organisationers mediekontakt och medieverktyg"</w:t>
-        </w:r>
-      </w:hyperlink>
-      <w:r>
-        <w:t xml:space="preserve">, University West, Media &amp; Communication studies.</w:t>
-      </w:r>
-    </w:p>
-    <w:p>
-      <w:pPr>
-        <w:pStyle w:val="Compact"/>
-        <w:numPr>
-          <w:numId w:val="1038"/>
-          <w:ilvl w:val="0"/>
-        </w:numPr>
-      </w:pPr>
-      <w:r>
-        <w:t xml:space="preserve">Lars Karlsson (2006)</w:t>
-      </w:r>
-      <w:r>
-        <w:t xml:space="preserve"> </w:t>
-      </w:r>
-      <w:hyperlink r:id="rId268">
-        <w:r>
-          <w:rPr>
-            <w:rStyle w:val="Hyperlink"/>
-          </w:rPr>
-          <w:t xml:space="preserve">"Primitiv och utan identitet : en kvalitativ analys av synen på "den andre" i Metros pratbubbletävling"</w:t>
-        </w:r>
-      </w:hyperlink>
-      <w:r>
-        <w:t xml:space="preserve">, University West, Media &amp; Communication studies.</w:t>
-      </w:r>
-    </w:p>
-    <w:p>
-      <w:pPr>
-        <w:pStyle w:val="Compact"/>
-        <w:numPr>
-          <w:numId w:val="1038"/>
-          <w:ilvl w:val="0"/>
-        </w:numPr>
-      </w:pPr>
-      <w:r>
-        <w:t xml:space="preserve">Tobias Hagrenius (2006)</w:t>
-      </w:r>
-      <w:r>
-        <w:t xml:space="preserve"> </w:t>
-      </w:r>
-      <w:hyperlink r:id="rId269">
-        <w:r>
-          <w:rPr>
-            <w:rStyle w:val="Hyperlink"/>
-          </w:rPr>
-          <w:t xml:space="preserve">"Samma nyheter i olika tidningar? en kvalitativ innehållsanalys på tre gratistidningar"</w:t>
-        </w:r>
-      </w:hyperlink>
-      <w:r>
-        <w:t xml:space="preserve">, University West, Media &amp; Communication studies.</w:t>
-      </w:r>
-    </w:p>
-    <w:p>
-      <w:pPr>
-        <w:pStyle w:val="Compact"/>
-        <w:numPr>
-          <w:numId w:val="1038"/>
-          <w:ilvl w:val="0"/>
-        </w:numPr>
-      </w:pPr>
-      <w:r>
-        <w:t xml:space="preserve">Jelena Siric, Lorans Zaya (2005) "Släpp in mig, yao! En studie om den kontroversiella tidningen Gringo", University West, Media &amp; Communication studies.</w:t>
-      </w:r>
-    </w:p>
-    <w:p>
-      <w:pPr>
-        <w:pStyle w:val="Compact"/>
-        <w:numPr>
-          <w:numId w:val="1038"/>
-          <w:ilvl w:val="0"/>
-        </w:numPr>
-      </w:pPr>
-      <w:r>
-        <w:t xml:space="preserve">Jeanette Borg, Karolina Colliander (2005) "Kolla - Kollektivtrafik åt alla", University West, Media &amp; Communication studies.</w:t>
-      </w:r>
-    </w:p>
-    <w:p>
-      <w:pPr>
-        <w:pStyle w:val="Compact"/>
-        <w:numPr>
-          <w:numId w:val="1038"/>
-          <w:ilvl w:val="0"/>
-        </w:numPr>
-      </w:pPr>
-      <w:r>
-        <w:t xml:space="preserve">Annika Jonasson och Tina Nyrén (2005) "Terrorism är kommunikation. En diskursanalys av Aftonbladet, Dagens Nyheter och Svenska Dagbladets rapportering av terrordåden vid München 1972, Lockerbie 1988 och World Trade Center 2001", University West, Media &amp; Communication studies.</w:t>
-      </w:r>
-    </w:p>
-    <w:p>
-      <w:pPr>
-        <w:pStyle w:val="Compact"/>
-        <w:numPr>
-          <w:numId w:val="1038"/>
-          <w:ilvl w:val="0"/>
-        </w:numPr>
-      </w:pPr>
-      <w:r>
-        <w:t xml:space="preserve">Daniel Sjöberg (2004) "Ideologi i amerikanska programprodukter - En receptionsanalys av programmet L-word baserad på kvalitativa intervjuer med elva respondenter". University West, Media and Communication studies.</w:t>
-      </w:r>
-    </w:p>
-    <w:p>
-      <w:pPr>
-        <w:pStyle w:val="Compact"/>
-        <w:numPr>
-          <w:numId w:val="1038"/>
-          <w:ilvl w:val="0"/>
-        </w:numPr>
-      </w:pPr>
-      <w:r>
-        <w:t xml:space="preserve">Christina Axelsson och Helena Johansson (2004) "LunarStorm - Framtidens fritidsgård? En kvalitativ studie om unga människors användning av Internetcommunities och deras inställningar till betaltjänster", University West, Media and Communication studies.</w:t>
-      </w:r>
-    </w:p>
-    <w:p>
-      <w:pPr>
-        <w:pStyle w:val="Heading3"/>
-      </w:pPr>
-      <w:bookmarkStart w:id="270" w:name="information-architecture-studies-thesis-examination-bachelors-degree"/>
-      <w:bookmarkEnd w:id="270"/>
-      <w:r>
-        <w:t xml:space="preserve">Information architecture studies: Thesis examination, bachelor's Degree</w:t>
-      </w:r>
-    </w:p>
-    <w:p>
-      <w:pPr>
-        <w:pStyle w:val="Compact"/>
-        <w:numPr>
-          <w:numId w:val="1039"/>
-          <w:ilvl w:val="0"/>
-        </w:numPr>
-      </w:pPr>
-      <w:r>
-        <w:t xml:space="preserve">Jonna Axelsson (2017) "Ideella organisationers webbplatser blir användbara - Hur användarupplevelsen kan förbättras på leadersodrabohuslan.se med fokus på användbarhet", Bachelor's Thesis, Information Architecture, University of Borås.</w:t>
-      </w:r>
-    </w:p>
-    <w:p>
-      <w:pPr>
-        <w:pStyle w:val="Compact"/>
-        <w:numPr>
-          <w:numId w:val="1039"/>
-          <w:ilvl w:val="0"/>
-        </w:numPr>
-      </w:pPr>
-      <w:r>
-        <w:t xml:space="preserve">Christine Thelin (2017) "Skapa bättre användarupplevelse och öka besöken - Utvärdering och utvecklingsförslag åt en webbplats inom cafébranschen", Bachelor's Thesis, Information Architecture, University of Borås.</w:t>
-      </w:r>
-    </w:p>
-    <w:p>
-      <w:pPr>
-        <w:pStyle w:val="Heading3"/>
-      </w:pPr>
-      <w:bookmarkStart w:id="271" w:name="strategic-information-and-communication-thesis-supervision-masters-degree"/>
-      <w:bookmarkEnd w:id="271"/>
-      <w:r>
-        <w:t xml:space="preserve">Strategic information and communication: Thesis supervision, master's Degree</w:t>
-      </w:r>
-    </w:p>
-    <w:p>
-      <w:pPr>
-        <w:pStyle w:val="Compact"/>
-        <w:numPr>
-          <w:numId w:val="1040"/>
-          <w:ilvl w:val="0"/>
-        </w:numPr>
-      </w:pPr>
-      <w:r>
-        <w:t xml:space="preserve">Emma Håkansson (2018) "Att kommunicera strategiskt - En kvalitativ studie av strategisk kommunikation i tolv svenska kommuner", University of Borås.</w:t>
-      </w:r>
-    </w:p>
-    <w:p>
-      <w:pPr>
-        <w:pStyle w:val="Compact"/>
-        <w:numPr>
-          <w:numId w:val="1040"/>
-          <w:ilvl w:val="0"/>
-        </w:numPr>
-      </w:pPr>
-      <w:r>
-        <w:t xml:space="preserve">Emma Lidell (2018) "The United Nations and the Sustainable Development Goals - The importance of communicating sustainability", University of Borås.</w:t>
-      </w:r>
-    </w:p>
-    <w:p>
-      <w:pPr>
-        <w:pStyle w:val="Compact"/>
-        <w:numPr>
-          <w:numId w:val="1040"/>
-          <w:ilvl w:val="0"/>
-        </w:numPr>
-      </w:pPr>
-      <w:r>
-        <w:t xml:space="preserve">Linn Lundström (2018) "Att stimulera hållbara attityder och beteenden i dagens konsumtionssamhälle", University of Borås.</w:t>
-      </w:r>
-    </w:p>
-    <w:p>
-      <w:pPr>
-        <w:pStyle w:val="Heading3"/>
-      </w:pPr>
-      <w:bookmarkStart w:id="272" w:name="strategic-information-and-communication-thesis-examination-masters-degree"/>
-      <w:bookmarkEnd w:id="272"/>
-      <w:r>
-        <w:t xml:space="preserve">Strategic information and communication: Thesis examination, master's Degree</w:t>
-      </w:r>
-    </w:p>
-    <w:p>
-      <w:pPr>
-        <w:pStyle w:val="Compact"/>
-        <w:numPr>
-          <w:numId w:val="1041"/>
-          <w:ilvl w:val="0"/>
-        </w:numPr>
-      </w:pPr>
-      <w:r>
-        <w:t xml:space="preserve">Viktoria Lagerkvist (2018) "Samspel eller kamp? En kritisk analys av bibliotekschefers strategiska kommunikation i den kommunala politiska verkligheten", Magisteruppsats, University of Borås.</w:t>
-      </w:r>
-    </w:p>
-    <w:p>
-      <w:pPr>
-        <w:pStyle w:val="Compact"/>
-        <w:numPr>
-          <w:numId w:val="1041"/>
-          <w:ilvl w:val="0"/>
-        </w:numPr>
-      </w:pPr>
-      <w:r>
-        <w:t xml:space="preserve">Julia Ahlqvist (2017) "Sambandet mellan kommunikativt ledarskap och arbetsmotivation hos medarbetare i servicebranschen", Magisteruppsats, University of Borås.</w:t>
-      </w:r>
-    </w:p>
-    <w:p>
-      <w:pPr>
-        <w:pStyle w:val="Heading3"/>
-      </w:pPr>
-      <w:bookmarkStart w:id="273" w:name="library-and-information-science-thesis-examination-masterss-degree"/>
-      <w:bookmarkEnd w:id="273"/>
-      <w:r>
-        <w:t xml:space="preserve">Library and information science: Thesis examination, masters's Degree</w:t>
-      </w:r>
-    </w:p>
-    <w:p>
-      <w:pPr>
-        <w:pStyle w:val="Compact"/>
-        <w:numPr>
-          <w:numId w:val="1042"/>
-          <w:ilvl w:val="0"/>
-        </w:numPr>
-      </w:pPr>
-      <w:r>
-        <w:t xml:space="preserve">Helena Löfström (2017) "Explaining the predictions of classification",</w:t>
-      </w:r>
-      <w:r>
-        <w:t xml:space="preserve"> </w:t>
-      </w:r>
-      <w:r>
-        <w:t xml:space="preserve">master's thesis, University of Borås.</w:t>
-      </w:r>
-    </w:p>
-    <w:p>
-      <w:pPr>
-        <w:pStyle w:val="Heading2"/>
-      </w:pPr>
-      <w:bookmarkStart w:id="274" w:name="courses-thesis-supervision-postgraduate-level"/>
-      <w:bookmarkEnd w:id="274"/>
-      <w:r>
-        <w:t xml:space="preserve">Courses &amp; Thesis supervision, postgraduate level</w:t>
-      </w:r>
-    </w:p>
-    <w:p>
-      <w:pPr>
-        <w:pStyle w:val="Heading3"/>
-      </w:pPr>
-      <w:bookmarkStart w:id="275" w:name="ph.d-thesis-supervision"/>
-      <w:bookmarkEnd w:id="275"/>
-      <w:r>
-        <w:t xml:space="preserve">Ph.D-thesis supervision</w:t>
-      </w:r>
-    </w:p>
-    <w:p>
-      <w:pPr>
-        <w:pStyle w:val="Compact"/>
-        <w:numPr>
-          <w:numId w:val="1043"/>
-          <w:ilvl w:val="0"/>
-        </w:numPr>
-      </w:pPr>
-      <w:r>
-        <w:t xml:space="preserve">2017 - ongoing.</w:t>
-      </w:r>
-      <w:r>
-        <w:t xml:space="preserve"> </w:t>
-      </w:r>
-      <w:hyperlink r:id="rId276">
-        <w:r>
-          <w:rPr>
-            <w:rStyle w:val="Hyperlink"/>
-          </w:rPr>
-          <w:t xml:space="preserve">Co-supervisor for Licentiate thesis of Jörgen Vikström</w:t>
-        </w:r>
-      </w:hyperlink>
-      <w:r>
-        <w:t xml:space="preserve">, Theory of Science, University of Gothenburg.</w:t>
-      </w:r>
-    </w:p>
-    <w:p>
-      <w:pPr>
-        <w:pStyle w:val="Compact"/>
-        <w:numPr>
-          <w:numId w:val="1043"/>
-          <w:ilvl w:val="0"/>
-        </w:numPr>
-      </w:pPr>
-      <w:r>
-        <w:t xml:space="preserve">2016 - 2017. Co-supervisor for Ph.D.-candidate Erik Joelsson, Theory of Science, University of Gothenburg.</w:t>
-      </w:r>
-      <w:r>
-        <w:t xml:space="preserve"> </w:t>
-      </w:r>
-      <w:hyperlink r:id="rId277">
-        <w:r>
-          <w:rPr>
-            <w:rStyle w:val="Hyperlink"/>
-          </w:rPr>
-          <w:t xml:space="preserve">Thesis completed in February 2017</w:t>
-        </w:r>
-      </w:hyperlink>
-      <w:r>
-        <w:t xml:space="preserve">.</w:t>
-      </w:r>
-    </w:p>
-    <w:p>
-      <w:pPr>
-        <w:pStyle w:val="Heading3"/>
-      </w:pPr>
-      <w:bookmarkStart w:id="278" w:name="teaching-post-graduate-level"/>
-      <w:bookmarkEnd w:id="278"/>
+      <w:bookmarkStart w:id="279" w:name="teaching-post-graduate-level"/>
+      <w:bookmarkEnd w:id="279"/>
       <w:r>
         <w:t xml:space="preserve">Teaching, post-graduate level</w:t>
       </w:r>
@@ -7947,7 +8000,7 @@
       <w:r>
         <w:t xml:space="preserve"> </w:t>
       </w:r>
-      <w:hyperlink r:id="rId279">
+      <w:hyperlink r:id="rId280">
         <w:r>
           <w:rPr>
             <w:rStyle w:val="Hyperlink"/>
@@ -7999,8 +8052,8 @@
       <w:pPr>
         <w:pStyle w:val="Heading2"/>
       </w:pPr>
-      <w:bookmarkStart w:id="280" w:name="teaching-materials"/>
-      <w:bookmarkEnd w:id="280"/>
+      <w:bookmarkStart w:id="281" w:name="teaching-materials"/>
+      <w:bookmarkEnd w:id="281"/>
       <w:r>
         <w:t xml:space="preserve">Teaching materials</w:t>
       </w:r>
@@ -8009,8 +8062,8 @@
       <w:pPr>
         <w:pStyle w:val="Heading3"/>
       </w:pPr>
-      <w:bookmarkStart w:id="281" w:name="electronic-material"/>
-      <w:bookmarkEnd w:id="281"/>
+      <w:bookmarkStart w:id="282" w:name="electronic-material"/>
+      <w:bookmarkEnd w:id="282"/>
       <w:r>
         <w:t xml:space="preserve">Electronic material</w:t>
       </w:r>
@@ -8023,7 +8076,7 @@
           <w:ilvl w:val="0"/>
         </w:numPr>
       </w:pPr>
-      <w:hyperlink r:id="rId282">
+      <w:hyperlink r:id="rId283">
         <w:r>
           <w:rPr>
             <w:rStyle w:val="Hyperlink"/>
@@ -8039,8 +8092,8 @@
       <w:pPr>
         <w:pStyle w:val="Heading2"/>
       </w:pPr>
-      <w:bookmarkStart w:id="283" w:name="other-pedagogical-experiences"/>
-      <w:bookmarkEnd w:id="283"/>
+      <w:bookmarkStart w:id="284" w:name="other-pedagogical-experiences"/>
+      <w:bookmarkEnd w:id="284"/>
       <w:r>
         <w:t xml:space="preserve">Other pedagogical experiences</w:t>
       </w:r>
@@ -8073,7 +8126,7 @@
           <w:ilvl w:val="0"/>
         </w:numPr>
       </w:pPr>
-      <w:hyperlink r:id="rId284">
+      <w:hyperlink r:id="rId285">
         <w:r>
           <w:rPr>
             <w:rStyle w:val="Hyperlink"/>
@@ -8193,7 +8246,7 @@
     </w:lvl>
   </w:abstractNum>
   <w:abstractNum w:abstractNumId="990">
-    <w:nsid w:val="6856ffc2"/>
+    <w:nsid w:val="f79c13ee"/>
     <w:multiLevelType w:val="multilevel"/>
     <w:lvl w:ilvl="0">
       <w:numFmt w:val="bullet"/>
@@ -8274,7 +8327,7 @@
     </w:lvl>
   </w:abstractNum>
   <w:abstractNum w:abstractNumId="991">
-    <w:nsid w:val="48105e56"/>
+    <w:nsid w:val="5b572db5"/>
     <w:multiLevelType w:val="multilevel"/>
     <w:lvl w:ilvl="0">
       <w:numFmt w:val="bullet"/>
@@ -8355,7 +8408,7 @@
     </w:lvl>
   </w:abstractNum>
   <w:abstractNum w:abstractNumId="99411">
-    <w:nsid w:val="6fb5d08c"/>
+    <w:nsid w:val="b71ed522"/>
     <w:multiLevelType w:val="multilevel"/>
     <w:lvl w:ilvl="0">
       <w:start w:val="1"/>

--- a/cvkullenberg.docx
+++ b/cvkullenberg.docx
@@ -262,6 +262,18 @@
     </w:p>
     <w:p>
       <w:pPr>
+        <w:pStyle w:val="Compact"/>
+        <w:numPr>
+          <w:numId w:val="1004"/>
+          <w:ilvl w:val="1"/>
+        </w:numPr>
+      </w:pPr>
+      <w:r>
+        <w:t xml:space="preserve">LADOK3 Authorization course, University of Gothenburg.</w:t>
+      </w:r>
+    </w:p>
+    <w:p>
+      <w:pPr>
         <w:pStyle w:val="Heading2"/>
       </w:pPr>
       <w:bookmarkStart w:id="32" w:name="employments"/>
@@ -284,7 +296,7 @@
       <w:pPr>
         <w:pStyle w:val="Compact"/>
         <w:numPr>
-          <w:numId w:val="1004"/>
+          <w:numId w:val="1005"/>
           <w:ilvl w:val="0"/>
         </w:numPr>
       </w:pPr>
@@ -309,7 +321,7 @@
       <w:pPr>
         <w:pStyle w:val="Compact"/>
         <w:numPr>
-          <w:numId w:val="1005"/>
+          <w:numId w:val="1006"/>
           <w:ilvl w:val="0"/>
         </w:numPr>
       </w:pPr>
@@ -341,7 +353,7 @@
       <w:pPr>
         <w:pStyle w:val="Compact"/>
         <w:numPr>
-          <w:numId w:val="1005"/>
+          <w:numId w:val="1006"/>
           <w:ilvl w:val="0"/>
         </w:numPr>
       </w:pPr>
@@ -381,7 +393,7 @@
       <w:pPr>
         <w:pStyle w:val="Compact"/>
         <w:numPr>
-          <w:numId w:val="1005"/>
+          <w:numId w:val="1006"/>
           <w:ilvl w:val="0"/>
         </w:numPr>
       </w:pPr>
@@ -413,7 +425,7 @@
       <w:pPr>
         <w:pStyle w:val="Compact"/>
         <w:numPr>
-          <w:numId w:val="1005"/>
+          <w:numId w:val="1006"/>
           <w:ilvl w:val="0"/>
         </w:numPr>
       </w:pPr>
@@ -435,7 +447,7 @@
       <w:pPr>
         <w:pStyle w:val="Compact"/>
         <w:numPr>
-          <w:numId w:val="1006"/>
+          <w:numId w:val="1007"/>
           <w:ilvl w:val="0"/>
         </w:numPr>
       </w:pPr>
@@ -455,7 +467,7 @@
       <w:pPr>
         <w:pStyle w:val="Compact"/>
         <w:numPr>
-          <w:numId w:val="1006"/>
+          <w:numId w:val="1007"/>
           <w:ilvl w:val="0"/>
         </w:numPr>
       </w:pPr>
@@ -475,7 +487,7 @@
       <w:pPr>
         <w:pStyle w:val="Compact"/>
         <w:numPr>
-          <w:numId w:val="1006"/>
+          <w:numId w:val="1007"/>
           <w:ilvl w:val="0"/>
         </w:numPr>
       </w:pPr>
@@ -505,7 +517,7 @@
       <w:pPr>
         <w:pStyle w:val="Compact"/>
         <w:numPr>
-          <w:numId w:val="1007"/>
+          <w:numId w:val="1008"/>
           <w:ilvl w:val="0"/>
         </w:numPr>
       </w:pPr>
@@ -525,7 +537,7 @@
       <w:pPr>
         <w:pStyle w:val="Compact"/>
         <w:numPr>
-          <w:numId w:val="1007"/>
+          <w:numId w:val="1008"/>
           <w:ilvl w:val="0"/>
         </w:numPr>
       </w:pPr>
@@ -547,7 +559,7 @@
       <w:pPr>
         <w:pStyle w:val="Compact"/>
         <w:numPr>
-          <w:numId w:val="1008"/>
+          <w:numId w:val="1009"/>
           <w:ilvl w:val="0"/>
         </w:numPr>
       </w:pPr>
@@ -587,7 +599,7 @@
       <w:pPr>
         <w:pStyle w:val="Compact"/>
         <w:numPr>
-          <w:numId w:val="1009"/>
+          <w:numId w:val="1010"/>
           <w:ilvl w:val="0"/>
         </w:numPr>
       </w:pPr>
@@ -637,7 +649,7 @@
       <w:pPr>
         <w:pStyle w:val="Compact"/>
         <w:numPr>
-          <w:numId w:val="1009"/>
+          <w:numId w:val="1010"/>
           <w:ilvl w:val="0"/>
         </w:numPr>
       </w:pPr>
@@ -692,7 +704,7 @@
       <w:pPr>
         <w:pStyle w:val="Compact"/>
         <w:numPr>
-          <w:numId w:val="1010"/>
+          <w:numId w:val="1011"/>
           <w:ilvl w:val="0"/>
         </w:numPr>
       </w:pPr>
@@ -742,7 +754,7 @@
       <w:pPr>
         <w:pStyle w:val="Compact"/>
         <w:numPr>
-          <w:numId w:val="1010"/>
+          <w:numId w:val="1011"/>
           <w:ilvl w:val="0"/>
         </w:numPr>
       </w:pPr>
@@ -803,7 +815,7 @@
       <w:pPr>
         <w:pStyle w:val="Compact"/>
         <w:numPr>
-          <w:numId w:val="1010"/>
+          <w:numId w:val="1011"/>
           <w:ilvl w:val="0"/>
         </w:numPr>
       </w:pPr>
@@ -850,7 +862,7 @@
       <w:pPr>
         <w:pStyle w:val="Compact"/>
         <w:numPr>
-          <w:numId w:val="1010"/>
+          <w:numId w:val="1011"/>
           <w:ilvl w:val="0"/>
         </w:numPr>
       </w:pPr>
@@ -885,7 +897,7 @@
       <w:pPr>
         <w:pStyle w:val="Compact"/>
         <w:numPr>
-          <w:numId w:val="1010"/>
+          <w:numId w:val="1011"/>
           <w:ilvl w:val="0"/>
         </w:numPr>
       </w:pPr>
@@ -942,7 +954,7 @@
       <w:pPr>
         <w:pStyle w:val="Compact"/>
         <w:numPr>
-          <w:numId w:val="1011"/>
+          <w:numId w:val="1012"/>
           <w:ilvl w:val="0"/>
         </w:numPr>
       </w:pPr>
@@ -980,7 +992,7 @@
       <w:pPr>
         <w:pStyle w:val="Compact"/>
         <w:numPr>
-          <w:numId w:val="1011"/>
+          <w:numId w:val="1012"/>
           <w:ilvl w:val="0"/>
         </w:numPr>
       </w:pPr>
@@ -1006,7 +1018,7 @@
       <w:pPr>
         <w:pStyle w:val="Compact"/>
         <w:numPr>
-          <w:numId w:val="1011"/>
+          <w:numId w:val="1012"/>
           <w:ilvl w:val="0"/>
         </w:numPr>
       </w:pPr>
@@ -1030,7 +1042,7 @@
       <w:pPr>
         <w:pStyle w:val="Compact"/>
         <w:numPr>
-          <w:numId w:val="1011"/>
+          <w:numId w:val="1012"/>
           <w:ilvl w:val="0"/>
         </w:numPr>
       </w:pPr>
@@ -1068,7 +1080,7 @@
       <w:pPr>
         <w:pStyle w:val="Compact"/>
         <w:numPr>
-          <w:numId w:val="1011"/>
+          <w:numId w:val="1012"/>
           <w:ilvl w:val="0"/>
         </w:numPr>
       </w:pPr>
@@ -1109,7 +1121,7 @@
       <w:pPr>
         <w:pStyle w:val="Compact"/>
         <w:numPr>
-          <w:numId w:val="1011"/>
+          <w:numId w:val="1012"/>
           <w:ilvl w:val="0"/>
         </w:numPr>
       </w:pPr>
@@ -1153,7 +1165,7 @@
       <w:pPr>
         <w:pStyle w:val="Compact"/>
         <w:numPr>
-          <w:numId w:val="1012"/>
+          <w:numId w:val="1013"/>
           <w:ilvl w:val="0"/>
         </w:numPr>
       </w:pPr>
@@ -1177,7 +1189,7 @@
       <w:pPr>
         <w:pStyle w:val="Compact"/>
         <w:numPr>
-          <w:numId w:val="1012"/>
+          <w:numId w:val="1013"/>
           <w:ilvl w:val="0"/>
         </w:numPr>
       </w:pPr>
@@ -1211,7 +1223,7 @@
       <w:pPr>
         <w:pStyle w:val="Compact"/>
         <w:numPr>
-          <w:numId w:val="1013"/>
+          <w:numId w:val="1014"/>
           <w:ilvl w:val="0"/>
         </w:numPr>
       </w:pPr>
@@ -1235,7 +1247,7 @@
       <w:pPr>
         <w:pStyle w:val="Compact"/>
         <w:numPr>
-          <w:numId w:val="1013"/>
+          <w:numId w:val="1014"/>
           <w:ilvl w:val="0"/>
         </w:numPr>
       </w:pPr>
@@ -1259,7 +1271,7 @@
       <w:pPr>
         <w:pStyle w:val="Compact"/>
         <w:numPr>
-          <w:numId w:val="1013"/>
+          <w:numId w:val="1014"/>
           <w:ilvl w:val="0"/>
         </w:numPr>
       </w:pPr>
@@ -1283,7 +1295,7 @@
       <w:pPr>
         <w:pStyle w:val="Compact"/>
         <w:numPr>
-          <w:numId w:val="1013"/>
+          <w:numId w:val="1014"/>
           <w:ilvl w:val="0"/>
         </w:numPr>
       </w:pPr>
@@ -1317,7 +1329,7 @@
       <w:pPr>
         <w:pStyle w:val="Compact"/>
         <w:numPr>
-          <w:numId w:val="1014"/>
+          <w:numId w:val="1015"/>
           <w:ilvl w:val="0"/>
         </w:numPr>
       </w:pPr>
@@ -1340,7 +1352,7 @@
       <w:pPr>
         <w:pStyle w:val="Compact"/>
         <w:numPr>
-          <w:numId w:val="1014"/>
+          <w:numId w:val="1015"/>
           <w:ilvl w:val="0"/>
         </w:numPr>
       </w:pPr>
@@ -1388,7 +1400,7 @@
       <w:pPr>
         <w:pStyle w:val="Compact"/>
         <w:numPr>
-          <w:numId w:val="1015"/>
+          <w:numId w:val="1016"/>
           <w:ilvl w:val="0"/>
         </w:numPr>
       </w:pPr>
@@ -1438,7 +1450,7 @@
       <w:pPr>
         <w:pStyle w:val="Compact"/>
         <w:numPr>
-          <w:numId w:val="1015"/>
+          <w:numId w:val="1016"/>
           <w:ilvl w:val="0"/>
         </w:numPr>
       </w:pPr>
@@ -1488,7 +1500,7 @@
       <w:pPr>
         <w:pStyle w:val="Compact"/>
         <w:numPr>
-          <w:numId w:val="1015"/>
+          <w:numId w:val="1016"/>
           <w:ilvl w:val="0"/>
         </w:numPr>
       </w:pPr>
@@ -1542,7 +1554,7 @@
       <w:pPr>
         <w:pStyle w:val="Compact"/>
         <w:numPr>
-          <w:numId w:val="1016"/>
+          <w:numId w:val="1017"/>
           <w:ilvl w:val="0"/>
         </w:numPr>
       </w:pPr>
@@ -1581,7 +1593,7 @@
       <w:pPr>
         <w:pStyle w:val="Compact"/>
         <w:numPr>
-          <w:numId w:val="1017"/>
+          <w:numId w:val="1018"/>
           <w:ilvl w:val="0"/>
         </w:numPr>
       </w:pPr>
@@ -1619,7 +1631,7 @@
       <w:pPr>
         <w:pStyle w:val="Compact"/>
         <w:numPr>
-          <w:numId w:val="1017"/>
+          <w:numId w:val="1018"/>
           <w:ilvl w:val="0"/>
         </w:numPr>
       </w:pPr>
@@ -1657,7 +1669,7 @@
       <w:pPr>
         <w:pStyle w:val="Compact"/>
         <w:numPr>
-          <w:numId w:val="1017"/>
+          <w:numId w:val="1018"/>
           <w:ilvl w:val="0"/>
         </w:numPr>
       </w:pPr>
@@ -1683,7 +1695,7 @@
       <w:pPr>
         <w:pStyle w:val="Compact"/>
         <w:numPr>
-          <w:numId w:val="1017"/>
+          <w:numId w:val="1018"/>
           <w:ilvl w:val="0"/>
         </w:numPr>
       </w:pPr>
@@ -1707,7 +1719,7 @@
       <w:pPr>
         <w:pStyle w:val="Compact"/>
         <w:numPr>
-          <w:numId w:val="1017"/>
+          <w:numId w:val="1018"/>
           <w:ilvl w:val="0"/>
         </w:numPr>
       </w:pPr>
@@ -1731,7 +1743,7 @@
       <w:pPr>
         <w:pStyle w:val="Compact"/>
         <w:numPr>
-          <w:numId w:val="1017"/>
+          <w:numId w:val="1018"/>
           <w:ilvl w:val="0"/>
         </w:numPr>
       </w:pPr>
@@ -1755,7 +1767,7 @@
       <w:pPr>
         <w:pStyle w:val="Compact"/>
         <w:numPr>
-          <w:numId w:val="1017"/>
+          <w:numId w:val="1018"/>
           <w:ilvl w:val="0"/>
         </w:numPr>
       </w:pPr>
@@ -1779,7 +1791,7 @@
       <w:pPr>
         <w:pStyle w:val="Compact"/>
         <w:numPr>
-          <w:numId w:val="1017"/>
+          <w:numId w:val="1018"/>
           <w:ilvl w:val="0"/>
         </w:numPr>
       </w:pPr>
@@ -1803,7 +1815,7 @@
       <w:pPr>
         <w:pStyle w:val="Compact"/>
         <w:numPr>
-          <w:numId w:val="1017"/>
+          <w:numId w:val="1018"/>
           <w:ilvl w:val="0"/>
         </w:numPr>
       </w:pPr>
@@ -1827,7 +1839,7 @@
       <w:pPr>
         <w:pStyle w:val="Compact"/>
         <w:numPr>
-          <w:numId w:val="1017"/>
+          <w:numId w:val="1018"/>
           <w:ilvl w:val="0"/>
         </w:numPr>
       </w:pPr>
@@ -1861,7 +1873,7 @@
       <w:pPr>
         <w:pStyle w:val="Compact"/>
         <w:numPr>
-          <w:numId w:val="1018"/>
+          <w:numId w:val="1019"/>
           <w:ilvl w:val="0"/>
         </w:numPr>
       </w:pPr>
@@ -1897,7 +1909,7 @@
       <w:pPr>
         <w:pStyle w:val="Compact"/>
         <w:numPr>
-          <w:numId w:val="1019"/>
+          <w:numId w:val="1020"/>
           <w:ilvl w:val="0"/>
         </w:numPr>
       </w:pPr>
@@ -1935,7 +1947,7 @@
       <w:pPr>
         <w:pStyle w:val="Compact"/>
         <w:numPr>
-          <w:numId w:val="1019"/>
+          <w:numId w:val="1020"/>
           <w:ilvl w:val="0"/>
         </w:numPr>
       </w:pPr>
@@ -1973,7 +1985,7 @@
       <w:pPr>
         <w:pStyle w:val="Compact"/>
         <w:numPr>
-          <w:numId w:val="1019"/>
+          <w:numId w:val="1020"/>
           <w:ilvl w:val="0"/>
         </w:numPr>
       </w:pPr>
@@ -2024,7 +2036,7 @@
       <w:pPr>
         <w:pStyle w:val="Compact"/>
         <w:numPr>
-          <w:numId w:val="1020"/>
+          <w:numId w:val="1021"/>
           <w:ilvl w:val="0"/>
         </w:numPr>
       </w:pPr>
@@ -2050,7 +2062,7 @@
       <w:pPr>
         <w:pStyle w:val="Compact"/>
         <w:numPr>
-          <w:numId w:val="1020"/>
+          <w:numId w:val="1021"/>
           <w:ilvl w:val="0"/>
         </w:numPr>
       </w:pPr>
@@ -2076,7 +2088,7 @@
       <w:pPr>
         <w:pStyle w:val="Compact"/>
         <w:numPr>
-          <w:numId w:val="1020"/>
+          <w:numId w:val="1021"/>
           <w:ilvl w:val="0"/>
         </w:numPr>
       </w:pPr>
@@ -2102,7 +2114,7 @@
       <w:pPr>
         <w:pStyle w:val="Compact"/>
         <w:numPr>
-          <w:numId w:val="1020"/>
+          <w:numId w:val="1021"/>
           <w:ilvl w:val="0"/>
         </w:numPr>
       </w:pPr>
@@ -2128,7 +2140,7 @@
       <w:pPr>
         <w:pStyle w:val="Compact"/>
         <w:numPr>
-          <w:numId w:val="1020"/>
+          <w:numId w:val="1021"/>
           <w:ilvl w:val="0"/>
         </w:numPr>
       </w:pPr>
@@ -2154,7 +2166,7 @@
       <w:pPr>
         <w:pStyle w:val="Compact"/>
         <w:numPr>
-          <w:numId w:val="1020"/>
+          <w:numId w:val="1021"/>
           <w:ilvl w:val="0"/>
         </w:numPr>
       </w:pPr>
@@ -2180,7 +2192,7 @@
       <w:pPr>
         <w:pStyle w:val="Compact"/>
         <w:numPr>
-          <w:numId w:val="1020"/>
+          <w:numId w:val="1021"/>
           <w:ilvl w:val="0"/>
         </w:numPr>
       </w:pPr>
@@ -2206,7 +2218,7 @@
       <w:pPr>
         <w:pStyle w:val="Compact"/>
         <w:numPr>
-          <w:numId w:val="1020"/>
+          <w:numId w:val="1021"/>
           <w:ilvl w:val="0"/>
         </w:numPr>
       </w:pPr>
@@ -2232,7 +2244,7 @@
       <w:pPr>
         <w:pStyle w:val="Compact"/>
         <w:numPr>
-          <w:numId w:val="1020"/>
+          <w:numId w:val="1021"/>
           <w:ilvl w:val="0"/>
         </w:numPr>
       </w:pPr>
@@ -2258,7 +2270,7 @@
       <w:pPr>
         <w:pStyle w:val="Compact"/>
         <w:numPr>
-          <w:numId w:val="1020"/>
+          <w:numId w:val="1021"/>
           <w:ilvl w:val="0"/>
         </w:numPr>
       </w:pPr>
@@ -2284,7 +2296,7 @@
       <w:pPr>
         <w:pStyle w:val="Compact"/>
         <w:numPr>
-          <w:numId w:val="1020"/>
+          <w:numId w:val="1021"/>
           <w:ilvl w:val="0"/>
         </w:numPr>
       </w:pPr>
@@ -2310,7 +2322,7 @@
       <w:pPr>
         <w:pStyle w:val="Compact"/>
         <w:numPr>
-          <w:numId w:val="1020"/>
+          <w:numId w:val="1021"/>
           <w:ilvl w:val="0"/>
         </w:numPr>
       </w:pPr>
@@ -2336,7 +2348,7 @@
       <w:pPr>
         <w:pStyle w:val="Compact"/>
         <w:numPr>
-          <w:numId w:val="1020"/>
+          <w:numId w:val="1021"/>
           <w:ilvl w:val="0"/>
         </w:numPr>
       </w:pPr>
@@ -2362,7 +2374,7 @@
       <w:pPr>
         <w:pStyle w:val="Compact"/>
         <w:numPr>
-          <w:numId w:val="1020"/>
+          <w:numId w:val="1021"/>
           <w:ilvl w:val="0"/>
         </w:numPr>
       </w:pPr>
@@ -2388,7 +2400,7 @@
       <w:pPr>
         <w:pStyle w:val="Compact"/>
         <w:numPr>
-          <w:numId w:val="1020"/>
+          <w:numId w:val="1021"/>
           <w:ilvl w:val="0"/>
         </w:numPr>
       </w:pPr>
@@ -2414,7 +2426,7 @@
       <w:pPr>
         <w:pStyle w:val="Compact"/>
         <w:numPr>
-          <w:numId w:val="1020"/>
+          <w:numId w:val="1021"/>
           <w:ilvl w:val="0"/>
         </w:numPr>
       </w:pPr>
@@ -2440,7 +2452,7 @@
       <w:pPr>
         <w:pStyle w:val="Compact"/>
         <w:numPr>
-          <w:numId w:val="1020"/>
+          <w:numId w:val="1021"/>
           <w:ilvl w:val="0"/>
         </w:numPr>
       </w:pPr>
@@ -2466,7 +2478,7 @@
       <w:pPr>
         <w:pStyle w:val="Compact"/>
         <w:numPr>
-          <w:numId w:val="1020"/>
+          <w:numId w:val="1021"/>
           <w:ilvl w:val="0"/>
         </w:numPr>
       </w:pPr>
@@ -2492,7 +2504,7 @@
       <w:pPr>
         <w:pStyle w:val="Compact"/>
         <w:numPr>
-          <w:numId w:val="1020"/>
+          <w:numId w:val="1021"/>
           <w:ilvl w:val="0"/>
         </w:numPr>
       </w:pPr>
@@ -2518,7 +2530,7 @@
       <w:pPr>
         <w:pStyle w:val="Compact"/>
         <w:numPr>
-          <w:numId w:val="1020"/>
+          <w:numId w:val="1021"/>
           <w:ilvl w:val="0"/>
         </w:numPr>
       </w:pPr>
@@ -2544,7 +2556,7 @@
       <w:pPr>
         <w:pStyle w:val="Compact"/>
         <w:numPr>
-          <w:numId w:val="1020"/>
+          <w:numId w:val="1021"/>
           <w:ilvl w:val="0"/>
         </w:numPr>
       </w:pPr>
@@ -2570,7 +2582,7 @@
       <w:pPr>
         <w:pStyle w:val="Compact"/>
         <w:numPr>
-          <w:numId w:val="1020"/>
+          <w:numId w:val="1021"/>
           <w:ilvl w:val="0"/>
         </w:numPr>
       </w:pPr>
@@ -2596,7 +2608,7 @@
       <w:pPr>
         <w:pStyle w:val="Compact"/>
         <w:numPr>
-          <w:numId w:val="1020"/>
+          <w:numId w:val="1021"/>
           <w:ilvl w:val="0"/>
         </w:numPr>
       </w:pPr>
@@ -2622,7 +2634,7 @@
       <w:pPr>
         <w:pStyle w:val="Compact"/>
         <w:numPr>
-          <w:numId w:val="1020"/>
+          <w:numId w:val="1021"/>
           <w:ilvl w:val="0"/>
         </w:numPr>
       </w:pPr>
@@ -2648,7 +2660,7 @@
       <w:pPr>
         <w:pStyle w:val="Compact"/>
         <w:numPr>
-          <w:numId w:val="1020"/>
+          <w:numId w:val="1021"/>
           <w:ilvl w:val="0"/>
         </w:numPr>
       </w:pPr>
@@ -2674,7 +2686,7 @@
       <w:pPr>
         <w:pStyle w:val="Compact"/>
         <w:numPr>
-          <w:numId w:val="1020"/>
+          <w:numId w:val="1021"/>
           <w:ilvl w:val="0"/>
         </w:numPr>
       </w:pPr>
@@ -2700,7 +2712,7 @@
       <w:pPr>
         <w:pStyle w:val="Compact"/>
         <w:numPr>
-          <w:numId w:val="1020"/>
+          <w:numId w:val="1021"/>
           <w:ilvl w:val="0"/>
         </w:numPr>
       </w:pPr>
@@ -2726,7 +2738,7 @@
       <w:pPr>
         <w:pStyle w:val="Compact"/>
         <w:numPr>
-          <w:numId w:val="1020"/>
+          <w:numId w:val="1021"/>
           <w:ilvl w:val="0"/>
         </w:numPr>
       </w:pPr>
@@ -2752,7 +2764,7 @@
       <w:pPr>
         <w:pStyle w:val="Compact"/>
         <w:numPr>
-          <w:numId w:val="1020"/>
+          <w:numId w:val="1021"/>
           <w:ilvl w:val="0"/>
         </w:numPr>
       </w:pPr>
@@ -2793,7 +2805,7 @@
       <w:pPr>
         <w:pStyle w:val="Compact"/>
         <w:numPr>
-          <w:numId w:val="1021"/>
+          <w:numId w:val="1022"/>
           <w:ilvl w:val="0"/>
         </w:numPr>
       </w:pPr>
@@ -2817,7 +2829,7 @@
       <w:pPr>
         <w:pStyle w:val="Compact"/>
         <w:numPr>
-          <w:numId w:val="1021"/>
+          <w:numId w:val="1022"/>
           <w:ilvl w:val="0"/>
         </w:numPr>
       </w:pPr>
@@ -2841,7 +2853,7 @@
       <w:pPr>
         <w:pStyle w:val="Compact"/>
         <w:numPr>
-          <w:numId w:val="1021"/>
+          <w:numId w:val="1022"/>
           <w:ilvl w:val="0"/>
         </w:numPr>
       </w:pPr>
@@ -2875,7 +2887,7 @@
       <w:pPr>
         <w:pStyle w:val="Compact"/>
         <w:numPr>
-          <w:numId w:val="1022"/>
+          <w:numId w:val="1023"/>
           <w:ilvl w:val="0"/>
         </w:numPr>
       </w:pPr>
@@ -2909,7 +2921,7 @@
       <w:pPr>
         <w:pStyle w:val="Compact"/>
         <w:numPr>
-          <w:numId w:val="1023"/>
+          <w:numId w:val="1024"/>
           <w:ilvl w:val="0"/>
         </w:numPr>
       </w:pPr>
@@ -2957,7 +2969,7 @@
       <w:pPr>
         <w:pStyle w:val="Compact"/>
         <w:numPr>
-          <w:numId w:val="1024"/>
+          <w:numId w:val="1025"/>
           <w:ilvl w:val="0"/>
         </w:numPr>
       </w:pPr>
@@ -2992,7 +3004,7 @@
       <w:pPr>
         <w:pStyle w:val="Compact"/>
         <w:numPr>
-          <w:numId w:val="1024"/>
+          <w:numId w:val="1025"/>
           <w:ilvl w:val="0"/>
         </w:numPr>
       </w:pPr>
@@ -3027,7 +3039,7 @@
       <w:pPr>
         <w:pStyle w:val="Compact"/>
         <w:numPr>
-          <w:numId w:val="1024"/>
+          <w:numId w:val="1025"/>
           <w:ilvl w:val="0"/>
         </w:numPr>
       </w:pPr>
@@ -3067,7 +3079,7 @@
       <w:pPr>
         <w:pStyle w:val="Compact"/>
         <w:numPr>
-          <w:numId w:val="1024"/>
+          <w:numId w:val="1025"/>
           <w:ilvl w:val="0"/>
         </w:numPr>
       </w:pPr>
@@ -3123,7 +3135,7 @@
       <w:pPr>
         <w:pStyle w:val="Compact"/>
         <w:numPr>
-          <w:numId w:val="1025"/>
+          <w:numId w:val="1026"/>
           <w:ilvl w:val="0"/>
         </w:numPr>
       </w:pPr>
@@ -3146,7 +3158,7 @@
       <w:pPr>
         <w:pStyle w:val="Compact"/>
         <w:numPr>
-          <w:numId w:val="1025"/>
+          <w:numId w:val="1026"/>
           <w:ilvl w:val="0"/>
         </w:numPr>
       </w:pPr>
@@ -3169,7 +3181,7 @@
       <w:pPr>
         <w:pStyle w:val="Compact"/>
         <w:numPr>
-          <w:numId w:val="1025"/>
+          <w:numId w:val="1026"/>
           <w:ilvl w:val="0"/>
         </w:numPr>
       </w:pPr>
@@ -3215,7 +3227,7 @@
       <w:pPr>
         <w:pStyle w:val="Compact"/>
         <w:numPr>
-          <w:numId w:val="1026"/>
+          <w:numId w:val="1027"/>
           <w:ilvl w:val="0"/>
         </w:numPr>
       </w:pPr>
@@ -3270,7 +3282,28 @@
       <w:pPr>
         <w:pStyle w:val="Compact"/>
         <w:numPr>
-          <w:numId w:val="1027"/>
+          <w:numId w:val="1028"/>
+          <w:ilvl w:val="0"/>
+        </w:numPr>
+      </w:pPr>
+      <w:r>
+        <w:rPr>
+          <w:i/>
+        </w:rPr>
+        <w:t xml:space="preserve">Citizen Science: Theory and Practice</w:t>
+      </w:r>
+      <w:r>
+        <w:t xml:space="preserve"> </w:t>
+      </w:r>
+      <w:r>
+        <w:t xml:space="preserve">(2018)</w:t>
+      </w:r>
+    </w:p>
+    <w:p>
+      <w:pPr>
+        <w:pStyle w:val="Compact"/>
+        <w:numPr>
+          <w:numId w:val="1028"/>
           <w:ilvl w:val="0"/>
         </w:numPr>
       </w:pPr>
@@ -3291,7 +3324,7 @@
       <w:pPr>
         <w:pStyle w:val="Compact"/>
         <w:numPr>
-          <w:numId w:val="1027"/>
+          <w:numId w:val="1028"/>
           <w:ilvl w:val="0"/>
         </w:numPr>
       </w:pPr>
@@ -3312,7 +3345,7 @@
       <w:pPr>
         <w:pStyle w:val="Compact"/>
         <w:numPr>
-          <w:numId w:val="1027"/>
+          <w:numId w:val="1028"/>
           <w:ilvl w:val="0"/>
         </w:numPr>
       </w:pPr>
@@ -3333,7 +3366,7 @@
       <w:pPr>
         <w:pStyle w:val="Compact"/>
         <w:numPr>
-          <w:numId w:val="1027"/>
+          <w:numId w:val="1028"/>
           <w:ilvl w:val="0"/>
         </w:numPr>
       </w:pPr>
@@ -3354,7 +3387,7 @@
       <w:pPr>
         <w:pStyle w:val="Compact"/>
         <w:numPr>
-          <w:numId w:val="1027"/>
+          <w:numId w:val="1028"/>
           <w:ilvl w:val="0"/>
         </w:numPr>
       </w:pPr>
@@ -3375,7 +3408,7 @@
       <w:pPr>
         <w:pStyle w:val="Compact"/>
         <w:numPr>
-          <w:numId w:val="1027"/>
+          <w:numId w:val="1028"/>
           <w:ilvl w:val="0"/>
         </w:numPr>
       </w:pPr>
@@ -3396,7 +3429,7 @@
       <w:pPr>
         <w:pStyle w:val="Compact"/>
         <w:numPr>
-          <w:numId w:val="1027"/>
+          <w:numId w:val="1028"/>
           <w:ilvl w:val="0"/>
         </w:numPr>
       </w:pPr>
@@ -3417,7 +3450,7 @@
       <w:pPr>
         <w:pStyle w:val="Compact"/>
         <w:numPr>
-          <w:numId w:val="1027"/>
+          <w:numId w:val="1028"/>
           <w:ilvl w:val="0"/>
         </w:numPr>
       </w:pPr>
@@ -3438,7 +3471,7 @@
       <w:pPr>
         <w:pStyle w:val="Compact"/>
         <w:numPr>
-          <w:numId w:val="1027"/>
+          <w:numId w:val="1028"/>
           <w:ilvl w:val="0"/>
         </w:numPr>
       </w:pPr>
@@ -3459,7 +3492,7 @@
       <w:pPr>
         <w:pStyle w:val="Compact"/>
         <w:numPr>
-          <w:numId w:val="1027"/>
+          <w:numId w:val="1028"/>
           <w:ilvl w:val="0"/>
         </w:numPr>
       </w:pPr>
@@ -3480,7 +3513,7 @@
       <w:pPr>
         <w:pStyle w:val="Compact"/>
         <w:numPr>
-          <w:numId w:val="1027"/>
+          <w:numId w:val="1028"/>
           <w:ilvl w:val="0"/>
         </w:numPr>
       </w:pPr>
@@ -3511,7 +3544,7 @@
       <w:pPr>
         <w:pStyle w:val="Compact"/>
         <w:numPr>
-          <w:numId w:val="1028"/>
+          <w:numId w:val="1029"/>
           <w:ilvl w:val="0"/>
         </w:numPr>
       </w:pPr>
@@ -3531,7 +3564,7 @@
       <w:pPr>
         <w:pStyle w:val="Compact"/>
         <w:numPr>
-          <w:numId w:val="1028"/>
+          <w:numId w:val="1029"/>
           <w:ilvl w:val="0"/>
         </w:numPr>
       </w:pPr>
@@ -3561,7 +3594,7 @@
       <w:pPr>
         <w:pStyle w:val="Compact"/>
         <w:numPr>
-          <w:numId w:val="1029"/>
+          <w:numId w:val="1030"/>
           <w:ilvl w:val="0"/>
         </w:numPr>
       </w:pPr>
@@ -3578,7 +3611,7 @@
       <w:pPr>
         <w:pStyle w:val="Compact"/>
         <w:numPr>
-          <w:numId w:val="1029"/>
+          <w:numId w:val="1030"/>
           <w:ilvl w:val="0"/>
         </w:numPr>
       </w:pPr>
@@ -3605,7 +3638,7 @@
       <w:pPr>
         <w:pStyle w:val="Compact"/>
         <w:numPr>
-          <w:numId w:val="1030"/>
+          <w:numId w:val="1031"/>
           <w:ilvl w:val="0"/>
         </w:numPr>
       </w:pPr>
@@ -3651,7 +3684,7 @@
       <w:pPr>
         <w:pStyle w:val="Compact"/>
         <w:numPr>
-          <w:numId w:val="1031"/>
+          <w:numId w:val="1032"/>
           <w:ilvl w:val="0"/>
         </w:numPr>
       </w:pPr>
@@ -3677,7 +3710,7 @@
       <w:pPr>
         <w:pStyle w:val="Compact"/>
         <w:numPr>
-          <w:numId w:val="1031"/>
+          <w:numId w:val="1032"/>
           <w:ilvl w:val="0"/>
         </w:numPr>
       </w:pPr>
@@ -3703,7 +3736,7 @@
       <w:pPr>
         <w:pStyle w:val="Compact"/>
         <w:numPr>
-          <w:numId w:val="1031"/>
+          <w:numId w:val="1032"/>
           <w:ilvl w:val="0"/>
         </w:numPr>
       </w:pPr>
@@ -3729,7 +3762,7 @@
       <w:pPr>
         <w:pStyle w:val="Compact"/>
         <w:numPr>
-          <w:numId w:val="1031"/>
+          <w:numId w:val="1032"/>
           <w:ilvl w:val="0"/>
         </w:numPr>
       </w:pPr>
@@ -3755,7 +3788,7 @@
       <w:pPr>
         <w:pStyle w:val="Compact"/>
         <w:numPr>
-          <w:numId w:val="1031"/>
+          <w:numId w:val="1032"/>
           <w:ilvl w:val="0"/>
         </w:numPr>
       </w:pPr>
@@ -3781,7 +3814,7 @@
       <w:pPr>
         <w:pStyle w:val="Compact"/>
         <w:numPr>
-          <w:numId w:val="1031"/>
+          <w:numId w:val="1032"/>
           <w:ilvl w:val="0"/>
         </w:numPr>
       </w:pPr>
@@ -3807,7 +3840,7 @@
       <w:pPr>
         <w:pStyle w:val="Compact"/>
         <w:numPr>
-          <w:numId w:val="1031"/>
+          <w:numId w:val="1032"/>
           <w:ilvl w:val="0"/>
         </w:numPr>
       </w:pPr>
@@ -3833,7 +3866,7 @@
       <w:pPr>
         <w:pStyle w:val="Compact"/>
         <w:numPr>
-          <w:numId w:val="1031"/>
+          <w:numId w:val="1032"/>
           <w:ilvl w:val="0"/>
         </w:numPr>
       </w:pPr>
@@ -3859,7 +3892,7 @@
       <w:pPr>
         <w:pStyle w:val="Compact"/>
         <w:numPr>
-          <w:numId w:val="1031"/>
+          <w:numId w:val="1032"/>
           <w:ilvl w:val="0"/>
         </w:numPr>
       </w:pPr>
@@ -3885,7 +3918,7 @@
       <w:pPr>
         <w:pStyle w:val="Compact"/>
         <w:numPr>
-          <w:numId w:val="1031"/>
+          <w:numId w:val="1032"/>
           <w:ilvl w:val="0"/>
         </w:numPr>
       </w:pPr>
@@ -3911,7 +3944,7 @@
       <w:pPr>
         <w:pStyle w:val="Compact"/>
         <w:numPr>
-          <w:numId w:val="1031"/>
+          <w:numId w:val="1032"/>
           <w:ilvl w:val="0"/>
         </w:numPr>
       </w:pPr>
@@ -3937,7 +3970,7 @@
       <w:pPr>
         <w:pStyle w:val="Compact"/>
         <w:numPr>
-          <w:numId w:val="1031"/>
+          <w:numId w:val="1032"/>
           <w:ilvl w:val="0"/>
         </w:numPr>
       </w:pPr>
@@ -3963,7 +3996,7 @@
       <w:pPr>
         <w:pStyle w:val="Compact"/>
         <w:numPr>
-          <w:numId w:val="1031"/>
+          <w:numId w:val="1032"/>
           <w:ilvl w:val="0"/>
         </w:numPr>
       </w:pPr>
@@ -3989,7 +4022,7 @@
       <w:pPr>
         <w:pStyle w:val="Compact"/>
         <w:numPr>
-          <w:numId w:val="1031"/>
+          <w:numId w:val="1032"/>
           <w:ilvl w:val="0"/>
         </w:numPr>
       </w:pPr>
@@ -4015,7 +4048,7 @@
       <w:pPr>
         <w:pStyle w:val="Compact"/>
         <w:numPr>
-          <w:numId w:val="1031"/>
+          <w:numId w:val="1032"/>
           <w:ilvl w:val="0"/>
         </w:numPr>
       </w:pPr>
@@ -4041,7 +4074,7 @@
       <w:pPr>
         <w:pStyle w:val="Compact"/>
         <w:numPr>
-          <w:numId w:val="1031"/>
+          <w:numId w:val="1032"/>
           <w:ilvl w:val="0"/>
         </w:numPr>
       </w:pPr>
@@ -4067,7 +4100,7 @@
       <w:pPr>
         <w:pStyle w:val="Compact"/>
         <w:numPr>
-          <w:numId w:val="1031"/>
+          <w:numId w:val="1032"/>
           <w:ilvl w:val="0"/>
         </w:numPr>
       </w:pPr>
@@ -4093,7 +4126,7 @@
       <w:pPr>
         <w:pStyle w:val="Compact"/>
         <w:numPr>
-          <w:numId w:val="1031"/>
+          <w:numId w:val="1032"/>
           <w:ilvl w:val="0"/>
         </w:numPr>
       </w:pPr>
@@ -4105,7 +4138,7 @@
       <w:pPr>
         <w:pStyle w:val="Compact"/>
         <w:numPr>
-          <w:numId w:val="1031"/>
+          <w:numId w:val="1032"/>
           <w:ilvl w:val="0"/>
         </w:numPr>
       </w:pPr>
@@ -4117,7 +4150,7 @@
       <w:pPr>
         <w:pStyle w:val="Compact"/>
         <w:numPr>
-          <w:numId w:val="1031"/>
+          <w:numId w:val="1032"/>
           <w:ilvl w:val="0"/>
         </w:numPr>
       </w:pPr>
@@ -4143,7 +4176,7 @@
       <w:pPr>
         <w:pStyle w:val="Compact"/>
         <w:numPr>
-          <w:numId w:val="1031"/>
+          <w:numId w:val="1032"/>
           <w:ilvl w:val="0"/>
         </w:numPr>
       </w:pPr>
@@ -4169,7 +4202,7 @@
       <w:pPr>
         <w:pStyle w:val="Compact"/>
         <w:numPr>
-          <w:numId w:val="1031"/>
+          <w:numId w:val="1032"/>
           <w:ilvl w:val="0"/>
         </w:numPr>
       </w:pPr>
@@ -4195,7 +4228,7 @@
       <w:pPr>
         <w:pStyle w:val="Compact"/>
         <w:numPr>
-          <w:numId w:val="1031"/>
+          <w:numId w:val="1032"/>
           <w:ilvl w:val="0"/>
         </w:numPr>
       </w:pPr>
@@ -4221,7 +4254,7 @@
       <w:pPr>
         <w:pStyle w:val="Compact"/>
         <w:numPr>
-          <w:numId w:val="1031"/>
+          <w:numId w:val="1032"/>
           <w:ilvl w:val="0"/>
         </w:numPr>
       </w:pPr>
@@ -4247,7 +4280,7 @@
       <w:pPr>
         <w:pStyle w:val="Compact"/>
         <w:numPr>
-          <w:numId w:val="1031"/>
+          <w:numId w:val="1032"/>
           <w:ilvl w:val="0"/>
         </w:numPr>
       </w:pPr>
@@ -4273,7 +4306,7 @@
       <w:pPr>
         <w:pStyle w:val="Compact"/>
         <w:numPr>
-          <w:numId w:val="1031"/>
+          <w:numId w:val="1032"/>
           <w:ilvl w:val="0"/>
         </w:numPr>
       </w:pPr>
@@ -4285,7 +4318,7 @@
       <w:pPr>
         <w:pStyle w:val="Compact"/>
         <w:numPr>
-          <w:numId w:val="1031"/>
+          <w:numId w:val="1032"/>
           <w:ilvl w:val="0"/>
         </w:numPr>
       </w:pPr>
@@ -4311,7 +4344,7 @@
       <w:pPr>
         <w:pStyle w:val="Compact"/>
         <w:numPr>
-          <w:numId w:val="1031"/>
+          <w:numId w:val="1032"/>
           <w:ilvl w:val="0"/>
         </w:numPr>
       </w:pPr>
@@ -4337,7 +4370,7 @@
       <w:pPr>
         <w:pStyle w:val="Compact"/>
         <w:numPr>
-          <w:numId w:val="1031"/>
+          <w:numId w:val="1032"/>
           <w:ilvl w:val="0"/>
         </w:numPr>
       </w:pPr>
@@ -4360,7 +4393,7 @@
       <w:pPr>
         <w:pStyle w:val="Compact"/>
         <w:numPr>
-          <w:numId w:val="1031"/>
+          <w:numId w:val="1032"/>
           <w:ilvl w:val="0"/>
         </w:numPr>
       </w:pPr>
@@ -4386,7 +4419,7 @@
       <w:pPr>
         <w:pStyle w:val="Compact"/>
         <w:numPr>
-          <w:numId w:val="1031"/>
+          <w:numId w:val="1032"/>
           <w:ilvl w:val="0"/>
         </w:numPr>
       </w:pPr>
@@ -4412,7 +4445,7 @@
       <w:pPr>
         <w:pStyle w:val="Compact"/>
         <w:numPr>
-          <w:numId w:val="1031"/>
+          <w:numId w:val="1032"/>
           <w:ilvl w:val="0"/>
         </w:numPr>
       </w:pPr>
@@ -4438,7 +4471,7 @@
       <w:pPr>
         <w:pStyle w:val="Compact"/>
         <w:numPr>
-          <w:numId w:val="1031"/>
+          <w:numId w:val="1032"/>
           <w:ilvl w:val="0"/>
         </w:numPr>
       </w:pPr>
@@ -4464,7 +4497,7 @@
       <w:pPr>
         <w:pStyle w:val="Compact"/>
         <w:numPr>
-          <w:numId w:val="1031"/>
+          <w:numId w:val="1032"/>
           <w:ilvl w:val="0"/>
         </w:numPr>
       </w:pPr>
@@ -4490,7 +4523,7 @@
       <w:pPr>
         <w:pStyle w:val="Compact"/>
         <w:numPr>
-          <w:numId w:val="1031"/>
+          <w:numId w:val="1032"/>
           <w:ilvl w:val="0"/>
         </w:numPr>
       </w:pPr>
@@ -4502,7 +4535,7 @@
       <w:pPr>
         <w:pStyle w:val="Compact"/>
         <w:numPr>
-          <w:numId w:val="1031"/>
+          <w:numId w:val="1032"/>
           <w:ilvl w:val="0"/>
         </w:numPr>
       </w:pPr>
@@ -4525,7 +4558,7 @@
       <w:pPr>
         <w:pStyle w:val="Compact"/>
         <w:numPr>
-          <w:numId w:val="1031"/>
+          <w:numId w:val="1032"/>
           <w:ilvl w:val="0"/>
         </w:numPr>
       </w:pPr>
@@ -4551,7 +4584,7 @@
       <w:pPr>
         <w:pStyle w:val="Compact"/>
         <w:numPr>
-          <w:numId w:val="1031"/>
+          <w:numId w:val="1032"/>
           <w:ilvl w:val="0"/>
         </w:numPr>
       </w:pPr>
@@ -4563,7 +4596,7 @@
       <w:pPr>
         <w:pStyle w:val="Compact"/>
         <w:numPr>
-          <w:numId w:val="1031"/>
+          <w:numId w:val="1032"/>
           <w:ilvl w:val="0"/>
         </w:numPr>
       </w:pPr>
@@ -4589,7 +4622,7 @@
       <w:pPr>
         <w:pStyle w:val="Compact"/>
         <w:numPr>
-          <w:numId w:val="1031"/>
+          <w:numId w:val="1032"/>
           <w:ilvl w:val="0"/>
         </w:numPr>
       </w:pPr>
@@ -4615,7 +4648,7 @@
       <w:pPr>
         <w:pStyle w:val="Compact"/>
         <w:numPr>
-          <w:numId w:val="1031"/>
+          <w:numId w:val="1032"/>
           <w:ilvl w:val="0"/>
         </w:numPr>
       </w:pPr>
@@ -4641,7 +4674,7 @@
       <w:pPr>
         <w:pStyle w:val="Compact"/>
         <w:numPr>
-          <w:numId w:val="1031"/>
+          <w:numId w:val="1032"/>
           <w:ilvl w:val="0"/>
         </w:numPr>
       </w:pPr>
@@ -4667,7 +4700,7 @@
       <w:pPr>
         <w:pStyle w:val="Compact"/>
         <w:numPr>
-          <w:numId w:val="1031"/>
+          <w:numId w:val="1032"/>
           <w:ilvl w:val="0"/>
         </w:numPr>
       </w:pPr>
@@ -4690,7 +4723,7 @@
       <w:pPr>
         <w:pStyle w:val="Compact"/>
         <w:numPr>
-          <w:numId w:val="1031"/>
+          <w:numId w:val="1032"/>
           <w:ilvl w:val="0"/>
         </w:numPr>
       </w:pPr>
@@ -4716,7 +4749,7 @@
       <w:pPr>
         <w:pStyle w:val="Compact"/>
         <w:numPr>
-          <w:numId w:val="1031"/>
+          <w:numId w:val="1032"/>
           <w:ilvl w:val="0"/>
         </w:numPr>
       </w:pPr>
@@ -4739,7 +4772,7 @@
       <w:pPr>
         <w:pStyle w:val="Compact"/>
         <w:numPr>
-          <w:numId w:val="1031"/>
+          <w:numId w:val="1032"/>
           <w:ilvl w:val="0"/>
         </w:numPr>
       </w:pPr>
@@ -4751,7 +4784,7 @@
       <w:pPr>
         <w:pStyle w:val="Compact"/>
         <w:numPr>
-          <w:numId w:val="1031"/>
+          <w:numId w:val="1032"/>
           <w:ilvl w:val="0"/>
         </w:numPr>
       </w:pPr>
@@ -4774,7 +4807,7 @@
       <w:pPr>
         <w:pStyle w:val="Compact"/>
         <w:numPr>
-          <w:numId w:val="1031"/>
+          <w:numId w:val="1032"/>
           <w:ilvl w:val="0"/>
         </w:numPr>
       </w:pPr>
@@ -4797,7 +4830,7 @@
       <w:pPr>
         <w:pStyle w:val="Compact"/>
         <w:numPr>
-          <w:numId w:val="1031"/>
+          <w:numId w:val="1032"/>
           <w:ilvl w:val="0"/>
         </w:numPr>
       </w:pPr>
@@ -4823,7 +4856,7 @@
       <w:pPr>
         <w:pStyle w:val="Compact"/>
         <w:numPr>
-          <w:numId w:val="1031"/>
+          <w:numId w:val="1032"/>
           <w:ilvl w:val="0"/>
         </w:numPr>
       </w:pPr>
@@ -4849,7 +4882,7 @@
       <w:pPr>
         <w:pStyle w:val="Compact"/>
         <w:numPr>
-          <w:numId w:val="1031"/>
+          <w:numId w:val="1032"/>
           <w:ilvl w:val="0"/>
         </w:numPr>
       </w:pPr>
@@ -4861,7 +4894,7 @@
       <w:pPr>
         <w:pStyle w:val="Compact"/>
         <w:numPr>
-          <w:numId w:val="1031"/>
+          <w:numId w:val="1032"/>
           <w:ilvl w:val="0"/>
         </w:numPr>
       </w:pPr>
@@ -4884,7 +4917,7 @@
       <w:pPr>
         <w:pStyle w:val="Compact"/>
         <w:numPr>
-          <w:numId w:val="1031"/>
+          <w:numId w:val="1032"/>
           <w:ilvl w:val="0"/>
         </w:numPr>
       </w:pPr>
@@ -4907,7 +4940,7 @@
       <w:pPr>
         <w:pStyle w:val="Compact"/>
         <w:numPr>
-          <w:numId w:val="1031"/>
+          <w:numId w:val="1032"/>
           <w:ilvl w:val="0"/>
         </w:numPr>
       </w:pPr>
@@ -4933,7 +4966,7 @@
       <w:pPr>
         <w:pStyle w:val="Compact"/>
         <w:numPr>
-          <w:numId w:val="1031"/>
+          <w:numId w:val="1032"/>
           <w:ilvl w:val="0"/>
         </w:numPr>
       </w:pPr>
@@ -4959,7 +4992,7 @@
       <w:pPr>
         <w:pStyle w:val="Compact"/>
         <w:numPr>
-          <w:numId w:val="1031"/>
+          <w:numId w:val="1032"/>
           <w:ilvl w:val="0"/>
         </w:numPr>
       </w:pPr>
@@ -4985,7 +5018,7 @@
       <w:pPr>
         <w:pStyle w:val="Compact"/>
         <w:numPr>
-          <w:numId w:val="1031"/>
+          <w:numId w:val="1032"/>
           <w:ilvl w:val="0"/>
         </w:numPr>
       </w:pPr>
@@ -5011,7 +5044,7 @@
       <w:pPr>
         <w:pStyle w:val="Compact"/>
         <w:numPr>
-          <w:numId w:val="1031"/>
+          <w:numId w:val="1032"/>
           <w:ilvl w:val="0"/>
         </w:numPr>
       </w:pPr>
@@ -5037,7 +5070,7 @@
       <w:pPr>
         <w:pStyle w:val="Compact"/>
         <w:numPr>
-          <w:numId w:val="1031"/>
+          <w:numId w:val="1032"/>
           <w:ilvl w:val="0"/>
         </w:numPr>
       </w:pPr>
@@ -5063,7 +5096,7 @@
       <w:pPr>
         <w:pStyle w:val="Compact"/>
         <w:numPr>
-          <w:numId w:val="1031"/>
+          <w:numId w:val="1032"/>
           <w:ilvl w:val="0"/>
         </w:numPr>
       </w:pPr>
@@ -5089,7 +5122,7 @@
       <w:pPr>
         <w:pStyle w:val="Compact"/>
         <w:numPr>
-          <w:numId w:val="1031"/>
+          <w:numId w:val="1032"/>
           <w:ilvl w:val="0"/>
         </w:numPr>
       </w:pPr>
@@ -5115,7 +5148,7 @@
       <w:pPr>
         <w:pStyle w:val="Compact"/>
         <w:numPr>
-          <w:numId w:val="1031"/>
+          <w:numId w:val="1032"/>
           <w:ilvl w:val="0"/>
         </w:numPr>
       </w:pPr>
@@ -5141,7 +5174,7 @@
       <w:pPr>
         <w:pStyle w:val="Compact"/>
         <w:numPr>
-          <w:numId w:val="1031"/>
+          <w:numId w:val="1032"/>
           <w:ilvl w:val="0"/>
         </w:numPr>
       </w:pPr>
@@ -5167,7 +5200,7 @@
       <w:pPr>
         <w:pStyle w:val="Compact"/>
         <w:numPr>
-          <w:numId w:val="1031"/>
+          <w:numId w:val="1032"/>
           <w:ilvl w:val="0"/>
         </w:numPr>
       </w:pPr>
@@ -5190,7 +5223,7 @@
       <w:pPr>
         <w:pStyle w:val="Compact"/>
         <w:numPr>
-          <w:numId w:val="1031"/>
+          <w:numId w:val="1032"/>
           <w:ilvl w:val="0"/>
         </w:numPr>
       </w:pPr>
@@ -5216,7 +5249,7 @@
       <w:pPr>
         <w:pStyle w:val="Compact"/>
         <w:numPr>
-          <w:numId w:val="1031"/>
+          <w:numId w:val="1032"/>
           <w:ilvl w:val="0"/>
         </w:numPr>
       </w:pPr>
@@ -5239,7 +5272,7 @@
       <w:pPr>
         <w:pStyle w:val="Compact"/>
         <w:numPr>
-          <w:numId w:val="1031"/>
+          <w:numId w:val="1032"/>
           <w:ilvl w:val="0"/>
         </w:numPr>
       </w:pPr>
@@ -5265,7 +5298,7 @@
       <w:pPr>
         <w:pStyle w:val="Compact"/>
         <w:numPr>
-          <w:numId w:val="1031"/>
+          <w:numId w:val="1032"/>
           <w:ilvl w:val="0"/>
         </w:numPr>
       </w:pPr>
@@ -5291,7 +5324,7 @@
       <w:pPr>
         <w:pStyle w:val="Compact"/>
         <w:numPr>
-          <w:numId w:val="1031"/>
+          <w:numId w:val="1032"/>
           <w:ilvl w:val="0"/>
         </w:numPr>
       </w:pPr>
@@ -5317,7 +5350,7 @@
       <w:pPr>
         <w:pStyle w:val="Compact"/>
         <w:numPr>
-          <w:numId w:val="1031"/>
+          <w:numId w:val="1032"/>
           <w:ilvl w:val="0"/>
         </w:numPr>
       </w:pPr>
@@ -5343,7 +5376,7 @@
       <w:pPr>
         <w:pStyle w:val="Compact"/>
         <w:numPr>
-          <w:numId w:val="1031"/>
+          <w:numId w:val="1032"/>
           <w:ilvl w:val="0"/>
         </w:numPr>
       </w:pPr>
@@ -5366,7 +5399,7 @@
       <w:pPr>
         <w:pStyle w:val="Compact"/>
         <w:numPr>
-          <w:numId w:val="1031"/>
+          <w:numId w:val="1032"/>
           <w:ilvl w:val="0"/>
         </w:numPr>
       </w:pPr>
@@ -5389,7 +5422,7 @@
       <w:pPr>
         <w:pStyle w:val="Compact"/>
         <w:numPr>
-          <w:numId w:val="1031"/>
+          <w:numId w:val="1032"/>
           <w:ilvl w:val="0"/>
         </w:numPr>
       </w:pPr>
@@ -5415,7 +5448,7 @@
       <w:pPr>
         <w:pStyle w:val="Compact"/>
         <w:numPr>
-          <w:numId w:val="1031"/>
+          <w:numId w:val="1032"/>
           <w:ilvl w:val="0"/>
         </w:numPr>
       </w:pPr>
@@ -5441,7 +5474,7 @@
       <w:pPr>
         <w:pStyle w:val="Compact"/>
         <w:numPr>
-          <w:numId w:val="1031"/>
+          <w:numId w:val="1032"/>
           <w:ilvl w:val="0"/>
         </w:numPr>
       </w:pPr>
@@ -5467,7 +5500,7 @@
       <w:pPr>
         <w:pStyle w:val="Compact"/>
         <w:numPr>
-          <w:numId w:val="1031"/>
+          <w:numId w:val="1032"/>
           <w:ilvl w:val="0"/>
         </w:numPr>
       </w:pPr>
@@ -5493,7 +5526,7 @@
       <w:pPr>
         <w:pStyle w:val="Compact"/>
         <w:numPr>
-          <w:numId w:val="1031"/>
+          <w:numId w:val="1032"/>
           <w:ilvl w:val="0"/>
         </w:numPr>
       </w:pPr>
@@ -5519,7 +5552,7 @@
       <w:pPr>
         <w:pStyle w:val="Compact"/>
         <w:numPr>
-          <w:numId w:val="1031"/>
+          <w:numId w:val="1032"/>
           <w:ilvl w:val="0"/>
         </w:numPr>
       </w:pPr>
@@ -5542,7 +5575,7 @@
       <w:pPr>
         <w:pStyle w:val="Compact"/>
         <w:numPr>
-          <w:numId w:val="1031"/>
+          <w:numId w:val="1032"/>
           <w:ilvl w:val="0"/>
         </w:numPr>
       </w:pPr>
@@ -5568,7 +5601,7 @@
       <w:pPr>
         <w:pStyle w:val="Compact"/>
         <w:numPr>
-          <w:numId w:val="1031"/>
+          <w:numId w:val="1032"/>
           <w:ilvl w:val="0"/>
         </w:numPr>
       </w:pPr>
@@ -5594,7 +5627,7 @@
       <w:pPr>
         <w:pStyle w:val="Compact"/>
         <w:numPr>
-          <w:numId w:val="1031"/>
+          <w:numId w:val="1032"/>
           <w:ilvl w:val="0"/>
         </w:numPr>
       </w:pPr>
@@ -5606,7 +5639,7 @@
       <w:pPr>
         <w:pStyle w:val="Compact"/>
         <w:numPr>
-          <w:numId w:val="1031"/>
+          <w:numId w:val="1032"/>
           <w:ilvl w:val="0"/>
         </w:numPr>
       </w:pPr>
@@ -5632,7 +5665,7 @@
       <w:pPr>
         <w:pStyle w:val="Compact"/>
         <w:numPr>
-          <w:numId w:val="1031"/>
+          <w:numId w:val="1032"/>
           <w:ilvl w:val="0"/>
         </w:numPr>
       </w:pPr>
@@ -5658,7 +5691,7 @@
       <w:pPr>
         <w:pStyle w:val="Compact"/>
         <w:numPr>
-          <w:numId w:val="1031"/>
+          <w:numId w:val="1032"/>
           <w:ilvl w:val="0"/>
         </w:numPr>
       </w:pPr>
@@ -5684,7 +5717,7 @@
       <w:pPr>
         <w:pStyle w:val="Compact"/>
         <w:numPr>
-          <w:numId w:val="1031"/>
+          <w:numId w:val="1032"/>
           <w:ilvl w:val="0"/>
         </w:numPr>
       </w:pPr>
@@ -5710,7 +5743,7 @@
       <w:pPr>
         <w:pStyle w:val="Compact"/>
         <w:numPr>
-          <w:numId w:val="1031"/>
+          <w:numId w:val="1032"/>
           <w:ilvl w:val="0"/>
         </w:numPr>
       </w:pPr>
@@ -5733,7 +5766,7 @@
       <w:pPr>
         <w:pStyle w:val="Compact"/>
         <w:numPr>
-          <w:numId w:val="1031"/>
+          <w:numId w:val="1032"/>
           <w:ilvl w:val="0"/>
         </w:numPr>
       </w:pPr>
@@ -5759,7 +5792,7 @@
       <w:pPr>
         <w:pStyle w:val="Compact"/>
         <w:numPr>
-          <w:numId w:val="1031"/>
+          <w:numId w:val="1032"/>
           <w:ilvl w:val="0"/>
         </w:numPr>
       </w:pPr>
@@ -5771,7 +5804,7 @@
       <w:pPr>
         <w:pStyle w:val="Compact"/>
         <w:numPr>
-          <w:numId w:val="1031"/>
+          <w:numId w:val="1032"/>
           <w:ilvl w:val="0"/>
         </w:numPr>
       </w:pPr>
@@ -5797,7 +5830,7 @@
       <w:pPr>
         <w:pStyle w:val="Compact"/>
         <w:numPr>
-          <w:numId w:val="1031"/>
+          <w:numId w:val="1032"/>
           <w:ilvl w:val="0"/>
         </w:numPr>
       </w:pPr>
@@ -5823,7 +5856,7 @@
       <w:pPr>
         <w:pStyle w:val="Compact"/>
         <w:numPr>
-          <w:numId w:val="1031"/>
+          <w:numId w:val="1032"/>
           <w:ilvl w:val="0"/>
         </w:numPr>
       </w:pPr>
@@ -5849,7 +5882,7 @@
       <w:pPr>
         <w:pStyle w:val="Compact"/>
         <w:numPr>
-          <w:numId w:val="1031"/>
+          <w:numId w:val="1032"/>
           <w:ilvl w:val="0"/>
         </w:numPr>
       </w:pPr>
@@ -5865,7 +5898,7 @@
       <w:pPr>
         <w:pStyle w:val="Compact"/>
         <w:numPr>
-          <w:numId w:val="1031"/>
+          <w:numId w:val="1032"/>
           <w:ilvl w:val="0"/>
         </w:numPr>
       </w:pPr>
@@ -5891,7 +5924,7 @@
       <w:pPr>
         <w:pStyle w:val="Compact"/>
         <w:numPr>
-          <w:numId w:val="1032"/>
+          <w:numId w:val="1033"/>
           <w:ilvl w:val="0"/>
         </w:numPr>
       </w:pPr>
@@ -5917,7 +5950,7 @@
       <w:pPr>
         <w:pStyle w:val="Compact"/>
         <w:numPr>
-          <w:numId w:val="1032"/>
+          <w:numId w:val="1033"/>
           <w:ilvl w:val="0"/>
         </w:numPr>
       </w:pPr>
@@ -5953,7 +5986,7 @@
       <w:pPr>
         <w:pStyle w:val="Compact"/>
         <w:numPr>
-          <w:numId w:val="1033"/>
+          <w:numId w:val="1034"/>
           <w:ilvl w:val="0"/>
         </w:numPr>
       </w:pPr>
@@ -5965,7 +5998,7 @@
       <w:pPr>
         <w:pStyle w:val="Compact"/>
         <w:numPr>
-          <w:numId w:val="1033"/>
+          <w:numId w:val="1034"/>
           <w:ilvl w:val="0"/>
         </w:numPr>
       </w:pPr>
@@ -5991,7 +6024,7 @@
       <w:pPr>
         <w:pStyle w:val="Compact"/>
         <w:numPr>
-          <w:numId w:val="1033"/>
+          <w:numId w:val="1034"/>
           <w:ilvl w:val="0"/>
         </w:numPr>
       </w:pPr>
@@ -6003,7 +6036,7 @@
       <w:pPr>
         <w:pStyle w:val="Compact"/>
         <w:numPr>
-          <w:numId w:val="1033"/>
+          <w:numId w:val="1034"/>
           <w:ilvl w:val="0"/>
         </w:numPr>
       </w:pPr>
@@ -6029,7 +6062,7 @@
       <w:pPr>
         <w:pStyle w:val="Compact"/>
         <w:numPr>
-          <w:numId w:val="1033"/>
+          <w:numId w:val="1034"/>
           <w:ilvl w:val="0"/>
         </w:numPr>
       </w:pPr>
@@ -6055,7 +6088,7 @@
       <w:pPr>
         <w:pStyle w:val="Compact"/>
         <w:numPr>
-          <w:numId w:val="1033"/>
+          <w:numId w:val="1034"/>
           <w:ilvl w:val="0"/>
         </w:numPr>
       </w:pPr>
@@ -6081,7 +6114,7 @@
       <w:pPr>
         <w:pStyle w:val="Compact"/>
         <w:numPr>
-          <w:numId w:val="1033"/>
+          <w:numId w:val="1034"/>
           <w:ilvl w:val="0"/>
         </w:numPr>
       </w:pPr>
@@ -6107,7 +6140,7 @@
       <w:pPr>
         <w:pStyle w:val="Compact"/>
         <w:numPr>
-          <w:numId w:val="1033"/>
+          <w:numId w:val="1034"/>
           <w:ilvl w:val="0"/>
         </w:numPr>
       </w:pPr>
@@ -6147,7 +6180,7 @@
       <w:pPr>
         <w:pStyle w:val="Compact"/>
         <w:numPr>
-          <w:numId w:val="1033"/>
+          <w:numId w:val="1034"/>
           <w:ilvl w:val="0"/>
         </w:numPr>
       </w:pPr>
@@ -6187,7 +6220,7 @@
       <w:pPr>
         <w:pStyle w:val="Compact"/>
         <w:numPr>
-          <w:numId w:val="1033"/>
+          <w:numId w:val="1034"/>
           <w:ilvl w:val="0"/>
         </w:numPr>
       </w:pPr>
@@ -6199,7 +6232,7 @@
       <w:pPr>
         <w:pStyle w:val="Compact"/>
         <w:numPr>
-          <w:numId w:val="1033"/>
+          <w:numId w:val="1034"/>
           <w:ilvl w:val="0"/>
         </w:numPr>
       </w:pPr>
@@ -6225,7 +6258,7 @@
       <w:pPr>
         <w:pStyle w:val="Compact"/>
         <w:numPr>
-          <w:numId w:val="1033"/>
+          <w:numId w:val="1034"/>
           <w:ilvl w:val="0"/>
         </w:numPr>
       </w:pPr>
@@ -6237,7 +6270,7 @@
       <w:pPr>
         <w:pStyle w:val="Compact"/>
         <w:numPr>
-          <w:numId w:val="1033"/>
+          <w:numId w:val="1034"/>
           <w:ilvl w:val="0"/>
         </w:numPr>
       </w:pPr>
@@ -6277,7 +6310,7 @@
       <w:pPr>
         <w:pStyle w:val="Compact"/>
         <w:numPr>
-          <w:numId w:val="1033"/>
+          <w:numId w:val="1034"/>
           <w:ilvl w:val="0"/>
         </w:numPr>
       </w:pPr>
@@ -6317,7 +6350,7 @@
       <w:pPr>
         <w:pStyle w:val="Compact"/>
         <w:numPr>
-          <w:numId w:val="1033"/>
+          <w:numId w:val="1034"/>
           <w:ilvl w:val="0"/>
         </w:numPr>
       </w:pPr>
@@ -6343,7 +6376,7 @@
       <w:pPr>
         <w:pStyle w:val="Compact"/>
         <w:numPr>
-          <w:numId w:val="1033"/>
+          <w:numId w:val="1034"/>
           <w:ilvl w:val="0"/>
         </w:numPr>
       </w:pPr>
@@ -6369,7 +6402,7 @@
       <w:pPr>
         <w:pStyle w:val="Compact"/>
         <w:numPr>
-          <w:numId w:val="1033"/>
+          <w:numId w:val="1034"/>
           <w:ilvl w:val="0"/>
         </w:numPr>
       </w:pPr>
@@ -6395,7 +6428,7 @@
       <w:pPr>
         <w:pStyle w:val="Compact"/>
         <w:numPr>
-          <w:numId w:val="1033"/>
+          <w:numId w:val="1034"/>
           <w:ilvl w:val="0"/>
         </w:numPr>
       </w:pPr>
@@ -6421,7 +6454,7 @@
       <w:pPr>
         <w:pStyle w:val="Compact"/>
         <w:numPr>
-          <w:numId w:val="1033"/>
+          <w:numId w:val="1034"/>
           <w:ilvl w:val="0"/>
         </w:numPr>
       </w:pPr>
@@ -6447,7 +6480,7 @@
       <w:pPr>
         <w:pStyle w:val="Compact"/>
         <w:numPr>
-          <w:numId w:val="1033"/>
+          <w:numId w:val="1034"/>
           <w:ilvl w:val="0"/>
         </w:numPr>
       </w:pPr>
@@ -6473,7 +6506,7 @@
       <w:pPr>
         <w:pStyle w:val="Compact"/>
         <w:numPr>
-          <w:numId w:val="1033"/>
+          <w:numId w:val="1034"/>
           <w:ilvl w:val="0"/>
         </w:numPr>
       </w:pPr>
@@ -6499,7 +6532,7 @@
       <w:pPr>
         <w:pStyle w:val="Compact"/>
         <w:numPr>
-          <w:numId w:val="1033"/>
+          <w:numId w:val="1034"/>
           <w:ilvl w:val="0"/>
         </w:numPr>
       </w:pPr>
@@ -6525,7 +6558,7 @@
       <w:pPr>
         <w:pStyle w:val="Compact"/>
         <w:numPr>
-          <w:numId w:val="1033"/>
+          <w:numId w:val="1034"/>
           <w:ilvl w:val="0"/>
         </w:numPr>
       </w:pPr>
@@ -6551,7 +6584,7 @@
       <w:pPr>
         <w:pStyle w:val="Compact"/>
         <w:numPr>
-          <w:numId w:val="1033"/>
+          <w:numId w:val="1034"/>
           <w:ilvl w:val="0"/>
         </w:numPr>
       </w:pPr>
@@ -6577,7 +6610,7 @@
       <w:pPr>
         <w:pStyle w:val="Compact"/>
         <w:numPr>
-          <w:numId w:val="1033"/>
+          <w:numId w:val="1034"/>
           <w:ilvl w:val="0"/>
         </w:numPr>
       </w:pPr>
@@ -6603,7 +6636,7 @@
       <w:pPr>
         <w:pStyle w:val="Compact"/>
         <w:numPr>
-          <w:numId w:val="1033"/>
+          <w:numId w:val="1034"/>
           <w:ilvl w:val="0"/>
         </w:numPr>
       </w:pPr>
@@ -6643,7 +6676,7 @@
       <w:pPr>
         <w:pStyle w:val="Compact"/>
         <w:numPr>
-          <w:numId w:val="1033"/>
+          <w:numId w:val="1034"/>
           <w:ilvl w:val="0"/>
         </w:numPr>
       </w:pPr>
@@ -6669,7 +6702,7 @@
       <w:pPr>
         <w:pStyle w:val="Compact"/>
         <w:numPr>
-          <w:numId w:val="1033"/>
+          <w:numId w:val="1034"/>
           <w:ilvl w:val="0"/>
         </w:numPr>
       </w:pPr>
@@ -6695,7 +6728,7 @@
       <w:pPr>
         <w:pStyle w:val="Compact"/>
         <w:numPr>
-          <w:numId w:val="1033"/>
+          <w:numId w:val="1034"/>
           <w:ilvl w:val="0"/>
         </w:numPr>
       </w:pPr>
@@ -6721,7 +6754,7 @@
       <w:pPr>
         <w:pStyle w:val="Compact"/>
         <w:numPr>
-          <w:numId w:val="1033"/>
+          <w:numId w:val="1034"/>
           <w:ilvl w:val="0"/>
         </w:numPr>
       </w:pPr>
@@ -6747,7 +6780,7 @@
       <w:pPr>
         <w:pStyle w:val="Compact"/>
         <w:numPr>
-          <w:numId w:val="1033"/>
+          <w:numId w:val="1034"/>
           <w:ilvl w:val="0"/>
         </w:numPr>
       </w:pPr>
@@ -6773,7 +6806,7 @@
       <w:pPr>
         <w:pStyle w:val="Compact"/>
         <w:numPr>
-          <w:numId w:val="1033"/>
+          <w:numId w:val="1034"/>
           <w:ilvl w:val="0"/>
         </w:numPr>
       </w:pPr>
@@ -6785,7 +6818,7 @@
       <w:pPr>
         <w:pStyle w:val="Compact"/>
         <w:numPr>
-          <w:numId w:val="1033"/>
+          <w:numId w:val="1034"/>
           <w:ilvl w:val="0"/>
         </w:numPr>
       </w:pPr>
@@ -6811,7 +6844,7 @@
       <w:pPr>
         <w:pStyle w:val="Compact"/>
         <w:numPr>
-          <w:numId w:val="1033"/>
+          <w:numId w:val="1034"/>
           <w:ilvl w:val="0"/>
         </w:numPr>
       </w:pPr>
@@ -6837,7 +6870,7 @@
       <w:pPr>
         <w:pStyle w:val="Compact"/>
         <w:numPr>
-          <w:numId w:val="1033"/>
+          <w:numId w:val="1034"/>
           <w:ilvl w:val="0"/>
         </w:numPr>
       </w:pPr>
@@ -6849,7 +6882,7 @@
       <w:pPr>
         <w:pStyle w:val="Compact"/>
         <w:numPr>
-          <w:numId w:val="1033"/>
+          <w:numId w:val="1034"/>
           <w:ilvl w:val="0"/>
         </w:numPr>
       </w:pPr>
@@ -6875,7 +6908,7 @@
       <w:pPr>
         <w:pStyle w:val="Compact"/>
         <w:numPr>
-          <w:numId w:val="1033"/>
+          <w:numId w:val="1034"/>
           <w:ilvl w:val="0"/>
         </w:numPr>
       </w:pPr>
@@ -6901,7 +6934,7 @@
       <w:pPr>
         <w:pStyle w:val="Compact"/>
         <w:numPr>
-          <w:numId w:val="1033"/>
+          <w:numId w:val="1034"/>
           <w:ilvl w:val="0"/>
         </w:numPr>
       </w:pPr>
@@ -6927,7 +6960,7 @@
       <w:pPr>
         <w:pStyle w:val="Compact"/>
         <w:numPr>
-          <w:numId w:val="1033"/>
+          <w:numId w:val="1034"/>
           <w:ilvl w:val="0"/>
         </w:numPr>
       </w:pPr>
@@ -6939,7 +6972,7 @@
       <w:pPr>
         <w:pStyle w:val="Compact"/>
         <w:numPr>
-          <w:numId w:val="1033"/>
+          <w:numId w:val="1034"/>
           <w:ilvl w:val="0"/>
         </w:numPr>
       </w:pPr>
@@ -6965,7 +6998,7 @@
       <w:pPr>
         <w:pStyle w:val="Compact"/>
         <w:numPr>
-          <w:numId w:val="1033"/>
+          <w:numId w:val="1034"/>
           <w:ilvl w:val="0"/>
         </w:numPr>
       </w:pPr>
@@ -7001,7 +7034,7 @@
       <w:pPr>
         <w:pStyle w:val="Compact"/>
         <w:numPr>
-          <w:numId w:val="1034"/>
+          <w:numId w:val="1035"/>
           <w:ilvl w:val="0"/>
         </w:numPr>
       </w:pPr>
@@ -7035,7 +7068,7 @@
       <w:pPr>
         <w:pStyle w:val="Compact"/>
         <w:numPr>
-          <w:numId w:val="1034"/>
+          <w:numId w:val="1035"/>
           <w:ilvl w:val="0"/>
         </w:numPr>
       </w:pPr>
@@ -7069,7 +7102,7 @@
       <w:pPr>
         <w:pStyle w:val="Compact"/>
         <w:numPr>
-          <w:numId w:val="1034"/>
+          <w:numId w:val="1035"/>
           <w:ilvl w:val="0"/>
         </w:numPr>
       </w:pPr>
@@ -7119,7 +7152,7 @@
       <w:pPr>
         <w:pStyle w:val="Compact"/>
         <w:numPr>
-          <w:numId w:val="1035"/>
+          <w:numId w:val="1036"/>
           <w:ilvl w:val="0"/>
         </w:numPr>
       </w:pPr>
@@ -7131,7 +7164,7 @@
       <w:pPr>
         <w:pStyle w:val="Compact"/>
         <w:numPr>
-          <w:numId w:val="1035"/>
+          <w:numId w:val="1036"/>
           <w:ilvl w:val="0"/>
         </w:numPr>
       </w:pPr>
@@ -7157,7 +7190,7 @@
       <w:pPr>
         <w:pStyle w:val="Compact"/>
         <w:numPr>
-          <w:numId w:val="1035"/>
+          <w:numId w:val="1036"/>
           <w:ilvl w:val="0"/>
         </w:numPr>
       </w:pPr>
@@ -7183,7 +7216,7 @@
       <w:pPr>
         <w:pStyle w:val="Compact"/>
         <w:numPr>
-          <w:numId w:val="1035"/>
+          <w:numId w:val="1036"/>
           <w:ilvl w:val="0"/>
         </w:numPr>
       </w:pPr>
@@ -7209,7 +7242,7 @@
       <w:pPr>
         <w:pStyle w:val="Compact"/>
         <w:numPr>
-          <w:numId w:val="1035"/>
+          <w:numId w:val="1036"/>
           <w:ilvl w:val="0"/>
         </w:numPr>
       </w:pPr>
@@ -7255,7 +7288,7 @@
       <w:pPr>
         <w:pStyle w:val="Compact"/>
         <w:numPr>
-          <w:numId w:val="1036"/>
+          <w:numId w:val="1037"/>
           <w:ilvl w:val="0"/>
         </w:numPr>
       </w:pPr>
@@ -7267,7 +7300,7 @@
       <w:pPr>
         <w:pStyle w:val="Compact"/>
         <w:numPr>
-          <w:numId w:val="1036"/>
+          <w:numId w:val="1037"/>
           <w:ilvl w:val="0"/>
         </w:numPr>
       </w:pPr>
@@ -7293,7 +7326,7 @@
       <w:pPr>
         <w:pStyle w:val="Compact"/>
         <w:numPr>
-          <w:numId w:val="1036"/>
+          <w:numId w:val="1037"/>
           <w:ilvl w:val="0"/>
         </w:numPr>
       </w:pPr>
@@ -7305,7 +7338,7 @@
       <w:pPr>
         <w:pStyle w:val="Compact"/>
         <w:numPr>
-          <w:numId w:val="1036"/>
+          <w:numId w:val="1037"/>
           <w:ilvl w:val="0"/>
         </w:numPr>
       </w:pPr>
@@ -7335,7 +7368,7 @@
       <w:pPr>
         <w:pStyle w:val="Compact"/>
         <w:numPr>
-          <w:numId w:val="1037"/>
+          <w:numId w:val="1038"/>
           <w:ilvl w:val="0"/>
         </w:numPr>
       </w:pPr>
@@ -7347,7 +7380,7 @@
       <w:pPr>
         <w:pStyle w:val="Compact"/>
         <w:numPr>
-          <w:numId w:val="1037"/>
+          <w:numId w:val="1038"/>
           <w:ilvl w:val="0"/>
         </w:numPr>
       </w:pPr>
@@ -7359,7 +7392,7 @@
       <w:pPr>
         <w:pStyle w:val="Compact"/>
         <w:numPr>
-          <w:numId w:val="1037"/>
+          <w:numId w:val="1038"/>
           <w:ilvl w:val="0"/>
         </w:numPr>
       </w:pPr>
@@ -7371,7 +7404,7 @@
       <w:pPr>
         <w:pStyle w:val="Compact"/>
         <w:numPr>
-          <w:numId w:val="1037"/>
+          <w:numId w:val="1038"/>
           <w:ilvl w:val="0"/>
         </w:numPr>
       </w:pPr>
@@ -7397,7 +7430,7 @@
       <w:pPr>
         <w:pStyle w:val="Compact"/>
         <w:numPr>
-          <w:numId w:val="1037"/>
+          <w:numId w:val="1038"/>
           <w:ilvl w:val="0"/>
         </w:numPr>
       </w:pPr>
@@ -7409,7 +7442,7 @@
       <w:pPr>
         <w:pStyle w:val="Compact"/>
         <w:numPr>
-          <w:numId w:val="1037"/>
+          <w:numId w:val="1038"/>
           <w:ilvl w:val="0"/>
         </w:numPr>
       </w:pPr>
@@ -7421,7 +7454,7 @@
       <w:pPr>
         <w:pStyle w:val="Compact"/>
         <w:numPr>
-          <w:numId w:val="1037"/>
+          <w:numId w:val="1038"/>
           <w:ilvl w:val="0"/>
         </w:numPr>
       </w:pPr>
@@ -7433,7 +7466,7 @@
       <w:pPr>
         <w:pStyle w:val="Compact"/>
         <w:numPr>
-          <w:numId w:val="1037"/>
+          <w:numId w:val="1038"/>
           <w:ilvl w:val="0"/>
         </w:numPr>
       </w:pPr>
@@ -7445,7 +7478,7 @@
       <w:pPr>
         <w:pStyle w:val="Compact"/>
         <w:numPr>
-          <w:numId w:val="1037"/>
+          <w:numId w:val="1038"/>
           <w:ilvl w:val="0"/>
         </w:numPr>
       </w:pPr>
@@ -7457,7 +7490,7 @@
       <w:pPr>
         <w:pStyle w:val="Compact"/>
         <w:numPr>
-          <w:numId w:val="1037"/>
+          <w:numId w:val="1038"/>
           <w:ilvl w:val="0"/>
         </w:numPr>
       </w:pPr>
@@ -7469,7 +7502,7 @@
       <w:pPr>
         <w:pStyle w:val="Compact"/>
         <w:numPr>
-          <w:numId w:val="1037"/>
+          <w:numId w:val="1038"/>
           <w:ilvl w:val="0"/>
         </w:numPr>
       </w:pPr>
@@ -7481,7 +7514,7 @@
       <w:pPr>
         <w:pStyle w:val="Compact"/>
         <w:numPr>
-          <w:numId w:val="1037"/>
+          <w:numId w:val="1038"/>
           <w:ilvl w:val="0"/>
         </w:numPr>
       </w:pPr>
@@ -7493,7 +7526,7 @@
       <w:pPr>
         <w:pStyle w:val="Compact"/>
         <w:numPr>
-          <w:numId w:val="1037"/>
+          <w:numId w:val="1038"/>
           <w:ilvl w:val="0"/>
         </w:numPr>
       </w:pPr>
@@ -7505,7 +7538,7 @@
       <w:pPr>
         <w:pStyle w:val="Compact"/>
         <w:numPr>
-          <w:numId w:val="1037"/>
+          <w:numId w:val="1038"/>
           <w:ilvl w:val="0"/>
         </w:numPr>
       </w:pPr>
@@ -7517,7 +7550,7 @@
       <w:pPr>
         <w:pStyle w:val="Compact"/>
         <w:numPr>
-          <w:numId w:val="1037"/>
+          <w:numId w:val="1038"/>
           <w:ilvl w:val="0"/>
         </w:numPr>
       </w:pPr>
@@ -7529,7 +7562,7 @@
       <w:pPr>
         <w:pStyle w:val="Compact"/>
         <w:numPr>
-          <w:numId w:val="1037"/>
+          <w:numId w:val="1038"/>
           <w:ilvl w:val="0"/>
         </w:numPr>
       </w:pPr>
@@ -7541,7 +7574,7 @@
       <w:pPr>
         <w:pStyle w:val="Compact"/>
         <w:numPr>
-          <w:numId w:val="1037"/>
+          <w:numId w:val="1038"/>
           <w:ilvl w:val="0"/>
         </w:numPr>
       </w:pPr>
@@ -7553,7 +7586,7 @@
       <w:pPr>
         <w:pStyle w:val="Compact"/>
         <w:numPr>
-          <w:numId w:val="1037"/>
+          <w:numId w:val="1038"/>
           <w:ilvl w:val="0"/>
         </w:numPr>
       </w:pPr>
@@ -7575,7 +7608,7 @@
       <w:pPr>
         <w:pStyle w:val="Compact"/>
         <w:numPr>
-          <w:numId w:val="1038"/>
+          <w:numId w:val="1039"/>
           <w:ilvl w:val="0"/>
         </w:numPr>
       </w:pPr>
@@ -7601,7 +7634,7 @@
       <w:pPr>
         <w:pStyle w:val="Compact"/>
         <w:numPr>
-          <w:numId w:val="1038"/>
+          <w:numId w:val="1039"/>
           <w:ilvl w:val="0"/>
         </w:numPr>
       </w:pPr>
@@ -7627,7 +7660,7 @@
       <w:pPr>
         <w:pStyle w:val="Compact"/>
         <w:numPr>
-          <w:numId w:val="1038"/>
+          <w:numId w:val="1039"/>
           <w:ilvl w:val="0"/>
         </w:numPr>
       </w:pPr>
@@ -7653,7 +7686,7 @@
       <w:pPr>
         <w:pStyle w:val="Compact"/>
         <w:numPr>
-          <w:numId w:val="1038"/>
+          <w:numId w:val="1039"/>
           <w:ilvl w:val="0"/>
         </w:numPr>
       </w:pPr>
@@ -7679,7 +7712,7 @@
       <w:pPr>
         <w:pStyle w:val="Compact"/>
         <w:numPr>
-          <w:numId w:val="1038"/>
+          <w:numId w:val="1039"/>
           <w:ilvl w:val="0"/>
         </w:numPr>
       </w:pPr>
@@ -7691,7 +7724,7 @@
       <w:pPr>
         <w:pStyle w:val="Compact"/>
         <w:numPr>
-          <w:numId w:val="1038"/>
+          <w:numId w:val="1039"/>
           <w:ilvl w:val="0"/>
         </w:numPr>
       </w:pPr>
@@ -7703,7 +7736,7 @@
       <w:pPr>
         <w:pStyle w:val="Compact"/>
         <w:numPr>
-          <w:numId w:val="1038"/>
+          <w:numId w:val="1039"/>
           <w:ilvl w:val="0"/>
         </w:numPr>
       </w:pPr>
@@ -7715,7 +7748,7 @@
       <w:pPr>
         <w:pStyle w:val="Compact"/>
         <w:numPr>
-          <w:numId w:val="1038"/>
+          <w:numId w:val="1039"/>
           <w:ilvl w:val="0"/>
         </w:numPr>
       </w:pPr>
@@ -7727,7 +7760,7 @@
       <w:pPr>
         <w:pStyle w:val="Compact"/>
         <w:numPr>
-          <w:numId w:val="1038"/>
+          <w:numId w:val="1039"/>
           <w:ilvl w:val="0"/>
         </w:numPr>
       </w:pPr>
@@ -7749,7 +7782,7 @@
       <w:pPr>
         <w:pStyle w:val="Compact"/>
         <w:numPr>
-          <w:numId w:val="1039"/>
+          <w:numId w:val="1040"/>
           <w:ilvl w:val="0"/>
         </w:numPr>
       </w:pPr>
@@ -7761,7 +7794,7 @@
       <w:pPr>
         <w:pStyle w:val="Compact"/>
         <w:numPr>
-          <w:numId w:val="1039"/>
+          <w:numId w:val="1040"/>
           <w:ilvl w:val="0"/>
         </w:numPr>
       </w:pPr>
@@ -7783,7 +7816,7 @@
       <w:pPr>
         <w:pStyle w:val="Compact"/>
         <w:numPr>
-          <w:numId w:val="1040"/>
+          <w:numId w:val="1041"/>
           <w:ilvl w:val="0"/>
         </w:numPr>
       </w:pPr>
@@ -7795,7 +7828,7 @@
       <w:pPr>
         <w:pStyle w:val="Compact"/>
         <w:numPr>
-          <w:numId w:val="1040"/>
+          <w:numId w:val="1041"/>
           <w:ilvl w:val="0"/>
         </w:numPr>
       </w:pPr>
@@ -7807,7 +7840,7 @@
       <w:pPr>
         <w:pStyle w:val="Compact"/>
         <w:numPr>
-          <w:numId w:val="1040"/>
+          <w:numId w:val="1041"/>
           <w:ilvl w:val="0"/>
         </w:numPr>
       </w:pPr>
@@ -7829,7 +7862,7 @@
       <w:pPr>
         <w:pStyle w:val="Compact"/>
         <w:numPr>
-          <w:numId w:val="1041"/>
+          <w:numId w:val="1042"/>
           <w:ilvl w:val="0"/>
         </w:numPr>
       </w:pPr>
@@ -7841,7 +7874,7 @@
       <w:pPr>
         <w:pStyle w:val="Compact"/>
         <w:numPr>
-          <w:numId w:val="1041"/>
+          <w:numId w:val="1042"/>
           <w:ilvl w:val="0"/>
         </w:numPr>
       </w:pPr>
@@ -7863,7 +7896,7 @@
       <w:pPr>
         <w:pStyle w:val="Compact"/>
         <w:numPr>
-          <w:numId w:val="1042"/>
+          <w:numId w:val="1043"/>
           <w:ilvl w:val="0"/>
         </w:numPr>
       </w:pPr>
@@ -7901,7 +7934,7 @@
       <w:pPr>
         <w:pStyle w:val="Compact"/>
         <w:numPr>
-          <w:numId w:val="1043"/>
+          <w:numId w:val="1044"/>
           <w:ilvl w:val="0"/>
         </w:numPr>
       </w:pPr>
@@ -7927,7 +7960,7 @@
       <w:pPr>
         <w:pStyle w:val="Compact"/>
         <w:numPr>
-          <w:numId w:val="1043"/>
+          <w:numId w:val="1044"/>
           <w:ilvl w:val="0"/>
         </w:numPr>
       </w:pPr>
@@ -7963,7 +7996,7 @@
       <w:pPr>
         <w:pStyle w:val="Compact"/>
         <w:numPr>
-          <w:numId w:val="1044"/>
+          <w:numId w:val="1045"/>
           <w:ilvl w:val="0"/>
         </w:numPr>
       </w:pPr>
@@ -7990,7 +8023,7 @@
       <w:pPr>
         <w:pStyle w:val="Compact"/>
         <w:numPr>
-          <w:numId w:val="1044"/>
+          <w:numId w:val="1045"/>
           <w:ilvl w:val="0"/>
         </w:numPr>
       </w:pPr>
@@ -8016,7 +8049,7 @@
       <w:pPr>
         <w:pStyle w:val="Compact"/>
         <w:numPr>
-          <w:numId w:val="1044"/>
+          <w:numId w:val="1045"/>
           <w:ilvl w:val="0"/>
         </w:numPr>
       </w:pPr>
@@ -8028,7 +8061,7 @@
       <w:pPr>
         <w:pStyle w:val="Compact"/>
         <w:numPr>
-          <w:numId w:val="1044"/>
+          <w:numId w:val="1045"/>
           <w:ilvl w:val="0"/>
         </w:numPr>
       </w:pPr>
@@ -8040,7 +8073,7 @@
       <w:pPr>
         <w:pStyle w:val="Compact"/>
         <w:numPr>
-          <w:numId w:val="1044"/>
+          <w:numId w:val="1045"/>
           <w:ilvl w:val="0"/>
         </w:numPr>
       </w:pPr>
@@ -8072,7 +8105,7 @@
       <w:pPr>
         <w:pStyle w:val="Compact"/>
         <w:numPr>
-          <w:numId w:val="1045"/>
+          <w:numId w:val="1046"/>
           <w:ilvl w:val="0"/>
         </w:numPr>
       </w:pPr>
@@ -8102,7 +8135,7 @@
       <w:pPr>
         <w:pStyle w:val="Compact"/>
         <w:numPr>
-          <w:numId w:val="1046"/>
+          <w:numId w:val="1047"/>
           <w:ilvl w:val="0"/>
         </w:numPr>
       </w:pPr>
@@ -8122,7 +8155,7 @@
       <w:pPr>
         <w:pStyle w:val="Compact"/>
         <w:numPr>
-          <w:numId w:val="1046"/>
+          <w:numId w:val="1047"/>
           <w:ilvl w:val="0"/>
         </w:numPr>
       </w:pPr>
@@ -8246,7 +8279,7 @@
     </w:lvl>
   </w:abstractNum>
   <w:abstractNum w:abstractNumId="990">
-    <w:nsid w:val="f79c13ee"/>
+    <w:nsid w:val="a6fcd418"/>
     <w:multiLevelType w:val="multilevel"/>
     <w:lvl w:ilvl="0">
       <w:numFmt w:val="bullet"/>
@@ -8327,7 +8360,7 @@
     </w:lvl>
   </w:abstractNum>
   <w:abstractNum w:abstractNumId="991">
-    <w:nsid w:val="5b572db5"/>
+    <w:nsid w:val="1dbb32f6"/>
     <w:multiLevelType w:val="multilevel"/>
     <w:lvl w:ilvl="0">
       <w:numFmt w:val="bullet"/>
@@ -8407,8 +8440,96 @@
       </w:pPr>
     </w:lvl>
   </w:abstractNum>
+  <w:abstractNum w:abstractNumId="99412018">
+    <w:nsid w:val="988f7419"/>
+    <w:multiLevelType w:val="multilevel"/>
+    <w:lvl w:ilvl="0">
+      <w:start w:val="2018"/>
+      <w:numFmt w:val="decimal"/>
+      <w:lvlText w:val="%1."/>
+      <w:lvlJc w:val="left"/>
+      <w:pPr>
+        <w:tabs>
+          <w:tab w:val="num" w:pos="0"/>
+        </w:tabs>
+        <w:ind w:left="480" w:hanging="480"/>
+      </w:pPr>
+    </w:lvl>
+    <w:lvl w:ilvl="1">
+      <w:start w:val="2018"/>
+      <w:numFmt w:val="decimal"/>
+      <w:lvlText w:val="%2."/>
+      <w:lvlJc w:val="left"/>
+      <w:pPr>
+        <w:tabs>
+          <w:tab w:val="num" w:pos="720"/>
+        </w:tabs>
+        <w:ind w:left="1200" w:hanging="480"/>
+      </w:pPr>
+    </w:lvl>
+    <w:lvl w:ilvl="2">
+      <w:start w:val="2018"/>
+      <w:numFmt w:val="decimal"/>
+      <w:lvlText w:val="%3."/>
+      <w:lvlJc w:val="left"/>
+      <w:pPr>
+        <w:tabs>
+          <w:tab w:val="num" w:pos="1440"/>
+        </w:tabs>
+        <w:ind w:left="1920" w:hanging="480"/>
+      </w:pPr>
+    </w:lvl>
+    <w:lvl w:ilvl="3">
+      <w:start w:val="2018"/>
+      <w:numFmt w:val="decimal"/>
+      <w:lvlText w:val="%4."/>
+      <w:lvlJc w:val="left"/>
+      <w:pPr>
+        <w:tabs>
+          <w:tab w:val="num" w:pos="2160"/>
+        </w:tabs>
+        <w:ind w:left="2640" w:hanging="480"/>
+      </w:pPr>
+    </w:lvl>
+    <w:lvl w:ilvl="4">
+      <w:start w:val="2018"/>
+      <w:numFmt w:val="decimal"/>
+      <w:lvlText w:val="%5."/>
+      <w:lvlJc w:val="left"/>
+      <w:pPr>
+        <w:tabs>
+          <w:tab w:val="num" w:pos="2880"/>
+        </w:tabs>
+        <w:ind w:left="3360" w:hanging="480"/>
+      </w:pPr>
+    </w:lvl>
+    <w:lvl w:ilvl="5">
+      <w:start w:val="2018"/>
+      <w:numFmt w:val="decimal"/>
+      <w:lvlText w:val="%6."/>
+      <w:lvlJc w:val="left"/>
+      <w:pPr>
+        <w:tabs>
+          <w:tab w:val="num" w:pos="3600"/>
+        </w:tabs>
+        <w:ind w:left="4080" w:hanging="480"/>
+      </w:pPr>
+    </w:lvl>
+    <w:lvl w:ilvl="6">
+      <w:start w:val="2018"/>
+      <w:numFmt w:val="decimal"/>
+      <w:lvlText w:val="%7."/>
+      <w:lvlJc w:val="left"/>
+      <w:pPr>
+        <w:tabs>
+          <w:tab w:val="num" w:pos="4320"/>
+        </w:tabs>
+        <w:ind w:left="4800" w:hanging="480"/>
+      </w:pPr>
+    </w:lvl>
+  </w:abstractNum>
   <w:abstractNum w:abstractNumId="99411">
-    <w:nsid w:val="b71ed522"/>
+    <w:nsid w:val="12e8c059"/>
     <w:multiLevelType w:val="multilevel"/>
     <w:lvl w:ilvl="0">
       <w:start w:val="1"/>
@@ -8511,9 +8632,33 @@
     <w:abstractNumId w:val="991"/>
   </w:num>
   <w:num w:numId="1004">
+    <w:abstractNumId w:val="99412018"/>
+    <w:lvlOverride w:ilvl="0">
+      <w:startOverride w:val="2018"/>
+    </w:lvlOverride>
+    <w:lvlOverride w:ilvl="1">
+      <w:startOverride w:val="2018"/>
+    </w:lvlOverride>
+    <w:lvlOverride w:ilvl="2">
+      <w:startOverride w:val="2018"/>
+    </w:lvlOverride>
+    <w:lvlOverride w:ilvl="3">
+      <w:startOverride w:val="2018"/>
+    </w:lvlOverride>
+    <w:lvlOverride w:ilvl="4">
+      <w:startOverride w:val="2018"/>
+    </w:lvlOverride>
+    <w:lvlOverride w:ilvl="5">
+      <w:startOverride w:val="2018"/>
+    </w:lvlOverride>
+    <w:lvlOverride w:ilvl="6">
+      <w:startOverride w:val="2018"/>
+    </w:lvlOverride>
+  </w:num>
+  <w:num w:numId="1005">
     <w:abstractNumId w:val="991"/>
   </w:num>
-  <w:num w:numId="1005">
+  <w:num w:numId="1006">
     <w:abstractNumId w:val="99411"/>
     <w:lvlOverride w:ilvl="0">
       <w:startOverride w:val="1"/>
@@ -8536,9 +8681,6 @@
     <w:lvlOverride w:ilvl="6">
       <w:startOverride w:val="1"/>
     </w:lvlOverride>
-  </w:num>
-  <w:num w:numId="1006">
-    <w:abstractNumId w:val="991"/>
   </w:num>
   <w:num w:numId="1007">
     <w:abstractNumId w:val="991"/>
@@ -8547,28 +8689,7 @@
     <w:abstractNumId w:val="991"/>
   </w:num>
   <w:num w:numId="1009">
-    <w:abstractNumId w:val="99411"/>
-    <w:lvlOverride w:ilvl="0">
-      <w:startOverride w:val="1"/>
-    </w:lvlOverride>
-    <w:lvlOverride w:ilvl="1">
-      <w:startOverride w:val="1"/>
-    </w:lvlOverride>
-    <w:lvlOverride w:ilvl="2">
-      <w:startOverride w:val="1"/>
-    </w:lvlOverride>
-    <w:lvlOverride w:ilvl="3">
-      <w:startOverride w:val="1"/>
-    </w:lvlOverride>
-    <w:lvlOverride w:ilvl="4">
-      <w:startOverride w:val="1"/>
-    </w:lvlOverride>
-    <w:lvlOverride w:ilvl="5">
-      <w:startOverride w:val="1"/>
-    </w:lvlOverride>
-    <w:lvlOverride w:ilvl="6">
-      <w:startOverride w:val="1"/>
-    </w:lvlOverride>
+    <w:abstractNumId w:val="991"/>
   </w:num>
   <w:num w:numId="1010">
     <w:abstractNumId w:val="99411"/>
@@ -9435,6 +9556,30 @@
     </w:lvlOverride>
   </w:num>
   <w:num w:numId="1046">
+    <w:abstractNumId w:val="99411"/>
+    <w:lvlOverride w:ilvl="0">
+      <w:startOverride w:val="1"/>
+    </w:lvlOverride>
+    <w:lvlOverride w:ilvl="1">
+      <w:startOverride w:val="1"/>
+    </w:lvlOverride>
+    <w:lvlOverride w:ilvl="2">
+      <w:startOverride w:val="1"/>
+    </w:lvlOverride>
+    <w:lvlOverride w:ilvl="3">
+      <w:startOverride w:val="1"/>
+    </w:lvlOverride>
+    <w:lvlOverride w:ilvl="4">
+      <w:startOverride w:val="1"/>
+    </w:lvlOverride>
+    <w:lvlOverride w:ilvl="5">
+      <w:startOverride w:val="1"/>
+    </w:lvlOverride>
+    <w:lvlOverride w:ilvl="6">
+      <w:startOverride w:val="1"/>
+    </w:lvlOverride>
+  </w:num>
+  <w:num w:numId="1047">
     <w:abstractNumId w:val="99411"/>
     <w:lvlOverride w:ilvl="0">
       <w:startOverride w:val="1"/>

--- a/cvkullenberg.docx
+++ b/cvkullenberg.docx
@@ -146,9 +146,36 @@
       <w:pPr>
         <w:pStyle w:val="Heading3"/>
       </w:pPr>
-      <w:bookmarkStart w:id="26" w:name="other-courses"/>
+      <w:bookmarkStart w:id="26" w:name="promotion-to-reader"/>
       <w:bookmarkEnd w:id="26"/>
       <w:r>
+        <w:t xml:space="preserve">Promotion to Reader</w:t>
+      </w:r>
+    </w:p>
+    <w:p>
+      <w:pPr>
+        <w:pStyle w:val="Compact"/>
+        <w:numPr>
+          <w:numId w:val="1003"/>
+          <w:ilvl w:val="0"/>
+        </w:numPr>
+      </w:pPr>
+      <w:hyperlink r:id="rId27">
+        <w:r>
+          <w:rPr>
+            <w:rStyle w:val="Hyperlink"/>
+          </w:rPr>
+          <w:t xml:space="preserve">Reader in Theory of Science (Docent i Vetenskapsteori), 2018-05-09</w:t>
+        </w:r>
+      </w:hyperlink>
+    </w:p>
+    <w:p>
+      <w:pPr>
+        <w:pStyle w:val="Heading3"/>
+      </w:pPr>
+      <w:bookmarkStart w:id="28" w:name="other-courses"/>
+      <w:bookmarkEnd w:id="28"/>
+      <w:r>
         <w:t xml:space="preserve">Other courses</w:t>
       </w:r>
     </w:p>
@@ -156,11 +183,11 @@
       <w:pPr>
         <w:pStyle w:val="Compact"/>
         <w:numPr>
-          <w:numId w:val="1003"/>
-          <w:ilvl w:val="0"/>
-        </w:numPr>
-      </w:pPr>
-      <w:hyperlink r:id="rId27">
+          <w:numId w:val="1004"/>
+          <w:ilvl w:val="0"/>
+        </w:numPr>
+      </w:pPr>
+      <w:hyperlink r:id="rId29">
         <w:r>
           <w:rPr>
             <w:rStyle w:val="Hyperlink"/>
@@ -174,7 +201,7 @@
       <w:r>
         <w:t xml:space="preserve">(</w:t>
       </w:r>
-      <w:hyperlink r:id="rId28">
+      <w:hyperlink r:id="rId30">
         <w:r>
           <w:rPr>
             <w:rStyle w:val="Hyperlink"/>
@@ -190,11 +217,11 @@
       <w:pPr>
         <w:pStyle w:val="Compact"/>
         <w:numPr>
-          <w:numId w:val="1003"/>
-          <w:ilvl w:val="0"/>
-        </w:numPr>
-      </w:pPr>
-      <w:hyperlink r:id="rId27">
+          <w:numId w:val="1004"/>
+          <w:ilvl w:val="0"/>
+        </w:numPr>
+      </w:pPr>
+      <w:hyperlink r:id="rId29">
         <w:r>
           <w:rPr>
             <w:rStyle w:val="Hyperlink"/>
@@ -208,7 +235,7 @@
       <w:r>
         <w:t xml:space="preserve">(</w:t>
       </w:r>
-      <w:hyperlink r:id="rId29">
+      <w:hyperlink r:id="rId31">
         <w:r>
           <w:rPr>
             <w:rStyle w:val="Hyperlink"/>
@@ -224,11 +251,11 @@
       <w:pPr>
         <w:pStyle w:val="Compact"/>
         <w:numPr>
-          <w:numId w:val="1003"/>
-          <w:ilvl w:val="0"/>
-        </w:numPr>
-      </w:pPr>
-      <w:hyperlink r:id="rId30">
+          <w:numId w:val="1004"/>
+          <w:ilvl w:val="0"/>
+        </w:numPr>
+      </w:pPr>
+      <w:hyperlink r:id="rId32">
         <w:r>
           <w:rPr>
             <w:rStyle w:val="Hyperlink"/>
@@ -244,11 +271,11 @@
       <w:pPr>
         <w:pStyle w:val="Compact"/>
         <w:numPr>
-          <w:numId w:val="1003"/>
-          <w:ilvl w:val="0"/>
-        </w:numPr>
-      </w:pPr>
-      <w:hyperlink r:id="rId31">
+          <w:numId w:val="1004"/>
+          <w:ilvl w:val="0"/>
+        </w:numPr>
+      </w:pPr>
+      <w:hyperlink r:id="rId33">
         <w:r>
           <w:rPr>
             <w:rStyle w:val="Hyperlink"/>
@@ -264,7 +291,7 @@
       <w:pPr>
         <w:pStyle w:val="Compact"/>
         <w:numPr>
-          <w:numId w:val="1004"/>
+          <w:numId w:val="1005"/>
           <w:ilvl w:val="1"/>
         </w:numPr>
       </w:pPr>
@@ -276,8 +303,8 @@
       <w:pPr>
         <w:pStyle w:val="Heading2"/>
       </w:pPr>
-      <w:bookmarkStart w:id="32" w:name="employments"/>
-      <w:bookmarkEnd w:id="32"/>
+      <w:bookmarkStart w:id="34" w:name="employments"/>
+      <w:bookmarkEnd w:id="34"/>
       <w:r>
         <w:t xml:space="preserve">Employments</w:t>
       </w:r>
@@ -286,8 +313,8 @@
       <w:pPr>
         <w:pStyle w:val="Heading2"/>
       </w:pPr>
-      <w:bookmarkStart w:id="33" w:name="current-employment"/>
-      <w:bookmarkEnd w:id="33"/>
+      <w:bookmarkStart w:id="35" w:name="current-employment"/>
+      <w:bookmarkEnd w:id="35"/>
       <w:r>
         <w:t xml:space="preserve">Current Employment</w:t>
       </w:r>
@@ -296,7 +323,7 @@
       <w:pPr>
         <w:pStyle w:val="Compact"/>
         <w:numPr>
-          <w:numId w:val="1005"/>
+          <w:numId w:val="1006"/>
           <w:ilvl w:val="0"/>
         </w:numPr>
       </w:pPr>
@@ -308,8 +335,8 @@
       <w:pPr>
         <w:pStyle w:val="Heading3"/>
       </w:pPr>
-      <w:bookmarkStart w:id="34" w:name="research-projects-externally-funded."/>
-      <w:bookmarkEnd w:id="34"/>
+      <w:bookmarkStart w:id="36" w:name="research-projects-externally-funded."/>
+      <w:bookmarkEnd w:id="36"/>
       <w:r>
         <w:t xml:space="preserve">Research projects, externally funded.</w:t>
       </w:r>
@@ -321,7 +348,7 @@
       <w:pPr>
         <w:pStyle w:val="Compact"/>
         <w:numPr>
-          <w:numId w:val="1006"/>
+          <w:numId w:val="1007"/>
           <w:ilvl w:val="0"/>
         </w:numPr>
       </w:pPr>
@@ -337,7 +364,7 @@
       <w:r>
         <w:t xml:space="preserve"> </w:t>
       </w:r>
-      <w:hyperlink r:id="rId35">
+      <w:hyperlink r:id="rId37">
         <w:r>
           <w:rPr>
             <w:rStyle w:val="Hyperlink"/>
@@ -353,7 +380,7 @@
       <w:pPr>
         <w:pStyle w:val="Compact"/>
         <w:numPr>
-          <w:numId w:val="1006"/>
+          <w:numId w:val="1007"/>
           <w:ilvl w:val="0"/>
         </w:numPr>
       </w:pPr>
@@ -363,7 +390,7 @@
       <w:r>
         <w:t xml:space="preserve"> </w:t>
       </w:r>
-      <w:hyperlink r:id="rId35">
+      <w:hyperlink r:id="rId37">
         <w:r>
           <w:rPr>
             <w:rStyle w:val="Hyperlink"/>
@@ -377,7 +404,7 @@
       <w:r>
         <w:t xml:space="preserve"> </w:t>
       </w:r>
-      <w:hyperlink r:id="rId36">
+      <w:hyperlink r:id="rId38">
         <w:r>
           <w:rPr>
             <w:rStyle w:val="Hyperlink"/>
@@ -393,7 +420,7 @@
       <w:pPr>
         <w:pStyle w:val="Compact"/>
         <w:numPr>
-          <w:numId w:val="1006"/>
+          <w:numId w:val="1007"/>
           <w:ilvl w:val="0"/>
         </w:numPr>
       </w:pPr>
@@ -409,7 +436,7 @@
       <w:r>
         <w:t xml:space="preserve"> </w:t>
       </w:r>
-      <w:hyperlink r:id="rId37">
+      <w:hyperlink r:id="rId39">
         <w:r>
           <w:rPr>
             <w:rStyle w:val="Hyperlink"/>
@@ -425,7 +452,7 @@
       <w:pPr>
         <w:pStyle w:val="Compact"/>
         <w:numPr>
-          <w:numId w:val="1006"/>
+          <w:numId w:val="1007"/>
           <w:ilvl w:val="0"/>
         </w:numPr>
       </w:pPr>
@@ -437,8 +464,8 @@
       <w:pPr>
         <w:pStyle w:val="Heading3"/>
       </w:pPr>
-      <w:bookmarkStart w:id="38" w:name="adjunct-lecturer-instructor"/>
-      <w:bookmarkEnd w:id="38"/>
+      <w:bookmarkStart w:id="40" w:name="adjunct-lecturer-instructor"/>
+      <w:bookmarkEnd w:id="40"/>
       <w:r>
         <w:t xml:space="preserve">Adjunct lecturer, instructor</w:t>
       </w:r>
@@ -447,11 +474,11 @@
       <w:pPr>
         <w:pStyle w:val="Compact"/>
         <w:numPr>
-          <w:numId w:val="1007"/>
-          <w:ilvl w:val="0"/>
-        </w:numPr>
-      </w:pPr>
-      <w:hyperlink r:id="rId39">
+          <w:numId w:val="1008"/>
+          <w:ilvl w:val="0"/>
+        </w:numPr>
+      </w:pPr>
+      <w:hyperlink r:id="rId41">
         <w:r>
           <w:rPr>
             <w:rStyle w:val="Hyperlink"/>
@@ -467,11 +494,11 @@
       <w:pPr>
         <w:pStyle w:val="Compact"/>
         <w:numPr>
-          <w:numId w:val="1007"/>
-          <w:ilvl w:val="0"/>
-        </w:numPr>
-      </w:pPr>
-      <w:hyperlink r:id="rId40">
+          <w:numId w:val="1008"/>
+          <w:ilvl w:val="0"/>
+        </w:numPr>
+      </w:pPr>
+      <w:hyperlink r:id="rId42">
         <w:r>
           <w:rPr>
             <w:rStyle w:val="Hyperlink"/>
@@ -487,11 +514,11 @@
       <w:pPr>
         <w:pStyle w:val="Compact"/>
         <w:numPr>
-          <w:numId w:val="1007"/>
-          <w:ilvl w:val="0"/>
-        </w:numPr>
-      </w:pPr>
-      <w:hyperlink r:id="rId40">
+          <w:numId w:val="1008"/>
+          <w:ilvl w:val="0"/>
+        </w:numPr>
+      </w:pPr>
+      <w:hyperlink r:id="rId42">
         <w:r>
           <w:rPr>
             <w:rStyle w:val="Hyperlink"/>
@@ -507,8 +534,8 @@
       <w:pPr>
         <w:pStyle w:val="Heading3"/>
       </w:pPr>
-      <w:bookmarkStart w:id="41" w:name="lecturer"/>
-      <w:bookmarkEnd w:id="41"/>
+      <w:bookmarkStart w:id="43" w:name="lecturer"/>
+      <w:bookmarkEnd w:id="43"/>
       <w:r>
         <w:t xml:space="preserve">Lecturer</w:t>
       </w:r>
@@ -517,11 +544,11 @@
       <w:pPr>
         <w:pStyle w:val="Compact"/>
         <w:numPr>
-          <w:numId w:val="1008"/>
-          <w:ilvl w:val="0"/>
-        </w:numPr>
-      </w:pPr>
-      <w:hyperlink r:id="rId42">
+          <w:numId w:val="1009"/>
+          <w:ilvl w:val="0"/>
+        </w:numPr>
+      </w:pPr>
+      <w:hyperlink r:id="rId44">
         <w:r>
           <w:rPr>
             <w:rStyle w:val="Hyperlink"/>
@@ -537,7 +564,7 @@
       <w:pPr>
         <w:pStyle w:val="Compact"/>
         <w:numPr>
-          <w:numId w:val="1008"/>
+          <w:numId w:val="1009"/>
           <w:ilvl w:val="0"/>
         </w:numPr>
       </w:pPr>
@@ -549,8 +576,8 @@
       <w:pPr>
         <w:pStyle w:val="Heading3"/>
       </w:pPr>
-      <w:bookmarkStart w:id="43" w:name="other"/>
-      <w:bookmarkEnd w:id="43"/>
+      <w:bookmarkStart w:id="45" w:name="other"/>
+      <w:bookmarkEnd w:id="45"/>
       <w:r>
         <w:t xml:space="preserve">Other</w:t>
       </w:r>
@@ -559,11 +586,11 @@
       <w:pPr>
         <w:pStyle w:val="Compact"/>
         <w:numPr>
-          <w:numId w:val="1009"/>
-          <w:ilvl w:val="0"/>
-        </w:numPr>
-      </w:pPr>
-      <w:hyperlink r:id="rId44">
+          <w:numId w:val="1010"/>
+          <w:ilvl w:val="0"/>
+        </w:numPr>
+      </w:pPr>
+      <w:hyperlink r:id="rId46">
         <w:r>
           <w:rPr>
             <w:rStyle w:val="Hyperlink"/>
@@ -579,8 +606,8 @@
       <w:pPr>
         <w:pStyle w:val="Heading2"/>
       </w:pPr>
-      <w:bookmarkStart w:id="45" w:name="publications"/>
-      <w:bookmarkEnd w:id="45"/>
+      <w:bookmarkStart w:id="47" w:name="publications"/>
+      <w:bookmarkEnd w:id="47"/>
       <w:r>
         <w:t xml:space="preserve">Publications</w:t>
       </w:r>
@@ -589,8 +616,8 @@
       <w:pPr>
         <w:pStyle w:val="Heading3"/>
       </w:pPr>
-      <w:bookmarkStart w:id="46" w:name="monographs"/>
-      <w:bookmarkEnd w:id="46"/>
+      <w:bookmarkStart w:id="48" w:name="monographs"/>
+      <w:bookmarkEnd w:id="48"/>
       <w:r>
         <w:t xml:space="preserve">Monographs</w:t>
       </w:r>
@@ -599,7 +626,7 @@
       <w:pPr>
         <w:pStyle w:val="Compact"/>
         <w:numPr>
-          <w:numId w:val="1010"/>
+          <w:numId w:val="1011"/>
           <w:ilvl w:val="0"/>
         </w:numPr>
       </w:pPr>
@@ -633,7 +660,7 @@
       <w:r>
         <w:t xml:space="preserve"> </w:t>
       </w:r>
-      <w:hyperlink r:id="rId47">
+      <w:hyperlink r:id="rId49">
         <w:r>
           <w:rPr>
             <w:rStyle w:val="Hyperlink"/>
@@ -649,7 +676,7 @@
       <w:pPr>
         <w:pStyle w:val="Compact"/>
         <w:numPr>
-          <w:numId w:val="1010"/>
+          <w:numId w:val="1011"/>
           <w:ilvl w:val="0"/>
         </w:numPr>
       </w:pPr>
@@ -673,8 +700,8 @@
       <w:pPr>
         <w:pStyle w:val="Heading3"/>
       </w:pPr>
-      <w:bookmarkStart w:id="48" w:name="journal-articles"/>
-      <w:bookmarkEnd w:id="48"/>
+      <w:bookmarkStart w:id="50" w:name="journal-articles"/>
+      <w:bookmarkEnd w:id="50"/>
       <w:r>
         <w:t xml:space="preserve">Journal articles</w:t>
       </w:r>
@@ -683,8 +710,8 @@
       <w:pPr>
         <w:pStyle w:val="Heading4"/>
       </w:pPr>
-      <w:bookmarkStart w:id="49" w:name="peer-reviewed"/>
-      <w:bookmarkEnd w:id="49"/>
+      <w:bookmarkStart w:id="51" w:name="peer-reviewed"/>
+      <w:bookmarkEnd w:id="51"/>
       <w:r>
         <w:t xml:space="preserve">Peer reviewed</w:t>
       </w:r>
@@ -704,7 +731,7 @@
       <w:pPr>
         <w:pStyle w:val="Compact"/>
         <w:numPr>
-          <w:numId w:val="1011"/>
+          <w:numId w:val="1012"/>
           <w:ilvl w:val="0"/>
         </w:numPr>
       </w:pPr>
@@ -738,7 +765,7 @@
       <w:r>
         <w:t xml:space="preserve"> </w:t>
       </w:r>
-      <w:hyperlink r:id="rId50">
+      <w:hyperlink r:id="rId52">
         <w:r>
           <w:rPr>
             <w:rStyle w:val="Hyperlink"/>
@@ -754,7 +781,7 @@
       <w:pPr>
         <w:pStyle w:val="Compact"/>
         <w:numPr>
-          <w:numId w:val="1011"/>
+          <w:numId w:val="1012"/>
           <w:ilvl w:val="0"/>
         </w:numPr>
       </w:pPr>
@@ -773,7 +800,7 @@
       <w:r>
         <w:t xml:space="preserve"> </w:t>
       </w:r>
-      <w:hyperlink r:id="rId51">
+      <w:hyperlink r:id="rId53">
         <w:r>
           <w:rPr>
             <w:rStyle w:val="Hyperlink"/>
@@ -799,7 +826,7 @@
       <w:r>
         <w:t xml:space="preserve"> </w:t>
       </w:r>
-      <w:hyperlink r:id="rId51">
+      <w:hyperlink r:id="rId53">
         <w:r>
           <w:rPr>
             <w:rStyle w:val="Hyperlink"/>
@@ -815,7 +842,7 @@
       <w:pPr>
         <w:pStyle w:val="Compact"/>
         <w:numPr>
-          <w:numId w:val="1011"/>
+          <w:numId w:val="1012"/>
           <w:ilvl w:val="0"/>
         </w:numPr>
       </w:pPr>
@@ -846,7 +873,7 @@
       <w:r>
         <w:t xml:space="preserve"> </w:t>
       </w:r>
-      <w:hyperlink r:id="rId52">
+      <w:hyperlink r:id="rId54">
         <w:r>
           <w:rPr>
             <w:rStyle w:val="Hyperlink"/>
@@ -862,7 +889,7 @@
       <w:pPr>
         <w:pStyle w:val="Compact"/>
         <w:numPr>
-          <w:numId w:val="1011"/>
+          <w:numId w:val="1012"/>
           <w:ilvl w:val="0"/>
         </w:numPr>
       </w:pPr>
@@ -881,7 +908,7 @@
       <w:r>
         <w:t xml:space="preserve"> </w:t>
       </w:r>
-      <w:hyperlink r:id="rId53">
+      <w:hyperlink r:id="rId55">
         <w:r>
           <w:rPr>
             <w:rStyle w:val="Hyperlink"/>
@@ -897,7 +924,7 @@
       <w:pPr>
         <w:pStyle w:val="Compact"/>
         <w:numPr>
-          <w:numId w:val="1011"/>
+          <w:numId w:val="1012"/>
           <w:ilvl w:val="0"/>
         </w:numPr>
       </w:pPr>
@@ -928,7 +955,7 @@
       <w:r>
         <w:t xml:space="preserve"> </w:t>
       </w:r>
-      <w:hyperlink r:id="rId54">
+      <w:hyperlink r:id="rId56">
         <w:r>
           <w:rPr>
             <w:rStyle w:val="Hyperlink"/>
@@ -944,8 +971,8 @@
       <w:pPr>
         <w:pStyle w:val="Heading4"/>
       </w:pPr>
-      <w:bookmarkStart w:id="55" w:name="non-peer-review"/>
-      <w:bookmarkEnd w:id="55"/>
+      <w:bookmarkStart w:id="57" w:name="non-peer-review"/>
+      <w:bookmarkEnd w:id="57"/>
       <w:r>
         <w:t xml:space="preserve">Non-peer review</w:t>
       </w:r>
@@ -954,7 +981,7 @@
       <w:pPr>
         <w:pStyle w:val="Compact"/>
         <w:numPr>
-          <w:numId w:val="1012"/>
+          <w:numId w:val="1013"/>
           <w:ilvl w:val="0"/>
         </w:numPr>
       </w:pPr>
@@ -964,7 +991,7 @@
       <w:r>
         <w:t xml:space="preserve"> </w:t>
       </w:r>
-      <w:hyperlink r:id="rId56">
+      <w:hyperlink r:id="rId58">
         <w:r>
           <w:rPr>
             <w:rStyle w:val="Hyperlink"/>
@@ -992,7 +1019,7 @@
       <w:pPr>
         <w:pStyle w:val="Compact"/>
         <w:numPr>
-          <w:numId w:val="1012"/>
+          <w:numId w:val="1013"/>
           <w:ilvl w:val="0"/>
         </w:numPr>
       </w:pPr>
@@ -1002,7 +1029,7 @@
       <w:r>
         <w:t xml:space="preserve"> </w:t>
       </w:r>
-      <w:hyperlink r:id="rId57">
+      <w:hyperlink r:id="rId59">
         <w:r>
           <w:rPr>
             <w:rStyle w:val="Hyperlink"/>
@@ -1018,7 +1045,7 @@
       <w:pPr>
         <w:pStyle w:val="Compact"/>
         <w:numPr>
-          <w:numId w:val="1012"/>
+          <w:numId w:val="1013"/>
           <w:ilvl w:val="0"/>
         </w:numPr>
       </w:pPr>
@@ -1042,7 +1069,7 @@
       <w:pPr>
         <w:pStyle w:val="Compact"/>
         <w:numPr>
-          <w:numId w:val="1012"/>
+          <w:numId w:val="1013"/>
           <w:ilvl w:val="0"/>
         </w:numPr>
       </w:pPr>
@@ -1052,7 +1079,7 @@
       <w:r>
         <w:t xml:space="preserve"> </w:t>
       </w:r>
-      <w:hyperlink r:id="rId58">
+      <w:hyperlink r:id="rId60">
         <w:r>
           <w:rPr>
             <w:rStyle w:val="Hyperlink"/>
@@ -1080,7 +1107,7 @@
       <w:pPr>
         <w:pStyle w:val="Compact"/>
         <w:numPr>
-          <w:numId w:val="1012"/>
+          <w:numId w:val="1013"/>
           <w:ilvl w:val="0"/>
         </w:numPr>
       </w:pPr>
@@ -1090,7 +1117,7 @@
       <w:r>
         <w:t xml:space="preserve"> </w:t>
       </w:r>
-      <w:hyperlink r:id="rId59">
+      <w:hyperlink r:id="rId61">
         <w:r>
           <w:rPr>
             <w:rStyle w:val="Hyperlink"/>
@@ -1121,7 +1148,7 @@
       <w:pPr>
         <w:pStyle w:val="Compact"/>
         <w:numPr>
-          <w:numId w:val="1012"/>
+          <w:numId w:val="1013"/>
           <w:ilvl w:val="0"/>
         </w:numPr>
       </w:pPr>
@@ -1145,8 +1172,8 @@
       <w:pPr>
         <w:pStyle w:val="Heading3"/>
       </w:pPr>
-      <w:bookmarkStart w:id="60" w:name="book-chapters"/>
-      <w:bookmarkEnd w:id="60"/>
+      <w:bookmarkStart w:id="62" w:name="book-chapters"/>
+      <w:bookmarkEnd w:id="62"/>
       <w:r>
         <w:t xml:space="preserve">Book chapters</w:t>
       </w:r>
@@ -1155,8 +1182,8 @@
       <w:pPr>
         <w:pStyle w:val="Heading4"/>
       </w:pPr>
-      <w:bookmarkStart w:id="61" w:name="peer-reviewed-1"/>
-      <w:bookmarkEnd w:id="61"/>
+      <w:bookmarkStart w:id="63" w:name="peer-reviewed-1"/>
+      <w:bookmarkEnd w:id="63"/>
       <w:r>
         <w:t xml:space="preserve">Peer reviewed</w:t>
       </w:r>
@@ -1165,7 +1192,7 @@
       <w:pPr>
         <w:pStyle w:val="Compact"/>
         <w:numPr>
-          <w:numId w:val="1013"/>
+          <w:numId w:val="1014"/>
           <w:ilvl w:val="0"/>
         </w:numPr>
       </w:pPr>
@@ -1189,7 +1216,7 @@
       <w:pPr>
         <w:pStyle w:val="Compact"/>
         <w:numPr>
-          <w:numId w:val="1013"/>
+          <w:numId w:val="1014"/>
           <w:ilvl w:val="0"/>
         </w:numPr>
       </w:pPr>
@@ -1213,8 +1240,8 @@
       <w:pPr>
         <w:pStyle w:val="Heading4"/>
       </w:pPr>
-      <w:bookmarkStart w:id="62" w:name="editorial-review"/>
-      <w:bookmarkEnd w:id="62"/>
+      <w:bookmarkStart w:id="64" w:name="editorial-review"/>
+      <w:bookmarkEnd w:id="64"/>
       <w:r>
         <w:t xml:space="preserve">Editorial review</w:t>
       </w:r>
@@ -1223,7 +1250,7 @@
       <w:pPr>
         <w:pStyle w:val="Compact"/>
         <w:numPr>
-          <w:numId w:val="1014"/>
+          <w:numId w:val="1015"/>
           <w:ilvl w:val="0"/>
         </w:numPr>
       </w:pPr>
@@ -1247,7 +1274,7 @@
       <w:pPr>
         <w:pStyle w:val="Compact"/>
         <w:numPr>
-          <w:numId w:val="1014"/>
+          <w:numId w:val="1015"/>
           <w:ilvl w:val="0"/>
         </w:numPr>
       </w:pPr>
@@ -1271,7 +1298,7 @@
       <w:pPr>
         <w:pStyle w:val="Compact"/>
         <w:numPr>
-          <w:numId w:val="1014"/>
+          <w:numId w:val="1015"/>
           <w:ilvl w:val="0"/>
         </w:numPr>
       </w:pPr>
@@ -1295,7 +1322,7 @@
       <w:pPr>
         <w:pStyle w:val="Compact"/>
         <w:numPr>
-          <w:numId w:val="1014"/>
+          <w:numId w:val="1015"/>
           <w:ilvl w:val="0"/>
         </w:numPr>
       </w:pPr>
@@ -1319,8 +1346,8 @@
       <w:pPr>
         <w:pStyle w:val="Heading4"/>
       </w:pPr>
-      <w:bookmarkStart w:id="63" w:name="pre-prints"/>
-      <w:bookmarkEnd w:id="63"/>
+      <w:bookmarkStart w:id="65" w:name="pre-prints"/>
+      <w:bookmarkEnd w:id="65"/>
       <w:r>
         <w:t xml:space="preserve">Pre-prints</w:t>
       </w:r>
@@ -1329,7 +1356,7 @@
       <w:pPr>
         <w:pStyle w:val="Compact"/>
         <w:numPr>
-          <w:numId w:val="1015"/>
+          <w:numId w:val="1016"/>
           <w:ilvl w:val="0"/>
         </w:numPr>
       </w:pPr>
@@ -1339,7 +1366,7 @@
       <w:r>
         <w:t xml:space="preserve"> </w:t>
       </w:r>
-      <w:hyperlink r:id="rId64">
+      <w:hyperlink r:id="rId66">
         <w:r>
           <w:rPr>
             <w:rStyle w:val="Hyperlink"/>
@@ -1352,7 +1379,7 @@
       <w:pPr>
         <w:pStyle w:val="Compact"/>
         <w:numPr>
-          <w:numId w:val="1015"/>
+          <w:numId w:val="1016"/>
           <w:ilvl w:val="0"/>
         </w:numPr>
       </w:pPr>
@@ -1362,7 +1389,7 @@
       <w:r>
         <w:t xml:space="preserve"> </w:t>
       </w:r>
-      <w:hyperlink r:id="rId65">
+      <w:hyperlink r:id="rId67">
         <w:r>
           <w:rPr>
             <w:rStyle w:val="Hyperlink"/>
@@ -1375,8 +1402,8 @@
       <w:pPr>
         <w:pStyle w:val="Heading3"/>
       </w:pPr>
-      <w:bookmarkStart w:id="66" w:name="other-publications"/>
-      <w:bookmarkEnd w:id="66"/>
+      <w:bookmarkStart w:id="68" w:name="other-publications"/>
+      <w:bookmarkEnd w:id="68"/>
       <w:r>
         <w:t xml:space="preserve">Other publications</w:t>
       </w:r>
@@ -1385,8 +1412,8 @@
       <w:pPr>
         <w:pStyle w:val="Heading4"/>
       </w:pPr>
-      <w:bookmarkStart w:id="67" w:name="reports"/>
-      <w:bookmarkEnd w:id="67"/>
+      <w:bookmarkStart w:id="69" w:name="reports"/>
+      <w:bookmarkEnd w:id="69"/>
       <w:r>
         <w:t xml:space="preserve">Reports</w:t>
       </w:r>
@@ -1400,7 +1427,7 @@
       <w:pPr>
         <w:pStyle w:val="Compact"/>
         <w:numPr>
-          <w:numId w:val="1016"/>
+          <w:numId w:val="1017"/>
           <w:ilvl w:val="0"/>
         </w:numPr>
       </w:pPr>
@@ -1428,7 +1455,7 @@
       <w:r>
         <w:t xml:space="preserve"> </w:t>
       </w:r>
-      <w:hyperlink r:id="rId68">
+      <w:hyperlink r:id="rId70">
         <w:r>
           <w:rPr>
             <w:rStyle w:val="Hyperlink"/>
@@ -1450,7 +1477,7 @@
       <w:pPr>
         <w:pStyle w:val="Compact"/>
         <w:numPr>
-          <w:numId w:val="1016"/>
+          <w:numId w:val="1017"/>
           <w:ilvl w:val="0"/>
         </w:numPr>
       </w:pPr>
@@ -1466,7 +1493,7 @@
       <w:r>
         <w:t xml:space="preserve"> </w:t>
       </w:r>
-      <w:hyperlink r:id="rId69">
+      <w:hyperlink r:id="rId71">
         <w:r>
           <w:rPr>
             <w:rStyle w:val="Hyperlink"/>
@@ -1500,7 +1527,7 @@
       <w:pPr>
         <w:pStyle w:val="Compact"/>
         <w:numPr>
-          <w:numId w:val="1016"/>
+          <w:numId w:val="1017"/>
           <w:ilvl w:val="0"/>
         </w:numPr>
       </w:pPr>
@@ -1510,7 +1537,7 @@
       <w:r>
         <w:t xml:space="preserve"> </w:t>
       </w:r>
-      <w:hyperlink r:id="rId70">
+      <w:hyperlink r:id="rId72">
         <w:r>
           <w:rPr>
             <w:rStyle w:val="Hyperlink"/>
@@ -1544,8 +1571,8 @@
       <w:pPr>
         <w:pStyle w:val="Heading4"/>
       </w:pPr>
-      <w:bookmarkStart w:id="71" w:name="preface-and-review-of-translation"/>
-      <w:bookmarkEnd w:id="71"/>
+      <w:bookmarkStart w:id="73" w:name="preface-and-review-of-translation"/>
+      <w:bookmarkEnd w:id="73"/>
       <w:r>
         <w:t xml:space="preserve">Preface and review of translation</w:t>
       </w:r>
@@ -1554,7 +1581,7 @@
       <w:pPr>
         <w:pStyle w:val="Compact"/>
         <w:numPr>
-          <w:numId w:val="1017"/>
+          <w:numId w:val="1018"/>
           <w:ilvl w:val="0"/>
         </w:numPr>
       </w:pPr>
@@ -1578,8 +1605,8 @@
       <w:pPr>
         <w:pStyle w:val="Heading4"/>
       </w:pPr>
-      <w:bookmarkStart w:id="72" w:name="conference-contributions-peer-reviewed"/>
-      <w:bookmarkEnd w:id="72"/>
+      <w:bookmarkStart w:id="74" w:name="conference-contributions-peer-reviewed"/>
+      <w:bookmarkEnd w:id="74"/>
       <w:r>
         <w:t xml:space="preserve">Conference contributions, peer reviewed</w:t>
       </w:r>
@@ -1593,7 +1620,7 @@
       <w:pPr>
         <w:pStyle w:val="Compact"/>
         <w:numPr>
-          <w:numId w:val="1018"/>
+          <w:numId w:val="1019"/>
           <w:ilvl w:val="0"/>
         </w:numPr>
       </w:pPr>
@@ -1603,7 +1630,7 @@
       <w:r>
         <w:t xml:space="preserve"> </w:t>
       </w:r>
-      <w:hyperlink r:id="rId73">
+      <w:hyperlink r:id="rId75">
         <w:r>
           <w:rPr>
             <w:rStyle w:val="Hyperlink"/>
@@ -1631,7 +1658,7 @@
       <w:pPr>
         <w:pStyle w:val="Compact"/>
         <w:numPr>
-          <w:numId w:val="1018"/>
+          <w:numId w:val="1019"/>
           <w:ilvl w:val="0"/>
         </w:numPr>
       </w:pPr>
@@ -1641,7 +1668,7 @@
       <w:r>
         <w:t xml:space="preserve"> </w:t>
       </w:r>
-      <w:hyperlink r:id="rId74">
+      <w:hyperlink r:id="rId76">
         <w:r>
           <w:rPr>
             <w:rStyle w:val="Hyperlink"/>
@@ -1669,7 +1696,7 @@
       <w:pPr>
         <w:pStyle w:val="Compact"/>
         <w:numPr>
-          <w:numId w:val="1018"/>
+          <w:numId w:val="1019"/>
           <w:ilvl w:val="0"/>
         </w:numPr>
       </w:pPr>
@@ -1679,7 +1706,7 @@
       <w:r>
         <w:t xml:space="preserve"> </w:t>
       </w:r>
-      <w:hyperlink r:id="rId75">
+      <w:hyperlink r:id="rId77">
         <w:r>
           <w:rPr>
             <w:rStyle w:val="Hyperlink"/>
@@ -1695,7 +1722,7 @@
       <w:pPr>
         <w:pStyle w:val="Compact"/>
         <w:numPr>
-          <w:numId w:val="1018"/>
+          <w:numId w:val="1019"/>
           <w:ilvl w:val="0"/>
         </w:numPr>
       </w:pPr>
@@ -1719,7 +1746,7 @@
       <w:pPr>
         <w:pStyle w:val="Compact"/>
         <w:numPr>
-          <w:numId w:val="1018"/>
+          <w:numId w:val="1019"/>
           <w:ilvl w:val="0"/>
         </w:numPr>
       </w:pPr>
@@ -1743,7 +1770,7 @@
       <w:pPr>
         <w:pStyle w:val="Compact"/>
         <w:numPr>
-          <w:numId w:val="1018"/>
+          <w:numId w:val="1019"/>
           <w:ilvl w:val="0"/>
         </w:numPr>
       </w:pPr>
@@ -1767,7 +1794,7 @@
       <w:pPr>
         <w:pStyle w:val="Compact"/>
         <w:numPr>
-          <w:numId w:val="1018"/>
+          <w:numId w:val="1019"/>
           <w:ilvl w:val="0"/>
         </w:numPr>
       </w:pPr>
@@ -1791,7 +1818,7 @@
       <w:pPr>
         <w:pStyle w:val="Compact"/>
         <w:numPr>
-          <w:numId w:val="1018"/>
+          <w:numId w:val="1019"/>
           <w:ilvl w:val="0"/>
         </w:numPr>
       </w:pPr>
@@ -1815,7 +1842,7 @@
       <w:pPr>
         <w:pStyle w:val="Compact"/>
         <w:numPr>
-          <w:numId w:val="1018"/>
+          <w:numId w:val="1019"/>
           <w:ilvl w:val="0"/>
         </w:numPr>
       </w:pPr>
@@ -1839,7 +1866,7 @@
       <w:pPr>
         <w:pStyle w:val="Compact"/>
         <w:numPr>
-          <w:numId w:val="1018"/>
+          <w:numId w:val="1019"/>
           <w:ilvl w:val="0"/>
         </w:numPr>
       </w:pPr>
@@ -1863,8 +1890,8 @@
       <w:pPr>
         <w:pStyle w:val="Heading4"/>
       </w:pPr>
-      <w:bookmarkStart w:id="76" w:name="research-notes"/>
-      <w:bookmarkEnd w:id="76"/>
+      <w:bookmarkStart w:id="78" w:name="research-notes"/>
+      <w:bookmarkEnd w:id="78"/>
       <w:r>
         <w:t xml:space="preserve">Research notes</w:t>
       </w:r>
@@ -1873,7 +1900,7 @@
       <w:pPr>
         <w:pStyle w:val="Compact"/>
         <w:numPr>
-          <w:numId w:val="1019"/>
+          <w:numId w:val="1020"/>
           <w:ilvl w:val="0"/>
         </w:numPr>
       </w:pPr>
@@ -1883,7 +1910,7 @@
       <w:r>
         <w:t xml:space="preserve"> </w:t>
       </w:r>
-      <w:hyperlink r:id="rId77">
+      <w:hyperlink r:id="rId79">
         <w:r>
           <w:rPr>
             <w:rStyle w:val="Hyperlink"/>
@@ -1899,8 +1926,8 @@
       <w:pPr>
         <w:pStyle w:val="Heading4"/>
       </w:pPr>
-      <w:bookmarkStart w:id="78" w:name="popularizations-in-news-media"/>
-      <w:bookmarkEnd w:id="78"/>
+      <w:bookmarkStart w:id="80" w:name="popularizations-in-news-media"/>
+      <w:bookmarkEnd w:id="80"/>
       <w:r>
         <w:t xml:space="preserve">Popularizations in news media</w:t>
       </w:r>
@@ -1909,7 +1936,7 @@
       <w:pPr>
         <w:pStyle w:val="Compact"/>
         <w:numPr>
-          <w:numId w:val="1020"/>
+          <w:numId w:val="1021"/>
           <w:ilvl w:val="0"/>
         </w:numPr>
       </w:pPr>
@@ -1919,7 +1946,7 @@
       <w:r>
         <w:t xml:space="preserve"> </w:t>
       </w:r>
-      <w:hyperlink r:id="rId79">
+      <w:hyperlink r:id="rId81">
         <w:r>
           <w:rPr>
             <w:rStyle w:val="Hyperlink"/>
@@ -1947,7 +1974,7 @@
       <w:pPr>
         <w:pStyle w:val="Compact"/>
         <w:numPr>
-          <w:numId w:val="1020"/>
+          <w:numId w:val="1021"/>
           <w:ilvl w:val="0"/>
         </w:numPr>
       </w:pPr>
@@ -1957,7 +1984,7 @@
       <w:r>
         <w:t xml:space="preserve"> </w:t>
       </w:r>
-      <w:hyperlink r:id="rId80">
+      <w:hyperlink r:id="rId82">
         <w:r>
           <w:rPr>
             <w:rStyle w:val="Hyperlink"/>
@@ -1985,7 +2012,7 @@
       <w:pPr>
         <w:pStyle w:val="Compact"/>
         <w:numPr>
-          <w:numId w:val="1020"/>
+          <w:numId w:val="1021"/>
           <w:ilvl w:val="0"/>
         </w:numPr>
       </w:pPr>
@@ -1995,7 +2022,7 @@
       <w:r>
         <w:t xml:space="preserve"> </w:t>
       </w:r>
-      <w:hyperlink r:id="rId81">
+      <w:hyperlink r:id="rId83">
         <w:r>
           <w:rPr>
             <w:rStyle w:val="Hyperlink"/>
@@ -2026,8 +2053,8 @@
       <w:pPr>
         <w:pStyle w:val="Heading4"/>
       </w:pPr>
-      <w:bookmarkStart w:id="82" w:name="opinion-pieces"/>
-      <w:bookmarkEnd w:id="82"/>
+      <w:bookmarkStart w:id="84" w:name="opinion-pieces"/>
+      <w:bookmarkEnd w:id="84"/>
       <w:r>
         <w:t xml:space="preserve">Opinion pieces</w:t>
       </w:r>
@@ -2036,7 +2063,7 @@
       <w:pPr>
         <w:pStyle w:val="Compact"/>
         <w:numPr>
-          <w:numId w:val="1021"/>
+          <w:numId w:val="1022"/>
           <w:ilvl w:val="0"/>
         </w:numPr>
       </w:pPr>
@@ -2046,7 +2073,7 @@
       <w:r>
         <w:t xml:space="preserve"> </w:t>
       </w:r>
-      <w:hyperlink r:id="rId83">
+      <w:hyperlink r:id="rId85">
         <w:r>
           <w:rPr>
             <w:rStyle w:val="Hyperlink"/>
@@ -2062,7 +2089,7 @@
       <w:pPr>
         <w:pStyle w:val="Compact"/>
         <w:numPr>
-          <w:numId w:val="1021"/>
+          <w:numId w:val="1022"/>
           <w:ilvl w:val="0"/>
         </w:numPr>
       </w:pPr>
@@ -2072,7 +2099,7 @@
       <w:r>
         <w:t xml:space="preserve"> </w:t>
       </w:r>
-      <w:hyperlink r:id="rId84">
+      <w:hyperlink r:id="rId86">
         <w:r>
           <w:rPr>
             <w:rStyle w:val="Hyperlink"/>
@@ -2088,7 +2115,7 @@
       <w:pPr>
         <w:pStyle w:val="Compact"/>
         <w:numPr>
-          <w:numId w:val="1021"/>
+          <w:numId w:val="1022"/>
           <w:ilvl w:val="0"/>
         </w:numPr>
       </w:pPr>
@@ -2098,7 +2125,7 @@
       <w:r>
         <w:t xml:space="preserve"> </w:t>
       </w:r>
-      <w:hyperlink r:id="rId85">
+      <w:hyperlink r:id="rId87">
         <w:r>
           <w:rPr>
             <w:rStyle w:val="Hyperlink"/>
@@ -2114,7 +2141,7 @@
       <w:pPr>
         <w:pStyle w:val="Compact"/>
         <w:numPr>
-          <w:numId w:val="1021"/>
+          <w:numId w:val="1022"/>
           <w:ilvl w:val="0"/>
         </w:numPr>
       </w:pPr>
@@ -2124,7 +2151,7 @@
       <w:r>
         <w:t xml:space="preserve"> </w:t>
       </w:r>
-      <w:hyperlink r:id="rId86">
+      <w:hyperlink r:id="rId88">
         <w:r>
           <w:rPr>
             <w:rStyle w:val="Hyperlink"/>
@@ -2140,7 +2167,7 @@
       <w:pPr>
         <w:pStyle w:val="Compact"/>
         <w:numPr>
-          <w:numId w:val="1021"/>
+          <w:numId w:val="1022"/>
           <w:ilvl w:val="0"/>
         </w:numPr>
       </w:pPr>
@@ -2150,7 +2177,7 @@
       <w:r>
         <w:t xml:space="preserve"> </w:t>
       </w:r>
-      <w:hyperlink r:id="rId87">
+      <w:hyperlink r:id="rId89">
         <w:r>
           <w:rPr>
             <w:rStyle w:val="Hyperlink"/>
@@ -2166,7 +2193,7 @@
       <w:pPr>
         <w:pStyle w:val="Compact"/>
         <w:numPr>
-          <w:numId w:val="1021"/>
+          <w:numId w:val="1022"/>
           <w:ilvl w:val="0"/>
         </w:numPr>
       </w:pPr>
@@ -2176,7 +2203,7 @@
       <w:r>
         <w:t xml:space="preserve"> </w:t>
       </w:r>
-      <w:hyperlink r:id="rId88">
+      <w:hyperlink r:id="rId90">
         <w:r>
           <w:rPr>
             <w:rStyle w:val="Hyperlink"/>
@@ -2192,7 +2219,7 @@
       <w:pPr>
         <w:pStyle w:val="Compact"/>
         <w:numPr>
-          <w:numId w:val="1021"/>
+          <w:numId w:val="1022"/>
           <w:ilvl w:val="0"/>
         </w:numPr>
       </w:pPr>
@@ -2202,7 +2229,7 @@
       <w:r>
         <w:t xml:space="preserve"> </w:t>
       </w:r>
-      <w:hyperlink r:id="rId89">
+      <w:hyperlink r:id="rId91">
         <w:r>
           <w:rPr>
             <w:rStyle w:val="Hyperlink"/>
@@ -2218,7 +2245,7 @@
       <w:pPr>
         <w:pStyle w:val="Compact"/>
         <w:numPr>
-          <w:numId w:val="1021"/>
+          <w:numId w:val="1022"/>
           <w:ilvl w:val="0"/>
         </w:numPr>
       </w:pPr>
@@ -2228,7 +2255,7 @@
       <w:r>
         <w:t xml:space="preserve"> </w:t>
       </w:r>
-      <w:hyperlink r:id="rId89">
+      <w:hyperlink r:id="rId91">
         <w:r>
           <w:rPr>
             <w:rStyle w:val="Hyperlink"/>
@@ -2244,7 +2271,7 @@
       <w:pPr>
         <w:pStyle w:val="Compact"/>
         <w:numPr>
-          <w:numId w:val="1021"/>
+          <w:numId w:val="1022"/>
           <w:ilvl w:val="0"/>
         </w:numPr>
       </w:pPr>
@@ -2254,7 +2281,7 @@
       <w:r>
         <w:t xml:space="preserve"> </w:t>
       </w:r>
-      <w:hyperlink r:id="rId90">
+      <w:hyperlink r:id="rId92">
         <w:r>
           <w:rPr>
             <w:rStyle w:val="Hyperlink"/>
@@ -2270,7 +2297,7 @@
       <w:pPr>
         <w:pStyle w:val="Compact"/>
         <w:numPr>
-          <w:numId w:val="1021"/>
+          <w:numId w:val="1022"/>
           <w:ilvl w:val="0"/>
         </w:numPr>
       </w:pPr>
@@ -2280,37 +2307,37 @@
       <w:r>
         <w:t xml:space="preserve"> </w:t>
       </w:r>
+      <w:hyperlink r:id="rId93">
+        <w:r>
+          <w:rPr>
+            <w:rStyle w:val="Hyperlink"/>
+          </w:rPr>
+          <w:t xml:space="preserve">"Internet är redan trasigt"</w:t>
+        </w:r>
+      </w:hyperlink>
+      <w:r>
+        <w:t xml:space="preserve">.</w:t>
+      </w:r>
+    </w:p>
+    <w:p>
+      <w:pPr>
+        <w:pStyle w:val="Compact"/>
+        <w:numPr>
+          <w:numId w:val="1022"/>
+          <w:ilvl w:val="0"/>
+        </w:numPr>
+      </w:pPr>
+      <w:r>
+        <w:t xml:space="preserve">Kullenberg, C. 20090709, Newsmill,</w:t>
+      </w:r>
+      <w:r>
+        <w:t xml:space="preserve"> </w:t>
+      </w:r>
       <w:hyperlink r:id="rId91">
         <w:r>
           <w:rPr>
             <w:rStyle w:val="Hyperlink"/>
           </w:rPr>
-          <w:t xml:space="preserve">"Internet är redan trasigt"</w:t>
-        </w:r>
-      </w:hyperlink>
-      <w:r>
-        <w:t xml:space="preserve">.</w:t>
-      </w:r>
-    </w:p>
-    <w:p>
-      <w:pPr>
-        <w:pStyle w:val="Compact"/>
-        <w:numPr>
-          <w:numId w:val="1021"/>
-          <w:ilvl w:val="0"/>
-        </w:numPr>
-      </w:pPr>
-      <w:r>
-        <w:t xml:space="preserve">Kullenberg, C. 20090709, Newsmill,</w:t>
-      </w:r>
-      <w:r>
-        <w:t xml:space="preserve"> </w:t>
-      </w:r>
-      <w:hyperlink r:id="rId89">
-        <w:r>
-          <w:rPr>
-            <w:rStyle w:val="Hyperlink"/>
-          </w:rPr>
           <w:t xml:space="preserve">"Google borde stå på internetmedborgarnas och inte diktaturernas sida"</w:t>
         </w:r>
       </w:hyperlink>
@@ -2322,7 +2349,7 @@
       <w:pPr>
         <w:pStyle w:val="Compact"/>
         <w:numPr>
-          <w:numId w:val="1021"/>
+          <w:numId w:val="1022"/>
           <w:ilvl w:val="0"/>
         </w:numPr>
       </w:pPr>
@@ -2332,7 +2359,7 @@
       <w:r>
         <w:t xml:space="preserve"> </w:t>
       </w:r>
-      <w:hyperlink r:id="rId89">
+      <w:hyperlink r:id="rId91">
         <w:r>
           <w:rPr>
             <w:rStyle w:val="Hyperlink"/>
@@ -2348,7 +2375,7 @@
       <w:pPr>
         <w:pStyle w:val="Compact"/>
         <w:numPr>
-          <w:numId w:val="1021"/>
+          <w:numId w:val="1022"/>
           <w:ilvl w:val="0"/>
         </w:numPr>
       </w:pPr>
@@ -2358,7 +2385,7 @@
       <w:r>
         <w:t xml:space="preserve"> </w:t>
       </w:r>
-      <w:hyperlink r:id="rId89">
+      <w:hyperlink r:id="rId91">
         <w:r>
           <w:rPr>
             <w:rStyle w:val="Hyperlink"/>
@@ -2374,7 +2401,7 @@
       <w:pPr>
         <w:pStyle w:val="Compact"/>
         <w:numPr>
-          <w:numId w:val="1021"/>
+          <w:numId w:val="1022"/>
           <w:ilvl w:val="0"/>
         </w:numPr>
       </w:pPr>
@@ -2384,7 +2411,7 @@
       <w:r>
         <w:t xml:space="preserve"> </w:t>
       </w:r>
-      <w:hyperlink r:id="rId89">
+      <w:hyperlink r:id="rId91">
         <w:r>
           <w:rPr>
             <w:rStyle w:val="Hyperlink"/>
@@ -2400,7 +2427,7 @@
       <w:pPr>
         <w:pStyle w:val="Compact"/>
         <w:numPr>
-          <w:numId w:val="1021"/>
+          <w:numId w:val="1022"/>
           <w:ilvl w:val="0"/>
         </w:numPr>
       </w:pPr>
@@ -2410,7 +2437,7 @@
       <w:r>
         <w:t xml:space="preserve"> </w:t>
       </w:r>
-      <w:hyperlink r:id="rId92">
+      <w:hyperlink r:id="rId94">
         <w:r>
           <w:rPr>
             <w:rStyle w:val="Hyperlink"/>
@@ -2426,7 +2453,7 @@
       <w:pPr>
         <w:pStyle w:val="Compact"/>
         <w:numPr>
-          <w:numId w:val="1021"/>
+          <w:numId w:val="1022"/>
           <w:ilvl w:val="0"/>
         </w:numPr>
       </w:pPr>
@@ -2436,7 +2463,7 @@
       <w:r>
         <w:t xml:space="preserve"> </w:t>
       </w:r>
-      <w:hyperlink r:id="rId89">
+      <w:hyperlink r:id="rId91">
         <w:r>
           <w:rPr>
             <w:rStyle w:val="Hyperlink"/>
@@ -2452,7 +2479,7 @@
       <w:pPr>
         <w:pStyle w:val="Compact"/>
         <w:numPr>
-          <w:numId w:val="1021"/>
+          <w:numId w:val="1022"/>
           <w:ilvl w:val="0"/>
         </w:numPr>
       </w:pPr>
@@ -2462,7 +2489,7 @@
       <w:r>
         <w:t xml:space="preserve"> </w:t>
       </w:r>
-      <w:hyperlink r:id="rId93">
+      <w:hyperlink r:id="rId95">
         <w:r>
           <w:rPr>
             <w:rStyle w:val="Hyperlink"/>
@@ -2478,7 +2505,7 @@
       <w:pPr>
         <w:pStyle w:val="Compact"/>
         <w:numPr>
-          <w:numId w:val="1021"/>
+          <w:numId w:val="1022"/>
           <w:ilvl w:val="0"/>
         </w:numPr>
       </w:pPr>
@@ -2488,7 +2515,7 @@
       <w:r>
         <w:t xml:space="preserve"> </w:t>
       </w:r>
-      <w:hyperlink r:id="rId94">
+      <w:hyperlink r:id="rId96">
         <w:r>
           <w:rPr>
             <w:rStyle w:val="Hyperlink"/>
@@ -2504,7 +2531,7 @@
       <w:pPr>
         <w:pStyle w:val="Compact"/>
         <w:numPr>
-          <w:numId w:val="1021"/>
+          <w:numId w:val="1022"/>
           <w:ilvl w:val="0"/>
         </w:numPr>
       </w:pPr>
@@ -2514,7 +2541,7 @@
       <w:r>
         <w:t xml:space="preserve"> </w:t>
       </w:r>
-      <w:hyperlink r:id="rId89">
+      <w:hyperlink r:id="rId91">
         <w:r>
           <w:rPr>
             <w:rStyle w:val="Hyperlink"/>
@@ -2530,7 +2557,7 @@
       <w:pPr>
         <w:pStyle w:val="Compact"/>
         <w:numPr>
-          <w:numId w:val="1021"/>
+          <w:numId w:val="1022"/>
           <w:ilvl w:val="0"/>
         </w:numPr>
       </w:pPr>
@@ -2540,7 +2567,7 @@
       <w:r>
         <w:t xml:space="preserve"> </w:t>
       </w:r>
-      <w:hyperlink r:id="rId95">
+      <w:hyperlink r:id="rId97">
         <w:r>
           <w:rPr>
             <w:rStyle w:val="Hyperlink"/>
@@ -2556,7 +2583,7 @@
       <w:pPr>
         <w:pStyle w:val="Compact"/>
         <w:numPr>
-          <w:numId w:val="1021"/>
+          <w:numId w:val="1022"/>
           <w:ilvl w:val="0"/>
         </w:numPr>
       </w:pPr>
@@ -2566,7 +2593,7 @@
       <w:r>
         <w:t xml:space="preserve"> </w:t>
       </w:r>
-      <w:hyperlink r:id="rId89">
+      <w:hyperlink r:id="rId91">
         <w:r>
           <w:rPr>
             <w:rStyle w:val="Hyperlink"/>
@@ -2582,7 +2609,7 @@
       <w:pPr>
         <w:pStyle w:val="Compact"/>
         <w:numPr>
-          <w:numId w:val="1021"/>
+          <w:numId w:val="1022"/>
           <w:ilvl w:val="0"/>
         </w:numPr>
       </w:pPr>
@@ -2592,7 +2619,7 @@
       <w:r>
         <w:t xml:space="preserve"> </w:t>
       </w:r>
-      <w:hyperlink r:id="rId89">
+      <w:hyperlink r:id="rId91">
         <w:r>
           <w:rPr>
             <w:rStyle w:val="Hyperlink"/>
@@ -2608,7 +2635,7 @@
       <w:pPr>
         <w:pStyle w:val="Compact"/>
         <w:numPr>
-          <w:numId w:val="1021"/>
+          <w:numId w:val="1022"/>
           <w:ilvl w:val="0"/>
         </w:numPr>
       </w:pPr>
@@ -2618,7 +2645,7 @@
       <w:r>
         <w:t xml:space="preserve"> </w:t>
       </w:r>
-      <w:hyperlink r:id="rId96">
+      <w:hyperlink r:id="rId98">
         <w:r>
           <w:rPr>
             <w:rStyle w:val="Hyperlink"/>
@@ -2634,7 +2661,7 @@
       <w:pPr>
         <w:pStyle w:val="Compact"/>
         <w:numPr>
-          <w:numId w:val="1021"/>
+          <w:numId w:val="1022"/>
           <w:ilvl w:val="0"/>
         </w:numPr>
       </w:pPr>
@@ -2644,7 +2671,7 @@
       <w:r>
         <w:t xml:space="preserve"> </w:t>
       </w:r>
-      <w:hyperlink r:id="rId97">
+      <w:hyperlink r:id="rId99">
         <w:r>
           <w:rPr>
             <w:rStyle w:val="Hyperlink"/>
@@ -2660,7 +2687,7 @@
       <w:pPr>
         <w:pStyle w:val="Compact"/>
         <w:numPr>
-          <w:numId w:val="1021"/>
+          <w:numId w:val="1022"/>
           <w:ilvl w:val="0"/>
         </w:numPr>
       </w:pPr>
@@ -2670,7 +2697,7 @@
       <w:r>
         <w:t xml:space="preserve"> </w:t>
       </w:r>
-      <w:hyperlink r:id="rId89">
+      <w:hyperlink r:id="rId91">
         <w:r>
           <w:rPr>
             <w:rStyle w:val="Hyperlink"/>
@@ -2686,7 +2713,7 @@
       <w:pPr>
         <w:pStyle w:val="Compact"/>
         <w:numPr>
-          <w:numId w:val="1021"/>
+          <w:numId w:val="1022"/>
           <w:ilvl w:val="0"/>
         </w:numPr>
       </w:pPr>
@@ -2696,7 +2723,7 @@
       <w:r>
         <w:t xml:space="preserve"> </w:t>
       </w:r>
-      <w:hyperlink r:id="rId98">
+      <w:hyperlink r:id="rId100">
         <w:r>
           <w:rPr>
             <w:rStyle w:val="Hyperlink"/>
@@ -2712,7 +2739,7 @@
       <w:pPr>
         <w:pStyle w:val="Compact"/>
         <w:numPr>
-          <w:numId w:val="1021"/>
+          <w:numId w:val="1022"/>
           <w:ilvl w:val="0"/>
         </w:numPr>
       </w:pPr>
@@ -2722,7 +2749,7 @@
       <w:r>
         <w:t xml:space="preserve"> </w:t>
       </w:r>
-      <w:hyperlink r:id="rId99">
+      <w:hyperlink r:id="rId101">
         <w:r>
           <w:rPr>
             <w:rStyle w:val="Hyperlink"/>
@@ -2738,7 +2765,7 @@
       <w:pPr>
         <w:pStyle w:val="Compact"/>
         <w:numPr>
-          <w:numId w:val="1021"/>
+          <w:numId w:val="1022"/>
           <w:ilvl w:val="0"/>
         </w:numPr>
       </w:pPr>
@@ -2748,7 +2775,7 @@
       <w:r>
         <w:t xml:space="preserve"> </w:t>
       </w:r>
-      <w:hyperlink r:id="rId100">
+      <w:hyperlink r:id="rId102">
         <w:r>
           <w:rPr>
             <w:rStyle w:val="Hyperlink"/>
@@ -2764,7 +2791,7 @@
       <w:pPr>
         <w:pStyle w:val="Compact"/>
         <w:numPr>
-          <w:numId w:val="1021"/>
+          <w:numId w:val="1022"/>
           <w:ilvl w:val="0"/>
         </w:numPr>
       </w:pPr>
@@ -2774,7 +2801,7 @@
       <w:r>
         <w:t xml:space="preserve"> </w:t>
       </w:r>
-      <w:hyperlink r:id="rId101">
+      <w:hyperlink r:id="rId103">
         <w:r>
           <w:rPr>
             <w:rStyle w:val="Hyperlink"/>
@@ -2790,8 +2817,8 @@
       <w:pPr>
         <w:pStyle w:val="Heading4"/>
       </w:pPr>
-      <w:bookmarkStart w:id="102" w:name="popularizations-book-chapters-and-articles"/>
-      <w:bookmarkEnd w:id="102"/>
+      <w:bookmarkStart w:id="104" w:name="popularizations-book-chapters-and-articles"/>
+      <w:bookmarkEnd w:id="104"/>
       <w:r>
         <w:t xml:space="preserve">Popularizations: book chapters and articles</w:t>
       </w:r>
@@ -2805,7 +2832,7 @@
       <w:pPr>
         <w:pStyle w:val="Compact"/>
         <w:numPr>
-          <w:numId w:val="1022"/>
+          <w:numId w:val="1023"/>
           <w:ilvl w:val="0"/>
         </w:numPr>
       </w:pPr>
@@ -2829,7 +2856,7 @@
       <w:pPr>
         <w:pStyle w:val="Compact"/>
         <w:numPr>
-          <w:numId w:val="1022"/>
+          <w:numId w:val="1023"/>
           <w:ilvl w:val="0"/>
         </w:numPr>
       </w:pPr>
@@ -2853,7 +2880,7 @@
       <w:pPr>
         <w:pStyle w:val="Compact"/>
         <w:numPr>
-          <w:numId w:val="1022"/>
+          <w:numId w:val="1023"/>
           <w:ilvl w:val="0"/>
         </w:numPr>
       </w:pPr>
@@ -2877,8 +2904,8 @@
       <w:pPr>
         <w:pStyle w:val="Heading4"/>
       </w:pPr>
-      <w:bookmarkStart w:id="103" w:name="collections"/>
-      <w:bookmarkEnd w:id="103"/>
+      <w:bookmarkStart w:id="105" w:name="collections"/>
+      <w:bookmarkEnd w:id="105"/>
       <w:r>
         <w:t xml:space="preserve">Collections</w:t>
       </w:r>
@@ -2887,7 +2914,7 @@
       <w:pPr>
         <w:pStyle w:val="Compact"/>
         <w:numPr>
-          <w:numId w:val="1023"/>
+          <w:numId w:val="1024"/>
           <w:ilvl w:val="0"/>
         </w:numPr>
       </w:pPr>
@@ -2911,8 +2938,8 @@
       <w:pPr>
         <w:pStyle w:val="Heading4"/>
       </w:pPr>
-      <w:bookmarkStart w:id="104" w:name="open-data-repositories"/>
-      <w:bookmarkEnd w:id="104"/>
+      <w:bookmarkStart w:id="106" w:name="open-data-repositories"/>
+      <w:bookmarkEnd w:id="106"/>
       <w:r>
         <w:t xml:space="preserve">Open data repositories</w:t>
       </w:r>
@@ -2921,7 +2948,7 @@
       <w:pPr>
         <w:pStyle w:val="Compact"/>
         <w:numPr>
-          <w:numId w:val="1024"/>
+          <w:numId w:val="1025"/>
           <w:ilvl w:val="0"/>
         </w:numPr>
       </w:pPr>
@@ -2943,7 +2970,7 @@
       <w:r>
         <w:t xml:space="preserve"> </w:t>
       </w:r>
-      <w:hyperlink r:id="rId105">
+      <w:hyperlink r:id="rId107">
         <w:r>
           <w:rPr>
             <w:rStyle w:val="Hyperlink"/>
@@ -2959,8 +2986,8 @@
       <w:pPr>
         <w:pStyle w:val="Heading4"/>
       </w:pPr>
-      <w:bookmarkStart w:id="106" w:name="software"/>
-      <w:bookmarkEnd w:id="106"/>
+      <w:bookmarkStart w:id="108" w:name="software"/>
+      <w:bookmarkEnd w:id="108"/>
       <w:r>
         <w:t xml:space="preserve">Software</w:t>
       </w:r>
@@ -2969,7 +2996,7 @@
       <w:pPr>
         <w:pStyle w:val="Compact"/>
         <w:numPr>
-          <w:numId w:val="1025"/>
+          <w:numId w:val="1026"/>
           <w:ilvl w:val="0"/>
         </w:numPr>
       </w:pPr>
@@ -2991,7 +3018,7 @@
       <w:r>
         <w:t xml:space="preserve"> </w:t>
       </w:r>
-      <w:hyperlink r:id="rId107">
+      <w:hyperlink r:id="rId109">
         <w:r>
           <w:rPr>
             <w:rStyle w:val="Hyperlink"/>
@@ -3004,7 +3031,7 @@
       <w:pPr>
         <w:pStyle w:val="Compact"/>
         <w:numPr>
-          <w:numId w:val="1025"/>
+          <w:numId w:val="1026"/>
           <w:ilvl w:val="0"/>
         </w:numPr>
       </w:pPr>
@@ -3026,7 +3053,7 @@
       <w:r>
         <w:t xml:space="preserve"> </w:t>
       </w:r>
-      <w:hyperlink r:id="rId108">
+      <w:hyperlink r:id="rId110">
         <w:r>
           <w:rPr>
             <w:rStyle w:val="Hyperlink"/>
@@ -3039,7 +3066,7 @@
       <w:pPr>
         <w:pStyle w:val="Compact"/>
         <w:numPr>
-          <w:numId w:val="1025"/>
+          <w:numId w:val="1026"/>
           <w:ilvl w:val="0"/>
         </w:numPr>
       </w:pPr>
@@ -3049,7 +3076,7 @@
       <w:r>
         <w:t xml:space="preserve"> </w:t>
       </w:r>
-      <w:hyperlink r:id="rId109">
+      <w:hyperlink r:id="rId111">
         <w:r>
           <w:rPr>
             <w:rStyle w:val="Hyperlink"/>
@@ -3063,7 +3090,7 @@
       <w:r>
         <w:t xml:space="preserve"> </w:t>
       </w:r>
-      <w:hyperlink r:id="rId110">
+      <w:hyperlink r:id="rId112">
         <w:r>
           <w:rPr>
             <w:rStyle w:val="Hyperlink"/>
@@ -3079,7 +3106,7 @@
       <w:pPr>
         <w:pStyle w:val="Compact"/>
         <w:numPr>
-          <w:numId w:val="1025"/>
+          <w:numId w:val="1026"/>
           <w:ilvl w:val="0"/>
         </w:numPr>
       </w:pPr>
@@ -3089,7 +3116,7 @@
       <w:r>
         <w:t xml:space="preserve"> </w:t>
       </w:r>
-      <w:hyperlink r:id="rId111">
+      <w:hyperlink r:id="rId113">
         <w:r>
           <w:rPr>
             <w:rStyle w:val="Hyperlink"/>
@@ -3104,7 +3131,7 @@
       <w:r>
         <w:t xml:space="preserve"> </w:t>
       </w:r>
-      <w:hyperlink r:id="rId112">
+      <w:hyperlink r:id="rId114">
         <w:r>
           <w:rPr>
             <w:rStyle w:val="Hyperlink"/>
@@ -3120,8 +3147,8 @@
       <w:pPr>
         <w:pStyle w:val="Heading2"/>
       </w:pPr>
-      <w:bookmarkStart w:id="113" w:name="research-collaborations"/>
-      <w:bookmarkEnd w:id="113"/>
+      <w:bookmarkStart w:id="115" w:name="research-collaborations"/>
+      <w:bookmarkEnd w:id="115"/>
       <w:r>
         <w:t xml:space="preserve">Research Collaborations</w:t>
       </w:r>
@@ -3135,7 +3162,7 @@
       <w:pPr>
         <w:pStyle w:val="Compact"/>
         <w:numPr>
-          <w:numId w:val="1026"/>
+          <w:numId w:val="1027"/>
           <w:ilvl w:val="0"/>
         </w:numPr>
       </w:pPr>
@@ -3145,7 +3172,7 @@
       <w:r>
         <w:t xml:space="preserve"> </w:t>
       </w:r>
-      <w:hyperlink r:id="rId114">
+      <w:hyperlink r:id="rId116">
         <w:r>
           <w:rPr>
             <w:rStyle w:val="Hyperlink"/>
@@ -3158,7 +3185,7 @@
       <w:pPr>
         <w:pStyle w:val="Compact"/>
         <w:numPr>
-          <w:numId w:val="1026"/>
+          <w:numId w:val="1027"/>
           <w:ilvl w:val="0"/>
         </w:numPr>
       </w:pPr>
@@ -3168,7 +3195,7 @@
       <w:r>
         <w:t xml:space="preserve"> </w:t>
       </w:r>
-      <w:hyperlink r:id="rId115">
+      <w:hyperlink r:id="rId117">
         <w:r>
           <w:rPr>
             <w:rStyle w:val="Hyperlink"/>
@@ -3181,7 +3208,7 @@
       <w:pPr>
         <w:pStyle w:val="Compact"/>
         <w:numPr>
-          <w:numId w:val="1026"/>
+          <w:numId w:val="1027"/>
           <w:ilvl w:val="0"/>
         </w:numPr>
       </w:pPr>
@@ -3191,7 +3218,7 @@
       <w:r>
         <w:t xml:space="preserve"> </w:t>
       </w:r>
-      <w:hyperlink r:id="rId116">
+      <w:hyperlink r:id="rId118">
         <w:r>
           <w:rPr>
             <w:rStyle w:val="Hyperlink"/>
@@ -3207,8 +3234,8 @@
       <w:pPr>
         <w:pStyle w:val="Heading2"/>
       </w:pPr>
-      <w:bookmarkStart w:id="117" w:name="referee-work"/>
-      <w:bookmarkEnd w:id="117"/>
+      <w:bookmarkStart w:id="119" w:name="referee-work"/>
+      <w:bookmarkEnd w:id="119"/>
       <w:r>
         <w:t xml:space="preserve">Referee work</w:t>
       </w:r>
@@ -3217,8 +3244,8 @@
       <w:pPr>
         <w:pStyle w:val="Heading3"/>
       </w:pPr>
-      <w:bookmarkStart w:id="118" w:name="expert-for-employment-or-promotion"/>
-      <w:bookmarkEnd w:id="118"/>
+      <w:bookmarkStart w:id="120" w:name="expert-for-employment-or-promotion"/>
+      <w:bookmarkEnd w:id="120"/>
       <w:r>
         <w:t xml:space="preserve">Expert for employment or promotion</w:t>
       </w:r>
@@ -3227,7 +3254,7 @@
       <w:pPr>
         <w:pStyle w:val="Compact"/>
         <w:numPr>
-          <w:numId w:val="1027"/>
+          <w:numId w:val="1028"/>
           <w:ilvl w:val="0"/>
         </w:numPr>
       </w:pPr>
@@ -3245,8 +3272,8 @@
       <w:pPr>
         <w:pStyle w:val="Heading3"/>
       </w:pPr>
-      <w:bookmarkStart w:id="119" w:name="pre-publication-reviews"/>
-      <w:bookmarkEnd w:id="119"/>
+      <w:bookmarkStart w:id="121" w:name="pre-publication-reviews"/>
+      <w:bookmarkEnd w:id="121"/>
       <w:r>
         <w:t xml:space="preserve">Pre-publication reviews</w:t>
       </w:r>
@@ -3266,7 +3293,7 @@
       <w:r>
         <w:t xml:space="preserve"> </w:t>
       </w:r>
-      <w:hyperlink r:id="rId120">
+      <w:hyperlink r:id="rId122">
         <w:r>
           <w:rPr>
             <w:rStyle w:val="Hyperlink"/>
@@ -3282,7 +3309,7 @@
       <w:pPr>
         <w:pStyle w:val="Compact"/>
         <w:numPr>
-          <w:numId w:val="1028"/>
+          <w:numId w:val="1029"/>
           <w:ilvl w:val="0"/>
         </w:numPr>
       </w:pPr>
@@ -3303,7 +3330,7 @@
       <w:pPr>
         <w:pStyle w:val="Compact"/>
         <w:numPr>
-          <w:numId w:val="1028"/>
+          <w:numId w:val="1029"/>
           <w:ilvl w:val="0"/>
         </w:numPr>
       </w:pPr>
@@ -3324,7 +3351,7 @@
       <w:pPr>
         <w:pStyle w:val="Compact"/>
         <w:numPr>
-          <w:numId w:val="1028"/>
+          <w:numId w:val="1029"/>
           <w:ilvl w:val="0"/>
         </w:numPr>
       </w:pPr>
@@ -3345,7 +3372,7 @@
       <w:pPr>
         <w:pStyle w:val="Compact"/>
         <w:numPr>
-          <w:numId w:val="1028"/>
+          <w:numId w:val="1029"/>
           <w:ilvl w:val="0"/>
         </w:numPr>
       </w:pPr>
@@ -3366,7 +3393,7 @@
       <w:pPr>
         <w:pStyle w:val="Compact"/>
         <w:numPr>
-          <w:numId w:val="1028"/>
+          <w:numId w:val="1029"/>
           <w:ilvl w:val="0"/>
         </w:numPr>
       </w:pPr>
@@ -3387,7 +3414,7 @@
       <w:pPr>
         <w:pStyle w:val="Compact"/>
         <w:numPr>
-          <w:numId w:val="1028"/>
+          <w:numId w:val="1029"/>
           <w:ilvl w:val="0"/>
         </w:numPr>
       </w:pPr>
@@ -3408,7 +3435,7 @@
       <w:pPr>
         <w:pStyle w:val="Compact"/>
         <w:numPr>
-          <w:numId w:val="1028"/>
+          <w:numId w:val="1029"/>
           <w:ilvl w:val="0"/>
         </w:numPr>
       </w:pPr>
@@ -3429,7 +3456,7 @@
       <w:pPr>
         <w:pStyle w:val="Compact"/>
         <w:numPr>
-          <w:numId w:val="1028"/>
+          <w:numId w:val="1029"/>
           <w:ilvl w:val="0"/>
         </w:numPr>
       </w:pPr>
@@ -3450,7 +3477,7 @@
       <w:pPr>
         <w:pStyle w:val="Compact"/>
         <w:numPr>
-          <w:numId w:val="1028"/>
+          <w:numId w:val="1029"/>
           <w:ilvl w:val="0"/>
         </w:numPr>
       </w:pPr>
@@ -3471,7 +3498,7 @@
       <w:pPr>
         <w:pStyle w:val="Compact"/>
         <w:numPr>
-          <w:numId w:val="1028"/>
+          <w:numId w:val="1029"/>
           <w:ilvl w:val="0"/>
         </w:numPr>
       </w:pPr>
@@ -3492,7 +3519,7 @@
       <w:pPr>
         <w:pStyle w:val="Compact"/>
         <w:numPr>
-          <w:numId w:val="1028"/>
+          <w:numId w:val="1029"/>
           <w:ilvl w:val="0"/>
         </w:numPr>
       </w:pPr>
@@ -3513,7 +3540,7 @@
       <w:pPr>
         <w:pStyle w:val="Compact"/>
         <w:numPr>
-          <w:numId w:val="1028"/>
+          <w:numId w:val="1029"/>
           <w:ilvl w:val="0"/>
         </w:numPr>
       </w:pPr>
@@ -3534,8 +3561,8 @@
       <w:pPr>
         <w:pStyle w:val="Heading3"/>
       </w:pPr>
-      <w:bookmarkStart w:id="121" w:name="research-applications-reviews"/>
-      <w:bookmarkEnd w:id="121"/>
+      <w:bookmarkStart w:id="123" w:name="research-applications-reviews"/>
+      <w:bookmarkEnd w:id="123"/>
       <w:r>
         <w:t xml:space="preserve">Research applications reviews</w:t>
       </w:r>
@@ -3544,11 +3571,11 @@
       <w:pPr>
         <w:pStyle w:val="Compact"/>
         <w:numPr>
-          <w:numId w:val="1029"/>
-          <w:ilvl w:val="0"/>
-        </w:numPr>
-      </w:pPr>
-      <w:hyperlink r:id="rId122">
+          <w:numId w:val="1030"/>
+          <w:ilvl w:val="0"/>
+        </w:numPr>
+      </w:pPr>
+      <w:hyperlink r:id="rId124">
         <w:r>
           <w:rPr>
             <w:rStyle w:val="Hyperlink"/>
@@ -3564,11 +3591,11 @@
       <w:pPr>
         <w:pStyle w:val="Compact"/>
         <w:numPr>
-          <w:numId w:val="1029"/>
-          <w:ilvl w:val="0"/>
-        </w:numPr>
-      </w:pPr>
-      <w:hyperlink r:id="rId123">
+          <w:numId w:val="1030"/>
+          <w:ilvl w:val="0"/>
+        </w:numPr>
+      </w:pPr>
+      <w:hyperlink r:id="rId125">
         <w:r>
           <w:rPr>
             <w:rStyle w:val="Hyperlink"/>
@@ -3584,8 +3611,8 @@
       <w:pPr>
         <w:pStyle w:val="Heading3"/>
       </w:pPr>
-      <w:bookmarkStart w:id="124" w:name="editorial-board-membership"/>
-      <w:bookmarkEnd w:id="124"/>
+      <w:bookmarkStart w:id="126" w:name="editorial-board-membership"/>
+      <w:bookmarkEnd w:id="126"/>
       <w:r>
         <w:t xml:space="preserve">Editorial board membership</w:t>
       </w:r>
@@ -3594,11 +3621,11 @@
       <w:pPr>
         <w:pStyle w:val="Compact"/>
         <w:numPr>
-          <w:numId w:val="1030"/>
-          <w:ilvl w:val="0"/>
-        </w:numPr>
-      </w:pPr>
-      <w:hyperlink r:id="rId125">
+          <w:numId w:val="1031"/>
+          <w:ilvl w:val="0"/>
+        </w:numPr>
+      </w:pPr>
+      <w:hyperlink r:id="rId127">
         <w:r>
           <w:rPr>
             <w:rStyle w:val="Hyperlink"/>
@@ -3611,11 +3638,11 @@
       <w:pPr>
         <w:pStyle w:val="Compact"/>
         <w:numPr>
-          <w:numId w:val="1030"/>
-          <w:ilvl w:val="0"/>
-        </w:numPr>
-      </w:pPr>
-      <w:hyperlink r:id="rId126">
+          <w:numId w:val="1031"/>
+          <w:ilvl w:val="0"/>
+        </w:numPr>
+      </w:pPr>
+      <w:hyperlink r:id="rId128">
         <w:r>
           <w:rPr>
             <w:rStyle w:val="Hyperlink"/>
@@ -3628,8 +3655,8 @@
       <w:pPr>
         <w:pStyle w:val="Heading3"/>
       </w:pPr>
-      <w:bookmarkStart w:id="127" w:name="other-1"/>
-      <w:bookmarkEnd w:id="127"/>
+      <w:bookmarkStart w:id="129" w:name="other-1"/>
+      <w:bookmarkEnd w:id="129"/>
       <w:r>
         <w:t xml:space="preserve">Other</w:t>
       </w:r>
@@ -3638,7 +3665,7 @@
       <w:pPr>
         <w:pStyle w:val="Compact"/>
         <w:numPr>
-          <w:numId w:val="1031"/>
+          <w:numId w:val="1032"/>
           <w:ilvl w:val="0"/>
         </w:numPr>
       </w:pPr>
@@ -3648,7 +3675,7 @@
       <w:r>
         <w:t xml:space="preserve"> </w:t>
       </w:r>
-      <w:hyperlink r:id="rId128">
+      <w:hyperlink r:id="rId130">
         <w:r>
           <w:rPr>
             <w:rStyle w:val="Hyperlink"/>
@@ -3664,8 +3691,8 @@
       <w:pPr>
         <w:pStyle w:val="Heading2"/>
       </w:pPr>
-      <w:bookmarkStart w:id="129" w:name="public-outreach-and-extra-academic-collaborations"/>
-      <w:bookmarkEnd w:id="129"/>
+      <w:bookmarkStart w:id="131" w:name="public-outreach-and-extra-academic-collaborations"/>
+      <w:bookmarkEnd w:id="131"/>
       <w:r>
         <w:t xml:space="preserve">Public outreach and extra-academic collaborations</w:t>
       </w:r>
@@ -3674,8 +3701,8 @@
       <w:pPr>
         <w:pStyle w:val="Heading3"/>
       </w:pPr>
-      <w:bookmarkStart w:id="130" w:name="interviews-in-mass-media"/>
-      <w:bookmarkEnd w:id="130"/>
+      <w:bookmarkStart w:id="132" w:name="interviews-in-mass-media"/>
+      <w:bookmarkEnd w:id="132"/>
       <w:r>
         <w:t xml:space="preserve">Interviews in mass media</w:t>
       </w:r>
@@ -3684,7 +3711,7 @@
       <w:pPr>
         <w:pStyle w:val="Compact"/>
         <w:numPr>
-          <w:numId w:val="1032"/>
+          <w:numId w:val="1033"/>
           <w:ilvl w:val="0"/>
         </w:numPr>
       </w:pPr>
@@ -3694,7 +3721,7 @@
       <w:r>
         <w:t xml:space="preserve"> </w:t>
       </w:r>
-      <w:hyperlink r:id="rId131">
+      <w:hyperlink r:id="rId133">
         <w:r>
           <w:rPr>
             <w:rStyle w:val="Hyperlink"/>
@@ -3710,7 +3737,7 @@
       <w:pPr>
         <w:pStyle w:val="Compact"/>
         <w:numPr>
-          <w:numId w:val="1032"/>
+          <w:numId w:val="1033"/>
           <w:ilvl w:val="0"/>
         </w:numPr>
       </w:pPr>
@@ -3720,7 +3747,7 @@
       <w:r>
         <w:t xml:space="preserve"> </w:t>
       </w:r>
-      <w:hyperlink r:id="rId132">
+      <w:hyperlink r:id="rId134">
         <w:r>
           <w:rPr>
             <w:rStyle w:val="Hyperlink"/>
@@ -3736,7 +3763,7 @@
       <w:pPr>
         <w:pStyle w:val="Compact"/>
         <w:numPr>
-          <w:numId w:val="1032"/>
+          <w:numId w:val="1033"/>
           <w:ilvl w:val="0"/>
         </w:numPr>
       </w:pPr>
@@ -3746,7 +3773,7 @@
       <w:r>
         <w:t xml:space="preserve"> </w:t>
       </w:r>
-      <w:hyperlink r:id="rId133">
+      <w:hyperlink r:id="rId135">
         <w:r>
           <w:rPr>
             <w:rStyle w:val="Hyperlink"/>
@@ -3762,7 +3789,7 @@
       <w:pPr>
         <w:pStyle w:val="Compact"/>
         <w:numPr>
-          <w:numId w:val="1032"/>
+          <w:numId w:val="1033"/>
           <w:ilvl w:val="0"/>
         </w:numPr>
       </w:pPr>
@@ -3772,7 +3799,7 @@
       <w:r>
         <w:t xml:space="preserve"> </w:t>
       </w:r>
-      <w:hyperlink r:id="rId134">
+      <w:hyperlink r:id="rId136">
         <w:r>
           <w:rPr>
             <w:rStyle w:val="Hyperlink"/>
@@ -3788,7 +3815,7 @@
       <w:pPr>
         <w:pStyle w:val="Compact"/>
         <w:numPr>
-          <w:numId w:val="1032"/>
+          <w:numId w:val="1033"/>
           <w:ilvl w:val="0"/>
         </w:numPr>
       </w:pPr>
@@ -3798,7 +3825,7 @@
       <w:r>
         <w:t xml:space="preserve"> </w:t>
       </w:r>
-      <w:hyperlink r:id="rId135">
+      <w:hyperlink r:id="rId137">
         <w:r>
           <w:rPr>
             <w:rStyle w:val="Hyperlink"/>
@@ -3814,7 +3841,7 @@
       <w:pPr>
         <w:pStyle w:val="Compact"/>
         <w:numPr>
-          <w:numId w:val="1032"/>
+          <w:numId w:val="1033"/>
           <w:ilvl w:val="0"/>
         </w:numPr>
       </w:pPr>
@@ -3824,7 +3851,7 @@
       <w:r>
         <w:t xml:space="preserve"> </w:t>
       </w:r>
-      <w:hyperlink r:id="rId136">
+      <w:hyperlink r:id="rId138">
         <w:r>
           <w:rPr>
             <w:rStyle w:val="Hyperlink"/>
@@ -3840,7 +3867,7 @@
       <w:pPr>
         <w:pStyle w:val="Compact"/>
         <w:numPr>
-          <w:numId w:val="1032"/>
+          <w:numId w:val="1033"/>
           <w:ilvl w:val="0"/>
         </w:numPr>
       </w:pPr>
@@ -3850,7 +3877,7 @@
       <w:r>
         <w:t xml:space="preserve"> </w:t>
       </w:r>
-      <w:hyperlink r:id="rId137">
+      <w:hyperlink r:id="rId139">
         <w:r>
           <w:rPr>
             <w:rStyle w:val="Hyperlink"/>
@@ -3866,7 +3893,7 @@
       <w:pPr>
         <w:pStyle w:val="Compact"/>
         <w:numPr>
-          <w:numId w:val="1032"/>
+          <w:numId w:val="1033"/>
           <w:ilvl w:val="0"/>
         </w:numPr>
       </w:pPr>
@@ -3876,7 +3903,7 @@
       <w:r>
         <w:t xml:space="preserve"> </w:t>
       </w:r>
-      <w:hyperlink r:id="rId138">
+      <w:hyperlink r:id="rId140">
         <w:r>
           <w:rPr>
             <w:rStyle w:val="Hyperlink"/>
@@ -3892,7 +3919,7 @@
       <w:pPr>
         <w:pStyle w:val="Compact"/>
         <w:numPr>
-          <w:numId w:val="1032"/>
+          <w:numId w:val="1033"/>
           <w:ilvl w:val="0"/>
         </w:numPr>
       </w:pPr>
@@ -3902,7 +3929,7 @@
       <w:r>
         <w:t xml:space="preserve"> </w:t>
       </w:r>
-      <w:hyperlink r:id="rId139">
+      <w:hyperlink r:id="rId141">
         <w:r>
           <w:rPr>
             <w:rStyle w:val="Hyperlink"/>
@@ -3918,7 +3945,7 @@
       <w:pPr>
         <w:pStyle w:val="Compact"/>
         <w:numPr>
-          <w:numId w:val="1032"/>
+          <w:numId w:val="1033"/>
           <w:ilvl w:val="0"/>
         </w:numPr>
       </w:pPr>
@@ -3928,7 +3955,7 @@
       <w:r>
         <w:t xml:space="preserve"> </w:t>
       </w:r>
-      <w:hyperlink r:id="rId140">
+      <w:hyperlink r:id="rId142">
         <w:r>
           <w:rPr>
             <w:rStyle w:val="Hyperlink"/>
@@ -3944,7 +3971,7 @@
       <w:pPr>
         <w:pStyle w:val="Compact"/>
         <w:numPr>
-          <w:numId w:val="1032"/>
+          <w:numId w:val="1033"/>
           <w:ilvl w:val="0"/>
         </w:numPr>
       </w:pPr>
@@ -3954,7 +3981,7 @@
       <w:r>
         <w:t xml:space="preserve"> </w:t>
       </w:r>
-      <w:hyperlink r:id="rId141">
+      <w:hyperlink r:id="rId143">
         <w:r>
           <w:rPr>
             <w:rStyle w:val="Hyperlink"/>
@@ -3970,7 +3997,7 @@
       <w:pPr>
         <w:pStyle w:val="Compact"/>
         <w:numPr>
-          <w:numId w:val="1032"/>
+          <w:numId w:val="1033"/>
           <w:ilvl w:val="0"/>
         </w:numPr>
       </w:pPr>
@@ -3980,7 +4007,7 @@
       <w:r>
         <w:t xml:space="preserve"> </w:t>
       </w:r>
-      <w:hyperlink r:id="rId142">
+      <w:hyperlink r:id="rId144">
         <w:r>
           <w:rPr>
             <w:rStyle w:val="Hyperlink"/>
@@ -3996,7 +4023,7 @@
       <w:pPr>
         <w:pStyle w:val="Compact"/>
         <w:numPr>
-          <w:numId w:val="1032"/>
+          <w:numId w:val="1033"/>
           <w:ilvl w:val="0"/>
         </w:numPr>
       </w:pPr>
@@ -4006,7 +4033,7 @@
       <w:r>
         <w:t xml:space="preserve"> </w:t>
       </w:r>
-      <w:hyperlink r:id="rId143">
+      <w:hyperlink r:id="rId145">
         <w:r>
           <w:rPr>
             <w:rStyle w:val="Hyperlink"/>
@@ -4022,7 +4049,7 @@
       <w:pPr>
         <w:pStyle w:val="Compact"/>
         <w:numPr>
-          <w:numId w:val="1032"/>
+          <w:numId w:val="1033"/>
           <w:ilvl w:val="0"/>
         </w:numPr>
       </w:pPr>
@@ -4032,7 +4059,7 @@
       <w:r>
         <w:t xml:space="preserve"> </w:t>
       </w:r>
-      <w:hyperlink r:id="rId144">
+      <w:hyperlink r:id="rId146">
         <w:r>
           <w:rPr>
             <w:rStyle w:val="Hyperlink"/>
@@ -4048,7 +4075,7 @@
       <w:pPr>
         <w:pStyle w:val="Compact"/>
         <w:numPr>
-          <w:numId w:val="1032"/>
+          <w:numId w:val="1033"/>
           <w:ilvl w:val="0"/>
         </w:numPr>
       </w:pPr>
@@ -4058,7 +4085,7 @@
       <w:r>
         <w:t xml:space="preserve"> </w:t>
       </w:r>
-      <w:hyperlink r:id="rId145">
+      <w:hyperlink r:id="rId147">
         <w:r>
           <w:rPr>
             <w:rStyle w:val="Hyperlink"/>
@@ -4074,7 +4101,7 @@
       <w:pPr>
         <w:pStyle w:val="Compact"/>
         <w:numPr>
-          <w:numId w:val="1032"/>
+          <w:numId w:val="1033"/>
           <w:ilvl w:val="0"/>
         </w:numPr>
       </w:pPr>
@@ -4084,7 +4111,7 @@
       <w:r>
         <w:t xml:space="preserve"> </w:t>
       </w:r>
-      <w:hyperlink r:id="rId146">
+      <w:hyperlink r:id="rId148">
         <w:r>
           <w:rPr>
             <w:rStyle w:val="Hyperlink"/>
@@ -4100,7 +4127,7 @@
       <w:pPr>
         <w:pStyle w:val="Compact"/>
         <w:numPr>
-          <w:numId w:val="1032"/>
+          <w:numId w:val="1033"/>
           <w:ilvl w:val="0"/>
         </w:numPr>
       </w:pPr>
@@ -4110,7 +4137,7 @@
       <w:r>
         <w:t xml:space="preserve"> </w:t>
       </w:r>
-      <w:hyperlink r:id="rId147">
+      <w:hyperlink r:id="rId149">
         <w:r>
           <w:rPr>
             <w:rStyle w:val="Hyperlink"/>
@@ -4126,7 +4153,7 @@
       <w:pPr>
         <w:pStyle w:val="Compact"/>
         <w:numPr>
-          <w:numId w:val="1032"/>
+          <w:numId w:val="1033"/>
           <w:ilvl w:val="0"/>
         </w:numPr>
       </w:pPr>
@@ -4138,7 +4165,7 @@
       <w:pPr>
         <w:pStyle w:val="Compact"/>
         <w:numPr>
-          <w:numId w:val="1032"/>
+          <w:numId w:val="1033"/>
           <w:ilvl w:val="0"/>
         </w:numPr>
       </w:pPr>
@@ -4150,7 +4177,7 @@
       <w:pPr>
         <w:pStyle w:val="Compact"/>
         <w:numPr>
-          <w:numId w:val="1032"/>
+          <w:numId w:val="1033"/>
           <w:ilvl w:val="0"/>
         </w:numPr>
       </w:pPr>
@@ -4160,7 +4187,7 @@
       <w:r>
         <w:t xml:space="preserve"> </w:t>
       </w:r>
-      <w:hyperlink r:id="rId148">
+      <w:hyperlink r:id="rId150">
         <w:r>
           <w:rPr>
             <w:rStyle w:val="Hyperlink"/>
@@ -4176,7 +4203,7 @@
       <w:pPr>
         <w:pStyle w:val="Compact"/>
         <w:numPr>
-          <w:numId w:val="1032"/>
+          <w:numId w:val="1033"/>
           <w:ilvl w:val="0"/>
         </w:numPr>
       </w:pPr>
@@ -4186,7 +4213,7 @@
       <w:r>
         <w:t xml:space="preserve"> </w:t>
       </w:r>
-      <w:hyperlink r:id="rId149">
+      <w:hyperlink r:id="rId151">
         <w:r>
           <w:rPr>
             <w:rStyle w:val="Hyperlink"/>
@@ -4202,7 +4229,7 @@
       <w:pPr>
         <w:pStyle w:val="Compact"/>
         <w:numPr>
-          <w:numId w:val="1032"/>
+          <w:numId w:val="1033"/>
           <w:ilvl w:val="0"/>
         </w:numPr>
       </w:pPr>
@@ -4212,7 +4239,7 @@
       <w:r>
         <w:t xml:space="preserve"> </w:t>
       </w:r>
-      <w:hyperlink r:id="rId150">
+      <w:hyperlink r:id="rId152">
         <w:r>
           <w:rPr>
             <w:rStyle w:val="Hyperlink"/>
@@ -4228,7 +4255,7 @@
       <w:pPr>
         <w:pStyle w:val="Compact"/>
         <w:numPr>
-          <w:numId w:val="1032"/>
+          <w:numId w:val="1033"/>
           <w:ilvl w:val="0"/>
         </w:numPr>
       </w:pPr>
@@ -4238,7 +4265,7 @@
       <w:r>
         <w:t xml:space="preserve"> </w:t>
       </w:r>
-      <w:hyperlink r:id="rId151">
+      <w:hyperlink r:id="rId153">
         <w:r>
           <w:rPr>
             <w:rStyle w:val="Hyperlink"/>
@@ -4254,7 +4281,7 @@
       <w:pPr>
         <w:pStyle w:val="Compact"/>
         <w:numPr>
-          <w:numId w:val="1032"/>
+          <w:numId w:val="1033"/>
           <w:ilvl w:val="0"/>
         </w:numPr>
       </w:pPr>
@@ -4264,7 +4291,7 @@
       <w:r>
         <w:t xml:space="preserve"> </w:t>
       </w:r>
-      <w:hyperlink r:id="rId152">
+      <w:hyperlink r:id="rId154">
         <w:r>
           <w:rPr>
             <w:rStyle w:val="Hyperlink"/>
@@ -4280,7 +4307,7 @@
       <w:pPr>
         <w:pStyle w:val="Compact"/>
         <w:numPr>
-          <w:numId w:val="1032"/>
+          <w:numId w:val="1033"/>
           <w:ilvl w:val="0"/>
         </w:numPr>
       </w:pPr>
@@ -4290,7 +4317,7 @@
       <w:r>
         <w:t xml:space="preserve"> </w:t>
       </w:r>
-      <w:hyperlink r:id="rId153">
+      <w:hyperlink r:id="rId155">
         <w:r>
           <w:rPr>
             <w:rStyle w:val="Hyperlink"/>
@@ -4306,7 +4333,7 @@
       <w:pPr>
         <w:pStyle w:val="Compact"/>
         <w:numPr>
-          <w:numId w:val="1032"/>
+          <w:numId w:val="1033"/>
           <w:ilvl w:val="0"/>
         </w:numPr>
       </w:pPr>
@@ -4318,7 +4345,7 @@
       <w:pPr>
         <w:pStyle w:val="Compact"/>
         <w:numPr>
-          <w:numId w:val="1032"/>
+          <w:numId w:val="1033"/>
           <w:ilvl w:val="0"/>
         </w:numPr>
       </w:pPr>
@@ -4328,7 +4355,7 @@
       <w:r>
         <w:t xml:space="preserve"> </w:t>
       </w:r>
-      <w:hyperlink r:id="rId154">
+      <w:hyperlink r:id="rId156">
         <w:r>
           <w:rPr>
             <w:rStyle w:val="Hyperlink"/>
@@ -4344,7 +4371,7 @@
       <w:pPr>
         <w:pStyle w:val="Compact"/>
         <w:numPr>
-          <w:numId w:val="1032"/>
+          <w:numId w:val="1033"/>
           <w:ilvl w:val="0"/>
         </w:numPr>
       </w:pPr>
@@ -4354,7 +4381,7 @@
       <w:r>
         <w:t xml:space="preserve"> </w:t>
       </w:r>
-      <w:hyperlink r:id="rId155">
+      <w:hyperlink r:id="rId157">
         <w:r>
           <w:rPr>
             <w:rStyle w:val="Hyperlink"/>
@@ -4370,7 +4397,7 @@
       <w:pPr>
         <w:pStyle w:val="Compact"/>
         <w:numPr>
-          <w:numId w:val="1032"/>
+          <w:numId w:val="1033"/>
           <w:ilvl w:val="0"/>
         </w:numPr>
       </w:pPr>
@@ -4380,7 +4407,7 @@
       <w:r>
         <w:t xml:space="preserve"> </w:t>
       </w:r>
-      <w:hyperlink r:id="rId156">
+      <w:hyperlink r:id="rId158">
         <w:r>
           <w:rPr>
             <w:rStyle w:val="Hyperlink"/>
@@ -4393,7 +4420,7 @@
       <w:pPr>
         <w:pStyle w:val="Compact"/>
         <w:numPr>
-          <w:numId w:val="1032"/>
+          <w:numId w:val="1033"/>
           <w:ilvl w:val="0"/>
         </w:numPr>
       </w:pPr>
@@ -4403,7 +4430,7 @@
       <w:r>
         <w:t xml:space="preserve"> </w:t>
       </w:r>
-      <w:hyperlink r:id="rId157">
+      <w:hyperlink r:id="rId159">
         <w:r>
           <w:rPr>
             <w:rStyle w:val="Hyperlink"/>
@@ -4419,7 +4446,7 @@
       <w:pPr>
         <w:pStyle w:val="Compact"/>
         <w:numPr>
-          <w:numId w:val="1032"/>
+          <w:numId w:val="1033"/>
           <w:ilvl w:val="0"/>
         </w:numPr>
       </w:pPr>
@@ -4429,7 +4456,7 @@
       <w:r>
         <w:t xml:space="preserve"> </w:t>
       </w:r>
-      <w:hyperlink r:id="rId158">
+      <w:hyperlink r:id="rId160">
         <w:r>
           <w:rPr>
             <w:rStyle w:val="Hyperlink"/>
@@ -4445,7 +4472,7 @@
       <w:pPr>
         <w:pStyle w:val="Compact"/>
         <w:numPr>
-          <w:numId w:val="1032"/>
+          <w:numId w:val="1033"/>
           <w:ilvl w:val="0"/>
         </w:numPr>
       </w:pPr>
@@ -4455,7 +4482,7 @@
       <w:r>
         <w:t xml:space="preserve"> </w:t>
       </w:r>
-      <w:hyperlink r:id="rId159">
+      <w:hyperlink r:id="rId161">
         <w:r>
           <w:rPr>
             <w:rStyle w:val="Hyperlink"/>
@@ -4471,7 +4498,7 @@
       <w:pPr>
         <w:pStyle w:val="Compact"/>
         <w:numPr>
-          <w:numId w:val="1032"/>
+          <w:numId w:val="1033"/>
           <w:ilvl w:val="0"/>
         </w:numPr>
       </w:pPr>
@@ -4481,7 +4508,7 @@
       <w:r>
         <w:t xml:space="preserve"> </w:t>
       </w:r>
-      <w:hyperlink r:id="rId160">
+      <w:hyperlink r:id="rId162">
         <w:r>
           <w:rPr>
             <w:rStyle w:val="Hyperlink"/>
@@ -4497,7 +4524,7 @@
       <w:pPr>
         <w:pStyle w:val="Compact"/>
         <w:numPr>
-          <w:numId w:val="1032"/>
+          <w:numId w:val="1033"/>
           <w:ilvl w:val="0"/>
         </w:numPr>
       </w:pPr>
@@ -4507,7 +4534,7 @@
       <w:r>
         <w:t xml:space="preserve"> </w:t>
       </w:r>
-      <w:hyperlink r:id="rId161">
+      <w:hyperlink r:id="rId163">
         <w:r>
           <w:rPr>
             <w:rStyle w:val="Hyperlink"/>
@@ -4523,7 +4550,7 @@
       <w:pPr>
         <w:pStyle w:val="Compact"/>
         <w:numPr>
-          <w:numId w:val="1032"/>
+          <w:numId w:val="1033"/>
           <w:ilvl w:val="0"/>
         </w:numPr>
       </w:pPr>
@@ -4535,7 +4562,7 @@
       <w:pPr>
         <w:pStyle w:val="Compact"/>
         <w:numPr>
-          <w:numId w:val="1032"/>
+          <w:numId w:val="1033"/>
           <w:ilvl w:val="0"/>
         </w:numPr>
       </w:pPr>
@@ -4545,7 +4572,7 @@
       <w:r>
         <w:t xml:space="preserve"> </w:t>
       </w:r>
-      <w:hyperlink r:id="rId162">
+      <w:hyperlink r:id="rId164">
         <w:r>
           <w:rPr>
             <w:rStyle w:val="Hyperlink"/>
@@ -4558,7 +4585,7 @@
       <w:pPr>
         <w:pStyle w:val="Compact"/>
         <w:numPr>
-          <w:numId w:val="1032"/>
+          <w:numId w:val="1033"/>
           <w:ilvl w:val="0"/>
         </w:numPr>
       </w:pPr>
@@ -4568,7 +4595,7 @@
       <w:r>
         <w:t xml:space="preserve"> </w:t>
       </w:r>
-      <w:hyperlink r:id="rId163">
+      <w:hyperlink r:id="rId165">
         <w:r>
           <w:rPr>
             <w:rStyle w:val="Hyperlink"/>
@@ -4584,7 +4611,7 @@
       <w:pPr>
         <w:pStyle w:val="Compact"/>
         <w:numPr>
-          <w:numId w:val="1032"/>
+          <w:numId w:val="1033"/>
           <w:ilvl w:val="0"/>
         </w:numPr>
       </w:pPr>
@@ -4596,7 +4623,7 @@
       <w:pPr>
         <w:pStyle w:val="Compact"/>
         <w:numPr>
-          <w:numId w:val="1032"/>
+          <w:numId w:val="1033"/>
           <w:ilvl w:val="0"/>
         </w:numPr>
       </w:pPr>
@@ -4606,7 +4633,7 @@
       <w:r>
         <w:t xml:space="preserve"> </w:t>
       </w:r>
-      <w:hyperlink r:id="rId164">
+      <w:hyperlink r:id="rId166">
         <w:r>
           <w:rPr>
             <w:rStyle w:val="Hyperlink"/>
@@ -4622,7 +4649,7 @@
       <w:pPr>
         <w:pStyle w:val="Compact"/>
         <w:numPr>
-          <w:numId w:val="1032"/>
+          <w:numId w:val="1033"/>
           <w:ilvl w:val="0"/>
         </w:numPr>
       </w:pPr>
@@ -4632,7 +4659,7 @@
       <w:r>
         <w:t xml:space="preserve"> </w:t>
       </w:r>
-      <w:hyperlink r:id="rId165">
+      <w:hyperlink r:id="rId167">
         <w:r>
           <w:rPr>
             <w:rStyle w:val="Hyperlink"/>
@@ -4648,7 +4675,7 @@
       <w:pPr>
         <w:pStyle w:val="Compact"/>
         <w:numPr>
-          <w:numId w:val="1032"/>
+          <w:numId w:val="1033"/>
           <w:ilvl w:val="0"/>
         </w:numPr>
       </w:pPr>
@@ -4658,7 +4685,7 @@
       <w:r>
         <w:t xml:space="preserve"> </w:t>
       </w:r>
-      <w:hyperlink r:id="rId166">
+      <w:hyperlink r:id="rId168">
         <w:r>
           <w:rPr>
             <w:rStyle w:val="Hyperlink"/>
@@ -4674,7 +4701,7 @@
       <w:pPr>
         <w:pStyle w:val="Compact"/>
         <w:numPr>
-          <w:numId w:val="1032"/>
+          <w:numId w:val="1033"/>
           <w:ilvl w:val="0"/>
         </w:numPr>
       </w:pPr>
@@ -4684,7 +4711,7 @@
       <w:r>
         <w:t xml:space="preserve"> </w:t>
       </w:r>
-      <w:hyperlink r:id="rId167">
+      <w:hyperlink r:id="rId169">
         <w:r>
           <w:rPr>
             <w:rStyle w:val="Hyperlink"/>
@@ -4700,7 +4727,7 @@
       <w:pPr>
         <w:pStyle w:val="Compact"/>
         <w:numPr>
-          <w:numId w:val="1032"/>
+          <w:numId w:val="1033"/>
           <w:ilvl w:val="0"/>
         </w:numPr>
       </w:pPr>
@@ -4710,7 +4737,7 @@
       <w:r>
         <w:t xml:space="preserve"> </w:t>
       </w:r>
-      <w:hyperlink r:id="rId168">
+      <w:hyperlink r:id="rId170">
         <w:r>
           <w:rPr>
             <w:rStyle w:val="Hyperlink"/>
@@ -4723,7 +4750,7 @@
       <w:pPr>
         <w:pStyle w:val="Compact"/>
         <w:numPr>
-          <w:numId w:val="1032"/>
+          <w:numId w:val="1033"/>
           <w:ilvl w:val="0"/>
         </w:numPr>
       </w:pPr>
@@ -4733,7 +4760,7 @@
       <w:r>
         <w:t xml:space="preserve"> </w:t>
       </w:r>
-      <w:hyperlink r:id="rId169">
+      <w:hyperlink r:id="rId171">
         <w:r>
           <w:rPr>
             <w:rStyle w:val="Hyperlink"/>
@@ -4749,7 +4776,7 @@
       <w:pPr>
         <w:pStyle w:val="Compact"/>
         <w:numPr>
-          <w:numId w:val="1032"/>
+          <w:numId w:val="1033"/>
           <w:ilvl w:val="0"/>
         </w:numPr>
       </w:pPr>
@@ -4759,7 +4786,7 @@
       <w:r>
         <w:t xml:space="preserve"> </w:t>
       </w:r>
-      <w:hyperlink r:id="rId170">
+      <w:hyperlink r:id="rId172">
         <w:r>
           <w:rPr>
             <w:rStyle w:val="Hyperlink"/>
@@ -4772,7 +4799,7 @@
       <w:pPr>
         <w:pStyle w:val="Compact"/>
         <w:numPr>
-          <w:numId w:val="1032"/>
+          <w:numId w:val="1033"/>
           <w:ilvl w:val="0"/>
         </w:numPr>
       </w:pPr>
@@ -4784,7 +4811,7 @@
       <w:pPr>
         <w:pStyle w:val="Compact"/>
         <w:numPr>
-          <w:numId w:val="1032"/>
+          <w:numId w:val="1033"/>
           <w:ilvl w:val="0"/>
         </w:numPr>
       </w:pPr>
@@ -4794,7 +4821,7 @@
       <w:r>
         <w:t xml:space="preserve"> </w:t>
       </w:r>
-      <w:hyperlink r:id="rId171">
+      <w:hyperlink r:id="rId173">
         <w:r>
           <w:rPr>
             <w:rStyle w:val="Hyperlink"/>
@@ -4807,7 +4834,7 @@
       <w:pPr>
         <w:pStyle w:val="Compact"/>
         <w:numPr>
-          <w:numId w:val="1032"/>
+          <w:numId w:val="1033"/>
           <w:ilvl w:val="0"/>
         </w:numPr>
       </w:pPr>
@@ -4817,7 +4844,7 @@
       <w:r>
         <w:t xml:space="preserve"> </w:t>
       </w:r>
-      <w:hyperlink r:id="rId172">
+      <w:hyperlink r:id="rId174">
         <w:r>
           <w:rPr>
             <w:rStyle w:val="Hyperlink"/>
@@ -4830,7 +4857,7 @@
       <w:pPr>
         <w:pStyle w:val="Compact"/>
         <w:numPr>
-          <w:numId w:val="1032"/>
+          <w:numId w:val="1033"/>
           <w:ilvl w:val="0"/>
         </w:numPr>
       </w:pPr>
@@ -4840,7 +4867,7 @@
       <w:r>
         <w:t xml:space="preserve"> </w:t>
       </w:r>
-      <w:hyperlink r:id="rId173">
+      <w:hyperlink r:id="rId175">
         <w:r>
           <w:rPr>
             <w:rStyle w:val="Hyperlink"/>
@@ -4856,7 +4883,7 @@
       <w:pPr>
         <w:pStyle w:val="Compact"/>
         <w:numPr>
-          <w:numId w:val="1032"/>
+          <w:numId w:val="1033"/>
           <w:ilvl w:val="0"/>
         </w:numPr>
       </w:pPr>
@@ -4866,7 +4893,7 @@
       <w:r>
         <w:t xml:space="preserve"> </w:t>
       </w:r>
-      <w:hyperlink r:id="rId174">
+      <w:hyperlink r:id="rId176">
         <w:r>
           <w:rPr>
             <w:rStyle w:val="Hyperlink"/>
@@ -4882,7 +4909,7 @@
       <w:pPr>
         <w:pStyle w:val="Compact"/>
         <w:numPr>
-          <w:numId w:val="1032"/>
+          <w:numId w:val="1033"/>
           <w:ilvl w:val="0"/>
         </w:numPr>
       </w:pPr>
@@ -4894,7 +4921,7 @@
       <w:pPr>
         <w:pStyle w:val="Compact"/>
         <w:numPr>
-          <w:numId w:val="1032"/>
+          <w:numId w:val="1033"/>
           <w:ilvl w:val="0"/>
         </w:numPr>
       </w:pPr>
@@ -4904,7 +4931,7 @@
       <w:r>
         <w:t xml:space="preserve"> </w:t>
       </w:r>
-      <w:hyperlink r:id="rId175">
+      <w:hyperlink r:id="rId177">
         <w:r>
           <w:rPr>
             <w:rStyle w:val="Hyperlink"/>
@@ -4917,7 +4944,7 @@
       <w:pPr>
         <w:pStyle w:val="Compact"/>
         <w:numPr>
-          <w:numId w:val="1032"/>
+          <w:numId w:val="1033"/>
           <w:ilvl w:val="0"/>
         </w:numPr>
       </w:pPr>
@@ -4927,7 +4954,7 @@
       <w:r>
         <w:t xml:space="preserve"> </w:t>
       </w:r>
-      <w:hyperlink r:id="rId176">
+      <w:hyperlink r:id="rId178">
         <w:r>
           <w:rPr>
             <w:rStyle w:val="Hyperlink"/>
@@ -4940,7 +4967,7 @@
       <w:pPr>
         <w:pStyle w:val="Compact"/>
         <w:numPr>
-          <w:numId w:val="1032"/>
+          <w:numId w:val="1033"/>
           <w:ilvl w:val="0"/>
         </w:numPr>
       </w:pPr>
@@ -4950,7 +4977,7 @@
       <w:r>
         <w:t xml:space="preserve"> </w:t>
       </w:r>
-      <w:hyperlink r:id="rId177">
+      <w:hyperlink r:id="rId179">
         <w:r>
           <w:rPr>
             <w:rStyle w:val="Hyperlink"/>
@@ -4966,7 +4993,7 @@
       <w:pPr>
         <w:pStyle w:val="Compact"/>
         <w:numPr>
-          <w:numId w:val="1032"/>
+          <w:numId w:val="1033"/>
           <w:ilvl w:val="0"/>
         </w:numPr>
       </w:pPr>
@@ -4976,7 +5003,7 @@
       <w:r>
         <w:t xml:space="preserve"> </w:t>
       </w:r>
-      <w:hyperlink r:id="rId178">
+      <w:hyperlink r:id="rId180">
         <w:r>
           <w:rPr>
             <w:rStyle w:val="Hyperlink"/>
@@ -4992,7 +5019,7 @@
       <w:pPr>
         <w:pStyle w:val="Compact"/>
         <w:numPr>
-          <w:numId w:val="1032"/>
+          <w:numId w:val="1033"/>
           <w:ilvl w:val="0"/>
         </w:numPr>
       </w:pPr>
@@ -5002,7 +5029,7 @@
       <w:r>
         <w:t xml:space="preserve"> </w:t>
       </w:r>
-      <w:hyperlink r:id="rId179">
+      <w:hyperlink r:id="rId181">
         <w:r>
           <w:rPr>
             <w:rStyle w:val="Hyperlink"/>
@@ -5018,7 +5045,7 @@
       <w:pPr>
         <w:pStyle w:val="Compact"/>
         <w:numPr>
-          <w:numId w:val="1032"/>
+          <w:numId w:val="1033"/>
           <w:ilvl w:val="0"/>
         </w:numPr>
       </w:pPr>
@@ -5028,7 +5055,7 @@
       <w:r>
         <w:t xml:space="preserve"> </w:t>
       </w:r>
-      <w:hyperlink r:id="rId180">
+      <w:hyperlink r:id="rId182">
         <w:r>
           <w:rPr>
             <w:rStyle w:val="Hyperlink"/>
@@ -5044,7 +5071,7 @@
       <w:pPr>
         <w:pStyle w:val="Compact"/>
         <w:numPr>
-          <w:numId w:val="1032"/>
+          <w:numId w:val="1033"/>
           <w:ilvl w:val="0"/>
         </w:numPr>
       </w:pPr>
@@ -5054,7 +5081,7 @@
       <w:r>
         <w:t xml:space="preserve"> </w:t>
       </w:r>
-      <w:hyperlink r:id="rId181">
+      <w:hyperlink r:id="rId183">
         <w:r>
           <w:rPr>
             <w:rStyle w:val="Hyperlink"/>
@@ -5070,7 +5097,7 @@
       <w:pPr>
         <w:pStyle w:val="Compact"/>
         <w:numPr>
-          <w:numId w:val="1032"/>
+          <w:numId w:val="1033"/>
           <w:ilvl w:val="0"/>
         </w:numPr>
       </w:pPr>
@@ -5080,7 +5107,7 @@
       <w:r>
         <w:t xml:space="preserve"> </w:t>
       </w:r>
-      <w:hyperlink r:id="rId182">
+      <w:hyperlink r:id="rId184">
         <w:r>
           <w:rPr>
             <w:rStyle w:val="Hyperlink"/>
@@ -5096,7 +5123,7 @@
       <w:pPr>
         <w:pStyle w:val="Compact"/>
         <w:numPr>
-          <w:numId w:val="1032"/>
+          <w:numId w:val="1033"/>
           <w:ilvl w:val="0"/>
         </w:numPr>
       </w:pPr>
@@ -5106,7 +5133,7 @@
       <w:r>
         <w:t xml:space="preserve"> </w:t>
       </w:r>
-      <w:hyperlink r:id="rId183">
+      <w:hyperlink r:id="rId185">
         <w:r>
           <w:rPr>
             <w:rStyle w:val="Hyperlink"/>
@@ -5122,7 +5149,7 @@
       <w:pPr>
         <w:pStyle w:val="Compact"/>
         <w:numPr>
-          <w:numId w:val="1032"/>
+          <w:numId w:val="1033"/>
           <w:ilvl w:val="0"/>
         </w:numPr>
       </w:pPr>
@@ -5132,7 +5159,7 @@
       <w:r>
         <w:t xml:space="preserve"> </w:t>
       </w:r>
-      <w:hyperlink r:id="rId184">
+      <w:hyperlink r:id="rId186">
         <w:r>
           <w:rPr>
             <w:rStyle w:val="Hyperlink"/>
@@ -5148,7 +5175,7 @@
       <w:pPr>
         <w:pStyle w:val="Compact"/>
         <w:numPr>
-          <w:numId w:val="1032"/>
+          <w:numId w:val="1033"/>
           <w:ilvl w:val="0"/>
         </w:numPr>
       </w:pPr>
@@ -5158,7 +5185,7 @@
       <w:r>
         <w:t xml:space="preserve"> </w:t>
       </w:r>
-      <w:hyperlink r:id="rId185">
+      <w:hyperlink r:id="rId187">
         <w:r>
           <w:rPr>
             <w:rStyle w:val="Hyperlink"/>
@@ -5174,7 +5201,7 @@
       <w:pPr>
         <w:pStyle w:val="Compact"/>
         <w:numPr>
-          <w:numId w:val="1032"/>
+          <w:numId w:val="1033"/>
           <w:ilvl w:val="0"/>
         </w:numPr>
       </w:pPr>
@@ -5184,7 +5211,7 @@
       <w:r>
         <w:t xml:space="preserve"> </w:t>
       </w:r>
-      <w:hyperlink r:id="rId186">
+      <w:hyperlink r:id="rId188">
         <w:r>
           <w:rPr>
             <w:rStyle w:val="Hyperlink"/>
@@ -5200,7 +5227,7 @@
       <w:pPr>
         <w:pStyle w:val="Compact"/>
         <w:numPr>
-          <w:numId w:val="1032"/>
+          <w:numId w:val="1033"/>
           <w:ilvl w:val="0"/>
         </w:numPr>
       </w:pPr>
@@ -5210,7 +5237,7 @@
       <w:r>
         <w:t xml:space="preserve"> </w:t>
       </w:r>
-      <w:hyperlink r:id="rId187">
+      <w:hyperlink r:id="rId189">
         <w:r>
           <w:rPr>
             <w:rStyle w:val="Hyperlink"/>
@@ -5223,7 +5250,7 @@
       <w:pPr>
         <w:pStyle w:val="Compact"/>
         <w:numPr>
-          <w:numId w:val="1032"/>
+          <w:numId w:val="1033"/>
           <w:ilvl w:val="0"/>
         </w:numPr>
       </w:pPr>
@@ -5233,7 +5260,7 @@
       <w:r>
         <w:t xml:space="preserve"> </w:t>
       </w:r>
-      <w:hyperlink r:id="rId188">
+      <w:hyperlink r:id="rId190">
         <w:r>
           <w:rPr>
             <w:rStyle w:val="Hyperlink"/>
@@ -5249,7 +5276,7 @@
       <w:pPr>
         <w:pStyle w:val="Compact"/>
         <w:numPr>
-          <w:numId w:val="1032"/>
+          <w:numId w:val="1033"/>
           <w:ilvl w:val="0"/>
         </w:numPr>
       </w:pPr>
@@ -5259,7 +5286,7 @@
       <w:r>
         <w:t xml:space="preserve"> </w:t>
       </w:r>
-      <w:hyperlink r:id="rId189">
+      <w:hyperlink r:id="rId191">
         <w:r>
           <w:rPr>
             <w:rStyle w:val="Hyperlink"/>
@@ -5272,7 +5299,7 @@
       <w:pPr>
         <w:pStyle w:val="Compact"/>
         <w:numPr>
-          <w:numId w:val="1032"/>
+          <w:numId w:val="1033"/>
           <w:ilvl w:val="0"/>
         </w:numPr>
       </w:pPr>
@@ -5282,7 +5309,7 @@
       <w:r>
         <w:t xml:space="preserve"> </w:t>
       </w:r>
-      <w:hyperlink r:id="rId190">
+      <w:hyperlink r:id="rId192">
         <w:r>
           <w:rPr>
             <w:rStyle w:val="Hyperlink"/>
@@ -5298,7 +5325,7 @@
       <w:pPr>
         <w:pStyle w:val="Compact"/>
         <w:numPr>
-          <w:numId w:val="1032"/>
+          <w:numId w:val="1033"/>
           <w:ilvl w:val="0"/>
         </w:numPr>
       </w:pPr>
@@ -5308,7 +5335,7 @@
       <w:r>
         <w:t xml:space="preserve"> </w:t>
       </w:r>
-      <w:hyperlink r:id="rId191">
+      <w:hyperlink r:id="rId193">
         <w:r>
           <w:rPr>
             <w:rStyle w:val="Hyperlink"/>
@@ -5324,7 +5351,7 @@
       <w:pPr>
         <w:pStyle w:val="Compact"/>
         <w:numPr>
-          <w:numId w:val="1032"/>
+          <w:numId w:val="1033"/>
           <w:ilvl w:val="0"/>
         </w:numPr>
       </w:pPr>
@@ -5334,7 +5361,7 @@
       <w:r>
         <w:t xml:space="preserve"> </w:t>
       </w:r>
-      <w:hyperlink r:id="rId192">
+      <w:hyperlink r:id="rId194">
         <w:r>
           <w:rPr>
             <w:rStyle w:val="Hyperlink"/>
@@ -5350,7 +5377,7 @@
       <w:pPr>
         <w:pStyle w:val="Compact"/>
         <w:numPr>
-          <w:numId w:val="1032"/>
+          <w:numId w:val="1033"/>
           <w:ilvl w:val="0"/>
         </w:numPr>
       </w:pPr>
@@ -5360,7 +5387,7 @@
       <w:r>
         <w:t xml:space="preserve"> </w:t>
       </w:r>
-      <w:hyperlink r:id="rId193">
+      <w:hyperlink r:id="rId195">
         <w:r>
           <w:rPr>
             <w:rStyle w:val="Hyperlink"/>
@@ -5376,7 +5403,7 @@
       <w:pPr>
         <w:pStyle w:val="Compact"/>
         <w:numPr>
-          <w:numId w:val="1032"/>
+          <w:numId w:val="1033"/>
           <w:ilvl w:val="0"/>
         </w:numPr>
       </w:pPr>
@@ -5386,7 +5413,7 @@
       <w:r>
         <w:t xml:space="preserve"> </w:t>
       </w:r>
-      <w:hyperlink r:id="rId194">
+      <w:hyperlink r:id="rId196">
         <w:r>
           <w:rPr>
             <w:rStyle w:val="Hyperlink"/>
@@ -5399,7 +5426,7 @@
       <w:pPr>
         <w:pStyle w:val="Compact"/>
         <w:numPr>
-          <w:numId w:val="1032"/>
+          <w:numId w:val="1033"/>
           <w:ilvl w:val="0"/>
         </w:numPr>
       </w:pPr>
@@ -5409,7 +5436,7 @@
       <w:r>
         <w:t xml:space="preserve"> </w:t>
       </w:r>
-      <w:hyperlink r:id="rId195">
+      <w:hyperlink r:id="rId197">
         <w:r>
           <w:rPr>
             <w:rStyle w:val="Hyperlink"/>
@@ -5422,7 +5449,7 @@
       <w:pPr>
         <w:pStyle w:val="Compact"/>
         <w:numPr>
-          <w:numId w:val="1032"/>
+          <w:numId w:val="1033"/>
           <w:ilvl w:val="0"/>
         </w:numPr>
       </w:pPr>
@@ -5432,7 +5459,7 @@
       <w:r>
         <w:t xml:space="preserve"> </w:t>
       </w:r>
-      <w:hyperlink r:id="rId196">
+      <w:hyperlink r:id="rId198">
         <w:r>
           <w:rPr>
             <w:rStyle w:val="Hyperlink"/>
@@ -5448,7 +5475,7 @@
       <w:pPr>
         <w:pStyle w:val="Compact"/>
         <w:numPr>
-          <w:numId w:val="1032"/>
+          <w:numId w:val="1033"/>
           <w:ilvl w:val="0"/>
         </w:numPr>
       </w:pPr>
@@ -5458,7 +5485,7 @@
       <w:r>
         <w:t xml:space="preserve"> </w:t>
       </w:r>
-      <w:hyperlink r:id="rId197">
+      <w:hyperlink r:id="rId199">
         <w:r>
           <w:rPr>
             <w:rStyle w:val="Hyperlink"/>
@@ -5474,7 +5501,7 @@
       <w:pPr>
         <w:pStyle w:val="Compact"/>
         <w:numPr>
-          <w:numId w:val="1032"/>
+          <w:numId w:val="1033"/>
           <w:ilvl w:val="0"/>
         </w:numPr>
       </w:pPr>
@@ -5484,7 +5511,7 @@
       <w:r>
         <w:t xml:space="preserve"> </w:t>
       </w:r>
-      <w:hyperlink r:id="rId198">
+      <w:hyperlink r:id="rId200">
         <w:r>
           <w:rPr>
             <w:rStyle w:val="Hyperlink"/>
@@ -5500,7 +5527,7 @@
       <w:pPr>
         <w:pStyle w:val="Compact"/>
         <w:numPr>
-          <w:numId w:val="1032"/>
+          <w:numId w:val="1033"/>
           <w:ilvl w:val="0"/>
         </w:numPr>
       </w:pPr>
@@ -5510,7 +5537,7 @@
       <w:r>
         <w:t xml:space="preserve"> </w:t>
       </w:r>
-      <w:hyperlink r:id="rId199">
+      <w:hyperlink r:id="rId201">
         <w:r>
           <w:rPr>
             <w:rStyle w:val="Hyperlink"/>
@@ -5526,7 +5553,7 @@
       <w:pPr>
         <w:pStyle w:val="Compact"/>
         <w:numPr>
-          <w:numId w:val="1032"/>
+          <w:numId w:val="1033"/>
           <w:ilvl w:val="0"/>
         </w:numPr>
       </w:pPr>
@@ -5536,7 +5563,7 @@
       <w:r>
         <w:t xml:space="preserve"> </w:t>
       </w:r>
-      <w:hyperlink r:id="rId200">
+      <w:hyperlink r:id="rId202">
         <w:r>
           <w:rPr>
             <w:rStyle w:val="Hyperlink"/>
@@ -5552,7 +5579,7 @@
       <w:pPr>
         <w:pStyle w:val="Compact"/>
         <w:numPr>
-          <w:numId w:val="1032"/>
+          <w:numId w:val="1033"/>
           <w:ilvl w:val="0"/>
         </w:numPr>
       </w:pPr>
@@ -5562,7 +5589,7 @@
       <w:r>
         <w:t xml:space="preserve"> </w:t>
       </w:r>
-      <w:hyperlink r:id="rId201">
+      <w:hyperlink r:id="rId203">
         <w:r>
           <w:rPr>
             <w:rStyle w:val="Hyperlink"/>
@@ -5575,7 +5602,7 @@
       <w:pPr>
         <w:pStyle w:val="Compact"/>
         <w:numPr>
-          <w:numId w:val="1032"/>
+          <w:numId w:val="1033"/>
           <w:ilvl w:val="0"/>
         </w:numPr>
       </w:pPr>
@@ -5585,7 +5612,7 @@
       <w:r>
         <w:t xml:space="preserve"> </w:t>
       </w:r>
-      <w:hyperlink r:id="rId202">
+      <w:hyperlink r:id="rId204">
         <w:r>
           <w:rPr>
             <w:rStyle w:val="Hyperlink"/>
@@ -5601,7 +5628,7 @@
       <w:pPr>
         <w:pStyle w:val="Compact"/>
         <w:numPr>
-          <w:numId w:val="1032"/>
+          <w:numId w:val="1033"/>
           <w:ilvl w:val="0"/>
         </w:numPr>
       </w:pPr>
@@ -5611,7 +5638,7 @@
       <w:r>
         <w:t xml:space="preserve"> </w:t>
       </w:r>
-      <w:hyperlink r:id="rId203">
+      <w:hyperlink r:id="rId205">
         <w:r>
           <w:rPr>
             <w:rStyle w:val="Hyperlink"/>
@@ -5627,7 +5654,7 @@
       <w:pPr>
         <w:pStyle w:val="Compact"/>
         <w:numPr>
-          <w:numId w:val="1032"/>
+          <w:numId w:val="1033"/>
           <w:ilvl w:val="0"/>
         </w:numPr>
       </w:pPr>
@@ -5639,7 +5666,7 @@
       <w:pPr>
         <w:pStyle w:val="Compact"/>
         <w:numPr>
-          <w:numId w:val="1032"/>
+          <w:numId w:val="1033"/>
           <w:ilvl w:val="0"/>
         </w:numPr>
       </w:pPr>
@@ -5649,7 +5676,7 @@
       <w:r>
         <w:t xml:space="preserve"> </w:t>
       </w:r>
-      <w:hyperlink r:id="rId204">
+      <w:hyperlink r:id="rId206">
         <w:r>
           <w:rPr>
             <w:rStyle w:val="Hyperlink"/>
@@ -5665,7 +5692,7 @@
       <w:pPr>
         <w:pStyle w:val="Compact"/>
         <w:numPr>
-          <w:numId w:val="1032"/>
+          <w:numId w:val="1033"/>
           <w:ilvl w:val="0"/>
         </w:numPr>
       </w:pPr>
@@ -5675,7 +5702,7 @@
       <w:r>
         <w:t xml:space="preserve"> </w:t>
       </w:r>
-      <w:hyperlink r:id="rId205">
+      <w:hyperlink r:id="rId207">
         <w:r>
           <w:rPr>
             <w:rStyle w:val="Hyperlink"/>
@@ -5691,7 +5718,7 @@
       <w:pPr>
         <w:pStyle w:val="Compact"/>
         <w:numPr>
-          <w:numId w:val="1032"/>
+          <w:numId w:val="1033"/>
           <w:ilvl w:val="0"/>
         </w:numPr>
       </w:pPr>
@@ -5701,7 +5728,7 @@
       <w:r>
         <w:t xml:space="preserve"> </w:t>
       </w:r>
-      <w:hyperlink r:id="rId206">
+      <w:hyperlink r:id="rId208">
         <w:r>
           <w:rPr>
             <w:rStyle w:val="Hyperlink"/>
@@ -5717,7 +5744,7 @@
       <w:pPr>
         <w:pStyle w:val="Compact"/>
         <w:numPr>
-          <w:numId w:val="1032"/>
+          <w:numId w:val="1033"/>
           <w:ilvl w:val="0"/>
         </w:numPr>
       </w:pPr>
@@ -5727,7 +5754,7 @@
       <w:r>
         <w:t xml:space="preserve"> </w:t>
       </w:r>
-      <w:hyperlink r:id="rId207">
+      <w:hyperlink r:id="rId209">
         <w:r>
           <w:rPr>
             <w:rStyle w:val="Hyperlink"/>
@@ -5743,7 +5770,7 @@
       <w:pPr>
         <w:pStyle w:val="Compact"/>
         <w:numPr>
-          <w:numId w:val="1032"/>
+          <w:numId w:val="1033"/>
           <w:ilvl w:val="0"/>
         </w:numPr>
       </w:pPr>
@@ -5753,7 +5780,7 @@
       <w:r>
         <w:t xml:space="preserve"> </w:t>
       </w:r>
-      <w:hyperlink r:id="rId208">
+      <w:hyperlink r:id="rId210">
         <w:r>
           <w:rPr>
             <w:rStyle w:val="Hyperlink"/>
@@ -5766,7 +5793,7 @@
       <w:pPr>
         <w:pStyle w:val="Compact"/>
         <w:numPr>
-          <w:numId w:val="1032"/>
+          <w:numId w:val="1033"/>
           <w:ilvl w:val="0"/>
         </w:numPr>
       </w:pPr>
@@ -5776,7 +5803,7 @@
       <w:r>
         <w:t xml:space="preserve"> </w:t>
       </w:r>
-      <w:hyperlink r:id="rId209">
+      <w:hyperlink r:id="rId211">
         <w:r>
           <w:rPr>
             <w:rStyle w:val="Hyperlink"/>
@@ -5792,7 +5819,7 @@
       <w:pPr>
         <w:pStyle w:val="Compact"/>
         <w:numPr>
-          <w:numId w:val="1032"/>
+          <w:numId w:val="1033"/>
           <w:ilvl w:val="0"/>
         </w:numPr>
       </w:pPr>
@@ -5804,7 +5831,7 @@
       <w:pPr>
         <w:pStyle w:val="Compact"/>
         <w:numPr>
-          <w:numId w:val="1032"/>
+          <w:numId w:val="1033"/>
           <w:ilvl w:val="0"/>
         </w:numPr>
       </w:pPr>
@@ -5814,7 +5841,7 @@
       <w:r>
         <w:t xml:space="preserve"> </w:t>
       </w:r>
-      <w:hyperlink r:id="rId210">
+      <w:hyperlink r:id="rId212">
         <w:r>
           <w:rPr>
             <w:rStyle w:val="Hyperlink"/>
@@ -5830,7 +5857,7 @@
       <w:pPr>
         <w:pStyle w:val="Compact"/>
         <w:numPr>
-          <w:numId w:val="1032"/>
+          <w:numId w:val="1033"/>
           <w:ilvl w:val="0"/>
         </w:numPr>
       </w:pPr>
@@ -5840,7 +5867,7 @@
       <w:r>
         <w:t xml:space="preserve"> </w:t>
       </w:r>
-      <w:hyperlink r:id="rId211">
+      <w:hyperlink r:id="rId213">
         <w:r>
           <w:rPr>
             <w:rStyle w:val="Hyperlink"/>
@@ -5856,7 +5883,7 @@
       <w:pPr>
         <w:pStyle w:val="Compact"/>
         <w:numPr>
-          <w:numId w:val="1032"/>
+          <w:numId w:val="1033"/>
           <w:ilvl w:val="0"/>
         </w:numPr>
       </w:pPr>
@@ -5866,7 +5893,7 @@
       <w:r>
         <w:t xml:space="preserve"> </w:t>
       </w:r>
-      <w:hyperlink r:id="rId212">
+      <w:hyperlink r:id="rId214">
         <w:r>
           <w:rPr>
             <w:rStyle w:val="Hyperlink"/>
@@ -5882,7 +5909,7 @@
       <w:pPr>
         <w:pStyle w:val="Compact"/>
         <w:numPr>
-          <w:numId w:val="1032"/>
+          <w:numId w:val="1033"/>
           <w:ilvl w:val="0"/>
         </w:numPr>
       </w:pPr>
@@ -5892,13 +5919,13 @@
       <w:r>
         <w:t xml:space="preserve"> </w:t>
       </w:r>
-      <w:hyperlink r:id="rId213"/>
-    </w:p>
-    <w:p>
-      <w:pPr>
-        <w:pStyle w:val="Compact"/>
-        <w:numPr>
-          <w:numId w:val="1032"/>
+      <w:hyperlink r:id="rId215"/>
+    </w:p>
+    <w:p>
+      <w:pPr>
+        <w:pStyle w:val="Compact"/>
+        <w:numPr>
+          <w:numId w:val="1033"/>
           <w:ilvl w:val="0"/>
         </w:numPr>
       </w:pPr>
@@ -5908,14 +5935,14 @@
       <w:r>
         <w:t xml:space="preserve"> </w:t>
       </w:r>
-      <w:hyperlink r:id="rId214"/>
+      <w:hyperlink r:id="rId216"/>
     </w:p>
     <w:p>
       <w:pPr>
         <w:pStyle w:val="Heading3"/>
       </w:pPr>
-      <w:bookmarkStart w:id="215" w:name="exhibitions-and-public-outreach-workshops"/>
-      <w:bookmarkEnd w:id="215"/>
+      <w:bookmarkStart w:id="217" w:name="exhibitions-and-public-outreach-workshops"/>
+      <w:bookmarkEnd w:id="217"/>
       <w:r>
         <w:t xml:space="preserve">Exhibitions and public outreach workshops</w:t>
       </w:r>
@@ -5924,7 +5951,7 @@
       <w:pPr>
         <w:pStyle w:val="Compact"/>
         <w:numPr>
-          <w:numId w:val="1033"/>
+          <w:numId w:val="1034"/>
           <w:ilvl w:val="0"/>
         </w:numPr>
       </w:pPr>
@@ -5934,7 +5961,7 @@
       <w:r>
         <w:t xml:space="preserve"> </w:t>
       </w:r>
-      <w:hyperlink r:id="rId216">
+      <w:hyperlink r:id="rId218">
         <w:r>
           <w:rPr>
             <w:rStyle w:val="Hyperlink"/>
@@ -5950,7 +5977,7 @@
       <w:pPr>
         <w:pStyle w:val="Compact"/>
         <w:numPr>
-          <w:numId w:val="1033"/>
+          <w:numId w:val="1034"/>
           <w:ilvl w:val="0"/>
         </w:numPr>
       </w:pPr>
@@ -5960,7 +5987,7 @@
       <w:r>
         <w:t xml:space="preserve"> </w:t>
       </w:r>
-      <w:hyperlink r:id="rId217">
+      <w:hyperlink r:id="rId219">
         <w:r>
           <w:rPr>
             <w:rStyle w:val="Hyperlink"/>
@@ -5976,8 +6003,8 @@
       <w:pPr>
         <w:pStyle w:val="Heading3"/>
       </w:pPr>
-      <w:bookmarkStart w:id="218" w:name="invited-speaker"/>
-      <w:bookmarkEnd w:id="218"/>
+      <w:bookmarkStart w:id="220" w:name="invited-speaker"/>
+      <w:bookmarkEnd w:id="220"/>
       <w:r>
         <w:t xml:space="preserve">Invited speaker</w:t>
       </w:r>
@@ -5986,7 +6013,7 @@
       <w:pPr>
         <w:pStyle w:val="Compact"/>
         <w:numPr>
-          <w:numId w:val="1034"/>
+          <w:numId w:val="1035"/>
           <w:ilvl w:val="0"/>
         </w:numPr>
       </w:pPr>
@@ -5998,7 +6025,7 @@
       <w:pPr>
         <w:pStyle w:val="Compact"/>
         <w:numPr>
-          <w:numId w:val="1034"/>
+          <w:numId w:val="1035"/>
           <w:ilvl w:val="0"/>
         </w:numPr>
       </w:pPr>
@@ -6008,7 +6035,7 @@
       <w:r>
         <w:t xml:space="preserve"> </w:t>
       </w:r>
-      <w:hyperlink r:id="rId219">
+      <w:hyperlink r:id="rId221">
         <w:r>
           <w:rPr>
             <w:rStyle w:val="Hyperlink"/>
@@ -6024,7 +6051,7 @@
       <w:pPr>
         <w:pStyle w:val="Compact"/>
         <w:numPr>
-          <w:numId w:val="1034"/>
+          <w:numId w:val="1035"/>
           <w:ilvl w:val="0"/>
         </w:numPr>
       </w:pPr>
@@ -6036,7 +6063,7 @@
       <w:pPr>
         <w:pStyle w:val="Compact"/>
         <w:numPr>
-          <w:numId w:val="1034"/>
+          <w:numId w:val="1035"/>
           <w:ilvl w:val="0"/>
         </w:numPr>
       </w:pPr>
@@ -6046,7 +6073,7 @@
       <w:r>
         <w:t xml:space="preserve"> </w:t>
       </w:r>
-      <w:hyperlink r:id="rId220">
+      <w:hyperlink r:id="rId222">
         <w:r>
           <w:rPr>
             <w:rStyle w:val="Hyperlink"/>
@@ -6062,7 +6089,7 @@
       <w:pPr>
         <w:pStyle w:val="Compact"/>
         <w:numPr>
-          <w:numId w:val="1034"/>
+          <w:numId w:val="1035"/>
           <w:ilvl w:val="0"/>
         </w:numPr>
       </w:pPr>
@@ -6072,7 +6099,7 @@
       <w:r>
         <w:t xml:space="preserve"> </w:t>
       </w:r>
-      <w:hyperlink r:id="rId221">
+      <w:hyperlink r:id="rId223">
         <w:r>
           <w:rPr>
             <w:rStyle w:val="Hyperlink"/>
@@ -6088,7 +6115,7 @@
       <w:pPr>
         <w:pStyle w:val="Compact"/>
         <w:numPr>
-          <w:numId w:val="1034"/>
+          <w:numId w:val="1035"/>
           <w:ilvl w:val="0"/>
         </w:numPr>
       </w:pPr>
@@ -6098,7 +6125,7 @@
       <w:r>
         <w:t xml:space="preserve"> </w:t>
       </w:r>
-      <w:hyperlink r:id="rId222">
+      <w:hyperlink r:id="rId224">
         <w:r>
           <w:rPr>
             <w:rStyle w:val="Hyperlink"/>
@@ -6114,7 +6141,7 @@
       <w:pPr>
         <w:pStyle w:val="Compact"/>
         <w:numPr>
-          <w:numId w:val="1034"/>
+          <w:numId w:val="1035"/>
           <w:ilvl w:val="0"/>
         </w:numPr>
       </w:pPr>
@@ -6124,7 +6151,7 @@
       <w:r>
         <w:t xml:space="preserve"> </w:t>
       </w:r>
-      <w:hyperlink r:id="rId223">
+      <w:hyperlink r:id="rId225">
         <w:r>
           <w:rPr>
             <w:rStyle w:val="Hyperlink"/>
@@ -6140,7 +6167,7 @@
       <w:pPr>
         <w:pStyle w:val="Compact"/>
         <w:numPr>
-          <w:numId w:val="1034"/>
+          <w:numId w:val="1035"/>
           <w:ilvl w:val="0"/>
         </w:numPr>
       </w:pPr>
@@ -6150,7 +6177,7 @@
       <w:r>
         <w:t xml:space="preserve"> </w:t>
       </w:r>
-      <w:hyperlink r:id="rId224">
+      <w:hyperlink r:id="rId226">
         <w:r>
           <w:rPr>
             <w:rStyle w:val="Hyperlink"/>
@@ -6164,7 +6191,7 @@
       <w:r>
         <w:t xml:space="preserve"> </w:t>
       </w:r>
-      <w:hyperlink r:id="rId225">
+      <w:hyperlink r:id="rId227">
         <w:r>
           <w:rPr>
             <w:rStyle w:val="Hyperlink"/>
@@ -6180,7 +6207,7 @@
       <w:pPr>
         <w:pStyle w:val="Compact"/>
         <w:numPr>
-          <w:numId w:val="1034"/>
+          <w:numId w:val="1035"/>
           <w:ilvl w:val="0"/>
         </w:numPr>
       </w:pPr>
@@ -6190,7 +6217,7 @@
       <w:r>
         <w:t xml:space="preserve"> </w:t>
       </w:r>
-      <w:hyperlink r:id="rId224">
+      <w:hyperlink r:id="rId226">
         <w:r>
           <w:rPr>
             <w:rStyle w:val="Hyperlink"/>
@@ -6204,7 +6231,7 @@
       <w:r>
         <w:t xml:space="preserve"> </w:t>
       </w:r>
-      <w:hyperlink r:id="rId225">
+      <w:hyperlink r:id="rId227">
         <w:r>
           <w:rPr>
             <w:rStyle w:val="Hyperlink"/>
@@ -6220,7 +6247,7 @@
       <w:pPr>
         <w:pStyle w:val="Compact"/>
         <w:numPr>
-          <w:numId w:val="1034"/>
+          <w:numId w:val="1035"/>
           <w:ilvl w:val="0"/>
         </w:numPr>
       </w:pPr>
@@ -6232,7 +6259,7 @@
       <w:pPr>
         <w:pStyle w:val="Compact"/>
         <w:numPr>
-          <w:numId w:val="1034"/>
+          <w:numId w:val="1035"/>
           <w:ilvl w:val="0"/>
         </w:numPr>
       </w:pPr>
@@ -6242,7 +6269,7 @@
       <w:r>
         <w:t xml:space="preserve"> </w:t>
       </w:r>
-      <w:hyperlink r:id="rId226">
+      <w:hyperlink r:id="rId228">
         <w:r>
           <w:rPr>
             <w:rStyle w:val="Hyperlink"/>
@@ -6258,7 +6285,7 @@
       <w:pPr>
         <w:pStyle w:val="Compact"/>
         <w:numPr>
-          <w:numId w:val="1034"/>
+          <w:numId w:val="1035"/>
           <w:ilvl w:val="0"/>
         </w:numPr>
       </w:pPr>
@@ -6270,7 +6297,7 @@
       <w:pPr>
         <w:pStyle w:val="Compact"/>
         <w:numPr>
-          <w:numId w:val="1034"/>
+          <w:numId w:val="1035"/>
           <w:ilvl w:val="0"/>
         </w:numPr>
       </w:pPr>
@@ -6280,7 +6307,7 @@
       <w:r>
         <w:t xml:space="preserve"> </w:t>
       </w:r>
-      <w:hyperlink r:id="rId227">
+      <w:hyperlink r:id="rId229">
         <w:r>
           <w:rPr>
             <w:rStyle w:val="Hyperlink"/>
@@ -6294,7 +6321,7 @@
       <w:r>
         <w:t xml:space="preserve"> </w:t>
       </w:r>
-      <w:hyperlink r:id="rId228">
+      <w:hyperlink r:id="rId230">
         <w:r>
           <w:rPr>
             <w:rStyle w:val="Hyperlink"/>
@@ -6310,7 +6337,7 @@
       <w:pPr>
         <w:pStyle w:val="Compact"/>
         <w:numPr>
-          <w:numId w:val="1034"/>
+          <w:numId w:val="1035"/>
           <w:ilvl w:val="0"/>
         </w:numPr>
       </w:pPr>
@@ -6320,7 +6347,7 @@
       <w:r>
         <w:t xml:space="preserve"> </w:t>
       </w:r>
-      <w:hyperlink r:id="rId227">
+      <w:hyperlink r:id="rId229">
         <w:r>
           <w:rPr>
             <w:rStyle w:val="Hyperlink"/>
@@ -6334,7 +6361,7 @@
       <w:r>
         <w:t xml:space="preserve"> </w:t>
       </w:r>
-      <w:hyperlink r:id="rId228">
+      <w:hyperlink r:id="rId230">
         <w:r>
           <w:rPr>
             <w:rStyle w:val="Hyperlink"/>
@@ -6350,7 +6377,7 @@
       <w:pPr>
         <w:pStyle w:val="Compact"/>
         <w:numPr>
-          <w:numId w:val="1034"/>
+          <w:numId w:val="1035"/>
           <w:ilvl w:val="0"/>
         </w:numPr>
       </w:pPr>
@@ -6360,7 +6387,7 @@
       <w:r>
         <w:t xml:space="preserve"> </w:t>
       </w:r>
-      <w:hyperlink r:id="rId229">
+      <w:hyperlink r:id="rId231">
         <w:r>
           <w:rPr>
             <w:rStyle w:val="Hyperlink"/>
@@ -6376,7 +6403,7 @@
       <w:pPr>
         <w:pStyle w:val="Compact"/>
         <w:numPr>
-          <w:numId w:val="1034"/>
+          <w:numId w:val="1035"/>
           <w:ilvl w:val="0"/>
         </w:numPr>
       </w:pPr>
@@ -6386,7 +6413,7 @@
       <w:r>
         <w:t xml:space="preserve"> </w:t>
       </w:r>
-      <w:hyperlink r:id="rId230">
+      <w:hyperlink r:id="rId232">
         <w:r>
           <w:rPr>
             <w:rStyle w:val="Hyperlink"/>
@@ -6402,7 +6429,7 @@
       <w:pPr>
         <w:pStyle w:val="Compact"/>
         <w:numPr>
-          <w:numId w:val="1034"/>
+          <w:numId w:val="1035"/>
           <w:ilvl w:val="0"/>
         </w:numPr>
       </w:pPr>
@@ -6412,7 +6439,7 @@
       <w:r>
         <w:t xml:space="preserve"> </w:t>
       </w:r>
-      <w:hyperlink r:id="rId231">
+      <w:hyperlink r:id="rId233">
         <w:r>
           <w:rPr>
             <w:rStyle w:val="Hyperlink"/>
@@ -6428,7 +6455,7 @@
       <w:pPr>
         <w:pStyle w:val="Compact"/>
         <w:numPr>
-          <w:numId w:val="1034"/>
+          <w:numId w:val="1035"/>
           <w:ilvl w:val="0"/>
         </w:numPr>
       </w:pPr>
@@ -6438,7 +6465,7 @@
       <w:r>
         <w:t xml:space="preserve"> </w:t>
       </w:r>
-      <w:hyperlink r:id="rId232">
+      <w:hyperlink r:id="rId234">
         <w:r>
           <w:rPr>
             <w:rStyle w:val="Hyperlink"/>
@@ -6454,7 +6481,7 @@
       <w:pPr>
         <w:pStyle w:val="Compact"/>
         <w:numPr>
-          <w:numId w:val="1034"/>
+          <w:numId w:val="1035"/>
           <w:ilvl w:val="0"/>
         </w:numPr>
       </w:pPr>
@@ -6464,7 +6491,7 @@
       <w:r>
         <w:t xml:space="preserve"> </w:t>
       </w:r>
-      <w:hyperlink r:id="rId233">
+      <w:hyperlink r:id="rId235">
         <w:r>
           <w:rPr>
             <w:rStyle w:val="Hyperlink"/>
@@ -6480,7 +6507,7 @@
       <w:pPr>
         <w:pStyle w:val="Compact"/>
         <w:numPr>
-          <w:numId w:val="1034"/>
+          <w:numId w:val="1035"/>
           <w:ilvl w:val="0"/>
         </w:numPr>
       </w:pPr>
@@ -6490,7 +6517,7 @@
       <w:r>
         <w:t xml:space="preserve"> </w:t>
       </w:r>
-      <w:hyperlink r:id="rId234">
+      <w:hyperlink r:id="rId236">
         <w:r>
           <w:rPr>
             <w:rStyle w:val="Hyperlink"/>
@@ -6506,7 +6533,7 @@
       <w:pPr>
         <w:pStyle w:val="Compact"/>
         <w:numPr>
-          <w:numId w:val="1034"/>
+          <w:numId w:val="1035"/>
           <w:ilvl w:val="0"/>
         </w:numPr>
       </w:pPr>
@@ -6516,7 +6543,7 @@
       <w:r>
         <w:t xml:space="preserve"> </w:t>
       </w:r>
-      <w:hyperlink r:id="rId235">
+      <w:hyperlink r:id="rId237">
         <w:r>
           <w:rPr>
             <w:rStyle w:val="Hyperlink"/>
@@ -6532,7 +6559,7 @@
       <w:pPr>
         <w:pStyle w:val="Compact"/>
         <w:numPr>
-          <w:numId w:val="1034"/>
+          <w:numId w:val="1035"/>
           <w:ilvl w:val="0"/>
         </w:numPr>
       </w:pPr>
@@ -6542,7 +6569,7 @@
       <w:r>
         <w:t xml:space="preserve"> </w:t>
       </w:r>
-      <w:hyperlink r:id="rId236">
+      <w:hyperlink r:id="rId238">
         <w:r>
           <w:rPr>
             <w:rStyle w:val="Hyperlink"/>
@@ -6558,7 +6585,7 @@
       <w:pPr>
         <w:pStyle w:val="Compact"/>
         <w:numPr>
-          <w:numId w:val="1034"/>
+          <w:numId w:val="1035"/>
           <w:ilvl w:val="0"/>
         </w:numPr>
       </w:pPr>
@@ -6568,7 +6595,7 @@
       <w:r>
         <w:t xml:space="preserve"> </w:t>
       </w:r>
-      <w:hyperlink r:id="rId237">
+      <w:hyperlink r:id="rId239">
         <w:r>
           <w:rPr>
             <w:rStyle w:val="Hyperlink"/>
@@ -6584,7 +6611,7 @@
       <w:pPr>
         <w:pStyle w:val="Compact"/>
         <w:numPr>
-          <w:numId w:val="1034"/>
+          <w:numId w:val="1035"/>
           <w:ilvl w:val="0"/>
         </w:numPr>
       </w:pPr>
@@ -6594,7 +6621,7 @@
       <w:r>
         <w:t xml:space="preserve"> </w:t>
       </w:r>
-      <w:hyperlink r:id="rId238">
+      <w:hyperlink r:id="rId240">
         <w:r>
           <w:rPr>
             <w:rStyle w:val="Hyperlink"/>
@@ -6610,7 +6637,7 @@
       <w:pPr>
         <w:pStyle w:val="Compact"/>
         <w:numPr>
-          <w:numId w:val="1034"/>
+          <w:numId w:val="1035"/>
           <w:ilvl w:val="0"/>
         </w:numPr>
       </w:pPr>
@@ -6620,7 +6647,7 @@
       <w:r>
         <w:t xml:space="preserve"> </w:t>
       </w:r>
-      <w:hyperlink r:id="rId239">
+      <w:hyperlink r:id="rId241">
         <w:r>
           <w:rPr>
             <w:rStyle w:val="Hyperlink"/>
@@ -6636,7 +6663,7 @@
       <w:pPr>
         <w:pStyle w:val="Compact"/>
         <w:numPr>
-          <w:numId w:val="1034"/>
+          <w:numId w:val="1035"/>
           <w:ilvl w:val="0"/>
         </w:numPr>
       </w:pPr>
@@ -6646,7 +6673,7 @@
       <w:r>
         <w:t xml:space="preserve"> </w:t>
       </w:r>
-      <w:hyperlink r:id="rId240">
+      <w:hyperlink r:id="rId242">
         <w:r>
           <w:rPr>
             <w:rStyle w:val="Hyperlink"/>
@@ -6660,7 +6687,7 @@
       <w:r>
         <w:t xml:space="preserve"> </w:t>
       </w:r>
-      <w:hyperlink r:id="rId241">
+      <w:hyperlink r:id="rId243">
         <w:r>
           <w:rPr>
             <w:rStyle w:val="Hyperlink"/>
@@ -6676,7 +6703,7 @@
       <w:pPr>
         <w:pStyle w:val="Compact"/>
         <w:numPr>
-          <w:numId w:val="1034"/>
+          <w:numId w:val="1035"/>
           <w:ilvl w:val="0"/>
         </w:numPr>
       </w:pPr>
@@ -6686,7 +6713,7 @@
       <w:r>
         <w:t xml:space="preserve"> </w:t>
       </w:r>
-      <w:hyperlink r:id="rId242">
+      <w:hyperlink r:id="rId244">
         <w:r>
           <w:rPr>
             <w:rStyle w:val="Hyperlink"/>
@@ -6702,7 +6729,7 @@
       <w:pPr>
         <w:pStyle w:val="Compact"/>
         <w:numPr>
-          <w:numId w:val="1034"/>
+          <w:numId w:val="1035"/>
           <w:ilvl w:val="0"/>
         </w:numPr>
       </w:pPr>
@@ -6712,7 +6739,7 @@
       <w:r>
         <w:t xml:space="preserve"> </w:t>
       </w:r>
-      <w:hyperlink r:id="rId243">
+      <w:hyperlink r:id="rId245">
         <w:r>
           <w:rPr>
             <w:rStyle w:val="Hyperlink"/>
@@ -6728,7 +6755,7 @@
       <w:pPr>
         <w:pStyle w:val="Compact"/>
         <w:numPr>
-          <w:numId w:val="1034"/>
+          <w:numId w:val="1035"/>
           <w:ilvl w:val="0"/>
         </w:numPr>
       </w:pPr>
@@ -6738,7 +6765,7 @@
       <w:r>
         <w:t xml:space="preserve"> </w:t>
       </w:r>
-      <w:hyperlink r:id="rId244">
+      <w:hyperlink r:id="rId246">
         <w:r>
           <w:rPr>
             <w:rStyle w:val="Hyperlink"/>
@@ -6754,7 +6781,7 @@
       <w:pPr>
         <w:pStyle w:val="Compact"/>
         <w:numPr>
-          <w:numId w:val="1034"/>
+          <w:numId w:val="1035"/>
           <w:ilvl w:val="0"/>
         </w:numPr>
       </w:pPr>
@@ -6764,7 +6791,7 @@
       <w:r>
         <w:t xml:space="preserve"> </w:t>
       </w:r>
-      <w:hyperlink r:id="rId245">
+      <w:hyperlink r:id="rId247">
         <w:r>
           <w:rPr>
             <w:rStyle w:val="Hyperlink"/>
@@ -6780,7 +6807,7 @@
       <w:pPr>
         <w:pStyle w:val="Compact"/>
         <w:numPr>
-          <w:numId w:val="1034"/>
+          <w:numId w:val="1035"/>
           <w:ilvl w:val="0"/>
         </w:numPr>
       </w:pPr>
@@ -6790,7 +6817,7 @@
       <w:r>
         <w:t xml:space="preserve"> </w:t>
       </w:r>
-      <w:hyperlink r:id="rId246">
+      <w:hyperlink r:id="rId248">
         <w:r>
           <w:rPr>
             <w:rStyle w:val="Hyperlink"/>
@@ -6806,7 +6833,7 @@
       <w:pPr>
         <w:pStyle w:val="Compact"/>
         <w:numPr>
-          <w:numId w:val="1034"/>
+          <w:numId w:val="1035"/>
           <w:ilvl w:val="0"/>
         </w:numPr>
       </w:pPr>
@@ -6818,7 +6845,7 @@
       <w:pPr>
         <w:pStyle w:val="Compact"/>
         <w:numPr>
-          <w:numId w:val="1034"/>
+          <w:numId w:val="1035"/>
           <w:ilvl w:val="0"/>
         </w:numPr>
       </w:pPr>
@@ -6828,7 +6855,7 @@
       <w:r>
         <w:t xml:space="preserve"> </w:t>
       </w:r>
-      <w:hyperlink r:id="rId247">
+      <w:hyperlink r:id="rId249">
         <w:r>
           <w:rPr>
             <w:rStyle w:val="Hyperlink"/>
@@ -6844,7 +6871,7 @@
       <w:pPr>
         <w:pStyle w:val="Compact"/>
         <w:numPr>
-          <w:numId w:val="1034"/>
+          <w:numId w:val="1035"/>
           <w:ilvl w:val="0"/>
         </w:numPr>
       </w:pPr>
@@ -6854,7 +6881,7 @@
       <w:r>
         <w:t xml:space="preserve"> </w:t>
       </w:r>
-      <w:hyperlink r:id="rId248">
+      <w:hyperlink r:id="rId250">
         <w:r>
           <w:rPr>
             <w:rStyle w:val="Hyperlink"/>
@@ -6870,7 +6897,7 @@
       <w:pPr>
         <w:pStyle w:val="Compact"/>
         <w:numPr>
-          <w:numId w:val="1034"/>
+          <w:numId w:val="1035"/>
           <w:ilvl w:val="0"/>
         </w:numPr>
       </w:pPr>
@@ -6882,7 +6909,7 @@
       <w:pPr>
         <w:pStyle w:val="Compact"/>
         <w:numPr>
-          <w:numId w:val="1034"/>
+          <w:numId w:val="1035"/>
           <w:ilvl w:val="0"/>
         </w:numPr>
       </w:pPr>
@@ -6892,7 +6919,7 @@
       <w:r>
         <w:t xml:space="preserve"> </w:t>
       </w:r>
-      <w:hyperlink r:id="rId249">
+      <w:hyperlink r:id="rId251">
         <w:r>
           <w:rPr>
             <w:rStyle w:val="Hyperlink"/>
@@ -6908,7 +6935,7 @@
       <w:pPr>
         <w:pStyle w:val="Compact"/>
         <w:numPr>
-          <w:numId w:val="1034"/>
+          <w:numId w:val="1035"/>
           <w:ilvl w:val="0"/>
         </w:numPr>
       </w:pPr>
@@ -6918,7 +6945,7 @@
       <w:r>
         <w:t xml:space="preserve"> </w:t>
       </w:r>
-      <w:hyperlink r:id="rId250">
+      <w:hyperlink r:id="rId252">
         <w:r>
           <w:rPr>
             <w:rStyle w:val="Hyperlink"/>
@@ -6934,7 +6961,7 @@
       <w:pPr>
         <w:pStyle w:val="Compact"/>
         <w:numPr>
-          <w:numId w:val="1034"/>
+          <w:numId w:val="1035"/>
           <w:ilvl w:val="0"/>
         </w:numPr>
       </w:pPr>
@@ -6944,7 +6971,7 @@
       <w:r>
         <w:t xml:space="preserve"> </w:t>
       </w:r>
-      <w:hyperlink r:id="rId251">
+      <w:hyperlink r:id="rId253">
         <w:r>
           <w:rPr>
             <w:rStyle w:val="Hyperlink"/>
@@ -6960,7 +6987,7 @@
       <w:pPr>
         <w:pStyle w:val="Compact"/>
         <w:numPr>
-          <w:numId w:val="1034"/>
+          <w:numId w:val="1035"/>
           <w:ilvl w:val="0"/>
         </w:numPr>
       </w:pPr>
@@ -6972,7 +6999,7 @@
       <w:pPr>
         <w:pStyle w:val="Compact"/>
         <w:numPr>
-          <w:numId w:val="1034"/>
+          <w:numId w:val="1035"/>
           <w:ilvl w:val="0"/>
         </w:numPr>
       </w:pPr>
@@ -6982,7 +7009,7 @@
       <w:r>
         <w:t xml:space="preserve"> </w:t>
       </w:r>
-      <w:hyperlink r:id="rId252">
+      <w:hyperlink r:id="rId254">
         <w:r>
           <w:rPr>
             <w:rStyle w:val="Hyperlink"/>
@@ -6998,7 +7025,7 @@
       <w:pPr>
         <w:pStyle w:val="Compact"/>
         <w:numPr>
-          <w:numId w:val="1034"/>
+          <w:numId w:val="1035"/>
           <w:ilvl w:val="0"/>
         </w:numPr>
       </w:pPr>
@@ -7008,7 +7035,7 @@
       <w:r>
         <w:t xml:space="preserve"> </w:t>
       </w:r>
-      <w:hyperlink r:id="rId253">
+      <w:hyperlink r:id="rId255">
         <w:r>
           <w:rPr>
             <w:rStyle w:val="Hyperlink"/>
@@ -7024,8 +7051,8 @@
       <w:pPr>
         <w:pStyle w:val="Heading2"/>
       </w:pPr>
-      <w:bookmarkStart w:id="254" w:name="formal-education-teaching-in-higher-education-högskolepedagogik"/>
-      <w:bookmarkEnd w:id="254"/>
+      <w:bookmarkStart w:id="256" w:name="formal-education-teaching-in-higher-education-högskolepedagogik"/>
+      <w:bookmarkEnd w:id="256"/>
       <w:r>
         <w:t xml:space="preserve">Formal education, Teaching in higher education (Högskolepedagogik)</w:t>
       </w:r>
@@ -7034,11 +7061,11 @@
       <w:pPr>
         <w:pStyle w:val="Compact"/>
         <w:numPr>
-          <w:numId w:val="1035"/>
-          <w:ilvl w:val="0"/>
-        </w:numPr>
-      </w:pPr>
-      <w:hyperlink r:id="rId27">
+          <w:numId w:val="1036"/>
+          <w:ilvl w:val="0"/>
+        </w:numPr>
+      </w:pPr>
+      <w:hyperlink r:id="rId29">
         <w:r>
           <w:rPr>
             <w:rStyle w:val="Hyperlink"/>
@@ -7052,7 +7079,7 @@
       <w:r>
         <w:t xml:space="preserve">(</w:t>
       </w:r>
-      <w:hyperlink r:id="rId28">
+      <w:hyperlink r:id="rId30">
         <w:r>
           <w:rPr>
             <w:rStyle w:val="Hyperlink"/>
@@ -7068,11 +7095,11 @@
       <w:pPr>
         <w:pStyle w:val="Compact"/>
         <w:numPr>
-          <w:numId w:val="1035"/>
-          <w:ilvl w:val="0"/>
-        </w:numPr>
-      </w:pPr>
-      <w:hyperlink r:id="rId27">
+          <w:numId w:val="1036"/>
+          <w:ilvl w:val="0"/>
+        </w:numPr>
+      </w:pPr>
+      <w:hyperlink r:id="rId29">
         <w:r>
           <w:rPr>
             <w:rStyle w:val="Hyperlink"/>
@@ -7086,7 +7113,7 @@
       <w:r>
         <w:t xml:space="preserve">(</w:t>
       </w:r>
-      <w:hyperlink r:id="rId29">
+      <w:hyperlink r:id="rId31">
         <w:r>
           <w:rPr>
             <w:rStyle w:val="Hyperlink"/>
@@ -7102,11 +7129,11 @@
       <w:pPr>
         <w:pStyle w:val="Compact"/>
         <w:numPr>
-          <w:numId w:val="1035"/>
-          <w:ilvl w:val="0"/>
-        </w:numPr>
-      </w:pPr>
-      <w:hyperlink r:id="rId30">
+          <w:numId w:val="1036"/>
+          <w:ilvl w:val="0"/>
+        </w:numPr>
+      </w:pPr>
+      <w:hyperlink r:id="rId32">
         <w:r>
           <w:rPr>
             <w:rStyle w:val="Hyperlink"/>
@@ -7122,8 +7149,8 @@
       <w:pPr>
         <w:pStyle w:val="Heading2"/>
       </w:pPr>
-      <w:bookmarkStart w:id="255" w:name="courses-thesis-supervisionexamination-graduate-level"/>
-      <w:bookmarkEnd w:id="255"/>
+      <w:bookmarkStart w:id="257" w:name="courses-thesis-supervisionexamination-graduate-level"/>
+      <w:bookmarkEnd w:id="257"/>
       <w:r>
         <w:t xml:space="preserve">Courses &amp; Thesis supervision/examination, graduate level</w:t>
       </w:r>
@@ -7132,8 +7159,8 @@
       <w:pPr>
         <w:pStyle w:val="Heading3"/>
       </w:pPr>
-      <w:bookmarkStart w:id="256" w:name="theory-of-science-courses"/>
-      <w:bookmarkEnd w:id="256"/>
+      <w:bookmarkStart w:id="258" w:name="theory-of-science-courses"/>
+      <w:bookmarkEnd w:id="258"/>
       <w:r>
         <w:t xml:space="preserve">Theory of Science: Courses</w:t>
       </w:r>
@@ -7142,8 +7169,8 @@
       <w:pPr>
         <w:pStyle w:val="Heading4"/>
       </w:pPr>
-      <w:bookmarkStart w:id="257" w:name="course-administrator-and-teacher"/>
-      <w:bookmarkEnd w:id="257"/>
+      <w:bookmarkStart w:id="259" w:name="course-administrator-and-teacher"/>
+      <w:bookmarkEnd w:id="259"/>
       <w:r>
         <w:t xml:space="preserve">Course administrator and teacher</w:t>
       </w:r>
@@ -7152,7 +7179,7 @@
       <w:pPr>
         <w:pStyle w:val="Compact"/>
         <w:numPr>
-          <w:numId w:val="1036"/>
+          <w:numId w:val="1037"/>
           <w:ilvl w:val="0"/>
         </w:numPr>
       </w:pPr>
@@ -7164,7 +7191,7 @@
       <w:pPr>
         <w:pStyle w:val="Compact"/>
         <w:numPr>
-          <w:numId w:val="1036"/>
+          <w:numId w:val="1037"/>
           <w:ilvl w:val="0"/>
         </w:numPr>
       </w:pPr>
@@ -7174,7 +7201,7 @@
       <w:r>
         <w:t xml:space="preserve"> </w:t>
       </w:r>
-      <w:hyperlink r:id="rId258">
+      <w:hyperlink r:id="rId260">
         <w:r>
           <w:rPr>
             <w:rStyle w:val="Hyperlink"/>
@@ -7190,7 +7217,7 @@
       <w:pPr>
         <w:pStyle w:val="Compact"/>
         <w:numPr>
-          <w:numId w:val="1036"/>
+          <w:numId w:val="1037"/>
           <w:ilvl w:val="0"/>
         </w:numPr>
       </w:pPr>
@@ -7200,7 +7227,7 @@
       <w:r>
         <w:t xml:space="preserve"> </w:t>
       </w:r>
-      <w:hyperlink r:id="rId259">
+      <w:hyperlink r:id="rId261">
         <w:r>
           <w:rPr>
             <w:rStyle w:val="Hyperlink"/>
@@ -7216,7 +7243,7 @@
       <w:pPr>
         <w:pStyle w:val="Compact"/>
         <w:numPr>
-          <w:numId w:val="1036"/>
+          <w:numId w:val="1037"/>
           <w:ilvl w:val="0"/>
         </w:numPr>
       </w:pPr>
@@ -7226,7 +7253,7 @@
       <w:r>
         <w:t xml:space="preserve"> </w:t>
       </w:r>
-      <w:hyperlink r:id="rId260">
+      <w:hyperlink r:id="rId262">
         <w:r>
           <w:rPr>
             <w:rStyle w:val="Hyperlink"/>
@@ -7242,7 +7269,7 @@
       <w:pPr>
         <w:pStyle w:val="Compact"/>
         <w:numPr>
-          <w:numId w:val="1036"/>
+          <w:numId w:val="1037"/>
           <w:ilvl w:val="0"/>
         </w:numPr>
       </w:pPr>
@@ -7252,7 +7279,7 @@
       <w:r>
         <w:t xml:space="preserve"> </w:t>
       </w:r>
-      <w:hyperlink r:id="rId261">
+      <w:hyperlink r:id="rId263">
         <w:r>
           <w:rPr>
             <w:rStyle w:val="Hyperlink"/>
@@ -7268,8 +7295,8 @@
       <w:pPr>
         <w:pStyle w:val="Heading3"/>
       </w:pPr>
-      <w:bookmarkStart w:id="262" w:name="media-communication-studies-strategic-communication-courses"/>
-      <w:bookmarkEnd w:id="262"/>
+      <w:bookmarkStart w:id="264" w:name="media-communication-studies-strategic-communication-courses"/>
+      <w:bookmarkEnd w:id="264"/>
       <w:r>
         <w:t xml:space="preserve">Media &amp; Communication Studies, Strategic Communication: Courses</w:t>
       </w:r>
@@ -7278,8 +7305,8 @@
       <w:pPr>
         <w:pStyle w:val="Heading4"/>
       </w:pPr>
-      <w:bookmarkStart w:id="263" w:name="course-administrator-and-teacher-1"/>
-      <w:bookmarkEnd w:id="263"/>
+      <w:bookmarkStart w:id="265" w:name="course-administrator-and-teacher-1"/>
+      <w:bookmarkEnd w:id="265"/>
       <w:r>
         <w:t xml:space="preserve">Course administrator and teacher</w:t>
       </w:r>
@@ -7288,7 +7315,7 @@
       <w:pPr>
         <w:pStyle w:val="Compact"/>
         <w:numPr>
-          <w:numId w:val="1037"/>
+          <w:numId w:val="1038"/>
           <w:ilvl w:val="0"/>
         </w:numPr>
       </w:pPr>
@@ -7300,7 +7327,7 @@
       <w:pPr>
         <w:pStyle w:val="Compact"/>
         <w:numPr>
-          <w:numId w:val="1037"/>
+          <w:numId w:val="1038"/>
           <w:ilvl w:val="0"/>
         </w:numPr>
       </w:pPr>
@@ -7310,7 +7337,7 @@
       <w:r>
         <w:t xml:space="preserve"> </w:t>
       </w:r>
-      <w:hyperlink r:id="rId264">
+      <w:hyperlink r:id="rId266">
         <w:r>
           <w:rPr>
             <w:rStyle w:val="Hyperlink"/>
@@ -7326,7 +7353,7 @@
       <w:pPr>
         <w:pStyle w:val="Compact"/>
         <w:numPr>
-          <w:numId w:val="1037"/>
+          <w:numId w:val="1038"/>
           <w:ilvl w:val="0"/>
         </w:numPr>
       </w:pPr>
@@ -7338,7 +7365,7 @@
       <w:pPr>
         <w:pStyle w:val="Compact"/>
         <w:numPr>
-          <w:numId w:val="1037"/>
+          <w:numId w:val="1038"/>
           <w:ilvl w:val="0"/>
         </w:numPr>
       </w:pPr>
@@ -7350,8 +7377,8 @@
       <w:pPr>
         <w:pStyle w:val="Heading3"/>
       </w:pPr>
-      <w:bookmarkStart w:id="265" w:name="communication-studies-thesis-supervision-master-magister-level"/>
-      <w:bookmarkEnd w:id="265"/>
+      <w:bookmarkStart w:id="267" w:name="communication-studies-thesis-supervision-master-magister-level"/>
+      <w:bookmarkEnd w:id="267"/>
       <w:r>
         <w:t xml:space="preserve">Communication studies: Thesis supervision, Master (Magister) level}</w:t>
       </w:r>
@@ -7368,7 +7395,7 @@
       <w:pPr>
         <w:pStyle w:val="Compact"/>
         <w:numPr>
-          <w:numId w:val="1038"/>
+          <w:numId w:val="1039"/>
           <w:ilvl w:val="0"/>
         </w:numPr>
       </w:pPr>
@@ -7380,7 +7407,7 @@
       <w:pPr>
         <w:pStyle w:val="Compact"/>
         <w:numPr>
-          <w:numId w:val="1038"/>
+          <w:numId w:val="1039"/>
           <w:ilvl w:val="0"/>
         </w:numPr>
       </w:pPr>
@@ -7392,7 +7419,7 @@
       <w:pPr>
         <w:pStyle w:val="Compact"/>
         <w:numPr>
-          <w:numId w:val="1038"/>
+          <w:numId w:val="1039"/>
           <w:ilvl w:val="0"/>
         </w:numPr>
       </w:pPr>
@@ -7404,7 +7431,7 @@
       <w:pPr>
         <w:pStyle w:val="Compact"/>
         <w:numPr>
-          <w:numId w:val="1038"/>
+          <w:numId w:val="1039"/>
           <w:ilvl w:val="0"/>
         </w:numPr>
       </w:pPr>
@@ -7414,7 +7441,7 @@
       <w:r>
         <w:t xml:space="preserve"> </w:t>
       </w:r>
-      <w:hyperlink r:id="rId266">
+      <w:hyperlink r:id="rId268">
         <w:r>
           <w:rPr>
             <w:rStyle w:val="Hyperlink"/>
@@ -7430,7 +7457,7 @@
       <w:pPr>
         <w:pStyle w:val="Compact"/>
         <w:numPr>
-          <w:numId w:val="1038"/>
+          <w:numId w:val="1039"/>
           <w:ilvl w:val="0"/>
         </w:numPr>
       </w:pPr>
@@ -7442,7 +7469,7 @@
       <w:pPr>
         <w:pStyle w:val="Compact"/>
         <w:numPr>
-          <w:numId w:val="1038"/>
+          <w:numId w:val="1039"/>
           <w:ilvl w:val="0"/>
         </w:numPr>
       </w:pPr>
@@ -7454,7 +7481,7 @@
       <w:pPr>
         <w:pStyle w:val="Compact"/>
         <w:numPr>
-          <w:numId w:val="1038"/>
+          <w:numId w:val="1039"/>
           <w:ilvl w:val="0"/>
         </w:numPr>
       </w:pPr>
@@ -7466,7 +7493,7 @@
       <w:pPr>
         <w:pStyle w:val="Compact"/>
         <w:numPr>
-          <w:numId w:val="1038"/>
+          <w:numId w:val="1039"/>
           <w:ilvl w:val="0"/>
         </w:numPr>
       </w:pPr>
@@ -7478,7 +7505,7 @@
       <w:pPr>
         <w:pStyle w:val="Compact"/>
         <w:numPr>
-          <w:numId w:val="1038"/>
+          <w:numId w:val="1039"/>
           <w:ilvl w:val="0"/>
         </w:numPr>
       </w:pPr>
@@ -7490,7 +7517,7 @@
       <w:pPr>
         <w:pStyle w:val="Compact"/>
         <w:numPr>
-          <w:numId w:val="1038"/>
+          <w:numId w:val="1039"/>
           <w:ilvl w:val="0"/>
         </w:numPr>
       </w:pPr>
@@ -7502,7 +7529,7 @@
       <w:pPr>
         <w:pStyle w:val="Compact"/>
         <w:numPr>
-          <w:numId w:val="1038"/>
+          <w:numId w:val="1039"/>
           <w:ilvl w:val="0"/>
         </w:numPr>
       </w:pPr>
@@ -7514,7 +7541,7 @@
       <w:pPr>
         <w:pStyle w:val="Compact"/>
         <w:numPr>
-          <w:numId w:val="1038"/>
+          <w:numId w:val="1039"/>
           <w:ilvl w:val="0"/>
         </w:numPr>
       </w:pPr>
@@ -7526,7 +7553,7 @@
       <w:pPr>
         <w:pStyle w:val="Compact"/>
         <w:numPr>
-          <w:numId w:val="1038"/>
+          <w:numId w:val="1039"/>
           <w:ilvl w:val="0"/>
         </w:numPr>
       </w:pPr>
@@ -7538,7 +7565,7 @@
       <w:pPr>
         <w:pStyle w:val="Compact"/>
         <w:numPr>
-          <w:numId w:val="1038"/>
+          <w:numId w:val="1039"/>
           <w:ilvl w:val="0"/>
         </w:numPr>
       </w:pPr>
@@ -7550,7 +7577,7 @@
       <w:pPr>
         <w:pStyle w:val="Compact"/>
         <w:numPr>
-          <w:numId w:val="1038"/>
+          <w:numId w:val="1039"/>
           <w:ilvl w:val="0"/>
         </w:numPr>
       </w:pPr>
@@ -7562,7 +7589,7 @@
       <w:pPr>
         <w:pStyle w:val="Compact"/>
         <w:numPr>
-          <w:numId w:val="1038"/>
+          <w:numId w:val="1039"/>
           <w:ilvl w:val="0"/>
         </w:numPr>
       </w:pPr>
@@ -7574,7 +7601,7 @@
       <w:pPr>
         <w:pStyle w:val="Compact"/>
         <w:numPr>
-          <w:numId w:val="1038"/>
+          <w:numId w:val="1039"/>
           <w:ilvl w:val="0"/>
         </w:numPr>
       </w:pPr>
@@ -7586,7 +7613,7 @@
       <w:pPr>
         <w:pStyle w:val="Compact"/>
         <w:numPr>
-          <w:numId w:val="1038"/>
+          <w:numId w:val="1039"/>
           <w:ilvl w:val="0"/>
         </w:numPr>
       </w:pPr>
@@ -7598,8 +7625,8 @@
       <w:pPr>
         <w:pStyle w:val="Heading3"/>
       </w:pPr>
-      <w:bookmarkStart w:id="267" w:name="media-and-communication-studies-thesis-supervision-bachelor-level"/>
-      <w:bookmarkEnd w:id="267"/>
+      <w:bookmarkStart w:id="269" w:name="media-and-communication-studies-thesis-supervision-bachelor-level"/>
+      <w:bookmarkEnd w:id="269"/>
       <w:r>
         <w:t xml:space="preserve">Media and communication studies: Thesis supervision, bachelor level</w:t>
       </w:r>
@@ -7608,7 +7635,7 @@
       <w:pPr>
         <w:pStyle w:val="Compact"/>
         <w:numPr>
-          <w:numId w:val="1039"/>
+          <w:numId w:val="1040"/>
           <w:ilvl w:val="0"/>
         </w:numPr>
       </w:pPr>
@@ -7618,7 +7645,7 @@
       <w:r>
         <w:t xml:space="preserve"> </w:t>
       </w:r>
-      <w:hyperlink r:id="rId268">
+      <w:hyperlink r:id="rId270">
         <w:r>
           <w:rPr>
             <w:rStyle w:val="Hyperlink"/>
@@ -7634,7 +7661,7 @@
       <w:pPr>
         <w:pStyle w:val="Compact"/>
         <w:numPr>
-          <w:numId w:val="1039"/>
+          <w:numId w:val="1040"/>
           <w:ilvl w:val="0"/>
         </w:numPr>
       </w:pPr>
@@ -7644,7 +7671,7 @@
       <w:r>
         <w:t xml:space="preserve"> </w:t>
       </w:r>
-      <w:hyperlink r:id="rId268">
+      <w:hyperlink r:id="rId270">
         <w:r>
           <w:rPr>
             <w:rStyle w:val="Hyperlink"/>
@@ -7660,7 +7687,7 @@
       <w:pPr>
         <w:pStyle w:val="Compact"/>
         <w:numPr>
-          <w:numId w:val="1039"/>
+          <w:numId w:val="1040"/>
           <w:ilvl w:val="0"/>
         </w:numPr>
       </w:pPr>
@@ -7670,7 +7697,7 @@
       <w:r>
         <w:t xml:space="preserve"> </w:t>
       </w:r>
-      <w:hyperlink r:id="rId269">
+      <w:hyperlink r:id="rId271">
         <w:r>
           <w:rPr>
             <w:rStyle w:val="Hyperlink"/>
@@ -7686,7 +7713,7 @@
       <w:pPr>
         <w:pStyle w:val="Compact"/>
         <w:numPr>
-          <w:numId w:val="1039"/>
+          <w:numId w:val="1040"/>
           <w:ilvl w:val="0"/>
         </w:numPr>
       </w:pPr>
@@ -7696,7 +7723,7 @@
       <w:r>
         <w:t xml:space="preserve"> </w:t>
       </w:r>
-      <w:hyperlink r:id="rId270">
+      <w:hyperlink r:id="rId272">
         <w:r>
           <w:rPr>
             <w:rStyle w:val="Hyperlink"/>
@@ -7712,7 +7739,7 @@
       <w:pPr>
         <w:pStyle w:val="Compact"/>
         <w:numPr>
-          <w:numId w:val="1039"/>
+          <w:numId w:val="1040"/>
           <w:ilvl w:val="0"/>
         </w:numPr>
       </w:pPr>
@@ -7724,7 +7751,7 @@
       <w:pPr>
         <w:pStyle w:val="Compact"/>
         <w:numPr>
-          <w:numId w:val="1039"/>
+          <w:numId w:val="1040"/>
           <w:ilvl w:val="0"/>
         </w:numPr>
       </w:pPr>
@@ -7736,7 +7763,7 @@
       <w:pPr>
         <w:pStyle w:val="Compact"/>
         <w:numPr>
-          <w:numId w:val="1039"/>
+          <w:numId w:val="1040"/>
           <w:ilvl w:val="0"/>
         </w:numPr>
       </w:pPr>
@@ -7748,7 +7775,7 @@
       <w:pPr>
         <w:pStyle w:val="Compact"/>
         <w:numPr>
-          <w:numId w:val="1039"/>
+          <w:numId w:val="1040"/>
           <w:ilvl w:val="0"/>
         </w:numPr>
       </w:pPr>
@@ -7760,7 +7787,7 @@
       <w:pPr>
         <w:pStyle w:val="Compact"/>
         <w:numPr>
-          <w:numId w:val="1039"/>
+          <w:numId w:val="1040"/>
           <w:ilvl w:val="0"/>
         </w:numPr>
       </w:pPr>
@@ -7772,8 +7799,8 @@
       <w:pPr>
         <w:pStyle w:val="Heading3"/>
       </w:pPr>
-      <w:bookmarkStart w:id="271" w:name="information-architecture-studies-thesis-examination-bachelors-degree"/>
-      <w:bookmarkEnd w:id="271"/>
+      <w:bookmarkStart w:id="273" w:name="information-architecture-studies-thesis-examination-bachelors-degree"/>
+      <w:bookmarkEnd w:id="273"/>
       <w:r>
         <w:t xml:space="preserve">Information architecture studies: Thesis examination, bachelor's Degree</w:t>
       </w:r>
@@ -7782,7 +7809,7 @@
       <w:pPr>
         <w:pStyle w:val="Compact"/>
         <w:numPr>
-          <w:numId w:val="1040"/>
+          <w:numId w:val="1041"/>
           <w:ilvl w:val="0"/>
         </w:numPr>
       </w:pPr>
@@ -7794,7 +7821,7 @@
       <w:pPr>
         <w:pStyle w:val="Compact"/>
         <w:numPr>
-          <w:numId w:val="1040"/>
+          <w:numId w:val="1041"/>
           <w:ilvl w:val="0"/>
         </w:numPr>
       </w:pPr>
@@ -7806,8 +7833,8 @@
       <w:pPr>
         <w:pStyle w:val="Heading3"/>
       </w:pPr>
-      <w:bookmarkStart w:id="272" w:name="strategic-information-and-communication-thesis-supervision-masters-degree"/>
-      <w:bookmarkEnd w:id="272"/>
+      <w:bookmarkStart w:id="274" w:name="strategic-information-and-communication-thesis-supervision-masters-degree"/>
+      <w:bookmarkEnd w:id="274"/>
       <w:r>
         <w:t xml:space="preserve">Strategic information and communication: Thesis supervision, master's Degree</w:t>
       </w:r>
@@ -7816,7 +7843,7 @@
       <w:pPr>
         <w:pStyle w:val="Compact"/>
         <w:numPr>
-          <w:numId w:val="1041"/>
+          <w:numId w:val="1042"/>
           <w:ilvl w:val="0"/>
         </w:numPr>
       </w:pPr>
@@ -7828,7 +7855,7 @@
       <w:pPr>
         <w:pStyle w:val="Compact"/>
         <w:numPr>
-          <w:numId w:val="1041"/>
+          <w:numId w:val="1042"/>
           <w:ilvl w:val="0"/>
         </w:numPr>
       </w:pPr>
@@ -7840,7 +7867,7 @@
       <w:pPr>
         <w:pStyle w:val="Compact"/>
         <w:numPr>
-          <w:numId w:val="1041"/>
+          <w:numId w:val="1042"/>
           <w:ilvl w:val="0"/>
         </w:numPr>
       </w:pPr>
@@ -7852,8 +7879,8 @@
       <w:pPr>
         <w:pStyle w:val="Heading3"/>
       </w:pPr>
-      <w:bookmarkStart w:id="273" w:name="strategic-information-and-communication-thesis-examination-masters-degree"/>
-      <w:bookmarkEnd w:id="273"/>
+      <w:bookmarkStart w:id="275" w:name="strategic-information-and-communication-thesis-examination-masters-degree"/>
+      <w:bookmarkEnd w:id="275"/>
       <w:r>
         <w:t xml:space="preserve">Strategic information and communication: Thesis examination, master's Degree</w:t>
       </w:r>
@@ -7862,7 +7889,7 @@
       <w:pPr>
         <w:pStyle w:val="Compact"/>
         <w:numPr>
-          <w:numId w:val="1042"/>
+          <w:numId w:val="1043"/>
           <w:ilvl w:val="0"/>
         </w:numPr>
       </w:pPr>
@@ -7874,7 +7901,7 @@
       <w:pPr>
         <w:pStyle w:val="Compact"/>
         <w:numPr>
-          <w:numId w:val="1042"/>
+          <w:numId w:val="1043"/>
           <w:ilvl w:val="0"/>
         </w:numPr>
       </w:pPr>
@@ -7886,8 +7913,8 @@
       <w:pPr>
         <w:pStyle w:val="Heading3"/>
       </w:pPr>
-      <w:bookmarkStart w:id="274" w:name="library-and-information-science-thesis-examination-masterss-degree"/>
-      <w:bookmarkEnd w:id="274"/>
+      <w:bookmarkStart w:id="276" w:name="library-and-information-science-thesis-examination-masterss-degree"/>
+      <w:bookmarkEnd w:id="276"/>
       <w:r>
         <w:t xml:space="preserve">Library and information science: Thesis examination, masters's Degree</w:t>
       </w:r>
@@ -7896,7 +7923,7 @@
       <w:pPr>
         <w:pStyle w:val="Compact"/>
         <w:numPr>
-          <w:numId w:val="1043"/>
+          <w:numId w:val="1044"/>
           <w:ilvl w:val="0"/>
         </w:numPr>
       </w:pPr>
@@ -7914,8 +7941,8 @@
       <w:pPr>
         <w:pStyle w:val="Heading2"/>
       </w:pPr>
-      <w:bookmarkStart w:id="275" w:name="courses-thesis-supervision-postgraduate-level"/>
-      <w:bookmarkEnd w:id="275"/>
+      <w:bookmarkStart w:id="277" w:name="courses-thesis-supervision-postgraduate-level"/>
+      <w:bookmarkEnd w:id="277"/>
       <w:r>
         <w:t xml:space="preserve">Courses &amp; Thesis supervision, postgraduate level</w:t>
       </w:r>
@@ -7924,8 +7951,8 @@
       <w:pPr>
         <w:pStyle w:val="Heading3"/>
       </w:pPr>
-      <w:bookmarkStart w:id="276" w:name="ph.d-thesis-supervision"/>
-      <w:bookmarkEnd w:id="276"/>
+      <w:bookmarkStart w:id="278" w:name="ph.d-thesis-supervision"/>
+      <w:bookmarkEnd w:id="278"/>
       <w:r>
         <w:t xml:space="preserve">Ph.D-thesis supervision</w:t>
       </w:r>
@@ -7934,7 +7961,7 @@
       <w:pPr>
         <w:pStyle w:val="Compact"/>
         <w:numPr>
-          <w:numId w:val="1044"/>
+          <w:numId w:val="1045"/>
           <w:ilvl w:val="0"/>
         </w:numPr>
       </w:pPr>
@@ -7944,7 +7971,7 @@
       <w:r>
         <w:t xml:space="preserve"> </w:t>
       </w:r>
-      <w:hyperlink r:id="rId277">
+      <w:hyperlink r:id="rId279">
         <w:r>
           <w:rPr>
             <w:rStyle w:val="Hyperlink"/>
@@ -7960,7 +7987,7 @@
       <w:pPr>
         <w:pStyle w:val="Compact"/>
         <w:numPr>
-          <w:numId w:val="1044"/>
+          <w:numId w:val="1045"/>
           <w:ilvl w:val="0"/>
         </w:numPr>
       </w:pPr>
@@ -7970,7 +7997,7 @@
       <w:r>
         <w:t xml:space="preserve"> </w:t>
       </w:r>
-      <w:hyperlink r:id="rId278">
+      <w:hyperlink r:id="rId280">
         <w:r>
           <w:rPr>
             <w:rStyle w:val="Hyperlink"/>
@@ -7986,8 +8013,8 @@
       <w:pPr>
         <w:pStyle w:val="Heading3"/>
       </w:pPr>
-      <w:bookmarkStart w:id="279" w:name="teaching-post-graduate-level"/>
-      <w:bookmarkEnd w:id="279"/>
+      <w:bookmarkStart w:id="281" w:name="teaching-post-graduate-level"/>
+      <w:bookmarkEnd w:id="281"/>
       <w:r>
         <w:t xml:space="preserve">Teaching, post-graduate level</w:t>
       </w:r>
@@ -7996,7 +8023,7 @@
       <w:pPr>
         <w:pStyle w:val="Compact"/>
         <w:numPr>
-          <w:numId w:val="1045"/>
+          <w:numId w:val="1046"/>
           <w:ilvl w:val="0"/>
         </w:numPr>
       </w:pPr>
@@ -8023,7 +8050,7 @@
       <w:pPr>
         <w:pStyle w:val="Compact"/>
         <w:numPr>
-          <w:numId w:val="1045"/>
+          <w:numId w:val="1046"/>
           <w:ilvl w:val="0"/>
         </w:numPr>
       </w:pPr>
@@ -8033,7 +8060,7 @@
       <w:r>
         <w:t xml:space="preserve"> </w:t>
       </w:r>
-      <w:hyperlink r:id="rId280">
+      <w:hyperlink r:id="rId282">
         <w:r>
           <w:rPr>
             <w:rStyle w:val="Hyperlink"/>
@@ -8049,7 +8076,7 @@
       <w:pPr>
         <w:pStyle w:val="Compact"/>
         <w:numPr>
-          <w:numId w:val="1045"/>
+          <w:numId w:val="1046"/>
           <w:ilvl w:val="0"/>
         </w:numPr>
       </w:pPr>
@@ -8061,7 +8088,7 @@
       <w:pPr>
         <w:pStyle w:val="Compact"/>
         <w:numPr>
-          <w:numId w:val="1045"/>
+          <w:numId w:val="1046"/>
           <w:ilvl w:val="0"/>
         </w:numPr>
       </w:pPr>
@@ -8073,7 +8100,7 @@
       <w:pPr>
         <w:pStyle w:val="Compact"/>
         <w:numPr>
-          <w:numId w:val="1045"/>
+          <w:numId w:val="1046"/>
           <w:ilvl w:val="0"/>
         </w:numPr>
       </w:pPr>
@@ -8085,8 +8112,8 @@
       <w:pPr>
         <w:pStyle w:val="Heading2"/>
       </w:pPr>
-      <w:bookmarkStart w:id="281" w:name="teaching-materials"/>
-      <w:bookmarkEnd w:id="281"/>
+      <w:bookmarkStart w:id="283" w:name="teaching-materials"/>
+      <w:bookmarkEnd w:id="283"/>
       <w:r>
         <w:t xml:space="preserve">Teaching materials</w:t>
       </w:r>
@@ -8095,8 +8122,8 @@
       <w:pPr>
         <w:pStyle w:val="Heading3"/>
       </w:pPr>
-      <w:bookmarkStart w:id="282" w:name="electronic-material"/>
-      <w:bookmarkEnd w:id="282"/>
+      <w:bookmarkStart w:id="284" w:name="electronic-material"/>
+      <w:bookmarkEnd w:id="284"/>
       <w:r>
         <w:t xml:space="preserve">Electronic material</w:t>
       </w:r>
@@ -8105,11 +8132,11 @@
       <w:pPr>
         <w:pStyle w:val="Compact"/>
         <w:numPr>
-          <w:numId w:val="1046"/>
-          <w:ilvl w:val="0"/>
-        </w:numPr>
-      </w:pPr>
-      <w:hyperlink r:id="rId283">
+          <w:numId w:val="1047"/>
+          <w:ilvl w:val="0"/>
+        </w:numPr>
+      </w:pPr>
+      <w:hyperlink r:id="rId285">
         <w:r>
           <w:rPr>
             <w:rStyle w:val="Hyperlink"/>
@@ -8125,8 +8152,8 @@
       <w:pPr>
         <w:pStyle w:val="Heading2"/>
       </w:pPr>
-      <w:bookmarkStart w:id="284" w:name="other-pedagogical-experiences"/>
-      <w:bookmarkEnd w:id="284"/>
+      <w:bookmarkStart w:id="286" w:name="other-pedagogical-experiences"/>
+      <w:bookmarkEnd w:id="286"/>
       <w:r>
         <w:t xml:space="preserve">Other pedagogical experiences</w:t>
       </w:r>
@@ -8135,11 +8162,11 @@
       <w:pPr>
         <w:pStyle w:val="Compact"/>
         <w:numPr>
-          <w:numId w:val="1047"/>
-          <w:ilvl w:val="0"/>
-        </w:numPr>
-      </w:pPr>
-      <w:hyperlink r:id="rId44">
+          <w:numId w:val="1048"/>
+          <w:ilvl w:val="0"/>
+        </w:numPr>
+      </w:pPr>
+      <w:hyperlink r:id="rId46">
         <w:r>
           <w:rPr>
             <w:rStyle w:val="Hyperlink"/>
@@ -8155,11 +8182,11 @@
       <w:pPr>
         <w:pStyle w:val="Compact"/>
         <w:numPr>
-          <w:numId w:val="1047"/>
-          <w:ilvl w:val="0"/>
-        </w:numPr>
-      </w:pPr>
-      <w:hyperlink r:id="rId285">
+          <w:numId w:val="1048"/>
+          <w:ilvl w:val="0"/>
+        </w:numPr>
+      </w:pPr>
+      <w:hyperlink r:id="rId287">
         <w:r>
           <w:rPr>
             <w:rStyle w:val="Hyperlink"/>
@@ -8279,7 +8306,7 @@
     </w:lvl>
   </w:abstractNum>
   <w:abstractNum w:abstractNumId="990">
-    <w:nsid w:val="a6fcd418"/>
+    <w:nsid w:val="73ce74d4"/>
     <w:multiLevelType w:val="multilevel"/>
     <w:lvl w:ilvl="0">
       <w:numFmt w:val="bullet"/>
@@ -8360,7 +8387,7 @@
     </w:lvl>
   </w:abstractNum>
   <w:abstractNum w:abstractNumId="991">
-    <w:nsid w:val="1dbb32f6"/>
+    <w:nsid w:val="fc10db78"/>
     <w:multiLevelType w:val="multilevel"/>
     <w:lvl w:ilvl="0">
       <w:numFmt w:val="bullet"/>
@@ -8441,7 +8468,7 @@
     </w:lvl>
   </w:abstractNum>
   <w:abstractNum w:abstractNumId="99412018">
-    <w:nsid w:val="988f7419"/>
+    <w:nsid w:val="fd05492f"/>
     <w:multiLevelType w:val="multilevel"/>
     <w:lvl w:ilvl="0">
       <w:start w:val="2018"/>
@@ -8529,7 +8556,7 @@
     </w:lvl>
   </w:abstractNum>
   <w:abstractNum w:abstractNumId="99411">
-    <w:nsid w:val="12e8c059"/>
+    <w:nsid w:val="2b11f11b"/>
     <w:multiLevelType w:val="multilevel"/>
     <w:lvl w:ilvl="0">
       <w:start w:val="1"/>
@@ -8632,6 +8659,9 @@
     <w:abstractNumId w:val="991"/>
   </w:num>
   <w:num w:numId="1004">
+    <w:abstractNumId w:val="991"/>
+  </w:num>
+  <w:num w:numId="1005">
     <w:abstractNumId w:val="99412018"/>
     <w:lvlOverride w:ilvl="0">
       <w:startOverride w:val="2018"/>
@@ -8655,10 +8685,10 @@
       <w:startOverride w:val="2018"/>
     </w:lvlOverride>
   </w:num>
-  <w:num w:numId="1005">
+  <w:num w:numId="1006">
     <w:abstractNumId w:val="991"/>
   </w:num>
-  <w:num w:numId="1006">
+  <w:num w:numId="1007">
     <w:abstractNumId w:val="99411"/>
     <w:lvlOverride w:ilvl="0">
       <w:startOverride w:val="1"/>
@@ -8681,9 +8711,6 @@
     <w:lvlOverride w:ilvl="6">
       <w:startOverride w:val="1"/>
     </w:lvlOverride>
-  </w:num>
-  <w:num w:numId="1007">
-    <w:abstractNumId w:val="991"/>
   </w:num>
   <w:num w:numId="1008">
     <w:abstractNumId w:val="991"/>
@@ -8692,28 +8719,7 @@
     <w:abstractNumId w:val="991"/>
   </w:num>
   <w:num w:numId="1010">
-    <w:abstractNumId w:val="99411"/>
-    <w:lvlOverride w:ilvl="0">
-      <w:startOverride w:val="1"/>
-    </w:lvlOverride>
-    <w:lvlOverride w:ilvl="1">
-      <w:startOverride w:val="1"/>
-    </w:lvlOverride>
-    <w:lvlOverride w:ilvl="2">
-      <w:startOverride w:val="1"/>
-    </w:lvlOverride>
-    <w:lvlOverride w:ilvl="3">
-      <w:startOverride w:val="1"/>
-    </w:lvlOverride>
-    <w:lvlOverride w:ilvl="4">
-      <w:startOverride w:val="1"/>
-    </w:lvlOverride>
-    <w:lvlOverride w:ilvl="5">
-      <w:startOverride w:val="1"/>
-    </w:lvlOverride>
-    <w:lvlOverride w:ilvl="6">
-      <w:startOverride w:val="1"/>
-    </w:lvlOverride>
+    <w:abstractNumId w:val="991"/>
   </w:num>
   <w:num w:numId="1011">
     <w:abstractNumId w:val="99411"/>
@@ -9580,6 +9586,30 @@
     </w:lvlOverride>
   </w:num>
   <w:num w:numId="1047">
+    <w:abstractNumId w:val="99411"/>
+    <w:lvlOverride w:ilvl="0">
+      <w:startOverride w:val="1"/>
+    </w:lvlOverride>
+    <w:lvlOverride w:ilvl="1">
+      <w:startOverride w:val="1"/>
+    </w:lvlOverride>
+    <w:lvlOverride w:ilvl="2">
+      <w:startOverride w:val="1"/>
+    </w:lvlOverride>
+    <w:lvlOverride w:ilvl="3">
+      <w:startOverride w:val="1"/>
+    </w:lvlOverride>
+    <w:lvlOverride w:ilvl="4">
+      <w:startOverride w:val="1"/>
+    </w:lvlOverride>
+    <w:lvlOverride w:ilvl="5">
+      <w:startOverride w:val="1"/>
+    </w:lvlOverride>
+    <w:lvlOverride w:ilvl="6">
+      <w:startOverride w:val="1"/>
+    </w:lvlOverride>
+  </w:num>
+  <w:num w:numId="1048">
     <w:abstractNumId w:val="99411"/>
     <w:lvlOverride w:ilvl="0">
       <w:startOverride w:val="1"/>

--- a/cvkullenberg.docx
+++ b/cvkullenberg.docx
@@ -3282,11 +3282,6 @@
       <w:pPr>
         <w:pStyle w:val="FirstParagraph"/>
       </w:pPr>
-    </w:p>
-    <w:p>
-      <w:pPr>
-        <w:pStyle w:val="BodyText"/>
-      </w:pPr>
       <w:r>
         <w:t xml:space="preserve">(see also:</w:t>
       </w:r>
@@ -3303,6 +3298,18 @@
       </w:hyperlink>
       <w:r>
         <w:t xml:space="preserve">)</w:t>
+      </w:r>
+    </w:p>
+    <w:p>
+      <w:pPr>
+        <w:pStyle w:val="Compact"/>
+        <w:numPr>
+          <w:numId w:val="1029"/>
+          <w:ilvl w:val="0"/>
+        </w:numPr>
+      </w:pPr>
+      <w:r>
+        <w:t xml:space="preserve">*New Media and Society" (2018)</w:t>
       </w:r>
     </w:p>
     <w:p>
@@ -3338,6 +3345,27 @@
         <w:rPr>
           <w:i/>
         </w:rPr>
+        <w:t xml:space="preserve">Citizen Science: Theory and Practice</w:t>
+      </w:r>
+      <w:r>
+        <w:t xml:space="preserve"> </w:t>
+      </w:r>
+      <w:r>
+        <w:t xml:space="preserve">(2018)</w:t>
+      </w:r>
+    </w:p>
+    <w:p>
+      <w:pPr>
+        <w:pStyle w:val="Compact"/>
+        <w:numPr>
+          <w:numId w:val="1029"/>
+          <w:ilvl w:val="0"/>
+        </w:numPr>
+      </w:pPr>
+      <w:r>
+        <w:rPr>
+          <w:i/>
+        </w:rPr>
         <w:t xml:space="preserve">Journal of Science Communication</w:t>
       </w:r>
       <w:r>
@@ -7377,10 +7405,10 @@
       <w:pPr>
         <w:pStyle w:val="Heading3"/>
       </w:pPr>
-      <w:bookmarkStart w:id="267" w:name="communication-studies-thesis-supervision-master-magister-level"/>
+      <w:bookmarkStart w:id="267" w:name="masters-programme-for-communication-officers-in-the-public-sector-thesis-supervision-master-magister-level"/>
       <w:bookmarkEnd w:id="267"/>
       <w:r>
-        <w:t xml:space="preserve">Communication studies: Thesis supervision, Master (Magister) level}</w:t>
+        <w:t xml:space="preserve">Master's Programme for communication officers in the public sector: Thesis supervision, Master (Magister) level}</w:t>
       </w:r>
     </w:p>
     <w:p>
@@ -7389,6 +7417,36 @@
       </w:pPr>
       <w:r>
         <w:t xml:space="preserve"> </w:t>
+      </w:r>
+    </w:p>
+    <w:p>
+      <w:pPr>
+        <w:pStyle w:val="Compact"/>
+        <w:numPr>
+          <w:numId w:val="1039"/>
+          <w:ilvl w:val="0"/>
+        </w:numPr>
+      </w:pPr>
+      <w:r>
+        <w:t xml:space="preserve">Gabriela Velasquez Ulloa (2018) "Hur når vi ut? Om att skapa engagemang</w:t>
+      </w:r>
+      <w:r>
+        <w:t xml:space="preserve"> </w:t>
+      </w:r>
+      <w:r>
+        <w:t xml:space="preserve">på sociala medier", University of Gothenburg.</w:t>
+      </w:r>
+    </w:p>
+    <w:p>
+      <w:pPr>
+        <w:pStyle w:val="Compact"/>
+        <w:numPr>
+          <w:numId w:val="1039"/>
+          <w:ilvl w:val="0"/>
+        </w:numPr>
+      </w:pPr>
+      <w:r>
+        <w:t xml:space="preserve">Emelie Engström (2018) "Goa patienter och kompetent personal? En innehålls- och textanalys av Sahlgrenska Universitetssjukhusets värdeord på Instagram", University of Gothenburg.</w:t>
       </w:r>
     </w:p>
     <w:p>
@@ -7799,9 +7857,49 @@
       <w:pPr>
         <w:pStyle w:val="Heading3"/>
       </w:pPr>
-      <w:bookmarkStart w:id="273" w:name="information-architecture-studies-thesis-examination-bachelors-degree"/>
+      <w:bookmarkStart w:id="273" w:name="masters-programme-for-communication-officers-in-the-public-sector-thesis-examination-masters-degree-magister."/>
       <w:bookmarkEnd w:id="273"/>
       <w:r>
+        <w:t xml:space="preserve">Master's Programme for communication officers in the public sector: Thesis examination, master's Degree (Magister).</w:t>
+      </w:r>
+    </w:p>
+    <w:p>
+      <w:pPr>
+        <w:pStyle w:val="Compact"/>
+        <w:numPr>
+          <w:numId w:val="1041"/>
+          <w:ilvl w:val="0"/>
+        </w:numPr>
+      </w:pPr>
+      <w:r>
+        <w:t xml:space="preserve">Katarina von Sydow (2018) "Angereds närsjukhus kommunikation av folkhälsa – en fallstudie av 'Rökfria lekplatser' och 'Angereds hjältar', University of Gothenburg.</w:t>
+      </w:r>
+    </w:p>
+    <w:p>
+      <w:pPr>
+        <w:pStyle w:val="Compact"/>
+        <w:numPr>
+          <w:numId w:val="1041"/>
+          <w:ilvl w:val="0"/>
+        </w:numPr>
+      </w:pPr>
+      <w:r>
+        <w:t xml:space="preserve">Sofie Alnäs (2018) "I skärningspunkten mellan lokal och central styrning. En undersökning av kommunikatörens</w:t>
+      </w:r>
+      <w:r>
+        <w:t xml:space="preserve"> </w:t>
+      </w:r>
+      <w:r>
+        <w:t xml:space="preserve">roll på sex institutioner vid Göteborgs universitet", University of Gothenburg.</w:t>
+      </w:r>
+    </w:p>
+    <w:p>
+      <w:pPr>
+        <w:pStyle w:val="Heading3"/>
+      </w:pPr>
+      <w:bookmarkStart w:id="274" w:name="information-architecture-studies-thesis-examination-bachelors-degree"/>
+      <w:bookmarkEnd w:id="274"/>
+      <w:r>
         <w:t xml:space="preserve">Information architecture studies: Thesis examination, bachelor's Degree</w:t>
       </w:r>
     </w:p>
@@ -7809,7 +7907,7 @@
       <w:pPr>
         <w:pStyle w:val="Compact"/>
         <w:numPr>
-          <w:numId w:val="1041"/>
+          <w:numId w:val="1042"/>
           <w:ilvl w:val="0"/>
         </w:numPr>
       </w:pPr>
@@ -7821,7 +7919,7 @@
       <w:pPr>
         <w:pStyle w:val="Compact"/>
         <w:numPr>
-          <w:numId w:val="1041"/>
+          <w:numId w:val="1042"/>
           <w:ilvl w:val="0"/>
         </w:numPr>
       </w:pPr>
@@ -7833,8 +7931,8 @@
       <w:pPr>
         <w:pStyle w:val="Heading3"/>
       </w:pPr>
-      <w:bookmarkStart w:id="274" w:name="strategic-information-and-communication-thesis-supervision-masters-degree"/>
-      <w:bookmarkEnd w:id="274"/>
+      <w:bookmarkStart w:id="275" w:name="strategic-information-and-communication-thesis-supervision-masters-degree"/>
+      <w:bookmarkEnd w:id="275"/>
       <w:r>
         <w:t xml:space="preserve">Strategic information and communication: Thesis supervision, master's Degree</w:t>
       </w:r>
@@ -7843,7 +7941,7 @@
       <w:pPr>
         <w:pStyle w:val="Compact"/>
         <w:numPr>
-          <w:numId w:val="1042"/>
+          <w:numId w:val="1043"/>
           <w:ilvl w:val="0"/>
         </w:numPr>
       </w:pPr>
@@ -7855,7 +7953,7 @@
       <w:pPr>
         <w:pStyle w:val="Compact"/>
         <w:numPr>
-          <w:numId w:val="1042"/>
+          <w:numId w:val="1043"/>
           <w:ilvl w:val="0"/>
         </w:numPr>
       </w:pPr>
@@ -7867,7 +7965,7 @@
       <w:pPr>
         <w:pStyle w:val="Compact"/>
         <w:numPr>
-          <w:numId w:val="1042"/>
+          <w:numId w:val="1043"/>
           <w:ilvl w:val="0"/>
         </w:numPr>
       </w:pPr>
@@ -7879,8 +7977,8 @@
       <w:pPr>
         <w:pStyle w:val="Heading3"/>
       </w:pPr>
-      <w:bookmarkStart w:id="275" w:name="strategic-information-and-communication-thesis-examination-masters-degree"/>
-      <w:bookmarkEnd w:id="275"/>
+      <w:bookmarkStart w:id="276" w:name="strategic-information-and-communication-thesis-examination-masters-degree"/>
+      <w:bookmarkEnd w:id="276"/>
       <w:r>
         <w:t xml:space="preserve">Strategic information and communication: Thesis examination, master's Degree</w:t>
       </w:r>
@@ -7889,7 +7987,7 @@
       <w:pPr>
         <w:pStyle w:val="Compact"/>
         <w:numPr>
-          <w:numId w:val="1043"/>
+          <w:numId w:val="1044"/>
           <w:ilvl w:val="0"/>
         </w:numPr>
       </w:pPr>
@@ -7901,40 +7999,12 @@
       <w:pPr>
         <w:pStyle w:val="Compact"/>
         <w:numPr>
-          <w:numId w:val="1043"/>
+          <w:numId w:val="1044"/>
           <w:ilvl w:val="0"/>
         </w:numPr>
       </w:pPr>
       <w:r>
         <w:t xml:space="preserve">Julia Ahlqvist (2017) "Sambandet mellan kommunikativt ledarskap och arbetsmotivation hos medarbetare i servicebranschen", Magisteruppsats, University of Borås.</w:t>
-      </w:r>
-    </w:p>
-    <w:p>
-      <w:pPr>
-        <w:pStyle w:val="Heading3"/>
-      </w:pPr>
-      <w:bookmarkStart w:id="276" w:name="library-and-information-science-thesis-examination-masterss-degree"/>
-      <w:bookmarkEnd w:id="276"/>
-      <w:r>
-        <w:t xml:space="preserve">Library and information science: Thesis examination, masters's Degree</w:t>
-      </w:r>
-    </w:p>
-    <w:p>
-      <w:pPr>
-        <w:pStyle w:val="Compact"/>
-        <w:numPr>
-          <w:numId w:val="1044"/>
-          <w:ilvl w:val="0"/>
-        </w:numPr>
-      </w:pPr>
-      <w:r>
-        <w:t xml:space="preserve">Helena Löfström (2017) "Explaining the predictions of classification",</w:t>
-      </w:r>
-      <w:r>
-        <w:t xml:space="preserve"> </w:t>
-      </w:r>
-      <w:r>
-        <w:t xml:space="preserve">master's thesis, University of Borås.</w:t>
       </w:r>
     </w:p>
     <w:p>
@@ -8042,9 +8112,6 @@
       <w:r>
         <w:t xml:space="preserve">, Chalmers University of Technology, Dept. for Science, Technology and Society.</w:t>
       </w:r>
-      <w:r>
-        <w:br w:type="textWrapping"/>
-      </w:r>
     </w:p>
     <w:p>
       <w:pPr>
@@ -8157,6 +8224,11 @@
       <w:r>
         <w:t xml:space="preserve">Other pedagogical experiences</w:t>
       </w:r>
+    </w:p>
+    <w:p>
+      <w:pPr>
+        <w:pStyle w:val="FirstParagraph"/>
+      </w:pPr>
     </w:p>
     <w:p>
       <w:pPr>
@@ -8306,7 +8378,7 @@
     </w:lvl>
   </w:abstractNum>
   <w:abstractNum w:abstractNumId="990">
-    <w:nsid w:val="73ce74d4"/>
+    <w:nsid w:val="14a6e75c"/>
     <w:multiLevelType w:val="multilevel"/>
     <w:lvl w:ilvl="0">
       <w:numFmt w:val="bullet"/>
@@ -8387,7 +8459,7 @@
     </w:lvl>
   </w:abstractNum>
   <w:abstractNum w:abstractNumId="991">
-    <w:nsid w:val="fc10db78"/>
+    <w:nsid w:val="e0a6ce4a"/>
     <w:multiLevelType w:val="multilevel"/>
     <w:lvl w:ilvl="0">
       <w:numFmt w:val="bullet"/>
@@ -8468,7 +8540,7 @@
     </w:lvl>
   </w:abstractNum>
   <w:abstractNum w:abstractNumId="99412018">
-    <w:nsid w:val="fd05492f"/>
+    <w:nsid w:val="cf224621"/>
     <w:multiLevelType w:val="multilevel"/>
     <w:lvl w:ilvl="0">
       <w:start w:val="2018"/>
@@ -8556,7 +8628,7 @@
     </w:lvl>
   </w:abstractNum>
   <w:abstractNum w:abstractNumId="99411">
-    <w:nsid w:val="2b11f11b"/>
+    <w:nsid w:val="5dff05f8"/>
     <w:multiLevelType w:val="multilevel"/>
     <w:lvl w:ilvl="0">
       <w:start w:val="1"/>

--- a/cvkullenberg.docx
+++ b/cvkullenberg.docx
@@ -8009,10 +8009,32 @@
     </w:p>
     <w:p>
       <w:pPr>
+        <w:pStyle w:val="Heading3"/>
+      </w:pPr>
+      <w:bookmarkStart w:id="277" w:name="evidence-basing-practice-theory-context-masters-level-magister-thesis-supervision"/>
+      <w:bookmarkEnd w:id="277"/>
+      <w:r>
+        <w:t xml:space="preserve">Evidence-basing: practice, theory, context: Master's level (Magister): Thesis supervision</w:t>
+      </w:r>
+    </w:p>
+    <w:p>
+      <w:pPr>
+        <w:pStyle w:val="Compact"/>
+        <w:numPr>
+          <w:numId w:val="1045"/>
+          <w:ilvl w:val="0"/>
+        </w:numPr>
+      </w:pPr>
+      <w:r>
+        <w:t xml:space="preserve">Emelie Askaner (2018) "Implementering och standardisering: Undersökning av en standardiserings påverkan på arbetsterapeuter professionella status - Förväntningar och farhågor inför en implementeringsplan av AusTOMs, Magisteruppsats, University of Gothenburg.</w:t>
+      </w:r>
+    </w:p>
+    <w:p>
+      <w:pPr>
         <w:pStyle w:val="Heading2"/>
       </w:pPr>
-      <w:bookmarkStart w:id="277" w:name="courses-thesis-supervision-postgraduate-level"/>
-      <w:bookmarkEnd w:id="277"/>
+      <w:bookmarkStart w:id="278" w:name="courses-thesis-supervision-postgraduate-level"/>
+      <w:bookmarkEnd w:id="278"/>
       <w:r>
         <w:t xml:space="preserve">Courses &amp; Thesis supervision, postgraduate level</w:t>
       </w:r>
@@ -8021,8 +8043,8 @@
       <w:pPr>
         <w:pStyle w:val="Heading3"/>
       </w:pPr>
-      <w:bookmarkStart w:id="278" w:name="ph.d-thesis-supervision"/>
-      <w:bookmarkEnd w:id="278"/>
+      <w:bookmarkStart w:id="279" w:name="ph.d-thesis-supervision"/>
+      <w:bookmarkEnd w:id="279"/>
       <w:r>
         <w:t xml:space="preserve">Ph.D-thesis supervision</w:t>
       </w:r>
@@ -8031,7 +8053,7 @@
       <w:pPr>
         <w:pStyle w:val="Compact"/>
         <w:numPr>
-          <w:numId w:val="1045"/>
+          <w:numId w:val="1046"/>
           <w:ilvl w:val="0"/>
         </w:numPr>
       </w:pPr>
@@ -8041,7 +8063,7 @@
       <w:r>
         <w:t xml:space="preserve"> </w:t>
       </w:r>
-      <w:hyperlink r:id="rId279">
+      <w:hyperlink r:id="rId280">
         <w:r>
           <w:rPr>
             <w:rStyle w:val="Hyperlink"/>
@@ -8057,7 +8079,7 @@
       <w:pPr>
         <w:pStyle w:val="Compact"/>
         <w:numPr>
-          <w:numId w:val="1045"/>
+          <w:numId w:val="1046"/>
           <w:ilvl w:val="0"/>
         </w:numPr>
       </w:pPr>
@@ -8067,7 +8089,7 @@
       <w:r>
         <w:t xml:space="preserve"> </w:t>
       </w:r>
-      <w:hyperlink r:id="rId280">
+      <w:hyperlink r:id="rId281">
         <w:r>
           <w:rPr>
             <w:rStyle w:val="Hyperlink"/>
@@ -8083,8 +8105,8 @@
       <w:pPr>
         <w:pStyle w:val="Heading3"/>
       </w:pPr>
-      <w:bookmarkStart w:id="281" w:name="teaching-post-graduate-level"/>
-      <w:bookmarkEnd w:id="281"/>
+      <w:bookmarkStart w:id="282" w:name="teaching-post-graduate-level"/>
+      <w:bookmarkEnd w:id="282"/>
       <w:r>
         <w:t xml:space="preserve">Teaching, post-graduate level</w:t>
       </w:r>
@@ -8093,7 +8115,7 @@
       <w:pPr>
         <w:pStyle w:val="Compact"/>
         <w:numPr>
-          <w:numId w:val="1046"/>
+          <w:numId w:val="1047"/>
           <w:ilvl w:val="0"/>
         </w:numPr>
       </w:pPr>
@@ -8117,7 +8139,7 @@
       <w:pPr>
         <w:pStyle w:val="Compact"/>
         <w:numPr>
-          <w:numId w:val="1046"/>
+          <w:numId w:val="1047"/>
           <w:ilvl w:val="0"/>
         </w:numPr>
       </w:pPr>
@@ -8127,7 +8149,7 @@
       <w:r>
         <w:t xml:space="preserve"> </w:t>
       </w:r>
-      <w:hyperlink r:id="rId282">
+      <w:hyperlink r:id="rId283">
         <w:r>
           <w:rPr>
             <w:rStyle w:val="Hyperlink"/>
@@ -8143,7 +8165,7 @@
       <w:pPr>
         <w:pStyle w:val="Compact"/>
         <w:numPr>
-          <w:numId w:val="1046"/>
+          <w:numId w:val="1047"/>
           <w:ilvl w:val="0"/>
         </w:numPr>
       </w:pPr>
@@ -8155,7 +8177,7 @@
       <w:pPr>
         <w:pStyle w:val="Compact"/>
         <w:numPr>
-          <w:numId w:val="1046"/>
+          <w:numId w:val="1047"/>
           <w:ilvl w:val="0"/>
         </w:numPr>
       </w:pPr>
@@ -8167,7 +8189,7 @@
       <w:pPr>
         <w:pStyle w:val="Compact"/>
         <w:numPr>
-          <w:numId w:val="1046"/>
+          <w:numId w:val="1047"/>
           <w:ilvl w:val="0"/>
         </w:numPr>
       </w:pPr>
@@ -8179,8 +8201,8 @@
       <w:pPr>
         <w:pStyle w:val="Heading2"/>
       </w:pPr>
-      <w:bookmarkStart w:id="283" w:name="teaching-materials"/>
-      <w:bookmarkEnd w:id="283"/>
+      <w:bookmarkStart w:id="284" w:name="teaching-materials"/>
+      <w:bookmarkEnd w:id="284"/>
       <w:r>
         <w:t xml:space="preserve">Teaching materials</w:t>
       </w:r>
@@ -8189,8 +8211,8 @@
       <w:pPr>
         <w:pStyle w:val="Heading3"/>
       </w:pPr>
-      <w:bookmarkStart w:id="284" w:name="electronic-material"/>
-      <w:bookmarkEnd w:id="284"/>
+      <w:bookmarkStart w:id="285" w:name="electronic-material"/>
+      <w:bookmarkEnd w:id="285"/>
       <w:r>
         <w:t xml:space="preserve">Electronic material</w:t>
       </w:r>
@@ -8199,11 +8221,11 @@
       <w:pPr>
         <w:pStyle w:val="Compact"/>
         <w:numPr>
-          <w:numId w:val="1047"/>
-          <w:ilvl w:val="0"/>
-        </w:numPr>
-      </w:pPr>
-      <w:hyperlink r:id="rId285">
+          <w:numId w:val="1048"/>
+          <w:ilvl w:val="0"/>
+        </w:numPr>
+      </w:pPr>
+      <w:hyperlink r:id="rId286">
         <w:r>
           <w:rPr>
             <w:rStyle w:val="Hyperlink"/>
@@ -8219,8 +8241,8 @@
       <w:pPr>
         <w:pStyle w:val="Heading2"/>
       </w:pPr>
-      <w:bookmarkStart w:id="286" w:name="other-pedagogical-experiences"/>
-      <w:bookmarkEnd w:id="286"/>
+      <w:bookmarkStart w:id="287" w:name="other-pedagogical-experiences"/>
+      <w:bookmarkEnd w:id="287"/>
       <w:r>
         <w:t xml:space="preserve">Other pedagogical experiences</w:t>
       </w:r>
@@ -8234,7 +8256,7 @@
       <w:pPr>
         <w:pStyle w:val="Compact"/>
         <w:numPr>
-          <w:numId w:val="1048"/>
+          <w:numId w:val="1049"/>
           <w:ilvl w:val="0"/>
         </w:numPr>
       </w:pPr>
@@ -8254,11 +8276,11 @@
       <w:pPr>
         <w:pStyle w:val="Compact"/>
         <w:numPr>
-          <w:numId w:val="1048"/>
-          <w:ilvl w:val="0"/>
-        </w:numPr>
-      </w:pPr>
-      <w:hyperlink r:id="rId287">
+          <w:numId w:val="1049"/>
+          <w:ilvl w:val="0"/>
+        </w:numPr>
+      </w:pPr>
+      <w:hyperlink r:id="rId288">
         <w:r>
           <w:rPr>
             <w:rStyle w:val="Hyperlink"/>
@@ -8378,7 +8400,7 @@
     </w:lvl>
   </w:abstractNum>
   <w:abstractNum w:abstractNumId="990">
-    <w:nsid w:val="14a6e75c"/>
+    <w:nsid w:val="e4e72d20"/>
     <w:multiLevelType w:val="multilevel"/>
     <w:lvl w:ilvl="0">
       <w:numFmt w:val="bullet"/>
@@ -8459,7 +8481,7 @@
     </w:lvl>
   </w:abstractNum>
   <w:abstractNum w:abstractNumId="991">
-    <w:nsid w:val="e0a6ce4a"/>
+    <w:nsid w:val="4677e0bf"/>
     <w:multiLevelType w:val="multilevel"/>
     <w:lvl w:ilvl="0">
       <w:numFmt w:val="bullet"/>
@@ -8540,7 +8562,7 @@
     </w:lvl>
   </w:abstractNum>
   <w:abstractNum w:abstractNumId="99412018">
-    <w:nsid w:val="cf224621"/>
+    <w:nsid w:val="426aedc8"/>
     <w:multiLevelType w:val="multilevel"/>
     <w:lvl w:ilvl="0">
       <w:start w:val="2018"/>
@@ -8628,7 +8650,7 @@
     </w:lvl>
   </w:abstractNum>
   <w:abstractNum w:abstractNumId="99411">
-    <w:nsid w:val="5dff05f8"/>
+    <w:nsid w:val="9ebdc3e4"/>
     <w:multiLevelType w:val="multilevel"/>
     <w:lvl w:ilvl="0">
       <w:start w:val="1"/>
@@ -9682,6 +9704,30 @@
     </w:lvlOverride>
   </w:num>
   <w:num w:numId="1048">
+    <w:abstractNumId w:val="99411"/>
+    <w:lvlOverride w:ilvl="0">
+      <w:startOverride w:val="1"/>
+    </w:lvlOverride>
+    <w:lvlOverride w:ilvl="1">
+      <w:startOverride w:val="1"/>
+    </w:lvlOverride>
+    <w:lvlOverride w:ilvl="2">
+      <w:startOverride w:val="1"/>
+    </w:lvlOverride>
+    <w:lvlOverride w:ilvl="3">
+      <w:startOverride w:val="1"/>
+    </w:lvlOverride>
+    <w:lvlOverride w:ilvl="4">
+      <w:startOverride w:val="1"/>
+    </w:lvlOverride>
+    <w:lvlOverride w:ilvl="5">
+      <w:startOverride w:val="1"/>
+    </w:lvlOverride>
+    <w:lvlOverride w:ilvl="6">
+      <w:startOverride w:val="1"/>
+    </w:lvlOverride>
+  </w:num>
+  <w:num w:numId="1049">
     <w:abstractNumId w:val="99411"/>
     <w:lvlOverride w:ilvl="0">
       <w:startOverride w:val="1"/>

--- a/cvkullenberg.docx
+++ b/cvkullenberg.docx
@@ -3144,140 +3144,190 @@
     </w:p>
     <w:p>
       <w:pPr>
+        <w:pStyle w:val="Compact"/>
+        <w:numPr>
+          <w:numId w:val="1025"/>
+          <w:ilvl w:val="0"/>
+        </w:numPr>
+      </w:pPr>
+      <w:r>
+        <w:t xml:space="preserve">Member of the</w:t>
+      </w:r>
+      <w:r>
+        <w:t xml:space="preserve"> </w:t>
+      </w:r>
+      <w:hyperlink r:id="rId115">
+        <w:r>
+          <w:rPr>
+            <w:rStyle w:val="Hyperlink"/>
+          </w:rPr>
+          <w:t xml:space="preserve">Expert and advisory board for Scishops.eu</w:t>
+        </w:r>
+      </w:hyperlink>
+      <w:r>
+        <w:t xml:space="preserve">.</w:t>
+      </w:r>
+    </w:p>
+    <w:p>
+      <w:pPr>
+        <w:pStyle w:val="Compact"/>
+        <w:numPr>
+          <w:numId w:val="1025"/>
+          <w:ilvl w:val="0"/>
+        </w:numPr>
+      </w:pPr>
+      <w:r>
+        <w:t xml:space="preserve">Member of the</w:t>
+      </w:r>
+      <w:r>
+        <w:t xml:space="preserve"> </w:t>
+      </w:r>
+      <w:hyperlink r:id="rId116">
+        <w:r>
+          <w:rPr>
+            <w:rStyle w:val="Hyperlink"/>
+          </w:rPr>
+          <w:t xml:space="preserve">Citizen Science Association Working Group for Data and Metadata.</w:t>
+        </w:r>
+      </w:hyperlink>
+    </w:p>
+    <w:p>
+      <w:pPr>
+        <w:pStyle w:val="Compact"/>
+        <w:numPr>
+          <w:numId w:val="1025"/>
+          <w:ilvl w:val="0"/>
+        </w:numPr>
+      </w:pPr>
+      <w:r>
+        <w:t xml:space="preserve">Member of the</w:t>
+      </w:r>
+      <w:r>
+        <w:t xml:space="preserve"> </w:t>
+      </w:r>
+      <w:hyperlink r:id="rId117">
+        <w:r>
+          <w:rPr>
+            <w:rStyle w:val="Hyperlink"/>
+          </w:rPr>
+          <w:t xml:space="preserve">Learning and Media Technology Studio, LETStudio, University of Gothenburg.</w:t>
+        </w:r>
+      </w:hyperlink>
+      <w:r>
+        <w:t xml:space="preserve">.</w:t>
+      </w:r>
+    </w:p>
+    <w:p>
+      <w:pPr>
+        <w:pStyle w:val="Compact"/>
+        <w:numPr>
+          <w:numId w:val="1025"/>
+          <w:ilvl w:val="0"/>
+        </w:numPr>
+      </w:pPr>
+      <w:r>
+        <w:t xml:space="preserve">Board Member of the</w:t>
+      </w:r>
+      <w:r>
+        <w:t xml:space="preserve"> </w:t>
+      </w:r>
+      <w:hyperlink r:id="rId118">
+        <w:r>
+          <w:rPr>
+            <w:rStyle w:val="Hyperlink"/>
+          </w:rPr>
+          <w:t xml:space="preserve">Swedish Ernst Cassirer Society</w:t>
+        </w:r>
+      </w:hyperlink>
+      <w:r>
+        <w:t xml:space="preserve">.</w:t>
+      </w:r>
+    </w:p>
+    <w:p>
+      <w:pPr>
+        <w:pStyle w:val="Compact"/>
+        <w:numPr>
+          <w:numId w:val="1025"/>
+          <w:ilvl w:val="0"/>
+        </w:numPr>
+      </w:pPr>
+      <w:r>
+        <w:t xml:space="preserve">Member of the scientific advisory board of the project</w:t>
+      </w:r>
+      <w:r>
+        <w:t xml:space="preserve"> </w:t>
+      </w:r>
+      <w:hyperlink r:id="rId119">
+        <w:r>
+          <w:rPr>
+            <w:rStyle w:val="Hyperlink"/>
+          </w:rPr>
+          <w:t xml:space="preserve">"Minnen av Selma Lagerlöf", funded by Riksbankens Jubileumsfond</w:t>
+        </w:r>
+      </w:hyperlink>
+      <w:r>
+        <w:t xml:space="preserve">.</w:t>
+      </w:r>
+    </w:p>
+    <w:p>
+      <w:pPr>
+        <w:pStyle w:val="Heading2"/>
+      </w:pPr>
+      <w:bookmarkStart w:id="120" w:name="referee-work"/>
+      <w:bookmarkEnd w:id="120"/>
+      <w:r>
+        <w:t xml:space="preserve">Referee work</w:t>
+      </w:r>
+    </w:p>
+    <w:p>
+      <w:pPr>
+        <w:pStyle w:val="Heading3"/>
+      </w:pPr>
+      <w:bookmarkStart w:id="121" w:name="expert-for-employment-or-promotion"/>
+      <w:bookmarkEnd w:id="121"/>
+      <w:r>
+        <w:t xml:space="preserve">Expert for employment or promotion</w:t>
+      </w:r>
+    </w:p>
+    <w:p>
+      <w:pPr>
+        <w:pStyle w:val="Compact"/>
+        <w:numPr>
+          <w:numId w:val="1026"/>
+          <w:ilvl w:val="0"/>
+        </w:numPr>
+      </w:pPr>
+      <w:r>
+        <w:t xml:space="preserve">Reviewer for application as Ph.D. candidate in Theory of Science, Dept. of</w:t>
+      </w:r>
+      <w:r>
+        <w:t xml:space="preserve"> </w:t>
+      </w:r>
+      <w:r>
+        <w:t xml:space="preserve">Philosophy, Linguistics and Theory of Science, University of Gothenburg, (2017).</w:t>
+      </w:r>
+    </w:p>
+    <w:p>
+      <w:pPr>
+        <w:pStyle w:val="Heading3"/>
+      </w:pPr>
+      <w:bookmarkStart w:id="122" w:name="pre-publication-reviews"/>
+      <w:bookmarkEnd w:id="122"/>
+      <w:r>
+        <w:t xml:space="preserve">Pre-publication reviews</w:t>
+      </w:r>
+    </w:p>
+    <w:p>
+      <w:pPr>
         <w:pStyle w:val="FirstParagraph"/>
       </w:pPr>
-    </w:p>
-    <w:p>
-      <w:pPr>
-        <w:pStyle w:val="Compact"/>
-        <w:numPr>
-          <w:numId w:val="1025"/>
-          <w:ilvl w:val="0"/>
-        </w:numPr>
-      </w:pPr>
-      <w:r>
-        <w:t xml:space="preserve">Member of the</w:t>
-      </w:r>
-      <w:r>
-        <w:t xml:space="preserve"> </w:t>
-      </w:r>
-      <w:hyperlink r:id="rId115">
-        <w:r>
-          <w:rPr>
-            <w:rStyle w:val="Hyperlink"/>
-          </w:rPr>
-          <w:t xml:space="preserve">Citizen Science Association Working Group for Data and Metadata.</w:t>
-        </w:r>
-      </w:hyperlink>
-    </w:p>
-    <w:p>
-      <w:pPr>
-        <w:pStyle w:val="Compact"/>
-        <w:numPr>
-          <w:numId w:val="1025"/>
-          <w:ilvl w:val="0"/>
-        </w:numPr>
-      </w:pPr>
-      <w:r>
-        <w:t xml:space="preserve">Member of the</w:t>
-      </w:r>
-      <w:r>
-        <w:t xml:space="preserve"> </w:t>
-      </w:r>
-      <w:hyperlink r:id="rId116">
-        <w:r>
-          <w:rPr>
-            <w:rStyle w:val="Hyperlink"/>
-          </w:rPr>
-          <w:t xml:space="preserve">Learning and Media Technology Studio, LETStudio, University of Gothenburg.</w:t>
-        </w:r>
-      </w:hyperlink>
-    </w:p>
-    <w:p>
-      <w:pPr>
-        <w:pStyle w:val="Compact"/>
-        <w:numPr>
-          <w:numId w:val="1025"/>
-          <w:ilvl w:val="0"/>
-        </w:numPr>
-      </w:pPr>
-      <w:r>
-        <w:t xml:space="preserve">Board Member of the</w:t>
-      </w:r>
-      <w:r>
-        <w:t xml:space="preserve"> </w:t>
-      </w:r>
-      <w:hyperlink r:id="rId117">
-        <w:r>
-          <w:rPr>
-            <w:rStyle w:val="Hyperlink"/>
-          </w:rPr>
-          <w:t xml:space="preserve">Swedish Ernst Cassirer Society</w:t>
-        </w:r>
-      </w:hyperlink>
-      <w:r>
-        <w:t xml:space="preserve">.</w:t>
-      </w:r>
-    </w:p>
-    <w:p>
-      <w:pPr>
-        <w:pStyle w:val="Heading2"/>
-      </w:pPr>
-      <w:bookmarkStart w:id="118" w:name="referee-work"/>
-      <w:bookmarkEnd w:id="118"/>
-      <w:r>
-        <w:t xml:space="preserve">Referee work</w:t>
-      </w:r>
-    </w:p>
-    <w:p>
-      <w:pPr>
-        <w:pStyle w:val="Heading3"/>
-      </w:pPr>
-      <w:bookmarkStart w:id="119" w:name="expert-for-employment-or-promotion"/>
-      <w:bookmarkEnd w:id="119"/>
-      <w:r>
-        <w:t xml:space="preserve">Expert for employment or promotion</w:t>
-      </w:r>
-    </w:p>
-    <w:p>
-      <w:pPr>
-        <w:pStyle w:val="Compact"/>
-        <w:numPr>
-          <w:numId w:val="1026"/>
-          <w:ilvl w:val="0"/>
-        </w:numPr>
-      </w:pPr>
-      <w:r>
-        <w:t xml:space="preserve">Reviewer for application as Ph.D. candidate in Theory of Science, Dept. of</w:t>
-      </w:r>
-      <w:r>
-        <w:t xml:space="preserve"> </w:t>
-      </w:r>
-      <w:r>
-        <w:t xml:space="preserve">Philosophy, Linguistics and Theory of Science, University of Gothenburg, (2017).</w:t>
-      </w:r>
-    </w:p>
-    <w:p>
-      <w:pPr>
-        <w:pStyle w:val="Heading3"/>
-      </w:pPr>
-      <w:bookmarkStart w:id="120" w:name="pre-publication-reviews"/>
-      <w:bookmarkEnd w:id="120"/>
-      <w:r>
-        <w:t xml:space="preserve">Pre-publication reviews</w:t>
-      </w:r>
-    </w:p>
-    <w:p>
-      <w:pPr>
-        <w:pStyle w:val="FirstParagraph"/>
-      </w:pPr>
       <w:r>
         <w:t xml:space="preserve">(see also:</w:t>
       </w:r>
       <w:r>
         <w:t xml:space="preserve"> </w:t>
       </w:r>
-      <w:hyperlink r:id="rId121">
+      <w:hyperlink r:id="rId123">
         <w:r>
           <w:rPr>
             <w:rStyle w:val="Hyperlink"/>
@@ -3587,8 +3637,8 @@
       <w:pPr>
         <w:pStyle w:val="Heading3"/>
       </w:pPr>
-      <w:bookmarkStart w:id="122" w:name="research-applications-reviews"/>
-      <w:bookmarkEnd w:id="122"/>
+      <w:bookmarkStart w:id="124" w:name="research-applications-reviews"/>
+      <w:bookmarkEnd w:id="124"/>
       <w:r>
         <w:t xml:space="preserve">Research applications reviews</w:t>
       </w:r>
@@ -3601,7 +3651,7 @@
           <w:ilvl w:val="0"/>
         </w:numPr>
       </w:pPr>
-      <w:hyperlink r:id="rId123">
+      <w:hyperlink r:id="rId125">
         <w:r>
           <w:rPr>
             <w:rStyle w:val="Hyperlink"/>
@@ -3621,7 +3671,7 @@
           <w:ilvl w:val="0"/>
         </w:numPr>
       </w:pPr>
-      <w:hyperlink r:id="rId124">
+      <w:hyperlink r:id="rId126">
         <w:r>
           <w:rPr>
             <w:rStyle w:val="Hyperlink"/>
@@ -3637,8 +3687,8 @@
       <w:pPr>
         <w:pStyle w:val="Heading3"/>
       </w:pPr>
-      <w:bookmarkStart w:id="125" w:name="editorial-board-membership"/>
-      <w:bookmarkEnd w:id="125"/>
+      <w:bookmarkStart w:id="127" w:name="editorial-board-membership"/>
+      <w:bookmarkEnd w:id="127"/>
       <w:r>
         <w:t xml:space="preserve">Editorial board membership</w:t>
       </w:r>
@@ -3651,7 +3701,7 @@
           <w:ilvl w:val="0"/>
         </w:numPr>
       </w:pPr>
-      <w:hyperlink r:id="rId126">
+      <w:hyperlink r:id="rId128">
         <w:r>
           <w:rPr>
             <w:rStyle w:val="Hyperlink"/>
@@ -3668,7 +3718,7 @@
           <w:ilvl w:val="0"/>
         </w:numPr>
       </w:pPr>
-      <w:hyperlink r:id="rId127">
+      <w:hyperlink r:id="rId129">
         <w:r>
           <w:rPr>
             <w:rStyle w:val="Hyperlink"/>
@@ -3676,42 +3726,6 @@
           <w:t xml:space="preserve">2015 1. present, Editorial board member, Resistance Studies Journal.</w:t>
         </w:r>
       </w:hyperlink>
-    </w:p>
-    <w:p>
-      <w:pPr>
-        <w:pStyle w:val="Heading3"/>
-      </w:pPr>
-      <w:bookmarkStart w:id="128" w:name="other"/>
-      <w:bookmarkEnd w:id="128"/>
-      <w:r>
-        <w:t xml:space="preserve">Other</w:t>
-      </w:r>
-    </w:p>
-    <w:p>
-      <w:pPr>
-        <w:pStyle w:val="Compact"/>
-        <w:numPr>
-          <w:numId w:val="1030"/>
-          <w:ilvl w:val="0"/>
-        </w:numPr>
-      </w:pPr>
-      <w:r>
-        <w:t xml:space="preserve">Member of the scientific advisory board of the project</w:t>
-      </w:r>
-      <w:r>
-        <w:t xml:space="preserve"> </w:t>
-      </w:r>
-      <w:hyperlink r:id="rId129">
-        <w:r>
-          <w:rPr>
-            <w:rStyle w:val="Hyperlink"/>
-          </w:rPr>
-          <w:t xml:space="preserve">"Minnen av Selma Lagerlöf", funded by Riksbankens Jubileumsfond</w:t>
-        </w:r>
-      </w:hyperlink>
-      <w:r>
-        <w:t xml:space="preserve">.</w:t>
-      </w:r>
     </w:p>
     <w:p>
       <w:pPr>
@@ -3737,7 +3751,7 @@
       <w:pPr>
         <w:pStyle w:val="Compact"/>
         <w:numPr>
-          <w:numId w:val="1031"/>
+          <w:numId w:val="1030"/>
           <w:ilvl w:val="0"/>
         </w:numPr>
       </w:pPr>
@@ -3763,7 +3777,7 @@
       <w:pPr>
         <w:pStyle w:val="Compact"/>
         <w:numPr>
-          <w:numId w:val="1031"/>
+          <w:numId w:val="1030"/>
           <w:ilvl w:val="0"/>
         </w:numPr>
       </w:pPr>
@@ -3789,7 +3803,7 @@
       <w:pPr>
         <w:pStyle w:val="Compact"/>
         <w:numPr>
-          <w:numId w:val="1031"/>
+          <w:numId w:val="1030"/>
           <w:ilvl w:val="0"/>
         </w:numPr>
       </w:pPr>
@@ -3815,7 +3829,7 @@
       <w:pPr>
         <w:pStyle w:val="Compact"/>
         <w:numPr>
-          <w:numId w:val="1031"/>
+          <w:numId w:val="1030"/>
           <w:ilvl w:val="0"/>
         </w:numPr>
       </w:pPr>
@@ -3841,7 +3855,7 @@
       <w:pPr>
         <w:pStyle w:val="Compact"/>
         <w:numPr>
-          <w:numId w:val="1031"/>
+          <w:numId w:val="1030"/>
           <w:ilvl w:val="0"/>
         </w:numPr>
       </w:pPr>
@@ -3867,7 +3881,7 @@
       <w:pPr>
         <w:pStyle w:val="Compact"/>
         <w:numPr>
-          <w:numId w:val="1031"/>
+          <w:numId w:val="1030"/>
           <w:ilvl w:val="0"/>
         </w:numPr>
       </w:pPr>
@@ -3893,7 +3907,7 @@
       <w:pPr>
         <w:pStyle w:val="Compact"/>
         <w:numPr>
-          <w:numId w:val="1031"/>
+          <w:numId w:val="1030"/>
           <w:ilvl w:val="0"/>
         </w:numPr>
       </w:pPr>
@@ -3919,7 +3933,7 @@
       <w:pPr>
         <w:pStyle w:val="Compact"/>
         <w:numPr>
-          <w:numId w:val="1031"/>
+          <w:numId w:val="1030"/>
           <w:ilvl w:val="0"/>
         </w:numPr>
       </w:pPr>
@@ -3945,7 +3959,7 @@
       <w:pPr>
         <w:pStyle w:val="Compact"/>
         <w:numPr>
-          <w:numId w:val="1031"/>
+          <w:numId w:val="1030"/>
           <w:ilvl w:val="0"/>
         </w:numPr>
       </w:pPr>
@@ -3971,7 +3985,7 @@
       <w:pPr>
         <w:pStyle w:val="Compact"/>
         <w:numPr>
-          <w:numId w:val="1031"/>
+          <w:numId w:val="1030"/>
           <w:ilvl w:val="0"/>
         </w:numPr>
       </w:pPr>
@@ -3997,7 +4011,7 @@
       <w:pPr>
         <w:pStyle w:val="Compact"/>
         <w:numPr>
-          <w:numId w:val="1031"/>
+          <w:numId w:val="1030"/>
           <w:ilvl w:val="0"/>
         </w:numPr>
       </w:pPr>
@@ -4023,7 +4037,7 @@
       <w:pPr>
         <w:pStyle w:val="Compact"/>
         <w:numPr>
-          <w:numId w:val="1031"/>
+          <w:numId w:val="1030"/>
           <w:ilvl w:val="0"/>
         </w:numPr>
       </w:pPr>
@@ -4049,7 +4063,7 @@
       <w:pPr>
         <w:pStyle w:val="Compact"/>
         <w:numPr>
-          <w:numId w:val="1031"/>
+          <w:numId w:val="1030"/>
           <w:ilvl w:val="0"/>
         </w:numPr>
       </w:pPr>
@@ -4075,7 +4089,7 @@
       <w:pPr>
         <w:pStyle w:val="Compact"/>
         <w:numPr>
-          <w:numId w:val="1031"/>
+          <w:numId w:val="1030"/>
           <w:ilvl w:val="0"/>
         </w:numPr>
       </w:pPr>
@@ -4101,7 +4115,7 @@
       <w:pPr>
         <w:pStyle w:val="Compact"/>
         <w:numPr>
-          <w:numId w:val="1031"/>
+          <w:numId w:val="1030"/>
           <w:ilvl w:val="0"/>
         </w:numPr>
       </w:pPr>
@@ -4127,7 +4141,7 @@
       <w:pPr>
         <w:pStyle w:val="Compact"/>
         <w:numPr>
-          <w:numId w:val="1031"/>
+          <w:numId w:val="1030"/>
           <w:ilvl w:val="0"/>
         </w:numPr>
       </w:pPr>
@@ -4153,7 +4167,7 @@
       <w:pPr>
         <w:pStyle w:val="Compact"/>
         <w:numPr>
-          <w:numId w:val="1031"/>
+          <w:numId w:val="1030"/>
           <w:ilvl w:val="0"/>
         </w:numPr>
       </w:pPr>
@@ -4179,7 +4193,7 @@
       <w:pPr>
         <w:pStyle w:val="Compact"/>
         <w:numPr>
-          <w:numId w:val="1031"/>
+          <w:numId w:val="1030"/>
           <w:ilvl w:val="0"/>
         </w:numPr>
       </w:pPr>
@@ -4191,7 +4205,7 @@
       <w:pPr>
         <w:pStyle w:val="Compact"/>
         <w:numPr>
-          <w:numId w:val="1031"/>
+          <w:numId w:val="1030"/>
           <w:ilvl w:val="0"/>
         </w:numPr>
       </w:pPr>
@@ -4203,7 +4217,7 @@
       <w:pPr>
         <w:pStyle w:val="Compact"/>
         <w:numPr>
-          <w:numId w:val="1031"/>
+          <w:numId w:val="1030"/>
           <w:ilvl w:val="0"/>
         </w:numPr>
       </w:pPr>
@@ -4229,7 +4243,7 @@
       <w:pPr>
         <w:pStyle w:val="Compact"/>
         <w:numPr>
-          <w:numId w:val="1031"/>
+          <w:numId w:val="1030"/>
           <w:ilvl w:val="0"/>
         </w:numPr>
       </w:pPr>
@@ -4255,7 +4269,7 @@
       <w:pPr>
         <w:pStyle w:val="Compact"/>
         <w:numPr>
-          <w:numId w:val="1031"/>
+          <w:numId w:val="1030"/>
           <w:ilvl w:val="0"/>
         </w:numPr>
       </w:pPr>
@@ -4281,7 +4295,7 @@
       <w:pPr>
         <w:pStyle w:val="Compact"/>
         <w:numPr>
-          <w:numId w:val="1031"/>
+          <w:numId w:val="1030"/>
           <w:ilvl w:val="0"/>
         </w:numPr>
       </w:pPr>
@@ -4307,7 +4321,7 @@
       <w:pPr>
         <w:pStyle w:val="Compact"/>
         <w:numPr>
-          <w:numId w:val="1031"/>
+          <w:numId w:val="1030"/>
           <w:ilvl w:val="0"/>
         </w:numPr>
       </w:pPr>
@@ -4333,7 +4347,7 @@
       <w:pPr>
         <w:pStyle w:val="Compact"/>
         <w:numPr>
-          <w:numId w:val="1031"/>
+          <w:numId w:val="1030"/>
           <w:ilvl w:val="0"/>
         </w:numPr>
       </w:pPr>
@@ -4359,7 +4373,7 @@
       <w:pPr>
         <w:pStyle w:val="Compact"/>
         <w:numPr>
-          <w:numId w:val="1031"/>
+          <w:numId w:val="1030"/>
           <w:ilvl w:val="0"/>
         </w:numPr>
       </w:pPr>
@@ -4371,7 +4385,7 @@
       <w:pPr>
         <w:pStyle w:val="Compact"/>
         <w:numPr>
-          <w:numId w:val="1031"/>
+          <w:numId w:val="1030"/>
           <w:ilvl w:val="0"/>
         </w:numPr>
       </w:pPr>
@@ -4397,7 +4411,7 @@
       <w:pPr>
         <w:pStyle w:val="Compact"/>
         <w:numPr>
-          <w:numId w:val="1031"/>
+          <w:numId w:val="1030"/>
           <w:ilvl w:val="0"/>
         </w:numPr>
       </w:pPr>
@@ -4423,7 +4437,7 @@
       <w:pPr>
         <w:pStyle w:val="Compact"/>
         <w:numPr>
-          <w:numId w:val="1031"/>
+          <w:numId w:val="1030"/>
           <w:ilvl w:val="0"/>
         </w:numPr>
       </w:pPr>
@@ -4446,7 +4460,7 @@
       <w:pPr>
         <w:pStyle w:val="Compact"/>
         <w:numPr>
-          <w:numId w:val="1031"/>
+          <w:numId w:val="1030"/>
           <w:ilvl w:val="0"/>
         </w:numPr>
       </w:pPr>
@@ -4472,7 +4486,7 @@
       <w:pPr>
         <w:pStyle w:val="Compact"/>
         <w:numPr>
-          <w:numId w:val="1031"/>
+          <w:numId w:val="1030"/>
           <w:ilvl w:val="0"/>
         </w:numPr>
       </w:pPr>
@@ -4498,7 +4512,7 @@
       <w:pPr>
         <w:pStyle w:val="Compact"/>
         <w:numPr>
-          <w:numId w:val="1031"/>
+          <w:numId w:val="1030"/>
           <w:ilvl w:val="0"/>
         </w:numPr>
       </w:pPr>
@@ -4524,7 +4538,7 @@
       <w:pPr>
         <w:pStyle w:val="Compact"/>
         <w:numPr>
-          <w:numId w:val="1031"/>
+          <w:numId w:val="1030"/>
           <w:ilvl w:val="0"/>
         </w:numPr>
       </w:pPr>
@@ -4550,7 +4564,7 @@
       <w:pPr>
         <w:pStyle w:val="Compact"/>
         <w:numPr>
-          <w:numId w:val="1031"/>
+          <w:numId w:val="1030"/>
           <w:ilvl w:val="0"/>
         </w:numPr>
       </w:pPr>
@@ -4576,7 +4590,7 @@
       <w:pPr>
         <w:pStyle w:val="Compact"/>
         <w:numPr>
-          <w:numId w:val="1031"/>
+          <w:numId w:val="1030"/>
           <w:ilvl w:val="0"/>
         </w:numPr>
       </w:pPr>
@@ -4588,7 +4602,7 @@
       <w:pPr>
         <w:pStyle w:val="Compact"/>
         <w:numPr>
-          <w:numId w:val="1031"/>
+          <w:numId w:val="1030"/>
           <w:ilvl w:val="0"/>
         </w:numPr>
       </w:pPr>
@@ -4611,7 +4625,7 @@
       <w:pPr>
         <w:pStyle w:val="Compact"/>
         <w:numPr>
-          <w:numId w:val="1031"/>
+          <w:numId w:val="1030"/>
           <w:ilvl w:val="0"/>
         </w:numPr>
       </w:pPr>
@@ -4637,7 +4651,7 @@
       <w:pPr>
         <w:pStyle w:val="Compact"/>
         <w:numPr>
-          <w:numId w:val="1031"/>
+          <w:numId w:val="1030"/>
           <w:ilvl w:val="0"/>
         </w:numPr>
       </w:pPr>
@@ -4649,7 +4663,7 @@
       <w:pPr>
         <w:pStyle w:val="Compact"/>
         <w:numPr>
-          <w:numId w:val="1031"/>
+          <w:numId w:val="1030"/>
           <w:ilvl w:val="0"/>
         </w:numPr>
       </w:pPr>
@@ -4675,7 +4689,7 @@
       <w:pPr>
         <w:pStyle w:val="Compact"/>
         <w:numPr>
-          <w:numId w:val="1031"/>
+          <w:numId w:val="1030"/>
           <w:ilvl w:val="0"/>
         </w:numPr>
       </w:pPr>
@@ -4701,7 +4715,7 @@
       <w:pPr>
         <w:pStyle w:val="Compact"/>
         <w:numPr>
-          <w:numId w:val="1031"/>
+          <w:numId w:val="1030"/>
           <w:ilvl w:val="0"/>
         </w:numPr>
       </w:pPr>
@@ -4727,7 +4741,7 @@
       <w:pPr>
         <w:pStyle w:val="Compact"/>
         <w:numPr>
-          <w:numId w:val="1031"/>
+          <w:numId w:val="1030"/>
           <w:ilvl w:val="0"/>
         </w:numPr>
       </w:pPr>
@@ -4753,7 +4767,7 @@
       <w:pPr>
         <w:pStyle w:val="Compact"/>
         <w:numPr>
-          <w:numId w:val="1031"/>
+          <w:numId w:val="1030"/>
           <w:ilvl w:val="0"/>
         </w:numPr>
       </w:pPr>
@@ -4776,7 +4790,7 @@
       <w:pPr>
         <w:pStyle w:val="Compact"/>
         <w:numPr>
-          <w:numId w:val="1031"/>
+          <w:numId w:val="1030"/>
           <w:ilvl w:val="0"/>
         </w:numPr>
       </w:pPr>
@@ -4802,7 +4816,7 @@
       <w:pPr>
         <w:pStyle w:val="Compact"/>
         <w:numPr>
-          <w:numId w:val="1031"/>
+          <w:numId w:val="1030"/>
           <w:ilvl w:val="0"/>
         </w:numPr>
       </w:pPr>
@@ -4825,7 +4839,7 @@
       <w:pPr>
         <w:pStyle w:val="Compact"/>
         <w:numPr>
-          <w:numId w:val="1031"/>
+          <w:numId w:val="1030"/>
           <w:ilvl w:val="0"/>
         </w:numPr>
       </w:pPr>
@@ -4837,7 +4851,7 @@
       <w:pPr>
         <w:pStyle w:val="Compact"/>
         <w:numPr>
-          <w:numId w:val="1031"/>
+          <w:numId w:val="1030"/>
           <w:ilvl w:val="0"/>
         </w:numPr>
       </w:pPr>
@@ -4860,7 +4874,7 @@
       <w:pPr>
         <w:pStyle w:val="Compact"/>
         <w:numPr>
-          <w:numId w:val="1031"/>
+          <w:numId w:val="1030"/>
           <w:ilvl w:val="0"/>
         </w:numPr>
       </w:pPr>
@@ -4883,7 +4897,7 @@
       <w:pPr>
         <w:pStyle w:val="Compact"/>
         <w:numPr>
-          <w:numId w:val="1031"/>
+          <w:numId w:val="1030"/>
           <w:ilvl w:val="0"/>
         </w:numPr>
       </w:pPr>
@@ -4909,7 +4923,7 @@
       <w:pPr>
         <w:pStyle w:val="Compact"/>
         <w:numPr>
-          <w:numId w:val="1031"/>
+          <w:numId w:val="1030"/>
           <w:ilvl w:val="0"/>
         </w:numPr>
       </w:pPr>
@@ -4935,7 +4949,7 @@
       <w:pPr>
         <w:pStyle w:val="Compact"/>
         <w:numPr>
-          <w:numId w:val="1031"/>
+          <w:numId w:val="1030"/>
           <w:ilvl w:val="0"/>
         </w:numPr>
       </w:pPr>
@@ -4947,7 +4961,7 @@
       <w:pPr>
         <w:pStyle w:val="Compact"/>
         <w:numPr>
-          <w:numId w:val="1031"/>
+          <w:numId w:val="1030"/>
           <w:ilvl w:val="0"/>
         </w:numPr>
       </w:pPr>
@@ -4970,7 +4984,7 @@
       <w:pPr>
         <w:pStyle w:val="Compact"/>
         <w:numPr>
-          <w:numId w:val="1031"/>
+          <w:numId w:val="1030"/>
           <w:ilvl w:val="0"/>
         </w:numPr>
       </w:pPr>
@@ -4993,7 +5007,7 @@
       <w:pPr>
         <w:pStyle w:val="Compact"/>
         <w:numPr>
-          <w:numId w:val="1031"/>
+          <w:numId w:val="1030"/>
           <w:ilvl w:val="0"/>
         </w:numPr>
       </w:pPr>
@@ -5019,7 +5033,7 @@
       <w:pPr>
         <w:pStyle w:val="Compact"/>
         <w:numPr>
-          <w:numId w:val="1031"/>
+          <w:numId w:val="1030"/>
           <w:ilvl w:val="0"/>
         </w:numPr>
       </w:pPr>
@@ -5045,7 +5059,7 @@
       <w:pPr>
         <w:pStyle w:val="Compact"/>
         <w:numPr>
-          <w:numId w:val="1031"/>
+          <w:numId w:val="1030"/>
           <w:ilvl w:val="0"/>
         </w:numPr>
       </w:pPr>
@@ -5071,7 +5085,7 @@
       <w:pPr>
         <w:pStyle w:val="Compact"/>
         <w:numPr>
-          <w:numId w:val="1031"/>
+          <w:numId w:val="1030"/>
           <w:ilvl w:val="0"/>
         </w:numPr>
       </w:pPr>
@@ -5097,7 +5111,7 @@
       <w:pPr>
         <w:pStyle w:val="Compact"/>
         <w:numPr>
-          <w:numId w:val="1031"/>
+          <w:numId w:val="1030"/>
           <w:ilvl w:val="0"/>
         </w:numPr>
       </w:pPr>
@@ -5123,7 +5137,7 @@
       <w:pPr>
         <w:pStyle w:val="Compact"/>
         <w:numPr>
-          <w:numId w:val="1031"/>
+          <w:numId w:val="1030"/>
           <w:ilvl w:val="0"/>
         </w:numPr>
       </w:pPr>
@@ -5149,7 +5163,7 @@
       <w:pPr>
         <w:pStyle w:val="Compact"/>
         <w:numPr>
-          <w:numId w:val="1031"/>
+          <w:numId w:val="1030"/>
           <w:ilvl w:val="0"/>
         </w:numPr>
       </w:pPr>
@@ -5175,7 +5189,7 @@
       <w:pPr>
         <w:pStyle w:val="Compact"/>
         <w:numPr>
-          <w:numId w:val="1031"/>
+          <w:numId w:val="1030"/>
           <w:ilvl w:val="0"/>
         </w:numPr>
       </w:pPr>
@@ -5201,7 +5215,7 @@
       <w:pPr>
         <w:pStyle w:val="Compact"/>
         <w:numPr>
-          <w:numId w:val="1031"/>
+          <w:numId w:val="1030"/>
           <w:ilvl w:val="0"/>
         </w:numPr>
       </w:pPr>
@@ -5227,7 +5241,7 @@
       <w:pPr>
         <w:pStyle w:val="Compact"/>
         <w:numPr>
-          <w:numId w:val="1031"/>
+          <w:numId w:val="1030"/>
           <w:ilvl w:val="0"/>
         </w:numPr>
       </w:pPr>
@@ -5253,7 +5267,7 @@
       <w:pPr>
         <w:pStyle w:val="Compact"/>
         <w:numPr>
-          <w:numId w:val="1031"/>
+          <w:numId w:val="1030"/>
           <w:ilvl w:val="0"/>
         </w:numPr>
       </w:pPr>
@@ -5276,7 +5290,7 @@
       <w:pPr>
         <w:pStyle w:val="Compact"/>
         <w:numPr>
-          <w:numId w:val="1031"/>
+          <w:numId w:val="1030"/>
           <w:ilvl w:val="0"/>
         </w:numPr>
       </w:pPr>
@@ -5302,7 +5316,7 @@
       <w:pPr>
         <w:pStyle w:val="Compact"/>
         <w:numPr>
-          <w:numId w:val="1031"/>
+          <w:numId w:val="1030"/>
           <w:ilvl w:val="0"/>
         </w:numPr>
       </w:pPr>
@@ -5325,7 +5339,7 @@
       <w:pPr>
         <w:pStyle w:val="Compact"/>
         <w:numPr>
-          <w:numId w:val="1031"/>
+          <w:numId w:val="1030"/>
           <w:ilvl w:val="0"/>
         </w:numPr>
       </w:pPr>
@@ -5351,7 +5365,7 @@
       <w:pPr>
         <w:pStyle w:val="Compact"/>
         <w:numPr>
-          <w:numId w:val="1031"/>
+          <w:numId w:val="1030"/>
           <w:ilvl w:val="0"/>
         </w:numPr>
       </w:pPr>
@@ -5377,7 +5391,7 @@
       <w:pPr>
         <w:pStyle w:val="Compact"/>
         <w:numPr>
-          <w:numId w:val="1031"/>
+          <w:numId w:val="1030"/>
           <w:ilvl w:val="0"/>
         </w:numPr>
       </w:pPr>
@@ -5403,7 +5417,7 @@
       <w:pPr>
         <w:pStyle w:val="Compact"/>
         <w:numPr>
-          <w:numId w:val="1031"/>
+          <w:numId w:val="1030"/>
           <w:ilvl w:val="0"/>
         </w:numPr>
       </w:pPr>
@@ -5429,7 +5443,7 @@
       <w:pPr>
         <w:pStyle w:val="Compact"/>
         <w:numPr>
-          <w:numId w:val="1031"/>
+          <w:numId w:val="1030"/>
           <w:ilvl w:val="0"/>
         </w:numPr>
       </w:pPr>
@@ -5452,7 +5466,7 @@
       <w:pPr>
         <w:pStyle w:val="Compact"/>
         <w:numPr>
-          <w:numId w:val="1031"/>
+          <w:numId w:val="1030"/>
           <w:ilvl w:val="0"/>
         </w:numPr>
       </w:pPr>
@@ -5475,7 +5489,7 @@
       <w:pPr>
         <w:pStyle w:val="Compact"/>
         <w:numPr>
-          <w:numId w:val="1031"/>
+          <w:numId w:val="1030"/>
           <w:ilvl w:val="0"/>
         </w:numPr>
       </w:pPr>
@@ -5501,7 +5515,7 @@
       <w:pPr>
         <w:pStyle w:val="Compact"/>
         <w:numPr>
-          <w:numId w:val="1031"/>
+          <w:numId w:val="1030"/>
           <w:ilvl w:val="0"/>
         </w:numPr>
       </w:pPr>
@@ -5527,7 +5541,7 @@
       <w:pPr>
         <w:pStyle w:val="Compact"/>
         <w:numPr>
-          <w:numId w:val="1031"/>
+          <w:numId w:val="1030"/>
           <w:ilvl w:val="0"/>
         </w:numPr>
       </w:pPr>
@@ -5553,7 +5567,7 @@
       <w:pPr>
         <w:pStyle w:val="Compact"/>
         <w:numPr>
-          <w:numId w:val="1031"/>
+          <w:numId w:val="1030"/>
           <w:ilvl w:val="0"/>
         </w:numPr>
       </w:pPr>
@@ -5579,7 +5593,7 @@
       <w:pPr>
         <w:pStyle w:val="Compact"/>
         <w:numPr>
-          <w:numId w:val="1031"/>
+          <w:numId w:val="1030"/>
           <w:ilvl w:val="0"/>
         </w:numPr>
       </w:pPr>
@@ -5605,7 +5619,7 @@
       <w:pPr>
         <w:pStyle w:val="Compact"/>
         <w:numPr>
-          <w:numId w:val="1031"/>
+          <w:numId w:val="1030"/>
           <w:ilvl w:val="0"/>
         </w:numPr>
       </w:pPr>
@@ -5628,7 +5642,7 @@
       <w:pPr>
         <w:pStyle w:val="Compact"/>
         <w:numPr>
-          <w:numId w:val="1031"/>
+          <w:numId w:val="1030"/>
           <w:ilvl w:val="0"/>
         </w:numPr>
       </w:pPr>
@@ -5654,7 +5668,7 @@
       <w:pPr>
         <w:pStyle w:val="Compact"/>
         <w:numPr>
-          <w:numId w:val="1031"/>
+          <w:numId w:val="1030"/>
           <w:ilvl w:val="0"/>
         </w:numPr>
       </w:pPr>
@@ -5680,7 +5694,7 @@
       <w:pPr>
         <w:pStyle w:val="Compact"/>
         <w:numPr>
-          <w:numId w:val="1031"/>
+          <w:numId w:val="1030"/>
           <w:ilvl w:val="0"/>
         </w:numPr>
       </w:pPr>
@@ -5692,7 +5706,7 @@
       <w:pPr>
         <w:pStyle w:val="Compact"/>
         <w:numPr>
-          <w:numId w:val="1031"/>
+          <w:numId w:val="1030"/>
           <w:ilvl w:val="0"/>
         </w:numPr>
       </w:pPr>
@@ -5718,7 +5732,7 @@
       <w:pPr>
         <w:pStyle w:val="Compact"/>
         <w:numPr>
-          <w:numId w:val="1031"/>
+          <w:numId w:val="1030"/>
           <w:ilvl w:val="0"/>
         </w:numPr>
       </w:pPr>
@@ -5744,7 +5758,7 @@
       <w:pPr>
         <w:pStyle w:val="Compact"/>
         <w:numPr>
-          <w:numId w:val="1031"/>
+          <w:numId w:val="1030"/>
           <w:ilvl w:val="0"/>
         </w:numPr>
       </w:pPr>
@@ -5770,7 +5784,7 @@
       <w:pPr>
         <w:pStyle w:val="Compact"/>
         <w:numPr>
-          <w:numId w:val="1031"/>
+          <w:numId w:val="1030"/>
           <w:ilvl w:val="0"/>
         </w:numPr>
       </w:pPr>
@@ -5796,7 +5810,7 @@
       <w:pPr>
         <w:pStyle w:val="Compact"/>
         <w:numPr>
-          <w:numId w:val="1031"/>
+          <w:numId w:val="1030"/>
           <w:ilvl w:val="0"/>
         </w:numPr>
       </w:pPr>
@@ -5819,7 +5833,7 @@
       <w:pPr>
         <w:pStyle w:val="Compact"/>
         <w:numPr>
-          <w:numId w:val="1031"/>
+          <w:numId w:val="1030"/>
           <w:ilvl w:val="0"/>
         </w:numPr>
       </w:pPr>
@@ -5845,7 +5859,7 @@
       <w:pPr>
         <w:pStyle w:val="Compact"/>
         <w:numPr>
-          <w:numId w:val="1031"/>
+          <w:numId w:val="1030"/>
           <w:ilvl w:val="0"/>
         </w:numPr>
       </w:pPr>
@@ -5857,7 +5871,7 @@
       <w:pPr>
         <w:pStyle w:val="Compact"/>
         <w:numPr>
-          <w:numId w:val="1031"/>
+          <w:numId w:val="1030"/>
           <w:ilvl w:val="0"/>
         </w:numPr>
       </w:pPr>
@@ -5883,7 +5897,7 @@
       <w:pPr>
         <w:pStyle w:val="Compact"/>
         <w:numPr>
-          <w:numId w:val="1031"/>
+          <w:numId w:val="1030"/>
           <w:ilvl w:val="0"/>
         </w:numPr>
       </w:pPr>
@@ -5909,7 +5923,7 @@
       <w:pPr>
         <w:pStyle w:val="Compact"/>
         <w:numPr>
-          <w:numId w:val="1031"/>
+          <w:numId w:val="1030"/>
           <w:ilvl w:val="0"/>
         </w:numPr>
       </w:pPr>
@@ -5935,7 +5949,7 @@
       <w:pPr>
         <w:pStyle w:val="Compact"/>
         <w:numPr>
-          <w:numId w:val="1031"/>
+          <w:numId w:val="1030"/>
           <w:ilvl w:val="0"/>
         </w:numPr>
       </w:pPr>
@@ -5951,7 +5965,7 @@
       <w:pPr>
         <w:pStyle w:val="Compact"/>
         <w:numPr>
-          <w:numId w:val="1031"/>
+          <w:numId w:val="1030"/>
           <w:ilvl w:val="0"/>
         </w:numPr>
       </w:pPr>
@@ -5977,7 +5991,7 @@
       <w:pPr>
         <w:pStyle w:val="Compact"/>
         <w:numPr>
-          <w:numId w:val="1032"/>
+          <w:numId w:val="1031"/>
           <w:ilvl w:val="0"/>
         </w:numPr>
       </w:pPr>
@@ -6003,7 +6017,7 @@
       <w:pPr>
         <w:pStyle w:val="Compact"/>
         <w:numPr>
-          <w:numId w:val="1032"/>
+          <w:numId w:val="1031"/>
           <w:ilvl w:val="0"/>
         </w:numPr>
       </w:pPr>
@@ -6039,7 +6053,7 @@
       <w:pPr>
         <w:pStyle w:val="Compact"/>
         <w:numPr>
-          <w:numId w:val="1033"/>
+          <w:numId w:val="1032"/>
           <w:ilvl w:val="0"/>
         </w:numPr>
       </w:pPr>
@@ -6051,7 +6065,7 @@
       <w:pPr>
         <w:pStyle w:val="Compact"/>
         <w:numPr>
-          <w:numId w:val="1033"/>
+          <w:numId w:val="1032"/>
           <w:ilvl w:val="0"/>
         </w:numPr>
       </w:pPr>
@@ -6077,7 +6091,7 @@
       <w:pPr>
         <w:pStyle w:val="Compact"/>
         <w:numPr>
-          <w:numId w:val="1033"/>
+          <w:numId w:val="1032"/>
           <w:ilvl w:val="0"/>
         </w:numPr>
       </w:pPr>
@@ -6089,7 +6103,7 @@
       <w:pPr>
         <w:pStyle w:val="Compact"/>
         <w:numPr>
-          <w:numId w:val="1033"/>
+          <w:numId w:val="1032"/>
           <w:ilvl w:val="0"/>
         </w:numPr>
       </w:pPr>
@@ -6115,7 +6129,7 @@
       <w:pPr>
         <w:pStyle w:val="Compact"/>
         <w:numPr>
-          <w:numId w:val="1033"/>
+          <w:numId w:val="1032"/>
           <w:ilvl w:val="0"/>
         </w:numPr>
       </w:pPr>
@@ -6141,7 +6155,7 @@
       <w:pPr>
         <w:pStyle w:val="Compact"/>
         <w:numPr>
-          <w:numId w:val="1033"/>
+          <w:numId w:val="1032"/>
           <w:ilvl w:val="0"/>
         </w:numPr>
       </w:pPr>
@@ -6167,7 +6181,7 @@
       <w:pPr>
         <w:pStyle w:val="Compact"/>
         <w:numPr>
-          <w:numId w:val="1033"/>
+          <w:numId w:val="1032"/>
           <w:ilvl w:val="0"/>
         </w:numPr>
       </w:pPr>
@@ -6193,7 +6207,7 @@
       <w:pPr>
         <w:pStyle w:val="Compact"/>
         <w:numPr>
-          <w:numId w:val="1033"/>
+          <w:numId w:val="1032"/>
           <w:ilvl w:val="0"/>
         </w:numPr>
       </w:pPr>
@@ -6233,7 +6247,7 @@
       <w:pPr>
         <w:pStyle w:val="Compact"/>
         <w:numPr>
-          <w:numId w:val="1033"/>
+          <w:numId w:val="1032"/>
           <w:ilvl w:val="0"/>
         </w:numPr>
       </w:pPr>
@@ -6273,7 +6287,7 @@
       <w:pPr>
         <w:pStyle w:val="Compact"/>
         <w:numPr>
-          <w:numId w:val="1033"/>
+          <w:numId w:val="1032"/>
           <w:ilvl w:val="0"/>
         </w:numPr>
       </w:pPr>
@@ -6285,7 +6299,7 @@
       <w:pPr>
         <w:pStyle w:val="Compact"/>
         <w:numPr>
-          <w:numId w:val="1033"/>
+          <w:numId w:val="1032"/>
           <w:ilvl w:val="0"/>
         </w:numPr>
       </w:pPr>
@@ -6311,7 +6325,7 @@
       <w:pPr>
         <w:pStyle w:val="Compact"/>
         <w:numPr>
-          <w:numId w:val="1033"/>
+          <w:numId w:val="1032"/>
           <w:ilvl w:val="0"/>
         </w:numPr>
       </w:pPr>
@@ -6323,7 +6337,7 @@
       <w:pPr>
         <w:pStyle w:val="Compact"/>
         <w:numPr>
-          <w:numId w:val="1033"/>
+          <w:numId w:val="1032"/>
           <w:ilvl w:val="0"/>
         </w:numPr>
       </w:pPr>
@@ -6363,7 +6377,7 @@
       <w:pPr>
         <w:pStyle w:val="Compact"/>
         <w:numPr>
-          <w:numId w:val="1033"/>
+          <w:numId w:val="1032"/>
           <w:ilvl w:val="0"/>
         </w:numPr>
       </w:pPr>
@@ -6403,7 +6417,7 @@
       <w:pPr>
         <w:pStyle w:val="Compact"/>
         <w:numPr>
-          <w:numId w:val="1033"/>
+          <w:numId w:val="1032"/>
           <w:ilvl w:val="0"/>
         </w:numPr>
       </w:pPr>
@@ -6429,7 +6443,7 @@
       <w:pPr>
         <w:pStyle w:val="Compact"/>
         <w:numPr>
-          <w:numId w:val="1033"/>
+          <w:numId w:val="1032"/>
           <w:ilvl w:val="0"/>
         </w:numPr>
       </w:pPr>
@@ -6455,7 +6469,7 @@
       <w:pPr>
         <w:pStyle w:val="Compact"/>
         <w:numPr>
-          <w:numId w:val="1033"/>
+          <w:numId w:val="1032"/>
           <w:ilvl w:val="0"/>
         </w:numPr>
       </w:pPr>
@@ -6481,7 +6495,7 @@
       <w:pPr>
         <w:pStyle w:val="Compact"/>
         <w:numPr>
-          <w:numId w:val="1033"/>
+          <w:numId w:val="1032"/>
           <w:ilvl w:val="0"/>
         </w:numPr>
       </w:pPr>
@@ -6507,7 +6521,7 @@
       <w:pPr>
         <w:pStyle w:val="Compact"/>
         <w:numPr>
-          <w:numId w:val="1033"/>
+          <w:numId w:val="1032"/>
           <w:ilvl w:val="0"/>
         </w:numPr>
       </w:pPr>
@@ -6533,7 +6547,7 @@
       <w:pPr>
         <w:pStyle w:val="Compact"/>
         <w:numPr>
-          <w:numId w:val="1033"/>
+          <w:numId w:val="1032"/>
           <w:ilvl w:val="0"/>
         </w:numPr>
       </w:pPr>
@@ -6559,7 +6573,7 @@
       <w:pPr>
         <w:pStyle w:val="Compact"/>
         <w:numPr>
-          <w:numId w:val="1033"/>
+          <w:numId w:val="1032"/>
           <w:ilvl w:val="0"/>
         </w:numPr>
       </w:pPr>
@@ -6585,7 +6599,7 @@
       <w:pPr>
         <w:pStyle w:val="Compact"/>
         <w:numPr>
-          <w:numId w:val="1033"/>
+          <w:numId w:val="1032"/>
           <w:ilvl w:val="0"/>
         </w:numPr>
       </w:pPr>
@@ -6611,7 +6625,7 @@
       <w:pPr>
         <w:pStyle w:val="Compact"/>
         <w:numPr>
-          <w:numId w:val="1033"/>
+          <w:numId w:val="1032"/>
           <w:ilvl w:val="0"/>
         </w:numPr>
       </w:pPr>
@@ -6637,7 +6651,7 @@
       <w:pPr>
         <w:pStyle w:val="Compact"/>
         <w:numPr>
-          <w:numId w:val="1033"/>
+          <w:numId w:val="1032"/>
           <w:ilvl w:val="0"/>
         </w:numPr>
       </w:pPr>
@@ -6663,7 +6677,7 @@
       <w:pPr>
         <w:pStyle w:val="Compact"/>
         <w:numPr>
-          <w:numId w:val="1033"/>
+          <w:numId w:val="1032"/>
           <w:ilvl w:val="0"/>
         </w:numPr>
       </w:pPr>
@@ -6689,7 +6703,7 @@
       <w:pPr>
         <w:pStyle w:val="Compact"/>
         <w:numPr>
-          <w:numId w:val="1033"/>
+          <w:numId w:val="1032"/>
           <w:ilvl w:val="0"/>
         </w:numPr>
       </w:pPr>
@@ -6729,7 +6743,7 @@
       <w:pPr>
         <w:pStyle w:val="Compact"/>
         <w:numPr>
-          <w:numId w:val="1033"/>
+          <w:numId w:val="1032"/>
           <w:ilvl w:val="0"/>
         </w:numPr>
       </w:pPr>
@@ -6755,7 +6769,7 @@
       <w:pPr>
         <w:pStyle w:val="Compact"/>
         <w:numPr>
-          <w:numId w:val="1033"/>
+          <w:numId w:val="1032"/>
           <w:ilvl w:val="0"/>
         </w:numPr>
       </w:pPr>
@@ -6781,7 +6795,7 @@
       <w:pPr>
         <w:pStyle w:val="Compact"/>
         <w:numPr>
-          <w:numId w:val="1033"/>
+          <w:numId w:val="1032"/>
           <w:ilvl w:val="0"/>
         </w:numPr>
       </w:pPr>
@@ -6807,7 +6821,7 @@
       <w:pPr>
         <w:pStyle w:val="Compact"/>
         <w:numPr>
-          <w:numId w:val="1033"/>
+          <w:numId w:val="1032"/>
           <w:ilvl w:val="0"/>
         </w:numPr>
       </w:pPr>
@@ -6833,7 +6847,7 @@
       <w:pPr>
         <w:pStyle w:val="Compact"/>
         <w:numPr>
-          <w:numId w:val="1033"/>
+          <w:numId w:val="1032"/>
           <w:ilvl w:val="0"/>
         </w:numPr>
       </w:pPr>
@@ -6859,7 +6873,7 @@
       <w:pPr>
         <w:pStyle w:val="Compact"/>
         <w:numPr>
-          <w:numId w:val="1033"/>
+          <w:numId w:val="1032"/>
           <w:ilvl w:val="0"/>
         </w:numPr>
       </w:pPr>
@@ -6871,7 +6885,7 @@
       <w:pPr>
         <w:pStyle w:val="Compact"/>
         <w:numPr>
-          <w:numId w:val="1033"/>
+          <w:numId w:val="1032"/>
           <w:ilvl w:val="0"/>
         </w:numPr>
       </w:pPr>
@@ -6897,7 +6911,7 @@
       <w:pPr>
         <w:pStyle w:val="Compact"/>
         <w:numPr>
-          <w:numId w:val="1033"/>
+          <w:numId w:val="1032"/>
           <w:ilvl w:val="0"/>
         </w:numPr>
       </w:pPr>
@@ -6923,7 +6937,7 @@
       <w:pPr>
         <w:pStyle w:val="Compact"/>
         <w:numPr>
-          <w:numId w:val="1033"/>
+          <w:numId w:val="1032"/>
           <w:ilvl w:val="0"/>
         </w:numPr>
       </w:pPr>
@@ -6935,7 +6949,7 @@
       <w:pPr>
         <w:pStyle w:val="Compact"/>
         <w:numPr>
-          <w:numId w:val="1033"/>
+          <w:numId w:val="1032"/>
           <w:ilvl w:val="0"/>
         </w:numPr>
       </w:pPr>
@@ -6961,7 +6975,7 @@
       <w:pPr>
         <w:pStyle w:val="Compact"/>
         <w:numPr>
-          <w:numId w:val="1033"/>
+          <w:numId w:val="1032"/>
           <w:ilvl w:val="0"/>
         </w:numPr>
       </w:pPr>
@@ -6987,7 +7001,7 @@
       <w:pPr>
         <w:pStyle w:val="Compact"/>
         <w:numPr>
-          <w:numId w:val="1033"/>
+          <w:numId w:val="1032"/>
           <w:ilvl w:val="0"/>
         </w:numPr>
       </w:pPr>
@@ -7013,7 +7027,7 @@
       <w:pPr>
         <w:pStyle w:val="Compact"/>
         <w:numPr>
-          <w:numId w:val="1033"/>
+          <w:numId w:val="1032"/>
           <w:ilvl w:val="0"/>
         </w:numPr>
       </w:pPr>
@@ -7025,7 +7039,7 @@
       <w:pPr>
         <w:pStyle w:val="Compact"/>
         <w:numPr>
-          <w:numId w:val="1033"/>
+          <w:numId w:val="1032"/>
           <w:ilvl w:val="0"/>
         </w:numPr>
       </w:pPr>
@@ -7051,7 +7065,7 @@
       <w:pPr>
         <w:pStyle w:val="Compact"/>
         <w:numPr>
-          <w:numId w:val="1033"/>
+          <w:numId w:val="1032"/>
           <w:ilvl w:val="0"/>
         </w:numPr>
       </w:pPr>
@@ -7087,7 +7101,7 @@
       <w:pPr>
         <w:pStyle w:val="Compact"/>
         <w:numPr>
-          <w:numId w:val="1034"/>
+          <w:numId w:val="1033"/>
           <w:ilvl w:val="0"/>
         </w:numPr>
       </w:pPr>
@@ -7121,7 +7135,7 @@
       <w:pPr>
         <w:pStyle w:val="Compact"/>
         <w:numPr>
-          <w:numId w:val="1034"/>
+          <w:numId w:val="1033"/>
           <w:ilvl w:val="0"/>
         </w:numPr>
       </w:pPr>
@@ -7155,7 +7169,7 @@
       <w:pPr>
         <w:pStyle w:val="Compact"/>
         <w:numPr>
-          <w:numId w:val="1034"/>
+          <w:numId w:val="1033"/>
           <w:ilvl w:val="0"/>
         </w:numPr>
       </w:pPr>
@@ -7205,7 +7219,7 @@
       <w:pPr>
         <w:pStyle w:val="Compact"/>
         <w:numPr>
-          <w:numId w:val="1035"/>
+          <w:numId w:val="1034"/>
           <w:ilvl w:val="0"/>
         </w:numPr>
       </w:pPr>
@@ -7217,7 +7231,7 @@
       <w:pPr>
         <w:pStyle w:val="Compact"/>
         <w:numPr>
-          <w:numId w:val="1035"/>
+          <w:numId w:val="1034"/>
           <w:ilvl w:val="0"/>
         </w:numPr>
       </w:pPr>
@@ -7243,7 +7257,7 @@
       <w:pPr>
         <w:pStyle w:val="Compact"/>
         <w:numPr>
-          <w:numId w:val="1035"/>
+          <w:numId w:val="1034"/>
           <w:ilvl w:val="0"/>
         </w:numPr>
       </w:pPr>
@@ -7269,7 +7283,7 @@
       <w:pPr>
         <w:pStyle w:val="Compact"/>
         <w:numPr>
-          <w:numId w:val="1035"/>
+          <w:numId w:val="1034"/>
           <w:ilvl w:val="0"/>
         </w:numPr>
       </w:pPr>
@@ -7295,7 +7309,7 @@
       <w:pPr>
         <w:pStyle w:val="Compact"/>
         <w:numPr>
-          <w:numId w:val="1035"/>
+          <w:numId w:val="1034"/>
           <w:ilvl w:val="0"/>
         </w:numPr>
       </w:pPr>
@@ -7341,7 +7355,7 @@
       <w:pPr>
         <w:pStyle w:val="Compact"/>
         <w:numPr>
-          <w:numId w:val="1036"/>
+          <w:numId w:val="1035"/>
           <w:ilvl w:val="0"/>
         </w:numPr>
       </w:pPr>
@@ -7353,7 +7367,7 @@
       <w:pPr>
         <w:pStyle w:val="Compact"/>
         <w:numPr>
-          <w:numId w:val="1036"/>
+          <w:numId w:val="1035"/>
           <w:ilvl w:val="0"/>
         </w:numPr>
       </w:pPr>
@@ -7379,7 +7393,7 @@
       <w:pPr>
         <w:pStyle w:val="Compact"/>
         <w:numPr>
-          <w:numId w:val="1036"/>
+          <w:numId w:val="1035"/>
           <w:ilvl w:val="0"/>
         </w:numPr>
       </w:pPr>
@@ -7391,7 +7405,7 @@
       <w:pPr>
         <w:pStyle w:val="Compact"/>
         <w:numPr>
-          <w:numId w:val="1036"/>
+          <w:numId w:val="1035"/>
           <w:ilvl w:val="0"/>
         </w:numPr>
       </w:pPr>
@@ -7421,7 +7435,7 @@
       <w:pPr>
         <w:pStyle w:val="Compact"/>
         <w:numPr>
-          <w:numId w:val="1037"/>
+          <w:numId w:val="1036"/>
           <w:ilvl w:val="0"/>
         </w:numPr>
       </w:pPr>
@@ -7439,7 +7453,7 @@
       <w:pPr>
         <w:pStyle w:val="Compact"/>
         <w:numPr>
-          <w:numId w:val="1037"/>
+          <w:numId w:val="1036"/>
           <w:ilvl w:val="0"/>
         </w:numPr>
       </w:pPr>
@@ -7451,7 +7465,7 @@
       <w:pPr>
         <w:pStyle w:val="Compact"/>
         <w:numPr>
-          <w:numId w:val="1037"/>
+          <w:numId w:val="1036"/>
           <w:ilvl w:val="0"/>
         </w:numPr>
       </w:pPr>
@@ -7463,7 +7477,7 @@
       <w:pPr>
         <w:pStyle w:val="Compact"/>
         <w:numPr>
-          <w:numId w:val="1037"/>
+          <w:numId w:val="1036"/>
           <w:ilvl w:val="0"/>
         </w:numPr>
       </w:pPr>
@@ -7475,7 +7489,7 @@
       <w:pPr>
         <w:pStyle w:val="Compact"/>
         <w:numPr>
-          <w:numId w:val="1037"/>
+          <w:numId w:val="1036"/>
           <w:ilvl w:val="0"/>
         </w:numPr>
       </w:pPr>
@@ -7487,7 +7501,7 @@
       <w:pPr>
         <w:pStyle w:val="Compact"/>
         <w:numPr>
-          <w:numId w:val="1037"/>
+          <w:numId w:val="1036"/>
           <w:ilvl w:val="0"/>
         </w:numPr>
       </w:pPr>
@@ -7513,7 +7527,7 @@
       <w:pPr>
         <w:pStyle w:val="Compact"/>
         <w:numPr>
-          <w:numId w:val="1037"/>
+          <w:numId w:val="1036"/>
           <w:ilvl w:val="0"/>
         </w:numPr>
       </w:pPr>
@@ -7525,7 +7539,7 @@
       <w:pPr>
         <w:pStyle w:val="Compact"/>
         <w:numPr>
-          <w:numId w:val="1037"/>
+          <w:numId w:val="1036"/>
           <w:ilvl w:val="0"/>
         </w:numPr>
       </w:pPr>
@@ -7537,7 +7551,7 @@
       <w:pPr>
         <w:pStyle w:val="Compact"/>
         <w:numPr>
-          <w:numId w:val="1037"/>
+          <w:numId w:val="1036"/>
           <w:ilvl w:val="0"/>
         </w:numPr>
       </w:pPr>
@@ -7549,7 +7563,7 @@
       <w:pPr>
         <w:pStyle w:val="Compact"/>
         <w:numPr>
-          <w:numId w:val="1037"/>
+          <w:numId w:val="1036"/>
           <w:ilvl w:val="0"/>
         </w:numPr>
       </w:pPr>
@@ -7561,7 +7575,7 @@
       <w:pPr>
         <w:pStyle w:val="Compact"/>
         <w:numPr>
-          <w:numId w:val="1037"/>
+          <w:numId w:val="1036"/>
           <w:ilvl w:val="0"/>
         </w:numPr>
       </w:pPr>
@@ -7573,7 +7587,7 @@
       <w:pPr>
         <w:pStyle w:val="Compact"/>
         <w:numPr>
-          <w:numId w:val="1037"/>
+          <w:numId w:val="1036"/>
           <w:ilvl w:val="0"/>
         </w:numPr>
       </w:pPr>
@@ -7585,7 +7599,7 @@
       <w:pPr>
         <w:pStyle w:val="Compact"/>
         <w:numPr>
-          <w:numId w:val="1037"/>
+          <w:numId w:val="1036"/>
           <w:ilvl w:val="0"/>
         </w:numPr>
       </w:pPr>
@@ -7597,7 +7611,7 @@
       <w:pPr>
         <w:pStyle w:val="Compact"/>
         <w:numPr>
-          <w:numId w:val="1037"/>
+          <w:numId w:val="1036"/>
           <w:ilvl w:val="0"/>
         </w:numPr>
       </w:pPr>
@@ -7609,7 +7623,7 @@
       <w:pPr>
         <w:pStyle w:val="Compact"/>
         <w:numPr>
-          <w:numId w:val="1037"/>
+          <w:numId w:val="1036"/>
           <w:ilvl w:val="0"/>
         </w:numPr>
       </w:pPr>
@@ -7621,7 +7635,7 @@
       <w:pPr>
         <w:pStyle w:val="Compact"/>
         <w:numPr>
-          <w:numId w:val="1037"/>
+          <w:numId w:val="1036"/>
           <w:ilvl w:val="0"/>
         </w:numPr>
       </w:pPr>
@@ -7633,7 +7647,7 @@
       <w:pPr>
         <w:pStyle w:val="Compact"/>
         <w:numPr>
-          <w:numId w:val="1037"/>
+          <w:numId w:val="1036"/>
           <w:ilvl w:val="0"/>
         </w:numPr>
       </w:pPr>
@@ -7645,7 +7659,7 @@
       <w:pPr>
         <w:pStyle w:val="Compact"/>
         <w:numPr>
-          <w:numId w:val="1037"/>
+          <w:numId w:val="1036"/>
           <w:ilvl w:val="0"/>
         </w:numPr>
       </w:pPr>
@@ -7657,7 +7671,7 @@
       <w:pPr>
         <w:pStyle w:val="Compact"/>
         <w:numPr>
-          <w:numId w:val="1037"/>
+          <w:numId w:val="1036"/>
           <w:ilvl w:val="0"/>
         </w:numPr>
       </w:pPr>
@@ -7669,7 +7683,7 @@
       <w:pPr>
         <w:pStyle w:val="Compact"/>
         <w:numPr>
-          <w:numId w:val="1037"/>
+          <w:numId w:val="1036"/>
           <w:ilvl w:val="0"/>
         </w:numPr>
       </w:pPr>
@@ -7691,7 +7705,7 @@
       <w:pPr>
         <w:pStyle w:val="Compact"/>
         <w:numPr>
-          <w:numId w:val="1038"/>
+          <w:numId w:val="1037"/>
           <w:ilvl w:val="0"/>
         </w:numPr>
       </w:pPr>
@@ -7717,7 +7731,7 @@
       <w:pPr>
         <w:pStyle w:val="Compact"/>
         <w:numPr>
-          <w:numId w:val="1038"/>
+          <w:numId w:val="1037"/>
           <w:ilvl w:val="0"/>
         </w:numPr>
       </w:pPr>
@@ -7743,7 +7757,7 @@
       <w:pPr>
         <w:pStyle w:val="Compact"/>
         <w:numPr>
-          <w:numId w:val="1038"/>
+          <w:numId w:val="1037"/>
           <w:ilvl w:val="0"/>
         </w:numPr>
       </w:pPr>
@@ -7769,7 +7783,7 @@
       <w:pPr>
         <w:pStyle w:val="Compact"/>
         <w:numPr>
-          <w:numId w:val="1038"/>
+          <w:numId w:val="1037"/>
           <w:ilvl w:val="0"/>
         </w:numPr>
       </w:pPr>
@@ -7795,7 +7809,7 @@
       <w:pPr>
         <w:pStyle w:val="Compact"/>
         <w:numPr>
-          <w:numId w:val="1038"/>
+          <w:numId w:val="1037"/>
           <w:ilvl w:val="0"/>
         </w:numPr>
       </w:pPr>
@@ -7807,7 +7821,7 @@
       <w:pPr>
         <w:pStyle w:val="Compact"/>
         <w:numPr>
-          <w:numId w:val="1038"/>
+          <w:numId w:val="1037"/>
           <w:ilvl w:val="0"/>
         </w:numPr>
       </w:pPr>
@@ -7819,7 +7833,7 @@
       <w:pPr>
         <w:pStyle w:val="Compact"/>
         <w:numPr>
-          <w:numId w:val="1038"/>
+          <w:numId w:val="1037"/>
           <w:ilvl w:val="0"/>
         </w:numPr>
       </w:pPr>
@@ -7831,7 +7845,7 @@
       <w:pPr>
         <w:pStyle w:val="Compact"/>
         <w:numPr>
-          <w:numId w:val="1038"/>
+          <w:numId w:val="1037"/>
           <w:ilvl w:val="0"/>
         </w:numPr>
       </w:pPr>
@@ -7843,7 +7857,7 @@
       <w:pPr>
         <w:pStyle w:val="Compact"/>
         <w:numPr>
-          <w:numId w:val="1038"/>
+          <w:numId w:val="1037"/>
           <w:ilvl w:val="0"/>
         </w:numPr>
       </w:pPr>
@@ -7865,7 +7879,7 @@
       <w:pPr>
         <w:pStyle w:val="Compact"/>
         <w:numPr>
-          <w:numId w:val="1039"/>
+          <w:numId w:val="1038"/>
           <w:ilvl w:val="0"/>
         </w:numPr>
       </w:pPr>
@@ -7877,7 +7891,7 @@
       <w:pPr>
         <w:pStyle w:val="Compact"/>
         <w:numPr>
-          <w:numId w:val="1039"/>
+          <w:numId w:val="1038"/>
           <w:ilvl w:val="0"/>
         </w:numPr>
       </w:pPr>
@@ -7905,7 +7919,7 @@
       <w:pPr>
         <w:pStyle w:val="Compact"/>
         <w:numPr>
-          <w:numId w:val="1040"/>
+          <w:numId w:val="1039"/>
           <w:ilvl w:val="0"/>
         </w:numPr>
       </w:pPr>
@@ -7917,7 +7931,7 @@
       <w:pPr>
         <w:pStyle w:val="Compact"/>
         <w:numPr>
-          <w:numId w:val="1040"/>
+          <w:numId w:val="1039"/>
           <w:ilvl w:val="0"/>
         </w:numPr>
       </w:pPr>
@@ -7939,7 +7953,7 @@
       <w:pPr>
         <w:pStyle w:val="Compact"/>
         <w:numPr>
-          <w:numId w:val="1041"/>
+          <w:numId w:val="1040"/>
           <w:ilvl w:val="0"/>
         </w:numPr>
       </w:pPr>
@@ -7951,7 +7965,7 @@
       <w:pPr>
         <w:pStyle w:val="Compact"/>
         <w:numPr>
-          <w:numId w:val="1041"/>
+          <w:numId w:val="1040"/>
           <w:ilvl w:val="0"/>
         </w:numPr>
       </w:pPr>
@@ -7963,7 +7977,7 @@
       <w:pPr>
         <w:pStyle w:val="Compact"/>
         <w:numPr>
-          <w:numId w:val="1041"/>
+          <w:numId w:val="1040"/>
           <w:ilvl w:val="0"/>
         </w:numPr>
       </w:pPr>
@@ -7985,7 +7999,7 @@
       <w:pPr>
         <w:pStyle w:val="Compact"/>
         <w:numPr>
-          <w:numId w:val="1042"/>
+          <w:numId w:val="1041"/>
           <w:ilvl w:val="0"/>
         </w:numPr>
       </w:pPr>
@@ -7997,7 +8011,7 @@
       <w:pPr>
         <w:pStyle w:val="Compact"/>
         <w:numPr>
-          <w:numId w:val="1042"/>
+          <w:numId w:val="1041"/>
           <w:ilvl w:val="0"/>
         </w:numPr>
       </w:pPr>
@@ -8019,7 +8033,7 @@
       <w:pPr>
         <w:pStyle w:val="Compact"/>
         <w:numPr>
-          <w:numId w:val="1043"/>
+          <w:numId w:val="1042"/>
           <w:ilvl w:val="0"/>
         </w:numPr>
       </w:pPr>
@@ -8051,7 +8065,7 @@
       <w:pPr>
         <w:pStyle w:val="Compact"/>
         <w:numPr>
-          <w:numId w:val="1044"/>
+          <w:numId w:val="1043"/>
           <w:ilvl w:val="0"/>
         </w:numPr>
       </w:pPr>
@@ -8077,7 +8091,7 @@
       <w:pPr>
         <w:pStyle w:val="Compact"/>
         <w:numPr>
-          <w:numId w:val="1044"/>
+          <w:numId w:val="1043"/>
           <w:ilvl w:val="0"/>
         </w:numPr>
       </w:pPr>
@@ -8113,7 +8127,7 @@
       <w:pPr>
         <w:pStyle w:val="Compact"/>
         <w:numPr>
-          <w:numId w:val="1045"/>
+          <w:numId w:val="1044"/>
           <w:ilvl w:val="0"/>
         </w:numPr>
       </w:pPr>
@@ -8137,7 +8151,7 @@
       <w:pPr>
         <w:pStyle w:val="Compact"/>
         <w:numPr>
-          <w:numId w:val="1045"/>
+          <w:numId w:val="1044"/>
           <w:ilvl w:val="0"/>
         </w:numPr>
       </w:pPr>
@@ -8163,7 +8177,7 @@
       <w:pPr>
         <w:pStyle w:val="Compact"/>
         <w:numPr>
-          <w:numId w:val="1045"/>
+          <w:numId w:val="1044"/>
           <w:ilvl w:val="0"/>
         </w:numPr>
       </w:pPr>
@@ -8175,7 +8189,7 @@
       <w:pPr>
         <w:pStyle w:val="Compact"/>
         <w:numPr>
-          <w:numId w:val="1045"/>
+          <w:numId w:val="1044"/>
           <w:ilvl w:val="0"/>
         </w:numPr>
       </w:pPr>
@@ -8187,7 +8201,7 @@
       <w:pPr>
         <w:pStyle w:val="Compact"/>
         <w:numPr>
-          <w:numId w:val="1045"/>
+          <w:numId w:val="1044"/>
           <w:ilvl w:val="0"/>
         </w:numPr>
       </w:pPr>
@@ -8219,7 +8233,7 @@
       <w:pPr>
         <w:pStyle w:val="Compact"/>
         <w:numPr>
-          <w:numId w:val="1046"/>
+          <w:numId w:val="1045"/>
           <w:ilvl w:val="0"/>
         </w:numPr>
       </w:pPr>
@@ -8254,7 +8268,7 @@
       <w:pPr>
         <w:pStyle w:val="Compact"/>
         <w:numPr>
-          <w:numId w:val="1047"/>
+          <w:numId w:val="1046"/>
           <w:ilvl w:val="0"/>
         </w:numPr>
       </w:pPr>
@@ -8274,7 +8288,7 @@
       <w:pPr>
         <w:pStyle w:val="Compact"/>
         <w:numPr>
-          <w:numId w:val="1047"/>
+          <w:numId w:val="1046"/>
           <w:ilvl w:val="0"/>
         </w:numPr>
       </w:pPr>
@@ -8398,7 +8412,7 @@
     </w:lvl>
   </w:abstractNum>
   <w:abstractNum w:abstractNumId="990">
-    <w:nsid w:val="6ab8c6d5"/>
+    <w:nsid w:val="82b8d0ac"/>
     <w:multiLevelType w:val="multilevel"/>
     <w:lvl w:ilvl="0">
       <w:numFmt w:val="bullet"/>
@@ -8479,7 +8493,7 @@
     </w:lvl>
   </w:abstractNum>
   <w:abstractNum w:abstractNumId="991">
-    <w:nsid w:val="68e4821d"/>
+    <w:nsid w:val="af9f83fa"/>
     <w:multiLevelType w:val="multilevel"/>
     <w:lvl w:ilvl="0">
       <w:numFmt w:val="bullet"/>
@@ -8560,7 +8574,7 @@
     </w:lvl>
   </w:abstractNum>
   <w:abstractNum w:abstractNumId="99411">
-    <w:nsid w:val="77ca1a86"/>
+    <w:nsid w:val="4e7552ac"/>
     <w:multiLevelType w:val="multilevel"/>
     <w:lvl w:ilvl="0">
       <w:start w:val="1"/>
@@ -9587,30 +9601,6 @@
     </w:lvlOverride>
   </w:num>
   <w:num w:numId="1046">
-    <w:abstractNumId w:val="99411"/>
-    <w:lvlOverride w:ilvl="0">
-      <w:startOverride w:val="1"/>
-    </w:lvlOverride>
-    <w:lvlOverride w:ilvl="1">
-      <w:startOverride w:val="1"/>
-    </w:lvlOverride>
-    <w:lvlOverride w:ilvl="2">
-      <w:startOverride w:val="1"/>
-    </w:lvlOverride>
-    <w:lvlOverride w:ilvl="3">
-      <w:startOverride w:val="1"/>
-    </w:lvlOverride>
-    <w:lvlOverride w:ilvl="4">
-      <w:startOverride w:val="1"/>
-    </w:lvlOverride>
-    <w:lvlOverride w:ilvl="5">
-      <w:startOverride w:val="1"/>
-    </w:lvlOverride>
-    <w:lvlOverride w:ilvl="6">
-      <w:startOverride w:val="1"/>
-    </w:lvlOverride>
-  </w:num>
-  <w:num w:numId="1047">
     <w:abstractNumId w:val="99411"/>
     <w:lvlOverride w:ilvl="0">
       <w:startOverride w:val="1"/>

--- a/cvkullenberg.docx
+++ b/cvkullenberg.docx
@@ -8261,17 +8261,30 @@
     </w:p>
     <w:p>
       <w:pPr>
-        <w:pStyle w:val="FirstParagraph"/>
-      </w:pPr>
-    </w:p>
-    <w:p>
-      <w:pPr>
         <w:pStyle w:val="Compact"/>
         <w:numPr>
           <w:numId w:val="1046"/>
           <w:ilvl w:val="0"/>
         </w:numPr>
       </w:pPr>
+      <w:r>
+        <w:t xml:space="preserve">2018 - ongoing. Programme Co-ordinator for the Master's Programme for communication officers in the public sector, 60 - 120</w:t>
+      </w:r>
+      <w:r>
+        <w:t xml:space="preserve"> </w:t>
+      </w:r>
+      <w:r>
+        <w:t xml:space="preserve">credits, University of Gothenburg.</w:t>
+      </w:r>
+    </w:p>
+    <w:p>
+      <w:pPr>
+        <w:pStyle w:val="Compact"/>
+        <w:numPr>
+          <w:numId w:val="1046"/>
+          <w:ilvl w:val="0"/>
+        </w:numPr>
+      </w:pPr>
       <w:hyperlink r:id="rId45">
         <w:r>
           <w:rPr>
@@ -8297,7 +8310,7 @@
           <w:rPr>
             <w:rStyle w:val="Hyperlink"/>
           </w:rPr>
-          <w:t xml:space="preserve">2012 1. 2014. Member of Rådet för Europastudier vid Göteborgs universitet (REGU)</w:t>
+          <w:t xml:space="preserve">2012 - 2014. Member of Rådet för Europastudier vid Göteborgs universitet (REGU)</w:t>
         </w:r>
       </w:hyperlink>
       <w:r>
@@ -8412,7 +8425,7 @@
     </w:lvl>
   </w:abstractNum>
   <w:abstractNum w:abstractNumId="990">
-    <w:nsid w:val="82b8d0ac"/>
+    <w:nsid w:val="51ed0635"/>
     <w:multiLevelType w:val="multilevel"/>
     <w:lvl w:ilvl="0">
       <w:numFmt w:val="bullet"/>
@@ -8493,7 +8506,7 @@
     </w:lvl>
   </w:abstractNum>
   <w:abstractNum w:abstractNumId="991">
-    <w:nsid w:val="af9f83fa"/>
+    <w:nsid w:val="8200c50f"/>
     <w:multiLevelType w:val="multilevel"/>
     <w:lvl w:ilvl="0">
       <w:numFmt w:val="bullet"/>
@@ -8574,7 +8587,7 @@
     </w:lvl>
   </w:abstractNum>
   <w:abstractNum w:abstractNumId="99411">
-    <w:nsid w:val="4e7552ac"/>
+    <w:nsid w:val="59b49dea"/>
     <w:multiLevelType w:val="multilevel"/>
     <w:lvl w:ilvl="0">
       <w:start w:val="1"/>

--- a/cvkullenberg.docx
+++ b/cvkullenberg.docx
@@ -676,13 +676,32 @@
     </w:p>
     <w:p>
       <w:pPr>
+        <w:pStyle w:val="FirstParagraph"/>
+      </w:pPr>
+      <w:r>
+        <w:t xml:space="preserve">See also</w:t>
+      </w:r>
+      <w:r>
+        <w:t xml:space="preserve"> </w:t>
+      </w:r>
+      <w:hyperlink r:id="rId46">
+        <w:r>
+          <w:rPr>
+            <w:rStyle w:val="Hyperlink"/>
+          </w:rPr>
+          <w:t xml:space="preserve">https://orcid.org/0000-0002-1577-3570</w:t>
+        </w:r>
+      </w:hyperlink>
+    </w:p>
+    <w:p>
+      <w:pPr>
         <w:pStyle w:val="Heading3"/>
       </w:pPr>
-      <w:bookmarkStart w:id="46" w:name="monographs"/>
+      <w:bookmarkStart w:id="47" w:name="monographs"/>
       <w:r>
         <w:t xml:space="preserve">Monographs</w:t>
       </w:r>
-      <w:bookmarkEnd w:id="46"/>
+      <w:bookmarkEnd w:id="47"/>
     </w:p>
     <w:p>
       <w:pPr>
@@ -722,7 +741,7 @@
       <w:r>
         <w:t xml:space="preserve"> </w:t>
       </w:r>
-      <w:hyperlink r:id="rId47">
+      <w:hyperlink r:id="rId48">
         <w:r>
           <w:rPr>
             <w:rStyle w:val="Hyperlink"/>
@@ -762,26 +781,29 @@
       <w:pPr>
         <w:pStyle w:val="Heading3"/>
       </w:pPr>
-      <w:bookmarkStart w:id="48" w:name="journal-articles"/>
+      <w:bookmarkStart w:id="49" w:name="journal-articles"/>
       <w:r>
         <w:t xml:space="preserve">Journal articles</w:t>
       </w:r>
-      <w:bookmarkEnd w:id="48"/>
+      <w:bookmarkEnd w:id="49"/>
     </w:p>
     <w:p>
       <w:pPr>
         <w:pStyle w:val="Heading4"/>
       </w:pPr>
-      <w:bookmarkStart w:id="49" w:name="peer-reviewed"/>
+      <w:bookmarkStart w:id="50" w:name="peer-reviewed"/>
       <w:r>
         <w:t xml:space="preserve">Peer reviewed</w:t>
       </w:r>
-      <w:bookmarkEnd w:id="49"/>
+      <w:bookmarkEnd w:id="50"/>
     </w:p>
     <w:p>
       <w:pPr>
         <w:pStyle w:val="FirstParagraph"/>
       </w:pPr>
+      <w:r>
+        <w:t xml:space="preserve"> </w:t>
+      </w:r>
       <w:r>
         <w:t xml:space="preserve"> </w:t>
       </w:r>
@@ -819,7 +841,30 @@
         <w:t xml:space="preserve"> </w:t>
       </w:r>
       <w:r>
-        <w:t xml:space="preserve">PLOS ONE 13, no. 8 (August 2018): e0202077. https://doi.org/10.1371/journal.pone.0202077.</w:t>
+        <w:rPr>
+          <w:i/>
+        </w:rPr>
+        <w:t xml:space="preserve">PLOS ONE</w:t>
+      </w:r>
+      <w:r>
+        <w:t xml:space="preserve"> </w:t>
+      </w:r>
+      <w:r>
+        <w:t xml:space="preserve">13, no. 8 (August 2018): e0202077.</w:t>
+      </w:r>
+      <w:r>
+        <w:t xml:space="preserve"> </w:t>
+      </w:r>
+      <w:hyperlink r:id="rId51">
+        <w:r>
+          <w:rPr>
+            <w:rStyle w:val="Hyperlink"/>
+          </w:rPr>
+          <w:t xml:space="preserve">10.1371/journal.pone.0202077</w:t>
+        </w:r>
+      </w:hyperlink>
+      <w:r>
+        <w:t xml:space="preserve">.</w:t>
       </w:r>
     </w:p>
     <w:p>
@@ -875,7 +920,7 @@
       <w:r>
         <w:t xml:space="preserve"> </w:t>
       </w:r>
-      <w:hyperlink r:id="rId50">
+      <w:hyperlink r:id="rId52">
         <w:r>
           <w:rPr>
             <w:rStyle w:val="Hyperlink"/>
@@ -910,7 +955,7 @@
       <w:r>
         <w:t xml:space="preserve"> </w:t>
       </w:r>
-      <w:hyperlink r:id="rId51">
+      <w:hyperlink r:id="rId53">
         <w:r>
           <w:rPr>
             <w:rStyle w:val="Hyperlink"/>
@@ -921,7 +966,7 @@
           <w:rPr>
             <w:rStyle w:val="Hyperlink"/>
           </w:rPr>
-          <w:t xml:space="preserve">Measuring Welfare beyond GDP 1. Kullenberg, C. Objective and Subjective Indicators in Sweden, 1968-2015</w:t>
+          <w:t xml:space="preserve">Measuring Welfare beyond GDP - Objective and Subjective Indicators in Sweden, 1968-2015</w:t>
         </w:r>
         <w:r>
           <w:rPr>
@@ -948,7 +993,7 @@
       <w:r>
         <w:t xml:space="preserve"> </w:t>
       </w:r>
-      <w:hyperlink r:id="rId51">
+      <w:hyperlink r:id="rId53">
         <w:r>
           <w:rPr>
             <w:rStyle w:val="Hyperlink"/>
@@ -1010,7 +1055,7 @@
       <w:r>
         <w:t xml:space="preserve"> </w:t>
       </w:r>
-      <w:hyperlink r:id="rId52">
+      <w:hyperlink r:id="rId54">
         <w:r>
           <w:rPr>
             <w:rStyle w:val="Hyperlink"/>
@@ -1060,7 +1105,7 @@
       <w:r>
         <w:t xml:space="preserve"> </w:t>
       </w:r>
-      <w:hyperlink r:id="rId53">
+      <w:hyperlink r:id="rId55">
         <w:r>
           <w:rPr>
             <w:rStyle w:val="Hyperlink"/>
@@ -1122,7 +1167,7 @@
       <w:r>
         <w:t xml:space="preserve"> </w:t>
       </w:r>
-      <w:hyperlink r:id="rId54">
+      <w:hyperlink r:id="rId56">
         <w:r>
           <w:rPr>
             <w:rStyle w:val="Hyperlink"/>
@@ -1138,11 +1183,11 @@
       <w:pPr>
         <w:pStyle w:val="Heading4"/>
       </w:pPr>
-      <w:bookmarkStart w:id="55" w:name="non-peer-review"/>
+      <w:bookmarkStart w:id="57" w:name="non-peer-review"/>
       <w:r>
         <w:t xml:space="preserve">Non-peer review</w:t>
       </w:r>
-      <w:bookmarkEnd w:id="55"/>
+      <w:bookmarkEnd w:id="57"/>
     </w:p>
     <w:p>
       <w:pPr>
@@ -1158,7 +1203,7 @@
       <w:r>
         <w:t xml:space="preserve"> </w:t>
       </w:r>
-      <w:hyperlink r:id="rId56">
+      <w:hyperlink r:id="rId58">
         <w:r>
           <w:rPr>
             <w:rStyle w:val="Hyperlink"/>
@@ -1223,7 +1268,7 @@
       <w:r>
         <w:t xml:space="preserve"> </w:t>
       </w:r>
-      <w:hyperlink r:id="rId57">
+      <w:hyperlink r:id="rId59">
         <w:r>
           <w:rPr>
             <w:rStyle w:val="Hyperlink"/>
@@ -1288,7 +1333,7 @@
       <w:r>
         <w:t xml:space="preserve"> </w:t>
       </w:r>
-      <w:hyperlink r:id="rId58">
+      <w:hyperlink r:id="rId60">
         <w:r>
           <w:rPr>
             <w:rStyle w:val="Hyperlink"/>
@@ -1353,7 +1398,7 @@
       <w:r>
         <w:t xml:space="preserve"> </w:t>
       </w:r>
-      <w:hyperlink r:id="rId59">
+      <w:hyperlink r:id="rId61">
         <w:r>
           <w:rPr>
             <w:rStyle w:val="Hyperlink"/>
@@ -1438,21 +1483,21 @@
       <w:pPr>
         <w:pStyle w:val="Heading3"/>
       </w:pPr>
-      <w:bookmarkStart w:id="60" w:name="book-chapters"/>
+      <w:bookmarkStart w:id="62" w:name="book-chapters"/>
       <w:r>
         <w:t xml:space="preserve">Book chapters</w:t>
       </w:r>
-      <w:bookmarkEnd w:id="60"/>
+      <w:bookmarkEnd w:id="62"/>
     </w:p>
     <w:p>
       <w:pPr>
         <w:pStyle w:val="Heading4"/>
       </w:pPr>
-      <w:bookmarkStart w:id="61" w:name="peer-reviewed-1"/>
+      <w:bookmarkStart w:id="63" w:name="peer-reviewed-1"/>
       <w:r>
         <w:t xml:space="preserve">Peer reviewed</w:t>
       </w:r>
-      <w:bookmarkEnd w:id="61"/>
+      <w:bookmarkEnd w:id="63"/>
     </w:p>
     <w:p>
       <w:pPr>
@@ -1536,11 +1581,11 @@
       <w:pPr>
         <w:pStyle w:val="Heading4"/>
       </w:pPr>
-      <w:bookmarkStart w:id="62" w:name="editorial-review"/>
+      <w:bookmarkStart w:id="64" w:name="editorial-review"/>
       <w:r>
         <w:t xml:space="preserve">Editorial review</w:t>
       </w:r>
-      <w:bookmarkEnd w:id="62"/>
+      <w:bookmarkEnd w:id="64"/>
     </w:p>
     <w:p>
       <w:pPr>
@@ -1702,11 +1747,11 @@
       <w:pPr>
         <w:pStyle w:val="Heading4"/>
       </w:pPr>
-      <w:bookmarkStart w:id="63" w:name="pre-prints"/>
+      <w:bookmarkStart w:id="65" w:name="pre-prints"/>
       <w:r>
         <w:t xml:space="preserve">Pre-prints</w:t>
       </w:r>
-      <w:bookmarkEnd w:id="63"/>
+      <w:bookmarkEnd w:id="65"/>
     </w:p>
     <w:p>
       <w:pPr>
@@ -1737,7 +1782,7 @@
       <w:r>
         <w:t xml:space="preserve"> </w:t>
       </w:r>
-      <w:hyperlink r:id="rId64">
+      <w:hyperlink r:id="rId66">
         <w:r>
           <w:rPr>
             <w:rStyle w:val="Hyperlink"/>
@@ -1775,7 +1820,7 @@
       <w:r>
         <w:t xml:space="preserve"> </w:t>
       </w:r>
-      <w:hyperlink r:id="rId65">
+      <w:hyperlink r:id="rId67">
         <w:r>
           <w:rPr>
             <w:rStyle w:val="Hyperlink"/>
@@ -1788,21 +1833,21 @@
       <w:pPr>
         <w:pStyle w:val="Heading3"/>
       </w:pPr>
-      <w:bookmarkStart w:id="66" w:name="other-publications"/>
+      <w:bookmarkStart w:id="68" w:name="other-publications"/>
       <w:r>
         <w:t xml:space="preserve">Other publications</w:t>
       </w:r>
-      <w:bookmarkEnd w:id="66"/>
+      <w:bookmarkEnd w:id="68"/>
     </w:p>
     <w:p>
       <w:pPr>
         <w:pStyle w:val="Heading4"/>
       </w:pPr>
-      <w:bookmarkStart w:id="67" w:name="reports"/>
+      <w:bookmarkStart w:id="69" w:name="reports"/>
       <w:r>
         <w:t xml:space="preserve">Reports</w:t>
       </w:r>
-      <w:bookmarkEnd w:id="67"/>
+      <w:bookmarkEnd w:id="69"/>
     </w:p>
     <w:p>
       <w:pPr>
@@ -1841,7 +1886,7 @@
       <w:r>
         <w:t xml:space="preserve"> </w:t>
       </w:r>
-      <w:hyperlink r:id="rId68">
+      <w:hyperlink r:id="rId70">
         <w:r>
           <w:rPr>
             <w:rStyle w:val="Hyperlink"/>
@@ -1891,7 +1936,7 @@
       <w:r>
         <w:t xml:space="preserve"> </w:t>
       </w:r>
-      <w:hyperlink r:id="rId69">
+      <w:hyperlink r:id="rId71">
         <w:r>
           <w:rPr>
             <w:rStyle w:val="Hyperlink"/>
@@ -1935,7 +1980,7 @@
       <w:r>
         <w:t xml:space="preserve"> </w:t>
       </w:r>
-      <w:hyperlink r:id="rId70">
+      <w:hyperlink r:id="rId72">
         <w:r>
           <w:rPr>
             <w:rStyle w:val="Hyperlink"/>
@@ -1969,11 +2014,11 @@
       <w:pPr>
         <w:pStyle w:val="Heading4"/>
       </w:pPr>
-      <w:bookmarkStart w:id="71" w:name="preface-and-review-of-translation"/>
+      <w:bookmarkStart w:id="73" w:name="preface-and-review-of-translation"/>
       <w:r>
         <w:t xml:space="preserve">Preface and review of translation</w:t>
       </w:r>
-      <w:bookmarkEnd w:id="71"/>
+      <w:bookmarkEnd w:id="73"/>
     </w:p>
     <w:p>
       <w:pPr>
@@ -2018,11 +2063,11 @@
       <w:pPr>
         <w:pStyle w:val="Heading4"/>
       </w:pPr>
-      <w:bookmarkStart w:id="72" w:name="conference-contributions-peer-reviewed"/>
+      <w:bookmarkStart w:id="74" w:name="conference-contributions-peer-reviewed"/>
       <w:r>
         <w:t xml:space="preserve">Conference contributions, peer reviewed</w:t>
       </w:r>
-      <w:bookmarkEnd w:id="72"/>
+      <w:bookmarkEnd w:id="74"/>
     </w:p>
     <w:p>
       <w:pPr>
@@ -2043,7 +2088,7 @@
       <w:r>
         <w:t xml:space="preserve"> </w:t>
       </w:r>
-      <w:hyperlink r:id="rId73">
+      <w:hyperlink r:id="rId75">
         <w:r>
           <w:rPr>
             <w:rStyle w:val="Hyperlink"/>
@@ -2093,7 +2138,7 @@
       <w:r>
         <w:t xml:space="preserve"> </w:t>
       </w:r>
-      <w:hyperlink r:id="rId74">
+      <w:hyperlink r:id="rId76">
         <w:r>
           <w:rPr>
             <w:rStyle w:val="Hyperlink"/>
@@ -2158,7 +2203,7 @@
       <w:r>
         <w:t xml:space="preserve"> </w:t>
       </w:r>
-      <w:hyperlink r:id="rId75">
+      <w:hyperlink r:id="rId77">
         <w:r>
           <w:rPr>
             <w:rStyle w:val="Hyperlink"/>
@@ -2447,11 +2492,11 @@
       <w:pPr>
         <w:pStyle w:val="Heading4"/>
       </w:pPr>
-      <w:bookmarkStart w:id="76" w:name="research-notes"/>
+      <w:bookmarkStart w:id="78" w:name="research-notes"/>
       <w:r>
         <w:t xml:space="preserve">Research notes</w:t>
       </w:r>
-      <w:bookmarkEnd w:id="76"/>
+      <w:bookmarkEnd w:id="78"/>
     </w:p>
     <w:p>
       <w:pPr>
@@ -2500,7 +2545,7 @@
       <w:r>
         <w:t xml:space="preserve"> </w:t>
       </w:r>
-      <w:hyperlink r:id="rId77">
+      <w:hyperlink r:id="rId79">
         <w:r>
           <w:rPr>
             <w:rStyle w:val="Hyperlink"/>
@@ -2516,11 +2561,11 @@
       <w:pPr>
         <w:pStyle w:val="Heading4"/>
       </w:pPr>
-      <w:bookmarkStart w:id="78" w:name="popularizations-in-news-media"/>
+      <w:bookmarkStart w:id="80" w:name="popularizations-in-news-media"/>
       <w:r>
         <w:t xml:space="preserve">Popularizations in news media</w:t>
       </w:r>
-      <w:bookmarkEnd w:id="78"/>
+      <w:bookmarkEnd w:id="80"/>
     </w:p>
     <w:p>
       <w:pPr>
@@ -2536,7 +2581,7 @@
       <w:r>
         <w:t xml:space="preserve"> </w:t>
       </w:r>
-      <w:hyperlink r:id="rId79">
+      <w:hyperlink r:id="rId81">
         <w:r>
           <w:rPr>
             <w:rStyle w:val="Hyperlink"/>
@@ -2586,7 +2631,7 @@
       <w:r>
         <w:t xml:space="preserve"> </w:t>
       </w:r>
-      <w:hyperlink r:id="rId80">
+      <w:hyperlink r:id="rId82">
         <w:r>
           <w:rPr>
             <w:rStyle w:val="Hyperlink"/>
@@ -2636,7 +2681,7 @@
       <w:r>
         <w:t xml:space="preserve"> </w:t>
       </w:r>
-      <w:hyperlink r:id="rId81">
+      <w:hyperlink r:id="rId83">
         <w:r>
           <w:rPr>
             <w:rStyle w:val="Hyperlink"/>
@@ -2679,11 +2724,11 @@
       <w:pPr>
         <w:pStyle w:val="Heading4"/>
       </w:pPr>
-      <w:bookmarkStart w:id="82" w:name="opinion-pieces"/>
+      <w:bookmarkStart w:id="84" w:name="opinion-pieces"/>
       <w:r>
         <w:t xml:space="preserve">Opinion pieces</w:t>
       </w:r>
-      <w:bookmarkEnd w:id="82"/>
+      <w:bookmarkEnd w:id="84"/>
     </w:p>
     <w:p>
       <w:pPr>
@@ -2699,7 +2744,7 @@
       <w:r>
         <w:t xml:space="preserve"> </w:t>
       </w:r>
-      <w:hyperlink r:id="rId83">
+      <w:hyperlink r:id="rId85">
         <w:r>
           <w:rPr>
             <w:rStyle w:val="Hyperlink"/>
@@ -2737,7 +2782,7 @@
       <w:r>
         <w:t xml:space="preserve"> </w:t>
       </w:r>
-      <w:hyperlink r:id="rId84">
+      <w:hyperlink r:id="rId86">
         <w:r>
           <w:rPr>
             <w:rStyle w:val="Hyperlink"/>
@@ -2775,7 +2820,7 @@
       <w:r>
         <w:t xml:space="preserve"> </w:t>
       </w:r>
-      <w:hyperlink r:id="rId85">
+      <w:hyperlink r:id="rId87">
         <w:r>
           <w:rPr>
             <w:rStyle w:val="Hyperlink"/>
@@ -2813,7 +2858,7 @@
       <w:r>
         <w:t xml:space="preserve"> </w:t>
       </w:r>
-      <w:hyperlink r:id="rId86">
+      <w:hyperlink r:id="rId88">
         <w:r>
           <w:rPr>
             <w:rStyle w:val="Hyperlink"/>
@@ -2851,7 +2896,7 @@
       <w:r>
         <w:t xml:space="preserve"> </w:t>
       </w:r>
-      <w:hyperlink r:id="rId87">
+      <w:hyperlink r:id="rId89">
         <w:r>
           <w:rPr>
             <w:rStyle w:val="Hyperlink"/>
@@ -2889,7 +2934,7 @@
       <w:r>
         <w:t xml:space="preserve"> </w:t>
       </w:r>
-      <w:hyperlink r:id="rId88">
+      <w:hyperlink r:id="rId90">
         <w:r>
           <w:rPr>
             <w:rStyle w:val="Hyperlink"/>
@@ -2927,7 +2972,7 @@
       <w:r>
         <w:t xml:space="preserve"> </w:t>
       </w:r>
-      <w:hyperlink r:id="rId89">
+      <w:hyperlink r:id="rId91">
         <w:r>
           <w:rPr>
             <w:rStyle w:val="Hyperlink"/>
@@ -2965,7 +3010,7 @@
       <w:r>
         <w:t xml:space="preserve"> </w:t>
       </w:r>
-      <w:hyperlink r:id="rId89">
+      <w:hyperlink r:id="rId91">
         <w:r>
           <w:rPr>
             <w:rStyle w:val="Hyperlink"/>
@@ -3003,7 +3048,7 @@
       <w:r>
         <w:t xml:space="preserve"> </w:t>
       </w:r>
-      <w:hyperlink r:id="rId90">
+      <w:hyperlink r:id="rId92">
         <w:r>
           <w:rPr>
             <w:rStyle w:val="Hyperlink"/>
@@ -3041,6 +3086,44 @@
       <w:r>
         <w:t xml:space="preserve"> </w:t>
       </w:r>
+      <w:hyperlink r:id="rId93">
+        <w:r>
+          <w:rPr>
+            <w:rStyle w:val="Hyperlink"/>
+          </w:rPr>
+          <w:t xml:space="preserve">“</w:t>
+        </w:r>
+        <w:r>
+          <w:rPr>
+            <w:rStyle w:val="Hyperlink"/>
+          </w:rPr>
+          <w:t xml:space="preserve">Internet är redan trasigt</w:t>
+        </w:r>
+        <w:r>
+          <w:rPr>
+            <w:rStyle w:val="Hyperlink"/>
+          </w:rPr>
+          <w:t xml:space="preserve">”</w:t>
+        </w:r>
+      </w:hyperlink>
+      <w:r>
+        <w:t xml:space="preserve">.</w:t>
+      </w:r>
+    </w:p>
+    <w:p>
+      <w:pPr>
+        <w:pStyle w:val="Compact"/>
+        <w:numPr>
+          <w:numId w:val="1020"/>
+          <w:ilvl w:val="0"/>
+        </w:numPr>
+      </w:pPr>
+      <w:r>
+        <w:t xml:space="preserve">Kullenberg, C. 20090709, Newsmill,</w:t>
+      </w:r>
+      <w:r>
+        <w:t xml:space="preserve"> </w:t>
+      </w:r>
       <w:hyperlink r:id="rId91">
         <w:r>
           <w:rPr>
@@ -3052,7 +3135,7 @@
           <w:rPr>
             <w:rStyle w:val="Hyperlink"/>
           </w:rPr>
-          <w:t xml:space="preserve">Internet är redan trasigt</w:t>
+          <w:t xml:space="preserve">Google borde stå på internetmedborgarnas och inte diktaturernas sida</w:t>
         </w:r>
         <w:r>
           <w:rPr>
@@ -3074,12 +3157,12 @@
         </w:numPr>
       </w:pPr>
       <w:r>
-        <w:t xml:space="preserve">Kullenberg, C. 20090709, Newsmill,</w:t>
-      </w:r>
-      <w:r>
-        <w:t xml:space="preserve"> </w:t>
-      </w:r>
-      <w:hyperlink r:id="rId89">
+        <w:t xml:space="preserve">Kullenberg, C. 20090617, Newsmill,</w:t>
+      </w:r>
+      <w:r>
+        <w:t xml:space="preserve"> </w:t>
+      </w:r>
+      <w:hyperlink r:id="rId91">
         <w:r>
           <w:rPr>
             <w:rStyle w:val="Hyperlink"/>
@@ -3090,7 +3173,7 @@
           <w:rPr>
             <w:rStyle w:val="Hyperlink"/>
           </w:rPr>
-          <w:t xml:space="preserve">Google borde stå på internetmedborgarnas och inte diktaturernas sida</w:t>
+          <w:t xml:space="preserve">Så hjälper The Pirate Bay motståndet i Iran</w:t>
         </w:r>
         <w:r>
           <w:rPr>
@@ -3112,12 +3195,12 @@
         </w:numPr>
       </w:pPr>
       <w:r>
-        <w:t xml:space="preserve">Kullenberg, C. 20090617, Newsmill,</w:t>
-      </w:r>
-      <w:r>
-        <w:t xml:space="preserve"> </w:t>
-      </w:r>
-      <w:hyperlink r:id="rId89">
+        <w:t xml:space="preserve">Kullenberg, C. 20090506, Newsmill,</w:t>
+      </w:r>
+      <w:r>
+        <w:t xml:space="preserve"> </w:t>
+      </w:r>
+      <w:hyperlink r:id="rId91">
         <w:r>
           <w:rPr>
             <w:rStyle w:val="Hyperlink"/>
@@ -3128,7 +3211,7 @@
           <w:rPr>
             <w:rStyle w:val="Hyperlink"/>
           </w:rPr>
-          <w:t xml:space="preserve">Så hjälper The Pirate Bay motståndet i Iran</w:t>
+          <w:t xml:space="preserve">Bloggarna står för den bästa rapporteringen kring EU:s viktigaste fråga</w:t>
         </w:r>
         <w:r>
           <w:rPr>
@@ -3150,12 +3233,12 @@
         </w:numPr>
       </w:pPr>
       <w:r>
-        <w:t xml:space="preserve">Kullenberg, C. 20090506, Newsmill,</w:t>
-      </w:r>
-      <w:r>
-        <w:t xml:space="preserve"> </w:t>
-      </w:r>
-      <w:hyperlink r:id="rId89">
+        <w:t xml:space="preserve">Kullenberg, C. 20090504, Newsmill,</w:t>
+      </w:r>
+      <w:r>
+        <w:t xml:space="preserve"> </w:t>
+      </w:r>
+      <w:hyperlink r:id="rId91">
         <w:r>
           <w:rPr>
             <w:rStyle w:val="Hyperlink"/>
@@ -3166,7 +3249,7 @@
           <w:rPr>
             <w:rStyle w:val="Hyperlink"/>
           </w:rPr>
-          <w:t xml:space="preserve">Bloggarna står för den bästa rapporteringen kring EU:s viktigaste fråga</w:t>
+          <w:t xml:space="preserve">Telekompaketet en medborgarrättslig katastrof</w:t>
         </w:r>
         <w:r>
           <w:rPr>
@@ -3188,12 +3271,12 @@
         </w:numPr>
       </w:pPr>
       <w:r>
-        <w:t xml:space="preserve">Kullenberg, C. 20090504, Newsmill,</w:t>
-      </w:r>
-      <w:r>
-        <w:t xml:space="preserve"> </w:t>
-      </w:r>
-      <w:hyperlink r:id="rId89">
+        <w:t xml:space="preserve">Kullenberg, C. 20090429, Expressen,</w:t>
+      </w:r>
+      <w:r>
+        <w:t xml:space="preserve"> </w:t>
+      </w:r>
+      <w:hyperlink r:id="rId94">
         <w:r>
           <w:rPr>
             <w:rStyle w:val="Hyperlink"/>
@@ -3204,7 +3287,7 @@
           <w:rPr>
             <w:rStyle w:val="Hyperlink"/>
           </w:rPr>
-          <w:t xml:space="preserve">Telekompaketet en medborgarrättslig katastrof</w:t>
+          <w:t xml:space="preserve">Sverige måste räddas undan vår internetfientliga regering</w:t>
         </w:r>
         <w:r>
           <w:rPr>
@@ -3226,12 +3309,12 @@
         </w:numPr>
       </w:pPr>
       <w:r>
-        <w:t xml:space="preserve">Kullenberg, C. 20090429, Expressen,</w:t>
-      </w:r>
-      <w:r>
-        <w:t xml:space="preserve"> </w:t>
-      </w:r>
-      <w:hyperlink r:id="rId92">
+        <w:t xml:space="preserve">Kullenberg, C. 20081219, Svenska Dagbladet,</w:t>
+      </w:r>
+      <w:r>
+        <w:t xml:space="preserve"> </w:t>
+      </w:r>
+      <w:hyperlink r:id="rId91">
         <w:r>
           <w:rPr>
             <w:rStyle w:val="Hyperlink"/>
@@ -3242,7 +3325,7 @@
           <w:rPr>
             <w:rStyle w:val="Hyperlink"/>
           </w:rPr>
-          <w:t xml:space="preserve">Sverige måste räddas undan vår internetfientliga regering</w:t>
+          <w:t xml:space="preserve">Nya politiska idéer smittar som virus</w:t>
         </w:r>
         <w:r>
           <w:rPr>
@@ -3264,12 +3347,12 @@
         </w:numPr>
       </w:pPr>
       <w:r>
-        <w:t xml:space="preserve">Kullenberg, C. 20081219, Svenska Dagbladet,</w:t>
-      </w:r>
-      <w:r>
-        <w:t xml:space="preserve"> </w:t>
-      </w:r>
-      <w:hyperlink r:id="rId89">
+        <w:t xml:space="preserve">Kullenberg, C. 20081113, Sydsvenskan,</w:t>
+      </w:r>
+      <w:r>
+        <w:t xml:space="preserve"> </w:t>
+      </w:r>
+      <w:hyperlink r:id="rId95">
         <w:r>
           <w:rPr>
             <w:rStyle w:val="Hyperlink"/>
@@ -3280,7 +3363,7 @@
           <w:rPr>
             <w:rStyle w:val="Hyperlink"/>
           </w:rPr>
-          <w:t xml:space="preserve">Nya politiska idéer smittar som virus</w:t>
+          <w:t xml:space="preserve">Piratjägarlagen</w:t>
         </w:r>
         <w:r>
           <w:rPr>
@@ -3302,12 +3385,12 @@
         </w:numPr>
       </w:pPr>
       <w:r>
-        <w:t xml:space="preserve">Kullenberg, C. 20081113, Sydsvenskan,</w:t>
-      </w:r>
-      <w:r>
-        <w:t xml:space="preserve"> </w:t>
-      </w:r>
-      <w:hyperlink r:id="rId93">
+        <w:t xml:space="preserve">Kullenberg, C. 20081007, Svenska Dagbladet,</w:t>
+      </w:r>
+      <w:r>
+        <w:t xml:space="preserve"> </w:t>
+      </w:r>
+      <w:hyperlink r:id="rId96">
         <w:r>
           <w:rPr>
             <w:rStyle w:val="Hyperlink"/>
@@ -3318,7 +3401,7 @@
           <w:rPr>
             <w:rStyle w:val="Hyperlink"/>
           </w:rPr>
-          <w:t xml:space="preserve">Piratjägarlagen</w:t>
+          <w:t xml:space="preserve">Det digitala livet är inte mindre verkligt</w:t>
         </w:r>
         <w:r>
           <w:rPr>
@@ -3340,12 +3423,12 @@
         </w:numPr>
       </w:pPr>
       <w:r>
-        <w:t xml:space="preserve">Kullenberg, C. 20081007, Svenska Dagbladet,</w:t>
-      </w:r>
-      <w:r>
-        <w:t xml:space="preserve"> </w:t>
-      </w:r>
-      <w:hyperlink r:id="rId94">
+        <w:t xml:space="preserve">Kullenberg, C. 20080926, Expressen,</w:t>
+      </w:r>
+      <w:r>
+        <w:t xml:space="preserve"> </w:t>
+      </w:r>
+      <w:hyperlink r:id="rId91">
         <w:r>
           <w:rPr>
             <w:rStyle w:val="Hyperlink"/>
@@ -3356,7 +3439,7 @@
           <w:rPr>
             <w:rStyle w:val="Hyperlink"/>
           </w:rPr>
-          <w:t xml:space="preserve">Det digitala livet är inte mindre verkligt</w:t>
+          <w:t xml:space="preserve">De förtjänar inte kallas liberaler</w:t>
         </w:r>
         <w:r>
           <w:rPr>
@@ -3378,12 +3461,12 @@
         </w:numPr>
       </w:pPr>
       <w:r>
-        <w:t xml:space="preserve">Kullenberg, C. 20080926, Expressen,</w:t>
-      </w:r>
-      <w:r>
-        <w:t xml:space="preserve"> </w:t>
-      </w:r>
-      <w:hyperlink r:id="rId89">
+        <w:t xml:space="preserve">Kullenberg, C. 20080916, Expressen (with Mark Klamberg &amp; Karl Palmås),</w:t>
+      </w:r>
+      <w:r>
+        <w:t xml:space="preserve"> </w:t>
+      </w:r>
+      <w:hyperlink r:id="rId97">
         <w:r>
           <w:rPr>
             <w:rStyle w:val="Hyperlink"/>
@@ -3394,7 +3477,7 @@
           <w:rPr>
             <w:rStyle w:val="Hyperlink"/>
           </w:rPr>
-          <w:t xml:space="preserve">De förtjänar inte kallas liberaler</w:t>
+          <w:t xml:space="preserve">Silence Fiction</w:t>
         </w:r>
         <w:r>
           <w:rPr>
@@ -3416,12 +3499,12 @@
         </w:numPr>
       </w:pPr>
       <w:r>
-        <w:t xml:space="preserve">Kullenberg, C. 20080916, Expressen (with Mark Klamberg &amp; Karl Palmås),</w:t>
-      </w:r>
-      <w:r>
-        <w:t xml:space="preserve"> </w:t>
-      </w:r>
-      <w:hyperlink r:id="rId95">
+        <w:t xml:space="preserve">Kullenberg, C. 20080916, Aftonbladet (with Emina Karic),</w:t>
+      </w:r>
+      <w:r>
+        <w:t xml:space="preserve"> </w:t>
+      </w:r>
+      <w:hyperlink r:id="rId91">
         <w:r>
           <w:rPr>
             <w:rStyle w:val="Hyperlink"/>
@@ -3432,7 +3515,7 @@
           <w:rPr>
             <w:rStyle w:val="Hyperlink"/>
           </w:rPr>
-          <w:t xml:space="preserve">Silence Fiction</w:t>
+          <w:t xml:space="preserve">FRA:s signalspaning liknar Sovjetssystemets centraldator</w:t>
         </w:r>
         <w:r>
           <w:rPr>
@@ -3454,12 +3537,12 @@
         </w:numPr>
       </w:pPr>
       <w:r>
-        <w:t xml:space="preserve">Kullenberg, C. 20080916, Aftonbladet (with Emina Karic),</w:t>
-      </w:r>
-      <w:r>
-        <w:t xml:space="preserve"> </w:t>
-      </w:r>
-      <w:hyperlink r:id="rId89">
+        <w:t xml:space="preserve">Kullenberg, C. 20080916, Sydsvenskan,</w:t>
+      </w:r>
+      <w:r>
+        <w:t xml:space="preserve"> </w:t>
+      </w:r>
+      <w:hyperlink r:id="rId91">
         <w:r>
           <w:rPr>
             <w:rStyle w:val="Hyperlink"/>
@@ -3470,7 +3553,7 @@
           <w:rPr>
             <w:rStyle w:val="Hyperlink"/>
           </w:rPr>
-          <w:t xml:space="preserve">FRA:s signalspaning liknar Sovjetssystemets centraldator</w:t>
+          <w:t xml:space="preserve">Kreativitet bästa motståndet mot FRA</w:t>
         </w:r>
         <w:r>
           <w:rPr>
@@ -3492,12 +3575,12 @@
         </w:numPr>
       </w:pPr>
       <w:r>
-        <w:t xml:space="preserve">Kullenberg, C. 20080916, Sydsvenskan,</w:t>
-      </w:r>
-      <w:r>
-        <w:t xml:space="preserve"> </w:t>
-      </w:r>
-      <w:hyperlink r:id="rId89">
+        <w:t xml:space="preserve">Kullenberg, C. 20080715, Expressen, (with Evelina Wahlqvist),</w:t>
+      </w:r>
+      <w:r>
+        <w:t xml:space="preserve"> </w:t>
+      </w:r>
+      <w:hyperlink r:id="rId98">
         <w:r>
           <w:rPr>
             <w:rStyle w:val="Hyperlink"/>
@@ -3508,7 +3591,7 @@
           <w:rPr>
             <w:rStyle w:val="Hyperlink"/>
           </w:rPr>
-          <w:t xml:space="preserve">Kreativitet bästa motståndet mot FRA</w:t>
+          <w:t xml:space="preserve">Ryssland är inte hotet Bergling!</w:t>
         </w:r>
         <w:r>
           <w:rPr>
@@ -3530,12 +3613,12 @@
         </w:numPr>
       </w:pPr>
       <w:r>
-        <w:t xml:space="preserve">Kullenberg, C. 20080715, Expressen, (with Evelina Wahlqvist),</w:t>
-      </w:r>
-      <w:r>
-        <w:t xml:space="preserve"> </w:t>
-      </w:r>
-      <w:hyperlink r:id="rId96">
+        <w:t xml:space="preserve">Kullenberg, C. 20080709, Svenska Dagbladet,</w:t>
+      </w:r>
+      <w:r>
+        <w:t xml:space="preserve"> </w:t>
+      </w:r>
+      <w:hyperlink r:id="rId99">
         <w:r>
           <w:rPr>
             <w:rStyle w:val="Hyperlink"/>
@@ -3546,7 +3629,7 @@
           <w:rPr>
             <w:rStyle w:val="Hyperlink"/>
           </w:rPr>
-          <w:t xml:space="preserve">Ryssland är inte hotet Bergling!</w:t>
+          <w:t xml:space="preserve">FRA kan visst!</w:t>
         </w:r>
         <w:r>
           <w:rPr>
@@ -3568,12 +3651,12 @@
         </w:numPr>
       </w:pPr>
       <w:r>
-        <w:t xml:space="preserve">Kullenberg, C. 20080709, Svenska Dagbladet,</w:t>
-      </w:r>
-      <w:r>
-        <w:t xml:space="preserve"> </w:t>
-      </w:r>
-      <w:hyperlink r:id="rId97">
+        <w:t xml:space="preserve">Kullenberg, C. 20080704, Aftonbladet,</w:t>
+      </w:r>
+      <w:r>
+        <w:t xml:space="preserve"> </w:t>
+      </w:r>
+      <w:hyperlink r:id="rId91">
         <w:r>
           <w:rPr>
             <w:rStyle w:val="Hyperlink"/>
@@ -3584,7 +3667,7 @@
           <w:rPr>
             <w:rStyle w:val="Hyperlink"/>
           </w:rPr>
-          <w:t xml:space="preserve">FRA kan visst!</w:t>
+          <w:t xml:space="preserve">Anti-FRA – den nya liberalismen</w:t>
         </w:r>
         <w:r>
           <w:rPr>
@@ -3606,12 +3689,12 @@
         </w:numPr>
       </w:pPr>
       <w:r>
-        <w:t xml:space="preserve">Kullenberg, C. 20080704, Aftonbladet,</w:t>
-      </w:r>
-      <w:r>
-        <w:t xml:space="preserve"> </w:t>
-      </w:r>
-      <w:hyperlink r:id="rId89">
+        <w:t xml:space="preserve">Kullenberg, C. 20080616, Expressen,</w:t>
+      </w:r>
+      <w:r>
+        <w:t xml:space="preserve"> </w:t>
+      </w:r>
+      <w:hyperlink r:id="rId100">
         <w:r>
           <w:rPr>
             <w:rStyle w:val="Hyperlink"/>
@@ -3622,7 +3705,7 @@
           <w:rPr>
             <w:rStyle w:val="Hyperlink"/>
           </w:rPr>
-          <w:t xml:space="preserve">Anti-FRA – den nya liberalismen</w:t>
+          <w:t xml:space="preserve">FRA hotar den fria forskningen</w:t>
         </w:r>
         <w:r>
           <w:rPr>
@@ -3644,12 +3727,12 @@
         </w:numPr>
       </w:pPr>
       <w:r>
-        <w:t xml:space="preserve">Kullenberg, C. 20080616, Expressen,</w:t>
-      </w:r>
-      <w:r>
-        <w:t xml:space="preserve"> </w:t>
-      </w:r>
-      <w:hyperlink r:id="rId98">
+        <w:t xml:space="preserve">Kullenberg, C. 20080616, Svenska Dagbladet,</w:t>
+      </w:r>
+      <w:r>
+        <w:t xml:space="preserve"> </w:t>
+      </w:r>
+      <w:hyperlink r:id="rId101">
         <w:r>
           <w:rPr>
             <w:rStyle w:val="Hyperlink"/>
@@ -3660,7 +3743,7 @@
           <w:rPr>
             <w:rStyle w:val="Hyperlink"/>
           </w:rPr>
-          <w:t xml:space="preserve">FRA hotar den fria forskningen</w:t>
+          <w:t xml:space="preserve">Meddelarskyddet borta med ett knapptryck</w:t>
         </w:r>
         <w:r>
           <w:rPr>
@@ -3682,12 +3765,12 @@
         </w:numPr>
       </w:pPr>
       <w:r>
-        <w:t xml:space="preserve">Kullenberg, C. 20080616, Svenska Dagbladet,</w:t>
-      </w:r>
-      <w:r>
-        <w:t xml:space="preserve"> </w:t>
-      </w:r>
-      <w:hyperlink r:id="rId99">
+        <w:t xml:space="preserve">Kullenberg, C. 20061011, Svenska Dagbladet,</w:t>
+      </w:r>
+      <w:r>
+        <w:t xml:space="preserve"> </w:t>
+      </w:r>
+      <w:hyperlink r:id="rId102">
         <w:r>
           <w:rPr>
             <w:rStyle w:val="Hyperlink"/>
@@ -3698,7 +3781,7 @@
           <w:rPr>
             <w:rStyle w:val="Hyperlink"/>
           </w:rPr>
-          <w:t xml:space="preserve">Meddelarskyddet borta med ett knapptryck</w:t>
+          <w:t xml:space="preserve">Bodström förlorar snart nätkontrollen</w:t>
         </w:r>
         <w:r>
           <w:rPr>
@@ -3720,12 +3803,12 @@
         </w:numPr>
       </w:pPr>
       <w:r>
-        <w:t xml:space="preserve">Kullenberg, C. 20061011, Svenska Dagbladet,</w:t>
-      </w:r>
-      <w:r>
-        <w:t xml:space="preserve"> </w:t>
-      </w:r>
-      <w:hyperlink r:id="rId100">
+        <w:t xml:space="preserve">Kullenberg, C. 20060806, Svenska Dagbladet,</w:t>
+      </w:r>
+      <w:r>
+        <w:t xml:space="preserve"> </w:t>
+      </w:r>
+      <w:hyperlink r:id="rId103">
         <w:r>
           <w:rPr>
             <w:rStyle w:val="Hyperlink"/>
@@ -3736,7 +3819,7 @@
           <w:rPr>
             <w:rStyle w:val="Hyperlink"/>
           </w:rPr>
-          <w:t xml:space="preserve">Bodström förlorar snart nätkontrollen</w:t>
+          <w:t xml:space="preserve">Vi har inget att oroa oss för</w:t>
         </w:r>
         <w:r>
           <w:rPr>
@@ -3751,51 +3834,13 @@
     </w:p>
     <w:p>
       <w:pPr>
-        <w:pStyle w:val="Compact"/>
-        <w:numPr>
-          <w:numId w:val="1020"/>
-          <w:ilvl w:val="0"/>
-        </w:numPr>
-      </w:pPr>
-      <w:r>
-        <w:t xml:space="preserve">Kullenberg, C. 20060806, Svenska Dagbladet,</w:t>
-      </w:r>
-      <w:r>
-        <w:t xml:space="preserve"> </w:t>
-      </w:r>
-      <w:hyperlink r:id="rId101">
-        <w:r>
-          <w:rPr>
-            <w:rStyle w:val="Hyperlink"/>
-          </w:rPr>
-          <w:t xml:space="preserve">“</w:t>
-        </w:r>
-        <w:r>
-          <w:rPr>
-            <w:rStyle w:val="Hyperlink"/>
-          </w:rPr>
-          <w:t xml:space="preserve">Vi har inget att oroa oss för</w:t>
-        </w:r>
-        <w:r>
-          <w:rPr>
-            <w:rStyle w:val="Hyperlink"/>
-          </w:rPr>
-          <w:t xml:space="preserve">”</w:t>
-        </w:r>
-      </w:hyperlink>
-      <w:r>
-        <w:t xml:space="preserve">.</w:t>
-      </w:r>
-    </w:p>
-    <w:p>
-      <w:pPr>
         <w:pStyle w:val="Heading4"/>
       </w:pPr>
-      <w:bookmarkStart w:id="102" w:name="popularizations-book-chapters-and-articles"/>
+      <w:bookmarkStart w:id="104" w:name="popularizations-book-chapters-and-articles"/>
       <w:r>
         <w:t xml:space="preserve">Popularizations: book chapters and articles</w:t>
       </w:r>
-      <w:bookmarkEnd w:id="102"/>
+      <w:bookmarkEnd w:id="104"/>
     </w:p>
     <w:p>
       <w:pPr>
@@ -3923,11 +3968,11 @@
       <w:pPr>
         <w:pStyle w:val="Heading4"/>
       </w:pPr>
-      <w:bookmarkStart w:id="103" w:name="collections"/>
+      <w:bookmarkStart w:id="105" w:name="collections"/>
       <w:r>
         <w:t xml:space="preserve">Collections</w:t>
       </w:r>
-      <w:bookmarkEnd w:id="103"/>
+      <w:bookmarkEnd w:id="105"/>
     </w:p>
     <w:p>
       <w:pPr>
@@ -3957,11 +4002,11 @@
       <w:pPr>
         <w:pStyle w:val="Heading4"/>
       </w:pPr>
-      <w:bookmarkStart w:id="104" w:name="open-data-repositories"/>
+      <w:bookmarkStart w:id="106" w:name="open-data-repositories"/>
       <w:r>
         <w:t xml:space="preserve">Open data repositories</w:t>
       </w:r>
-      <w:bookmarkEnd w:id="104"/>
+      <w:bookmarkEnd w:id="106"/>
     </w:p>
     <w:p>
       <w:pPr>
@@ -4007,7 +4052,7 @@
       <w:r>
         <w:t xml:space="preserve"> </w:t>
       </w:r>
-      <w:hyperlink r:id="rId105">
+      <w:hyperlink r:id="rId107">
         <w:r>
           <w:rPr>
             <w:rStyle w:val="Hyperlink"/>
@@ -4023,11 +4068,11 @@
       <w:pPr>
         <w:pStyle w:val="Heading4"/>
       </w:pPr>
-      <w:bookmarkStart w:id="106" w:name="software"/>
+      <w:bookmarkStart w:id="108" w:name="software"/>
       <w:r>
         <w:t xml:space="preserve">Software</w:t>
       </w:r>
-      <w:bookmarkEnd w:id="106"/>
+      <w:bookmarkEnd w:id="108"/>
     </w:p>
     <w:p>
       <w:pPr>
@@ -4055,7 +4100,7 @@
       <w:r>
         <w:t xml:space="preserve"> </w:t>
       </w:r>
-      <w:hyperlink r:id="rId107">
+      <w:hyperlink r:id="rId109">
         <w:r>
           <w:rPr>
             <w:rStyle w:val="Hyperlink"/>
@@ -4090,7 +4135,7 @@
       <w:r>
         <w:t xml:space="preserve"> </w:t>
       </w:r>
-      <w:hyperlink r:id="rId108">
+      <w:hyperlink r:id="rId110">
         <w:r>
           <w:rPr>
             <w:rStyle w:val="Hyperlink"/>
@@ -4113,7 +4158,7 @@
       <w:r>
         <w:t xml:space="preserve"> </w:t>
       </w:r>
-      <w:hyperlink r:id="rId109">
+      <w:hyperlink r:id="rId111">
         <w:r>
           <w:rPr>
             <w:rStyle w:val="Hyperlink"/>
@@ -4127,7 +4172,7 @@
       <w:r>
         <w:t xml:space="preserve"> </w:t>
       </w:r>
-      <w:hyperlink r:id="rId110">
+      <w:hyperlink r:id="rId112">
         <w:r>
           <w:rPr>
             <w:rStyle w:val="Hyperlink"/>
@@ -4153,7 +4198,7 @@
       <w:r>
         <w:t xml:space="preserve"> </w:t>
       </w:r>
-      <w:hyperlink r:id="rId111">
+      <w:hyperlink r:id="rId113">
         <w:r>
           <w:rPr>
             <w:rStyle w:val="Hyperlink"/>
@@ -4168,7 +4213,7 @@
       <w:r>
         <w:t xml:space="preserve"> </w:t>
       </w:r>
-      <w:hyperlink r:id="rId112">
+      <w:hyperlink r:id="rId114">
         <w:r>
           <w:rPr>
             <w:rStyle w:val="Hyperlink"/>
@@ -4184,11 +4229,11 @@
       <w:pPr>
         <w:pStyle w:val="Heading2"/>
       </w:pPr>
-      <w:bookmarkStart w:id="113" w:name="research-collaborations"/>
+      <w:bookmarkStart w:id="115" w:name="research-collaborations"/>
       <w:r>
         <w:t xml:space="preserve">Research Collaborations</w:t>
       </w:r>
-      <w:bookmarkEnd w:id="113"/>
+      <w:bookmarkEnd w:id="115"/>
     </w:p>
     <w:p>
       <w:pPr>
@@ -4204,7 +4249,7 @@
       <w:r>
         <w:t xml:space="preserve"> </w:t>
       </w:r>
-      <w:hyperlink r:id="rId114">
+      <w:hyperlink r:id="rId116">
         <w:r>
           <w:rPr>
             <w:rStyle w:val="Hyperlink"/>
@@ -4230,7 +4275,7 @@
       <w:r>
         <w:t xml:space="preserve"> </w:t>
       </w:r>
-      <w:hyperlink r:id="rId115">
+      <w:hyperlink r:id="rId117">
         <w:r>
           <w:rPr>
             <w:rStyle w:val="Hyperlink"/>
@@ -4253,7 +4298,7 @@
       <w:r>
         <w:t xml:space="preserve"> </w:t>
       </w:r>
-      <w:hyperlink r:id="rId116">
+      <w:hyperlink r:id="rId118">
         <w:r>
           <w:rPr>
             <w:rStyle w:val="Hyperlink"/>
@@ -4279,7 +4324,7 @@
       <w:r>
         <w:t xml:space="preserve"> </w:t>
       </w:r>
-      <w:hyperlink r:id="rId117">
+      <w:hyperlink r:id="rId119">
         <w:r>
           <w:rPr>
             <w:rStyle w:val="Hyperlink"/>
@@ -4305,7 +4350,7 @@
       <w:r>
         <w:t xml:space="preserve"> </w:t>
       </w:r>
-      <w:hyperlink r:id="rId118">
+      <w:hyperlink r:id="rId120">
         <w:r>
           <w:rPr>
             <w:rStyle w:val="Hyperlink"/>
@@ -4339,21 +4384,21 @@
       <w:pPr>
         <w:pStyle w:val="Heading2"/>
       </w:pPr>
-      <w:bookmarkStart w:id="119" w:name="referee-work"/>
+      <w:bookmarkStart w:id="121" w:name="referee-work"/>
       <w:r>
         <w:t xml:space="preserve">Referee work</w:t>
       </w:r>
-      <w:bookmarkEnd w:id="119"/>
+      <w:bookmarkEnd w:id="121"/>
     </w:p>
     <w:p>
       <w:pPr>
         <w:pStyle w:val="Heading3"/>
       </w:pPr>
-      <w:bookmarkStart w:id="120" w:name="expert-for-employment-or-promotion"/>
+      <w:bookmarkStart w:id="122" w:name="expert-for-employment-or-promotion"/>
       <w:r>
         <w:t xml:space="preserve">Expert for employment or promotion</w:t>
       </w:r>
-      <w:bookmarkEnd w:id="120"/>
+      <w:bookmarkEnd w:id="122"/>
     </w:p>
     <w:p>
       <w:pPr>
@@ -4377,11 +4422,11 @@
       <w:pPr>
         <w:pStyle w:val="Heading3"/>
       </w:pPr>
-      <w:bookmarkStart w:id="121" w:name="pre-publication-reviews"/>
+      <w:bookmarkStart w:id="123" w:name="pre-publication-reviews"/>
       <w:r>
         <w:t xml:space="preserve">Pre-publication reviews</w:t>
       </w:r>
-      <w:bookmarkEnd w:id="121"/>
+      <w:bookmarkEnd w:id="123"/>
     </w:p>
     <w:p>
       <w:pPr>
@@ -4393,7 +4438,7 @@
       <w:r>
         <w:t xml:space="preserve"> </w:t>
       </w:r>
-      <w:hyperlink r:id="rId122">
+      <w:hyperlink r:id="rId124">
         <w:r>
           <w:rPr>
             <w:rStyle w:val="Hyperlink"/>
@@ -4703,11 +4748,11 @@
       <w:pPr>
         <w:pStyle w:val="Heading3"/>
       </w:pPr>
-      <w:bookmarkStart w:id="123" w:name="research-applications-reviews"/>
+      <w:bookmarkStart w:id="125" w:name="research-applications-reviews"/>
       <w:r>
         <w:t xml:space="preserve">Research applications reviews</w:t>
       </w:r>
-      <w:bookmarkEnd w:id="123"/>
+      <w:bookmarkEnd w:id="125"/>
     </w:p>
     <w:p>
       <w:pPr>
@@ -4717,7 +4762,7 @@
           <w:ilvl w:val="0"/>
         </w:numPr>
       </w:pPr>
-      <w:hyperlink r:id="rId124">
+      <w:hyperlink r:id="rId126">
         <w:r>
           <w:rPr>
             <w:rStyle w:val="Hyperlink"/>
@@ -4737,7 +4782,7 @@
           <w:ilvl w:val="0"/>
         </w:numPr>
       </w:pPr>
-      <w:hyperlink r:id="rId125">
+      <w:hyperlink r:id="rId127">
         <w:r>
           <w:rPr>
             <w:rStyle w:val="Hyperlink"/>
@@ -4753,11 +4798,11 @@
       <w:pPr>
         <w:pStyle w:val="Heading3"/>
       </w:pPr>
-      <w:bookmarkStart w:id="126" w:name="editorial-board-membership"/>
+      <w:bookmarkStart w:id="128" w:name="editorial-board-membership"/>
       <w:r>
         <w:t xml:space="preserve">Editorial board membership</w:t>
       </w:r>
-      <w:bookmarkEnd w:id="126"/>
+      <w:bookmarkEnd w:id="128"/>
     </w:p>
     <w:p>
       <w:pPr>
@@ -4767,7 +4812,7 @@
           <w:ilvl w:val="0"/>
         </w:numPr>
       </w:pPr>
-      <w:hyperlink r:id="rId127">
+      <w:hyperlink r:id="rId129">
         <w:r>
           <w:rPr>
             <w:rStyle w:val="Hyperlink"/>
@@ -4784,7 +4829,7 @@
           <w:ilvl w:val="0"/>
         </w:numPr>
       </w:pPr>
-      <w:hyperlink r:id="rId128">
+      <w:hyperlink r:id="rId130">
         <w:r>
           <w:rPr>
             <w:rStyle w:val="Hyperlink"/>
@@ -4797,21 +4842,21 @@
       <w:pPr>
         <w:pStyle w:val="Heading2"/>
       </w:pPr>
-      <w:bookmarkStart w:id="129" w:name="public-outreach-and-extra-academic-collaborations"/>
+      <w:bookmarkStart w:id="131" w:name="public-outreach-and-extra-academic-collaborations"/>
       <w:r>
         <w:t xml:space="preserve">Public outreach and extra-academic collaborations</w:t>
       </w:r>
-      <w:bookmarkEnd w:id="129"/>
+      <w:bookmarkEnd w:id="131"/>
     </w:p>
     <w:p>
       <w:pPr>
         <w:pStyle w:val="Heading3"/>
       </w:pPr>
-      <w:bookmarkStart w:id="130" w:name="interviews-in-mass-media"/>
+      <w:bookmarkStart w:id="132" w:name="interviews-in-mass-media"/>
       <w:r>
         <w:t xml:space="preserve">Interviews in mass media</w:t>
       </w:r>
-      <w:bookmarkEnd w:id="130"/>
+      <w:bookmarkEnd w:id="132"/>
     </w:p>
     <w:p>
       <w:pPr>
@@ -4827,7 +4872,7 @@
       <w:r>
         <w:t xml:space="preserve"> </w:t>
       </w:r>
-      <w:hyperlink r:id="rId131">
+      <w:hyperlink r:id="rId133">
         <w:r>
           <w:rPr>
             <w:rStyle w:val="Hyperlink"/>
@@ -4865,7 +4910,7 @@
       <w:r>
         <w:t xml:space="preserve"> </w:t>
       </w:r>
-      <w:hyperlink r:id="rId132">
+      <w:hyperlink r:id="rId134">
         <w:r>
           <w:rPr>
             <w:rStyle w:val="Hyperlink"/>
@@ -4903,7 +4948,7 @@
       <w:r>
         <w:t xml:space="preserve"> </w:t>
       </w:r>
-      <w:hyperlink r:id="rId133">
+      <w:hyperlink r:id="rId135">
         <w:r>
           <w:rPr>
             <w:rStyle w:val="Hyperlink"/>
@@ -4941,7 +4986,7 @@
       <w:r>
         <w:t xml:space="preserve"> </w:t>
       </w:r>
-      <w:hyperlink r:id="rId134">
+      <w:hyperlink r:id="rId136">
         <w:r>
           <w:rPr>
             <w:rStyle w:val="Hyperlink"/>
@@ -4979,7 +5024,7 @@
       <w:r>
         <w:t xml:space="preserve"> </w:t>
       </w:r>
-      <w:hyperlink r:id="rId135">
+      <w:hyperlink r:id="rId137">
         <w:r>
           <w:rPr>
             <w:rStyle w:val="Hyperlink"/>
@@ -5017,7 +5062,7 @@
       <w:r>
         <w:t xml:space="preserve"> </w:t>
       </w:r>
-      <w:hyperlink r:id="rId136">
+      <w:hyperlink r:id="rId138">
         <w:r>
           <w:rPr>
             <w:rStyle w:val="Hyperlink"/>
@@ -5055,7 +5100,7 @@
       <w:r>
         <w:t xml:space="preserve"> </w:t>
       </w:r>
-      <w:hyperlink r:id="rId137">
+      <w:hyperlink r:id="rId139">
         <w:r>
           <w:rPr>
             <w:rStyle w:val="Hyperlink"/>
@@ -5093,7 +5138,7 @@
       <w:r>
         <w:t xml:space="preserve"> </w:t>
       </w:r>
-      <w:hyperlink r:id="rId138">
+      <w:hyperlink r:id="rId140">
         <w:r>
           <w:rPr>
             <w:rStyle w:val="Hyperlink"/>
@@ -5131,7 +5176,7 @@
       <w:r>
         <w:t xml:space="preserve"> </w:t>
       </w:r>
-      <w:hyperlink r:id="rId139">
+      <w:hyperlink r:id="rId141">
         <w:r>
           <w:rPr>
             <w:rStyle w:val="Hyperlink"/>
@@ -5169,7 +5214,7 @@
       <w:r>
         <w:t xml:space="preserve"> </w:t>
       </w:r>
-      <w:hyperlink r:id="rId140">
+      <w:hyperlink r:id="rId142">
         <w:r>
           <w:rPr>
             <w:rStyle w:val="Hyperlink"/>
@@ -5207,7 +5252,7 @@
       <w:r>
         <w:t xml:space="preserve"> </w:t>
       </w:r>
-      <w:hyperlink r:id="rId141">
+      <w:hyperlink r:id="rId143">
         <w:r>
           <w:rPr>
             <w:rStyle w:val="Hyperlink"/>
@@ -5245,7 +5290,7 @@
       <w:r>
         <w:t xml:space="preserve"> </w:t>
       </w:r>
-      <w:hyperlink r:id="rId142">
+      <w:hyperlink r:id="rId144">
         <w:r>
           <w:rPr>
             <w:rStyle w:val="Hyperlink"/>
@@ -5283,7 +5328,7 @@
       <w:r>
         <w:t xml:space="preserve"> </w:t>
       </w:r>
-      <w:hyperlink r:id="rId143">
+      <w:hyperlink r:id="rId145">
         <w:r>
           <w:rPr>
             <w:rStyle w:val="Hyperlink"/>
@@ -5321,7 +5366,7 @@
       <w:r>
         <w:t xml:space="preserve"> </w:t>
       </w:r>
-      <w:hyperlink r:id="rId144">
+      <w:hyperlink r:id="rId146">
         <w:r>
           <w:rPr>
             <w:rStyle w:val="Hyperlink"/>
@@ -5359,7 +5404,7 @@
       <w:r>
         <w:t xml:space="preserve"> </w:t>
       </w:r>
-      <w:hyperlink r:id="rId145">
+      <w:hyperlink r:id="rId147">
         <w:r>
           <w:rPr>
             <w:rStyle w:val="Hyperlink"/>
@@ -5385,7 +5430,7 @@
       <w:r>
         <w:t xml:space="preserve"> </w:t>
       </w:r>
-      <w:hyperlink r:id="rId146">
+      <w:hyperlink r:id="rId148">
         <w:r>
           <w:rPr>
             <w:rStyle w:val="Hyperlink"/>
@@ -5411,7 +5456,7 @@
       <w:r>
         <w:t xml:space="preserve"> </w:t>
       </w:r>
-      <w:hyperlink r:id="rId147">
+      <w:hyperlink r:id="rId149">
         <w:r>
           <w:rPr>
             <w:rStyle w:val="Hyperlink"/>
@@ -5503,7 +5548,7 @@
       <w:r>
         <w:t xml:space="preserve"> </w:t>
       </w:r>
-      <w:hyperlink r:id="rId148">
+      <w:hyperlink r:id="rId150">
         <w:r>
           <w:rPr>
             <w:rStyle w:val="Hyperlink"/>
@@ -5529,7 +5574,7 @@
       <w:r>
         <w:t xml:space="preserve"> </w:t>
       </w:r>
-      <w:hyperlink r:id="rId149">
+      <w:hyperlink r:id="rId151">
         <w:r>
           <w:rPr>
             <w:rStyle w:val="Hyperlink"/>
@@ -5567,7 +5612,7 @@
       <w:r>
         <w:t xml:space="preserve"> </w:t>
       </w:r>
-      <w:hyperlink r:id="rId150">
+      <w:hyperlink r:id="rId152">
         <w:r>
           <w:rPr>
             <w:rStyle w:val="Hyperlink"/>
@@ -5605,7 +5650,7 @@
       <w:r>
         <w:t xml:space="preserve"> </w:t>
       </w:r>
-      <w:hyperlink r:id="rId151">
+      <w:hyperlink r:id="rId153">
         <w:r>
           <w:rPr>
             <w:rStyle w:val="Hyperlink"/>
@@ -5643,7 +5688,7 @@
       <w:r>
         <w:t xml:space="preserve"> </w:t>
       </w:r>
-      <w:hyperlink r:id="rId152">
+      <w:hyperlink r:id="rId154">
         <w:r>
           <w:rPr>
             <w:rStyle w:val="Hyperlink"/>
@@ -5681,7 +5726,7 @@
       <w:r>
         <w:t xml:space="preserve"> </w:t>
       </w:r>
-      <w:hyperlink r:id="rId153">
+      <w:hyperlink r:id="rId155">
         <w:r>
           <w:rPr>
             <w:rStyle w:val="Hyperlink"/>
@@ -5746,7 +5791,7 @@
       <w:r>
         <w:t xml:space="preserve"> </w:t>
       </w:r>
-      <w:hyperlink r:id="rId154">
+      <w:hyperlink r:id="rId156">
         <w:r>
           <w:rPr>
             <w:rStyle w:val="Hyperlink"/>
@@ -5784,7 +5829,7 @@
       <w:r>
         <w:t xml:space="preserve"> </w:t>
       </w:r>
-      <w:hyperlink r:id="rId155">
+      <w:hyperlink r:id="rId157">
         <w:r>
           <w:rPr>
             <w:rStyle w:val="Hyperlink"/>
@@ -5822,7 +5867,7 @@
       <w:r>
         <w:t xml:space="preserve"> </w:t>
       </w:r>
-      <w:hyperlink r:id="rId156">
+      <w:hyperlink r:id="rId158">
         <w:r>
           <w:rPr>
             <w:rStyle w:val="Hyperlink"/>
@@ -5845,7 +5890,7 @@
       <w:r>
         <w:t xml:space="preserve"> </w:t>
       </w:r>
-      <w:hyperlink r:id="rId157">
+      <w:hyperlink r:id="rId159">
         <w:r>
           <w:rPr>
             <w:rStyle w:val="Hyperlink"/>
@@ -5883,7 +5928,7 @@
       <w:r>
         <w:t xml:space="preserve"> </w:t>
       </w:r>
-      <w:hyperlink r:id="rId158">
+      <w:hyperlink r:id="rId160">
         <w:r>
           <w:rPr>
             <w:rStyle w:val="Hyperlink"/>
@@ -5921,7 +5966,7 @@
       <w:r>
         <w:t xml:space="preserve"> </w:t>
       </w:r>
-      <w:hyperlink r:id="rId159">
+      <w:hyperlink r:id="rId161">
         <w:r>
           <w:rPr>
             <w:rStyle w:val="Hyperlink"/>
@@ -5959,7 +6004,7 @@
       <w:r>
         <w:t xml:space="preserve"> </w:t>
       </w:r>
-      <w:hyperlink r:id="rId160">
+      <w:hyperlink r:id="rId162">
         <w:r>
           <w:rPr>
             <w:rStyle w:val="Hyperlink"/>
@@ -5997,7 +6042,7 @@
       <w:r>
         <w:t xml:space="preserve"> </w:t>
       </w:r>
-      <w:hyperlink r:id="rId161">
+      <w:hyperlink r:id="rId163">
         <w:r>
           <w:rPr>
             <w:rStyle w:val="Hyperlink"/>
@@ -6062,7 +6107,7 @@
       <w:r>
         <w:t xml:space="preserve"> </w:t>
       </w:r>
-      <w:hyperlink r:id="rId162">
+      <w:hyperlink r:id="rId164">
         <w:r>
           <w:rPr>
             <w:rStyle w:val="Hyperlink"/>
@@ -6085,7 +6130,7 @@
       <w:r>
         <w:t xml:space="preserve"> </w:t>
       </w:r>
-      <w:hyperlink r:id="rId163">
+      <w:hyperlink r:id="rId165">
         <w:r>
           <w:rPr>
             <w:rStyle w:val="Hyperlink"/>
@@ -6150,7 +6195,7 @@
       <w:r>
         <w:t xml:space="preserve"> </w:t>
       </w:r>
-      <w:hyperlink r:id="rId164">
+      <w:hyperlink r:id="rId166">
         <w:r>
           <w:rPr>
             <w:rStyle w:val="Hyperlink"/>
@@ -6188,7 +6233,7 @@
       <w:r>
         <w:t xml:space="preserve"> </w:t>
       </w:r>
-      <w:hyperlink r:id="rId165">
+      <w:hyperlink r:id="rId167">
         <w:r>
           <w:rPr>
             <w:rStyle w:val="Hyperlink"/>
@@ -6226,7 +6271,7 @@
       <w:r>
         <w:t xml:space="preserve"> </w:t>
       </w:r>
-      <w:hyperlink r:id="rId166">
+      <w:hyperlink r:id="rId168">
         <w:r>
           <w:rPr>
             <w:rStyle w:val="Hyperlink"/>
@@ -6264,7 +6309,7 @@
       <w:r>
         <w:t xml:space="preserve"> </w:t>
       </w:r>
-      <w:hyperlink r:id="rId167">
+      <w:hyperlink r:id="rId169">
         <w:r>
           <w:rPr>
             <w:rStyle w:val="Hyperlink"/>
@@ -6302,7 +6347,7 @@
       <w:r>
         <w:t xml:space="preserve"> </w:t>
       </w:r>
-      <w:hyperlink r:id="rId168">
+      <w:hyperlink r:id="rId170">
         <w:r>
           <w:rPr>
             <w:rStyle w:val="Hyperlink"/>
@@ -6325,7 +6370,7 @@
       <w:r>
         <w:t xml:space="preserve"> </w:t>
       </w:r>
-      <w:hyperlink r:id="rId169">
+      <w:hyperlink r:id="rId171">
         <w:r>
           <w:rPr>
             <w:rStyle w:val="Hyperlink"/>
@@ -6363,7 +6408,7 @@
       <w:r>
         <w:t xml:space="preserve"> </w:t>
       </w:r>
-      <w:hyperlink r:id="rId170">
+      <w:hyperlink r:id="rId172">
         <w:r>
           <w:rPr>
             <w:rStyle w:val="Hyperlink"/>
@@ -6413,7 +6458,7 @@
       <w:r>
         <w:t xml:space="preserve"> </w:t>
       </w:r>
-      <w:hyperlink r:id="rId171">
+      <w:hyperlink r:id="rId173">
         <w:r>
           <w:rPr>
             <w:rStyle w:val="Hyperlink"/>
@@ -6436,7 +6481,7 @@
       <w:r>
         <w:t xml:space="preserve"> </w:t>
       </w:r>
-      <w:hyperlink r:id="rId172">
+      <w:hyperlink r:id="rId174">
         <w:r>
           <w:rPr>
             <w:rStyle w:val="Hyperlink"/>
@@ -6477,7 +6522,7 @@
       <w:r>
         <w:t xml:space="preserve"> </w:t>
       </w:r>
-      <w:hyperlink r:id="rId173">
+      <w:hyperlink r:id="rId175">
         <w:r>
           <w:rPr>
             <w:rStyle w:val="Hyperlink"/>
@@ -6515,7 +6560,7 @@
       <w:r>
         <w:t xml:space="preserve"> </w:t>
       </w:r>
-      <w:hyperlink r:id="rId174">
+      <w:hyperlink r:id="rId176">
         <w:r>
           <w:rPr>
             <w:rStyle w:val="Hyperlink"/>
@@ -6580,7 +6625,7 @@
       <w:r>
         <w:t xml:space="preserve"> </w:t>
       </w:r>
-      <w:hyperlink r:id="rId175">
+      <w:hyperlink r:id="rId177">
         <w:r>
           <w:rPr>
             <w:rStyle w:val="Hyperlink"/>
@@ -6615,7 +6660,7 @@
       <w:r>
         <w:t xml:space="preserve"> </w:t>
       </w:r>
-      <w:hyperlink r:id="rId176">
+      <w:hyperlink r:id="rId178">
         <w:r>
           <w:rPr>
             <w:rStyle w:val="Hyperlink"/>
@@ -6650,7 +6695,7 @@
       <w:r>
         <w:t xml:space="preserve"> </w:t>
       </w:r>
-      <w:hyperlink r:id="rId177">
+      <w:hyperlink r:id="rId179">
         <w:r>
           <w:rPr>
             <w:rStyle w:val="Hyperlink"/>
@@ -6688,7 +6733,7 @@
       <w:r>
         <w:t xml:space="preserve"> </w:t>
       </w:r>
-      <w:hyperlink r:id="rId178">
+      <w:hyperlink r:id="rId180">
         <w:r>
           <w:rPr>
             <w:rStyle w:val="Hyperlink"/>
@@ -6726,7 +6771,7 @@
       <w:r>
         <w:t xml:space="preserve"> </w:t>
       </w:r>
-      <w:hyperlink r:id="rId179">
+      <w:hyperlink r:id="rId181">
         <w:r>
           <w:rPr>
             <w:rStyle w:val="Hyperlink"/>
@@ -6764,7 +6809,7 @@
       <w:r>
         <w:t xml:space="preserve"> </w:t>
       </w:r>
-      <w:hyperlink r:id="rId180">
+      <w:hyperlink r:id="rId182">
         <w:r>
           <w:rPr>
             <w:rStyle w:val="Hyperlink"/>
@@ -6805,7 +6850,7 @@
       <w:r>
         <w:t xml:space="preserve"> </w:t>
       </w:r>
-      <w:hyperlink r:id="rId181">
+      <w:hyperlink r:id="rId183">
         <w:r>
           <w:rPr>
             <w:rStyle w:val="Hyperlink"/>
@@ -6831,7 +6876,7 @@
       <w:r>
         <w:t xml:space="preserve"> </w:t>
       </w:r>
-      <w:hyperlink r:id="rId182">
+      <w:hyperlink r:id="rId184">
         <w:r>
           <w:rPr>
             <w:rStyle w:val="Hyperlink"/>
@@ -6869,7 +6914,7 @@
       <w:r>
         <w:t xml:space="preserve"> </w:t>
       </w:r>
-      <w:hyperlink r:id="rId183">
+      <w:hyperlink r:id="rId185">
         <w:r>
           <w:rPr>
             <w:rStyle w:val="Hyperlink"/>
@@ -6943,7 +6988,7 @@
       <w:r>
         <w:t xml:space="preserve"> </w:t>
       </w:r>
-      <w:hyperlink r:id="rId184">
+      <w:hyperlink r:id="rId186">
         <w:r>
           <w:rPr>
             <w:rStyle w:val="Hyperlink"/>
@@ -6981,7 +7026,7 @@
       <w:r>
         <w:t xml:space="preserve"> </w:t>
       </w:r>
-      <w:hyperlink r:id="rId185">
+      <w:hyperlink r:id="rId187">
         <w:r>
           <w:rPr>
             <w:rStyle w:val="Hyperlink"/>
@@ -7019,7 +7064,7 @@
       <w:r>
         <w:t xml:space="preserve"> </w:t>
       </w:r>
-      <w:hyperlink r:id="rId186">
+      <w:hyperlink r:id="rId188">
         <w:r>
           <w:rPr>
             <w:rStyle w:val="Hyperlink"/>
@@ -7057,7 +7102,7 @@
       <w:r>
         <w:t xml:space="preserve"> </w:t>
       </w:r>
-      <w:hyperlink r:id="rId187">
+      <w:hyperlink r:id="rId189">
         <w:r>
           <w:rPr>
             <w:rStyle w:val="Hyperlink"/>
@@ -7080,7 +7125,7 @@
       <w:r>
         <w:t xml:space="preserve"> </w:t>
       </w:r>
-      <w:hyperlink r:id="rId188">
+      <w:hyperlink r:id="rId190">
         <w:r>
           <w:rPr>
             <w:rStyle w:val="Hyperlink"/>
@@ -7118,7 +7163,7 @@
       <w:r>
         <w:t xml:space="preserve"> </w:t>
       </w:r>
-      <w:hyperlink r:id="rId189">
+      <w:hyperlink r:id="rId191">
         <w:r>
           <w:rPr>
             <w:rStyle w:val="Hyperlink"/>
@@ -7141,7 +7186,7 @@
       <w:r>
         <w:t xml:space="preserve"> </w:t>
       </w:r>
-      <w:hyperlink r:id="rId190">
+      <w:hyperlink r:id="rId192">
         <w:r>
           <w:rPr>
             <w:rStyle w:val="Hyperlink"/>
@@ -7179,7 +7224,7 @@
       <w:r>
         <w:t xml:space="preserve"> </w:t>
       </w:r>
-      <w:hyperlink r:id="rId191">
+      <w:hyperlink r:id="rId193">
         <w:r>
           <w:rPr>
             <w:rStyle w:val="Hyperlink"/>
@@ -7217,7 +7262,7 @@
       <w:r>
         <w:t xml:space="preserve"> </w:t>
       </w:r>
-      <w:hyperlink r:id="rId192">
+      <w:hyperlink r:id="rId194">
         <w:r>
           <w:rPr>
             <w:rStyle w:val="Hyperlink"/>
@@ -7255,7 +7300,7 @@
       <w:r>
         <w:t xml:space="preserve"> </w:t>
       </w:r>
-      <w:hyperlink r:id="rId193">
+      <w:hyperlink r:id="rId195">
         <w:r>
           <w:rPr>
             <w:rStyle w:val="Hyperlink"/>
@@ -7293,7 +7338,7 @@
       <w:r>
         <w:t xml:space="preserve"> </w:t>
       </w:r>
-      <w:hyperlink r:id="rId194">
+      <w:hyperlink r:id="rId196">
         <w:r>
           <w:rPr>
             <w:rStyle w:val="Hyperlink"/>
@@ -7316,7 +7361,7 @@
       <w:r>
         <w:t xml:space="preserve"> </w:t>
       </w:r>
-      <w:hyperlink r:id="rId195">
+      <w:hyperlink r:id="rId197">
         <w:r>
           <w:rPr>
             <w:rStyle w:val="Hyperlink"/>
@@ -7339,7 +7384,7 @@
       <w:r>
         <w:t xml:space="preserve"> </w:t>
       </w:r>
-      <w:hyperlink r:id="rId196">
+      <w:hyperlink r:id="rId198">
         <w:r>
           <w:rPr>
             <w:rStyle w:val="Hyperlink"/>
@@ -7377,7 +7422,7 @@
       <w:r>
         <w:t xml:space="preserve"> </w:t>
       </w:r>
-      <w:hyperlink r:id="rId197">
+      <w:hyperlink r:id="rId199">
         <w:r>
           <w:rPr>
             <w:rStyle w:val="Hyperlink"/>
@@ -7415,7 +7460,7 @@
       <w:r>
         <w:t xml:space="preserve"> </w:t>
       </w:r>
-      <w:hyperlink r:id="rId198">
+      <w:hyperlink r:id="rId200">
         <w:r>
           <w:rPr>
             <w:rStyle w:val="Hyperlink"/>
@@ -7453,7 +7498,7 @@
       <w:r>
         <w:t xml:space="preserve"> </w:t>
       </w:r>
-      <w:hyperlink r:id="rId199">
+      <w:hyperlink r:id="rId201">
         <w:r>
           <w:rPr>
             <w:rStyle w:val="Hyperlink"/>
@@ -7491,7 +7536,7 @@
       <w:r>
         <w:t xml:space="preserve"> </w:t>
       </w:r>
-      <w:hyperlink r:id="rId200">
+      <w:hyperlink r:id="rId202">
         <w:r>
           <w:rPr>
             <w:rStyle w:val="Hyperlink"/>
@@ -7529,7 +7574,7 @@
       <w:r>
         <w:t xml:space="preserve"> </w:t>
       </w:r>
-      <w:hyperlink r:id="rId201">
+      <w:hyperlink r:id="rId203">
         <w:r>
           <w:rPr>
             <w:rStyle w:val="Hyperlink"/>
@@ -7570,7 +7615,7 @@
       <w:r>
         <w:t xml:space="preserve"> </w:t>
       </w:r>
-      <w:hyperlink r:id="rId202">
+      <w:hyperlink r:id="rId204">
         <w:r>
           <w:rPr>
             <w:rStyle w:val="Hyperlink"/>
@@ -7608,7 +7653,7 @@
       <w:r>
         <w:t xml:space="preserve"> </w:t>
       </w:r>
-      <w:hyperlink r:id="rId203">
+      <w:hyperlink r:id="rId205">
         <w:r>
           <w:rPr>
             <w:rStyle w:val="Hyperlink"/>
@@ -7673,7 +7718,7 @@
       <w:r>
         <w:t xml:space="preserve"> </w:t>
       </w:r>
-      <w:hyperlink r:id="rId204">
+      <w:hyperlink r:id="rId206">
         <w:r>
           <w:rPr>
             <w:rStyle w:val="Hyperlink"/>
@@ -7711,7 +7756,7 @@
       <w:r>
         <w:t xml:space="preserve"> </w:t>
       </w:r>
-      <w:hyperlink r:id="rId205">
+      <w:hyperlink r:id="rId207">
         <w:r>
           <w:rPr>
             <w:rStyle w:val="Hyperlink"/>
@@ -7749,7 +7794,7 @@
       <w:r>
         <w:t xml:space="preserve"> </w:t>
       </w:r>
-      <w:hyperlink r:id="rId206">
+      <w:hyperlink r:id="rId208">
         <w:r>
           <w:rPr>
             <w:rStyle w:val="Hyperlink"/>
@@ -7787,7 +7832,7 @@
       <w:r>
         <w:t xml:space="preserve"> </w:t>
       </w:r>
-      <w:hyperlink r:id="rId207">
+      <w:hyperlink r:id="rId209">
         <w:r>
           <w:rPr>
             <w:rStyle w:val="Hyperlink"/>
@@ -7825,7 +7870,7 @@
       <w:r>
         <w:t xml:space="preserve"> </w:t>
       </w:r>
-      <w:hyperlink r:id="rId208">
+      <w:hyperlink r:id="rId210">
         <w:r>
           <w:rPr>
             <w:rStyle w:val="Hyperlink"/>
@@ -7866,7 +7911,7 @@
       <w:r>
         <w:t xml:space="preserve"> </w:t>
       </w:r>
-      <w:hyperlink r:id="rId209">
+      <w:hyperlink r:id="rId211">
         <w:r>
           <w:rPr>
             <w:rStyle w:val="Hyperlink"/>
@@ -7931,7 +7976,7 @@
       <w:r>
         <w:t xml:space="preserve"> </w:t>
       </w:r>
-      <w:hyperlink r:id="rId210">
+      <w:hyperlink r:id="rId212">
         <w:r>
           <w:rPr>
             <w:rStyle w:val="Hyperlink"/>
@@ -7969,7 +8014,7 @@
       <w:r>
         <w:t xml:space="preserve"> </w:t>
       </w:r>
-      <w:hyperlink r:id="rId211">
+      <w:hyperlink r:id="rId213">
         <w:r>
           <w:rPr>
             <w:rStyle w:val="Hyperlink"/>
@@ -8007,7 +8052,7 @@
       <w:r>
         <w:t xml:space="preserve"> </w:t>
       </w:r>
-      <w:hyperlink r:id="rId212">
+      <w:hyperlink r:id="rId214">
         <w:r>
           <w:rPr>
             <w:rStyle w:val="Hyperlink"/>
@@ -8045,7 +8090,7 @@
       <w:r>
         <w:t xml:space="preserve"> </w:t>
       </w:r>
-      <w:hyperlink r:id="rId213"/>
+      <w:hyperlink r:id="rId215"/>
     </w:p>
     <w:p>
       <w:pPr>
@@ -8061,17 +8106,17 @@
       <w:r>
         <w:t xml:space="preserve"> </w:t>
       </w:r>
-      <w:hyperlink r:id="rId214"/>
+      <w:hyperlink r:id="rId216"/>
     </w:p>
     <w:p>
       <w:pPr>
         <w:pStyle w:val="Heading3"/>
       </w:pPr>
-      <w:bookmarkStart w:id="215" w:name="exhibitions-and-public-outreach-workshops"/>
+      <w:bookmarkStart w:id="217" w:name="exhibitions-and-public-outreach-workshops"/>
       <w:r>
         <w:t xml:space="preserve">Exhibitions and public outreach workshops</w:t>
       </w:r>
-      <w:bookmarkEnd w:id="215"/>
+      <w:bookmarkEnd w:id="217"/>
     </w:p>
     <w:p>
       <w:pPr>
@@ -8087,7 +8132,7 @@
       <w:r>
         <w:t xml:space="preserve"> </w:t>
       </w:r>
-      <w:hyperlink r:id="rId216">
+      <w:hyperlink r:id="rId218">
         <w:r>
           <w:rPr>
             <w:rStyle w:val="Hyperlink"/>
@@ -8113,7 +8158,7 @@
       <w:r>
         <w:t xml:space="preserve"> </w:t>
       </w:r>
-      <w:hyperlink r:id="rId217">
+      <w:hyperlink r:id="rId219">
         <w:r>
           <w:rPr>
             <w:rStyle w:val="Hyperlink"/>
@@ -8129,11 +8174,11 @@
       <w:pPr>
         <w:pStyle w:val="Heading3"/>
       </w:pPr>
-      <w:bookmarkStart w:id="218" w:name="invited-speaker"/>
+      <w:bookmarkStart w:id="220" w:name="invited-speaker"/>
       <w:r>
         <w:t xml:space="preserve">Invited speaker</w:t>
       </w:r>
-      <w:bookmarkEnd w:id="218"/>
+      <w:bookmarkEnd w:id="220"/>
     </w:p>
     <w:p>
       <w:pPr>
@@ -8176,7 +8221,7 @@
       <w:r>
         <w:t xml:space="preserve"> </w:t>
       </w:r>
-      <w:hyperlink r:id="rId219">
+      <w:hyperlink r:id="rId221">
         <w:r>
           <w:rPr>
             <w:rStyle w:val="Hyperlink"/>
@@ -8241,7 +8286,7 @@
       <w:r>
         <w:t xml:space="preserve"> </w:t>
       </w:r>
-      <w:hyperlink r:id="rId220">
+      <w:hyperlink r:id="rId222">
         <w:r>
           <w:rPr>
             <w:rStyle w:val="Hyperlink"/>
@@ -8267,7 +8312,7 @@
       <w:r>
         <w:t xml:space="preserve"> </w:t>
       </w:r>
-      <w:hyperlink r:id="rId221">
+      <w:hyperlink r:id="rId223">
         <w:r>
           <w:rPr>
             <w:rStyle w:val="Hyperlink"/>
@@ -8293,7 +8338,7 @@
       <w:r>
         <w:t xml:space="preserve"> </w:t>
       </w:r>
-      <w:hyperlink r:id="rId222">
+      <w:hyperlink r:id="rId224">
         <w:r>
           <w:rPr>
             <w:rStyle w:val="Hyperlink"/>
@@ -8361,7 +8406,7 @@
       <w:r>
         <w:t xml:space="preserve"> </w:t>
       </w:r>
-      <w:hyperlink r:id="rId223">
+      <w:hyperlink r:id="rId225">
         <w:r>
           <w:rPr>
             <w:rStyle w:val="Hyperlink"/>
@@ -8402,7 +8447,7 @@
       <w:r>
         <w:t xml:space="preserve"> </w:t>
       </w:r>
-      <w:hyperlink r:id="rId224">
+      <w:hyperlink r:id="rId226">
         <w:r>
           <w:rPr>
             <w:rStyle w:val="Hyperlink"/>
@@ -8416,7 +8461,7 @@
       <w:r>
         <w:t xml:space="preserve"> </w:t>
       </w:r>
-      <w:hyperlink r:id="rId225">
+      <w:hyperlink r:id="rId227">
         <w:r>
           <w:rPr>
             <w:rStyle w:val="Hyperlink"/>
@@ -8457,7 +8502,7 @@
       <w:r>
         <w:t xml:space="preserve"> </w:t>
       </w:r>
-      <w:hyperlink r:id="rId224">
+      <w:hyperlink r:id="rId226">
         <w:r>
           <w:rPr>
             <w:rStyle w:val="Hyperlink"/>
@@ -8471,7 +8516,7 @@
       <w:r>
         <w:t xml:space="preserve"> </w:t>
       </w:r>
-      <w:hyperlink r:id="rId225">
+      <w:hyperlink r:id="rId227">
         <w:r>
           <w:rPr>
             <w:rStyle w:val="Hyperlink"/>
@@ -8524,7 +8569,7 @@
       <w:r>
         <w:t xml:space="preserve"> </w:t>
       </w:r>
-      <w:hyperlink r:id="rId226">
+      <w:hyperlink r:id="rId228">
         <w:r>
           <w:rPr>
             <w:rStyle w:val="Hyperlink"/>
@@ -8589,7 +8634,7 @@
       <w:r>
         <w:t xml:space="preserve"> </w:t>
       </w:r>
-      <w:hyperlink r:id="rId227">
+      <w:hyperlink r:id="rId229">
         <w:r>
           <w:rPr>
             <w:rStyle w:val="Hyperlink"/>
@@ -8615,7 +8660,7 @@
       <w:r>
         <w:t xml:space="preserve"> </w:t>
       </w:r>
-      <w:hyperlink r:id="rId228">
+      <w:hyperlink r:id="rId230">
         <w:r>
           <w:rPr>
             <w:rStyle w:val="Hyperlink"/>
@@ -8641,7 +8686,7 @@
       <w:r>
         <w:t xml:space="preserve"> </w:t>
       </w:r>
-      <w:hyperlink r:id="rId227">
+      <w:hyperlink r:id="rId229">
         <w:r>
           <w:rPr>
             <w:rStyle w:val="Hyperlink"/>
@@ -8667,7 +8712,7 @@
       <w:r>
         <w:t xml:space="preserve"> </w:t>
       </w:r>
-      <w:hyperlink r:id="rId228">
+      <w:hyperlink r:id="rId230">
         <w:r>
           <w:rPr>
             <w:rStyle w:val="Hyperlink"/>
@@ -8693,7 +8738,7 @@
       <w:r>
         <w:t xml:space="preserve"> </w:t>
       </w:r>
-      <w:hyperlink r:id="rId229">
+      <w:hyperlink r:id="rId231">
         <w:r>
           <w:rPr>
             <w:rStyle w:val="Hyperlink"/>
@@ -8731,7 +8776,7 @@
       <w:r>
         <w:t xml:space="preserve"> </w:t>
       </w:r>
-      <w:hyperlink r:id="rId230">
+      <w:hyperlink r:id="rId232">
         <w:r>
           <w:rPr>
             <w:rStyle w:val="Hyperlink"/>
@@ -8769,7 +8814,7 @@
       <w:r>
         <w:t xml:space="preserve"> </w:t>
       </w:r>
-      <w:hyperlink r:id="rId231">
+      <w:hyperlink r:id="rId233">
         <w:r>
           <w:rPr>
             <w:rStyle w:val="Hyperlink"/>
@@ -8807,7 +8852,7 @@
       <w:r>
         <w:t xml:space="preserve"> </w:t>
       </w:r>
-      <w:hyperlink r:id="rId232">
+      <w:hyperlink r:id="rId234">
         <w:r>
           <w:rPr>
             <w:rStyle w:val="Hyperlink"/>
@@ -8845,7 +8890,7 @@
       <w:r>
         <w:t xml:space="preserve"> </w:t>
       </w:r>
-      <w:hyperlink r:id="rId233">
+      <w:hyperlink r:id="rId235">
         <w:r>
           <w:rPr>
             <w:rStyle w:val="Hyperlink"/>
@@ -8883,7 +8928,7 @@
       <w:r>
         <w:t xml:space="preserve"> </w:t>
       </w:r>
-      <w:hyperlink r:id="rId234">
+      <w:hyperlink r:id="rId236">
         <w:r>
           <w:rPr>
             <w:rStyle w:val="Hyperlink"/>
@@ -8921,7 +8966,7 @@
       <w:r>
         <w:t xml:space="preserve"> </w:t>
       </w:r>
-      <w:hyperlink r:id="rId235">
+      <w:hyperlink r:id="rId237">
         <w:r>
           <w:rPr>
             <w:rStyle w:val="Hyperlink"/>
@@ -8959,7 +9004,7 @@
       <w:r>
         <w:t xml:space="preserve"> </w:t>
       </w:r>
-      <w:hyperlink r:id="rId236">
+      <w:hyperlink r:id="rId238">
         <w:r>
           <w:rPr>
             <w:rStyle w:val="Hyperlink"/>
@@ -8985,7 +9030,7 @@
       <w:r>
         <w:t xml:space="preserve"> </w:t>
       </w:r>
-      <w:hyperlink r:id="rId237">
+      <w:hyperlink r:id="rId239">
         <w:r>
           <w:rPr>
             <w:rStyle w:val="Hyperlink"/>
@@ -9023,7 +9068,7 @@
       <w:r>
         <w:t xml:space="preserve"> </w:t>
       </w:r>
-      <w:hyperlink r:id="rId238">
+      <w:hyperlink r:id="rId240">
         <w:r>
           <w:rPr>
             <w:rStyle w:val="Hyperlink"/>
@@ -9061,7 +9106,7 @@
       <w:r>
         <w:t xml:space="preserve"> </w:t>
       </w:r>
-      <w:hyperlink r:id="rId239">
+      <w:hyperlink r:id="rId241">
         <w:r>
           <w:rPr>
             <w:rStyle w:val="Hyperlink"/>
@@ -9099,7 +9144,7 @@
       <w:r>
         <w:t xml:space="preserve"> </w:t>
       </w:r>
-      <w:hyperlink r:id="rId240">
+      <w:hyperlink r:id="rId242">
         <w:r>
           <w:rPr>
             <w:rStyle w:val="Hyperlink"/>
@@ -9125,7 +9170,7 @@
       <w:r>
         <w:t xml:space="preserve"> </w:t>
       </w:r>
-      <w:hyperlink r:id="rId241">
+      <w:hyperlink r:id="rId243">
         <w:r>
           <w:rPr>
             <w:rStyle w:val="Hyperlink"/>
@@ -9151,7 +9196,7 @@
       <w:r>
         <w:t xml:space="preserve"> </w:t>
       </w:r>
-      <w:hyperlink r:id="rId242">
+      <w:hyperlink r:id="rId244">
         <w:r>
           <w:rPr>
             <w:rStyle w:val="Hyperlink"/>
@@ -9189,7 +9234,7 @@
       <w:r>
         <w:t xml:space="preserve"> </w:t>
       </w:r>
-      <w:hyperlink r:id="rId243">
+      <w:hyperlink r:id="rId245">
         <w:r>
           <w:rPr>
             <w:rStyle w:val="Hyperlink"/>
@@ -9227,7 +9272,7 @@
       <w:r>
         <w:t xml:space="preserve"> </w:t>
       </w:r>
-      <w:hyperlink r:id="rId244">
+      <w:hyperlink r:id="rId246">
         <w:r>
           <w:rPr>
             <w:rStyle w:val="Hyperlink"/>
@@ -9265,7 +9310,7 @@
       <w:r>
         <w:t xml:space="preserve"> </w:t>
       </w:r>
-      <w:hyperlink r:id="rId245">
+      <w:hyperlink r:id="rId247">
         <w:r>
           <w:rPr>
             <w:rStyle w:val="Hyperlink"/>
@@ -9303,7 +9348,7 @@
       <w:r>
         <w:t xml:space="preserve"> </w:t>
       </w:r>
-      <w:hyperlink r:id="rId246">
+      <w:hyperlink r:id="rId248">
         <w:r>
           <w:rPr>
             <w:rStyle w:val="Hyperlink"/>
@@ -9368,7 +9413,7 @@
       <w:r>
         <w:t xml:space="preserve"> </w:t>
       </w:r>
-      <w:hyperlink r:id="rId247">
+      <w:hyperlink r:id="rId249">
         <w:r>
           <w:rPr>
             <w:rStyle w:val="Hyperlink"/>
@@ -9406,7 +9451,7 @@
       <w:r>
         <w:t xml:space="preserve"> </w:t>
       </w:r>
-      <w:hyperlink r:id="rId248">
+      <w:hyperlink r:id="rId250">
         <w:r>
           <w:rPr>
             <w:rStyle w:val="Hyperlink"/>
@@ -9471,7 +9516,7 @@
       <w:r>
         <w:t xml:space="preserve"> </w:t>
       </w:r>
-      <w:hyperlink r:id="rId249">
+      <w:hyperlink r:id="rId251">
         <w:r>
           <w:rPr>
             <w:rStyle w:val="Hyperlink"/>
@@ -9509,7 +9554,7 @@
       <w:r>
         <w:t xml:space="preserve"> </w:t>
       </w:r>
-      <w:hyperlink r:id="rId250">
+      <w:hyperlink r:id="rId252">
         <w:r>
           <w:rPr>
             <w:rStyle w:val="Hyperlink"/>
@@ -9547,7 +9592,7 @@
       <w:r>
         <w:t xml:space="preserve"> </w:t>
       </w:r>
-      <w:hyperlink r:id="rId251">
+      <w:hyperlink r:id="rId253">
         <w:r>
           <w:rPr>
             <w:rStyle w:val="Hyperlink"/>
@@ -9612,7 +9657,7 @@
       <w:r>
         <w:t xml:space="preserve"> </w:t>
       </w:r>
-      <w:hyperlink r:id="rId252">
+      <w:hyperlink r:id="rId254">
         <w:r>
           <w:rPr>
             <w:rStyle w:val="Hyperlink"/>
@@ -9650,7 +9695,7 @@
       <w:r>
         <w:t xml:space="preserve"> </w:t>
       </w:r>
-      <w:hyperlink r:id="rId253">
+      <w:hyperlink r:id="rId255">
         <w:r>
           <w:rPr>
             <w:rStyle w:val="Hyperlink"/>
@@ -9678,11 +9723,11 @@
       <w:pPr>
         <w:pStyle w:val="Heading2"/>
       </w:pPr>
-      <w:bookmarkStart w:id="254" w:name="formal-education-teaching-in-higher-education-högskolepedagogik"/>
+      <w:bookmarkStart w:id="256" w:name="formal-education-teaching-in-higher-education-högskolepedagogik"/>
       <w:r>
         <w:t xml:space="preserve">Formal education, Teaching in higher education (Högskolepedagogik)</w:t>
       </w:r>
-      <w:bookmarkEnd w:id="254"/>
+      <w:bookmarkEnd w:id="256"/>
     </w:p>
     <w:p>
       <w:pPr>
@@ -9776,31 +9821,31 @@
       <w:pPr>
         <w:pStyle w:val="Heading2"/>
       </w:pPr>
-      <w:bookmarkStart w:id="255" w:name="courses-thesis-supervisionexamination-graduate-level"/>
+      <w:bookmarkStart w:id="257" w:name="courses-thesis-supervisionexamination-graduate-level"/>
       <w:r>
         <w:t xml:space="preserve">Courses &amp; Thesis supervision/examination, graduate level</w:t>
       </w:r>
-      <w:bookmarkEnd w:id="255"/>
+      <w:bookmarkEnd w:id="257"/>
     </w:p>
     <w:p>
       <w:pPr>
         <w:pStyle w:val="Heading3"/>
       </w:pPr>
-      <w:bookmarkStart w:id="256" w:name="theory-of-science-courses"/>
+      <w:bookmarkStart w:id="258" w:name="theory-of-science-courses"/>
       <w:r>
         <w:t xml:space="preserve">Theory of Science: Courses</w:t>
       </w:r>
-      <w:bookmarkEnd w:id="256"/>
+      <w:bookmarkEnd w:id="258"/>
     </w:p>
     <w:p>
       <w:pPr>
         <w:pStyle w:val="Heading4"/>
       </w:pPr>
-      <w:bookmarkStart w:id="257" w:name="course-administrator-and-teacher"/>
+      <w:bookmarkStart w:id="259" w:name="course-administrator-and-teacher"/>
       <w:r>
         <w:t xml:space="preserve">Course administrator and teacher</w:t>
       </w:r>
-      <w:bookmarkEnd w:id="257"/>
+      <w:bookmarkEnd w:id="259"/>
     </w:p>
     <w:p>
       <w:pPr>
@@ -9828,7 +9873,7 @@
       <w:r>
         <w:t xml:space="preserve"> </w:t>
       </w:r>
-      <w:hyperlink r:id="rId258">
+      <w:hyperlink r:id="rId260">
         <w:r>
           <w:rPr>
             <w:rStyle w:val="Hyperlink"/>
@@ -9866,7 +9911,7 @@
       <w:r>
         <w:t xml:space="preserve"> </w:t>
       </w:r>
-      <w:hyperlink r:id="rId259">
+      <w:hyperlink r:id="rId261">
         <w:r>
           <w:rPr>
             <w:rStyle w:val="Hyperlink"/>
@@ -9892,7 +9937,7 @@
       <w:r>
         <w:t xml:space="preserve"> </w:t>
       </w:r>
-      <w:hyperlink r:id="rId260">
+      <w:hyperlink r:id="rId262">
         <w:r>
           <w:rPr>
             <w:rStyle w:val="Hyperlink"/>
@@ -9930,7 +9975,7 @@
       <w:r>
         <w:t xml:space="preserve"> </w:t>
       </w:r>
-      <w:hyperlink r:id="rId261">
+      <w:hyperlink r:id="rId263">
         <w:r>
           <w:rPr>
             <w:rStyle w:val="Hyperlink"/>
@@ -9958,21 +10003,21 @@
       <w:pPr>
         <w:pStyle w:val="Heading3"/>
       </w:pPr>
-      <w:bookmarkStart w:id="262" w:name="media-communication-studies-strategic-communication-courses"/>
+      <w:bookmarkStart w:id="264" w:name="media-communication-studies-strategic-communication-courses"/>
       <w:r>
         <w:t xml:space="preserve">Media &amp; Communication Studies, Strategic Communication: Courses</w:t>
       </w:r>
-      <w:bookmarkEnd w:id="262"/>
+      <w:bookmarkEnd w:id="264"/>
     </w:p>
     <w:p>
       <w:pPr>
         <w:pStyle w:val="Heading4"/>
       </w:pPr>
-      <w:bookmarkStart w:id="263" w:name="course-administrator-and-teacher-1"/>
+      <w:bookmarkStart w:id="265" w:name="course-administrator-and-teacher-1"/>
       <w:r>
         <w:t xml:space="preserve">Course administrator and teacher</w:t>
       </w:r>
-      <w:bookmarkEnd w:id="263"/>
+      <w:bookmarkEnd w:id="265"/>
     </w:p>
     <w:p>
       <w:pPr>
@@ -10015,7 +10060,7 @@
       <w:r>
         <w:t xml:space="preserve"> </w:t>
       </w:r>
-      <w:hyperlink r:id="rId264">
+      <w:hyperlink r:id="rId266">
         <w:r>
           <w:rPr>
             <w:rStyle w:val="Hyperlink"/>
@@ -10097,11 +10142,11 @@
       <w:pPr>
         <w:pStyle w:val="Heading3"/>
       </w:pPr>
-      <w:bookmarkStart w:id="265" w:name="masters-programme-for-communication-officers-in-the-public-sector-thesis-supervision-master-magister-level"/>
+      <w:bookmarkStart w:id="267" w:name="masters-programme-for-communication-officers-in-the-public-sector-thesis-supervision-master-magister-level"/>
       <w:r>
         <w:t xml:space="preserve">Master’s Programme for communication officers in the public sector: Thesis supervision, Master (Magister) level}</w:t>
       </w:r>
-      <w:bookmarkEnd w:id="265"/>
+      <w:bookmarkEnd w:id="267"/>
     </w:p>
     <w:p>
       <w:pPr>
@@ -10266,7 +10311,7 @@
       <w:r>
         <w:t xml:space="preserve"> </w:t>
       </w:r>
-      <w:hyperlink r:id="rId266">
+      <w:hyperlink r:id="rId268">
         <w:r>
           <w:rPr>
             <w:rStyle w:val="Hyperlink"/>
@@ -10657,11 +10702,11 @@
       <w:pPr>
         <w:pStyle w:val="Heading3"/>
       </w:pPr>
-      <w:bookmarkStart w:id="267" w:name="media-and-communication-studies-thesis-supervision-bachelor-level"/>
+      <w:bookmarkStart w:id="269" w:name="media-and-communication-studies-thesis-supervision-bachelor-level"/>
       <w:r>
         <w:t xml:space="preserve">Media and communication studies: Thesis supervision, bachelor level</w:t>
       </w:r>
-      <w:bookmarkEnd w:id="267"/>
+      <w:bookmarkEnd w:id="269"/>
     </w:p>
     <w:p>
       <w:pPr>
@@ -10677,7 +10722,7 @@
       <w:r>
         <w:t xml:space="preserve"> </w:t>
       </w:r>
-      <w:hyperlink r:id="rId268">
+      <w:hyperlink r:id="rId270">
         <w:r>
           <w:rPr>
             <w:rStyle w:val="Hyperlink"/>
@@ -10715,7 +10760,7 @@
       <w:r>
         <w:t xml:space="preserve"> </w:t>
       </w:r>
-      <w:hyperlink r:id="rId268">
+      <w:hyperlink r:id="rId270">
         <w:r>
           <w:rPr>
             <w:rStyle w:val="Hyperlink"/>
@@ -10753,7 +10798,7 @@
       <w:r>
         <w:t xml:space="preserve"> </w:t>
       </w:r>
-      <w:hyperlink r:id="rId269">
+      <w:hyperlink r:id="rId271">
         <w:r>
           <w:rPr>
             <w:rStyle w:val="Hyperlink"/>
@@ -10797,7 +10842,7 @@
       <w:r>
         <w:t xml:space="preserve"> </w:t>
       </w:r>
-      <w:hyperlink r:id="rId270">
+      <w:hyperlink r:id="rId272">
         <w:r>
           <w:rPr>
             <w:rStyle w:val="Hyperlink"/>
@@ -10960,11 +11005,11 @@
       <w:pPr>
         <w:pStyle w:val="Heading3"/>
       </w:pPr>
-      <w:bookmarkStart w:id="271" w:name="masters-programme-for-communication-officers-in-the-public-sector-thesis-examination-masters-degree-magister."/>
+      <w:bookmarkStart w:id="273" w:name="masters-programme-for-communication-officers-in-the-public-sector-thesis-examination-masters-degree-magister."/>
       <w:r>
         <w:t xml:space="preserve">Master’s Programme for communication officers in the public sector: Thesis examination, master’s Degree (Magister).</w:t>
       </w:r>
-      <w:bookmarkEnd w:id="271"/>
+      <w:bookmarkEnd w:id="273"/>
     </w:p>
     <w:p>
       <w:pPr>
@@ -11048,11 +11093,11 @@
       <w:pPr>
         <w:pStyle w:val="Heading3"/>
       </w:pPr>
-      <w:bookmarkStart w:id="272" w:name="information-architecture-studies-thesis-examination-bachelors-degree"/>
+      <w:bookmarkStart w:id="274" w:name="information-architecture-studies-thesis-examination-bachelors-degree"/>
       <w:r>
         <w:t xml:space="preserve">Information architecture studies: Thesis examination, bachelor’s Degree</w:t>
       </w:r>
-      <w:bookmarkEnd w:id="272"/>
+      <w:bookmarkEnd w:id="274"/>
     </w:p>
     <w:p>
       <w:pPr>
@@ -11112,11 +11157,11 @@
       <w:pPr>
         <w:pStyle w:val="Heading3"/>
       </w:pPr>
-      <w:bookmarkStart w:id="273" w:name="strategic-information-and-communication-thesis-supervision-masters-degree"/>
+      <w:bookmarkStart w:id="275" w:name="strategic-information-and-communication-thesis-supervision-masters-degree"/>
       <w:r>
         <w:t xml:space="preserve">Strategic information and communication: Thesis supervision, master’s Degree</w:t>
       </w:r>
-      <w:bookmarkEnd w:id="273"/>
+      <w:bookmarkEnd w:id="275"/>
     </w:p>
     <w:p>
       <w:pPr>
@@ -11203,11 +11248,11 @@
       <w:pPr>
         <w:pStyle w:val="Heading3"/>
       </w:pPr>
-      <w:bookmarkStart w:id="274" w:name="strategic-information-and-communication-thesis-examination-masters-degree"/>
+      <w:bookmarkStart w:id="276" w:name="strategic-information-and-communication-thesis-examination-masters-degree"/>
       <w:r>
         <w:t xml:space="preserve">Strategic information and communication: Thesis examination, master’s Degree</w:t>
       </w:r>
-      <w:bookmarkEnd w:id="274"/>
+      <w:bookmarkEnd w:id="276"/>
     </w:p>
     <w:p>
       <w:pPr>
@@ -11267,11 +11312,11 @@
       <w:pPr>
         <w:pStyle w:val="Heading3"/>
       </w:pPr>
-      <w:bookmarkStart w:id="275" w:name="evidence-basing-practice-theory-context-masters-level-magister-thesis-supervision"/>
+      <w:bookmarkStart w:id="277" w:name="evidence-basing-practice-theory-context-masters-level-magister-thesis-supervision"/>
       <w:r>
         <w:t xml:space="preserve">Evidence-basing: practice, theory, context: Master’s level (Magister): Thesis supervision</w:t>
       </w:r>
-      <w:bookmarkEnd w:id="275"/>
+      <w:bookmarkEnd w:id="277"/>
     </w:p>
     <w:p>
       <w:pPr>
@@ -11289,21 +11334,21 @@
       <w:pPr>
         <w:pStyle w:val="Heading2"/>
       </w:pPr>
-      <w:bookmarkStart w:id="276" w:name="courses-thesis-supervision-postgraduate-level"/>
+      <w:bookmarkStart w:id="278" w:name="courses-thesis-supervision-postgraduate-level"/>
       <w:r>
         <w:t xml:space="preserve">Courses &amp; Thesis supervision, postgraduate level</w:t>
       </w:r>
-      <w:bookmarkEnd w:id="276"/>
+      <w:bookmarkEnd w:id="278"/>
     </w:p>
     <w:p>
       <w:pPr>
         <w:pStyle w:val="Heading3"/>
       </w:pPr>
-      <w:bookmarkStart w:id="277" w:name="ph.d-thesis-supervision"/>
+      <w:bookmarkStart w:id="279" w:name="ph.d-thesis-supervision"/>
       <w:r>
         <w:t xml:space="preserve">Ph.D-thesis supervision</w:t>
       </w:r>
-      <w:bookmarkEnd w:id="277"/>
+      <w:bookmarkEnd w:id="279"/>
     </w:p>
     <w:p>
       <w:pPr>
@@ -11319,7 +11364,7 @@
       <w:r>
         <w:t xml:space="preserve"> </w:t>
       </w:r>
-      <w:hyperlink r:id="rId278">
+      <w:hyperlink r:id="rId280">
         <w:r>
           <w:rPr>
             <w:rStyle w:val="Hyperlink"/>
@@ -11345,7 +11390,7 @@
       <w:r>
         <w:t xml:space="preserve"> </w:t>
       </w:r>
-      <w:hyperlink r:id="rId279">
+      <w:hyperlink r:id="rId281">
         <w:r>
           <w:rPr>
             <w:rStyle w:val="Hyperlink"/>
@@ -11361,11 +11406,11 @@
       <w:pPr>
         <w:pStyle w:val="Heading3"/>
       </w:pPr>
-      <w:bookmarkStart w:id="280" w:name="teaching-post-graduate-level"/>
+      <w:bookmarkStart w:id="282" w:name="teaching-post-graduate-level"/>
       <w:r>
         <w:t xml:space="preserve">Teaching, post-graduate level</w:t>
       </w:r>
-      <w:bookmarkEnd w:id="280"/>
+      <w:bookmarkEnd w:id="282"/>
     </w:p>
     <w:p>
       <w:pPr>
@@ -11435,7 +11480,7 @@
       <w:r>
         <w:t xml:space="preserve"> </w:t>
       </w:r>
-      <w:hyperlink r:id="rId281">
+      <w:hyperlink r:id="rId283">
         <w:r>
           <w:rPr>
             <w:rStyle w:val="Hyperlink"/>
@@ -11547,21 +11592,21 @@
       <w:pPr>
         <w:pStyle w:val="Heading2"/>
       </w:pPr>
-      <w:bookmarkStart w:id="282" w:name="teaching-materials"/>
+      <w:bookmarkStart w:id="284" w:name="teaching-materials"/>
       <w:r>
         <w:t xml:space="preserve">Teaching materials</w:t>
       </w:r>
-      <w:bookmarkEnd w:id="282"/>
+      <w:bookmarkEnd w:id="284"/>
     </w:p>
     <w:p>
       <w:pPr>
         <w:pStyle w:val="Heading3"/>
       </w:pPr>
-      <w:bookmarkStart w:id="283" w:name="electronic-material"/>
+      <w:bookmarkStart w:id="285" w:name="electronic-material"/>
       <w:r>
         <w:t xml:space="preserve">Electronic material</w:t>
       </w:r>
-      <w:bookmarkEnd w:id="283"/>
+      <w:bookmarkEnd w:id="285"/>
     </w:p>
     <w:p>
       <w:pPr>
@@ -11571,7 +11616,7 @@
           <w:ilvl w:val="0"/>
         </w:numPr>
       </w:pPr>
-      <w:hyperlink r:id="rId284">
+      <w:hyperlink r:id="rId286">
         <w:r>
           <w:rPr>
             <w:rStyle w:val="Hyperlink"/>
@@ -11587,11 +11632,11 @@
       <w:pPr>
         <w:pStyle w:val="Heading2"/>
       </w:pPr>
-      <w:bookmarkStart w:id="285" w:name="other-pedagogical-experiences"/>
+      <w:bookmarkStart w:id="287" w:name="other-pedagogical-experiences"/>
       <w:r>
         <w:t xml:space="preserve">Other pedagogical experiences</w:t>
       </w:r>
-      <w:bookmarkEnd w:id="285"/>
+      <w:bookmarkEnd w:id="287"/>
     </w:p>
     <w:p>
       <w:pPr>
@@ -11639,7 +11684,7 @@
           <w:ilvl w:val="0"/>
         </w:numPr>
       </w:pPr>
-      <w:hyperlink r:id="rId286">
+      <w:hyperlink r:id="rId288">
         <w:r>
           <w:rPr>
             <w:rStyle w:val="Hyperlink"/>

--- a/cvkullenberg.docx
+++ b/cvkullenberg.docx
@@ -731,9 +731,6 @@
       <w:r>
         <w:t xml:space="preserve"> </w:t>
       </w:r>
-      <w:r>
-        <w:t xml:space="preserve"> </w:t>
-      </w:r>
     </w:p>
     <w:p>
       <w:pPr>
@@ -759,7 +756,18 @@
         <w:t xml:space="preserve"> </w:t>
       </w:r>
       <w:r>
-        <w:t xml:space="preserve">(in press) "The Political Significance of Spotify in Sweden— Analysing the #backaspotify Campaign using Twitter Data",</w:t>
+        <w:t xml:space="preserve">(2018) "</w:t>
+      </w:r>
+      <w:hyperlink r:id="rId52">
+        <w:r>
+          <w:rPr>
+            <w:rStyle w:val="Hyperlink"/>
+          </w:rPr>
+          <w:t xml:space="preserve">The Political Significance of Spotify in Sweden— Analysing the #backaspotify Campaign using Twitter Data</w:t>
+        </w:r>
+      </w:hyperlink>
+      <w:r>
+        <w:t xml:space="preserve">",</w:t>
       </w:r>
       <w:r>
         <w:t xml:space="preserve"> </w:t>
@@ -771,7 +779,7 @@
         <w:t xml:space="preserve">Culture Unbound</w:t>
       </w:r>
       <w:r>
-        <w:t xml:space="preserve">.</w:t>
+        <w:t xml:space="preserve">, Vol 10, Issue 2, DOI 10.3384/cu.2000.1525.20180918.</w:t>
       </w:r>
     </w:p>
     <w:p>
@@ -809,7 +817,7 @@
       <w:r>
         <w:t xml:space="preserve"> </w:t>
       </w:r>
-      <w:hyperlink r:id="rId52">
+      <w:hyperlink r:id="rId53">
         <w:r>
           <w:rPr>
             <w:rStyle w:val="Hyperlink"/>
@@ -859,7 +867,7 @@
       <w:r>
         <w:t xml:space="preserve"> </w:t>
       </w:r>
-      <w:hyperlink r:id="rId53">
+      <w:hyperlink r:id="rId54">
         <w:r>
           <w:rPr>
             <w:rStyle w:val="Hyperlink"/>
@@ -894,7 +902,7 @@
       <w:r>
         <w:t xml:space="preserve"> </w:t>
       </w:r>
-      <w:hyperlink r:id="rId54">
+      <w:hyperlink r:id="rId55">
         <w:r>
           <w:rPr>
             <w:rStyle w:val="Hyperlink"/>
@@ -920,7 +928,7 @@
       <w:r>
         <w:t xml:space="preserve"> </w:t>
       </w:r>
-      <w:hyperlink r:id="rId54">
+      <w:hyperlink r:id="rId55">
         <w:r>
           <w:rPr>
             <w:rStyle w:val="Hyperlink"/>
@@ -967,7 +975,7 @@
       <w:r>
         <w:t xml:space="preserve"> </w:t>
       </w:r>
-      <w:hyperlink r:id="rId55">
+      <w:hyperlink r:id="rId56">
         <w:r>
           <w:rPr>
             <w:rStyle w:val="Hyperlink"/>
@@ -1002,7 +1010,7 @@
       <w:r>
         <w:t xml:space="preserve"> </w:t>
       </w:r>
-      <w:hyperlink r:id="rId56">
+      <w:hyperlink r:id="rId57">
         <w:r>
           <w:rPr>
             <w:rStyle w:val="Hyperlink"/>
@@ -1049,7 +1057,7 @@
       <w:r>
         <w:t xml:space="preserve"> </w:t>
       </w:r>
-      <w:hyperlink r:id="rId57">
+      <w:hyperlink r:id="rId58">
         <w:r>
           <w:rPr>
             <w:rStyle w:val="Hyperlink"/>
@@ -1065,8 +1073,8 @@
       <w:pPr>
         <w:pStyle w:val="Heading4"/>
       </w:pPr>
-      <w:bookmarkStart w:id="58" w:name="non-peer-review"/>
-      <w:bookmarkEnd w:id="58"/>
+      <w:bookmarkStart w:id="59" w:name="non-peer-review"/>
+      <w:bookmarkEnd w:id="59"/>
       <w:r>
         <w:t xml:space="preserve">Non-peer review</w:t>
       </w:r>
@@ -1085,7 +1093,7 @@
       <w:r>
         <w:t xml:space="preserve"> </w:t>
       </w:r>
-      <w:hyperlink r:id="rId59">
+      <w:hyperlink r:id="rId60">
         <w:r>
           <w:rPr>
             <w:rStyle w:val="Hyperlink"/>
@@ -1123,7 +1131,7 @@
       <w:r>
         <w:t xml:space="preserve"> </w:t>
       </w:r>
-      <w:hyperlink r:id="rId60">
+      <w:hyperlink r:id="rId61">
         <w:r>
           <w:rPr>
             <w:rStyle w:val="Hyperlink"/>
@@ -1173,7 +1181,7 @@
       <w:r>
         <w:t xml:space="preserve"> </w:t>
       </w:r>
-      <w:hyperlink r:id="rId61">
+      <w:hyperlink r:id="rId62">
         <w:r>
           <w:rPr>
             <w:rStyle w:val="Hyperlink"/>
@@ -1211,7 +1219,7 @@
       <w:r>
         <w:t xml:space="preserve"> </w:t>
       </w:r>
-      <w:hyperlink r:id="rId62">
+      <w:hyperlink r:id="rId63">
         <w:r>
           <w:rPr>
             <w:rStyle w:val="Hyperlink"/>
@@ -1266,8 +1274,8 @@
       <w:pPr>
         <w:pStyle w:val="Heading3"/>
       </w:pPr>
-      <w:bookmarkStart w:id="63" w:name="book-chapters"/>
-      <w:bookmarkEnd w:id="63"/>
+      <w:bookmarkStart w:id="64" w:name="book-chapters"/>
+      <w:bookmarkEnd w:id="64"/>
       <w:r>
         <w:t xml:space="preserve">Book chapters</w:t>
       </w:r>
@@ -1276,8 +1284,8 @@
       <w:pPr>
         <w:pStyle w:val="Heading4"/>
       </w:pPr>
-      <w:bookmarkStart w:id="64" w:name="peer-reviewed-1"/>
-      <w:bookmarkEnd w:id="64"/>
+      <w:bookmarkStart w:id="65" w:name="peer-reviewed-1"/>
+      <w:bookmarkEnd w:id="65"/>
       <w:r>
         <w:t xml:space="preserve">Peer reviewed</w:t>
       </w:r>
@@ -1334,8 +1342,8 @@
       <w:pPr>
         <w:pStyle w:val="Heading4"/>
       </w:pPr>
-      <w:bookmarkStart w:id="65" w:name="editorial-review"/>
-      <w:bookmarkEnd w:id="65"/>
+      <w:bookmarkStart w:id="66" w:name="editorial-review"/>
+      <w:bookmarkEnd w:id="66"/>
       <w:r>
         <w:t xml:space="preserve">Editorial review</w:t>
       </w:r>
@@ -1440,8 +1448,8 @@
       <w:pPr>
         <w:pStyle w:val="Heading4"/>
       </w:pPr>
-      <w:bookmarkStart w:id="66" w:name="pre-prints"/>
-      <w:bookmarkEnd w:id="66"/>
+      <w:bookmarkStart w:id="67" w:name="pre-prints"/>
+      <w:bookmarkEnd w:id="67"/>
       <w:r>
         <w:t xml:space="preserve">Pre-prints</w:t>
       </w:r>
@@ -1460,7 +1468,7 @@
       <w:r>
         <w:t xml:space="preserve"> </w:t>
       </w:r>
-      <w:hyperlink r:id="rId67">
+      <w:hyperlink r:id="rId68">
         <w:r>
           <w:rPr>
             <w:rStyle w:val="Hyperlink"/>
@@ -1483,7 +1491,7 @@
       <w:r>
         <w:t xml:space="preserve"> </w:t>
       </w:r>
-      <w:hyperlink r:id="rId68">
+      <w:hyperlink r:id="rId69">
         <w:r>
           <w:rPr>
             <w:rStyle w:val="Hyperlink"/>
@@ -1496,8 +1504,8 @@
       <w:pPr>
         <w:pStyle w:val="Heading3"/>
       </w:pPr>
-      <w:bookmarkStart w:id="69" w:name="other-publications"/>
-      <w:bookmarkEnd w:id="69"/>
+      <w:bookmarkStart w:id="70" w:name="other-publications"/>
+      <w:bookmarkEnd w:id="70"/>
       <w:r>
         <w:t xml:space="preserve">Other publications</w:t>
       </w:r>
@@ -1506,8 +1514,8 @@
       <w:pPr>
         <w:pStyle w:val="Heading4"/>
       </w:pPr>
-      <w:bookmarkStart w:id="70" w:name="reports"/>
-      <w:bookmarkEnd w:id="70"/>
+      <w:bookmarkStart w:id="71" w:name="reports"/>
+      <w:bookmarkEnd w:id="71"/>
       <w:r>
         <w:t xml:space="preserve">Reports</w:t>
       </w:r>
@@ -1523,7 +1531,7 @@
       <w:r>
         <w:t xml:space="preserve">Kasperowski, Dick &amp; Kullenberg, Christopher (2018) "</w:t>
       </w:r>
-      <w:hyperlink r:id="rId71">
+      <w:hyperlink r:id="rId72">
         <w:r>
           <w:rPr>
             <w:rStyle w:val="Hyperlink"/>
@@ -1567,7 +1575,7 @@
       <w:r>
         <w:t xml:space="preserve"> </w:t>
       </w:r>
-      <w:hyperlink r:id="rId72">
+      <w:hyperlink r:id="rId73">
         <w:r>
           <w:rPr>
             <w:rStyle w:val="Hyperlink"/>
@@ -1605,7 +1613,7 @@
       <w:r>
         <w:t xml:space="preserve"> </w:t>
       </w:r>
-      <w:hyperlink r:id="rId73">
+      <w:hyperlink r:id="rId74">
         <w:r>
           <w:rPr>
             <w:rStyle w:val="Hyperlink"/>
@@ -1649,7 +1657,7 @@
       <w:r>
         <w:t xml:space="preserve"> </w:t>
       </w:r>
-      <w:hyperlink r:id="rId74">
+      <w:hyperlink r:id="rId75">
         <w:r>
           <w:rPr>
             <w:rStyle w:val="Hyperlink"/>
@@ -1683,8 +1691,8 @@
       <w:pPr>
         <w:pStyle w:val="Heading4"/>
       </w:pPr>
-      <w:bookmarkStart w:id="75" w:name="preface-and-review-of-translation"/>
-      <w:bookmarkEnd w:id="75"/>
+      <w:bookmarkStart w:id="76" w:name="preface-and-review-of-translation"/>
+      <w:bookmarkEnd w:id="76"/>
       <w:r>
         <w:t xml:space="preserve">Preface and review of translation</w:t>
       </w:r>
@@ -1717,8 +1725,8 @@
       <w:pPr>
         <w:pStyle w:val="Heading4"/>
       </w:pPr>
-      <w:bookmarkStart w:id="76" w:name="conference-contributions-peer-reviewed"/>
-      <w:bookmarkEnd w:id="76"/>
+      <w:bookmarkStart w:id="77" w:name="conference-contributions-peer-reviewed"/>
+      <w:bookmarkEnd w:id="77"/>
       <w:r>
         <w:t xml:space="preserve">Conference contributions, peer reviewed</w:t>
       </w:r>
@@ -1742,7 +1750,7 @@
       <w:r>
         <w:t xml:space="preserve"> </w:t>
       </w:r>
-      <w:hyperlink r:id="rId77">
+      <w:hyperlink r:id="rId78">
         <w:r>
           <w:rPr>
             <w:rStyle w:val="Hyperlink"/>
@@ -1780,7 +1788,7 @@
       <w:r>
         <w:t xml:space="preserve"> </w:t>
       </w:r>
-      <w:hyperlink r:id="rId78">
+      <w:hyperlink r:id="rId79">
         <w:r>
           <w:rPr>
             <w:rStyle w:val="Hyperlink"/>
@@ -1818,7 +1826,7 @@
       <w:r>
         <w:t xml:space="preserve"> </w:t>
       </w:r>
-      <w:hyperlink r:id="rId79">
+      <w:hyperlink r:id="rId80">
         <w:r>
           <w:rPr>
             <w:rStyle w:val="Hyperlink"/>
@@ -2002,8 +2010,8 @@
       <w:pPr>
         <w:pStyle w:val="Heading4"/>
       </w:pPr>
-      <w:bookmarkStart w:id="80" w:name="research-notes"/>
-      <w:bookmarkEnd w:id="80"/>
+      <w:bookmarkStart w:id="81" w:name="research-notes"/>
+      <w:bookmarkEnd w:id="81"/>
       <w:r>
         <w:t xml:space="preserve">Research notes</w:t>
       </w:r>
@@ -2022,7 +2030,7 @@
       <w:r>
         <w:t xml:space="preserve"> </w:t>
       </w:r>
-      <w:hyperlink r:id="rId81">
+      <w:hyperlink r:id="rId82">
         <w:r>
           <w:rPr>
             <w:rStyle w:val="Hyperlink"/>
@@ -2038,8 +2046,8 @@
       <w:pPr>
         <w:pStyle w:val="Heading4"/>
       </w:pPr>
-      <w:bookmarkStart w:id="82" w:name="popularizations-in-news-media"/>
-      <w:bookmarkEnd w:id="82"/>
+      <w:bookmarkStart w:id="83" w:name="popularizations-in-news-media"/>
+      <w:bookmarkEnd w:id="83"/>
       <w:r>
         <w:t xml:space="preserve">Popularizations in news media</w:t>
       </w:r>
@@ -2058,7 +2066,7 @@
       <w:r>
         <w:t xml:space="preserve"> </w:t>
       </w:r>
-      <w:hyperlink r:id="rId83">
+      <w:hyperlink r:id="rId84">
         <w:r>
           <w:rPr>
             <w:rStyle w:val="Hyperlink"/>
@@ -2096,7 +2104,7 @@
       <w:r>
         <w:t xml:space="preserve"> </w:t>
       </w:r>
-      <w:hyperlink r:id="rId84">
+      <w:hyperlink r:id="rId85">
         <w:r>
           <w:rPr>
             <w:rStyle w:val="Hyperlink"/>
@@ -2134,7 +2142,7 @@
       <w:r>
         <w:t xml:space="preserve"> </w:t>
       </w:r>
-      <w:hyperlink r:id="rId85">
+      <w:hyperlink r:id="rId86">
         <w:r>
           <w:rPr>
             <w:rStyle w:val="Hyperlink"/>
@@ -2165,8 +2173,8 @@
       <w:pPr>
         <w:pStyle w:val="Heading4"/>
       </w:pPr>
-      <w:bookmarkStart w:id="86" w:name="opinion-pieces"/>
-      <w:bookmarkEnd w:id="86"/>
+      <w:bookmarkStart w:id="87" w:name="opinion-pieces"/>
+      <w:bookmarkEnd w:id="87"/>
       <w:r>
         <w:t xml:space="preserve">Opinion pieces</w:t>
       </w:r>
@@ -2185,7 +2193,7 @@
       <w:r>
         <w:t xml:space="preserve"> </w:t>
       </w:r>
-      <w:hyperlink r:id="rId87">
+      <w:hyperlink r:id="rId88">
         <w:r>
           <w:rPr>
             <w:rStyle w:val="Hyperlink"/>
@@ -2211,7 +2219,7 @@
       <w:r>
         <w:t xml:space="preserve"> </w:t>
       </w:r>
-      <w:hyperlink r:id="rId88">
+      <w:hyperlink r:id="rId89">
         <w:r>
           <w:rPr>
             <w:rStyle w:val="Hyperlink"/>
@@ -2237,7 +2245,7 @@
       <w:r>
         <w:t xml:space="preserve"> </w:t>
       </w:r>
-      <w:hyperlink r:id="rId89">
+      <w:hyperlink r:id="rId90">
         <w:r>
           <w:rPr>
             <w:rStyle w:val="Hyperlink"/>
@@ -2263,7 +2271,7 @@
       <w:r>
         <w:t xml:space="preserve"> </w:t>
       </w:r>
-      <w:hyperlink r:id="rId90">
+      <w:hyperlink r:id="rId91">
         <w:r>
           <w:rPr>
             <w:rStyle w:val="Hyperlink"/>
@@ -2289,7 +2297,7 @@
       <w:r>
         <w:t xml:space="preserve"> </w:t>
       </w:r>
-      <w:hyperlink r:id="rId91">
+      <w:hyperlink r:id="rId92">
         <w:r>
           <w:rPr>
             <w:rStyle w:val="Hyperlink"/>
@@ -2315,7 +2323,7 @@
       <w:r>
         <w:t xml:space="preserve"> </w:t>
       </w:r>
-      <w:hyperlink r:id="rId92">
+      <w:hyperlink r:id="rId93">
         <w:r>
           <w:rPr>
             <w:rStyle w:val="Hyperlink"/>
@@ -2341,7 +2349,7 @@
       <w:r>
         <w:t xml:space="preserve"> </w:t>
       </w:r>
-      <w:hyperlink r:id="rId93">
+      <w:hyperlink r:id="rId94">
         <w:r>
           <w:rPr>
             <w:rStyle w:val="Hyperlink"/>
@@ -2367,7 +2375,7 @@
       <w:r>
         <w:t xml:space="preserve"> </w:t>
       </w:r>
-      <w:hyperlink r:id="rId93">
+      <w:hyperlink r:id="rId94">
         <w:r>
           <w:rPr>
             <w:rStyle w:val="Hyperlink"/>
@@ -2393,12 +2401,64 @@
       <w:r>
         <w:t xml:space="preserve"> </w:t>
       </w:r>
+      <w:hyperlink r:id="rId95">
+        <w:r>
+          <w:rPr>
+            <w:rStyle w:val="Hyperlink"/>
+          </w:rPr>
+          <w:t xml:space="preserve">"Internetoperatörerna måste skyddas från upphovsrättsindustrin"</w:t>
+        </w:r>
+      </w:hyperlink>
+      <w:r>
+        <w:t xml:space="preserve">.</w:t>
+      </w:r>
+    </w:p>
+    <w:p>
+      <w:pPr>
+        <w:pStyle w:val="Compact"/>
+        <w:numPr>
+          <w:numId w:val="1020"/>
+          <w:ilvl w:val="0"/>
+        </w:numPr>
+      </w:pPr>
+      <w:r>
+        <w:t xml:space="preserve">Kullenberg, C. 20100717, Svenska Dagbladet (with Marcin de Kaminski),</w:t>
+      </w:r>
+      <w:r>
+        <w:t xml:space="preserve"> </w:t>
+      </w:r>
+      <w:hyperlink r:id="rId96">
+        <w:r>
+          <w:rPr>
+            <w:rStyle w:val="Hyperlink"/>
+          </w:rPr>
+          <w:t xml:space="preserve">"Internet är redan trasigt"</w:t>
+        </w:r>
+      </w:hyperlink>
+      <w:r>
+        <w:t xml:space="preserve">.</w:t>
+      </w:r>
+    </w:p>
+    <w:p>
+      <w:pPr>
+        <w:pStyle w:val="Compact"/>
+        <w:numPr>
+          <w:numId w:val="1020"/>
+          <w:ilvl w:val="0"/>
+        </w:numPr>
+      </w:pPr>
+      <w:r>
+        <w:t xml:space="preserve">Kullenberg, C. 20090709, Newsmill,</w:t>
+      </w:r>
+      <w:r>
+        <w:t xml:space="preserve"> </w:t>
+      </w:r>
       <w:hyperlink r:id="rId94">
         <w:r>
           <w:rPr>
             <w:rStyle w:val="Hyperlink"/>
           </w:rPr>
-          <w:t xml:space="preserve">"Internetoperatörerna måste skyddas från upphovsrättsindustrin"</w:t>
+          <w:t xml:space="preserve">"Google borde stå på internetmedborgarnas och inte diktaturernas sida"</w:t>
         </w:r>
       </w:hyperlink>
       <w:r>
@@ -2414,17 +2474,17 @@
         </w:numPr>
       </w:pPr>
       <w:r>
-        <w:t xml:space="preserve">Kullenberg, C. 20100717, Svenska Dagbladet (with Marcin de Kaminski),</w:t>
-      </w:r>
-      <w:r>
-        <w:t xml:space="preserve"> </w:t>
-      </w:r>
-      <w:hyperlink r:id="rId95">
-        <w:r>
-          <w:rPr>
-            <w:rStyle w:val="Hyperlink"/>
-          </w:rPr>
-          <w:t xml:space="preserve">"Internet är redan trasigt"</w:t>
+        <w:t xml:space="preserve">Kullenberg, C. 20090617, Newsmill,</w:t>
+      </w:r>
+      <w:r>
+        <w:t xml:space="preserve"> </w:t>
+      </w:r>
+      <w:hyperlink r:id="rId94">
+        <w:r>
+          <w:rPr>
+            <w:rStyle w:val="Hyperlink"/>
+          </w:rPr>
+          <w:t xml:space="preserve">"Så hjälper The Pirate Bay motståndet i Iran"</w:t>
         </w:r>
       </w:hyperlink>
       <w:r>
@@ -2440,17 +2500,17 @@
         </w:numPr>
       </w:pPr>
       <w:r>
-        <w:t xml:space="preserve">Kullenberg, C. 20090709, Newsmill,</w:t>
-      </w:r>
-      <w:r>
-        <w:t xml:space="preserve"> </w:t>
-      </w:r>
-      <w:hyperlink r:id="rId93">
-        <w:r>
-          <w:rPr>
-            <w:rStyle w:val="Hyperlink"/>
-          </w:rPr>
-          <w:t xml:space="preserve">"Google borde stå på internetmedborgarnas och inte diktaturernas sida"</w:t>
+        <w:t xml:space="preserve">Kullenberg, C. 20090506, Newsmill,</w:t>
+      </w:r>
+      <w:r>
+        <w:t xml:space="preserve"> </w:t>
+      </w:r>
+      <w:hyperlink r:id="rId94">
+        <w:r>
+          <w:rPr>
+            <w:rStyle w:val="Hyperlink"/>
+          </w:rPr>
+          <w:t xml:space="preserve">"Bloggarna står för den bästa rapporteringen kring EU:s viktigaste fråga"</w:t>
         </w:r>
       </w:hyperlink>
       <w:r>
@@ -2466,17 +2526,17 @@
         </w:numPr>
       </w:pPr>
       <w:r>
-        <w:t xml:space="preserve">Kullenberg, C. 20090617, Newsmill,</w:t>
-      </w:r>
-      <w:r>
-        <w:t xml:space="preserve"> </w:t>
-      </w:r>
-      <w:hyperlink r:id="rId93">
-        <w:r>
-          <w:rPr>
-            <w:rStyle w:val="Hyperlink"/>
-          </w:rPr>
-          <w:t xml:space="preserve">"Så hjälper The Pirate Bay motståndet i Iran"</w:t>
+        <w:t xml:space="preserve">Kullenberg, C. 20090504, Newsmill,</w:t>
+      </w:r>
+      <w:r>
+        <w:t xml:space="preserve"> </w:t>
+      </w:r>
+      <w:hyperlink r:id="rId94">
+        <w:r>
+          <w:rPr>
+            <w:rStyle w:val="Hyperlink"/>
+          </w:rPr>
+          <w:t xml:space="preserve">"Telekompaketet en medborgarrättslig katastrof"</w:t>
         </w:r>
       </w:hyperlink>
       <w:r>
@@ -2492,17 +2552,17 @@
         </w:numPr>
       </w:pPr>
       <w:r>
-        <w:t xml:space="preserve">Kullenberg, C. 20090506, Newsmill,</w:t>
-      </w:r>
-      <w:r>
-        <w:t xml:space="preserve"> </w:t>
-      </w:r>
-      <w:hyperlink r:id="rId93">
-        <w:r>
-          <w:rPr>
-            <w:rStyle w:val="Hyperlink"/>
-          </w:rPr>
-          <w:t xml:space="preserve">"Bloggarna står för den bästa rapporteringen kring EU:s viktigaste fråga"</w:t>
+        <w:t xml:space="preserve">Kullenberg, C. 20090429, Expressen,</w:t>
+      </w:r>
+      <w:r>
+        <w:t xml:space="preserve"> </w:t>
+      </w:r>
+      <w:hyperlink r:id="rId97">
+        <w:r>
+          <w:rPr>
+            <w:rStyle w:val="Hyperlink"/>
+          </w:rPr>
+          <w:t xml:space="preserve">"Sverige måste räddas undan vår internetfientliga regering"</w:t>
         </w:r>
       </w:hyperlink>
       <w:r>
@@ -2518,17 +2578,17 @@
         </w:numPr>
       </w:pPr>
       <w:r>
-        <w:t xml:space="preserve">Kullenberg, C. 20090504, Newsmill,</w:t>
-      </w:r>
-      <w:r>
-        <w:t xml:space="preserve"> </w:t>
-      </w:r>
-      <w:hyperlink r:id="rId93">
-        <w:r>
-          <w:rPr>
-            <w:rStyle w:val="Hyperlink"/>
-          </w:rPr>
-          <w:t xml:space="preserve">"Telekompaketet en medborgarrättslig katastrof"</w:t>
+        <w:t xml:space="preserve">Kullenberg, C. 20081219, Svenska Dagbladet,</w:t>
+      </w:r>
+      <w:r>
+        <w:t xml:space="preserve"> </w:t>
+      </w:r>
+      <w:hyperlink r:id="rId94">
+        <w:r>
+          <w:rPr>
+            <w:rStyle w:val="Hyperlink"/>
+          </w:rPr>
+          <w:t xml:space="preserve">"Nya politiska idéer smittar som virus"</w:t>
         </w:r>
       </w:hyperlink>
       <w:r>
@@ -2544,17 +2604,17 @@
         </w:numPr>
       </w:pPr>
       <w:r>
-        <w:t xml:space="preserve">Kullenberg, C. 20090429, Expressen,</w:t>
-      </w:r>
-      <w:r>
-        <w:t xml:space="preserve"> </w:t>
-      </w:r>
-      <w:hyperlink r:id="rId96">
-        <w:r>
-          <w:rPr>
-            <w:rStyle w:val="Hyperlink"/>
-          </w:rPr>
-          <w:t xml:space="preserve">"Sverige måste räddas undan vår internetfientliga regering"</w:t>
+        <w:t xml:space="preserve">Kullenberg, C. 20081113, Sydsvenskan,</w:t>
+      </w:r>
+      <w:r>
+        <w:t xml:space="preserve"> </w:t>
+      </w:r>
+      <w:hyperlink r:id="rId98">
+        <w:r>
+          <w:rPr>
+            <w:rStyle w:val="Hyperlink"/>
+          </w:rPr>
+          <w:t xml:space="preserve">"Piratjägarlagen"</w:t>
         </w:r>
       </w:hyperlink>
       <w:r>
@@ -2570,17 +2630,17 @@
         </w:numPr>
       </w:pPr>
       <w:r>
-        <w:t xml:space="preserve">Kullenberg, C. 20081219, Svenska Dagbladet,</w:t>
-      </w:r>
-      <w:r>
-        <w:t xml:space="preserve"> </w:t>
-      </w:r>
-      <w:hyperlink r:id="rId93">
-        <w:r>
-          <w:rPr>
-            <w:rStyle w:val="Hyperlink"/>
-          </w:rPr>
-          <w:t xml:space="preserve">"Nya politiska idéer smittar som virus"</w:t>
+        <w:t xml:space="preserve">Kullenberg, C. 20081007, Svenska Dagbladet,</w:t>
+      </w:r>
+      <w:r>
+        <w:t xml:space="preserve"> </w:t>
+      </w:r>
+      <w:hyperlink r:id="rId99">
+        <w:r>
+          <w:rPr>
+            <w:rStyle w:val="Hyperlink"/>
+          </w:rPr>
+          <w:t xml:space="preserve">"Det digitala livet är inte mindre verkligt"</w:t>
         </w:r>
       </w:hyperlink>
       <w:r>
@@ -2596,17 +2656,17 @@
         </w:numPr>
       </w:pPr>
       <w:r>
-        <w:t xml:space="preserve">Kullenberg, C. 20081113, Sydsvenskan,</w:t>
-      </w:r>
-      <w:r>
-        <w:t xml:space="preserve"> </w:t>
-      </w:r>
-      <w:hyperlink r:id="rId97">
-        <w:r>
-          <w:rPr>
-            <w:rStyle w:val="Hyperlink"/>
-          </w:rPr>
-          <w:t xml:space="preserve">"Piratjägarlagen"</w:t>
+        <w:t xml:space="preserve">Kullenberg, C. 20080926, Expressen,</w:t>
+      </w:r>
+      <w:r>
+        <w:t xml:space="preserve"> </w:t>
+      </w:r>
+      <w:hyperlink r:id="rId94">
+        <w:r>
+          <w:rPr>
+            <w:rStyle w:val="Hyperlink"/>
+          </w:rPr>
+          <w:t xml:space="preserve">"De förtjänar inte kallas liberaler"</w:t>
         </w:r>
       </w:hyperlink>
       <w:r>
@@ -2622,17 +2682,17 @@
         </w:numPr>
       </w:pPr>
       <w:r>
-        <w:t xml:space="preserve">Kullenberg, C. 20081007, Svenska Dagbladet,</w:t>
-      </w:r>
-      <w:r>
-        <w:t xml:space="preserve"> </w:t>
-      </w:r>
-      <w:hyperlink r:id="rId98">
-        <w:r>
-          <w:rPr>
-            <w:rStyle w:val="Hyperlink"/>
-          </w:rPr>
-          <w:t xml:space="preserve">"Det digitala livet är inte mindre verkligt"</w:t>
+        <w:t xml:space="preserve">Kullenberg, C. 20080916, Expressen (with Mark Klamberg &amp; Karl Palmås),</w:t>
+      </w:r>
+      <w:r>
+        <w:t xml:space="preserve"> </w:t>
+      </w:r>
+      <w:hyperlink r:id="rId100">
+        <w:r>
+          <w:rPr>
+            <w:rStyle w:val="Hyperlink"/>
+          </w:rPr>
+          <w:t xml:space="preserve">"Silence Fiction"</w:t>
         </w:r>
       </w:hyperlink>
       <w:r>
@@ -2648,17 +2708,17 @@
         </w:numPr>
       </w:pPr>
       <w:r>
-        <w:t xml:space="preserve">Kullenberg, C. 20080926, Expressen,</w:t>
-      </w:r>
-      <w:r>
-        <w:t xml:space="preserve"> </w:t>
-      </w:r>
-      <w:hyperlink r:id="rId93">
-        <w:r>
-          <w:rPr>
-            <w:rStyle w:val="Hyperlink"/>
-          </w:rPr>
-          <w:t xml:space="preserve">"De förtjänar inte kallas liberaler"</w:t>
+        <w:t xml:space="preserve">Kullenberg, C. 20080916, Aftonbladet (with Emina Karic),</w:t>
+      </w:r>
+      <w:r>
+        <w:t xml:space="preserve"> </w:t>
+      </w:r>
+      <w:hyperlink r:id="rId94">
+        <w:r>
+          <w:rPr>
+            <w:rStyle w:val="Hyperlink"/>
+          </w:rPr>
+          <w:t xml:space="preserve">"FRA:s signalspaning liknar Sovjetssystemets centraldator"</w:t>
         </w:r>
       </w:hyperlink>
       <w:r>
@@ -2674,17 +2734,17 @@
         </w:numPr>
       </w:pPr>
       <w:r>
-        <w:t xml:space="preserve">Kullenberg, C. 20080916, Expressen (with Mark Klamberg &amp; Karl Palmås),</w:t>
-      </w:r>
-      <w:r>
-        <w:t xml:space="preserve"> </w:t>
-      </w:r>
-      <w:hyperlink r:id="rId99">
-        <w:r>
-          <w:rPr>
-            <w:rStyle w:val="Hyperlink"/>
-          </w:rPr>
-          <w:t xml:space="preserve">"Silence Fiction"</w:t>
+        <w:t xml:space="preserve">Kullenberg, C. 20080916, Sydsvenskan,</w:t>
+      </w:r>
+      <w:r>
+        <w:t xml:space="preserve"> </w:t>
+      </w:r>
+      <w:hyperlink r:id="rId94">
+        <w:r>
+          <w:rPr>
+            <w:rStyle w:val="Hyperlink"/>
+          </w:rPr>
+          <w:t xml:space="preserve">"Kreativitet bästa motståndet mot FRA"</w:t>
         </w:r>
       </w:hyperlink>
       <w:r>
@@ -2700,17 +2760,17 @@
         </w:numPr>
       </w:pPr>
       <w:r>
-        <w:t xml:space="preserve">Kullenberg, C. 20080916, Aftonbladet (with Emina Karic),</w:t>
-      </w:r>
-      <w:r>
-        <w:t xml:space="preserve"> </w:t>
-      </w:r>
-      <w:hyperlink r:id="rId93">
-        <w:r>
-          <w:rPr>
-            <w:rStyle w:val="Hyperlink"/>
-          </w:rPr>
-          <w:t xml:space="preserve">"FRA:s signalspaning liknar Sovjetssystemets centraldator"</w:t>
+        <w:t xml:space="preserve">Kullenberg, C. 20080715, Expressen, (with Evelina Wahlqvist),</w:t>
+      </w:r>
+      <w:r>
+        <w:t xml:space="preserve"> </w:t>
+      </w:r>
+      <w:hyperlink r:id="rId101">
+        <w:r>
+          <w:rPr>
+            <w:rStyle w:val="Hyperlink"/>
+          </w:rPr>
+          <w:t xml:space="preserve">"Ryssland är inte hotet Bergling!"</w:t>
         </w:r>
       </w:hyperlink>
       <w:r>
@@ -2726,17 +2786,17 @@
         </w:numPr>
       </w:pPr>
       <w:r>
-        <w:t xml:space="preserve">Kullenberg, C. 20080916, Sydsvenskan,</w:t>
-      </w:r>
-      <w:r>
-        <w:t xml:space="preserve"> </w:t>
-      </w:r>
-      <w:hyperlink r:id="rId93">
-        <w:r>
-          <w:rPr>
-            <w:rStyle w:val="Hyperlink"/>
-          </w:rPr>
-          <w:t xml:space="preserve">"Kreativitet bästa motståndet mot FRA"</w:t>
+        <w:t xml:space="preserve">Kullenberg, C. 20080709, Svenska Dagbladet,</w:t>
+      </w:r>
+      <w:r>
+        <w:t xml:space="preserve"> </w:t>
+      </w:r>
+      <w:hyperlink r:id="rId102">
+        <w:r>
+          <w:rPr>
+            <w:rStyle w:val="Hyperlink"/>
+          </w:rPr>
+          <w:t xml:space="preserve">"FRA kan visst!"</w:t>
         </w:r>
       </w:hyperlink>
       <w:r>
@@ -2752,17 +2812,17 @@
         </w:numPr>
       </w:pPr>
       <w:r>
-        <w:t xml:space="preserve">Kullenberg, C. 20080715, Expressen, (with Evelina Wahlqvist),</w:t>
-      </w:r>
-      <w:r>
-        <w:t xml:space="preserve"> </w:t>
-      </w:r>
-      <w:hyperlink r:id="rId100">
-        <w:r>
-          <w:rPr>
-            <w:rStyle w:val="Hyperlink"/>
-          </w:rPr>
-          <w:t xml:space="preserve">"Ryssland är inte hotet Bergling!"</w:t>
+        <w:t xml:space="preserve">Kullenberg, C. 20080704, Aftonbladet,</w:t>
+      </w:r>
+      <w:r>
+        <w:t xml:space="preserve"> </w:t>
+      </w:r>
+      <w:hyperlink r:id="rId94">
+        <w:r>
+          <w:rPr>
+            <w:rStyle w:val="Hyperlink"/>
+          </w:rPr>
+          <w:t xml:space="preserve">"Anti-FRA – den nya liberalismen"</w:t>
         </w:r>
       </w:hyperlink>
       <w:r>
@@ -2778,17 +2838,17 @@
         </w:numPr>
       </w:pPr>
       <w:r>
-        <w:t xml:space="preserve">Kullenberg, C. 20080709, Svenska Dagbladet,</w:t>
-      </w:r>
-      <w:r>
-        <w:t xml:space="preserve"> </w:t>
-      </w:r>
-      <w:hyperlink r:id="rId101">
-        <w:r>
-          <w:rPr>
-            <w:rStyle w:val="Hyperlink"/>
-          </w:rPr>
-          <w:t xml:space="preserve">"FRA kan visst!"</w:t>
+        <w:t xml:space="preserve">Kullenberg, C. 20080616, Expressen,</w:t>
+      </w:r>
+      <w:r>
+        <w:t xml:space="preserve"> </w:t>
+      </w:r>
+      <w:hyperlink r:id="rId103">
+        <w:r>
+          <w:rPr>
+            <w:rStyle w:val="Hyperlink"/>
+          </w:rPr>
+          <w:t xml:space="preserve">"FRA hotar den fria forskningen"</w:t>
         </w:r>
       </w:hyperlink>
       <w:r>
@@ -2804,17 +2864,17 @@
         </w:numPr>
       </w:pPr>
       <w:r>
-        <w:t xml:space="preserve">Kullenberg, C. 20080704, Aftonbladet,</w:t>
-      </w:r>
-      <w:r>
-        <w:t xml:space="preserve"> </w:t>
-      </w:r>
-      <w:hyperlink r:id="rId93">
-        <w:r>
-          <w:rPr>
-            <w:rStyle w:val="Hyperlink"/>
-          </w:rPr>
-          <w:t xml:space="preserve">"Anti-FRA – den nya liberalismen"</w:t>
+        <w:t xml:space="preserve">Kullenberg, C. 20080616, Svenska Dagbladet,</w:t>
+      </w:r>
+      <w:r>
+        <w:t xml:space="preserve"> </w:t>
+      </w:r>
+      <w:hyperlink r:id="rId104">
+        <w:r>
+          <w:rPr>
+            <w:rStyle w:val="Hyperlink"/>
+          </w:rPr>
+          <w:t xml:space="preserve">"Meddelarskyddet borta med ett knapptryck"</w:t>
         </w:r>
       </w:hyperlink>
       <w:r>
@@ -2830,17 +2890,17 @@
         </w:numPr>
       </w:pPr>
       <w:r>
-        <w:t xml:space="preserve">Kullenberg, C. 20080616, Expressen,</w:t>
-      </w:r>
-      <w:r>
-        <w:t xml:space="preserve"> </w:t>
-      </w:r>
-      <w:hyperlink r:id="rId102">
-        <w:r>
-          <w:rPr>
-            <w:rStyle w:val="Hyperlink"/>
-          </w:rPr>
-          <w:t xml:space="preserve">"FRA hotar den fria forskningen"</w:t>
+        <w:t xml:space="preserve">Kullenberg, C. 20061011, Svenska Dagbladet,</w:t>
+      </w:r>
+      <w:r>
+        <w:t xml:space="preserve"> </w:t>
+      </w:r>
+      <w:hyperlink r:id="rId105">
+        <w:r>
+          <w:rPr>
+            <w:rStyle w:val="Hyperlink"/>
+          </w:rPr>
+          <w:t xml:space="preserve">"Bodström förlorar snart nätkontrollen"</w:t>
         </w:r>
       </w:hyperlink>
       <w:r>
@@ -2856,64 +2916,12 @@
         </w:numPr>
       </w:pPr>
       <w:r>
-        <w:t xml:space="preserve">Kullenberg, C. 20080616, Svenska Dagbladet,</w:t>
-      </w:r>
-      <w:r>
-        <w:t xml:space="preserve"> </w:t>
-      </w:r>
-      <w:hyperlink r:id="rId103">
-        <w:r>
-          <w:rPr>
-            <w:rStyle w:val="Hyperlink"/>
-          </w:rPr>
-          <w:t xml:space="preserve">"Meddelarskyddet borta med ett knapptryck"</w:t>
-        </w:r>
-      </w:hyperlink>
-      <w:r>
-        <w:t xml:space="preserve">.</w:t>
-      </w:r>
-    </w:p>
-    <w:p>
-      <w:pPr>
-        <w:pStyle w:val="Compact"/>
-        <w:numPr>
-          <w:numId w:val="1020"/>
-          <w:ilvl w:val="0"/>
-        </w:numPr>
-      </w:pPr>
-      <w:r>
-        <w:t xml:space="preserve">Kullenberg, C. 20061011, Svenska Dagbladet,</w:t>
-      </w:r>
-      <w:r>
-        <w:t xml:space="preserve"> </w:t>
-      </w:r>
-      <w:hyperlink r:id="rId104">
-        <w:r>
-          <w:rPr>
-            <w:rStyle w:val="Hyperlink"/>
-          </w:rPr>
-          <w:t xml:space="preserve">"Bodström förlorar snart nätkontrollen"</w:t>
-        </w:r>
-      </w:hyperlink>
-      <w:r>
-        <w:t xml:space="preserve">.</w:t>
-      </w:r>
-    </w:p>
-    <w:p>
-      <w:pPr>
-        <w:pStyle w:val="Compact"/>
-        <w:numPr>
-          <w:numId w:val="1020"/>
-          <w:ilvl w:val="0"/>
-        </w:numPr>
-      </w:pPr>
-      <w:r>
         <w:t xml:space="preserve">Kullenberg, C. 20060806, Svenska Dagbladet,</w:t>
       </w:r>
       <w:r>
         <w:t xml:space="preserve"> </w:t>
       </w:r>
-      <w:hyperlink r:id="rId105">
+      <w:hyperlink r:id="rId106">
         <w:r>
           <w:rPr>
             <w:rStyle w:val="Hyperlink"/>
@@ -2929,8 +2937,8 @@
       <w:pPr>
         <w:pStyle w:val="Heading4"/>
       </w:pPr>
-      <w:bookmarkStart w:id="106" w:name="popularizations-book-chapters-and-articles"/>
-      <w:bookmarkEnd w:id="106"/>
+      <w:bookmarkStart w:id="107" w:name="popularizations-book-chapters-and-articles"/>
+      <w:bookmarkEnd w:id="107"/>
       <w:r>
         <w:t xml:space="preserve">Popularizations: book chapters and articles</w:t>
       </w:r>
@@ -3016,8 +3024,8 @@
       <w:pPr>
         <w:pStyle w:val="Heading4"/>
       </w:pPr>
-      <w:bookmarkStart w:id="107" w:name="collections"/>
-      <w:bookmarkEnd w:id="107"/>
+      <w:bookmarkStart w:id="108" w:name="collections"/>
+      <w:bookmarkEnd w:id="108"/>
       <w:r>
         <w:t xml:space="preserve">Collections</w:t>
       </w:r>
@@ -3050,8 +3058,8 @@
       <w:pPr>
         <w:pStyle w:val="Heading4"/>
       </w:pPr>
-      <w:bookmarkStart w:id="108" w:name="open-data-repositories"/>
-      <w:bookmarkEnd w:id="108"/>
+      <w:bookmarkStart w:id="109" w:name="open-data-repositories"/>
+      <w:bookmarkEnd w:id="109"/>
       <w:r>
         <w:t xml:space="preserve">Open data repositories</w:t>
       </w:r>
@@ -3082,7 +3090,7 @@
       <w:r>
         <w:t xml:space="preserve"> </w:t>
       </w:r>
-      <w:hyperlink r:id="rId109">
+      <w:hyperlink r:id="rId110">
         <w:r>
           <w:rPr>
             <w:rStyle w:val="Hyperlink"/>
@@ -3098,11 +3106,49 @@
       <w:pPr>
         <w:pStyle w:val="Heading4"/>
       </w:pPr>
-      <w:bookmarkStart w:id="110" w:name="software"/>
-      <w:bookmarkEnd w:id="110"/>
+      <w:bookmarkStart w:id="111" w:name="software"/>
+      <w:bookmarkEnd w:id="111"/>
       <w:r>
         <w:t xml:space="preserve">Software</w:t>
       </w:r>
+    </w:p>
+    <w:p>
+      <w:pPr>
+        <w:pStyle w:val="Compact"/>
+        <w:numPr>
+          <w:numId w:val="1024"/>
+          <w:ilvl w:val="0"/>
+        </w:numPr>
+      </w:pPr>
+      <w:r>
+        <w:t xml:space="preserve">Kullenberg, C (2018)</w:t>
+      </w:r>
+      <w:r>
+        <w:t xml:space="preserve"> </w:t>
+      </w:r>
+      <w:r>
+        <w:rPr>
+          <w:i/>
+        </w:rPr>
+        <w:t xml:space="preserve">#backaspotify</w:t>
+      </w:r>
+      <w:r>
+        <w:t xml:space="preserve"> </w:t>
+      </w:r>
+      <w:r>
+        <w:t xml:space="preserve">code repository, Visualisation and anonymisation software for Twitter analysis,</w:t>
+      </w:r>
+      <w:r>
+        <w:t xml:space="preserve"> </w:t>
+      </w:r>
+      <w:hyperlink r:id="rId112">
+        <w:r>
+          <w:rPr>
+            <w:rStyle w:val="Hyperlink"/>
+          </w:rPr>
+          <w:t xml:space="preserve">https://github.com/christopherkullenberg/backaspotify</w:t>
+        </w:r>
+      </w:hyperlink>
     </w:p>
     <w:p>
       <w:pPr>
@@ -3130,7 +3176,7 @@
       <w:r>
         <w:t xml:space="preserve"> </w:t>
       </w:r>
-      <w:hyperlink r:id="rId111">
+      <w:hyperlink r:id="rId113">
         <w:r>
           <w:rPr>
             <w:rStyle w:val="Hyperlink"/>
@@ -3165,7 +3211,7 @@
       <w:r>
         <w:t xml:space="preserve"> </w:t>
       </w:r>
-      <w:hyperlink r:id="rId112">
+      <w:hyperlink r:id="rId114">
         <w:r>
           <w:rPr>
             <w:rStyle w:val="Hyperlink"/>
@@ -3188,7 +3234,7 @@
       <w:r>
         <w:t xml:space="preserve"> </w:t>
       </w:r>
-      <w:hyperlink r:id="rId113">
+      <w:hyperlink r:id="rId115">
         <w:r>
           <w:rPr>
             <w:rStyle w:val="Hyperlink"/>
@@ -3202,7 +3248,7 @@
       <w:r>
         <w:t xml:space="preserve"> </w:t>
       </w:r>
-      <w:hyperlink r:id="rId114">
+      <w:hyperlink r:id="rId116">
         <w:r>
           <w:rPr>
             <w:rStyle w:val="Hyperlink"/>
@@ -3228,7 +3274,7 @@
       <w:r>
         <w:t xml:space="preserve"> </w:t>
       </w:r>
-      <w:hyperlink r:id="rId115">
+      <w:hyperlink r:id="rId117">
         <w:r>
           <w:rPr>
             <w:rStyle w:val="Hyperlink"/>
@@ -3243,7 +3289,7 @@
       <w:r>
         <w:t xml:space="preserve"> </w:t>
       </w:r>
-      <w:hyperlink r:id="rId116">
+      <w:hyperlink r:id="rId118">
         <w:r>
           <w:rPr>
             <w:rStyle w:val="Hyperlink"/>
@@ -3259,8 +3305,8 @@
       <w:pPr>
         <w:pStyle w:val="Heading2"/>
       </w:pPr>
-      <w:bookmarkStart w:id="117" w:name="research-collaborations"/>
-      <w:bookmarkEnd w:id="117"/>
+      <w:bookmarkStart w:id="119" w:name="research-collaborations"/>
+      <w:bookmarkEnd w:id="119"/>
       <w:r>
         <w:t xml:space="preserve">Research Collaborations</w:t>
       </w:r>
@@ -3279,7 +3325,7 @@
       <w:r>
         <w:t xml:space="preserve"> </w:t>
       </w:r>
-      <w:hyperlink r:id="rId118">
+      <w:hyperlink r:id="rId120">
         <w:r>
           <w:rPr>
             <w:rStyle w:val="Hyperlink"/>
@@ -3305,7 +3351,7 @@
       <w:r>
         <w:t xml:space="preserve"> </w:t>
       </w:r>
-      <w:hyperlink r:id="rId119">
+      <w:hyperlink r:id="rId121">
         <w:r>
           <w:rPr>
             <w:rStyle w:val="Hyperlink"/>
@@ -3328,7 +3374,7 @@
       <w:r>
         <w:t xml:space="preserve"> </w:t>
       </w:r>
-      <w:hyperlink r:id="rId120">
+      <w:hyperlink r:id="rId122">
         <w:r>
           <w:rPr>
             <w:rStyle w:val="Hyperlink"/>
@@ -3354,7 +3400,7 @@
       <w:r>
         <w:t xml:space="preserve"> </w:t>
       </w:r>
-      <w:hyperlink r:id="rId121">
+      <w:hyperlink r:id="rId123">
         <w:r>
           <w:rPr>
             <w:rStyle w:val="Hyperlink"/>
@@ -3380,7 +3426,7 @@
       <w:r>
         <w:t xml:space="preserve"> </w:t>
       </w:r>
-      <w:hyperlink r:id="rId122">
+      <w:hyperlink r:id="rId124">
         <w:r>
           <w:rPr>
             <w:rStyle w:val="Hyperlink"/>
@@ -3396,8 +3442,8 @@
       <w:pPr>
         <w:pStyle w:val="Heading2"/>
       </w:pPr>
-      <w:bookmarkStart w:id="123" w:name="referee-work"/>
-      <w:bookmarkEnd w:id="123"/>
+      <w:bookmarkStart w:id="125" w:name="referee-work"/>
+      <w:bookmarkEnd w:id="125"/>
       <w:r>
         <w:t xml:space="preserve">Referee work</w:t>
       </w:r>
@@ -3406,8 +3452,8 @@
       <w:pPr>
         <w:pStyle w:val="Heading3"/>
       </w:pPr>
-      <w:bookmarkStart w:id="124" w:name="expert-for-employment-or-promotion"/>
-      <w:bookmarkEnd w:id="124"/>
+      <w:bookmarkStart w:id="126" w:name="expert-for-employment-or-promotion"/>
+      <w:bookmarkEnd w:id="126"/>
       <w:r>
         <w:t xml:space="preserve">Expert for employment or promotion</w:t>
       </w:r>
@@ -3434,8 +3480,8 @@
       <w:pPr>
         <w:pStyle w:val="Heading3"/>
       </w:pPr>
-      <w:bookmarkStart w:id="125" w:name="pre-publication-reviews"/>
-      <w:bookmarkEnd w:id="125"/>
+      <w:bookmarkStart w:id="127" w:name="pre-publication-reviews"/>
+      <w:bookmarkEnd w:id="127"/>
       <w:r>
         <w:t xml:space="preserve">Pre-publication reviews</w:t>
       </w:r>
@@ -3450,7 +3496,7 @@
       <w:r>
         <w:t xml:space="preserve"> </w:t>
       </w:r>
-      <w:hyperlink r:id="rId126">
+      <w:hyperlink r:id="rId128">
         <w:r>
           <w:rPr>
             <w:rStyle w:val="Hyperlink"/>
@@ -3760,8 +3806,8 @@
       <w:pPr>
         <w:pStyle w:val="Heading3"/>
       </w:pPr>
-      <w:bookmarkStart w:id="127" w:name="research-applications-reviews"/>
-      <w:bookmarkEnd w:id="127"/>
+      <w:bookmarkStart w:id="129" w:name="research-applications-reviews"/>
+      <w:bookmarkEnd w:id="129"/>
       <w:r>
         <w:t xml:space="preserve">Research applications reviews</w:t>
       </w:r>
@@ -3774,7 +3820,7 @@
           <w:ilvl w:val="0"/>
         </w:numPr>
       </w:pPr>
-      <w:hyperlink r:id="rId128">
+      <w:hyperlink r:id="rId130">
         <w:r>
           <w:rPr>
             <w:rStyle w:val="Hyperlink"/>
@@ -3794,7 +3840,7 @@
           <w:ilvl w:val="0"/>
         </w:numPr>
       </w:pPr>
-      <w:hyperlink r:id="rId129">
+      <w:hyperlink r:id="rId131">
         <w:r>
           <w:rPr>
             <w:rStyle w:val="Hyperlink"/>
@@ -3810,8 +3856,8 @@
       <w:pPr>
         <w:pStyle w:val="Heading3"/>
       </w:pPr>
-      <w:bookmarkStart w:id="130" w:name="editorial-board-membership"/>
-      <w:bookmarkEnd w:id="130"/>
+      <w:bookmarkStart w:id="132" w:name="editorial-board-membership"/>
+      <w:bookmarkEnd w:id="132"/>
       <w:r>
         <w:t xml:space="preserve">Editorial board membership</w:t>
       </w:r>
@@ -3824,7 +3870,7 @@
           <w:ilvl w:val="0"/>
         </w:numPr>
       </w:pPr>
-      <w:hyperlink r:id="rId131">
+      <w:hyperlink r:id="rId133">
         <w:r>
           <w:rPr>
             <w:rStyle w:val="Hyperlink"/>
@@ -3841,7 +3887,7 @@
           <w:ilvl w:val="0"/>
         </w:numPr>
       </w:pPr>
-      <w:hyperlink r:id="rId132">
+      <w:hyperlink r:id="rId134">
         <w:r>
           <w:rPr>
             <w:rStyle w:val="Hyperlink"/>
@@ -3854,8 +3900,8 @@
       <w:pPr>
         <w:pStyle w:val="Heading2"/>
       </w:pPr>
-      <w:bookmarkStart w:id="133" w:name="public-outreach-and-extra-academic-collaborations"/>
-      <w:bookmarkEnd w:id="133"/>
+      <w:bookmarkStart w:id="135" w:name="public-outreach-and-extra-academic-collaborations"/>
+      <w:bookmarkEnd w:id="135"/>
       <w:r>
         <w:t xml:space="preserve">Public outreach and extra-academic collaborations</w:t>
       </w:r>
@@ -3864,8 +3910,8 @@
       <w:pPr>
         <w:pStyle w:val="Heading3"/>
       </w:pPr>
-      <w:bookmarkStart w:id="134" w:name="interviews-in-mass-media"/>
-      <w:bookmarkEnd w:id="134"/>
+      <w:bookmarkStart w:id="136" w:name="interviews-in-mass-media"/>
+      <w:bookmarkEnd w:id="136"/>
       <w:r>
         <w:t xml:space="preserve">Interviews in mass media</w:t>
       </w:r>
@@ -3947,7 +3993,7 @@
       <w:r>
         <w:t xml:space="preserve"> </w:t>
       </w:r>
-      <w:hyperlink r:id="rId135">
+      <w:hyperlink r:id="rId137">
         <w:r>
           <w:rPr>
             <w:rStyle w:val="Hyperlink"/>
@@ -3973,7 +4019,7 @@
       <w:r>
         <w:t xml:space="preserve"> </w:t>
       </w:r>
-      <w:hyperlink r:id="rId136">
+      <w:hyperlink r:id="rId138">
         <w:r>
           <w:rPr>
             <w:rStyle w:val="Hyperlink"/>
@@ -3999,7 +4045,7 @@
       <w:r>
         <w:t xml:space="preserve"> </w:t>
       </w:r>
-      <w:hyperlink r:id="rId137">
+      <w:hyperlink r:id="rId139">
         <w:r>
           <w:rPr>
             <w:rStyle w:val="Hyperlink"/>
@@ -4025,7 +4071,7 @@
       <w:r>
         <w:t xml:space="preserve"> </w:t>
       </w:r>
-      <w:hyperlink r:id="rId138">
+      <w:hyperlink r:id="rId140">
         <w:r>
           <w:rPr>
             <w:rStyle w:val="Hyperlink"/>
@@ -4051,7 +4097,7 @@
       <w:r>
         <w:t xml:space="preserve"> </w:t>
       </w:r>
-      <w:hyperlink r:id="rId139">
+      <w:hyperlink r:id="rId141">
         <w:r>
           <w:rPr>
             <w:rStyle w:val="Hyperlink"/>
@@ -4077,7 +4123,7 @@
       <w:r>
         <w:t xml:space="preserve"> </w:t>
       </w:r>
-      <w:hyperlink r:id="rId140">
+      <w:hyperlink r:id="rId142">
         <w:r>
           <w:rPr>
             <w:rStyle w:val="Hyperlink"/>
@@ -4103,7 +4149,7 @@
       <w:r>
         <w:t xml:space="preserve"> </w:t>
       </w:r>
-      <w:hyperlink r:id="rId141">
+      <w:hyperlink r:id="rId143">
         <w:r>
           <w:rPr>
             <w:rStyle w:val="Hyperlink"/>
@@ -4129,7 +4175,7 @@
       <w:r>
         <w:t xml:space="preserve"> </w:t>
       </w:r>
-      <w:hyperlink r:id="rId142">
+      <w:hyperlink r:id="rId144">
         <w:r>
           <w:rPr>
             <w:rStyle w:val="Hyperlink"/>
@@ -4155,7 +4201,7 @@
       <w:r>
         <w:t xml:space="preserve"> </w:t>
       </w:r>
-      <w:hyperlink r:id="rId143">
+      <w:hyperlink r:id="rId145">
         <w:r>
           <w:rPr>
             <w:rStyle w:val="Hyperlink"/>
@@ -4181,7 +4227,7 @@
       <w:r>
         <w:t xml:space="preserve"> </w:t>
       </w:r>
-      <w:hyperlink r:id="rId144">
+      <w:hyperlink r:id="rId146">
         <w:r>
           <w:rPr>
             <w:rStyle w:val="Hyperlink"/>
@@ -4207,7 +4253,7 @@
       <w:r>
         <w:t xml:space="preserve"> </w:t>
       </w:r>
-      <w:hyperlink r:id="rId145">
+      <w:hyperlink r:id="rId147">
         <w:r>
           <w:rPr>
             <w:rStyle w:val="Hyperlink"/>
@@ -4233,7 +4279,7 @@
       <w:r>
         <w:t xml:space="preserve"> </w:t>
       </w:r>
-      <w:hyperlink r:id="rId146">
+      <w:hyperlink r:id="rId148">
         <w:r>
           <w:rPr>
             <w:rStyle w:val="Hyperlink"/>
@@ -4259,7 +4305,7 @@
       <w:r>
         <w:t xml:space="preserve"> </w:t>
       </w:r>
-      <w:hyperlink r:id="rId147">
+      <w:hyperlink r:id="rId149">
         <w:r>
           <w:rPr>
             <w:rStyle w:val="Hyperlink"/>
@@ -4285,7 +4331,7 @@
       <w:r>
         <w:t xml:space="preserve"> </w:t>
       </w:r>
-      <w:hyperlink r:id="rId148">
+      <w:hyperlink r:id="rId150">
         <w:r>
           <w:rPr>
             <w:rStyle w:val="Hyperlink"/>
@@ -4311,7 +4357,7 @@
       <w:r>
         <w:t xml:space="preserve"> </w:t>
       </w:r>
-      <w:hyperlink r:id="rId149">
+      <w:hyperlink r:id="rId151">
         <w:r>
           <w:rPr>
             <w:rStyle w:val="Hyperlink"/>
@@ -4337,7 +4383,7 @@
       <w:r>
         <w:t xml:space="preserve"> </w:t>
       </w:r>
-      <w:hyperlink r:id="rId150">
+      <w:hyperlink r:id="rId152">
         <w:r>
           <w:rPr>
             <w:rStyle w:val="Hyperlink"/>
@@ -4363,7 +4409,7 @@
       <w:r>
         <w:t xml:space="preserve"> </w:t>
       </w:r>
-      <w:hyperlink r:id="rId151">
+      <w:hyperlink r:id="rId153">
         <w:r>
           <w:rPr>
             <w:rStyle w:val="Hyperlink"/>
@@ -4413,7 +4459,7 @@
       <w:r>
         <w:t xml:space="preserve"> </w:t>
       </w:r>
-      <w:hyperlink r:id="rId152">
+      <w:hyperlink r:id="rId154">
         <w:r>
           <w:rPr>
             <w:rStyle w:val="Hyperlink"/>
@@ -4439,7 +4485,7 @@
       <w:r>
         <w:t xml:space="preserve"> </w:t>
       </w:r>
-      <w:hyperlink r:id="rId153">
+      <w:hyperlink r:id="rId155">
         <w:r>
           <w:rPr>
             <w:rStyle w:val="Hyperlink"/>
@@ -4465,7 +4511,7 @@
       <w:r>
         <w:t xml:space="preserve"> </w:t>
       </w:r>
-      <w:hyperlink r:id="rId154">
+      <w:hyperlink r:id="rId156">
         <w:r>
           <w:rPr>
             <w:rStyle w:val="Hyperlink"/>
@@ -4491,7 +4537,7 @@
       <w:r>
         <w:t xml:space="preserve"> </w:t>
       </w:r>
-      <w:hyperlink r:id="rId155">
+      <w:hyperlink r:id="rId157">
         <w:r>
           <w:rPr>
             <w:rStyle w:val="Hyperlink"/>
@@ -4517,7 +4563,7 @@
       <w:r>
         <w:t xml:space="preserve"> </w:t>
       </w:r>
-      <w:hyperlink r:id="rId156">
+      <w:hyperlink r:id="rId158">
         <w:r>
           <w:rPr>
             <w:rStyle w:val="Hyperlink"/>
@@ -4543,7 +4589,7 @@
       <w:r>
         <w:t xml:space="preserve"> </w:t>
       </w:r>
-      <w:hyperlink r:id="rId157">
+      <w:hyperlink r:id="rId159">
         <w:r>
           <w:rPr>
             <w:rStyle w:val="Hyperlink"/>
@@ -4581,7 +4627,7 @@
       <w:r>
         <w:t xml:space="preserve"> </w:t>
       </w:r>
-      <w:hyperlink r:id="rId158">
+      <w:hyperlink r:id="rId160">
         <w:r>
           <w:rPr>
             <w:rStyle w:val="Hyperlink"/>
@@ -4607,7 +4653,7 @@
       <w:r>
         <w:t xml:space="preserve"> </w:t>
       </w:r>
-      <w:hyperlink r:id="rId159">
+      <w:hyperlink r:id="rId161">
         <w:r>
           <w:rPr>
             <w:rStyle w:val="Hyperlink"/>
@@ -4633,7 +4679,7 @@
       <w:r>
         <w:t xml:space="preserve"> </w:t>
       </w:r>
-      <w:hyperlink r:id="rId160">
+      <w:hyperlink r:id="rId162">
         <w:r>
           <w:rPr>
             <w:rStyle w:val="Hyperlink"/>
@@ -4656,7 +4702,7 @@
       <w:r>
         <w:t xml:space="preserve"> </w:t>
       </w:r>
-      <w:hyperlink r:id="rId161">
+      <w:hyperlink r:id="rId163">
         <w:r>
           <w:rPr>
             <w:rStyle w:val="Hyperlink"/>
@@ -4682,7 +4728,7 @@
       <w:r>
         <w:t xml:space="preserve"> </w:t>
       </w:r>
-      <w:hyperlink r:id="rId162">
+      <w:hyperlink r:id="rId164">
         <w:r>
           <w:rPr>
             <w:rStyle w:val="Hyperlink"/>
@@ -4708,7 +4754,7 @@
       <w:r>
         <w:t xml:space="preserve"> </w:t>
       </w:r>
-      <w:hyperlink r:id="rId163">
+      <w:hyperlink r:id="rId165">
         <w:r>
           <w:rPr>
             <w:rStyle w:val="Hyperlink"/>
@@ -4734,7 +4780,7 @@
       <w:r>
         <w:t xml:space="preserve"> </w:t>
       </w:r>
-      <w:hyperlink r:id="rId164">
+      <w:hyperlink r:id="rId166">
         <w:r>
           <w:rPr>
             <w:rStyle w:val="Hyperlink"/>
@@ -4760,7 +4806,7 @@
       <w:r>
         <w:t xml:space="preserve"> </w:t>
       </w:r>
-      <w:hyperlink r:id="rId165">
+      <w:hyperlink r:id="rId167">
         <w:r>
           <w:rPr>
             <w:rStyle w:val="Hyperlink"/>
@@ -4798,7 +4844,7 @@
       <w:r>
         <w:t xml:space="preserve"> </w:t>
       </w:r>
-      <w:hyperlink r:id="rId166">
+      <w:hyperlink r:id="rId168">
         <w:r>
           <w:rPr>
             <w:rStyle w:val="Hyperlink"/>
@@ -4821,7 +4867,7 @@
       <w:r>
         <w:t xml:space="preserve"> </w:t>
       </w:r>
-      <w:hyperlink r:id="rId167">
+      <w:hyperlink r:id="rId169">
         <w:r>
           <w:rPr>
             <w:rStyle w:val="Hyperlink"/>
@@ -4859,7 +4905,7 @@
       <w:r>
         <w:t xml:space="preserve"> </w:t>
       </w:r>
-      <w:hyperlink r:id="rId168">
+      <w:hyperlink r:id="rId170">
         <w:r>
           <w:rPr>
             <w:rStyle w:val="Hyperlink"/>
@@ -4885,7 +4931,7 @@
       <w:r>
         <w:t xml:space="preserve"> </w:t>
       </w:r>
-      <w:hyperlink r:id="rId169">
+      <w:hyperlink r:id="rId171">
         <w:r>
           <w:rPr>
             <w:rStyle w:val="Hyperlink"/>
@@ -4911,7 +4957,7 @@
       <w:r>
         <w:t xml:space="preserve"> </w:t>
       </w:r>
-      <w:hyperlink r:id="rId170">
+      <w:hyperlink r:id="rId172">
         <w:r>
           <w:rPr>
             <w:rStyle w:val="Hyperlink"/>
@@ -4937,7 +4983,7 @@
       <w:r>
         <w:t xml:space="preserve"> </w:t>
       </w:r>
-      <w:hyperlink r:id="rId171">
+      <w:hyperlink r:id="rId173">
         <w:r>
           <w:rPr>
             <w:rStyle w:val="Hyperlink"/>
@@ -4963,7 +5009,7 @@
       <w:r>
         <w:t xml:space="preserve"> </w:t>
       </w:r>
-      <w:hyperlink r:id="rId172">
+      <w:hyperlink r:id="rId174">
         <w:r>
           <w:rPr>
             <w:rStyle w:val="Hyperlink"/>
@@ -4986,7 +5032,7 @@
       <w:r>
         <w:t xml:space="preserve"> </w:t>
       </w:r>
-      <w:hyperlink r:id="rId173">
+      <w:hyperlink r:id="rId175">
         <w:r>
           <w:rPr>
             <w:rStyle w:val="Hyperlink"/>
@@ -5012,7 +5058,7 @@
       <w:r>
         <w:t xml:space="preserve"> </w:t>
       </w:r>
-      <w:hyperlink r:id="rId174">
+      <w:hyperlink r:id="rId176">
         <w:r>
           <w:rPr>
             <w:rStyle w:val="Hyperlink"/>
@@ -5047,7 +5093,7 @@
       <w:r>
         <w:t xml:space="preserve"> </w:t>
       </w:r>
-      <w:hyperlink r:id="rId175">
+      <w:hyperlink r:id="rId177">
         <w:r>
           <w:rPr>
             <w:rStyle w:val="Hyperlink"/>
@@ -5070,7 +5116,7 @@
       <w:r>
         <w:t xml:space="preserve"> </w:t>
       </w:r>
-      <w:hyperlink r:id="rId176">
+      <w:hyperlink r:id="rId178">
         <w:r>
           <w:rPr>
             <w:rStyle w:val="Hyperlink"/>
@@ -5093,7 +5139,7 @@
       <w:r>
         <w:t xml:space="preserve"> </w:t>
       </w:r>
-      <w:hyperlink r:id="rId177">
+      <w:hyperlink r:id="rId179">
         <w:r>
           <w:rPr>
             <w:rStyle w:val="Hyperlink"/>
@@ -5119,7 +5165,7 @@
       <w:r>
         <w:t xml:space="preserve"> </w:t>
       </w:r>
-      <w:hyperlink r:id="rId178">
+      <w:hyperlink r:id="rId180">
         <w:r>
           <w:rPr>
             <w:rStyle w:val="Hyperlink"/>
@@ -5157,7 +5203,7 @@
       <w:r>
         <w:t xml:space="preserve"> </w:t>
       </w:r>
-      <w:hyperlink r:id="rId179">
+      <w:hyperlink r:id="rId181">
         <w:r>
           <w:rPr>
             <w:rStyle w:val="Hyperlink"/>
@@ -5180,7 +5226,7 @@
       <w:r>
         <w:t xml:space="preserve"> </w:t>
       </w:r>
-      <w:hyperlink r:id="rId180">
+      <w:hyperlink r:id="rId182">
         <w:r>
           <w:rPr>
             <w:rStyle w:val="Hyperlink"/>
@@ -5203,7 +5249,7 @@
       <w:r>
         <w:t xml:space="preserve"> </w:t>
       </w:r>
-      <w:hyperlink r:id="rId181">
+      <w:hyperlink r:id="rId183">
         <w:r>
           <w:rPr>
             <w:rStyle w:val="Hyperlink"/>
@@ -5229,7 +5275,7 @@
       <w:r>
         <w:t xml:space="preserve"> </w:t>
       </w:r>
-      <w:hyperlink r:id="rId182">
+      <w:hyperlink r:id="rId184">
         <w:r>
           <w:rPr>
             <w:rStyle w:val="Hyperlink"/>
@@ -5255,7 +5301,7 @@
       <w:r>
         <w:t xml:space="preserve"> </w:t>
       </w:r>
-      <w:hyperlink r:id="rId183">
+      <w:hyperlink r:id="rId185">
         <w:r>
           <w:rPr>
             <w:rStyle w:val="Hyperlink"/>
@@ -5281,7 +5327,7 @@
       <w:r>
         <w:t xml:space="preserve"> </w:t>
       </w:r>
-      <w:hyperlink r:id="rId184">
+      <w:hyperlink r:id="rId186">
         <w:r>
           <w:rPr>
             <w:rStyle w:val="Hyperlink"/>
@@ -5307,7 +5353,7 @@
       <w:r>
         <w:t xml:space="preserve"> </w:t>
       </w:r>
-      <w:hyperlink r:id="rId185">
+      <w:hyperlink r:id="rId187">
         <w:r>
           <w:rPr>
             <w:rStyle w:val="Hyperlink"/>
@@ -5333,7 +5379,7 @@
       <w:r>
         <w:t xml:space="preserve"> </w:t>
       </w:r>
-      <w:hyperlink r:id="rId186">
+      <w:hyperlink r:id="rId188">
         <w:r>
           <w:rPr>
             <w:rStyle w:val="Hyperlink"/>
@@ -5359,7 +5405,7 @@
       <w:r>
         <w:t xml:space="preserve"> </w:t>
       </w:r>
-      <w:hyperlink r:id="rId187">
+      <w:hyperlink r:id="rId189">
         <w:r>
           <w:rPr>
             <w:rStyle w:val="Hyperlink"/>
@@ -5385,7 +5431,7 @@
       <w:r>
         <w:t xml:space="preserve"> </w:t>
       </w:r>
-      <w:hyperlink r:id="rId188">
+      <w:hyperlink r:id="rId190">
         <w:r>
           <w:rPr>
             <w:rStyle w:val="Hyperlink"/>
@@ -5411,7 +5457,7 @@
       <w:r>
         <w:t xml:space="preserve"> </w:t>
       </w:r>
-      <w:hyperlink r:id="rId189">
+      <w:hyperlink r:id="rId191">
         <w:r>
           <w:rPr>
             <w:rStyle w:val="Hyperlink"/>
@@ -5437,7 +5483,7 @@
       <w:r>
         <w:t xml:space="preserve"> </w:t>
       </w:r>
-      <w:hyperlink r:id="rId190">
+      <w:hyperlink r:id="rId192">
         <w:r>
           <w:rPr>
             <w:rStyle w:val="Hyperlink"/>
@@ -5463,7 +5509,7 @@
       <w:r>
         <w:t xml:space="preserve"> </w:t>
       </w:r>
-      <w:hyperlink r:id="rId191">
+      <w:hyperlink r:id="rId193">
         <w:r>
           <w:rPr>
             <w:rStyle w:val="Hyperlink"/>
@@ -5486,7 +5532,7 @@
       <w:r>
         <w:t xml:space="preserve"> </w:t>
       </w:r>
-      <w:hyperlink r:id="rId192">
+      <w:hyperlink r:id="rId194">
         <w:r>
           <w:rPr>
             <w:rStyle w:val="Hyperlink"/>
@@ -5512,7 +5558,7 @@
       <w:r>
         <w:t xml:space="preserve"> </w:t>
       </w:r>
-      <w:hyperlink r:id="rId193">
+      <w:hyperlink r:id="rId195">
         <w:r>
           <w:rPr>
             <w:rStyle w:val="Hyperlink"/>
@@ -5535,7 +5581,7 @@
       <w:r>
         <w:t xml:space="preserve"> </w:t>
       </w:r>
-      <w:hyperlink r:id="rId194">
+      <w:hyperlink r:id="rId196">
         <w:r>
           <w:rPr>
             <w:rStyle w:val="Hyperlink"/>
@@ -5561,7 +5607,7 @@
       <w:r>
         <w:t xml:space="preserve"> </w:t>
       </w:r>
-      <w:hyperlink r:id="rId195">
+      <w:hyperlink r:id="rId197">
         <w:r>
           <w:rPr>
             <w:rStyle w:val="Hyperlink"/>
@@ -5587,7 +5633,7 @@
       <w:r>
         <w:t xml:space="preserve"> </w:t>
       </w:r>
-      <w:hyperlink r:id="rId196">
+      <w:hyperlink r:id="rId198">
         <w:r>
           <w:rPr>
             <w:rStyle w:val="Hyperlink"/>
@@ -5613,7 +5659,7 @@
       <w:r>
         <w:t xml:space="preserve"> </w:t>
       </w:r>
-      <w:hyperlink r:id="rId197">
+      <w:hyperlink r:id="rId199">
         <w:r>
           <w:rPr>
             <w:rStyle w:val="Hyperlink"/>
@@ -5639,7 +5685,7 @@
       <w:r>
         <w:t xml:space="preserve"> </w:t>
       </w:r>
-      <w:hyperlink r:id="rId198">
+      <w:hyperlink r:id="rId200">
         <w:r>
           <w:rPr>
             <w:rStyle w:val="Hyperlink"/>
@@ -5662,7 +5708,7 @@
       <w:r>
         <w:t xml:space="preserve"> </w:t>
       </w:r>
-      <w:hyperlink r:id="rId199">
+      <w:hyperlink r:id="rId201">
         <w:r>
           <w:rPr>
             <w:rStyle w:val="Hyperlink"/>
@@ -5685,7 +5731,7 @@
       <w:r>
         <w:t xml:space="preserve"> </w:t>
       </w:r>
-      <w:hyperlink r:id="rId200">
+      <w:hyperlink r:id="rId202">
         <w:r>
           <w:rPr>
             <w:rStyle w:val="Hyperlink"/>
@@ -5711,7 +5757,7 @@
       <w:r>
         <w:t xml:space="preserve"> </w:t>
       </w:r>
-      <w:hyperlink r:id="rId201">
+      <w:hyperlink r:id="rId203">
         <w:r>
           <w:rPr>
             <w:rStyle w:val="Hyperlink"/>
@@ -5737,7 +5783,7 @@
       <w:r>
         <w:t xml:space="preserve"> </w:t>
       </w:r>
-      <w:hyperlink r:id="rId202">
+      <w:hyperlink r:id="rId204">
         <w:r>
           <w:rPr>
             <w:rStyle w:val="Hyperlink"/>
@@ -5763,7 +5809,7 @@
       <w:r>
         <w:t xml:space="preserve"> </w:t>
       </w:r>
-      <w:hyperlink r:id="rId203">
+      <w:hyperlink r:id="rId205">
         <w:r>
           <w:rPr>
             <w:rStyle w:val="Hyperlink"/>
@@ -5789,7 +5835,7 @@
       <w:r>
         <w:t xml:space="preserve"> </w:t>
       </w:r>
-      <w:hyperlink r:id="rId204">
+      <w:hyperlink r:id="rId206">
         <w:r>
           <w:rPr>
             <w:rStyle w:val="Hyperlink"/>
@@ -5815,7 +5861,7 @@
       <w:r>
         <w:t xml:space="preserve"> </w:t>
       </w:r>
-      <w:hyperlink r:id="rId205">
+      <w:hyperlink r:id="rId207">
         <w:r>
           <w:rPr>
             <w:rStyle w:val="Hyperlink"/>
@@ -5838,7 +5884,7 @@
       <w:r>
         <w:t xml:space="preserve"> </w:t>
       </w:r>
-      <w:hyperlink r:id="rId206">
+      <w:hyperlink r:id="rId208">
         <w:r>
           <w:rPr>
             <w:rStyle w:val="Hyperlink"/>
@@ -5864,7 +5910,7 @@
       <w:r>
         <w:t xml:space="preserve"> </w:t>
       </w:r>
-      <w:hyperlink r:id="rId207">
+      <w:hyperlink r:id="rId209">
         <w:r>
           <w:rPr>
             <w:rStyle w:val="Hyperlink"/>
@@ -5902,7 +5948,7 @@
       <w:r>
         <w:t xml:space="preserve"> </w:t>
       </w:r>
-      <w:hyperlink r:id="rId208">
+      <w:hyperlink r:id="rId210">
         <w:r>
           <w:rPr>
             <w:rStyle w:val="Hyperlink"/>
@@ -5928,7 +5974,7 @@
       <w:r>
         <w:t xml:space="preserve"> </w:t>
       </w:r>
-      <w:hyperlink r:id="rId209">
+      <w:hyperlink r:id="rId211">
         <w:r>
           <w:rPr>
             <w:rStyle w:val="Hyperlink"/>
@@ -5954,7 +6000,7 @@
       <w:r>
         <w:t xml:space="preserve"> </w:t>
       </w:r>
-      <w:hyperlink r:id="rId210">
+      <w:hyperlink r:id="rId212">
         <w:r>
           <w:rPr>
             <w:rStyle w:val="Hyperlink"/>
@@ -5980,7 +6026,7 @@
       <w:r>
         <w:t xml:space="preserve"> </w:t>
       </w:r>
-      <w:hyperlink r:id="rId211">
+      <w:hyperlink r:id="rId213">
         <w:r>
           <w:rPr>
             <w:rStyle w:val="Hyperlink"/>
@@ -6006,7 +6052,7 @@
       <w:r>
         <w:t xml:space="preserve"> </w:t>
       </w:r>
-      <w:hyperlink r:id="rId212">
+      <w:hyperlink r:id="rId214">
         <w:r>
           <w:rPr>
             <w:rStyle w:val="Hyperlink"/>
@@ -6029,7 +6075,7 @@
       <w:r>
         <w:t xml:space="preserve"> </w:t>
       </w:r>
-      <w:hyperlink r:id="rId213">
+      <w:hyperlink r:id="rId215">
         <w:r>
           <w:rPr>
             <w:rStyle w:val="Hyperlink"/>
@@ -6067,7 +6113,7 @@
       <w:r>
         <w:t xml:space="preserve"> </w:t>
       </w:r>
-      <w:hyperlink r:id="rId214">
+      <w:hyperlink r:id="rId216">
         <w:r>
           <w:rPr>
             <w:rStyle w:val="Hyperlink"/>
@@ -6093,7 +6139,7 @@
       <w:r>
         <w:t xml:space="preserve"> </w:t>
       </w:r>
-      <w:hyperlink r:id="rId215">
+      <w:hyperlink r:id="rId217">
         <w:r>
           <w:rPr>
             <w:rStyle w:val="Hyperlink"/>
@@ -6119,7 +6165,7 @@
       <w:r>
         <w:t xml:space="preserve"> </w:t>
       </w:r>
-      <w:hyperlink r:id="rId216">
+      <w:hyperlink r:id="rId218">
         <w:r>
           <w:rPr>
             <w:rStyle w:val="Hyperlink"/>
@@ -6145,7 +6191,7 @@
       <w:r>
         <w:t xml:space="preserve"> </w:t>
       </w:r>
-      <w:hyperlink r:id="rId217"/>
+      <w:hyperlink r:id="rId219"/>
     </w:p>
     <w:p>
       <w:pPr>
@@ -6161,14 +6207,14 @@
       <w:r>
         <w:t xml:space="preserve"> </w:t>
       </w:r>
-      <w:hyperlink r:id="rId218"/>
+      <w:hyperlink r:id="rId220"/>
     </w:p>
     <w:p>
       <w:pPr>
         <w:pStyle w:val="Heading3"/>
       </w:pPr>
-      <w:bookmarkStart w:id="219" w:name="exhibitions-and-public-outreach-workshops"/>
-      <w:bookmarkEnd w:id="219"/>
+      <w:bookmarkStart w:id="221" w:name="exhibitions-and-public-outreach-workshops"/>
+      <w:bookmarkEnd w:id="221"/>
       <w:r>
         <w:t xml:space="preserve">Exhibitions and public outreach workshops</w:t>
       </w:r>
@@ -6187,7 +6233,7 @@
       <w:r>
         <w:t xml:space="preserve"> </w:t>
       </w:r>
-      <w:hyperlink r:id="rId220">
+      <w:hyperlink r:id="rId222">
         <w:r>
           <w:rPr>
             <w:rStyle w:val="Hyperlink"/>
@@ -6213,7 +6259,7 @@
       <w:r>
         <w:t xml:space="preserve"> </w:t>
       </w:r>
-      <w:hyperlink r:id="rId221">
+      <w:hyperlink r:id="rId223">
         <w:r>
           <w:rPr>
             <w:rStyle w:val="Hyperlink"/>
@@ -6229,8 +6275,8 @@
       <w:pPr>
         <w:pStyle w:val="Heading3"/>
       </w:pPr>
-      <w:bookmarkStart w:id="222" w:name="invited-speaker"/>
-      <w:bookmarkEnd w:id="222"/>
+      <w:bookmarkStart w:id="224" w:name="invited-speaker"/>
+      <w:bookmarkEnd w:id="224"/>
       <w:r>
         <w:t xml:space="preserve">Invited speaker</w:t>
       </w:r>
@@ -6261,7 +6307,7 @@
       <w:r>
         <w:t xml:space="preserve"> </w:t>
       </w:r>
-      <w:hyperlink r:id="rId223">
+      <w:hyperlink r:id="rId225">
         <w:r>
           <w:rPr>
             <w:rStyle w:val="Hyperlink"/>
@@ -6299,7 +6345,7 @@
       <w:r>
         <w:t xml:space="preserve"> </w:t>
       </w:r>
-      <w:hyperlink r:id="rId224">
+      <w:hyperlink r:id="rId226">
         <w:r>
           <w:rPr>
             <w:rStyle w:val="Hyperlink"/>
@@ -6325,7 +6371,7 @@
       <w:r>
         <w:t xml:space="preserve"> </w:t>
       </w:r>
-      <w:hyperlink r:id="rId225">
+      <w:hyperlink r:id="rId227">
         <w:r>
           <w:rPr>
             <w:rStyle w:val="Hyperlink"/>
@@ -6351,7 +6397,7 @@
       <w:r>
         <w:t xml:space="preserve"> </w:t>
       </w:r>
-      <w:hyperlink r:id="rId226">
+      <w:hyperlink r:id="rId228">
         <w:r>
           <w:rPr>
             <w:rStyle w:val="Hyperlink"/>
@@ -6377,7 +6423,7 @@
       <w:r>
         <w:t xml:space="preserve"> </w:t>
       </w:r>
-      <w:hyperlink r:id="rId227">
+      <w:hyperlink r:id="rId229">
         <w:r>
           <w:rPr>
             <w:rStyle w:val="Hyperlink"/>
@@ -6403,7 +6449,7 @@
       <w:r>
         <w:t xml:space="preserve"> </w:t>
       </w:r>
-      <w:hyperlink r:id="rId228">
+      <w:hyperlink r:id="rId230">
         <w:r>
           <w:rPr>
             <w:rStyle w:val="Hyperlink"/>
@@ -6417,7 +6463,7 @@
       <w:r>
         <w:t xml:space="preserve"> </w:t>
       </w:r>
-      <w:hyperlink r:id="rId229">
+      <w:hyperlink r:id="rId231">
         <w:r>
           <w:rPr>
             <w:rStyle w:val="Hyperlink"/>
@@ -6443,7 +6489,7 @@
       <w:r>
         <w:t xml:space="preserve"> </w:t>
       </w:r>
-      <w:hyperlink r:id="rId228">
+      <w:hyperlink r:id="rId230">
         <w:r>
           <w:rPr>
             <w:rStyle w:val="Hyperlink"/>
@@ -6457,7 +6503,7 @@
       <w:r>
         <w:t xml:space="preserve"> </w:t>
       </w:r>
-      <w:hyperlink r:id="rId229">
+      <w:hyperlink r:id="rId231">
         <w:r>
           <w:rPr>
             <w:rStyle w:val="Hyperlink"/>
@@ -6495,7 +6541,7 @@
       <w:r>
         <w:t xml:space="preserve"> </w:t>
       </w:r>
-      <w:hyperlink r:id="rId230">
+      <w:hyperlink r:id="rId232">
         <w:r>
           <w:rPr>
             <w:rStyle w:val="Hyperlink"/>
@@ -6533,7 +6579,7 @@
       <w:r>
         <w:t xml:space="preserve"> </w:t>
       </w:r>
-      <w:hyperlink r:id="rId231">
+      <w:hyperlink r:id="rId233">
         <w:r>
           <w:rPr>
             <w:rStyle w:val="Hyperlink"/>
@@ -6547,7 +6593,7 @@
       <w:r>
         <w:t xml:space="preserve"> </w:t>
       </w:r>
-      <w:hyperlink r:id="rId232">
+      <w:hyperlink r:id="rId234">
         <w:r>
           <w:rPr>
             <w:rStyle w:val="Hyperlink"/>
@@ -6573,7 +6619,7 @@
       <w:r>
         <w:t xml:space="preserve"> </w:t>
       </w:r>
-      <w:hyperlink r:id="rId231">
+      <w:hyperlink r:id="rId233">
         <w:r>
           <w:rPr>
             <w:rStyle w:val="Hyperlink"/>
@@ -6587,7 +6633,7 @@
       <w:r>
         <w:t xml:space="preserve"> </w:t>
       </w:r>
-      <w:hyperlink r:id="rId232">
+      <w:hyperlink r:id="rId234">
         <w:r>
           <w:rPr>
             <w:rStyle w:val="Hyperlink"/>
@@ -6613,7 +6659,7 @@
       <w:r>
         <w:t xml:space="preserve"> </w:t>
       </w:r>
-      <w:hyperlink r:id="rId233">
+      <w:hyperlink r:id="rId235">
         <w:r>
           <w:rPr>
             <w:rStyle w:val="Hyperlink"/>
@@ -6639,7 +6685,7 @@
       <w:r>
         <w:t xml:space="preserve"> </w:t>
       </w:r>
-      <w:hyperlink r:id="rId234">
+      <w:hyperlink r:id="rId236">
         <w:r>
           <w:rPr>
             <w:rStyle w:val="Hyperlink"/>
@@ -6665,7 +6711,7 @@
       <w:r>
         <w:t xml:space="preserve"> </w:t>
       </w:r>
-      <w:hyperlink r:id="rId235">
+      <w:hyperlink r:id="rId237">
         <w:r>
           <w:rPr>
             <w:rStyle w:val="Hyperlink"/>
@@ -6691,7 +6737,7 @@
       <w:r>
         <w:t xml:space="preserve"> </w:t>
       </w:r>
-      <w:hyperlink r:id="rId236">
+      <w:hyperlink r:id="rId238">
         <w:r>
           <w:rPr>
             <w:rStyle w:val="Hyperlink"/>
@@ -6717,7 +6763,7 @@
       <w:r>
         <w:t xml:space="preserve"> </w:t>
       </w:r>
-      <w:hyperlink r:id="rId237">
+      <w:hyperlink r:id="rId239">
         <w:r>
           <w:rPr>
             <w:rStyle w:val="Hyperlink"/>
@@ -6743,7 +6789,7 @@
       <w:r>
         <w:t xml:space="preserve"> </w:t>
       </w:r>
-      <w:hyperlink r:id="rId238">
+      <w:hyperlink r:id="rId240">
         <w:r>
           <w:rPr>
             <w:rStyle w:val="Hyperlink"/>
@@ -6769,7 +6815,7 @@
       <w:r>
         <w:t xml:space="preserve"> </w:t>
       </w:r>
-      <w:hyperlink r:id="rId239">
+      <w:hyperlink r:id="rId241">
         <w:r>
           <w:rPr>
             <w:rStyle w:val="Hyperlink"/>
@@ -6795,7 +6841,7 @@
       <w:r>
         <w:t xml:space="preserve"> </w:t>
       </w:r>
-      <w:hyperlink r:id="rId240">
+      <w:hyperlink r:id="rId242">
         <w:r>
           <w:rPr>
             <w:rStyle w:val="Hyperlink"/>
@@ -6821,7 +6867,7 @@
       <w:r>
         <w:t xml:space="preserve"> </w:t>
       </w:r>
-      <w:hyperlink r:id="rId241">
+      <w:hyperlink r:id="rId243">
         <w:r>
           <w:rPr>
             <w:rStyle w:val="Hyperlink"/>
@@ -6847,7 +6893,7 @@
       <w:r>
         <w:t xml:space="preserve"> </w:t>
       </w:r>
-      <w:hyperlink r:id="rId242">
+      <w:hyperlink r:id="rId244">
         <w:r>
           <w:rPr>
             <w:rStyle w:val="Hyperlink"/>
@@ -6873,7 +6919,7 @@
       <w:r>
         <w:t xml:space="preserve"> </w:t>
       </w:r>
-      <w:hyperlink r:id="rId243">
+      <w:hyperlink r:id="rId245">
         <w:r>
           <w:rPr>
             <w:rStyle w:val="Hyperlink"/>
@@ -6899,7 +6945,7 @@
       <w:r>
         <w:t xml:space="preserve"> </w:t>
       </w:r>
-      <w:hyperlink r:id="rId244">
+      <w:hyperlink r:id="rId246">
         <w:r>
           <w:rPr>
             <w:rStyle w:val="Hyperlink"/>
@@ -6913,7 +6959,7 @@
       <w:r>
         <w:t xml:space="preserve"> </w:t>
       </w:r>
-      <w:hyperlink r:id="rId245">
+      <w:hyperlink r:id="rId247">
         <w:r>
           <w:rPr>
             <w:rStyle w:val="Hyperlink"/>
@@ -6939,7 +6985,7 @@
       <w:r>
         <w:t xml:space="preserve"> </w:t>
       </w:r>
-      <w:hyperlink r:id="rId246">
+      <w:hyperlink r:id="rId248">
         <w:r>
           <w:rPr>
             <w:rStyle w:val="Hyperlink"/>
@@ -6965,7 +7011,7 @@
       <w:r>
         <w:t xml:space="preserve"> </w:t>
       </w:r>
-      <w:hyperlink r:id="rId247">
+      <w:hyperlink r:id="rId249">
         <w:r>
           <w:rPr>
             <w:rStyle w:val="Hyperlink"/>
@@ -6991,7 +7037,7 @@
       <w:r>
         <w:t xml:space="preserve"> </w:t>
       </w:r>
-      <w:hyperlink r:id="rId248">
+      <w:hyperlink r:id="rId250">
         <w:r>
           <w:rPr>
             <w:rStyle w:val="Hyperlink"/>
@@ -7017,7 +7063,7 @@
       <w:r>
         <w:t xml:space="preserve"> </w:t>
       </w:r>
-      <w:hyperlink r:id="rId249">
+      <w:hyperlink r:id="rId251">
         <w:r>
           <w:rPr>
             <w:rStyle w:val="Hyperlink"/>
@@ -7043,7 +7089,7 @@
       <w:r>
         <w:t xml:space="preserve"> </w:t>
       </w:r>
-      <w:hyperlink r:id="rId250">
+      <w:hyperlink r:id="rId252">
         <w:r>
           <w:rPr>
             <w:rStyle w:val="Hyperlink"/>
@@ -7081,7 +7127,7 @@
       <w:r>
         <w:t xml:space="preserve"> </w:t>
       </w:r>
-      <w:hyperlink r:id="rId251">
+      <w:hyperlink r:id="rId253">
         <w:r>
           <w:rPr>
             <w:rStyle w:val="Hyperlink"/>
@@ -7107,7 +7153,7 @@
       <w:r>
         <w:t xml:space="preserve"> </w:t>
       </w:r>
-      <w:hyperlink r:id="rId252">
+      <w:hyperlink r:id="rId254">
         <w:r>
           <w:rPr>
             <w:rStyle w:val="Hyperlink"/>
@@ -7145,7 +7191,7 @@
       <w:r>
         <w:t xml:space="preserve"> </w:t>
       </w:r>
-      <w:hyperlink r:id="rId253">
+      <w:hyperlink r:id="rId255">
         <w:r>
           <w:rPr>
             <w:rStyle w:val="Hyperlink"/>
@@ -7171,7 +7217,7 @@
       <w:r>
         <w:t xml:space="preserve"> </w:t>
       </w:r>
-      <w:hyperlink r:id="rId254">
+      <w:hyperlink r:id="rId256">
         <w:r>
           <w:rPr>
             <w:rStyle w:val="Hyperlink"/>
@@ -7197,7 +7243,7 @@
       <w:r>
         <w:t xml:space="preserve"> </w:t>
       </w:r>
-      <w:hyperlink r:id="rId255">
+      <w:hyperlink r:id="rId257">
         <w:r>
           <w:rPr>
             <w:rStyle w:val="Hyperlink"/>
@@ -7235,7 +7281,7 @@
       <w:r>
         <w:t xml:space="preserve"> </w:t>
       </w:r>
-      <w:hyperlink r:id="rId256">
+      <w:hyperlink r:id="rId258">
         <w:r>
           <w:rPr>
             <w:rStyle w:val="Hyperlink"/>
@@ -7261,7 +7307,7 @@
       <w:r>
         <w:t xml:space="preserve"> </w:t>
       </w:r>
-      <w:hyperlink r:id="rId257">
+      <w:hyperlink r:id="rId259">
         <w:r>
           <w:rPr>
             <w:rStyle w:val="Hyperlink"/>
@@ -7277,8 +7323,8 @@
       <w:pPr>
         <w:pStyle w:val="Heading2"/>
       </w:pPr>
-      <w:bookmarkStart w:id="258" w:name="formal-education-teaching-in-higher-education-högskolepedagogik"/>
-      <w:bookmarkEnd w:id="258"/>
+      <w:bookmarkStart w:id="260" w:name="formal-education-teaching-in-higher-education-högskolepedagogik"/>
+      <w:bookmarkEnd w:id="260"/>
       <w:r>
         <w:t xml:space="preserve">Formal education, Teaching in higher education (Högskolepedagogik)</w:t>
       </w:r>
@@ -7375,8 +7421,8 @@
       <w:pPr>
         <w:pStyle w:val="Heading2"/>
       </w:pPr>
-      <w:bookmarkStart w:id="259" w:name="courses-thesis-supervisionexamination-graduate-level"/>
-      <w:bookmarkEnd w:id="259"/>
+      <w:bookmarkStart w:id="261" w:name="courses-thesis-supervisionexamination-graduate-level"/>
+      <w:bookmarkEnd w:id="261"/>
       <w:r>
         <w:t xml:space="preserve">Courses &amp; Thesis supervision/examination, graduate level</w:t>
       </w:r>
@@ -7385,8 +7431,8 @@
       <w:pPr>
         <w:pStyle w:val="Heading3"/>
       </w:pPr>
-      <w:bookmarkStart w:id="260" w:name="theory-of-science-courses"/>
-      <w:bookmarkEnd w:id="260"/>
+      <w:bookmarkStart w:id="262" w:name="theory-of-science-courses"/>
+      <w:bookmarkEnd w:id="262"/>
       <w:r>
         <w:t xml:space="preserve">Theory of Science: Courses</w:t>
       </w:r>
@@ -7395,8 +7441,8 @@
       <w:pPr>
         <w:pStyle w:val="Heading4"/>
       </w:pPr>
-      <w:bookmarkStart w:id="261" w:name="course-administrator-and-teacher"/>
-      <w:bookmarkEnd w:id="261"/>
+      <w:bookmarkStart w:id="263" w:name="course-administrator-and-teacher"/>
+      <w:bookmarkEnd w:id="263"/>
       <w:r>
         <w:t xml:space="preserve">Course administrator and teacher</w:t>
       </w:r>
@@ -7427,7 +7473,7 @@
       <w:r>
         <w:t xml:space="preserve"> </w:t>
       </w:r>
-      <w:hyperlink r:id="rId262">
+      <w:hyperlink r:id="rId264">
         <w:r>
           <w:rPr>
             <w:rStyle w:val="Hyperlink"/>
@@ -7453,7 +7499,7 @@
       <w:r>
         <w:t xml:space="preserve"> </w:t>
       </w:r>
-      <w:hyperlink r:id="rId263">
+      <w:hyperlink r:id="rId265">
         <w:r>
           <w:rPr>
             <w:rStyle w:val="Hyperlink"/>
@@ -7479,7 +7525,7 @@
       <w:r>
         <w:t xml:space="preserve"> </w:t>
       </w:r>
-      <w:hyperlink r:id="rId264">
+      <w:hyperlink r:id="rId266">
         <w:r>
           <w:rPr>
             <w:rStyle w:val="Hyperlink"/>
@@ -7505,7 +7551,7 @@
       <w:r>
         <w:t xml:space="preserve"> </w:t>
       </w:r>
-      <w:hyperlink r:id="rId265">
+      <w:hyperlink r:id="rId267">
         <w:r>
           <w:rPr>
             <w:rStyle w:val="Hyperlink"/>
@@ -7521,8 +7567,8 @@
       <w:pPr>
         <w:pStyle w:val="Heading3"/>
       </w:pPr>
-      <w:bookmarkStart w:id="266" w:name="media-communication-studies-strategic-communication-courses"/>
-      <w:bookmarkEnd w:id="266"/>
+      <w:bookmarkStart w:id="268" w:name="media-communication-studies-strategic-communication-courses"/>
+      <w:bookmarkEnd w:id="268"/>
       <w:r>
         <w:t xml:space="preserve">Media &amp; Communication Studies, Strategic Communication: Courses</w:t>
       </w:r>
@@ -7531,8 +7577,8 @@
       <w:pPr>
         <w:pStyle w:val="Heading4"/>
       </w:pPr>
-      <w:bookmarkStart w:id="267" w:name="course-administrator-and-teacher-1"/>
-      <w:bookmarkEnd w:id="267"/>
+      <w:bookmarkStart w:id="269" w:name="course-administrator-and-teacher-1"/>
+      <w:bookmarkEnd w:id="269"/>
       <w:r>
         <w:t xml:space="preserve">Course administrator and teacher</w:t>
       </w:r>
@@ -7563,7 +7609,7 @@
       <w:r>
         <w:t xml:space="preserve"> </w:t>
       </w:r>
-      <w:hyperlink r:id="rId268">
+      <w:hyperlink r:id="rId270">
         <w:r>
           <w:rPr>
             <w:rStyle w:val="Hyperlink"/>
@@ -7603,8 +7649,8 @@
       <w:pPr>
         <w:pStyle w:val="Heading3"/>
       </w:pPr>
-      <w:bookmarkStart w:id="269" w:name="masters-programme-for-communication-officers-in-the-public-sector-thesis-supervision-master-magister-level"/>
-      <w:bookmarkEnd w:id="269"/>
+      <w:bookmarkStart w:id="271" w:name="masters-programme-for-communication-officers-in-the-public-sector-thesis-supervision-master-magister-level"/>
+      <w:bookmarkEnd w:id="271"/>
       <w:r>
         <w:t xml:space="preserve">Master's Programme for communication officers in the public sector: Thesis supervision, Master (Magister) level}</w:t>
       </w:r>
@@ -7697,7 +7743,7 @@
       <w:r>
         <w:t xml:space="preserve"> </w:t>
       </w:r>
-      <w:hyperlink r:id="rId270">
+      <w:hyperlink r:id="rId272">
         <w:r>
           <w:rPr>
             <w:rStyle w:val="Hyperlink"/>
@@ -7881,8 +7927,8 @@
       <w:pPr>
         <w:pStyle w:val="Heading3"/>
       </w:pPr>
-      <w:bookmarkStart w:id="271" w:name="media-and-communication-studies-thesis-supervision-bachelor-level"/>
-      <w:bookmarkEnd w:id="271"/>
+      <w:bookmarkStart w:id="273" w:name="media-and-communication-studies-thesis-supervision-bachelor-level"/>
+      <w:bookmarkEnd w:id="273"/>
       <w:r>
         <w:t xml:space="preserve">Media and communication studies: Thesis supervision, bachelor level</w:t>
       </w:r>
@@ -7901,7 +7947,7 @@
       <w:r>
         <w:t xml:space="preserve"> </w:t>
       </w:r>
-      <w:hyperlink r:id="rId272">
+      <w:hyperlink r:id="rId274">
         <w:r>
           <w:rPr>
             <w:rStyle w:val="Hyperlink"/>
@@ -7927,7 +7973,7 @@
       <w:r>
         <w:t xml:space="preserve"> </w:t>
       </w:r>
-      <w:hyperlink r:id="rId272">
+      <w:hyperlink r:id="rId274">
         <w:r>
           <w:rPr>
             <w:rStyle w:val="Hyperlink"/>
@@ -7953,7 +7999,7 @@
       <w:r>
         <w:t xml:space="preserve"> </w:t>
       </w:r>
-      <w:hyperlink r:id="rId273">
+      <w:hyperlink r:id="rId275">
         <w:r>
           <w:rPr>
             <w:rStyle w:val="Hyperlink"/>
@@ -7979,7 +8025,7 @@
       <w:r>
         <w:t xml:space="preserve"> </w:t>
       </w:r>
-      <w:hyperlink r:id="rId274">
+      <w:hyperlink r:id="rId276">
         <w:r>
           <w:rPr>
             <w:rStyle w:val="Hyperlink"/>
@@ -8055,8 +8101,8 @@
       <w:pPr>
         <w:pStyle w:val="Heading3"/>
       </w:pPr>
-      <w:bookmarkStart w:id="275" w:name="masters-programme-for-communication-officers-in-the-public-sector-thesis-examination-masters-degree-magister."/>
-      <w:bookmarkEnd w:id="275"/>
+      <w:bookmarkStart w:id="277" w:name="masters-programme-for-communication-officers-in-the-public-sector-thesis-examination-masters-degree-magister."/>
+      <w:bookmarkEnd w:id="277"/>
       <w:r>
         <w:t xml:space="preserve">Master's Programme for communication officers in the public sector: Thesis examination, master's Degree (Magister).</w:t>
       </w:r>
@@ -8095,8 +8141,8 @@
       <w:pPr>
         <w:pStyle w:val="Heading3"/>
       </w:pPr>
-      <w:bookmarkStart w:id="276" w:name="information-architecture-studies-thesis-examination-bachelors-degree"/>
-      <w:bookmarkEnd w:id="276"/>
+      <w:bookmarkStart w:id="278" w:name="information-architecture-studies-thesis-examination-bachelors-degree"/>
+      <w:bookmarkEnd w:id="278"/>
       <w:r>
         <w:t xml:space="preserve">Information architecture studies: Thesis examination, bachelor's Degree</w:t>
       </w:r>
@@ -8129,8 +8175,8 @@
       <w:pPr>
         <w:pStyle w:val="Heading3"/>
       </w:pPr>
-      <w:bookmarkStart w:id="277" w:name="strategic-information-and-communication-thesis-supervision-masters-degree"/>
-      <w:bookmarkEnd w:id="277"/>
+      <w:bookmarkStart w:id="279" w:name="strategic-information-and-communication-thesis-supervision-masters-degree"/>
+      <w:bookmarkEnd w:id="279"/>
       <w:r>
         <w:t xml:space="preserve">Strategic information and communication: Thesis supervision, master's Degree</w:t>
       </w:r>
@@ -8175,8 +8221,8 @@
       <w:pPr>
         <w:pStyle w:val="Heading3"/>
       </w:pPr>
-      <w:bookmarkStart w:id="278" w:name="strategic-information-and-communication-thesis-examination-masters-degree"/>
-      <w:bookmarkEnd w:id="278"/>
+      <w:bookmarkStart w:id="280" w:name="strategic-information-and-communication-thesis-examination-masters-degree"/>
+      <w:bookmarkEnd w:id="280"/>
       <w:r>
         <w:t xml:space="preserve">Strategic information and communication: Thesis examination, master's Degree</w:t>
       </w:r>
@@ -8209,8 +8255,8 @@
       <w:pPr>
         <w:pStyle w:val="Heading3"/>
       </w:pPr>
-      <w:bookmarkStart w:id="279" w:name="evidence-basing-practice-theory-context-masters-level-magister-thesis-supervision"/>
-      <w:bookmarkEnd w:id="279"/>
+      <w:bookmarkStart w:id="281" w:name="evidence-basing-practice-theory-context-masters-level-magister-thesis-supervision"/>
+      <w:bookmarkEnd w:id="281"/>
       <w:r>
         <w:t xml:space="preserve">Evidence-basing: practice, theory, context: Master's level (Magister): Thesis supervision</w:t>
       </w:r>
@@ -8231,8 +8277,8 @@
       <w:pPr>
         <w:pStyle w:val="Heading3"/>
       </w:pPr>
-      <w:bookmarkStart w:id="280" w:name="evidence-basing-practice-theory-context-masters-level-magister-thesis-examination"/>
-      <w:bookmarkEnd w:id="280"/>
+      <w:bookmarkStart w:id="282" w:name="evidence-basing-practice-theory-context-masters-level-magister-thesis-examination"/>
+      <w:bookmarkEnd w:id="282"/>
       <w:r>
         <w:t xml:space="preserve">Evidence-basing: practice, theory, context: Master's level (Magister): Thesis examination</w:t>
       </w:r>
@@ -8259,8 +8305,8 @@
       <w:pPr>
         <w:pStyle w:val="Heading2"/>
       </w:pPr>
-      <w:bookmarkStart w:id="281" w:name="courses-thesis-supervision-postgraduate-level"/>
-      <w:bookmarkEnd w:id="281"/>
+      <w:bookmarkStart w:id="283" w:name="courses-thesis-supervision-postgraduate-level"/>
+      <w:bookmarkEnd w:id="283"/>
       <w:r>
         <w:t xml:space="preserve">Courses &amp; Thesis supervision, postgraduate level</w:t>
       </w:r>
@@ -8269,8 +8315,8 @@
       <w:pPr>
         <w:pStyle w:val="Heading3"/>
       </w:pPr>
-      <w:bookmarkStart w:id="282" w:name="ph.d-thesis-supervision"/>
-      <w:bookmarkEnd w:id="282"/>
+      <w:bookmarkStart w:id="284" w:name="ph.d-thesis-supervision"/>
+      <w:bookmarkEnd w:id="284"/>
       <w:r>
         <w:t xml:space="preserve">Ph.D-thesis supervision</w:t>
       </w:r>
@@ -8289,7 +8335,7 @@
       <w:r>
         <w:t xml:space="preserve"> </w:t>
       </w:r>
-      <w:hyperlink r:id="rId283">
+      <w:hyperlink r:id="rId285">
         <w:r>
           <w:rPr>
             <w:rStyle w:val="Hyperlink"/>
@@ -8315,7 +8361,7 @@
       <w:r>
         <w:t xml:space="preserve"> </w:t>
       </w:r>
-      <w:hyperlink r:id="rId284">
+      <w:hyperlink r:id="rId286">
         <w:r>
           <w:rPr>
             <w:rStyle w:val="Hyperlink"/>
@@ -8331,8 +8377,8 @@
       <w:pPr>
         <w:pStyle w:val="Heading3"/>
       </w:pPr>
-      <w:bookmarkStart w:id="285" w:name="teaching-post-graduate-level"/>
-      <w:bookmarkEnd w:id="285"/>
+      <w:bookmarkStart w:id="287" w:name="teaching-post-graduate-level"/>
+      <w:bookmarkEnd w:id="287"/>
       <w:r>
         <w:t xml:space="preserve">Teaching, post-graduate level</w:t>
       </w:r>
@@ -8375,7 +8421,7 @@
       <w:r>
         <w:t xml:space="preserve"> </w:t>
       </w:r>
-      <w:hyperlink r:id="rId286">
+      <w:hyperlink r:id="rId288">
         <w:r>
           <w:rPr>
             <w:rStyle w:val="Hyperlink"/>
@@ -8427,8 +8473,8 @@
       <w:pPr>
         <w:pStyle w:val="Heading2"/>
       </w:pPr>
-      <w:bookmarkStart w:id="287" w:name="teaching-materials"/>
-      <w:bookmarkEnd w:id="287"/>
+      <w:bookmarkStart w:id="289" w:name="teaching-materials"/>
+      <w:bookmarkEnd w:id="289"/>
       <w:r>
         <w:t xml:space="preserve">Teaching materials</w:t>
       </w:r>
@@ -8437,8 +8483,8 @@
       <w:pPr>
         <w:pStyle w:val="Heading3"/>
       </w:pPr>
-      <w:bookmarkStart w:id="288" w:name="electronic-material"/>
-      <w:bookmarkEnd w:id="288"/>
+      <w:bookmarkStart w:id="290" w:name="electronic-material"/>
+      <w:bookmarkEnd w:id="290"/>
       <w:r>
         <w:t xml:space="preserve">Electronic material</w:t>
       </w:r>
@@ -8451,7 +8497,7 @@
           <w:ilvl w:val="0"/>
         </w:numPr>
       </w:pPr>
-      <w:hyperlink r:id="rId289">
+      <w:hyperlink r:id="rId291">
         <w:r>
           <w:rPr>
             <w:rStyle w:val="Hyperlink"/>
@@ -8467,8 +8513,8 @@
       <w:pPr>
         <w:pStyle w:val="Heading2"/>
       </w:pPr>
-      <w:bookmarkStart w:id="290" w:name="other-pedagogical-experiences"/>
-      <w:bookmarkEnd w:id="290"/>
+      <w:bookmarkStart w:id="292" w:name="other-pedagogical-experiences"/>
+      <w:bookmarkEnd w:id="292"/>
       <w:r>
         <w:t xml:space="preserve">Other pedagogical experiences</w:t>
       </w:r>
@@ -8519,7 +8565,7 @@
           <w:ilvl w:val="0"/>
         </w:numPr>
       </w:pPr>
-      <w:hyperlink r:id="rId291">
+      <w:hyperlink r:id="rId293">
         <w:r>
           <w:rPr>
             <w:rStyle w:val="Hyperlink"/>
@@ -8639,7 +8685,7 @@
     </w:lvl>
   </w:abstractNum>
   <w:abstractNum w:abstractNumId="990">
-    <w:nsid w:val="11756e8f"/>
+    <w:nsid w:val="4f6f278b"/>
     <w:multiLevelType w:val="multilevel"/>
     <w:lvl w:ilvl="0">
       <w:numFmt w:val="bullet"/>
@@ -8720,7 +8766,7 @@
     </w:lvl>
   </w:abstractNum>
   <w:abstractNum w:abstractNumId="991">
-    <w:nsid w:val="ecdaeacf"/>
+    <w:nsid w:val="41db7b5b"/>
     <w:multiLevelType w:val="multilevel"/>
     <w:lvl w:ilvl="0">
       <w:numFmt w:val="bullet"/>
@@ -8801,7 +8847,7 @@
     </w:lvl>
   </w:abstractNum>
   <w:abstractNum w:abstractNumId="99411">
-    <w:nsid w:val="28147a04"/>
+    <w:nsid w:val="4b3703cf"/>
     <w:multiLevelType w:val="multilevel"/>
     <w:lvl w:ilvl="0">
       <w:start w:val="1"/>

--- a/cvkullenberg.docx
+++ b/cvkullenberg.docx
@@ -146,9 +146,9 @@
       <w:pPr>
         <w:pStyle w:val="Heading3"/>
       </w:pPr>
-      <w:bookmarkStart w:id="25" w:name="promotion-to-reader-docent"/>
-      <w:r>
-        <w:t xml:space="preserve">Promotion to Reader (Docent)</w:t>
+      <w:bookmarkStart w:id="25" w:name="promotion-to-associate-professor-docent"/>
+      <w:r>
+        <w:t xml:space="preserve">Promotion to Associate Professor (Docent)</w:t>
       </w:r>
       <w:bookmarkEnd w:id="25"/>
     </w:p>
@@ -165,7 +165,7 @@
           <w:rPr>
             <w:rStyle w:val="Hyperlink"/>
           </w:rPr>
-          <w:t xml:space="preserve">Reader in Theory of Science (Docent i Vetenskapsteori), 2018-05-09</w:t>
+          <w:t xml:space="preserve">Associate Professor in Theory of Science (Docent i Vetenskapsteori), 2018-05-09</w:t>
         </w:r>
       </w:hyperlink>
     </w:p>
@@ -210,7 +210,7 @@
         </w:r>
       </w:hyperlink>
       <w:r>
-        <w:t xml:space="preserve">), 7.5 ECTS.</w:t>
+        <w:t xml:space="preserve">), 7.5 credits.</w:t>
       </w:r>
     </w:p>
     <w:p>
@@ -244,7 +244,7 @@
         </w:r>
       </w:hyperlink>
       <w:r>
-        <w:t xml:space="preserve">), 7.5 ECTS.</w:t>
+        <w:t xml:space="preserve">), 7.5 credits.</w:t>
       </w:r>
     </w:p>
     <w:p>
@@ -297,6 +297,18 @@
       </w:pPr>
       <w:r>
         <w:t xml:space="preserve">2018 LADOK3 Authorization course, University of Gothenburg.</w:t>
+      </w:r>
+    </w:p>
+    <w:p>
+      <w:pPr>
+        <w:pStyle w:val="Compact"/>
+        <w:numPr>
+          <w:numId w:val="1004"/>
+          <w:ilvl w:val="0"/>
+        </w:numPr>
+      </w:pPr>
+      <w:r>
+        <w:t xml:space="preserve">2018 HPE103 Teaching and Learning in Higher Education 3: Applied Analysis, 5 credits (Behörighetsgivande högskolepedagogik 3: Självständigt arbete).</w:t>
       </w:r>
     </w:p>
     <w:p>
@@ -10097,7 +10109,7 @@
         </w:r>
       </w:hyperlink>
       <w:r>
-        <w:t xml:space="preserve">), 7.5 ECTS.</w:t>
+        <w:t xml:space="preserve">), 7.5 credits.</w:t>
       </w:r>
     </w:p>
     <w:p>
@@ -10131,7 +10143,7 @@
         </w:r>
       </w:hyperlink>
       <w:r>
-        <w:t xml:space="preserve">), 7.5 ECTS.</w:t>
+        <w:t xml:space="preserve">), 7.5 credits.</w:t>
       </w:r>
     </w:p>
     <w:p>
@@ -10234,7 +10246,7 @@
         </w:r>
       </w:hyperlink>
       <w:r>
-        <w:t xml:space="preserve">, 6 ECTS, (Strimman, moment 1: Tre konstruktioner av människan och folkhälsoarbete i praktiken), 1.5 ECTS, Second cycle, University of Gothenburg.</w:t>
+        <w:t xml:space="preserve">, 6 credits, (Strimman, moment 1: Tre konstruktioner av människan och folkhälsoarbete i praktiken), 1.5 credits, Second cycle, University of Gothenburg.</w:t>
       </w:r>
     </w:p>
     <w:p>
@@ -10256,7 +10268,7 @@
           <w:rPr>
             <w:rStyle w:val="Hyperlink"/>
           </w:rPr>
-          <w:t xml:space="preserve">"NTH001 Theoretical and Historical Perspectives on Science, 7.5 ECTS</w:t>
+          <w:t xml:space="preserve">"NTH001 Theoretical and Historical Perspectives on Science, 7.5 credits</w:t>
         </w:r>
       </w:hyperlink>
       <w:r>
@@ -10298,7 +10310,7 @@
         </w:r>
       </w:hyperlink>
       <w:r>
-        <w:t xml:space="preserve">, 15 ECTS, First cycle, University of Gothenburg.</w:t>
+        <w:t xml:space="preserve">, 15 credits, First cycle, University of Gothenburg.</w:t>
       </w:r>
     </w:p>
     <w:p>
@@ -10336,7 +10348,7 @@
         </w:r>
       </w:hyperlink>
       <w:r>
-        <w:t xml:space="preserve">, 15 ECTS, Second cycle level, University of Gothenburg.</w:t>
+        <w:t xml:space="preserve">, 15 credits, Second cycle level, University of Gothenburg.</w:t>
       </w:r>
     </w:p>
     <w:p>
@@ -10383,7 +10395,7 @@
         <w:t xml:space="preserve">”</w:t>
       </w:r>
       <w:r>
-        <w:t xml:space="preserve">, 7,5 ECTS, Second cycle, University of Gothenburg.</w:t>
+        <w:t xml:space="preserve">, 7,5 credits, Second cycle, University of Gothenburg.</w:t>
       </w:r>
     </w:p>
     <w:p>
@@ -10410,7 +10422,7 @@
         <w:t xml:space="preserve">”</w:t>
       </w:r>
       <w:r>
-        <w:t xml:space="preserve">, 15 ECTS, Second cycle, University of Gothenburg.</w:t>
+        <w:t xml:space="preserve">, 15 credits, Second cycle, University of Gothenburg.</w:t>
       </w:r>
     </w:p>
     <w:p>
@@ -10448,7 +10460,7 @@
         </w:r>
       </w:hyperlink>
       <w:r>
-        <w:t xml:space="preserve">, 7.5 ECTS, Second cycle, University of Gothenburg.</w:t>
+        <w:t xml:space="preserve">, 7.5 credits, Second cycle, University of Gothenburg.</w:t>
       </w:r>
     </w:p>
     <w:p>
@@ -10475,7 +10487,7 @@
         <w:t xml:space="preserve">”</w:t>
       </w:r>
       <w:r>
-        <w:t xml:space="preserve">, 7.5 ECTS, Basic level, University West.</w:t>
+        <w:t xml:space="preserve">, 7.5 credits, Basic level, University West.</w:t>
       </w:r>
     </w:p>
     <w:p>
@@ -10502,7 +10514,7 @@
         <w:t xml:space="preserve">”</w:t>
       </w:r>
       <w:r>
-        <w:t xml:space="preserve">, 7.5 ECTS, Basic level, University West.</w:t>
+        <w:t xml:space="preserve">, 7.5 credits, Basic level, University West.</w:t>
       </w:r>
     </w:p>
     <w:p>

--- a/cvkullenberg.docx
+++ b/cvkullenberg.docx
@@ -768,6 +768,81 @@
         </w:numPr>
       </w:pPr>
       <w:r>
+        <w:t xml:space="preserve">Hallberg, M. &amp;</w:t>
+      </w:r>
+      <w:r>
+        <w:t xml:space="preserve"> </w:t>
+      </w:r>
+      <w:r>
+        <w:rPr>
+          <w:b/>
+        </w:rPr>
+        <w:t xml:space="preserve">Kullenberg, C.</w:t>
+      </w:r>
+      <w:r>
+        <w:t xml:space="preserve"> </w:t>
+      </w:r>
+      <w:r>
+        <w:t xml:space="preserve">(in press) "Happiness Studies: Co-Production of Social Science and Social Order", accepted for publication in</w:t>
+      </w:r>
+      <w:r>
+        <w:t xml:space="preserve"> </w:t>
+      </w:r>
+      <w:r>
+        <w:rPr>
+          <w:i/>
+        </w:rPr>
+        <w:t xml:space="preserve">Nordic Journal of Science and Technology Studies</w:t>
+      </w:r>
+      <w:r>
+        <w:t xml:space="preserve">.</w:t>
+      </w:r>
+    </w:p>
+    <w:p>
+      <w:pPr>
+        <w:pStyle w:val="Compact"/>
+        <w:numPr>
+          <w:numId w:val="1010"/>
+          <w:ilvl w:val="0"/>
+        </w:numPr>
+      </w:pPr>
+      <w:r>
+        <w:t xml:space="preserve">Rohden, F.,</w:t>
+      </w:r>
+      <w:r>
+        <w:t xml:space="preserve"> </w:t>
+      </w:r>
+      <w:r>
+        <w:rPr>
+          <w:b/>
+        </w:rPr>
+        <w:t xml:space="preserve">Kullenberg, C.</w:t>
+      </w:r>
+      <w:r>
+        <w:t xml:space="preserve">, Hagen, N., Kasperowski, D (in press) "Tagging, Pinging and Linking - User Roles in Virtual Citizen Science Forums", Accepted for publication in</w:t>
+      </w:r>
+      <w:r>
+        <w:t xml:space="preserve"> </w:t>
+      </w:r>
+      <w:r>
+        <w:rPr>
+          <w:i/>
+        </w:rPr>
+        <w:t xml:space="preserve">Citizen Science: Theory and Practice</w:t>
+      </w:r>
+      <w:r>
+        <w:t xml:space="preserve">.</w:t>
+      </w:r>
+    </w:p>
+    <w:p>
+      <w:pPr>
+        <w:pStyle w:val="Compact"/>
+        <w:numPr>
+          <w:numId w:val="1010"/>
+          <w:ilvl w:val="0"/>
+        </w:numPr>
+      </w:pPr>
+      <w:r>
         <w:t xml:space="preserve">Fleischer, Rasmus &amp;</w:t>
       </w:r>
       <w:r>
@@ -985,7 +1060,7 @@
         <w:t xml:space="preserve"> </w:t>
       </w:r>
       <w:r>
-        <w:t xml:space="preserve">, &amp; Dick Kasperowski (2016) "What Is Citizen Science? – A Scientometric Meta-Analysis",</w:t>
+        <w:t xml:space="preserve">, &amp; Dick Kasperowski (2016) "What is Citizen Science? – A Scientometric Meta-Analysis",</w:t>
       </w:r>
       <w:r>
         <w:t xml:space="preserve"> </w:t>
@@ -1611,13 +1686,7 @@
         </w:r>
       </w:hyperlink>
       <w:r>
-        <w:t xml:space="preserve">, Workshop Report, Research Ideas and Outcomes 4:</w:t>
-      </w:r>
-      <w:r>
-        <w:t xml:space="preserve"> </w:t>
-      </w:r>
-      <w:r>
-        <w:t xml:space="preserve">e23394 (04 Jan 2018).</w:t>
+        <w:t xml:space="preserve">, Workshop Report, Research Ideas and Outcomes 4: e23394 (04 Jan 2018).</w:t>
       </w:r>
     </w:p>
     <w:p>
@@ -1629,13 +1698,7 @@
         </w:numPr>
       </w:pPr>
       <w:r>
-        <w:t xml:space="preserve">Kullenberg, C. Björkvall, Anders, Johan Järlehed, Christopher Kullenberg, Helle Lykke Nielsen,</w:t>
-      </w:r>
-      <w:r>
-        <w:t xml:space="preserve"> </w:t>
-      </w:r>
-      <w:r>
-        <w:t xml:space="preserve">Andreas Nord, Tove Rosendal, Sara Van Meerbergen &amp; Gustav Westberg (2017)</w:t>
+        <w:t xml:space="preserve">Kullenberg, C. Björkvall, Anders, Johan Järlehed, Christopher Kullenberg, Helle Lykke Nielsen, Andreas Nord, Tove Rosendal, Sara Van Meerbergen &amp; Gustav Westberg (2017)</w:t>
       </w:r>
       <w:r>
         <w:t xml:space="preserve"> </w:t>
@@ -1645,29 +1708,11 @@
           <w:rPr>
             <w:rStyle w:val="Hyperlink"/>
           </w:rPr>
-          <w:t xml:space="preserve">"Slutrapport</w:t>
-        </w:r>
-        <w:r>
-          <w:rPr>
-            <w:rStyle w:val="Hyperlink"/>
-          </w:rPr>
-          <w:t xml:space="preserve"> </w:t>
-        </w:r>
-        <w:r>
-          <w:rPr>
-            <w:rStyle w:val="Hyperlink"/>
-          </w:rPr>
-          <w:t xml:space="preserve">Anslagstavlan - Forskarfredags Massexperiment 2016</w:t>
-        </w:r>
-      </w:hyperlink>
-      <w:r>
-        <w:t xml:space="preserve">, VA-rapport 2017:1}, Red. Fredrik Bronéus,</w:t>
-      </w:r>
-      <w:r>
-        <w:t xml:space="preserve"> </w:t>
-      </w:r>
-      <w:r>
-        <w:t xml:space="preserve">Stockholm: Vetenskap och Allmänhet, ISSN 1653-6843.</w:t>
+          <w:t xml:space="preserve">"Slutrapport Anslagstavlan - Forskarfredags Massexperiment 2016</w:t>
+        </w:r>
+      </w:hyperlink>
+      <w:r>
+        <w:t xml:space="preserve">, VA-rapport 2017:1, Red. Fredrik Bronéus, Stockholm: Vetenskap och Allmänhet, ISSN 1653-6843.</w:t>
       </w:r>
     </w:p>
     <w:p>
@@ -1705,13 +1750,7 @@
         <w:t xml:space="preserve">Swedish LifeWatch – a national e-infrastructure for biodiversity data</w:t>
       </w:r>
       <w:r>
-        <w:t xml:space="preserve">, ArtDatabanken SLU, ISBN</w:t>
-      </w:r>
-      <w:r>
-        <w:t xml:space="preserve"> </w:t>
-      </w:r>
-      <w:r>
-        <w:t xml:space="preserve">978-91-87853-17-3.</w:t>
+        <w:t xml:space="preserve">, ArtDatabanken SLU, ISBN 978-91-87853-17-3.</w:t>
       </w:r>
     </w:p>
     <w:p>
@@ -8913,7 +8952,7 @@
     </w:lvl>
   </w:abstractNum>
   <w:abstractNum w:abstractNumId="990">
-    <w:nsid w:val="8117c16d"/>
+    <w:nsid w:val="788fe1a2"/>
     <w:multiLevelType w:val="multilevel"/>
     <w:lvl w:ilvl="0">
       <w:numFmt w:val="bullet"/>
@@ -8994,7 +9033,7 @@
     </w:lvl>
   </w:abstractNum>
   <w:abstractNum w:abstractNumId="991">
-    <w:nsid w:val="302f3283"/>
+    <w:nsid w:val="18b1081b"/>
     <w:multiLevelType w:val="multilevel"/>
     <w:lvl w:ilvl="0">
       <w:numFmt w:val="bullet"/>
@@ -9075,7 +9114,7 @@
     </w:lvl>
   </w:abstractNum>
   <w:abstractNum w:abstractNumId="99411">
-    <w:nsid w:val="73978ea0"/>
+    <w:nsid w:val="12328980"/>
     <w:multiLevelType w:val="multilevel"/>
     <w:lvl w:ilvl="0">
       <w:start w:val="1"/>

--- a/cvkullenberg.docx
+++ b/cvkullenberg.docx
@@ -5408,6 +5408,47 @@
         </w:numPr>
       </w:pPr>
       <w:r>
+        <w:t xml:space="preserve">20200307 -</w:t>
+      </w:r>
+      <w:r>
+        <w:t xml:space="preserve"> </w:t>
+      </w:r>
+      <w:r>
+        <w:t xml:space="preserve">“</w:t>
+      </w:r>
+      <w:r>
+        <w:t xml:space="preserve">Forskare varnar: kan kapa din dator</w:t>
+      </w:r>
+      <w:r>
+        <w:t xml:space="preserve">”</w:t>
+      </w:r>
+      <w:r>
+        <w:t xml:space="preserve">,</w:t>
+      </w:r>
+      <w:r>
+        <w:t xml:space="preserve"> </w:t>
+      </w:r>
+      <w:hyperlink r:id="rId141">
+        <w:r>
+          <w:rPr>
+            <w:rStyle w:val="Hyperlink"/>
+          </w:rPr>
+          <w:t xml:space="preserve">SVT nyheter</w:t>
+        </w:r>
+      </w:hyperlink>
+      <w:r>
+        <w:t xml:space="preserve">.</w:t>
+      </w:r>
+    </w:p>
+    <w:p>
+      <w:pPr>
+        <w:pStyle w:val="Compact"/>
+        <w:numPr>
+          <w:numId w:val="1032"/>
+          <w:ilvl w:val="0"/>
+        </w:numPr>
+      </w:pPr>
+      <w:r>
         <w:t xml:space="preserve">20180904 - Göteborgsforskning: Klassisk annonsering fortfarande poppis, GöteborgDirekt.</w:t>
       </w:r>
     </w:p>
@@ -5503,7 +5544,7 @@
       <w:r>
         <w:t xml:space="preserve"> </w:t>
       </w:r>
-      <w:hyperlink r:id="rId141">
+      <w:hyperlink r:id="rId142">
         <w:r>
           <w:rPr>
             <w:rStyle w:val="Hyperlink"/>
@@ -5541,7 +5582,7 @@
       <w:r>
         <w:t xml:space="preserve"> </w:t>
       </w:r>
-      <w:hyperlink r:id="rId142">
+      <w:hyperlink r:id="rId143">
         <w:r>
           <w:rPr>
             <w:rStyle w:val="Hyperlink"/>
@@ -5579,7 +5620,7 @@
       <w:r>
         <w:t xml:space="preserve"> </w:t>
       </w:r>
-      <w:hyperlink r:id="rId143">
+      <w:hyperlink r:id="rId144">
         <w:r>
           <w:rPr>
             <w:rStyle w:val="Hyperlink"/>
@@ -5617,7 +5658,7 @@
       <w:r>
         <w:t xml:space="preserve"> </w:t>
       </w:r>
-      <w:hyperlink r:id="rId144">
+      <w:hyperlink r:id="rId145">
         <w:r>
           <w:rPr>
             <w:rStyle w:val="Hyperlink"/>
@@ -5655,7 +5696,7 @@
       <w:r>
         <w:t xml:space="preserve"> </w:t>
       </w:r>
-      <w:hyperlink r:id="rId145">
+      <w:hyperlink r:id="rId146">
         <w:r>
           <w:rPr>
             <w:rStyle w:val="Hyperlink"/>
@@ -5693,7 +5734,7 @@
       <w:r>
         <w:t xml:space="preserve"> </w:t>
       </w:r>
-      <w:hyperlink r:id="rId146">
+      <w:hyperlink r:id="rId147">
         <w:r>
           <w:rPr>
             <w:rStyle w:val="Hyperlink"/>
@@ -5731,7 +5772,7 @@
       <w:r>
         <w:t xml:space="preserve"> </w:t>
       </w:r>
-      <w:hyperlink r:id="rId147">
+      <w:hyperlink r:id="rId148">
         <w:r>
           <w:rPr>
             <w:rStyle w:val="Hyperlink"/>
@@ -5769,7 +5810,7 @@
       <w:r>
         <w:t xml:space="preserve"> </w:t>
       </w:r>
-      <w:hyperlink r:id="rId148">
+      <w:hyperlink r:id="rId149">
         <w:r>
           <w:rPr>
             <w:rStyle w:val="Hyperlink"/>
@@ -5807,7 +5848,7 @@
       <w:r>
         <w:t xml:space="preserve"> </w:t>
       </w:r>
-      <w:hyperlink r:id="rId149">
+      <w:hyperlink r:id="rId150">
         <w:r>
           <w:rPr>
             <w:rStyle w:val="Hyperlink"/>
@@ -5845,7 +5886,7 @@
       <w:r>
         <w:t xml:space="preserve"> </w:t>
       </w:r>
-      <w:hyperlink r:id="rId150">
+      <w:hyperlink r:id="rId151">
         <w:r>
           <w:rPr>
             <w:rStyle w:val="Hyperlink"/>
@@ -5883,7 +5924,7 @@
       <w:r>
         <w:t xml:space="preserve"> </w:t>
       </w:r>
-      <w:hyperlink r:id="rId151">
+      <w:hyperlink r:id="rId152">
         <w:r>
           <w:rPr>
             <w:rStyle w:val="Hyperlink"/>
@@ -5921,7 +5962,7 @@
       <w:r>
         <w:t xml:space="preserve"> </w:t>
       </w:r>
-      <w:hyperlink r:id="rId152">
+      <w:hyperlink r:id="rId153">
         <w:r>
           <w:rPr>
             <w:rStyle w:val="Hyperlink"/>
@@ -5959,7 +6000,7 @@
       <w:r>
         <w:t xml:space="preserve"> </w:t>
       </w:r>
-      <w:hyperlink r:id="rId153">
+      <w:hyperlink r:id="rId154">
         <w:r>
           <w:rPr>
             <w:rStyle w:val="Hyperlink"/>
@@ -5997,7 +6038,7 @@
       <w:r>
         <w:t xml:space="preserve"> </w:t>
       </w:r>
-      <w:hyperlink r:id="rId154">
+      <w:hyperlink r:id="rId155">
         <w:r>
           <w:rPr>
             <w:rStyle w:val="Hyperlink"/>
@@ -6035,7 +6076,7 @@
       <w:r>
         <w:t xml:space="preserve"> </w:t>
       </w:r>
-      <w:hyperlink r:id="rId155">
+      <w:hyperlink r:id="rId156">
         <w:r>
           <w:rPr>
             <w:rStyle w:val="Hyperlink"/>
@@ -6061,7 +6102,7 @@
       <w:r>
         <w:t xml:space="preserve"> </w:t>
       </w:r>
-      <w:hyperlink r:id="rId156">
+      <w:hyperlink r:id="rId157">
         <w:r>
           <w:rPr>
             <w:rStyle w:val="Hyperlink"/>
@@ -6087,7 +6128,7 @@
       <w:r>
         <w:t xml:space="preserve"> </w:t>
       </w:r>
-      <w:hyperlink r:id="rId157">
+      <w:hyperlink r:id="rId158">
         <w:r>
           <w:rPr>
             <w:rStyle w:val="Hyperlink"/>
@@ -6179,7 +6220,7 @@
       <w:r>
         <w:t xml:space="preserve"> </w:t>
       </w:r>
-      <w:hyperlink r:id="rId158">
+      <w:hyperlink r:id="rId159">
         <w:r>
           <w:rPr>
             <w:rStyle w:val="Hyperlink"/>
@@ -6205,7 +6246,7 @@
       <w:r>
         <w:t xml:space="preserve"> </w:t>
       </w:r>
-      <w:hyperlink r:id="rId159">
+      <w:hyperlink r:id="rId160">
         <w:r>
           <w:rPr>
             <w:rStyle w:val="Hyperlink"/>
@@ -6243,7 +6284,7 @@
       <w:r>
         <w:t xml:space="preserve"> </w:t>
       </w:r>
-      <w:hyperlink r:id="rId160">
+      <w:hyperlink r:id="rId161">
         <w:r>
           <w:rPr>
             <w:rStyle w:val="Hyperlink"/>
@@ -6281,7 +6322,7 @@
       <w:r>
         <w:t xml:space="preserve"> </w:t>
       </w:r>
-      <w:hyperlink r:id="rId161">
+      <w:hyperlink r:id="rId162">
         <w:r>
           <w:rPr>
             <w:rStyle w:val="Hyperlink"/>
@@ -6319,7 +6360,7 @@
       <w:r>
         <w:t xml:space="preserve"> </w:t>
       </w:r>
-      <w:hyperlink r:id="rId162">
+      <w:hyperlink r:id="rId163">
         <w:r>
           <w:rPr>
             <w:rStyle w:val="Hyperlink"/>
@@ -6357,7 +6398,7 @@
       <w:r>
         <w:t xml:space="preserve"> </w:t>
       </w:r>
-      <w:hyperlink r:id="rId163">
+      <w:hyperlink r:id="rId164">
         <w:r>
           <w:rPr>
             <w:rStyle w:val="Hyperlink"/>
@@ -6422,7 +6463,7 @@
       <w:r>
         <w:t xml:space="preserve"> </w:t>
       </w:r>
-      <w:hyperlink r:id="rId164">
+      <w:hyperlink r:id="rId165">
         <w:r>
           <w:rPr>
             <w:rStyle w:val="Hyperlink"/>
@@ -6460,7 +6501,7 @@
       <w:r>
         <w:t xml:space="preserve"> </w:t>
       </w:r>
-      <w:hyperlink r:id="rId165">
+      <w:hyperlink r:id="rId166">
         <w:r>
           <w:rPr>
             <w:rStyle w:val="Hyperlink"/>
@@ -6498,7 +6539,7 @@
       <w:r>
         <w:t xml:space="preserve"> </w:t>
       </w:r>
-      <w:hyperlink r:id="rId166">
+      <w:hyperlink r:id="rId167">
         <w:r>
           <w:rPr>
             <w:rStyle w:val="Hyperlink"/>
@@ -6521,7 +6562,7 @@
       <w:r>
         <w:t xml:space="preserve"> </w:t>
       </w:r>
-      <w:hyperlink r:id="rId167">
+      <w:hyperlink r:id="rId168">
         <w:r>
           <w:rPr>
             <w:rStyle w:val="Hyperlink"/>
@@ -6559,7 +6600,7 @@
       <w:r>
         <w:t xml:space="preserve"> </w:t>
       </w:r>
-      <w:hyperlink r:id="rId168">
+      <w:hyperlink r:id="rId169">
         <w:r>
           <w:rPr>
             <w:rStyle w:val="Hyperlink"/>
@@ -6597,7 +6638,7 @@
       <w:r>
         <w:t xml:space="preserve"> </w:t>
       </w:r>
-      <w:hyperlink r:id="rId169">
+      <w:hyperlink r:id="rId170">
         <w:r>
           <w:rPr>
             <w:rStyle w:val="Hyperlink"/>
@@ -6635,7 +6676,7 @@
       <w:r>
         <w:t xml:space="preserve"> </w:t>
       </w:r>
-      <w:hyperlink r:id="rId170">
+      <w:hyperlink r:id="rId171">
         <w:r>
           <w:rPr>
             <w:rStyle w:val="Hyperlink"/>
@@ -6673,7 +6714,7 @@
       <w:r>
         <w:t xml:space="preserve"> </w:t>
       </w:r>
-      <w:hyperlink r:id="rId171">
+      <w:hyperlink r:id="rId172">
         <w:r>
           <w:rPr>
             <w:rStyle w:val="Hyperlink"/>
@@ -6738,7 +6779,7 @@
       <w:r>
         <w:t xml:space="preserve"> </w:t>
       </w:r>
-      <w:hyperlink r:id="rId172">
+      <w:hyperlink r:id="rId173">
         <w:r>
           <w:rPr>
             <w:rStyle w:val="Hyperlink"/>
@@ -6761,7 +6802,7 @@
       <w:r>
         <w:t xml:space="preserve"> </w:t>
       </w:r>
-      <w:hyperlink r:id="rId173">
+      <w:hyperlink r:id="rId174">
         <w:r>
           <w:rPr>
             <w:rStyle w:val="Hyperlink"/>
@@ -6826,7 +6867,7 @@
       <w:r>
         <w:t xml:space="preserve"> </w:t>
       </w:r>
-      <w:hyperlink r:id="rId174">
+      <w:hyperlink r:id="rId175">
         <w:r>
           <w:rPr>
             <w:rStyle w:val="Hyperlink"/>
@@ -6864,7 +6905,7 @@
       <w:r>
         <w:t xml:space="preserve"> </w:t>
       </w:r>
-      <w:hyperlink r:id="rId175">
+      <w:hyperlink r:id="rId176">
         <w:r>
           <w:rPr>
             <w:rStyle w:val="Hyperlink"/>
@@ -6902,7 +6943,7 @@
       <w:r>
         <w:t xml:space="preserve"> </w:t>
       </w:r>
-      <w:hyperlink r:id="rId176">
+      <w:hyperlink r:id="rId177">
         <w:r>
           <w:rPr>
             <w:rStyle w:val="Hyperlink"/>
@@ -6940,7 +6981,7 @@
       <w:r>
         <w:t xml:space="preserve"> </w:t>
       </w:r>
-      <w:hyperlink r:id="rId177">
+      <w:hyperlink r:id="rId178">
         <w:r>
           <w:rPr>
             <w:rStyle w:val="Hyperlink"/>
@@ -6978,7 +7019,7 @@
       <w:r>
         <w:t xml:space="preserve"> </w:t>
       </w:r>
-      <w:hyperlink r:id="rId178">
+      <w:hyperlink r:id="rId179">
         <w:r>
           <w:rPr>
             <w:rStyle w:val="Hyperlink"/>
@@ -7001,7 +7042,7 @@
       <w:r>
         <w:t xml:space="preserve"> </w:t>
       </w:r>
-      <w:hyperlink r:id="rId179">
+      <w:hyperlink r:id="rId180">
         <w:r>
           <w:rPr>
             <w:rStyle w:val="Hyperlink"/>
@@ -7039,7 +7080,7 @@
       <w:r>
         <w:t xml:space="preserve"> </w:t>
       </w:r>
-      <w:hyperlink r:id="rId180">
+      <w:hyperlink r:id="rId181">
         <w:r>
           <w:rPr>
             <w:rStyle w:val="Hyperlink"/>
@@ -7089,7 +7130,7 @@
       <w:r>
         <w:t xml:space="preserve"> </w:t>
       </w:r>
-      <w:hyperlink r:id="rId181">
+      <w:hyperlink r:id="rId182">
         <w:r>
           <w:rPr>
             <w:rStyle w:val="Hyperlink"/>
@@ -7112,7 +7153,7 @@
       <w:r>
         <w:t xml:space="preserve"> </w:t>
       </w:r>
-      <w:hyperlink r:id="rId182">
+      <w:hyperlink r:id="rId183">
         <w:r>
           <w:rPr>
             <w:rStyle w:val="Hyperlink"/>
@@ -7153,7 +7194,7 @@
       <w:r>
         <w:t xml:space="preserve"> </w:t>
       </w:r>
-      <w:hyperlink r:id="rId183">
+      <w:hyperlink r:id="rId184">
         <w:r>
           <w:rPr>
             <w:rStyle w:val="Hyperlink"/>
@@ -7191,7 +7232,7 @@
       <w:r>
         <w:t xml:space="preserve"> </w:t>
       </w:r>
-      <w:hyperlink r:id="rId184">
+      <w:hyperlink r:id="rId185">
         <w:r>
           <w:rPr>
             <w:rStyle w:val="Hyperlink"/>
@@ -7256,7 +7297,7 @@
       <w:r>
         <w:t xml:space="preserve"> </w:t>
       </w:r>
-      <w:hyperlink r:id="rId185">
+      <w:hyperlink r:id="rId186">
         <w:r>
           <w:rPr>
             <w:rStyle w:val="Hyperlink"/>
@@ -7291,7 +7332,7 @@
       <w:r>
         <w:t xml:space="preserve"> </w:t>
       </w:r>
-      <w:hyperlink r:id="rId186">
+      <w:hyperlink r:id="rId187">
         <w:r>
           <w:rPr>
             <w:rStyle w:val="Hyperlink"/>
@@ -7326,7 +7367,7 @@
       <w:r>
         <w:t xml:space="preserve"> </w:t>
       </w:r>
-      <w:hyperlink r:id="rId187">
+      <w:hyperlink r:id="rId188">
         <w:r>
           <w:rPr>
             <w:rStyle w:val="Hyperlink"/>
@@ -7364,7 +7405,7 @@
       <w:r>
         <w:t xml:space="preserve"> </w:t>
       </w:r>
-      <w:hyperlink r:id="rId188">
+      <w:hyperlink r:id="rId189">
         <w:r>
           <w:rPr>
             <w:rStyle w:val="Hyperlink"/>
@@ -7402,7 +7443,7 @@
       <w:r>
         <w:t xml:space="preserve"> </w:t>
       </w:r>
-      <w:hyperlink r:id="rId189">
+      <w:hyperlink r:id="rId190">
         <w:r>
           <w:rPr>
             <w:rStyle w:val="Hyperlink"/>
@@ -7440,7 +7481,7 @@
       <w:r>
         <w:t xml:space="preserve"> </w:t>
       </w:r>
-      <w:hyperlink r:id="rId190">
+      <w:hyperlink r:id="rId191">
         <w:r>
           <w:rPr>
             <w:rStyle w:val="Hyperlink"/>
@@ -7481,7 +7522,7 @@
       <w:r>
         <w:t xml:space="preserve"> </w:t>
       </w:r>
-      <w:hyperlink r:id="rId191">
+      <w:hyperlink r:id="rId192">
         <w:r>
           <w:rPr>
             <w:rStyle w:val="Hyperlink"/>
@@ -7507,7 +7548,7 @@
       <w:r>
         <w:t xml:space="preserve"> </w:t>
       </w:r>
-      <w:hyperlink r:id="rId192">
+      <w:hyperlink r:id="rId193">
         <w:r>
           <w:rPr>
             <w:rStyle w:val="Hyperlink"/>
@@ -7545,7 +7586,7 @@
       <w:r>
         <w:t xml:space="preserve"> </w:t>
       </w:r>
-      <w:hyperlink r:id="rId193">
+      <w:hyperlink r:id="rId194">
         <w:r>
           <w:rPr>
             <w:rStyle w:val="Hyperlink"/>
@@ -7619,7 +7660,7 @@
       <w:r>
         <w:t xml:space="preserve"> </w:t>
       </w:r>
-      <w:hyperlink r:id="rId194">
+      <w:hyperlink r:id="rId195">
         <w:r>
           <w:rPr>
             <w:rStyle w:val="Hyperlink"/>
@@ -7657,7 +7698,7 @@
       <w:r>
         <w:t xml:space="preserve"> </w:t>
       </w:r>
-      <w:hyperlink r:id="rId195">
+      <w:hyperlink r:id="rId196">
         <w:r>
           <w:rPr>
             <w:rStyle w:val="Hyperlink"/>
@@ -7695,7 +7736,7 @@
       <w:r>
         <w:t xml:space="preserve"> </w:t>
       </w:r>
-      <w:hyperlink r:id="rId196">
+      <w:hyperlink r:id="rId197">
         <w:r>
           <w:rPr>
             <w:rStyle w:val="Hyperlink"/>
@@ -7733,7 +7774,7 @@
       <w:r>
         <w:t xml:space="preserve"> </w:t>
       </w:r>
-      <w:hyperlink r:id="rId197">
+      <w:hyperlink r:id="rId198">
         <w:r>
           <w:rPr>
             <w:rStyle w:val="Hyperlink"/>
@@ -7756,7 +7797,7 @@
       <w:r>
         <w:t xml:space="preserve"> </w:t>
       </w:r>
-      <w:hyperlink r:id="rId198">
+      <w:hyperlink r:id="rId199">
         <w:r>
           <w:rPr>
             <w:rStyle w:val="Hyperlink"/>
@@ -7794,7 +7835,7 @@
       <w:r>
         <w:t xml:space="preserve"> </w:t>
       </w:r>
-      <w:hyperlink r:id="rId199">
+      <w:hyperlink r:id="rId200">
         <w:r>
           <w:rPr>
             <w:rStyle w:val="Hyperlink"/>
@@ -7817,7 +7858,7 @@
       <w:r>
         <w:t xml:space="preserve"> </w:t>
       </w:r>
-      <w:hyperlink r:id="rId200">
+      <w:hyperlink r:id="rId201">
         <w:r>
           <w:rPr>
             <w:rStyle w:val="Hyperlink"/>
@@ -7855,7 +7896,7 @@
       <w:r>
         <w:t xml:space="preserve"> </w:t>
       </w:r>
-      <w:hyperlink r:id="rId201">
+      <w:hyperlink r:id="rId202">
         <w:r>
           <w:rPr>
             <w:rStyle w:val="Hyperlink"/>
@@ -7893,7 +7934,7 @@
       <w:r>
         <w:t xml:space="preserve"> </w:t>
       </w:r>
-      <w:hyperlink r:id="rId202">
+      <w:hyperlink r:id="rId203">
         <w:r>
           <w:rPr>
             <w:rStyle w:val="Hyperlink"/>
@@ -7931,7 +7972,7 @@
       <w:r>
         <w:t xml:space="preserve"> </w:t>
       </w:r>
-      <w:hyperlink r:id="rId203">
+      <w:hyperlink r:id="rId204">
         <w:r>
           <w:rPr>
             <w:rStyle w:val="Hyperlink"/>
@@ -7969,7 +8010,7 @@
       <w:r>
         <w:t xml:space="preserve"> </w:t>
       </w:r>
-      <w:hyperlink r:id="rId204">
+      <w:hyperlink r:id="rId205">
         <w:r>
           <w:rPr>
             <w:rStyle w:val="Hyperlink"/>
@@ -7992,7 +8033,7 @@
       <w:r>
         <w:t xml:space="preserve"> </w:t>
       </w:r>
-      <w:hyperlink r:id="rId205">
+      <w:hyperlink r:id="rId206">
         <w:r>
           <w:rPr>
             <w:rStyle w:val="Hyperlink"/>
@@ -8015,7 +8056,7 @@
       <w:r>
         <w:t xml:space="preserve"> </w:t>
       </w:r>
-      <w:hyperlink r:id="rId206">
+      <w:hyperlink r:id="rId207">
         <w:r>
           <w:rPr>
             <w:rStyle w:val="Hyperlink"/>
@@ -8053,7 +8094,7 @@
       <w:r>
         <w:t xml:space="preserve"> </w:t>
       </w:r>
-      <w:hyperlink r:id="rId207">
+      <w:hyperlink r:id="rId208">
         <w:r>
           <w:rPr>
             <w:rStyle w:val="Hyperlink"/>
@@ -8091,7 +8132,7 @@
       <w:r>
         <w:t xml:space="preserve"> </w:t>
       </w:r>
-      <w:hyperlink r:id="rId208">
+      <w:hyperlink r:id="rId209">
         <w:r>
           <w:rPr>
             <w:rStyle w:val="Hyperlink"/>
@@ -8129,7 +8170,7 @@
       <w:r>
         <w:t xml:space="preserve"> </w:t>
       </w:r>
-      <w:hyperlink r:id="rId209">
+      <w:hyperlink r:id="rId210">
         <w:r>
           <w:rPr>
             <w:rStyle w:val="Hyperlink"/>
@@ -8167,7 +8208,7 @@
       <w:r>
         <w:t xml:space="preserve"> </w:t>
       </w:r>
-      <w:hyperlink r:id="rId210">
+      <w:hyperlink r:id="rId211">
         <w:r>
           <w:rPr>
             <w:rStyle w:val="Hyperlink"/>
@@ -8205,7 +8246,7 @@
       <w:r>
         <w:t xml:space="preserve"> </w:t>
       </w:r>
-      <w:hyperlink r:id="rId211">
+      <w:hyperlink r:id="rId212">
         <w:r>
           <w:rPr>
             <w:rStyle w:val="Hyperlink"/>
@@ -8246,7 +8287,7 @@
       <w:r>
         <w:t xml:space="preserve"> </w:t>
       </w:r>
-      <w:hyperlink r:id="rId212">
+      <w:hyperlink r:id="rId213">
         <w:r>
           <w:rPr>
             <w:rStyle w:val="Hyperlink"/>
@@ -8284,7 +8325,7 @@
       <w:r>
         <w:t xml:space="preserve"> </w:t>
       </w:r>
-      <w:hyperlink r:id="rId213">
+      <w:hyperlink r:id="rId214">
         <w:r>
           <w:rPr>
             <w:rStyle w:val="Hyperlink"/>
@@ -8349,7 +8390,7 @@
       <w:r>
         <w:t xml:space="preserve"> </w:t>
       </w:r>
-      <w:hyperlink r:id="rId214">
+      <w:hyperlink r:id="rId215">
         <w:r>
           <w:rPr>
             <w:rStyle w:val="Hyperlink"/>
@@ -8387,7 +8428,7 @@
       <w:r>
         <w:t xml:space="preserve"> </w:t>
       </w:r>
-      <w:hyperlink r:id="rId215">
+      <w:hyperlink r:id="rId216">
         <w:r>
           <w:rPr>
             <w:rStyle w:val="Hyperlink"/>
@@ -8425,7 +8466,7 @@
       <w:r>
         <w:t xml:space="preserve"> </w:t>
       </w:r>
-      <w:hyperlink r:id="rId216">
+      <w:hyperlink r:id="rId217">
         <w:r>
           <w:rPr>
             <w:rStyle w:val="Hyperlink"/>
@@ -8463,7 +8504,7 @@
       <w:r>
         <w:t xml:space="preserve"> </w:t>
       </w:r>
-      <w:hyperlink r:id="rId217">
+      <w:hyperlink r:id="rId218">
         <w:r>
           <w:rPr>
             <w:rStyle w:val="Hyperlink"/>
@@ -8501,7 +8542,7 @@
       <w:r>
         <w:t xml:space="preserve"> </w:t>
       </w:r>
-      <w:hyperlink r:id="rId218">
+      <w:hyperlink r:id="rId219">
         <w:r>
           <w:rPr>
             <w:rStyle w:val="Hyperlink"/>
@@ -8542,7 +8583,7 @@
       <w:r>
         <w:t xml:space="preserve"> </w:t>
       </w:r>
-      <w:hyperlink r:id="rId219">
+      <w:hyperlink r:id="rId220">
         <w:r>
           <w:rPr>
             <w:rStyle w:val="Hyperlink"/>
@@ -8607,7 +8648,7 @@
       <w:r>
         <w:t xml:space="preserve"> </w:t>
       </w:r>
-      <w:hyperlink r:id="rId220">
+      <w:hyperlink r:id="rId221">
         <w:r>
           <w:rPr>
             <w:rStyle w:val="Hyperlink"/>
@@ -8645,7 +8686,7 @@
       <w:r>
         <w:t xml:space="preserve"> </w:t>
       </w:r>
-      <w:hyperlink r:id="rId221">
+      <w:hyperlink r:id="rId222">
         <w:r>
           <w:rPr>
             <w:rStyle w:val="Hyperlink"/>
@@ -8683,7 +8724,7 @@
       <w:r>
         <w:t xml:space="preserve"> </w:t>
       </w:r>
-      <w:hyperlink r:id="rId222">
+      <w:hyperlink r:id="rId223">
         <w:r>
           <w:rPr>
             <w:rStyle w:val="Hyperlink"/>
@@ -8721,7 +8762,7 @@
       <w:r>
         <w:t xml:space="preserve"> </w:t>
       </w:r>
-      <w:hyperlink r:id="rId223"/>
+      <w:hyperlink r:id="rId224"/>
     </w:p>
     <w:p>
       <w:pPr>
@@ -8737,17 +8778,17 @@
       <w:r>
         <w:t xml:space="preserve"> </w:t>
       </w:r>
-      <w:hyperlink r:id="rId224"/>
+      <w:hyperlink r:id="rId225"/>
     </w:p>
     <w:p>
       <w:pPr>
         <w:pStyle w:val="Heading3"/>
       </w:pPr>
-      <w:bookmarkStart w:id="225" w:name="Xe1923b600107ba563357b6fc8642ed23a48721a"/>
+      <w:bookmarkStart w:id="226" w:name="Xe1923b600107ba563357b6fc8642ed23a48721a"/>
       <w:r>
         <w:t xml:space="preserve">Exhibitions and public outreach workshops</w:t>
       </w:r>
-      <w:bookmarkEnd w:id="225"/>
+      <w:bookmarkEnd w:id="226"/>
     </w:p>
     <w:p>
       <w:pPr>
@@ -8763,7 +8804,7 @@
       <w:r>
         <w:t xml:space="preserve"> </w:t>
       </w:r>
-      <w:hyperlink r:id="rId226">
+      <w:hyperlink r:id="rId227">
         <w:r>
           <w:rPr>
             <w:rStyle w:val="Hyperlink"/>
@@ -8789,7 +8830,7 @@
       <w:r>
         <w:t xml:space="preserve"> </w:t>
       </w:r>
-      <w:hyperlink r:id="rId227">
+      <w:hyperlink r:id="rId228">
         <w:r>
           <w:rPr>
             <w:rStyle w:val="Hyperlink"/>
@@ -8805,11 +8846,11 @@
       <w:pPr>
         <w:pStyle w:val="Heading3"/>
       </w:pPr>
-      <w:bookmarkStart w:id="228" w:name="invited-speaker"/>
+      <w:bookmarkStart w:id="229" w:name="invited-speaker"/>
       <w:r>
         <w:t xml:space="preserve">Invited speaker</w:t>
       </w:r>
-      <w:bookmarkEnd w:id="228"/>
+      <w:bookmarkEnd w:id="229"/>
     </w:p>
     <w:p>
       <w:pPr>
@@ -8855,7 +8896,7 @@
       <w:r>
         <w:t xml:space="preserve">“</w:t>
       </w:r>
-      <w:hyperlink r:id="rId229">
+      <w:hyperlink r:id="rId230">
         <w:r>
           <w:rPr>
             <w:rStyle w:val="Hyperlink"/>
@@ -8887,7 +8928,7 @@
       <w:r>
         <w:t xml:space="preserve">“</w:t>
       </w:r>
-      <w:hyperlink r:id="rId230">
+      <w:hyperlink r:id="rId231">
         <w:r>
           <w:rPr>
             <w:rStyle w:val="Hyperlink"/>
@@ -8943,7 +8984,7 @@
       <w:r>
         <w:t xml:space="preserve"> </w:t>
       </w:r>
-      <w:hyperlink r:id="rId231">
+      <w:hyperlink r:id="rId232">
         <w:r>
           <w:rPr>
             <w:rStyle w:val="Hyperlink"/>
@@ -9008,7 +9049,7 @@
       <w:r>
         <w:t xml:space="preserve"> </w:t>
       </w:r>
-      <w:hyperlink r:id="rId232">
+      <w:hyperlink r:id="rId233">
         <w:r>
           <w:rPr>
             <w:rStyle w:val="Hyperlink"/>
@@ -9034,7 +9075,7 @@
       <w:r>
         <w:t xml:space="preserve"> </w:t>
       </w:r>
-      <w:hyperlink r:id="rId233">
+      <w:hyperlink r:id="rId234">
         <w:r>
           <w:rPr>
             <w:rStyle w:val="Hyperlink"/>
@@ -9060,7 +9101,7 @@
       <w:r>
         <w:t xml:space="preserve"> </w:t>
       </w:r>
-      <w:hyperlink r:id="rId234">
+      <w:hyperlink r:id="rId235">
         <w:r>
           <w:rPr>
             <w:rStyle w:val="Hyperlink"/>
@@ -9128,7 +9169,7 @@
       <w:r>
         <w:t xml:space="preserve"> </w:t>
       </w:r>
-      <w:hyperlink r:id="rId235">
+      <w:hyperlink r:id="rId236">
         <w:r>
           <w:rPr>
             <w:rStyle w:val="Hyperlink"/>
@@ -9169,7 +9210,7 @@
       <w:r>
         <w:t xml:space="preserve"> </w:t>
       </w:r>
-      <w:hyperlink r:id="rId236">
+      <w:hyperlink r:id="rId237">
         <w:r>
           <w:rPr>
             <w:rStyle w:val="Hyperlink"/>
@@ -9183,7 +9224,7 @@
       <w:r>
         <w:t xml:space="preserve"> </w:t>
       </w:r>
-      <w:hyperlink r:id="rId237">
+      <w:hyperlink r:id="rId238">
         <w:r>
           <w:rPr>
             <w:rStyle w:val="Hyperlink"/>
@@ -9236,7 +9277,7 @@
       <w:r>
         <w:t xml:space="preserve"> </w:t>
       </w:r>
-      <w:hyperlink r:id="rId238">
+      <w:hyperlink r:id="rId239">
         <w:r>
           <w:rPr>
             <w:rStyle w:val="Hyperlink"/>
@@ -9301,7 +9342,7 @@
       <w:r>
         <w:t xml:space="preserve"> </w:t>
       </w:r>
-      <w:hyperlink r:id="rId239">
+      <w:hyperlink r:id="rId240">
         <w:r>
           <w:rPr>
             <w:rStyle w:val="Hyperlink"/>
@@ -9327,7 +9368,7 @@
       <w:r>
         <w:t xml:space="preserve"> </w:t>
       </w:r>
-      <w:hyperlink r:id="rId240">
+      <w:hyperlink r:id="rId241">
         <w:r>
           <w:rPr>
             <w:rStyle w:val="Hyperlink"/>
@@ -9353,7 +9394,7 @@
       <w:r>
         <w:t xml:space="preserve"> </w:t>
       </w:r>
-      <w:hyperlink r:id="rId241">
+      <w:hyperlink r:id="rId242">
         <w:r>
           <w:rPr>
             <w:rStyle w:val="Hyperlink"/>
@@ -9391,7 +9432,7 @@
       <w:r>
         <w:t xml:space="preserve"> </w:t>
       </w:r>
-      <w:hyperlink r:id="rId242">
+      <w:hyperlink r:id="rId243">
         <w:r>
           <w:rPr>
             <w:rStyle w:val="Hyperlink"/>
@@ -9429,7 +9470,7 @@
       <w:r>
         <w:t xml:space="preserve"> </w:t>
       </w:r>
-      <w:hyperlink r:id="rId243">
+      <w:hyperlink r:id="rId244">
         <w:r>
           <w:rPr>
             <w:rStyle w:val="Hyperlink"/>
@@ -9467,7 +9508,7 @@
       <w:r>
         <w:t xml:space="preserve"> </w:t>
       </w:r>
-      <w:hyperlink r:id="rId244">
+      <w:hyperlink r:id="rId245">
         <w:r>
           <w:rPr>
             <w:rStyle w:val="Hyperlink"/>
@@ -9505,7 +9546,7 @@
       <w:r>
         <w:t xml:space="preserve"> </w:t>
       </w:r>
-      <w:hyperlink r:id="rId245">
+      <w:hyperlink r:id="rId246">
         <w:r>
           <w:rPr>
             <w:rStyle w:val="Hyperlink"/>
@@ -9543,7 +9584,7 @@
       <w:r>
         <w:t xml:space="preserve"> </w:t>
       </w:r>
-      <w:hyperlink r:id="rId246">
+      <w:hyperlink r:id="rId247">
         <w:r>
           <w:rPr>
             <w:rStyle w:val="Hyperlink"/>
@@ -9581,7 +9622,7 @@
       <w:r>
         <w:t xml:space="preserve"> </w:t>
       </w:r>
-      <w:hyperlink r:id="rId247">
+      <w:hyperlink r:id="rId248">
         <w:r>
           <w:rPr>
             <w:rStyle w:val="Hyperlink"/>
@@ -9619,7 +9660,7 @@
       <w:r>
         <w:t xml:space="preserve"> </w:t>
       </w:r>
-      <w:hyperlink r:id="rId248">
+      <w:hyperlink r:id="rId249">
         <w:r>
           <w:rPr>
             <w:rStyle w:val="Hyperlink"/>
@@ -9645,7 +9686,7 @@
       <w:r>
         <w:t xml:space="preserve"> </w:t>
       </w:r>
-      <w:hyperlink r:id="rId249">
+      <w:hyperlink r:id="rId250">
         <w:r>
           <w:rPr>
             <w:rStyle w:val="Hyperlink"/>
@@ -9683,7 +9724,7 @@
       <w:r>
         <w:t xml:space="preserve"> </w:t>
       </w:r>
-      <w:hyperlink r:id="rId250">
+      <w:hyperlink r:id="rId251">
         <w:r>
           <w:rPr>
             <w:rStyle w:val="Hyperlink"/>
@@ -9721,7 +9762,7 @@
       <w:r>
         <w:t xml:space="preserve"> </w:t>
       </w:r>
-      <w:hyperlink r:id="rId251">
+      <w:hyperlink r:id="rId252">
         <w:r>
           <w:rPr>
             <w:rStyle w:val="Hyperlink"/>
@@ -9759,7 +9800,7 @@
       <w:r>
         <w:t xml:space="preserve"> </w:t>
       </w:r>
-      <w:hyperlink r:id="rId252">
+      <w:hyperlink r:id="rId253">
         <w:r>
           <w:rPr>
             <w:rStyle w:val="Hyperlink"/>
@@ -9785,7 +9826,7 @@
       <w:r>
         <w:t xml:space="preserve"> </w:t>
       </w:r>
-      <w:hyperlink r:id="rId253">
+      <w:hyperlink r:id="rId254">
         <w:r>
           <w:rPr>
             <w:rStyle w:val="Hyperlink"/>
@@ -9811,7 +9852,7 @@
       <w:r>
         <w:t xml:space="preserve"> </w:t>
       </w:r>
-      <w:hyperlink r:id="rId254">
+      <w:hyperlink r:id="rId255">
         <w:r>
           <w:rPr>
             <w:rStyle w:val="Hyperlink"/>
@@ -9849,7 +9890,7 @@
       <w:r>
         <w:t xml:space="preserve"> </w:t>
       </w:r>
-      <w:hyperlink r:id="rId255">
+      <w:hyperlink r:id="rId256">
         <w:r>
           <w:rPr>
             <w:rStyle w:val="Hyperlink"/>
@@ -9887,7 +9928,7 @@
       <w:r>
         <w:t xml:space="preserve"> </w:t>
       </w:r>
-      <w:hyperlink r:id="rId256">
+      <w:hyperlink r:id="rId257">
         <w:r>
           <w:rPr>
             <w:rStyle w:val="Hyperlink"/>
@@ -9925,7 +9966,7 @@
       <w:r>
         <w:t xml:space="preserve"> </w:t>
       </w:r>
-      <w:hyperlink r:id="rId257">
+      <w:hyperlink r:id="rId258">
         <w:r>
           <w:rPr>
             <w:rStyle w:val="Hyperlink"/>
@@ -9963,7 +10004,7 @@
       <w:r>
         <w:t xml:space="preserve"> </w:t>
       </w:r>
-      <w:hyperlink r:id="rId258">
+      <w:hyperlink r:id="rId259">
         <w:r>
           <w:rPr>
             <w:rStyle w:val="Hyperlink"/>
@@ -10028,7 +10069,7 @@
       <w:r>
         <w:t xml:space="preserve"> </w:t>
       </w:r>
-      <w:hyperlink r:id="rId259">
+      <w:hyperlink r:id="rId260">
         <w:r>
           <w:rPr>
             <w:rStyle w:val="Hyperlink"/>
@@ -10066,7 +10107,7 @@
       <w:r>
         <w:t xml:space="preserve"> </w:t>
       </w:r>
-      <w:hyperlink r:id="rId260">
+      <w:hyperlink r:id="rId261">
         <w:r>
           <w:rPr>
             <w:rStyle w:val="Hyperlink"/>
@@ -10131,7 +10172,7 @@
       <w:r>
         <w:t xml:space="preserve"> </w:t>
       </w:r>
-      <w:hyperlink r:id="rId261">
+      <w:hyperlink r:id="rId262">
         <w:r>
           <w:rPr>
             <w:rStyle w:val="Hyperlink"/>
@@ -10169,7 +10210,7 @@
       <w:r>
         <w:t xml:space="preserve"> </w:t>
       </w:r>
-      <w:hyperlink r:id="rId262">
+      <w:hyperlink r:id="rId263">
         <w:r>
           <w:rPr>
             <w:rStyle w:val="Hyperlink"/>
@@ -10207,7 +10248,7 @@
       <w:r>
         <w:t xml:space="preserve"> </w:t>
       </w:r>
-      <w:hyperlink r:id="rId263">
+      <w:hyperlink r:id="rId264">
         <w:r>
           <w:rPr>
             <w:rStyle w:val="Hyperlink"/>
@@ -10272,7 +10313,7 @@
       <w:r>
         <w:t xml:space="preserve"> </w:t>
       </w:r>
-      <w:hyperlink r:id="rId264">
+      <w:hyperlink r:id="rId265">
         <w:r>
           <w:rPr>
             <w:rStyle w:val="Hyperlink"/>
@@ -10310,7 +10351,7 @@
       <w:r>
         <w:t xml:space="preserve"> </w:t>
       </w:r>
-      <w:hyperlink r:id="rId265">
+      <w:hyperlink r:id="rId266">
         <w:r>
           <w:rPr>
             <w:rStyle w:val="Hyperlink"/>
@@ -10338,11 +10379,11 @@
       <w:pPr>
         <w:pStyle w